--- a/Documenti/Documentazione.docx
+++ b/Documenti/Documentazione.docx
@@ -108,9 +108,6 @@
                 </w:rPr>
                 <w:alias w:val="Subtitle"/>
                 <w:id w:val="13406923"/>
-                <w:placeholder>
-                  <w:docPart w:val="61688842FD9B458BA2058CCF0EDBC68E"/>
-                </w:placeholder>
                 <w:dataBinding w:prefixMappings="xmlns:ns0='http://schemas.openxmlformats.org/package/2006/metadata/core-properties' xmlns:ns1='http://purl.org/dc/elements/1.1/'" w:xpath="/ns0:coreProperties[1]/ns1:subject[1]" w:storeItemID="{6C3C8BC8-F283-45AE-878A-BAB7291924A1}"/>
                 <w:text/>
               </w:sdtPr>
@@ -318,7 +315,7 @@
           <w:r>
             <w:fldChar w:fldCharType="separate"/>
           </w:r>
-          <w:hyperlink w:anchor="_Toc39849614" w:history="1">
+          <w:hyperlink w:anchor="_Toc39850525" w:history="1">
             <w:r>
               <w:rPr>
                 <w:rStyle w:val="Hyperlink"/>
@@ -347,7 +344,7 @@
                 <w:noProof/>
                 <w:webHidden/>
               </w:rPr>
-              <w:instrText xml:space="preserve"> PAGEREF _Toc39849614 \h </w:instrText>
+              <w:instrText xml:space="preserve"> PAGEREF _Toc39850525 \h </w:instrText>
             </w:r>
             <w:r>
               <w:rPr>
@@ -388,7 +385,7 @@
               <w:noProof/>
             </w:rPr>
           </w:pPr>
-          <w:hyperlink w:anchor="_Toc39849615" w:history="1">
+          <w:hyperlink w:anchor="_Toc39850526" w:history="1">
             <w:r>
               <w:rPr>
                 <w:rStyle w:val="Hyperlink"/>
@@ -417,7 +414,7 @@
                 <w:noProof/>
                 <w:webHidden/>
               </w:rPr>
-              <w:instrText xml:space="preserve"> PAGEREF _Toc39849615 \h </w:instrText>
+              <w:instrText xml:space="preserve"> PAGEREF _Toc39850526 \h </w:instrText>
             </w:r>
             <w:r>
               <w:rPr>
@@ -458,7 +455,7 @@
               <w:noProof/>
             </w:rPr>
           </w:pPr>
-          <w:hyperlink w:anchor="_Toc39849616" w:history="1">
+          <w:hyperlink w:anchor="_Toc39850527" w:history="1">
             <w:r>
               <w:rPr>
                 <w:rStyle w:val="Hyperlink"/>
@@ -487,7 +484,7 @@
                 <w:noProof/>
                 <w:webHidden/>
               </w:rPr>
-              <w:instrText xml:space="preserve"> PAGEREF _Toc39849616 \h </w:instrText>
+              <w:instrText xml:space="preserve"> PAGEREF _Toc39850527 \h </w:instrText>
             </w:r>
             <w:r>
               <w:rPr>
@@ -528,7 +525,7 @@
               <w:noProof/>
             </w:rPr>
           </w:pPr>
-          <w:hyperlink w:anchor="_Toc39849617" w:history="1">
+          <w:hyperlink w:anchor="_Toc39850528" w:history="1">
             <w:r>
               <w:rPr>
                 <w:rStyle w:val="Hyperlink"/>
@@ -557,7 +554,7 @@
                 <w:noProof/>
                 <w:webHidden/>
               </w:rPr>
-              <w:instrText xml:space="preserve"> PAGEREF _Toc39849617 \h </w:instrText>
+              <w:instrText xml:space="preserve"> PAGEREF _Toc39850528 \h </w:instrText>
             </w:r>
             <w:r>
               <w:rPr>
@@ -598,7 +595,7 @@
               <w:noProof/>
             </w:rPr>
           </w:pPr>
-          <w:hyperlink w:anchor="_Toc39849618" w:history="1">
+          <w:hyperlink w:anchor="_Toc39850529" w:history="1">
             <w:r>
               <w:rPr>
                 <w:rStyle w:val="Hyperlink"/>
@@ -627,7 +624,7 @@
                 <w:noProof/>
                 <w:webHidden/>
               </w:rPr>
-              <w:instrText xml:space="preserve"> PAGEREF _Toc39849618 \h </w:instrText>
+              <w:instrText xml:space="preserve"> PAGEREF _Toc39850529 \h </w:instrText>
             </w:r>
             <w:r>
               <w:rPr>
@@ -668,7 +665,7 @@
               <w:noProof/>
             </w:rPr>
           </w:pPr>
-          <w:hyperlink w:anchor="_Toc39849619" w:history="1">
+          <w:hyperlink w:anchor="_Toc39850530" w:history="1">
             <w:r>
               <w:rPr>
                 <w:rStyle w:val="Hyperlink"/>
@@ -697,7 +694,7 @@
                 <w:noProof/>
                 <w:webHidden/>
               </w:rPr>
-              <w:instrText xml:space="preserve"> PAGEREF _Toc39849619 \h </w:instrText>
+              <w:instrText xml:space="preserve"> PAGEREF _Toc39850530 \h </w:instrText>
             </w:r>
             <w:r>
               <w:rPr>
@@ -738,7 +735,7 @@
               <w:noProof/>
             </w:rPr>
           </w:pPr>
-          <w:hyperlink w:anchor="_Toc39849620" w:history="1">
+          <w:hyperlink w:anchor="_Toc39850531" w:history="1">
             <w:r>
               <w:rPr>
                 <w:rStyle w:val="Hyperlink"/>
@@ -746,7 +743,14 @@
                 <w:noProof/>
                 <w:lang w:val="it-CH"/>
               </w:rPr>
-              <w:t>Use case</w:t>
+              <w:t xml:space="preserve">Analisi </w:t>
+            </w:r>
+            <w:r>
+              <w:rPr>
+                <w:rStyle w:val="Hyperlink"/>
+                <w:noProof/>
+              </w:rPr>
+              <w:t>e specifica dei requisiti</w:t>
             </w:r>
             <w:r>
               <w:rPr>
@@ -767,7 +771,7 @@
                 <w:noProof/>
                 <w:webHidden/>
               </w:rPr>
-              <w:instrText xml:space="preserve"> PAGEREF _Toc39849620 \h </w:instrText>
+              <w:instrText xml:space="preserve"> PAGEREF _Toc39850531 \h </w:instrText>
             </w:r>
             <w:r>
               <w:rPr>
@@ -787,7 +791,7 @@
                 <w:noProof/>
                 <w:webHidden/>
               </w:rPr>
-              <w:t>5</w:t>
+              <w:t>4</w:t>
             </w:r>
             <w:r>
               <w:rPr>
@@ -808,7 +812,7 @@
               <w:noProof/>
             </w:rPr>
           </w:pPr>
-          <w:hyperlink w:anchor="_Toc39849621" w:history="1">
+          <w:hyperlink w:anchor="_Toc39850532" w:history="1">
             <w:r>
               <w:rPr>
                 <w:rStyle w:val="Hyperlink"/>
@@ -816,7 +820,7 @@
                 <w:noProof/>
                 <w:lang w:val="it-CH"/>
               </w:rPr>
-              <w:t>Pianificazione</w:t>
+              <w:t>Use case</w:t>
             </w:r>
             <w:r>
               <w:rPr>
@@ -837,7 +841,7 @@
                 <w:noProof/>
                 <w:webHidden/>
               </w:rPr>
-              <w:instrText xml:space="preserve"> PAGEREF _Toc39849621 \h </w:instrText>
+              <w:instrText xml:space="preserve"> PAGEREF _Toc39850532 \h </w:instrText>
             </w:r>
             <w:r>
               <w:rPr>
@@ -857,7 +861,77 @@
                 <w:noProof/>
                 <w:webHidden/>
               </w:rPr>
-              <w:t>5</w:t>
+              <w:t>6</w:t>
+            </w:r>
+            <w:r>
+              <w:rPr>
+                <w:noProof/>
+                <w:webHidden/>
+              </w:rPr>
+              <w:fldChar w:fldCharType="end"/>
+            </w:r>
+          </w:hyperlink>
+        </w:p>
+        <w:p>
+          <w:pPr>
+            <w:pStyle w:val="TOC2"/>
+            <w:tabs>
+              <w:tab w:val="right" w:leader="dot" w:pos="9628"/>
+            </w:tabs>
+            <w:rPr>
+              <w:noProof/>
+            </w:rPr>
+          </w:pPr>
+          <w:hyperlink w:anchor="_Toc39850533" w:history="1">
+            <w:r>
+              <w:rPr>
+                <w:rStyle w:val="Hyperlink"/>
+                <w:rFonts w:eastAsia="Calibri"/>
+                <w:noProof/>
+                <w:lang w:val="it-CH"/>
+              </w:rPr>
+              <w:t>Pianificazione</w:t>
+            </w:r>
+            <w:r>
+              <w:rPr>
+                <w:noProof/>
+                <w:webHidden/>
+              </w:rPr>
+              <w:tab/>
+            </w:r>
+            <w:r>
+              <w:rPr>
+                <w:noProof/>
+                <w:webHidden/>
+              </w:rPr>
+              <w:fldChar w:fldCharType="begin"/>
+            </w:r>
+            <w:r>
+              <w:rPr>
+                <w:noProof/>
+                <w:webHidden/>
+              </w:rPr>
+              <w:instrText xml:space="preserve"> PAGEREF _Toc39850533 \h </w:instrText>
+            </w:r>
+            <w:r>
+              <w:rPr>
+                <w:noProof/>
+                <w:webHidden/>
+              </w:rPr>
+            </w:r>
+            <w:r>
+              <w:rPr>
+                <w:noProof/>
+                <w:webHidden/>
+              </w:rPr>
+              <w:fldChar w:fldCharType="separate"/>
+            </w:r>
+            <w:r>
+              <w:rPr>
+                <w:noProof/>
+                <w:webHidden/>
+              </w:rPr>
+              <w:t>6</w:t>
             </w:r>
             <w:r>
               <w:rPr>
@@ -878,7 +952,7 @@
               <w:noProof/>
             </w:rPr>
           </w:pPr>
-          <w:hyperlink w:anchor="_Toc39849622" w:history="1">
+          <w:hyperlink w:anchor="_Toc39850534" w:history="1">
             <w:r>
               <w:rPr>
                 <w:rStyle w:val="Hyperlink"/>
@@ -907,7 +981,7 @@
                 <w:noProof/>
                 <w:webHidden/>
               </w:rPr>
-              <w:instrText xml:space="preserve"> PAGEREF _Toc39849622 \h </w:instrText>
+              <w:instrText xml:space="preserve"> PAGEREF _Toc39850534 \h </w:instrText>
             </w:r>
             <w:r>
               <w:rPr>
@@ -927,7 +1001,7 @@
                 <w:noProof/>
                 <w:webHidden/>
               </w:rPr>
-              <w:t>5</w:t>
+              <w:t>6</w:t>
             </w:r>
             <w:r>
               <w:rPr>
@@ -948,7 +1022,7 @@
               <w:noProof/>
             </w:rPr>
           </w:pPr>
-          <w:hyperlink w:anchor="_Toc39849623" w:history="1">
+          <w:hyperlink w:anchor="_Toc39850535" w:history="1">
             <w:r>
               <w:rPr>
                 <w:rStyle w:val="Hyperlink"/>
@@ -977,7 +1051,7 @@
                 <w:noProof/>
                 <w:webHidden/>
               </w:rPr>
-              <w:instrText xml:space="preserve"> PAGEREF _Toc39849623 \h </w:instrText>
+              <w:instrText xml:space="preserve"> PAGEREF _Toc39850535 \h </w:instrText>
             </w:r>
             <w:r>
               <w:rPr>
@@ -997,7 +1071,7 @@
                 <w:noProof/>
                 <w:webHidden/>
               </w:rPr>
-              <w:t>6</w:t>
+              <w:t>7</w:t>
             </w:r>
             <w:r>
               <w:rPr>
@@ -1018,7 +1092,7 @@
               <w:noProof/>
             </w:rPr>
           </w:pPr>
-          <w:hyperlink w:anchor="_Toc39849624" w:history="1">
+          <w:hyperlink w:anchor="_Toc39850536" w:history="1">
             <w:r>
               <w:rPr>
                 <w:rStyle w:val="Hyperlink"/>
@@ -1047,7 +1121,7 @@
                 <w:noProof/>
                 <w:webHidden/>
               </w:rPr>
-              <w:instrText xml:space="preserve"> PAGEREF _Toc39849624 \h </w:instrText>
+              <w:instrText xml:space="preserve"> PAGEREF _Toc39850536 \h </w:instrText>
             </w:r>
             <w:r>
               <w:rPr>
@@ -1067,7 +1141,7 @@
                 <w:noProof/>
                 <w:webHidden/>
               </w:rPr>
-              <w:t>7</w:t>
+              <w:t>8</w:t>
             </w:r>
             <w:r>
               <w:rPr>
@@ -1088,7 +1162,7 @@
               <w:noProof/>
             </w:rPr>
           </w:pPr>
-          <w:hyperlink w:anchor="_Toc39849625" w:history="1">
+          <w:hyperlink w:anchor="_Toc39850537" w:history="1">
             <w:r>
               <w:rPr>
                 <w:rStyle w:val="Hyperlink"/>
@@ -1116,7 +1190,7 @@
                 <w:noProof/>
                 <w:webHidden/>
               </w:rPr>
-              <w:instrText xml:space="preserve"> PAGEREF _Toc39849625 \h </w:instrText>
+              <w:instrText xml:space="preserve"> PAGEREF _Toc39850537 \h </w:instrText>
             </w:r>
             <w:r>
               <w:rPr>
@@ -1136,7 +1210,7 @@
                 <w:noProof/>
                 <w:webHidden/>
               </w:rPr>
-              <w:t>7</w:t>
+              <w:t>8</w:t>
             </w:r>
             <w:r>
               <w:rPr>
@@ -1157,7 +1231,7 @@
               <w:noProof/>
             </w:rPr>
           </w:pPr>
-          <w:hyperlink w:anchor="_Toc39849626" w:history="1">
+          <w:hyperlink w:anchor="_Toc39850538" w:history="1">
             <w:r>
               <w:rPr>
                 <w:rStyle w:val="Hyperlink"/>
@@ -1186,7 +1260,7 @@
                 <w:noProof/>
                 <w:webHidden/>
               </w:rPr>
-              <w:instrText xml:space="preserve"> PAGEREF _Toc39849626 \h </w:instrText>
+              <w:instrText xml:space="preserve"> PAGEREF _Toc39850538 \h </w:instrText>
             </w:r>
             <w:r>
               <w:rPr>
@@ -1206,7 +1280,7 @@
                 <w:noProof/>
                 <w:webHidden/>
               </w:rPr>
-              <w:t>7</w:t>
+              <w:t>8</w:t>
             </w:r>
             <w:r>
               <w:rPr>
@@ -1227,7 +1301,7 @@
               <w:noProof/>
             </w:rPr>
           </w:pPr>
-          <w:hyperlink w:anchor="_Toc39849627" w:history="1">
+          <w:hyperlink w:anchor="_Toc39850539" w:history="1">
             <w:r>
               <w:rPr>
                 <w:rStyle w:val="Hyperlink"/>
@@ -1256,7 +1330,7 @@
                 <w:noProof/>
                 <w:webHidden/>
               </w:rPr>
-              <w:instrText xml:space="preserve"> PAGEREF _Toc39849627 \h </w:instrText>
+              <w:instrText xml:space="preserve"> PAGEREF _Toc39850539 \h </w:instrText>
             </w:r>
             <w:r>
               <w:rPr>
@@ -1276,7 +1350,7 @@
                 <w:noProof/>
                 <w:webHidden/>
               </w:rPr>
-              <w:t>7</w:t>
+              <w:t>8</w:t>
             </w:r>
             <w:r>
               <w:rPr>
@@ -1297,7 +1371,7 @@
               <w:noProof/>
             </w:rPr>
           </w:pPr>
-          <w:hyperlink w:anchor="_Toc39849628" w:history="1">
+          <w:hyperlink w:anchor="_Toc39850540" w:history="1">
             <w:r>
               <w:rPr>
                 <w:rStyle w:val="Hyperlink"/>
@@ -1326,7 +1400,7 @@
                 <w:noProof/>
                 <w:webHidden/>
               </w:rPr>
-              <w:instrText xml:space="preserve"> PAGEREF _Toc39849628 \h </w:instrText>
+              <w:instrText xml:space="preserve"> PAGEREF _Toc39850540 \h </w:instrText>
             </w:r>
             <w:r>
               <w:rPr>
@@ -1346,7 +1420,7 @@
                 <w:noProof/>
                 <w:webHidden/>
               </w:rPr>
-              <w:t>7</w:t>
+              <w:t>8</w:t>
             </w:r>
             <w:r>
               <w:rPr>
@@ -1367,7 +1441,7 @@
               <w:noProof/>
             </w:rPr>
           </w:pPr>
-          <w:hyperlink w:anchor="_Toc39849629" w:history="1">
+          <w:hyperlink w:anchor="_Toc39850541" w:history="1">
             <w:r>
               <w:rPr>
                 <w:rStyle w:val="Hyperlink"/>
@@ -1396,7 +1470,7 @@
                 <w:noProof/>
                 <w:webHidden/>
               </w:rPr>
-              <w:instrText xml:space="preserve"> PAGEREF _Toc39849629 \h </w:instrText>
+              <w:instrText xml:space="preserve"> PAGEREF _Toc39850541 \h </w:instrText>
             </w:r>
             <w:r>
               <w:rPr>
@@ -1416,7 +1490,7 @@
                 <w:noProof/>
                 <w:webHidden/>
               </w:rPr>
-              <w:t>7</w:t>
+              <w:t>8</w:t>
             </w:r>
             <w:r>
               <w:rPr>
@@ -1437,7 +1511,7 @@
               <w:noProof/>
             </w:rPr>
           </w:pPr>
-          <w:hyperlink w:anchor="_Toc39849630" w:history="1">
+          <w:hyperlink w:anchor="_Toc39850542" w:history="1">
             <w:r>
               <w:rPr>
                 <w:rStyle w:val="Hyperlink"/>
@@ -1465,7 +1539,7 @@
                 <w:noProof/>
                 <w:webHidden/>
               </w:rPr>
-              <w:instrText xml:space="preserve"> PAGEREF _Toc39849630 \h </w:instrText>
+              <w:instrText xml:space="preserve"> PAGEREF _Toc39850542 \h </w:instrText>
             </w:r>
             <w:r>
               <w:rPr>
@@ -1485,7 +1559,7 @@
                 <w:noProof/>
                 <w:webHidden/>
               </w:rPr>
-              <w:t>8</w:t>
+              <w:t>9</w:t>
             </w:r>
             <w:r>
               <w:rPr>
@@ -1506,7 +1580,7 @@
               <w:noProof/>
             </w:rPr>
           </w:pPr>
-          <w:hyperlink w:anchor="_Toc39849631" w:history="1">
+          <w:hyperlink w:anchor="_Toc39850543" w:history="1">
             <w:r>
               <w:rPr>
                 <w:rStyle w:val="Hyperlink"/>
@@ -1534,7 +1608,7 @@
                 <w:noProof/>
                 <w:webHidden/>
               </w:rPr>
-              <w:instrText xml:space="preserve"> PAGEREF _Toc39849631 \h </w:instrText>
+              <w:instrText xml:space="preserve"> PAGEREF _Toc39850543 \h </w:instrText>
             </w:r>
             <w:r>
               <w:rPr>
@@ -1554,7 +1628,7 @@
                 <w:noProof/>
                 <w:webHidden/>
               </w:rPr>
-              <w:t>8</w:t>
+              <w:t>9</w:t>
             </w:r>
             <w:r>
               <w:rPr>
@@ -1575,7 +1649,7 @@
               <w:noProof/>
             </w:rPr>
           </w:pPr>
-          <w:hyperlink w:anchor="_Toc39849632" w:history="1">
+          <w:hyperlink w:anchor="_Toc39850544" w:history="1">
             <w:r>
               <w:rPr>
                 <w:rStyle w:val="Hyperlink"/>
@@ -1603,7 +1677,7 @@
                 <w:noProof/>
                 <w:webHidden/>
               </w:rPr>
-              <w:instrText xml:space="preserve"> PAGEREF _Toc39849632 \h </w:instrText>
+              <w:instrText xml:space="preserve"> PAGEREF _Toc39850544 \h </w:instrText>
             </w:r>
             <w:r>
               <w:rPr>
@@ -1623,7 +1697,7 @@
                 <w:noProof/>
                 <w:webHidden/>
               </w:rPr>
-              <w:t>9</w:t>
+              <w:t>10</w:t>
             </w:r>
             <w:r>
               <w:rPr>
@@ -1644,7 +1718,7 @@
               <w:noProof/>
             </w:rPr>
           </w:pPr>
-          <w:hyperlink w:anchor="_Toc39849633" w:history="1">
+          <w:hyperlink w:anchor="_Toc39850545" w:history="1">
             <w:r>
               <w:rPr>
                 <w:rStyle w:val="Hyperlink"/>
@@ -1673,7 +1747,7 @@
                 <w:noProof/>
                 <w:webHidden/>
               </w:rPr>
-              <w:instrText xml:space="preserve"> PAGEREF _Toc39849633 \h </w:instrText>
+              <w:instrText xml:space="preserve"> PAGEREF _Toc39850545 \h </w:instrText>
             </w:r>
             <w:r>
               <w:rPr>
@@ -1693,7 +1767,7 @@
                 <w:noProof/>
                 <w:webHidden/>
               </w:rPr>
-              <w:t>9</w:t>
+              <w:t>10</w:t>
             </w:r>
             <w:r>
               <w:rPr>
@@ -1714,7 +1788,7 @@
               <w:noProof/>
             </w:rPr>
           </w:pPr>
-          <w:hyperlink w:anchor="_Toc39849634" w:history="1">
+          <w:hyperlink w:anchor="_Toc39850546" w:history="1">
             <w:r>
               <w:rPr>
                 <w:rStyle w:val="Hyperlink"/>
@@ -1743,7 +1817,7 @@
                 <w:noProof/>
                 <w:webHidden/>
               </w:rPr>
-              <w:instrText xml:space="preserve"> PAGEREF _Toc39849634 \h </w:instrText>
+              <w:instrText xml:space="preserve"> PAGEREF _Toc39850546 \h </w:instrText>
             </w:r>
             <w:r>
               <w:rPr>
@@ -1784,7 +1858,7 @@
               <w:noProof/>
             </w:rPr>
           </w:pPr>
-          <w:hyperlink w:anchor="_Toc39849635" w:history="1">
+          <w:hyperlink w:anchor="_Toc39850547" w:history="1">
             <w:r>
               <w:rPr>
                 <w:rStyle w:val="Hyperlink"/>
@@ -1813,7 +1887,7 @@
                 <w:noProof/>
                 <w:webHidden/>
               </w:rPr>
-              <w:instrText xml:space="preserve"> PAGEREF _Toc39849635 \h </w:instrText>
+              <w:instrText xml:space="preserve"> PAGEREF _Toc39850547 \h </w:instrText>
             </w:r>
             <w:r>
               <w:rPr>
@@ -1854,7 +1928,7 @@
               <w:noProof/>
             </w:rPr>
           </w:pPr>
-          <w:hyperlink w:anchor="_Toc39849636" w:history="1">
+          <w:hyperlink w:anchor="_Toc39850548" w:history="1">
             <w:r>
               <w:rPr>
                 <w:rStyle w:val="Hyperlink"/>
@@ -1883,7 +1957,7 @@
                 <w:noProof/>
                 <w:webHidden/>
               </w:rPr>
-              <w:instrText xml:space="preserve"> PAGEREF _Toc39849636 \h </w:instrText>
+              <w:instrText xml:space="preserve"> PAGEREF _Toc39850548 \h </w:instrText>
             </w:r>
             <w:r>
               <w:rPr>
@@ -1924,7 +1998,7 @@
               <w:noProof/>
             </w:rPr>
           </w:pPr>
-          <w:hyperlink w:anchor="_Toc39849637" w:history="1">
+          <w:hyperlink w:anchor="_Toc39850549" w:history="1">
             <w:r>
               <w:rPr>
                 <w:rStyle w:val="Hyperlink"/>
@@ -1953,7 +2027,7 @@
                 <w:noProof/>
                 <w:webHidden/>
               </w:rPr>
-              <w:instrText xml:space="preserve"> PAGEREF _Toc39849637 \h </w:instrText>
+              <w:instrText xml:space="preserve"> PAGEREF _Toc39850549 \h </w:instrText>
             </w:r>
             <w:r>
               <w:rPr>
@@ -1994,7 +2068,7 @@
               <w:noProof/>
             </w:rPr>
           </w:pPr>
-          <w:hyperlink w:anchor="_Toc39849638" w:history="1">
+          <w:hyperlink w:anchor="_Toc39850550" w:history="1">
             <w:r>
               <w:rPr>
                 <w:rStyle w:val="Hyperlink"/>
@@ -2023,7 +2097,7 @@
                 <w:noProof/>
                 <w:webHidden/>
               </w:rPr>
-              <w:instrText xml:space="preserve"> PAGEREF _Toc39849638 \h </w:instrText>
+              <w:instrText xml:space="preserve"> PAGEREF _Toc39850550 \h </w:instrText>
             </w:r>
             <w:r>
               <w:rPr>
@@ -2064,7 +2138,7 @@
               <w:noProof/>
             </w:rPr>
           </w:pPr>
-          <w:hyperlink w:anchor="_Toc39849639" w:history="1">
+          <w:hyperlink w:anchor="_Toc39850551" w:history="1">
             <w:r>
               <w:rPr>
                 <w:rStyle w:val="Hyperlink"/>
@@ -2072,7 +2146,7 @@
                 <w:noProof/>
                 <w:lang w:val="it-CH"/>
               </w:rPr>
-              <w:t>Consuntivo</w:t>
+              <w:t>Conclusioni</w:t>
             </w:r>
             <w:r>
               <w:rPr>
@@ -2093,7 +2167,7 @@
                 <w:noProof/>
                 <w:webHidden/>
               </w:rPr>
-              <w:instrText xml:space="preserve"> PAGEREF _Toc39849639 \h </w:instrText>
+              <w:instrText xml:space="preserve"> PAGEREF _Toc39850551 \h </w:instrText>
             </w:r>
             <w:r>
               <w:rPr>
@@ -2113,7 +2187,147 @@
                 <w:noProof/>
                 <w:webHidden/>
               </w:rPr>
-              <w:t>18</w:t>
+              <w:t>19</w:t>
+            </w:r>
+            <w:r>
+              <w:rPr>
+                <w:noProof/>
+                <w:webHidden/>
+              </w:rPr>
+              <w:fldChar w:fldCharType="end"/>
+            </w:r>
+          </w:hyperlink>
+        </w:p>
+        <w:p>
+          <w:pPr>
+            <w:pStyle w:val="TOC2"/>
+            <w:tabs>
+              <w:tab w:val="right" w:leader="dot" w:pos="9628"/>
+            </w:tabs>
+            <w:rPr>
+              <w:noProof/>
+            </w:rPr>
+          </w:pPr>
+          <w:hyperlink w:anchor="_Toc39850552" w:history="1">
+            <w:r>
+              <w:rPr>
+                <w:rStyle w:val="Hyperlink"/>
+                <w:rFonts w:eastAsia="Calibri"/>
+                <w:noProof/>
+                <w:lang w:val="it-CH"/>
+              </w:rPr>
+              <w:t>Sviluppi futuri</w:t>
+            </w:r>
+            <w:r>
+              <w:rPr>
+                <w:noProof/>
+                <w:webHidden/>
+              </w:rPr>
+              <w:tab/>
+            </w:r>
+            <w:r>
+              <w:rPr>
+                <w:noProof/>
+                <w:webHidden/>
+              </w:rPr>
+              <w:fldChar w:fldCharType="begin"/>
+            </w:r>
+            <w:r>
+              <w:rPr>
+                <w:noProof/>
+                <w:webHidden/>
+              </w:rPr>
+              <w:instrText xml:space="preserve"> PAGEREF _Toc39850552 \h </w:instrText>
+            </w:r>
+            <w:r>
+              <w:rPr>
+                <w:noProof/>
+                <w:webHidden/>
+              </w:rPr>
+            </w:r>
+            <w:r>
+              <w:rPr>
+                <w:noProof/>
+                <w:webHidden/>
+              </w:rPr>
+              <w:fldChar w:fldCharType="separate"/>
+            </w:r>
+            <w:r>
+              <w:rPr>
+                <w:noProof/>
+                <w:webHidden/>
+              </w:rPr>
+              <w:t>19</w:t>
+            </w:r>
+            <w:r>
+              <w:rPr>
+                <w:noProof/>
+                <w:webHidden/>
+              </w:rPr>
+              <w:fldChar w:fldCharType="end"/>
+            </w:r>
+          </w:hyperlink>
+        </w:p>
+        <w:p>
+          <w:pPr>
+            <w:pStyle w:val="TOC2"/>
+            <w:tabs>
+              <w:tab w:val="right" w:leader="dot" w:pos="9628"/>
+            </w:tabs>
+            <w:rPr>
+              <w:noProof/>
+            </w:rPr>
+          </w:pPr>
+          <w:hyperlink w:anchor="_Toc39850553" w:history="1">
+            <w:r>
+              <w:rPr>
+                <w:rStyle w:val="Hyperlink"/>
+                <w:rFonts w:eastAsia="Calibri"/>
+                <w:noProof/>
+                <w:lang w:val="it-CH"/>
+              </w:rPr>
+              <w:t>Considerazioni personali</w:t>
+            </w:r>
+            <w:r>
+              <w:rPr>
+                <w:noProof/>
+                <w:webHidden/>
+              </w:rPr>
+              <w:tab/>
+            </w:r>
+            <w:r>
+              <w:rPr>
+                <w:noProof/>
+                <w:webHidden/>
+              </w:rPr>
+              <w:fldChar w:fldCharType="begin"/>
+            </w:r>
+            <w:r>
+              <w:rPr>
+                <w:noProof/>
+                <w:webHidden/>
+              </w:rPr>
+              <w:instrText xml:space="preserve"> PAGEREF _Toc39850553 \h </w:instrText>
+            </w:r>
+            <w:r>
+              <w:rPr>
+                <w:noProof/>
+                <w:webHidden/>
+              </w:rPr>
+            </w:r>
+            <w:r>
+              <w:rPr>
+                <w:noProof/>
+                <w:webHidden/>
+              </w:rPr>
+              <w:fldChar w:fldCharType="separate"/>
+            </w:r>
+            <w:r>
+              <w:rPr>
+                <w:noProof/>
+                <w:webHidden/>
+              </w:rPr>
+              <w:t>19</w:t>
             </w:r>
             <w:r>
               <w:rPr>
@@ -2134,7 +2348,7 @@
               <w:noProof/>
             </w:rPr>
           </w:pPr>
-          <w:hyperlink w:anchor="_Toc39849640" w:history="1">
+          <w:hyperlink w:anchor="_Toc39850554" w:history="1">
             <w:r>
               <w:rPr>
                 <w:rStyle w:val="Hyperlink"/>
@@ -2142,7 +2356,7 @@
                 <w:noProof/>
                 <w:lang w:val="it-CH"/>
               </w:rPr>
-              <w:t>Conclusioni</w:t>
+              <w:t>Sitografia</w:t>
             </w:r>
             <w:r>
               <w:rPr>
@@ -2163,217 +2377,7 @@
                 <w:noProof/>
                 <w:webHidden/>
               </w:rPr>
-              <w:instrText xml:space="preserve"> PAGEREF _Toc39849640 \h </w:instrText>
-            </w:r>
-            <w:r>
-              <w:rPr>
-                <w:noProof/>
-                <w:webHidden/>
-              </w:rPr>
-            </w:r>
-            <w:r>
-              <w:rPr>
-                <w:noProof/>
-                <w:webHidden/>
-              </w:rPr>
-              <w:fldChar w:fldCharType="separate"/>
-            </w:r>
-            <w:r>
-              <w:rPr>
-                <w:noProof/>
-                <w:webHidden/>
-              </w:rPr>
-              <w:t>19</w:t>
-            </w:r>
-            <w:r>
-              <w:rPr>
-                <w:noProof/>
-                <w:webHidden/>
-              </w:rPr>
-              <w:fldChar w:fldCharType="end"/>
-            </w:r>
-          </w:hyperlink>
-        </w:p>
-        <w:p>
-          <w:pPr>
-            <w:pStyle w:val="TOC2"/>
-            <w:tabs>
-              <w:tab w:val="right" w:leader="dot" w:pos="9628"/>
-            </w:tabs>
-            <w:rPr>
-              <w:noProof/>
-            </w:rPr>
-          </w:pPr>
-          <w:hyperlink w:anchor="_Toc39849641" w:history="1">
-            <w:r>
-              <w:rPr>
-                <w:rStyle w:val="Hyperlink"/>
-                <w:rFonts w:eastAsia="Calibri"/>
-                <w:noProof/>
-                <w:lang w:val="it-CH"/>
-              </w:rPr>
-              <w:t>Sviluppi futuri</w:t>
-            </w:r>
-            <w:r>
-              <w:rPr>
-                <w:noProof/>
-                <w:webHidden/>
-              </w:rPr>
-              <w:tab/>
-            </w:r>
-            <w:r>
-              <w:rPr>
-                <w:noProof/>
-                <w:webHidden/>
-              </w:rPr>
-              <w:fldChar w:fldCharType="begin"/>
-            </w:r>
-            <w:r>
-              <w:rPr>
-                <w:noProof/>
-                <w:webHidden/>
-              </w:rPr>
-              <w:instrText xml:space="preserve"> PAGEREF _Toc39849641 \h </w:instrText>
-            </w:r>
-            <w:r>
-              <w:rPr>
-                <w:noProof/>
-                <w:webHidden/>
-              </w:rPr>
-            </w:r>
-            <w:r>
-              <w:rPr>
-                <w:noProof/>
-                <w:webHidden/>
-              </w:rPr>
-              <w:fldChar w:fldCharType="separate"/>
-            </w:r>
-            <w:r>
-              <w:rPr>
-                <w:noProof/>
-                <w:webHidden/>
-              </w:rPr>
-              <w:t>19</w:t>
-            </w:r>
-            <w:r>
-              <w:rPr>
-                <w:noProof/>
-                <w:webHidden/>
-              </w:rPr>
-              <w:fldChar w:fldCharType="end"/>
-            </w:r>
-          </w:hyperlink>
-        </w:p>
-        <w:p>
-          <w:pPr>
-            <w:pStyle w:val="TOC2"/>
-            <w:tabs>
-              <w:tab w:val="right" w:leader="dot" w:pos="9628"/>
-            </w:tabs>
-            <w:rPr>
-              <w:noProof/>
-            </w:rPr>
-          </w:pPr>
-          <w:hyperlink w:anchor="_Toc39849642" w:history="1">
-            <w:r>
-              <w:rPr>
-                <w:rStyle w:val="Hyperlink"/>
-                <w:rFonts w:eastAsia="Calibri"/>
-                <w:noProof/>
-                <w:lang w:val="it-CH"/>
-              </w:rPr>
-              <w:t>Considerazioni personali</w:t>
-            </w:r>
-            <w:r>
-              <w:rPr>
-                <w:noProof/>
-                <w:webHidden/>
-              </w:rPr>
-              <w:tab/>
-            </w:r>
-            <w:r>
-              <w:rPr>
-                <w:noProof/>
-                <w:webHidden/>
-              </w:rPr>
-              <w:fldChar w:fldCharType="begin"/>
-            </w:r>
-            <w:r>
-              <w:rPr>
-                <w:noProof/>
-                <w:webHidden/>
-              </w:rPr>
-              <w:instrText xml:space="preserve"> PAGEREF _Toc39849642 \h </w:instrText>
-            </w:r>
-            <w:r>
-              <w:rPr>
-                <w:noProof/>
-                <w:webHidden/>
-              </w:rPr>
-            </w:r>
-            <w:r>
-              <w:rPr>
-                <w:noProof/>
-                <w:webHidden/>
-              </w:rPr>
-              <w:fldChar w:fldCharType="separate"/>
-            </w:r>
-            <w:r>
-              <w:rPr>
-                <w:noProof/>
-                <w:webHidden/>
-              </w:rPr>
-              <w:t>19</w:t>
-            </w:r>
-            <w:r>
-              <w:rPr>
-                <w:noProof/>
-                <w:webHidden/>
-              </w:rPr>
-              <w:fldChar w:fldCharType="end"/>
-            </w:r>
-          </w:hyperlink>
-        </w:p>
-        <w:p>
-          <w:pPr>
-            <w:pStyle w:val="TOC1"/>
-            <w:tabs>
-              <w:tab w:val="right" w:leader="dot" w:pos="9628"/>
-            </w:tabs>
-            <w:rPr>
-              <w:noProof/>
-            </w:rPr>
-          </w:pPr>
-          <w:hyperlink w:anchor="_Toc39849643" w:history="1">
-            <w:r>
-              <w:rPr>
-                <w:rStyle w:val="Hyperlink"/>
-                <w:rFonts w:eastAsia="Calibri"/>
-                <w:noProof/>
-                <w:lang w:val="it-CH"/>
-              </w:rPr>
-              <w:t>Sitografia</w:t>
-            </w:r>
-            <w:r>
-              <w:rPr>
-                <w:noProof/>
-                <w:webHidden/>
-              </w:rPr>
-              <w:tab/>
-            </w:r>
-            <w:r>
-              <w:rPr>
-                <w:noProof/>
-                <w:webHidden/>
-              </w:rPr>
-              <w:fldChar w:fldCharType="begin"/>
-            </w:r>
-            <w:r>
-              <w:rPr>
-                <w:noProof/>
-                <w:webHidden/>
-              </w:rPr>
-              <w:instrText xml:space="preserve"> PAGEREF _Toc39849643 \h </w:instrText>
+              <w:instrText xml:space="preserve"> PAGEREF _Toc39850554 \h </w:instrText>
             </w:r>
             <w:r>
               <w:rPr>
@@ -2419,7 +2423,7 @@
           <w:lang w:val="it-CH"/>
         </w:rPr>
       </w:pPr>
-      <w:bookmarkStart w:id="0" w:name="_Toc39849614"/>
+      <w:bookmarkStart w:id="0" w:name="_Toc39850525"/>
       <w:r>
         <w:rPr>
           <w:rFonts w:eastAsia="Calibri"/>
@@ -2438,7 +2442,7 @@
           <w:lang w:val="it-CH"/>
         </w:rPr>
       </w:pPr>
-      <w:bookmarkStart w:id="1" w:name="_Toc39849615"/>
+      <w:bookmarkStart w:id="1" w:name="_Toc39850526"/>
       <w:r>
         <w:rPr>
           <w:rFonts w:eastAsia="Calibri"/>
@@ -2727,7 +2731,7 @@
           <w:lang w:val="it-CH"/>
         </w:rPr>
       </w:pPr>
-      <w:bookmarkStart w:id="2" w:name="_Toc39849616"/>
+      <w:bookmarkStart w:id="2" w:name="_Toc39850527"/>
       <w:r>
         <w:rPr>
           <w:rFonts w:eastAsia="Calibri"/>
@@ -2943,7 +2947,7 @@
         </w:rPr>
         <w:br/>
       </w:r>
-      <w:bookmarkStart w:id="3" w:name="_Toc39849617"/>
+      <w:bookmarkStart w:id="3" w:name="_Toc39850528"/>
       <w:r>
         <w:rPr>
           <w:rFonts w:eastAsia="Calibri"/>
@@ -3239,7 +3243,8 @@
           <w:lang w:val="it-CH"/>
         </w:rPr>
       </w:pPr>
-      <w:bookmarkStart w:id="4" w:name="_Toc39849618"/>
+      <w:bookmarkStart w:id="4" w:name="_Toc39837266"/>
+      <w:bookmarkStart w:id="5" w:name="_Toc39850529"/>
       <w:r>
         <w:rPr>
           <w:rFonts w:eastAsia="Calibri"/>
@@ -3249,54 +3254,303 @@
         <w:t>Analisi</w:t>
       </w:r>
       <w:bookmarkEnd w:id="4"/>
-    </w:p>
-    <w:p>
-      <w:pPr>
-        <w:pStyle w:val="Heading2"/>
-        <w:rPr>
-          <w:rFonts w:eastAsia="Calibri"/>
-          <w:lang w:val="it-CH"/>
-        </w:rPr>
-      </w:pPr>
-      <w:bookmarkStart w:id="5" w:name="_Toc39849619"/>
-      <w:r>
-        <w:rPr>
-          <w:rFonts w:eastAsia="Calibri"/>
-          <w:lang w:val="it-CH"/>
-        </w:rPr>
-        <w:t>Analisi del dominio</w:t>
-      </w:r>
       <w:bookmarkEnd w:id="5"/>
     </w:p>
     <w:p>
       <w:pPr>
+        <w:rPr>
+          <w:rFonts w:ascii="Calibri" w:eastAsia="Calibri" w:hAnsi="Calibri" w:cs="Calibri"/>
+          <w:lang w:val="it-CH"/>
+        </w:rPr>
+      </w:pPr>
+    </w:p>
+    <w:p>
+      <w:pPr>
+        <w:pStyle w:val="Heading2"/>
+        <w:rPr>
+          <w:rFonts w:eastAsia="Calibri"/>
+          <w:lang w:val="it-CH"/>
+        </w:rPr>
+      </w:pPr>
+      <w:bookmarkStart w:id="6" w:name="_Toc39837267"/>
+      <w:bookmarkStart w:id="7" w:name="_Toc39850530"/>
+      <w:r>
+        <w:rPr>
+          <w:rFonts w:eastAsia="Calibri"/>
+          <w:lang w:val="it-CH"/>
+        </w:rPr>
+        <w:t>Analisi del dominio</w:t>
+      </w:r>
+      <w:bookmarkEnd w:id="6"/>
+      <w:bookmarkEnd w:id="7"/>
+    </w:p>
+    <w:p>
+      <w:pPr>
+        <w:rPr>
+          <w:rFonts w:ascii="Calibri" w:eastAsia="Calibri" w:hAnsi="Calibri" w:cs="Calibri"/>
+          <w:lang w:val="it-CH"/>
+        </w:rPr>
+      </w:pPr>
+    </w:p>
+    <w:p>
+      <w:pPr>
+        <w:rPr>
+          <w:rFonts w:ascii="Calibri" w:eastAsia="Calibri" w:hAnsi="Calibri" w:cs="Calibri"/>
+          <w:lang w:val="it-CH"/>
+        </w:rPr>
+      </w:pPr>
+      <w:r>
+        <w:rPr>
+          <w:rFonts w:ascii="Calibri" w:eastAsia="Calibri" w:hAnsi="Calibri" w:cs="Calibri"/>
+          <w:lang w:val="it-CH"/>
+        </w:rPr>
+        <w:t>Per ottenere un’idea generale di come si potrebbe svillupare la nostra applicazione, abbiamo messo diverse ore al inizio del progetto a cercare online degli progetti in cui la faccia veniva riconosciuta.</w:t>
+      </w:r>
+      <w:r>
+        <w:rPr>
+          <w:rFonts w:ascii="Calibri" w:eastAsia="Calibri" w:hAnsi="Calibri" w:cs="Calibri"/>
+          <w:lang w:val="it-CH"/>
+        </w:rPr>
+        <w:br/>
+        <w:t xml:space="preserve">Ci siamo però accorti che i progetti erano non esistenti in termini di similitudine al nostro scopo, e in più, quei che utilizzavano dei componenti per tracciare la faccia del utente erano molto spesso lenti, complessi, non flessibili e non pratici. In più tutti i programmi </w:t>
+      </w:r>
+      <w:r>
+        <w:rPr>
+          <w:rFonts w:ascii="Calibri" w:eastAsia="Calibri" w:hAnsi="Calibri" w:cs="Calibri"/>
+          <w:lang w:val="it-CH"/>
+        </w:rPr>
+        <w:t>richiedevano una conoscenza tecnica abbastanza elevata.</w:t>
+      </w:r>
+    </w:p>
+    <w:p>
+      <w:pPr>
+        <w:rPr>
+          <w:rFonts w:ascii="Calibri" w:eastAsia="Calibri" w:hAnsi="Calibri" w:cs="Calibri"/>
+          <w:lang w:val="it-CH"/>
+        </w:rPr>
+      </w:pPr>
+      <w:r>
+        <w:rPr>
+          <w:rFonts w:ascii="Calibri" w:eastAsia="Calibri" w:hAnsi="Calibri" w:cs="Calibri"/>
+          <w:lang w:val="it-CH"/>
+        </w:rPr>
+        <w:t>Abbiamo quindi deciso di creare qualcosa che sia comfortevole da utilizzare, che non richieda troppo impegno dal utente per impostare ed eseguire (utile per qualsiasi utente</w:t>
+      </w:r>
+      <w:r>
+        <w:rPr>
+          <w:rFonts w:ascii="Calibri" w:eastAsia="Calibri" w:hAnsi="Calibri" w:cs="Calibri"/>
+          <w:lang w:val="it-CH"/>
+        </w:rPr>
+        <w:t>, dal più esperto a quello che usa il computer solo per navigare online</w:t>
+      </w:r>
+      <w:r>
+        <w:rPr>
+          <w:rFonts w:ascii="Calibri" w:eastAsia="Calibri" w:hAnsi="Calibri" w:cs="Calibri"/>
+          <w:lang w:val="it-CH"/>
+        </w:rPr>
+        <w:t>), che sia veloce e funzionante.</w:t>
+      </w:r>
+    </w:p>
+    <w:p>
+      <w:pPr>
+        <w:rPr>
+          <w:rFonts w:ascii="Calibri" w:eastAsia="Calibri" w:hAnsi="Calibri" w:cs="Calibri"/>
+          <w:lang w:val="it-CH"/>
+        </w:rPr>
+      </w:pPr>
+      <w:r>
+        <w:rPr>
+          <w:rFonts w:ascii="Calibri" w:eastAsia="Calibri" w:hAnsi="Calibri" w:cs="Calibri"/>
+          <w:lang w:val="it-CH"/>
+        </w:rPr>
+        <w:t>L’idea è creare un’interfaccia GUI User-Friendly (svilupata in Java perché è il linguaggio in cui noi abbiamo più esperienza per creare qualcosa di qualità) nella quale l’utente possa velocemente aggiungere e rimuovere utenti, aggiungere delle foto da riconoscere e impostare comportamenti specifici del codice.</w:t>
+      </w:r>
+    </w:p>
+    <w:p>
+      <w:pPr>
+        <w:rPr>
+          <w:rFonts w:ascii="Calibri" w:eastAsia="Calibri" w:hAnsi="Calibri" w:cs="Calibri"/>
+          <w:lang w:val="it-CH"/>
+        </w:rPr>
+      </w:pPr>
+    </w:p>
+    <w:p>
+      <w:pPr>
+        <w:pStyle w:val="Heading2"/>
+        <w:rPr>
+          <w:rFonts w:eastAsia="Calibri"/>
+          <w:lang w:val="it-CH"/>
+        </w:rPr>
+      </w:pPr>
+      <w:bookmarkStart w:id="8" w:name="_Toc39837268"/>
+      <w:bookmarkStart w:id="9" w:name="_Toc39850531"/>
+      <w:r>
+        <w:rPr>
+          <w:rFonts w:eastAsia="Calibri"/>
+          <w:lang w:val="it-CH"/>
+        </w:rPr>
+        <w:t xml:space="preserve">Analisi </w:t>
+      </w:r>
+      <w:r>
+        <w:t>e s</w:t>
+      </w:r>
+      <w:r>
+        <w:t>pecifica</w:t>
+      </w:r>
+      <w:r>
+        <w:t xml:space="preserve"> </w:t>
+      </w:r>
+      <w:r>
+        <w:t>dei requisiti</w:t>
+      </w:r>
+      <w:bookmarkEnd w:id="8"/>
+      <w:bookmarkEnd w:id="9"/>
+    </w:p>
+    <w:p>
+      <w:pPr>
+        <w:rPr>
+          <w:rFonts w:ascii="Calibri" w:eastAsia="Calibri" w:hAnsi="Calibri" w:cs="Calibri"/>
+          <w:lang w:val="it-CH"/>
+        </w:rPr>
+      </w:pPr>
+    </w:p>
+    <w:p>
+      <w:pPr>
+        <w:rPr>
+          <w:rFonts w:ascii="Calibri" w:eastAsia="Calibri" w:hAnsi="Calibri" w:cs="Calibri"/>
+          <w:lang w:val="it-CH"/>
+        </w:rPr>
+      </w:pPr>
+      <w:r>
+        <w:rPr>
+          <w:rFonts w:ascii="Calibri" w:eastAsia="Calibri" w:hAnsi="Calibri" w:cs="Calibri"/>
+          <w:lang w:val="it-CH"/>
+        </w:rPr>
+        <w:t>Ci è stato imposto da fare un programma che riconosce la faccia di un utente e che crea un countdown visibile al’utente se non lo riesce a vedere più. Questo intervallo di tempo può essere cambiato dall’utente. Il programma deve anche potere supportare/riconoscere diverse faccie. Per ultimo l’applicazione deve anche essere Multipiattaforma, ovvero, disponibile per tutti i sistemi operativi.</w:t>
+      </w:r>
+    </w:p>
+    <w:p>
+      <w:pPr>
+        <w:rPr>
+          <w:rFonts w:ascii="Calibri" w:eastAsia="Calibri" w:hAnsi="Calibri" w:cs="Calibri"/>
+          <w:lang w:val="it-CH"/>
+        </w:rPr>
+      </w:pPr>
+      <w:r>
+        <w:rPr>
+          <w:rFonts w:ascii="Calibri" w:eastAsia="Calibri" w:hAnsi="Calibri" w:cs="Calibri"/>
+          <w:lang w:val="it-CH"/>
+        </w:rPr>
+        <w:t>Abbiamo deciso anche di aggiungere dei requisiti personali che pensiamo siano oppurtuni da mettere insieme nel nostro progetto.</w:t>
+      </w:r>
+    </w:p>
+    <w:p>
+      <w:pPr>
         <w:jc w:val="both"/>
         <w:rPr>
           <w:rFonts w:ascii="Calibri" w:eastAsia="Calibri" w:hAnsi="Calibri" w:cs="Calibri"/>
           <w:lang w:val="it-CH"/>
         </w:rPr>
       </w:pPr>
-      <w:r>
+    </w:p>
+    <w:p>
+      <w:pPr>
+        <w:jc w:val="both"/>
         <w:rPr>
           <w:rFonts w:ascii="Calibri" w:eastAsia="Calibri" w:hAnsi="Calibri" w:cs="Calibri"/>
           <w:lang w:val="it-CH"/>
         </w:rPr>
-        <w:t xml:space="preserve">Il progetto è realizzato in maniera che possa essere utilizzato da qualsiasi utente, dal più esperto a quello che usa il computer solo per navigare online. Partendo con questo intento abbiamo deciso di rendere il tutto User-Friendly e il più comprensibile possibile in modo da non far emergere ambiguità. Cercando online non abbiamo trovato alcun programma che si occupi di questo </w:t>
-      </w:r>
-      <w:r>
+      </w:pPr>
+    </w:p>
+    <w:p>
+      <w:pPr>
+        <w:jc w:val="both"/>
         <w:rPr>
           <w:rFonts w:ascii="Calibri" w:eastAsia="Calibri" w:hAnsi="Calibri" w:cs="Calibri"/>
           <w:lang w:val="it-CH"/>
         </w:rPr>
-        <w:t xml:space="preserve">fatto in una maniera intuitiva </w:t>
-      </w:r>
-      <w:r>
+      </w:pPr>
+    </w:p>
+    <w:p>
+      <w:pPr>
+        <w:jc w:val="both"/>
         <w:rPr>
           <w:rFonts w:ascii="Calibri" w:eastAsia="Calibri" w:hAnsi="Calibri" w:cs="Calibri"/>
           <w:lang w:val="it-CH"/>
         </w:rPr>
-        <w:t>e, in quelli che abbiamo trovato, richiedevano tutti una conoscenza tecnica abbastanza elevata.</w:t>
-      </w:r>
+      </w:pPr>
+    </w:p>
+    <w:p>
+      <w:pPr>
+        <w:jc w:val="both"/>
+        <w:rPr>
+          <w:rFonts w:ascii="Calibri" w:eastAsia="Calibri" w:hAnsi="Calibri" w:cs="Calibri"/>
+          <w:lang w:val="it-CH"/>
+        </w:rPr>
+      </w:pPr>
+    </w:p>
+    <w:p>
+      <w:pPr>
+        <w:jc w:val="both"/>
+        <w:rPr>
+          <w:rFonts w:ascii="Calibri" w:eastAsia="Calibri" w:hAnsi="Calibri" w:cs="Calibri"/>
+          <w:lang w:val="it-CH"/>
+        </w:rPr>
+      </w:pPr>
+    </w:p>
+    <w:p>
+      <w:pPr>
+        <w:jc w:val="both"/>
+        <w:rPr>
+          <w:rFonts w:ascii="Calibri" w:eastAsia="Calibri" w:hAnsi="Calibri" w:cs="Calibri"/>
+          <w:lang w:val="it-CH"/>
+        </w:rPr>
+      </w:pPr>
+    </w:p>
+    <w:p>
+      <w:pPr>
+        <w:jc w:val="both"/>
+        <w:rPr>
+          <w:rFonts w:ascii="Calibri" w:eastAsia="Calibri" w:hAnsi="Calibri" w:cs="Calibri"/>
+          <w:lang w:val="it-CH"/>
+        </w:rPr>
+      </w:pPr>
+    </w:p>
+    <w:p>
+      <w:pPr>
+        <w:jc w:val="both"/>
+        <w:rPr>
+          <w:rFonts w:ascii="Calibri" w:eastAsia="Calibri" w:hAnsi="Calibri" w:cs="Calibri"/>
+          <w:lang w:val="it-CH"/>
+        </w:rPr>
+      </w:pPr>
+    </w:p>
+    <w:p>
+      <w:pPr>
+        <w:jc w:val="both"/>
+        <w:rPr>
+          <w:rFonts w:ascii="Calibri" w:eastAsia="Calibri" w:hAnsi="Calibri" w:cs="Calibri"/>
+          <w:lang w:val="it-CH"/>
+        </w:rPr>
+      </w:pPr>
+    </w:p>
+    <w:p>
+      <w:pPr>
+        <w:jc w:val="both"/>
+        <w:rPr>
+          <w:rFonts w:ascii="Calibri" w:eastAsia="Calibri" w:hAnsi="Calibri" w:cs="Calibri"/>
+          <w:lang w:val="it-CH"/>
+        </w:rPr>
+      </w:pPr>
+    </w:p>
+    <w:p>
+      <w:pPr>
+        <w:jc w:val="both"/>
+        <w:rPr>
+          <w:rFonts w:ascii="Calibri" w:eastAsia="Calibri" w:hAnsi="Calibri" w:cs="Calibri"/>
+          <w:lang w:val="it-CH"/>
+        </w:rPr>
+      </w:pPr>
     </w:p>
     <w:tbl>
       <w:tblPr>
@@ -5437,7 +5691,7 @@
           <w:lang w:val="it-CH"/>
         </w:rPr>
       </w:pPr>
-      <w:bookmarkStart w:id="6" w:name="_Toc39849620"/>
+      <w:bookmarkStart w:id="10" w:name="_Toc39850532"/>
       <w:r>
         <w:rPr>
           <w:rFonts w:eastAsia="Calibri"/>
@@ -5453,7 +5707,7 @@
         </w:rPr>
         <w:t>se case</w:t>
       </w:r>
-      <w:bookmarkEnd w:id="6"/>
+      <w:bookmarkEnd w:id="10"/>
     </w:p>
     <w:p>
       <w:pPr>
@@ -5489,7 +5743,7 @@
                     <a:blip r:embed="rId9" cstate="print">
                       <a:extLst>
                         <a:ext uri="{28A0092B-C50C-407E-A947-70E740481C1C}">
-                          <a14:useLocalDpi xmlns:a14="http://schemas.microsoft.com/office/drawing/2010/main" xmlns:wps="http://schemas.microsoft.com/office/word/2010/wordprocessingShape" xmlns:wpi="http://schemas.microsoft.com/office/word/2010/wordprocessingInk" xmlns:wpg="http://schemas.microsoft.com/office/word/2010/wordprocessingGroup" xmlns:w16se="http://schemas.microsoft.com/office/word/2015/wordml/symex" xmlns:w16="http://schemas.microsoft.com/office/word/2018/wordml" xmlns:w16cid="http://schemas.microsoft.com/office/word/2016/wordml/cid" xmlns:w16cex="http://schemas.microsoft.com/office/word/2018/wordml/cex" xmlns:w15="http://schemas.microsoft.com/office/word/2012/wordml" xmlns:w14="http://schemas.microsoft.com/office/word/2010/wordml" xmlns:w="http://schemas.openxmlformats.org/wordprocessingml/2006/main" xmlns:w10="urn:schemas-microsoft-com:office:word" xmlns:wp14="http://schemas.microsoft.com/office/word/2010/wordprocessingDrawing" xmlns:v="urn:schemas-microsoft-com:vml" xmlns:o="urn:schemas-microsoft-com:office:office" xmlns:am3d="http://schemas.microsoft.com/office/drawing/2017/model3d" xmlns:aink="http://schemas.microsoft.com/office/drawing/2016/ink" xmlns:mc="http://schemas.openxmlformats.org/markup-compatibility/2006" xmlns:cx8="http://schemas.microsoft.com/office/drawing/2016/5/14/chartex" xmlns:cx7="http://schemas.microsoft.com/office/drawing/2016/5/13/chartex" xmlns:cx6="http://schemas.microsoft.com/office/drawing/2016/5/12/chartex" xmlns:cx5="http://schemas.microsoft.com/office/drawing/2016/5/11/chartex" xmlns:cx4="http://schemas.microsoft.com/office/drawing/2016/5/10/chartex" xmlns:cx3="http://schemas.microsoft.com/office/drawing/2016/5/9/chartex" xmlns:cx2="http://schemas.microsoft.com/office/drawing/2015/10/21/chartex" xmlns:cx1="http://schemas.microsoft.com/office/drawing/2015/9/8/chartex" xmlns:cx="http://schemas.microsoft.com/office/drawing/2014/chartex" xmlns:wpc="http://schemas.microsoft.com/office/word/2010/wordprocessingCanvas" xmlns="" val="0"/>
+                          <a14:useLocalDpi xmlns="" xmlns:wpc="http://schemas.microsoft.com/office/word/2010/wordprocessingCanvas" xmlns:cx="http://schemas.microsoft.com/office/drawing/2014/chartex" xmlns:cx1="http://schemas.microsoft.com/office/drawing/2015/9/8/chartex" xmlns:cx2="http://schemas.microsoft.com/office/drawing/2015/10/21/chartex" xmlns:cx3="http://schemas.microsoft.com/office/drawing/2016/5/9/chartex" xmlns:cx4="http://schemas.microsoft.com/office/drawing/2016/5/10/chartex" xmlns:cx5="http://schemas.microsoft.com/office/drawing/2016/5/11/chartex" xmlns:cx6="http://schemas.microsoft.com/office/drawing/2016/5/12/chartex" xmlns:cx7="http://schemas.microsoft.com/office/drawing/2016/5/13/chartex" xmlns:cx8="http://schemas.microsoft.com/office/drawing/2016/5/14/chartex" xmlns:mc="http://schemas.openxmlformats.org/markup-compatibility/2006" xmlns:aink="http://schemas.microsoft.com/office/drawing/2016/ink" xmlns:am3d="http://schemas.microsoft.com/office/drawing/2017/model3d" xmlns:o="urn:schemas-microsoft-com:office:office" xmlns:v="urn:schemas-microsoft-com:vml" xmlns:wp14="http://schemas.microsoft.com/office/word/2010/wordprocessingDrawing" xmlns:w10="urn:schemas-microsoft-com:office:word" xmlns:w="http://schemas.openxmlformats.org/wordprocessingml/2006/main" xmlns:w14="http://schemas.microsoft.com/office/word/2010/wordml" xmlns:w15="http://schemas.microsoft.com/office/word/2012/wordml" xmlns:w16cex="http://schemas.microsoft.com/office/word/2018/wordml/cex" xmlns:w16cid="http://schemas.microsoft.com/office/word/2016/wordml/cid" xmlns:w16="http://schemas.microsoft.com/office/word/2018/wordml" xmlns:w16se="http://schemas.microsoft.com/office/word/2015/wordml/symex" xmlns:wpg="http://schemas.microsoft.com/office/word/2010/wordprocessingGroup" xmlns:wpi="http://schemas.microsoft.com/office/word/2010/wordprocessingInk" xmlns:wps="http://schemas.microsoft.com/office/word/2010/wordprocessingShape" xmlns:a14="http://schemas.microsoft.com/office/drawing/2010/main" val="0"/>
                         </a:ext>
                       </a:extLst>
                     </a:blip>
@@ -5517,7 +5771,7 @@
           </wp:inline>
         </w:drawing>
       </w:r>
-      <w:bookmarkStart w:id="7" w:name="_Toc39849621"/>
+      <w:bookmarkStart w:id="11" w:name="_Toc39850533"/>
       <w:r>
         <w:rPr>
           <w:rFonts w:eastAsia="Calibri"/>
@@ -5525,7 +5779,7 @@
         </w:rPr>
         <w:t>Pianificazione</w:t>
       </w:r>
-      <w:bookmarkEnd w:id="7"/>
+      <w:bookmarkEnd w:id="11"/>
     </w:p>
     <w:p>
       <w:pPr>
@@ -5535,7 +5789,7 @@
           <w:lang w:val="it-CH"/>
         </w:rPr>
       </w:pPr>
-      <w:bookmarkStart w:id="8" w:name="_Toc39849622"/>
+      <w:bookmarkStart w:id="12" w:name="_Toc39850534"/>
       <w:r>
         <w:rPr>
           <w:rFonts w:eastAsia="Calibri"/>
@@ -5543,7 +5797,7 @@
         </w:rPr>
         <w:t>Pianificazione iniziale</w:t>
       </w:r>
-      <w:bookmarkEnd w:id="8"/>
+      <w:bookmarkEnd w:id="12"/>
     </w:p>
     <w:p>
       <w:pPr>
@@ -5582,7 +5836,7 @@
                     <a:blip r:embed="rId10" cstate="print">
                       <a:extLst>
                         <a:ext uri="{28A0092B-C50C-407E-A947-70E740481C1C}">
-                          <a14:useLocalDpi xmlns:a14="http://schemas.microsoft.com/office/drawing/2010/main" xmlns:wps="http://schemas.microsoft.com/office/word/2010/wordprocessingShape" xmlns:wpi="http://schemas.microsoft.com/office/word/2010/wordprocessingInk" xmlns:wpg="http://schemas.microsoft.com/office/word/2010/wordprocessingGroup" xmlns:w16se="http://schemas.microsoft.com/office/word/2015/wordml/symex" xmlns:w16="http://schemas.microsoft.com/office/word/2018/wordml" xmlns:w16cid="http://schemas.microsoft.com/office/word/2016/wordml/cid" xmlns:w16cex="http://schemas.microsoft.com/office/word/2018/wordml/cex" xmlns:w15="http://schemas.microsoft.com/office/word/2012/wordml" xmlns:w14="http://schemas.microsoft.com/office/word/2010/wordml" xmlns:w="http://schemas.openxmlformats.org/wordprocessingml/2006/main" xmlns:w10="urn:schemas-microsoft-com:office:word" xmlns:wp14="http://schemas.microsoft.com/office/word/2010/wordprocessingDrawing" xmlns:v="urn:schemas-microsoft-com:vml" xmlns:o="urn:schemas-microsoft-com:office:office" xmlns:am3d="http://schemas.microsoft.com/office/drawing/2017/model3d" xmlns:aink="http://schemas.microsoft.com/office/drawing/2016/ink" xmlns:mc="http://schemas.openxmlformats.org/markup-compatibility/2006" xmlns:cx8="http://schemas.microsoft.com/office/drawing/2016/5/14/chartex" xmlns:cx7="http://schemas.microsoft.com/office/drawing/2016/5/13/chartex" xmlns:cx6="http://schemas.microsoft.com/office/drawing/2016/5/12/chartex" xmlns:cx5="http://schemas.microsoft.com/office/drawing/2016/5/11/chartex" xmlns:cx4="http://schemas.microsoft.com/office/drawing/2016/5/10/chartex" xmlns:cx3="http://schemas.microsoft.com/office/drawing/2016/5/9/chartex" xmlns:cx2="http://schemas.microsoft.com/office/drawing/2015/10/21/chartex" xmlns:cx1="http://schemas.microsoft.com/office/drawing/2015/9/8/chartex" xmlns:cx="http://schemas.microsoft.com/office/drawing/2014/chartex" xmlns:wpc="http://schemas.microsoft.com/office/word/2010/wordprocessingCanvas" xmlns="" val="0"/>
+                          <a14:useLocalDpi xmlns="" xmlns:wpc="http://schemas.microsoft.com/office/word/2010/wordprocessingCanvas" xmlns:cx="http://schemas.microsoft.com/office/drawing/2014/chartex" xmlns:cx1="http://schemas.microsoft.com/office/drawing/2015/9/8/chartex" xmlns:cx2="http://schemas.microsoft.com/office/drawing/2015/10/21/chartex" xmlns:cx3="http://schemas.microsoft.com/office/drawing/2016/5/9/chartex" xmlns:cx4="http://schemas.microsoft.com/office/drawing/2016/5/10/chartex" xmlns:cx5="http://schemas.microsoft.com/office/drawing/2016/5/11/chartex" xmlns:cx6="http://schemas.microsoft.com/office/drawing/2016/5/12/chartex" xmlns:cx7="http://schemas.microsoft.com/office/drawing/2016/5/13/chartex" xmlns:cx8="http://schemas.microsoft.com/office/drawing/2016/5/14/chartex" xmlns:mc="http://schemas.openxmlformats.org/markup-compatibility/2006" xmlns:aink="http://schemas.microsoft.com/office/drawing/2016/ink" xmlns:am3d="http://schemas.microsoft.com/office/drawing/2017/model3d" xmlns:o="urn:schemas-microsoft-com:office:office" xmlns:v="urn:schemas-microsoft-com:vml" xmlns:wp14="http://schemas.microsoft.com/office/word/2010/wordprocessingDrawing" xmlns:w10="urn:schemas-microsoft-com:office:word" xmlns:w="http://schemas.openxmlformats.org/wordprocessingml/2006/main" xmlns:w14="http://schemas.microsoft.com/office/word/2010/wordml" xmlns:w15="http://schemas.microsoft.com/office/word/2012/wordml" xmlns:w16cex="http://schemas.microsoft.com/office/word/2018/wordml/cex" xmlns:w16cid="http://schemas.microsoft.com/office/word/2016/wordml/cid" xmlns:w16="http://schemas.microsoft.com/office/word/2018/wordml" xmlns:w16se="http://schemas.microsoft.com/office/word/2015/wordml/symex" xmlns:wpg="http://schemas.microsoft.com/office/word/2010/wordprocessingGroup" xmlns:wpi="http://schemas.microsoft.com/office/word/2010/wordprocessingInk" xmlns:wps="http://schemas.microsoft.com/office/word/2010/wordprocessingShape" xmlns:a14="http://schemas.microsoft.com/office/drawing/2010/main" val="0"/>
                         </a:ext>
                       </a:extLst>
                     </a:blip>
@@ -5677,7 +5931,7 @@
         <w:lastRenderedPageBreak/>
         <w:br/>
       </w:r>
-      <w:bookmarkStart w:id="9" w:name="_Toc39849623"/>
+      <w:bookmarkStart w:id="13" w:name="_Toc39850535"/>
       <w:r>
         <w:rPr>
           <w:rFonts w:eastAsia="Calibri"/>
@@ -5685,7 +5939,7 @@
         </w:rPr>
         <w:t>Pianificazione finale</w:t>
       </w:r>
-      <w:bookmarkEnd w:id="9"/>
+      <w:bookmarkEnd w:id="13"/>
       <w:r>
         <w:rPr>
           <w:rFonts w:ascii="Calibri" w:eastAsia="Calibri" w:hAnsi="Calibri" w:cs="Calibri"/>
@@ -5693,6 +5947,13 @@
         </w:rPr>
         <w:t xml:space="preserve"> </w:t>
       </w:r>
+    </w:p>
+    <w:p>
+      <w:pPr>
+        <w:rPr>
+          <w:lang w:val="it-CH"/>
+        </w:rPr>
+      </w:pPr>
     </w:p>
     <w:p>
       <w:pPr>
@@ -5815,7 +6076,7 @@
           <w:lang w:val="it-CH"/>
         </w:rPr>
       </w:pPr>
-      <w:bookmarkStart w:id="10" w:name="_Toc39849624"/>
+      <w:bookmarkStart w:id="14" w:name="_Toc39850536"/>
       <w:r>
         <w:rPr>
           <w:rFonts w:eastAsia="Calibri"/>
@@ -5824,7 +6085,7 @@
         <w:lastRenderedPageBreak/>
         <w:t>Analisi dei mezzi</w:t>
       </w:r>
-      <w:bookmarkEnd w:id="10"/>
+      <w:bookmarkEnd w:id="14"/>
     </w:p>
     <w:p>
       <w:pPr>
@@ -5833,14 +6094,14 @@
           <w:lang w:val="it-CH"/>
         </w:rPr>
       </w:pPr>
-      <w:bookmarkStart w:id="11" w:name="_Toc39849625"/>
+      <w:bookmarkStart w:id="15" w:name="_Toc39850537"/>
       <w:r>
         <w:rPr>
           <w:lang w:val="it-CH"/>
         </w:rPr>
         <w:t>Hardware</w:t>
       </w:r>
-      <w:bookmarkEnd w:id="11"/>
+      <w:bookmarkEnd w:id="15"/>
     </w:p>
     <w:tbl>
       <w:tblPr>
@@ -7054,7 +7315,7 @@
           <w:lang w:val="it-CH"/>
         </w:rPr>
       </w:pPr>
-      <w:bookmarkStart w:id="12" w:name="_Toc39849626"/>
+      <w:bookmarkStart w:id="16" w:name="_Toc39850538"/>
       <w:r>
         <w:rPr>
           <w:rFonts w:eastAsia="Calibri"/>
@@ -7062,7 +7323,7 @@
         </w:rPr>
         <w:t>Software</w:t>
       </w:r>
-      <w:bookmarkEnd w:id="12"/>
+      <w:bookmarkEnd w:id="16"/>
     </w:p>
     <w:tbl>
       <w:tblPr>
@@ -7720,7 +7981,7 @@
           <w:lang w:val="it-CH"/>
         </w:rPr>
       </w:pPr>
-      <w:bookmarkStart w:id="13" w:name="_Toc39849627"/>
+      <w:bookmarkStart w:id="17" w:name="_Toc39850539"/>
       <w:r>
         <w:rPr>
           <w:rFonts w:eastAsia="Calibri"/>
@@ -7728,7 +7989,7 @@
         </w:rPr>
         <w:t>Progettazione</w:t>
       </w:r>
-      <w:bookmarkEnd w:id="13"/>
+      <w:bookmarkEnd w:id="17"/>
     </w:p>
     <w:p>
       <w:pPr>
@@ -7738,7 +7999,7 @@
           <w:lang w:val="it-CH"/>
         </w:rPr>
       </w:pPr>
-      <w:bookmarkStart w:id="14" w:name="_Toc39849628"/>
+      <w:bookmarkStart w:id="18" w:name="_Toc39850540"/>
       <w:r>
         <w:rPr>
           <w:rFonts w:eastAsia="Calibri"/>
@@ -7746,7 +8007,7 @@
         </w:rPr>
         <w:t>Design dell’architettura del sistema</w:t>
       </w:r>
-      <w:bookmarkEnd w:id="14"/>
+      <w:bookmarkEnd w:id="18"/>
     </w:p>
     <w:p>
       <w:pPr>
@@ -7786,7 +8047,7 @@
           <w:lang w:val="it-CH"/>
         </w:rPr>
       </w:pPr>
-      <w:bookmarkStart w:id="15" w:name="_Toc39849629"/>
+      <w:bookmarkStart w:id="19" w:name="_Toc39850541"/>
       <w:r>
         <w:rPr>
           <w:rFonts w:eastAsia="Calibri"/>
@@ -7794,43 +8055,52 @@
         </w:rPr>
         <w:t>Design dei dati e database</w:t>
       </w:r>
-      <w:bookmarkEnd w:id="15"/>
+      <w:bookmarkEnd w:id="19"/>
     </w:p>
     <w:p>
       <w:pPr>
         <w:jc w:val="both"/>
         <w:rPr>
+          <w:rFonts w:eastAsia="Calibri"/>
+          <w:lang w:val="it-CH"/>
+        </w:rPr>
+      </w:pPr>
+      <w:r>
+        <w:rPr>
           <w:rFonts w:ascii="Calibri" w:eastAsia="Calibri" w:hAnsi="Calibri" w:cs="Calibri"/>
           <w:lang w:val="it-CH"/>
         </w:rPr>
-      </w:pPr>
+        <w:t xml:space="preserve">I dati dei volti sono codificati tramite degli encodings di face-recognition (libreria di </w:t>
+      </w:r>
+      <w:r>
+        <w:rPr>
+          <w:lang w:val="it-CH"/>
+        </w:rPr>
+        <w:t>Python</w:t>
+      </w:r>
       <w:r>
         <w:rPr>
           <w:rFonts w:ascii="Calibri" w:eastAsia="Calibri" w:hAnsi="Calibri" w:cs="Calibri"/>
           <w:lang w:val="it-CH"/>
         </w:rPr>
-        <w:t xml:space="preserve">I dati dei volti sono codificati tramite degli encodings di face-recognition (libreria di </w:t>
-      </w:r>
-      <w:r>
-        <w:rPr>
-          <w:lang w:val="it-CH"/>
-        </w:rPr>
-        <w:t>Python</w:t>
-      </w:r>
-      <w:r>
+        <w:t>), per leggere i dati del volto o crearne uno nuovo bisogna passare tramite la funzione dedicata della libreria.</w:t>
+      </w:r>
+      <w:r>
+        <w:rPr>
+          <w:rFonts w:eastAsia="Calibri"/>
+          <w:lang w:val="it-CH"/>
+        </w:rPr>
+        <w:t xml:space="preserve"> </w:t>
+      </w:r>
+    </w:p>
+    <w:p>
+      <w:pPr>
+        <w:pStyle w:val="Heading2"/>
         <w:rPr>
           <w:rFonts w:ascii="Calibri" w:eastAsia="Calibri" w:hAnsi="Calibri" w:cs="Calibri"/>
           <w:lang w:val="it-CH"/>
         </w:rPr>
-        <w:t>), per leggere i dati del volto o crearne uno nuovo bisogna passare tramite la funzione dedicata della libreria.</w:t>
-      </w:r>
-      <w:r>
-        <w:rPr>
-          <w:rFonts w:eastAsia="Calibri"/>
-          <w:lang w:val="it-CH"/>
-        </w:rPr>
-        <w:br w:type="page"/>
-      </w:r>
+      </w:pPr>
       <w:r>
         <w:rPr>
           <w:rFonts w:eastAsia="Calibri"/>
@@ -7847,14 +8117,14 @@
           <w:lang w:val="it-CH"/>
         </w:rPr>
       </w:pPr>
-      <w:bookmarkStart w:id="16" w:name="_Toc39849630"/>
+      <w:bookmarkStart w:id="20" w:name="_Toc39850542"/>
       <w:r>
         <w:rPr>
           <w:lang w:val="it-CH"/>
         </w:rPr>
         <w:t>Interfaccia grafica (con le impostazioni)</w:t>
       </w:r>
-      <w:bookmarkEnd w:id="16"/>
+      <w:bookmarkEnd w:id="20"/>
     </w:p>
     <w:p>
       <w:pPr>
@@ -7912,7 +8182,7 @@
                     <a:blip r:embed="rId13" cstate="print">
                       <a:extLst>
                         <a:ext uri="{28A0092B-C50C-407E-A947-70E740481C1C}">
-                          <a14:useLocalDpi xmlns:a14="http://schemas.microsoft.com/office/drawing/2010/main" xmlns:wps="http://schemas.microsoft.com/office/word/2010/wordprocessingShape" xmlns:wpi="http://schemas.microsoft.com/office/word/2010/wordprocessingInk" xmlns:wpg="http://schemas.microsoft.com/office/word/2010/wordprocessingGroup" xmlns:w16se="http://schemas.microsoft.com/office/word/2015/wordml/symex" xmlns:w16="http://schemas.microsoft.com/office/word/2018/wordml" xmlns:w16cid="http://schemas.microsoft.com/office/word/2016/wordml/cid" xmlns:w16cex="http://schemas.microsoft.com/office/word/2018/wordml/cex" xmlns:w15="http://schemas.microsoft.com/office/word/2012/wordml" xmlns:w14="http://schemas.microsoft.com/office/word/2010/wordml" xmlns:w="http://schemas.openxmlformats.org/wordprocessingml/2006/main" xmlns:w10="urn:schemas-microsoft-com:office:word" xmlns:wp14="http://schemas.microsoft.com/office/word/2010/wordprocessingDrawing" xmlns:v="urn:schemas-microsoft-com:vml" xmlns:o="urn:schemas-microsoft-com:office:office" xmlns:am3d="http://schemas.microsoft.com/office/drawing/2017/model3d" xmlns:aink="http://schemas.microsoft.com/office/drawing/2016/ink" xmlns:mc="http://schemas.openxmlformats.org/markup-compatibility/2006" xmlns:cx8="http://schemas.microsoft.com/office/drawing/2016/5/14/chartex" xmlns:cx7="http://schemas.microsoft.com/office/drawing/2016/5/13/chartex" xmlns:cx6="http://schemas.microsoft.com/office/drawing/2016/5/12/chartex" xmlns:cx5="http://schemas.microsoft.com/office/drawing/2016/5/11/chartex" xmlns:cx4="http://schemas.microsoft.com/office/drawing/2016/5/10/chartex" xmlns:cx3="http://schemas.microsoft.com/office/drawing/2016/5/9/chartex" xmlns:cx2="http://schemas.microsoft.com/office/drawing/2015/10/21/chartex" xmlns:cx1="http://schemas.microsoft.com/office/drawing/2015/9/8/chartex" xmlns:cx="http://schemas.microsoft.com/office/drawing/2014/chartex" xmlns:wpc="http://schemas.microsoft.com/office/word/2010/wordprocessingCanvas" xmlns="" val="0"/>
+                          <a14:useLocalDpi xmlns="" xmlns:wpc="http://schemas.microsoft.com/office/word/2010/wordprocessingCanvas" xmlns:cx="http://schemas.microsoft.com/office/drawing/2014/chartex" xmlns:cx1="http://schemas.microsoft.com/office/drawing/2015/9/8/chartex" xmlns:cx2="http://schemas.microsoft.com/office/drawing/2015/10/21/chartex" xmlns:cx3="http://schemas.microsoft.com/office/drawing/2016/5/9/chartex" xmlns:cx4="http://schemas.microsoft.com/office/drawing/2016/5/10/chartex" xmlns:cx5="http://schemas.microsoft.com/office/drawing/2016/5/11/chartex" xmlns:cx6="http://schemas.microsoft.com/office/drawing/2016/5/12/chartex" xmlns:cx7="http://schemas.microsoft.com/office/drawing/2016/5/13/chartex" xmlns:cx8="http://schemas.microsoft.com/office/drawing/2016/5/14/chartex" xmlns:mc="http://schemas.openxmlformats.org/markup-compatibility/2006" xmlns:aink="http://schemas.microsoft.com/office/drawing/2016/ink" xmlns:am3d="http://schemas.microsoft.com/office/drawing/2017/model3d" xmlns:o="urn:schemas-microsoft-com:office:office" xmlns:v="urn:schemas-microsoft-com:vml" xmlns:wp14="http://schemas.microsoft.com/office/word/2010/wordprocessingDrawing" xmlns:w10="urn:schemas-microsoft-com:office:word" xmlns:w="http://schemas.openxmlformats.org/wordprocessingml/2006/main" xmlns:w14="http://schemas.microsoft.com/office/word/2010/wordml" xmlns:w15="http://schemas.microsoft.com/office/word/2012/wordml" xmlns:w16cex="http://schemas.microsoft.com/office/word/2018/wordml/cex" xmlns:w16cid="http://schemas.microsoft.com/office/word/2016/wordml/cid" xmlns:w16="http://schemas.microsoft.com/office/word/2018/wordml" xmlns:w16se="http://schemas.microsoft.com/office/word/2015/wordml/symex" xmlns:wpg="http://schemas.microsoft.com/office/word/2010/wordprocessingGroup" xmlns:wpi="http://schemas.microsoft.com/office/word/2010/wordprocessingInk" xmlns:wps="http://schemas.microsoft.com/office/word/2010/wordprocessingShape" xmlns:a14="http://schemas.microsoft.com/office/drawing/2010/main" val="0"/>
                         </a:ext>
                       </a:extLst>
                     </a:blip>
@@ -8099,14 +8369,14 @@
           <w:lang w:val="it-CH"/>
         </w:rPr>
       </w:pPr>
-      <w:bookmarkStart w:id="17" w:name="_Toc39849631"/>
+      <w:bookmarkStart w:id="21" w:name="_Toc39850543"/>
       <w:r>
         <w:rPr>
           <w:lang w:val="it-CH"/>
         </w:rPr>
         <w:t>Countdown</w:t>
       </w:r>
-      <w:bookmarkEnd w:id="17"/>
+      <w:bookmarkEnd w:id="21"/>
     </w:p>
     <w:p>
       <w:pPr>
@@ -8122,20 +8392,20 @@
           <wp:anchor distT="0" distB="0" distL="114300" distR="114300" simplePos="0" relativeHeight="251659776" behindDoc="0" locked="0" layoutInCell="1" allowOverlap="1">
             <wp:simplePos x="0" y="0"/>
             <wp:positionH relativeFrom="column">
-              <wp:posOffset>3479</wp:posOffset>
+              <wp:posOffset>3810</wp:posOffset>
             </wp:positionH>
             <wp:positionV relativeFrom="paragraph">
-              <wp:posOffset>2927</wp:posOffset>
+              <wp:posOffset>221615</wp:posOffset>
             </wp:positionV>
-            <wp:extent cx="3387255" cy="2409317"/>
-            <wp:effectExtent l="0" t="0" r="0" b="0"/>
+            <wp:extent cx="3383915" cy="2410460"/>
+            <wp:effectExtent l="19050" t="0" r="6985" b="0"/>
             <wp:wrapThrough wrapText="bothSides">
               <wp:wrapPolygon edited="0">
-                <wp:start x="0" y="0"/>
-                <wp:lineTo x="0" y="21349"/>
-                <wp:lineTo x="21503" y="21349"/>
-                <wp:lineTo x="21503" y="0"/>
-                <wp:lineTo x="0" y="0"/>
+                <wp:start x="-122" y="0"/>
+                <wp:lineTo x="-122" y="21509"/>
+                <wp:lineTo x="21645" y="21509"/>
+                <wp:lineTo x="21645" y="0"/>
+                <wp:lineTo x="-122" y="0"/>
               </wp:wrapPolygon>
             </wp:wrapThrough>
             <wp:docPr id="7" name="Immagine 7"/>
@@ -8155,7 +8425,7 @@
                     <a:blip r:embed="rId14" cstate="print">
                       <a:extLst>
                         <a:ext uri="{28A0092B-C50C-407E-A947-70E740481C1C}">
-                          <a14:useLocalDpi xmlns:a14="http://schemas.microsoft.com/office/drawing/2010/main" xmlns:wps="http://schemas.microsoft.com/office/word/2010/wordprocessingShape" xmlns:wpi="http://schemas.microsoft.com/office/word/2010/wordprocessingInk" xmlns:wpg="http://schemas.microsoft.com/office/word/2010/wordprocessingGroup" xmlns:w16se="http://schemas.microsoft.com/office/word/2015/wordml/symex" xmlns:w16="http://schemas.microsoft.com/office/word/2018/wordml" xmlns:w16cid="http://schemas.microsoft.com/office/word/2016/wordml/cid" xmlns:w16cex="http://schemas.microsoft.com/office/word/2018/wordml/cex" xmlns:w15="http://schemas.microsoft.com/office/word/2012/wordml" xmlns:w14="http://schemas.microsoft.com/office/word/2010/wordml" xmlns:w="http://schemas.openxmlformats.org/wordprocessingml/2006/main" xmlns:w10="urn:schemas-microsoft-com:office:word" xmlns:wp14="http://schemas.microsoft.com/office/word/2010/wordprocessingDrawing" xmlns:v="urn:schemas-microsoft-com:vml" xmlns:o="urn:schemas-microsoft-com:office:office" xmlns:am3d="http://schemas.microsoft.com/office/drawing/2017/model3d" xmlns:aink="http://schemas.microsoft.com/office/drawing/2016/ink" xmlns:mc="http://schemas.openxmlformats.org/markup-compatibility/2006" xmlns:cx8="http://schemas.microsoft.com/office/drawing/2016/5/14/chartex" xmlns:cx7="http://schemas.microsoft.com/office/drawing/2016/5/13/chartex" xmlns:cx6="http://schemas.microsoft.com/office/drawing/2016/5/12/chartex" xmlns:cx5="http://schemas.microsoft.com/office/drawing/2016/5/11/chartex" xmlns:cx4="http://schemas.microsoft.com/office/drawing/2016/5/10/chartex" xmlns:cx3="http://schemas.microsoft.com/office/drawing/2016/5/9/chartex" xmlns:cx2="http://schemas.microsoft.com/office/drawing/2015/10/21/chartex" xmlns:cx1="http://schemas.microsoft.com/office/drawing/2015/9/8/chartex" xmlns:cx="http://schemas.microsoft.com/office/drawing/2014/chartex" xmlns:wpc="http://schemas.microsoft.com/office/word/2010/wordprocessingCanvas" xmlns="" val="0"/>
+                          <a14:useLocalDpi xmlns="" xmlns:wpc="http://schemas.microsoft.com/office/word/2010/wordprocessingCanvas" xmlns:cx="http://schemas.microsoft.com/office/drawing/2014/chartex" xmlns:cx1="http://schemas.microsoft.com/office/drawing/2015/9/8/chartex" xmlns:cx2="http://schemas.microsoft.com/office/drawing/2015/10/21/chartex" xmlns:cx3="http://schemas.microsoft.com/office/drawing/2016/5/9/chartex" xmlns:cx4="http://schemas.microsoft.com/office/drawing/2016/5/10/chartex" xmlns:cx5="http://schemas.microsoft.com/office/drawing/2016/5/11/chartex" xmlns:cx6="http://schemas.microsoft.com/office/drawing/2016/5/12/chartex" xmlns:cx7="http://schemas.microsoft.com/office/drawing/2016/5/13/chartex" xmlns:cx8="http://schemas.microsoft.com/office/drawing/2016/5/14/chartex" xmlns:mc="http://schemas.openxmlformats.org/markup-compatibility/2006" xmlns:aink="http://schemas.microsoft.com/office/drawing/2016/ink" xmlns:am3d="http://schemas.microsoft.com/office/drawing/2017/model3d" xmlns:o="urn:schemas-microsoft-com:office:office" xmlns:v="urn:schemas-microsoft-com:vml" xmlns:wp14="http://schemas.microsoft.com/office/word/2010/wordprocessingDrawing" xmlns:w10="urn:schemas-microsoft-com:office:word" xmlns:w="http://schemas.openxmlformats.org/wordprocessingml/2006/main" xmlns:w14="http://schemas.microsoft.com/office/word/2010/wordml" xmlns:w15="http://schemas.microsoft.com/office/word/2012/wordml" xmlns:w16cex="http://schemas.microsoft.com/office/word/2018/wordml/cex" xmlns:w16cid="http://schemas.microsoft.com/office/word/2016/wordml/cid" xmlns:w16="http://schemas.microsoft.com/office/word/2018/wordml" xmlns:w16se="http://schemas.microsoft.com/office/word/2015/wordml/symex" xmlns:wpg="http://schemas.microsoft.com/office/word/2010/wordprocessingGroup" xmlns:wpi="http://schemas.microsoft.com/office/word/2010/wordprocessingInk" xmlns:wps="http://schemas.microsoft.com/office/word/2010/wordprocessingShape" xmlns:a14="http://schemas.microsoft.com/office/drawing/2010/main" val="0"/>
                         </a:ext>
                       </a:extLst>
                     </a:blip>
@@ -8167,7 +8437,7 @@
                   <pic:spPr bwMode="auto">
                     <a:xfrm>
                       <a:off x="0" y="0"/>
-                      <a:ext cx="3387255" cy="2409317"/>
+                      <a:ext cx="3383915" cy="2410460"/>
                     </a:xfrm>
                     <a:prstGeom prst="rect">
                       <a:avLst/>
@@ -8186,6 +8456,13 @@
     </w:p>
     <w:p>
       <w:pPr>
+        <w:rPr>
+          <w:lang w:val="it-CH"/>
+        </w:rPr>
+      </w:pPr>
+    </w:p>
+    <w:p>
+      <w:pPr>
         <w:jc w:val="both"/>
         <w:rPr>
           <w:lang w:val="it-CH"/>
@@ -8231,7 +8508,7 @@
           <w:lang w:val="it-CH"/>
         </w:rPr>
       </w:pPr>
-      <w:bookmarkStart w:id="18" w:name="_Toc39849632"/>
+      <w:bookmarkStart w:id="22" w:name="_Toc39850544"/>
       <w:r>
         <w:rPr>
           <w:lang w:val="it-CH"/>
@@ -8239,7 +8516,7 @@
         <w:lastRenderedPageBreak/>
         <w:t>Design procedurale</w:t>
       </w:r>
-      <w:bookmarkEnd w:id="18"/>
+      <w:bookmarkEnd w:id="22"/>
       <w:r>
         <w:br/>
       </w:r>
@@ -8287,7 +8564,7 @@
           <w:lang w:val="it-CH"/>
         </w:rPr>
       </w:pPr>
-      <w:bookmarkStart w:id="19" w:name="_Toc39849633"/>
+      <w:bookmarkStart w:id="23" w:name="_Toc39850545"/>
       <w:r>
         <w:rPr>
           <w:rFonts w:eastAsia="Calibri"/>
@@ -8295,7 +8572,7 @@
         </w:rPr>
         <w:t>Implementazione</w:t>
       </w:r>
-      <w:bookmarkEnd w:id="19"/>
+      <w:bookmarkEnd w:id="23"/>
       <w:r>
         <w:br/>
       </w:r>
@@ -11767,30 +12044,88 @@
           <w:lang w:val="en-GB"/>
         </w:rPr>
       </w:pPr>
-      <w:r>
-        <w:rPr>
-          <w:rFonts w:eastAsia="Calibri"/>
-          <w:lang w:val="en-GB"/>
-        </w:rPr>
-        <w:br w:type="page"/>
-      </w:r>
     </w:p>
     <w:p>
       <w:pPr>
         <w:pStyle w:val="Heading4"/>
         <w:rPr>
           <w:rFonts w:eastAsia="Calibri"/>
-          <w:lang w:val="it-CH"/>
-        </w:rPr>
-      </w:pPr>
+          <w:lang w:val="en-GB"/>
+        </w:rPr>
+      </w:pPr>
+      <w:proofErr w:type="spellStart"/>
       <w:r>
         <w:rPr>
           <w:rFonts w:eastAsia="Calibri"/>
-          <w:lang w:val="it-CH"/>
-        </w:rPr>
-        <w:lastRenderedPageBreak/>
-        <w:t>Verificare l'utilizzo simultaneo della fotocamera</w:t>
-      </w:r>
+          <w:lang w:val="en-GB"/>
+        </w:rPr>
+        <w:t>Verificare</w:t>
+      </w:r>
+      <w:proofErr w:type="spellEnd"/>
+      <w:r>
+        <w:rPr>
+          <w:rFonts w:eastAsia="Calibri"/>
+          <w:lang w:val="en-GB"/>
+        </w:rPr>
+        <w:t xml:space="preserve"> </w:t>
+      </w:r>
+      <w:proofErr w:type="spellStart"/>
+      <w:r>
+        <w:rPr>
+          <w:rFonts w:eastAsia="Calibri"/>
+          <w:lang w:val="en-GB"/>
+        </w:rPr>
+        <w:t>l'utilizzo</w:t>
+      </w:r>
+      <w:proofErr w:type="spellEnd"/>
+      <w:r>
+        <w:rPr>
+          <w:rFonts w:eastAsia="Calibri"/>
+          <w:lang w:val="en-GB"/>
+        </w:rPr>
+        <w:t xml:space="preserve"> </w:t>
+      </w:r>
+      <w:proofErr w:type="spellStart"/>
+      <w:r>
+        <w:rPr>
+          <w:rFonts w:eastAsia="Calibri"/>
+          <w:lang w:val="en-GB"/>
+        </w:rPr>
+        <w:t>simultaneo</w:t>
+      </w:r>
+      <w:proofErr w:type="spellEnd"/>
+      <w:r>
+        <w:rPr>
+          <w:rFonts w:eastAsia="Calibri"/>
+          <w:lang w:val="en-GB"/>
+        </w:rPr>
+        <w:t xml:space="preserve"> </w:t>
+      </w:r>
+      <w:proofErr w:type="gramStart"/>
+      <w:r>
+        <w:rPr>
+          <w:rFonts w:eastAsia="Calibri"/>
+          <w:lang w:val="en-GB"/>
+        </w:rPr>
+        <w:t>della</w:t>
+      </w:r>
+      <w:proofErr w:type="gramEnd"/>
+      <w:r>
+        <w:rPr>
+          <w:rFonts w:eastAsia="Calibri"/>
+          <w:lang w:val="en-GB"/>
+        </w:rPr>
+        <w:t xml:space="preserve"> </w:t>
+      </w:r>
+      <w:proofErr w:type="spellStart"/>
+      <w:r>
+        <w:rPr>
+          <w:rFonts w:eastAsia="Calibri"/>
+          <w:lang w:val="en-GB"/>
+        </w:rPr>
+        <w:t>fotocamera</w:t>
+      </w:r>
+      <w:proofErr w:type="spellEnd"/>
     </w:p>
     <w:p>
       <w:pPr>
@@ -12326,18 +12661,20 @@
           <w:color w:val="8064A2" w:themeColor="accent4"/>
           <w:sz w:val="36"/>
           <w:szCs w:val="36"/>
-        </w:rPr>
-      </w:pPr>
-      <w:r>
+          <w:lang w:val="it-CH"/>
+        </w:rPr>
+      </w:pPr>
+    </w:p>
+    <w:p>
+      <w:pPr>
+        <w:jc w:val="center"/>
         <w:rPr>
           <w:rFonts w:eastAsia="Calibri"/>
           <w:color w:val="8064A2" w:themeColor="accent4"/>
           <w:sz w:val="36"/>
           <w:szCs w:val="36"/>
-          <w:lang w:val="it-CH"/>
-        </w:rPr>
-        <w:t>Preferences</w:t>
-      </w:r>
+        </w:rPr>
+      </w:pPr>
       <w:r>
         <w:rPr>
           <w:rFonts w:eastAsia="Calibri"/>
@@ -12346,7 +12683,8 @@
           <w:szCs w:val="36"/>
           <w:lang w:val="it-CH"/>
         </w:rPr>
-        <w:t>.</w:t>
+        <w:lastRenderedPageBreak/>
+        <w:t>Preferences</w:t>
       </w:r>
       <w:r>
         <w:rPr>
@@ -12356,17 +12694,27 @@
           <w:szCs w:val="36"/>
           <w:lang w:val="it-CH"/>
         </w:rPr>
-        <w:t>jar</w:t>
-      </w:r>
-    </w:p>
-    <w:p>
-      <w:pPr>
-        <w:jc w:val="both"/>
+        <w:t>.</w:t>
+      </w:r>
+      <w:r>
         <w:rPr>
           <w:rFonts w:eastAsia="Calibri"/>
           <w:color w:val="8064A2" w:themeColor="accent4"/>
           <w:sz w:val="36"/>
           <w:szCs w:val="36"/>
+          <w:lang w:val="it-CH"/>
+        </w:rPr>
+        <w:t>jar</w:t>
+      </w:r>
+    </w:p>
+    <w:p>
+      <w:pPr>
+        <w:jc w:val="both"/>
+        <w:rPr>
+          <w:rFonts w:eastAsia="Calibri"/>
+          <w:color w:val="8064A2" w:themeColor="accent4"/>
+          <w:sz w:val="36"/>
+          <w:szCs w:val="36"/>
         </w:rPr>
       </w:pPr>
       <w:r>
@@ -12395,77 +12743,56 @@
     </w:p>
     <w:p>
       <w:pPr>
-        <w:rPr>
-          <w:rFonts w:asciiTheme="majorHAnsi" w:eastAsia="Calibri" w:hAnsiTheme="majorHAnsi" w:cstheme="majorBidi"/>
-          <w:b/>
-          <w:bCs/>
-          <w:color w:val="365F91" w:themeColor="accent1" w:themeShade="BF"/>
-          <w:sz w:val="28"/>
-          <w:szCs w:val="28"/>
-          <w:lang w:val="it-CH"/>
-        </w:rPr>
-      </w:pPr>
-      <w:r>
+        <w:pStyle w:val="Heading1"/>
         <w:rPr>
           <w:rFonts w:eastAsia="Calibri"/>
           <w:lang w:val="it-CH"/>
         </w:rPr>
-        <w:br w:type="page"/>
-      </w:r>
+      </w:pPr>
+      <w:bookmarkStart w:id="24" w:name="_Toc39850546"/>
+      <w:r>
+        <w:rPr>
+          <w:rFonts w:eastAsia="Calibri"/>
+          <w:lang w:val="it-CH"/>
+        </w:rPr>
+        <w:t>Test</w:t>
+      </w:r>
+      <w:bookmarkEnd w:id="24"/>
     </w:p>
     <w:p>
       <w:pPr>
-        <w:pStyle w:val="Heading1"/>
+        <w:pStyle w:val="Heading2"/>
         <w:rPr>
           <w:rFonts w:eastAsia="Calibri"/>
           <w:lang w:val="it-CH"/>
         </w:rPr>
       </w:pPr>
-      <w:bookmarkStart w:id="20" w:name="_Toc39849634"/>
+      <w:bookmarkStart w:id="25" w:name="_Toc39850547"/>
       <w:r>
         <w:rPr>
           <w:rFonts w:eastAsia="Calibri"/>
           <w:lang w:val="it-CH"/>
         </w:rPr>
-        <w:lastRenderedPageBreak/>
-        <w:t>Test</w:t>
-      </w:r>
-      <w:bookmarkEnd w:id="20"/>
+        <w:t>Protocollo di test</w:t>
+      </w:r>
+      <w:bookmarkEnd w:id="25"/>
     </w:p>
     <w:p>
       <w:pPr>
-        <w:pStyle w:val="Heading2"/>
-        <w:rPr>
-          <w:rFonts w:eastAsia="Calibri"/>
-          <w:lang w:val="it-CH"/>
-        </w:rPr>
-      </w:pPr>
-      <w:bookmarkStart w:id="21" w:name="_Toc39849635"/>
-      <w:r>
-        <w:rPr>
-          <w:rFonts w:eastAsia="Calibri"/>
-          <w:lang w:val="it-CH"/>
-        </w:rPr>
-        <w:t>Protocollo di test</w:t>
-      </w:r>
-      <w:bookmarkEnd w:id="21"/>
+        <w:rPr>
+          <w:lang w:val="it-CH"/>
+        </w:rPr>
+      </w:pPr>
     </w:p>
     <w:p>
       <w:pPr>
-        <w:rPr>
-          <w:lang w:val="it-CH"/>
-        </w:rPr>
-      </w:pPr>
-    </w:p>
-    <w:p>
-      <w:pPr>
         <w:pStyle w:val="Heading3"/>
         <w:rPr>
           <w:rFonts w:eastAsia="Calibri"/>
           <w:lang w:val="it-CH"/>
         </w:rPr>
       </w:pPr>
-      <w:bookmarkStart w:id="22" w:name="_Toc39849636"/>
+      <w:bookmarkStart w:id="26" w:name="_Toc39850548"/>
       <w:r>
         <w:rPr>
           <w:rFonts w:eastAsia="Calibri"/>
@@ -12473,7 +12800,7 @@
         </w:rPr>
         <w:t>macOS:</w:t>
       </w:r>
-      <w:bookmarkEnd w:id="22"/>
+      <w:bookmarkEnd w:id="26"/>
     </w:p>
     <w:tbl>
       <w:tblPr>
@@ -20499,7 +20826,7 @@
         </w:trPr>
         <w:tc>
           <w:tcPr>
-            <w:tcW w:w="0" w:type="auto"/>
+            <w:tcW w:w="1735" w:type="dxa"/>
             <w:tcBorders>
               <w:top w:val="single" w:sz="6" w:space="0" w:color="CCCCCC"/>
               <w:left w:val="single" w:sz="6" w:space="0" w:color="CCCCCC"/>
@@ -20546,7 +20873,7 @@
         </w:tc>
         <w:tc>
           <w:tcPr>
-            <w:tcW w:w="0" w:type="auto"/>
+            <w:tcW w:w="8293" w:type="dxa"/>
             <w:tcBorders>
               <w:top w:val="single" w:sz="6" w:space="0" w:color="CCCCCC"/>
               <w:left w:val="single" w:sz="6" w:space="0" w:color="CCCCCC"/>
@@ -20595,7 +20922,7 @@
       <w:tr>
         <w:tc>
           <w:tcPr>
-            <w:tcW w:w="0" w:type="auto"/>
+            <w:tcW w:w="1735" w:type="dxa"/>
             <w:tcBorders>
               <w:top w:val="single" w:sz="6" w:space="0" w:color="CCCCCC"/>
               <w:left w:val="single" w:sz="6" w:space="0" w:color="CCCCCC"/>
@@ -20639,7 +20966,7 @@
         </w:tc>
         <w:tc>
           <w:tcPr>
-            <w:tcW w:w="0" w:type="auto"/>
+            <w:tcW w:w="8293" w:type="dxa"/>
             <w:tcBorders>
               <w:top w:val="single" w:sz="6" w:space="0" w:color="CCCCCC"/>
               <w:left w:val="single" w:sz="6" w:space="0" w:color="CCCCCC"/>
@@ -20693,7 +21020,7 @@
       <w:tr>
         <w:tc>
           <w:tcPr>
-            <w:tcW w:w="0" w:type="auto"/>
+            <w:tcW w:w="1735" w:type="dxa"/>
             <w:tcBorders>
               <w:top w:val="single" w:sz="6" w:space="0" w:color="CCCCCC"/>
               <w:left w:val="single" w:sz="6" w:space="0" w:color="CCCCCC"/>
@@ -20737,7 +21064,7 @@
         </w:tc>
         <w:tc>
           <w:tcPr>
-            <w:tcW w:w="0" w:type="auto"/>
+            <w:tcW w:w="8293" w:type="dxa"/>
             <w:tcBorders>
               <w:top w:val="single" w:sz="6" w:space="0" w:color="CCCCCC"/>
               <w:left w:val="single" w:sz="6" w:space="0" w:color="CCCCCC"/>
@@ -20781,7 +21108,7 @@
       <w:tr>
         <w:tc>
           <w:tcPr>
-            <w:tcW w:w="0" w:type="auto"/>
+            <w:tcW w:w="1735" w:type="dxa"/>
             <w:tcBorders>
               <w:top w:val="single" w:sz="6" w:space="0" w:color="CCCCCC"/>
               <w:left w:val="single" w:sz="6" w:space="0" w:color="CCCCCC"/>
@@ -20825,7 +21152,7 @@
         </w:tc>
         <w:tc>
           <w:tcPr>
-            <w:tcW w:w="0" w:type="auto"/>
+            <w:tcW w:w="8293" w:type="dxa"/>
             <w:tcBorders>
               <w:top w:val="single" w:sz="6" w:space="0" w:color="CCCCCC"/>
               <w:left w:val="single" w:sz="6" w:space="0" w:color="CCCCCC"/>
@@ -20869,7 +21196,7 @@
       <w:tr>
         <w:tc>
           <w:tcPr>
-            <w:tcW w:w="0" w:type="auto"/>
+            <w:tcW w:w="1735" w:type="dxa"/>
             <w:tcBorders>
               <w:top w:val="single" w:sz="6" w:space="0" w:color="CCCCCC"/>
               <w:left w:val="single" w:sz="6" w:space="0" w:color="CCCCCC"/>
@@ -20913,7 +21240,7 @@
         </w:tc>
         <w:tc>
           <w:tcPr>
-            <w:tcW w:w="0" w:type="auto"/>
+            <w:tcW w:w="8293" w:type="dxa"/>
             <w:tcBorders>
               <w:top w:val="single" w:sz="6" w:space="0" w:color="CCCCCC"/>
               <w:left w:val="single" w:sz="6" w:space="0" w:color="CCCCCC"/>
@@ -20957,7 +21284,7 @@
       <w:tr>
         <w:tc>
           <w:tcPr>
-            <w:tcW w:w="0" w:type="auto"/>
+            <w:tcW w:w="1735" w:type="dxa"/>
             <w:tcBorders>
               <w:top w:val="single" w:sz="6" w:space="0" w:color="CCCCCC"/>
               <w:left w:val="single" w:sz="6" w:space="0" w:color="CCCCCC"/>
@@ -21001,7 +21328,7 @@
         </w:tc>
         <w:tc>
           <w:tcPr>
-            <w:tcW w:w="0" w:type="auto"/>
+            <w:tcW w:w="8293" w:type="dxa"/>
             <w:tcBorders>
               <w:top w:val="single" w:sz="6" w:space="0" w:color="CCCCCC"/>
               <w:left w:val="single" w:sz="6" w:space="0" w:color="CCCCCC"/>
@@ -21045,7 +21372,7 @@
       <w:tr>
         <w:tc>
           <w:tcPr>
-            <w:tcW w:w="0" w:type="auto"/>
+            <w:tcW w:w="1735" w:type="dxa"/>
             <w:tcBorders>
               <w:top w:val="single" w:sz="6" w:space="0" w:color="CCCCCC"/>
               <w:left w:val="single" w:sz="6" w:space="0" w:color="CCCCCC"/>
@@ -21089,7 +21416,7 @@
         </w:tc>
         <w:tc>
           <w:tcPr>
-            <w:tcW w:w="0" w:type="auto"/>
+            <w:tcW w:w="8293" w:type="dxa"/>
             <w:tcBorders>
               <w:top w:val="single" w:sz="6" w:space="0" w:color="CCCCCC"/>
               <w:left w:val="single" w:sz="6" w:space="0" w:color="CCCCCC"/>
@@ -21146,7 +21473,7 @@
     <w:tbl>
       <w:tblPr>
         <w:tblpPr w:leftFromText="141" w:rightFromText="141" w:vertAnchor="text" w:horzAnchor="margin" w:tblpY="266"/>
-        <w:tblW w:w="0" w:type="auto"/>
+        <w:tblW w:w="10024" w:type="dxa"/>
         <w:shd w:val="clear" w:color="auto" w:fill="FFFFFF"/>
         <w:tblCellMar>
           <w:left w:w="0" w:type="dxa"/>
@@ -21155,16 +21482,17 @@
         <w:tblLook w:val="04A0"/>
       </w:tblPr>
       <w:tblGrid>
-        <w:gridCol w:w="1826"/>
-        <w:gridCol w:w="6017"/>
+        <w:gridCol w:w="1896"/>
+        <w:gridCol w:w="8128"/>
       </w:tblGrid>
       <w:tr>
         <w:trPr>
+          <w:trHeight w:val="267"/>
           <w:tblHeader/>
         </w:trPr>
         <w:tc>
           <w:tcPr>
-            <w:tcW w:w="0" w:type="auto"/>
+            <w:tcW w:w="1896" w:type="dxa"/>
             <w:tcBorders>
               <w:top w:val="single" w:sz="6" w:space="0" w:color="CCCCCC"/>
               <w:left w:val="single" w:sz="6" w:space="0" w:color="CCCCCC"/>
@@ -21211,7 +21539,7 @@
         </w:tc>
         <w:tc>
           <w:tcPr>
-            <w:tcW w:w="0" w:type="auto"/>
+            <w:tcW w:w="8128" w:type="dxa"/>
             <w:tcBorders>
               <w:top w:val="single" w:sz="6" w:space="0" w:color="CCCCCC"/>
               <w:left w:val="single" w:sz="6" w:space="0" w:color="CCCCCC"/>
@@ -21270,9 +21598,12 @@
         </w:tc>
       </w:tr>
       <w:tr>
-        <w:tc>
-          <w:tcPr>
-            <w:tcW w:w="0" w:type="auto"/>
+        <w:trPr>
+          <w:trHeight w:val="267"/>
+        </w:trPr>
+        <w:tc>
+          <w:tcPr>
+            <w:tcW w:w="1896" w:type="dxa"/>
             <w:tcBorders>
               <w:top w:val="single" w:sz="6" w:space="0" w:color="CCCCCC"/>
               <w:left w:val="single" w:sz="6" w:space="0" w:color="CCCCCC"/>
@@ -21316,7 +21647,7 @@
         </w:tc>
         <w:tc>
           <w:tcPr>
-            <w:tcW w:w="0" w:type="auto"/>
+            <w:tcW w:w="8128" w:type="dxa"/>
             <w:tcBorders>
               <w:top w:val="single" w:sz="6" w:space="0" w:color="CCCCCC"/>
               <w:left w:val="single" w:sz="6" w:space="0" w:color="CCCCCC"/>
@@ -21358,9 +21689,12 @@
         </w:tc>
       </w:tr>
       <w:tr>
-        <w:tc>
-          <w:tcPr>
-            <w:tcW w:w="0" w:type="auto"/>
+        <w:trPr>
+          <w:trHeight w:val="267"/>
+        </w:trPr>
+        <w:tc>
+          <w:tcPr>
+            <w:tcW w:w="1896" w:type="dxa"/>
             <w:tcBorders>
               <w:top w:val="single" w:sz="6" w:space="0" w:color="CCCCCC"/>
               <w:left w:val="single" w:sz="6" w:space="0" w:color="CCCCCC"/>
@@ -21404,7 +21738,7 @@
         </w:tc>
         <w:tc>
           <w:tcPr>
-            <w:tcW w:w="0" w:type="auto"/>
+            <w:tcW w:w="8128" w:type="dxa"/>
             <w:tcBorders>
               <w:top w:val="single" w:sz="6" w:space="0" w:color="CCCCCC"/>
               <w:left w:val="single" w:sz="6" w:space="0" w:color="CCCCCC"/>
@@ -21446,9 +21780,12 @@
         </w:tc>
       </w:tr>
       <w:tr>
-        <w:tc>
-          <w:tcPr>
-            <w:tcW w:w="0" w:type="auto"/>
+        <w:trPr>
+          <w:trHeight w:val="267"/>
+        </w:trPr>
+        <w:tc>
+          <w:tcPr>
+            <w:tcW w:w="1896" w:type="dxa"/>
             <w:tcBorders>
               <w:top w:val="single" w:sz="6" w:space="0" w:color="CCCCCC"/>
               <w:left w:val="single" w:sz="6" w:space="0" w:color="CCCCCC"/>
@@ -21492,7 +21829,7 @@
         </w:tc>
         <w:tc>
           <w:tcPr>
-            <w:tcW w:w="0" w:type="auto"/>
+            <w:tcW w:w="8128" w:type="dxa"/>
             <w:tcBorders>
               <w:top w:val="single" w:sz="6" w:space="0" w:color="CCCCCC"/>
               <w:left w:val="single" w:sz="6" w:space="0" w:color="CCCCCC"/>
@@ -21544,9 +21881,12 @@
         </w:tc>
       </w:tr>
       <w:tr>
-        <w:tc>
-          <w:tcPr>
-            <w:tcW w:w="0" w:type="auto"/>
+        <w:trPr>
+          <w:trHeight w:val="258"/>
+        </w:trPr>
+        <w:tc>
+          <w:tcPr>
+            <w:tcW w:w="1896" w:type="dxa"/>
             <w:tcBorders>
               <w:top w:val="single" w:sz="6" w:space="0" w:color="CCCCCC"/>
               <w:left w:val="single" w:sz="6" w:space="0" w:color="CCCCCC"/>
@@ -21590,7 +21930,7 @@
         </w:tc>
         <w:tc>
           <w:tcPr>
-            <w:tcW w:w="0" w:type="auto"/>
+            <w:tcW w:w="8128" w:type="dxa"/>
             <w:tcBorders>
               <w:top w:val="single" w:sz="6" w:space="0" w:color="CCCCCC"/>
               <w:left w:val="single" w:sz="6" w:space="0" w:color="CCCCCC"/>
@@ -21652,9 +21992,12 @@
         </w:tc>
       </w:tr>
       <w:tr>
-        <w:tc>
-          <w:tcPr>
-            <w:tcW w:w="0" w:type="auto"/>
+        <w:trPr>
+          <w:trHeight w:val="267"/>
+        </w:trPr>
+        <w:tc>
+          <w:tcPr>
+            <w:tcW w:w="1896" w:type="dxa"/>
             <w:tcBorders>
               <w:top w:val="single" w:sz="6" w:space="0" w:color="CCCCCC"/>
               <w:left w:val="single" w:sz="6" w:space="0" w:color="CCCCCC"/>
@@ -21698,7 +22041,7 @@
         </w:tc>
         <w:tc>
           <w:tcPr>
-            <w:tcW w:w="0" w:type="auto"/>
+            <w:tcW w:w="8128" w:type="dxa"/>
             <w:tcBorders>
               <w:top w:val="single" w:sz="6" w:space="0" w:color="CCCCCC"/>
               <w:left w:val="single" w:sz="6" w:space="0" w:color="CCCCCC"/>
@@ -21750,9 +22093,12 @@
         </w:tc>
       </w:tr>
       <w:tr>
-        <w:tc>
-          <w:tcPr>
-            <w:tcW w:w="0" w:type="auto"/>
+        <w:trPr>
+          <w:trHeight w:val="258"/>
+        </w:trPr>
+        <w:tc>
+          <w:tcPr>
+            <w:tcW w:w="1896" w:type="dxa"/>
             <w:tcBorders>
               <w:top w:val="single" w:sz="6" w:space="0" w:color="CCCCCC"/>
               <w:left w:val="single" w:sz="6" w:space="0" w:color="CCCCCC"/>
@@ -21796,7 +22142,7 @@
         </w:tc>
         <w:tc>
           <w:tcPr>
-            <w:tcW w:w="0" w:type="auto"/>
+            <w:tcW w:w="8128" w:type="dxa"/>
             <w:tcBorders>
               <w:top w:val="single" w:sz="6" w:space="0" w:color="CCCCCC"/>
               <w:left w:val="single" w:sz="6" w:space="0" w:color="CCCCCC"/>
@@ -21877,40 +22223,13 @@
     </w:p>
     <w:p>
       <w:pPr>
-        <w:rPr>
-          <w:rFonts w:ascii="Calibri" w:eastAsia="Calibri" w:hAnsi="Calibri" w:cs="Calibri"/>
-        </w:rPr>
-      </w:pPr>
-    </w:p>
-    <w:p>
-      <w:pPr>
-        <w:rPr>
-          <w:rFonts w:ascii="Calibri" w:eastAsia="Calibri" w:hAnsi="Calibri" w:cs="Calibri"/>
-        </w:rPr>
-      </w:pPr>
-    </w:p>
-    <w:p>
-      <w:pPr>
-        <w:rPr>
-          <w:rFonts w:ascii="Calibri" w:eastAsia="Calibri" w:hAnsi="Calibri" w:cs="Calibri"/>
-        </w:rPr>
-      </w:pPr>
-      <w:r>
-        <w:rPr>
-          <w:rFonts w:ascii="Calibri" w:eastAsia="Calibri" w:hAnsi="Calibri" w:cs="Calibri"/>
-        </w:rPr>
-        <w:br w:type="page"/>
-      </w:r>
-    </w:p>
-    <w:p>
-      <w:pPr>
         <w:pStyle w:val="Heading2"/>
         <w:rPr>
           <w:rFonts w:eastAsia="Calibri"/>
           <w:lang w:val="it-CH"/>
         </w:rPr>
       </w:pPr>
-      <w:bookmarkStart w:id="23" w:name="_Toc39849637"/>
+      <w:bookmarkStart w:id="27" w:name="_Toc39850549"/>
       <w:r>
         <w:rPr>
           <w:rFonts w:eastAsia="Calibri"/>
@@ -21919,7 +22238,7 @@
         <w:lastRenderedPageBreak/>
         <w:t>Risultati test</w:t>
       </w:r>
-      <w:bookmarkEnd w:id="23"/>
+      <w:bookmarkEnd w:id="27"/>
     </w:p>
     <w:p>
       <w:pPr>
@@ -22944,223 +23263,197 @@
     </w:p>
     <w:p>
       <w:pPr>
-        <w:rPr>
-          <w:rFonts w:ascii="Calibri" w:eastAsia="Calibri" w:hAnsi="Calibri" w:cs="Calibri"/>
-          <w:lang w:val="it-CH"/>
-        </w:rPr>
-      </w:pPr>
-    </w:p>
-    <w:p>
-      <w:pPr>
         <w:pStyle w:val="Heading2"/>
         <w:rPr>
           <w:rFonts w:eastAsia="Calibri"/>
           <w:lang w:val="it-CH"/>
         </w:rPr>
       </w:pPr>
-      <w:bookmarkStart w:id="24" w:name="_Toc39849638"/>
+      <w:bookmarkStart w:id="28" w:name="_Toc39850550"/>
       <w:r>
         <w:rPr>
           <w:rFonts w:eastAsia="Calibri"/>
           <w:lang w:val="it-CH"/>
         </w:rPr>
         <w:t>Mancanze/limitazioni conosciute</w:t>
-      </w:r>
-      <w:bookmarkEnd w:id="24"/>
-    </w:p>
-    <w:p>
-      <w:pPr>
-        <w:rPr>
-          <w:rFonts w:ascii="Calibri" w:eastAsia="Calibri" w:hAnsi="Calibri" w:cs="Calibri"/>
-          <w:lang w:val="it-CH"/>
-        </w:rPr>
-      </w:pPr>
-    </w:p>
-    <w:p>
-      <w:pPr>
-        <w:rPr>
-          <w:rFonts w:ascii="Calibri" w:eastAsia="Calibri" w:hAnsi="Calibri" w:cs="Calibri"/>
-          <w:lang w:val="it-CH"/>
-        </w:rPr>
-      </w:pPr>
-      <w:bookmarkStart w:id="25" w:name="_Toc39849639"/>
-      <w:r>
-        <w:rPr>
-          <w:rFonts w:ascii="Calibri" w:eastAsia="Calibri" w:hAnsi="Calibri" w:cs="Calibri"/>
-          <w:lang w:val="it-CH"/>
-        </w:rPr>
-        <w:t>Password sul file .jar su Windows.</w:t>
-      </w:r>
-    </w:p>
-    <w:p>
-      <w:pPr>
-        <w:rPr>
-          <w:rFonts w:eastAsia="Calibri"/>
-          <w:lang w:val="it-CH"/>
-        </w:rPr>
-      </w:pPr>
-      <w:r>
-        <w:rPr>
-          <w:rFonts w:ascii="Calibri" w:eastAsia="Calibri" w:hAnsi="Calibri" w:cs="Calibri"/>
-          <w:lang w:val="it-CH"/>
-        </w:rPr>
-        <w:t>Anche se opzionale, non abbiamo fatto l’interfaccia del countdown.</w:t>
-      </w:r>
-    </w:p>
-    <w:p>
-      <w:pPr>
-        <w:pStyle w:val="Heading1"/>
-        <w:rPr>
-          <w:rFonts w:eastAsia="Calibri"/>
-          <w:lang w:val="it-CH"/>
-        </w:rPr>
-      </w:pPr>
-      <w:r>
-        <w:rPr>
-          <w:rFonts w:eastAsia="Calibri"/>
-          <w:lang w:val="it-CH"/>
-        </w:rPr>
-        <w:t>Consuntivo</w:t>
-      </w:r>
-      <w:bookmarkEnd w:id="25"/>
-    </w:p>
-    <w:p>
-      <w:pPr>
-        <w:jc w:val="both"/>
-        <w:rPr>
-          <w:rFonts w:ascii="Calibri" w:eastAsia="Calibri" w:hAnsi="Calibri" w:cs="Calibri"/>
-          <w:lang w:val="it-CH"/>
-        </w:rPr>
-      </w:pPr>
-      <w:r>
-        <w:rPr>
-          <w:rFonts w:ascii="Calibri" w:eastAsia="Calibri" w:hAnsi="Calibri" w:cs="Calibri"/>
-          <w:lang w:val="it-CH"/>
-        </w:rPr>
-        <w:t>Per concludere il progetto ci abbiamo messo un totale di 8.5 giorni lavorativi, l’equivalente di 68 ore e quindi 11.3 lezioni.</w:t>
-      </w:r>
-      <w:r>
-        <w:rPr>
-          <w:rFonts w:ascii="Calibri" w:eastAsia="Calibri" w:hAnsi="Calibri" w:cs="Calibri"/>
-          <w:lang w:val="it-CH"/>
-        </w:rPr>
-        <w:t xml:space="preserve"> Nonostante pensassimo di essere avanti alla fine abbiamo concluso il progetto esattamente entro la data prevista (8.5.2020), questo non credo che sia stato causato dalla complessità del programma o da degli inghippi in cui ci scontravamo ma la nostra voglia di voler aggiungere sempre qualcosa in più.</w:t>
-      </w:r>
-    </w:p>
-    <w:p>
-      <w:pPr>
-        <w:rPr>
-          <w:rFonts w:asciiTheme="majorHAnsi" w:eastAsia="Calibri" w:hAnsiTheme="majorHAnsi" w:cstheme="majorBidi"/>
-          <w:b/>
-          <w:bCs/>
-          <w:color w:val="365F91" w:themeColor="accent1" w:themeShade="BF"/>
-          <w:sz w:val="28"/>
-          <w:szCs w:val="28"/>
-          <w:lang w:val="it-CH"/>
-        </w:rPr>
-      </w:pPr>
-      <w:r>
-        <w:rPr>
-          <w:rFonts w:eastAsia="Calibri"/>
-          <w:lang w:val="it-CH"/>
-        </w:rPr>
-        <w:br w:type="page"/>
-      </w:r>
-    </w:p>
-    <w:p>
-      <w:pPr>
-        <w:pStyle w:val="Heading1"/>
-        <w:rPr>
-          <w:rFonts w:eastAsia="Calibri"/>
-          <w:lang w:val="it-CH"/>
-        </w:rPr>
-      </w:pPr>
-      <w:bookmarkStart w:id="26" w:name="_Toc39849640"/>
-      <w:r>
-        <w:rPr>
-          <w:rFonts w:eastAsia="Calibri"/>
-          <w:lang w:val="it-CH"/>
-        </w:rPr>
-        <w:lastRenderedPageBreak/>
-        <w:t>Conclusioni</w:t>
-      </w:r>
-      <w:bookmarkEnd w:id="26"/>
-    </w:p>
-    <w:p>
-      <w:pPr>
-        <w:rPr>
-          <w:rFonts w:ascii="Calibri" w:eastAsia="Calibri" w:hAnsi="Calibri" w:cs="Calibri"/>
-          <w:lang w:val="it-CH"/>
-        </w:rPr>
-      </w:pPr>
-      <w:r>
-        <w:rPr>
-          <w:rFonts w:ascii="Calibri" w:eastAsia="Calibri" w:hAnsi="Calibri" w:cs="Calibri"/>
-          <w:lang w:val="it-CH"/>
-        </w:rPr>
-        <w:t>Questo programma non cambierà il mondo ma sicuramente ci ha aiutato moltissimo a gestire un progetto di gruppo, in cui ci sono aspetti che non avevamo assolutamente considerato o sottovalutato. Nonostante qualche complicazione siamo riusciti a completarlo in maniera concisa e ordinata.</w:t>
-      </w:r>
-    </w:p>
-    <w:p>
-      <w:pPr>
-        <w:pStyle w:val="Heading2"/>
-        <w:rPr>
-          <w:rFonts w:eastAsia="Calibri"/>
-          <w:lang w:val="it-CH"/>
-        </w:rPr>
-      </w:pPr>
-      <w:bookmarkStart w:id="27" w:name="_Toc39849641"/>
-      <w:r>
-        <w:rPr>
-          <w:rFonts w:eastAsia="Calibri"/>
-          <w:lang w:val="it-CH"/>
-        </w:rPr>
-        <w:t>Sviluppi futuri</w:t>
-      </w:r>
-      <w:bookmarkEnd w:id="27"/>
-    </w:p>
-    <w:p>
-      <w:pPr>
-        <w:rPr>
-          <w:rFonts w:ascii="Calibri" w:eastAsia="Calibri" w:hAnsi="Calibri" w:cs="Calibri"/>
-          <w:lang w:val="it-CH"/>
-        </w:rPr>
-      </w:pPr>
-      <w:r>
-        <w:rPr>
-          <w:rFonts w:ascii="Calibri" w:eastAsia="Calibri" w:hAnsi="Calibri" w:cs="Calibri"/>
-          <w:lang w:val="it-CH"/>
-        </w:rPr>
-        <w:t xml:space="preserve"> </w:t>
-      </w:r>
-      <w:r>
-        <w:rPr>
-          <w:rFonts w:ascii="Calibri" w:eastAsia="Calibri" w:hAnsi="Calibri" w:cs="Calibri"/>
-          <w:lang w:val="it-CH"/>
-        </w:rPr>
-        <w:t>Potrebbe essere fatta una versione non portatile per windows e l’anteprima del countdown.</w:t>
-      </w:r>
-    </w:p>
-    <w:p>
-      <w:pPr>
-        <w:pStyle w:val="Heading2"/>
-        <w:rPr>
-          <w:rFonts w:eastAsia="Calibri"/>
-          <w:lang w:val="it-CH"/>
-        </w:rPr>
-      </w:pPr>
-      <w:bookmarkStart w:id="28" w:name="_Toc39849642"/>
-      <w:r>
-        <w:rPr>
-          <w:rFonts w:eastAsia="Calibri"/>
-          <w:lang w:val="it-CH"/>
-        </w:rPr>
-        <w:t>Considerazioni personali</w:t>
       </w:r>
       <w:bookmarkEnd w:id="28"/>
     </w:p>
     <w:p>
       <w:pPr>
+        <w:rPr>
+          <w:rFonts w:ascii="Calibri" w:eastAsia="Calibri" w:hAnsi="Calibri" w:cs="Calibri"/>
+          <w:lang w:val="it-CH"/>
+        </w:rPr>
+      </w:pPr>
+      <w:r>
+        <w:rPr>
+          <w:rFonts w:ascii="Calibri" w:eastAsia="Calibri" w:hAnsi="Calibri" w:cs="Calibri"/>
+          <w:lang w:val="it-CH"/>
+        </w:rPr>
+        <w:br/>
+      </w:r>
+      <w:r>
+        <w:rPr>
+          <w:rFonts w:ascii="Calibri" w:eastAsia="Calibri" w:hAnsi="Calibri" w:cs="Calibri"/>
+          <w:lang w:val="it-CH"/>
+        </w:rPr>
+        <w:tab/>
+        <w:t xml:space="preserve">- </w:t>
+      </w:r>
+      <w:r>
+        <w:rPr>
+          <w:rFonts w:ascii="Calibri" w:eastAsia="Calibri" w:hAnsi="Calibri" w:cs="Calibri"/>
+          <w:lang w:val="it-CH"/>
+        </w:rPr>
+        <w:t>Password sul file .jar su Windows.</w:t>
+      </w:r>
+      <w:r>
+        <w:rPr>
+          <w:rFonts w:ascii="Calibri" w:eastAsia="Calibri" w:hAnsi="Calibri" w:cs="Calibri"/>
+          <w:lang w:val="it-CH"/>
+        </w:rPr>
+        <w:br/>
+      </w:r>
+      <w:r>
+        <w:rPr>
+          <w:rFonts w:ascii="Calibri" w:eastAsia="Calibri" w:hAnsi="Calibri" w:cs="Calibri"/>
+          <w:lang w:val="it-CH"/>
+        </w:rPr>
+        <w:tab/>
+        <w:t xml:space="preserve">- </w:t>
+      </w:r>
+      <w:r>
+        <w:rPr>
+          <w:rFonts w:ascii="Calibri" w:eastAsia="Calibri" w:hAnsi="Calibri" w:cs="Calibri"/>
+          <w:lang w:val="it-CH"/>
+        </w:rPr>
+        <w:t>Anche se opzionale, non abbiamo fatto l’interfaccia del countdown.</w:t>
+      </w:r>
+    </w:p>
+    <w:p>
+      <w:pPr>
+        <w:pStyle w:val="Heading1"/>
+        <w:rPr>
+          <w:rFonts w:eastAsia="Calibri"/>
+          <w:lang w:val="it-CH"/>
+        </w:rPr>
+      </w:pPr>
+      <w:bookmarkStart w:id="29" w:name="_Toc39850551"/>
+      <w:r>
+        <w:rPr>
+          <w:rFonts w:eastAsia="Calibri"/>
+          <w:lang w:val="it-CH"/>
+        </w:rPr>
+        <w:t>Conclusioni</w:t>
+      </w:r>
+      <w:bookmarkEnd w:id="29"/>
+    </w:p>
+    <w:p>
+      <w:pPr>
+        <w:jc w:val="both"/>
+        <w:rPr>
+          <w:rFonts w:ascii="Calibri" w:eastAsia="Calibri" w:hAnsi="Calibri" w:cs="Calibri"/>
+          <w:lang w:val="it-CH"/>
+        </w:rPr>
+      </w:pPr>
+      <w:r>
+        <w:rPr>
+          <w:rFonts w:ascii="Calibri" w:eastAsia="Calibri" w:hAnsi="Calibri" w:cs="Calibri"/>
+          <w:lang w:val="it-CH"/>
+        </w:rPr>
+        <w:t>Per concludere il progetto ci abbiamo messo un totale di 8.5 giorni lavorativi, l’equivalente di 68 ore e quindi 11.3 lezioni. Nonostante pensassimo di essere avanti alla fine abbiamo concluso il progetto esattamente entro la data prevista (8.5.2020), questo non credo che sia stato causato dalla complessità del programma o da degli inghippi in cui ci scontravamo ma la nostra voglia di voler aggiungere sempre qualcosa in più.</w:t>
+      </w:r>
+    </w:p>
+    <w:p>
+      <w:pPr>
+        <w:rPr>
+          <w:rFonts w:ascii="Calibri" w:eastAsia="Calibri" w:hAnsi="Calibri" w:cs="Calibri"/>
+          <w:lang w:val="it-CH"/>
+        </w:rPr>
+      </w:pPr>
+      <w:r>
+        <w:rPr>
+          <w:rFonts w:ascii="Calibri" w:eastAsia="Calibri" w:hAnsi="Calibri" w:cs="Calibri"/>
+          <w:lang w:val="it-CH"/>
+        </w:rPr>
+        <w:t>Questo programma non cambierà il mondo ma sicuramente ci ha aiutato moltissimo a gestire un progetto di gruppo, in cui ci sono aspetti che non avevamo assolutamente considerato o che avevamo sottovalutato. Nonostante qualche complicazione siamo riusciti a completarlo in maniera concisa e ordinata.</w:t>
+      </w:r>
+    </w:p>
+    <w:p>
+      <w:pPr>
+        <w:pStyle w:val="Heading2"/>
+        <w:rPr>
+          <w:rFonts w:eastAsia="Calibri"/>
+          <w:lang w:val="it-CH"/>
+        </w:rPr>
+      </w:pPr>
+      <w:bookmarkStart w:id="30" w:name="_Toc39850552"/>
+      <w:r>
+        <w:rPr>
+          <w:rFonts w:eastAsia="Calibri"/>
+          <w:lang w:val="it-CH"/>
+        </w:rPr>
+        <w:t>Sviluppi futuri</w:t>
+      </w:r>
+      <w:bookmarkEnd w:id="30"/>
+    </w:p>
+    <w:p>
+      <w:pPr>
+        <w:rPr>
+          <w:rFonts w:ascii="Calibri" w:eastAsia="Calibri" w:hAnsi="Calibri" w:cs="Calibri"/>
+          <w:lang w:val="it-CH"/>
+        </w:rPr>
+      </w:pPr>
+      <w:r>
+        <w:rPr>
+          <w:rFonts w:ascii="Calibri" w:eastAsia="Calibri" w:hAnsi="Calibri" w:cs="Calibri"/>
+          <w:lang w:val="it-CH"/>
+        </w:rPr>
+        <w:t xml:space="preserve"> </w:t>
+      </w:r>
+      <w:r>
+        <w:rPr>
+          <w:rFonts w:ascii="Calibri" w:eastAsia="Calibri" w:hAnsi="Calibri" w:cs="Calibri"/>
+          <w:lang w:val="it-CH"/>
+        </w:rPr>
+        <w:t>Potrebbe essere fatta una versione non portatile per windows</w:t>
+      </w:r>
+      <w:r>
+        <w:rPr>
+          <w:rFonts w:ascii="Calibri" w:eastAsia="Calibri" w:hAnsi="Calibri" w:cs="Calibri"/>
+          <w:lang w:val="it-CH"/>
+        </w:rPr>
+        <w:t xml:space="preserve"> (Con PATH definita)</w:t>
+      </w:r>
+      <w:r>
+        <w:rPr>
+          <w:rFonts w:ascii="Calibri" w:eastAsia="Calibri" w:hAnsi="Calibri" w:cs="Calibri"/>
+          <w:lang w:val="it-CH"/>
+        </w:rPr>
+        <w:t xml:space="preserve"> e l’anteprima del countdown.</w:t>
+      </w:r>
+    </w:p>
+    <w:p>
+      <w:pPr>
+        <w:pStyle w:val="Heading2"/>
+        <w:rPr>
+          <w:rFonts w:eastAsia="Calibri"/>
+          <w:lang w:val="it-CH"/>
+        </w:rPr>
+      </w:pPr>
+      <w:bookmarkStart w:id="31" w:name="_Toc39850553"/>
+      <w:r>
+        <w:rPr>
+          <w:rFonts w:eastAsia="Calibri"/>
+          <w:lang w:val="it-CH"/>
+        </w:rPr>
+        <w:t>Considerazioni personali</w:t>
+      </w:r>
+      <w:bookmarkEnd w:id="31"/>
+    </w:p>
+    <w:p>
+      <w:pPr>
         <w:jc w:val="both"/>
         <w:rPr>
           <w:rFonts w:ascii="Calibri" w:eastAsia="Calibri" w:hAnsi="Calibri" w:cs="Calibri"/>
@@ -23206,6 +23499,7 @@
           <w:bCs/>
           <w:lang w:val="it-CH"/>
         </w:rPr>
+        <w:lastRenderedPageBreak/>
         <w:t>Luca:</w:t>
       </w:r>
     </w:p>
@@ -23237,15 +23531,6 @@
         </w:rPr>
         <w:t>:</w:t>
       </w:r>
-    </w:p>
-    <w:p>
-      <w:pPr>
-        <w:jc w:val="both"/>
-        <w:rPr>
-          <w:rFonts w:ascii="Calibri" w:eastAsia="Calibri" w:hAnsi="Calibri" w:cs="Calibri"/>
-          <w:lang w:val="it-CH"/>
-        </w:rPr>
-      </w:pPr>
       <w:r>
         <w:rPr>
           <w:rFonts w:ascii="Calibri" w:eastAsia="Calibri" w:hAnsi="Calibri" w:cs="Calibri"/>
@@ -23253,18 +23538,44 @@
           <w:bCs/>
           <w:lang w:val="it-CH"/>
         </w:rPr>
-        <w:t>Jonas:</w:t>
+        <w:t xml:space="preserve"> </w:t>
+      </w:r>
+      <w:r>
+        <w:rPr>
+          <w:rFonts w:ascii="Calibri" w:eastAsia="Calibri" w:hAnsi="Calibri" w:cs="Calibri"/>
+          <w:bCs/>
+          <w:lang w:val="it-CH"/>
+        </w:rPr>
+        <w:t>Mi è piaciuto molto lavorare su questo progetto, mi sono trovato bene a comunicare con i miei compagni e mi è piaciuto l’ambiente lavorativo, in cui se qualcuno aveva dei problemi, un’altro poteva aiutarlo a risolverli. Quest’ambiente è molto vicino a quello delle aziende e ho trovato che sia stata un’ottima sperienza per imparare cose nuove che non conoscevo al’inizio di questo progetto come il linguaggio di programmazione Python.</w:t>
       </w:r>
     </w:p>
     <w:p>
       <w:pPr>
+        <w:jc w:val="both"/>
+        <w:rPr>
+          <w:rFonts w:ascii="Calibri" w:eastAsia="Calibri" w:hAnsi="Calibri" w:cs="Calibri"/>
+          <w:lang w:val="it-CH"/>
+        </w:rPr>
+      </w:pPr>
+      <w:r>
+        <w:rPr>
+          <w:rFonts w:ascii="Calibri" w:eastAsia="Calibri" w:hAnsi="Calibri" w:cs="Calibri"/>
+          <w:b/>
+          <w:bCs/>
+          <w:lang w:val="it-CH"/>
+        </w:rPr>
+        <w:t>Jonas:</w:t>
+      </w:r>
+    </w:p>
+    <w:p>
+      <w:pPr>
         <w:pStyle w:val="Heading1"/>
         <w:rPr>
           <w:rFonts w:eastAsia="Calibri"/>
           <w:lang w:val="it-CH"/>
         </w:rPr>
       </w:pPr>
-      <w:bookmarkStart w:id="29" w:name="_Toc39849643"/>
+      <w:bookmarkStart w:id="32" w:name="_Toc39850554"/>
       <w:r>
         <w:rPr>
           <w:rFonts w:eastAsia="Calibri"/>
@@ -23272,7 +23583,7 @@
         </w:rPr>
         <w:t>Sitografia</w:t>
       </w:r>
-      <w:bookmarkEnd w:id="29"/>
+      <w:bookmarkEnd w:id="32"/>
     </w:p>
     <w:p>
       <w:pPr>
@@ -24057,6 +24368,119 @@
       </w:rPr>
     </w:lvl>
   </w:abstractNum>
+  <w:abstractNum w:abstractNumId="4">
+    <w:nsid w:val="72126913"/>
+    <w:multiLevelType w:val="hybridMultilevel"/>
+    <w:tmpl w:val="C10454D2"/>
+    <w:lvl w:ilvl="0" w:tplc="0C6018C0">
+      <w:start w:val="1"/>
+      <w:numFmt w:val="bullet"/>
+      <w:lvlText w:val="-"/>
+      <w:lvlJc w:val="left"/>
+      <w:pPr>
+        <w:ind w:left="1065" w:hanging="360"/>
+      </w:pPr>
+      <w:rPr>
+        <w:rFonts w:ascii="Calibri" w:eastAsia="Calibri" w:hAnsi="Calibri" w:cs="Calibri" w:hint="default"/>
+      </w:rPr>
+    </w:lvl>
+    <w:lvl w:ilvl="1" w:tplc="04100003" w:tentative="1">
+      <w:start w:val="1"/>
+      <w:numFmt w:val="bullet"/>
+      <w:lvlText w:val="o"/>
+      <w:lvlJc w:val="left"/>
+      <w:pPr>
+        <w:ind w:left="1785" w:hanging="360"/>
+      </w:pPr>
+      <w:rPr>
+        <w:rFonts w:ascii="Courier New" w:hAnsi="Courier New" w:cs="Courier New" w:hint="default"/>
+      </w:rPr>
+    </w:lvl>
+    <w:lvl w:ilvl="2" w:tplc="04100005" w:tentative="1">
+      <w:start w:val="1"/>
+      <w:numFmt w:val="bullet"/>
+      <w:lvlText w:val=""/>
+      <w:lvlJc w:val="left"/>
+      <w:pPr>
+        <w:ind w:left="2505" w:hanging="360"/>
+      </w:pPr>
+      <w:rPr>
+        <w:rFonts w:ascii="Wingdings" w:hAnsi="Wingdings" w:hint="default"/>
+      </w:rPr>
+    </w:lvl>
+    <w:lvl w:ilvl="3" w:tplc="04100001" w:tentative="1">
+      <w:start w:val="1"/>
+      <w:numFmt w:val="bullet"/>
+      <w:lvlText w:val=""/>
+      <w:lvlJc w:val="left"/>
+      <w:pPr>
+        <w:ind w:left="3225" w:hanging="360"/>
+      </w:pPr>
+      <w:rPr>
+        <w:rFonts w:ascii="Symbol" w:hAnsi="Symbol" w:hint="default"/>
+      </w:rPr>
+    </w:lvl>
+    <w:lvl w:ilvl="4" w:tplc="04100003" w:tentative="1">
+      <w:start w:val="1"/>
+      <w:numFmt w:val="bullet"/>
+      <w:lvlText w:val="o"/>
+      <w:lvlJc w:val="left"/>
+      <w:pPr>
+        <w:ind w:left="3945" w:hanging="360"/>
+      </w:pPr>
+      <w:rPr>
+        <w:rFonts w:ascii="Courier New" w:hAnsi="Courier New" w:cs="Courier New" w:hint="default"/>
+      </w:rPr>
+    </w:lvl>
+    <w:lvl w:ilvl="5" w:tplc="04100005" w:tentative="1">
+      <w:start w:val="1"/>
+      <w:numFmt w:val="bullet"/>
+      <w:lvlText w:val=""/>
+      <w:lvlJc w:val="left"/>
+      <w:pPr>
+        <w:ind w:left="4665" w:hanging="360"/>
+      </w:pPr>
+      <w:rPr>
+        <w:rFonts w:ascii="Wingdings" w:hAnsi="Wingdings" w:hint="default"/>
+      </w:rPr>
+    </w:lvl>
+    <w:lvl w:ilvl="6" w:tplc="04100001" w:tentative="1">
+      <w:start w:val="1"/>
+      <w:numFmt w:val="bullet"/>
+      <w:lvlText w:val=""/>
+      <w:lvlJc w:val="left"/>
+      <w:pPr>
+        <w:ind w:left="5385" w:hanging="360"/>
+      </w:pPr>
+      <w:rPr>
+        <w:rFonts w:ascii="Symbol" w:hAnsi="Symbol" w:hint="default"/>
+      </w:rPr>
+    </w:lvl>
+    <w:lvl w:ilvl="7" w:tplc="04100003" w:tentative="1">
+      <w:start w:val="1"/>
+      <w:numFmt w:val="bullet"/>
+      <w:lvlText w:val="o"/>
+      <w:lvlJc w:val="left"/>
+      <w:pPr>
+        <w:ind w:left="6105" w:hanging="360"/>
+      </w:pPr>
+      <w:rPr>
+        <w:rFonts w:ascii="Courier New" w:hAnsi="Courier New" w:cs="Courier New" w:hint="default"/>
+      </w:rPr>
+    </w:lvl>
+    <w:lvl w:ilvl="8" w:tplc="04100005" w:tentative="1">
+      <w:start w:val="1"/>
+      <w:numFmt w:val="bullet"/>
+      <w:lvlText w:val=""/>
+      <w:lvlJc w:val="left"/>
+      <w:pPr>
+        <w:ind w:left="6825" w:hanging="360"/>
+      </w:pPr>
+      <w:rPr>
+        <w:rFonts w:ascii="Wingdings" w:hAnsi="Wingdings" w:hint="default"/>
+      </w:rPr>
+    </w:lvl>
+  </w:abstractNum>
   <w:num w:numId="1">
     <w:abstractNumId w:val="3"/>
   </w:num>
@@ -24068,6 +24492,9 @@
   </w:num>
   <w:num w:numId="4">
     <w:abstractNumId w:val="0"/>
+  </w:num>
+  <w:num w:numId="5">
+    <w:abstractNumId w:val="4"/>
   </w:num>
 </w:numbering>
 </file>
@@ -24828,40 +25255,7 @@
 
 <file path=word/glossary/document.xml><?xml version="1.0" encoding="utf-8"?>
 <w:glossaryDocument xmlns:ve="http://schemas.openxmlformats.org/markup-compatibility/2006" xmlns:o="urn:schemas-microsoft-com:office:office" xmlns:r="http://schemas.openxmlformats.org/officeDocument/2006/relationships" xmlns:m="http://schemas.openxmlformats.org/officeDocument/2006/math" xmlns:v="urn:schemas-microsoft-com:vml" xmlns:wp="http://schemas.openxmlformats.org/drawingml/2006/wordprocessingDrawing" xmlns:w10="urn:schemas-microsoft-com:office:word" xmlns:w="http://schemas.openxmlformats.org/wordprocessingml/2006/main" xmlns:wne="http://schemas.microsoft.com/office/word/2006/wordml">
-  <w:docParts>
-    <w:docPart>
-      <w:docPartPr>
-        <w:name w:val="47F70EC722FE44C5B2251FA3026FD058"/>
-        <w:category>
-          <w:name w:val="General"/>
-          <w:gallery w:val="placeholder"/>
-        </w:category>
-        <w:types>
-          <w:type w:val="bbPlcHdr"/>
-        </w:types>
-        <w:behaviors>
-          <w:behavior w:val="content"/>
-        </w:behaviors>
-        <w:guid w:val="{621C6C35-6AF9-4AC3-A63F-287064411EBC}"/>
-      </w:docPartPr>
-      <w:docPartBody>
-        <w:p>
-          <w:pPr>
-            <w:pStyle w:val="47F70EC722FE44C5B2251FA3026FD058"/>
-          </w:pPr>
-          <w:r>
-            <w:rPr>
-              <w:rFonts w:asciiTheme="majorHAnsi" w:eastAsiaTheme="majorEastAsia" w:hAnsiTheme="majorHAnsi" w:cstheme="majorBidi"/>
-              <w:color w:val="4F81BD" w:themeColor="accent1"/>
-              <w:sz w:val="80"/>
-              <w:szCs w:val="80"/>
-            </w:rPr>
-            <w:t>[Type the document title]</w:t>
-          </w:r>
-        </w:p>
-      </w:docPartBody>
-    </w:docPart>
-  </w:docParts>
+  <w:docParts/>
 </w:glossaryDocument>
 </file>
 
@@ -24949,6 +25343,7 @@
     <w:rsid w:val="001C0F6C"/>
     <w:rsid w:val="00253643"/>
     <w:rsid w:val="00914980"/>
+    <w:rsid w:val="00D25B42"/>
     <w:rsid w:val="00E325B4"/>
   </w:rsids>
   <m:mathPr>
@@ -25496,7 +25891,7 @@
 </file>
 
 <file path=customXml/itemProps2.xml><?xml version="1.0" encoding="utf-8"?>
-<ds:datastoreItem xmlns:ds="http://schemas.openxmlformats.org/officeDocument/2006/customXml" ds:itemID="{0D5F9E97-74D4-48C3-896C-06AC885881B2}">
+<ds:datastoreItem xmlns:ds="http://schemas.openxmlformats.org/officeDocument/2006/customXml" ds:itemID="{2231766A-11D0-41E7-889A-CA3426DB0F5C}">
   <ds:schemaRefs>
     <ds:schemaRef ds:uri="http://schemas.openxmlformats.org/officeDocument/2006/bibliography"/>
   </ds:schemaRefs>

--- a/Documenti/Documentazione.docx
+++ b/Documenti/Documentazione.docx
@@ -1,6 +1,6 @@
 
 <file path=word/document.xml><?xml version="1.0" encoding="utf-8"?>
-<w:document xmlns:ve="http://schemas.openxmlformats.org/markup-compatibility/2006" xmlns:o="urn:schemas-microsoft-com:office:office" xmlns:r="http://schemas.openxmlformats.org/officeDocument/2006/relationships" xmlns:m="http://schemas.openxmlformats.org/officeDocument/2006/math" xmlns:v="urn:schemas-microsoft-com:vml" xmlns:wp="http://schemas.openxmlformats.org/drawingml/2006/wordprocessingDrawing" xmlns:w10="urn:schemas-microsoft-com:office:word" xmlns:w="http://schemas.openxmlformats.org/wordprocessingml/2006/main" xmlns:wne="http://schemas.microsoft.com/office/word/2006/wordml">
+<w:document xmlns:wpc="http://schemas.microsoft.com/office/word/2010/wordprocessingCanvas" xmlns:cx="http://schemas.microsoft.com/office/drawing/2014/chartex" xmlns:cx1="http://schemas.microsoft.com/office/drawing/2015/9/8/chartex" xmlns:cx2="http://schemas.microsoft.com/office/drawing/2015/10/21/chartex" xmlns:cx3="http://schemas.microsoft.com/office/drawing/2016/5/9/chartex" xmlns:cx4="http://schemas.microsoft.com/office/drawing/2016/5/10/chartex" xmlns:cx5="http://schemas.microsoft.com/office/drawing/2016/5/11/chartex" xmlns:cx6="http://schemas.microsoft.com/office/drawing/2016/5/12/chartex" xmlns:cx7="http://schemas.microsoft.com/office/drawing/2016/5/13/chartex" xmlns:cx8="http://schemas.microsoft.com/office/drawing/2016/5/14/chartex" xmlns:mc="http://schemas.openxmlformats.org/markup-compatibility/2006" xmlns:aink="http://schemas.microsoft.com/office/drawing/2016/ink" xmlns:am3d="http://schemas.microsoft.com/office/drawing/2017/model3d" xmlns:o="urn:schemas-microsoft-com:office:office" xmlns:r="http://schemas.openxmlformats.org/officeDocument/2006/relationships" xmlns:m="http://schemas.openxmlformats.org/officeDocument/2006/math" xmlns:v="urn:schemas-microsoft-com:vml" xmlns:wp14="http://schemas.microsoft.com/office/word/2010/wordprocessingDrawing" xmlns:wp="http://schemas.openxmlformats.org/drawingml/2006/wordprocessingDrawing" xmlns:w10="urn:schemas-microsoft-com:office:word" xmlns:w="http://schemas.openxmlformats.org/wordprocessingml/2006/main" xmlns:w14="http://schemas.microsoft.com/office/word/2010/wordml" xmlns:w15="http://schemas.microsoft.com/office/word/2012/wordml" xmlns:w16cid="http://schemas.microsoft.com/office/word/2016/wordml/cid" xmlns:w16se="http://schemas.microsoft.com/office/word/2015/wordml/symex" xmlns:wpg="http://schemas.microsoft.com/office/word/2010/wordprocessingGroup" xmlns:wpi="http://schemas.microsoft.com/office/word/2010/wordprocessingInk" xmlns:wne="http://schemas.microsoft.com/office/word/2006/wordml" xmlns:wps="http://schemas.microsoft.com/office/word/2010/wordprocessingShape" mc:Ignorable="w14 w15 w16se w16cid wp14">
   <w:body>
     <w:sdt>
       <w:sdtPr>
@@ -29,7 +29,7 @@
             <w:tblBorders>
               <w:left w:val="single" w:sz="18" w:space="0" w:color="4F81BD" w:themeColor="accent1"/>
             </w:tblBorders>
-            <w:tblLook w:val="04A0"/>
+            <w:tblLook w:val="04A0" w:firstRow="1" w:lastRow="0" w:firstColumn="1" w:lastColumn="0" w:noHBand="0" w:noVBand="1"/>
           </w:tblPr>
           <w:tblGrid>
             <w:gridCol w:w="7894"/>
@@ -69,16 +69,13 @@
                   </w:rPr>
                   <w:alias w:val="Title"/>
                   <w:id w:val="13406919"/>
-                  <w:placeholder>
-                    <w:docPart w:val="47F70EC722FE44C5B2251FA3026FD058"/>
-                  </w:placeholder>
                   <w:dataBinding w:prefixMappings="xmlns:ns0='http://schemas.openxmlformats.org/package/2006/metadata/core-properties' xmlns:ns1='http://purl.org/dc/elements/1.1/'" w:xpath="/ns0:coreProperties[1]/ns1:title[1]" w:storeItemID="{6C3C8BC8-F283-45AE-878A-BAB7291924A1}"/>
                   <w:text/>
                 </w:sdtPr>
                 <w:sdtContent>
                   <w:p>
                     <w:pPr>
-                      <w:pStyle w:val="NoSpacing"/>
+                      <w:pStyle w:val="Nessunaspaziatura"/>
                       <w:rPr>
                         <w:rFonts w:asciiTheme="majorHAnsi" w:eastAsiaTheme="majorEastAsia" w:hAnsiTheme="majorHAnsi" w:cstheme="majorBidi"/>
                         <w:color w:val="4F81BD" w:themeColor="accent1"/>
@@ -124,7 +121,7 @@
                   </w:tcPr>
                   <w:p>
                     <w:pPr>
-                      <w:pStyle w:val="NoSpacing"/>
+                      <w:pStyle w:val="Nessunaspaziatura"/>
                       <w:rPr>
                         <w:rFonts w:asciiTheme="majorHAnsi" w:eastAsiaTheme="majorEastAsia" w:hAnsiTheme="majorHAnsi" w:cstheme="majorBidi"/>
                       </w:rPr>
@@ -147,7 +144,7 @@
           <w:tblPr>
             <w:tblpPr w:leftFromText="187" w:rightFromText="187" w:horzAnchor="margin" w:tblpXSpec="center" w:tblpYSpec="bottom"/>
             <w:tblW w:w="4000" w:type="pct"/>
-            <w:tblLook w:val="04A0"/>
+            <w:tblLook w:val="04A0" w:firstRow="1" w:lastRow="0" w:firstColumn="1" w:lastColumn="0" w:noHBand="0" w:noVBand="1"/>
           </w:tblPr>
           <w:tblGrid>
             <w:gridCol w:w="7894"/>
@@ -176,7 +173,7 @@
                 <w:sdtContent>
                   <w:p>
                     <w:pPr>
-                      <w:pStyle w:val="NoSpacing"/>
+                      <w:pStyle w:val="Nessunaspaziatura"/>
                       <w:rPr>
                         <w:color w:val="4F81BD" w:themeColor="accent1"/>
                       </w:rPr>
@@ -204,7 +201,7 @@
               </w:sdt>
               <w:p>
                 <w:pPr>
-                  <w:pStyle w:val="NoSpacing"/>
+                  <w:pStyle w:val="Nessunaspaziatura"/>
                   <w:rPr>
                     <w:color w:val="4F81BD" w:themeColor="accent1"/>
                   </w:rPr>
@@ -290,7 +287,7 @@
       <w:sdtContent>
         <w:p>
           <w:pPr>
-            <w:pStyle w:val="TOCHeading"/>
+            <w:pStyle w:val="Titolosommario"/>
           </w:pPr>
           <w:r>
             <w:t>Contents</w:t>
@@ -298,12 +295,13 @@
         </w:p>
         <w:p>
           <w:pPr>
-            <w:pStyle w:val="TOC1"/>
+            <w:pStyle w:val="Sommario1"/>
             <w:tabs>
               <w:tab w:val="right" w:leader="dot" w:pos="9628"/>
             </w:tabs>
             <w:rPr>
               <w:noProof/>
+              <w:lang w:val="it-CH" w:eastAsia="it-CH"/>
             </w:rPr>
           </w:pPr>
           <w:r>
@@ -315,10 +313,10 @@
           <w:r>
             <w:fldChar w:fldCharType="separate"/>
           </w:r>
-          <w:hyperlink w:anchor="_Toc39850525" w:history="1">
-            <w:r>
-              <w:rPr>
-                <w:rStyle w:val="Hyperlink"/>
+          <w:hyperlink w:anchor="_Toc39851992" w:history="1">
+            <w:r>
+              <w:rPr>
+                <w:rStyle w:val="Collegamentoipertestuale"/>
                 <w:rFonts w:eastAsia="Calibri"/>
                 <w:noProof/>
                 <w:lang w:val="it-CH"/>
@@ -344,7 +342,7 @@
                 <w:noProof/>
                 <w:webHidden/>
               </w:rPr>
-              <w:instrText xml:space="preserve"> PAGEREF _Toc39850525 \h </w:instrText>
+              <w:instrText xml:space="preserve"> PAGEREF _Toc39851992 \h </w:instrText>
             </w:r>
             <w:r>
               <w:rPr>
@@ -377,18 +375,19 @@
         </w:p>
         <w:p>
           <w:pPr>
-            <w:pStyle w:val="TOC2"/>
+            <w:pStyle w:val="Sommario2"/>
             <w:tabs>
               <w:tab w:val="right" w:leader="dot" w:pos="9628"/>
             </w:tabs>
             <w:rPr>
               <w:noProof/>
+              <w:lang w:val="it-CH" w:eastAsia="it-CH"/>
             </w:rPr>
           </w:pPr>
-          <w:hyperlink w:anchor="_Toc39850526" w:history="1">
-            <w:r>
-              <w:rPr>
-                <w:rStyle w:val="Hyperlink"/>
+          <w:hyperlink w:anchor="_Toc39851993" w:history="1">
+            <w:r>
+              <w:rPr>
+                <w:rStyle w:val="Collegamentoipertestuale"/>
                 <w:rFonts w:eastAsia="Calibri"/>
                 <w:noProof/>
                 <w:lang w:val="it-CH"/>
@@ -414,7 +413,7 @@
                 <w:noProof/>
                 <w:webHidden/>
               </w:rPr>
-              <w:instrText xml:space="preserve"> PAGEREF _Toc39850526 \h </w:instrText>
+              <w:instrText xml:space="preserve"> PAGEREF _Toc39851993 \h </w:instrText>
             </w:r>
             <w:r>
               <w:rPr>
@@ -447,18 +446,19 @@
         </w:p>
         <w:p>
           <w:pPr>
-            <w:pStyle w:val="TOC2"/>
+            <w:pStyle w:val="Sommario2"/>
             <w:tabs>
               <w:tab w:val="right" w:leader="dot" w:pos="9628"/>
             </w:tabs>
             <w:rPr>
               <w:noProof/>
+              <w:lang w:val="it-CH" w:eastAsia="it-CH"/>
             </w:rPr>
           </w:pPr>
-          <w:hyperlink w:anchor="_Toc39850527" w:history="1">
-            <w:r>
-              <w:rPr>
-                <w:rStyle w:val="Hyperlink"/>
+          <w:hyperlink w:anchor="_Toc39851994" w:history="1">
+            <w:r>
+              <w:rPr>
+                <w:rStyle w:val="Collegamentoipertestuale"/>
                 <w:rFonts w:eastAsia="Calibri"/>
                 <w:noProof/>
                 <w:lang w:val="it-CH"/>
@@ -484,7 +484,7 @@
                 <w:noProof/>
                 <w:webHidden/>
               </w:rPr>
-              <w:instrText xml:space="preserve"> PAGEREF _Toc39850527 \h </w:instrText>
+              <w:instrText xml:space="preserve"> PAGEREF _Toc39851994 \h </w:instrText>
             </w:r>
             <w:r>
               <w:rPr>
@@ -504,7 +504,7 @@
                 <w:noProof/>
                 <w:webHidden/>
               </w:rPr>
-              <w:t>3</w:t>
+              <w:t>4</w:t>
             </w:r>
             <w:r>
               <w:rPr>
@@ -517,18 +517,19 @@
         </w:p>
         <w:p>
           <w:pPr>
-            <w:pStyle w:val="TOC2"/>
+            <w:pStyle w:val="Sommario2"/>
             <w:tabs>
               <w:tab w:val="right" w:leader="dot" w:pos="9628"/>
             </w:tabs>
             <w:rPr>
               <w:noProof/>
+              <w:lang w:val="it-CH" w:eastAsia="it-CH"/>
             </w:rPr>
           </w:pPr>
-          <w:hyperlink w:anchor="_Toc39850528" w:history="1">
-            <w:r>
-              <w:rPr>
-                <w:rStyle w:val="Hyperlink"/>
+          <w:hyperlink w:anchor="_Toc39851995" w:history="1">
+            <w:r>
+              <w:rPr>
+                <w:rStyle w:val="Collegamentoipertestuale"/>
                 <w:rFonts w:eastAsia="Calibri"/>
                 <w:noProof/>
                 <w:lang w:val="it-CH"/>
@@ -554,7 +555,7 @@
                 <w:noProof/>
                 <w:webHidden/>
               </w:rPr>
-              <w:instrText xml:space="preserve"> PAGEREF _Toc39850528 \h </w:instrText>
+              <w:instrText xml:space="preserve"> PAGEREF _Toc39851995 \h </w:instrText>
             </w:r>
             <w:r>
               <w:rPr>
@@ -574,7 +575,7 @@
                 <w:noProof/>
                 <w:webHidden/>
               </w:rPr>
-              <w:t>3</w:t>
+              <w:t>4</w:t>
             </w:r>
             <w:r>
               <w:rPr>
@@ -587,18 +588,19 @@
         </w:p>
         <w:p>
           <w:pPr>
-            <w:pStyle w:val="TOC1"/>
+            <w:pStyle w:val="Sommario1"/>
             <w:tabs>
               <w:tab w:val="right" w:leader="dot" w:pos="9628"/>
             </w:tabs>
             <w:rPr>
               <w:noProof/>
+              <w:lang w:val="it-CH" w:eastAsia="it-CH"/>
             </w:rPr>
           </w:pPr>
-          <w:hyperlink w:anchor="_Toc39850529" w:history="1">
-            <w:r>
-              <w:rPr>
-                <w:rStyle w:val="Hyperlink"/>
+          <w:hyperlink w:anchor="_Toc39851996" w:history="1">
+            <w:r>
+              <w:rPr>
+                <w:rStyle w:val="Collegamentoipertestuale"/>
                 <w:rFonts w:eastAsia="Calibri"/>
                 <w:noProof/>
                 <w:lang w:val="it-CH"/>
@@ -624,7 +626,7 @@
                 <w:noProof/>
                 <w:webHidden/>
               </w:rPr>
-              <w:instrText xml:space="preserve"> PAGEREF _Toc39850529 \h </w:instrText>
+              <w:instrText xml:space="preserve"> PAGEREF _Toc39851996 \h </w:instrText>
             </w:r>
             <w:r>
               <w:rPr>
@@ -644,7 +646,7 @@
                 <w:noProof/>
                 <w:webHidden/>
               </w:rPr>
-              <w:t>4</w:t>
+              <w:t>5</w:t>
             </w:r>
             <w:r>
               <w:rPr>
@@ -657,18 +659,19 @@
         </w:p>
         <w:p>
           <w:pPr>
-            <w:pStyle w:val="TOC2"/>
+            <w:pStyle w:val="Sommario2"/>
             <w:tabs>
               <w:tab w:val="right" w:leader="dot" w:pos="9628"/>
             </w:tabs>
             <w:rPr>
               <w:noProof/>
+              <w:lang w:val="it-CH" w:eastAsia="it-CH"/>
             </w:rPr>
           </w:pPr>
-          <w:hyperlink w:anchor="_Toc39850530" w:history="1">
-            <w:r>
-              <w:rPr>
-                <w:rStyle w:val="Hyperlink"/>
+          <w:hyperlink w:anchor="_Toc39851997" w:history="1">
+            <w:r>
+              <w:rPr>
+                <w:rStyle w:val="Collegamentoipertestuale"/>
                 <w:rFonts w:eastAsia="Calibri"/>
                 <w:noProof/>
                 <w:lang w:val="it-CH"/>
@@ -694,7 +697,7 @@
                 <w:noProof/>
                 <w:webHidden/>
               </w:rPr>
-              <w:instrText xml:space="preserve"> PAGEREF _Toc39850530 \h </w:instrText>
+              <w:instrText xml:space="preserve"> PAGEREF _Toc39851997 \h </w:instrText>
             </w:r>
             <w:r>
               <w:rPr>
@@ -714,7 +717,7 @@
                 <w:noProof/>
                 <w:webHidden/>
               </w:rPr>
-              <w:t>4</w:t>
+              <w:t>5</w:t>
             </w:r>
             <w:r>
               <w:rPr>
@@ -727,18 +730,19 @@
         </w:p>
         <w:p>
           <w:pPr>
-            <w:pStyle w:val="TOC2"/>
+            <w:pStyle w:val="Sommario2"/>
             <w:tabs>
               <w:tab w:val="right" w:leader="dot" w:pos="9628"/>
             </w:tabs>
             <w:rPr>
               <w:noProof/>
+              <w:lang w:val="it-CH" w:eastAsia="it-CH"/>
             </w:rPr>
           </w:pPr>
-          <w:hyperlink w:anchor="_Toc39850531" w:history="1">
-            <w:r>
-              <w:rPr>
-                <w:rStyle w:val="Hyperlink"/>
+          <w:hyperlink w:anchor="_Toc39851998" w:history="1">
+            <w:r>
+              <w:rPr>
+                <w:rStyle w:val="Collegamentoipertestuale"/>
                 <w:rFonts w:eastAsia="Calibri"/>
                 <w:noProof/>
                 <w:lang w:val="it-CH"/>
@@ -747,7 +751,7 @@
             </w:r>
             <w:r>
               <w:rPr>
-                <w:rStyle w:val="Hyperlink"/>
+                <w:rStyle w:val="Collegamentoipertestuale"/>
                 <w:noProof/>
               </w:rPr>
               <w:t>e specifica dei requisiti</w:t>
@@ -771,7 +775,7 @@
                 <w:noProof/>
                 <w:webHidden/>
               </w:rPr>
-              <w:instrText xml:space="preserve"> PAGEREF _Toc39850531 \h </w:instrText>
+              <w:instrText xml:space="preserve"> PAGEREF _Toc39851998 \h </w:instrText>
             </w:r>
             <w:r>
               <w:rPr>
@@ -791,7 +795,7 @@
                 <w:noProof/>
                 <w:webHidden/>
               </w:rPr>
-              <w:t>4</w:t>
+              <w:t>6</w:t>
             </w:r>
             <w:r>
               <w:rPr>
@@ -804,18 +808,19 @@
         </w:p>
         <w:p>
           <w:pPr>
-            <w:pStyle w:val="TOC2"/>
+            <w:pStyle w:val="Sommario2"/>
             <w:tabs>
               <w:tab w:val="right" w:leader="dot" w:pos="9628"/>
             </w:tabs>
             <w:rPr>
               <w:noProof/>
+              <w:lang w:val="it-CH" w:eastAsia="it-CH"/>
             </w:rPr>
           </w:pPr>
-          <w:hyperlink w:anchor="_Toc39850532" w:history="1">
-            <w:r>
-              <w:rPr>
-                <w:rStyle w:val="Hyperlink"/>
+          <w:hyperlink w:anchor="_Toc39851999" w:history="1">
+            <w:r>
+              <w:rPr>
+                <w:rStyle w:val="Collegamentoipertestuale"/>
                 <w:rFonts w:eastAsia="Calibri"/>
                 <w:noProof/>
                 <w:lang w:val="it-CH"/>
@@ -841,7 +846,7 @@
                 <w:noProof/>
                 <w:webHidden/>
               </w:rPr>
-              <w:instrText xml:space="preserve"> PAGEREF _Toc39850532 \h </w:instrText>
+              <w:instrText xml:space="preserve"> PAGEREF _Toc39851999 \h </w:instrText>
             </w:r>
             <w:r>
               <w:rPr>
@@ -861,7 +866,7 @@
                 <w:noProof/>
                 <w:webHidden/>
               </w:rPr>
-              <w:t>6</w:t>
+              <w:t>7</w:t>
             </w:r>
             <w:r>
               <w:rPr>
@@ -874,18 +879,19 @@
         </w:p>
         <w:p>
           <w:pPr>
-            <w:pStyle w:val="TOC2"/>
+            <w:pStyle w:val="Sommario2"/>
             <w:tabs>
               <w:tab w:val="right" w:leader="dot" w:pos="9628"/>
             </w:tabs>
             <w:rPr>
               <w:noProof/>
+              <w:lang w:val="it-CH" w:eastAsia="it-CH"/>
             </w:rPr>
           </w:pPr>
-          <w:hyperlink w:anchor="_Toc39850533" w:history="1">
-            <w:r>
-              <w:rPr>
-                <w:rStyle w:val="Hyperlink"/>
+          <w:hyperlink w:anchor="_Toc39852000" w:history="1">
+            <w:r>
+              <w:rPr>
+                <w:rStyle w:val="Collegamentoipertestuale"/>
                 <w:rFonts w:eastAsia="Calibri"/>
                 <w:noProof/>
                 <w:lang w:val="it-CH"/>
@@ -911,7 +917,7 @@
                 <w:noProof/>
                 <w:webHidden/>
               </w:rPr>
-              <w:instrText xml:space="preserve"> PAGEREF _Toc39850533 \h </w:instrText>
+              <w:instrText xml:space="preserve"> PAGEREF _Toc39852000 \h </w:instrText>
             </w:r>
             <w:r>
               <w:rPr>
@@ -931,7 +937,7 @@
                 <w:noProof/>
                 <w:webHidden/>
               </w:rPr>
-              <w:t>6</w:t>
+              <w:t>7</w:t>
             </w:r>
             <w:r>
               <w:rPr>
@@ -944,18 +950,19 @@
         </w:p>
         <w:p>
           <w:pPr>
-            <w:pStyle w:val="TOC3"/>
+            <w:pStyle w:val="Sommario3"/>
             <w:tabs>
               <w:tab w:val="right" w:leader="dot" w:pos="9628"/>
             </w:tabs>
             <w:rPr>
               <w:noProof/>
+              <w:lang w:val="it-CH" w:eastAsia="it-CH"/>
             </w:rPr>
           </w:pPr>
-          <w:hyperlink w:anchor="_Toc39850534" w:history="1">
-            <w:r>
-              <w:rPr>
-                <w:rStyle w:val="Hyperlink"/>
+          <w:hyperlink w:anchor="_Toc39852001" w:history="1">
+            <w:r>
+              <w:rPr>
+                <w:rStyle w:val="Collegamentoipertestuale"/>
                 <w:rFonts w:eastAsia="Calibri"/>
                 <w:noProof/>
                 <w:lang w:val="it-CH"/>
@@ -981,7 +988,7 @@
                 <w:noProof/>
                 <w:webHidden/>
               </w:rPr>
-              <w:instrText xml:space="preserve"> PAGEREF _Toc39850534 \h </w:instrText>
+              <w:instrText xml:space="preserve"> PAGEREF _Toc39852001 \h </w:instrText>
             </w:r>
             <w:r>
               <w:rPr>
@@ -1001,7 +1008,7 @@
                 <w:noProof/>
                 <w:webHidden/>
               </w:rPr>
-              <w:t>6</w:t>
+              <w:t>7</w:t>
             </w:r>
             <w:r>
               <w:rPr>
@@ -1014,18 +1021,19 @@
         </w:p>
         <w:p>
           <w:pPr>
-            <w:pStyle w:val="TOC3"/>
+            <w:pStyle w:val="Sommario3"/>
             <w:tabs>
               <w:tab w:val="right" w:leader="dot" w:pos="9628"/>
             </w:tabs>
             <w:rPr>
               <w:noProof/>
+              <w:lang w:val="it-CH" w:eastAsia="it-CH"/>
             </w:rPr>
           </w:pPr>
-          <w:hyperlink w:anchor="_Toc39850535" w:history="1">
-            <w:r>
-              <w:rPr>
-                <w:rStyle w:val="Hyperlink"/>
+          <w:hyperlink w:anchor="_Toc39852003" w:history="1">
+            <w:r>
+              <w:rPr>
+                <w:rStyle w:val="Collegamentoipertestuale"/>
                 <w:rFonts w:eastAsia="Calibri"/>
                 <w:noProof/>
                 <w:lang w:val="it-CH"/>
@@ -1051,7 +1059,7 @@
                 <w:noProof/>
                 <w:webHidden/>
               </w:rPr>
-              <w:instrText xml:space="preserve"> PAGEREF _Toc39850535 \h </w:instrText>
+              <w:instrText xml:space="preserve"> PAGEREF _Toc39852003 \h </w:instrText>
             </w:r>
             <w:r>
               <w:rPr>
@@ -1071,7 +1079,7 @@
                 <w:noProof/>
                 <w:webHidden/>
               </w:rPr>
-              <w:t>7</w:t>
+              <w:t>8</w:t>
             </w:r>
             <w:r>
               <w:rPr>
@@ -1084,18 +1092,19 @@
         </w:p>
         <w:p>
           <w:pPr>
-            <w:pStyle w:val="TOC2"/>
+            <w:pStyle w:val="Sommario2"/>
             <w:tabs>
               <w:tab w:val="right" w:leader="dot" w:pos="9628"/>
             </w:tabs>
             <w:rPr>
               <w:noProof/>
+              <w:lang w:val="it-CH" w:eastAsia="it-CH"/>
             </w:rPr>
           </w:pPr>
-          <w:hyperlink w:anchor="_Toc39850536" w:history="1">
-            <w:r>
-              <w:rPr>
-                <w:rStyle w:val="Hyperlink"/>
+          <w:hyperlink w:anchor="_Toc39852004" w:history="1">
+            <w:r>
+              <w:rPr>
+                <w:rStyle w:val="Collegamentoipertestuale"/>
                 <w:rFonts w:eastAsia="Calibri"/>
                 <w:noProof/>
                 <w:lang w:val="it-CH"/>
@@ -1121,7 +1130,7 @@
                 <w:noProof/>
                 <w:webHidden/>
               </w:rPr>
-              <w:instrText xml:space="preserve"> PAGEREF _Toc39850536 \h </w:instrText>
+              <w:instrText xml:space="preserve"> PAGEREF _Toc39852004 \h </w:instrText>
             </w:r>
             <w:r>
               <w:rPr>
@@ -1141,7 +1150,7 @@
                 <w:noProof/>
                 <w:webHidden/>
               </w:rPr>
-              <w:t>8</w:t>
+              <w:t>9</w:t>
             </w:r>
             <w:r>
               <w:rPr>
@@ -1154,18 +1163,19 @@
         </w:p>
         <w:p>
           <w:pPr>
-            <w:pStyle w:val="TOC3"/>
+            <w:pStyle w:val="Sommario3"/>
             <w:tabs>
               <w:tab w:val="right" w:leader="dot" w:pos="9628"/>
             </w:tabs>
             <w:rPr>
               <w:noProof/>
+              <w:lang w:val="it-CH" w:eastAsia="it-CH"/>
             </w:rPr>
           </w:pPr>
-          <w:hyperlink w:anchor="_Toc39850537" w:history="1">
-            <w:r>
-              <w:rPr>
-                <w:rStyle w:val="Hyperlink"/>
+          <w:hyperlink w:anchor="_Toc39852005" w:history="1">
+            <w:r>
+              <w:rPr>
+                <w:rStyle w:val="Collegamentoipertestuale"/>
                 <w:noProof/>
                 <w:lang w:val="it-CH"/>
               </w:rPr>
@@ -1190,7 +1200,7 @@
                 <w:noProof/>
                 <w:webHidden/>
               </w:rPr>
-              <w:instrText xml:space="preserve"> PAGEREF _Toc39850537 \h </w:instrText>
+              <w:instrText xml:space="preserve"> PAGEREF _Toc39852005 \h </w:instrText>
             </w:r>
             <w:r>
               <w:rPr>
@@ -1210,7 +1220,7 @@
                 <w:noProof/>
                 <w:webHidden/>
               </w:rPr>
-              <w:t>8</w:t>
+              <w:t>9</w:t>
             </w:r>
             <w:r>
               <w:rPr>
@@ -1223,18 +1233,19 @@
         </w:p>
         <w:p>
           <w:pPr>
-            <w:pStyle w:val="TOC3"/>
+            <w:pStyle w:val="Sommario3"/>
             <w:tabs>
               <w:tab w:val="right" w:leader="dot" w:pos="9628"/>
             </w:tabs>
             <w:rPr>
               <w:noProof/>
+              <w:lang w:val="it-CH" w:eastAsia="it-CH"/>
             </w:rPr>
           </w:pPr>
-          <w:hyperlink w:anchor="_Toc39850538" w:history="1">
-            <w:r>
-              <w:rPr>
-                <w:rStyle w:val="Hyperlink"/>
+          <w:hyperlink w:anchor="_Toc39852006" w:history="1">
+            <w:r>
+              <w:rPr>
+                <w:rStyle w:val="Collegamentoipertestuale"/>
                 <w:rFonts w:eastAsia="Calibri"/>
                 <w:noProof/>
                 <w:lang w:val="it-CH"/>
@@ -1260,7 +1271,7 @@
                 <w:noProof/>
                 <w:webHidden/>
               </w:rPr>
-              <w:instrText xml:space="preserve"> PAGEREF _Toc39850538 \h </w:instrText>
+              <w:instrText xml:space="preserve"> PAGEREF _Toc39852006 \h </w:instrText>
             </w:r>
             <w:r>
               <w:rPr>
@@ -1280,7 +1291,7 @@
                 <w:noProof/>
                 <w:webHidden/>
               </w:rPr>
-              <w:t>8</w:t>
+              <w:t>9</w:t>
             </w:r>
             <w:r>
               <w:rPr>
@@ -1293,18 +1304,19 @@
         </w:p>
         <w:p>
           <w:pPr>
-            <w:pStyle w:val="TOC1"/>
+            <w:pStyle w:val="Sommario1"/>
             <w:tabs>
               <w:tab w:val="right" w:leader="dot" w:pos="9628"/>
             </w:tabs>
             <w:rPr>
               <w:noProof/>
+              <w:lang w:val="it-CH" w:eastAsia="it-CH"/>
             </w:rPr>
           </w:pPr>
-          <w:hyperlink w:anchor="_Toc39850539" w:history="1">
-            <w:r>
-              <w:rPr>
-                <w:rStyle w:val="Hyperlink"/>
+          <w:hyperlink w:anchor="_Toc39852007" w:history="1">
+            <w:r>
+              <w:rPr>
+                <w:rStyle w:val="Collegamentoipertestuale"/>
                 <w:rFonts w:eastAsia="Calibri"/>
                 <w:noProof/>
                 <w:lang w:val="it-CH"/>
@@ -1330,7 +1342,7 @@
                 <w:noProof/>
                 <w:webHidden/>
               </w:rPr>
-              <w:instrText xml:space="preserve"> PAGEREF _Toc39850539 \h </w:instrText>
+              <w:instrText xml:space="preserve"> PAGEREF _Toc39852007 \h </w:instrText>
             </w:r>
             <w:r>
               <w:rPr>
@@ -1350,7 +1362,7 @@
                 <w:noProof/>
                 <w:webHidden/>
               </w:rPr>
-              <w:t>8</w:t>
+              <w:t>9</w:t>
             </w:r>
             <w:r>
               <w:rPr>
@@ -1363,18 +1375,19 @@
         </w:p>
         <w:p>
           <w:pPr>
-            <w:pStyle w:val="TOC2"/>
+            <w:pStyle w:val="Sommario2"/>
             <w:tabs>
               <w:tab w:val="right" w:leader="dot" w:pos="9628"/>
             </w:tabs>
             <w:rPr>
               <w:noProof/>
+              <w:lang w:val="it-CH" w:eastAsia="it-CH"/>
             </w:rPr>
           </w:pPr>
-          <w:hyperlink w:anchor="_Toc39850540" w:history="1">
-            <w:r>
-              <w:rPr>
-                <w:rStyle w:val="Hyperlink"/>
+          <w:hyperlink w:anchor="_Toc39852008" w:history="1">
+            <w:r>
+              <w:rPr>
+                <w:rStyle w:val="Collegamentoipertestuale"/>
                 <w:rFonts w:eastAsia="Calibri"/>
                 <w:noProof/>
                 <w:lang w:val="it-CH"/>
@@ -1400,7 +1413,7 @@
                 <w:noProof/>
                 <w:webHidden/>
               </w:rPr>
-              <w:instrText xml:space="preserve"> PAGEREF _Toc39850540 \h </w:instrText>
+              <w:instrText xml:space="preserve"> PAGEREF _Toc39852008 \h </w:instrText>
             </w:r>
             <w:r>
               <w:rPr>
@@ -1420,7 +1433,7 @@
                 <w:noProof/>
                 <w:webHidden/>
               </w:rPr>
-              <w:t>8</w:t>
+              <w:t>9</w:t>
             </w:r>
             <w:r>
               <w:rPr>
@@ -1433,18 +1446,19 @@
         </w:p>
         <w:p>
           <w:pPr>
-            <w:pStyle w:val="TOC2"/>
+            <w:pStyle w:val="Sommario2"/>
             <w:tabs>
               <w:tab w:val="right" w:leader="dot" w:pos="9628"/>
             </w:tabs>
             <w:rPr>
               <w:noProof/>
+              <w:lang w:val="it-CH" w:eastAsia="it-CH"/>
             </w:rPr>
           </w:pPr>
-          <w:hyperlink w:anchor="_Toc39850541" w:history="1">
-            <w:r>
-              <w:rPr>
-                <w:rStyle w:val="Hyperlink"/>
+          <w:hyperlink w:anchor="_Toc39852009" w:history="1">
+            <w:r>
+              <w:rPr>
+                <w:rStyle w:val="Collegamentoipertestuale"/>
                 <w:rFonts w:eastAsia="Calibri"/>
                 <w:noProof/>
                 <w:lang w:val="it-CH"/>
@@ -1470,7 +1484,7 @@
                 <w:noProof/>
                 <w:webHidden/>
               </w:rPr>
-              <w:instrText xml:space="preserve"> PAGEREF _Toc39850541 \h </w:instrText>
+              <w:instrText xml:space="preserve"> PAGEREF _Toc39852009 \h </w:instrText>
             </w:r>
             <w:r>
               <w:rPr>
@@ -1490,7 +1504,7 @@
                 <w:noProof/>
                 <w:webHidden/>
               </w:rPr>
-              <w:t>8</w:t>
+              <w:t>10</w:t>
             </w:r>
             <w:r>
               <w:rPr>
@@ -1503,22 +1517,24 @@
         </w:p>
         <w:p>
           <w:pPr>
-            <w:pStyle w:val="TOC3"/>
+            <w:pStyle w:val="Sommario2"/>
             <w:tabs>
               <w:tab w:val="right" w:leader="dot" w:pos="9628"/>
             </w:tabs>
             <w:rPr>
               <w:noProof/>
+              <w:lang w:val="it-CH" w:eastAsia="it-CH"/>
             </w:rPr>
           </w:pPr>
-          <w:hyperlink w:anchor="_Toc39850542" w:history="1">
-            <w:r>
-              <w:rPr>
-                <w:rStyle w:val="Hyperlink"/>
+          <w:hyperlink w:anchor="_Toc39852010" w:history="1">
+            <w:r>
+              <w:rPr>
+                <w:rStyle w:val="Collegamentoipertestuale"/>
+                <w:rFonts w:eastAsia="Calibri"/>
                 <w:noProof/>
                 <w:lang w:val="it-CH"/>
               </w:rPr>
-              <w:t>Interfaccia grafica (con le impostazioni)</w:t>
+              <w:t>Design delle interfacce</w:t>
             </w:r>
             <w:r>
               <w:rPr>
@@ -1539,7 +1555,7 @@
                 <w:noProof/>
                 <w:webHidden/>
               </w:rPr>
-              <w:instrText xml:space="preserve"> PAGEREF _Toc39850542 \h </w:instrText>
+              <w:instrText xml:space="preserve"> PAGEREF _Toc39852010 \h </w:instrText>
             </w:r>
             <w:r>
               <w:rPr>
@@ -1559,7 +1575,7 @@
                 <w:noProof/>
                 <w:webHidden/>
               </w:rPr>
-              <w:t>9</w:t>
+              <w:t>10</w:t>
             </w:r>
             <w:r>
               <w:rPr>
@@ -1572,22 +1588,23 @@
         </w:p>
         <w:p>
           <w:pPr>
-            <w:pStyle w:val="TOC3"/>
+            <w:pStyle w:val="Sommario3"/>
             <w:tabs>
               <w:tab w:val="right" w:leader="dot" w:pos="9628"/>
             </w:tabs>
             <w:rPr>
               <w:noProof/>
+              <w:lang w:val="it-CH" w:eastAsia="it-CH"/>
             </w:rPr>
           </w:pPr>
-          <w:hyperlink w:anchor="_Toc39850543" w:history="1">
-            <w:r>
-              <w:rPr>
-                <w:rStyle w:val="Hyperlink"/>
+          <w:hyperlink w:anchor="_Toc39852011" w:history="1">
+            <w:r>
+              <w:rPr>
+                <w:rStyle w:val="Collegamentoipertestuale"/>
                 <w:noProof/>
                 <w:lang w:val="it-CH"/>
               </w:rPr>
-              <w:t>Countdown</w:t>
+              <w:t>Interfaccia grafica (con le impostazioni)</w:t>
             </w:r>
             <w:r>
               <w:rPr>
@@ -1608,7 +1625,7 @@
                 <w:noProof/>
                 <w:webHidden/>
               </w:rPr>
-              <w:instrText xml:space="preserve"> PAGEREF _Toc39850543 \h </w:instrText>
+              <w:instrText xml:space="preserve"> PAGEREF _Toc39852011 \h </w:instrText>
             </w:r>
             <w:r>
               <w:rPr>
@@ -1628,7 +1645,7 @@
                 <w:noProof/>
                 <w:webHidden/>
               </w:rPr>
-              <w:t>9</w:t>
+              <w:t>10</w:t>
             </w:r>
             <w:r>
               <w:rPr>
@@ -1641,22 +1658,23 @@
         </w:p>
         <w:p>
           <w:pPr>
-            <w:pStyle w:val="TOC2"/>
+            <w:pStyle w:val="Sommario3"/>
             <w:tabs>
               <w:tab w:val="right" w:leader="dot" w:pos="9628"/>
             </w:tabs>
             <w:rPr>
               <w:noProof/>
+              <w:lang w:val="it-CH" w:eastAsia="it-CH"/>
             </w:rPr>
           </w:pPr>
-          <w:hyperlink w:anchor="_Toc39850544" w:history="1">
-            <w:r>
-              <w:rPr>
-                <w:rStyle w:val="Hyperlink"/>
+          <w:hyperlink w:anchor="_Toc39852012" w:history="1">
+            <w:r>
+              <w:rPr>
+                <w:rStyle w:val="Collegamentoipertestuale"/>
                 <w:noProof/>
                 <w:lang w:val="it-CH"/>
               </w:rPr>
-              <w:t>Design procedurale</w:t>
+              <w:t>Countdown</w:t>
             </w:r>
             <w:r>
               <w:rPr>
@@ -1677,7 +1695,7 @@
                 <w:noProof/>
                 <w:webHidden/>
               </w:rPr>
-              <w:instrText xml:space="preserve"> PAGEREF _Toc39850544 \h </w:instrText>
+              <w:instrText xml:space="preserve"> PAGEREF _Toc39852012 \h </w:instrText>
             </w:r>
             <w:r>
               <w:rPr>
@@ -1697,7 +1715,7 @@
                 <w:noProof/>
                 <w:webHidden/>
               </w:rPr>
-              <w:t>10</w:t>
+              <w:t>11</w:t>
             </w:r>
             <w:r>
               <w:rPr>
@@ -1710,23 +1728,23 @@
         </w:p>
         <w:p>
           <w:pPr>
-            <w:pStyle w:val="TOC1"/>
+            <w:pStyle w:val="Sommario2"/>
             <w:tabs>
               <w:tab w:val="right" w:leader="dot" w:pos="9628"/>
             </w:tabs>
             <w:rPr>
               <w:noProof/>
+              <w:lang w:val="it-CH" w:eastAsia="it-CH"/>
             </w:rPr>
           </w:pPr>
-          <w:hyperlink w:anchor="_Toc39850545" w:history="1">
-            <w:r>
-              <w:rPr>
-                <w:rStyle w:val="Hyperlink"/>
-                <w:rFonts w:eastAsia="Calibri"/>
+          <w:hyperlink w:anchor="_Toc39852013" w:history="1">
+            <w:r>
+              <w:rPr>
+                <w:rStyle w:val="Collegamentoipertestuale"/>
                 <w:noProof/>
                 <w:lang w:val="it-CH"/>
               </w:rPr>
-              <w:t>Implementazione</w:t>
+              <w:t>Design procedurale</w:t>
             </w:r>
             <w:r>
               <w:rPr>
@@ -1747,7 +1765,7 @@
                 <w:noProof/>
                 <w:webHidden/>
               </w:rPr>
-              <w:instrText xml:space="preserve"> PAGEREF _Toc39850545 \h </w:instrText>
+              <w:instrText xml:space="preserve"> PAGEREF _Toc39852013 \h </w:instrText>
             </w:r>
             <w:r>
               <w:rPr>
@@ -1767,7 +1785,7 @@
                 <w:noProof/>
                 <w:webHidden/>
               </w:rPr>
-              <w:t>10</w:t>
+              <w:t>11</w:t>
             </w:r>
             <w:r>
               <w:rPr>
@@ -1780,23 +1798,24 @@
         </w:p>
         <w:p>
           <w:pPr>
-            <w:pStyle w:val="TOC1"/>
+            <w:pStyle w:val="Sommario1"/>
             <w:tabs>
               <w:tab w:val="right" w:leader="dot" w:pos="9628"/>
             </w:tabs>
             <w:rPr>
               <w:noProof/>
+              <w:lang w:val="it-CH" w:eastAsia="it-CH"/>
             </w:rPr>
           </w:pPr>
-          <w:hyperlink w:anchor="_Toc39850546" w:history="1">
-            <w:r>
-              <w:rPr>
-                <w:rStyle w:val="Hyperlink"/>
+          <w:hyperlink w:anchor="_Toc39852014" w:history="1">
+            <w:r>
+              <w:rPr>
+                <w:rStyle w:val="Collegamentoipertestuale"/>
                 <w:rFonts w:eastAsia="Calibri"/>
                 <w:noProof/>
                 <w:lang w:val="it-CH"/>
               </w:rPr>
-              <w:t>Test</w:t>
+              <w:t>Implementazione</w:t>
             </w:r>
             <w:r>
               <w:rPr>
@@ -1817,7 +1836,7 @@
                 <w:noProof/>
                 <w:webHidden/>
               </w:rPr>
-              <w:instrText xml:space="preserve"> PAGEREF _Toc39850546 \h </w:instrText>
+              <w:instrText xml:space="preserve"> PAGEREF _Toc39852014 \h </w:instrText>
             </w:r>
             <w:r>
               <w:rPr>
@@ -1837,7 +1856,7 @@
                 <w:noProof/>
                 <w:webHidden/>
               </w:rPr>
-              <w:t>13</w:t>
+              <w:t>11</w:t>
             </w:r>
             <w:r>
               <w:rPr>
@@ -1850,23 +1869,24 @@
         </w:p>
         <w:p>
           <w:pPr>
-            <w:pStyle w:val="TOC2"/>
+            <w:pStyle w:val="Sommario1"/>
             <w:tabs>
               <w:tab w:val="right" w:leader="dot" w:pos="9628"/>
             </w:tabs>
             <w:rPr>
               <w:noProof/>
+              <w:lang w:val="it-CH" w:eastAsia="it-CH"/>
             </w:rPr>
           </w:pPr>
-          <w:hyperlink w:anchor="_Toc39850547" w:history="1">
-            <w:r>
-              <w:rPr>
-                <w:rStyle w:val="Hyperlink"/>
+          <w:hyperlink w:anchor="_Toc39852015" w:history="1">
+            <w:r>
+              <w:rPr>
+                <w:rStyle w:val="Collegamentoipertestuale"/>
                 <w:rFonts w:eastAsia="Calibri"/>
                 <w:noProof/>
                 <w:lang w:val="it-CH"/>
               </w:rPr>
-              <w:t>Protocollo di test</w:t>
+              <w:t>Test</w:t>
             </w:r>
             <w:r>
               <w:rPr>
@@ -1887,7 +1907,7 @@
                 <w:noProof/>
                 <w:webHidden/>
               </w:rPr>
-              <w:instrText xml:space="preserve"> PAGEREF _Toc39850547 \h </w:instrText>
+              <w:instrText xml:space="preserve"> PAGEREF _Toc39852015 \h </w:instrText>
             </w:r>
             <w:r>
               <w:rPr>
@@ -1907,7 +1927,7 @@
                 <w:noProof/>
                 <w:webHidden/>
               </w:rPr>
-              <w:t>13</w:t>
+              <w:t>15</w:t>
             </w:r>
             <w:r>
               <w:rPr>
@@ -1920,23 +1940,24 @@
         </w:p>
         <w:p>
           <w:pPr>
-            <w:pStyle w:val="TOC3"/>
+            <w:pStyle w:val="Sommario2"/>
             <w:tabs>
               <w:tab w:val="right" w:leader="dot" w:pos="9628"/>
             </w:tabs>
             <w:rPr>
               <w:noProof/>
+              <w:lang w:val="it-CH" w:eastAsia="it-CH"/>
             </w:rPr>
           </w:pPr>
-          <w:hyperlink w:anchor="_Toc39850548" w:history="1">
-            <w:r>
-              <w:rPr>
-                <w:rStyle w:val="Hyperlink"/>
+          <w:hyperlink w:anchor="_Toc39852016" w:history="1">
+            <w:r>
+              <w:rPr>
+                <w:rStyle w:val="Collegamentoipertestuale"/>
                 <w:rFonts w:eastAsia="Calibri"/>
                 <w:noProof/>
                 <w:lang w:val="it-CH"/>
               </w:rPr>
-              <w:t>macOS:</w:t>
+              <w:t>Protocollo di test</w:t>
             </w:r>
             <w:r>
               <w:rPr>
@@ -1957,7 +1978,7 @@
                 <w:noProof/>
                 <w:webHidden/>
               </w:rPr>
-              <w:instrText xml:space="preserve"> PAGEREF _Toc39850548 \h </w:instrText>
+              <w:instrText xml:space="preserve"> PAGEREF _Toc39852016 \h </w:instrText>
             </w:r>
             <w:r>
               <w:rPr>
@@ -1977,7 +1998,7 @@
                 <w:noProof/>
                 <w:webHidden/>
               </w:rPr>
-              <w:t>13</w:t>
+              <w:t>15</w:t>
             </w:r>
             <w:r>
               <w:rPr>
@@ -1990,23 +2011,24 @@
         </w:p>
         <w:p>
           <w:pPr>
-            <w:pStyle w:val="TOC2"/>
+            <w:pStyle w:val="Sommario3"/>
             <w:tabs>
               <w:tab w:val="right" w:leader="dot" w:pos="9628"/>
             </w:tabs>
             <w:rPr>
               <w:noProof/>
+              <w:lang w:val="it-CH" w:eastAsia="it-CH"/>
             </w:rPr>
           </w:pPr>
-          <w:hyperlink w:anchor="_Toc39850549" w:history="1">
-            <w:r>
-              <w:rPr>
-                <w:rStyle w:val="Hyperlink"/>
+          <w:hyperlink w:anchor="_Toc39852017" w:history="1">
+            <w:r>
+              <w:rPr>
+                <w:rStyle w:val="Collegamentoipertestuale"/>
                 <w:rFonts w:eastAsia="Calibri"/>
                 <w:noProof/>
                 <w:lang w:val="it-CH"/>
               </w:rPr>
-              <w:t>Risultati test</w:t>
+              <w:t>macOS:</w:t>
             </w:r>
             <w:r>
               <w:rPr>
@@ -2027,7 +2049,7 @@
                 <w:noProof/>
                 <w:webHidden/>
               </w:rPr>
-              <w:instrText xml:space="preserve"> PAGEREF _Toc39850549 \h </w:instrText>
+              <w:instrText xml:space="preserve"> PAGEREF _Toc39852017 \h </w:instrText>
             </w:r>
             <w:r>
               <w:rPr>
@@ -2047,7 +2069,7 @@
                 <w:noProof/>
                 <w:webHidden/>
               </w:rPr>
-              <w:t>18</w:t>
+              <w:t>15</w:t>
             </w:r>
             <w:r>
               <w:rPr>
@@ -2060,23 +2082,24 @@
         </w:p>
         <w:p>
           <w:pPr>
-            <w:pStyle w:val="TOC2"/>
+            <w:pStyle w:val="Sommario2"/>
             <w:tabs>
               <w:tab w:val="right" w:leader="dot" w:pos="9628"/>
             </w:tabs>
             <w:rPr>
               <w:noProof/>
+              <w:lang w:val="it-CH" w:eastAsia="it-CH"/>
             </w:rPr>
           </w:pPr>
-          <w:hyperlink w:anchor="_Toc39850550" w:history="1">
-            <w:r>
-              <w:rPr>
-                <w:rStyle w:val="Hyperlink"/>
+          <w:hyperlink w:anchor="_Toc39852018" w:history="1">
+            <w:r>
+              <w:rPr>
+                <w:rStyle w:val="Collegamentoipertestuale"/>
                 <w:rFonts w:eastAsia="Calibri"/>
                 <w:noProof/>
                 <w:lang w:val="it-CH"/>
               </w:rPr>
-              <w:t>Mancanze/limitazioni conosciute</w:t>
+              <w:t>Risultati test</w:t>
             </w:r>
             <w:r>
               <w:rPr>
@@ -2097,7 +2120,7 @@
                 <w:noProof/>
                 <w:webHidden/>
               </w:rPr>
-              <w:instrText xml:space="preserve"> PAGEREF _Toc39850550 \h </w:instrText>
+              <w:instrText xml:space="preserve"> PAGEREF _Toc39852018 \h </w:instrText>
             </w:r>
             <w:r>
               <w:rPr>
@@ -2117,7 +2140,7 @@
                 <w:noProof/>
                 <w:webHidden/>
               </w:rPr>
-              <w:t>18</w:t>
+              <w:t>20</w:t>
             </w:r>
             <w:r>
               <w:rPr>
@@ -2130,23 +2153,24 @@
         </w:p>
         <w:p>
           <w:pPr>
-            <w:pStyle w:val="TOC1"/>
+            <w:pStyle w:val="Sommario2"/>
             <w:tabs>
               <w:tab w:val="right" w:leader="dot" w:pos="9628"/>
             </w:tabs>
             <w:rPr>
               <w:noProof/>
+              <w:lang w:val="it-CH" w:eastAsia="it-CH"/>
             </w:rPr>
           </w:pPr>
-          <w:hyperlink w:anchor="_Toc39850551" w:history="1">
-            <w:r>
-              <w:rPr>
-                <w:rStyle w:val="Hyperlink"/>
+          <w:hyperlink w:anchor="_Toc39852019" w:history="1">
+            <w:r>
+              <w:rPr>
+                <w:rStyle w:val="Collegamentoipertestuale"/>
                 <w:rFonts w:eastAsia="Calibri"/>
                 <w:noProof/>
                 <w:lang w:val="it-CH"/>
               </w:rPr>
-              <w:t>Conclusioni</w:t>
+              <w:t>Mancanze/limitazioni conosciute</w:t>
             </w:r>
             <w:r>
               <w:rPr>
@@ -2167,7 +2191,7 @@
                 <w:noProof/>
                 <w:webHidden/>
               </w:rPr>
-              <w:instrText xml:space="preserve"> PAGEREF _Toc39850551 \h </w:instrText>
+              <w:instrText xml:space="preserve"> PAGEREF _Toc39852019 \h </w:instrText>
             </w:r>
             <w:r>
               <w:rPr>
@@ -2187,7 +2211,7 @@
                 <w:noProof/>
                 <w:webHidden/>
               </w:rPr>
-              <w:t>19</w:t>
+              <w:t>20</w:t>
             </w:r>
             <w:r>
               <w:rPr>
@@ -2200,23 +2224,24 @@
         </w:p>
         <w:p>
           <w:pPr>
-            <w:pStyle w:val="TOC2"/>
+            <w:pStyle w:val="Sommario1"/>
             <w:tabs>
               <w:tab w:val="right" w:leader="dot" w:pos="9628"/>
             </w:tabs>
             <w:rPr>
               <w:noProof/>
+              <w:lang w:val="it-CH" w:eastAsia="it-CH"/>
             </w:rPr>
           </w:pPr>
-          <w:hyperlink w:anchor="_Toc39850552" w:history="1">
-            <w:r>
-              <w:rPr>
-                <w:rStyle w:val="Hyperlink"/>
+          <w:hyperlink w:anchor="_Toc39852020" w:history="1">
+            <w:r>
+              <w:rPr>
+                <w:rStyle w:val="Collegamentoipertestuale"/>
                 <w:rFonts w:eastAsia="Calibri"/>
                 <w:noProof/>
                 <w:lang w:val="it-CH"/>
               </w:rPr>
-              <w:t>Sviluppi futuri</w:t>
+              <w:t>Conclusioni</w:t>
             </w:r>
             <w:r>
               <w:rPr>
@@ -2237,7 +2262,7 @@
                 <w:noProof/>
                 <w:webHidden/>
               </w:rPr>
-              <w:instrText xml:space="preserve"> PAGEREF _Toc39850552 \h </w:instrText>
+              <w:instrText xml:space="preserve"> PAGEREF _Toc39852020 \h </w:instrText>
             </w:r>
             <w:r>
               <w:rPr>
@@ -2257,7 +2282,7 @@
                 <w:noProof/>
                 <w:webHidden/>
               </w:rPr>
-              <w:t>19</w:t>
+              <w:t>20</w:t>
             </w:r>
             <w:r>
               <w:rPr>
@@ -2270,23 +2295,24 @@
         </w:p>
         <w:p>
           <w:pPr>
-            <w:pStyle w:val="TOC2"/>
+            <w:pStyle w:val="Sommario2"/>
             <w:tabs>
               <w:tab w:val="right" w:leader="dot" w:pos="9628"/>
             </w:tabs>
             <w:rPr>
               <w:noProof/>
+              <w:lang w:val="it-CH" w:eastAsia="it-CH"/>
             </w:rPr>
           </w:pPr>
-          <w:hyperlink w:anchor="_Toc39850553" w:history="1">
-            <w:r>
-              <w:rPr>
-                <w:rStyle w:val="Hyperlink"/>
+          <w:hyperlink w:anchor="_Toc39852021" w:history="1">
+            <w:r>
+              <w:rPr>
+                <w:rStyle w:val="Collegamentoipertestuale"/>
                 <w:rFonts w:eastAsia="Calibri"/>
                 <w:noProof/>
                 <w:lang w:val="it-CH"/>
               </w:rPr>
-              <w:t>Considerazioni personali</w:t>
+              <w:t>Sviluppi futuri</w:t>
             </w:r>
             <w:r>
               <w:rPr>
@@ -2307,7 +2333,7 @@
                 <w:noProof/>
                 <w:webHidden/>
               </w:rPr>
-              <w:instrText xml:space="preserve"> PAGEREF _Toc39850553 \h </w:instrText>
+              <w:instrText xml:space="preserve"> PAGEREF _Toc39852021 \h </w:instrText>
             </w:r>
             <w:r>
               <w:rPr>
@@ -2327,7 +2353,7 @@
                 <w:noProof/>
                 <w:webHidden/>
               </w:rPr>
-              <w:t>19</w:t>
+              <w:t>20</w:t>
             </w:r>
             <w:r>
               <w:rPr>
@@ -2340,23 +2366,24 @@
         </w:p>
         <w:p>
           <w:pPr>
-            <w:pStyle w:val="TOC1"/>
+            <w:pStyle w:val="Sommario2"/>
             <w:tabs>
               <w:tab w:val="right" w:leader="dot" w:pos="9628"/>
             </w:tabs>
             <w:rPr>
               <w:noProof/>
+              <w:lang w:val="it-CH" w:eastAsia="it-CH"/>
             </w:rPr>
           </w:pPr>
-          <w:hyperlink w:anchor="_Toc39850554" w:history="1">
-            <w:r>
-              <w:rPr>
-                <w:rStyle w:val="Hyperlink"/>
+          <w:hyperlink w:anchor="_Toc39852022" w:history="1">
+            <w:r>
+              <w:rPr>
+                <w:rStyle w:val="Collegamentoipertestuale"/>
                 <w:rFonts w:eastAsia="Calibri"/>
                 <w:noProof/>
                 <w:lang w:val="it-CH"/>
               </w:rPr>
-              <w:t>Sitografia</w:t>
+              <w:t>Considerazioni personali</w:t>
             </w:r>
             <w:r>
               <w:rPr>
@@ -2377,7 +2404,7 @@
                 <w:noProof/>
                 <w:webHidden/>
               </w:rPr>
-              <w:instrText xml:space="preserve"> PAGEREF _Toc39850554 \h </w:instrText>
+              <w:instrText xml:space="preserve"> PAGEREF _Toc39852022 \h </w:instrText>
             </w:r>
             <w:r>
               <w:rPr>
@@ -2397,7 +2424,220 @@
                 <w:noProof/>
                 <w:webHidden/>
               </w:rPr>
-              <w:t>19</w:t>
+              <w:t>20</w:t>
+            </w:r>
+            <w:r>
+              <w:rPr>
+                <w:noProof/>
+                <w:webHidden/>
+              </w:rPr>
+              <w:fldChar w:fldCharType="end"/>
+            </w:r>
+          </w:hyperlink>
+        </w:p>
+        <w:p>
+          <w:pPr>
+            <w:pStyle w:val="Sommario1"/>
+            <w:tabs>
+              <w:tab w:val="right" w:leader="dot" w:pos="9628"/>
+            </w:tabs>
+            <w:rPr>
+              <w:noProof/>
+              <w:lang w:val="it-CH" w:eastAsia="it-CH"/>
+            </w:rPr>
+          </w:pPr>
+          <w:hyperlink w:anchor="_Toc39852023" w:history="1">
+            <w:r>
+              <w:rPr>
+                <w:rStyle w:val="Collegamentoipertestuale"/>
+                <w:rFonts w:eastAsia="Calibri"/>
+                <w:noProof/>
+                <w:lang w:val="it-CH"/>
+              </w:rPr>
+              <w:t>Indice delle Figure</w:t>
+            </w:r>
+            <w:r>
+              <w:rPr>
+                <w:noProof/>
+                <w:webHidden/>
+              </w:rPr>
+              <w:tab/>
+            </w:r>
+            <w:r>
+              <w:rPr>
+                <w:noProof/>
+                <w:webHidden/>
+              </w:rPr>
+              <w:fldChar w:fldCharType="begin"/>
+            </w:r>
+            <w:r>
+              <w:rPr>
+                <w:noProof/>
+                <w:webHidden/>
+              </w:rPr>
+              <w:instrText xml:space="preserve"> PAGEREF _Toc39852023 \h </w:instrText>
+            </w:r>
+            <w:r>
+              <w:rPr>
+                <w:noProof/>
+                <w:webHidden/>
+              </w:rPr>
+            </w:r>
+            <w:r>
+              <w:rPr>
+                <w:noProof/>
+                <w:webHidden/>
+              </w:rPr>
+              <w:fldChar w:fldCharType="separate"/>
+            </w:r>
+            <w:r>
+              <w:rPr>
+                <w:noProof/>
+                <w:webHidden/>
+              </w:rPr>
+              <w:t>21</w:t>
+            </w:r>
+            <w:r>
+              <w:rPr>
+                <w:noProof/>
+                <w:webHidden/>
+              </w:rPr>
+              <w:fldChar w:fldCharType="end"/>
+            </w:r>
+          </w:hyperlink>
+        </w:p>
+        <w:p>
+          <w:pPr>
+            <w:pStyle w:val="Sommario1"/>
+            <w:tabs>
+              <w:tab w:val="right" w:leader="dot" w:pos="9628"/>
+            </w:tabs>
+            <w:rPr>
+              <w:noProof/>
+              <w:lang w:val="it-CH" w:eastAsia="it-CH"/>
+            </w:rPr>
+          </w:pPr>
+          <w:hyperlink w:anchor="_Toc39852024" w:history="1">
+            <w:r>
+              <w:rPr>
+                <w:rStyle w:val="Collegamentoipertestuale"/>
+                <w:rFonts w:eastAsia="Calibri"/>
+                <w:noProof/>
+                <w:lang w:val="it-CH"/>
+              </w:rPr>
+              <w:t>Indice delle tabelle</w:t>
+            </w:r>
+            <w:r>
+              <w:rPr>
+                <w:noProof/>
+                <w:webHidden/>
+              </w:rPr>
+              <w:tab/>
+            </w:r>
+            <w:r>
+              <w:rPr>
+                <w:noProof/>
+                <w:webHidden/>
+              </w:rPr>
+              <w:fldChar w:fldCharType="begin"/>
+            </w:r>
+            <w:r>
+              <w:rPr>
+                <w:noProof/>
+                <w:webHidden/>
+              </w:rPr>
+              <w:instrText xml:space="preserve"> PAGEREF _Toc39852024 \h </w:instrText>
+            </w:r>
+            <w:r>
+              <w:rPr>
+                <w:noProof/>
+                <w:webHidden/>
+              </w:rPr>
+            </w:r>
+            <w:r>
+              <w:rPr>
+                <w:noProof/>
+                <w:webHidden/>
+              </w:rPr>
+              <w:fldChar w:fldCharType="separate"/>
+            </w:r>
+            <w:r>
+              <w:rPr>
+                <w:noProof/>
+                <w:webHidden/>
+              </w:rPr>
+              <w:t>21</w:t>
+            </w:r>
+            <w:r>
+              <w:rPr>
+                <w:noProof/>
+                <w:webHidden/>
+              </w:rPr>
+              <w:fldChar w:fldCharType="end"/>
+            </w:r>
+          </w:hyperlink>
+        </w:p>
+        <w:p>
+          <w:pPr>
+            <w:pStyle w:val="Sommario1"/>
+            <w:tabs>
+              <w:tab w:val="right" w:leader="dot" w:pos="9628"/>
+            </w:tabs>
+            <w:rPr>
+              <w:noProof/>
+              <w:lang w:val="it-CH" w:eastAsia="it-CH"/>
+            </w:rPr>
+          </w:pPr>
+          <w:hyperlink w:anchor="_Toc39852025" w:history="1">
+            <w:r>
+              <w:rPr>
+                <w:rStyle w:val="Collegamentoipertestuale"/>
+                <w:rFonts w:eastAsia="Calibri"/>
+                <w:noProof/>
+                <w:lang w:val="it-CH"/>
+              </w:rPr>
+              <w:t>Sitografia</w:t>
+            </w:r>
+            <w:r>
+              <w:rPr>
+                <w:noProof/>
+                <w:webHidden/>
+              </w:rPr>
+              <w:tab/>
+            </w:r>
+            <w:r>
+              <w:rPr>
+                <w:noProof/>
+                <w:webHidden/>
+              </w:rPr>
+              <w:fldChar w:fldCharType="begin"/>
+            </w:r>
+            <w:r>
+              <w:rPr>
+                <w:noProof/>
+                <w:webHidden/>
+              </w:rPr>
+              <w:instrText xml:space="preserve"> PAGEREF _Toc39852025 \h </w:instrText>
+            </w:r>
+            <w:r>
+              <w:rPr>
+                <w:noProof/>
+                <w:webHidden/>
+              </w:rPr>
+            </w:r>
+            <w:r>
+              <w:rPr>
+                <w:noProof/>
+                <w:webHidden/>
+              </w:rPr>
+              <w:fldChar w:fldCharType="separate"/>
+            </w:r>
+            <w:r>
+              <w:rPr>
+                <w:noProof/>
+                <w:webHidden/>
+              </w:rPr>
+              <w:t>21</w:t>
             </w:r>
             <w:r>
               <w:rPr>
@@ -2417,13 +2657,13 @@
     </w:sdt>
     <w:p>
       <w:pPr>
-        <w:pStyle w:val="Heading1"/>
+        <w:pStyle w:val="Titolo1"/>
         <w:rPr>
           <w:rFonts w:eastAsia="Calibri"/>
           <w:lang w:val="it-CH"/>
         </w:rPr>
       </w:pPr>
-      <w:bookmarkStart w:id="0" w:name="_Toc39850525"/>
+      <w:bookmarkStart w:id="0" w:name="_Toc39851992"/>
       <w:r>
         <w:rPr>
           <w:rFonts w:eastAsia="Calibri"/>
@@ -2436,13 +2676,13 @@
     </w:p>
     <w:p>
       <w:pPr>
-        <w:pStyle w:val="Heading2"/>
+        <w:pStyle w:val="Titolo2"/>
         <w:rPr>
           <w:rFonts w:eastAsia="Calibri"/>
           <w:lang w:val="it-CH"/>
         </w:rPr>
       </w:pPr>
-      <w:bookmarkStart w:id="1" w:name="_Toc39850526"/>
+      <w:bookmarkStart w:id="1" w:name="_Toc39851993"/>
       <w:r>
         <w:rPr>
           <w:rFonts w:eastAsia="Calibri"/>
@@ -2454,7 +2694,7 @@
     </w:p>
     <w:p>
       <w:pPr>
-        <w:pStyle w:val="ListParagraph"/>
+        <w:pStyle w:val="Paragrafoelenco"/>
         <w:rPr>
           <w:rFonts w:ascii="Calibri" w:eastAsia="Calibri" w:hAnsi="Calibri" w:cs="Calibri"/>
           <w:lang w:val="it-CH"/>
@@ -2463,7 +2703,7 @@
     </w:p>
     <w:p>
       <w:pPr>
-        <w:pStyle w:val="ListParagraph"/>
+        <w:pStyle w:val="Paragrafoelenco"/>
         <w:numPr>
           <w:ilvl w:val="0"/>
           <w:numId w:val="4"/>
@@ -2486,7 +2726,7 @@
     </w:p>
     <w:p>
       <w:pPr>
-        <w:pStyle w:val="ListParagraph"/>
+        <w:pStyle w:val="Paragrafoelenco"/>
         <w:numPr>
           <w:ilvl w:val="1"/>
           <w:numId w:val="4"/>
@@ -2505,7 +2745,7 @@
     </w:p>
     <w:p>
       <w:pPr>
-        <w:pStyle w:val="ListParagraph"/>
+        <w:pStyle w:val="Paragrafoelenco"/>
         <w:numPr>
           <w:ilvl w:val="1"/>
           <w:numId w:val="4"/>
@@ -2524,7 +2764,7 @@
     </w:p>
     <w:p>
       <w:pPr>
-        <w:pStyle w:val="ListParagraph"/>
+        <w:pStyle w:val="Paragrafoelenco"/>
         <w:numPr>
           <w:ilvl w:val="1"/>
           <w:numId w:val="4"/>
@@ -2543,7 +2783,7 @@
     </w:p>
     <w:p>
       <w:pPr>
-        <w:pStyle w:val="ListParagraph"/>
+        <w:pStyle w:val="Paragrafoelenco"/>
         <w:numPr>
           <w:ilvl w:val="1"/>
           <w:numId w:val="4"/>
@@ -2562,7 +2802,7 @@
     </w:p>
     <w:p>
       <w:pPr>
-        <w:pStyle w:val="ListParagraph"/>
+        <w:pStyle w:val="Paragrafoelenco"/>
         <w:ind w:left="1440"/>
         <w:rPr>
           <w:rFonts w:ascii="Calibri" w:eastAsia="Calibri" w:hAnsi="Calibri" w:cs="Calibri"/>
@@ -2571,7 +2811,7 @@
     </w:p>
     <w:p>
       <w:pPr>
-        <w:pStyle w:val="ListParagraph"/>
+        <w:pStyle w:val="Paragrafoelenco"/>
         <w:numPr>
           <w:ilvl w:val="0"/>
           <w:numId w:val="4"/>
@@ -2599,7 +2839,7 @@
     </w:p>
     <w:p>
       <w:pPr>
-        <w:pStyle w:val="ListParagraph"/>
+        <w:pStyle w:val="Paragrafoelenco"/>
         <w:numPr>
           <w:ilvl w:val="0"/>
           <w:numId w:val="4"/>
@@ -2627,7 +2867,7 @@
     </w:p>
     <w:p>
       <w:pPr>
-        <w:pStyle w:val="ListParagraph"/>
+        <w:pStyle w:val="Paragrafoelenco"/>
         <w:numPr>
           <w:ilvl w:val="0"/>
           <w:numId w:val="4"/>
@@ -2655,7 +2895,7 @@
     </w:p>
     <w:p>
       <w:pPr>
-        <w:pStyle w:val="ListParagraph"/>
+        <w:pStyle w:val="Paragrafoelenco"/>
         <w:numPr>
           <w:ilvl w:val="0"/>
           <w:numId w:val="4"/>
@@ -2690,7 +2930,7 @@
     </w:p>
     <w:p>
       <w:pPr>
-        <w:pStyle w:val="ListParagraph"/>
+        <w:pStyle w:val="Paragrafoelenco"/>
         <w:numPr>
           <w:ilvl w:val="0"/>
           <w:numId w:val="4"/>
@@ -2725,13 +2965,13 @@
     </w:p>
     <w:p>
       <w:pPr>
-        <w:pStyle w:val="Heading2"/>
+        <w:pStyle w:val="Titolo2"/>
         <w:rPr>
           <w:rFonts w:eastAsia="Calibri"/>
           <w:lang w:val="it-CH"/>
         </w:rPr>
       </w:pPr>
-      <w:bookmarkStart w:id="2" w:name="_Toc39850527"/>
+      <w:bookmarkStart w:id="2" w:name="_Toc39851994"/>
       <w:r>
         <w:rPr>
           <w:rFonts w:eastAsia="Calibri"/>
@@ -2934,7 +3174,7 @@
     </w:p>
     <w:p>
       <w:pPr>
-        <w:pStyle w:val="Heading2"/>
+        <w:pStyle w:val="Titolo2"/>
         <w:rPr>
           <w:rFonts w:eastAsia="Calibri"/>
           <w:lang w:val="it-CH"/>
@@ -2947,7 +3187,7 @@
         </w:rPr>
         <w:br/>
       </w:r>
-      <w:bookmarkStart w:id="3" w:name="_Toc39850528"/>
+      <w:bookmarkStart w:id="3" w:name="_Toc39851995"/>
       <w:r>
         <w:rPr>
           <w:rFonts w:eastAsia="Calibri"/>
@@ -3237,14 +3477,14 @@
     </w:p>
     <w:p>
       <w:pPr>
-        <w:pStyle w:val="Heading1"/>
+        <w:pStyle w:val="Titolo1"/>
         <w:rPr>
           <w:rFonts w:eastAsia="Calibri"/>
           <w:lang w:val="it-CH"/>
         </w:rPr>
       </w:pPr>
       <w:bookmarkStart w:id="4" w:name="_Toc39837266"/>
-      <w:bookmarkStart w:id="5" w:name="_Toc39850529"/>
+      <w:bookmarkStart w:id="5" w:name="_Toc39851996"/>
       <w:r>
         <w:rPr>
           <w:rFonts w:eastAsia="Calibri"/>
@@ -3258,22 +3498,14 @@
     </w:p>
     <w:p>
       <w:pPr>
-        <w:rPr>
-          <w:rFonts w:ascii="Calibri" w:eastAsia="Calibri" w:hAnsi="Calibri" w:cs="Calibri"/>
-          <w:lang w:val="it-CH"/>
-        </w:rPr>
-      </w:pPr>
-    </w:p>
-    <w:p>
-      <w:pPr>
-        <w:pStyle w:val="Heading2"/>
+        <w:pStyle w:val="Titolo2"/>
         <w:rPr>
           <w:rFonts w:eastAsia="Calibri"/>
           <w:lang w:val="it-CH"/>
         </w:rPr>
       </w:pPr>
       <w:bookmarkStart w:id="6" w:name="_Toc39837267"/>
-      <w:bookmarkStart w:id="7" w:name="_Toc39850530"/>
+      <w:bookmarkStart w:id="7" w:name="_Toc39851997"/>
       <w:r>
         <w:rPr>
           <w:rFonts w:eastAsia="Calibri"/>
@@ -3291,6 +3523,56 @@
           <w:lang w:val="it-CH"/>
         </w:rPr>
       </w:pPr>
+      <w:r>
+        <w:rPr>
+          <w:rFonts w:ascii="Calibri" w:eastAsia="Calibri" w:hAnsi="Calibri" w:cs="Calibri"/>
+          <w:lang w:val="it-CH"/>
+        </w:rPr>
+        <w:t>Per ottenere un’idea generale di come si potrebbe svillupare la nostra applicazione, abbiamo messo diverse ore al</w:t>
+      </w:r>
+      <w:r>
+        <w:rPr>
+          <w:rFonts w:ascii="Calibri" w:eastAsia="Calibri" w:hAnsi="Calibri" w:cs="Calibri"/>
+          <w:lang w:val="it-CH"/>
+        </w:rPr>
+        <w:t>l’</w:t>
+      </w:r>
+      <w:r>
+        <w:rPr>
+          <w:rFonts w:ascii="Calibri" w:eastAsia="Calibri" w:hAnsi="Calibri" w:cs="Calibri"/>
+          <w:lang w:val="it-CH"/>
+        </w:rPr>
+        <w:t>inizio del progetto a cercare online dei progetti in cui la faccia veniva riconosciuta.</w:t>
+      </w:r>
+      <w:r>
+        <w:rPr>
+          <w:rFonts w:ascii="Calibri" w:eastAsia="Calibri" w:hAnsi="Calibri" w:cs="Calibri"/>
+          <w:lang w:val="it-CH"/>
+        </w:rPr>
+        <w:br/>
+        <w:t>Ci siamo però accorti che i progetti erano non esistenti in termini di similitudine al nostro scopo, e in più, quei che utilizzavano dei componenti per tracciare la faccia del</w:t>
+      </w:r>
+      <w:r>
+        <w:rPr>
+          <w:rFonts w:ascii="Calibri" w:eastAsia="Calibri" w:hAnsi="Calibri" w:cs="Calibri"/>
+          <w:lang w:val="it-CH"/>
+        </w:rPr>
+        <w:t>l’</w:t>
+      </w:r>
+      <w:r>
+        <w:rPr>
+          <w:rFonts w:ascii="Calibri" w:eastAsia="Calibri" w:hAnsi="Calibri" w:cs="Calibri"/>
+          <w:lang w:val="it-CH"/>
+        </w:rPr>
+        <w:t xml:space="preserve">utente erano molto spesso lenti, complessi, non flessibili e non pratici. In più tutti i programmi </w:t>
+      </w:r>
+      <w:r>
+        <w:rPr>
+          <w:rFonts w:ascii="Calibri" w:eastAsia="Calibri" w:hAnsi="Calibri" w:cs="Calibri"/>
+          <w:lang w:val="it-CH"/>
+        </w:rPr>
+        <w:t>richiedevano una conoscenza tecnica abbastanza elevata.</w:t>
+      </w:r>
     </w:p>
     <w:p>
       <w:pPr>
@@ -3304,22 +3586,21 @@
           <w:rFonts w:ascii="Calibri" w:eastAsia="Calibri" w:hAnsi="Calibri" w:cs="Calibri"/>
           <w:lang w:val="it-CH"/>
         </w:rPr>
-        <w:t>Per ottenere un’idea generale di come si potrebbe svillupare la nostra applicazione, abbiamo messo diverse ore al inizio del progetto a cercare online degli progetti in cui la faccia veniva riconosciuta.</w:t>
+        <w:t>Abbiamo quindi deciso di creare qualcosa che sia comfortevole da utilizzare, che non richieda troppo impegno dal utente per impostare ed eseguire (utile per qualsiasi utente</w:t>
       </w:r>
       <w:r>
         <w:rPr>
           <w:rFonts w:ascii="Calibri" w:eastAsia="Calibri" w:hAnsi="Calibri" w:cs="Calibri"/>
           <w:lang w:val="it-CH"/>
         </w:rPr>
-        <w:br/>
-        <w:t xml:space="preserve">Ci siamo però accorti che i progetti erano non esistenti in termini di similitudine al nostro scopo, e in più, quei che utilizzavano dei componenti per tracciare la faccia del utente erano molto spesso lenti, complessi, non flessibili e non pratici. In più tutti i programmi </w:t>
+        <w:t>, dal più esperto a quello che usa il computer solo per navigare online</w:t>
       </w:r>
       <w:r>
         <w:rPr>
           <w:rFonts w:ascii="Calibri" w:eastAsia="Calibri" w:hAnsi="Calibri" w:cs="Calibri"/>
           <w:lang w:val="it-CH"/>
         </w:rPr>
-        <w:t>richiedevano una conoscenza tecnica abbastanza elevata.</w:t>
+        <w:t>), che sia veloce e funzionante.</w:t>
       </w:r>
     </w:p>
     <w:p>
@@ -3334,61 +3615,45 @@
           <w:rFonts w:ascii="Calibri" w:eastAsia="Calibri" w:hAnsi="Calibri" w:cs="Calibri"/>
           <w:lang w:val="it-CH"/>
         </w:rPr>
-        <w:t>Abbiamo quindi deciso di creare qualcosa che sia comfortevole da utilizzare, che non richieda troppo impegno dal utente per impostare ed eseguire (utile per qualsiasi utente</w:t>
-      </w:r>
-      <w:r>
-        <w:rPr>
-          <w:rFonts w:ascii="Calibri" w:eastAsia="Calibri" w:hAnsi="Calibri" w:cs="Calibri"/>
-          <w:lang w:val="it-CH"/>
-        </w:rPr>
-        <w:t>, dal più esperto a quello che usa il computer solo per navigare online</w:t>
-      </w:r>
-      <w:r>
-        <w:rPr>
-          <w:rFonts w:ascii="Calibri" w:eastAsia="Calibri" w:hAnsi="Calibri" w:cs="Calibri"/>
-          <w:lang w:val="it-CH"/>
-        </w:rPr>
-        <w:t>), che sia veloce e funzionante.</w:t>
+        <w:t>L’idea è creare un’interfaccia GUI User-Friendly (svilupata in Java perché è il linguaggio in cui noi abbiamo più esperienza per creare qualcosa di qualità) nella quale l’utente possa velocemente aggiungere e rimuovere utenti, aggiungere delle foto da riconoscere e impostare comportamenti specifici del codice.</w:t>
       </w:r>
     </w:p>
     <w:p>
       <w:pPr>
         <w:rPr>
-          <w:rFonts w:ascii="Calibri" w:eastAsia="Calibri" w:hAnsi="Calibri" w:cs="Calibri"/>
-          <w:lang w:val="it-CH"/>
-        </w:rPr>
-      </w:pPr>
-      <w:r>
-        <w:rPr>
-          <w:rFonts w:ascii="Calibri" w:eastAsia="Calibri" w:hAnsi="Calibri" w:cs="Calibri"/>
-          <w:lang w:val="it-CH"/>
-        </w:rPr>
-        <w:t>L’idea è creare un’interfaccia GUI User-Friendly (svilupata in Java perché è il linguaggio in cui noi abbiamo più esperienza per creare qualcosa di qualità) nella quale l’utente possa velocemente aggiungere e rimuovere utenti, aggiungere delle foto da riconoscere e impostare comportamenti specifici del codice.</w:t>
+          <w:rFonts w:asciiTheme="majorHAnsi" w:eastAsia="Calibri" w:hAnsiTheme="majorHAnsi" w:cstheme="majorBidi"/>
+          <w:b/>
+          <w:bCs/>
+          <w:color w:val="4F81BD" w:themeColor="accent1"/>
+          <w:sz w:val="26"/>
+          <w:szCs w:val="26"/>
+          <w:lang w:val="it-CH"/>
+        </w:rPr>
+      </w:pPr>
+      <w:bookmarkStart w:id="8" w:name="_Toc39837268"/>
+      <w:r>
+        <w:rPr>
+          <w:rFonts w:eastAsia="Calibri"/>
+          <w:lang w:val="it-CH"/>
+        </w:rPr>
+        <w:br w:type="page"/>
       </w:r>
     </w:p>
     <w:p>
       <w:pPr>
-        <w:rPr>
-          <w:rFonts w:ascii="Calibri" w:eastAsia="Calibri" w:hAnsi="Calibri" w:cs="Calibri"/>
-          <w:lang w:val="it-CH"/>
-        </w:rPr>
-      </w:pPr>
-    </w:p>
-    <w:p>
-      <w:pPr>
-        <w:pStyle w:val="Heading2"/>
+        <w:pStyle w:val="Titolo2"/>
         <w:rPr>
           <w:rFonts w:eastAsia="Calibri"/>
           <w:lang w:val="it-CH"/>
         </w:rPr>
       </w:pPr>
-      <w:bookmarkStart w:id="8" w:name="_Toc39837268"/>
-      <w:bookmarkStart w:id="9" w:name="_Toc39850531"/>
+      <w:bookmarkStart w:id="9" w:name="_Toc39851998"/>
       <w:r>
         <w:rPr>
           <w:rFonts w:eastAsia="Calibri"/>
           <w:lang w:val="it-CH"/>
         </w:rPr>
+        <w:lastRenderedPageBreak/>
         <w:t xml:space="preserve">Analisi </w:t>
       </w:r>
       <w:r>
@@ -3413,6 +3678,13 @@
           <w:lang w:val="it-CH"/>
         </w:rPr>
       </w:pPr>
+      <w:r>
+        <w:rPr>
+          <w:rFonts w:ascii="Calibri" w:eastAsia="Calibri" w:hAnsi="Calibri" w:cs="Calibri"/>
+          <w:lang w:val="it-CH"/>
+        </w:rPr>
+        <w:t>Ci è stato imposto da fare un programma che riconosce la faccia di un utente e che crea un countdown visibile al’utente se non lo riesce a vedere più. Questo intervallo di tempo può essere cambiato dall’utente. Il programma deve anche potere supportare/riconoscere diverse faccie. Per ultimo l’applicazione deve anche essere Multipiattaforma, ovvero, disponibile per tutti i sistemi operativi.</w:t>
+      </w:r>
     </w:p>
     <w:p>
       <w:pPr>
@@ -3426,137 +3698,14 @@
           <w:rFonts w:ascii="Calibri" w:eastAsia="Calibri" w:hAnsi="Calibri" w:cs="Calibri"/>
           <w:lang w:val="it-CH"/>
         </w:rPr>
-        <w:t>Ci è stato imposto da fare un programma che riconosce la faccia di un utente e che crea un countdown visibile al’utente se non lo riesce a vedere più. Questo intervallo di tempo può essere cambiato dall’utente. Il programma deve anche potere supportare/riconoscere diverse faccie. Per ultimo l’applicazione deve anche essere Multipiattaforma, ovvero, disponibile per tutti i sistemi operativi.</w:t>
-      </w:r>
-    </w:p>
-    <w:p>
-      <w:pPr>
-        <w:rPr>
-          <w:rFonts w:ascii="Calibri" w:eastAsia="Calibri" w:hAnsi="Calibri" w:cs="Calibri"/>
-          <w:lang w:val="it-CH"/>
-        </w:rPr>
-      </w:pPr>
-      <w:r>
-        <w:rPr>
-          <w:rFonts w:ascii="Calibri" w:eastAsia="Calibri" w:hAnsi="Calibri" w:cs="Calibri"/>
-          <w:lang w:val="it-CH"/>
-        </w:rPr>
         <w:t>Abbiamo deciso anche di aggiungere dei requisiti personali che pensiamo siano oppurtuni da mettere insieme nel nostro progetto.</w:t>
       </w:r>
-    </w:p>
-    <w:p>
-      <w:pPr>
-        <w:jc w:val="both"/>
-        <w:rPr>
-          <w:rFonts w:ascii="Calibri" w:eastAsia="Calibri" w:hAnsi="Calibri" w:cs="Calibri"/>
-          <w:lang w:val="it-CH"/>
-        </w:rPr>
-      </w:pPr>
-    </w:p>
-    <w:p>
-      <w:pPr>
-        <w:jc w:val="both"/>
-        <w:rPr>
-          <w:rFonts w:ascii="Calibri" w:eastAsia="Calibri" w:hAnsi="Calibri" w:cs="Calibri"/>
-          <w:lang w:val="it-CH"/>
-        </w:rPr>
-      </w:pPr>
-    </w:p>
-    <w:p>
-      <w:pPr>
-        <w:jc w:val="both"/>
-        <w:rPr>
-          <w:rFonts w:ascii="Calibri" w:eastAsia="Calibri" w:hAnsi="Calibri" w:cs="Calibri"/>
-          <w:lang w:val="it-CH"/>
-        </w:rPr>
-      </w:pPr>
-    </w:p>
-    <w:p>
-      <w:pPr>
-        <w:jc w:val="both"/>
-        <w:rPr>
-          <w:rFonts w:ascii="Calibri" w:eastAsia="Calibri" w:hAnsi="Calibri" w:cs="Calibri"/>
-          <w:lang w:val="it-CH"/>
-        </w:rPr>
-      </w:pPr>
-    </w:p>
-    <w:p>
-      <w:pPr>
-        <w:jc w:val="both"/>
-        <w:rPr>
-          <w:rFonts w:ascii="Calibri" w:eastAsia="Calibri" w:hAnsi="Calibri" w:cs="Calibri"/>
-          <w:lang w:val="it-CH"/>
-        </w:rPr>
-      </w:pPr>
-    </w:p>
-    <w:p>
-      <w:pPr>
-        <w:jc w:val="both"/>
-        <w:rPr>
-          <w:rFonts w:ascii="Calibri" w:eastAsia="Calibri" w:hAnsi="Calibri" w:cs="Calibri"/>
-          <w:lang w:val="it-CH"/>
-        </w:rPr>
-      </w:pPr>
-    </w:p>
-    <w:p>
-      <w:pPr>
-        <w:jc w:val="both"/>
-        <w:rPr>
-          <w:rFonts w:ascii="Calibri" w:eastAsia="Calibri" w:hAnsi="Calibri" w:cs="Calibri"/>
-          <w:lang w:val="it-CH"/>
-        </w:rPr>
-      </w:pPr>
-    </w:p>
-    <w:p>
-      <w:pPr>
-        <w:jc w:val="both"/>
-        <w:rPr>
-          <w:rFonts w:ascii="Calibri" w:eastAsia="Calibri" w:hAnsi="Calibri" w:cs="Calibri"/>
-          <w:lang w:val="it-CH"/>
-        </w:rPr>
-      </w:pPr>
-    </w:p>
-    <w:p>
-      <w:pPr>
-        <w:jc w:val="both"/>
-        <w:rPr>
-          <w:rFonts w:ascii="Calibri" w:eastAsia="Calibri" w:hAnsi="Calibri" w:cs="Calibri"/>
-          <w:lang w:val="it-CH"/>
-        </w:rPr>
-      </w:pPr>
-    </w:p>
-    <w:p>
-      <w:pPr>
-        <w:jc w:val="both"/>
-        <w:rPr>
-          <w:rFonts w:ascii="Calibri" w:eastAsia="Calibri" w:hAnsi="Calibri" w:cs="Calibri"/>
-          <w:lang w:val="it-CH"/>
-        </w:rPr>
-      </w:pPr>
-    </w:p>
-    <w:p>
-      <w:pPr>
-        <w:jc w:val="both"/>
-        <w:rPr>
-          <w:rFonts w:ascii="Calibri" w:eastAsia="Calibri" w:hAnsi="Calibri" w:cs="Calibri"/>
-          <w:lang w:val="it-CH"/>
-        </w:rPr>
-      </w:pPr>
-    </w:p>
-    <w:p>
-      <w:pPr>
-        <w:jc w:val="both"/>
-        <w:rPr>
-          <w:rFonts w:ascii="Calibri" w:eastAsia="Calibri" w:hAnsi="Calibri" w:cs="Calibri"/>
-          <w:lang w:val="it-CH"/>
-        </w:rPr>
-      </w:pPr>
     </w:p>
     <w:tbl>
       <w:tblPr>
-        <w:tblStyle w:val="GridTable4"/>
+        <w:tblStyle w:val="Grigliatab41"/>
         <w:tblW w:w="0" w:type="auto"/>
-        <w:tblLook w:val="04A0"/>
+        <w:tblLook w:val="04A0" w:firstRow="1" w:lastRow="0" w:firstColumn="1" w:lastColumn="0" w:noHBand="0" w:noVBand="1"/>
       </w:tblPr>
       <w:tblGrid>
         <w:gridCol w:w="440"/>
@@ -3567,11 +3716,11 @@
       </w:tblGrid>
       <w:tr>
         <w:trPr>
-          <w:cnfStyle w:val="100000000000"/>
+          <w:cnfStyle w:val="100000000000" w:firstRow="1" w:lastRow="0" w:firstColumn="0" w:lastColumn="0" w:oddVBand="0" w:evenVBand="0" w:oddHBand="0" w:evenHBand="0" w:firstRowFirstColumn="0" w:firstRowLastColumn="0" w:lastRowFirstColumn="0" w:lastRowLastColumn="0"/>
         </w:trPr>
         <w:tc>
           <w:tcPr>
-            <w:cnfStyle w:val="001000000000"/>
+            <w:cnfStyle w:val="001000000000" w:firstRow="0" w:lastRow="0" w:firstColumn="1" w:lastColumn="0" w:oddVBand="0" w:evenVBand="0" w:oddHBand="0" w:evenHBand="0" w:firstRowFirstColumn="0" w:firstRowLastColumn="0" w:lastRowFirstColumn="0" w:lastRowLastColumn="0"/>
             <w:tcW w:w="440" w:type="dxa"/>
           </w:tcPr>
           <w:p>
@@ -3602,7 +3751,7 @@
           <w:p>
             <w:pPr>
               <w:jc w:val="center"/>
-              <w:cnfStyle w:val="100000000000"/>
+              <w:cnfStyle w:val="100000000000" w:firstRow="1" w:lastRow="0" w:firstColumn="0" w:lastColumn="0" w:oddVBand="0" w:evenVBand="0" w:oddHBand="0" w:evenHBand="0" w:firstRowFirstColumn="0" w:firstRowLastColumn="0" w:lastRowFirstColumn="0" w:lastRowLastColumn="0"/>
               <w:rPr>
                 <w:rFonts w:ascii="Calibri" w:eastAsia="Calibri" w:hAnsi="Calibri" w:cs="Calibri"/>
                 <w:b w:val="0"/>
@@ -3628,7 +3777,7 @@
           <w:p>
             <w:pPr>
               <w:jc w:val="center"/>
-              <w:cnfStyle w:val="100000000000"/>
+              <w:cnfStyle w:val="100000000000" w:firstRow="1" w:lastRow="0" w:firstColumn="0" w:lastColumn="0" w:oddVBand="0" w:evenVBand="0" w:oddHBand="0" w:evenHBand="0" w:firstRowFirstColumn="0" w:firstRowLastColumn="0" w:lastRowFirstColumn="0" w:lastRowLastColumn="0"/>
               <w:rPr>
                 <w:rFonts w:ascii="Calibri" w:eastAsia="Calibri" w:hAnsi="Calibri" w:cs="Calibri"/>
                 <w:b w:val="0"/>
@@ -3654,7 +3803,7 @@
           <w:p>
             <w:pPr>
               <w:jc w:val="center"/>
-              <w:cnfStyle w:val="100000000000"/>
+              <w:cnfStyle w:val="100000000000" w:firstRow="1" w:lastRow="0" w:firstColumn="0" w:lastColumn="0" w:oddVBand="0" w:evenVBand="0" w:oddHBand="0" w:evenHBand="0" w:firstRowFirstColumn="0" w:firstRowLastColumn="0" w:lastRowFirstColumn="0" w:lastRowLastColumn="0"/>
               <w:rPr>
                 <w:rFonts w:ascii="Calibri" w:eastAsia="Calibri" w:hAnsi="Calibri" w:cs="Calibri"/>
                 <w:b w:val="0"/>
@@ -3680,7 +3829,7 @@
           <w:p>
             <w:pPr>
               <w:jc w:val="center"/>
-              <w:cnfStyle w:val="100000000000"/>
+              <w:cnfStyle w:val="100000000000" w:firstRow="1" w:lastRow="0" w:firstColumn="0" w:lastColumn="0" w:oddVBand="0" w:evenVBand="0" w:oddHBand="0" w:evenHBand="0" w:firstRowFirstColumn="0" w:firstRowLastColumn="0" w:lastRowFirstColumn="0" w:lastRowLastColumn="0"/>
               <w:rPr>
                 <w:rFonts w:ascii="Calibri" w:eastAsia="Calibri" w:hAnsi="Calibri" w:cs="Calibri"/>
                 <w:b w:val="0"/>
@@ -3702,11 +3851,11 @@
       </w:tr>
       <w:tr>
         <w:trPr>
-          <w:cnfStyle w:val="000000100000"/>
+          <w:cnfStyle w:val="000000100000" w:firstRow="0" w:lastRow="0" w:firstColumn="0" w:lastColumn="0" w:oddVBand="0" w:evenVBand="0" w:oddHBand="1" w:evenHBand="0" w:firstRowFirstColumn="0" w:firstRowLastColumn="0" w:lastRowFirstColumn="0" w:lastRowLastColumn="0"/>
         </w:trPr>
         <w:tc>
           <w:tcPr>
-            <w:cnfStyle w:val="001000000000"/>
+            <w:cnfStyle w:val="001000000000" w:firstRow="0" w:lastRow="0" w:firstColumn="1" w:lastColumn="0" w:oddVBand="0" w:evenVBand="0" w:oddHBand="0" w:evenHBand="0" w:firstRowFirstColumn="0" w:firstRowLastColumn="0" w:lastRowFirstColumn="0" w:lastRowLastColumn="0"/>
             <w:tcW w:w="440" w:type="dxa"/>
           </w:tcPr>
           <w:p>
@@ -3733,7 +3882,7 @@
           <w:p>
             <w:pPr>
               <w:jc w:val="center"/>
-              <w:cnfStyle w:val="000000100000"/>
+              <w:cnfStyle w:val="000000100000" w:firstRow="0" w:lastRow="0" w:firstColumn="0" w:lastColumn="0" w:oddVBand="0" w:evenVBand="0" w:oddHBand="1" w:evenHBand="0" w:firstRowFirstColumn="0" w:firstRowLastColumn="0" w:lastRowFirstColumn="0" w:lastRowLastColumn="0"/>
               <w:rPr>
                 <w:rFonts w:ascii="Calibri" w:eastAsia="Calibri" w:hAnsi="Calibri" w:cs="Calibri"/>
                 <w:lang w:val="it-CH"/>
@@ -3755,7 +3904,7 @@
           <w:p>
             <w:pPr>
               <w:jc w:val="center"/>
-              <w:cnfStyle w:val="000000100000"/>
+              <w:cnfStyle w:val="000000100000" w:firstRow="0" w:lastRow="0" w:firstColumn="0" w:lastColumn="0" w:oddVBand="0" w:evenVBand="0" w:oddHBand="1" w:evenHBand="0" w:firstRowFirstColumn="0" w:firstRowLastColumn="0" w:lastRowFirstColumn="0" w:lastRowLastColumn="0"/>
               <w:rPr>
                 <w:rFonts w:ascii="Calibri" w:eastAsia="Calibri" w:hAnsi="Calibri" w:cs="Calibri"/>
                 <w:lang w:val="it-CH"/>
@@ -3777,7 +3926,7 @@
           <w:p>
             <w:pPr>
               <w:jc w:val="center"/>
-              <w:cnfStyle w:val="000000100000"/>
+              <w:cnfStyle w:val="000000100000" w:firstRow="0" w:lastRow="0" w:firstColumn="0" w:lastColumn="0" w:oddVBand="0" w:evenVBand="0" w:oddHBand="1" w:evenHBand="0" w:firstRowFirstColumn="0" w:firstRowLastColumn="0" w:lastRowFirstColumn="0" w:lastRowLastColumn="0"/>
               <w:rPr>
                 <w:rFonts w:ascii="Calibri" w:eastAsia="Calibri" w:hAnsi="Calibri" w:cs="Calibri"/>
                 <w:lang w:val="it-CH"/>
@@ -3799,7 +3948,7 @@
           <w:p>
             <w:pPr>
               <w:jc w:val="center"/>
-              <w:cnfStyle w:val="000000100000"/>
+              <w:cnfStyle w:val="000000100000" w:firstRow="0" w:lastRow="0" w:firstColumn="0" w:lastColumn="0" w:oddVBand="0" w:evenVBand="0" w:oddHBand="1" w:evenHBand="0" w:firstRowFirstColumn="0" w:firstRowLastColumn="0" w:lastRowFirstColumn="0" w:lastRowLastColumn="0"/>
               <w:rPr>
                 <w:rFonts w:ascii="Calibri" w:eastAsia="Calibri" w:hAnsi="Calibri" w:cs="Calibri"/>
                 <w:lang w:val="it-CH"/>
@@ -3818,7 +3967,7 @@
       <w:tr>
         <w:tc>
           <w:tcPr>
-            <w:cnfStyle w:val="001000000000"/>
+            <w:cnfStyle w:val="001000000000" w:firstRow="0" w:lastRow="0" w:firstColumn="1" w:lastColumn="0" w:oddVBand="0" w:evenVBand="0" w:oddHBand="0" w:evenHBand="0" w:firstRowFirstColumn="0" w:firstRowLastColumn="0" w:lastRowFirstColumn="0" w:lastRowLastColumn="0"/>
             <w:tcW w:w="440" w:type="dxa"/>
           </w:tcPr>
           <w:p>
@@ -3845,7 +3994,7 @@
           <w:p>
             <w:pPr>
               <w:jc w:val="center"/>
-              <w:cnfStyle w:val="000000000000"/>
+              <w:cnfStyle w:val="000000000000" w:firstRow="0" w:lastRow="0" w:firstColumn="0" w:lastColumn="0" w:oddVBand="0" w:evenVBand="0" w:oddHBand="0" w:evenHBand="0" w:firstRowFirstColumn="0" w:firstRowLastColumn="0" w:lastRowFirstColumn="0" w:lastRowLastColumn="0"/>
               <w:rPr>
                 <w:rFonts w:ascii="Calibri" w:eastAsia="Calibri" w:hAnsi="Calibri" w:cs="Calibri"/>
                 <w:lang w:val="it-CH"/>
@@ -3867,7 +4016,7 @@
           <w:p>
             <w:pPr>
               <w:jc w:val="center"/>
-              <w:cnfStyle w:val="000000000000"/>
+              <w:cnfStyle w:val="000000000000" w:firstRow="0" w:lastRow="0" w:firstColumn="0" w:lastColumn="0" w:oddVBand="0" w:evenVBand="0" w:oddHBand="0" w:evenHBand="0" w:firstRowFirstColumn="0" w:firstRowLastColumn="0" w:lastRowFirstColumn="0" w:lastRowLastColumn="0"/>
               <w:rPr>
                 <w:rFonts w:ascii="Calibri" w:eastAsia="Calibri" w:hAnsi="Calibri" w:cs="Calibri"/>
                 <w:lang w:val="it-CH"/>
@@ -3889,7 +4038,7 @@
           <w:p>
             <w:pPr>
               <w:jc w:val="center"/>
-              <w:cnfStyle w:val="000000000000"/>
+              <w:cnfStyle w:val="000000000000" w:firstRow="0" w:lastRow="0" w:firstColumn="0" w:lastColumn="0" w:oddVBand="0" w:evenVBand="0" w:oddHBand="0" w:evenHBand="0" w:firstRowFirstColumn="0" w:firstRowLastColumn="0" w:lastRowFirstColumn="0" w:lastRowLastColumn="0"/>
               <w:rPr>
                 <w:rFonts w:ascii="Calibri" w:eastAsia="Calibri" w:hAnsi="Calibri" w:cs="Calibri"/>
                 <w:lang w:val="it-CH"/>
@@ -3911,7 +4060,7 @@
           <w:p>
             <w:pPr>
               <w:jc w:val="center"/>
-              <w:cnfStyle w:val="000000000000"/>
+              <w:cnfStyle w:val="000000000000" w:firstRow="0" w:lastRow="0" w:firstColumn="0" w:lastColumn="0" w:oddVBand="0" w:evenVBand="0" w:oddHBand="0" w:evenHBand="0" w:firstRowFirstColumn="0" w:firstRowLastColumn="0" w:lastRowFirstColumn="0" w:lastRowLastColumn="0"/>
               <w:rPr>
                 <w:rFonts w:ascii="Calibri" w:eastAsia="Calibri" w:hAnsi="Calibri" w:cs="Calibri"/>
                 <w:lang w:val="it-CH"/>
@@ -3929,11 +4078,11 @@
       </w:tr>
       <w:tr>
         <w:trPr>
-          <w:cnfStyle w:val="000000100000"/>
+          <w:cnfStyle w:val="000000100000" w:firstRow="0" w:lastRow="0" w:firstColumn="0" w:lastColumn="0" w:oddVBand="0" w:evenVBand="0" w:oddHBand="1" w:evenHBand="0" w:firstRowFirstColumn="0" w:firstRowLastColumn="0" w:lastRowFirstColumn="0" w:lastRowLastColumn="0"/>
         </w:trPr>
         <w:tc>
           <w:tcPr>
-            <w:cnfStyle w:val="001000000000"/>
+            <w:cnfStyle w:val="001000000000" w:firstRow="0" w:lastRow="0" w:firstColumn="1" w:lastColumn="0" w:oddVBand="0" w:evenVBand="0" w:oddHBand="0" w:evenHBand="0" w:firstRowFirstColumn="0" w:firstRowLastColumn="0" w:lastRowFirstColumn="0" w:lastRowLastColumn="0"/>
             <w:tcW w:w="440" w:type="dxa"/>
           </w:tcPr>
           <w:p>
@@ -3960,7 +4109,7 @@
           <w:p>
             <w:pPr>
               <w:jc w:val="center"/>
-              <w:cnfStyle w:val="000000100000"/>
+              <w:cnfStyle w:val="000000100000" w:firstRow="0" w:lastRow="0" w:firstColumn="0" w:lastColumn="0" w:oddVBand="0" w:evenVBand="0" w:oddHBand="1" w:evenHBand="0" w:firstRowFirstColumn="0" w:firstRowLastColumn="0" w:lastRowFirstColumn="0" w:lastRowLastColumn="0"/>
               <w:rPr>
                 <w:rFonts w:ascii="Calibri" w:eastAsia="Calibri" w:hAnsi="Calibri" w:cs="Calibri"/>
                 <w:lang w:val="it-CH"/>
@@ -3982,7 +4131,7 @@
           <w:p>
             <w:pPr>
               <w:jc w:val="center"/>
-              <w:cnfStyle w:val="000000100000"/>
+              <w:cnfStyle w:val="000000100000" w:firstRow="0" w:lastRow="0" w:firstColumn="0" w:lastColumn="0" w:oddVBand="0" w:evenVBand="0" w:oddHBand="1" w:evenHBand="0" w:firstRowFirstColumn="0" w:firstRowLastColumn="0" w:lastRowFirstColumn="0" w:lastRowLastColumn="0"/>
               <w:rPr>
                 <w:rFonts w:ascii="Calibri" w:eastAsia="Calibri" w:hAnsi="Calibri" w:cs="Calibri"/>
                 <w:lang w:val="it-CH"/>
@@ -3999,7 +4148,7 @@
           <w:p>
             <w:pPr>
               <w:jc w:val="center"/>
-              <w:cnfStyle w:val="000000100000"/>
+              <w:cnfStyle w:val="000000100000" w:firstRow="0" w:lastRow="0" w:firstColumn="0" w:lastColumn="0" w:oddVBand="0" w:evenVBand="0" w:oddHBand="1" w:evenHBand="0" w:firstRowFirstColumn="0" w:firstRowLastColumn="0" w:lastRowFirstColumn="0" w:lastRowLastColumn="0"/>
               <w:rPr>
                 <w:rFonts w:ascii="Calibri" w:eastAsia="Calibri" w:hAnsi="Calibri" w:cs="Calibri"/>
                 <w:lang w:val="it-CH"/>
@@ -4014,7 +4163,7 @@
           <w:p>
             <w:pPr>
               <w:jc w:val="center"/>
-              <w:cnfStyle w:val="000000100000"/>
+              <w:cnfStyle w:val="000000100000" w:firstRow="0" w:lastRow="0" w:firstColumn="0" w:lastColumn="0" w:oddVBand="0" w:evenVBand="0" w:oddHBand="1" w:evenHBand="0" w:firstRowFirstColumn="0" w:firstRowLastColumn="0" w:lastRowFirstColumn="0" w:lastRowLastColumn="0"/>
               <w:rPr>
                 <w:rFonts w:ascii="Calibri" w:eastAsia="Calibri" w:hAnsi="Calibri" w:cs="Calibri"/>
                 <w:lang w:val="it-CH"/>
@@ -4036,7 +4185,7 @@
           <w:p>
             <w:pPr>
               <w:jc w:val="center"/>
-              <w:cnfStyle w:val="000000100000"/>
+              <w:cnfStyle w:val="000000100000" w:firstRow="0" w:lastRow="0" w:firstColumn="0" w:lastColumn="0" w:oddVBand="0" w:evenVBand="0" w:oddHBand="1" w:evenHBand="0" w:firstRowFirstColumn="0" w:firstRowLastColumn="0" w:lastRowFirstColumn="0" w:lastRowLastColumn="0"/>
               <w:rPr>
                 <w:rFonts w:ascii="Calibri" w:eastAsia="Calibri" w:hAnsi="Calibri" w:cs="Calibri"/>
                 <w:lang w:val="it-CH"/>
@@ -4055,7 +4204,7 @@
       <w:tr>
         <w:tc>
           <w:tcPr>
-            <w:cnfStyle w:val="001000000000"/>
+            <w:cnfStyle w:val="001000000000" w:firstRow="0" w:lastRow="0" w:firstColumn="1" w:lastColumn="0" w:oddVBand="0" w:evenVBand="0" w:oddHBand="0" w:evenHBand="0" w:firstRowFirstColumn="0" w:firstRowLastColumn="0" w:lastRowFirstColumn="0" w:lastRowLastColumn="0"/>
             <w:tcW w:w="440" w:type="dxa"/>
           </w:tcPr>
           <w:p>
@@ -4082,7 +4231,7 @@
           <w:p>
             <w:pPr>
               <w:jc w:val="center"/>
-              <w:cnfStyle w:val="000000000000"/>
+              <w:cnfStyle w:val="000000000000" w:firstRow="0" w:lastRow="0" w:firstColumn="0" w:lastColumn="0" w:oddVBand="0" w:evenVBand="0" w:oddHBand="0" w:evenHBand="0" w:firstRowFirstColumn="0" w:firstRowLastColumn="0" w:lastRowFirstColumn="0" w:lastRowLastColumn="0"/>
               <w:rPr>
                 <w:rFonts w:ascii="Calibri" w:eastAsia="Calibri" w:hAnsi="Calibri" w:cs="Calibri"/>
                 <w:lang w:val="it-CH"/>
@@ -4104,7 +4253,7 @@
           <w:p>
             <w:pPr>
               <w:jc w:val="center"/>
-              <w:cnfStyle w:val="000000000000"/>
+              <w:cnfStyle w:val="000000000000" w:firstRow="0" w:lastRow="0" w:firstColumn="0" w:lastColumn="0" w:oddVBand="0" w:evenVBand="0" w:oddHBand="0" w:evenHBand="0" w:firstRowFirstColumn="0" w:firstRowLastColumn="0" w:lastRowFirstColumn="0" w:lastRowLastColumn="0"/>
               <w:rPr>
                 <w:rFonts w:ascii="Calibri" w:eastAsia="Calibri" w:hAnsi="Calibri" w:cs="Calibri"/>
                 <w:lang w:val="it-CH"/>
@@ -4126,7 +4275,7 @@
           <w:p>
             <w:pPr>
               <w:jc w:val="center"/>
-              <w:cnfStyle w:val="000000000000"/>
+              <w:cnfStyle w:val="000000000000" w:firstRow="0" w:lastRow="0" w:firstColumn="0" w:lastColumn="0" w:oddVBand="0" w:evenVBand="0" w:oddHBand="0" w:evenHBand="0" w:firstRowFirstColumn="0" w:firstRowLastColumn="0" w:lastRowFirstColumn="0" w:lastRowLastColumn="0"/>
               <w:rPr>
                 <w:rFonts w:ascii="Calibri" w:eastAsia="Calibri" w:hAnsi="Calibri" w:cs="Calibri"/>
                 <w:lang w:val="it-CH"/>
@@ -4148,7 +4297,7 @@
           <w:p>
             <w:pPr>
               <w:jc w:val="center"/>
-              <w:cnfStyle w:val="000000000000"/>
+              <w:cnfStyle w:val="000000000000" w:firstRow="0" w:lastRow="0" w:firstColumn="0" w:lastColumn="0" w:oddVBand="0" w:evenVBand="0" w:oddHBand="0" w:evenHBand="0" w:firstRowFirstColumn="0" w:firstRowLastColumn="0" w:lastRowFirstColumn="0" w:lastRowLastColumn="0"/>
               <w:rPr>
                 <w:rFonts w:ascii="Calibri" w:eastAsia="Calibri" w:hAnsi="Calibri" w:cs="Calibri"/>
                 <w:lang w:val="it-CH"/>
@@ -4166,11 +4315,11 @@
       </w:tr>
       <w:tr>
         <w:trPr>
-          <w:cnfStyle w:val="000000100000"/>
+          <w:cnfStyle w:val="000000100000" w:firstRow="0" w:lastRow="0" w:firstColumn="0" w:lastColumn="0" w:oddVBand="0" w:evenVBand="0" w:oddHBand="1" w:evenHBand="0" w:firstRowFirstColumn="0" w:firstRowLastColumn="0" w:lastRowFirstColumn="0" w:lastRowLastColumn="0"/>
         </w:trPr>
         <w:tc>
           <w:tcPr>
-            <w:cnfStyle w:val="001000000000"/>
+            <w:cnfStyle w:val="001000000000" w:firstRow="0" w:lastRow="0" w:firstColumn="1" w:lastColumn="0" w:oddVBand="0" w:evenVBand="0" w:oddHBand="0" w:evenHBand="0" w:firstRowFirstColumn="0" w:firstRowLastColumn="0" w:lastRowFirstColumn="0" w:lastRowLastColumn="0"/>
             <w:tcW w:w="440" w:type="dxa"/>
           </w:tcPr>
           <w:p>
@@ -4197,7 +4346,7 @@
           <w:p>
             <w:pPr>
               <w:jc w:val="center"/>
-              <w:cnfStyle w:val="000000100000"/>
+              <w:cnfStyle w:val="000000100000" w:firstRow="0" w:lastRow="0" w:firstColumn="0" w:lastColumn="0" w:oddVBand="0" w:evenVBand="0" w:oddHBand="1" w:evenHBand="0" w:firstRowFirstColumn="0" w:firstRowLastColumn="0" w:lastRowFirstColumn="0" w:lastRowLastColumn="0"/>
               <w:rPr>
                 <w:rFonts w:ascii="Calibri" w:eastAsia="Calibri" w:hAnsi="Calibri" w:cs="Calibri"/>
                 <w:lang w:val="it-CH"/>
@@ -4219,7 +4368,7 @@
           <w:p>
             <w:pPr>
               <w:jc w:val="center"/>
-              <w:cnfStyle w:val="000000100000"/>
+              <w:cnfStyle w:val="000000100000" w:firstRow="0" w:lastRow="0" w:firstColumn="0" w:lastColumn="0" w:oddVBand="0" w:evenVBand="0" w:oddHBand="1" w:evenHBand="0" w:firstRowFirstColumn="0" w:firstRowLastColumn="0" w:lastRowFirstColumn="0" w:lastRowLastColumn="0"/>
               <w:rPr>
                 <w:rFonts w:ascii="Calibri" w:eastAsia="Calibri" w:hAnsi="Calibri" w:cs="Calibri"/>
                 <w:lang w:val="it-CH"/>
@@ -4241,7 +4390,7 @@
           <w:p>
             <w:pPr>
               <w:jc w:val="center"/>
-              <w:cnfStyle w:val="000000100000"/>
+              <w:cnfStyle w:val="000000100000" w:firstRow="0" w:lastRow="0" w:firstColumn="0" w:lastColumn="0" w:oddVBand="0" w:evenVBand="0" w:oddHBand="1" w:evenHBand="0" w:firstRowFirstColumn="0" w:firstRowLastColumn="0" w:lastRowFirstColumn="0" w:lastRowLastColumn="0"/>
               <w:rPr>
                 <w:rFonts w:ascii="Calibri" w:eastAsia="Calibri" w:hAnsi="Calibri" w:cs="Calibri"/>
                 <w:lang w:val="it-CH"/>
@@ -4251,7 +4400,7 @@
           <w:p>
             <w:pPr>
               <w:jc w:val="center"/>
-              <w:cnfStyle w:val="000000100000"/>
+              <w:cnfStyle w:val="000000100000" w:firstRow="0" w:lastRow="0" w:firstColumn="0" w:lastColumn="0" w:oddVBand="0" w:evenVBand="0" w:oddHBand="1" w:evenHBand="0" w:firstRowFirstColumn="0" w:firstRowLastColumn="0" w:lastRowFirstColumn="0" w:lastRowLastColumn="0"/>
               <w:rPr>
                 <w:rFonts w:ascii="Calibri" w:eastAsia="Calibri" w:hAnsi="Calibri" w:cs="Calibri"/>
                 <w:lang w:val="it-CH"/>
@@ -4273,7 +4422,7 @@
           <w:p>
             <w:pPr>
               <w:jc w:val="center"/>
-              <w:cnfStyle w:val="000000100000"/>
+              <w:cnfStyle w:val="000000100000" w:firstRow="0" w:lastRow="0" w:firstColumn="0" w:lastColumn="0" w:oddVBand="0" w:evenVBand="0" w:oddHBand="1" w:evenHBand="0" w:firstRowFirstColumn="0" w:firstRowLastColumn="0" w:lastRowFirstColumn="0" w:lastRowLastColumn="0"/>
               <w:rPr>
                 <w:rFonts w:ascii="Calibri" w:eastAsia="Calibri" w:hAnsi="Calibri" w:cs="Calibri"/>
                 <w:lang w:val="it-CH"/>
@@ -4292,7 +4441,7 @@
       <w:tr>
         <w:tc>
           <w:tcPr>
-            <w:cnfStyle w:val="001000000000"/>
+            <w:cnfStyle w:val="001000000000" w:firstRow="0" w:lastRow="0" w:firstColumn="1" w:lastColumn="0" w:oddVBand="0" w:evenVBand="0" w:oddHBand="0" w:evenHBand="0" w:firstRowFirstColumn="0" w:firstRowLastColumn="0" w:lastRowFirstColumn="0" w:lastRowLastColumn="0"/>
             <w:tcW w:w="440" w:type="dxa"/>
           </w:tcPr>
           <w:p>
@@ -4319,7 +4468,7 @@
           <w:p>
             <w:pPr>
               <w:jc w:val="center"/>
-              <w:cnfStyle w:val="000000000000"/>
+              <w:cnfStyle w:val="000000000000" w:firstRow="0" w:lastRow="0" w:firstColumn="0" w:lastColumn="0" w:oddVBand="0" w:evenVBand="0" w:oddHBand="0" w:evenHBand="0" w:firstRowFirstColumn="0" w:firstRowLastColumn="0" w:lastRowFirstColumn="0" w:lastRowLastColumn="0"/>
               <w:rPr>
                 <w:rFonts w:ascii="Calibri" w:eastAsia="Calibri" w:hAnsi="Calibri" w:cs="Calibri"/>
                 <w:lang w:val="it-CH"/>
@@ -4341,7 +4490,7 @@
           <w:p>
             <w:pPr>
               <w:jc w:val="center"/>
-              <w:cnfStyle w:val="000000000000"/>
+              <w:cnfStyle w:val="000000000000" w:firstRow="0" w:lastRow="0" w:firstColumn="0" w:lastColumn="0" w:oddVBand="0" w:evenVBand="0" w:oddHBand="0" w:evenHBand="0" w:firstRowFirstColumn="0" w:firstRowLastColumn="0" w:lastRowFirstColumn="0" w:lastRowLastColumn="0"/>
               <w:rPr>
                 <w:rFonts w:ascii="Calibri" w:eastAsia="Calibri" w:hAnsi="Calibri" w:cs="Calibri"/>
                 <w:lang w:val="it-CH"/>
@@ -4363,7 +4512,7 @@
           <w:p>
             <w:pPr>
               <w:jc w:val="center"/>
-              <w:cnfStyle w:val="000000000000"/>
+              <w:cnfStyle w:val="000000000000" w:firstRow="0" w:lastRow="0" w:firstColumn="0" w:lastColumn="0" w:oddVBand="0" w:evenVBand="0" w:oddHBand="0" w:evenHBand="0" w:firstRowFirstColumn="0" w:firstRowLastColumn="0" w:lastRowFirstColumn="0" w:lastRowLastColumn="0"/>
               <w:rPr>
                 <w:rFonts w:ascii="Calibri" w:eastAsia="Calibri" w:hAnsi="Calibri" w:cs="Calibri"/>
                 <w:lang w:val="it-CH"/>
@@ -4385,7 +4534,7 @@
           <w:p>
             <w:pPr>
               <w:jc w:val="center"/>
-              <w:cnfStyle w:val="000000000000"/>
+              <w:cnfStyle w:val="000000000000" w:firstRow="0" w:lastRow="0" w:firstColumn="0" w:lastColumn="0" w:oddVBand="0" w:evenVBand="0" w:oddHBand="0" w:evenHBand="0" w:firstRowFirstColumn="0" w:firstRowLastColumn="0" w:lastRowFirstColumn="0" w:lastRowLastColumn="0"/>
               <w:rPr>
                 <w:rFonts w:ascii="Calibri" w:eastAsia="Calibri" w:hAnsi="Calibri" w:cs="Calibri"/>
                 <w:lang w:val="it-CH"/>
@@ -4403,11 +4552,11 @@
       </w:tr>
       <w:tr>
         <w:trPr>
-          <w:cnfStyle w:val="000000100000"/>
+          <w:cnfStyle w:val="000000100000" w:firstRow="0" w:lastRow="0" w:firstColumn="0" w:lastColumn="0" w:oddVBand="0" w:evenVBand="0" w:oddHBand="1" w:evenHBand="0" w:firstRowFirstColumn="0" w:firstRowLastColumn="0" w:lastRowFirstColumn="0" w:lastRowLastColumn="0"/>
         </w:trPr>
         <w:tc>
           <w:tcPr>
-            <w:cnfStyle w:val="001000000000"/>
+            <w:cnfStyle w:val="001000000000" w:firstRow="0" w:lastRow="0" w:firstColumn="1" w:lastColumn="0" w:oddVBand="0" w:evenVBand="0" w:oddHBand="0" w:evenHBand="0" w:firstRowFirstColumn="0" w:firstRowLastColumn="0" w:lastRowFirstColumn="0" w:lastRowLastColumn="0"/>
             <w:tcW w:w="440" w:type="dxa"/>
           </w:tcPr>
           <w:p>
@@ -4434,7 +4583,7 @@
           <w:p>
             <w:pPr>
               <w:jc w:val="center"/>
-              <w:cnfStyle w:val="000000100000"/>
+              <w:cnfStyle w:val="000000100000" w:firstRow="0" w:lastRow="0" w:firstColumn="0" w:lastColumn="0" w:oddVBand="0" w:evenVBand="0" w:oddHBand="1" w:evenHBand="0" w:firstRowFirstColumn="0" w:firstRowLastColumn="0" w:lastRowFirstColumn="0" w:lastRowLastColumn="0"/>
               <w:rPr>
                 <w:rFonts w:ascii="Calibri" w:eastAsia="Calibri" w:hAnsi="Calibri" w:cs="Calibri"/>
                 <w:lang w:val="it-CH"/>
@@ -4456,7 +4605,7 @@
           <w:p>
             <w:pPr>
               <w:jc w:val="center"/>
-              <w:cnfStyle w:val="000000100000"/>
+              <w:cnfStyle w:val="000000100000" w:firstRow="0" w:lastRow="0" w:firstColumn="0" w:lastColumn="0" w:oddVBand="0" w:evenVBand="0" w:oddHBand="1" w:evenHBand="0" w:firstRowFirstColumn="0" w:firstRowLastColumn="0" w:lastRowFirstColumn="0" w:lastRowLastColumn="0"/>
               <w:rPr>
                 <w:rFonts w:ascii="Calibri" w:eastAsia="Calibri" w:hAnsi="Calibri" w:cs="Calibri"/>
                 <w:lang w:val="it-CH"/>
@@ -4478,7 +4627,7 @@
           <w:p>
             <w:pPr>
               <w:jc w:val="center"/>
-              <w:cnfStyle w:val="000000100000"/>
+              <w:cnfStyle w:val="000000100000" w:firstRow="0" w:lastRow="0" w:firstColumn="0" w:lastColumn="0" w:oddVBand="0" w:evenVBand="0" w:oddHBand="1" w:evenHBand="0" w:firstRowFirstColumn="0" w:firstRowLastColumn="0" w:lastRowFirstColumn="0" w:lastRowLastColumn="0"/>
               <w:rPr>
                 <w:rFonts w:ascii="Calibri" w:eastAsia="Calibri" w:hAnsi="Calibri" w:cs="Calibri"/>
                 <w:lang w:val="it-CH"/>
@@ -4500,7 +4649,7 @@
           <w:p>
             <w:pPr>
               <w:jc w:val="center"/>
-              <w:cnfStyle w:val="000000100000"/>
+              <w:cnfStyle w:val="000000100000" w:firstRow="0" w:lastRow="0" w:firstColumn="0" w:lastColumn="0" w:oddVBand="0" w:evenVBand="0" w:oddHBand="1" w:evenHBand="0" w:firstRowFirstColumn="0" w:firstRowLastColumn="0" w:lastRowFirstColumn="0" w:lastRowLastColumn="0"/>
               <w:rPr>
                 <w:rFonts w:ascii="Calibri" w:eastAsia="Calibri" w:hAnsi="Calibri" w:cs="Calibri"/>
                 <w:lang w:val="it-CH"/>
@@ -4519,7 +4668,7 @@
       <w:tr>
         <w:tc>
           <w:tcPr>
-            <w:cnfStyle w:val="001000000000"/>
+            <w:cnfStyle w:val="001000000000" w:firstRow="0" w:lastRow="0" w:firstColumn="1" w:lastColumn="0" w:oddVBand="0" w:evenVBand="0" w:oddHBand="0" w:evenHBand="0" w:firstRowFirstColumn="0" w:firstRowLastColumn="0" w:lastRowFirstColumn="0" w:lastRowLastColumn="0"/>
             <w:tcW w:w="440" w:type="dxa"/>
           </w:tcPr>
           <w:p>
@@ -4546,7 +4695,7 @@
           <w:p>
             <w:pPr>
               <w:jc w:val="center"/>
-              <w:cnfStyle w:val="000000000000"/>
+              <w:cnfStyle w:val="000000000000" w:firstRow="0" w:lastRow="0" w:firstColumn="0" w:lastColumn="0" w:oddVBand="0" w:evenVBand="0" w:oddHBand="0" w:evenHBand="0" w:firstRowFirstColumn="0" w:firstRowLastColumn="0" w:lastRowFirstColumn="0" w:lastRowLastColumn="0"/>
               <w:rPr>
                 <w:rFonts w:ascii="Calibri" w:eastAsia="Calibri" w:hAnsi="Calibri" w:cs="Calibri"/>
                 <w:lang w:val="it-CH"/>
@@ -4568,7 +4717,7 @@
           <w:p>
             <w:pPr>
               <w:jc w:val="center"/>
-              <w:cnfStyle w:val="000000000000"/>
+              <w:cnfStyle w:val="000000000000" w:firstRow="0" w:lastRow="0" w:firstColumn="0" w:lastColumn="0" w:oddVBand="0" w:evenVBand="0" w:oddHBand="0" w:evenHBand="0" w:firstRowFirstColumn="0" w:firstRowLastColumn="0" w:lastRowFirstColumn="0" w:lastRowLastColumn="0"/>
               <w:rPr>
                 <w:rFonts w:ascii="Calibri" w:eastAsia="Calibri" w:hAnsi="Calibri" w:cs="Calibri"/>
                 <w:lang w:val="it-CH"/>
@@ -4585,7 +4734,7 @@
           <w:p>
             <w:pPr>
               <w:jc w:val="center"/>
-              <w:cnfStyle w:val="000000000000"/>
+              <w:cnfStyle w:val="000000000000" w:firstRow="0" w:lastRow="0" w:firstColumn="0" w:lastColumn="0" w:oddVBand="0" w:evenVBand="0" w:oddHBand="0" w:evenHBand="0" w:firstRowFirstColumn="0" w:firstRowLastColumn="0" w:lastRowFirstColumn="0" w:lastRowLastColumn="0"/>
               <w:rPr>
                 <w:rFonts w:ascii="Calibri" w:eastAsia="Calibri" w:hAnsi="Calibri" w:cs="Calibri"/>
                 <w:lang w:val="it-CH"/>
@@ -4600,7 +4749,7 @@
           <w:p>
             <w:pPr>
               <w:jc w:val="center"/>
-              <w:cnfStyle w:val="000000000000"/>
+              <w:cnfStyle w:val="000000000000" w:firstRow="0" w:lastRow="0" w:firstColumn="0" w:lastColumn="0" w:oddVBand="0" w:evenVBand="0" w:oddHBand="0" w:evenHBand="0" w:firstRowFirstColumn="0" w:firstRowLastColumn="0" w:lastRowFirstColumn="0" w:lastRowLastColumn="0"/>
               <w:rPr>
                 <w:rFonts w:ascii="Calibri" w:eastAsia="Calibri" w:hAnsi="Calibri" w:cs="Calibri"/>
                 <w:lang w:val="it-CH"/>
@@ -4622,7 +4771,7 @@
           <w:p>
             <w:pPr>
               <w:jc w:val="center"/>
-              <w:cnfStyle w:val="000000000000"/>
+              <w:cnfStyle w:val="000000000000" w:firstRow="0" w:lastRow="0" w:firstColumn="0" w:lastColumn="0" w:oddVBand="0" w:evenVBand="0" w:oddHBand="0" w:evenHBand="0" w:firstRowFirstColumn="0" w:firstRowLastColumn="0" w:lastRowFirstColumn="0" w:lastRowLastColumn="0"/>
               <w:rPr>
                 <w:rFonts w:ascii="Calibri" w:eastAsia="Calibri" w:hAnsi="Calibri" w:cs="Calibri"/>
                 <w:lang w:val="it-CH"/>
@@ -4640,11 +4789,11 @@
       </w:tr>
       <w:tr>
         <w:trPr>
-          <w:cnfStyle w:val="000000100000"/>
+          <w:cnfStyle w:val="000000100000" w:firstRow="0" w:lastRow="0" w:firstColumn="0" w:lastColumn="0" w:oddVBand="0" w:evenVBand="0" w:oddHBand="1" w:evenHBand="0" w:firstRowFirstColumn="0" w:firstRowLastColumn="0" w:lastRowFirstColumn="0" w:lastRowLastColumn="0"/>
         </w:trPr>
         <w:tc>
           <w:tcPr>
-            <w:cnfStyle w:val="001000000000"/>
+            <w:cnfStyle w:val="001000000000" w:firstRow="0" w:lastRow="0" w:firstColumn="1" w:lastColumn="0" w:oddVBand="0" w:evenVBand="0" w:oddHBand="0" w:evenHBand="0" w:firstRowFirstColumn="0" w:firstRowLastColumn="0" w:lastRowFirstColumn="0" w:lastRowLastColumn="0"/>
             <w:tcW w:w="440" w:type="dxa"/>
           </w:tcPr>
           <w:p>
@@ -4671,7 +4820,7 @@
           <w:p>
             <w:pPr>
               <w:jc w:val="center"/>
-              <w:cnfStyle w:val="000000100000"/>
+              <w:cnfStyle w:val="000000100000" w:firstRow="0" w:lastRow="0" w:firstColumn="0" w:lastColumn="0" w:oddVBand="0" w:evenVBand="0" w:oddHBand="1" w:evenHBand="0" w:firstRowFirstColumn="0" w:firstRowLastColumn="0" w:lastRowFirstColumn="0" w:lastRowLastColumn="0"/>
               <w:rPr>
                 <w:rFonts w:ascii="Calibri" w:eastAsia="Calibri" w:hAnsi="Calibri" w:cs="Calibri"/>
                 <w:lang w:val="it-CH"/>
@@ -4693,7 +4842,7 @@
           <w:p>
             <w:pPr>
               <w:jc w:val="center"/>
-              <w:cnfStyle w:val="000000100000"/>
+              <w:cnfStyle w:val="000000100000" w:firstRow="0" w:lastRow="0" w:firstColumn="0" w:lastColumn="0" w:oddVBand="0" w:evenVBand="0" w:oddHBand="1" w:evenHBand="0" w:firstRowFirstColumn="0" w:firstRowLastColumn="0" w:lastRowFirstColumn="0" w:lastRowLastColumn="0"/>
               <w:rPr>
                 <w:rFonts w:ascii="Calibri" w:eastAsia="Calibri" w:hAnsi="Calibri" w:cs="Calibri"/>
                 <w:lang w:val="it-CH"/>
@@ -4715,7 +4864,7 @@
           <w:p>
             <w:pPr>
               <w:jc w:val="center"/>
-              <w:cnfStyle w:val="000000100000"/>
+              <w:cnfStyle w:val="000000100000" w:firstRow="0" w:lastRow="0" w:firstColumn="0" w:lastColumn="0" w:oddVBand="0" w:evenVBand="0" w:oddHBand="1" w:evenHBand="0" w:firstRowFirstColumn="0" w:firstRowLastColumn="0" w:lastRowFirstColumn="0" w:lastRowLastColumn="0"/>
               <w:rPr>
                 <w:rFonts w:ascii="Calibri" w:eastAsia="Calibri" w:hAnsi="Calibri" w:cs="Calibri"/>
                 <w:lang w:val="it-CH"/>
@@ -4737,7 +4886,7 @@
           <w:p>
             <w:pPr>
               <w:jc w:val="center"/>
-              <w:cnfStyle w:val="000000100000"/>
+              <w:cnfStyle w:val="000000100000" w:firstRow="0" w:lastRow="0" w:firstColumn="0" w:lastColumn="0" w:oddVBand="0" w:evenVBand="0" w:oddHBand="1" w:evenHBand="0" w:firstRowFirstColumn="0" w:firstRowLastColumn="0" w:lastRowFirstColumn="0" w:lastRowLastColumn="0"/>
               <w:rPr>
                 <w:rFonts w:ascii="Calibri" w:eastAsia="Calibri" w:hAnsi="Calibri" w:cs="Calibri"/>
                 <w:lang w:val="it-CH"/>
@@ -4756,7 +4905,7 @@
       <w:tr>
         <w:tc>
           <w:tcPr>
-            <w:cnfStyle w:val="001000000000"/>
+            <w:cnfStyle w:val="001000000000" w:firstRow="0" w:lastRow="0" w:firstColumn="1" w:lastColumn="0" w:oddVBand="0" w:evenVBand="0" w:oddHBand="0" w:evenHBand="0" w:firstRowFirstColumn="0" w:firstRowLastColumn="0" w:lastRowFirstColumn="0" w:lastRowLastColumn="0"/>
             <w:tcW w:w="440" w:type="dxa"/>
           </w:tcPr>
           <w:p>
@@ -4783,7 +4932,7 @@
           <w:p>
             <w:pPr>
               <w:jc w:val="center"/>
-              <w:cnfStyle w:val="000000000000"/>
+              <w:cnfStyle w:val="000000000000" w:firstRow="0" w:lastRow="0" w:firstColumn="0" w:lastColumn="0" w:oddVBand="0" w:evenVBand="0" w:oddHBand="0" w:evenHBand="0" w:firstRowFirstColumn="0" w:firstRowLastColumn="0" w:lastRowFirstColumn="0" w:lastRowLastColumn="0"/>
               <w:rPr>
                 <w:rFonts w:ascii="Calibri" w:eastAsia="Calibri" w:hAnsi="Calibri" w:cs="Calibri"/>
                 <w:lang w:val="it-CH"/>
@@ -4805,7 +4954,7 @@
           <w:p>
             <w:pPr>
               <w:jc w:val="center"/>
-              <w:cnfStyle w:val="000000000000"/>
+              <w:cnfStyle w:val="000000000000" w:firstRow="0" w:lastRow="0" w:firstColumn="0" w:lastColumn="0" w:oddVBand="0" w:evenVBand="0" w:oddHBand="0" w:evenHBand="0" w:firstRowFirstColumn="0" w:firstRowLastColumn="0" w:lastRowFirstColumn="0" w:lastRowLastColumn="0"/>
               <w:rPr>
                 <w:rFonts w:ascii="Calibri" w:eastAsia="Calibri" w:hAnsi="Calibri" w:cs="Calibri"/>
                 <w:lang w:val="it-CH"/>
@@ -4827,7 +4976,7 @@
           <w:p>
             <w:pPr>
               <w:jc w:val="center"/>
-              <w:cnfStyle w:val="000000000000"/>
+              <w:cnfStyle w:val="000000000000" w:firstRow="0" w:lastRow="0" w:firstColumn="0" w:lastColumn="0" w:oddVBand="0" w:evenVBand="0" w:oddHBand="0" w:evenHBand="0" w:firstRowFirstColumn="0" w:firstRowLastColumn="0" w:lastRowFirstColumn="0" w:lastRowLastColumn="0"/>
               <w:rPr>
                 <w:rFonts w:ascii="Calibri" w:eastAsia="Calibri" w:hAnsi="Calibri" w:cs="Calibri"/>
                 <w:lang w:val="it-CH"/>
@@ -4849,7 +4998,7 @@
           <w:p>
             <w:pPr>
               <w:jc w:val="center"/>
-              <w:cnfStyle w:val="000000000000"/>
+              <w:cnfStyle w:val="000000000000" w:firstRow="0" w:lastRow="0" w:firstColumn="0" w:lastColumn="0" w:oddVBand="0" w:evenVBand="0" w:oddHBand="0" w:evenHBand="0" w:firstRowFirstColumn="0" w:firstRowLastColumn="0" w:lastRowFirstColumn="0" w:lastRowLastColumn="0"/>
               <w:rPr>
                 <w:rFonts w:ascii="Calibri" w:eastAsia="Calibri" w:hAnsi="Calibri" w:cs="Calibri"/>
                 <w:lang w:val="it-CH"/>
@@ -4867,11 +5016,11 @@
       </w:tr>
       <w:tr>
         <w:trPr>
-          <w:cnfStyle w:val="000000100000"/>
+          <w:cnfStyle w:val="000000100000" w:firstRow="0" w:lastRow="0" w:firstColumn="0" w:lastColumn="0" w:oddVBand="0" w:evenVBand="0" w:oddHBand="1" w:evenHBand="0" w:firstRowFirstColumn="0" w:firstRowLastColumn="0" w:lastRowFirstColumn="0" w:lastRowLastColumn="0"/>
         </w:trPr>
         <w:tc>
           <w:tcPr>
-            <w:cnfStyle w:val="001000000000"/>
+            <w:cnfStyle w:val="001000000000" w:firstRow="0" w:lastRow="0" w:firstColumn="1" w:lastColumn="0" w:oddVBand="0" w:evenVBand="0" w:oddHBand="0" w:evenHBand="0" w:firstRowFirstColumn="0" w:firstRowLastColumn="0" w:lastRowFirstColumn="0" w:lastRowLastColumn="0"/>
             <w:tcW w:w="440" w:type="dxa"/>
           </w:tcPr>
           <w:p>
@@ -4898,7 +5047,7 @@
           <w:p>
             <w:pPr>
               <w:jc w:val="center"/>
-              <w:cnfStyle w:val="000000100000"/>
+              <w:cnfStyle w:val="000000100000" w:firstRow="0" w:lastRow="0" w:firstColumn="0" w:lastColumn="0" w:oddVBand="0" w:evenVBand="0" w:oddHBand="1" w:evenHBand="0" w:firstRowFirstColumn="0" w:firstRowLastColumn="0" w:lastRowFirstColumn="0" w:lastRowLastColumn="0"/>
               <w:rPr>
                 <w:rFonts w:ascii="Calibri" w:eastAsia="Calibri" w:hAnsi="Calibri" w:cs="Calibri"/>
                 <w:lang w:val="it-CH"/>
@@ -4920,7 +5069,7 @@
           <w:p>
             <w:pPr>
               <w:jc w:val="center"/>
-              <w:cnfStyle w:val="000000100000"/>
+              <w:cnfStyle w:val="000000100000" w:firstRow="0" w:lastRow="0" w:firstColumn="0" w:lastColumn="0" w:oddVBand="0" w:evenVBand="0" w:oddHBand="1" w:evenHBand="0" w:firstRowFirstColumn="0" w:firstRowLastColumn="0" w:lastRowFirstColumn="0" w:lastRowLastColumn="0"/>
               <w:rPr>
                 <w:rFonts w:ascii="Calibri" w:eastAsia="Calibri" w:hAnsi="Calibri" w:cs="Calibri"/>
                 <w:lang w:val="it-CH"/>
@@ -4942,7 +5091,7 @@
           <w:p>
             <w:pPr>
               <w:jc w:val="center"/>
-              <w:cnfStyle w:val="000000100000"/>
+              <w:cnfStyle w:val="000000100000" w:firstRow="0" w:lastRow="0" w:firstColumn="0" w:lastColumn="0" w:oddVBand="0" w:evenVBand="0" w:oddHBand="1" w:evenHBand="0" w:firstRowFirstColumn="0" w:firstRowLastColumn="0" w:lastRowFirstColumn="0" w:lastRowLastColumn="0"/>
               <w:rPr>
                 <w:rFonts w:ascii="Calibri" w:eastAsia="Calibri" w:hAnsi="Calibri" w:cs="Calibri"/>
                 <w:lang w:val="it-CH"/>
@@ -4964,7 +5113,7 @@
           <w:p>
             <w:pPr>
               <w:jc w:val="center"/>
-              <w:cnfStyle w:val="000000100000"/>
+              <w:cnfStyle w:val="000000100000" w:firstRow="0" w:lastRow="0" w:firstColumn="0" w:lastColumn="0" w:oddVBand="0" w:evenVBand="0" w:oddHBand="1" w:evenHBand="0" w:firstRowFirstColumn="0" w:firstRowLastColumn="0" w:lastRowFirstColumn="0" w:lastRowLastColumn="0"/>
               <w:rPr>
                 <w:rFonts w:ascii="Calibri" w:eastAsia="Calibri" w:hAnsi="Calibri" w:cs="Calibri"/>
                 <w:lang w:val="it-CH"/>
@@ -4983,7 +5132,7 @@
       <w:tr>
         <w:tc>
           <w:tcPr>
-            <w:cnfStyle w:val="001000000000"/>
+            <w:cnfStyle w:val="001000000000" w:firstRow="0" w:lastRow="0" w:firstColumn="1" w:lastColumn="0" w:oddVBand="0" w:evenVBand="0" w:oddHBand="0" w:evenHBand="0" w:firstRowFirstColumn="0" w:firstRowLastColumn="0" w:lastRowFirstColumn="0" w:lastRowLastColumn="0"/>
             <w:tcW w:w="440" w:type="dxa"/>
           </w:tcPr>
           <w:p>
@@ -5010,7 +5159,7 @@
           <w:p>
             <w:pPr>
               <w:jc w:val="center"/>
-              <w:cnfStyle w:val="000000000000"/>
+              <w:cnfStyle w:val="000000000000" w:firstRow="0" w:lastRow="0" w:firstColumn="0" w:lastColumn="0" w:oddVBand="0" w:evenVBand="0" w:oddHBand="0" w:evenHBand="0" w:firstRowFirstColumn="0" w:firstRowLastColumn="0" w:lastRowFirstColumn="0" w:lastRowLastColumn="0"/>
               <w:rPr>
                 <w:rFonts w:ascii="Calibri" w:eastAsia="Calibri" w:hAnsi="Calibri" w:cs="Calibri"/>
                 <w:lang w:val="it-CH"/>
@@ -5032,7 +5181,7 @@
           <w:p>
             <w:pPr>
               <w:jc w:val="center"/>
-              <w:cnfStyle w:val="000000000000"/>
+              <w:cnfStyle w:val="000000000000" w:firstRow="0" w:lastRow="0" w:firstColumn="0" w:lastColumn="0" w:oddVBand="0" w:evenVBand="0" w:oddHBand="0" w:evenHBand="0" w:firstRowFirstColumn="0" w:firstRowLastColumn="0" w:lastRowFirstColumn="0" w:lastRowLastColumn="0"/>
               <w:rPr>
                 <w:rFonts w:ascii="Calibri" w:eastAsia="Calibri" w:hAnsi="Calibri" w:cs="Calibri"/>
                 <w:lang w:val="it-CH"/>
@@ -5054,7 +5203,7 @@
           <w:p>
             <w:pPr>
               <w:jc w:val="center"/>
-              <w:cnfStyle w:val="000000000000"/>
+              <w:cnfStyle w:val="000000000000" w:firstRow="0" w:lastRow="0" w:firstColumn="0" w:lastColumn="0" w:oddVBand="0" w:evenVBand="0" w:oddHBand="0" w:evenHBand="0" w:firstRowFirstColumn="0" w:firstRowLastColumn="0" w:lastRowFirstColumn="0" w:lastRowLastColumn="0"/>
               <w:rPr>
                 <w:rFonts w:ascii="Calibri" w:eastAsia="Calibri" w:hAnsi="Calibri" w:cs="Calibri"/>
                 <w:lang w:val="it-CH"/>
@@ -5076,7 +5225,7 @@
           <w:p>
             <w:pPr>
               <w:jc w:val="center"/>
-              <w:cnfStyle w:val="000000000000"/>
+              <w:cnfStyle w:val="000000000000" w:firstRow="0" w:lastRow="0" w:firstColumn="0" w:lastColumn="0" w:oddVBand="0" w:evenVBand="0" w:oddHBand="0" w:evenHBand="0" w:firstRowFirstColumn="0" w:firstRowLastColumn="0" w:lastRowFirstColumn="0" w:lastRowLastColumn="0"/>
               <w:rPr>
                 <w:rFonts w:ascii="Calibri" w:eastAsia="Calibri" w:hAnsi="Calibri" w:cs="Calibri"/>
                 <w:lang w:val="it-CH"/>
@@ -5094,11 +5243,11 @@
       </w:tr>
       <w:tr>
         <w:trPr>
-          <w:cnfStyle w:val="000000100000"/>
+          <w:cnfStyle w:val="000000100000" w:firstRow="0" w:lastRow="0" w:firstColumn="0" w:lastColumn="0" w:oddVBand="0" w:evenVBand="0" w:oddHBand="1" w:evenHBand="0" w:firstRowFirstColumn="0" w:firstRowLastColumn="0" w:lastRowFirstColumn="0" w:lastRowLastColumn="0"/>
         </w:trPr>
         <w:tc>
           <w:tcPr>
-            <w:cnfStyle w:val="001000000000"/>
+            <w:cnfStyle w:val="001000000000" w:firstRow="0" w:lastRow="0" w:firstColumn="1" w:lastColumn="0" w:oddVBand="0" w:evenVBand="0" w:oddHBand="0" w:evenHBand="0" w:firstRowFirstColumn="0" w:firstRowLastColumn="0" w:lastRowFirstColumn="0" w:lastRowLastColumn="0"/>
             <w:tcW w:w="440" w:type="dxa"/>
           </w:tcPr>
           <w:p>
@@ -5132,7 +5281,7 @@
           <w:p>
             <w:pPr>
               <w:jc w:val="center"/>
-              <w:cnfStyle w:val="000000100000"/>
+              <w:cnfStyle w:val="000000100000" w:firstRow="0" w:lastRow="0" w:firstColumn="0" w:lastColumn="0" w:oddVBand="0" w:evenVBand="0" w:oddHBand="1" w:evenHBand="0" w:firstRowFirstColumn="0" w:firstRowLastColumn="0" w:lastRowFirstColumn="0" w:lastRowLastColumn="0"/>
               <w:rPr>
                 <w:rFonts w:ascii="Calibri" w:eastAsia="Calibri" w:hAnsi="Calibri" w:cs="Calibri"/>
                 <w:lang w:val="it-CH"/>
@@ -5154,7 +5303,7 @@
           <w:p>
             <w:pPr>
               <w:jc w:val="center"/>
-              <w:cnfStyle w:val="000000100000"/>
+              <w:cnfStyle w:val="000000100000" w:firstRow="0" w:lastRow="0" w:firstColumn="0" w:lastColumn="0" w:oddVBand="0" w:evenVBand="0" w:oddHBand="1" w:evenHBand="0" w:firstRowFirstColumn="0" w:firstRowLastColumn="0" w:lastRowFirstColumn="0" w:lastRowLastColumn="0"/>
               <w:rPr>
                 <w:rFonts w:ascii="Calibri" w:eastAsia="Calibri" w:hAnsi="Calibri" w:cs="Calibri"/>
                 <w:lang w:val="it-CH"/>
@@ -5176,7 +5325,7 @@
           <w:p>
             <w:pPr>
               <w:jc w:val="center"/>
-              <w:cnfStyle w:val="000000100000"/>
+              <w:cnfStyle w:val="000000100000" w:firstRow="0" w:lastRow="0" w:firstColumn="0" w:lastColumn="0" w:oddVBand="0" w:evenVBand="0" w:oddHBand="1" w:evenHBand="0" w:firstRowFirstColumn="0" w:firstRowLastColumn="0" w:lastRowFirstColumn="0" w:lastRowLastColumn="0"/>
               <w:rPr>
                 <w:rFonts w:ascii="Calibri" w:eastAsia="Calibri" w:hAnsi="Calibri" w:cs="Calibri"/>
                 <w:lang w:val="it-CH"/>
@@ -5198,7 +5347,7 @@
           <w:p>
             <w:pPr>
               <w:jc w:val="center"/>
-              <w:cnfStyle w:val="000000100000"/>
+              <w:cnfStyle w:val="000000100000" w:firstRow="0" w:lastRow="0" w:firstColumn="0" w:lastColumn="0" w:oddVBand="0" w:evenVBand="0" w:oddHBand="1" w:evenHBand="0" w:firstRowFirstColumn="0" w:firstRowLastColumn="0" w:lastRowFirstColumn="0" w:lastRowLastColumn="0"/>
               <w:rPr>
                 <w:rFonts w:ascii="Calibri" w:eastAsia="Calibri" w:hAnsi="Calibri" w:cs="Calibri"/>
                 <w:lang w:val="it-CH"/>
@@ -5217,7 +5366,7 @@
       <w:tr>
         <w:tc>
           <w:tcPr>
-            <w:cnfStyle w:val="001000000000"/>
+            <w:cnfStyle w:val="001000000000" w:firstRow="0" w:lastRow="0" w:firstColumn="1" w:lastColumn="0" w:oddVBand="0" w:evenVBand="0" w:oddHBand="0" w:evenHBand="0" w:firstRowFirstColumn="0" w:firstRowLastColumn="0" w:lastRowFirstColumn="0" w:lastRowLastColumn="0"/>
             <w:tcW w:w="440" w:type="dxa"/>
           </w:tcPr>
           <w:p>
@@ -5244,7 +5393,7 @@
           <w:p>
             <w:pPr>
               <w:jc w:val="center"/>
-              <w:cnfStyle w:val="000000000000"/>
+              <w:cnfStyle w:val="000000000000" w:firstRow="0" w:lastRow="0" w:firstColumn="0" w:lastColumn="0" w:oddVBand="0" w:evenVBand="0" w:oddHBand="0" w:evenHBand="0" w:firstRowFirstColumn="0" w:firstRowLastColumn="0" w:lastRowFirstColumn="0" w:lastRowLastColumn="0"/>
               <w:rPr>
                 <w:rFonts w:ascii="Calibri" w:eastAsia="Calibri" w:hAnsi="Calibri" w:cs="Calibri"/>
                 <w:lang w:val="it-CH"/>
@@ -5266,7 +5415,7 @@
           <w:p>
             <w:pPr>
               <w:jc w:val="center"/>
-              <w:cnfStyle w:val="000000000000"/>
+              <w:cnfStyle w:val="000000000000" w:firstRow="0" w:lastRow="0" w:firstColumn="0" w:lastColumn="0" w:oddVBand="0" w:evenVBand="0" w:oddHBand="0" w:evenHBand="0" w:firstRowFirstColumn="0" w:firstRowLastColumn="0" w:lastRowFirstColumn="0" w:lastRowLastColumn="0"/>
               <w:rPr>
                 <w:rFonts w:ascii="Calibri" w:eastAsia="Calibri" w:hAnsi="Calibri" w:cs="Calibri"/>
                 <w:lang w:val="it-CH"/>
@@ -5288,7 +5437,7 @@
           <w:p>
             <w:pPr>
               <w:jc w:val="center"/>
-              <w:cnfStyle w:val="000000000000"/>
+              <w:cnfStyle w:val="000000000000" w:firstRow="0" w:lastRow="0" w:firstColumn="0" w:lastColumn="0" w:oddVBand="0" w:evenVBand="0" w:oddHBand="0" w:evenHBand="0" w:firstRowFirstColumn="0" w:firstRowLastColumn="0" w:lastRowFirstColumn="0" w:lastRowLastColumn="0"/>
               <w:rPr>
                 <w:rFonts w:ascii="Calibri" w:eastAsia="Calibri" w:hAnsi="Calibri" w:cs="Calibri"/>
                 <w:lang w:val="it-CH"/>
@@ -5310,7 +5459,7 @@
           <w:p>
             <w:pPr>
               <w:jc w:val="center"/>
-              <w:cnfStyle w:val="000000000000"/>
+              <w:cnfStyle w:val="000000000000" w:firstRow="0" w:lastRow="0" w:firstColumn="0" w:lastColumn="0" w:oddVBand="0" w:evenVBand="0" w:oddHBand="0" w:evenHBand="0" w:firstRowFirstColumn="0" w:firstRowLastColumn="0" w:lastRowFirstColumn="0" w:lastRowLastColumn="0"/>
               <w:rPr>
                 <w:rFonts w:ascii="Calibri" w:eastAsia="Calibri" w:hAnsi="Calibri" w:cs="Calibri"/>
                 <w:lang w:val="it-CH"/>
@@ -5328,11 +5477,11 @@
       </w:tr>
       <w:tr>
         <w:trPr>
-          <w:cnfStyle w:val="000000100000"/>
+          <w:cnfStyle w:val="000000100000" w:firstRow="0" w:lastRow="0" w:firstColumn="0" w:lastColumn="0" w:oddVBand="0" w:evenVBand="0" w:oddHBand="1" w:evenHBand="0" w:firstRowFirstColumn="0" w:firstRowLastColumn="0" w:lastRowFirstColumn="0" w:lastRowLastColumn="0"/>
         </w:trPr>
         <w:tc>
           <w:tcPr>
-            <w:cnfStyle w:val="001000000000"/>
+            <w:cnfStyle w:val="001000000000" w:firstRow="0" w:lastRow="0" w:firstColumn="1" w:lastColumn="0" w:oddVBand="0" w:evenVBand="0" w:oddHBand="0" w:evenHBand="0" w:firstRowFirstColumn="0" w:firstRowLastColumn="0" w:lastRowFirstColumn="0" w:lastRowLastColumn="0"/>
             <w:tcW w:w="440" w:type="dxa"/>
           </w:tcPr>
           <w:p>
@@ -5359,7 +5508,7 @@
           <w:p>
             <w:pPr>
               <w:jc w:val="center"/>
-              <w:cnfStyle w:val="000000100000"/>
+              <w:cnfStyle w:val="000000100000" w:firstRow="0" w:lastRow="0" w:firstColumn="0" w:lastColumn="0" w:oddVBand="0" w:evenVBand="0" w:oddHBand="1" w:evenHBand="0" w:firstRowFirstColumn="0" w:firstRowLastColumn="0" w:lastRowFirstColumn="0" w:lastRowLastColumn="0"/>
               <w:rPr>
                 <w:rFonts w:ascii="Calibri" w:eastAsia="Calibri" w:hAnsi="Calibri" w:cs="Calibri"/>
                 <w:lang w:val="it-CH"/>
@@ -5381,7 +5530,7 @@
           <w:p>
             <w:pPr>
               <w:jc w:val="center"/>
-              <w:cnfStyle w:val="000000100000"/>
+              <w:cnfStyle w:val="000000100000" w:firstRow="0" w:lastRow="0" w:firstColumn="0" w:lastColumn="0" w:oddVBand="0" w:evenVBand="0" w:oddHBand="1" w:evenHBand="0" w:firstRowFirstColumn="0" w:firstRowLastColumn="0" w:lastRowFirstColumn="0" w:lastRowLastColumn="0"/>
               <w:rPr>
                 <w:rFonts w:ascii="Calibri" w:eastAsia="Calibri" w:hAnsi="Calibri" w:cs="Calibri"/>
                 <w:lang w:val="it-CH"/>
@@ -5403,7 +5552,7 @@
           <w:p>
             <w:pPr>
               <w:jc w:val="center"/>
-              <w:cnfStyle w:val="000000100000"/>
+              <w:cnfStyle w:val="000000100000" w:firstRow="0" w:lastRow="0" w:firstColumn="0" w:lastColumn="0" w:oddVBand="0" w:evenVBand="0" w:oddHBand="1" w:evenHBand="0" w:firstRowFirstColumn="0" w:firstRowLastColumn="0" w:lastRowFirstColumn="0" w:lastRowLastColumn="0"/>
               <w:rPr>
                 <w:rFonts w:ascii="Calibri" w:eastAsia="Calibri" w:hAnsi="Calibri" w:cs="Calibri"/>
                 <w:lang w:val="it-CH"/>
@@ -5425,7 +5574,7 @@
           <w:p>
             <w:pPr>
               <w:jc w:val="center"/>
-              <w:cnfStyle w:val="000000100000"/>
+              <w:cnfStyle w:val="000000100000" w:firstRow="0" w:lastRow="0" w:firstColumn="0" w:lastColumn="0" w:oddVBand="0" w:evenVBand="0" w:oddHBand="1" w:evenHBand="0" w:firstRowFirstColumn="0" w:firstRowLastColumn="0" w:lastRowFirstColumn="0" w:lastRowLastColumn="0"/>
               <w:rPr>
                 <w:rFonts w:ascii="Calibri" w:eastAsia="Calibri" w:hAnsi="Calibri" w:cs="Calibri"/>
                 <w:lang w:val="it-CH"/>
@@ -5444,7 +5593,7 @@
       <w:tr>
         <w:tc>
           <w:tcPr>
-            <w:cnfStyle w:val="001000000000"/>
+            <w:cnfStyle w:val="001000000000" w:firstRow="0" w:lastRow="0" w:firstColumn="1" w:lastColumn="0" w:oddVBand="0" w:evenVBand="0" w:oddHBand="0" w:evenHBand="0" w:firstRowFirstColumn="0" w:firstRowLastColumn="0" w:lastRowFirstColumn="0" w:lastRowLastColumn="0"/>
             <w:tcW w:w="440" w:type="dxa"/>
           </w:tcPr>
           <w:p>
@@ -5471,7 +5620,7 @@
           <w:p>
             <w:pPr>
               <w:jc w:val="center"/>
-              <w:cnfStyle w:val="000000000000"/>
+              <w:cnfStyle w:val="000000000000" w:firstRow="0" w:lastRow="0" w:firstColumn="0" w:lastColumn="0" w:oddVBand="0" w:evenVBand="0" w:oddHBand="0" w:evenHBand="0" w:firstRowFirstColumn="0" w:firstRowLastColumn="0" w:lastRowFirstColumn="0" w:lastRowLastColumn="0"/>
               <w:rPr>
                 <w:rFonts w:ascii="Calibri" w:eastAsia="Calibri" w:hAnsi="Calibri" w:cs="Calibri"/>
                 <w:lang w:val="it-CH"/>
@@ -5507,7 +5656,7 @@
           <w:p>
             <w:pPr>
               <w:jc w:val="center"/>
-              <w:cnfStyle w:val="000000000000"/>
+              <w:cnfStyle w:val="000000000000" w:firstRow="0" w:lastRow="0" w:firstColumn="0" w:lastColumn="0" w:oddVBand="0" w:evenVBand="0" w:oddHBand="0" w:evenHBand="0" w:firstRowFirstColumn="0" w:firstRowLastColumn="0" w:lastRowFirstColumn="0" w:lastRowLastColumn="0"/>
               <w:rPr>
                 <w:rFonts w:ascii="Calibri" w:eastAsia="Calibri" w:hAnsi="Calibri" w:cs="Calibri"/>
                 <w:lang w:val="it-CH"/>
@@ -5529,7 +5678,7 @@
           <w:p>
             <w:pPr>
               <w:jc w:val="center"/>
-              <w:cnfStyle w:val="000000000000"/>
+              <w:cnfStyle w:val="000000000000" w:firstRow="0" w:lastRow="0" w:firstColumn="0" w:lastColumn="0" w:oddVBand="0" w:evenVBand="0" w:oddHBand="0" w:evenHBand="0" w:firstRowFirstColumn="0" w:firstRowLastColumn="0" w:lastRowFirstColumn="0" w:lastRowLastColumn="0"/>
               <w:rPr>
                 <w:rFonts w:ascii="Calibri" w:eastAsia="Calibri" w:hAnsi="Calibri" w:cs="Calibri"/>
                 <w:lang w:val="it-CH"/>
@@ -5551,7 +5700,7 @@
           <w:p>
             <w:pPr>
               <w:jc w:val="center"/>
-              <w:cnfStyle w:val="000000000000"/>
+              <w:cnfStyle w:val="000000000000" w:firstRow="0" w:lastRow="0" w:firstColumn="0" w:lastColumn="0" w:oddVBand="0" w:evenVBand="0" w:oddHBand="0" w:evenHBand="0" w:firstRowFirstColumn="0" w:firstRowLastColumn="0" w:lastRowFirstColumn="0" w:lastRowLastColumn="0"/>
               <w:rPr>
                 <w:rFonts w:ascii="Calibri" w:eastAsia="Calibri" w:hAnsi="Calibri" w:cs="Calibri"/>
                 <w:lang w:val="it-CH"/>
@@ -5569,11 +5718,11 @@
       </w:tr>
       <w:tr>
         <w:trPr>
-          <w:cnfStyle w:val="000000100000"/>
+          <w:cnfStyle w:val="000000100000" w:firstRow="0" w:lastRow="0" w:firstColumn="0" w:lastColumn="0" w:oddVBand="0" w:evenVBand="0" w:oddHBand="1" w:evenHBand="0" w:firstRowFirstColumn="0" w:firstRowLastColumn="0" w:lastRowFirstColumn="0" w:lastRowLastColumn="0"/>
         </w:trPr>
         <w:tc>
           <w:tcPr>
-            <w:cnfStyle w:val="001000000000"/>
+            <w:cnfStyle w:val="001000000000" w:firstRow="0" w:lastRow="0" w:firstColumn="1" w:lastColumn="0" w:oddVBand="0" w:evenVBand="0" w:oddHBand="0" w:evenHBand="0" w:firstRowFirstColumn="0" w:firstRowLastColumn="0" w:lastRowFirstColumn="0" w:lastRowLastColumn="0"/>
             <w:tcW w:w="440" w:type="dxa"/>
           </w:tcPr>
           <w:p>
@@ -5600,7 +5749,7 @@
           <w:p>
             <w:pPr>
               <w:jc w:val="center"/>
-              <w:cnfStyle w:val="000000100000"/>
+              <w:cnfStyle w:val="000000100000" w:firstRow="0" w:lastRow="0" w:firstColumn="0" w:lastColumn="0" w:oddVBand="0" w:evenVBand="0" w:oddHBand="1" w:evenHBand="0" w:firstRowFirstColumn="0" w:firstRowLastColumn="0" w:lastRowFirstColumn="0" w:lastRowLastColumn="0"/>
               <w:rPr>
                 <w:rFonts w:ascii="Calibri" w:eastAsia="Calibri" w:hAnsi="Calibri" w:cs="Calibri"/>
                 <w:lang w:val="it-CH"/>
@@ -5622,7 +5771,7 @@
           <w:p>
             <w:pPr>
               <w:jc w:val="center"/>
-              <w:cnfStyle w:val="000000100000"/>
+              <w:cnfStyle w:val="000000100000" w:firstRow="0" w:lastRow="0" w:firstColumn="0" w:lastColumn="0" w:oddVBand="0" w:evenVBand="0" w:oddHBand="1" w:evenHBand="0" w:firstRowFirstColumn="0" w:firstRowLastColumn="0" w:lastRowFirstColumn="0" w:lastRowLastColumn="0"/>
               <w:rPr>
                 <w:rFonts w:ascii="Calibri" w:eastAsia="Calibri" w:hAnsi="Calibri" w:cs="Calibri"/>
                 <w:lang w:val="it-CH"/>
@@ -5644,7 +5793,7 @@
           <w:p>
             <w:pPr>
               <w:jc w:val="center"/>
-              <w:cnfStyle w:val="000000100000"/>
+              <w:cnfStyle w:val="000000100000" w:firstRow="0" w:lastRow="0" w:firstColumn="0" w:lastColumn="0" w:oddVBand="0" w:evenVBand="0" w:oddHBand="1" w:evenHBand="0" w:firstRowFirstColumn="0" w:firstRowLastColumn="0" w:lastRowFirstColumn="0" w:lastRowLastColumn="0"/>
               <w:rPr>
                 <w:rFonts w:ascii="Calibri" w:eastAsia="Calibri" w:hAnsi="Calibri" w:cs="Calibri"/>
                 <w:lang w:val="it-CH"/>
@@ -5666,7 +5815,7 @@
           <w:p>
             <w:pPr>
               <w:jc w:val="center"/>
-              <w:cnfStyle w:val="000000100000"/>
+              <w:cnfStyle w:val="000000100000" w:firstRow="0" w:lastRow="0" w:firstColumn="0" w:lastColumn="0" w:oddVBand="0" w:evenVBand="0" w:oddHBand="1" w:evenHBand="0" w:firstRowFirstColumn="0" w:firstRowLastColumn="0" w:lastRowFirstColumn="0" w:lastRowLastColumn="0"/>
               <w:rPr>
                 <w:rFonts w:ascii="Calibri" w:eastAsia="Calibri" w:hAnsi="Calibri" w:cs="Calibri"/>
                 <w:lang w:val="it-CH"/>
@@ -5685,13 +5834,13 @@
     </w:tbl>
     <w:p>
       <w:pPr>
-        <w:pStyle w:val="Heading2"/>
+        <w:pStyle w:val="Titolo2"/>
         <w:rPr>
           <w:rFonts w:eastAsia="Calibri"/>
           <w:lang w:val="it-CH"/>
         </w:rPr>
       </w:pPr>
-      <w:bookmarkStart w:id="10" w:name="_Toc39850532"/>
+      <w:bookmarkStart w:id="10" w:name="_Toc39851999"/>
       <w:r>
         <w:rPr>
           <w:rFonts w:eastAsia="Calibri"/>
@@ -5711,15 +5860,38 @@
     </w:p>
     <w:p>
       <w:pPr>
-        <w:pStyle w:val="Heading2"/>
-        <w:rPr>
-          <w:rFonts w:ascii="Calibri" w:eastAsia="Calibri" w:hAnsi="Calibri" w:cs="Calibri"/>
-          <w:lang w:val="it-CH"/>
-        </w:rPr>
-      </w:pPr>
-      <w:r>
-        <w:rPr>
-          <w:rFonts w:ascii="Calibri" w:eastAsia="Calibri" w:hAnsi="Calibri" w:cs="Calibri"/>
+        <w:pStyle w:val="Didascalia"/>
+        <w:keepNext/>
+      </w:pPr>
+      <w:bookmarkStart w:id="11" w:name="_Toc39851734"/>
+      <w:r>
+        <w:t xml:space="preserve">Figura </w:t>
+      </w:r>
+      <w:fldSimple w:instr=" SEQ Figura \* ARABIC ">
+        <w:r>
+          <w:rPr>
+            <w:noProof/>
+          </w:rPr>
+          <w:t>1</w:t>
+        </w:r>
+      </w:fldSimple>
+      <w:r>
+        <w:t xml:space="preserve"> -- Use Case</w:t>
+      </w:r>
+      <w:bookmarkEnd w:id="11"/>
+    </w:p>
+    <w:p>
+      <w:pPr>
+        <w:pStyle w:val="Titolo2"/>
+        <w:rPr>
+          <w:rFonts w:eastAsia="Calibri"/>
+          <w:lang w:val="it-CH"/>
+        </w:rPr>
+      </w:pPr>
+      <w:bookmarkStart w:id="12" w:name="_Toc39852000"/>
+      <w:r>
+        <w:rPr>
+          <w:rFonts w:eastAsia="Calibri"/>
           <w:noProof/>
         </w:rPr>
         <w:drawing>
@@ -5743,7 +5915,7 @@
                     <a:blip r:embed="rId9" cstate="print">
                       <a:extLst>
                         <a:ext uri="{28A0092B-C50C-407E-A947-70E740481C1C}">
-                          <a14:useLocalDpi xmlns="" xmlns:wpc="http://schemas.microsoft.com/office/word/2010/wordprocessingCanvas" xmlns:cx="http://schemas.microsoft.com/office/drawing/2014/chartex" xmlns:cx1="http://schemas.microsoft.com/office/drawing/2015/9/8/chartex" xmlns:cx2="http://schemas.microsoft.com/office/drawing/2015/10/21/chartex" xmlns:cx3="http://schemas.microsoft.com/office/drawing/2016/5/9/chartex" xmlns:cx4="http://schemas.microsoft.com/office/drawing/2016/5/10/chartex" xmlns:cx5="http://schemas.microsoft.com/office/drawing/2016/5/11/chartex" xmlns:cx6="http://schemas.microsoft.com/office/drawing/2016/5/12/chartex" xmlns:cx7="http://schemas.microsoft.com/office/drawing/2016/5/13/chartex" xmlns:cx8="http://schemas.microsoft.com/office/drawing/2016/5/14/chartex" xmlns:mc="http://schemas.openxmlformats.org/markup-compatibility/2006" xmlns:aink="http://schemas.microsoft.com/office/drawing/2016/ink" xmlns:am3d="http://schemas.microsoft.com/office/drawing/2017/model3d" xmlns:o="urn:schemas-microsoft-com:office:office" xmlns:v="urn:schemas-microsoft-com:vml" xmlns:wp14="http://schemas.microsoft.com/office/word/2010/wordprocessingDrawing" xmlns:w10="urn:schemas-microsoft-com:office:word" xmlns:w="http://schemas.openxmlformats.org/wordprocessingml/2006/main" xmlns:w14="http://schemas.microsoft.com/office/word/2010/wordml" xmlns:w15="http://schemas.microsoft.com/office/word/2012/wordml" xmlns:w16cex="http://schemas.microsoft.com/office/word/2018/wordml/cex" xmlns:w16cid="http://schemas.microsoft.com/office/word/2016/wordml/cid" xmlns:w16="http://schemas.microsoft.com/office/word/2018/wordml" xmlns:w16se="http://schemas.microsoft.com/office/word/2015/wordml/symex" xmlns:wpg="http://schemas.microsoft.com/office/word/2010/wordprocessingGroup" xmlns:wpi="http://schemas.microsoft.com/office/word/2010/wordprocessingInk" xmlns:wps="http://schemas.microsoft.com/office/word/2010/wordprocessingShape" xmlns:a14="http://schemas.microsoft.com/office/drawing/2010/main" val="0"/>
+                          <a14:useLocalDpi xmlns:a14="http://schemas.microsoft.com/office/drawing/2010/main" val="0"/>
                         </a:ext>
                       </a:extLst>
                     </a:blip>
@@ -5771,42 +5943,72 @@
           </wp:inline>
         </w:drawing>
       </w:r>
-      <w:bookmarkStart w:id="11" w:name="_Toc39850533"/>
       <w:r>
         <w:rPr>
           <w:rFonts w:eastAsia="Calibri"/>
           <w:lang w:val="it-CH"/>
         </w:rPr>
         <w:t>Pianificazione</w:t>
-      </w:r>
-      <w:bookmarkEnd w:id="11"/>
-    </w:p>
-    <w:p>
-      <w:pPr>
-        <w:pStyle w:val="Heading3"/>
-        <w:rPr>
-          <w:rFonts w:eastAsia="Calibri"/>
-          <w:lang w:val="it-CH"/>
-        </w:rPr>
-      </w:pPr>
-      <w:bookmarkStart w:id="12" w:name="_Toc39850534"/>
-      <w:r>
-        <w:rPr>
-          <w:rFonts w:eastAsia="Calibri"/>
-          <w:lang w:val="it-CH"/>
-        </w:rPr>
-        <w:t>Pianificazione iniziale</w:t>
       </w:r>
       <w:bookmarkEnd w:id="12"/>
     </w:p>
     <w:p>
       <w:pPr>
-        <w:pStyle w:val="Heading3"/>
+        <w:pStyle w:val="Titolo3"/>
         <w:rPr>
           <w:rFonts w:eastAsia="Calibri"/>
           <w:lang w:val="it-CH"/>
         </w:rPr>
       </w:pPr>
+      <w:bookmarkStart w:id="13" w:name="_Toc39852001"/>
+      <w:r>
+        <w:rPr>
+          <w:rFonts w:eastAsia="Calibri"/>
+          <w:lang w:val="it-CH"/>
+        </w:rPr>
+        <w:t>Pianificazione iniziale</w:t>
+      </w:r>
+      <w:bookmarkEnd w:id="13"/>
+    </w:p>
+    <w:p>
+      <w:pPr>
+        <w:pStyle w:val="Didascalia"/>
+        <w:keepNext/>
+      </w:pPr>
+      <w:bookmarkStart w:id="14" w:name="_Toc39851735"/>
+      <w:r>
+        <w:t xml:space="preserve">Figura </w:t>
+      </w:r>
+      <w:fldSimple w:instr=" SEQ Figura \* ARABIC ">
+        <w:r>
+          <w:rPr>
+            <w:noProof/>
+          </w:rPr>
+          <w:t>2</w:t>
+        </w:r>
+      </w:fldSimple>
+      <w:r>
+        <w:t xml:space="preserve"> -- </w:t>
+      </w:r>
+      <w:proofErr w:type="spellStart"/>
+      <w:r>
+        <w:t>Gantt</w:t>
+      </w:r>
+      <w:proofErr w:type="spellEnd"/>
+      <w:r>
+        <w:t xml:space="preserve"> Iniziale</w:t>
+      </w:r>
+      <w:bookmarkEnd w:id="14"/>
+    </w:p>
+    <w:p>
+      <w:pPr>
+        <w:pStyle w:val="Titolo3"/>
+        <w:rPr>
+          <w:rFonts w:eastAsia="Calibri"/>
+          <w:lang w:val="it-CH"/>
+        </w:rPr>
+      </w:pPr>
+      <w:bookmarkStart w:id="15" w:name="_Toc39852002"/>
       <w:r>
         <w:rPr>
           <w:rFonts w:ascii="Calibri" w:eastAsia="Calibri" w:hAnsi="Calibri" w:cs="Calibri"/>
@@ -5836,7 +6038,7 @@
                     <a:blip r:embed="rId10" cstate="print">
                       <a:extLst>
                         <a:ext uri="{28A0092B-C50C-407E-A947-70E740481C1C}">
-                          <a14:useLocalDpi xmlns="" xmlns:wpc="http://schemas.microsoft.com/office/word/2010/wordprocessingCanvas" xmlns:cx="http://schemas.microsoft.com/office/drawing/2014/chartex" xmlns:cx1="http://schemas.microsoft.com/office/drawing/2015/9/8/chartex" xmlns:cx2="http://schemas.microsoft.com/office/drawing/2015/10/21/chartex" xmlns:cx3="http://schemas.microsoft.com/office/drawing/2016/5/9/chartex" xmlns:cx4="http://schemas.microsoft.com/office/drawing/2016/5/10/chartex" xmlns:cx5="http://schemas.microsoft.com/office/drawing/2016/5/11/chartex" xmlns:cx6="http://schemas.microsoft.com/office/drawing/2016/5/12/chartex" xmlns:cx7="http://schemas.microsoft.com/office/drawing/2016/5/13/chartex" xmlns:cx8="http://schemas.microsoft.com/office/drawing/2016/5/14/chartex" xmlns:mc="http://schemas.openxmlformats.org/markup-compatibility/2006" xmlns:aink="http://schemas.microsoft.com/office/drawing/2016/ink" xmlns:am3d="http://schemas.microsoft.com/office/drawing/2017/model3d" xmlns:o="urn:schemas-microsoft-com:office:office" xmlns:v="urn:schemas-microsoft-com:vml" xmlns:wp14="http://schemas.microsoft.com/office/word/2010/wordprocessingDrawing" xmlns:w10="urn:schemas-microsoft-com:office:word" xmlns:w="http://schemas.openxmlformats.org/wordprocessingml/2006/main" xmlns:w14="http://schemas.microsoft.com/office/word/2010/wordml" xmlns:w15="http://schemas.microsoft.com/office/word/2012/wordml" xmlns:w16cex="http://schemas.microsoft.com/office/word/2018/wordml/cex" xmlns:w16cid="http://schemas.microsoft.com/office/word/2016/wordml/cid" xmlns:w16="http://schemas.microsoft.com/office/word/2018/wordml" xmlns:w16se="http://schemas.microsoft.com/office/word/2015/wordml/symex" xmlns:wpg="http://schemas.microsoft.com/office/word/2010/wordprocessingGroup" xmlns:wpi="http://schemas.microsoft.com/office/word/2010/wordprocessingInk" xmlns:wps="http://schemas.microsoft.com/office/word/2010/wordprocessingShape" xmlns:a14="http://schemas.microsoft.com/office/drawing/2010/main" val="0"/>
+                          <a14:useLocalDpi xmlns:a14="http://schemas.microsoft.com/office/drawing/2010/main" val="0"/>
                         </a:ext>
                       </a:extLst>
                     </a:blip>
@@ -5864,104 +6066,85 @@
           </wp:inline>
         </w:drawing>
       </w:r>
+      <w:bookmarkEnd w:id="15"/>
     </w:p>
     <w:p>
       <w:pPr>
-        <w:pStyle w:val="Heading3"/>
+        <w:rPr>
+          <w:rFonts w:asciiTheme="majorHAnsi" w:eastAsia="Calibri" w:hAnsiTheme="majorHAnsi" w:cstheme="majorBidi"/>
+          <w:b/>
+          <w:bCs/>
+          <w:color w:val="4F81BD" w:themeColor="accent1"/>
+          <w:lang w:val="it-CH"/>
+        </w:rPr>
+      </w:pPr>
+      <w:r>
         <w:rPr>
           <w:rFonts w:eastAsia="Calibri"/>
           <w:lang w:val="it-CH"/>
         </w:rPr>
-      </w:pPr>
+        <w:br w:type="page"/>
+      </w:r>
     </w:p>
     <w:p>
       <w:pPr>
-        <w:pStyle w:val="Heading3"/>
+        <w:pStyle w:val="Titolo3"/>
+        <w:rPr>
+          <w:rFonts w:ascii="Calibri" w:eastAsia="Calibri" w:hAnsi="Calibri" w:cs="Calibri"/>
+          <w:lang w:val="it-CH"/>
+        </w:rPr>
+      </w:pPr>
+      <w:bookmarkStart w:id="16" w:name="_Toc39852003"/>
+      <w:r>
         <w:rPr>
           <w:rFonts w:eastAsia="Calibri"/>
           <w:lang w:val="it-CH"/>
         </w:rPr>
-      </w:pPr>
+        <w:lastRenderedPageBreak/>
+        <w:t>Pianificazione finale</w:t>
+      </w:r>
+      <w:bookmarkEnd w:id="16"/>
+      <w:r>
+        <w:rPr>
+          <w:rFonts w:ascii="Calibri" w:eastAsia="Calibri" w:hAnsi="Calibri" w:cs="Calibri"/>
+          <w:lang w:val="it-CH"/>
+        </w:rPr>
+        <w:t xml:space="preserve"> </w:t>
+      </w:r>
     </w:p>
     <w:p>
       <w:pPr>
-        <w:pStyle w:val="Heading3"/>
-        <w:rPr>
-          <w:rFonts w:eastAsia="Calibri"/>
-          <w:lang w:val="it-CH"/>
-        </w:rPr>
-      </w:pPr>
-    </w:p>
-    <w:p>
-      <w:pPr>
-        <w:pStyle w:val="Heading3"/>
-        <w:rPr>
-          <w:rFonts w:eastAsia="Calibri"/>
-          <w:lang w:val="it-CH"/>
-        </w:rPr>
-      </w:pPr>
-    </w:p>
-    <w:p>
-      <w:pPr>
-        <w:pStyle w:val="Heading3"/>
-        <w:rPr>
-          <w:rFonts w:eastAsia="Calibri"/>
-          <w:lang w:val="it-CH"/>
-        </w:rPr>
-      </w:pPr>
-    </w:p>
-    <w:p>
-      <w:pPr>
-        <w:pStyle w:val="Heading3"/>
-        <w:rPr>
-          <w:rFonts w:eastAsia="Calibri"/>
-          <w:lang w:val="it-CH"/>
-        </w:rPr>
-      </w:pPr>
-    </w:p>
-    <w:p>
-      <w:pPr>
-        <w:pStyle w:val="Heading3"/>
-        <w:rPr>
-          <w:rFonts w:ascii="Calibri" w:eastAsia="Calibri" w:hAnsi="Calibri" w:cs="Calibri"/>
-          <w:lang w:val="it-CH"/>
-        </w:rPr>
-      </w:pPr>
-      <w:r>
-        <w:lastRenderedPageBreak/>
-        <w:br/>
-      </w:r>
-      <w:bookmarkStart w:id="13" w:name="_Toc39850535"/>
-      <w:r>
-        <w:rPr>
-          <w:rFonts w:eastAsia="Calibri"/>
-          <w:lang w:val="it-CH"/>
-        </w:rPr>
-        <w:t>Pianificazione finale</w:t>
-      </w:r>
-      <w:bookmarkEnd w:id="13"/>
-      <w:r>
-        <w:rPr>
-          <w:rFonts w:ascii="Calibri" w:eastAsia="Calibri" w:hAnsi="Calibri" w:cs="Calibri"/>
-          <w:lang w:val="it-CH"/>
-        </w:rPr>
-        <w:t xml:space="preserve"> </w:t>
-      </w:r>
-    </w:p>
-    <w:p>
-      <w:pPr>
-        <w:rPr>
-          <w:lang w:val="it-CH"/>
-        </w:rPr>
-      </w:pPr>
-    </w:p>
-    <w:p>
-      <w:pPr>
+        <w:pStyle w:val="Didascalia"/>
+        <w:keepNext/>
         <w:rPr>
           <w:rFonts w:ascii="Calibri" w:eastAsia="Calibri" w:hAnsi="Calibri" w:cs="Calibri"/>
           <w:lang w:val="de-DE"/>
         </w:rPr>
       </w:pPr>
+      <w:bookmarkStart w:id="17" w:name="_Toc39851736"/>
+      <w:r>
+        <w:t xml:space="preserve">Figura </w:t>
+      </w:r>
+      <w:fldSimple w:instr=" SEQ Figura \* ARABIC ">
+        <w:r>
+          <w:rPr>
+            <w:noProof/>
+          </w:rPr>
+          <w:t>3</w:t>
+        </w:r>
+      </w:fldSimple>
+      <w:r>
+        <w:t xml:space="preserve"> -- </w:t>
+      </w:r>
+      <w:proofErr w:type="spellStart"/>
+      <w:r>
+        <w:t>Gantt</w:t>
+      </w:r>
+      <w:proofErr w:type="spellEnd"/>
+      <w:r>
+        <w:t xml:space="preserve"> Finale 1</w:t>
+      </w:r>
+      <w:bookmarkEnd w:id="17"/>
       <w:r>
         <w:rPr>
           <w:rFonts w:ascii="Calibri" w:eastAsia="Calibri" w:hAnsi="Calibri" w:cs="Calibri"/>
@@ -6006,6 +6189,36 @@
     </w:p>
     <w:p>
       <w:pPr>
+        <w:pStyle w:val="Didascalia"/>
+        <w:keepNext/>
+      </w:pPr>
+      <w:bookmarkStart w:id="18" w:name="_Toc39851737"/>
+      <w:r>
+        <w:t xml:space="preserve">Figura </w:t>
+      </w:r>
+      <w:fldSimple w:instr=" SEQ Figura \* ARABIC ">
+        <w:r>
+          <w:rPr>
+            <w:noProof/>
+          </w:rPr>
+          <w:t>4</w:t>
+        </w:r>
+      </w:fldSimple>
+      <w:r>
+        <w:t xml:space="preserve"> -- </w:t>
+      </w:r>
+      <w:proofErr w:type="spellStart"/>
+      <w:r>
+        <w:t>Gantt</w:t>
+      </w:r>
+      <w:proofErr w:type="spellEnd"/>
+      <w:r>
+        <w:t xml:space="preserve"> Finale 2</w:t>
+      </w:r>
+      <w:bookmarkEnd w:id="18"/>
+    </w:p>
+    <w:p>
+      <w:pPr>
         <w:rPr>
           <w:rFonts w:ascii="Calibri" w:eastAsia="Calibri" w:hAnsi="Calibri" w:cs="Calibri"/>
           <w:lang w:val="de-DE"/>
@@ -6070,13 +6283,13 @@
     </w:p>
     <w:p>
       <w:pPr>
-        <w:pStyle w:val="Heading2"/>
+        <w:pStyle w:val="Titolo2"/>
         <w:rPr>
           <w:rFonts w:eastAsia="Calibri"/>
           <w:lang w:val="it-CH"/>
         </w:rPr>
       </w:pPr>
-      <w:bookmarkStart w:id="14" w:name="_Toc39850536"/>
+      <w:bookmarkStart w:id="19" w:name="_Toc39852004"/>
       <w:r>
         <w:rPr>
           <w:rFonts w:eastAsia="Calibri"/>
@@ -6085,30 +6298,52 @@
         <w:lastRenderedPageBreak/>
         <w:t>Analisi dei mezzi</w:t>
       </w:r>
-      <w:bookmarkEnd w:id="14"/>
+      <w:bookmarkEnd w:id="19"/>
     </w:p>
     <w:p>
       <w:pPr>
-        <w:pStyle w:val="Heading3"/>
-        <w:rPr>
-          <w:lang w:val="it-CH"/>
-        </w:rPr>
-      </w:pPr>
-      <w:bookmarkStart w:id="15" w:name="_Toc39850537"/>
+        <w:pStyle w:val="Titolo3"/>
+        <w:rPr>
+          <w:lang w:val="it-CH"/>
+        </w:rPr>
+      </w:pPr>
+      <w:bookmarkStart w:id="20" w:name="_Toc39852005"/>
       <w:r>
         <w:rPr>
           <w:lang w:val="it-CH"/>
         </w:rPr>
         <w:t>Hardware</w:t>
       </w:r>
-      <w:bookmarkEnd w:id="15"/>
+      <w:bookmarkEnd w:id="20"/>
+    </w:p>
+    <w:p>
+      <w:pPr>
+        <w:pStyle w:val="Didascalia"/>
+        <w:keepNext/>
+      </w:pPr>
+      <w:bookmarkStart w:id="21" w:name="_Toc39851740"/>
+      <w:r>
+        <w:t xml:space="preserve">Tabella </w:t>
+      </w:r>
+      <w:fldSimple w:instr=" SEQ Tabella \* ARABIC ">
+        <w:r>
+          <w:rPr>
+            <w:noProof/>
+          </w:rPr>
+          <w:t>1</w:t>
+        </w:r>
+      </w:fldSimple>
+      <w:r>
+        <w:t xml:space="preserve"> -- Hardware</w:t>
+      </w:r>
+      <w:bookmarkEnd w:id="21"/>
     </w:p>
     <w:tbl>
       <w:tblPr>
-        <w:tblStyle w:val="GridTable4"/>
+        <w:tblStyle w:val="Grigliatab41"/>
         <w:tblW w:w="9889" w:type="dxa"/>
         <w:tblLayout w:type="fixed"/>
-        <w:tblLook w:val="04A0"/>
+        <w:tblLook w:val="04A0" w:firstRow="1" w:lastRow="0" w:firstColumn="1" w:lastColumn="0" w:noHBand="0" w:noVBand="1"/>
       </w:tblPr>
       <w:tblGrid>
         <w:gridCol w:w="1668"/>
@@ -6122,11 +6357,11 @@
       </w:tblGrid>
       <w:tr>
         <w:trPr>
-          <w:cnfStyle w:val="100000000000"/>
+          <w:cnfStyle w:val="100000000000" w:firstRow="1" w:lastRow="0" w:firstColumn="0" w:lastColumn="0" w:oddVBand="0" w:evenVBand="0" w:oddHBand="0" w:evenHBand="0" w:firstRowFirstColumn="0" w:firstRowLastColumn="0" w:lastRowFirstColumn="0" w:lastRowLastColumn="0"/>
         </w:trPr>
         <w:tc>
           <w:tcPr>
-            <w:cnfStyle w:val="001000000000"/>
+            <w:cnfStyle w:val="001000000000" w:firstRow="0" w:lastRow="0" w:firstColumn="1" w:lastColumn="0" w:oddVBand="0" w:evenVBand="0" w:oddHBand="0" w:evenHBand="0" w:firstRowFirstColumn="0" w:firstRowLastColumn="0" w:lastRowFirstColumn="0" w:lastRowLastColumn="0"/>
             <w:tcW w:w="1668" w:type="dxa"/>
           </w:tcPr>
           <w:p>
@@ -6155,7 +6390,7 @@
           <w:p>
             <w:pPr>
               <w:jc w:val="center"/>
-              <w:cnfStyle w:val="100000000000"/>
+              <w:cnfStyle w:val="100000000000" w:firstRow="1" w:lastRow="0" w:firstColumn="0" w:lastColumn="0" w:oddVBand="0" w:evenVBand="0" w:oddHBand="0" w:evenHBand="0" w:firstRowFirstColumn="0" w:firstRowLastColumn="0" w:lastRowFirstColumn="0" w:lastRowLastColumn="0"/>
               <w:rPr>
                 <w:b w:val="0"/>
                 <w:bCs w:val="0"/>
@@ -6179,7 +6414,7 @@
           <w:p>
             <w:pPr>
               <w:jc w:val="center"/>
-              <w:cnfStyle w:val="100000000000"/>
+              <w:cnfStyle w:val="100000000000" w:firstRow="1" w:lastRow="0" w:firstColumn="0" w:lastColumn="0" w:oddVBand="0" w:evenVBand="0" w:oddHBand="0" w:evenHBand="0" w:firstRowFirstColumn="0" w:firstRowLastColumn="0" w:lastRowFirstColumn="0" w:lastRowLastColumn="0"/>
               <w:rPr>
                 <w:b w:val="0"/>
                 <w:bCs w:val="0"/>
@@ -6203,7 +6438,7 @@
           <w:p>
             <w:pPr>
               <w:jc w:val="center"/>
-              <w:cnfStyle w:val="100000000000"/>
+              <w:cnfStyle w:val="100000000000" w:firstRow="1" w:lastRow="0" w:firstColumn="0" w:lastColumn="0" w:oddVBand="0" w:evenVBand="0" w:oddHBand="0" w:evenHBand="0" w:firstRowFirstColumn="0" w:firstRowLastColumn="0" w:lastRowFirstColumn="0" w:lastRowLastColumn="0"/>
               <w:rPr>
                 <w:b w:val="0"/>
                 <w:bCs w:val="0"/>
@@ -6227,7 +6462,7 @@
           <w:p>
             <w:pPr>
               <w:jc w:val="center"/>
-              <w:cnfStyle w:val="100000000000"/>
+              <w:cnfStyle w:val="100000000000" w:firstRow="1" w:lastRow="0" w:firstColumn="0" w:lastColumn="0" w:oddVBand="0" w:evenVBand="0" w:oddHBand="0" w:evenHBand="0" w:firstRowFirstColumn="0" w:firstRowLastColumn="0" w:lastRowFirstColumn="0" w:lastRowLastColumn="0"/>
               <w:rPr>
                 <w:b w:val="0"/>
                 <w:bCs w:val="0"/>
@@ -6251,7 +6486,7 @@
           <w:p>
             <w:pPr>
               <w:jc w:val="center"/>
-              <w:cnfStyle w:val="100000000000"/>
+              <w:cnfStyle w:val="100000000000" w:firstRow="1" w:lastRow="0" w:firstColumn="0" w:lastColumn="0" w:oddVBand="0" w:evenVBand="0" w:oddHBand="0" w:evenHBand="0" w:firstRowFirstColumn="0" w:firstRowLastColumn="0" w:lastRowFirstColumn="0" w:lastRowLastColumn="0"/>
               <w:rPr>
                 <w:b w:val="0"/>
                 <w:bCs w:val="0"/>
@@ -6275,7 +6510,7 @@
           <w:p>
             <w:pPr>
               <w:jc w:val="center"/>
-              <w:cnfStyle w:val="100000000000"/>
+              <w:cnfStyle w:val="100000000000" w:firstRow="1" w:lastRow="0" w:firstColumn="0" w:lastColumn="0" w:oddVBand="0" w:evenVBand="0" w:oddHBand="0" w:evenHBand="0" w:firstRowFirstColumn="0" w:firstRowLastColumn="0" w:lastRowFirstColumn="0" w:lastRowLastColumn="0"/>
               <w:rPr>
                 <w:b w:val="0"/>
                 <w:bCs w:val="0"/>
@@ -6299,7 +6534,7 @@
           <w:p>
             <w:pPr>
               <w:jc w:val="center"/>
-              <w:cnfStyle w:val="100000000000"/>
+              <w:cnfStyle w:val="100000000000" w:firstRow="1" w:lastRow="0" w:firstColumn="0" w:lastColumn="0" w:oddVBand="0" w:evenVBand="0" w:oddHBand="0" w:evenHBand="0" w:firstRowFirstColumn="0" w:firstRowLastColumn="0" w:lastRowFirstColumn="0" w:lastRowLastColumn="0"/>
               <w:rPr>
                 <w:b w:val="0"/>
                 <w:bCs w:val="0"/>
@@ -6319,11 +6554,11 @@
       </w:tr>
       <w:tr>
         <w:trPr>
-          <w:cnfStyle w:val="000000100000"/>
+          <w:cnfStyle w:val="000000100000" w:firstRow="0" w:lastRow="0" w:firstColumn="0" w:lastColumn="0" w:oddVBand="0" w:evenVBand="0" w:oddHBand="1" w:evenHBand="0" w:firstRowFirstColumn="0" w:firstRowLastColumn="0" w:lastRowFirstColumn="0" w:lastRowLastColumn="0"/>
         </w:trPr>
         <w:tc>
           <w:tcPr>
-            <w:cnfStyle w:val="001000000000"/>
+            <w:cnfStyle w:val="001000000000" w:firstRow="0" w:lastRow="0" w:firstColumn="1" w:lastColumn="0" w:oddVBand="0" w:evenVBand="0" w:oddHBand="0" w:evenHBand="0" w:firstRowFirstColumn="0" w:firstRowLastColumn="0" w:lastRowFirstColumn="0" w:lastRowLastColumn="0"/>
             <w:tcW w:w="1668" w:type="dxa"/>
           </w:tcPr>
           <w:p>
@@ -6348,7 +6583,7 @@
           <w:p>
             <w:pPr>
               <w:jc w:val="center"/>
-              <w:cnfStyle w:val="000000100000"/>
+              <w:cnfStyle w:val="000000100000" w:firstRow="0" w:lastRow="0" w:firstColumn="0" w:lastColumn="0" w:oddVBand="0" w:evenVBand="0" w:oddHBand="1" w:evenHBand="0" w:firstRowFirstColumn="0" w:firstRowLastColumn="0" w:lastRowFirstColumn="0" w:lastRowLastColumn="0"/>
               <w:rPr>
                 <w:lang w:val="it-CH"/>
               </w:rPr>
@@ -6368,7 +6603,7 @@
           <w:p>
             <w:pPr>
               <w:jc w:val="center"/>
-              <w:cnfStyle w:val="000000100000"/>
+              <w:cnfStyle w:val="000000100000" w:firstRow="0" w:lastRow="0" w:firstColumn="0" w:lastColumn="0" w:oddVBand="0" w:evenVBand="0" w:oddHBand="1" w:evenHBand="0" w:firstRowFirstColumn="0" w:firstRowLastColumn="0" w:lastRowFirstColumn="0" w:lastRowLastColumn="0"/>
               <w:rPr>
                 <w:lang w:val="it-CH"/>
               </w:rPr>
@@ -6388,7 +6623,7 @@
           <w:p>
             <w:pPr>
               <w:jc w:val="center"/>
-              <w:cnfStyle w:val="000000100000"/>
+              <w:cnfStyle w:val="000000100000" w:firstRow="0" w:lastRow="0" w:firstColumn="0" w:lastColumn="0" w:oddVBand="0" w:evenVBand="0" w:oddHBand="1" w:evenHBand="0" w:firstRowFirstColumn="0" w:firstRowLastColumn="0" w:lastRowFirstColumn="0" w:lastRowLastColumn="0"/>
               <w:rPr>
                 <w:lang w:val="it-CH"/>
               </w:rPr>
@@ -6408,7 +6643,7 @@
           <w:p>
             <w:pPr>
               <w:jc w:val="center"/>
-              <w:cnfStyle w:val="000000100000"/>
+              <w:cnfStyle w:val="000000100000" w:firstRow="0" w:lastRow="0" w:firstColumn="0" w:lastColumn="0" w:oddVBand="0" w:evenVBand="0" w:oddHBand="1" w:evenHBand="0" w:firstRowFirstColumn="0" w:firstRowLastColumn="0" w:lastRowFirstColumn="0" w:lastRowLastColumn="0"/>
               <w:rPr>
                 <w:lang w:val="it-CH"/>
               </w:rPr>
@@ -6428,7 +6663,7 @@
           <w:p>
             <w:pPr>
               <w:jc w:val="center"/>
-              <w:cnfStyle w:val="000000100000"/>
+              <w:cnfStyle w:val="000000100000" w:firstRow="0" w:lastRow="0" w:firstColumn="0" w:lastColumn="0" w:oddVBand="0" w:evenVBand="0" w:oddHBand="1" w:evenHBand="0" w:firstRowFirstColumn="0" w:firstRowLastColumn="0" w:lastRowFirstColumn="0" w:lastRowLastColumn="0"/>
               <w:rPr>
                 <w:lang w:val="it-CH"/>
               </w:rPr>
@@ -6448,7 +6683,7 @@
           <w:p>
             <w:pPr>
               <w:jc w:val="center"/>
-              <w:cnfStyle w:val="000000100000"/>
+              <w:cnfStyle w:val="000000100000" w:firstRow="0" w:lastRow="0" w:firstColumn="0" w:lastColumn="0" w:oddVBand="0" w:evenVBand="0" w:oddHBand="1" w:evenHBand="0" w:firstRowFirstColumn="0" w:firstRowLastColumn="0" w:lastRowFirstColumn="0" w:lastRowLastColumn="0"/>
               <w:rPr>
                 <w:lang w:val="it-CH"/>
               </w:rPr>
@@ -6468,7 +6703,7 @@
           <w:p>
             <w:pPr>
               <w:jc w:val="center"/>
-              <w:cnfStyle w:val="000000100000"/>
+              <w:cnfStyle w:val="000000100000" w:firstRow="0" w:lastRow="0" w:firstColumn="0" w:lastColumn="0" w:oddVBand="0" w:evenVBand="0" w:oddHBand="1" w:evenHBand="0" w:firstRowFirstColumn="0" w:firstRowLastColumn="0" w:lastRowFirstColumn="0" w:lastRowLastColumn="0"/>
               <w:rPr>
                 <w:lang w:val="it-CH"/>
               </w:rPr>
@@ -6485,7 +6720,7 @@
       <w:tr>
         <w:tc>
           <w:tcPr>
-            <w:cnfStyle w:val="001000000000"/>
+            <w:cnfStyle w:val="001000000000" w:firstRow="0" w:lastRow="0" w:firstColumn="1" w:lastColumn="0" w:oddVBand="0" w:evenVBand="0" w:oddHBand="0" w:evenHBand="0" w:firstRowFirstColumn="0" w:firstRowLastColumn="0" w:lastRowFirstColumn="0" w:lastRowLastColumn="0"/>
             <w:tcW w:w="1668" w:type="dxa"/>
           </w:tcPr>
           <w:p>
@@ -6510,7 +6745,7 @@
           <w:p>
             <w:pPr>
               <w:jc w:val="center"/>
-              <w:cnfStyle w:val="000000000000"/>
+              <w:cnfStyle w:val="000000000000" w:firstRow="0" w:lastRow="0" w:firstColumn="0" w:lastColumn="0" w:oddVBand="0" w:evenVBand="0" w:oddHBand="0" w:evenHBand="0" w:firstRowFirstColumn="0" w:firstRowLastColumn="0" w:lastRowFirstColumn="0" w:lastRowLastColumn="0"/>
               <w:rPr>
                 <w:lang w:val="it-CH"/>
               </w:rPr>
@@ -6530,7 +6765,7 @@
           <w:p>
             <w:pPr>
               <w:jc w:val="center"/>
-              <w:cnfStyle w:val="000000000000"/>
+              <w:cnfStyle w:val="000000000000" w:firstRow="0" w:lastRow="0" w:firstColumn="0" w:lastColumn="0" w:oddVBand="0" w:evenVBand="0" w:oddHBand="0" w:evenHBand="0" w:firstRowFirstColumn="0" w:firstRowLastColumn="0" w:lastRowFirstColumn="0" w:lastRowLastColumn="0"/>
               <w:rPr>
                 <w:lang w:val="it-CH"/>
               </w:rPr>
@@ -6550,7 +6785,7 @@
           <w:p>
             <w:pPr>
               <w:jc w:val="center"/>
-              <w:cnfStyle w:val="000000000000"/>
+              <w:cnfStyle w:val="000000000000" w:firstRow="0" w:lastRow="0" w:firstColumn="0" w:lastColumn="0" w:oddVBand="0" w:evenVBand="0" w:oddHBand="0" w:evenHBand="0" w:firstRowFirstColumn="0" w:firstRowLastColumn="0" w:lastRowFirstColumn="0" w:lastRowLastColumn="0"/>
               <w:rPr>
                 <w:lang w:val="it-CH"/>
               </w:rPr>
@@ -6570,7 +6805,7 @@
           <w:p>
             <w:pPr>
               <w:jc w:val="center"/>
-              <w:cnfStyle w:val="000000000000"/>
+              <w:cnfStyle w:val="000000000000" w:firstRow="0" w:lastRow="0" w:firstColumn="0" w:lastColumn="0" w:oddVBand="0" w:evenVBand="0" w:oddHBand="0" w:evenHBand="0" w:firstRowFirstColumn="0" w:firstRowLastColumn="0" w:lastRowFirstColumn="0" w:lastRowLastColumn="0"/>
               <w:rPr>
                 <w:lang w:val="it-CH"/>
               </w:rPr>
@@ -6590,7 +6825,7 @@
           <w:p>
             <w:pPr>
               <w:jc w:val="center"/>
-              <w:cnfStyle w:val="000000000000"/>
+              <w:cnfStyle w:val="000000000000" w:firstRow="0" w:lastRow="0" w:firstColumn="0" w:lastColumn="0" w:oddVBand="0" w:evenVBand="0" w:oddHBand="0" w:evenHBand="0" w:firstRowFirstColumn="0" w:firstRowLastColumn="0" w:lastRowFirstColumn="0" w:lastRowLastColumn="0"/>
               <w:rPr>
                 <w:lang w:val="it-CH"/>
               </w:rPr>
@@ -6610,7 +6845,7 @@
           <w:p>
             <w:pPr>
               <w:jc w:val="center"/>
-              <w:cnfStyle w:val="000000000000"/>
+              <w:cnfStyle w:val="000000000000" w:firstRow="0" w:lastRow="0" w:firstColumn="0" w:lastColumn="0" w:oddVBand="0" w:evenVBand="0" w:oddHBand="0" w:evenHBand="0" w:firstRowFirstColumn="0" w:firstRowLastColumn="0" w:lastRowFirstColumn="0" w:lastRowLastColumn="0"/>
               <w:rPr>
                 <w:lang w:val="it-CH"/>
               </w:rPr>
@@ -6630,7 +6865,7 @@
           <w:p>
             <w:pPr>
               <w:jc w:val="center"/>
-              <w:cnfStyle w:val="000000000000"/>
+              <w:cnfStyle w:val="000000000000" w:firstRow="0" w:lastRow="0" w:firstColumn="0" w:lastColumn="0" w:oddVBand="0" w:evenVBand="0" w:oddHBand="0" w:evenHBand="0" w:firstRowFirstColumn="0" w:firstRowLastColumn="0" w:lastRowFirstColumn="0" w:lastRowLastColumn="0"/>
               <w:rPr>
                 <w:lang w:val="it-CH"/>
               </w:rPr>
@@ -6646,11 +6881,11 @@
       </w:tr>
       <w:tr>
         <w:trPr>
-          <w:cnfStyle w:val="000000100000"/>
+          <w:cnfStyle w:val="000000100000" w:firstRow="0" w:lastRow="0" w:firstColumn="0" w:lastColumn="0" w:oddVBand="0" w:evenVBand="0" w:oddHBand="1" w:evenHBand="0" w:firstRowFirstColumn="0" w:firstRowLastColumn="0" w:lastRowFirstColumn="0" w:lastRowLastColumn="0"/>
         </w:trPr>
         <w:tc>
           <w:tcPr>
-            <w:cnfStyle w:val="001000000000"/>
+            <w:cnfStyle w:val="001000000000" w:firstRow="0" w:lastRow="0" w:firstColumn="1" w:lastColumn="0" w:oddVBand="0" w:evenVBand="0" w:oddHBand="0" w:evenHBand="0" w:firstRowFirstColumn="0" w:firstRowLastColumn="0" w:lastRowFirstColumn="0" w:lastRowLastColumn="0"/>
             <w:tcW w:w="1668" w:type="dxa"/>
           </w:tcPr>
           <w:p>
@@ -6675,7 +6910,7 @@
           <w:p>
             <w:pPr>
               <w:jc w:val="center"/>
-              <w:cnfStyle w:val="000000100000"/>
+              <w:cnfStyle w:val="000000100000" w:firstRow="0" w:lastRow="0" w:firstColumn="0" w:lastColumn="0" w:oddVBand="0" w:evenVBand="0" w:oddHBand="1" w:evenHBand="0" w:firstRowFirstColumn="0" w:firstRowLastColumn="0" w:lastRowFirstColumn="0" w:lastRowLastColumn="0"/>
               <w:rPr>
                 <w:lang w:val="it-CH"/>
               </w:rPr>
@@ -6695,7 +6930,7 @@
           <w:p>
             <w:pPr>
               <w:jc w:val="center"/>
-              <w:cnfStyle w:val="000000100000"/>
+              <w:cnfStyle w:val="000000100000" w:firstRow="0" w:lastRow="0" w:firstColumn="0" w:lastColumn="0" w:oddVBand="0" w:evenVBand="0" w:oddHBand="1" w:evenHBand="0" w:firstRowFirstColumn="0" w:firstRowLastColumn="0" w:lastRowFirstColumn="0" w:lastRowLastColumn="0"/>
               <w:rPr>
                 <w:lang w:val="it-CH"/>
               </w:rPr>
@@ -6715,7 +6950,7 @@
           <w:p>
             <w:pPr>
               <w:jc w:val="center"/>
-              <w:cnfStyle w:val="000000100000"/>
+              <w:cnfStyle w:val="000000100000" w:firstRow="0" w:lastRow="0" w:firstColumn="0" w:lastColumn="0" w:oddVBand="0" w:evenVBand="0" w:oddHBand="1" w:evenHBand="0" w:firstRowFirstColumn="0" w:firstRowLastColumn="0" w:lastRowFirstColumn="0" w:lastRowLastColumn="0"/>
               <w:rPr>
                 <w:lang w:val="it-CH"/>
               </w:rPr>
@@ -6735,7 +6970,7 @@
           <w:p>
             <w:pPr>
               <w:jc w:val="center"/>
-              <w:cnfStyle w:val="000000100000"/>
+              <w:cnfStyle w:val="000000100000" w:firstRow="0" w:lastRow="0" w:firstColumn="0" w:lastColumn="0" w:oddVBand="0" w:evenVBand="0" w:oddHBand="1" w:evenHBand="0" w:firstRowFirstColumn="0" w:firstRowLastColumn="0" w:lastRowFirstColumn="0" w:lastRowLastColumn="0"/>
               <w:rPr>
                 <w:lang w:val="it-CH"/>
               </w:rPr>
@@ -6755,7 +6990,7 @@
           <w:p>
             <w:pPr>
               <w:jc w:val="center"/>
-              <w:cnfStyle w:val="000000100000"/>
+              <w:cnfStyle w:val="000000100000" w:firstRow="0" w:lastRow="0" w:firstColumn="0" w:lastColumn="0" w:oddVBand="0" w:evenVBand="0" w:oddHBand="1" w:evenHBand="0" w:firstRowFirstColumn="0" w:firstRowLastColumn="0" w:lastRowFirstColumn="0" w:lastRowLastColumn="0"/>
               <w:rPr>
                 <w:lang w:val="it-CH"/>
               </w:rPr>
@@ -6775,7 +7010,7 @@
           <w:p>
             <w:pPr>
               <w:jc w:val="center"/>
-              <w:cnfStyle w:val="000000100000"/>
+              <w:cnfStyle w:val="000000100000" w:firstRow="0" w:lastRow="0" w:firstColumn="0" w:lastColumn="0" w:oddVBand="0" w:evenVBand="0" w:oddHBand="1" w:evenHBand="0" w:firstRowFirstColumn="0" w:firstRowLastColumn="0" w:lastRowFirstColumn="0" w:lastRowLastColumn="0"/>
               <w:rPr>
                 <w:lang w:val="it-CH"/>
               </w:rPr>
@@ -6795,7 +7030,7 @@
           <w:p>
             <w:pPr>
               <w:jc w:val="center"/>
-              <w:cnfStyle w:val="000000100000"/>
+              <w:cnfStyle w:val="000000100000" w:firstRow="0" w:lastRow="0" w:firstColumn="0" w:lastColumn="0" w:oddVBand="0" w:evenVBand="0" w:oddHBand="1" w:evenHBand="0" w:firstRowFirstColumn="0" w:firstRowLastColumn="0" w:lastRowFirstColumn="0" w:lastRowLastColumn="0"/>
               <w:rPr>
                 <w:lang w:val="it-CH"/>
               </w:rPr>
@@ -6812,7 +7047,7 @@
       <w:tr>
         <w:tc>
           <w:tcPr>
-            <w:cnfStyle w:val="001000000000"/>
+            <w:cnfStyle w:val="001000000000" w:firstRow="0" w:lastRow="0" w:firstColumn="1" w:lastColumn="0" w:oddVBand="0" w:evenVBand="0" w:oddHBand="0" w:evenHBand="0" w:firstRowFirstColumn="0" w:firstRowLastColumn="0" w:lastRowFirstColumn="0" w:lastRowLastColumn="0"/>
             <w:tcW w:w="1668" w:type="dxa"/>
           </w:tcPr>
           <w:p>
@@ -6837,7 +7072,7 @@
           <w:p>
             <w:pPr>
               <w:jc w:val="center"/>
-              <w:cnfStyle w:val="000000000000"/>
+              <w:cnfStyle w:val="000000000000" w:firstRow="0" w:lastRow="0" w:firstColumn="0" w:lastColumn="0" w:oddVBand="0" w:evenVBand="0" w:oddHBand="0" w:evenHBand="0" w:firstRowFirstColumn="0" w:firstRowLastColumn="0" w:lastRowFirstColumn="0" w:lastRowLastColumn="0"/>
               <w:rPr>
                 <w:lang w:val="it-CH"/>
               </w:rPr>
@@ -6857,7 +7092,7 @@
           <w:p>
             <w:pPr>
               <w:jc w:val="center"/>
-              <w:cnfStyle w:val="000000000000"/>
+              <w:cnfStyle w:val="000000000000" w:firstRow="0" w:lastRow="0" w:firstColumn="0" w:lastColumn="0" w:oddVBand="0" w:evenVBand="0" w:oddHBand="0" w:evenHBand="0" w:firstRowFirstColumn="0" w:firstRowLastColumn="0" w:lastRowFirstColumn="0" w:lastRowLastColumn="0"/>
               <w:rPr>
                 <w:lang w:val="it-CH"/>
               </w:rPr>
@@ -6877,7 +7112,7 @@
           <w:p>
             <w:pPr>
               <w:jc w:val="center"/>
-              <w:cnfStyle w:val="000000000000"/>
+              <w:cnfStyle w:val="000000000000" w:firstRow="0" w:lastRow="0" w:firstColumn="0" w:lastColumn="0" w:oddVBand="0" w:evenVBand="0" w:oddHBand="0" w:evenHBand="0" w:firstRowFirstColumn="0" w:firstRowLastColumn="0" w:lastRowFirstColumn="0" w:lastRowLastColumn="0"/>
               <w:rPr>
                 <w:lang w:val="it-CH"/>
               </w:rPr>
@@ -6897,7 +7132,7 @@
           <w:p>
             <w:pPr>
               <w:jc w:val="center"/>
-              <w:cnfStyle w:val="000000000000"/>
+              <w:cnfStyle w:val="000000000000" w:firstRow="0" w:lastRow="0" w:firstColumn="0" w:lastColumn="0" w:oddVBand="0" w:evenVBand="0" w:oddHBand="0" w:evenHBand="0" w:firstRowFirstColumn="0" w:firstRowLastColumn="0" w:lastRowFirstColumn="0" w:lastRowLastColumn="0"/>
               <w:rPr>
                 <w:lang w:val="it-CH"/>
               </w:rPr>
@@ -6917,7 +7152,7 @@
           <w:p>
             <w:pPr>
               <w:jc w:val="center"/>
-              <w:cnfStyle w:val="000000000000"/>
+              <w:cnfStyle w:val="000000000000" w:firstRow="0" w:lastRow="0" w:firstColumn="0" w:lastColumn="0" w:oddVBand="0" w:evenVBand="0" w:oddHBand="0" w:evenHBand="0" w:firstRowFirstColumn="0" w:firstRowLastColumn="0" w:lastRowFirstColumn="0" w:lastRowLastColumn="0"/>
               <w:rPr>
                 <w:lang w:val="it-CH"/>
               </w:rPr>
@@ -6937,7 +7172,7 @@
           <w:p>
             <w:pPr>
               <w:jc w:val="center"/>
-              <w:cnfStyle w:val="000000000000"/>
+              <w:cnfStyle w:val="000000000000" w:firstRow="0" w:lastRow="0" w:firstColumn="0" w:lastColumn="0" w:oddVBand="0" w:evenVBand="0" w:oddHBand="0" w:evenHBand="0" w:firstRowFirstColumn="0" w:firstRowLastColumn="0" w:lastRowFirstColumn="0" w:lastRowLastColumn="0"/>
               <w:rPr>
                 <w:lang w:val="it-CH"/>
               </w:rPr>
@@ -6957,7 +7192,7 @@
           <w:p>
             <w:pPr>
               <w:jc w:val="center"/>
-              <w:cnfStyle w:val="000000000000"/>
+              <w:cnfStyle w:val="000000000000" w:firstRow="0" w:lastRow="0" w:firstColumn="0" w:lastColumn="0" w:oddVBand="0" w:evenVBand="0" w:oddHBand="0" w:evenHBand="0" w:firstRowFirstColumn="0" w:firstRowLastColumn="0" w:lastRowFirstColumn="0" w:lastRowLastColumn="0"/>
               <w:rPr>
                 <w:lang w:val="it-CH"/>
               </w:rPr>
@@ -6973,11 +7208,11 @@
       </w:tr>
       <w:tr>
         <w:trPr>
-          <w:cnfStyle w:val="000000100000"/>
+          <w:cnfStyle w:val="000000100000" w:firstRow="0" w:lastRow="0" w:firstColumn="0" w:lastColumn="0" w:oddVBand="0" w:evenVBand="0" w:oddHBand="1" w:evenHBand="0" w:firstRowFirstColumn="0" w:firstRowLastColumn="0" w:lastRowFirstColumn="0" w:lastRowLastColumn="0"/>
         </w:trPr>
         <w:tc>
           <w:tcPr>
-            <w:cnfStyle w:val="001000000000"/>
+            <w:cnfStyle w:val="001000000000" w:firstRow="0" w:lastRow="0" w:firstColumn="1" w:lastColumn="0" w:oddVBand="0" w:evenVBand="0" w:oddHBand="0" w:evenHBand="0" w:firstRowFirstColumn="0" w:firstRowLastColumn="0" w:lastRowFirstColumn="0" w:lastRowLastColumn="0"/>
             <w:tcW w:w="1668" w:type="dxa"/>
           </w:tcPr>
           <w:p>
@@ -6987,70 +7222,102 @@
                 <w:lang w:val="en-GB"/>
               </w:rPr>
             </w:pPr>
-            <w:proofErr w:type="spellStart"/>
             <w:r>
               <w:rPr>
                 <w:lang w:val="en-GB"/>
               </w:rPr>
-              <w:t>MacBook</w:t>
-            </w:r>
-            <w:proofErr w:type="spellEnd"/>
-            <w:r>
+              <w:t xml:space="preserve">MacBook Pro 2016 </w:t>
+            </w:r>
+          </w:p>
+        </w:tc>
+        <w:tc>
+          <w:tcPr>
+            <w:tcW w:w="1417" w:type="dxa"/>
+          </w:tcPr>
+          <w:p>
+            <w:pPr>
+              <w:jc w:val="center"/>
+              <w:cnfStyle w:val="000000100000" w:firstRow="0" w:lastRow="0" w:firstColumn="0" w:lastColumn="0" w:oddVBand="0" w:evenVBand="0" w:oddHBand="1" w:evenHBand="0" w:firstRowFirstColumn="0" w:firstRowLastColumn="0" w:lastRowFirstColumn="0" w:lastRowLastColumn="0"/>
               <w:rPr>
                 <w:lang w:val="en-GB"/>
               </w:rPr>
-              <w:t xml:space="preserve"> Pro 2016 </w:t>
-            </w:r>
-          </w:p>
-        </w:tc>
-        <w:tc>
-          <w:tcPr>
-            <w:tcW w:w="1417" w:type="dxa"/>
+            </w:pPr>
+            <w:r>
+              <w:rPr>
+                <w:lang w:val="en-GB"/>
+              </w:rPr>
+              <w:t>Jonas</w:t>
+            </w:r>
+          </w:p>
+        </w:tc>
+        <w:tc>
+          <w:tcPr>
+            <w:tcW w:w="1418" w:type="dxa"/>
           </w:tcPr>
           <w:p>
             <w:pPr>
               <w:jc w:val="center"/>
-              <w:cnfStyle w:val="000000100000"/>
+              <w:cnfStyle w:val="000000100000" w:firstRow="0" w:lastRow="0" w:firstColumn="0" w:lastColumn="0" w:oddVBand="0" w:evenVBand="0" w:oddHBand="1" w:evenHBand="0" w:firstRowFirstColumn="0" w:firstRowLastColumn="0" w:lastRowFirstColumn="0" w:lastRowLastColumn="0"/>
               <w:rPr>
                 <w:lang w:val="en-GB"/>
               </w:rPr>
             </w:pPr>
             <w:r>
               <w:rPr>
+                <w:lang w:val="it-CH"/>
+              </w:rPr>
+              <w:t>MacOS Catalina 10.15.4</w:t>
+            </w:r>
+          </w:p>
+        </w:tc>
+        <w:tc>
+          <w:tcPr>
+            <w:tcW w:w="708" w:type="dxa"/>
+          </w:tcPr>
+          <w:p>
+            <w:pPr>
+              <w:jc w:val="center"/>
+              <w:cnfStyle w:val="000000100000" w:firstRow="0" w:lastRow="0" w:firstColumn="0" w:lastColumn="0" w:oddVBand="0" w:evenVBand="0" w:oddHBand="1" w:evenHBand="0" w:firstRowFirstColumn="0" w:firstRowLastColumn="0" w:lastRowFirstColumn="0" w:lastRowLastColumn="0"/>
+              <w:rPr>
                 <w:lang w:val="en-GB"/>
               </w:rPr>
-              <w:t>Jonas</w:t>
-            </w:r>
-          </w:p>
-        </w:tc>
-        <w:tc>
-          <w:tcPr>
-            <w:tcW w:w="1418" w:type="dxa"/>
+            </w:pPr>
+            <w:r>
+              <w:rPr>
+                <w:lang w:val="en-GB"/>
+              </w:rPr>
+              <w:t>16GB</w:t>
+            </w:r>
+          </w:p>
+        </w:tc>
+        <w:tc>
+          <w:tcPr>
+            <w:tcW w:w="1276" w:type="dxa"/>
           </w:tcPr>
           <w:p>
             <w:pPr>
               <w:jc w:val="center"/>
-              <w:cnfStyle w:val="000000100000"/>
+              <w:cnfStyle w:val="000000100000" w:firstRow="0" w:lastRow="0" w:firstColumn="0" w:lastColumn="0" w:oddVBand="0" w:evenVBand="0" w:oddHBand="1" w:evenHBand="0" w:firstRowFirstColumn="0" w:firstRowLastColumn="0" w:lastRowFirstColumn="0" w:lastRowLastColumn="0"/>
               <w:rPr>
                 <w:lang w:val="en-GB"/>
               </w:rPr>
             </w:pPr>
             <w:r>
               <w:rPr>
-                <w:lang w:val="it-CH"/>
-              </w:rPr>
-              <w:t>MacOS Catalina 10.15.4</w:t>
-            </w:r>
-          </w:p>
-        </w:tc>
-        <w:tc>
-          <w:tcPr>
-            <w:tcW w:w="708" w:type="dxa"/>
+                <w:lang w:val="en-GB"/>
+              </w:rPr>
+              <w:t>500GB SSD</w:t>
+            </w:r>
+          </w:p>
+        </w:tc>
+        <w:tc>
+          <w:tcPr>
+            <w:tcW w:w="1148" w:type="dxa"/>
           </w:tcPr>
           <w:p>
             <w:pPr>
               <w:jc w:val="center"/>
-              <w:cnfStyle w:val="000000100000"/>
+              <w:cnfStyle w:val="000000100000" w:firstRow="0" w:lastRow="0" w:firstColumn="0" w:lastColumn="0" w:oddVBand="0" w:evenVBand="0" w:oddHBand="1" w:evenHBand="0" w:firstRowFirstColumn="0" w:firstRowLastColumn="0" w:lastRowFirstColumn="0" w:lastRowLastColumn="0"/>
               <w:rPr>
                 <w:lang w:val="en-GB"/>
               </w:rPr>
@@ -7059,7 +7326,27 @@
               <w:rPr>
                 <w:lang w:val="en-GB"/>
               </w:rPr>
-              <w:t>16GB</w:t>
+              <w:t>Radeon Pro 455</w:t>
+            </w:r>
+          </w:p>
+        </w:tc>
+        <w:tc>
+          <w:tcPr>
+            <w:tcW w:w="978" w:type="dxa"/>
+          </w:tcPr>
+          <w:p>
+            <w:pPr>
+              <w:jc w:val="center"/>
+              <w:cnfStyle w:val="000000100000" w:firstRow="0" w:lastRow="0" w:firstColumn="0" w:lastColumn="0" w:oddVBand="0" w:evenVBand="0" w:oddHBand="1" w:evenHBand="0" w:firstRowFirstColumn="0" w:firstRowLastColumn="0" w:lastRowFirstColumn="0" w:lastRowLastColumn="0"/>
+              <w:rPr>
+                <w:lang w:val="en-GB"/>
+              </w:rPr>
+            </w:pPr>
+            <w:r>
+              <w:rPr>
+                <w:lang w:val="en-GB"/>
+              </w:rPr>
+              <w:t>i7 6820HQ</w:t>
             </w:r>
           </w:p>
         </w:tc>
@@ -7070,67 +7357,7 @@
           <w:p>
             <w:pPr>
               <w:jc w:val="center"/>
-              <w:cnfStyle w:val="000000100000"/>
-              <w:rPr>
-                <w:lang w:val="en-GB"/>
-              </w:rPr>
-            </w:pPr>
-            <w:r>
-              <w:rPr>
-                <w:lang w:val="en-GB"/>
-              </w:rPr>
-              <w:t>500GB SSD</w:t>
-            </w:r>
-          </w:p>
-        </w:tc>
-        <w:tc>
-          <w:tcPr>
-            <w:tcW w:w="1148" w:type="dxa"/>
-          </w:tcPr>
-          <w:p>
-            <w:pPr>
-              <w:jc w:val="center"/>
-              <w:cnfStyle w:val="000000100000"/>
-              <w:rPr>
-                <w:lang w:val="en-GB"/>
-              </w:rPr>
-            </w:pPr>
-            <w:r>
-              <w:rPr>
-                <w:lang w:val="en-GB"/>
-              </w:rPr>
-              <w:t>Radeon Pro 455</w:t>
-            </w:r>
-          </w:p>
-        </w:tc>
-        <w:tc>
-          <w:tcPr>
-            <w:tcW w:w="978" w:type="dxa"/>
-          </w:tcPr>
-          <w:p>
-            <w:pPr>
-              <w:jc w:val="center"/>
-              <w:cnfStyle w:val="000000100000"/>
-              <w:rPr>
-                <w:lang w:val="en-GB"/>
-              </w:rPr>
-            </w:pPr>
-            <w:r>
-              <w:rPr>
-                <w:lang w:val="en-GB"/>
-              </w:rPr>
-              <w:t>i7 6820HQ</w:t>
-            </w:r>
-          </w:p>
-        </w:tc>
-        <w:tc>
-          <w:tcPr>
-            <w:tcW w:w="1276" w:type="dxa"/>
-          </w:tcPr>
-          <w:p>
-            <w:pPr>
-              <w:jc w:val="center"/>
-              <w:cnfStyle w:val="000000100000"/>
+              <w:cnfStyle w:val="000000100000" w:firstRow="0" w:lastRow="0" w:firstColumn="0" w:lastColumn="0" w:oddVBand="0" w:evenVBand="0" w:oddHBand="1" w:evenHBand="0" w:firstRowFirstColumn="0" w:firstRowLastColumn="0" w:lastRowFirstColumn="0" w:lastRowLastColumn="0"/>
               <w:rPr>
                 <w:lang w:val="it-CH"/>
               </w:rPr>
@@ -7147,7 +7374,7 @@
       <w:tr>
         <w:tc>
           <w:tcPr>
-            <w:cnfStyle w:val="001000000000"/>
+            <w:cnfStyle w:val="001000000000" w:firstRow="0" w:lastRow="0" w:firstColumn="1" w:lastColumn="0" w:oddVBand="0" w:evenVBand="0" w:oddHBand="0" w:evenHBand="0" w:firstRowFirstColumn="0" w:firstRowLastColumn="0" w:lastRowFirstColumn="0" w:lastRowLastColumn="0"/>
             <w:tcW w:w="1668" w:type="dxa"/>
           </w:tcPr>
           <w:p>
@@ -7172,7 +7399,7 @@
           <w:p>
             <w:pPr>
               <w:jc w:val="center"/>
-              <w:cnfStyle w:val="000000000000"/>
+              <w:cnfStyle w:val="000000000000" w:firstRow="0" w:lastRow="0" w:firstColumn="0" w:lastColumn="0" w:oddVBand="0" w:evenVBand="0" w:oddHBand="0" w:evenHBand="0" w:firstRowFirstColumn="0" w:firstRowLastColumn="0" w:lastRowFirstColumn="0" w:lastRowLastColumn="0"/>
               <w:rPr>
                 <w:lang w:val="en-GB"/>
               </w:rPr>
@@ -7192,7 +7419,7 @@
           <w:p>
             <w:pPr>
               <w:jc w:val="center"/>
-              <w:cnfStyle w:val="000000000000"/>
+              <w:cnfStyle w:val="000000000000" w:firstRow="0" w:lastRow="0" w:firstColumn="0" w:lastColumn="0" w:oddVBand="0" w:evenVBand="0" w:oddHBand="0" w:evenHBand="0" w:firstRowFirstColumn="0" w:firstRowLastColumn="0" w:lastRowFirstColumn="0" w:lastRowLastColumn="0"/>
               <w:rPr>
                 <w:lang w:val="it-CH"/>
               </w:rPr>
@@ -7212,7 +7439,7 @@
           <w:p>
             <w:pPr>
               <w:jc w:val="center"/>
-              <w:cnfStyle w:val="000000000000"/>
+              <w:cnfStyle w:val="000000000000" w:firstRow="0" w:lastRow="0" w:firstColumn="0" w:lastColumn="0" w:oddVBand="0" w:evenVBand="0" w:oddHBand="0" w:evenHBand="0" w:firstRowFirstColumn="0" w:firstRowLastColumn="0" w:lastRowFirstColumn="0" w:lastRowLastColumn="0"/>
               <w:rPr>
                 <w:lang w:val="en-GB"/>
               </w:rPr>
@@ -7232,7 +7459,7 @@
           <w:p>
             <w:pPr>
               <w:jc w:val="center"/>
-              <w:cnfStyle w:val="000000000000"/>
+              <w:cnfStyle w:val="000000000000" w:firstRow="0" w:lastRow="0" w:firstColumn="0" w:lastColumn="0" w:oddVBand="0" w:evenVBand="0" w:oddHBand="0" w:evenHBand="0" w:firstRowFirstColumn="0" w:firstRowLastColumn="0" w:lastRowFirstColumn="0" w:lastRowLastColumn="0"/>
               <w:rPr>
                 <w:lang w:val="en-GB"/>
               </w:rPr>
@@ -7252,7 +7479,7 @@
           <w:p>
             <w:pPr>
               <w:jc w:val="center"/>
-              <w:cnfStyle w:val="000000000000"/>
+              <w:cnfStyle w:val="000000000000" w:firstRow="0" w:lastRow="0" w:firstColumn="0" w:lastColumn="0" w:oddVBand="0" w:evenVBand="0" w:oddHBand="0" w:evenHBand="0" w:firstRowFirstColumn="0" w:firstRowLastColumn="0" w:lastRowFirstColumn="0" w:lastRowLastColumn="0"/>
               <w:rPr>
                 <w:lang w:val="en-GB"/>
               </w:rPr>
@@ -7272,7 +7499,7 @@
           <w:p>
             <w:pPr>
               <w:jc w:val="center"/>
-              <w:cnfStyle w:val="000000000000"/>
+              <w:cnfStyle w:val="000000000000" w:firstRow="0" w:lastRow="0" w:firstColumn="0" w:lastColumn="0" w:oddVBand="0" w:evenVBand="0" w:oddHBand="0" w:evenHBand="0" w:firstRowFirstColumn="0" w:firstRowLastColumn="0" w:lastRowFirstColumn="0" w:lastRowLastColumn="0"/>
               <w:rPr>
                 <w:lang w:val="en-GB"/>
               </w:rPr>
@@ -7292,7 +7519,7 @@
           <w:p>
             <w:pPr>
               <w:jc w:val="center"/>
-              <w:cnfStyle w:val="000000000000"/>
+              <w:cnfStyle w:val="000000000000" w:firstRow="0" w:lastRow="0" w:firstColumn="0" w:lastColumn="0" w:oddVBand="0" w:evenVBand="0" w:oddHBand="0" w:evenHBand="0" w:firstRowFirstColumn="0" w:firstRowLastColumn="0" w:lastRowFirstColumn="0" w:lastRowLastColumn="0"/>
               <w:rPr>
                 <w:lang w:val="it-CH"/>
               </w:rPr>
@@ -7309,13 +7536,13 @@
     </w:tbl>
     <w:p>
       <w:pPr>
-        <w:pStyle w:val="Heading3"/>
+        <w:pStyle w:val="Titolo3"/>
         <w:rPr>
           <w:rFonts w:eastAsia="Calibri"/>
           <w:lang w:val="it-CH"/>
         </w:rPr>
       </w:pPr>
-      <w:bookmarkStart w:id="16" w:name="_Toc39850538"/>
+      <w:bookmarkStart w:id="22" w:name="_Toc39852006"/>
       <w:r>
         <w:rPr>
           <w:rFonts w:eastAsia="Calibri"/>
@@ -7323,13 +7550,35 @@
         </w:rPr>
         <w:t>Software</w:t>
       </w:r>
-      <w:bookmarkEnd w:id="16"/>
+      <w:bookmarkEnd w:id="22"/>
+    </w:p>
+    <w:p>
+      <w:pPr>
+        <w:pStyle w:val="Didascalia"/>
+        <w:keepNext/>
+      </w:pPr>
+      <w:bookmarkStart w:id="23" w:name="_Toc39851741"/>
+      <w:r>
+        <w:t xml:space="preserve">Tabella </w:t>
+      </w:r>
+      <w:fldSimple w:instr=" SEQ Tabella \* ARABIC ">
+        <w:r>
+          <w:rPr>
+            <w:noProof/>
+          </w:rPr>
+          <w:t>2</w:t>
+        </w:r>
+      </w:fldSimple>
+      <w:r>
+        <w:t xml:space="preserve"> -- Software</w:t>
+      </w:r>
+      <w:bookmarkEnd w:id="23"/>
     </w:p>
     <w:tbl>
       <w:tblPr>
-        <w:tblStyle w:val="GridTable4"/>
+        <w:tblStyle w:val="Grigliatab41"/>
         <w:tblW w:w="0" w:type="auto"/>
-        <w:tblLook w:val="04A0"/>
+        <w:tblLook w:val="04A0" w:firstRow="1" w:lastRow="0" w:firstColumn="1" w:lastColumn="0" w:noHBand="0" w:noVBand="1"/>
       </w:tblPr>
       <w:tblGrid>
         <w:gridCol w:w="3260"/>
@@ -7337,11 +7586,11 @@
       </w:tblGrid>
       <w:tr>
         <w:trPr>
-          <w:cnfStyle w:val="100000000000"/>
+          <w:cnfStyle w:val="100000000000" w:firstRow="1" w:lastRow="0" w:firstColumn="0" w:lastColumn="0" w:oddVBand="0" w:evenVBand="0" w:oddHBand="0" w:evenHBand="0" w:firstRowFirstColumn="0" w:firstRowLastColumn="0" w:lastRowFirstColumn="0" w:lastRowLastColumn="0"/>
         </w:trPr>
         <w:tc>
           <w:tcPr>
-            <w:cnfStyle w:val="001000000000"/>
+            <w:cnfStyle w:val="001000000000" w:firstRow="0" w:lastRow="0" w:firstColumn="1" w:lastColumn="0" w:oddVBand="0" w:evenVBand="0" w:oddHBand="0" w:evenHBand="0" w:firstRowFirstColumn="0" w:firstRowLastColumn="0" w:lastRowFirstColumn="0" w:lastRowLastColumn="0"/>
             <w:tcW w:w="3260" w:type="dxa"/>
           </w:tcPr>
           <w:p>
@@ -7368,7 +7617,7 @@
           </w:tcPr>
           <w:p>
             <w:pPr>
-              <w:cnfStyle w:val="100000000000"/>
+              <w:cnfStyle w:val="100000000000" w:firstRow="1" w:lastRow="0" w:firstColumn="0" w:lastColumn="0" w:oddVBand="0" w:evenVBand="0" w:oddHBand="0" w:evenHBand="0" w:firstRowFirstColumn="0" w:firstRowLastColumn="0" w:lastRowFirstColumn="0" w:lastRowLastColumn="0"/>
               <w:rPr>
                 <w:b w:val="0"/>
                 <w:bCs w:val="0"/>
@@ -7388,11 +7637,11 @@
       </w:tr>
       <w:tr>
         <w:trPr>
-          <w:cnfStyle w:val="000000100000"/>
+          <w:cnfStyle w:val="000000100000" w:firstRow="0" w:lastRow="0" w:firstColumn="0" w:lastColumn="0" w:oddVBand="0" w:evenVBand="0" w:oddHBand="1" w:evenHBand="0" w:firstRowFirstColumn="0" w:firstRowLastColumn="0" w:lastRowFirstColumn="0" w:lastRowLastColumn="0"/>
         </w:trPr>
         <w:tc>
           <w:tcPr>
-            <w:cnfStyle w:val="001000000000"/>
+            <w:cnfStyle w:val="001000000000" w:firstRow="0" w:lastRow="0" w:firstColumn="1" w:lastColumn="0" w:oddVBand="0" w:evenVBand="0" w:oddHBand="0" w:evenHBand="0" w:firstRowFirstColumn="0" w:firstRowLastColumn="0" w:lastRowFirstColumn="0" w:lastRowLastColumn="0"/>
             <w:tcW w:w="3260" w:type="dxa"/>
           </w:tcPr>
           <w:p>
@@ -7417,7 +7666,7 @@
           </w:tcPr>
           <w:p>
             <w:pPr>
-              <w:cnfStyle w:val="000000100000"/>
+              <w:cnfStyle w:val="000000100000" w:firstRow="0" w:lastRow="0" w:firstColumn="0" w:lastColumn="0" w:oddVBand="0" w:evenVBand="0" w:oddHBand="1" w:evenHBand="0" w:firstRowFirstColumn="0" w:firstRowLastColumn="0" w:lastRowFirstColumn="0" w:lastRowLastColumn="0"/>
               <w:rPr>
                 <w:lang w:val="it-CH"/>
               </w:rPr>
@@ -7442,7 +7691,7 @@
       <w:tr>
         <w:tc>
           <w:tcPr>
-            <w:cnfStyle w:val="001000000000"/>
+            <w:cnfStyle w:val="001000000000" w:firstRow="0" w:lastRow="0" w:firstColumn="1" w:lastColumn="0" w:oddVBand="0" w:evenVBand="0" w:oddHBand="0" w:evenHBand="0" w:firstRowFirstColumn="0" w:firstRowLastColumn="0" w:lastRowFirstColumn="0" w:lastRowLastColumn="0"/>
             <w:tcW w:w="3260" w:type="dxa"/>
           </w:tcPr>
           <w:p>
@@ -7467,7 +7716,7 @@
           </w:tcPr>
           <w:p>
             <w:pPr>
-              <w:cnfStyle w:val="000000000000"/>
+              <w:cnfStyle w:val="000000000000" w:firstRow="0" w:lastRow="0" w:firstColumn="0" w:lastColumn="0" w:oddVBand="0" w:evenVBand="0" w:oddHBand="0" w:evenHBand="0" w:firstRowFirstColumn="0" w:firstRowLastColumn="0" w:lastRowFirstColumn="0" w:lastRowLastColumn="0"/>
               <w:rPr>
                 <w:lang w:val="it-CH"/>
               </w:rPr>
@@ -7484,11 +7733,11 @@
       </w:tr>
       <w:tr>
         <w:trPr>
-          <w:cnfStyle w:val="000000100000"/>
+          <w:cnfStyle w:val="000000100000" w:firstRow="0" w:lastRow="0" w:firstColumn="0" w:lastColumn="0" w:oddVBand="0" w:evenVBand="0" w:oddHBand="1" w:evenHBand="0" w:firstRowFirstColumn="0" w:firstRowLastColumn="0" w:lastRowFirstColumn="0" w:lastRowLastColumn="0"/>
         </w:trPr>
         <w:tc>
           <w:tcPr>
-            <w:cnfStyle w:val="001000000000"/>
+            <w:cnfStyle w:val="001000000000" w:firstRow="0" w:lastRow="0" w:firstColumn="1" w:lastColumn="0" w:oddVBand="0" w:evenVBand="0" w:oddHBand="0" w:evenHBand="0" w:firstRowFirstColumn="0" w:firstRowLastColumn="0" w:lastRowFirstColumn="0" w:lastRowLastColumn="0"/>
             <w:tcW w:w="3260" w:type="dxa"/>
           </w:tcPr>
           <w:p>
@@ -7513,7 +7762,7 @@
           </w:tcPr>
           <w:p>
             <w:pPr>
-              <w:cnfStyle w:val="000000100000"/>
+              <w:cnfStyle w:val="000000100000" w:firstRow="0" w:lastRow="0" w:firstColumn="0" w:lastColumn="0" w:oddVBand="0" w:evenVBand="0" w:oddHBand="1" w:evenHBand="0" w:firstRowFirstColumn="0" w:firstRowLastColumn="0" w:lastRowFirstColumn="0" w:lastRowLastColumn="0"/>
               <w:rPr>
                 <w:lang w:val="it-CH"/>
               </w:rPr>
@@ -7531,7 +7780,7 @@
       <w:tr>
         <w:tc>
           <w:tcPr>
-            <w:cnfStyle w:val="001000000000"/>
+            <w:cnfStyle w:val="001000000000" w:firstRow="0" w:lastRow="0" w:firstColumn="1" w:lastColumn="0" w:oddVBand="0" w:evenVBand="0" w:oddHBand="0" w:evenHBand="0" w:firstRowFirstColumn="0" w:firstRowLastColumn="0" w:lastRowFirstColumn="0" w:lastRowLastColumn="0"/>
             <w:tcW w:w="3260" w:type="dxa"/>
           </w:tcPr>
           <w:p>
@@ -7556,7 +7805,7 @@
           </w:tcPr>
           <w:p>
             <w:pPr>
-              <w:cnfStyle w:val="000000000000"/>
+              <w:cnfStyle w:val="000000000000" w:firstRow="0" w:lastRow="0" w:firstColumn="0" w:lastColumn="0" w:oddVBand="0" w:evenVBand="0" w:oddHBand="0" w:evenHBand="0" w:firstRowFirstColumn="0" w:firstRowLastColumn="0" w:lastRowFirstColumn="0" w:lastRowLastColumn="0"/>
               <w:rPr>
                 <w:lang w:val="it-CH"/>
               </w:rPr>
@@ -7573,11 +7822,11 @@
       </w:tr>
       <w:tr>
         <w:trPr>
-          <w:cnfStyle w:val="000000100000"/>
+          <w:cnfStyle w:val="000000100000" w:firstRow="0" w:lastRow="0" w:firstColumn="0" w:lastColumn="0" w:oddVBand="0" w:evenVBand="0" w:oddHBand="1" w:evenHBand="0" w:firstRowFirstColumn="0" w:firstRowLastColumn="0" w:lastRowFirstColumn="0" w:lastRowLastColumn="0"/>
         </w:trPr>
         <w:tc>
           <w:tcPr>
-            <w:cnfStyle w:val="001000000000"/>
+            <w:cnfStyle w:val="001000000000" w:firstRow="0" w:lastRow="0" w:firstColumn="1" w:lastColumn="0" w:oddVBand="0" w:evenVBand="0" w:oddHBand="0" w:evenHBand="0" w:firstRowFirstColumn="0" w:firstRowLastColumn="0" w:lastRowFirstColumn="0" w:lastRowLastColumn="0"/>
             <w:tcW w:w="3260" w:type="dxa"/>
           </w:tcPr>
           <w:p>
@@ -7602,7 +7851,7 @@
           </w:tcPr>
           <w:p>
             <w:pPr>
-              <w:cnfStyle w:val="000000100000"/>
+              <w:cnfStyle w:val="000000100000" w:firstRow="0" w:lastRow="0" w:firstColumn="0" w:lastColumn="0" w:oddVBand="0" w:evenVBand="0" w:oddHBand="1" w:evenHBand="0" w:firstRowFirstColumn="0" w:firstRowLastColumn="0" w:lastRowFirstColumn="0" w:lastRowLastColumn="0"/>
               <w:rPr>
                 <w:lang w:val="it-CH"/>
               </w:rPr>
@@ -7620,7 +7869,7 @@
       <w:tr>
         <w:tc>
           <w:tcPr>
-            <w:cnfStyle w:val="001000000000"/>
+            <w:cnfStyle w:val="001000000000" w:firstRow="0" w:lastRow="0" w:firstColumn="1" w:lastColumn="0" w:oddVBand="0" w:evenVBand="0" w:oddHBand="0" w:evenHBand="0" w:firstRowFirstColumn="0" w:firstRowLastColumn="0" w:lastRowFirstColumn="0" w:lastRowLastColumn="0"/>
             <w:tcW w:w="3260" w:type="dxa"/>
           </w:tcPr>
           <w:p>
@@ -7645,7 +7894,7 @@
           </w:tcPr>
           <w:p>
             <w:pPr>
-              <w:cnfStyle w:val="000000000000"/>
+              <w:cnfStyle w:val="000000000000" w:firstRow="0" w:lastRow="0" w:firstColumn="0" w:lastColumn="0" w:oddVBand="0" w:evenVBand="0" w:oddHBand="0" w:evenHBand="0" w:firstRowFirstColumn="0" w:firstRowLastColumn="0" w:lastRowFirstColumn="0" w:lastRowLastColumn="0"/>
               <w:rPr>
                 <w:lang w:val="it-CH"/>
               </w:rPr>
@@ -7662,11 +7911,11 @@
       </w:tr>
       <w:tr>
         <w:trPr>
-          <w:cnfStyle w:val="000000100000"/>
+          <w:cnfStyle w:val="000000100000" w:firstRow="0" w:lastRow="0" w:firstColumn="0" w:lastColumn="0" w:oddVBand="0" w:evenVBand="0" w:oddHBand="1" w:evenHBand="0" w:firstRowFirstColumn="0" w:firstRowLastColumn="0" w:lastRowFirstColumn="0" w:lastRowLastColumn="0"/>
         </w:trPr>
         <w:tc>
           <w:tcPr>
-            <w:cnfStyle w:val="001000000000"/>
+            <w:cnfStyle w:val="001000000000" w:firstRow="0" w:lastRow="0" w:firstColumn="1" w:lastColumn="0" w:oddVBand="0" w:evenVBand="0" w:oddHBand="0" w:evenHBand="0" w:firstRowFirstColumn="0" w:firstRowLastColumn="0" w:lastRowFirstColumn="0" w:lastRowLastColumn="0"/>
             <w:tcW w:w="3260" w:type="dxa"/>
           </w:tcPr>
           <w:p>
@@ -7691,7 +7940,7 @@
           </w:tcPr>
           <w:p>
             <w:pPr>
-              <w:cnfStyle w:val="000000100000"/>
+              <w:cnfStyle w:val="000000100000" w:firstRow="0" w:lastRow="0" w:firstColumn="0" w:lastColumn="0" w:oddVBand="0" w:evenVBand="0" w:oddHBand="1" w:evenHBand="0" w:firstRowFirstColumn="0" w:firstRowLastColumn="0" w:lastRowFirstColumn="0" w:lastRowLastColumn="0"/>
               <w:rPr>
                 <w:lang w:val="it-CH"/>
               </w:rPr>
@@ -7709,7 +7958,7 @@
       <w:tr>
         <w:tc>
           <w:tcPr>
-            <w:cnfStyle w:val="001000000000"/>
+            <w:cnfStyle w:val="001000000000" w:firstRow="0" w:lastRow="0" w:firstColumn="1" w:lastColumn="0" w:oddVBand="0" w:evenVBand="0" w:oddHBand="0" w:evenHBand="0" w:firstRowFirstColumn="0" w:firstRowLastColumn="0" w:lastRowFirstColumn="0" w:lastRowLastColumn="0"/>
             <w:tcW w:w="3260" w:type="dxa"/>
           </w:tcPr>
           <w:p>
@@ -7734,7 +7983,7 @@
           </w:tcPr>
           <w:p>
             <w:pPr>
-              <w:cnfStyle w:val="000000000000"/>
+              <w:cnfStyle w:val="000000000000" w:firstRow="0" w:lastRow="0" w:firstColumn="0" w:lastColumn="0" w:oddVBand="0" w:evenVBand="0" w:oddHBand="0" w:evenHBand="0" w:firstRowFirstColumn="0" w:firstRowLastColumn="0" w:lastRowFirstColumn="0" w:lastRowLastColumn="0"/>
               <w:rPr>
                 <w:lang w:val="it-CH"/>
               </w:rPr>
@@ -7751,11 +8000,11 @@
       </w:tr>
       <w:tr>
         <w:trPr>
-          <w:cnfStyle w:val="000000100000"/>
+          <w:cnfStyle w:val="000000100000" w:firstRow="0" w:lastRow="0" w:firstColumn="0" w:lastColumn="0" w:oddVBand="0" w:evenVBand="0" w:oddHBand="1" w:evenHBand="0" w:firstRowFirstColumn="0" w:firstRowLastColumn="0" w:lastRowFirstColumn="0" w:lastRowLastColumn="0"/>
         </w:trPr>
         <w:tc>
           <w:tcPr>
-            <w:cnfStyle w:val="001000000000"/>
+            <w:cnfStyle w:val="001000000000" w:firstRow="0" w:lastRow="0" w:firstColumn="1" w:lastColumn="0" w:oddVBand="0" w:evenVBand="0" w:oddHBand="0" w:evenHBand="0" w:firstRowFirstColumn="0" w:firstRowLastColumn="0" w:lastRowFirstColumn="0" w:lastRowLastColumn="0"/>
             <w:tcW w:w="3260" w:type="dxa"/>
           </w:tcPr>
           <w:p>
@@ -7780,7 +8029,7 @@
           </w:tcPr>
           <w:p>
             <w:pPr>
-              <w:cnfStyle w:val="000000100000"/>
+              <w:cnfStyle w:val="000000100000" w:firstRow="0" w:lastRow="0" w:firstColumn="0" w:lastColumn="0" w:oddVBand="0" w:evenVBand="0" w:oddHBand="1" w:evenHBand="0" w:firstRowFirstColumn="0" w:firstRowLastColumn="0" w:lastRowFirstColumn="0" w:lastRowLastColumn="0"/>
               <w:rPr>
                 <w:lang w:val="it-CH"/>
               </w:rPr>
@@ -7798,7 +8047,7 @@
       <w:tr>
         <w:tc>
           <w:tcPr>
-            <w:cnfStyle w:val="001000000000"/>
+            <w:cnfStyle w:val="001000000000" w:firstRow="0" w:lastRow="0" w:firstColumn="1" w:lastColumn="0" w:oddVBand="0" w:evenVBand="0" w:oddHBand="0" w:evenHBand="0" w:firstRowFirstColumn="0" w:firstRowLastColumn="0" w:lastRowFirstColumn="0" w:lastRowLastColumn="0"/>
             <w:tcW w:w="3260" w:type="dxa"/>
           </w:tcPr>
           <w:p>
@@ -7823,7 +8072,7 @@
           </w:tcPr>
           <w:p>
             <w:pPr>
-              <w:cnfStyle w:val="000000000000"/>
+              <w:cnfStyle w:val="000000000000" w:firstRow="0" w:lastRow="0" w:firstColumn="0" w:lastColumn="0" w:oddVBand="0" w:evenVBand="0" w:oddHBand="0" w:evenHBand="0" w:firstRowFirstColumn="0" w:firstRowLastColumn="0" w:lastRowFirstColumn="0" w:lastRowLastColumn="0"/>
               <w:rPr>
                 <w:lang w:val="it-CH"/>
               </w:rPr>
@@ -7840,11 +8089,11 @@
       </w:tr>
       <w:tr>
         <w:trPr>
-          <w:cnfStyle w:val="000000100000"/>
+          <w:cnfStyle w:val="000000100000" w:firstRow="0" w:lastRow="0" w:firstColumn="0" w:lastColumn="0" w:oddVBand="0" w:evenVBand="0" w:oddHBand="1" w:evenHBand="0" w:firstRowFirstColumn="0" w:firstRowLastColumn="0" w:lastRowFirstColumn="0" w:lastRowLastColumn="0"/>
         </w:trPr>
         <w:tc>
           <w:tcPr>
-            <w:cnfStyle w:val="001000000000"/>
+            <w:cnfStyle w:val="001000000000" w:firstRow="0" w:lastRow="0" w:firstColumn="1" w:lastColumn="0" w:oddVBand="0" w:evenVBand="0" w:oddHBand="0" w:evenHBand="0" w:firstRowFirstColumn="0" w:firstRowLastColumn="0" w:lastRowFirstColumn="0" w:lastRowLastColumn="0"/>
             <w:tcW w:w="3260" w:type="dxa"/>
           </w:tcPr>
           <w:p>
@@ -7869,7 +8118,7 @@
           </w:tcPr>
           <w:p>
             <w:pPr>
-              <w:cnfStyle w:val="000000100000"/>
+              <w:cnfStyle w:val="000000100000" w:firstRow="0" w:lastRow="0" w:firstColumn="0" w:lastColumn="0" w:oddVBand="0" w:evenVBand="0" w:oddHBand="1" w:evenHBand="0" w:firstRowFirstColumn="0" w:firstRowLastColumn="0" w:lastRowFirstColumn="0" w:lastRowLastColumn="0"/>
               <w:rPr>
                 <w:lang w:val="it-CH"/>
               </w:rPr>
@@ -7887,7 +8136,7 @@
       <w:tr>
         <w:tc>
           <w:tcPr>
-            <w:cnfStyle w:val="001000000000"/>
+            <w:cnfStyle w:val="001000000000" w:firstRow="0" w:lastRow="0" w:firstColumn="1" w:lastColumn="0" w:oddVBand="0" w:evenVBand="0" w:oddHBand="0" w:evenHBand="0" w:firstRowFirstColumn="0" w:firstRowLastColumn="0" w:lastRowFirstColumn="0" w:lastRowLastColumn="0"/>
             <w:tcW w:w="3260" w:type="dxa"/>
           </w:tcPr>
           <w:p>
@@ -7912,7 +8161,7 @@
           </w:tcPr>
           <w:p>
             <w:pPr>
-              <w:cnfStyle w:val="000000000000"/>
+              <w:cnfStyle w:val="000000000000" w:firstRow="0" w:lastRow="0" w:firstColumn="0" w:lastColumn="0" w:oddVBand="0" w:evenVBand="0" w:oddHBand="0" w:evenHBand="0" w:firstRowFirstColumn="0" w:firstRowLastColumn="0" w:lastRowFirstColumn="0" w:lastRowLastColumn="0"/>
               <w:rPr>
                 <w:lang w:val="it-CH"/>
               </w:rPr>
@@ -7929,11 +8178,11 @@
       </w:tr>
       <w:tr>
         <w:trPr>
-          <w:cnfStyle w:val="000000100000"/>
+          <w:cnfStyle w:val="000000100000" w:firstRow="0" w:lastRow="0" w:firstColumn="0" w:lastColumn="0" w:oddVBand="0" w:evenVBand="0" w:oddHBand="1" w:evenHBand="0" w:firstRowFirstColumn="0" w:firstRowLastColumn="0" w:lastRowFirstColumn="0" w:lastRowLastColumn="0"/>
         </w:trPr>
         <w:tc>
           <w:tcPr>
-            <w:cnfStyle w:val="001000000000"/>
+            <w:cnfStyle w:val="001000000000" w:firstRow="0" w:lastRow="0" w:firstColumn="1" w:lastColumn="0" w:oddVBand="0" w:evenVBand="0" w:oddHBand="0" w:evenHBand="0" w:firstRowFirstColumn="0" w:firstRowLastColumn="0" w:lastRowFirstColumn="0" w:lastRowLastColumn="0"/>
             <w:tcW w:w="3260" w:type="dxa"/>
           </w:tcPr>
           <w:p>
@@ -7957,7 +8206,7 @@
           </w:tcPr>
           <w:p>
             <w:pPr>
-              <w:cnfStyle w:val="000000100000"/>
+              <w:cnfStyle w:val="000000100000" w:firstRow="0" w:lastRow="0" w:firstColumn="0" w:lastColumn="0" w:oddVBand="0" w:evenVBand="0" w:oddHBand="1" w:evenHBand="0" w:firstRowFirstColumn="0" w:firstRowLastColumn="0" w:lastRowFirstColumn="0" w:lastRowLastColumn="0"/>
               <w:rPr>
                 <w:lang w:val="it-CH"/>
               </w:rPr>
@@ -7975,178 +8224,219 @@
     </w:tbl>
     <w:p>
       <w:pPr>
-        <w:pStyle w:val="Heading1"/>
+        <w:pStyle w:val="Titolo1"/>
         <w:rPr>
           <w:rFonts w:eastAsia="Calibri"/>
           <w:lang w:val="it-CH"/>
         </w:rPr>
       </w:pPr>
-      <w:bookmarkStart w:id="17" w:name="_Toc39850539"/>
-      <w:r>
-        <w:rPr>
-          <w:rFonts w:eastAsia="Calibri"/>
-          <w:lang w:val="it-CH"/>
-        </w:rPr>
-        <w:t>Progettazione</w:t>
-      </w:r>
-      <w:bookmarkEnd w:id="17"/>
+      <w:bookmarkStart w:id="24" w:name="_Toc39852007"/>
     </w:p>
     <w:p>
       <w:pPr>
-        <w:pStyle w:val="Heading2"/>
+        <w:rPr>
+          <w:rFonts w:asciiTheme="majorHAnsi" w:eastAsia="Calibri" w:hAnsiTheme="majorHAnsi" w:cstheme="majorBidi"/>
+          <w:color w:val="365F91" w:themeColor="accent1" w:themeShade="BF"/>
+          <w:sz w:val="28"/>
+          <w:szCs w:val="28"/>
+          <w:lang w:val="it-CH"/>
+        </w:rPr>
+      </w:pPr>
+      <w:r>
         <w:rPr>
           <w:rFonts w:eastAsia="Calibri"/>
           <w:lang w:val="it-CH"/>
         </w:rPr>
-      </w:pPr>
-      <w:bookmarkStart w:id="18" w:name="_Toc39850540"/>
-      <w:r>
-        <w:rPr>
-          <w:rFonts w:eastAsia="Calibri"/>
-          <w:lang w:val="it-CH"/>
-        </w:rPr>
-        <w:t>Design dell’architettura del sistema</w:t>
-      </w:r>
-      <w:bookmarkEnd w:id="18"/>
+        <w:br w:type="page"/>
+      </w:r>
     </w:p>
     <w:p>
       <w:pPr>
-        <w:jc w:val="both"/>
-        <w:rPr>
-          <w:rFonts w:ascii="Calibri" w:eastAsia="Calibri" w:hAnsi="Calibri" w:cs="Calibri"/>
-          <w:lang w:val="it-CH"/>
-        </w:rPr>
-      </w:pPr>
-      <w:r>
-        <w:rPr>
-          <w:rFonts w:ascii="Calibri" w:eastAsia="Calibri" w:hAnsi="Calibri" w:cs="Calibri"/>
-          <w:lang w:val="it-CH"/>
-        </w:rPr>
-        <w:t xml:space="preserve">Lo script principale (quello che è sempre eseguito) si chiama faceCheck.py e </w:t>
-      </w:r>
-      <w:r>
-        <w:rPr>
-          <w:rFonts w:ascii="Calibri" w:eastAsia="Calibri" w:hAnsi="Calibri" w:cs="Calibri"/>
-          <w:lang w:val="it-CH"/>
-        </w:rPr>
-        <w:t>non ha una directory precisa ma perché abbiamo preferito fare un programma portatile</w:t>
-      </w:r>
-      <w:r>
-        <w:rPr>
-          <w:rFonts w:ascii="Calibri" w:eastAsia="Calibri" w:hAnsi="Calibri" w:cs="Calibri"/>
-          <w:lang w:val="it-CH"/>
-        </w:rPr>
-        <w:t>. Una volta avviato lo script viene eseguito in background sulla macchina ospite e ogni secondo accende la webcam per controllare se il proprietario è davanti al computer. Dentro allo script sono presenti molte funzioni per fare in modo che il main possa richiamarle più volte avendo in questa maniera un codice estremamente pulito e molto facile da leggere.</w:t>
-      </w:r>
+        <w:pStyle w:val="Titolo1"/>
+        <w:rPr>
+          <w:rFonts w:eastAsia="Calibri"/>
+          <w:lang w:val="it-CH"/>
+        </w:rPr>
+      </w:pPr>
+      <w:r>
+        <w:rPr>
+          <w:rFonts w:eastAsia="Calibri"/>
+          <w:lang w:val="it-CH"/>
+        </w:rPr>
+        <w:lastRenderedPageBreak/>
+        <w:t>Progettazione</w:t>
+      </w:r>
+      <w:bookmarkEnd w:id="24"/>
     </w:p>
     <w:p>
       <w:pPr>
-        <w:pStyle w:val="Heading2"/>
+        <w:pStyle w:val="Titolo2"/>
         <w:rPr>
           <w:rFonts w:eastAsia="Calibri"/>
           <w:lang w:val="it-CH"/>
         </w:rPr>
       </w:pPr>
-      <w:bookmarkStart w:id="19" w:name="_Toc39850541"/>
+      <w:bookmarkStart w:id="25" w:name="_Toc39852008"/>
       <w:r>
         <w:rPr>
           <w:rFonts w:eastAsia="Calibri"/>
           <w:lang w:val="it-CH"/>
         </w:rPr>
-        <w:t>Design dei dati e database</w:t>
-      </w:r>
-      <w:bookmarkEnd w:id="19"/>
+        <w:t>Design dell’architettura del sistema</w:t>
+      </w:r>
+      <w:bookmarkEnd w:id="25"/>
     </w:p>
     <w:p>
       <w:pPr>
         <w:jc w:val="both"/>
         <w:rPr>
-          <w:rFonts w:eastAsia="Calibri"/>
-          <w:lang w:val="it-CH"/>
-        </w:rPr>
-      </w:pPr>
-      <w:r>
-        <w:rPr>
           <w:rFonts w:ascii="Calibri" w:eastAsia="Calibri" w:hAnsi="Calibri" w:cs="Calibri"/>
           <w:lang w:val="it-CH"/>
         </w:rPr>
-        <w:t xml:space="preserve">I dati dei volti sono codificati tramite degli encodings di face-recognition (libreria di </w:t>
-      </w:r>
-      <w:r>
-        <w:rPr>
-          <w:lang w:val="it-CH"/>
-        </w:rPr>
-        <w:t>Python</w:t>
-      </w:r>
+      </w:pPr>
       <w:r>
         <w:rPr>
           <w:rFonts w:ascii="Calibri" w:eastAsia="Calibri" w:hAnsi="Calibri" w:cs="Calibri"/>
           <w:lang w:val="it-CH"/>
         </w:rPr>
-        <w:t>), per leggere i dati del volto o crearne uno nuovo bisogna passare tramite la funzione dedicata della libreria.</w:t>
-      </w:r>
-      <w:r>
-        <w:rPr>
-          <w:rFonts w:eastAsia="Calibri"/>
-          <w:lang w:val="it-CH"/>
-        </w:rPr>
-        <w:t xml:space="preserve"> </w:t>
+        <w:t xml:space="preserve">Lo script principale (quello che è sempre eseguito) si chiama faceCheck.py e </w:t>
+      </w:r>
+      <w:r>
+        <w:rPr>
+          <w:rFonts w:ascii="Calibri" w:eastAsia="Calibri" w:hAnsi="Calibri" w:cs="Calibri"/>
+          <w:lang w:val="it-CH"/>
+        </w:rPr>
+        <w:t>non ha una directory precisa ma perché abbiamo preferito fare un programma portatile</w:t>
+      </w:r>
+      <w:r>
+        <w:rPr>
+          <w:rFonts w:ascii="Calibri" w:eastAsia="Calibri" w:hAnsi="Calibri" w:cs="Calibri"/>
+          <w:lang w:val="it-CH"/>
+        </w:rPr>
+        <w:t>. Una volta avviato lo script viene eseguito in background sulla macchina ospite e ogni secondo accende la webcam per controllare se il proprietario è davanti al computer. Dentro allo script sono presenti molte funzioni per fare in modo che il main possa richiamarle più volte avendo in questa maniera un codice estremamente pulito e molto facile da leggere.</w:t>
       </w:r>
     </w:p>
     <w:p>
       <w:pPr>
-        <w:pStyle w:val="Heading2"/>
-        <w:rPr>
-          <w:rFonts w:ascii="Calibri" w:eastAsia="Calibri" w:hAnsi="Calibri" w:cs="Calibri"/>
-          <w:lang w:val="it-CH"/>
-        </w:rPr>
-      </w:pPr>
-      <w:r>
+        <w:pStyle w:val="Titolo2"/>
         <w:rPr>
           <w:rFonts w:eastAsia="Calibri"/>
           <w:lang w:val="it-CH"/>
         </w:rPr>
-        <w:lastRenderedPageBreak/>
-        <w:t>Design delle interfacce</w:t>
-      </w:r>
+      </w:pPr>
+      <w:bookmarkStart w:id="26" w:name="_Toc39852009"/>
+      <w:r>
+        <w:rPr>
+          <w:rFonts w:eastAsia="Calibri"/>
+          <w:lang w:val="it-CH"/>
+        </w:rPr>
+        <w:t>Design dei dati e database</w:t>
+      </w:r>
+      <w:bookmarkEnd w:id="26"/>
     </w:p>
     <w:p>
       <w:pPr>
-        <w:pStyle w:val="Heading3"/>
-        <w:rPr>
-          <w:lang w:val="it-CH"/>
-        </w:rPr>
-      </w:pPr>
-      <w:bookmarkStart w:id="20" w:name="_Toc39850542"/>
-      <w:r>
-        <w:rPr>
-          <w:lang w:val="it-CH"/>
-        </w:rPr>
-        <w:t>Interfaccia grafica (con le impostazioni)</w:t>
-      </w:r>
-      <w:bookmarkEnd w:id="20"/>
+        <w:jc w:val="both"/>
+        <w:rPr>
+          <w:rFonts w:eastAsia="Calibri"/>
+          <w:lang w:val="it-CH"/>
+        </w:rPr>
+      </w:pPr>
+      <w:r>
+        <w:rPr>
+          <w:rFonts w:ascii="Calibri" w:eastAsia="Calibri" w:hAnsi="Calibri" w:cs="Calibri"/>
+          <w:lang w:val="it-CH"/>
+        </w:rPr>
+        <w:t xml:space="preserve">I dati dei volti sono codificati tramite degli encodings di face-recognition (libreria di </w:t>
+      </w:r>
+      <w:r>
+        <w:rPr>
+          <w:lang w:val="it-CH"/>
+        </w:rPr>
+        <w:t>Python</w:t>
+      </w:r>
+      <w:r>
+        <w:rPr>
+          <w:rFonts w:ascii="Calibri" w:eastAsia="Calibri" w:hAnsi="Calibri" w:cs="Calibri"/>
+          <w:lang w:val="it-CH"/>
+        </w:rPr>
+        <w:t>), per leggere i dati del volto o crearne uno nuovo bisogna passare tramite la funzione dedicata della libreria.</w:t>
+      </w:r>
+      <w:r>
+        <w:rPr>
+          <w:rFonts w:eastAsia="Calibri"/>
+          <w:lang w:val="it-CH"/>
+        </w:rPr>
+        <w:t xml:space="preserve"> </w:t>
+      </w:r>
     </w:p>
     <w:p>
       <w:pPr>
-        <w:rPr>
-          <w:lang w:val="it-CH"/>
-        </w:rPr>
-      </w:pPr>
+        <w:pStyle w:val="Titolo2"/>
+        <w:rPr>
+          <w:rFonts w:ascii="Calibri" w:eastAsia="Calibri" w:hAnsi="Calibri" w:cs="Calibri"/>
+          <w:lang w:val="it-CH"/>
+        </w:rPr>
+      </w:pPr>
+      <w:bookmarkStart w:id="27" w:name="_Toc39852010"/>
+      <w:r>
+        <w:rPr>
+          <w:noProof/>
+        </w:rPr>
+        <w:pict>
+          <v:shapetype id="_x0000_t202" coordsize="21600,21600" o:spt="202" path="m,l,21600r21600,l21600,xe">
+            <v:stroke joinstyle="miter"/>
+            <v:path gradientshapeok="t" o:connecttype="rect"/>
+          </v:shapetype>
+          <v:shape id="_x0000_s1026" type="#_x0000_t202" style="position:absolute;margin-left:224.05pt;margin-top:51.6pt;width:93.35pt;height:14.5pt;z-index:251661824;mso-position-horizontal-relative:text;mso-position-vertical-relative:text" wrapcoords="-71 0 -71 21150 21600 21150 21600 0 -71 0" stroked="f">
+            <v:textbox inset="0,0,0,0">
+              <w:txbxContent>
+                <w:p>
+                  <w:pPr>
+                    <w:pStyle w:val="Didascalia"/>
+                    <w:rPr>
+                      <w:rFonts w:ascii="Calibri" w:eastAsia="Calibri" w:hAnsi="Calibri" w:cs="Calibri"/>
+                      <w:noProof/>
+                    </w:rPr>
+                  </w:pPr>
+                  <w:bookmarkStart w:id="28" w:name="_Toc39851738"/>
+                  <w:r>
+                    <w:t xml:space="preserve">Figura </w:t>
+                  </w:r>
+                  <w:fldSimple w:instr=" SEQ Figura \* ARABIC ">
+                    <w:r>
+                      <w:rPr>
+                        <w:noProof/>
+                      </w:rPr>
+                      <w:t>5</w:t>
+                    </w:r>
+                  </w:fldSimple>
+                  <w:r>
+                    <w:t xml:space="preserve"> -- GUI</w:t>
+                  </w:r>
+                  <w:bookmarkEnd w:id="28"/>
+                </w:p>
+              </w:txbxContent>
+            </v:textbox>
+            <w10:wrap type="through"/>
+          </v:shape>
+        </w:pict>
+      </w:r>
       <w:r>
         <w:rPr>
           <w:rFonts w:ascii="Calibri" w:eastAsia="Calibri" w:hAnsi="Calibri" w:cs="Calibri"/>
           <w:noProof/>
         </w:rPr>
         <w:drawing>
-          <wp:anchor distT="0" distB="0" distL="114300" distR="114300" simplePos="0" relativeHeight="251657728" behindDoc="0" locked="0" layoutInCell="1" allowOverlap="1">
+          <wp:anchor distT="0" distB="0" distL="114300" distR="114300" simplePos="0" relativeHeight="251656704" behindDoc="0" locked="0" layoutInCell="1" allowOverlap="1">
             <wp:simplePos x="0" y="0"/>
             <wp:positionH relativeFrom="column">
-              <wp:posOffset>-124046</wp:posOffset>
+              <wp:posOffset>-117475</wp:posOffset>
             </wp:positionH>
             <wp:positionV relativeFrom="paragraph">
-              <wp:posOffset>6377</wp:posOffset>
+              <wp:posOffset>483235</wp:posOffset>
             </wp:positionV>
-            <wp:extent cx="2891427" cy="3466769"/>
+            <wp:extent cx="2891155" cy="3466465"/>
             <wp:effectExtent l="0" t="0" r="0" b="0"/>
             <wp:wrapThrough wrapText="bothSides">
               <wp:wrapPolygon edited="0">
@@ -8182,7 +8472,7 @@
                     <a:blip r:embed="rId13" cstate="print">
                       <a:extLst>
                         <a:ext uri="{28A0092B-C50C-407E-A947-70E740481C1C}">
-                          <a14:useLocalDpi xmlns="" xmlns:wpc="http://schemas.microsoft.com/office/word/2010/wordprocessingCanvas" xmlns:cx="http://schemas.microsoft.com/office/drawing/2014/chartex" xmlns:cx1="http://schemas.microsoft.com/office/drawing/2015/9/8/chartex" xmlns:cx2="http://schemas.microsoft.com/office/drawing/2015/10/21/chartex" xmlns:cx3="http://schemas.microsoft.com/office/drawing/2016/5/9/chartex" xmlns:cx4="http://schemas.microsoft.com/office/drawing/2016/5/10/chartex" xmlns:cx5="http://schemas.microsoft.com/office/drawing/2016/5/11/chartex" xmlns:cx6="http://schemas.microsoft.com/office/drawing/2016/5/12/chartex" xmlns:cx7="http://schemas.microsoft.com/office/drawing/2016/5/13/chartex" xmlns:cx8="http://schemas.microsoft.com/office/drawing/2016/5/14/chartex" xmlns:mc="http://schemas.openxmlformats.org/markup-compatibility/2006" xmlns:aink="http://schemas.microsoft.com/office/drawing/2016/ink" xmlns:am3d="http://schemas.microsoft.com/office/drawing/2017/model3d" xmlns:o="urn:schemas-microsoft-com:office:office" xmlns:v="urn:schemas-microsoft-com:vml" xmlns:wp14="http://schemas.microsoft.com/office/word/2010/wordprocessingDrawing" xmlns:w10="urn:schemas-microsoft-com:office:word" xmlns:w="http://schemas.openxmlformats.org/wordprocessingml/2006/main" xmlns:w14="http://schemas.microsoft.com/office/word/2010/wordml" xmlns:w15="http://schemas.microsoft.com/office/word/2012/wordml" xmlns:w16cex="http://schemas.microsoft.com/office/word/2018/wordml/cex" xmlns:w16cid="http://schemas.microsoft.com/office/word/2016/wordml/cid" xmlns:w16="http://schemas.microsoft.com/office/word/2018/wordml" xmlns:w16se="http://schemas.microsoft.com/office/word/2015/wordml/symex" xmlns:wpg="http://schemas.microsoft.com/office/word/2010/wordprocessingGroup" xmlns:wpi="http://schemas.microsoft.com/office/word/2010/wordprocessingInk" xmlns:wps="http://schemas.microsoft.com/office/word/2010/wordprocessingShape" xmlns:a14="http://schemas.microsoft.com/office/drawing/2010/main" val="0"/>
+                          <a14:useLocalDpi xmlns:a14="http://schemas.microsoft.com/office/drawing/2010/main" val="0"/>
                         </a:ext>
                       </a:extLst>
                     </a:blip>
@@ -8194,7 +8484,7 @@
                   <pic:spPr bwMode="auto">
                     <a:xfrm>
                       <a:off x="0" y="0"/>
-                      <a:ext cx="2891427" cy="3466769"/>
+                      <a:ext cx="2891155" cy="3466465"/>
                     </a:xfrm>
                     <a:prstGeom prst="rect">
                       <a:avLst/>
@@ -8210,20 +8500,30 @@
           </wp:anchor>
         </w:drawing>
       </w:r>
+      <w:r>
+        <w:rPr>
+          <w:rFonts w:eastAsia="Calibri"/>
+          <w:lang w:val="it-CH"/>
+        </w:rPr>
+        <w:t>Design delle interfacce</w:t>
+      </w:r>
+      <w:bookmarkEnd w:id="27"/>
     </w:p>
     <w:p>
       <w:pPr>
-        <w:jc w:val="both"/>
-        <w:rPr>
-          <w:lang w:val="it-CH"/>
-        </w:rPr>
-      </w:pPr>
-      <w:r>
-        <w:rPr>
-          <w:lang w:val="it-CH"/>
-        </w:rPr>
-        <w:t>L'interfaccia grafica (in questa schermata ideata per MacOS ma praticamente invariata per Windows e Linux) è pensata per essere molto minimale ma che comprende tutte le informazioni indispensabili. Come si può notare infatti le prime informazioni che si notano sono i nomi delle facce da riconoscere (John Zillo, Pier Telo e George Bo) con a fianco una x per eliminarli. Subito sotto troviamo la categoria General contenente le preferenze dell'utente, più specificatamente:</w:t>
-      </w:r>
+        <w:pStyle w:val="Titolo3"/>
+        <w:rPr>
+          <w:lang w:val="it-CH"/>
+        </w:rPr>
+      </w:pPr>
+      <w:bookmarkStart w:id="29" w:name="_Toc39852011"/>
+      <w:r>
+        <w:rPr>
+          <w:lang w:val="it-CH"/>
+        </w:rPr>
+        <w:t>Interfaccia grafica (con le impostazioni)</w:t>
+      </w:r>
+      <w:bookmarkEnd w:id="29"/>
     </w:p>
     <w:p>
       <w:pPr>
@@ -8231,32 +8531,32 @@
           <w:lang w:val="it-CH"/>
         </w:rPr>
       </w:pPr>
-      <w:r>
-        <w:rPr>
-          <w:lang w:val="it-CH"/>
-        </w:rPr>
-        <w:t xml:space="preserve"> </w:t>
-      </w:r>
     </w:p>
     <w:p>
       <w:pPr>
-        <w:rPr>
-          <w:lang w:val="it-CH"/>
-        </w:rPr>
-      </w:pPr>
+        <w:jc w:val="both"/>
+        <w:rPr>
+          <w:lang w:val="it-CH"/>
+        </w:rPr>
+      </w:pPr>
+      <w:r>
+        <w:rPr>
+          <w:lang w:val="it-CH"/>
+        </w:rPr>
+        <w:t>L'interfaccia grafica (in questa schermata ideata per MacOS ma praticamente invariata per Windows e Linux) è pensata per essere molto minimale ma che comprende tutte le informazioni indispensabili. Come si può notare infatti le prime informazioni che si notano sono i nomi delle facce da riconoscere (John Zillo, Pier Telo e George Bo) con a fianco una x per eliminarli. Subito sotto troviamo la categoria General contenente le preferenze dell'utente, più specificatamente:</w:t>
+      </w:r>
     </w:p>
     <w:p>
       <w:pPr>
-        <w:ind w:left="360"/>
-        <w:rPr>
-          <w:lang w:val="it-CH"/>
-        </w:rPr>
-      </w:pPr>
-      <w:r>
-        <w:rPr>
-          <w:lang w:val="it-CH"/>
-        </w:rPr>
-        <w:br/>
+        <w:rPr>
+          <w:lang w:val="it-CH"/>
+        </w:rPr>
+      </w:pPr>
+      <w:r>
+        <w:rPr>
+          <w:lang w:val="it-CH"/>
+        </w:rPr>
+        <w:t xml:space="preserve"> </w:t>
       </w:r>
       <w:r>
         <w:rPr>
@@ -8267,7 +8567,15 @@
     </w:p>
     <w:p>
       <w:pPr>
-        <w:pStyle w:val="ListParagraph"/>
+        <w:jc w:val="both"/>
+        <w:rPr>
+          <w:lang w:val="it-CH"/>
+        </w:rPr>
+      </w:pPr>
+    </w:p>
+    <w:p>
+      <w:pPr>
+        <w:pStyle w:val="Paragrafoelenco"/>
         <w:numPr>
           <w:ilvl w:val="0"/>
           <w:numId w:val="1"/>
@@ -8286,7 +8594,7 @@
     </w:p>
     <w:p>
       <w:pPr>
-        <w:pStyle w:val="ListParagraph"/>
+        <w:pStyle w:val="Paragrafoelenco"/>
         <w:numPr>
           <w:ilvl w:val="0"/>
           <w:numId w:val="1"/>
@@ -8305,7 +8613,7 @@
     </w:p>
     <w:p>
       <w:pPr>
-        <w:pStyle w:val="ListParagraph"/>
+        <w:pStyle w:val="Paragrafoelenco"/>
         <w:numPr>
           <w:ilvl w:val="0"/>
           <w:numId w:val="1"/>
@@ -8324,7 +8632,7 @@
     </w:p>
     <w:p>
       <w:pPr>
-        <w:pStyle w:val="ListParagraph"/>
+        <w:pStyle w:val="Paragrafoelenco"/>
         <w:numPr>
           <w:ilvl w:val="0"/>
           <w:numId w:val="1"/>
@@ -8364,22 +8672,40 @@
     </w:p>
     <w:p>
       <w:pPr>
-        <w:pStyle w:val="Heading3"/>
-        <w:rPr>
-          <w:lang w:val="it-CH"/>
-        </w:rPr>
-      </w:pPr>
-      <w:bookmarkStart w:id="21" w:name="_Toc39850543"/>
-      <w:r>
-        <w:rPr>
-          <w:lang w:val="it-CH"/>
-        </w:rPr>
-        <w:t>Countdown</w:t>
-      </w:r>
-      <w:bookmarkEnd w:id="21"/>
+        <w:rPr>
+          <w:rFonts w:asciiTheme="majorHAnsi" w:eastAsiaTheme="majorEastAsia" w:hAnsiTheme="majorHAnsi" w:cstheme="majorBidi"/>
+          <w:b/>
+          <w:bCs/>
+          <w:color w:val="4F81BD" w:themeColor="accent1"/>
+          <w:lang w:val="it-CH"/>
+        </w:rPr>
+      </w:pPr>
+      <w:r>
+        <w:rPr>
+          <w:lang w:val="it-CH"/>
+        </w:rPr>
+        <w:br w:type="page"/>
+      </w:r>
     </w:p>
     <w:p>
       <w:pPr>
+        <w:pStyle w:val="Titolo3"/>
+        <w:rPr>
+          <w:lang w:val="it-CH"/>
+        </w:rPr>
+      </w:pPr>
+      <w:bookmarkStart w:id="30" w:name="_Toc39852012"/>
+      <w:r>
+        <w:rPr>
+          <w:lang w:val="it-CH"/>
+        </w:rPr>
+        <w:lastRenderedPageBreak/>
+        <w:t>Countdown</w:t>
+      </w:r>
+      <w:bookmarkEnd w:id="30"/>
+    </w:p>
+    <w:p>
+      <w:pPr>
         <w:rPr>
           <w:lang w:val="it-CH"/>
         </w:rPr>
@@ -8389,13 +8715,13 @@
           <w:noProof/>
         </w:rPr>
         <w:drawing>
-          <wp:anchor distT="0" distB="0" distL="114300" distR="114300" simplePos="0" relativeHeight="251659776" behindDoc="0" locked="0" layoutInCell="1" allowOverlap="1">
+          <wp:anchor distT="0" distB="0" distL="114300" distR="114300" simplePos="0" relativeHeight="251668992" behindDoc="0" locked="0" layoutInCell="1" allowOverlap="1">
             <wp:simplePos x="0" y="0"/>
             <wp:positionH relativeFrom="column">
-              <wp:posOffset>3810</wp:posOffset>
+              <wp:posOffset>-3014</wp:posOffset>
             </wp:positionH>
             <wp:positionV relativeFrom="paragraph">
-              <wp:posOffset>221615</wp:posOffset>
+              <wp:posOffset>132904</wp:posOffset>
             </wp:positionV>
             <wp:extent cx="3383915" cy="2410460"/>
             <wp:effectExtent l="19050" t="0" r="6985" b="0"/>
@@ -8425,7 +8751,7 @@
                     <a:blip r:embed="rId14" cstate="print">
                       <a:extLst>
                         <a:ext uri="{28A0092B-C50C-407E-A947-70E740481C1C}">
-                          <a14:useLocalDpi xmlns="" xmlns:wpc="http://schemas.microsoft.com/office/word/2010/wordprocessingCanvas" xmlns:cx="http://schemas.microsoft.com/office/drawing/2014/chartex" xmlns:cx1="http://schemas.microsoft.com/office/drawing/2015/9/8/chartex" xmlns:cx2="http://schemas.microsoft.com/office/drawing/2015/10/21/chartex" xmlns:cx3="http://schemas.microsoft.com/office/drawing/2016/5/9/chartex" xmlns:cx4="http://schemas.microsoft.com/office/drawing/2016/5/10/chartex" xmlns:cx5="http://schemas.microsoft.com/office/drawing/2016/5/11/chartex" xmlns:cx6="http://schemas.microsoft.com/office/drawing/2016/5/12/chartex" xmlns:cx7="http://schemas.microsoft.com/office/drawing/2016/5/13/chartex" xmlns:cx8="http://schemas.microsoft.com/office/drawing/2016/5/14/chartex" xmlns:mc="http://schemas.openxmlformats.org/markup-compatibility/2006" xmlns:aink="http://schemas.microsoft.com/office/drawing/2016/ink" xmlns:am3d="http://schemas.microsoft.com/office/drawing/2017/model3d" xmlns:o="urn:schemas-microsoft-com:office:office" xmlns:v="urn:schemas-microsoft-com:vml" xmlns:wp14="http://schemas.microsoft.com/office/word/2010/wordprocessingDrawing" xmlns:w10="urn:schemas-microsoft-com:office:word" xmlns:w="http://schemas.openxmlformats.org/wordprocessingml/2006/main" xmlns:w14="http://schemas.microsoft.com/office/word/2010/wordml" xmlns:w15="http://schemas.microsoft.com/office/word/2012/wordml" xmlns:w16cex="http://schemas.microsoft.com/office/word/2018/wordml/cex" xmlns:w16cid="http://schemas.microsoft.com/office/word/2016/wordml/cid" xmlns:w16="http://schemas.microsoft.com/office/word/2018/wordml" xmlns:w16se="http://schemas.microsoft.com/office/word/2015/wordml/symex" xmlns:wpg="http://schemas.microsoft.com/office/word/2010/wordprocessingGroup" xmlns:wpi="http://schemas.microsoft.com/office/word/2010/wordprocessingInk" xmlns:wps="http://schemas.microsoft.com/office/word/2010/wordprocessingShape" xmlns:a14="http://schemas.microsoft.com/office/drawing/2010/main" val="0"/>
+                          <a14:useLocalDpi xmlns:a14="http://schemas.microsoft.com/office/drawing/2010/main" val="0"/>
                         </a:ext>
                       </a:extLst>
                     </a:blip>
@@ -8481,42 +8807,67 @@
           <w:lang w:val="it-CH"/>
         </w:rPr>
       </w:pPr>
+      <w:r>
+        <w:rPr>
+          <w:noProof/>
+        </w:rPr>
+        <w:pict>
+          <v:shape id="_x0000_s1027" type="#_x0000_t202" style="position:absolute;margin-left:-275.5pt;margin-top:11.65pt;width:266.45pt;height:21pt;z-index:251663872;mso-position-horizontal-relative:text;mso-position-vertical-relative:text" wrapcoords="-61 0 -61 20965 21600 20965 21600 0 -61 0" stroked="f">
+            <v:textbox style="mso-fit-shape-to-text:t" inset="0,0,0,0">
+              <w:txbxContent>
+                <w:p>
+                  <w:pPr>
+                    <w:pStyle w:val="Didascalia"/>
+                    <w:rPr>
+                      <w:noProof/>
+                    </w:rPr>
+                  </w:pPr>
+                  <w:bookmarkStart w:id="31" w:name="_Toc39851739"/>
+                  <w:r>
+                    <w:t xml:space="preserve">Figura </w:t>
+                  </w:r>
+                  <w:fldSimple w:instr=" SEQ Figura \* ARABIC ">
+                    <w:r>
+                      <w:rPr>
+                        <w:noProof/>
+                      </w:rPr>
+                      <w:t>6</w:t>
+                    </w:r>
+                  </w:fldSimple>
+                  <w:r>
+                    <w:t xml:space="preserve"> -- Counter</w:t>
+                  </w:r>
+                  <w:bookmarkEnd w:id="31"/>
+                </w:p>
+              </w:txbxContent>
+            </v:textbox>
+            <w10:wrap type="through"/>
+          </v:shape>
+        </w:pict>
+      </w:r>
     </w:p>
     <w:p>
       <w:pPr>
         <w:rPr>
-          <w:rFonts w:asciiTheme="majorHAnsi" w:eastAsiaTheme="majorEastAsia" w:hAnsiTheme="majorHAnsi" w:cstheme="majorBidi"/>
-          <w:b/>
-          <w:bCs/>
-          <w:color w:val="4F81BD" w:themeColor="accent1"/>
-          <w:sz w:val="26"/>
-          <w:szCs w:val="26"/>
-          <w:lang w:val="it-CH"/>
-        </w:rPr>
-      </w:pPr>
-      <w:r>
-        <w:rPr>
-          <w:lang w:val="it-CH"/>
-        </w:rPr>
-        <w:br w:type="page"/>
-      </w:r>
+          <w:lang w:val="it-CH"/>
+        </w:rPr>
+      </w:pPr>
     </w:p>
     <w:p>
       <w:pPr>
-        <w:pStyle w:val="Heading2"/>
-        <w:rPr>
-          <w:lang w:val="it-CH"/>
-        </w:rPr>
-      </w:pPr>
-      <w:bookmarkStart w:id="22" w:name="_Toc39850544"/>
-      <w:r>
-        <w:rPr>
-          <w:lang w:val="it-CH"/>
-        </w:rPr>
-        <w:lastRenderedPageBreak/>
+        <w:pStyle w:val="Titolo2"/>
+        <w:rPr>
+          <w:lang w:val="it-CH"/>
+        </w:rPr>
+      </w:pPr>
+      <w:bookmarkStart w:id="32" w:name="_Toc39852013"/>
+      <w:r>
+        <w:rPr>
+          <w:lang w:val="it-CH"/>
+        </w:rPr>
         <w:t>Design procedurale</w:t>
       </w:r>
-      <w:bookmarkEnd w:id="22"/>
+      <w:bookmarkEnd w:id="32"/>
       <w:r>
         <w:br/>
       </w:r>
@@ -8558,13 +8909,13 @@
     </w:p>
     <w:p>
       <w:pPr>
-        <w:pStyle w:val="Heading1"/>
+        <w:pStyle w:val="Titolo1"/>
         <w:rPr>
           <w:rFonts w:eastAsia="Calibri"/>
           <w:lang w:val="it-CH"/>
         </w:rPr>
       </w:pPr>
-      <w:bookmarkStart w:id="23" w:name="_Toc39850545"/>
+      <w:bookmarkStart w:id="33" w:name="_Toc39852014"/>
       <w:r>
         <w:rPr>
           <w:rFonts w:eastAsia="Calibri"/>
@@ -8572,7 +8923,7 @@
         </w:rPr>
         <w:t>Implementazione</w:t>
       </w:r>
-      <w:bookmarkEnd w:id="23"/>
+      <w:bookmarkEnd w:id="33"/>
       <w:r>
         <w:br/>
       </w:r>
@@ -8693,6 +9044,21 @@
           <w:lang w:val="it-CH"/>
         </w:rPr>
         <w:t>, abbiamo optato per questa opzione per non fare troppe richieste alla classe principale e poter gestire al meglio lo scatto della fotocamera.</w:t>
+      </w:r>
+    </w:p>
+    <w:p>
+      <w:pPr>
+        <w:rPr>
+          <w:rFonts w:ascii="Calibri" w:eastAsia="Calibri" w:hAnsi="Calibri" w:cs="Calibri"/>
+          <w:lang w:val="it-CH"/>
+        </w:rPr>
+      </w:pPr>
+      <w:r>
+        <w:rPr>
+          <w:rFonts w:ascii="Calibri" w:eastAsia="Calibri" w:hAnsi="Calibri" w:cs="Calibri"/>
+          <w:lang w:val="it-CH"/>
+        </w:rPr>
+        <w:br w:type="page"/>
       </w:r>
     </w:p>
     <w:p>
@@ -8985,7 +9351,6 @@
           <w:lang w:val="en-GB"/>
         </w:rPr>
       </w:pPr>
-      <w:proofErr w:type="gramStart"/>
       <w:r>
         <w:rPr>
           <w:rFonts w:ascii="Consolas" w:eastAsia="Calibri" w:hAnsi="Consolas" w:cs="Calibri"/>
@@ -8994,7 +9359,6 @@
         </w:rPr>
         <w:t>else</w:t>
       </w:r>
-      <w:proofErr w:type="gramEnd"/>
       <w:r>
         <w:rPr>
           <w:rFonts w:ascii="Consolas" w:eastAsia="Calibri" w:hAnsi="Consolas" w:cs="Calibri"/>
@@ -10697,12 +11061,12 @@
     </w:p>
     <w:p>
       <w:pPr>
-        <w:jc w:val="center"/>
         <w:rPr>
           <w:rFonts w:eastAsia="Calibri"/>
           <w:color w:val="8064A2" w:themeColor="accent4"/>
           <w:sz w:val="36"/>
           <w:szCs w:val="36"/>
+          <w:lang w:val="it-CH"/>
         </w:rPr>
       </w:pPr>
       <w:r>
@@ -10713,14 +11077,36 @@
           <w:szCs w:val="36"/>
           <w:lang w:val="it-CH"/>
         </w:rPr>
-        <w:t>FaceCheck</w:t>
-      </w:r>
-      <w:r>
+        <w:br w:type="page"/>
+      </w:r>
+    </w:p>
+    <w:p>
+      <w:pPr>
+        <w:jc w:val="center"/>
         <w:rPr>
           <w:rFonts w:eastAsia="Calibri"/>
           <w:color w:val="8064A2" w:themeColor="accent4"/>
           <w:sz w:val="36"/>
           <w:szCs w:val="36"/>
+        </w:rPr>
+      </w:pPr>
+      <w:r>
+        <w:rPr>
+          <w:rFonts w:eastAsia="Calibri"/>
+          <w:color w:val="8064A2" w:themeColor="accent4"/>
+          <w:sz w:val="36"/>
+          <w:szCs w:val="36"/>
+          <w:lang w:val="it-CH"/>
+        </w:rPr>
+        <w:lastRenderedPageBreak/>
+        <w:t>FaceCheck</w:t>
+      </w:r>
+      <w:r>
+        <w:rPr>
+          <w:rFonts w:eastAsia="Calibri"/>
+          <w:color w:val="8064A2" w:themeColor="accent4"/>
+          <w:sz w:val="36"/>
+          <w:szCs w:val="36"/>
           <w:lang w:val="it-CH"/>
         </w:rPr>
         <w:t>.py</w:t>
@@ -10744,7 +11130,7 @@
     </w:p>
     <w:p>
       <w:pPr>
-        <w:pStyle w:val="Heading4"/>
+        <w:pStyle w:val="Titolo4"/>
         <w:rPr>
           <w:rFonts w:eastAsia="Calibri"/>
           <w:lang w:val="it-CH"/>
@@ -11022,38 +11408,17 @@
     </w:p>
     <w:p>
       <w:pPr>
-        <w:rPr>
-          <w:rFonts w:asciiTheme="majorHAnsi" w:eastAsia="Calibri" w:hAnsiTheme="majorHAnsi" w:cstheme="majorBidi"/>
-          <w:b/>
-          <w:bCs/>
-          <w:i/>
-          <w:iCs/>
-          <w:color w:val="4F81BD" w:themeColor="accent1"/>
-          <w:lang w:val="it-CH"/>
-        </w:rPr>
-      </w:pPr>
-      <w:r>
+        <w:pStyle w:val="Titolo4"/>
         <w:rPr>
           <w:rFonts w:eastAsia="Calibri"/>
           <w:lang w:val="it-CH"/>
         </w:rPr>
-        <w:br w:type="page"/>
-      </w:r>
-    </w:p>
-    <w:p>
-      <w:pPr>
-        <w:pStyle w:val="Heading4"/>
+      </w:pPr>
+      <w:r>
         <w:rPr>
           <w:rFonts w:eastAsia="Calibri"/>
           <w:lang w:val="it-CH"/>
         </w:rPr>
-      </w:pPr>
-      <w:r>
-        <w:rPr>
-          <w:rFonts w:eastAsia="Calibri"/>
-          <w:lang w:val="it-CH"/>
-        </w:rPr>
-        <w:lastRenderedPageBreak/>
         <w:t xml:space="preserve"> Riconoscimento degli utenti dalle cartelle</w:t>
       </w:r>
     </w:p>
@@ -11446,17 +11811,38 @@
     </w:p>
     <w:p>
       <w:pPr>
-        <w:pStyle w:val="Heading4"/>
+        <w:rPr>
+          <w:rFonts w:asciiTheme="majorHAnsi" w:eastAsia="Calibri" w:hAnsiTheme="majorHAnsi" w:cstheme="majorBidi"/>
+          <w:b/>
+          <w:bCs/>
+          <w:i/>
+          <w:iCs/>
+          <w:color w:val="4F81BD" w:themeColor="accent1"/>
+          <w:lang w:val="it-CH"/>
+        </w:rPr>
+      </w:pPr>
+      <w:r>
         <w:rPr>
           <w:rFonts w:eastAsia="Calibri"/>
           <w:lang w:val="it-CH"/>
         </w:rPr>
-      </w:pPr>
-      <w:r>
+        <w:br w:type="page"/>
+      </w:r>
+    </w:p>
+    <w:p>
+      <w:pPr>
+        <w:pStyle w:val="Titolo4"/>
         <w:rPr>
           <w:rFonts w:eastAsia="Calibri"/>
           <w:lang w:val="it-CH"/>
         </w:rPr>
+      </w:pPr>
+      <w:r>
+        <w:rPr>
+          <w:rFonts w:eastAsia="Calibri"/>
+          <w:lang w:val="it-CH"/>
+        </w:rPr>
+        <w:lastRenderedPageBreak/>
         <w:t>Blocco dello schermo</w:t>
       </w:r>
     </w:p>
@@ -12007,6 +12393,7 @@
         <w:t>system</w:t>
       </w:r>
       <w:proofErr w:type="spellEnd"/>
+      <w:proofErr w:type="gramEnd"/>
       <w:r>
         <w:rPr>
           <w:rFonts w:ascii="Consolas" w:eastAsia="Calibri" w:hAnsi="Consolas" w:cs="Calibri"/>
@@ -12015,7 +12402,6 @@
         <w:t>(</w:t>
       </w:r>
       <w:proofErr w:type="spellStart"/>
-      <w:proofErr w:type="gramEnd"/>
       <w:r>
         <w:rPr>
           <w:rFonts w:ascii="Consolas" w:eastAsia="Calibri" w:hAnsi="Consolas" w:cs="Calibri"/>
@@ -12047,19 +12433,39 @@
     </w:p>
     <w:p>
       <w:pPr>
-        <w:pStyle w:val="Heading4"/>
+        <w:rPr>
+          <w:rFonts w:asciiTheme="majorHAnsi" w:eastAsia="Calibri" w:hAnsiTheme="majorHAnsi" w:cstheme="majorBidi"/>
+          <w:b/>
+          <w:bCs/>
+          <w:i/>
+          <w:iCs/>
+          <w:color w:val="4F81BD" w:themeColor="accent1"/>
+          <w:lang w:val="en-GB"/>
+        </w:rPr>
+      </w:pPr>
+      <w:proofErr w:type="spellStart"/>
+      <w:r>
         <w:rPr>
           <w:rFonts w:eastAsia="Calibri"/>
           <w:lang w:val="en-GB"/>
         </w:rPr>
-      </w:pPr>
+        <w:t>Verificare</w:t>
+      </w:r>
+      <w:proofErr w:type="spellEnd"/>
+      <w:r>
+        <w:rPr>
+          <w:rFonts w:eastAsia="Calibri"/>
+          <w:lang w:val="en-GB"/>
+        </w:rPr>
+        <w:t xml:space="preserve"> </w:t>
+      </w:r>
       <w:proofErr w:type="spellStart"/>
       <w:r>
         <w:rPr>
           <w:rFonts w:eastAsia="Calibri"/>
           <w:lang w:val="en-GB"/>
         </w:rPr>
-        <w:t>Verificare</w:t>
+        <w:t>l'utilizzo</w:t>
       </w:r>
       <w:proofErr w:type="spellEnd"/>
       <w:r>
@@ -12075,7 +12481,7 @@
           <w:rFonts w:eastAsia="Calibri"/>
           <w:lang w:val="en-GB"/>
         </w:rPr>
-        <w:t>l'utilizzo</w:t>
+        <w:t>simultaneo</w:t>
       </w:r>
       <w:proofErr w:type="spellEnd"/>
       <w:r>
@@ -12091,25 +12497,9 @@
           <w:rFonts w:eastAsia="Calibri"/>
           <w:lang w:val="en-GB"/>
         </w:rPr>
-        <w:t>simultaneo</w:t>
+        <w:t>della</w:t>
       </w:r>
       <w:proofErr w:type="spellEnd"/>
-      <w:r>
-        <w:rPr>
-          <w:rFonts w:eastAsia="Calibri"/>
-          <w:lang w:val="en-GB"/>
-        </w:rPr>
-        <w:t xml:space="preserve"> </w:t>
-      </w:r>
-      <w:proofErr w:type="gramStart"/>
-      <w:r>
-        <w:rPr>
-          <w:rFonts w:eastAsia="Calibri"/>
-          <w:lang w:val="en-GB"/>
-        </w:rPr>
-        <w:t>della</w:t>
-      </w:r>
-      <w:proofErr w:type="gramEnd"/>
       <w:r>
         <w:rPr>
           <w:rFonts w:eastAsia="Calibri"/>
@@ -12157,40 +12547,40 @@
           <w:lang w:val="en-US"/>
         </w:rPr>
       </w:pPr>
+      <w:r>
+        <w:rPr>
+          <w:rFonts w:ascii="Consolas" w:eastAsia="Calibri" w:hAnsi="Consolas" w:cs="Calibri"/>
+          <w:color w:val="7030A0"/>
+          <w:lang w:val="en-GB"/>
+        </w:rPr>
+        <w:t>def</w:t>
+      </w:r>
+      <w:r>
+        <w:rPr>
+          <w:rFonts w:ascii="Consolas" w:eastAsia="Calibri" w:hAnsi="Consolas" w:cs="Calibri"/>
+          <w:lang w:val="en-GB"/>
+        </w:rPr>
+        <w:t xml:space="preserve"> </w:t>
+      </w:r>
+      <w:proofErr w:type="spellStart"/>
       <w:proofErr w:type="gramStart"/>
       <w:r>
         <w:rPr>
           <w:rFonts w:ascii="Consolas" w:eastAsia="Calibri" w:hAnsi="Consolas" w:cs="Calibri"/>
-          <w:color w:val="7030A0"/>
-          <w:lang w:val="en-GB"/>
-        </w:rPr>
-        <w:t>def</w:t>
+          <w:color w:val="0070C0"/>
+          <w:lang w:val="en-GB"/>
+        </w:rPr>
+        <w:t>checkIfProcessRunning</w:t>
+      </w:r>
+      <w:proofErr w:type="spellEnd"/>
+      <w:r>
+        <w:rPr>
+          <w:rFonts w:ascii="Consolas" w:eastAsia="Calibri" w:hAnsi="Consolas" w:cs="Calibri"/>
+          <w:lang w:val="en-GB"/>
+        </w:rPr>
+        <w:t>(</w:t>
       </w:r>
       <w:proofErr w:type="gramEnd"/>
-      <w:r>
-        <w:rPr>
-          <w:rFonts w:ascii="Consolas" w:eastAsia="Calibri" w:hAnsi="Consolas" w:cs="Calibri"/>
-          <w:lang w:val="en-GB"/>
-        </w:rPr>
-        <w:t xml:space="preserve"> </w:t>
-      </w:r>
-      <w:proofErr w:type="spellStart"/>
-      <w:r>
-        <w:rPr>
-          <w:rFonts w:ascii="Consolas" w:eastAsia="Calibri" w:hAnsi="Consolas" w:cs="Calibri"/>
-          <w:color w:val="0070C0"/>
-          <w:lang w:val="en-GB"/>
-        </w:rPr>
-        <w:t>checkIfProcessRunning</w:t>
-      </w:r>
-      <w:proofErr w:type="spellEnd"/>
-      <w:r>
-        <w:rPr>
-          <w:rFonts w:ascii="Consolas" w:eastAsia="Calibri" w:hAnsi="Consolas" w:cs="Calibri"/>
-          <w:lang w:val="en-GB"/>
-        </w:rPr>
-        <w:t>(</w:t>
-      </w:r>
       <w:r>
         <w:rPr>
           <w:rFonts w:ascii="Consolas" w:eastAsia="Calibri" w:hAnsi="Consolas" w:cs="Calibri"/>
@@ -12239,53 +12629,61 @@
           <w:lang w:val="en-GB"/>
         </w:rPr>
       </w:pPr>
+      <w:r>
+        <w:rPr>
+          <w:rFonts w:ascii="Consolas" w:eastAsia="Calibri" w:hAnsi="Consolas" w:cs="Calibri"/>
+          <w:color w:val="7030A0"/>
+          <w:lang w:val="en-GB"/>
+        </w:rPr>
+        <w:t>for</w:t>
+      </w:r>
+      <w:r>
+        <w:rPr>
+          <w:rFonts w:ascii="Consolas" w:eastAsia="Calibri" w:hAnsi="Consolas" w:cs="Calibri"/>
+          <w:lang w:val="en-GB"/>
+        </w:rPr>
+        <w:t xml:space="preserve"> proc </w:t>
+      </w:r>
+      <w:r>
+        <w:rPr>
+          <w:rFonts w:ascii="Consolas" w:eastAsia="Calibri" w:hAnsi="Consolas" w:cs="Calibri"/>
+          <w:color w:val="7030A0"/>
+          <w:lang w:val="en-GB"/>
+        </w:rPr>
+        <w:t>in</w:t>
+      </w:r>
+      <w:r>
+        <w:rPr>
+          <w:rFonts w:ascii="Consolas" w:eastAsia="Calibri" w:hAnsi="Consolas" w:cs="Calibri"/>
+          <w:lang w:val="en-GB"/>
+        </w:rPr>
+        <w:t xml:space="preserve"> </w:t>
+      </w:r>
+      <w:proofErr w:type="spellStart"/>
       <w:proofErr w:type="gramStart"/>
       <w:r>
         <w:rPr>
           <w:rFonts w:ascii="Consolas" w:eastAsia="Calibri" w:hAnsi="Consolas" w:cs="Calibri"/>
-          <w:color w:val="7030A0"/>
-          <w:lang w:val="en-GB"/>
-        </w:rPr>
-        <w:t>for</w:t>
+          <w:lang w:val="en-GB"/>
+        </w:rPr>
+        <w:t>psutil.</w:t>
+      </w:r>
+      <w:r>
+        <w:rPr>
+          <w:rFonts w:ascii="Consolas" w:eastAsia="Calibri" w:hAnsi="Consolas" w:cs="Calibri"/>
+          <w:color w:val="0070C0"/>
+          <w:lang w:val="en-GB"/>
+        </w:rPr>
+        <w:t>process</w:t>
       </w:r>
       <w:proofErr w:type="gramEnd"/>
       <w:r>
         <w:rPr>
           <w:rFonts w:ascii="Consolas" w:eastAsia="Calibri" w:hAnsi="Consolas" w:cs="Calibri"/>
-          <w:lang w:val="en-GB"/>
-        </w:rPr>
-        <w:t xml:space="preserve"> proc </w:t>
-      </w:r>
-      <w:r>
-        <w:rPr>
-          <w:rFonts w:ascii="Consolas" w:eastAsia="Calibri" w:hAnsi="Consolas" w:cs="Calibri"/>
-          <w:color w:val="7030A0"/>
-          <w:lang w:val="en-GB"/>
-        </w:rPr>
-        <w:t>in</w:t>
-      </w:r>
-      <w:r>
-        <w:rPr>
-          <w:rFonts w:ascii="Consolas" w:eastAsia="Calibri" w:hAnsi="Consolas" w:cs="Calibri"/>
-          <w:lang w:val="en-GB"/>
-        </w:rPr>
-        <w:t xml:space="preserve"> </w:t>
-      </w:r>
-      <w:proofErr w:type="spellStart"/>
-      <w:r>
-        <w:rPr>
-          <w:rFonts w:ascii="Consolas" w:eastAsia="Calibri" w:hAnsi="Consolas" w:cs="Calibri"/>
-          <w:lang w:val="en-GB"/>
-        </w:rPr>
-        <w:t>psutil.</w:t>
-      </w:r>
-      <w:r>
-        <w:rPr>
-          <w:rFonts w:ascii="Consolas" w:eastAsia="Calibri" w:hAnsi="Consolas" w:cs="Calibri"/>
           <w:color w:val="0070C0"/>
           <w:lang w:val="en-GB"/>
         </w:rPr>
-        <w:t>process_iter</w:t>
+        <w:t>_iter</w:t>
       </w:r>
       <w:proofErr w:type="spellEnd"/>
       <w:r>
@@ -12683,7 +13081,6 @@
           <w:szCs w:val="36"/>
           <w:lang w:val="it-CH"/>
         </w:rPr>
-        <w:lastRenderedPageBreak/>
         <w:t>Preferences</w:t>
       </w:r>
       <w:r>
@@ -12743,56 +13140,77 @@
     </w:p>
     <w:p>
       <w:pPr>
-        <w:pStyle w:val="Heading1"/>
+        <w:rPr>
+          <w:rFonts w:asciiTheme="majorHAnsi" w:eastAsia="Calibri" w:hAnsiTheme="majorHAnsi" w:cstheme="majorBidi"/>
+          <w:b/>
+          <w:bCs/>
+          <w:color w:val="365F91" w:themeColor="accent1" w:themeShade="BF"/>
+          <w:sz w:val="28"/>
+          <w:szCs w:val="28"/>
+          <w:lang w:val="it-CH"/>
+        </w:rPr>
+      </w:pPr>
+      <w:r>
         <w:rPr>
           <w:rFonts w:eastAsia="Calibri"/>
           <w:lang w:val="it-CH"/>
         </w:rPr>
-      </w:pPr>
-      <w:bookmarkStart w:id="24" w:name="_Toc39850546"/>
-      <w:r>
-        <w:rPr>
-          <w:rFonts w:eastAsia="Calibri"/>
-          <w:lang w:val="it-CH"/>
-        </w:rPr>
-        <w:t>Test</w:t>
-      </w:r>
-      <w:bookmarkEnd w:id="24"/>
+        <w:br w:type="page"/>
+      </w:r>
     </w:p>
     <w:p>
       <w:pPr>
-        <w:pStyle w:val="Heading2"/>
+        <w:pStyle w:val="Titolo1"/>
         <w:rPr>
           <w:rFonts w:eastAsia="Calibri"/>
           <w:lang w:val="it-CH"/>
         </w:rPr>
       </w:pPr>
-      <w:bookmarkStart w:id="25" w:name="_Toc39850547"/>
+      <w:bookmarkStart w:id="34" w:name="_Toc39852015"/>
       <w:r>
         <w:rPr>
           <w:rFonts w:eastAsia="Calibri"/>
           <w:lang w:val="it-CH"/>
         </w:rPr>
-        <w:t>Protocollo di test</w:t>
-      </w:r>
-      <w:bookmarkEnd w:id="25"/>
+        <w:lastRenderedPageBreak/>
+        <w:t>Test</w:t>
+      </w:r>
+      <w:bookmarkEnd w:id="34"/>
     </w:p>
     <w:p>
       <w:pPr>
-        <w:rPr>
-          <w:lang w:val="it-CH"/>
-        </w:rPr>
-      </w:pPr>
+        <w:pStyle w:val="Titolo2"/>
+        <w:rPr>
+          <w:rFonts w:eastAsia="Calibri"/>
+          <w:lang w:val="it-CH"/>
+        </w:rPr>
+      </w:pPr>
+      <w:bookmarkStart w:id="35" w:name="_Toc39852016"/>
+      <w:r>
+        <w:rPr>
+          <w:rFonts w:eastAsia="Calibri"/>
+          <w:lang w:val="it-CH"/>
+        </w:rPr>
+        <w:t>Protocollo di test</w:t>
+      </w:r>
+      <w:bookmarkEnd w:id="35"/>
     </w:p>
     <w:p>
       <w:pPr>
-        <w:pStyle w:val="Heading3"/>
+        <w:rPr>
+          <w:lang w:val="it-CH"/>
+        </w:rPr>
+      </w:pPr>
+    </w:p>
+    <w:p>
+      <w:pPr>
+        <w:pStyle w:val="Titolo3"/>
         <w:rPr>
           <w:rFonts w:eastAsia="Calibri"/>
           <w:lang w:val="it-CH"/>
         </w:rPr>
       </w:pPr>
-      <w:bookmarkStart w:id="26" w:name="_Toc39850548"/>
+      <w:bookmarkStart w:id="36" w:name="_Toc39852017"/>
       <w:r>
         <w:rPr>
           <w:rFonts w:eastAsia="Calibri"/>
@@ -12800,7 +13218,29 @@
         </w:rPr>
         <w:t>macOS:</w:t>
       </w:r>
-      <w:bookmarkEnd w:id="26"/>
+      <w:bookmarkEnd w:id="36"/>
+    </w:p>
+    <w:p>
+      <w:pPr>
+        <w:pStyle w:val="Didascalia"/>
+        <w:keepNext/>
+      </w:pPr>
+      <w:bookmarkStart w:id="37" w:name="_Toc39851742"/>
+      <w:r>
+        <w:t xml:space="preserve">Tabella </w:t>
+      </w:r>
+      <w:fldSimple w:instr=" SEQ Tabella \* ARABIC ">
+        <w:r>
+          <w:rPr>
+            <w:noProof/>
+          </w:rPr>
+          <w:t>3</w:t>
+        </w:r>
+      </w:fldSimple>
+      <w:r>
+        <w:t xml:space="preserve"> -- Test</w:t>
+      </w:r>
+      <w:bookmarkEnd w:id="37"/>
     </w:p>
     <w:tbl>
       <w:tblPr>
@@ -12810,7 +13250,7 @@
           <w:left w:w="0" w:type="dxa"/>
           <w:right w:w="0" w:type="dxa"/>
         </w:tblCellMar>
-        <w:tblLook w:val="04A0"/>
+        <w:tblLook w:val="04A0" w:firstRow="1" w:lastRow="0" w:firstColumn="1" w:lastColumn="0" w:noHBand="0" w:noVBand="1"/>
       </w:tblPr>
       <w:tblGrid>
         <w:gridCol w:w="1795"/>
@@ -13476,7 +13916,7 @@
           <w:left w:w="0" w:type="dxa"/>
           <w:right w:w="0" w:type="dxa"/>
         </w:tblCellMar>
-        <w:tblLook w:val="04A0"/>
+        <w:tblLook w:val="04A0" w:firstRow="1" w:lastRow="0" w:firstColumn="1" w:lastColumn="0" w:noHBand="0" w:noVBand="1"/>
       </w:tblPr>
       <w:tblGrid>
         <w:gridCol w:w="1795"/>
@@ -14135,7 +14575,7 @@
           <w:left w:w="0" w:type="dxa"/>
           <w:right w:w="0" w:type="dxa"/>
         </w:tblCellMar>
-        <w:tblLook w:val="04A0"/>
+        <w:tblLook w:val="04A0" w:firstRow="1" w:lastRow="0" w:firstColumn="1" w:lastColumn="0" w:noHBand="0" w:noVBand="1"/>
       </w:tblPr>
       <w:tblGrid>
         <w:gridCol w:w="1646"/>
@@ -14826,7 +15266,7 @@
           <w:left w:w="0" w:type="dxa"/>
           <w:right w:w="0" w:type="dxa"/>
         </w:tblCellMar>
-        <w:tblLook w:val="04A0"/>
+        <w:tblLook w:val="04A0" w:firstRow="1" w:lastRow="0" w:firstColumn="1" w:lastColumn="0" w:noHBand="0" w:noVBand="1"/>
       </w:tblPr>
       <w:tblGrid>
         <w:gridCol w:w="1630"/>
@@ -15500,7 +15940,7 @@
           <w:left w:w="0" w:type="dxa"/>
           <w:right w:w="0" w:type="dxa"/>
         </w:tblCellMar>
-        <w:tblLook w:val="04A0"/>
+        <w:tblLook w:val="04A0" w:firstRow="1" w:lastRow="0" w:firstColumn="1" w:lastColumn="0" w:noHBand="0" w:noVBand="1"/>
       </w:tblPr>
       <w:tblGrid>
         <w:gridCol w:w="1703"/>
@@ -16179,7 +16619,7 @@
           <w:left w:w="0" w:type="dxa"/>
           <w:right w:w="0" w:type="dxa"/>
         </w:tblCellMar>
-        <w:tblLook w:val="04A0"/>
+        <w:tblLook w:val="04A0" w:firstRow="1" w:lastRow="0" w:firstColumn="1" w:lastColumn="0" w:noHBand="0" w:noVBand="1"/>
       </w:tblPr>
       <w:tblGrid>
         <w:gridCol w:w="1703"/>
@@ -16846,7 +17286,7 @@
           <w:left w:w="0" w:type="dxa"/>
           <w:right w:w="0" w:type="dxa"/>
         </w:tblCellMar>
-        <w:tblLook w:val="04A0"/>
+        <w:tblLook w:val="04A0" w:firstRow="1" w:lastRow="0" w:firstColumn="1" w:lastColumn="0" w:noHBand="0" w:noVBand="1"/>
       </w:tblPr>
       <w:tblGrid>
         <w:gridCol w:w="1701"/>
@@ -17500,7 +17940,7 @@
           <w:left w:w="0" w:type="dxa"/>
           <w:right w:w="0" w:type="dxa"/>
         </w:tblCellMar>
-        <w:tblLook w:val="04A0"/>
+        <w:tblLook w:val="04A0" w:firstRow="1" w:lastRow="0" w:firstColumn="1" w:lastColumn="0" w:noHBand="0" w:noVBand="1"/>
       </w:tblPr>
       <w:tblGrid>
         <w:gridCol w:w="1763"/>
@@ -18160,7 +18600,7 @@
           <w:left w:w="0" w:type="dxa"/>
           <w:right w:w="0" w:type="dxa"/>
         </w:tblCellMar>
-        <w:tblLook w:val="04A0"/>
+        <w:tblLook w:val="04A0" w:firstRow="1" w:lastRow="0" w:firstColumn="1" w:lastColumn="0" w:noHBand="0" w:noVBand="1"/>
       </w:tblPr>
       <w:tblGrid>
         <w:gridCol w:w="1776"/>
@@ -18813,7 +19253,7 @@
           <w:left w:w="0" w:type="dxa"/>
           <w:right w:w="0" w:type="dxa"/>
         </w:tblCellMar>
-        <w:tblLook w:val="04A0"/>
+        <w:tblLook w:val="04A0" w:firstRow="1" w:lastRow="0" w:firstColumn="1" w:lastColumn="0" w:noHBand="0" w:noVBand="1"/>
       </w:tblPr>
       <w:tblGrid>
         <w:gridCol w:w="1796"/>
@@ -19467,7 +19907,7 @@
           <w:left w:w="0" w:type="dxa"/>
           <w:right w:w="0" w:type="dxa"/>
         </w:tblCellMar>
-        <w:tblLook w:val="04A0"/>
+        <w:tblLook w:val="04A0" w:firstRow="1" w:lastRow="0" w:firstColumn="1" w:lastColumn="0" w:noHBand="0" w:noVBand="1"/>
       </w:tblPr>
       <w:tblGrid>
         <w:gridCol w:w="1795"/>
@@ -20139,7 +20579,7 @@
           <w:left w:w="0" w:type="dxa"/>
           <w:right w:w="0" w:type="dxa"/>
         </w:tblCellMar>
-        <w:tblLook w:val="04A0"/>
+        <w:tblLook w:val="04A0" w:firstRow="1" w:lastRow="0" w:firstColumn="1" w:lastColumn="0" w:noHBand="0" w:noVBand="1"/>
       </w:tblPr>
       <w:tblGrid>
         <w:gridCol w:w="1800"/>
@@ -20814,7 +21254,7 @@
           <w:left w:w="0" w:type="dxa"/>
           <w:right w:w="0" w:type="dxa"/>
         </w:tblCellMar>
-        <w:tblLook w:val="04A0"/>
+        <w:tblLook w:val="04A0" w:firstRow="1" w:lastRow="0" w:firstColumn="1" w:lastColumn="0" w:noHBand="0" w:noVBand="1"/>
       </w:tblPr>
       <w:tblGrid>
         <w:gridCol w:w="1735"/>
@@ -21479,7 +21919,7 @@
           <w:left w:w="0" w:type="dxa"/>
           <w:right w:w="0" w:type="dxa"/>
         </w:tblCellMar>
-        <w:tblLook w:val="04A0"/>
+        <w:tblLook w:val="04A0" w:firstRow="1" w:lastRow="0" w:firstColumn="1" w:lastColumn="0" w:noHBand="0" w:noVBand="1"/>
       </w:tblPr>
       <w:tblGrid>
         <w:gridCol w:w="1896"/>
@@ -22223,13 +22663,13 @@
     </w:p>
     <w:p>
       <w:pPr>
-        <w:pStyle w:val="Heading2"/>
+        <w:pStyle w:val="Titolo2"/>
         <w:rPr>
           <w:rFonts w:eastAsia="Calibri"/>
           <w:lang w:val="it-CH"/>
         </w:rPr>
       </w:pPr>
-      <w:bookmarkStart w:id="27" w:name="_Toc39850549"/>
+      <w:bookmarkStart w:id="38" w:name="_Toc39852018"/>
       <w:r>
         <w:rPr>
           <w:rFonts w:eastAsia="Calibri"/>
@@ -22238,27 +22678,46 @@
         <w:lastRenderedPageBreak/>
         <w:t>Risultati test</w:t>
       </w:r>
-      <w:bookmarkEnd w:id="27"/>
+      <w:bookmarkEnd w:id="38"/>
     </w:p>
     <w:p>
       <w:pPr>
-        <w:rPr>
-          <w:rFonts w:ascii="Calibri" w:eastAsia="Calibri" w:hAnsi="Calibri" w:cs="Calibri"/>
-          <w:lang w:val="it-CH"/>
-        </w:rPr>
-      </w:pPr>
+        <w:pStyle w:val="Didascalia"/>
+        <w:keepNext/>
+        <w:jc w:val="center"/>
+      </w:pPr>
+      <w:bookmarkStart w:id="39" w:name="_Toc39851743"/>
+      <w:r>
+        <w:t xml:space="preserve">Tabella </w:t>
+      </w:r>
+      <w:fldSimple w:instr=" SEQ Tabella \* ARABIC ">
+        <w:r>
+          <w:rPr>
+            <w:noProof/>
+          </w:rPr>
+          <w:t>4</w:t>
+        </w:r>
+      </w:fldSimple>
+      <w:r>
+        <w:t xml:space="preserve"> -- Risultati test</w:t>
+      </w:r>
+      <w:bookmarkEnd w:id="39"/>
     </w:p>
     <w:tbl>
       <w:tblPr>
-        <w:tblStyle w:val="TableGrid"/>
+        <w:tblStyle w:val="Grigliatabella"/>
         <w:tblW w:w="0" w:type="auto"/>
-        <w:tblLook w:val="04A0"/>
+        <w:jc w:val="center"/>
+        <w:tblLook w:val="04A0" w:firstRow="1" w:lastRow="0" w:firstColumn="1" w:lastColumn="0" w:noHBand="0" w:noVBand="1"/>
       </w:tblPr>
       <w:tblGrid>
         <w:gridCol w:w="2235"/>
         <w:gridCol w:w="1701"/>
       </w:tblGrid>
       <w:tr>
+        <w:trPr>
+          <w:jc w:val="center"/>
+        </w:trPr>
         <w:tc>
           <w:tcPr>
             <w:tcW w:w="2235" w:type="dxa"/>
@@ -22315,6 +22774,9 @@
         </w:tc>
       </w:tr>
       <w:tr>
+        <w:trPr>
+          <w:jc w:val="center"/>
+        </w:trPr>
         <w:tc>
           <w:tcPr>
             <w:tcW w:w="2235" w:type="dxa"/>
@@ -22382,6 +22844,9 @@
         </w:tc>
       </w:tr>
       <w:tr>
+        <w:trPr>
+          <w:jc w:val="center"/>
+        </w:trPr>
         <w:tc>
           <w:tcPr>
             <w:tcW w:w="2235" w:type="dxa"/>
@@ -22449,6 +22914,9 @@
         </w:tc>
       </w:tr>
       <w:tr>
+        <w:trPr>
+          <w:jc w:val="center"/>
+        </w:trPr>
         <w:tc>
           <w:tcPr>
             <w:tcW w:w="2235" w:type="dxa"/>
@@ -22516,6 +22984,9 @@
         </w:tc>
       </w:tr>
       <w:tr>
+        <w:trPr>
+          <w:jc w:val="center"/>
+        </w:trPr>
         <w:tc>
           <w:tcPr>
             <w:tcW w:w="2235" w:type="dxa"/>
@@ -22583,6 +23054,9 @@
         </w:tc>
       </w:tr>
       <w:tr>
+        <w:trPr>
+          <w:jc w:val="center"/>
+        </w:trPr>
         <w:tc>
           <w:tcPr>
             <w:tcW w:w="2235" w:type="dxa"/>
@@ -22650,6 +23124,9 @@
         </w:tc>
       </w:tr>
       <w:tr>
+        <w:trPr>
+          <w:jc w:val="center"/>
+        </w:trPr>
         <w:tc>
           <w:tcPr>
             <w:tcW w:w="2235" w:type="dxa"/>
@@ -22717,6 +23194,9 @@
         </w:tc>
       </w:tr>
       <w:tr>
+        <w:trPr>
+          <w:jc w:val="center"/>
+        </w:trPr>
         <w:tc>
           <w:tcPr>
             <w:tcW w:w="2235" w:type="dxa"/>
@@ -22784,6 +23264,9 @@
         </w:tc>
       </w:tr>
       <w:tr>
+        <w:trPr>
+          <w:jc w:val="center"/>
+        </w:trPr>
         <w:tc>
           <w:tcPr>
             <w:tcW w:w="2235" w:type="dxa"/>
@@ -22851,6 +23334,9 @@
         </w:tc>
       </w:tr>
       <w:tr>
+        <w:trPr>
+          <w:jc w:val="center"/>
+        </w:trPr>
         <w:tc>
           <w:tcPr>
             <w:tcW w:w="2235" w:type="dxa"/>
@@ -22918,6 +23404,9 @@
         </w:tc>
       </w:tr>
       <w:tr>
+        <w:trPr>
+          <w:jc w:val="center"/>
+        </w:trPr>
         <w:tc>
           <w:tcPr>
             <w:tcW w:w="2235" w:type="dxa"/>
@@ -22985,6 +23474,9 @@
         </w:tc>
       </w:tr>
       <w:tr>
+        <w:trPr>
+          <w:jc w:val="center"/>
+        </w:trPr>
         <w:tc>
           <w:tcPr>
             <w:tcW w:w="2235" w:type="dxa"/>
@@ -23052,6 +23544,9 @@
         </w:tc>
       </w:tr>
       <w:tr>
+        <w:trPr>
+          <w:jc w:val="center"/>
+        </w:trPr>
         <w:tc>
           <w:tcPr>
             <w:tcW w:w="2235" w:type="dxa"/>
@@ -23119,6 +23614,9 @@
         </w:tc>
       </w:tr>
       <w:tr>
+        <w:trPr>
+          <w:jc w:val="center"/>
+        </w:trPr>
         <w:tc>
           <w:tcPr>
             <w:tcW w:w="2235" w:type="dxa"/>
@@ -23186,6 +23684,9 @@
         </w:tc>
       </w:tr>
       <w:tr>
+        <w:trPr>
+          <w:jc w:val="center"/>
+        </w:trPr>
         <w:tc>
           <w:tcPr>
             <w:tcW w:w="2235" w:type="dxa"/>
@@ -23263,13 +23764,13 @@
     </w:p>
     <w:p>
       <w:pPr>
-        <w:pStyle w:val="Heading2"/>
+        <w:pStyle w:val="Titolo2"/>
         <w:rPr>
           <w:rFonts w:eastAsia="Calibri"/>
           <w:lang w:val="it-CH"/>
         </w:rPr>
       </w:pPr>
-      <w:bookmarkStart w:id="28" w:name="_Toc39850550"/>
+      <w:bookmarkStart w:id="40" w:name="_Toc39852019"/>
       <w:r>
         <w:rPr>
           <w:rFonts w:eastAsia="Calibri"/>
@@ -23277,7 +23778,7 @@
         </w:rPr>
         <w:t>Mancanze/limitazioni conosciute</w:t>
       </w:r>
-      <w:bookmarkEnd w:id="28"/>
+      <w:bookmarkEnd w:id="40"/>
     </w:p>
     <w:p>
       <w:pPr>
@@ -23333,13 +23834,13 @@
     </w:p>
     <w:p>
       <w:pPr>
-        <w:pStyle w:val="Heading1"/>
+        <w:pStyle w:val="Titolo1"/>
         <w:rPr>
           <w:rFonts w:eastAsia="Calibri"/>
           <w:lang w:val="it-CH"/>
         </w:rPr>
       </w:pPr>
-      <w:bookmarkStart w:id="29" w:name="_Toc39850551"/>
+      <w:bookmarkStart w:id="41" w:name="_Toc39852020"/>
       <w:r>
         <w:rPr>
           <w:rFonts w:eastAsia="Calibri"/>
@@ -23347,7 +23848,7 @@
         </w:rPr>
         <w:t>Conclusioni</w:t>
       </w:r>
-      <w:bookmarkEnd w:id="29"/>
+      <w:bookmarkEnd w:id="41"/>
     </w:p>
     <w:p>
       <w:pPr>
@@ -23382,13 +23883,13 @@
     </w:p>
     <w:p>
       <w:pPr>
-        <w:pStyle w:val="Heading2"/>
+        <w:pStyle w:val="Titolo2"/>
         <w:rPr>
           <w:rFonts w:eastAsia="Calibri"/>
           <w:lang w:val="it-CH"/>
         </w:rPr>
       </w:pPr>
-      <w:bookmarkStart w:id="30" w:name="_Toc39850552"/>
+      <w:bookmarkStart w:id="42" w:name="_Toc39852021"/>
       <w:r>
         <w:rPr>
           <w:rFonts w:eastAsia="Calibri"/>
@@ -23396,7 +23897,7 @@
         </w:rPr>
         <w:t>Sviluppi futuri</w:t>
       </w:r>
-      <w:bookmarkEnd w:id="30"/>
+      <w:bookmarkEnd w:id="42"/>
     </w:p>
     <w:p>
       <w:pPr>
@@ -23436,21 +23937,42 @@
     </w:p>
     <w:p>
       <w:pPr>
-        <w:pStyle w:val="Heading2"/>
+        <w:rPr>
+          <w:rFonts w:asciiTheme="majorHAnsi" w:eastAsia="Calibri" w:hAnsiTheme="majorHAnsi" w:cstheme="majorBidi"/>
+          <w:b/>
+          <w:bCs/>
+          <w:color w:val="4F81BD" w:themeColor="accent1"/>
+          <w:sz w:val="26"/>
+          <w:szCs w:val="26"/>
+          <w:lang w:val="it-CH"/>
+        </w:rPr>
+      </w:pPr>
+      <w:bookmarkStart w:id="43" w:name="_Toc39852022"/>
+      <w:r>
         <w:rPr>
           <w:rFonts w:eastAsia="Calibri"/>
           <w:lang w:val="it-CH"/>
         </w:rPr>
-      </w:pPr>
-      <w:bookmarkStart w:id="31" w:name="_Toc39850553"/>
-      <w:r>
+        <w:br w:type="page"/>
+      </w:r>
+    </w:p>
+    <w:p>
+      <w:pPr>
+        <w:pStyle w:val="Titolo2"/>
         <w:rPr>
           <w:rFonts w:eastAsia="Calibri"/>
           <w:lang w:val="it-CH"/>
         </w:rPr>
+      </w:pPr>
+      <w:r>
+        <w:rPr>
+          <w:rFonts w:eastAsia="Calibri"/>
+          <w:lang w:val="it-CH"/>
+        </w:rPr>
+        <w:lastRenderedPageBreak/>
         <w:t>Considerazioni personali</w:t>
       </w:r>
-      <w:bookmarkEnd w:id="31"/>
+      <w:bookmarkEnd w:id="43"/>
     </w:p>
     <w:p>
       <w:pPr>
@@ -23499,7 +24021,6 @@
           <w:bCs/>
           <w:lang w:val="it-CH"/>
         </w:rPr>
-        <w:lastRenderedPageBreak/>
         <w:t>Luca:</w:t>
       </w:r>
     </w:p>
@@ -23554,6 +24075,8 @@
         <w:jc w:val="both"/>
         <w:rPr>
           <w:rFonts w:ascii="Calibri" w:eastAsia="Calibri" w:hAnsi="Calibri" w:cs="Calibri"/>
+          <w:b/>
+          <w:bCs/>
           <w:lang w:val="it-CH"/>
         </w:rPr>
       </w:pPr>
@@ -23569,155 +24092,961 @@
     </w:p>
     <w:p>
       <w:pPr>
-        <w:pStyle w:val="Heading1"/>
+        <w:pStyle w:val="Titolo1"/>
         <w:rPr>
           <w:rFonts w:eastAsia="Calibri"/>
           <w:lang w:val="it-CH"/>
         </w:rPr>
       </w:pPr>
-      <w:bookmarkStart w:id="32" w:name="_Toc39850554"/>
+      <w:bookmarkStart w:id="44" w:name="_Toc39852023"/>
       <w:r>
         <w:rPr>
           <w:rFonts w:eastAsia="Calibri"/>
           <w:lang w:val="it-CH"/>
         </w:rPr>
-        <w:t>Sitografia</w:t>
-      </w:r>
-      <w:bookmarkEnd w:id="32"/>
+        <w:t>Indice delle Figure</w:t>
+      </w:r>
+      <w:bookmarkEnd w:id="44"/>
     </w:p>
     <w:p>
       <w:pPr>
-        <w:rPr>
-          <w:rFonts w:ascii="Calibri" w:eastAsia="Calibri" w:hAnsi="Calibri" w:cs="Calibri"/>
-          <w:lang w:val="it-CH"/>
-        </w:rPr>
-      </w:pPr>
+        <w:pStyle w:val="Indicedellefigure"/>
+        <w:tabs>
+          <w:tab w:val="right" w:leader="dot" w:pos="9628"/>
+        </w:tabs>
+        <w:rPr>
+          <w:noProof/>
+          <w:lang w:val="it-CH" w:eastAsia="it-CH"/>
+        </w:rPr>
+      </w:pPr>
+      <w:r>
+        <w:rPr>
+          <w:rFonts w:eastAsia="Calibri"/>
+          <w:lang w:val="it-CH"/>
+        </w:rPr>
+        <w:fldChar w:fldCharType="begin"/>
+      </w:r>
+      <w:r>
+        <w:rPr>
+          <w:rFonts w:eastAsia="Calibri"/>
+          <w:lang w:val="it-CH"/>
+        </w:rPr>
+        <w:instrText xml:space="preserve"> TOC \h \z \c "Figura" </w:instrText>
+      </w:r>
+      <w:r>
+        <w:rPr>
+          <w:rFonts w:eastAsia="Calibri"/>
+          <w:lang w:val="it-CH"/>
+        </w:rPr>
+        <w:fldChar w:fldCharType="separate"/>
+      </w:r>
+      <w:hyperlink w:anchor="_Toc39851734" w:history="1">
+        <w:r>
+          <w:rPr>
+            <w:rStyle w:val="Collegamentoipertestuale"/>
+            <w:noProof/>
+          </w:rPr>
+          <w:t>Figura 1 -- Use Case</w:t>
+        </w:r>
+        <w:r>
+          <w:rPr>
+            <w:noProof/>
+            <w:webHidden/>
+          </w:rPr>
+          <w:tab/>
+        </w:r>
+        <w:r>
+          <w:rPr>
+            <w:noProof/>
+            <w:webHidden/>
+          </w:rPr>
+          <w:fldChar w:fldCharType="begin"/>
+        </w:r>
+        <w:r>
+          <w:rPr>
+            <w:noProof/>
+            <w:webHidden/>
+          </w:rPr>
+          <w:instrText xml:space="preserve"> PAGEREF _Toc39851734 \h </w:instrText>
+        </w:r>
+        <w:r>
+          <w:rPr>
+            <w:noProof/>
+            <w:webHidden/>
+          </w:rPr>
+        </w:r>
+        <w:r>
+          <w:rPr>
+            <w:noProof/>
+            <w:webHidden/>
+          </w:rPr>
+          <w:fldChar w:fldCharType="separate"/>
+        </w:r>
+        <w:r>
+          <w:rPr>
+            <w:noProof/>
+            <w:webHidden/>
+          </w:rPr>
+          <w:t>6</w:t>
+        </w:r>
+        <w:r>
+          <w:rPr>
+            <w:noProof/>
+            <w:webHidden/>
+          </w:rPr>
+          <w:fldChar w:fldCharType="end"/>
+        </w:r>
+      </w:hyperlink>
     </w:p>
     <w:p>
       <w:pPr>
-        <w:rPr>
-          <w:rFonts w:ascii="Calibri" w:eastAsia="Calibri" w:hAnsi="Calibri" w:cs="Calibri"/>
-          <w:lang w:val="it-CH"/>
-        </w:rPr>
-      </w:pPr>
-      <w:r>
-        <w:rPr>
-          <w:rFonts w:ascii="Calibri" w:eastAsia="Calibri" w:hAnsi="Calibri" w:cs="Calibri"/>
-          <w:lang w:val="it-CH"/>
-        </w:rPr>
-        <w:t>1.  URL del sito (se troppo lungo solo dominio, evt completo nel</w:t>
-      </w:r>
+        <w:pStyle w:val="Indicedellefigure"/>
+        <w:tabs>
+          <w:tab w:val="right" w:leader="dot" w:pos="9628"/>
+        </w:tabs>
+        <w:rPr>
+          <w:noProof/>
+          <w:lang w:val="it-CH" w:eastAsia="it-CH"/>
+        </w:rPr>
+      </w:pPr>
+      <w:hyperlink w:anchor="_Toc39851735" w:history="1">
+        <w:r>
+          <w:rPr>
+            <w:rStyle w:val="Collegamentoipertestuale"/>
+            <w:noProof/>
+          </w:rPr>
+          <w:t>Figura 2 -- Gantt Iniziale</w:t>
+        </w:r>
+        <w:r>
+          <w:rPr>
+            <w:noProof/>
+            <w:webHidden/>
+          </w:rPr>
+          <w:tab/>
+        </w:r>
+        <w:r>
+          <w:rPr>
+            <w:noProof/>
+            <w:webHidden/>
+          </w:rPr>
+          <w:fldChar w:fldCharType="begin"/>
+        </w:r>
+        <w:r>
+          <w:rPr>
+            <w:noProof/>
+            <w:webHidden/>
+          </w:rPr>
+          <w:instrText xml:space="preserve"> PAGEREF _Toc39851735 \h </w:instrText>
+        </w:r>
+        <w:r>
+          <w:rPr>
+            <w:noProof/>
+            <w:webHidden/>
+          </w:rPr>
+        </w:r>
+        <w:r>
+          <w:rPr>
+            <w:noProof/>
+            <w:webHidden/>
+          </w:rPr>
+          <w:fldChar w:fldCharType="separate"/>
+        </w:r>
+        <w:r>
+          <w:rPr>
+            <w:noProof/>
+            <w:webHidden/>
+          </w:rPr>
+          <w:t>6</w:t>
+        </w:r>
+        <w:r>
+          <w:rPr>
+            <w:noProof/>
+            <w:webHidden/>
+          </w:rPr>
+          <w:fldChar w:fldCharType="end"/>
+        </w:r>
+      </w:hyperlink>
     </w:p>
     <w:p>
       <w:pPr>
-        <w:rPr>
-          <w:rFonts w:ascii="Calibri" w:eastAsia="Calibri" w:hAnsi="Calibri" w:cs="Calibri"/>
-          <w:lang w:val="it-CH"/>
-        </w:rPr>
-      </w:pPr>
-      <w:r>
-        <w:rPr>
-          <w:rFonts w:ascii="Calibri" w:eastAsia="Calibri" w:hAnsi="Calibri" w:cs="Calibri"/>
-          <w:lang w:val="it-CH"/>
-        </w:rPr>
-        <w:t xml:space="preserve">    diario),</w:t>
-      </w:r>
+        <w:pStyle w:val="Indicedellefigure"/>
+        <w:tabs>
+          <w:tab w:val="right" w:leader="dot" w:pos="9628"/>
+        </w:tabs>
+        <w:rPr>
+          <w:noProof/>
+          <w:lang w:val="it-CH" w:eastAsia="it-CH"/>
+        </w:rPr>
+      </w:pPr>
+      <w:hyperlink w:anchor="_Toc39851736" w:history="1">
+        <w:r>
+          <w:rPr>
+            <w:rStyle w:val="Collegamentoipertestuale"/>
+            <w:noProof/>
+          </w:rPr>
+          <w:t>Figura 3 -- Gantt Finale 1</w:t>
+        </w:r>
+        <w:r>
+          <w:rPr>
+            <w:noProof/>
+            <w:webHidden/>
+          </w:rPr>
+          <w:tab/>
+        </w:r>
+        <w:r>
+          <w:rPr>
+            <w:noProof/>
+            <w:webHidden/>
+          </w:rPr>
+          <w:fldChar w:fldCharType="begin"/>
+        </w:r>
+        <w:r>
+          <w:rPr>
+            <w:noProof/>
+            <w:webHidden/>
+          </w:rPr>
+          <w:instrText xml:space="preserve"> PAGEREF _Toc39851736 \h </w:instrText>
+        </w:r>
+        <w:r>
+          <w:rPr>
+            <w:noProof/>
+            <w:webHidden/>
+          </w:rPr>
+        </w:r>
+        <w:r>
+          <w:rPr>
+            <w:noProof/>
+            <w:webHidden/>
+          </w:rPr>
+          <w:fldChar w:fldCharType="separate"/>
+        </w:r>
+        <w:r>
+          <w:rPr>
+            <w:noProof/>
+            <w:webHidden/>
+          </w:rPr>
+          <w:t>7</w:t>
+        </w:r>
+        <w:r>
+          <w:rPr>
+            <w:noProof/>
+            <w:webHidden/>
+          </w:rPr>
+          <w:fldChar w:fldCharType="end"/>
+        </w:r>
+      </w:hyperlink>
     </w:p>
     <w:p>
       <w:pPr>
-        <w:rPr>
-          <w:rFonts w:ascii="Calibri" w:eastAsia="Calibri" w:hAnsi="Calibri" w:cs="Calibri"/>
-          <w:lang w:val="it-CH"/>
-        </w:rPr>
-      </w:pPr>
+        <w:pStyle w:val="Indicedellefigure"/>
+        <w:tabs>
+          <w:tab w:val="right" w:leader="dot" w:pos="9628"/>
+        </w:tabs>
+        <w:rPr>
+          <w:noProof/>
+          <w:lang w:val="it-CH" w:eastAsia="it-CH"/>
+        </w:rPr>
+      </w:pPr>
+      <w:hyperlink w:anchor="_Toc39851737" w:history="1">
+        <w:r>
+          <w:rPr>
+            <w:rStyle w:val="Collegamentoipertestuale"/>
+            <w:noProof/>
+          </w:rPr>
+          <w:t>Figura 4 -- Gantt Finale 2</w:t>
+        </w:r>
+        <w:r>
+          <w:rPr>
+            <w:noProof/>
+            <w:webHidden/>
+          </w:rPr>
+          <w:tab/>
+        </w:r>
+        <w:r>
+          <w:rPr>
+            <w:noProof/>
+            <w:webHidden/>
+          </w:rPr>
+          <w:fldChar w:fldCharType="begin"/>
+        </w:r>
+        <w:r>
+          <w:rPr>
+            <w:noProof/>
+            <w:webHidden/>
+          </w:rPr>
+          <w:instrText xml:space="preserve"> PAGEREF _Toc39851737 \h </w:instrText>
+        </w:r>
+        <w:r>
+          <w:rPr>
+            <w:noProof/>
+            <w:webHidden/>
+          </w:rPr>
+        </w:r>
+        <w:r>
+          <w:rPr>
+            <w:noProof/>
+            <w:webHidden/>
+          </w:rPr>
+          <w:fldChar w:fldCharType="separate"/>
+        </w:r>
+        <w:r>
+          <w:rPr>
+            <w:noProof/>
+            <w:webHidden/>
+          </w:rPr>
+          <w:t>7</w:t>
+        </w:r>
+        <w:r>
+          <w:rPr>
+            <w:noProof/>
+            <w:webHidden/>
+          </w:rPr>
+          <w:fldChar w:fldCharType="end"/>
+        </w:r>
+      </w:hyperlink>
     </w:p>
     <w:p>
       <w:pPr>
-        <w:rPr>
-          <w:rFonts w:ascii="Calibri" w:eastAsia="Calibri" w:hAnsi="Calibri" w:cs="Calibri"/>
-          <w:lang w:val="it-CH"/>
-        </w:rPr>
-      </w:pPr>
-      <w:r>
-        <w:rPr>
-          <w:rFonts w:ascii="Calibri" w:eastAsia="Calibri" w:hAnsi="Calibri" w:cs="Calibri"/>
-          <w:lang w:val="it-CH"/>
-        </w:rPr>
-        <w:t>2.  Eventuale titolo della pagina (in italico),</w:t>
-      </w:r>
+        <w:pStyle w:val="Indicedellefigure"/>
+        <w:tabs>
+          <w:tab w:val="right" w:leader="dot" w:pos="9628"/>
+        </w:tabs>
+        <w:rPr>
+          <w:noProof/>
+          <w:lang w:val="it-CH" w:eastAsia="it-CH"/>
+        </w:rPr>
+      </w:pPr>
+      <w:hyperlink r:id="rId15" w:anchor="_Toc39851738" w:history="1">
+        <w:r>
+          <w:rPr>
+            <w:rStyle w:val="Collegamentoipertestuale"/>
+            <w:noProof/>
+          </w:rPr>
+          <w:t>Figura 5 -- GUI</w:t>
+        </w:r>
+        <w:r>
+          <w:rPr>
+            <w:noProof/>
+            <w:webHidden/>
+          </w:rPr>
+          <w:tab/>
+        </w:r>
+        <w:r>
+          <w:rPr>
+            <w:noProof/>
+            <w:webHidden/>
+          </w:rPr>
+          <w:fldChar w:fldCharType="begin"/>
+        </w:r>
+        <w:r>
+          <w:rPr>
+            <w:noProof/>
+            <w:webHidden/>
+          </w:rPr>
+          <w:instrText xml:space="preserve"> PAGEREF _Toc39851738 \h </w:instrText>
+        </w:r>
+        <w:r>
+          <w:rPr>
+            <w:noProof/>
+            <w:webHidden/>
+          </w:rPr>
+        </w:r>
+        <w:r>
+          <w:rPr>
+            <w:noProof/>
+            <w:webHidden/>
+          </w:rPr>
+          <w:fldChar w:fldCharType="separate"/>
+        </w:r>
+        <w:r>
+          <w:rPr>
+            <w:noProof/>
+            <w:webHidden/>
+          </w:rPr>
+          <w:t>9</w:t>
+        </w:r>
+        <w:r>
+          <w:rPr>
+            <w:noProof/>
+            <w:webHidden/>
+          </w:rPr>
+          <w:fldChar w:fldCharType="end"/>
+        </w:r>
+      </w:hyperlink>
     </w:p>
     <w:p>
       <w:pPr>
-        <w:rPr>
-          <w:rFonts w:ascii="Calibri" w:eastAsia="Calibri" w:hAnsi="Calibri" w:cs="Calibri"/>
-          <w:lang w:val="it-CH"/>
-        </w:rPr>
-      </w:pPr>
+        <w:pStyle w:val="Indicedellefigure"/>
+        <w:tabs>
+          <w:tab w:val="right" w:leader="dot" w:pos="9628"/>
+        </w:tabs>
+        <w:rPr>
+          <w:noProof/>
+          <w:lang w:val="it-CH" w:eastAsia="it-CH"/>
+        </w:rPr>
+      </w:pPr>
+      <w:hyperlink r:id="rId16" w:anchor="_Toc39851739" w:history="1">
+        <w:r>
+          <w:rPr>
+            <w:rStyle w:val="Collegamentoipertestuale"/>
+            <w:noProof/>
+          </w:rPr>
+          <w:t>Figura 6 -- Counter</w:t>
+        </w:r>
+        <w:r>
+          <w:rPr>
+            <w:noProof/>
+            <w:webHidden/>
+          </w:rPr>
+          <w:tab/>
+        </w:r>
+        <w:r>
+          <w:rPr>
+            <w:noProof/>
+            <w:webHidden/>
+          </w:rPr>
+          <w:fldChar w:fldCharType="begin"/>
+        </w:r>
+        <w:r>
+          <w:rPr>
+            <w:noProof/>
+            <w:webHidden/>
+          </w:rPr>
+          <w:instrText xml:space="preserve"> PAGEREF _Toc39851739 \h </w:instrText>
+        </w:r>
+        <w:r>
+          <w:rPr>
+            <w:noProof/>
+            <w:webHidden/>
+          </w:rPr>
+        </w:r>
+        <w:r>
+          <w:rPr>
+            <w:noProof/>
+            <w:webHidden/>
+          </w:rPr>
+          <w:fldChar w:fldCharType="separate"/>
+        </w:r>
+        <w:r>
+          <w:rPr>
+            <w:noProof/>
+            <w:webHidden/>
+          </w:rPr>
+          <w:t>10</w:t>
+        </w:r>
+        <w:r>
+          <w:rPr>
+            <w:noProof/>
+            <w:webHidden/>
+          </w:rPr>
+          <w:fldChar w:fldCharType="end"/>
+        </w:r>
+      </w:hyperlink>
     </w:p>
     <w:p>
       <w:pPr>
-        <w:rPr>
-          <w:rFonts w:ascii="Calibri" w:eastAsia="Calibri" w:hAnsi="Calibri" w:cs="Calibri"/>
-          <w:lang w:val="it-CH"/>
-        </w:rPr>
-      </w:pPr>
-      <w:r>
-        <w:rPr>
-          <w:rFonts w:ascii="Calibri" w:eastAsia="Calibri" w:hAnsi="Calibri" w:cs="Calibri"/>
-          <w:lang w:val="it-CH"/>
-        </w:rPr>
-        <w:t>3.  Data di consultazione (GG-MM-AAAA).</w:t>
-      </w:r>
+        <w:pStyle w:val="Titolo1"/>
+        <w:rPr>
+          <w:rFonts w:eastAsia="Calibri"/>
+          <w:lang w:val="it-CH"/>
+        </w:rPr>
+      </w:pPr>
+      <w:r>
+        <w:rPr>
+          <w:rFonts w:eastAsia="Calibri"/>
+          <w:lang w:val="it-CH"/>
+        </w:rPr>
+        <w:fldChar w:fldCharType="end"/>
+      </w:r>
+      <w:bookmarkStart w:id="45" w:name="_Toc39852024"/>
+      <w:r>
+        <w:rPr>
+          <w:rFonts w:eastAsia="Calibri"/>
+          <w:lang w:val="it-CH"/>
+        </w:rPr>
+        <w:t>Indice delle tabelle</w:t>
+      </w:r>
+      <w:bookmarkEnd w:id="45"/>
     </w:p>
     <w:p>
       <w:pPr>
-        <w:rPr>
-          <w:rFonts w:ascii="Calibri" w:eastAsia="Calibri" w:hAnsi="Calibri" w:cs="Calibri"/>
-          <w:lang w:val="it-CH"/>
-        </w:rPr>
-      </w:pPr>
+        <w:pStyle w:val="Indicedellefigure"/>
+        <w:tabs>
+          <w:tab w:val="right" w:leader="dot" w:pos="9628"/>
+        </w:tabs>
+        <w:rPr>
+          <w:noProof/>
+          <w:lang w:val="it-CH" w:eastAsia="it-CH"/>
+        </w:rPr>
+      </w:pPr>
+      <w:r>
+        <w:rPr>
+          <w:lang w:val="it-CH"/>
+        </w:rPr>
+        <w:fldChar w:fldCharType="begin"/>
+      </w:r>
+      <w:r>
+        <w:rPr>
+          <w:lang w:val="it-CH"/>
+        </w:rPr>
+        <w:instrText xml:space="preserve"> TOC \h \z \c "Tabella" </w:instrText>
+      </w:r>
+      <w:r>
+        <w:rPr>
+          <w:lang w:val="it-CH"/>
+        </w:rPr>
+        <w:fldChar w:fldCharType="separate"/>
+      </w:r>
+      <w:hyperlink w:anchor="_Toc39851740" w:history="1">
+        <w:r>
+          <w:rPr>
+            <w:rStyle w:val="Collegamentoipertestuale"/>
+            <w:noProof/>
+          </w:rPr>
+          <w:t>Tabella 1 -- Hardware</w:t>
+        </w:r>
+        <w:r>
+          <w:rPr>
+            <w:noProof/>
+            <w:webHidden/>
+          </w:rPr>
+          <w:tab/>
+        </w:r>
+        <w:r>
+          <w:rPr>
+            <w:noProof/>
+            <w:webHidden/>
+          </w:rPr>
+          <w:fldChar w:fldCharType="begin"/>
+        </w:r>
+        <w:r>
+          <w:rPr>
+            <w:noProof/>
+            <w:webHidden/>
+          </w:rPr>
+          <w:instrText xml:space="preserve"> PAGEREF _Toc39851740 \h </w:instrText>
+        </w:r>
+        <w:r>
+          <w:rPr>
+            <w:noProof/>
+            <w:webHidden/>
+          </w:rPr>
+        </w:r>
+        <w:r>
+          <w:rPr>
+            <w:noProof/>
+            <w:webHidden/>
+          </w:rPr>
+          <w:fldChar w:fldCharType="separate"/>
+        </w:r>
+        <w:r>
+          <w:rPr>
+            <w:noProof/>
+            <w:webHidden/>
+          </w:rPr>
+          <w:t>8</w:t>
+        </w:r>
+        <w:r>
+          <w:rPr>
+            <w:noProof/>
+            <w:webHidden/>
+          </w:rPr>
+          <w:fldChar w:fldCharType="end"/>
+        </w:r>
+      </w:hyperlink>
     </w:p>
     <w:p>
       <w:pPr>
-        <w:rPr>
-          <w:rFonts w:ascii="Calibri" w:eastAsia="Calibri" w:hAnsi="Calibri" w:cs="Calibri"/>
-          <w:lang w:val="it-CH"/>
-        </w:rPr>
-      </w:pPr>
-      <w:r>
-        <w:rPr>
-          <w:rFonts w:ascii="Calibri" w:eastAsia="Calibri" w:hAnsi="Calibri" w:cs="Calibri"/>
-          <w:lang w:val="it-CH"/>
-        </w:rPr>
-        <w:t>**Esempio:**</w:t>
-      </w:r>
+        <w:pStyle w:val="Indicedellefigure"/>
+        <w:tabs>
+          <w:tab w:val="right" w:leader="dot" w:pos="9628"/>
+        </w:tabs>
+        <w:rPr>
+          <w:noProof/>
+          <w:lang w:val="it-CH" w:eastAsia="it-CH"/>
+        </w:rPr>
+      </w:pPr>
+      <w:hyperlink w:anchor="_Toc39851741" w:history="1">
+        <w:r>
+          <w:rPr>
+            <w:rStyle w:val="Collegamentoipertestuale"/>
+            <w:noProof/>
+          </w:rPr>
+          <w:t>Tabella 2 -- Software</w:t>
+        </w:r>
+        <w:r>
+          <w:rPr>
+            <w:noProof/>
+            <w:webHidden/>
+          </w:rPr>
+          <w:tab/>
+        </w:r>
+        <w:r>
+          <w:rPr>
+            <w:noProof/>
+            <w:webHidden/>
+          </w:rPr>
+          <w:fldChar w:fldCharType="begin"/>
+        </w:r>
+        <w:r>
+          <w:rPr>
+            <w:noProof/>
+            <w:webHidden/>
+          </w:rPr>
+          <w:instrText xml:space="preserve"> PAGEREF _Toc39851741 \h </w:instrText>
+        </w:r>
+        <w:r>
+          <w:rPr>
+            <w:noProof/>
+            <w:webHidden/>
+          </w:rPr>
+        </w:r>
+        <w:r>
+          <w:rPr>
+            <w:noProof/>
+            <w:webHidden/>
+          </w:rPr>
+          <w:fldChar w:fldCharType="separate"/>
+        </w:r>
+        <w:r>
+          <w:rPr>
+            <w:noProof/>
+            <w:webHidden/>
+          </w:rPr>
+          <w:t>8</w:t>
+        </w:r>
+        <w:r>
+          <w:rPr>
+            <w:noProof/>
+            <w:webHidden/>
+          </w:rPr>
+          <w:fldChar w:fldCharType="end"/>
+        </w:r>
+      </w:hyperlink>
     </w:p>
     <w:p>
       <w:pPr>
-        <w:rPr>
-          <w:rFonts w:ascii="Calibri" w:eastAsia="Calibri" w:hAnsi="Calibri" w:cs="Calibri"/>
-          <w:lang w:val="it-CH"/>
-        </w:rPr>
-      </w:pPr>
+        <w:pStyle w:val="Indicedellefigure"/>
+        <w:tabs>
+          <w:tab w:val="right" w:leader="dot" w:pos="9628"/>
+        </w:tabs>
+        <w:rPr>
+          <w:noProof/>
+          <w:lang w:val="it-CH" w:eastAsia="it-CH"/>
+        </w:rPr>
+      </w:pPr>
+      <w:hyperlink w:anchor="_Toc39851742" w:history="1">
+        <w:r>
+          <w:rPr>
+            <w:rStyle w:val="Collegamentoipertestuale"/>
+            <w:noProof/>
+          </w:rPr>
+          <w:t>Tabella 3 -- Test</w:t>
+        </w:r>
+        <w:r>
+          <w:rPr>
+            <w:noProof/>
+            <w:webHidden/>
+          </w:rPr>
+          <w:tab/>
+        </w:r>
+        <w:r>
+          <w:rPr>
+            <w:noProof/>
+            <w:webHidden/>
+          </w:rPr>
+          <w:fldChar w:fldCharType="begin"/>
+        </w:r>
+        <w:r>
+          <w:rPr>
+            <w:noProof/>
+            <w:webHidden/>
+          </w:rPr>
+          <w:instrText xml:space="preserve"> PAGEREF _Toc39851742 \h </w:instrText>
+        </w:r>
+        <w:r>
+          <w:rPr>
+            <w:noProof/>
+            <w:webHidden/>
+          </w:rPr>
+        </w:r>
+        <w:r>
+          <w:rPr>
+            <w:noProof/>
+            <w:webHidden/>
+          </w:rPr>
+          <w:fldChar w:fldCharType="separate"/>
+        </w:r>
+        <w:r>
+          <w:rPr>
+            <w:noProof/>
+            <w:webHidden/>
+          </w:rPr>
+          <w:t>14</w:t>
+        </w:r>
+        <w:r>
+          <w:rPr>
+            <w:noProof/>
+            <w:webHidden/>
+          </w:rPr>
+          <w:fldChar w:fldCharType="end"/>
+        </w:r>
+      </w:hyperlink>
     </w:p>
     <w:p>
       <w:pPr>
-        <w:rPr>
-          <w:rFonts w:ascii="Calibri" w:eastAsia="Calibri" w:hAnsi="Calibri" w:cs="Calibri"/>
-          <w:lang w:val="it-CH"/>
-        </w:rPr>
-      </w:pPr>
-      <w:r>
-        <w:rPr>
-          <w:rFonts w:ascii="Calibri" w:eastAsia="Calibri" w:hAnsi="Calibri" w:cs="Calibri"/>
-          <w:lang w:val="it-CH"/>
-        </w:rPr>
-        <w:t>-   http://standards.ieee.org/guides/style/section7.html, *IEEE</w:t>
-      </w:r>
+        <w:pStyle w:val="Indicedellefigure"/>
+        <w:tabs>
+          <w:tab w:val="right" w:leader="dot" w:pos="9628"/>
+        </w:tabs>
+        <w:rPr>
+          <w:noProof/>
+          <w:lang w:val="it-CH" w:eastAsia="it-CH"/>
+        </w:rPr>
+      </w:pPr>
+      <w:hyperlink w:anchor="_Toc39851743" w:history="1">
+        <w:r>
+          <w:rPr>
+            <w:rStyle w:val="Collegamentoipertestuale"/>
+            <w:noProof/>
+          </w:rPr>
+          <w:t>Tabella 4 -- Risultati test</w:t>
+        </w:r>
+        <w:r>
+          <w:rPr>
+            <w:noProof/>
+            <w:webHidden/>
+          </w:rPr>
+          <w:tab/>
+        </w:r>
+        <w:r>
+          <w:rPr>
+            <w:noProof/>
+            <w:webHidden/>
+          </w:rPr>
+          <w:fldChar w:fldCharType="begin"/>
+        </w:r>
+        <w:r>
+          <w:rPr>
+            <w:noProof/>
+            <w:webHidden/>
+          </w:rPr>
+          <w:instrText xml:space="preserve"> PAGEREF _Toc39851743 \h </w:instrText>
+        </w:r>
+        <w:r>
+          <w:rPr>
+            <w:noProof/>
+            <w:webHidden/>
+          </w:rPr>
+        </w:r>
+        <w:r>
+          <w:rPr>
+            <w:noProof/>
+            <w:webHidden/>
+          </w:rPr>
+          <w:fldChar w:fldCharType="separate"/>
+        </w:r>
+        <w:r>
+          <w:rPr>
+            <w:noProof/>
+            <w:webHidden/>
+          </w:rPr>
+          <w:t>19</w:t>
+        </w:r>
+        <w:r>
+          <w:rPr>
+            <w:noProof/>
+            <w:webHidden/>
+          </w:rPr>
+          <w:fldChar w:fldCharType="end"/>
+        </w:r>
+      </w:hyperlink>
     </w:p>
     <w:p>
       <w:pPr>
         <w:rPr>
+          <w:lang w:val="it-CH"/>
+        </w:rPr>
+      </w:pPr>
+      <w:r>
+        <w:rPr>
+          <w:lang w:val="it-CH"/>
+        </w:rPr>
+        <w:fldChar w:fldCharType="end"/>
+      </w:r>
+    </w:p>
+    <w:p>
+      <w:pPr>
+        <w:rPr>
+          <w:rFonts w:asciiTheme="majorHAnsi" w:eastAsia="Calibri" w:hAnsiTheme="majorHAnsi" w:cstheme="majorBidi"/>
+          <w:b/>
+          <w:bCs/>
+          <w:color w:val="365F91" w:themeColor="accent1" w:themeShade="BF"/>
+          <w:sz w:val="28"/>
+          <w:szCs w:val="28"/>
+          <w:lang w:val="it-CH"/>
+        </w:rPr>
+      </w:pPr>
+      <w:bookmarkStart w:id="46" w:name="_Toc39852025"/>
+      <w:r>
+        <w:rPr>
+          <w:rFonts w:eastAsia="Calibri"/>
+          <w:lang w:val="it-CH"/>
+        </w:rPr>
+        <w:br w:type="page"/>
+      </w:r>
+    </w:p>
+    <w:p>
+      <w:pPr>
+        <w:pStyle w:val="Titolo1"/>
+        <w:rPr>
+          <w:rFonts w:eastAsia="Calibri"/>
+          <w:lang w:val="it-CH"/>
+        </w:rPr>
+      </w:pPr>
+      <w:r>
+        <w:rPr>
+          <w:rFonts w:eastAsia="Calibri"/>
+          <w:lang w:val="it-CH"/>
+        </w:rPr>
+        <w:lastRenderedPageBreak/>
+        <w:t>Sitografia</w:t>
+      </w:r>
+      <w:bookmarkEnd w:id="46"/>
+    </w:p>
+    <w:p>
+      <w:pPr>
+        <w:rPr>
+          <w:rFonts w:ascii="Calibri" w:eastAsia="Calibri" w:hAnsi="Calibri" w:cs="Calibri"/>
+          <w:lang w:val="it-CH"/>
+        </w:rPr>
+      </w:pPr>
+    </w:p>
+    <w:p>
+      <w:pPr>
+        <w:rPr>
+          <w:rFonts w:ascii="Calibri" w:eastAsia="Calibri" w:hAnsi="Calibri" w:cs="Calibri"/>
+          <w:lang w:val="it-CH"/>
+        </w:rPr>
+      </w:pPr>
+      <w:r>
+        <w:rPr>
+          <w:rFonts w:ascii="Calibri" w:eastAsia="Calibri" w:hAnsi="Calibri" w:cs="Calibri"/>
+          <w:lang w:val="it-CH"/>
+        </w:rPr>
+        <w:t>1.  URL del sito (se troppo lungo solo dominio, evt completo nel</w:t>
+      </w:r>
+    </w:p>
+    <w:p>
+      <w:pPr>
+        <w:rPr>
+          <w:rFonts w:ascii="Calibri" w:eastAsia="Calibri" w:hAnsi="Calibri" w:cs="Calibri"/>
+          <w:lang w:val="it-CH"/>
+        </w:rPr>
+      </w:pPr>
+      <w:r>
+        <w:rPr>
+          <w:rFonts w:ascii="Calibri" w:eastAsia="Calibri" w:hAnsi="Calibri" w:cs="Calibri"/>
+          <w:lang w:val="it-CH"/>
+        </w:rPr>
+        <w:t xml:space="preserve">    diario),</w:t>
+      </w:r>
+    </w:p>
+    <w:p>
+      <w:pPr>
+        <w:rPr>
+          <w:rFonts w:ascii="Calibri" w:eastAsia="Calibri" w:hAnsi="Calibri" w:cs="Calibri"/>
+          <w:lang w:val="it-CH"/>
+        </w:rPr>
+      </w:pPr>
+    </w:p>
+    <w:p>
+      <w:pPr>
+        <w:rPr>
+          <w:rFonts w:ascii="Calibri" w:eastAsia="Calibri" w:hAnsi="Calibri" w:cs="Calibri"/>
+          <w:lang w:val="it-CH"/>
+        </w:rPr>
+      </w:pPr>
+      <w:r>
+        <w:rPr>
+          <w:rFonts w:ascii="Calibri" w:eastAsia="Calibri" w:hAnsi="Calibri" w:cs="Calibri"/>
+          <w:lang w:val="it-CH"/>
+        </w:rPr>
+        <w:t>2.  Eventuale titolo della pagina (in italico),</w:t>
+      </w:r>
+    </w:p>
+    <w:p>
+      <w:pPr>
+        <w:rPr>
+          <w:rFonts w:ascii="Calibri" w:eastAsia="Calibri" w:hAnsi="Calibri" w:cs="Calibri"/>
+          <w:lang w:val="it-CH"/>
+        </w:rPr>
+      </w:pPr>
+    </w:p>
+    <w:p>
+      <w:pPr>
+        <w:rPr>
+          <w:rFonts w:ascii="Calibri" w:eastAsia="Calibri" w:hAnsi="Calibri" w:cs="Calibri"/>
+          <w:lang w:val="it-CH"/>
+        </w:rPr>
+      </w:pPr>
+      <w:r>
+        <w:rPr>
+          <w:rFonts w:ascii="Calibri" w:eastAsia="Calibri" w:hAnsi="Calibri" w:cs="Calibri"/>
+          <w:lang w:val="it-CH"/>
+        </w:rPr>
+        <w:t>3.  Data di consultazione (GG-MM-AAAA).</w:t>
+      </w:r>
+    </w:p>
+    <w:p>
+      <w:pPr>
+        <w:rPr>
+          <w:rFonts w:ascii="Calibri" w:eastAsia="Calibri" w:hAnsi="Calibri" w:cs="Calibri"/>
+          <w:lang w:val="it-CH"/>
+        </w:rPr>
+      </w:pPr>
+    </w:p>
+    <w:p>
+      <w:pPr>
+        <w:rPr>
+          <w:rFonts w:ascii="Calibri" w:eastAsia="Calibri" w:hAnsi="Calibri" w:cs="Calibri"/>
+          <w:lang w:val="it-CH"/>
+        </w:rPr>
+      </w:pPr>
+      <w:r>
+        <w:rPr>
+          <w:rFonts w:ascii="Calibri" w:eastAsia="Calibri" w:hAnsi="Calibri" w:cs="Calibri"/>
+          <w:lang w:val="it-CH"/>
+        </w:rPr>
+        <w:t>**Esempio:**</w:t>
+      </w:r>
+    </w:p>
+    <w:p>
+      <w:pPr>
+        <w:rPr>
+          <w:rFonts w:ascii="Calibri" w:eastAsia="Calibri" w:hAnsi="Calibri" w:cs="Calibri"/>
+          <w:lang w:val="it-CH"/>
+        </w:rPr>
+      </w:pPr>
+    </w:p>
+    <w:p>
+      <w:pPr>
+        <w:rPr>
+          <w:rFonts w:ascii="Calibri" w:eastAsia="Calibri" w:hAnsi="Calibri" w:cs="Calibri"/>
+          <w:lang w:val="it-CH"/>
+        </w:rPr>
+      </w:pPr>
+      <w:r>
+        <w:rPr>
+          <w:rFonts w:ascii="Calibri" w:eastAsia="Calibri" w:hAnsi="Calibri" w:cs="Calibri"/>
+          <w:lang w:val="it-CH"/>
+        </w:rPr>
+        <w:t>-   http://standards.ieee.org/guides/style/section7.html, *IEEE</w:t>
+      </w:r>
+    </w:p>
+    <w:p>
+      <w:pPr>
+        <w:rPr>
           <w:rFonts w:ascii="Calibri" w:eastAsia="Calibri" w:hAnsi="Calibri" w:cs="Calibri"/>
           <w:lang w:val="it-CH"/>
         </w:rPr>
@@ -23731,8 +25060,8 @@
       </w:r>
     </w:p>
     <w:sectPr>
-      <w:headerReference w:type="default" r:id="rId15"/>
-      <w:footerReference w:type="default" r:id="rId16"/>
+      <w:headerReference w:type="default" r:id="rId17"/>
+      <w:footerReference w:type="default" r:id="rId18"/>
       <w:pgSz w:w="11906" w:h="16838"/>
       <w:pgMar w:top="1417" w:right="1134" w:bottom="1134" w:left="1134" w:header="708" w:footer="708" w:gutter="0"/>
       <w:cols w:space="708"/>
@@ -23744,7 +25073,7 @@
 </file>
 
 <file path=word/endnotes.xml><?xml version="1.0" encoding="utf-8"?>
-<w:endnotes xmlns:ve="http://schemas.openxmlformats.org/markup-compatibility/2006" xmlns:o="urn:schemas-microsoft-com:office:office" xmlns:r="http://schemas.openxmlformats.org/officeDocument/2006/relationships" xmlns:m="http://schemas.openxmlformats.org/officeDocument/2006/math" xmlns:v="urn:schemas-microsoft-com:vml" xmlns:wp="http://schemas.openxmlformats.org/drawingml/2006/wordprocessingDrawing" xmlns:w10="urn:schemas-microsoft-com:office:word" xmlns:w="http://schemas.openxmlformats.org/wordprocessingml/2006/main" xmlns:wne="http://schemas.microsoft.com/office/word/2006/wordml">
+<w:endnotes xmlns:wpc="http://schemas.microsoft.com/office/word/2010/wordprocessingCanvas" xmlns:cx="http://schemas.microsoft.com/office/drawing/2014/chartex" xmlns:cx1="http://schemas.microsoft.com/office/drawing/2015/9/8/chartex" xmlns:cx2="http://schemas.microsoft.com/office/drawing/2015/10/21/chartex" xmlns:cx3="http://schemas.microsoft.com/office/drawing/2016/5/9/chartex" xmlns:cx4="http://schemas.microsoft.com/office/drawing/2016/5/10/chartex" xmlns:cx5="http://schemas.microsoft.com/office/drawing/2016/5/11/chartex" xmlns:cx6="http://schemas.microsoft.com/office/drawing/2016/5/12/chartex" xmlns:cx7="http://schemas.microsoft.com/office/drawing/2016/5/13/chartex" xmlns:cx8="http://schemas.microsoft.com/office/drawing/2016/5/14/chartex" xmlns:mc="http://schemas.openxmlformats.org/markup-compatibility/2006" xmlns:aink="http://schemas.microsoft.com/office/drawing/2016/ink" xmlns:am3d="http://schemas.microsoft.com/office/drawing/2017/model3d" xmlns:o="urn:schemas-microsoft-com:office:office" xmlns:r="http://schemas.openxmlformats.org/officeDocument/2006/relationships" xmlns:m="http://schemas.openxmlformats.org/officeDocument/2006/math" xmlns:v="urn:schemas-microsoft-com:vml" xmlns:wp14="http://schemas.microsoft.com/office/word/2010/wordprocessingDrawing" xmlns:wp="http://schemas.openxmlformats.org/drawingml/2006/wordprocessingDrawing" xmlns:w10="urn:schemas-microsoft-com:office:word" xmlns:w="http://schemas.openxmlformats.org/wordprocessingml/2006/main" xmlns:w14="http://schemas.microsoft.com/office/word/2010/wordml" xmlns:w15="http://schemas.microsoft.com/office/word/2012/wordml" xmlns:w16cid="http://schemas.microsoft.com/office/word/2016/wordml/cid" xmlns:w16se="http://schemas.microsoft.com/office/word/2015/wordml/symex" xmlns:wpg="http://schemas.microsoft.com/office/word/2010/wordprocessingGroup" xmlns:wpi="http://schemas.microsoft.com/office/word/2010/wordprocessingInk" xmlns:wne="http://schemas.microsoft.com/office/word/2006/wordml" xmlns:wps="http://schemas.microsoft.com/office/word/2010/wordprocessingShape" mc:Ignorable="w14 w15 w16se w16cid wp14">
   <w:endnote w:type="separator" w:id="-1">
     <w:p>
       <w:pPr>
@@ -23769,10 +25098,10 @@
 </file>
 
 <file path=word/footer1.xml><?xml version="1.0" encoding="utf-8"?>
-<w:ftr xmlns:ve="http://schemas.openxmlformats.org/markup-compatibility/2006" xmlns:o="urn:schemas-microsoft-com:office:office" xmlns:r="http://schemas.openxmlformats.org/officeDocument/2006/relationships" xmlns:m="http://schemas.openxmlformats.org/officeDocument/2006/math" xmlns:v="urn:schemas-microsoft-com:vml" xmlns:wp="http://schemas.openxmlformats.org/drawingml/2006/wordprocessingDrawing" xmlns:w10="urn:schemas-microsoft-com:office:word" xmlns:w="http://schemas.openxmlformats.org/wordprocessingml/2006/main" xmlns:wne="http://schemas.microsoft.com/office/word/2006/wordml">
+<w:ftr xmlns:wpc="http://schemas.microsoft.com/office/word/2010/wordprocessingCanvas" xmlns:cx="http://schemas.microsoft.com/office/drawing/2014/chartex" xmlns:cx1="http://schemas.microsoft.com/office/drawing/2015/9/8/chartex" xmlns:cx2="http://schemas.microsoft.com/office/drawing/2015/10/21/chartex" xmlns:cx3="http://schemas.microsoft.com/office/drawing/2016/5/9/chartex" xmlns:cx4="http://schemas.microsoft.com/office/drawing/2016/5/10/chartex" xmlns:cx5="http://schemas.microsoft.com/office/drawing/2016/5/11/chartex" xmlns:cx6="http://schemas.microsoft.com/office/drawing/2016/5/12/chartex" xmlns:cx7="http://schemas.microsoft.com/office/drawing/2016/5/13/chartex" xmlns:cx8="http://schemas.microsoft.com/office/drawing/2016/5/14/chartex" xmlns:mc="http://schemas.openxmlformats.org/markup-compatibility/2006" xmlns:aink="http://schemas.microsoft.com/office/drawing/2016/ink" xmlns:am3d="http://schemas.microsoft.com/office/drawing/2017/model3d" xmlns:o="urn:schemas-microsoft-com:office:office" xmlns:r="http://schemas.openxmlformats.org/officeDocument/2006/relationships" xmlns:m="http://schemas.openxmlformats.org/officeDocument/2006/math" xmlns:v="urn:schemas-microsoft-com:vml" xmlns:wp14="http://schemas.microsoft.com/office/word/2010/wordprocessingDrawing" xmlns:wp="http://schemas.openxmlformats.org/drawingml/2006/wordprocessingDrawing" xmlns:w10="urn:schemas-microsoft-com:office:word" xmlns:w="http://schemas.openxmlformats.org/wordprocessingml/2006/main" xmlns:w14="http://schemas.microsoft.com/office/word/2010/wordml" xmlns:w15="http://schemas.microsoft.com/office/word/2012/wordml" xmlns:w16cid="http://schemas.microsoft.com/office/word/2016/wordml/cid" xmlns:w16se="http://schemas.microsoft.com/office/word/2015/wordml/symex" xmlns:wpg="http://schemas.microsoft.com/office/word/2010/wordprocessingGroup" xmlns:wpi="http://schemas.microsoft.com/office/word/2010/wordprocessingInk" xmlns:wne="http://schemas.microsoft.com/office/word/2006/wordml" xmlns:wps="http://schemas.microsoft.com/office/word/2010/wordprocessingShape" mc:Ignorable="w14 w15 w16se w16cid wp14">
   <w:p>
     <w:pPr>
-      <w:pStyle w:val="Footer"/>
+      <w:pStyle w:val="Pidipagina"/>
       <w:rPr>
         <w:lang w:val="en-GB"/>
       </w:rPr>
@@ -23789,31 +25118,57 @@
     <w:r>
       <w:t xml:space="preserve">Pagina </w:t>
     </w:r>
-    <w:fldSimple w:instr="PAGE   \* MERGEFORMAT">
-      <w:r>
-        <w:rPr>
-          <w:noProof/>
-        </w:rPr>
-        <w:t>19</w:t>
-      </w:r>
-    </w:fldSimple>
+    <w:r>
+      <w:fldChar w:fldCharType="begin"/>
+    </w:r>
+    <w:r>
+      <w:instrText>PAGE   \* MERGEFORMAT</w:instrText>
+    </w:r>
+    <w:r>
+      <w:fldChar w:fldCharType="separate"/>
+    </w:r>
+    <w:r>
+      <w:rPr>
+        <w:noProof/>
+      </w:rPr>
+      <w:t>19</w:t>
+    </w:r>
+    <w:r>
+      <w:rPr>
+        <w:noProof/>
+      </w:rPr>
+      <w:fldChar w:fldCharType="end"/>
+    </w:r>
     <w:r>
       <w:t>/</w:t>
     </w:r>
-    <w:fldSimple w:instr=" NUMPAGES  \# &quot;0&quot;  \* MERGEFORMAT ">
-      <w:r>
-        <w:rPr>
-          <w:noProof/>
-        </w:rPr>
-        <w:t>19</w:t>
-      </w:r>
-    </w:fldSimple>
+    <w:r>
+      <w:fldChar w:fldCharType="begin"/>
+    </w:r>
+    <w:r>
+      <w:instrText xml:space="preserve"> NUMPAGES  \# "0"  \* MERGEFORMAT </w:instrText>
+    </w:r>
+    <w:r>
+      <w:fldChar w:fldCharType="separate"/>
+    </w:r>
+    <w:r>
+      <w:rPr>
+        <w:noProof/>
+      </w:rPr>
+      <w:t>19</w:t>
+    </w:r>
+    <w:r>
+      <w:rPr>
+        <w:noProof/>
+      </w:rPr>
+      <w:fldChar w:fldCharType="end"/>
+    </w:r>
   </w:p>
 </w:ftr>
 </file>
 
 <file path=word/footnotes.xml><?xml version="1.0" encoding="utf-8"?>
-<w:footnotes xmlns:ve="http://schemas.openxmlformats.org/markup-compatibility/2006" xmlns:o="urn:schemas-microsoft-com:office:office" xmlns:r="http://schemas.openxmlformats.org/officeDocument/2006/relationships" xmlns:m="http://schemas.openxmlformats.org/officeDocument/2006/math" xmlns:v="urn:schemas-microsoft-com:vml" xmlns:wp="http://schemas.openxmlformats.org/drawingml/2006/wordprocessingDrawing" xmlns:w10="urn:schemas-microsoft-com:office:word" xmlns:w="http://schemas.openxmlformats.org/wordprocessingml/2006/main" xmlns:wne="http://schemas.microsoft.com/office/word/2006/wordml">
+<w:footnotes xmlns:wpc="http://schemas.microsoft.com/office/word/2010/wordprocessingCanvas" xmlns:cx="http://schemas.microsoft.com/office/drawing/2014/chartex" xmlns:cx1="http://schemas.microsoft.com/office/drawing/2015/9/8/chartex" xmlns:cx2="http://schemas.microsoft.com/office/drawing/2015/10/21/chartex" xmlns:cx3="http://schemas.microsoft.com/office/drawing/2016/5/9/chartex" xmlns:cx4="http://schemas.microsoft.com/office/drawing/2016/5/10/chartex" xmlns:cx5="http://schemas.microsoft.com/office/drawing/2016/5/11/chartex" xmlns:cx6="http://schemas.microsoft.com/office/drawing/2016/5/12/chartex" xmlns:cx7="http://schemas.microsoft.com/office/drawing/2016/5/13/chartex" xmlns:cx8="http://schemas.microsoft.com/office/drawing/2016/5/14/chartex" xmlns:mc="http://schemas.openxmlformats.org/markup-compatibility/2006" xmlns:aink="http://schemas.microsoft.com/office/drawing/2016/ink" xmlns:am3d="http://schemas.microsoft.com/office/drawing/2017/model3d" xmlns:o="urn:schemas-microsoft-com:office:office" xmlns:r="http://schemas.openxmlformats.org/officeDocument/2006/relationships" xmlns:m="http://schemas.openxmlformats.org/officeDocument/2006/math" xmlns:v="urn:schemas-microsoft-com:vml" xmlns:wp14="http://schemas.microsoft.com/office/word/2010/wordprocessingDrawing" xmlns:wp="http://schemas.openxmlformats.org/drawingml/2006/wordprocessingDrawing" xmlns:w10="urn:schemas-microsoft-com:office:word" xmlns:w="http://schemas.openxmlformats.org/wordprocessingml/2006/main" xmlns:w14="http://schemas.microsoft.com/office/word/2010/wordml" xmlns:w15="http://schemas.microsoft.com/office/word/2012/wordml" xmlns:w16cid="http://schemas.microsoft.com/office/word/2016/wordml/cid" xmlns:w16se="http://schemas.microsoft.com/office/word/2015/wordml/symex" xmlns:wpg="http://schemas.microsoft.com/office/word/2010/wordprocessingGroup" xmlns:wpi="http://schemas.microsoft.com/office/word/2010/wordprocessingInk" xmlns:wne="http://schemas.microsoft.com/office/word/2006/wordml" xmlns:wps="http://schemas.microsoft.com/office/word/2010/wordprocessingShape" mc:Ignorable="w14 w15 w16se w16cid wp14">
   <w:footnote w:type="separator" w:id="-1">
     <w:p>
       <w:pPr>
@@ -23838,10 +25193,10 @@
 </file>
 
 <file path=word/header1.xml><?xml version="1.0" encoding="utf-8"?>
-<w:hdr xmlns:ve="http://schemas.openxmlformats.org/markup-compatibility/2006" xmlns:o="urn:schemas-microsoft-com:office:office" xmlns:r="http://schemas.openxmlformats.org/officeDocument/2006/relationships" xmlns:m="http://schemas.openxmlformats.org/officeDocument/2006/math" xmlns:v="urn:schemas-microsoft-com:vml" xmlns:wp="http://schemas.openxmlformats.org/drawingml/2006/wordprocessingDrawing" xmlns:w10="urn:schemas-microsoft-com:office:word" xmlns:w="http://schemas.openxmlformats.org/wordprocessingml/2006/main" xmlns:wne="http://schemas.microsoft.com/office/word/2006/wordml">
+<w:hdr xmlns:wpc="http://schemas.microsoft.com/office/word/2010/wordprocessingCanvas" xmlns:cx="http://schemas.microsoft.com/office/drawing/2014/chartex" xmlns:cx1="http://schemas.microsoft.com/office/drawing/2015/9/8/chartex" xmlns:cx2="http://schemas.microsoft.com/office/drawing/2015/10/21/chartex" xmlns:cx3="http://schemas.microsoft.com/office/drawing/2016/5/9/chartex" xmlns:cx4="http://schemas.microsoft.com/office/drawing/2016/5/10/chartex" xmlns:cx5="http://schemas.microsoft.com/office/drawing/2016/5/11/chartex" xmlns:cx6="http://schemas.microsoft.com/office/drawing/2016/5/12/chartex" xmlns:cx7="http://schemas.microsoft.com/office/drawing/2016/5/13/chartex" xmlns:cx8="http://schemas.microsoft.com/office/drawing/2016/5/14/chartex" xmlns:mc="http://schemas.openxmlformats.org/markup-compatibility/2006" xmlns:aink="http://schemas.microsoft.com/office/drawing/2016/ink" xmlns:am3d="http://schemas.microsoft.com/office/drawing/2017/model3d" xmlns:o="urn:schemas-microsoft-com:office:office" xmlns:r="http://schemas.openxmlformats.org/officeDocument/2006/relationships" xmlns:m="http://schemas.openxmlformats.org/officeDocument/2006/math" xmlns:v="urn:schemas-microsoft-com:vml" xmlns:wp14="http://schemas.microsoft.com/office/word/2010/wordprocessingDrawing" xmlns:wp="http://schemas.openxmlformats.org/drawingml/2006/wordprocessingDrawing" xmlns:w10="urn:schemas-microsoft-com:office:word" xmlns:w="http://schemas.openxmlformats.org/wordprocessingml/2006/main" xmlns:w14="http://schemas.microsoft.com/office/word/2010/wordml" xmlns:w15="http://schemas.microsoft.com/office/word/2012/wordml" xmlns:w16cid="http://schemas.microsoft.com/office/word/2016/wordml/cid" xmlns:w16se="http://schemas.microsoft.com/office/word/2015/wordml/symex" xmlns:wpg="http://schemas.microsoft.com/office/word/2010/wordprocessingGroup" xmlns:wpi="http://schemas.microsoft.com/office/word/2010/wordprocessingInk" xmlns:wne="http://schemas.microsoft.com/office/word/2006/wordml" xmlns:wps="http://schemas.microsoft.com/office/word/2010/wordprocessingShape" mc:Ignorable="w14 w15 w16se w16cid wp14">
   <w:p>
     <w:pPr>
-      <w:pStyle w:val="Header"/>
+      <w:pStyle w:val="Intestazione"/>
       <w:pBdr>
         <w:bottom w:val="single" w:sz="6" w:space="1" w:color="auto"/>
       </w:pBdr>
@@ -23907,7 +25262,7 @@
   </w:p>
   <w:p>
     <w:pPr>
-      <w:pStyle w:val="Header"/>
+      <w:pStyle w:val="Intestazione"/>
       <w:rPr>
         <w:lang w:val="en-GB"/>
       </w:rPr>
@@ -23917,8 +25272,8 @@
 </file>
 
 <file path=word/numbering.xml><?xml version="1.0" encoding="utf-8"?>
-<w:numbering xmlns:ve="http://schemas.openxmlformats.org/markup-compatibility/2006" xmlns:o="urn:schemas-microsoft-com:office:office" xmlns:r="http://schemas.openxmlformats.org/officeDocument/2006/relationships" xmlns:m="http://schemas.openxmlformats.org/officeDocument/2006/math" xmlns:v="urn:schemas-microsoft-com:vml" xmlns:wp="http://schemas.openxmlformats.org/drawingml/2006/wordprocessingDrawing" xmlns:w10="urn:schemas-microsoft-com:office:word" xmlns:w="http://schemas.openxmlformats.org/wordprocessingml/2006/main" xmlns:wne="http://schemas.microsoft.com/office/word/2006/wordml">
-  <w:abstractNum w:abstractNumId="0">
+<w:numbering xmlns:wpc="http://schemas.microsoft.com/office/word/2010/wordprocessingCanvas" xmlns:cx="http://schemas.microsoft.com/office/drawing/2014/chartex" xmlns:cx1="http://schemas.microsoft.com/office/drawing/2015/9/8/chartex" xmlns:cx2="http://schemas.microsoft.com/office/drawing/2015/10/21/chartex" xmlns:cx3="http://schemas.microsoft.com/office/drawing/2016/5/9/chartex" xmlns:cx4="http://schemas.microsoft.com/office/drawing/2016/5/10/chartex" xmlns:cx5="http://schemas.microsoft.com/office/drawing/2016/5/11/chartex" xmlns:cx6="http://schemas.microsoft.com/office/drawing/2016/5/12/chartex" xmlns:cx7="http://schemas.microsoft.com/office/drawing/2016/5/13/chartex" xmlns:cx8="http://schemas.microsoft.com/office/drawing/2016/5/14/chartex" xmlns:mc="http://schemas.openxmlformats.org/markup-compatibility/2006" xmlns:aink="http://schemas.microsoft.com/office/drawing/2016/ink" xmlns:am3d="http://schemas.microsoft.com/office/drawing/2017/model3d" xmlns:o="urn:schemas-microsoft-com:office:office" xmlns:r="http://schemas.openxmlformats.org/officeDocument/2006/relationships" xmlns:m="http://schemas.openxmlformats.org/officeDocument/2006/math" xmlns:v="urn:schemas-microsoft-com:vml" xmlns:wp14="http://schemas.microsoft.com/office/word/2010/wordprocessingDrawing" xmlns:wp="http://schemas.openxmlformats.org/drawingml/2006/wordprocessingDrawing" xmlns:w10="urn:schemas-microsoft-com:office:word" xmlns:w="http://schemas.openxmlformats.org/wordprocessingml/2006/main" xmlns:w14="http://schemas.microsoft.com/office/word/2010/wordml" xmlns:w15="http://schemas.microsoft.com/office/word/2012/wordml" xmlns:w16cid="http://schemas.microsoft.com/office/word/2016/wordml/cid" xmlns:w16se="http://schemas.microsoft.com/office/word/2015/wordml/symex" xmlns:wpg="http://schemas.microsoft.com/office/word/2010/wordprocessingGroup" xmlns:wpi="http://schemas.microsoft.com/office/word/2010/wordprocessingInk" xmlns:wne="http://schemas.microsoft.com/office/word/2006/wordml" xmlns:wps="http://schemas.microsoft.com/office/word/2010/wordprocessingShape" mc:Ignorable="w14 w15 w16se w16cid wp14">
+  <w:abstractNum w:abstractNumId="0" w15:restartNumberingAfterBreak="0">
     <w:nsid w:val="29A54BE7"/>
     <w:multiLevelType w:val="hybridMultilevel"/>
     <w:tmpl w:val="4984AC08"/>
@@ -24031,7 +25386,7 @@
       </w:rPr>
     </w:lvl>
   </w:abstractNum>
-  <w:abstractNum w:abstractNumId="1">
+  <w:abstractNum w:abstractNumId="1" w15:restartNumberingAfterBreak="0">
     <w:nsid w:val="2D03089F"/>
     <w:multiLevelType w:val="hybridMultilevel"/>
     <w:tmpl w:val="1D7C62A4"/>
@@ -24143,7 +25498,7 @@
       </w:rPr>
     </w:lvl>
   </w:abstractNum>
-  <w:abstractNum w:abstractNumId="2">
+  <w:abstractNum w:abstractNumId="2" w15:restartNumberingAfterBreak="0">
     <w:nsid w:val="33157438"/>
     <w:multiLevelType w:val="hybridMultilevel"/>
     <w:tmpl w:val="5FD6E87E"/>
@@ -24255,7 +25610,7 @@
       </w:rPr>
     </w:lvl>
   </w:abstractNum>
-  <w:abstractNum w:abstractNumId="3">
+  <w:abstractNum w:abstractNumId="3" w15:restartNumberingAfterBreak="0">
     <w:nsid w:val="5AD6057D"/>
     <w:multiLevelType w:val="hybridMultilevel"/>
     <w:tmpl w:val="AFB6542C"/>
@@ -24368,7 +25723,7 @@
       </w:rPr>
     </w:lvl>
   </w:abstractNum>
-  <w:abstractNum w:abstractNumId="4">
+  <w:abstractNum w:abstractNumId="4" w15:restartNumberingAfterBreak="0">
     <w:nsid w:val="72126913"/>
     <w:multiLevelType w:val="hybridMultilevel"/>
     <w:tmpl w:val="C10454D2"/>
@@ -24500,7 +25855,7 @@
 </file>
 
 <file path=word/styles.xml><?xml version="1.0" encoding="utf-8"?>
-<w:styles xmlns:r="http://schemas.openxmlformats.org/officeDocument/2006/relationships" xmlns:w="http://schemas.openxmlformats.org/wordprocessingml/2006/main">
+<w:styles xmlns:mc="http://schemas.openxmlformats.org/markup-compatibility/2006" xmlns:r="http://schemas.openxmlformats.org/officeDocument/2006/relationships" xmlns:w="http://schemas.openxmlformats.org/wordprocessingml/2006/main" xmlns:w14="http://schemas.microsoft.com/office/word/2010/wordml" xmlns:w15="http://schemas.microsoft.com/office/word/2012/wordml" xmlns:w16cid="http://schemas.microsoft.com/office/word/2016/wordml/cid" xmlns:w16se="http://schemas.microsoft.com/office/word/2015/wordml/symex" mc:Ignorable="w14 w15 w16se w16cid">
   <w:docDefaults>
     <w:rPrDefault>
       <w:rPr>
@@ -24516,155 +25871,394 @@
       </w:pPr>
     </w:pPrDefault>
   </w:docDefaults>
-  <w:latentStyles w:defLockedState="0" w:defUIPriority="99" w:defSemiHidden="1" w:defUnhideWhenUsed="1" w:defQFormat="0" w:count="267">
-    <w:lsdException w:name="Normal" w:semiHidden="0" w:uiPriority="0" w:unhideWhenUsed="0" w:qFormat="1"/>
-    <w:lsdException w:name="heading 1" w:semiHidden="0" w:uiPriority="9" w:unhideWhenUsed="0" w:qFormat="1"/>
-    <w:lsdException w:name="heading 2" w:uiPriority="9" w:qFormat="1"/>
-    <w:lsdException w:name="heading 3" w:uiPriority="9" w:qFormat="1"/>
-    <w:lsdException w:name="heading 4" w:uiPriority="9" w:qFormat="1"/>
-    <w:lsdException w:name="heading 5" w:uiPriority="9" w:qFormat="1"/>
-    <w:lsdException w:name="heading 6" w:uiPriority="9" w:qFormat="1"/>
-    <w:lsdException w:name="heading 7" w:uiPriority="9" w:qFormat="1"/>
-    <w:lsdException w:name="heading 8" w:uiPriority="9" w:qFormat="1"/>
-    <w:lsdException w:name="heading 9" w:uiPriority="9" w:qFormat="1"/>
-    <w:lsdException w:name="toc 1" w:uiPriority="39"/>
-    <w:lsdException w:name="toc 2" w:uiPriority="39"/>
-    <w:lsdException w:name="toc 3" w:uiPriority="39"/>
-    <w:lsdException w:name="toc 4" w:uiPriority="39"/>
-    <w:lsdException w:name="toc 5" w:uiPriority="39"/>
-    <w:lsdException w:name="toc 6" w:uiPriority="39"/>
-    <w:lsdException w:name="toc 7" w:uiPriority="39"/>
-    <w:lsdException w:name="toc 8" w:uiPriority="39"/>
-    <w:lsdException w:name="toc 9" w:uiPriority="39"/>
-    <w:lsdException w:name="caption" w:uiPriority="35" w:qFormat="1"/>
-    <w:lsdException w:name="Title" w:semiHidden="0" w:uiPriority="10" w:unhideWhenUsed="0" w:qFormat="1"/>
-    <w:lsdException w:name="Default Paragraph Font" w:uiPriority="1"/>
-    <w:lsdException w:name="Subtitle" w:semiHidden="0" w:uiPriority="11" w:unhideWhenUsed="0" w:qFormat="1"/>
-    <w:lsdException w:name="Strong" w:semiHidden="0" w:uiPriority="22" w:unhideWhenUsed="0" w:qFormat="1"/>
-    <w:lsdException w:name="Emphasis" w:semiHidden="0" w:uiPriority="20" w:unhideWhenUsed="0" w:qFormat="1"/>
-    <w:lsdException w:name="Table Grid" w:semiHidden="0" w:uiPriority="59" w:unhideWhenUsed="0"/>
-    <w:lsdException w:name="Placeholder Text" w:unhideWhenUsed="0"/>
-    <w:lsdException w:name="No Spacing" w:semiHidden="0" w:uiPriority="1" w:unhideWhenUsed="0" w:qFormat="1"/>
-    <w:lsdException w:name="Light Shading" w:semiHidden="0" w:uiPriority="60" w:unhideWhenUsed="0"/>
-    <w:lsdException w:name="Light List" w:semiHidden="0" w:uiPriority="61" w:unhideWhenUsed="0"/>
-    <w:lsdException w:name="Light Grid" w:semiHidden="0" w:uiPriority="62" w:unhideWhenUsed="0"/>
-    <w:lsdException w:name="Medium Shading 1" w:semiHidden="0" w:uiPriority="63" w:unhideWhenUsed="0"/>
-    <w:lsdException w:name="Medium Shading 2" w:semiHidden="0" w:uiPriority="64" w:unhideWhenUsed="0"/>
-    <w:lsdException w:name="Medium List 1" w:semiHidden="0" w:uiPriority="65" w:unhideWhenUsed="0"/>
-    <w:lsdException w:name="Medium List 2" w:semiHidden="0" w:uiPriority="66" w:unhideWhenUsed="0"/>
-    <w:lsdException w:name="Medium Grid 1" w:semiHidden="0" w:uiPriority="67" w:unhideWhenUsed="0"/>
-    <w:lsdException w:name="Medium Grid 2" w:semiHidden="0" w:uiPriority="68" w:unhideWhenUsed="0"/>
-    <w:lsdException w:name="Medium Grid 3" w:semiHidden="0" w:uiPriority="69" w:unhideWhenUsed="0"/>
-    <w:lsdException w:name="Dark List" w:semiHidden="0" w:uiPriority="70" w:unhideWhenUsed="0"/>
-    <w:lsdException w:name="Colorful Shading" w:semiHidden="0" w:uiPriority="71" w:unhideWhenUsed="0"/>
-    <w:lsdException w:name="Colorful List" w:semiHidden="0" w:uiPriority="72" w:unhideWhenUsed="0"/>
-    <w:lsdException w:name="Colorful Grid" w:semiHidden="0" w:uiPriority="73" w:unhideWhenUsed="0"/>
-    <w:lsdException w:name="Light Shading Accent 1" w:semiHidden="0" w:uiPriority="60" w:unhideWhenUsed="0"/>
-    <w:lsdException w:name="Light List Accent 1" w:semiHidden="0" w:uiPriority="61" w:unhideWhenUsed="0"/>
-    <w:lsdException w:name="Light Grid Accent 1" w:semiHidden="0" w:uiPriority="62" w:unhideWhenUsed="0"/>
-    <w:lsdException w:name="Medium Shading 1 Accent 1" w:semiHidden="0" w:uiPriority="63" w:unhideWhenUsed="0"/>
-    <w:lsdException w:name="Medium Shading 2 Accent 1" w:semiHidden="0" w:uiPriority="64" w:unhideWhenUsed="0"/>
-    <w:lsdException w:name="Medium List 1 Accent 1" w:semiHidden="0" w:uiPriority="65" w:unhideWhenUsed="0"/>
-    <w:lsdException w:name="Revision" w:unhideWhenUsed="0"/>
-    <w:lsdException w:name="List Paragraph" w:semiHidden="0" w:uiPriority="34" w:unhideWhenUsed="0" w:qFormat="1"/>
-    <w:lsdException w:name="Quote" w:semiHidden="0" w:uiPriority="29" w:unhideWhenUsed="0" w:qFormat="1"/>
-    <w:lsdException w:name="Intense Quote" w:semiHidden="0" w:uiPriority="30" w:unhideWhenUsed="0" w:qFormat="1"/>
-    <w:lsdException w:name="Medium List 2 Accent 1" w:semiHidden="0" w:uiPriority="66" w:unhideWhenUsed="0"/>
-    <w:lsdException w:name="Medium Grid 1 Accent 1" w:semiHidden="0" w:uiPriority="67" w:unhideWhenUsed="0"/>
-    <w:lsdException w:name="Medium Grid 2 Accent 1" w:semiHidden="0" w:uiPriority="68" w:unhideWhenUsed="0"/>
-    <w:lsdException w:name="Medium Grid 3 Accent 1" w:semiHidden="0" w:uiPriority="69" w:unhideWhenUsed="0"/>
-    <w:lsdException w:name="Dark List Accent 1" w:semiHidden="0" w:uiPriority="70" w:unhideWhenUsed="0"/>
-    <w:lsdException w:name="Colorful Shading Accent 1" w:semiHidden="0" w:uiPriority="71" w:unhideWhenUsed="0"/>
-    <w:lsdException w:name="Colorful List Accent 1" w:semiHidden="0" w:uiPriority="72" w:unhideWhenUsed="0"/>
-    <w:lsdException w:name="Colorful Grid Accent 1" w:semiHidden="0" w:uiPriority="73" w:unhideWhenUsed="0"/>
-    <w:lsdException w:name="Light Shading Accent 2" w:semiHidden="0" w:uiPriority="60" w:unhideWhenUsed="0"/>
-    <w:lsdException w:name="Light List Accent 2" w:semiHidden="0" w:uiPriority="61" w:unhideWhenUsed="0"/>
-    <w:lsdException w:name="Light Grid Accent 2" w:semiHidden="0" w:uiPriority="62" w:unhideWhenUsed="0"/>
-    <w:lsdException w:name="Medium Shading 1 Accent 2" w:semiHidden="0" w:uiPriority="63" w:unhideWhenUsed="0"/>
-    <w:lsdException w:name="Medium Shading 2 Accent 2" w:semiHidden="0" w:uiPriority="64" w:unhideWhenUsed="0"/>
-    <w:lsdException w:name="Medium List 1 Accent 2" w:semiHidden="0" w:uiPriority="65" w:unhideWhenUsed="0"/>
-    <w:lsdException w:name="Medium List 2 Accent 2" w:semiHidden="0" w:uiPriority="66" w:unhideWhenUsed="0"/>
-    <w:lsdException w:name="Medium Grid 1 Accent 2" w:semiHidden="0" w:uiPriority="67" w:unhideWhenUsed="0"/>
-    <w:lsdException w:name="Medium Grid 2 Accent 2" w:semiHidden="0" w:uiPriority="68" w:unhideWhenUsed="0"/>
-    <w:lsdException w:name="Medium Grid 3 Accent 2" w:semiHidden="0" w:uiPriority="69" w:unhideWhenUsed="0"/>
-    <w:lsdException w:name="Dark List Accent 2" w:semiHidden="0" w:uiPriority="70" w:unhideWhenUsed="0"/>
-    <w:lsdException w:name="Colorful Shading Accent 2" w:semiHidden="0" w:uiPriority="71" w:unhideWhenUsed="0"/>
-    <w:lsdException w:name="Colorful List Accent 2" w:semiHidden="0" w:uiPriority="72" w:unhideWhenUsed="0"/>
-    <w:lsdException w:name="Colorful Grid Accent 2" w:semiHidden="0" w:uiPriority="73" w:unhideWhenUsed="0"/>
-    <w:lsdException w:name="Light Shading Accent 3" w:semiHidden="0" w:uiPriority="60" w:unhideWhenUsed="0"/>
-    <w:lsdException w:name="Light List Accent 3" w:semiHidden="0" w:uiPriority="61" w:unhideWhenUsed="0"/>
-    <w:lsdException w:name="Light Grid Accent 3" w:semiHidden="0" w:uiPriority="62" w:unhideWhenUsed="0"/>
-    <w:lsdException w:name="Medium Shading 1 Accent 3" w:semiHidden="0" w:uiPriority="63" w:unhideWhenUsed="0"/>
-    <w:lsdException w:name="Medium Shading 2 Accent 3" w:semiHidden="0" w:uiPriority="64" w:unhideWhenUsed="0"/>
-    <w:lsdException w:name="Medium List 1 Accent 3" w:semiHidden="0" w:uiPriority="65" w:unhideWhenUsed="0"/>
-    <w:lsdException w:name="Medium List 2 Accent 3" w:semiHidden="0" w:uiPriority="66" w:unhideWhenUsed="0"/>
-    <w:lsdException w:name="Medium Grid 1 Accent 3" w:semiHidden="0" w:uiPriority="67" w:unhideWhenUsed="0"/>
-    <w:lsdException w:name="Medium Grid 2 Accent 3" w:semiHidden="0" w:uiPriority="68" w:unhideWhenUsed="0"/>
-    <w:lsdException w:name="Medium Grid 3 Accent 3" w:semiHidden="0" w:uiPriority="69" w:unhideWhenUsed="0"/>
-    <w:lsdException w:name="Dark List Accent 3" w:semiHidden="0" w:uiPriority="70" w:unhideWhenUsed="0"/>
-    <w:lsdException w:name="Colorful Shading Accent 3" w:semiHidden="0" w:uiPriority="71" w:unhideWhenUsed="0"/>
-    <w:lsdException w:name="Colorful List Accent 3" w:semiHidden="0" w:uiPriority="72" w:unhideWhenUsed="0"/>
-    <w:lsdException w:name="Colorful Grid Accent 3" w:semiHidden="0" w:uiPriority="73" w:unhideWhenUsed="0"/>
-    <w:lsdException w:name="Light Shading Accent 4" w:semiHidden="0" w:uiPriority="60" w:unhideWhenUsed="0"/>
-    <w:lsdException w:name="Light List Accent 4" w:semiHidden="0" w:uiPriority="61" w:unhideWhenUsed="0"/>
-    <w:lsdException w:name="Light Grid Accent 4" w:semiHidden="0" w:uiPriority="62" w:unhideWhenUsed="0"/>
-    <w:lsdException w:name="Medium Shading 1 Accent 4" w:semiHidden="0" w:uiPriority="63" w:unhideWhenUsed="0"/>
-    <w:lsdException w:name="Medium Shading 2 Accent 4" w:semiHidden="0" w:uiPriority="64" w:unhideWhenUsed="0"/>
-    <w:lsdException w:name="Medium List 1 Accent 4" w:semiHidden="0" w:uiPriority="65" w:unhideWhenUsed="0"/>
-    <w:lsdException w:name="Medium List 2 Accent 4" w:semiHidden="0" w:uiPriority="66" w:unhideWhenUsed="0"/>
-    <w:lsdException w:name="Medium Grid 1 Accent 4" w:semiHidden="0" w:uiPriority="67" w:unhideWhenUsed="0"/>
-    <w:lsdException w:name="Medium Grid 2 Accent 4" w:semiHidden="0" w:uiPriority="68" w:unhideWhenUsed="0"/>
-    <w:lsdException w:name="Medium Grid 3 Accent 4" w:semiHidden="0" w:uiPriority="69" w:unhideWhenUsed="0"/>
-    <w:lsdException w:name="Dark List Accent 4" w:semiHidden="0" w:uiPriority="70" w:unhideWhenUsed="0"/>
-    <w:lsdException w:name="Colorful Shading Accent 4" w:semiHidden="0" w:uiPriority="71" w:unhideWhenUsed="0"/>
-    <w:lsdException w:name="Colorful List Accent 4" w:semiHidden="0" w:uiPriority="72" w:unhideWhenUsed="0"/>
-    <w:lsdException w:name="Colorful Grid Accent 4" w:semiHidden="0" w:uiPriority="73" w:unhideWhenUsed="0"/>
-    <w:lsdException w:name="Light Shading Accent 5" w:semiHidden="0" w:uiPriority="60" w:unhideWhenUsed="0"/>
-    <w:lsdException w:name="Light List Accent 5" w:semiHidden="0" w:uiPriority="61" w:unhideWhenUsed="0"/>
-    <w:lsdException w:name="Light Grid Accent 5" w:semiHidden="0" w:uiPriority="62" w:unhideWhenUsed="0"/>
-    <w:lsdException w:name="Medium Shading 1 Accent 5" w:semiHidden="0" w:uiPriority="63" w:unhideWhenUsed="0"/>
-    <w:lsdException w:name="Medium Shading 2 Accent 5" w:semiHidden="0" w:uiPriority="64" w:unhideWhenUsed="0"/>
-    <w:lsdException w:name="Medium List 1 Accent 5" w:semiHidden="0" w:uiPriority="65" w:unhideWhenUsed="0"/>
-    <w:lsdException w:name="Medium List 2 Accent 5" w:semiHidden="0" w:uiPriority="66" w:unhideWhenUsed="0"/>
-    <w:lsdException w:name="Medium Grid 1 Accent 5" w:semiHidden="0" w:uiPriority="67" w:unhideWhenUsed="0"/>
-    <w:lsdException w:name="Medium Grid 2 Accent 5" w:semiHidden="0" w:uiPriority="68" w:unhideWhenUsed="0"/>
-    <w:lsdException w:name="Medium Grid 3 Accent 5" w:semiHidden="0" w:uiPriority="69" w:unhideWhenUsed="0"/>
-    <w:lsdException w:name="Dark List Accent 5" w:semiHidden="0" w:uiPriority="70" w:unhideWhenUsed="0"/>
-    <w:lsdException w:name="Colorful Shading Accent 5" w:semiHidden="0" w:uiPriority="71" w:unhideWhenUsed="0"/>
-    <w:lsdException w:name="Colorful List Accent 5" w:semiHidden="0" w:uiPriority="72" w:unhideWhenUsed="0"/>
-    <w:lsdException w:name="Colorful Grid Accent 5" w:semiHidden="0" w:uiPriority="73" w:unhideWhenUsed="0"/>
-    <w:lsdException w:name="Light Shading Accent 6" w:semiHidden="0" w:uiPriority="60" w:unhideWhenUsed="0"/>
-    <w:lsdException w:name="Light List Accent 6" w:semiHidden="0" w:uiPriority="61" w:unhideWhenUsed="0"/>
-    <w:lsdException w:name="Light Grid Accent 6" w:semiHidden="0" w:uiPriority="62" w:unhideWhenUsed="0"/>
-    <w:lsdException w:name="Medium Shading 1 Accent 6" w:semiHidden="0" w:uiPriority="63" w:unhideWhenUsed="0"/>
-    <w:lsdException w:name="Medium Shading 2 Accent 6" w:semiHidden="0" w:uiPriority="64" w:unhideWhenUsed="0"/>
-    <w:lsdException w:name="Medium List 1 Accent 6" w:semiHidden="0" w:uiPriority="65" w:unhideWhenUsed="0"/>
-    <w:lsdException w:name="Medium List 2 Accent 6" w:semiHidden="0" w:uiPriority="66" w:unhideWhenUsed="0"/>
-    <w:lsdException w:name="Medium Grid 1 Accent 6" w:semiHidden="0" w:uiPriority="67" w:unhideWhenUsed="0"/>
-    <w:lsdException w:name="Medium Grid 2 Accent 6" w:semiHidden="0" w:uiPriority="68" w:unhideWhenUsed="0"/>
-    <w:lsdException w:name="Medium Grid 3 Accent 6" w:semiHidden="0" w:uiPriority="69" w:unhideWhenUsed="0"/>
-    <w:lsdException w:name="Dark List Accent 6" w:semiHidden="0" w:uiPriority="70" w:unhideWhenUsed="0"/>
-    <w:lsdException w:name="Colorful Shading Accent 6" w:semiHidden="0" w:uiPriority="71" w:unhideWhenUsed="0"/>
-    <w:lsdException w:name="Colorful List Accent 6" w:semiHidden="0" w:uiPriority="72" w:unhideWhenUsed="0"/>
-    <w:lsdException w:name="Colorful Grid Accent 6" w:semiHidden="0" w:uiPriority="73" w:unhideWhenUsed="0"/>
-    <w:lsdException w:name="Subtle Emphasis" w:semiHidden="0" w:uiPriority="19" w:unhideWhenUsed="0" w:qFormat="1"/>
-    <w:lsdException w:name="Intense Emphasis" w:semiHidden="0" w:uiPriority="21" w:unhideWhenUsed="0" w:qFormat="1"/>
-    <w:lsdException w:name="Subtle Reference" w:semiHidden="0" w:uiPriority="31" w:unhideWhenUsed="0" w:qFormat="1"/>
-    <w:lsdException w:name="Intense Reference" w:semiHidden="0" w:uiPriority="32" w:unhideWhenUsed="0" w:qFormat="1"/>
-    <w:lsdException w:name="Book Title" w:semiHidden="0" w:uiPriority="33" w:unhideWhenUsed="0" w:qFormat="1"/>
-    <w:lsdException w:name="Bibliography" w:uiPriority="37"/>
-    <w:lsdException w:name="TOC Heading" w:uiPriority="39" w:qFormat="1"/>
+  <w:latentStyles w:defLockedState="0" w:defUIPriority="99" w:defSemiHidden="0" w:defUnhideWhenUsed="0" w:defQFormat="0" w:count="376">
+    <w:lsdException w:name="Normal" w:uiPriority="0" w:qFormat="1"/>
+    <w:lsdException w:name="heading 1" w:uiPriority="9" w:qFormat="1"/>
+    <w:lsdException w:name="heading 2" w:semiHidden="1" w:uiPriority="9" w:unhideWhenUsed="1" w:qFormat="1"/>
+    <w:lsdException w:name="heading 3" w:semiHidden="1" w:uiPriority="9" w:unhideWhenUsed="1" w:qFormat="1"/>
+    <w:lsdException w:name="heading 4" w:semiHidden="1" w:uiPriority="9" w:unhideWhenUsed="1" w:qFormat="1"/>
+    <w:lsdException w:name="heading 5" w:semiHidden="1" w:uiPriority="9" w:unhideWhenUsed="1" w:qFormat="1"/>
+    <w:lsdException w:name="heading 6" w:semiHidden="1" w:uiPriority="9" w:unhideWhenUsed="1" w:qFormat="1"/>
+    <w:lsdException w:name="heading 7" w:semiHidden="1" w:uiPriority="9" w:unhideWhenUsed="1" w:qFormat="1"/>
+    <w:lsdException w:name="heading 8" w:semiHidden="1" w:uiPriority="9" w:unhideWhenUsed="1" w:qFormat="1"/>
+    <w:lsdException w:name="heading 9" w:semiHidden="1" w:uiPriority="9" w:unhideWhenUsed="1" w:qFormat="1"/>
+    <w:lsdException w:name="index 1" w:semiHidden="1" w:unhideWhenUsed="1"/>
+    <w:lsdException w:name="index 2" w:semiHidden="1" w:unhideWhenUsed="1"/>
+    <w:lsdException w:name="index 3" w:semiHidden="1" w:unhideWhenUsed="1"/>
+    <w:lsdException w:name="index 4" w:semiHidden="1" w:unhideWhenUsed="1"/>
+    <w:lsdException w:name="index 5" w:semiHidden="1" w:unhideWhenUsed="1"/>
+    <w:lsdException w:name="index 6" w:semiHidden="1" w:unhideWhenUsed="1"/>
+    <w:lsdException w:name="index 7" w:semiHidden="1" w:unhideWhenUsed="1"/>
+    <w:lsdException w:name="index 8" w:semiHidden="1" w:unhideWhenUsed="1"/>
+    <w:lsdException w:name="index 9" w:semiHidden="1" w:unhideWhenUsed="1"/>
+    <w:lsdException w:name="toc 1" w:semiHidden="1" w:uiPriority="39" w:unhideWhenUsed="1"/>
+    <w:lsdException w:name="toc 2" w:semiHidden="1" w:uiPriority="39" w:unhideWhenUsed="1"/>
+    <w:lsdException w:name="toc 3" w:semiHidden="1" w:uiPriority="39" w:unhideWhenUsed="1"/>
+    <w:lsdException w:name="toc 4" w:semiHidden="1" w:uiPriority="39" w:unhideWhenUsed="1"/>
+    <w:lsdException w:name="toc 5" w:semiHidden="1" w:uiPriority="39" w:unhideWhenUsed="1"/>
+    <w:lsdException w:name="toc 6" w:semiHidden="1" w:uiPriority="39" w:unhideWhenUsed="1"/>
+    <w:lsdException w:name="toc 7" w:semiHidden="1" w:uiPriority="39" w:unhideWhenUsed="1"/>
+    <w:lsdException w:name="toc 8" w:semiHidden="1" w:uiPriority="39" w:unhideWhenUsed="1"/>
+    <w:lsdException w:name="toc 9" w:semiHidden="1" w:uiPriority="39" w:unhideWhenUsed="1"/>
+    <w:lsdException w:name="Normal Indent" w:semiHidden="1" w:unhideWhenUsed="1"/>
+    <w:lsdException w:name="footnote text" w:semiHidden="1" w:unhideWhenUsed="1"/>
+    <w:lsdException w:name="annotation text" w:semiHidden="1" w:unhideWhenUsed="1"/>
+    <w:lsdException w:name="header" w:semiHidden="1" w:unhideWhenUsed="1"/>
+    <w:lsdException w:name="footer" w:semiHidden="1" w:unhideWhenUsed="1"/>
+    <w:lsdException w:name="index heading" w:semiHidden="1" w:unhideWhenUsed="1"/>
+    <w:lsdException w:name="caption" w:semiHidden="1" w:uiPriority="35" w:unhideWhenUsed="1" w:qFormat="1"/>
+    <w:lsdException w:name="table of figures" w:semiHidden="1" w:unhideWhenUsed="1"/>
+    <w:lsdException w:name="envelope address" w:semiHidden="1" w:unhideWhenUsed="1"/>
+    <w:lsdException w:name="envelope return" w:semiHidden="1" w:unhideWhenUsed="1"/>
+    <w:lsdException w:name="footnote reference" w:semiHidden="1" w:unhideWhenUsed="1"/>
+    <w:lsdException w:name="annotation reference" w:semiHidden="1" w:unhideWhenUsed="1"/>
+    <w:lsdException w:name="line number" w:semiHidden="1" w:unhideWhenUsed="1"/>
+    <w:lsdException w:name="page number" w:semiHidden="1" w:unhideWhenUsed="1"/>
+    <w:lsdException w:name="endnote reference" w:semiHidden="1" w:unhideWhenUsed="1"/>
+    <w:lsdException w:name="endnote text" w:semiHidden="1" w:unhideWhenUsed="1"/>
+    <w:lsdException w:name="table of authorities" w:semiHidden="1" w:unhideWhenUsed="1"/>
+    <w:lsdException w:name="macro" w:semiHidden="1" w:unhideWhenUsed="1"/>
+    <w:lsdException w:name="toa heading" w:semiHidden="1" w:unhideWhenUsed="1"/>
+    <w:lsdException w:name="List" w:semiHidden="1" w:unhideWhenUsed="1"/>
+    <w:lsdException w:name="List Bullet" w:semiHidden="1" w:unhideWhenUsed="1"/>
+    <w:lsdException w:name="List Number" w:semiHidden="1" w:unhideWhenUsed="1"/>
+    <w:lsdException w:name="List 2" w:semiHidden="1" w:unhideWhenUsed="1"/>
+    <w:lsdException w:name="List 3" w:semiHidden="1" w:unhideWhenUsed="1"/>
+    <w:lsdException w:name="List 4" w:semiHidden="1" w:unhideWhenUsed="1"/>
+    <w:lsdException w:name="List 5" w:semiHidden="1" w:unhideWhenUsed="1"/>
+    <w:lsdException w:name="List Bullet 2" w:semiHidden="1" w:unhideWhenUsed="1"/>
+    <w:lsdException w:name="List Bullet 3" w:semiHidden="1" w:unhideWhenUsed="1"/>
+    <w:lsdException w:name="List Bullet 4" w:semiHidden="1" w:unhideWhenUsed="1"/>
+    <w:lsdException w:name="List Bullet 5" w:semiHidden="1" w:unhideWhenUsed="1"/>
+    <w:lsdException w:name="List Number 2" w:semiHidden="1" w:unhideWhenUsed="1"/>
+    <w:lsdException w:name="List Number 3" w:semiHidden="1" w:unhideWhenUsed="1"/>
+    <w:lsdException w:name="List Number 4" w:semiHidden="1" w:unhideWhenUsed="1"/>
+    <w:lsdException w:name="List Number 5" w:semiHidden="1" w:unhideWhenUsed="1"/>
+    <w:lsdException w:name="Title" w:uiPriority="10" w:qFormat="1"/>
+    <w:lsdException w:name="Closing" w:semiHidden="1" w:unhideWhenUsed="1"/>
+    <w:lsdException w:name="Signature" w:semiHidden="1" w:unhideWhenUsed="1"/>
+    <w:lsdException w:name="Default Paragraph Font" w:semiHidden="1" w:uiPriority="1" w:unhideWhenUsed="1"/>
+    <w:lsdException w:name="Body Text" w:semiHidden="1" w:unhideWhenUsed="1"/>
+    <w:lsdException w:name="Body Text Indent" w:semiHidden="1" w:unhideWhenUsed="1"/>
+    <w:lsdException w:name="List Continue" w:semiHidden="1" w:unhideWhenUsed="1"/>
+    <w:lsdException w:name="List Continue 2" w:semiHidden="1" w:unhideWhenUsed="1"/>
+    <w:lsdException w:name="List Continue 3" w:semiHidden="1" w:unhideWhenUsed="1"/>
+    <w:lsdException w:name="List Continue 4" w:semiHidden="1" w:unhideWhenUsed="1"/>
+    <w:lsdException w:name="List Continue 5" w:semiHidden="1" w:unhideWhenUsed="1"/>
+    <w:lsdException w:name="Message Header" w:semiHidden="1" w:unhideWhenUsed="1"/>
+    <w:lsdException w:name="Subtitle" w:uiPriority="11" w:qFormat="1"/>
+    <w:lsdException w:name="Salutation" w:semiHidden="1" w:unhideWhenUsed="1"/>
+    <w:lsdException w:name="Date" w:semiHidden="1" w:unhideWhenUsed="1"/>
+    <w:lsdException w:name="Body Text First Indent" w:semiHidden="1" w:unhideWhenUsed="1"/>
+    <w:lsdException w:name="Body Text First Indent 2" w:semiHidden="1" w:unhideWhenUsed="1"/>
+    <w:lsdException w:name="Note Heading" w:semiHidden="1" w:unhideWhenUsed="1"/>
+    <w:lsdException w:name="Body Text 2" w:semiHidden="1" w:unhideWhenUsed="1"/>
+    <w:lsdException w:name="Body Text 3" w:semiHidden="1" w:unhideWhenUsed="1"/>
+    <w:lsdException w:name="Body Text Indent 2" w:semiHidden="1" w:unhideWhenUsed="1"/>
+    <w:lsdException w:name="Body Text Indent 3" w:semiHidden="1" w:unhideWhenUsed="1"/>
+    <w:lsdException w:name="Block Text" w:semiHidden="1" w:unhideWhenUsed="1"/>
+    <w:lsdException w:name="Hyperlink" w:semiHidden="1" w:unhideWhenUsed="1"/>
+    <w:lsdException w:name="FollowedHyperlink" w:semiHidden="1" w:unhideWhenUsed="1"/>
+    <w:lsdException w:name="Strong" w:uiPriority="22" w:qFormat="1"/>
+    <w:lsdException w:name="Emphasis" w:uiPriority="20" w:qFormat="1"/>
+    <w:lsdException w:name="Document Map" w:semiHidden="1" w:unhideWhenUsed="1"/>
+    <w:lsdException w:name="Plain Text" w:semiHidden="1" w:unhideWhenUsed="1"/>
+    <w:lsdException w:name="E-mail Signature" w:semiHidden="1" w:unhideWhenUsed="1"/>
+    <w:lsdException w:name="HTML Top of Form" w:semiHidden="1" w:unhideWhenUsed="1"/>
+    <w:lsdException w:name="HTML Bottom of Form" w:semiHidden="1" w:unhideWhenUsed="1"/>
+    <w:lsdException w:name="Normal (Web)" w:semiHidden="1" w:unhideWhenUsed="1"/>
+    <w:lsdException w:name="HTML Acronym" w:semiHidden="1" w:unhideWhenUsed="1"/>
+    <w:lsdException w:name="HTML Address" w:semiHidden="1" w:unhideWhenUsed="1"/>
+    <w:lsdException w:name="HTML Cite" w:semiHidden="1" w:unhideWhenUsed="1"/>
+    <w:lsdException w:name="HTML Code" w:semiHidden="1" w:unhideWhenUsed="1"/>
+    <w:lsdException w:name="HTML Definition" w:semiHidden="1" w:unhideWhenUsed="1"/>
+    <w:lsdException w:name="HTML Keyboard" w:semiHidden="1" w:unhideWhenUsed="1"/>
+    <w:lsdException w:name="HTML Preformatted" w:semiHidden="1" w:unhideWhenUsed="1"/>
+    <w:lsdException w:name="HTML Sample" w:semiHidden="1" w:unhideWhenUsed="1"/>
+    <w:lsdException w:name="HTML Typewriter" w:semiHidden="1" w:unhideWhenUsed="1"/>
+    <w:lsdException w:name="HTML Variable" w:semiHidden="1" w:unhideWhenUsed="1"/>
+    <w:lsdException w:name="Normal Table" w:semiHidden="1" w:unhideWhenUsed="1"/>
+    <w:lsdException w:name="annotation subject" w:semiHidden="1" w:unhideWhenUsed="1"/>
+    <w:lsdException w:name="No List" w:semiHidden="1" w:unhideWhenUsed="1"/>
+    <w:lsdException w:name="Outline List 1" w:semiHidden="1" w:unhideWhenUsed="1"/>
+    <w:lsdException w:name="Outline List 2" w:semiHidden="1" w:unhideWhenUsed="1"/>
+    <w:lsdException w:name="Outline List 3" w:semiHidden="1" w:unhideWhenUsed="1"/>
+    <w:lsdException w:name="Table Simple 1" w:semiHidden="1" w:unhideWhenUsed="1"/>
+    <w:lsdException w:name="Table Simple 2" w:semiHidden="1" w:unhideWhenUsed="1"/>
+    <w:lsdException w:name="Table Simple 3" w:semiHidden="1" w:unhideWhenUsed="1"/>
+    <w:lsdException w:name="Table Classic 1" w:semiHidden="1" w:unhideWhenUsed="1"/>
+    <w:lsdException w:name="Table Classic 2" w:semiHidden="1" w:unhideWhenUsed="1"/>
+    <w:lsdException w:name="Table Classic 3" w:semiHidden="1" w:unhideWhenUsed="1"/>
+    <w:lsdException w:name="Table Classic 4" w:semiHidden="1" w:unhideWhenUsed="1"/>
+    <w:lsdException w:name="Table Colorful 1" w:semiHidden="1" w:unhideWhenUsed="1"/>
+    <w:lsdException w:name="Table Colorful 2" w:semiHidden="1" w:unhideWhenUsed="1"/>
+    <w:lsdException w:name="Table Colorful 3" w:semiHidden="1" w:unhideWhenUsed="1"/>
+    <w:lsdException w:name="Table Columns 1" w:semiHidden="1" w:unhideWhenUsed="1"/>
+    <w:lsdException w:name="Table Columns 2" w:semiHidden="1" w:unhideWhenUsed="1"/>
+    <w:lsdException w:name="Table Columns 3" w:semiHidden="1" w:unhideWhenUsed="1"/>
+    <w:lsdException w:name="Table Columns 4" w:semiHidden="1" w:unhideWhenUsed="1"/>
+    <w:lsdException w:name="Table Columns 5" w:semiHidden="1" w:unhideWhenUsed="1"/>
+    <w:lsdException w:name="Table Grid 1" w:semiHidden="1" w:unhideWhenUsed="1"/>
+    <w:lsdException w:name="Table Grid 2" w:semiHidden="1" w:unhideWhenUsed="1"/>
+    <w:lsdException w:name="Table Grid 3" w:semiHidden="1" w:unhideWhenUsed="1"/>
+    <w:lsdException w:name="Table Grid 4" w:semiHidden="1" w:unhideWhenUsed="1"/>
+    <w:lsdException w:name="Table Grid 5" w:semiHidden="1" w:unhideWhenUsed="1"/>
+    <w:lsdException w:name="Table Grid 6" w:semiHidden="1" w:unhideWhenUsed="1"/>
+    <w:lsdException w:name="Table Grid 7" w:semiHidden="1" w:unhideWhenUsed="1"/>
+    <w:lsdException w:name="Table Grid 8" w:semiHidden="1" w:unhideWhenUsed="1"/>
+    <w:lsdException w:name="Table List 1" w:semiHidden="1" w:unhideWhenUsed="1"/>
+    <w:lsdException w:name="Table List 2" w:semiHidden="1" w:unhideWhenUsed="1"/>
+    <w:lsdException w:name="Table List 3" w:semiHidden="1" w:unhideWhenUsed="1"/>
+    <w:lsdException w:name="Table List 4" w:semiHidden="1" w:unhideWhenUsed="1"/>
+    <w:lsdException w:name="Table List 5" w:semiHidden="1" w:unhideWhenUsed="1"/>
+    <w:lsdException w:name="Table List 6" w:semiHidden="1" w:unhideWhenUsed="1"/>
+    <w:lsdException w:name="Table List 7" w:semiHidden="1" w:unhideWhenUsed="1"/>
+    <w:lsdException w:name="Table List 8" w:semiHidden="1" w:unhideWhenUsed="1"/>
+    <w:lsdException w:name="Table 3D effects 1" w:semiHidden="1" w:unhideWhenUsed="1"/>
+    <w:lsdException w:name="Table 3D effects 2" w:semiHidden="1" w:unhideWhenUsed="1"/>
+    <w:lsdException w:name="Table 3D effects 3" w:semiHidden="1" w:unhideWhenUsed="1"/>
+    <w:lsdException w:name="Table Contemporary" w:semiHidden="1" w:unhideWhenUsed="1"/>
+    <w:lsdException w:name="Table Elegant" w:semiHidden="1" w:unhideWhenUsed="1"/>
+    <w:lsdException w:name="Table Professional" w:semiHidden="1" w:unhideWhenUsed="1"/>
+    <w:lsdException w:name="Table Subtle 1" w:semiHidden="1" w:unhideWhenUsed="1"/>
+    <w:lsdException w:name="Table Subtle 2" w:semiHidden="1" w:unhideWhenUsed="1"/>
+    <w:lsdException w:name="Table Web 1" w:semiHidden="1" w:unhideWhenUsed="1"/>
+    <w:lsdException w:name="Table Web 2" w:semiHidden="1" w:unhideWhenUsed="1"/>
+    <w:lsdException w:name="Table Web 3" w:semiHidden="1" w:unhideWhenUsed="1"/>
+    <w:lsdException w:name="Balloon Text" w:semiHidden="1" w:unhideWhenUsed="1"/>
+    <w:lsdException w:name="Table Grid" w:semiHidden="1" w:uiPriority="59" w:unhideWhenUsed="1"/>
+    <w:lsdException w:name="Table Theme" w:semiHidden="1" w:unhideWhenUsed="1"/>
+    <w:lsdException w:name="Placeholder Text" w:semiHidden="1"/>
+    <w:lsdException w:name="No Spacing" w:uiPriority="1" w:qFormat="1"/>
+    <w:lsdException w:name="Light Shading" w:uiPriority="60"/>
+    <w:lsdException w:name="Light List" w:uiPriority="61"/>
+    <w:lsdException w:name="Light Grid" w:uiPriority="62"/>
+    <w:lsdException w:name="Medium Shading 1" w:uiPriority="63"/>
+    <w:lsdException w:name="Medium Shading 2" w:uiPriority="64"/>
+    <w:lsdException w:name="Medium List 1" w:uiPriority="65"/>
+    <w:lsdException w:name="Medium List 2" w:uiPriority="66"/>
+    <w:lsdException w:name="Medium Grid 1" w:uiPriority="67"/>
+    <w:lsdException w:name="Medium Grid 2" w:uiPriority="68"/>
+    <w:lsdException w:name="Medium Grid 3" w:uiPriority="69"/>
+    <w:lsdException w:name="Dark List" w:uiPriority="70"/>
+    <w:lsdException w:name="Colorful Shading" w:uiPriority="71"/>
+    <w:lsdException w:name="Colorful List" w:uiPriority="72"/>
+    <w:lsdException w:name="Colorful Grid" w:uiPriority="73"/>
+    <w:lsdException w:name="Light Shading Accent 1" w:uiPriority="60"/>
+    <w:lsdException w:name="Light List Accent 1" w:uiPriority="61"/>
+    <w:lsdException w:name="Light Grid Accent 1" w:uiPriority="62"/>
+    <w:lsdException w:name="Medium Shading 1 Accent 1" w:uiPriority="63"/>
+    <w:lsdException w:name="Medium Shading 2 Accent 1" w:uiPriority="64"/>
+    <w:lsdException w:name="Medium List 1 Accent 1" w:uiPriority="65"/>
+    <w:lsdException w:name="Revision" w:semiHidden="1"/>
+    <w:lsdException w:name="List Paragraph" w:uiPriority="34" w:qFormat="1"/>
+    <w:lsdException w:name="Quote" w:uiPriority="29" w:qFormat="1"/>
+    <w:lsdException w:name="Intense Quote" w:uiPriority="30" w:qFormat="1"/>
+    <w:lsdException w:name="Medium List 2 Accent 1" w:uiPriority="66"/>
+    <w:lsdException w:name="Medium Grid 1 Accent 1" w:uiPriority="67"/>
+    <w:lsdException w:name="Medium Grid 2 Accent 1" w:uiPriority="68"/>
+    <w:lsdException w:name="Medium Grid 3 Accent 1" w:uiPriority="69"/>
+    <w:lsdException w:name="Dark List Accent 1" w:uiPriority="70"/>
+    <w:lsdException w:name="Colorful Shading Accent 1" w:uiPriority="71"/>
+    <w:lsdException w:name="Colorful List Accent 1" w:uiPriority="72"/>
+    <w:lsdException w:name="Colorful Grid Accent 1" w:uiPriority="73"/>
+    <w:lsdException w:name="Light Shading Accent 2" w:uiPriority="60"/>
+    <w:lsdException w:name="Light List Accent 2" w:uiPriority="61"/>
+    <w:lsdException w:name="Light Grid Accent 2" w:uiPriority="62"/>
+    <w:lsdException w:name="Medium Shading 1 Accent 2" w:uiPriority="63"/>
+    <w:lsdException w:name="Medium Shading 2 Accent 2" w:uiPriority="64"/>
+    <w:lsdException w:name="Medium List 1 Accent 2" w:uiPriority="65"/>
+    <w:lsdException w:name="Medium List 2 Accent 2" w:uiPriority="66"/>
+    <w:lsdException w:name="Medium Grid 1 Accent 2" w:uiPriority="67"/>
+    <w:lsdException w:name="Medium Grid 2 Accent 2" w:uiPriority="68"/>
+    <w:lsdException w:name="Medium Grid 3 Accent 2" w:uiPriority="69"/>
+    <w:lsdException w:name="Dark List Accent 2" w:uiPriority="70"/>
+    <w:lsdException w:name="Colorful Shading Accent 2" w:uiPriority="71"/>
+    <w:lsdException w:name="Colorful List Accent 2" w:uiPriority="72"/>
+    <w:lsdException w:name="Colorful Grid Accent 2" w:uiPriority="73"/>
+    <w:lsdException w:name="Light Shading Accent 3" w:uiPriority="60"/>
+    <w:lsdException w:name="Light List Accent 3" w:uiPriority="61"/>
+    <w:lsdException w:name="Light Grid Accent 3" w:uiPriority="62"/>
+    <w:lsdException w:name="Medium Shading 1 Accent 3" w:uiPriority="63"/>
+    <w:lsdException w:name="Medium Shading 2 Accent 3" w:uiPriority="64"/>
+    <w:lsdException w:name="Medium List 1 Accent 3" w:uiPriority="65"/>
+    <w:lsdException w:name="Medium List 2 Accent 3" w:uiPriority="66"/>
+    <w:lsdException w:name="Medium Grid 1 Accent 3" w:uiPriority="67"/>
+    <w:lsdException w:name="Medium Grid 2 Accent 3" w:uiPriority="68"/>
+    <w:lsdException w:name="Medium Grid 3 Accent 3" w:uiPriority="69"/>
+    <w:lsdException w:name="Dark List Accent 3" w:uiPriority="70"/>
+    <w:lsdException w:name="Colorful Shading Accent 3" w:uiPriority="71"/>
+    <w:lsdException w:name="Colorful List Accent 3" w:uiPriority="72"/>
+    <w:lsdException w:name="Colorful Grid Accent 3" w:uiPriority="73"/>
+    <w:lsdException w:name="Light Shading Accent 4" w:uiPriority="60"/>
+    <w:lsdException w:name="Light List Accent 4" w:uiPriority="61"/>
+    <w:lsdException w:name="Light Grid Accent 4" w:uiPriority="62"/>
+    <w:lsdException w:name="Medium Shading 1 Accent 4" w:uiPriority="63"/>
+    <w:lsdException w:name="Medium Shading 2 Accent 4" w:uiPriority="64"/>
+    <w:lsdException w:name="Medium List 1 Accent 4" w:uiPriority="65"/>
+    <w:lsdException w:name="Medium List 2 Accent 4" w:uiPriority="66"/>
+    <w:lsdException w:name="Medium Grid 1 Accent 4" w:uiPriority="67"/>
+    <w:lsdException w:name="Medium Grid 2 Accent 4" w:uiPriority="68"/>
+    <w:lsdException w:name="Medium Grid 3 Accent 4" w:uiPriority="69"/>
+    <w:lsdException w:name="Dark List Accent 4" w:uiPriority="70"/>
+    <w:lsdException w:name="Colorful Shading Accent 4" w:uiPriority="71"/>
+    <w:lsdException w:name="Colorful List Accent 4" w:uiPriority="72"/>
+    <w:lsdException w:name="Colorful Grid Accent 4" w:uiPriority="73"/>
+    <w:lsdException w:name="Light Shading Accent 5" w:uiPriority="60"/>
+    <w:lsdException w:name="Light List Accent 5" w:uiPriority="61"/>
+    <w:lsdException w:name="Light Grid Accent 5" w:uiPriority="62"/>
+    <w:lsdException w:name="Medium Shading 1 Accent 5" w:uiPriority="63"/>
+    <w:lsdException w:name="Medium Shading 2 Accent 5" w:uiPriority="64"/>
+    <w:lsdException w:name="Medium List 1 Accent 5" w:uiPriority="65"/>
+    <w:lsdException w:name="Medium List 2 Accent 5" w:uiPriority="66"/>
+    <w:lsdException w:name="Medium Grid 1 Accent 5" w:uiPriority="67"/>
+    <w:lsdException w:name="Medium Grid 2 Accent 5" w:uiPriority="68"/>
+    <w:lsdException w:name="Medium Grid 3 Accent 5" w:uiPriority="69"/>
+    <w:lsdException w:name="Dark List Accent 5" w:uiPriority="70"/>
+    <w:lsdException w:name="Colorful Shading Accent 5" w:uiPriority="71"/>
+    <w:lsdException w:name="Colorful List Accent 5" w:uiPriority="72"/>
+    <w:lsdException w:name="Colorful Grid Accent 5" w:uiPriority="73"/>
+    <w:lsdException w:name="Light Shading Accent 6" w:uiPriority="60"/>
+    <w:lsdException w:name="Light List Accent 6" w:uiPriority="61"/>
+    <w:lsdException w:name="Light Grid Accent 6" w:uiPriority="62"/>
+    <w:lsdException w:name="Medium Shading 1 Accent 6" w:uiPriority="63"/>
+    <w:lsdException w:name="Medium Shading 2 Accent 6" w:uiPriority="64"/>
+    <w:lsdException w:name="Medium List 1 Accent 6" w:uiPriority="65"/>
+    <w:lsdException w:name="Medium List 2 Accent 6" w:uiPriority="66"/>
+    <w:lsdException w:name="Medium Grid 1 Accent 6" w:uiPriority="67"/>
+    <w:lsdException w:name="Medium Grid 2 Accent 6" w:uiPriority="68"/>
+    <w:lsdException w:name="Medium Grid 3 Accent 6" w:uiPriority="69"/>
+    <w:lsdException w:name="Dark List Accent 6" w:uiPriority="70"/>
+    <w:lsdException w:name="Colorful Shading Accent 6" w:uiPriority="71"/>
+    <w:lsdException w:name="Colorful List Accent 6" w:uiPriority="72"/>
+    <w:lsdException w:name="Colorful Grid Accent 6" w:uiPriority="73"/>
+    <w:lsdException w:name="Subtle Emphasis" w:uiPriority="19" w:qFormat="1"/>
+    <w:lsdException w:name="Intense Emphasis" w:uiPriority="21" w:qFormat="1"/>
+    <w:lsdException w:name="Subtle Reference" w:uiPriority="31" w:qFormat="1"/>
+    <w:lsdException w:name="Intense Reference" w:uiPriority="32" w:qFormat="1"/>
+    <w:lsdException w:name="Book Title" w:uiPriority="33" w:qFormat="1"/>
+    <w:lsdException w:name="Bibliography" w:semiHidden="1" w:uiPriority="37" w:unhideWhenUsed="1"/>
+    <w:lsdException w:name="TOC Heading" w:semiHidden="1" w:uiPriority="39" w:unhideWhenUsed="1" w:qFormat="1"/>
+    <w:lsdException w:name="Plain Table 1" w:uiPriority="41"/>
+    <w:lsdException w:name="Plain Table 2" w:uiPriority="42"/>
+    <w:lsdException w:name="Plain Table 3" w:uiPriority="43"/>
+    <w:lsdException w:name="Plain Table 4" w:uiPriority="44"/>
+    <w:lsdException w:name="Plain Table 5" w:uiPriority="45"/>
+    <w:lsdException w:name="Grid Table Light" w:uiPriority="40"/>
+    <w:lsdException w:name="Grid Table 1 Light" w:uiPriority="46"/>
+    <w:lsdException w:name="Grid Table 2" w:uiPriority="47"/>
+    <w:lsdException w:name="Grid Table 3" w:uiPriority="48"/>
+    <w:lsdException w:name="Grid Table 4" w:uiPriority="49"/>
+    <w:lsdException w:name="Grid Table 5 Dark" w:uiPriority="50"/>
+    <w:lsdException w:name="Grid Table 6 Colorful" w:uiPriority="51"/>
+    <w:lsdException w:name="Grid Table 7 Colorful" w:uiPriority="52"/>
+    <w:lsdException w:name="Grid Table 1 Light Accent 1" w:uiPriority="46"/>
+    <w:lsdException w:name="Grid Table 2 Accent 1" w:uiPriority="47"/>
+    <w:lsdException w:name="Grid Table 3 Accent 1" w:uiPriority="48"/>
+    <w:lsdException w:name="Grid Table 4 Accent 1" w:uiPriority="49"/>
+    <w:lsdException w:name="Grid Table 5 Dark Accent 1" w:uiPriority="50"/>
+    <w:lsdException w:name="Grid Table 6 Colorful Accent 1" w:uiPriority="51"/>
+    <w:lsdException w:name="Grid Table 7 Colorful Accent 1" w:uiPriority="52"/>
+    <w:lsdException w:name="Grid Table 1 Light Accent 2" w:uiPriority="46"/>
+    <w:lsdException w:name="Grid Table 2 Accent 2" w:uiPriority="47"/>
+    <w:lsdException w:name="Grid Table 3 Accent 2" w:uiPriority="48"/>
+    <w:lsdException w:name="Grid Table 4 Accent 2" w:uiPriority="49"/>
+    <w:lsdException w:name="Grid Table 5 Dark Accent 2" w:uiPriority="50"/>
+    <w:lsdException w:name="Grid Table 6 Colorful Accent 2" w:uiPriority="51"/>
+    <w:lsdException w:name="Grid Table 7 Colorful Accent 2" w:uiPriority="52"/>
+    <w:lsdException w:name="Grid Table 1 Light Accent 3" w:uiPriority="46"/>
+    <w:lsdException w:name="Grid Table 2 Accent 3" w:uiPriority="47"/>
+    <w:lsdException w:name="Grid Table 3 Accent 3" w:uiPriority="48"/>
+    <w:lsdException w:name="Grid Table 4 Accent 3" w:uiPriority="49"/>
+    <w:lsdException w:name="Grid Table 5 Dark Accent 3" w:uiPriority="50"/>
+    <w:lsdException w:name="Grid Table 6 Colorful Accent 3" w:uiPriority="51"/>
+    <w:lsdException w:name="Grid Table 7 Colorful Accent 3" w:uiPriority="52"/>
+    <w:lsdException w:name="Grid Table 1 Light Accent 4" w:uiPriority="46"/>
+    <w:lsdException w:name="Grid Table 2 Accent 4" w:uiPriority="47"/>
+    <w:lsdException w:name="Grid Table 3 Accent 4" w:uiPriority="48"/>
+    <w:lsdException w:name="Grid Table 4 Accent 4" w:uiPriority="49"/>
+    <w:lsdException w:name="Grid Table 5 Dark Accent 4" w:uiPriority="50"/>
+    <w:lsdException w:name="Grid Table 6 Colorful Accent 4" w:uiPriority="51"/>
+    <w:lsdException w:name="Grid Table 7 Colorful Accent 4" w:uiPriority="52"/>
+    <w:lsdException w:name="Grid Table 1 Light Accent 5" w:uiPriority="46"/>
+    <w:lsdException w:name="Grid Table 2 Accent 5" w:uiPriority="47"/>
+    <w:lsdException w:name="Grid Table 3 Accent 5" w:uiPriority="48"/>
+    <w:lsdException w:name="Grid Table 4 Accent 5" w:uiPriority="49"/>
+    <w:lsdException w:name="Grid Table 5 Dark Accent 5" w:uiPriority="50"/>
+    <w:lsdException w:name="Grid Table 6 Colorful Accent 5" w:uiPriority="51"/>
+    <w:lsdException w:name="Grid Table 7 Colorful Accent 5" w:uiPriority="52"/>
+    <w:lsdException w:name="Grid Table 1 Light Accent 6" w:uiPriority="46"/>
+    <w:lsdException w:name="Grid Table 2 Accent 6" w:uiPriority="47"/>
+    <w:lsdException w:name="Grid Table 3 Accent 6" w:uiPriority="48"/>
+    <w:lsdException w:name="Grid Table 4 Accent 6" w:uiPriority="49"/>
+    <w:lsdException w:name="Grid Table 5 Dark Accent 6" w:uiPriority="50"/>
+    <w:lsdException w:name="Grid Table 6 Colorful Accent 6" w:uiPriority="51"/>
+    <w:lsdException w:name="Grid Table 7 Colorful Accent 6" w:uiPriority="52"/>
+    <w:lsdException w:name="List Table 1 Light" w:uiPriority="46"/>
+    <w:lsdException w:name="List Table 2" w:uiPriority="47"/>
+    <w:lsdException w:name="List Table 3" w:uiPriority="48"/>
+    <w:lsdException w:name="List Table 4" w:uiPriority="49"/>
+    <w:lsdException w:name="List Table 5 Dark" w:uiPriority="50"/>
+    <w:lsdException w:name="List Table 6 Colorful" w:uiPriority="51"/>
+    <w:lsdException w:name="List Table 7 Colorful" w:uiPriority="52"/>
+    <w:lsdException w:name="List Table 1 Light Accent 1" w:uiPriority="46"/>
+    <w:lsdException w:name="List Table 2 Accent 1" w:uiPriority="47"/>
+    <w:lsdException w:name="List Table 3 Accent 1" w:uiPriority="48"/>
+    <w:lsdException w:name="List Table 4 Accent 1" w:uiPriority="49"/>
+    <w:lsdException w:name="List Table 5 Dark Accent 1" w:uiPriority="50"/>
+    <w:lsdException w:name="List Table 6 Colorful Accent 1" w:uiPriority="51"/>
+    <w:lsdException w:name="List Table 7 Colorful Accent 1" w:uiPriority="52"/>
+    <w:lsdException w:name="List Table 1 Light Accent 2" w:uiPriority="46"/>
+    <w:lsdException w:name="List Table 2 Accent 2" w:uiPriority="47"/>
+    <w:lsdException w:name="List Table 3 Accent 2" w:uiPriority="48"/>
+    <w:lsdException w:name="List Table 4 Accent 2" w:uiPriority="49"/>
+    <w:lsdException w:name="List Table 5 Dark Accent 2" w:uiPriority="50"/>
+    <w:lsdException w:name="List Table 6 Colorful Accent 2" w:uiPriority="51"/>
+    <w:lsdException w:name="List Table 7 Colorful Accent 2" w:uiPriority="52"/>
+    <w:lsdException w:name="List Table 1 Light Accent 3" w:uiPriority="46"/>
+    <w:lsdException w:name="List Table 2 Accent 3" w:uiPriority="47"/>
+    <w:lsdException w:name="List Table 3 Accent 3" w:uiPriority="48"/>
+    <w:lsdException w:name="List Table 4 Accent 3" w:uiPriority="49"/>
+    <w:lsdException w:name="List Table 5 Dark Accent 3" w:uiPriority="50"/>
+    <w:lsdException w:name="List Table 6 Colorful Accent 3" w:uiPriority="51"/>
+    <w:lsdException w:name="List Table 7 Colorful Accent 3" w:uiPriority="52"/>
+    <w:lsdException w:name="List Table 1 Light Accent 4" w:uiPriority="46"/>
+    <w:lsdException w:name="List Table 2 Accent 4" w:uiPriority="47"/>
+    <w:lsdException w:name="List Table 3 Accent 4" w:uiPriority="48"/>
+    <w:lsdException w:name="List Table 4 Accent 4" w:uiPriority="49"/>
+    <w:lsdException w:name="List Table 5 Dark Accent 4" w:uiPriority="50"/>
+    <w:lsdException w:name="List Table 6 Colorful Accent 4" w:uiPriority="51"/>
+    <w:lsdException w:name="List Table 7 Colorful Accent 4" w:uiPriority="52"/>
+    <w:lsdException w:name="List Table 1 Light Accent 5" w:uiPriority="46"/>
+    <w:lsdException w:name="List Table 2 Accent 5" w:uiPriority="47"/>
+    <w:lsdException w:name="List Table 3 Accent 5" w:uiPriority="48"/>
+    <w:lsdException w:name="List Table 4 Accent 5" w:uiPriority="49"/>
+    <w:lsdException w:name="List Table 5 Dark Accent 5" w:uiPriority="50"/>
+    <w:lsdException w:name="List Table 6 Colorful Accent 5" w:uiPriority="51"/>
+    <w:lsdException w:name="List Table 7 Colorful Accent 5" w:uiPriority="52"/>
+    <w:lsdException w:name="List Table 1 Light Accent 6" w:uiPriority="46"/>
+    <w:lsdException w:name="List Table 2 Accent 6" w:uiPriority="47"/>
+    <w:lsdException w:name="List Table 3 Accent 6" w:uiPriority="48"/>
+    <w:lsdException w:name="List Table 4 Accent 6" w:uiPriority="49"/>
+    <w:lsdException w:name="List Table 5 Dark Accent 6" w:uiPriority="50"/>
+    <w:lsdException w:name="List Table 6 Colorful Accent 6" w:uiPriority="51"/>
+    <w:lsdException w:name="List Table 7 Colorful Accent 6" w:uiPriority="52"/>
+    <w:lsdException w:name="Mention" w:semiHidden="1" w:unhideWhenUsed="1"/>
+    <w:lsdException w:name="Smart Hyperlink" w:semiHidden="1" w:unhideWhenUsed="1"/>
+    <w:lsdException w:name="Hashtag" w:semiHidden="1" w:unhideWhenUsed="1"/>
+    <w:lsdException w:name="Unresolved Mention" w:semiHidden="1" w:unhideWhenUsed="1"/>
+    <w:lsdException w:name="Smart Link" w:semiHidden="1" w:unhideWhenUsed="1"/>
   </w:latentStyles>
-  <w:style w:type="paragraph" w:default="1" w:styleId="Normal">
+  <w:style w:type="paragraph" w:default="1" w:styleId="Normale">
     <w:name w:val="Normal"/>
     <w:qFormat/>
     <w:rsid w:val="009E5A30"/>
   </w:style>
-  <w:style w:type="paragraph" w:styleId="Heading1">
+  <w:style w:type="paragraph" w:styleId="Titolo1">
     <w:name w:val="heading 1"/>
-    <w:basedOn w:val="Normal"/>
-    <w:next w:val="Normal"/>
-    <w:link w:val="Heading1Char"/>
+    <w:basedOn w:val="Normale"/>
+    <w:next w:val="Normale"/>
+    <w:link w:val="Titolo1Carattere"/>
     <w:uiPriority w:val="9"/>
     <w:qFormat/>
     <w:rsid w:val="00740E1D"/>
@@ -24683,11 +26277,11 @@
       <w:szCs w:val="28"/>
     </w:rPr>
   </w:style>
-  <w:style w:type="paragraph" w:styleId="Heading2">
+  <w:style w:type="paragraph" w:styleId="Titolo2">
     <w:name w:val="heading 2"/>
-    <w:basedOn w:val="Normal"/>
-    <w:next w:val="Normal"/>
-    <w:link w:val="Heading2Char"/>
+    <w:basedOn w:val="Normale"/>
+    <w:next w:val="Normale"/>
+    <w:link w:val="Titolo2Carattere"/>
     <w:uiPriority w:val="9"/>
     <w:unhideWhenUsed/>
     <w:qFormat/>
@@ -24707,11 +26301,11 @@
       <w:szCs w:val="26"/>
     </w:rPr>
   </w:style>
-  <w:style w:type="paragraph" w:styleId="Heading3">
+  <w:style w:type="paragraph" w:styleId="Titolo3">
     <w:name w:val="heading 3"/>
-    <w:basedOn w:val="Normal"/>
-    <w:next w:val="Normal"/>
-    <w:link w:val="Heading3Char"/>
+    <w:basedOn w:val="Normale"/>
+    <w:next w:val="Normale"/>
+    <w:link w:val="Titolo3Carattere"/>
     <w:uiPriority w:val="9"/>
     <w:unhideWhenUsed/>
     <w:qFormat/>
@@ -24729,11 +26323,11 @@
       <w:color w:val="4F81BD" w:themeColor="accent1"/>
     </w:rPr>
   </w:style>
-  <w:style w:type="paragraph" w:styleId="Heading4">
+  <w:style w:type="paragraph" w:styleId="Titolo4">
     <w:name w:val="heading 4"/>
-    <w:basedOn w:val="Normal"/>
-    <w:next w:val="Normal"/>
-    <w:link w:val="Heading4Char"/>
+    <w:basedOn w:val="Normale"/>
+    <w:next w:val="Normale"/>
+    <w:link w:val="Titolo4Carattere"/>
     <w:uiPriority w:val="9"/>
     <w:unhideWhenUsed/>
     <w:qFormat/>
@@ -24753,18 +26347,17 @@
       <w:color w:val="4F81BD" w:themeColor="accent1"/>
     </w:rPr>
   </w:style>
-  <w:style w:type="character" w:default="1" w:styleId="DefaultParagraphFont">
+  <w:style w:type="character" w:default="1" w:styleId="Carpredefinitoparagrafo">
     <w:name w:val="Default Paragraph Font"/>
     <w:uiPriority w:val="1"/>
     <w:semiHidden/>
     <w:unhideWhenUsed/>
   </w:style>
-  <w:style w:type="table" w:default="1" w:styleId="TableNormal">
+  <w:style w:type="table" w:default="1" w:styleId="Tabellanormale">
     <w:name w:val="Normal Table"/>
     <w:uiPriority w:val="99"/>
     <w:semiHidden/>
     <w:unhideWhenUsed/>
-    <w:qFormat/>
     <w:tblPr>
       <w:tblInd w:w="0" w:type="dxa"/>
       <w:tblCellMar>
@@ -24775,15 +26368,15 @@
       </w:tblCellMar>
     </w:tblPr>
   </w:style>
-  <w:style w:type="numbering" w:default="1" w:styleId="NoList">
+  <w:style w:type="numbering" w:default="1" w:styleId="Nessunelenco">
     <w:name w:val="No List"/>
     <w:uiPriority w:val="99"/>
     <w:semiHidden/>
     <w:unhideWhenUsed/>
   </w:style>
-  <w:style w:type="paragraph" w:styleId="ListParagraph">
+  <w:style w:type="paragraph" w:styleId="Paragrafoelenco">
     <w:name w:val="List Paragraph"/>
-    <w:basedOn w:val="Normal"/>
+    <w:basedOn w:val="Normale"/>
     <w:uiPriority w:val="34"/>
     <w:qFormat/>
     <w:rsid w:val="00740E1D"/>
@@ -24792,10 +26385,10 @@
       <w:contextualSpacing/>
     </w:pPr>
   </w:style>
-  <w:style w:type="character" w:customStyle="1" w:styleId="Heading1Char">
-    <w:name w:val="Heading 1 Char"/>
-    <w:basedOn w:val="DefaultParagraphFont"/>
-    <w:link w:val="Heading1"/>
+  <w:style w:type="character" w:customStyle="1" w:styleId="Titolo1Carattere">
+    <w:name w:val="Titolo 1 Carattere"/>
+    <w:basedOn w:val="Carpredefinitoparagrafo"/>
+    <w:link w:val="Titolo1"/>
     <w:uiPriority w:val="9"/>
     <w:rsid w:val="00740E1D"/>
     <w:rPr>
@@ -24807,10 +26400,10 @@
       <w:szCs w:val="28"/>
     </w:rPr>
   </w:style>
-  <w:style w:type="paragraph" w:styleId="TOCHeading">
+  <w:style w:type="paragraph" w:styleId="Titolosommario">
     <w:name w:val="TOC Heading"/>
-    <w:basedOn w:val="Heading1"/>
-    <w:next w:val="Normal"/>
+    <w:basedOn w:val="Titolo1"/>
+    <w:next w:val="Normale"/>
     <w:uiPriority w:val="39"/>
     <w:semiHidden/>
     <w:unhideWhenUsed/>
@@ -24823,10 +26416,10 @@
       <w:lang w:val="en-US" w:eastAsia="en-US"/>
     </w:rPr>
   </w:style>
-  <w:style w:type="paragraph" w:styleId="BalloonText">
+  <w:style w:type="paragraph" w:styleId="Testofumetto">
     <w:name w:val="Balloon Text"/>
-    <w:basedOn w:val="Normal"/>
-    <w:link w:val="BalloonTextChar"/>
+    <w:basedOn w:val="Normale"/>
+    <w:link w:val="TestofumettoCarattere"/>
     <w:uiPriority w:val="99"/>
     <w:semiHidden/>
     <w:unhideWhenUsed/>
@@ -24840,10 +26433,10 @@
       <w:szCs w:val="16"/>
     </w:rPr>
   </w:style>
-  <w:style w:type="character" w:customStyle="1" w:styleId="BalloonTextChar">
-    <w:name w:val="Balloon Text Char"/>
-    <w:basedOn w:val="DefaultParagraphFont"/>
-    <w:link w:val="BalloonText"/>
+  <w:style w:type="character" w:customStyle="1" w:styleId="TestofumettoCarattere">
+    <w:name w:val="Testo fumetto Carattere"/>
+    <w:basedOn w:val="Carpredefinitoparagrafo"/>
+    <w:link w:val="Testofumetto"/>
     <w:uiPriority w:val="99"/>
     <w:semiHidden/>
     <w:rsid w:val="00740E1D"/>
@@ -24853,10 +26446,10 @@
       <w:szCs w:val="16"/>
     </w:rPr>
   </w:style>
-  <w:style w:type="character" w:customStyle="1" w:styleId="Heading2Char">
-    <w:name w:val="Heading 2 Char"/>
-    <w:basedOn w:val="DefaultParagraphFont"/>
-    <w:link w:val="Heading2"/>
+  <w:style w:type="character" w:customStyle="1" w:styleId="Titolo2Carattere">
+    <w:name w:val="Titolo 2 Carattere"/>
+    <w:basedOn w:val="Carpredefinitoparagrafo"/>
+    <w:link w:val="Titolo2"/>
     <w:uiPriority w:val="9"/>
     <w:rsid w:val="00740E1D"/>
     <w:rPr>
@@ -24868,10 +26461,10 @@
       <w:szCs w:val="26"/>
     </w:rPr>
   </w:style>
-  <w:style w:type="character" w:customStyle="1" w:styleId="Heading3Char">
-    <w:name w:val="Heading 3 Char"/>
-    <w:basedOn w:val="DefaultParagraphFont"/>
-    <w:link w:val="Heading3"/>
+  <w:style w:type="character" w:customStyle="1" w:styleId="Titolo3Carattere">
+    <w:name w:val="Titolo 3 Carattere"/>
+    <w:basedOn w:val="Carpredefinitoparagrafo"/>
+    <w:link w:val="Titolo3"/>
     <w:uiPriority w:val="9"/>
     <w:rsid w:val="008E73F7"/>
     <w:rPr>
@@ -24881,10 +26474,10 @@
       <w:color w:val="4F81BD" w:themeColor="accent1"/>
     </w:rPr>
   </w:style>
-  <w:style w:type="paragraph" w:styleId="TOC1">
+  <w:style w:type="paragraph" w:styleId="Sommario1">
     <w:name w:val="toc 1"/>
-    <w:basedOn w:val="Normal"/>
-    <w:next w:val="Normal"/>
+    <w:basedOn w:val="Normale"/>
+    <w:next w:val="Normale"/>
     <w:autoRedefine/>
     <w:uiPriority w:val="39"/>
     <w:unhideWhenUsed/>
@@ -24893,10 +26486,10 @@
       <w:spacing w:after="100"/>
     </w:pPr>
   </w:style>
-  <w:style w:type="paragraph" w:styleId="TOC2">
+  <w:style w:type="paragraph" w:styleId="Sommario2">
     <w:name w:val="toc 2"/>
-    <w:basedOn w:val="Normal"/>
-    <w:next w:val="Normal"/>
+    <w:basedOn w:val="Normale"/>
+    <w:next w:val="Normale"/>
     <w:autoRedefine/>
     <w:uiPriority w:val="39"/>
     <w:unhideWhenUsed/>
@@ -24906,9 +26499,9 @@
       <w:ind w:left="220"/>
     </w:pPr>
   </w:style>
-  <w:style w:type="character" w:styleId="Hyperlink">
+  <w:style w:type="character" w:styleId="Collegamentoipertestuale">
     <w:name w:val="Hyperlink"/>
-    <w:basedOn w:val="DefaultParagraphFont"/>
+    <w:basedOn w:val="Carpredefinitoparagrafo"/>
     <w:uiPriority w:val="99"/>
     <w:unhideWhenUsed/>
     <w:rsid w:val="00E3079D"/>
@@ -24917,9 +26510,9 @@
       <w:u w:val="single"/>
     </w:rPr>
   </w:style>
-  <w:style w:type="character" w:styleId="Strong">
+  <w:style w:type="character" w:styleId="Enfasigrassetto">
     <w:name w:val="Strong"/>
-    <w:basedOn w:val="DefaultParagraphFont"/>
+    <w:basedOn w:val="Carpredefinitoparagrafo"/>
     <w:uiPriority w:val="22"/>
     <w:qFormat/>
     <w:rsid w:val="00147205"/>
@@ -24928,16 +26521,15 @@
       <w:bCs/>
     </w:rPr>
   </w:style>
-  <w:style w:type="table" w:styleId="TableGrid">
+  <w:style w:type="table" w:styleId="Grigliatabella">
     <w:name w:val="Table Grid"/>
-    <w:basedOn w:val="TableNormal"/>
+    <w:basedOn w:val="Tabellanormale"/>
     <w:uiPriority w:val="59"/>
     <w:rsid w:val="00934AE8"/>
     <w:pPr>
       <w:spacing w:after="0" w:line="240" w:lineRule="auto"/>
     </w:pPr>
     <w:tblPr>
-      <w:tblInd w:w="0" w:type="dxa"/>
       <w:tblBorders>
         <w:top w:val="single" w:sz="4" w:space="0" w:color="auto"/>
         <w:left w:val="single" w:sz="4" w:space="0" w:color="auto"/>
@@ -24946,18 +26538,12 @@
         <w:insideH w:val="single" w:sz="4" w:space="0" w:color="auto"/>
         <w:insideV w:val="single" w:sz="4" w:space="0" w:color="auto"/>
       </w:tblBorders>
-      <w:tblCellMar>
-        <w:top w:w="0" w:type="dxa"/>
-        <w:left w:w="108" w:type="dxa"/>
-        <w:bottom w:w="0" w:type="dxa"/>
-        <w:right w:w="108" w:type="dxa"/>
-      </w:tblCellMar>
     </w:tblPr>
   </w:style>
-  <w:style w:type="paragraph" w:styleId="Header">
+  <w:style w:type="paragraph" w:styleId="Intestazione">
     <w:name w:val="header"/>
-    <w:basedOn w:val="Normal"/>
-    <w:link w:val="HeaderChar"/>
+    <w:basedOn w:val="Normale"/>
+    <w:link w:val="IntestazioneCarattere"/>
     <w:uiPriority w:val="99"/>
     <w:semiHidden/>
     <w:unhideWhenUsed/>
@@ -24970,18 +26556,18 @@
       <w:spacing w:after="0" w:line="240" w:lineRule="auto"/>
     </w:pPr>
   </w:style>
-  <w:style w:type="character" w:customStyle="1" w:styleId="HeaderChar">
-    <w:name w:val="Header Char"/>
-    <w:basedOn w:val="DefaultParagraphFont"/>
-    <w:link w:val="Header"/>
+  <w:style w:type="character" w:customStyle="1" w:styleId="IntestazioneCarattere">
+    <w:name w:val="Intestazione Carattere"/>
+    <w:basedOn w:val="Carpredefinitoparagrafo"/>
+    <w:link w:val="Intestazione"/>
     <w:uiPriority w:val="99"/>
     <w:semiHidden/>
     <w:rsid w:val="00C40FB8"/>
   </w:style>
-  <w:style w:type="paragraph" w:styleId="Footer">
+  <w:style w:type="paragraph" w:styleId="Pidipagina">
     <w:name w:val="footer"/>
-    <w:basedOn w:val="Normal"/>
-    <w:link w:val="FooterChar"/>
+    <w:basedOn w:val="Normale"/>
+    <w:link w:val="PidipaginaCarattere"/>
     <w:uiPriority w:val="99"/>
     <w:unhideWhenUsed/>
     <w:rsid w:val="00C40FB8"/>
@@ -24993,17 +26579,17 @@
       <w:spacing w:after="0" w:line="240" w:lineRule="auto"/>
     </w:pPr>
   </w:style>
-  <w:style w:type="character" w:customStyle="1" w:styleId="FooterChar">
-    <w:name w:val="Footer Char"/>
-    <w:basedOn w:val="DefaultParagraphFont"/>
-    <w:link w:val="Footer"/>
+  <w:style w:type="character" w:customStyle="1" w:styleId="PidipaginaCarattere">
+    <w:name w:val="Piè di pagina Carattere"/>
+    <w:basedOn w:val="Carpredefinitoparagrafo"/>
+    <w:link w:val="Pidipagina"/>
     <w:uiPriority w:val="99"/>
     <w:rsid w:val="00C40FB8"/>
   </w:style>
-  <w:style w:type="paragraph" w:styleId="TOC3">
+  <w:style w:type="paragraph" w:styleId="Sommario3">
     <w:name w:val="toc 3"/>
-    <w:basedOn w:val="Normal"/>
-    <w:next w:val="Normal"/>
+    <w:basedOn w:val="Normale"/>
+    <w:next w:val="Normale"/>
     <w:autoRedefine/>
     <w:uiPriority w:val="39"/>
     <w:unhideWhenUsed/>
@@ -25013,10 +26599,10 @@
       <w:ind w:left="440"/>
     </w:pPr>
   </w:style>
-  <w:style w:type="character" w:customStyle="1" w:styleId="Heading4Char">
-    <w:name w:val="Heading 4 Char"/>
-    <w:basedOn w:val="DefaultParagraphFont"/>
-    <w:link w:val="Heading4"/>
+  <w:style w:type="character" w:customStyle="1" w:styleId="Titolo4Carattere">
+    <w:name w:val="Titolo 4 Carattere"/>
+    <w:basedOn w:val="Carpredefinitoparagrafo"/>
+    <w:link w:val="Titolo4"/>
     <w:uiPriority w:val="9"/>
     <w:rsid w:val="00171EE4"/>
     <w:rPr>
@@ -25028,9 +26614,9 @@
       <w:color w:val="4F81BD" w:themeColor="accent1"/>
     </w:rPr>
   </w:style>
-  <w:style w:type="paragraph" w:styleId="NoSpacing">
+  <w:style w:type="paragraph" w:styleId="Nessunaspaziatura">
     <w:name w:val="No Spacing"/>
-    <w:link w:val="NoSpacingChar"/>
+    <w:link w:val="NessunaspaziaturaCarattere"/>
     <w:uiPriority w:val="1"/>
     <w:qFormat/>
     <w:rsid w:val="001A0D1C"/>
@@ -25041,19 +26627,19 @@
       <w:lang w:val="en-US" w:eastAsia="en-US"/>
     </w:rPr>
   </w:style>
-  <w:style w:type="character" w:customStyle="1" w:styleId="NoSpacingChar">
-    <w:name w:val="No Spacing Char"/>
-    <w:basedOn w:val="DefaultParagraphFont"/>
-    <w:link w:val="NoSpacing"/>
+  <w:style w:type="character" w:customStyle="1" w:styleId="NessunaspaziaturaCarattere">
+    <w:name w:val="Nessuna spaziatura Carattere"/>
+    <w:basedOn w:val="Carpredefinitoparagrafo"/>
+    <w:link w:val="Nessunaspaziatura"/>
     <w:uiPriority w:val="1"/>
     <w:rsid w:val="001A0D1C"/>
     <w:rPr>
       <w:lang w:val="en-US" w:eastAsia="en-US"/>
     </w:rPr>
   </w:style>
-  <w:style w:type="table" w:customStyle="1" w:styleId="PlainTable3">
-    <w:name w:val="Plain Table 3"/>
-    <w:basedOn w:val="TableNormal"/>
+  <w:style w:type="table" w:customStyle="1" w:styleId="Tabellasemplice-31">
+    <w:name w:val="Tabella semplice - 31"/>
+    <w:basedOn w:val="Tabellanormale"/>
     <w:uiPriority w:val="43"/>
     <w:rsid w:val="00707BEA"/>
     <w:pPr>
@@ -25062,13 +26648,6 @@
     <w:tblPr>
       <w:tblStyleRowBandSize w:val="1"/>
       <w:tblStyleColBandSize w:val="1"/>
-      <w:tblInd w:w="0" w:type="dxa"/>
-      <w:tblCellMar>
-        <w:top w:w="0" w:type="dxa"/>
-        <w:left w:w="108" w:type="dxa"/>
-        <w:bottom w:w="0" w:type="dxa"/>
-        <w:right w:w="108" w:type="dxa"/>
-      </w:tblCellMar>
     </w:tblPr>
     <w:tblStylePr w:type="firstRow">
       <w:rPr>
@@ -25151,9 +26730,9 @@
       </w:tcPr>
     </w:tblStylePr>
   </w:style>
-  <w:style w:type="table" w:customStyle="1" w:styleId="GridTable4">
-    <w:name w:val="Grid Table 4"/>
-    <w:basedOn w:val="TableNormal"/>
+  <w:style w:type="table" w:customStyle="1" w:styleId="Grigliatab41">
+    <w:name w:val="Griglia tab. 41"/>
+    <w:basedOn w:val="Tabellanormale"/>
     <w:uiPriority w:val="49"/>
     <w:rsid w:val="00707BEA"/>
     <w:pPr>
@@ -25162,7 +26741,6 @@
     <w:tblPr>
       <w:tblStyleRowBandSize w:val="1"/>
       <w:tblStyleColBandSize w:val="1"/>
-      <w:tblInd w:w="0" w:type="dxa"/>
       <w:tblBorders>
         <w:top w:val="single" w:sz="4" w:space="0" w:color="666666" w:themeColor="text1" w:themeTint="99"/>
         <w:left w:val="single" w:sz="4" w:space="0" w:color="666666" w:themeColor="text1" w:themeTint="99"/>
@@ -25171,12 +26749,6 @@
         <w:insideH w:val="single" w:sz="4" w:space="0" w:color="666666" w:themeColor="text1" w:themeTint="99"/>
         <w:insideV w:val="single" w:sz="4" w:space="0" w:color="666666" w:themeColor="text1" w:themeTint="99"/>
       </w:tblBorders>
-      <w:tblCellMar>
-        <w:top w:w="0" w:type="dxa"/>
-        <w:left w:w="108" w:type="dxa"/>
-        <w:bottom w:w="0" w:type="dxa"/>
-        <w:right w:w="108" w:type="dxa"/>
-      </w:tblCellMar>
     </w:tblPr>
     <w:tblStylePr w:type="firstRow">
       <w:rPr>
@@ -25236,12 +26808,12 @@
   </w:style>
   <w:style w:type="character" w:customStyle="1" w:styleId="apple-converted-space">
     <w:name w:val="apple-converted-space"/>
-    <w:basedOn w:val="DefaultParagraphFont"/>
+    <w:basedOn w:val="Carpredefinitoparagrafo"/>
     <w:rsid w:val="00960F78"/>
   </w:style>
-  <w:style w:type="character" w:styleId="Emphasis">
+  <w:style w:type="character" w:styleId="Enfasicorsivo">
     <w:name w:val="Emphasis"/>
-    <w:basedOn w:val="DefaultParagraphFont"/>
+    <w:basedOn w:val="Carpredefinitoparagrafo"/>
     <w:uiPriority w:val="20"/>
     <w:qFormat/>
     <w:rsid w:val="00960F78"/>
@@ -25250,338 +26822,51 @@
       <w:iCs/>
     </w:rPr>
   </w:style>
-</w:styles>
-</file>
-
-<file path=word/glossary/document.xml><?xml version="1.0" encoding="utf-8"?>
-<w:glossaryDocument xmlns:ve="http://schemas.openxmlformats.org/markup-compatibility/2006" xmlns:o="urn:schemas-microsoft-com:office:office" xmlns:r="http://schemas.openxmlformats.org/officeDocument/2006/relationships" xmlns:m="http://schemas.openxmlformats.org/officeDocument/2006/math" xmlns:v="urn:schemas-microsoft-com:vml" xmlns:wp="http://schemas.openxmlformats.org/drawingml/2006/wordprocessingDrawing" xmlns:w10="urn:schemas-microsoft-com:office:word" xmlns:w="http://schemas.openxmlformats.org/wordprocessingml/2006/main" xmlns:wne="http://schemas.microsoft.com/office/word/2006/wordml">
-  <w:docParts/>
-</w:glossaryDocument>
-</file>
-
-<file path=word/glossary/fontTable.xml><?xml version="1.0" encoding="utf-8"?>
-<w:fonts xmlns:r="http://schemas.openxmlformats.org/officeDocument/2006/relationships" xmlns:w="http://schemas.openxmlformats.org/wordprocessingml/2006/main">
-  <w:font w:name="Symbol">
-    <w:panose1 w:val="05050102010706020507"/>
-    <w:charset w:val="02"/>
-    <w:family w:val="roman"/>
-    <w:pitch w:val="variable"/>
-    <w:sig w:usb0="00000000" w:usb1="10000000" w:usb2="00000000" w:usb3="00000000" w:csb0="80000000" w:csb1="00000000"/>
-  </w:font>
-  <w:font w:name="Times New Roman">
-    <w:panose1 w:val="02020603050405020304"/>
-    <w:charset w:val="00"/>
-    <w:family w:val="roman"/>
-    <w:pitch w:val="variable"/>
-    <w:sig w:usb0="E0002EFF" w:usb1="C000785B" w:usb2="00000009" w:usb3="00000000" w:csb0="000001FF" w:csb1="00000000"/>
-  </w:font>
-  <w:font w:name="Courier New">
-    <w:panose1 w:val="02070309020205020404"/>
-    <w:charset w:val="00"/>
-    <w:family w:val="modern"/>
-    <w:pitch w:val="fixed"/>
-    <w:sig w:usb0="E0002EFF" w:usb1="C0007843" w:usb2="00000009" w:usb3="00000000" w:csb0="000001FF" w:csb1="00000000"/>
-  </w:font>
-  <w:font w:name="Wingdings">
-    <w:panose1 w:val="05000000000000000000"/>
-    <w:charset w:val="02"/>
-    <w:family w:val="auto"/>
-    <w:pitch w:val="variable"/>
-    <w:sig w:usb0="00000000" w:usb1="10000000" w:usb2="00000000" w:usb3="00000000" w:csb0="80000000" w:csb1="00000000"/>
-  </w:font>
-  <w:font w:name="Calibri">
-    <w:panose1 w:val="020F0502020204030204"/>
-    <w:charset w:val="00"/>
-    <w:family w:val="swiss"/>
-    <w:pitch w:val="variable"/>
-    <w:sig w:usb0="E4002EFF" w:usb1="C000247B" w:usb2="00000009" w:usb3="00000000" w:csb0="000001FF" w:csb1="00000000"/>
-  </w:font>
-  <w:font w:name="Cambria">
-    <w:panose1 w:val="02040503050406030204"/>
-    <w:charset w:val="00"/>
-    <w:family w:val="roman"/>
-    <w:pitch w:val="variable"/>
-    <w:sig w:usb0="E00006FF" w:usb1="420024FF" w:usb2="02000000" w:usb3="00000000" w:csb0="0000019F" w:csb1="00000000"/>
-  </w:font>
-  <w:font w:name="Tahoma">
-    <w:panose1 w:val="020B0604030504040204"/>
-    <w:charset w:val="00"/>
-    <w:family w:val="swiss"/>
-    <w:pitch w:val="variable"/>
-    <w:sig w:usb0="E1002EFF" w:usb1="C000605B" w:usb2="00000029" w:usb3="00000000" w:csb0="000101FF" w:csb1="00000000"/>
-  </w:font>
-  <w:font w:name="Consolas">
-    <w:panose1 w:val="020B0609020204030204"/>
-    <w:charset w:val="00"/>
-    <w:family w:val="modern"/>
-    <w:pitch w:val="fixed"/>
-    <w:sig w:usb0="E00006FF" w:usb1="0000FCFF" w:usb2="00000001" w:usb3="00000000" w:csb0="0000019F" w:csb1="00000000"/>
-  </w:font>
-  <w:font w:name="Helvetica">
-    <w:panose1 w:val="020B0604020202020204"/>
-    <w:charset w:val="00"/>
-    <w:family w:val="swiss"/>
-    <w:pitch w:val="variable"/>
-    <w:sig w:usb0="E0002EFF" w:usb1="C000785B" w:usb2="00000009" w:usb3="00000000" w:csb0="000001FF" w:csb1="00000000"/>
-  </w:font>
-</w:fonts>
-</file>
-
-<file path=word/glossary/settings.xml><?xml version="1.0" encoding="utf-8"?>
-<w:settings xmlns:o="urn:schemas-microsoft-com:office:office" xmlns:r="http://schemas.openxmlformats.org/officeDocument/2006/relationships" xmlns:m="http://schemas.openxmlformats.org/officeDocument/2006/math" xmlns:v="urn:schemas-microsoft-com:vml" xmlns:w10="urn:schemas-microsoft-com:office:word" xmlns:w="http://schemas.openxmlformats.org/wordprocessingml/2006/main" xmlns:sl="http://schemas.openxmlformats.org/schemaLibrary/2006/main">
-  <w:view w:val="normal"/>
-  <w:defaultTabStop w:val="708"/>
-  <w:hyphenationZone w:val="283"/>
-  <w:characterSpacingControl w:val="doNotCompress"/>
-  <w:compat>
-    <w:useFELayout/>
-  </w:compat>
-  <w:rsids>
-    <w:rsidRoot w:val="001C0F6C"/>
-    <w:rsid w:val="001408B1"/>
-    <w:rsid w:val="001859E8"/>
-    <w:rsid w:val="001C0F6C"/>
-    <w:rsid w:val="00253643"/>
-    <w:rsid w:val="00914980"/>
-    <w:rsid w:val="00D25B42"/>
-    <w:rsid w:val="00E325B4"/>
-  </w:rsids>
-  <m:mathPr>
-    <m:mathFont m:val="Cambria Math"/>
-    <m:brkBin m:val="before"/>
-    <m:brkBinSub m:val="--"/>
-    <m:smallFrac m:val="off"/>
-    <m:dispDef/>
-    <m:lMargin m:val="0"/>
-    <m:rMargin m:val="0"/>
-    <m:defJc m:val="centerGroup"/>
-    <m:wrapIndent m:val="1440"/>
-    <m:intLim m:val="subSup"/>
-    <m:naryLim m:val="undOvr"/>
-  </m:mathPr>
-  <w:themeFontLang w:val="it-IT"/>
-  <w:clrSchemeMapping w:bg1="light1" w:t1="dark1" w:bg2="light2" w:t2="dark2" w:accent1="accent1" w:accent2="accent2" w:accent3="accent3" w:accent4="accent4" w:accent5="accent5" w:accent6="accent6" w:hyperlink="hyperlink" w:followedHyperlink="followedHyperlink"/>
-  <w:decimalSymbol w:val=","/>
-  <w:listSeparator w:val=";"/>
-</w:settings>
-</file>
-
-<file path=word/glossary/styles.xml><?xml version="1.0" encoding="utf-8"?>
-<w:styles xmlns:r="http://schemas.openxmlformats.org/officeDocument/2006/relationships" xmlns:w="http://schemas.openxmlformats.org/wordprocessingml/2006/main">
-  <w:docDefaults>
-    <w:rPrDefault>
-      <w:rPr>
-        <w:rFonts w:asciiTheme="minorHAnsi" w:eastAsiaTheme="minorEastAsia" w:hAnsiTheme="minorHAnsi" w:cstheme="minorBidi"/>
-        <w:sz w:val="22"/>
-        <w:szCs w:val="22"/>
-        <w:lang w:val="it-IT" w:eastAsia="it-IT" w:bidi="ar-SA"/>
-      </w:rPr>
-    </w:rPrDefault>
-    <w:pPrDefault>
-      <w:pPr>
-        <w:spacing w:after="200" w:line="276" w:lineRule="auto"/>
-      </w:pPr>
-    </w:pPrDefault>
-  </w:docDefaults>
-  <w:latentStyles w:defLockedState="0" w:defUIPriority="99" w:defSemiHidden="1" w:defUnhideWhenUsed="1" w:defQFormat="0" w:count="267">
-    <w:lsdException w:name="Normal" w:semiHidden="0" w:uiPriority="0" w:unhideWhenUsed="0" w:qFormat="1"/>
-    <w:lsdException w:name="heading 1" w:semiHidden="0" w:uiPriority="9" w:unhideWhenUsed="0" w:qFormat="1"/>
-    <w:lsdException w:name="heading 2" w:uiPriority="9" w:qFormat="1"/>
-    <w:lsdException w:name="heading 3" w:uiPriority="9" w:qFormat="1"/>
-    <w:lsdException w:name="heading 4" w:uiPriority="9" w:qFormat="1"/>
-    <w:lsdException w:name="heading 5" w:uiPriority="9" w:qFormat="1"/>
-    <w:lsdException w:name="heading 6" w:uiPriority="9" w:qFormat="1"/>
-    <w:lsdException w:name="heading 7" w:uiPriority="9" w:qFormat="1"/>
-    <w:lsdException w:name="heading 8" w:uiPriority="9" w:qFormat="1"/>
-    <w:lsdException w:name="heading 9" w:uiPriority="9" w:qFormat="1"/>
-    <w:lsdException w:name="toc 1" w:uiPriority="39"/>
-    <w:lsdException w:name="toc 2" w:uiPriority="39"/>
-    <w:lsdException w:name="toc 3" w:uiPriority="39"/>
-    <w:lsdException w:name="toc 4" w:uiPriority="39"/>
-    <w:lsdException w:name="toc 5" w:uiPriority="39"/>
-    <w:lsdException w:name="toc 6" w:uiPriority="39"/>
-    <w:lsdException w:name="toc 7" w:uiPriority="39"/>
-    <w:lsdException w:name="toc 8" w:uiPriority="39"/>
-    <w:lsdException w:name="toc 9" w:uiPriority="39"/>
-    <w:lsdException w:name="caption" w:uiPriority="35" w:qFormat="1"/>
-    <w:lsdException w:name="Title" w:semiHidden="0" w:uiPriority="10" w:unhideWhenUsed="0" w:qFormat="1"/>
-    <w:lsdException w:name="Default Paragraph Font" w:uiPriority="1"/>
-    <w:lsdException w:name="Subtitle" w:semiHidden="0" w:uiPriority="11" w:unhideWhenUsed="0" w:qFormat="1"/>
-    <w:lsdException w:name="Strong" w:semiHidden="0" w:uiPriority="22" w:unhideWhenUsed="0" w:qFormat="1"/>
-    <w:lsdException w:name="Emphasis" w:semiHidden="0" w:uiPriority="20" w:unhideWhenUsed="0" w:qFormat="1"/>
-    <w:lsdException w:name="Table Grid" w:semiHidden="0" w:uiPriority="59" w:unhideWhenUsed="0"/>
-    <w:lsdException w:name="Placeholder Text" w:unhideWhenUsed="0"/>
-    <w:lsdException w:name="No Spacing" w:semiHidden="0" w:uiPriority="1" w:unhideWhenUsed="0" w:qFormat="1"/>
-    <w:lsdException w:name="Light Shading" w:semiHidden="0" w:uiPriority="60" w:unhideWhenUsed="0"/>
-    <w:lsdException w:name="Light List" w:semiHidden="0" w:uiPriority="61" w:unhideWhenUsed="0"/>
-    <w:lsdException w:name="Light Grid" w:semiHidden="0" w:uiPriority="62" w:unhideWhenUsed="0"/>
-    <w:lsdException w:name="Medium Shading 1" w:semiHidden="0" w:uiPriority="63" w:unhideWhenUsed="0"/>
-    <w:lsdException w:name="Medium Shading 2" w:semiHidden="0" w:uiPriority="64" w:unhideWhenUsed="0"/>
-    <w:lsdException w:name="Medium List 1" w:semiHidden="0" w:uiPriority="65" w:unhideWhenUsed="0"/>
-    <w:lsdException w:name="Medium List 2" w:semiHidden="0" w:uiPriority="66" w:unhideWhenUsed="0"/>
-    <w:lsdException w:name="Medium Grid 1" w:semiHidden="0" w:uiPriority="67" w:unhideWhenUsed="0"/>
-    <w:lsdException w:name="Medium Grid 2" w:semiHidden="0" w:uiPriority="68" w:unhideWhenUsed="0"/>
-    <w:lsdException w:name="Medium Grid 3" w:semiHidden="0" w:uiPriority="69" w:unhideWhenUsed="0"/>
-    <w:lsdException w:name="Dark List" w:semiHidden="0" w:uiPriority="70" w:unhideWhenUsed="0"/>
-    <w:lsdException w:name="Colorful Shading" w:semiHidden="0" w:uiPriority="71" w:unhideWhenUsed="0"/>
-    <w:lsdException w:name="Colorful List" w:semiHidden="0" w:uiPriority="72" w:unhideWhenUsed="0"/>
-    <w:lsdException w:name="Colorful Grid" w:semiHidden="0" w:uiPriority="73" w:unhideWhenUsed="0"/>
-    <w:lsdException w:name="Light Shading Accent 1" w:semiHidden="0" w:uiPriority="60" w:unhideWhenUsed="0"/>
-    <w:lsdException w:name="Light List Accent 1" w:semiHidden="0" w:uiPriority="61" w:unhideWhenUsed="0"/>
-    <w:lsdException w:name="Light Grid Accent 1" w:semiHidden="0" w:uiPriority="62" w:unhideWhenUsed="0"/>
-    <w:lsdException w:name="Medium Shading 1 Accent 1" w:semiHidden="0" w:uiPriority="63" w:unhideWhenUsed="0"/>
-    <w:lsdException w:name="Medium Shading 2 Accent 1" w:semiHidden="0" w:uiPriority="64" w:unhideWhenUsed="0"/>
-    <w:lsdException w:name="Medium List 1 Accent 1" w:semiHidden="0" w:uiPriority="65" w:unhideWhenUsed="0"/>
-    <w:lsdException w:name="Revision" w:unhideWhenUsed="0"/>
-    <w:lsdException w:name="List Paragraph" w:semiHidden="0" w:uiPriority="34" w:unhideWhenUsed="0" w:qFormat="1"/>
-    <w:lsdException w:name="Quote" w:semiHidden="0" w:uiPriority="29" w:unhideWhenUsed="0" w:qFormat="1"/>
-    <w:lsdException w:name="Intense Quote" w:semiHidden="0" w:uiPriority="30" w:unhideWhenUsed="0" w:qFormat="1"/>
-    <w:lsdException w:name="Medium List 2 Accent 1" w:semiHidden="0" w:uiPriority="66" w:unhideWhenUsed="0"/>
-    <w:lsdException w:name="Medium Grid 1 Accent 1" w:semiHidden="0" w:uiPriority="67" w:unhideWhenUsed="0"/>
-    <w:lsdException w:name="Medium Grid 2 Accent 1" w:semiHidden="0" w:uiPriority="68" w:unhideWhenUsed="0"/>
-    <w:lsdException w:name="Medium Grid 3 Accent 1" w:semiHidden="0" w:uiPriority="69" w:unhideWhenUsed="0"/>
-    <w:lsdException w:name="Dark List Accent 1" w:semiHidden="0" w:uiPriority="70" w:unhideWhenUsed="0"/>
-    <w:lsdException w:name="Colorful Shading Accent 1" w:semiHidden="0" w:uiPriority="71" w:unhideWhenUsed="0"/>
-    <w:lsdException w:name="Colorful List Accent 1" w:semiHidden="0" w:uiPriority="72" w:unhideWhenUsed="0"/>
-    <w:lsdException w:name="Colorful Grid Accent 1" w:semiHidden="0" w:uiPriority="73" w:unhideWhenUsed="0"/>
-    <w:lsdException w:name="Light Shading Accent 2" w:semiHidden="0" w:uiPriority="60" w:unhideWhenUsed="0"/>
-    <w:lsdException w:name="Light List Accent 2" w:semiHidden="0" w:uiPriority="61" w:unhideWhenUsed="0"/>
-    <w:lsdException w:name="Light Grid Accent 2" w:semiHidden="0" w:uiPriority="62" w:unhideWhenUsed="0"/>
-    <w:lsdException w:name="Medium Shading 1 Accent 2" w:semiHidden="0" w:uiPriority="63" w:unhideWhenUsed="0"/>
-    <w:lsdException w:name="Medium Shading 2 Accent 2" w:semiHidden="0" w:uiPriority="64" w:unhideWhenUsed="0"/>
-    <w:lsdException w:name="Medium List 1 Accent 2" w:semiHidden="0" w:uiPriority="65" w:unhideWhenUsed="0"/>
-    <w:lsdException w:name="Medium List 2 Accent 2" w:semiHidden="0" w:uiPriority="66" w:unhideWhenUsed="0"/>
-    <w:lsdException w:name="Medium Grid 1 Accent 2" w:semiHidden="0" w:uiPriority="67" w:unhideWhenUsed="0"/>
-    <w:lsdException w:name="Medium Grid 2 Accent 2" w:semiHidden="0" w:uiPriority="68" w:unhideWhenUsed="0"/>
-    <w:lsdException w:name="Medium Grid 3 Accent 2" w:semiHidden="0" w:uiPriority="69" w:unhideWhenUsed="0"/>
-    <w:lsdException w:name="Dark List Accent 2" w:semiHidden="0" w:uiPriority="70" w:unhideWhenUsed="0"/>
-    <w:lsdException w:name="Colorful Shading Accent 2" w:semiHidden="0" w:uiPriority="71" w:unhideWhenUsed="0"/>
-    <w:lsdException w:name="Colorful List Accent 2" w:semiHidden="0" w:uiPriority="72" w:unhideWhenUsed="0"/>
-    <w:lsdException w:name="Colorful Grid Accent 2" w:semiHidden="0" w:uiPriority="73" w:unhideWhenUsed="0"/>
-    <w:lsdException w:name="Light Shading Accent 3" w:semiHidden="0" w:uiPriority="60" w:unhideWhenUsed="0"/>
-    <w:lsdException w:name="Light List Accent 3" w:semiHidden="0" w:uiPriority="61" w:unhideWhenUsed="0"/>
-    <w:lsdException w:name="Light Grid Accent 3" w:semiHidden="0" w:uiPriority="62" w:unhideWhenUsed="0"/>
-    <w:lsdException w:name="Medium Shading 1 Accent 3" w:semiHidden="0" w:uiPriority="63" w:unhideWhenUsed="0"/>
-    <w:lsdException w:name="Medium Shading 2 Accent 3" w:semiHidden="0" w:uiPriority="64" w:unhideWhenUsed="0"/>
-    <w:lsdException w:name="Medium List 1 Accent 3" w:semiHidden="0" w:uiPriority="65" w:unhideWhenUsed="0"/>
-    <w:lsdException w:name="Medium List 2 Accent 3" w:semiHidden="0" w:uiPriority="66" w:unhideWhenUsed="0"/>
-    <w:lsdException w:name="Medium Grid 1 Accent 3" w:semiHidden="0" w:uiPriority="67" w:unhideWhenUsed="0"/>
-    <w:lsdException w:name="Medium Grid 2 Accent 3" w:semiHidden="0" w:uiPriority="68" w:unhideWhenUsed="0"/>
-    <w:lsdException w:name="Medium Grid 3 Accent 3" w:semiHidden="0" w:uiPriority="69" w:unhideWhenUsed="0"/>
-    <w:lsdException w:name="Dark List Accent 3" w:semiHidden="0" w:uiPriority="70" w:unhideWhenUsed="0"/>
-    <w:lsdException w:name="Colorful Shading Accent 3" w:semiHidden="0" w:uiPriority="71" w:unhideWhenUsed="0"/>
-    <w:lsdException w:name="Colorful List Accent 3" w:semiHidden="0" w:uiPriority="72" w:unhideWhenUsed="0"/>
-    <w:lsdException w:name="Colorful Grid Accent 3" w:semiHidden="0" w:uiPriority="73" w:unhideWhenUsed="0"/>
-    <w:lsdException w:name="Light Shading Accent 4" w:semiHidden="0" w:uiPriority="60" w:unhideWhenUsed="0"/>
-    <w:lsdException w:name="Light List Accent 4" w:semiHidden="0" w:uiPriority="61" w:unhideWhenUsed="0"/>
-    <w:lsdException w:name="Light Grid Accent 4" w:semiHidden="0" w:uiPriority="62" w:unhideWhenUsed="0"/>
-    <w:lsdException w:name="Medium Shading 1 Accent 4" w:semiHidden="0" w:uiPriority="63" w:unhideWhenUsed="0"/>
-    <w:lsdException w:name="Medium Shading 2 Accent 4" w:semiHidden="0" w:uiPriority="64" w:unhideWhenUsed="0"/>
-    <w:lsdException w:name="Medium List 1 Accent 4" w:semiHidden="0" w:uiPriority="65" w:unhideWhenUsed="0"/>
-    <w:lsdException w:name="Medium List 2 Accent 4" w:semiHidden="0" w:uiPriority="66" w:unhideWhenUsed="0"/>
-    <w:lsdException w:name="Medium Grid 1 Accent 4" w:semiHidden="0" w:uiPriority="67" w:unhideWhenUsed="0"/>
-    <w:lsdException w:name="Medium Grid 2 Accent 4" w:semiHidden="0" w:uiPriority="68" w:unhideWhenUsed="0"/>
-    <w:lsdException w:name="Medium Grid 3 Accent 4" w:semiHidden="0" w:uiPriority="69" w:unhideWhenUsed="0"/>
-    <w:lsdException w:name="Dark List Accent 4" w:semiHidden="0" w:uiPriority="70" w:unhideWhenUsed="0"/>
-    <w:lsdException w:name="Colorful Shading Accent 4" w:semiHidden="0" w:uiPriority="71" w:unhideWhenUsed="0"/>
-    <w:lsdException w:name="Colorful List Accent 4" w:semiHidden="0" w:uiPriority="72" w:unhideWhenUsed="0"/>
-    <w:lsdException w:name="Colorful Grid Accent 4" w:semiHidden="0" w:uiPriority="73" w:unhideWhenUsed="0"/>
-    <w:lsdException w:name="Light Shading Accent 5" w:semiHidden="0" w:uiPriority="60" w:unhideWhenUsed="0"/>
-    <w:lsdException w:name="Light List Accent 5" w:semiHidden="0" w:uiPriority="61" w:unhideWhenUsed="0"/>
-    <w:lsdException w:name="Light Grid Accent 5" w:semiHidden="0" w:uiPriority="62" w:unhideWhenUsed="0"/>
-    <w:lsdException w:name="Medium Shading 1 Accent 5" w:semiHidden="0" w:uiPriority="63" w:unhideWhenUsed="0"/>
-    <w:lsdException w:name="Medium Shading 2 Accent 5" w:semiHidden="0" w:uiPriority="64" w:unhideWhenUsed="0"/>
-    <w:lsdException w:name="Medium List 1 Accent 5" w:semiHidden="0" w:uiPriority="65" w:unhideWhenUsed="0"/>
-    <w:lsdException w:name="Medium List 2 Accent 5" w:semiHidden="0" w:uiPriority="66" w:unhideWhenUsed="0"/>
-    <w:lsdException w:name="Medium Grid 1 Accent 5" w:semiHidden="0" w:uiPriority="67" w:unhideWhenUsed="0"/>
-    <w:lsdException w:name="Medium Grid 2 Accent 5" w:semiHidden="0" w:uiPriority="68" w:unhideWhenUsed="0"/>
-    <w:lsdException w:name="Medium Grid 3 Accent 5" w:semiHidden="0" w:uiPriority="69" w:unhideWhenUsed="0"/>
-    <w:lsdException w:name="Dark List Accent 5" w:semiHidden="0" w:uiPriority="70" w:unhideWhenUsed="0"/>
-    <w:lsdException w:name="Colorful Shading Accent 5" w:semiHidden="0" w:uiPriority="71" w:unhideWhenUsed="0"/>
-    <w:lsdException w:name="Colorful List Accent 5" w:semiHidden="0" w:uiPriority="72" w:unhideWhenUsed="0"/>
-    <w:lsdException w:name="Colorful Grid Accent 5" w:semiHidden="0" w:uiPriority="73" w:unhideWhenUsed="0"/>
-    <w:lsdException w:name="Light Shading Accent 6" w:semiHidden="0" w:uiPriority="60" w:unhideWhenUsed="0"/>
-    <w:lsdException w:name="Light List Accent 6" w:semiHidden="0" w:uiPriority="61" w:unhideWhenUsed="0"/>
-    <w:lsdException w:name="Light Grid Accent 6" w:semiHidden="0" w:uiPriority="62" w:unhideWhenUsed="0"/>
-    <w:lsdException w:name="Medium Shading 1 Accent 6" w:semiHidden="0" w:uiPriority="63" w:unhideWhenUsed="0"/>
-    <w:lsdException w:name="Medium Shading 2 Accent 6" w:semiHidden="0" w:uiPriority="64" w:unhideWhenUsed="0"/>
-    <w:lsdException w:name="Medium List 1 Accent 6" w:semiHidden="0" w:uiPriority="65" w:unhideWhenUsed="0"/>
-    <w:lsdException w:name="Medium List 2 Accent 6" w:semiHidden="0" w:uiPriority="66" w:unhideWhenUsed="0"/>
-    <w:lsdException w:name="Medium Grid 1 Accent 6" w:semiHidden="0" w:uiPriority="67" w:unhideWhenUsed="0"/>
-    <w:lsdException w:name="Medium Grid 2 Accent 6" w:semiHidden="0" w:uiPriority="68" w:unhideWhenUsed="0"/>
-    <w:lsdException w:name="Medium Grid 3 Accent 6" w:semiHidden="0" w:uiPriority="69" w:unhideWhenUsed="0"/>
-    <w:lsdException w:name="Dark List Accent 6" w:semiHidden="0" w:uiPriority="70" w:unhideWhenUsed="0"/>
-    <w:lsdException w:name="Colorful Shading Accent 6" w:semiHidden="0" w:uiPriority="71" w:unhideWhenUsed="0"/>
-    <w:lsdException w:name="Colorful List Accent 6" w:semiHidden="0" w:uiPriority="72" w:unhideWhenUsed="0"/>
-    <w:lsdException w:name="Colorful Grid Accent 6" w:semiHidden="0" w:uiPriority="73" w:unhideWhenUsed="0"/>
-    <w:lsdException w:name="Subtle Emphasis" w:semiHidden="0" w:uiPriority="19" w:unhideWhenUsed="0" w:qFormat="1"/>
-    <w:lsdException w:name="Intense Emphasis" w:semiHidden="0" w:uiPriority="21" w:unhideWhenUsed="0" w:qFormat="1"/>
-    <w:lsdException w:name="Subtle Reference" w:semiHidden="0" w:uiPriority="31" w:unhideWhenUsed="0" w:qFormat="1"/>
-    <w:lsdException w:name="Intense Reference" w:semiHidden="0" w:uiPriority="32" w:unhideWhenUsed="0" w:qFormat="1"/>
-    <w:lsdException w:name="Book Title" w:semiHidden="0" w:uiPriority="33" w:unhideWhenUsed="0" w:qFormat="1"/>
-    <w:lsdException w:name="Bibliography" w:uiPriority="37"/>
-    <w:lsdException w:name="TOC Heading" w:uiPriority="39" w:qFormat="1"/>
-  </w:latentStyles>
-  <w:style w:type="paragraph" w:default="1" w:styleId="Normal">
-    <w:name w:val="Normal"/>
+  <w:style w:type="paragraph" w:styleId="Didascalia">
+    <w:name w:val="caption"/>
+    <w:basedOn w:val="Normale"/>
+    <w:next w:val="Normale"/>
+    <w:uiPriority w:val="35"/>
+    <w:unhideWhenUsed/>
     <w:qFormat/>
-    <w:rsid w:val="001408B1"/>
+    <w:rsid w:val="00850887"/>
+    <w:pPr>
+      <w:spacing w:line="240" w:lineRule="auto"/>
+    </w:pPr>
+    <w:rPr>
+      <w:i/>
+      <w:iCs/>
+      <w:color w:val="1F497D" w:themeColor="text2"/>
+      <w:sz w:val="18"/>
+      <w:szCs w:val="18"/>
+    </w:rPr>
   </w:style>
-  <w:style w:type="character" w:default="1" w:styleId="DefaultParagraphFont">
-    <w:name w:val="Default Paragraph Font"/>
-    <w:uiPriority w:val="1"/>
-    <w:semiHidden/>
+  <w:style w:type="paragraph" w:styleId="Indicedellefigure">
+    <w:name w:val="table of figures"/>
+    <w:basedOn w:val="Normale"/>
+    <w:next w:val="Normale"/>
+    <w:uiPriority w:val="99"/>
     <w:unhideWhenUsed/>
+    <w:rsid w:val="00850887"/>
+    <w:pPr>
+      <w:spacing w:after="0"/>
+    </w:pPr>
   </w:style>
-  <w:style w:type="table" w:default="1" w:styleId="TableNormal">
-    <w:name w:val="Normal Table"/>
+  <w:style w:type="paragraph" w:styleId="Indice1">
+    <w:name w:val="index 1"/>
+    <w:basedOn w:val="Normale"/>
+    <w:next w:val="Normale"/>
+    <w:autoRedefine/>
     <w:uiPriority w:val="99"/>
     <w:semiHidden/>
     <w:unhideWhenUsed/>
-    <w:qFormat/>
-    <w:tblPr>
-      <w:tblInd w:w="0" w:type="dxa"/>
-      <w:tblCellMar>
-        <w:top w:w="0" w:type="dxa"/>
-        <w:left w:w="108" w:type="dxa"/>
-        <w:bottom w:w="0" w:type="dxa"/>
-        <w:right w:w="108" w:type="dxa"/>
-      </w:tblCellMar>
-    </w:tblPr>
-  </w:style>
-  <w:style w:type="numbering" w:default="1" w:styleId="NoList">
-    <w:name w:val="No List"/>
-    <w:uiPriority w:val="99"/>
-    <w:semiHidden/>
-    <w:unhideWhenUsed/>
-  </w:style>
-  <w:style w:type="paragraph" w:customStyle="1" w:styleId="D23F721128804701A0D625D9BE0048D8">
-    <w:name w:val="D23F721128804701A0D625D9BE0048D8"/>
-    <w:rsid w:val="001C0F6C"/>
-  </w:style>
-  <w:style w:type="paragraph" w:customStyle="1" w:styleId="47F70EC722FE44C5B2251FA3026FD058">
-    <w:name w:val="47F70EC722FE44C5B2251FA3026FD058"/>
-    <w:rsid w:val="001C0F6C"/>
-  </w:style>
-  <w:style w:type="paragraph" w:customStyle="1" w:styleId="61688842FD9B458BA2058CCF0EDBC68E">
-    <w:name w:val="61688842FD9B458BA2058CCF0EDBC68E"/>
-    <w:rsid w:val="001C0F6C"/>
-  </w:style>
-  <w:style w:type="paragraph" w:customStyle="1" w:styleId="1F965B47F82144CE837198DA4E8F1365">
-    <w:name w:val="1F965B47F82144CE837198DA4E8F1365"/>
-    <w:rsid w:val="001C0F6C"/>
-  </w:style>
-  <w:style w:type="paragraph" w:customStyle="1" w:styleId="F060F902CA164116A3F18FA03AD9DB93">
-    <w:name w:val="F060F902CA164116A3F18FA03AD9DB93"/>
-    <w:rsid w:val="001C0F6C"/>
+    <w:rsid w:val="00850887"/>
+    <w:pPr>
+      <w:spacing w:after="0" w:line="240" w:lineRule="auto"/>
+      <w:ind w:left="220" w:hanging="220"/>
+    </w:pPr>
   </w:style>
 </w:styles>
-</file>
-
-<file path=word/glossary/webSettings.xml><?xml version="1.0" encoding="utf-8"?>
-<w:webSettings xmlns:r="http://schemas.openxmlformats.org/officeDocument/2006/relationships" xmlns:w="http://schemas.openxmlformats.org/wordprocessingml/2006/main">
-  <w:optimizeForBrowser/>
-</w:webSettings>
 </file>
 
 <file path=word/theme/theme1.xml><?xml version="1.0" encoding="utf-8"?>
@@ -25891,7 +27176,7 @@
 </file>
 
 <file path=customXml/itemProps2.xml><?xml version="1.0" encoding="utf-8"?>
-<ds:datastoreItem xmlns:ds="http://schemas.openxmlformats.org/officeDocument/2006/customXml" ds:itemID="{2231766A-11D0-41E7-889A-CA3426DB0F5C}">
+<ds:datastoreItem xmlns:ds="http://schemas.openxmlformats.org/officeDocument/2006/customXml" ds:itemID="{23324B2C-C21F-448C-AB7E-95676D879DFF}">
   <ds:schemaRefs>
     <ds:schemaRef ds:uri="http://schemas.openxmlformats.org/officeDocument/2006/bibliography"/>
   </ds:schemaRefs>

--- a/Documenti/Documentazione.docx
+++ b/Documenti/Documentazione.docx
@@ -1,6 +1,6 @@
 
 <file path=word/document.xml><?xml version="1.0" encoding="utf-8"?>
-<w:document xmlns:wpc="http://schemas.microsoft.com/office/word/2010/wordprocessingCanvas" xmlns:cx="http://schemas.microsoft.com/office/drawing/2014/chartex" xmlns:cx1="http://schemas.microsoft.com/office/drawing/2015/9/8/chartex" xmlns:cx2="http://schemas.microsoft.com/office/drawing/2015/10/21/chartex" xmlns:cx3="http://schemas.microsoft.com/office/drawing/2016/5/9/chartex" xmlns:cx4="http://schemas.microsoft.com/office/drawing/2016/5/10/chartex" xmlns:cx5="http://schemas.microsoft.com/office/drawing/2016/5/11/chartex" xmlns:cx6="http://schemas.microsoft.com/office/drawing/2016/5/12/chartex" xmlns:cx7="http://schemas.microsoft.com/office/drawing/2016/5/13/chartex" xmlns:cx8="http://schemas.microsoft.com/office/drawing/2016/5/14/chartex" xmlns:mc="http://schemas.openxmlformats.org/markup-compatibility/2006" xmlns:aink="http://schemas.microsoft.com/office/drawing/2016/ink" xmlns:am3d="http://schemas.microsoft.com/office/drawing/2017/model3d" xmlns:o="urn:schemas-microsoft-com:office:office" xmlns:r="http://schemas.openxmlformats.org/officeDocument/2006/relationships" xmlns:m="http://schemas.openxmlformats.org/officeDocument/2006/math" xmlns:v="urn:schemas-microsoft-com:vml" xmlns:wp14="http://schemas.microsoft.com/office/word/2010/wordprocessingDrawing" xmlns:wp="http://schemas.openxmlformats.org/drawingml/2006/wordprocessingDrawing" xmlns:w10="urn:schemas-microsoft-com:office:word" xmlns:w="http://schemas.openxmlformats.org/wordprocessingml/2006/main" xmlns:w14="http://schemas.microsoft.com/office/word/2010/wordml" xmlns:w15="http://schemas.microsoft.com/office/word/2012/wordml" xmlns:w16cid="http://schemas.microsoft.com/office/word/2016/wordml/cid" xmlns:w16se="http://schemas.microsoft.com/office/word/2015/wordml/symex" xmlns:wpg="http://schemas.microsoft.com/office/word/2010/wordprocessingGroup" xmlns:wpi="http://schemas.microsoft.com/office/word/2010/wordprocessingInk" xmlns:wne="http://schemas.microsoft.com/office/word/2006/wordml" xmlns:wps="http://schemas.microsoft.com/office/word/2010/wordprocessingShape" mc:Ignorable="w14 w15 w16se w16cid wp14">
+<w:document xmlns:ve="http://schemas.openxmlformats.org/markup-compatibility/2006" xmlns:o="urn:schemas-microsoft-com:office:office" xmlns:r="http://schemas.openxmlformats.org/officeDocument/2006/relationships" xmlns:m="http://schemas.openxmlformats.org/officeDocument/2006/math" xmlns:v="urn:schemas-microsoft-com:vml" xmlns:wp="http://schemas.openxmlformats.org/drawingml/2006/wordprocessingDrawing" xmlns:w10="urn:schemas-microsoft-com:office:word" xmlns:w="http://schemas.openxmlformats.org/wordprocessingml/2006/main" xmlns:wne="http://schemas.microsoft.com/office/word/2006/wordml">
   <w:body>
     <w:sdt>
       <w:sdtPr>
@@ -29,7 +29,7 @@
             <w:tblBorders>
               <w:left w:val="single" w:sz="18" w:space="0" w:color="4F81BD" w:themeColor="accent1"/>
             </w:tblBorders>
-            <w:tblLook w:val="04A0" w:firstRow="1" w:lastRow="0" w:firstColumn="1" w:lastColumn="0" w:noHBand="0" w:noVBand="1"/>
+            <w:tblLook w:val="04A0"/>
           </w:tblPr>
           <w:tblGrid>
             <w:gridCol w:w="7894"/>
@@ -75,7 +75,7 @@
                 <w:sdtContent>
                   <w:p>
                     <w:pPr>
-                      <w:pStyle w:val="Nessunaspaziatura"/>
+                      <w:pStyle w:val="NoSpacing"/>
                       <w:rPr>
                         <w:rFonts w:asciiTheme="majorHAnsi" w:eastAsiaTheme="majorEastAsia" w:hAnsiTheme="majorHAnsi" w:cstheme="majorBidi"/>
                         <w:color w:val="4F81BD" w:themeColor="accent1"/>
@@ -121,7 +121,7 @@
                   </w:tcPr>
                   <w:p>
                     <w:pPr>
-                      <w:pStyle w:val="Nessunaspaziatura"/>
+                      <w:pStyle w:val="NoSpacing"/>
                       <w:rPr>
                         <w:rFonts w:asciiTheme="majorHAnsi" w:eastAsiaTheme="majorEastAsia" w:hAnsiTheme="majorHAnsi" w:cstheme="majorBidi"/>
                       </w:rPr>
@@ -144,7 +144,7 @@
           <w:tblPr>
             <w:tblpPr w:leftFromText="187" w:rightFromText="187" w:horzAnchor="margin" w:tblpXSpec="center" w:tblpYSpec="bottom"/>
             <w:tblW w:w="4000" w:type="pct"/>
-            <w:tblLook w:val="04A0" w:firstRow="1" w:lastRow="0" w:firstColumn="1" w:lastColumn="0" w:noHBand="0" w:noVBand="1"/>
+            <w:tblLook w:val="04A0"/>
           </w:tblPr>
           <w:tblGrid>
             <w:gridCol w:w="7894"/>
@@ -173,7 +173,7 @@
                 <w:sdtContent>
                   <w:p>
                     <w:pPr>
-                      <w:pStyle w:val="Nessunaspaziatura"/>
+                      <w:pStyle w:val="NoSpacing"/>
                       <w:rPr>
                         <w:color w:val="4F81BD" w:themeColor="accent1"/>
                       </w:rPr>
@@ -201,7 +201,7 @@
               </w:sdt>
               <w:p>
                 <w:pPr>
-                  <w:pStyle w:val="Nessunaspaziatura"/>
+                  <w:pStyle w:val="NoSpacing"/>
                   <w:rPr>
                     <w:color w:val="4F81BD" w:themeColor="accent1"/>
                   </w:rPr>
@@ -287,7 +287,7 @@
       <w:sdtContent>
         <w:p>
           <w:pPr>
-            <w:pStyle w:val="Titolosommario"/>
+            <w:pStyle w:val="TOCHeading"/>
           </w:pPr>
           <w:r>
             <w:t>Contents</w:t>
@@ -295,7 +295,7 @@
         </w:p>
         <w:p>
           <w:pPr>
-            <w:pStyle w:val="Sommario1"/>
+            <w:pStyle w:val="TOC1"/>
             <w:tabs>
               <w:tab w:val="right" w:leader="dot" w:pos="9628"/>
             </w:tabs>
@@ -316,7 +316,7 @@
           <w:hyperlink w:anchor="_Toc39851992" w:history="1">
             <w:r>
               <w:rPr>
-                <w:rStyle w:val="Collegamentoipertestuale"/>
+                <w:rStyle w:val="Hyperlink"/>
                 <w:rFonts w:eastAsia="Calibri"/>
                 <w:noProof/>
                 <w:lang w:val="it-CH"/>
@@ -375,7 +375,7 @@
         </w:p>
         <w:p>
           <w:pPr>
-            <w:pStyle w:val="Sommario2"/>
+            <w:pStyle w:val="TOC2"/>
             <w:tabs>
               <w:tab w:val="right" w:leader="dot" w:pos="9628"/>
             </w:tabs>
@@ -387,7 +387,7 @@
           <w:hyperlink w:anchor="_Toc39851993" w:history="1">
             <w:r>
               <w:rPr>
-                <w:rStyle w:val="Collegamentoipertestuale"/>
+                <w:rStyle w:val="Hyperlink"/>
                 <w:rFonts w:eastAsia="Calibri"/>
                 <w:noProof/>
                 <w:lang w:val="it-CH"/>
@@ -446,7 +446,7 @@
         </w:p>
         <w:p>
           <w:pPr>
-            <w:pStyle w:val="Sommario2"/>
+            <w:pStyle w:val="TOC2"/>
             <w:tabs>
               <w:tab w:val="right" w:leader="dot" w:pos="9628"/>
             </w:tabs>
@@ -458,7 +458,7 @@
           <w:hyperlink w:anchor="_Toc39851994" w:history="1">
             <w:r>
               <w:rPr>
-                <w:rStyle w:val="Collegamentoipertestuale"/>
+                <w:rStyle w:val="Hyperlink"/>
                 <w:rFonts w:eastAsia="Calibri"/>
                 <w:noProof/>
                 <w:lang w:val="it-CH"/>
@@ -517,7 +517,7 @@
         </w:p>
         <w:p>
           <w:pPr>
-            <w:pStyle w:val="Sommario2"/>
+            <w:pStyle w:val="TOC2"/>
             <w:tabs>
               <w:tab w:val="right" w:leader="dot" w:pos="9628"/>
             </w:tabs>
@@ -529,7 +529,7 @@
           <w:hyperlink w:anchor="_Toc39851995" w:history="1">
             <w:r>
               <w:rPr>
-                <w:rStyle w:val="Collegamentoipertestuale"/>
+                <w:rStyle w:val="Hyperlink"/>
                 <w:rFonts w:eastAsia="Calibri"/>
                 <w:noProof/>
                 <w:lang w:val="it-CH"/>
@@ -588,7 +588,7 @@
         </w:p>
         <w:p>
           <w:pPr>
-            <w:pStyle w:val="Sommario1"/>
+            <w:pStyle w:val="TOC1"/>
             <w:tabs>
               <w:tab w:val="right" w:leader="dot" w:pos="9628"/>
             </w:tabs>
@@ -600,7 +600,7 @@
           <w:hyperlink w:anchor="_Toc39851996" w:history="1">
             <w:r>
               <w:rPr>
-                <w:rStyle w:val="Collegamentoipertestuale"/>
+                <w:rStyle w:val="Hyperlink"/>
                 <w:rFonts w:eastAsia="Calibri"/>
                 <w:noProof/>
                 <w:lang w:val="it-CH"/>
@@ -659,7 +659,7 @@
         </w:p>
         <w:p>
           <w:pPr>
-            <w:pStyle w:val="Sommario2"/>
+            <w:pStyle w:val="TOC2"/>
             <w:tabs>
               <w:tab w:val="right" w:leader="dot" w:pos="9628"/>
             </w:tabs>
@@ -671,7 +671,7 @@
           <w:hyperlink w:anchor="_Toc39851997" w:history="1">
             <w:r>
               <w:rPr>
-                <w:rStyle w:val="Collegamentoipertestuale"/>
+                <w:rStyle w:val="Hyperlink"/>
                 <w:rFonts w:eastAsia="Calibri"/>
                 <w:noProof/>
                 <w:lang w:val="it-CH"/>
@@ -730,7 +730,7 @@
         </w:p>
         <w:p>
           <w:pPr>
-            <w:pStyle w:val="Sommario2"/>
+            <w:pStyle w:val="TOC2"/>
             <w:tabs>
               <w:tab w:val="right" w:leader="dot" w:pos="9628"/>
             </w:tabs>
@@ -742,7 +742,7 @@
           <w:hyperlink w:anchor="_Toc39851998" w:history="1">
             <w:r>
               <w:rPr>
-                <w:rStyle w:val="Collegamentoipertestuale"/>
+                <w:rStyle w:val="Hyperlink"/>
                 <w:rFonts w:eastAsia="Calibri"/>
                 <w:noProof/>
                 <w:lang w:val="it-CH"/>
@@ -751,7 +751,7 @@
             </w:r>
             <w:r>
               <w:rPr>
-                <w:rStyle w:val="Collegamentoipertestuale"/>
+                <w:rStyle w:val="Hyperlink"/>
                 <w:noProof/>
               </w:rPr>
               <w:t>e specifica dei requisiti</w:t>
@@ -808,7 +808,7 @@
         </w:p>
         <w:p>
           <w:pPr>
-            <w:pStyle w:val="Sommario2"/>
+            <w:pStyle w:val="TOC2"/>
             <w:tabs>
               <w:tab w:val="right" w:leader="dot" w:pos="9628"/>
             </w:tabs>
@@ -820,7 +820,7 @@
           <w:hyperlink w:anchor="_Toc39851999" w:history="1">
             <w:r>
               <w:rPr>
-                <w:rStyle w:val="Collegamentoipertestuale"/>
+                <w:rStyle w:val="Hyperlink"/>
                 <w:rFonts w:eastAsia="Calibri"/>
                 <w:noProof/>
                 <w:lang w:val="it-CH"/>
@@ -879,7 +879,7 @@
         </w:p>
         <w:p>
           <w:pPr>
-            <w:pStyle w:val="Sommario2"/>
+            <w:pStyle w:val="TOC2"/>
             <w:tabs>
               <w:tab w:val="right" w:leader="dot" w:pos="9628"/>
             </w:tabs>
@@ -891,7 +891,7 @@
           <w:hyperlink w:anchor="_Toc39852000" w:history="1">
             <w:r>
               <w:rPr>
-                <w:rStyle w:val="Collegamentoipertestuale"/>
+                <w:rStyle w:val="Hyperlink"/>
                 <w:rFonts w:eastAsia="Calibri"/>
                 <w:noProof/>
                 <w:lang w:val="it-CH"/>
@@ -950,7 +950,7 @@
         </w:p>
         <w:p>
           <w:pPr>
-            <w:pStyle w:val="Sommario3"/>
+            <w:pStyle w:val="TOC3"/>
             <w:tabs>
               <w:tab w:val="right" w:leader="dot" w:pos="9628"/>
             </w:tabs>
@@ -962,7 +962,7 @@
           <w:hyperlink w:anchor="_Toc39852001" w:history="1">
             <w:r>
               <w:rPr>
-                <w:rStyle w:val="Collegamentoipertestuale"/>
+                <w:rStyle w:val="Hyperlink"/>
                 <w:rFonts w:eastAsia="Calibri"/>
                 <w:noProof/>
                 <w:lang w:val="it-CH"/>
@@ -1021,7 +1021,7 @@
         </w:p>
         <w:p>
           <w:pPr>
-            <w:pStyle w:val="Sommario3"/>
+            <w:pStyle w:val="TOC3"/>
             <w:tabs>
               <w:tab w:val="right" w:leader="dot" w:pos="9628"/>
             </w:tabs>
@@ -1033,7 +1033,7 @@
           <w:hyperlink w:anchor="_Toc39852003" w:history="1">
             <w:r>
               <w:rPr>
-                <w:rStyle w:val="Collegamentoipertestuale"/>
+                <w:rStyle w:val="Hyperlink"/>
                 <w:rFonts w:eastAsia="Calibri"/>
                 <w:noProof/>
                 <w:lang w:val="it-CH"/>
@@ -1092,7 +1092,7 @@
         </w:p>
         <w:p>
           <w:pPr>
-            <w:pStyle w:val="Sommario2"/>
+            <w:pStyle w:val="TOC2"/>
             <w:tabs>
               <w:tab w:val="right" w:leader="dot" w:pos="9628"/>
             </w:tabs>
@@ -1104,7 +1104,7 @@
           <w:hyperlink w:anchor="_Toc39852004" w:history="1">
             <w:r>
               <w:rPr>
-                <w:rStyle w:val="Collegamentoipertestuale"/>
+                <w:rStyle w:val="Hyperlink"/>
                 <w:rFonts w:eastAsia="Calibri"/>
                 <w:noProof/>
                 <w:lang w:val="it-CH"/>
@@ -1163,7 +1163,7 @@
         </w:p>
         <w:p>
           <w:pPr>
-            <w:pStyle w:val="Sommario3"/>
+            <w:pStyle w:val="TOC3"/>
             <w:tabs>
               <w:tab w:val="right" w:leader="dot" w:pos="9628"/>
             </w:tabs>
@@ -1175,7 +1175,7 @@
           <w:hyperlink w:anchor="_Toc39852005" w:history="1">
             <w:r>
               <w:rPr>
-                <w:rStyle w:val="Collegamentoipertestuale"/>
+                <w:rStyle w:val="Hyperlink"/>
                 <w:noProof/>
                 <w:lang w:val="it-CH"/>
               </w:rPr>
@@ -1233,7 +1233,7 @@
         </w:p>
         <w:p>
           <w:pPr>
-            <w:pStyle w:val="Sommario3"/>
+            <w:pStyle w:val="TOC3"/>
             <w:tabs>
               <w:tab w:val="right" w:leader="dot" w:pos="9628"/>
             </w:tabs>
@@ -1245,7 +1245,7 @@
           <w:hyperlink w:anchor="_Toc39852006" w:history="1">
             <w:r>
               <w:rPr>
-                <w:rStyle w:val="Collegamentoipertestuale"/>
+                <w:rStyle w:val="Hyperlink"/>
                 <w:rFonts w:eastAsia="Calibri"/>
                 <w:noProof/>
                 <w:lang w:val="it-CH"/>
@@ -1304,7 +1304,7 @@
         </w:p>
         <w:p>
           <w:pPr>
-            <w:pStyle w:val="Sommario1"/>
+            <w:pStyle w:val="TOC1"/>
             <w:tabs>
               <w:tab w:val="right" w:leader="dot" w:pos="9628"/>
             </w:tabs>
@@ -1316,7 +1316,7 @@
           <w:hyperlink w:anchor="_Toc39852007" w:history="1">
             <w:r>
               <w:rPr>
-                <w:rStyle w:val="Collegamentoipertestuale"/>
+                <w:rStyle w:val="Hyperlink"/>
                 <w:rFonts w:eastAsia="Calibri"/>
                 <w:noProof/>
                 <w:lang w:val="it-CH"/>
@@ -1375,7 +1375,7 @@
         </w:p>
         <w:p>
           <w:pPr>
-            <w:pStyle w:val="Sommario2"/>
+            <w:pStyle w:val="TOC2"/>
             <w:tabs>
               <w:tab w:val="right" w:leader="dot" w:pos="9628"/>
             </w:tabs>
@@ -1387,7 +1387,7 @@
           <w:hyperlink w:anchor="_Toc39852008" w:history="1">
             <w:r>
               <w:rPr>
-                <w:rStyle w:val="Collegamentoipertestuale"/>
+                <w:rStyle w:val="Hyperlink"/>
                 <w:rFonts w:eastAsia="Calibri"/>
                 <w:noProof/>
                 <w:lang w:val="it-CH"/>
@@ -1446,7 +1446,7 @@
         </w:p>
         <w:p>
           <w:pPr>
-            <w:pStyle w:val="Sommario2"/>
+            <w:pStyle w:val="TOC2"/>
             <w:tabs>
               <w:tab w:val="right" w:leader="dot" w:pos="9628"/>
             </w:tabs>
@@ -1458,7 +1458,7 @@
           <w:hyperlink w:anchor="_Toc39852009" w:history="1">
             <w:r>
               <w:rPr>
-                <w:rStyle w:val="Collegamentoipertestuale"/>
+                <w:rStyle w:val="Hyperlink"/>
                 <w:rFonts w:eastAsia="Calibri"/>
                 <w:noProof/>
                 <w:lang w:val="it-CH"/>
@@ -1517,7 +1517,7 @@
         </w:p>
         <w:p>
           <w:pPr>
-            <w:pStyle w:val="Sommario2"/>
+            <w:pStyle w:val="TOC2"/>
             <w:tabs>
               <w:tab w:val="right" w:leader="dot" w:pos="9628"/>
             </w:tabs>
@@ -1529,7 +1529,7 @@
           <w:hyperlink w:anchor="_Toc39852010" w:history="1">
             <w:r>
               <w:rPr>
-                <w:rStyle w:val="Collegamentoipertestuale"/>
+                <w:rStyle w:val="Hyperlink"/>
                 <w:rFonts w:eastAsia="Calibri"/>
                 <w:noProof/>
                 <w:lang w:val="it-CH"/>
@@ -1588,7 +1588,7 @@
         </w:p>
         <w:p>
           <w:pPr>
-            <w:pStyle w:val="Sommario3"/>
+            <w:pStyle w:val="TOC3"/>
             <w:tabs>
               <w:tab w:val="right" w:leader="dot" w:pos="9628"/>
             </w:tabs>
@@ -1600,7 +1600,7 @@
           <w:hyperlink w:anchor="_Toc39852011" w:history="1">
             <w:r>
               <w:rPr>
-                <w:rStyle w:val="Collegamentoipertestuale"/>
+                <w:rStyle w:val="Hyperlink"/>
                 <w:noProof/>
                 <w:lang w:val="it-CH"/>
               </w:rPr>
@@ -1658,7 +1658,7 @@
         </w:p>
         <w:p>
           <w:pPr>
-            <w:pStyle w:val="Sommario3"/>
+            <w:pStyle w:val="TOC3"/>
             <w:tabs>
               <w:tab w:val="right" w:leader="dot" w:pos="9628"/>
             </w:tabs>
@@ -1670,7 +1670,7 @@
           <w:hyperlink w:anchor="_Toc39852012" w:history="1">
             <w:r>
               <w:rPr>
-                <w:rStyle w:val="Collegamentoipertestuale"/>
+                <w:rStyle w:val="Hyperlink"/>
                 <w:noProof/>
                 <w:lang w:val="it-CH"/>
               </w:rPr>
@@ -1728,7 +1728,7 @@
         </w:p>
         <w:p>
           <w:pPr>
-            <w:pStyle w:val="Sommario2"/>
+            <w:pStyle w:val="TOC2"/>
             <w:tabs>
               <w:tab w:val="right" w:leader="dot" w:pos="9628"/>
             </w:tabs>
@@ -1740,7 +1740,7 @@
           <w:hyperlink w:anchor="_Toc39852013" w:history="1">
             <w:r>
               <w:rPr>
-                <w:rStyle w:val="Collegamentoipertestuale"/>
+                <w:rStyle w:val="Hyperlink"/>
                 <w:noProof/>
                 <w:lang w:val="it-CH"/>
               </w:rPr>
@@ -1798,7 +1798,7 @@
         </w:p>
         <w:p>
           <w:pPr>
-            <w:pStyle w:val="Sommario1"/>
+            <w:pStyle w:val="TOC1"/>
             <w:tabs>
               <w:tab w:val="right" w:leader="dot" w:pos="9628"/>
             </w:tabs>
@@ -1810,7 +1810,7 @@
           <w:hyperlink w:anchor="_Toc39852014" w:history="1">
             <w:r>
               <w:rPr>
-                <w:rStyle w:val="Collegamentoipertestuale"/>
+                <w:rStyle w:val="Hyperlink"/>
                 <w:rFonts w:eastAsia="Calibri"/>
                 <w:noProof/>
                 <w:lang w:val="it-CH"/>
@@ -1869,7 +1869,7 @@
         </w:p>
         <w:p>
           <w:pPr>
-            <w:pStyle w:val="Sommario1"/>
+            <w:pStyle w:val="TOC1"/>
             <w:tabs>
               <w:tab w:val="right" w:leader="dot" w:pos="9628"/>
             </w:tabs>
@@ -1881,7 +1881,7 @@
           <w:hyperlink w:anchor="_Toc39852015" w:history="1">
             <w:r>
               <w:rPr>
-                <w:rStyle w:val="Collegamentoipertestuale"/>
+                <w:rStyle w:val="Hyperlink"/>
                 <w:rFonts w:eastAsia="Calibri"/>
                 <w:noProof/>
                 <w:lang w:val="it-CH"/>
@@ -1940,7 +1940,7 @@
         </w:p>
         <w:p>
           <w:pPr>
-            <w:pStyle w:val="Sommario2"/>
+            <w:pStyle w:val="TOC2"/>
             <w:tabs>
               <w:tab w:val="right" w:leader="dot" w:pos="9628"/>
             </w:tabs>
@@ -1952,7 +1952,7 @@
           <w:hyperlink w:anchor="_Toc39852016" w:history="1">
             <w:r>
               <w:rPr>
-                <w:rStyle w:val="Collegamentoipertestuale"/>
+                <w:rStyle w:val="Hyperlink"/>
                 <w:rFonts w:eastAsia="Calibri"/>
                 <w:noProof/>
                 <w:lang w:val="it-CH"/>
@@ -2011,7 +2011,7 @@
         </w:p>
         <w:p>
           <w:pPr>
-            <w:pStyle w:val="Sommario3"/>
+            <w:pStyle w:val="TOC3"/>
             <w:tabs>
               <w:tab w:val="right" w:leader="dot" w:pos="9628"/>
             </w:tabs>
@@ -2023,7 +2023,7 @@
           <w:hyperlink w:anchor="_Toc39852017" w:history="1">
             <w:r>
               <w:rPr>
-                <w:rStyle w:val="Collegamentoipertestuale"/>
+                <w:rStyle w:val="Hyperlink"/>
                 <w:rFonts w:eastAsia="Calibri"/>
                 <w:noProof/>
                 <w:lang w:val="it-CH"/>
@@ -2082,7 +2082,7 @@
         </w:p>
         <w:p>
           <w:pPr>
-            <w:pStyle w:val="Sommario2"/>
+            <w:pStyle w:val="TOC2"/>
             <w:tabs>
               <w:tab w:val="right" w:leader="dot" w:pos="9628"/>
             </w:tabs>
@@ -2094,7 +2094,7 @@
           <w:hyperlink w:anchor="_Toc39852018" w:history="1">
             <w:r>
               <w:rPr>
-                <w:rStyle w:val="Collegamentoipertestuale"/>
+                <w:rStyle w:val="Hyperlink"/>
                 <w:rFonts w:eastAsia="Calibri"/>
                 <w:noProof/>
                 <w:lang w:val="it-CH"/>
@@ -2153,7 +2153,7 @@
         </w:p>
         <w:p>
           <w:pPr>
-            <w:pStyle w:val="Sommario2"/>
+            <w:pStyle w:val="TOC2"/>
             <w:tabs>
               <w:tab w:val="right" w:leader="dot" w:pos="9628"/>
             </w:tabs>
@@ -2165,7 +2165,7 @@
           <w:hyperlink w:anchor="_Toc39852019" w:history="1">
             <w:r>
               <w:rPr>
-                <w:rStyle w:val="Collegamentoipertestuale"/>
+                <w:rStyle w:val="Hyperlink"/>
                 <w:rFonts w:eastAsia="Calibri"/>
                 <w:noProof/>
                 <w:lang w:val="it-CH"/>
@@ -2224,7 +2224,7 @@
         </w:p>
         <w:p>
           <w:pPr>
-            <w:pStyle w:val="Sommario1"/>
+            <w:pStyle w:val="TOC1"/>
             <w:tabs>
               <w:tab w:val="right" w:leader="dot" w:pos="9628"/>
             </w:tabs>
@@ -2236,7 +2236,7 @@
           <w:hyperlink w:anchor="_Toc39852020" w:history="1">
             <w:r>
               <w:rPr>
-                <w:rStyle w:val="Collegamentoipertestuale"/>
+                <w:rStyle w:val="Hyperlink"/>
                 <w:rFonts w:eastAsia="Calibri"/>
                 <w:noProof/>
                 <w:lang w:val="it-CH"/>
@@ -2295,7 +2295,7 @@
         </w:p>
         <w:p>
           <w:pPr>
-            <w:pStyle w:val="Sommario2"/>
+            <w:pStyle w:val="TOC2"/>
             <w:tabs>
               <w:tab w:val="right" w:leader="dot" w:pos="9628"/>
             </w:tabs>
@@ -2307,7 +2307,7 @@
           <w:hyperlink w:anchor="_Toc39852021" w:history="1">
             <w:r>
               <w:rPr>
-                <w:rStyle w:val="Collegamentoipertestuale"/>
+                <w:rStyle w:val="Hyperlink"/>
                 <w:rFonts w:eastAsia="Calibri"/>
                 <w:noProof/>
                 <w:lang w:val="it-CH"/>
@@ -2366,7 +2366,7 @@
         </w:p>
         <w:p>
           <w:pPr>
-            <w:pStyle w:val="Sommario2"/>
+            <w:pStyle w:val="TOC2"/>
             <w:tabs>
               <w:tab w:val="right" w:leader="dot" w:pos="9628"/>
             </w:tabs>
@@ -2378,7 +2378,7 @@
           <w:hyperlink w:anchor="_Toc39852022" w:history="1">
             <w:r>
               <w:rPr>
-                <w:rStyle w:val="Collegamentoipertestuale"/>
+                <w:rStyle w:val="Hyperlink"/>
                 <w:rFonts w:eastAsia="Calibri"/>
                 <w:noProof/>
                 <w:lang w:val="it-CH"/>
@@ -2437,7 +2437,7 @@
         </w:p>
         <w:p>
           <w:pPr>
-            <w:pStyle w:val="Sommario1"/>
+            <w:pStyle w:val="TOC1"/>
             <w:tabs>
               <w:tab w:val="right" w:leader="dot" w:pos="9628"/>
             </w:tabs>
@@ -2449,7 +2449,7 @@
           <w:hyperlink w:anchor="_Toc39852023" w:history="1">
             <w:r>
               <w:rPr>
-                <w:rStyle w:val="Collegamentoipertestuale"/>
+                <w:rStyle w:val="Hyperlink"/>
                 <w:rFonts w:eastAsia="Calibri"/>
                 <w:noProof/>
                 <w:lang w:val="it-CH"/>
@@ -2508,7 +2508,7 @@
         </w:p>
         <w:p>
           <w:pPr>
-            <w:pStyle w:val="Sommario1"/>
+            <w:pStyle w:val="TOC1"/>
             <w:tabs>
               <w:tab w:val="right" w:leader="dot" w:pos="9628"/>
             </w:tabs>
@@ -2520,7 +2520,7 @@
           <w:hyperlink w:anchor="_Toc39852024" w:history="1">
             <w:r>
               <w:rPr>
-                <w:rStyle w:val="Collegamentoipertestuale"/>
+                <w:rStyle w:val="Hyperlink"/>
                 <w:rFonts w:eastAsia="Calibri"/>
                 <w:noProof/>
                 <w:lang w:val="it-CH"/>
@@ -2579,7 +2579,7 @@
         </w:p>
         <w:p>
           <w:pPr>
-            <w:pStyle w:val="Sommario1"/>
+            <w:pStyle w:val="TOC1"/>
             <w:tabs>
               <w:tab w:val="right" w:leader="dot" w:pos="9628"/>
             </w:tabs>
@@ -2591,7 +2591,7 @@
           <w:hyperlink w:anchor="_Toc39852025" w:history="1">
             <w:r>
               <w:rPr>
-                <w:rStyle w:val="Collegamentoipertestuale"/>
+                <w:rStyle w:val="Hyperlink"/>
                 <w:rFonts w:eastAsia="Calibri"/>
                 <w:noProof/>
                 <w:lang w:val="it-CH"/>
@@ -2657,7 +2657,7 @@
     </w:sdt>
     <w:p>
       <w:pPr>
-        <w:pStyle w:val="Titolo1"/>
+        <w:pStyle w:val="Heading1"/>
         <w:rPr>
           <w:rFonts w:eastAsia="Calibri"/>
           <w:lang w:val="it-CH"/>
@@ -2676,7 +2676,7 @@
     </w:p>
     <w:p>
       <w:pPr>
-        <w:pStyle w:val="Titolo2"/>
+        <w:pStyle w:val="Heading2"/>
         <w:rPr>
           <w:rFonts w:eastAsia="Calibri"/>
           <w:lang w:val="it-CH"/>
@@ -2694,7 +2694,7 @@
     </w:p>
     <w:p>
       <w:pPr>
-        <w:pStyle w:val="Paragrafoelenco"/>
+        <w:pStyle w:val="ListParagraph"/>
         <w:rPr>
           <w:rFonts w:ascii="Calibri" w:eastAsia="Calibri" w:hAnsi="Calibri" w:cs="Calibri"/>
           <w:lang w:val="it-CH"/>
@@ -2703,7 +2703,7 @@
     </w:p>
     <w:p>
       <w:pPr>
-        <w:pStyle w:val="Paragrafoelenco"/>
+        <w:pStyle w:val="ListParagraph"/>
         <w:numPr>
           <w:ilvl w:val="0"/>
           <w:numId w:val="4"/>
@@ -2726,7 +2726,7 @@
     </w:p>
     <w:p>
       <w:pPr>
-        <w:pStyle w:val="Paragrafoelenco"/>
+        <w:pStyle w:val="ListParagraph"/>
         <w:numPr>
           <w:ilvl w:val="1"/>
           <w:numId w:val="4"/>
@@ -2745,7 +2745,7 @@
     </w:p>
     <w:p>
       <w:pPr>
-        <w:pStyle w:val="Paragrafoelenco"/>
+        <w:pStyle w:val="ListParagraph"/>
         <w:numPr>
           <w:ilvl w:val="1"/>
           <w:numId w:val="4"/>
@@ -2764,7 +2764,7 @@
     </w:p>
     <w:p>
       <w:pPr>
-        <w:pStyle w:val="Paragrafoelenco"/>
+        <w:pStyle w:val="ListParagraph"/>
         <w:numPr>
           <w:ilvl w:val="1"/>
           <w:numId w:val="4"/>
@@ -2783,7 +2783,7 @@
     </w:p>
     <w:p>
       <w:pPr>
-        <w:pStyle w:val="Paragrafoelenco"/>
+        <w:pStyle w:val="ListParagraph"/>
         <w:numPr>
           <w:ilvl w:val="1"/>
           <w:numId w:val="4"/>
@@ -2802,7 +2802,7 @@
     </w:p>
     <w:p>
       <w:pPr>
-        <w:pStyle w:val="Paragrafoelenco"/>
+        <w:pStyle w:val="ListParagraph"/>
         <w:ind w:left="1440"/>
         <w:rPr>
           <w:rFonts w:ascii="Calibri" w:eastAsia="Calibri" w:hAnsi="Calibri" w:cs="Calibri"/>
@@ -2811,7 +2811,7 @@
     </w:p>
     <w:p>
       <w:pPr>
-        <w:pStyle w:val="Paragrafoelenco"/>
+        <w:pStyle w:val="ListParagraph"/>
         <w:numPr>
           <w:ilvl w:val="0"/>
           <w:numId w:val="4"/>
@@ -2839,7 +2839,7 @@
     </w:p>
     <w:p>
       <w:pPr>
-        <w:pStyle w:val="Paragrafoelenco"/>
+        <w:pStyle w:val="ListParagraph"/>
         <w:numPr>
           <w:ilvl w:val="0"/>
           <w:numId w:val="4"/>
@@ -2867,7 +2867,7 @@
     </w:p>
     <w:p>
       <w:pPr>
-        <w:pStyle w:val="Paragrafoelenco"/>
+        <w:pStyle w:val="ListParagraph"/>
         <w:numPr>
           <w:ilvl w:val="0"/>
           <w:numId w:val="4"/>
@@ -2895,7 +2895,7 @@
     </w:p>
     <w:p>
       <w:pPr>
-        <w:pStyle w:val="Paragrafoelenco"/>
+        <w:pStyle w:val="ListParagraph"/>
         <w:numPr>
           <w:ilvl w:val="0"/>
           <w:numId w:val="4"/>
@@ -2930,7 +2930,7 @@
     </w:p>
     <w:p>
       <w:pPr>
-        <w:pStyle w:val="Paragrafoelenco"/>
+        <w:pStyle w:val="ListParagraph"/>
         <w:numPr>
           <w:ilvl w:val="0"/>
           <w:numId w:val="4"/>
@@ -2965,7 +2965,7 @@
     </w:p>
     <w:p>
       <w:pPr>
-        <w:pStyle w:val="Titolo2"/>
+        <w:pStyle w:val="Heading2"/>
         <w:rPr>
           <w:rFonts w:eastAsia="Calibri"/>
           <w:lang w:val="it-CH"/>
@@ -3174,7 +3174,7 @@
     </w:p>
     <w:p>
       <w:pPr>
-        <w:pStyle w:val="Titolo2"/>
+        <w:pStyle w:val="Heading2"/>
         <w:rPr>
           <w:rFonts w:eastAsia="Calibri"/>
           <w:lang w:val="it-CH"/>
@@ -3477,7 +3477,7 @@
     </w:p>
     <w:p>
       <w:pPr>
-        <w:pStyle w:val="Titolo1"/>
+        <w:pStyle w:val="Heading1"/>
         <w:rPr>
           <w:rFonts w:eastAsia="Calibri"/>
           <w:lang w:val="it-CH"/>
@@ -3498,7 +3498,7 @@
     </w:p>
     <w:p>
       <w:pPr>
-        <w:pStyle w:val="Titolo2"/>
+        <w:pStyle w:val="Heading2"/>
         <w:rPr>
           <w:rFonts w:eastAsia="Calibri"/>
           <w:lang w:val="it-CH"/>
@@ -3641,7 +3641,7 @@
     </w:p>
     <w:p>
       <w:pPr>
-        <w:pStyle w:val="Titolo2"/>
+        <w:pStyle w:val="Heading2"/>
         <w:rPr>
           <w:rFonts w:eastAsia="Calibri"/>
           <w:lang w:val="it-CH"/>
@@ -3705,7 +3705,7 @@
       <w:tblPr>
         <w:tblStyle w:val="Grigliatab41"/>
         <w:tblW w:w="0" w:type="auto"/>
-        <w:tblLook w:val="04A0" w:firstRow="1" w:lastRow="0" w:firstColumn="1" w:lastColumn="0" w:noHBand="0" w:noVBand="1"/>
+        <w:tblLook w:val="04A0"/>
       </w:tblPr>
       <w:tblGrid>
         <w:gridCol w:w="440"/>
@@ -3716,11 +3716,11 @@
       </w:tblGrid>
       <w:tr>
         <w:trPr>
-          <w:cnfStyle w:val="100000000000" w:firstRow="1" w:lastRow="0" w:firstColumn="0" w:lastColumn="0" w:oddVBand="0" w:evenVBand="0" w:oddHBand="0" w:evenHBand="0" w:firstRowFirstColumn="0" w:firstRowLastColumn="0" w:lastRowFirstColumn="0" w:lastRowLastColumn="0"/>
+          <w:cnfStyle w:val="100000000000"/>
         </w:trPr>
         <w:tc>
           <w:tcPr>
-            <w:cnfStyle w:val="001000000000" w:firstRow="0" w:lastRow="0" w:firstColumn="1" w:lastColumn="0" w:oddVBand="0" w:evenVBand="0" w:oddHBand="0" w:evenHBand="0" w:firstRowFirstColumn="0" w:firstRowLastColumn="0" w:lastRowFirstColumn="0" w:lastRowLastColumn="0"/>
+            <w:cnfStyle w:val="001000000000"/>
             <w:tcW w:w="440" w:type="dxa"/>
           </w:tcPr>
           <w:p>
@@ -3751,7 +3751,7 @@
           <w:p>
             <w:pPr>
               <w:jc w:val="center"/>
-              <w:cnfStyle w:val="100000000000" w:firstRow="1" w:lastRow="0" w:firstColumn="0" w:lastColumn="0" w:oddVBand="0" w:evenVBand="0" w:oddHBand="0" w:evenHBand="0" w:firstRowFirstColumn="0" w:firstRowLastColumn="0" w:lastRowFirstColumn="0" w:lastRowLastColumn="0"/>
+              <w:cnfStyle w:val="100000000000"/>
               <w:rPr>
                 <w:rFonts w:ascii="Calibri" w:eastAsia="Calibri" w:hAnsi="Calibri" w:cs="Calibri"/>
                 <w:b w:val="0"/>
@@ -3777,7 +3777,7 @@
           <w:p>
             <w:pPr>
               <w:jc w:val="center"/>
-              <w:cnfStyle w:val="100000000000" w:firstRow="1" w:lastRow="0" w:firstColumn="0" w:lastColumn="0" w:oddVBand="0" w:evenVBand="0" w:oddHBand="0" w:evenHBand="0" w:firstRowFirstColumn="0" w:firstRowLastColumn="0" w:lastRowFirstColumn="0" w:lastRowLastColumn="0"/>
+              <w:cnfStyle w:val="100000000000"/>
               <w:rPr>
                 <w:rFonts w:ascii="Calibri" w:eastAsia="Calibri" w:hAnsi="Calibri" w:cs="Calibri"/>
                 <w:b w:val="0"/>
@@ -3803,7 +3803,7 @@
           <w:p>
             <w:pPr>
               <w:jc w:val="center"/>
-              <w:cnfStyle w:val="100000000000" w:firstRow="1" w:lastRow="0" w:firstColumn="0" w:lastColumn="0" w:oddVBand="0" w:evenVBand="0" w:oddHBand="0" w:evenHBand="0" w:firstRowFirstColumn="0" w:firstRowLastColumn="0" w:lastRowFirstColumn="0" w:lastRowLastColumn="0"/>
+              <w:cnfStyle w:val="100000000000"/>
               <w:rPr>
                 <w:rFonts w:ascii="Calibri" w:eastAsia="Calibri" w:hAnsi="Calibri" w:cs="Calibri"/>
                 <w:b w:val="0"/>
@@ -3829,7 +3829,7 @@
           <w:p>
             <w:pPr>
               <w:jc w:val="center"/>
-              <w:cnfStyle w:val="100000000000" w:firstRow="1" w:lastRow="0" w:firstColumn="0" w:lastColumn="0" w:oddVBand="0" w:evenVBand="0" w:oddHBand="0" w:evenHBand="0" w:firstRowFirstColumn="0" w:firstRowLastColumn="0" w:lastRowFirstColumn="0" w:lastRowLastColumn="0"/>
+              <w:cnfStyle w:val="100000000000"/>
               <w:rPr>
                 <w:rFonts w:ascii="Calibri" w:eastAsia="Calibri" w:hAnsi="Calibri" w:cs="Calibri"/>
                 <w:b w:val="0"/>
@@ -3851,11 +3851,11 @@
       </w:tr>
       <w:tr>
         <w:trPr>
-          <w:cnfStyle w:val="000000100000" w:firstRow="0" w:lastRow="0" w:firstColumn="0" w:lastColumn="0" w:oddVBand="0" w:evenVBand="0" w:oddHBand="1" w:evenHBand="0" w:firstRowFirstColumn="0" w:firstRowLastColumn="0" w:lastRowFirstColumn="0" w:lastRowLastColumn="0"/>
+          <w:cnfStyle w:val="000000100000"/>
         </w:trPr>
         <w:tc>
           <w:tcPr>
-            <w:cnfStyle w:val="001000000000" w:firstRow="0" w:lastRow="0" w:firstColumn="1" w:lastColumn="0" w:oddVBand="0" w:evenVBand="0" w:oddHBand="0" w:evenHBand="0" w:firstRowFirstColumn="0" w:firstRowLastColumn="0" w:lastRowFirstColumn="0" w:lastRowLastColumn="0"/>
+            <w:cnfStyle w:val="001000000000"/>
             <w:tcW w:w="440" w:type="dxa"/>
           </w:tcPr>
           <w:p>
@@ -3882,7 +3882,7 @@
           <w:p>
             <w:pPr>
               <w:jc w:val="center"/>
-              <w:cnfStyle w:val="000000100000" w:firstRow="0" w:lastRow="0" w:firstColumn="0" w:lastColumn="0" w:oddVBand="0" w:evenVBand="0" w:oddHBand="1" w:evenHBand="0" w:firstRowFirstColumn="0" w:firstRowLastColumn="0" w:lastRowFirstColumn="0" w:lastRowLastColumn="0"/>
+              <w:cnfStyle w:val="000000100000"/>
               <w:rPr>
                 <w:rFonts w:ascii="Calibri" w:eastAsia="Calibri" w:hAnsi="Calibri" w:cs="Calibri"/>
                 <w:lang w:val="it-CH"/>
@@ -3904,7 +3904,7 @@
           <w:p>
             <w:pPr>
               <w:jc w:val="center"/>
-              <w:cnfStyle w:val="000000100000" w:firstRow="0" w:lastRow="0" w:firstColumn="0" w:lastColumn="0" w:oddVBand="0" w:evenVBand="0" w:oddHBand="1" w:evenHBand="0" w:firstRowFirstColumn="0" w:firstRowLastColumn="0" w:lastRowFirstColumn="0" w:lastRowLastColumn="0"/>
+              <w:cnfStyle w:val="000000100000"/>
               <w:rPr>
                 <w:rFonts w:ascii="Calibri" w:eastAsia="Calibri" w:hAnsi="Calibri" w:cs="Calibri"/>
                 <w:lang w:val="it-CH"/>
@@ -3926,7 +3926,7 @@
           <w:p>
             <w:pPr>
               <w:jc w:val="center"/>
-              <w:cnfStyle w:val="000000100000" w:firstRow="0" w:lastRow="0" w:firstColumn="0" w:lastColumn="0" w:oddVBand="0" w:evenVBand="0" w:oddHBand="1" w:evenHBand="0" w:firstRowFirstColumn="0" w:firstRowLastColumn="0" w:lastRowFirstColumn="0" w:lastRowLastColumn="0"/>
+              <w:cnfStyle w:val="000000100000"/>
               <w:rPr>
                 <w:rFonts w:ascii="Calibri" w:eastAsia="Calibri" w:hAnsi="Calibri" w:cs="Calibri"/>
                 <w:lang w:val="it-CH"/>
@@ -3948,7 +3948,7 @@
           <w:p>
             <w:pPr>
               <w:jc w:val="center"/>
-              <w:cnfStyle w:val="000000100000" w:firstRow="0" w:lastRow="0" w:firstColumn="0" w:lastColumn="0" w:oddVBand="0" w:evenVBand="0" w:oddHBand="1" w:evenHBand="0" w:firstRowFirstColumn="0" w:firstRowLastColumn="0" w:lastRowFirstColumn="0" w:lastRowLastColumn="0"/>
+              <w:cnfStyle w:val="000000100000"/>
               <w:rPr>
                 <w:rFonts w:ascii="Calibri" w:eastAsia="Calibri" w:hAnsi="Calibri" w:cs="Calibri"/>
                 <w:lang w:val="it-CH"/>
@@ -3967,7 +3967,7 @@
       <w:tr>
         <w:tc>
           <w:tcPr>
-            <w:cnfStyle w:val="001000000000" w:firstRow="0" w:lastRow="0" w:firstColumn="1" w:lastColumn="0" w:oddVBand="0" w:evenVBand="0" w:oddHBand="0" w:evenHBand="0" w:firstRowFirstColumn="0" w:firstRowLastColumn="0" w:lastRowFirstColumn="0" w:lastRowLastColumn="0"/>
+            <w:cnfStyle w:val="001000000000"/>
             <w:tcW w:w="440" w:type="dxa"/>
           </w:tcPr>
           <w:p>
@@ -3994,7 +3994,7 @@
           <w:p>
             <w:pPr>
               <w:jc w:val="center"/>
-              <w:cnfStyle w:val="000000000000" w:firstRow="0" w:lastRow="0" w:firstColumn="0" w:lastColumn="0" w:oddVBand="0" w:evenVBand="0" w:oddHBand="0" w:evenHBand="0" w:firstRowFirstColumn="0" w:firstRowLastColumn="0" w:lastRowFirstColumn="0" w:lastRowLastColumn="0"/>
+              <w:cnfStyle w:val="000000000000"/>
               <w:rPr>
                 <w:rFonts w:ascii="Calibri" w:eastAsia="Calibri" w:hAnsi="Calibri" w:cs="Calibri"/>
                 <w:lang w:val="it-CH"/>
@@ -4016,7 +4016,7 @@
           <w:p>
             <w:pPr>
               <w:jc w:val="center"/>
-              <w:cnfStyle w:val="000000000000" w:firstRow="0" w:lastRow="0" w:firstColumn="0" w:lastColumn="0" w:oddVBand="0" w:evenVBand="0" w:oddHBand="0" w:evenHBand="0" w:firstRowFirstColumn="0" w:firstRowLastColumn="0" w:lastRowFirstColumn="0" w:lastRowLastColumn="0"/>
+              <w:cnfStyle w:val="000000000000"/>
               <w:rPr>
                 <w:rFonts w:ascii="Calibri" w:eastAsia="Calibri" w:hAnsi="Calibri" w:cs="Calibri"/>
                 <w:lang w:val="it-CH"/>
@@ -4038,7 +4038,7 @@
           <w:p>
             <w:pPr>
               <w:jc w:val="center"/>
-              <w:cnfStyle w:val="000000000000" w:firstRow="0" w:lastRow="0" w:firstColumn="0" w:lastColumn="0" w:oddVBand="0" w:evenVBand="0" w:oddHBand="0" w:evenHBand="0" w:firstRowFirstColumn="0" w:firstRowLastColumn="0" w:lastRowFirstColumn="0" w:lastRowLastColumn="0"/>
+              <w:cnfStyle w:val="000000000000"/>
               <w:rPr>
                 <w:rFonts w:ascii="Calibri" w:eastAsia="Calibri" w:hAnsi="Calibri" w:cs="Calibri"/>
                 <w:lang w:val="it-CH"/>
@@ -4060,7 +4060,7 @@
           <w:p>
             <w:pPr>
               <w:jc w:val="center"/>
-              <w:cnfStyle w:val="000000000000" w:firstRow="0" w:lastRow="0" w:firstColumn="0" w:lastColumn="0" w:oddVBand="0" w:evenVBand="0" w:oddHBand="0" w:evenHBand="0" w:firstRowFirstColumn="0" w:firstRowLastColumn="0" w:lastRowFirstColumn="0" w:lastRowLastColumn="0"/>
+              <w:cnfStyle w:val="000000000000"/>
               <w:rPr>
                 <w:rFonts w:ascii="Calibri" w:eastAsia="Calibri" w:hAnsi="Calibri" w:cs="Calibri"/>
                 <w:lang w:val="it-CH"/>
@@ -4078,11 +4078,11 @@
       </w:tr>
       <w:tr>
         <w:trPr>
-          <w:cnfStyle w:val="000000100000" w:firstRow="0" w:lastRow="0" w:firstColumn="0" w:lastColumn="0" w:oddVBand="0" w:evenVBand="0" w:oddHBand="1" w:evenHBand="0" w:firstRowFirstColumn="0" w:firstRowLastColumn="0" w:lastRowFirstColumn="0" w:lastRowLastColumn="0"/>
+          <w:cnfStyle w:val="000000100000"/>
         </w:trPr>
         <w:tc>
           <w:tcPr>
-            <w:cnfStyle w:val="001000000000" w:firstRow="0" w:lastRow="0" w:firstColumn="1" w:lastColumn="0" w:oddVBand="0" w:evenVBand="0" w:oddHBand="0" w:evenHBand="0" w:firstRowFirstColumn="0" w:firstRowLastColumn="0" w:lastRowFirstColumn="0" w:lastRowLastColumn="0"/>
+            <w:cnfStyle w:val="001000000000"/>
             <w:tcW w:w="440" w:type="dxa"/>
           </w:tcPr>
           <w:p>
@@ -4109,7 +4109,7 @@
           <w:p>
             <w:pPr>
               <w:jc w:val="center"/>
-              <w:cnfStyle w:val="000000100000" w:firstRow="0" w:lastRow="0" w:firstColumn="0" w:lastColumn="0" w:oddVBand="0" w:evenVBand="0" w:oddHBand="1" w:evenHBand="0" w:firstRowFirstColumn="0" w:firstRowLastColumn="0" w:lastRowFirstColumn="0" w:lastRowLastColumn="0"/>
+              <w:cnfStyle w:val="000000100000"/>
               <w:rPr>
                 <w:rFonts w:ascii="Calibri" w:eastAsia="Calibri" w:hAnsi="Calibri" w:cs="Calibri"/>
                 <w:lang w:val="it-CH"/>
@@ -4131,7 +4131,7 @@
           <w:p>
             <w:pPr>
               <w:jc w:val="center"/>
-              <w:cnfStyle w:val="000000100000" w:firstRow="0" w:lastRow="0" w:firstColumn="0" w:lastColumn="0" w:oddVBand="0" w:evenVBand="0" w:oddHBand="1" w:evenHBand="0" w:firstRowFirstColumn="0" w:firstRowLastColumn="0" w:lastRowFirstColumn="0" w:lastRowLastColumn="0"/>
+              <w:cnfStyle w:val="000000100000"/>
               <w:rPr>
                 <w:rFonts w:ascii="Calibri" w:eastAsia="Calibri" w:hAnsi="Calibri" w:cs="Calibri"/>
                 <w:lang w:val="it-CH"/>
@@ -4148,7 +4148,7 @@
           <w:p>
             <w:pPr>
               <w:jc w:val="center"/>
-              <w:cnfStyle w:val="000000100000" w:firstRow="0" w:lastRow="0" w:firstColumn="0" w:lastColumn="0" w:oddVBand="0" w:evenVBand="0" w:oddHBand="1" w:evenHBand="0" w:firstRowFirstColumn="0" w:firstRowLastColumn="0" w:lastRowFirstColumn="0" w:lastRowLastColumn="0"/>
+              <w:cnfStyle w:val="000000100000"/>
               <w:rPr>
                 <w:rFonts w:ascii="Calibri" w:eastAsia="Calibri" w:hAnsi="Calibri" w:cs="Calibri"/>
                 <w:lang w:val="it-CH"/>
@@ -4163,7 +4163,7 @@
           <w:p>
             <w:pPr>
               <w:jc w:val="center"/>
-              <w:cnfStyle w:val="000000100000" w:firstRow="0" w:lastRow="0" w:firstColumn="0" w:lastColumn="0" w:oddVBand="0" w:evenVBand="0" w:oddHBand="1" w:evenHBand="0" w:firstRowFirstColumn="0" w:firstRowLastColumn="0" w:lastRowFirstColumn="0" w:lastRowLastColumn="0"/>
+              <w:cnfStyle w:val="000000100000"/>
               <w:rPr>
                 <w:rFonts w:ascii="Calibri" w:eastAsia="Calibri" w:hAnsi="Calibri" w:cs="Calibri"/>
                 <w:lang w:val="it-CH"/>
@@ -4185,7 +4185,7 @@
           <w:p>
             <w:pPr>
               <w:jc w:val="center"/>
-              <w:cnfStyle w:val="000000100000" w:firstRow="0" w:lastRow="0" w:firstColumn="0" w:lastColumn="0" w:oddVBand="0" w:evenVBand="0" w:oddHBand="1" w:evenHBand="0" w:firstRowFirstColumn="0" w:firstRowLastColumn="0" w:lastRowFirstColumn="0" w:lastRowLastColumn="0"/>
+              <w:cnfStyle w:val="000000100000"/>
               <w:rPr>
                 <w:rFonts w:ascii="Calibri" w:eastAsia="Calibri" w:hAnsi="Calibri" w:cs="Calibri"/>
                 <w:lang w:val="it-CH"/>
@@ -4204,7 +4204,7 @@
       <w:tr>
         <w:tc>
           <w:tcPr>
-            <w:cnfStyle w:val="001000000000" w:firstRow="0" w:lastRow="0" w:firstColumn="1" w:lastColumn="0" w:oddVBand="0" w:evenVBand="0" w:oddHBand="0" w:evenHBand="0" w:firstRowFirstColumn="0" w:firstRowLastColumn="0" w:lastRowFirstColumn="0" w:lastRowLastColumn="0"/>
+            <w:cnfStyle w:val="001000000000"/>
             <w:tcW w:w="440" w:type="dxa"/>
           </w:tcPr>
           <w:p>
@@ -4231,7 +4231,7 @@
           <w:p>
             <w:pPr>
               <w:jc w:val="center"/>
-              <w:cnfStyle w:val="000000000000" w:firstRow="0" w:lastRow="0" w:firstColumn="0" w:lastColumn="0" w:oddVBand="0" w:evenVBand="0" w:oddHBand="0" w:evenHBand="0" w:firstRowFirstColumn="0" w:firstRowLastColumn="0" w:lastRowFirstColumn="0" w:lastRowLastColumn="0"/>
+              <w:cnfStyle w:val="000000000000"/>
               <w:rPr>
                 <w:rFonts w:ascii="Calibri" w:eastAsia="Calibri" w:hAnsi="Calibri" w:cs="Calibri"/>
                 <w:lang w:val="it-CH"/>
@@ -4253,7 +4253,7 @@
           <w:p>
             <w:pPr>
               <w:jc w:val="center"/>
-              <w:cnfStyle w:val="000000000000" w:firstRow="0" w:lastRow="0" w:firstColumn="0" w:lastColumn="0" w:oddVBand="0" w:evenVBand="0" w:oddHBand="0" w:evenHBand="0" w:firstRowFirstColumn="0" w:firstRowLastColumn="0" w:lastRowFirstColumn="0" w:lastRowLastColumn="0"/>
+              <w:cnfStyle w:val="000000000000"/>
               <w:rPr>
                 <w:rFonts w:ascii="Calibri" w:eastAsia="Calibri" w:hAnsi="Calibri" w:cs="Calibri"/>
                 <w:lang w:val="it-CH"/>
@@ -4275,7 +4275,7 @@
           <w:p>
             <w:pPr>
               <w:jc w:val="center"/>
-              <w:cnfStyle w:val="000000000000" w:firstRow="0" w:lastRow="0" w:firstColumn="0" w:lastColumn="0" w:oddVBand="0" w:evenVBand="0" w:oddHBand="0" w:evenHBand="0" w:firstRowFirstColumn="0" w:firstRowLastColumn="0" w:lastRowFirstColumn="0" w:lastRowLastColumn="0"/>
+              <w:cnfStyle w:val="000000000000"/>
               <w:rPr>
                 <w:rFonts w:ascii="Calibri" w:eastAsia="Calibri" w:hAnsi="Calibri" w:cs="Calibri"/>
                 <w:lang w:val="it-CH"/>
@@ -4297,7 +4297,7 @@
           <w:p>
             <w:pPr>
               <w:jc w:val="center"/>
-              <w:cnfStyle w:val="000000000000" w:firstRow="0" w:lastRow="0" w:firstColumn="0" w:lastColumn="0" w:oddVBand="0" w:evenVBand="0" w:oddHBand="0" w:evenHBand="0" w:firstRowFirstColumn="0" w:firstRowLastColumn="0" w:lastRowFirstColumn="0" w:lastRowLastColumn="0"/>
+              <w:cnfStyle w:val="000000000000"/>
               <w:rPr>
                 <w:rFonts w:ascii="Calibri" w:eastAsia="Calibri" w:hAnsi="Calibri" w:cs="Calibri"/>
                 <w:lang w:val="it-CH"/>
@@ -4315,11 +4315,11 @@
       </w:tr>
       <w:tr>
         <w:trPr>
-          <w:cnfStyle w:val="000000100000" w:firstRow="0" w:lastRow="0" w:firstColumn="0" w:lastColumn="0" w:oddVBand="0" w:evenVBand="0" w:oddHBand="1" w:evenHBand="0" w:firstRowFirstColumn="0" w:firstRowLastColumn="0" w:lastRowFirstColumn="0" w:lastRowLastColumn="0"/>
+          <w:cnfStyle w:val="000000100000"/>
         </w:trPr>
         <w:tc>
           <w:tcPr>
-            <w:cnfStyle w:val="001000000000" w:firstRow="0" w:lastRow="0" w:firstColumn="1" w:lastColumn="0" w:oddVBand="0" w:evenVBand="0" w:oddHBand="0" w:evenHBand="0" w:firstRowFirstColumn="0" w:firstRowLastColumn="0" w:lastRowFirstColumn="0" w:lastRowLastColumn="0"/>
+            <w:cnfStyle w:val="001000000000"/>
             <w:tcW w:w="440" w:type="dxa"/>
           </w:tcPr>
           <w:p>
@@ -4346,7 +4346,7 @@
           <w:p>
             <w:pPr>
               <w:jc w:val="center"/>
-              <w:cnfStyle w:val="000000100000" w:firstRow="0" w:lastRow="0" w:firstColumn="0" w:lastColumn="0" w:oddVBand="0" w:evenVBand="0" w:oddHBand="1" w:evenHBand="0" w:firstRowFirstColumn="0" w:firstRowLastColumn="0" w:lastRowFirstColumn="0" w:lastRowLastColumn="0"/>
+              <w:cnfStyle w:val="000000100000"/>
               <w:rPr>
                 <w:rFonts w:ascii="Calibri" w:eastAsia="Calibri" w:hAnsi="Calibri" w:cs="Calibri"/>
                 <w:lang w:val="it-CH"/>
@@ -4368,7 +4368,7 @@
           <w:p>
             <w:pPr>
               <w:jc w:val="center"/>
-              <w:cnfStyle w:val="000000100000" w:firstRow="0" w:lastRow="0" w:firstColumn="0" w:lastColumn="0" w:oddVBand="0" w:evenVBand="0" w:oddHBand="1" w:evenHBand="0" w:firstRowFirstColumn="0" w:firstRowLastColumn="0" w:lastRowFirstColumn="0" w:lastRowLastColumn="0"/>
+              <w:cnfStyle w:val="000000100000"/>
               <w:rPr>
                 <w:rFonts w:ascii="Calibri" w:eastAsia="Calibri" w:hAnsi="Calibri" w:cs="Calibri"/>
                 <w:lang w:val="it-CH"/>
@@ -4390,7 +4390,7 @@
           <w:p>
             <w:pPr>
               <w:jc w:val="center"/>
-              <w:cnfStyle w:val="000000100000" w:firstRow="0" w:lastRow="0" w:firstColumn="0" w:lastColumn="0" w:oddVBand="0" w:evenVBand="0" w:oddHBand="1" w:evenHBand="0" w:firstRowFirstColumn="0" w:firstRowLastColumn="0" w:lastRowFirstColumn="0" w:lastRowLastColumn="0"/>
+              <w:cnfStyle w:val="000000100000"/>
               <w:rPr>
                 <w:rFonts w:ascii="Calibri" w:eastAsia="Calibri" w:hAnsi="Calibri" w:cs="Calibri"/>
                 <w:lang w:val="it-CH"/>
@@ -4400,7 +4400,7 @@
           <w:p>
             <w:pPr>
               <w:jc w:val="center"/>
-              <w:cnfStyle w:val="000000100000" w:firstRow="0" w:lastRow="0" w:firstColumn="0" w:lastColumn="0" w:oddVBand="0" w:evenVBand="0" w:oddHBand="1" w:evenHBand="0" w:firstRowFirstColumn="0" w:firstRowLastColumn="0" w:lastRowFirstColumn="0" w:lastRowLastColumn="0"/>
+              <w:cnfStyle w:val="000000100000"/>
               <w:rPr>
                 <w:rFonts w:ascii="Calibri" w:eastAsia="Calibri" w:hAnsi="Calibri" w:cs="Calibri"/>
                 <w:lang w:val="it-CH"/>
@@ -4422,7 +4422,7 @@
           <w:p>
             <w:pPr>
               <w:jc w:val="center"/>
-              <w:cnfStyle w:val="000000100000" w:firstRow="0" w:lastRow="0" w:firstColumn="0" w:lastColumn="0" w:oddVBand="0" w:evenVBand="0" w:oddHBand="1" w:evenHBand="0" w:firstRowFirstColumn="0" w:firstRowLastColumn="0" w:lastRowFirstColumn="0" w:lastRowLastColumn="0"/>
+              <w:cnfStyle w:val="000000100000"/>
               <w:rPr>
                 <w:rFonts w:ascii="Calibri" w:eastAsia="Calibri" w:hAnsi="Calibri" w:cs="Calibri"/>
                 <w:lang w:val="it-CH"/>
@@ -4441,7 +4441,7 @@
       <w:tr>
         <w:tc>
           <w:tcPr>
-            <w:cnfStyle w:val="001000000000" w:firstRow="0" w:lastRow="0" w:firstColumn="1" w:lastColumn="0" w:oddVBand="0" w:evenVBand="0" w:oddHBand="0" w:evenHBand="0" w:firstRowFirstColumn="0" w:firstRowLastColumn="0" w:lastRowFirstColumn="0" w:lastRowLastColumn="0"/>
+            <w:cnfStyle w:val="001000000000"/>
             <w:tcW w:w="440" w:type="dxa"/>
           </w:tcPr>
           <w:p>
@@ -4468,7 +4468,7 @@
           <w:p>
             <w:pPr>
               <w:jc w:val="center"/>
-              <w:cnfStyle w:val="000000000000" w:firstRow="0" w:lastRow="0" w:firstColumn="0" w:lastColumn="0" w:oddVBand="0" w:evenVBand="0" w:oddHBand="0" w:evenHBand="0" w:firstRowFirstColumn="0" w:firstRowLastColumn="0" w:lastRowFirstColumn="0" w:lastRowLastColumn="0"/>
+              <w:cnfStyle w:val="000000000000"/>
               <w:rPr>
                 <w:rFonts w:ascii="Calibri" w:eastAsia="Calibri" w:hAnsi="Calibri" w:cs="Calibri"/>
                 <w:lang w:val="it-CH"/>
@@ -4490,7 +4490,7 @@
           <w:p>
             <w:pPr>
               <w:jc w:val="center"/>
-              <w:cnfStyle w:val="000000000000" w:firstRow="0" w:lastRow="0" w:firstColumn="0" w:lastColumn="0" w:oddVBand="0" w:evenVBand="0" w:oddHBand="0" w:evenHBand="0" w:firstRowFirstColumn="0" w:firstRowLastColumn="0" w:lastRowFirstColumn="0" w:lastRowLastColumn="0"/>
+              <w:cnfStyle w:val="000000000000"/>
               <w:rPr>
                 <w:rFonts w:ascii="Calibri" w:eastAsia="Calibri" w:hAnsi="Calibri" w:cs="Calibri"/>
                 <w:lang w:val="it-CH"/>
@@ -4512,7 +4512,7 @@
           <w:p>
             <w:pPr>
               <w:jc w:val="center"/>
-              <w:cnfStyle w:val="000000000000" w:firstRow="0" w:lastRow="0" w:firstColumn="0" w:lastColumn="0" w:oddVBand="0" w:evenVBand="0" w:oddHBand="0" w:evenHBand="0" w:firstRowFirstColumn="0" w:firstRowLastColumn="0" w:lastRowFirstColumn="0" w:lastRowLastColumn="0"/>
+              <w:cnfStyle w:val="000000000000"/>
               <w:rPr>
                 <w:rFonts w:ascii="Calibri" w:eastAsia="Calibri" w:hAnsi="Calibri" w:cs="Calibri"/>
                 <w:lang w:val="it-CH"/>
@@ -4534,7 +4534,7 @@
           <w:p>
             <w:pPr>
               <w:jc w:val="center"/>
-              <w:cnfStyle w:val="000000000000" w:firstRow="0" w:lastRow="0" w:firstColumn="0" w:lastColumn="0" w:oddVBand="0" w:evenVBand="0" w:oddHBand="0" w:evenHBand="0" w:firstRowFirstColumn="0" w:firstRowLastColumn="0" w:lastRowFirstColumn="0" w:lastRowLastColumn="0"/>
+              <w:cnfStyle w:val="000000000000"/>
               <w:rPr>
                 <w:rFonts w:ascii="Calibri" w:eastAsia="Calibri" w:hAnsi="Calibri" w:cs="Calibri"/>
                 <w:lang w:val="it-CH"/>
@@ -4552,11 +4552,11 @@
       </w:tr>
       <w:tr>
         <w:trPr>
-          <w:cnfStyle w:val="000000100000" w:firstRow="0" w:lastRow="0" w:firstColumn="0" w:lastColumn="0" w:oddVBand="0" w:evenVBand="0" w:oddHBand="1" w:evenHBand="0" w:firstRowFirstColumn="0" w:firstRowLastColumn="0" w:lastRowFirstColumn="0" w:lastRowLastColumn="0"/>
+          <w:cnfStyle w:val="000000100000"/>
         </w:trPr>
         <w:tc>
           <w:tcPr>
-            <w:cnfStyle w:val="001000000000" w:firstRow="0" w:lastRow="0" w:firstColumn="1" w:lastColumn="0" w:oddVBand="0" w:evenVBand="0" w:oddHBand="0" w:evenHBand="0" w:firstRowFirstColumn="0" w:firstRowLastColumn="0" w:lastRowFirstColumn="0" w:lastRowLastColumn="0"/>
+            <w:cnfStyle w:val="001000000000"/>
             <w:tcW w:w="440" w:type="dxa"/>
           </w:tcPr>
           <w:p>
@@ -4583,7 +4583,7 @@
           <w:p>
             <w:pPr>
               <w:jc w:val="center"/>
-              <w:cnfStyle w:val="000000100000" w:firstRow="0" w:lastRow="0" w:firstColumn="0" w:lastColumn="0" w:oddVBand="0" w:evenVBand="0" w:oddHBand="1" w:evenHBand="0" w:firstRowFirstColumn="0" w:firstRowLastColumn="0" w:lastRowFirstColumn="0" w:lastRowLastColumn="0"/>
+              <w:cnfStyle w:val="000000100000"/>
               <w:rPr>
                 <w:rFonts w:ascii="Calibri" w:eastAsia="Calibri" w:hAnsi="Calibri" w:cs="Calibri"/>
                 <w:lang w:val="it-CH"/>
@@ -4605,7 +4605,7 @@
           <w:p>
             <w:pPr>
               <w:jc w:val="center"/>
-              <w:cnfStyle w:val="000000100000" w:firstRow="0" w:lastRow="0" w:firstColumn="0" w:lastColumn="0" w:oddVBand="0" w:evenVBand="0" w:oddHBand="1" w:evenHBand="0" w:firstRowFirstColumn="0" w:firstRowLastColumn="0" w:lastRowFirstColumn="0" w:lastRowLastColumn="0"/>
+              <w:cnfStyle w:val="000000100000"/>
               <w:rPr>
                 <w:rFonts w:ascii="Calibri" w:eastAsia="Calibri" w:hAnsi="Calibri" w:cs="Calibri"/>
                 <w:lang w:val="it-CH"/>
@@ -4627,7 +4627,7 @@
           <w:p>
             <w:pPr>
               <w:jc w:val="center"/>
-              <w:cnfStyle w:val="000000100000" w:firstRow="0" w:lastRow="0" w:firstColumn="0" w:lastColumn="0" w:oddVBand="0" w:evenVBand="0" w:oddHBand="1" w:evenHBand="0" w:firstRowFirstColumn="0" w:firstRowLastColumn="0" w:lastRowFirstColumn="0" w:lastRowLastColumn="0"/>
+              <w:cnfStyle w:val="000000100000"/>
               <w:rPr>
                 <w:rFonts w:ascii="Calibri" w:eastAsia="Calibri" w:hAnsi="Calibri" w:cs="Calibri"/>
                 <w:lang w:val="it-CH"/>
@@ -4649,7 +4649,7 @@
           <w:p>
             <w:pPr>
               <w:jc w:val="center"/>
-              <w:cnfStyle w:val="000000100000" w:firstRow="0" w:lastRow="0" w:firstColumn="0" w:lastColumn="0" w:oddVBand="0" w:evenVBand="0" w:oddHBand="1" w:evenHBand="0" w:firstRowFirstColumn="0" w:firstRowLastColumn="0" w:lastRowFirstColumn="0" w:lastRowLastColumn="0"/>
+              <w:cnfStyle w:val="000000100000"/>
               <w:rPr>
                 <w:rFonts w:ascii="Calibri" w:eastAsia="Calibri" w:hAnsi="Calibri" w:cs="Calibri"/>
                 <w:lang w:val="it-CH"/>
@@ -4668,7 +4668,7 @@
       <w:tr>
         <w:tc>
           <w:tcPr>
-            <w:cnfStyle w:val="001000000000" w:firstRow="0" w:lastRow="0" w:firstColumn="1" w:lastColumn="0" w:oddVBand="0" w:evenVBand="0" w:oddHBand="0" w:evenHBand="0" w:firstRowFirstColumn="0" w:firstRowLastColumn="0" w:lastRowFirstColumn="0" w:lastRowLastColumn="0"/>
+            <w:cnfStyle w:val="001000000000"/>
             <w:tcW w:w="440" w:type="dxa"/>
           </w:tcPr>
           <w:p>
@@ -4695,7 +4695,7 @@
           <w:p>
             <w:pPr>
               <w:jc w:val="center"/>
-              <w:cnfStyle w:val="000000000000" w:firstRow="0" w:lastRow="0" w:firstColumn="0" w:lastColumn="0" w:oddVBand="0" w:evenVBand="0" w:oddHBand="0" w:evenHBand="0" w:firstRowFirstColumn="0" w:firstRowLastColumn="0" w:lastRowFirstColumn="0" w:lastRowLastColumn="0"/>
+              <w:cnfStyle w:val="000000000000"/>
               <w:rPr>
                 <w:rFonts w:ascii="Calibri" w:eastAsia="Calibri" w:hAnsi="Calibri" w:cs="Calibri"/>
                 <w:lang w:val="it-CH"/>
@@ -4717,7 +4717,7 @@
           <w:p>
             <w:pPr>
               <w:jc w:val="center"/>
-              <w:cnfStyle w:val="000000000000" w:firstRow="0" w:lastRow="0" w:firstColumn="0" w:lastColumn="0" w:oddVBand="0" w:evenVBand="0" w:oddHBand="0" w:evenHBand="0" w:firstRowFirstColumn="0" w:firstRowLastColumn="0" w:lastRowFirstColumn="0" w:lastRowLastColumn="0"/>
+              <w:cnfStyle w:val="000000000000"/>
               <w:rPr>
                 <w:rFonts w:ascii="Calibri" w:eastAsia="Calibri" w:hAnsi="Calibri" w:cs="Calibri"/>
                 <w:lang w:val="it-CH"/>
@@ -4734,7 +4734,7 @@
           <w:p>
             <w:pPr>
               <w:jc w:val="center"/>
-              <w:cnfStyle w:val="000000000000" w:firstRow="0" w:lastRow="0" w:firstColumn="0" w:lastColumn="0" w:oddVBand="0" w:evenVBand="0" w:oddHBand="0" w:evenHBand="0" w:firstRowFirstColumn="0" w:firstRowLastColumn="0" w:lastRowFirstColumn="0" w:lastRowLastColumn="0"/>
+              <w:cnfStyle w:val="000000000000"/>
               <w:rPr>
                 <w:rFonts w:ascii="Calibri" w:eastAsia="Calibri" w:hAnsi="Calibri" w:cs="Calibri"/>
                 <w:lang w:val="it-CH"/>
@@ -4749,7 +4749,7 @@
           <w:p>
             <w:pPr>
               <w:jc w:val="center"/>
-              <w:cnfStyle w:val="000000000000" w:firstRow="0" w:lastRow="0" w:firstColumn="0" w:lastColumn="0" w:oddVBand="0" w:evenVBand="0" w:oddHBand="0" w:evenHBand="0" w:firstRowFirstColumn="0" w:firstRowLastColumn="0" w:lastRowFirstColumn="0" w:lastRowLastColumn="0"/>
+              <w:cnfStyle w:val="000000000000"/>
               <w:rPr>
                 <w:rFonts w:ascii="Calibri" w:eastAsia="Calibri" w:hAnsi="Calibri" w:cs="Calibri"/>
                 <w:lang w:val="it-CH"/>
@@ -4771,7 +4771,7 @@
           <w:p>
             <w:pPr>
               <w:jc w:val="center"/>
-              <w:cnfStyle w:val="000000000000" w:firstRow="0" w:lastRow="0" w:firstColumn="0" w:lastColumn="0" w:oddVBand="0" w:evenVBand="0" w:oddHBand="0" w:evenHBand="0" w:firstRowFirstColumn="0" w:firstRowLastColumn="0" w:lastRowFirstColumn="0" w:lastRowLastColumn="0"/>
+              <w:cnfStyle w:val="000000000000"/>
               <w:rPr>
                 <w:rFonts w:ascii="Calibri" w:eastAsia="Calibri" w:hAnsi="Calibri" w:cs="Calibri"/>
                 <w:lang w:val="it-CH"/>
@@ -4789,11 +4789,11 @@
       </w:tr>
       <w:tr>
         <w:trPr>
-          <w:cnfStyle w:val="000000100000" w:firstRow="0" w:lastRow="0" w:firstColumn="0" w:lastColumn="0" w:oddVBand="0" w:evenVBand="0" w:oddHBand="1" w:evenHBand="0" w:firstRowFirstColumn="0" w:firstRowLastColumn="0" w:lastRowFirstColumn="0" w:lastRowLastColumn="0"/>
+          <w:cnfStyle w:val="000000100000"/>
         </w:trPr>
         <w:tc>
           <w:tcPr>
-            <w:cnfStyle w:val="001000000000" w:firstRow="0" w:lastRow="0" w:firstColumn="1" w:lastColumn="0" w:oddVBand="0" w:evenVBand="0" w:oddHBand="0" w:evenHBand="0" w:firstRowFirstColumn="0" w:firstRowLastColumn="0" w:lastRowFirstColumn="0" w:lastRowLastColumn="0"/>
+            <w:cnfStyle w:val="001000000000"/>
             <w:tcW w:w="440" w:type="dxa"/>
           </w:tcPr>
           <w:p>
@@ -4820,7 +4820,7 @@
           <w:p>
             <w:pPr>
               <w:jc w:val="center"/>
-              <w:cnfStyle w:val="000000100000" w:firstRow="0" w:lastRow="0" w:firstColumn="0" w:lastColumn="0" w:oddVBand="0" w:evenVBand="0" w:oddHBand="1" w:evenHBand="0" w:firstRowFirstColumn="0" w:firstRowLastColumn="0" w:lastRowFirstColumn="0" w:lastRowLastColumn="0"/>
+              <w:cnfStyle w:val="000000100000"/>
               <w:rPr>
                 <w:rFonts w:ascii="Calibri" w:eastAsia="Calibri" w:hAnsi="Calibri" w:cs="Calibri"/>
                 <w:lang w:val="it-CH"/>
@@ -4842,7 +4842,7 @@
           <w:p>
             <w:pPr>
               <w:jc w:val="center"/>
-              <w:cnfStyle w:val="000000100000" w:firstRow="0" w:lastRow="0" w:firstColumn="0" w:lastColumn="0" w:oddVBand="0" w:evenVBand="0" w:oddHBand="1" w:evenHBand="0" w:firstRowFirstColumn="0" w:firstRowLastColumn="0" w:lastRowFirstColumn="0" w:lastRowLastColumn="0"/>
+              <w:cnfStyle w:val="000000100000"/>
               <w:rPr>
                 <w:rFonts w:ascii="Calibri" w:eastAsia="Calibri" w:hAnsi="Calibri" w:cs="Calibri"/>
                 <w:lang w:val="it-CH"/>
@@ -4864,7 +4864,7 @@
           <w:p>
             <w:pPr>
               <w:jc w:val="center"/>
-              <w:cnfStyle w:val="000000100000" w:firstRow="0" w:lastRow="0" w:firstColumn="0" w:lastColumn="0" w:oddVBand="0" w:evenVBand="0" w:oddHBand="1" w:evenHBand="0" w:firstRowFirstColumn="0" w:firstRowLastColumn="0" w:lastRowFirstColumn="0" w:lastRowLastColumn="0"/>
+              <w:cnfStyle w:val="000000100000"/>
               <w:rPr>
                 <w:rFonts w:ascii="Calibri" w:eastAsia="Calibri" w:hAnsi="Calibri" w:cs="Calibri"/>
                 <w:lang w:val="it-CH"/>
@@ -4886,7 +4886,7 @@
           <w:p>
             <w:pPr>
               <w:jc w:val="center"/>
-              <w:cnfStyle w:val="000000100000" w:firstRow="0" w:lastRow="0" w:firstColumn="0" w:lastColumn="0" w:oddVBand="0" w:evenVBand="0" w:oddHBand="1" w:evenHBand="0" w:firstRowFirstColumn="0" w:firstRowLastColumn="0" w:lastRowFirstColumn="0" w:lastRowLastColumn="0"/>
+              <w:cnfStyle w:val="000000100000"/>
               <w:rPr>
                 <w:rFonts w:ascii="Calibri" w:eastAsia="Calibri" w:hAnsi="Calibri" w:cs="Calibri"/>
                 <w:lang w:val="it-CH"/>
@@ -4905,7 +4905,7 @@
       <w:tr>
         <w:tc>
           <w:tcPr>
-            <w:cnfStyle w:val="001000000000" w:firstRow="0" w:lastRow="0" w:firstColumn="1" w:lastColumn="0" w:oddVBand="0" w:evenVBand="0" w:oddHBand="0" w:evenHBand="0" w:firstRowFirstColumn="0" w:firstRowLastColumn="0" w:lastRowFirstColumn="0" w:lastRowLastColumn="0"/>
+            <w:cnfStyle w:val="001000000000"/>
             <w:tcW w:w="440" w:type="dxa"/>
           </w:tcPr>
           <w:p>
@@ -4932,7 +4932,7 @@
           <w:p>
             <w:pPr>
               <w:jc w:val="center"/>
-              <w:cnfStyle w:val="000000000000" w:firstRow="0" w:lastRow="0" w:firstColumn="0" w:lastColumn="0" w:oddVBand="0" w:evenVBand="0" w:oddHBand="0" w:evenHBand="0" w:firstRowFirstColumn="0" w:firstRowLastColumn="0" w:lastRowFirstColumn="0" w:lastRowLastColumn="0"/>
+              <w:cnfStyle w:val="000000000000"/>
               <w:rPr>
                 <w:rFonts w:ascii="Calibri" w:eastAsia="Calibri" w:hAnsi="Calibri" w:cs="Calibri"/>
                 <w:lang w:val="it-CH"/>
@@ -4954,7 +4954,7 @@
           <w:p>
             <w:pPr>
               <w:jc w:val="center"/>
-              <w:cnfStyle w:val="000000000000" w:firstRow="0" w:lastRow="0" w:firstColumn="0" w:lastColumn="0" w:oddVBand="0" w:evenVBand="0" w:oddHBand="0" w:evenHBand="0" w:firstRowFirstColumn="0" w:firstRowLastColumn="0" w:lastRowFirstColumn="0" w:lastRowLastColumn="0"/>
+              <w:cnfStyle w:val="000000000000"/>
               <w:rPr>
                 <w:rFonts w:ascii="Calibri" w:eastAsia="Calibri" w:hAnsi="Calibri" w:cs="Calibri"/>
                 <w:lang w:val="it-CH"/>
@@ -4976,7 +4976,7 @@
           <w:p>
             <w:pPr>
               <w:jc w:val="center"/>
-              <w:cnfStyle w:val="000000000000" w:firstRow="0" w:lastRow="0" w:firstColumn="0" w:lastColumn="0" w:oddVBand="0" w:evenVBand="0" w:oddHBand="0" w:evenHBand="0" w:firstRowFirstColumn="0" w:firstRowLastColumn="0" w:lastRowFirstColumn="0" w:lastRowLastColumn="0"/>
+              <w:cnfStyle w:val="000000000000"/>
               <w:rPr>
                 <w:rFonts w:ascii="Calibri" w:eastAsia="Calibri" w:hAnsi="Calibri" w:cs="Calibri"/>
                 <w:lang w:val="it-CH"/>
@@ -4998,7 +4998,7 @@
           <w:p>
             <w:pPr>
               <w:jc w:val="center"/>
-              <w:cnfStyle w:val="000000000000" w:firstRow="0" w:lastRow="0" w:firstColumn="0" w:lastColumn="0" w:oddVBand="0" w:evenVBand="0" w:oddHBand="0" w:evenHBand="0" w:firstRowFirstColumn="0" w:firstRowLastColumn="0" w:lastRowFirstColumn="0" w:lastRowLastColumn="0"/>
+              <w:cnfStyle w:val="000000000000"/>
               <w:rPr>
                 <w:rFonts w:ascii="Calibri" w:eastAsia="Calibri" w:hAnsi="Calibri" w:cs="Calibri"/>
                 <w:lang w:val="it-CH"/>
@@ -5016,11 +5016,11 @@
       </w:tr>
       <w:tr>
         <w:trPr>
-          <w:cnfStyle w:val="000000100000" w:firstRow="0" w:lastRow="0" w:firstColumn="0" w:lastColumn="0" w:oddVBand="0" w:evenVBand="0" w:oddHBand="1" w:evenHBand="0" w:firstRowFirstColumn="0" w:firstRowLastColumn="0" w:lastRowFirstColumn="0" w:lastRowLastColumn="0"/>
+          <w:cnfStyle w:val="000000100000"/>
         </w:trPr>
         <w:tc>
           <w:tcPr>
-            <w:cnfStyle w:val="001000000000" w:firstRow="0" w:lastRow="0" w:firstColumn="1" w:lastColumn="0" w:oddVBand="0" w:evenVBand="0" w:oddHBand="0" w:evenHBand="0" w:firstRowFirstColumn="0" w:firstRowLastColumn="0" w:lastRowFirstColumn="0" w:lastRowLastColumn="0"/>
+            <w:cnfStyle w:val="001000000000"/>
             <w:tcW w:w="440" w:type="dxa"/>
           </w:tcPr>
           <w:p>
@@ -5047,7 +5047,7 @@
           <w:p>
             <w:pPr>
               <w:jc w:val="center"/>
-              <w:cnfStyle w:val="000000100000" w:firstRow="0" w:lastRow="0" w:firstColumn="0" w:lastColumn="0" w:oddVBand="0" w:evenVBand="0" w:oddHBand="1" w:evenHBand="0" w:firstRowFirstColumn="0" w:firstRowLastColumn="0" w:lastRowFirstColumn="0" w:lastRowLastColumn="0"/>
+              <w:cnfStyle w:val="000000100000"/>
               <w:rPr>
                 <w:rFonts w:ascii="Calibri" w:eastAsia="Calibri" w:hAnsi="Calibri" w:cs="Calibri"/>
                 <w:lang w:val="it-CH"/>
@@ -5069,7 +5069,7 @@
           <w:p>
             <w:pPr>
               <w:jc w:val="center"/>
-              <w:cnfStyle w:val="000000100000" w:firstRow="0" w:lastRow="0" w:firstColumn="0" w:lastColumn="0" w:oddVBand="0" w:evenVBand="0" w:oddHBand="1" w:evenHBand="0" w:firstRowFirstColumn="0" w:firstRowLastColumn="0" w:lastRowFirstColumn="0" w:lastRowLastColumn="0"/>
+              <w:cnfStyle w:val="000000100000"/>
               <w:rPr>
                 <w:rFonts w:ascii="Calibri" w:eastAsia="Calibri" w:hAnsi="Calibri" w:cs="Calibri"/>
                 <w:lang w:val="it-CH"/>
@@ -5091,7 +5091,7 @@
           <w:p>
             <w:pPr>
               <w:jc w:val="center"/>
-              <w:cnfStyle w:val="000000100000" w:firstRow="0" w:lastRow="0" w:firstColumn="0" w:lastColumn="0" w:oddVBand="0" w:evenVBand="0" w:oddHBand="1" w:evenHBand="0" w:firstRowFirstColumn="0" w:firstRowLastColumn="0" w:lastRowFirstColumn="0" w:lastRowLastColumn="0"/>
+              <w:cnfStyle w:val="000000100000"/>
               <w:rPr>
                 <w:rFonts w:ascii="Calibri" w:eastAsia="Calibri" w:hAnsi="Calibri" w:cs="Calibri"/>
                 <w:lang w:val="it-CH"/>
@@ -5113,7 +5113,7 @@
           <w:p>
             <w:pPr>
               <w:jc w:val="center"/>
-              <w:cnfStyle w:val="000000100000" w:firstRow="0" w:lastRow="0" w:firstColumn="0" w:lastColumn="0" w:oddVBand="0" w:evenVBand="0" w:oddHBand="1" w:evenHBand="0" w:firstRowFirstColumn="0" w:firstRowLastColumn="0" w:lastRowFirstColumn="0" w:lastRowLastColumn="0"/>
+              <w:cnfStyle w:val="000000100000"/>
               <w:rPr>
                 <w:rFonts w:ascii="Calibri" w:eastAsia="Calibri" w:hAnsi="Calibri" w:cs="Calibri"/>
                 <w:lang w:val="it-CH"/>
@@ -5132,7 +5132,7 @@
       <w:tr>
         <w:tc>
           <w:tcPr>
-            <w:cnfStyle w:val="001000000000" w:firstRow="0" w:lastRow="0" w:firstColumn="1" w:lastColumn="0" w:oddVBand="0" w:evenVBand="0" w:oddHBand="0" w:evenHBand="0" w:firstRowFirstColumn="0" w:firstRowLastColumn="0" w:lastRowFirstColumn="0" w:lastRowLastColumn="0"/>
+            <w:cnfStyle w:val="001000000000"/>
             <w:tcW w:w="440" w:type="dxa"/>
           </w:tcPr>
           <w:p>
@@ -5159,7 +5159,7 @@
           <w:p>
             <w:pPr>
               <w:jc w:val="center"/>
-              <w:cnfStyle w:val="000000000000" w:firstRow="0" w:lastRow="0" w:firstColumn="0" w:lastColumn="0" w:oddVBand="0" w:evenVBand="0" w:oddHBand="0" w:evenHBand="0" w:firstRowFirstColumn="0" w:firstRowLastColumn="0" w:lastRowFirstColumn="0" w:lastRowLastColumn="0"/>
+              <w:cnfStyle w:val="000000000000"/>
               <w:rPr>
                 <w:rFonts w:ascii="Calibri" w:eastAsia="Calibri" w:hAnsi="Calibri" w:cs="Calibri"/>
                 <w:lang w:val="it-CH"/>
@@ -5181,7 +5181,7 @@
           <w:p>
             <w:pPr>
               <w:jc w:val="center"/>
-              <w:cnfStyle w:val="000000000000" w:firstRow="0" w:lastRow="0" w:firstColumn="0" w:lastColumn="0" w:oddVBand="0" w:evenVBand="0" w:oddHBand="0" w:evenHBand="0" w:firstRowFirstColumn="0" w:firstRowLastColumn="0" w:lastRowFirstColumn="0" w:lastRowLastColumn="0"/>
+              <w:cnfStyle w:val="000000000000"/>
               <w:rPr>
                 <w:rFonts w:ascii="Calibri" w:eastAsia="Calibri" w:hAnsi="Calibri" w:cs="Calibri"/>
                 <w:lang w:val="it-CH"/>
@@ -5203,7 +5203,7 @@
           <w:p>
             <w:pPr>
               <w:jc w:val="center"/>
-              <w:cnfStyle w:val="000000000000" w:firstRow="0" w:lastRow="0" w:firstColumn="0" w:lastColumn="0" w:oddVBand="0" w:evenVBand="0" w:oddHBand="0" w:evenHBand="0" w:firstRowFirstColumn="0" w:firstRowLastColumn="0" w:lastRowFirstColumn="0" w:lastRowLastColumn="0"/>
+              <w:cnfStyle w:val="000000000000"/>
               <w:rPr>
                 <w:rFonts w:ascii="Calibri" w:eastAsia="Calibri" w:hAnsi="Calibri" w:cs="Calibri"/>
                 <w:lang w:val="it-CH"/>
@@ -5225,7 +5225,7 @@
           <w:p>
             <w:pPr>
               <w:jc w:val="center"/>
-              <w:cnfStyle w:val="000000000000" w:firstRow="0" w:lastRow="0" w:firstColumn="0" w:lastColumn="0" w:oddVBand="0" w:evenVBand="0" w:oddHBand="0" w:evenHBand="0" w:firstRowFirstColumn="0" w:firstRowLastColumn="0" w:lastRowFirstColumn="0" w:lastRowLastColumn="0"/>
+              <w:cnfStyle w:val="000000000000"/>
               <w:rPr>
                 <w:rFonts w:ascii="Calibri" w:eastAsia="Calibri" w:hAnsi="Calibri" w:cs="Calibri"/>
                 <w:lang w:val="it-CH"/>
@@ -5243,11 +5243,11 @@
       </w:tr>
       <w:tr>
         <w:trPr>
-          <w:cnfStyle w:val="000000100000" w:firstRow="0" w:lastRow="0" w:firstColumn="0" w:lastColumn="0" w:oddVBand="0" w:evenVBand="0" w:oddHBand="1" w:evenHBand="0" w:firstRowFirstColumn="0" w:firstRowLastColumn="0" w:lastRowFirstColumn="0" w:lastRowLastColumn="0"/>
+          <w:cnfStyle w:val="000000100000"/>
         </w:trPr>
         <w:tc>
           <w:tcPr>
-            <w:cnfStyle w:val="001000000000" w:firstRow="0" w:lastRow="0" w:firstColumn="1" w:lastColumn="0" w:oddVBand="0" w:evenVBand="0" w:oddHBand="0" w:evenHBand="0" w:firstRowFirstColumn="0" w:firstRowLastColumn="0" w:lastRowFirstColumn="0" w:lastRowLastColumn="0"/>
+            <w:cnfStyle w:val="001000000000"/>
             <w:tcW w:w="440" w:type="dxa"/>
           </w:tcPr>
           <w:p>
@@ -5281,7 +5281,7 @@
           <w:p>
             <w:pPr>
               <w:jc w:val="center"/>
-              <w:cnfStyle w:val="000000100000" w:firstRow="0" w:lastRow="0" w:firstColumn="0" w:lastColumn="0" w:oddVBand="0" w:evenVBand="0" w:oddHBand="1" w:evenHBand="0" w:firstRowFirstColumn="0" w:firstRowLastColumn="0" w:lastRowFirstColumn="0" w:lastRowLastColumn="0"/>
+              <w:cnfStyle w:val="000000100000"/>
               <w:rPr>
                 <w:rFonts w:ascii="Calibri" w:eastAsia="Calibri" w:hAnsi="Calibri" w:cs="Calibri"/>
                 <w:lang w:val="it-CH"/>
@@ -5303,7 +5303,7 @@
           <w:p>
             <w:pPr>
               <w:jc w:val="center"/>
-              <w:cnfStyle w:val="000000100000" w:firstRow="0" w:lastRow="0" w:firstColumn="0" w:lastColumn="0" w:oddVBand="0" w:evenVBand="0" w:oddHBand="1" w:evenHBand="0" w:firstRowFirstColumn="0" w:firstRowLastColumn="0" w:lastRowFirstColumn="0" w:lastRowLastColumn="0"/>
+              <w:cnfStyle w:val="000000100000"/>
               <w:rPr>
                 <w:rFonts w:ascii="Calibri" w:eastAsia="Calibri" w:hAnsi="Calibri" w:cs="Calibri"/>
                 <w:lang w:val="it-CH"/>
@@ -5325,7 +5325,7 @@
           <w:p>
             <w:pPr>
               <w:jc w:val="center"/>
-              <w:cnfStyle w:val="000000100000" w:firstRow="0" w:lastRow="0" w:firstColumn="0" w:lastColumn="0" w:oddVBand="0" w:evenVBand="0" w:oddHBand="1" w:evenHBand="0" w:firstRowFirstColumn="0" w:firstRowLastColumn="0" w:lastRowFirstColumn="0" w:lastRowLastColumn="0"/>
+              <w:cnfStyle w:val="000000100000"/>
               <w:rPr>
                 <w:rFonts w:ascii="Calibri" w:eastAsia="Calibri" w:hAnsi="Calibri" w:cs="Calibri"/>
                 <w:lang w:val="it-CH"/>
@@ -5347,7 +5347,7 @@
           <w:p>
             <w:pPr>
               <w:jc w:val="center"/>
-              <w:cnfStyle w:val="000000100000" w:firstRow="0" w:lastRow="0" w:firstColumn="0" w:lastColumn="0" w:oddVBand="0" w:evenVBand="0" w:oddHBand="1" w:evenHBand="0" w:firstRowFirstColumn="0" w:firstRowLastColumn="0" w:lastRowFirstColumn="0" w:lastRowLastColumn="0"/>
+              <w:cnfStyle w:val="000000100000"/>
               <w:rPr>
                 <w:rFonts w:ascii="Calibri" w:eastAsia="Calibri" w:hAnsi="Calibri" w:cs="Calibri"/>
                 <w:lang w:val="it-CH"/>
@@ -5366,7 +5366,7 @@
       <w:tr>
         <w:tc>
           <w:tcPr>
-            <w:cnfStyle w:val="001000000000" w:firstRow="0" w:lastRow="0" w:firstColumn="1" w:lastColumn="0" w:oddVBand="0" w:evenVBand="0" w:oddHBand="0" w:evenHBand="0" w:firstRowFirstColumn="0" w:firstRowLastColumn="0" w:lastRowFirstColumn="0" w:lastRowLastColumn="0"/>
+            <w:cnfStyle w:val="001000000000"/>
             <w:tcW w:w="440" w:type="dxa"/>
           </w:tcPr>
           <w:p>
@@ -5393,7 +5393,7 @@
           <w:p>
             <w:pPr>
               <w:jc w:val="center"/>
-              <w:cnfStyle w:val="000000000000" w:firstRow="0" w:lastRow="0" w:firstColumn="0" w:lastColumn="0" w:oddVBand="0" w:evenVBand="0" w:oddHBand="0" w:evenHBand="0" w:firstRowFirstColumn="0" w:firstRowLastColumn="0" w:lastRowFirstColumn="0" w:lastRowLastColumn="0"/>
+              <w:cnfStyle w:val="000000000000"/>
               <w:rPr>
                 <w:rFonts w:ascii="Calibri" w:eastAsia="Calibri" w:hAnsi="Calibri" w:cs="Calibri"/>
                 <w:lang w:val="it-CH"/>
@@ -5415,7 +5415,7 @@
           <w:p>
             <w:pPr>
               <w:jc w:val="center"/>
-              <w:cnfStyle w:val="000000000000" w:firstRow="0" w:lastRow="0" w:firstColumn="0" w:lastColumn="0" w:oddVBand="0" w:evenVBand="0" w:oddHBand="0" w:evenHBand="0" w:firstRowFirstColumn="0" w:firstRowLastColumn="0" w:lastRowFirstColumn="0" w:lastRowLastColumn="0"/>
+              <w:cnfStyle w:val="000000000000"/>
               <w:rPr>
                 <w:rFonts w:ascii="Calibri" w:eastAsia="Calibri" w:hAnsi="Calibri" w:cs="Calibri"/>
                 <w:lang w:val="it-CH"/>
@@ -5437,7 +5437,7 @@
           <w:p>
             <w:pPr>
               <w:jc w:val="center"/>
-              <w:cnfStyle w:val="000000000000" w:firstRow="0" w:lastRow="0" w:firstColumn="0" w:lastColumn="0" w:oddVBand="0" w:evenVBand="0" w:oddHBand="0" w:evenHBand="0" w:firstRowFirstColumn="0" w:firstRowLastColumn="0" w:lastRowFirstColumn="0" w:lastRowLastColumn="0"/>
+              <w:cnfStyle w:val="000000000000"/>
               <w:rPr>
                 <w:rFonts w:ascii="Calibri" w:eastAsia="Calibri" w:hAnsi="Calibri" w:cs="Calibri"/>
                 <w:lang w:val="it-CH"/>
@@ -5459,7 +5459,7 @@
           <w:p>
             <w:pPr>
               <w:jc w:val="center"/>
-              <w:cnfStyle w:val="000000000000" w:firstRow="0" w:lastRow="0" w:firstColumn="0" w:lastColumn="0" w:oddVBand="0" w:evenVBand="0" w:oddHBand="0" w:evenHBand="0" w:firstRowFirstColumn="0" w:firstRowLastColumn="0" w:lastRowFirstColumn="0" w:lastRowLastColumn="0"/>
+              <w:cnfStyle w:val="000000000000"/>
               <w:rPr>
                 <w:rFonts w:ascii="Calibri" w:eastAsia="Calibri" w:hAnsi="Calibri" w:cs="Calibri"/>
                 <w:lang w:val="it-CH"/>
@@ -5477,11 +5477,11 @@
       </w:tr>
       <w:tr>
         <w:trPr>
-          <w:cnfStyle w:val="000000100000" w:firstRow="0" w:lastRow="0" w:firstColumn="0" w:lastColumn="0" w:oddVBand="0" w:evenVBand="0" w:oddHBand="1" w:evenHBand="0" w:firstRowFirstColumn="0" w:firstRowLastColumn="0" w:lastRowFirstColumn="0" w:lastRowLastColumn="0"/>
+          <w:cnfStyle w:val="000000100000"/>
         </w:trPr>
         <w:tc>
           <w:tcPr>
-            <w:cnfStyle w:val="001000000000" w:firstRow="0" w:lastRow="0" w:firstColumn="1" w:lastColumn="0" w:oddVBand="0" w:evenVBand="0" w:oddHBand="0" w:evenHBand="0" w:firstRowFirstColumn="0" w:firstRowLastColumn="0" w:lastRowFirstColumn="0" w:lastRowLastColumn="0"/>
+            <w:cnfStyle w:val="001000000000"/>
             <w:tcW w:w="440" w:type="dxa"/>
           </w:tcPr>
           <w:p>
@@ -5508,7 +5508,7 @@
           <w:p>
             <w:pPr>
               <w:jc w:val="center"/>
-              <w:cnfStyle w:val="000000100000" w:firstRow="0" w:lastRow="0" w:firstColumn="0" w:lastColumn="0" w:oddVBand="0" w:evenVBand="0" w:oddHBand="1" w:evenHBand="0" w:firstRowFirstColumn="0" w:firstRowLastColumn="0" w:lastRowFirstColumn="0" w:lastRowLastColumn="0"/>
+              <w:cnfStyle w:val="000000100000"/>
               <w:rPr>
                 <w:rFonts w:ascii="Calibri" w:eastAsia="Calibri" w:hAnsi="Calibri" w:cs="Calibri"/>
                 <w:lang w:val="it-CH"/>
@@ -5530,7 +5530,7 @@
           <w:p>
             <w:pPr>
               <w:jc w:val="center"/>
-              <w:cnfStyle w:val="000000100000" w:firstRow="0" w:lastRow="0" w:firstColumn="0" w:lastColumn="0" w:oddVBand="0" w:evenVBand="0" w:oddHBand="1" w:evenHBand="0" w:firstRowFirstColumn="0" w:firstRowLastColumn="0" w:lastRowFirstColumn="0" w:lastRowLastColumn="0"/>
+              <w:cnfStyle w:val="000000100000"/>
               <w:rPr>
                 <w:rFonts w:ascii="Calibri" w:eastAsia="Calibri" w:hAnsi="Calibri" w:cs="Calibri"/>
                 <w:lang w:val="it-CH"/>
@@ -5552,7 +5552,7 @@
           <w:p>
             <w:pPr>
               <w:jc w:val="center"/>
-              <w:cnfStyle w:val="000000100000" w:firstRow="0" w:lastRow="0" w:firstColumn="0" w:lastColumn="0" w:oddVBand="0" w:evenVBand="0" w:oddHBand="1" w:evenHBand="0" w:firstRowFirstColumn="0" w:firstRowLastColumn="0" w:lastRowFirstColumn="0" w:lastRowLastColumn="0"/>
+              <w:cnfStyle w:val="000000100000"/>
               <w:rPr>
                 <w:rFonts w:ascii="Calibri" w:eastAsia="Calibri" w:hAnsi="Calibri" w:cs="Calibri"/>
                 <w:lang w:val="it-CH"/>
@@ -5574,7 +5574,7 @@
           <w:p>
             <w:pPr>
               <w:jc w:val="center"/>
-              <w:cnfStyle w:val="000000100000" w:firstRow="0" w:lastRow="0" w:firstColumn="0" w:lastColumn="0" w:oddVBand="0" w:evenVBand="0" w:oddHBand="1" w:evenHBand="0" w:firstRowFirstColumn="0" w:firstRowLastColumn="0" w:lastRowFirstColumn="0" w:lastRowLastColumn="0"/>
+              <w:cnfStyle w:val="000000100000"/>
               <w:rPr>
                 <w:rFonts w:ascii="Calibri" w:eastAsia="Calibri" w:hAnsi="Calibri" w:cs="Calibri"/>
                 <w:lang w:val="it-CH"/>
@@ -5593,7 +5593,7 @@
       <w:tr>
         <w:tc>
           <w:tcPr>
-            <w:cnfStyle w:val="001000000000" w:firstRow="0" w:lastRow="0" w:firstColumn="1" w:lastColumn="0" w:oddVBand="0" w:evenVBand="0" w:oddHBand="0" w:evenHBand="0" w:firstRowFirstColumn="0" w:firstRowLastColumn="0" w:lastRowFirstColumn="0" w:lastRowLastColumn="0"/>
+            <w:cnfStyle w:val="001000000000"/>
             <w:tcW w:w="440" w:type="dxa"/>
           </w:tcPr>
           <w:p>
@@ -5620,7 +5620,7 @@
           <w:p>
             <w:pPr>
               <w:jc w:val="center"/>
-              <w:cnfStyle w:val="000000000000" w:firstRow="0" w:lastRow="0" w:firstColumn="0" w:lastColumn="0" w:oddVBand="0" w:evenVBand="0" w:oddHBand="0" w:evenHBand="0" w:firstRowFirstColumn="0" w:firstRowLastColumn="0" w:lastRowFirstColumn="0" w:lastRowLastColumn="0"/>
+              <w:cnfStyle w:val="000000000000"/>
               <w:rPr>
                 <w:rFonts w:ascii="Calibri" w:eastAsia="Calibri" w:hAnsi="Calibri" w:cs="Calibri"/>
                 <w:lang w:val="it-CH"/>
@@ -5656,7 +5656,7 @@
           <w:p>
             <w:pPr>
               <w:jc w:val="center"/>
-              <w:cnfStyle w:val="000000000000" w:firstRow="0" w:lastRow="0" w:firstColumn="0" w:lastColumn="0" w:oddVBand="0" w:evenVBand="0" w:oddHBand="0" w:evenHBand="0" w:firstRowFirstColumn="0" w:firstRowLastColumn="0" w:lastRowFirstColumn="0" w:lastRowLastColumn="0"/>
+              <w:cnfStyle w:val="000000000000"/>
               <w:rPr>
                 <w:rFonts w:ascii="Calibri" w:eastAsia="Calibri" w:hAnsi="Calibri" w:cs="Calibri"/>
                 <w:lang w:val="it-CH"/>
@@ -5678,7 +5678,7 @@
           <w:p>
             <w:pPr>
               <w:jc w:val="center"/>
-              <w:cnfStyle w:val="000000000000" w:firstRow="0" w:lastRow="0" w:firstColumn="0" w:lastColumn="0" w:oddVBand="0" w:evenVBand="0" w:oddHBand="0" w:evenHBand="0" w:firstRowFirstColumn="0" w:firstRowLastColumn="0" w:lastRowFirstColumn="0" w:lastRowLastColumn="0"/>
+              <w:cnfStyle w:val="000000000000"/>
               <w:rPr>
                 <w:rFonts w:ascii="Calibri" w:eastAsia="Calibri" w:hAnsi="Calibri" w:cs="Calibri"/>
                 <w:lang w:val="it-CH"/>
@@ -5700,7 +5700,7 @@
           <w:p>
             <w:pPr>
               <w:jc w:val="center"/>
-              <w:cnfStyle w:val="000000000000" w:firstRow="0" w:lastRow="0" w:firstColumn="0" w:lastColumn="0" w:oddVBand="0" w:evenVBand="0" w:oddHBand="0" w:evenHBand="0" w:firstRowFirstColumn="0" w:firstRowLastColumn="0" w:lastRowFirstColumn="0" w:lastRowLastColumn="0"/>
+              <w:cnfStyle w:val="000000000000"/>
               <w:rPr>
                 <w:rFonts w:ascii="Calibri" w:eastAsia="Calibri" w:hAnsi="Calibri" w:cs="Calibri"/>
                 <w:lang w:val="it-CH"/>
@@ -5718,11 +5718,11 @@
       </w:tr>
       <w:tr>
         <w:trPr>
-          <w:cnfStyle w:val="000000100000" w:firstRow="0" w:lastRow="0" w:firstColumn="0" w:lastColumn="0" w:oddVBand="0" w:evenVBand="0" w:oddHBand="1" w:evenHBand="0" w:firstRowFirstColumn="0" w:firstRowLastColumn="0" w:lastRowFirstColumn="0" w:lastRowLastColumn="0"/>
+          <w:cnfStyle w:val="000000100000"/>
         </w:trPr>
         <w:tc>
           <w:tcPr>
-            <w:cnfStyle w:val="001000000000" w:firstRow="0" w:lastRow="0" w:firstColumn="1" w:lastColumn="0" w:oddVBand="0" w:evenVBand="0" w:oddHBand="0" w:evenHBand="0" w:firstRowFirstColumn="0" w:firstRowLastColumn="0" w:lastRowFirstColumn="0" w:lastRowLastColumn="0"/>
+            <w:cnfStyle w:val="001000000000"/>
             <w:tcW w:w="440" w:type="dxa"/>
           </w:tcPr>
           <w:p>
@@ -5749,7 +5749,7 @@
           <w:p>
             <w:pPr>
               <w:jc w:val="center"/>
-              <w:cnfStyle w:val="000000100000" w:firstRow="0" w:lastRow="0" w:firstColumn="0" w:lastColumn="0" w:oddVBand="0" w:evenVBand="0" w:oddHBand="1" w:evenHBand="0" w:firstRowFirstColumn="0" w:firstRowLastColumn="0" w:lastRowFirstColumn="0" w:lastRowLastColumn="0"/>
+              <w:cnfStyle w:val="000000100000"/>
               <w:rPr>
                 <w:rFonts w:ascii="Calibri" w:eastAsia="Calibri" w:hAnsi="Calibri" w:cs="Calibri"/>
                 <w:lang w:val="it-CH"/>
@@ -5771,7 +5771,7 @@
           <w:p>
             <w:pPr>
               <w:jc w:val="center"/>
-              <w:cnfStyle w:val="000000100000" w:firstRow="0" w:lastRow="0" w:firstColumn="0" w:lastColumn="0" w:oddVBand="0" w:evenVBand="0" w:oddHBand="1" w:evenHBand="0" w:firstRowFirstColumn="0" w:firstRowLastColumn="0" w:lastRowFirstColumn="0" w:lastRowLastColumn="0"/>
+              <w:cnfStyle w:val="000000100000"/>
               <w:rPr>
                 <w:rFonts w:ascii="Calibri" w:eastAsia="Calibri" w:hAnsi="Calibri" w:cs="Calibri"/>
                 <w:lang w:val="it-CH"/>
@@ -5793,7 +5793,7 @@
           <w:p>
             <w:pPr>
               <w:jc w:val="center"/>
-              <w:cnfStyle w:val="000000100000" w:firstRow="0" w:lastRow="0" w:firstColumn="0" w:lastColumn="0" w:oddVBand="0" w:evenVBand="0" w:oddHBand="1" w:evenHBand="0" w:firstRowFirstColumn="0" w:firstRowLastColumn="0" w:lastRowFirstColumn="0" w:lastRowLastColumn="0"/>
+              <w:cnfStyle w:val="000000100000"/>
               <w:rPr>
                 <w:rFonts w:ascii="Calibri" w:eastAsia="Calibri" w:hAnsi="Calibri" w:cs="Calibri"/>
                 <w:lang w:val="it-CH"/>
@@ -5815,7 +5815,7 @@
           <w:p>
             <w:pPr>
               <w:jc w:val="center"/>
-              <w:cnfStyle w:val="000000100000" w:firstRow="0" w:lastRow="0" w:firstColumn="0" w:lastColumn="0" w:oddVBand="0" w:evenVBand="0" w:oddHBand="1" w:evenHBand="0" w:firstRowFirstColumn="0" w:firstRowLastColumn="0" w:lastRowFirstColumn="0" w:lastRowLastColumn="0"/>
+              <w:cnfStyle w:val="000000100000"/>
               <w:rPr>
                 <w:rFonts w:ascii="Calibri" w:eastAsia="Calibri" w:hAnsi="Calibri" w:cs="Calibri"/>
                 <w:lang w:val="it-CH"/>
@@ -5834,7 +5834,7 @@
     </w:tbl>
     <w:p>
       <w:pPr>
-        <w:pStyle w:val="Titolo2"/>
+        <w:pStyle w:val="Heading2"/>
         <w:rPr>
           <w:rFonts w:eastAsia="Calibri"/>
           <w:lang w:val="it-CH"/>
@@ -5860,7 +5860,7 @@
     </w:p>
     <w:p>
       <w:pPr>
-        <w:pStyle w:val="Didascalia"/>
+        <w:pStyle w:val="Caption"/>
         <w:keepNext/>
       </w:pPr>
       <w:bookmarkStart w:id="11" w:name="_Toc39851734"/>
@@ -5882,7 +5882,7 @@
     </w:p>
     <w:p>
       <w:pPr>
-        <w:pStyle w:val="Titolo2"/>
+        <w:pStyle w:val="Heading2"/>
         <w:rPr>
           <w:rFonts w:eastAsia="Calibri"/>
           <w:lang w:val="it-CH"/>
@@ -5915,7 +5915,7 @@
                     <a:blip r:embed="rId9" cstate="print">
                       <a:extLst>
                         <a:ext uri="{28A0092B-C50C-407E-A947-70E740481C1C}">
-                          <a14:useLocalDpi xmlns:a14="http://schemas.microsoft.com/office/drawing/2010/main" val="0"/>
+                          <a14:useLocalDpi xmlns:a14="http://schemas.microsoft.com/office/drawing/2010/main" xmlns:wps="http://schemas.microsoft.com/office/word/2010/wordprocessingShape" xmlns:wpi="http://schemas.microsoft.com/office/word/2010/wordprocessingInk" xmlns:wpg="http://schemas.microsoft.com/office/word/2010/wordprocessingGroup" xmlns:w16se="http://schemas.microsoft.com/office/word/2015/wordml/symex" xmlns:w16cid="http://schemas.microsoft.com/office/word/2016/wordml/cid" xmlns:w15="http://schemas.microsoft.com/office/word/2012/wordml" xmlns:w14="http://schemas.microsoft.com/office/word/2010/wordml" xmlns:w="http://schemas.openxmlformats.org/wordprocessingml/2006/main" xmlns:w10="urn:schemas-microsoft-com:office:word" xmlns:wp14="http://schemas.microsoft.com/office/word/2010/wordprocessingDrawing" xmlns:v="urn:schemas-microsoft-com:vml" xmlns:o="urn:schemas-microsoft-com:office:office" xmlns:am3d="http://schemas.microsoft.com/office/drawing/2017/model3d" xmlns:aink="http://schemas.microsoft.com/office/drawing/2016/ink" xmlns:mc="http://schemas.openxmlformats.org/markup-compatibility/2006" xmlns:cx8="http://schemas.microsoft.com/office/drawing/2016/5/14/chartex" xmlns:cx7="http://schemas.microsoft.com/office/drawing/2016/5/13/chartex" xmlns:cx6="http://schemas.microsoft.com/office/drawing/2016/5/12/chartex" xmlns:cx5="http://schemas.microsoft.com/office/drawing/2016/5/11/chartex" xmlns:cx4="http://schemas.microsoft.com/office/drawing/2016/5/10/chartex" xmlns:cx3="http://schemas.microsoft.com/office/drawing/2016/5/9/chartex" xmlns:cx2="http://schemas.microsoft.com/office/drawing/2015/10/21/chartex" xmlns:cx1="http://schemas.microsoft.com/office/drawing/2015/9/8/chartex" xmlns:cx="http://schemas.microsoft.com/office/drawing/2014/chartex" xmlns:wpc="http://schemas.microsoft.com/office/word/2010/wordprocessingCanvas" xmlns="" val="0"/>
                         </a:ext>
                       </a:extLst>
                     </a:blip>
@@ -5954,7 +5954,7 @@
     </w:p>
     <w:p>
       <w:pPr>
-        <w:pStyle w:val="Titolo3"/>
+        <w:pStyle w:val="Heading3"/>
         <w:rPr>
           <w:rFonts w:eastAsia="Calibri"/>
           <w:lang w:val="it-CH"/>
@@ -5972,37 +5972,39 @@
     </w:p>
     <w:p>
       <w:pPr>
-        <w:pStyle w:val="Didascalia"/>
+        <w:pStyle w:val="Caption"/>
         <w:keepNext/>
       </w:pPr>
       <w:bookmarkStart w:id="14" w:name="_Toc39851735"/>
       <w:r>
         <w:t xml:space="preserve">Figura </w:t>
       </w:r>
-      <w:fldSimple w:instr=" SEQ Figura \* ARABIC ">
-        <w:r>
-          <w:rPr>
-            <w:noProof/>
-          </w:rPr>
-          <w:t>2</w:t>
-        </w:r>
-      </w:fldSimple>
-      <w:r>
-        <w:t xml:space="preserve"> -- </w:t>
-      </w:r>
-      <w:proofErr w:type="spellStart"/>
-      <w:r>
-        <w:t>Gantt</w:t>
-      </w:r>
-      <w:proofErr w:type="spellEnd"/>
-      <w:r>
-        <w:t xml:space="preserve"> Iniziale</w:t>
+      <w:r>
+        <w:fldChar w:fldCharType="begin"/>
+      </w:r>
+      <w:r>
+        <w:instrText xml:space="preserve"> SEQ Figura \* ARABIC </w:instrText>
+      </w:r>
+      <w:r>
+        <w:fldChar w:fldCharType="separate"/>
+      </w:r>
+      <w:r>
+        <w:rPr>
+          <w:noProof/>
+        </w:rPr>
+        <w:t>2</w:t>
+      </w:r>
+      <w:r>
+        <w:fldChar w:fldCharType="end"/>
+      </w:r>
+      <w:r>
+        <w:t xml:space="preserve"> -- Gantt Iniziale</w:t>
       </w:r>
       <w:bookmarkEnd w:id="14"/>
     </w:p>
     <w:p>
       <w:pPr>
-        <w:pStyle w:val="Titolo3"/>
+        <w:pStyle w:val="Heading3"/>
         <w:rPr>
           <w:rFonts w:eastAsia="Calibri"/>
           <w:lang w:val="it-CH"/>
@@ -6038,7 +6040,7 @@
                     <a:blip r:embed="rId10" cstate="print">
                       <a:extLst>
                         <a:ext uri="{28A0092B-C50C-407E-A947-70E740481C1C}">
-                          <a14:useLocalDpi xmlns:a14="http://schemas.microsoft.com/office/drawing/2010/main" val="0"/>
+                          <a14:useLocalDpi xmlns:a14="http://schemas.microsoft.com/office/drawing/2010/main" xmlns:wps="http://schemas.microsoft.com/office/word/2010/wordprocessingShape" xmlns:wpi="http://schemas.microsoft.com/office/word/2010/wordprocessingInk" xmlns:wpg="http://schemas.microsoft.com/office/word/2010/wordprocessingGroup" xmlns:w16se="http://schemas.microsoft.com/office/word/2015/wordml/symex" xmlns:w16cid="http://schemas.microsoft.com/office/word/2016/wordml/cid" xmlns:w15="http://schemas.microsoft.com/office/word/2012/wordml" xmlns:w14="http://schemas.microsoft.com/office/word/2010/wordml" xmlns:w="http://schemas.openxmlformats.org/wordprocessingml/2006/main" xmlns:w10="urn:schemas-microsoft-com:office:word" xmlns:wp14="http://schemas.microsoft.com/office/word/2010/wordprocessingDrawing" xmlns:v="urn:schemas-microsoft-com:vml" xmlns:o="urn:schemas-microsoft-com:office:office" xmlns:am3d="http://schemas.microsoft.com/office/drawing/2017/model3d" xmlns:aink="http://schemas.microsoft.com/office/drawing/2016/ink" xmlns:mc="http://schemas.openxmlformats.org/markup-compatibility/2006" xmlns:cx8="http://schemas.microsoft.com/office/drawing/2016/5/14/chartex" xmlns:cx7="http://schemas.microsoft.com/office/drawing/2016/5/13/chartex" xmlns:cx6="http://schemas.microsoft.com/office/drawing/2016/5/12/chartex" xmlns:cx5="http://schemas.microsoft.com/office/drawing/2016/5/11/chartex" xmlns:cx4="http://schemas.microsoft.com/office/drawing/2016/5/10/chartex" xmlns:cx3="http://schemas.microsoft.com/office/drawing/2016/5/9/chartex" xmlns:cx2="http://schemas.microsoft.com/office/drawing/2015/10/21/chartex" xmlns:cx1="http://schemas.microsoft.com/office/drawing/2015/9/8/chartex" xmlns:cx="http://schemas.microsoft.com/office/drawing/2014/chartex" xmlns:wpc="http://schemas.microsoft.com/office/word/2010/wordprocessingCanvas" xmlns="" val="0"/>
                         </a:ext>
                       </a:extLst>
                     </a:blip>
@@ -6088,7 +6090,7 @@
     </w:p>
     <w:p>
       <w:pPr>
-        <w:pStyle w:val="Titolo3"/>
+        <w:pStyle w:val="Heading3"/>
         <w:rPr>
           <w:rFonts w:ascii="Calibri" w:eastAsia="Calibri" w:hAnsi="Calibri" w:cs="Calibri"/>
           <w:lang w:val="it-CH"/>
@@ -6114,35 +6116,36 @@
     </w:p>
     <w:p>
       <w:pPr>
-        <w:pStyle w:val="Didascalia"/>
+        <w:pStyle w:val="Caption"/>
         <w:keepNext/>
         <w:rPr>
           <w:rFonts w:ascii="Calibri" w:eastAsia="Calibri" w:hAnsi="Calibri" w:cs="Calibri"/>
-          <w:lang w:val="de-DE"/>
         </w:rPr>
       </w:pPr>
       <w:bookmarkStart w:id="17" w:name="_Toc39851736"/>
       <w:r>
         <w:t xml:space="preserve">Figura </w:t>
       </w:r>
-      <w:fldSimple w:instr=" SEQ Figura \* ARABIC ">
-        <w:r>
-          <w:rPr>
-            <w:noProof/>
-          </w:rPr>
-          <w:t>3</w:t>
-        </w:r>
-      </w:fldSimple>
-      <w:r>
-        <w:t xml:space="preserve"> -- </w:t>
-      </w:r>
-      <w:proofErr w:type="spellStart"/>
-      <w:r>
-        <w:t>Gantt</w:t>
-      </w:r>
-      <w:proofErr w:type="spellEnd"/>
-      <w:r>
-        <w:t xml:space="preserve"> Finale 1</w:t>
+      <w:r>
+        <w:fldChar w:fldCharType="begin"/>
+      </w:r>
+      <w:r>
+        <w:instrText xml:space="preserve"> SEQ Figura \* ARABIC </w:instrText>
+      </w:r>
+      <w:r>
+        <w:fldChar w:fldCharType="separate"/>
+      </w:r>
+      <w:r>
+        <w:rPr>
+          <w:noProof/>
+        </w:rPr>
+        <w:t>3</w:t>
+      </w:r>
+      <w:r>
+        <w:fldChar w:fldCharType="end"/>
+      </w:r>
+      <w:r>
+        <w:t xml:space="preserve"> -- Gantt Finale 1</w:t>
       </w:r>
       <w:bookmarkEnd w:id="17"/>
       <w:r>
@@ -6189,7 +6192,7 @@
     </w:p>
     <w:p>
       <w:pPr>
-        <w:pStyle w:val="Didascalia"/>
+        <w:pStyle w:val="Caption"/>
         <w:keepNext/>
       </w:pPr>
       <w:bookmarkStart w:id="18" w:name="_Toc39851737"/>
@@ -6205,15 +6208,7 @@
         </w:r>
       </w:fldSimple>
       <w:r>
-        <w:t xml:space="preserve"> -- </w:t>
-      </w:r>
-      <w:proofErr w:type="spellStart"/>
-      <w:r>
-        <w:t>Gantt</w:t>
-      </w:r>
-      <w:proofErr w:type="spellEnd"/>
-      <w:r>
-        <w:t xml:space="preserve"> Finale 2</w:t>
+        <w:t xml:space="preserve"> -- Gantt Finale 2</w:t>
       </w:r>
       <w:bookmarkEnd w:id="18"/>
     </w:p>
@@ -6283,7 +6278,7 @@
     </w:p>
     <w:p>
       <w:pPr>
-        <w:pStyle w:val="Titolo2"/>
+        <w:pStyle w:val="Heading2"/>
         <w:rPr>
           <w:rFonts w:eastAsia="Calibri"/>
           <w:lang w:val="it-CH"/>
@@ -6302,7 +6297,7 @@
     </w:p>
     <w:p>
       <w:pPr>
-        <w:pStyle w:val="Titolo3"/>
+        <w:pStyle w:val="Heading3"/>
         <w:rPr>
           <w:lang w:val="it-CH"/>
         </w:rPr>
@@ -6318,7 +6313,7 @@
     </w:p>
     <w:p>
       <w:pPr>
-        <w:pStyle w:val="Didascalia"/>
+        <w:pStyle w:val="Caption"/>
         <w:keepNext/>
       </w:pPr>
       <w:bookmarkStart w:id="21" w:name="_Toc39851740"/>
@@ -6343,7 +6338,7 @@
         <w:tblStyle w:val="Grigliatab41"/>
         <w:tblW w:w="9889" w:type="dxa"/>
         <w:tblLayout w:type="fixed"/>
-        <w:tblLook w:val="04A0" w:firstRow="1" w:lastRow="0" w:firstColumn="1" w:lastColumn="0" w:noHBand="0" w:noVBand="1"/>
+        <w:tblLook w:val="04A0"/>
       </w:tblPr>
       <w:tblGrid>
         <w:gridCol w:w="1668"/>
@@ -6357,11 +6352,11 @@
       </w:tblGrid>
       <w:tr>
         <w:trPr>
-          <w:cnfStyle w:val="100000000000" w:firstRow="1" w:lastRow="0" w:firstColumn="0" w:lastColumn="0" w:oddVBand="0" w:evenVBand="0" w:oddHBand="0" w:evenHBand="0" w:firstRowFirstColumn="0" w:firstRowLastColumn="0" w:lastRowFirstColumn="0" w:lastRowLastColumn="0"/>
+          <w:cnfStyle w:val="100000000000"/>
         </w:trPr>
         <w:tc>
           <w:tcPr>
-            <w:cnfStyle w:val="001000000000" w:firstRow="0" w:lastRow="0" w:firstColumn="1" w:lastColumn="0" w:oddVBand="0" w:evenVBand="0" w:oddHBand="0" w:evenHBand="0" w:firstRowFirstColumn="0" w:firstRowLastColumn="0" w:lastRowFirstColumn="0" w:lastRowLastColumn="0"/>
+            <w:cnfStyle w:val="001000000000"/>
             <w:tcW w:w="1668" w:type="dxa"/>
           </w:tcPr>
           <w:p>
@@ -6390,7 +6385,7 @@
           <w:p>
             <w:pPr>
               <w:jc w:val="center"/>
-              <w:cnfStyle w:val="100000000000" w:firstRow="1" w:lastRow="0" w:firstColumn="0" w:lastColumn="0" w:oddVBand="0" w:evenVBand="0" w:oddHBand="0" w:evenHBand="0" w:firstRowFirstColumn="0" w:firstRowLastColumn="0" w:lastRowFirstColumn="0" w:lastRowLastColumn="0"/>
+              <w:cnfStyle w:val="100000000000"/>
               <w:rPr>
                 <w:b w:val="0"/>
                 <w:bCs w:val="0"/>
@@ -6414,7 +6409,7 @@
           <w:p>
             <w:pPr>
               <w:jc w:val="center"/>
-              <w:cnfStyle w:val="100000000000" w:firstRow="1" w:lastRow="0" w:firstColumn="0" w:lastColumn="0" w:oddVBand="0" w:evenVBand="0" w:oddHBand="0" w:evenHBand="0" w:firstRowFirstColumn="0" w:firstRowLastColumn="0" w:lastRowFirstColumn="0" w:lastRowLastColumn="0"/>
+              <w:cnfStyle w:val="100000000000"/>
               <w:rPr>
                 <w:b w:val="0"/>
                 <w:bCs w:val="0"/>
@@ -6438,7 +6433,7 @@
           <w:p>
             <w:pPr>
               <w:jc w:val="center"/>
-              <w:cnfStyle w:val="100000000000" w:firstRow="1" w:lastRow="0" w:firstColumn="0" w:lastColumn="0" w:oddVBand="0" w:evenVBand="0" w:oddHBand="0" w:evenHBand="0" w:firstRowFirstColumn="0" w:firstRowLastColumn="0" w:lastRowFirstColumn="0" w:lastRowLastColumn="0"/>
+              <w:cnfStyle w:val="100000000000"/>
               <w:rPr>
                 <w:b w:val="0"/>
                 <w:bCs w:val="0"/>
@@ -6462,7 +6457,7 @@
           <w:p>
             <w:pPr>
               <w:jc w:val="center"/>
-              <w:cnfStyle w:val="100000000000" w:firstRow="1" w:lastRow="0" w:firstColumn="0" w:lastColumn="0" w:oddVBand="0" w:evenVBand="0" w:oddHBand="0" w:evenHBand="0" w:firstRowFirstColumn="0" w:firstRowLastColumn="0" w:lastRowFirstColumn="0" w:lastRowLastColumn="0"/>
+              <w:cnfStyle w:val="100000000000"/>
               <w:rPr>
                 <w:b w:val="0"/>
                 <w:bCs w:val="0"/>
@@ -6486,7 +6481,7 @@
           <w:p>
             <w:pPr>
               <w:jc w:val="center"/>
-              <w:cnfStyle w:val="100000000000" w:firstRow="1" w:lastRow="0" w:firstColumn="0" w:lastColumn="0" w:oddVBand="0" w:evenVBand="0" w:oddHBand="0" w:evenHBand="0" w:firstRowFirstColumn="0" w:firstRowLastColumn="0" w:lastRowFirstColumn="0" w:lastRowLastColumn="0"/>
+              <w:cnfStyle w:val="100000000000"/>
               <w:rPr>
                 <w:b w:val="0"/>
                 <w:bCs w:val="0"/>
@@ -6510,7 +6505,7 @@
           <w:p>
             <w:pPr>
               <w:jc w:val="center"/>
-              <w:cnfStyle w:val="100000000000" w:firstRow="1" w:lastRow="0" w:firstColumn="0" w:lastColumn="0" w:oddVBand="0" w:evenVBand="0" w:oddHBand="0" w:evenHBand="0" w:firstRowFirstColumn="0" w:firstRowLastColumn="0" w:lastRowFirstColumn="0" w:lastRowLastColumn="0"/>
+              <w:cnfStyle w:val="100000000000"/>
               <w:rPr>
                 <w:b w:val="0"/>
                 <w:bCs w:val="0"/>
@@ -6534,7 +6529,7 @@
           <w:p>
             <w:pPr>
               <w:jc w:val="center"/>
-              <w:cnfStyle w:val="100000000000" w:firstRow="1" w:lastRow="0" w:firstColumn="0" w:lastColumn="0" w:oddVBand="0" w:evenVBand="0" w:oddHBand="0" w:evenHBand="0" w:firstRowFirstColumn="0" w:firstRowLastColumn="0" w:lastRowFirstColumn="0" w:lastRowLastColumn="0"/>
+              <w:cnfStyle w:val="100000000000"/>
               <w:rPr>
                 <w:b w:val="0"/>
                 <w:bCs w:val="0"/>
@@ -6554,11 +6549,11 @@
       </w:tr>
       <w:tr>
         <w:trPr>
-          <w:cnfStyle w:val="000000100000" w:firstRow="0" w:lastRow="0" w:firstColumn="0" w:lastColumn="0" w:oddVBand="0" w:evenVBand="0" w:oddHBand="1" w:evenHBand="0" w:firstRowFirstColumn="0" w:firstRowLastColumn="0" w:lastRowFirstColumn="0" w:lastRowLastColumn="0"/>
+          <w:cnfStyle w:val="000000100000"/>
         </w:trPr>
         <w:tc>
           <w:tcPr>
-            <w:cnfStyle w:val="001000000000" w:firstRow="0" w:lastRow="0" w:firstColumn="1" w:lastColumn="0" w:oddVBand="0" w:evenVBand="0" w:oddHBand="0" w:evenHBand="0" w:firstRowFirstColumn="0" w:firstRowLastColumn="0" w:lastRowFirstColumn="0" w:lastRowLastColumn="0"/>
+            <w:cnfStyle w:val="001000000000"/>
             <w:tcW w:w="1668" w:type="dxa"/>
           </w:tcPr>
           <w:p>
@@ -6583,7 +6578,7 @@
           <w:p>
             <w:pPr>
               <w:jc w:val="center"/>
-              <w:cnfStyle w:val="000000100000" w:firstRow="0" w:lastRow="0" w:firstColumn="0" w:lastColumn="0" w:oddVBand="0" w:evenVBand="0" w:oddHBand="1" w:evenHBand="0" w:firstRowFirstColumn="0" w:firstRowLastColumn="0" w:lastRowFirstColumn="0" w:lastRowLastColumn="0"/>
+              <w:cnfStyle w:val="000000100000"/>
               <w:rPr>
                 <w:lang w:val="it-CH"/>
               </w:rPr>
@@ -6603,7 +6598,7 @@
           <w:p>
             <w:pPr>
               <w:jc w:val="center"/>
-              <w:cnfStyle w:val="000000100000" w:firstRow="0" w:lastRow="0" w:firstColumn="0" w:lastColumn="0" w:oddVBand="0" w:evenVBand="0" w:oddHBand="1" w:evenHBand="0" w:firstRowFirstColumn="0" w:firstRowLastColumn="0" w:lastRowFirstColumn="0" w:lastRowLastColumn="0"/>
+              <w:cnfStyle w:val="000000100000"/>
               <w:rPr>
                 <w:lang w:val="it-CH"/>
               </w:rPr>
@@ -6623,7 +6618,7 @@
           <w:p>
             <w:pPr>
               <w:jc w:val="center"/>
-              <w:cnfStyle w:val="000000100000" w:firstRow="0" w:lastRow="0" w:firstColumn="0" w:lastColumn="0" w:oddVBand="0" w:evenVBand="0" w:oddHBand="1" w:evenHBand="0" w:firstRowFirstColumn="0" w:firstRowLastColumn="0" w:lastRowFirstColumn="0" w:lastRowLastColumn="0"/>
+              <w:cnfStyle w:val="000000100000"/>
               <w:rPr>
                 <w:lang w:val="it-CH"/>
               </w:rPr>
@@ -6643,7 +6638,7 @@
           <w:p>
             <w:pPr>
               <w:jc w:val="center"/>
-              <w:cnfStyle w:val="000000100000" w:firstRow="0" w:lastRow="0" w:firstColumn="0" w:lastColumn="0" w:oddVBand="0" w:evenVBand="0" w:oddHBand="1" w:evenHBand="0" w:firstRowFirstColumn="0" w:firstRowLastColumn="0" w:lastRowFirstColumn="0" w:lastRowLastColumn="0"/>
+              <w:cnfStyle w:val="000000100000"/>
               <w:rPr>
                 <w:lang w:val="it-CH"/>
               </w:rPr>
@@ -6663,7 +6658,7 @@
           <w:p>
             <w:pPr>
               <w:jc w:val="center"/>
-              <w:cnfStyle w:val="000000100000" w:firstRow="0" w:lastRow="0" w:firstColumn="0" w:lastColumn="0" w:oddVBand="0" w:evenVBand="0" w:oddHBand="1" w:evenHBand="0" w:firstRowFirstColumn="0" w:firstRowLastColumn="0" w:lastRowFirstColumn="0" w:lastRowLastColumn="0"/>
+              <w:cnfStyle w:val="000000100000"/>
               <w:rPr>
                 <w:lang w:val="it-CH"/>
               </w:rPr>
@@ -6683,7 +6678,7 @@
           <w:p>
             <w:pPr>
               <w:jc w:val="center"/>
-              <w:cnfStyle w:val="000000100000" w:firstRow="0" w:lastRow="0" w:firstColumn="0" w:lastColumn="0" w:oddVBand="0" w:evenVBand="0" w:oddHBand="1" w:evenHBand="0" w:firstRowFirstColumn="0" w:firstRowLastColumn="0" w:lastRowFirstColumn="0" w:lastRowLastColumn="0"/>
+              <w:cnfStyle w:val="000000100000"/>
               <w:rPr>
                 <w:lang w:val="it-CH"/>
               </w:rPr>
@@ -6703,7 +6698,7 @@
           <w:p>
             <w:pPr>
               <w:jc w:val="center"/>
-              <w:cnfStyle w:val="000000100000" w:firstRow="0" w:lastRow="0" w:firstColumn="0" w:lastColumn="0" w:oddVBand="0" w:evenVBand="0" w:oddHBand="1" w:evenHBand="0" w:firstRowFirstColumn="0" w:firstRowLastColumn="0" w:lastRowFirstColumn="0" w:lastRowLastColumn="0"/>
+              <w:cnfStyle w:val="000000100000"/>
               <w:rPr>
                 <w:lang w:val="it-CH"/>
               </w:rPr>
@@ -6720,7 +6715,7 @@
       <w:tr>
         <w:tc>
           <w:tcPr>
-            <w:cnfStyle w:val="001000000000" w:firstRow="0" w:lastRow="0" w:firstColumn="1" w:lastColumn="0" w:oddVBand="0" w:evenVBand="0" w:oddHBand="0" w:evenHBand="0" w:firstRowFirstColumn="0" w:firstRowLastColumn="0" w:lastRowFirstColumn="0" w:lastRowLastColumn="0"/>
+            <w:cnfStyle w:val="001000000000"/>
             <w:tcW w:w="1668" w:type="dxa"/>
           </w:tcPr>
           <w:p>
@@ -6745,7 +6740,7 @@
           <w:p>
             <w:pPr>
               <w:jc w:val="center"/>
-              <w:cnfStyle w:val="000000000000" w:firstRow="0" w:lastRow="0" w:firstColumn="0" w:lastColumn="0" w:oddVBand="0" w:evenVBand="0" w:oddHBand="0" w:evenHBand="0" w:firstRowFirstColumn="0" w:firstRowLastColumn="0" w:lastRowFirstColumn="0" w:lastRowLastColumn="0"/>
+              <w:cnfStyle w:val="000000000000"/>
               <w:rPr>
                 <w:lang w:val="it-CH"/>
               </w:rPr>
@@ -6765,7 +6760,7 @@
           <w:p>
             <w:pPr>
               <w:jc w:val="center"/>
-              <w:cnfStyle w:val="000000000000" w:firstRow="0" w:lastRow="0" w:firstColumn="0" w:lastColumn="0" w:oddVBand="0" w:evenVBand="0" w:oddHBand="0" w:evenHBand="0" w:firstRowFirstColumn="0" w:firstRowLastColumn="0" w:lastRowFirstColumn="0" w:lastRowLastColumn="0"/>
+              <w:cnfStyle w:val="000000000000"/>
               <w:rPr>
                 <w:lang w:val="it-CH"/>
               </w:rPr>
@@ -6785,7 +6780,7 @@
           <w:p>
             <w:pPr>
               <w:jc w:val="center"/>
-              <w:cnfStyle w:val="000000000000" w:firstRow="0" w:lastRow="0" w:firstColumn="0" w:lastColumn="0" w:oddVBand="0" w:evenVBand="0" w:oddHBand="0" w:evenHBand="0" w:firstRowFirstColumn="0" w:firstRowLastColumn="0" w:lastRowFirstColumn="0" w:lastRowLastColumn="0"/>
+              <w:cnfStyle w:val="000000000000"/>
               <w:rPr>
                 <w:lang w:val="it-CH"/>
               </w:rPr>
@@ -6805,7 +6800,7 @@
           <w:p>
             <w:pPr>
               <w:jc w:val="center"/>
-              <w:cnfStyle w:val="000000000000" w:firstRow="0" w:lastRow="0" w:firstColumn="0" w:lastColumn="0" w:oddVBand="0" w:evenVBand="0" w:oddHBand="0" w:evenHBand="0" w:firstRowFirstColumn="0" w:firstRowLastColumn="0" w:lastRowFirstColumn="0" w:lastRowLastColumn="0"/>
+              <w:cnfStyle w:val="000000000000"/>
               <w:rPr>
                 <w:lang w:val="it-CH"/>
               </w:rPr>
@@ -6825,7 +6820,7 @@
           <w:p>
             <w:pPr>
               <w:jc w:val="center"/>
-              <w:cnfStyle w:val="000000000000" w:firstRow="0" w:lastRow="0" w:firstColumn="0" w:lastColumn="0" w:oddVBand="0" w:evenVBand="0" w:oddHBand="0" w:evenHBand="0" w:firstRowFirstColumn="0" w:firstRowLastColumn="0" w:lastRowFirstColumn="0" w:lastRowLastColumn="0"/>
+              <w:cnfStyle w:val="000000000000"/>
               <w:rPr>
                 <w:lang w:val="it-CH"/>
               </w:rPr>
@@ -6845,7 +6840,7 @@
           <w:p>
             <w:pPr>
               <w:jc w:val="center"/>
-              <w:cnfStyle w:val="000000000000" w:firstRow="0" w:lastRow="0" w:firstColumn="0" w:lastColumn="0" w:oddVBand="0" w:evenVBand="0" w:oddHBand="0" w:evenHBand="0" w:firstRowFirstColumn="0" w:firstRowLastColumn="0" w:lastRowFirstColumn="0" w:lastRowLastColumn="0"/>
+              <w:cnfStyle w:val="000000000000"/>
               <w:rPr>
                 <w:lang w:val="it-CH"/>
               </w:rPr>
@@ -6865,7 +6860,7 @@
           <w:p>
             <w:pPr>
               <w:jc w:val="center"/>
-              <w:cnfStyle w:val="000000000000" w:firstRow="0" w:lastRow="0" w:firstColumn="0" w:lastColumn="0" w:oddVBand="0" w:evenVBand="0" w:oddHBand="0" w:evenHBand="0" w:firstRowFirstColumn="0" w:firstRowLastColumn="0" w:lastRowFirstColumn="0" w:lastRowLastColumn="0"/>
+              <w:cnfStyle w:val="000000000000"/>
               <w:rPr>
                 <w:lang w:val="it-CH"/>
               </w:rPr>
@@ -6881,11 +6876,11 @@
       </w:tr>
       <w:tr>
         <w:trPr>
-          <w:cnfStyle w:val="000000100000" w:firstRow="0" w:lastRow="0" w:firstColumn="0" w:lastColumn="0" w:oddVBand="0" w:evenVBand="0" w:oddHBand="1" w:evenHBand="0" w:firstRowFirstColumn="0" w:firstRowLastColumn="0" w:lastRowFirstColumn="0" w:lastRowLastColumn="0"/>
+          <w:cnfStyle w:val="000000100000"/>
         </w:trPr>
         <w:tc>
           <w:tcPr>
-            <w:cnfStyle w:val="001000000000" w:firstRow="0" w:lastRow="0" w:firstColumn="1" w:lastColumn="0" w:oddVBand="0" w:evenVBand="0" w:oddHBand="0" w:evenHBand="0" w:firstRowFirstColumn="0" w:firstRowLastColumn="0" w:lastRowFirstColumn="0" w:lastRowLastColumn="0"/>
+            <w:cnfStyle w:val="001000000000"/>
             <w:tcW w:w="1668" w:type="dxa"/>
           </w:tcPr>
           <w:p>
@@ -6910,7 +6905,7 @@
           <w:p>
             <w:pPr>
               <w:jc w:val="center"/>
-              <w:cnfStyle w:val="000000100000" w:firstRow="0" w:lastRow="0" w:firstColumn="0" w:lastColumn="0" w:oddVBand="0" w:evenVBand="0" w:oddHBand="1" w:evenHBand="0" w:firstRowFirstColumn="0" w:firstRowLastColumn="0" w:lastRowFirstColumn="0" w:lastRowLastColumn="0"/>
+              <w:cnfStyle w:val="000000100000"/>
               <w:rPr>
                 <w:lang w:val="it-CH"/>
               </w:rPr>
@@ -6930,7 +6925,7 @@
           <w:p>
             <w:pPr>
               <w:jc w:val="center"/>
-              <w:cnfStyle w:val="000000100000" w:firstRow="0" w:lastRow="0" w:firstColumn="0" w:lastColumn="0" w:oddVBand="0" w:evenVBand="0" w:oddHBand="1" w:evenHBand="0" w:firstRowFirstColumn="0" w:firstRowLastColumn="0" w:lastRowFirstColumn="0" w:lastRowLastColumn="0"/>
+              <w:cnfStyle w:val="000000100000"/>
               <w:rPr>
                 <w:lang w:val="it-CH"/>
               </w:rPr>
@@ -6950,7 +6945,7 @@
           <w:p>
             <w:pPr>
               <w:jc w:val="center"/>
-              <w:cnfStyle w:val="000000100000" w:firstRow="0" w:lastRow="0" w:firstColumn="0" w:lastColumn="0" w:oddVBand="0" w:evenVBand="0" w:oddHBand="1" w:evenHBand="0" w:firstRowFirstColumn="0" w:firstRowLastColumn="0" w:lastRowFirstColumn="0" w:lastRowLastColumn="0"/>
+              <w:cnfStyle w:val="000000100000"/>
               <w:rPr>
                 <w:lang w:val="it-CH"/>
               </w:rPr>
@@ -6970,7 +6965,7 @@
           <w:p>
             <w:pPr>
               <w:jc w:val="center"/>
-              <w:cnfStyle w:val="000000100000" w:firstRow="0" w:lastRow="0" w:firstColumn="0" w:lastColumn="0" w:oddVBand="0" w:evenVBand="0" w:oddHBand="1" w:evenHBand="0" w:firstRowFirstColumn="0" w:firstRowLastColumn="0" w:lastRowFirstColumn="0" w:lastRowLastColumn="0"/>
+              <w:cnfStyle w:val="000000100000"/>
               <w:rPr>
                 <w:lang w:val="it-CH"/>
               </w:rPr>
@@ -6990,7 +6985,7 @@
           <w:p>
             <w:pPr>
               <w:jc w:val="center"/>
-              <w:cnfStyle w:val="000000100000" w:firstRow="0" w:lastRow="0" w:firstColumn="0" w:lastColumn="0" w:oddVBand="0" w:evenVBand="0" w:oddHBand="1" w:evenHBand="0" w:firstRowFirstColumn="0" w:firstRowLastColumn="0" w:lastRowFirstColumn="0" w:lastRowLastColumn="0"/>
+              <w:cnfStyle w:val="000000100000"/>
               <w:rPr>
                 <w:lang w:val="it-CH"/>
               </w:rPr>
@@ -7010,7 +7005,7 @@
           <w:p>
             <w:pPr>
               <w:jc w:val="center"/>
-              <w:cnfStyle w:val="000000100000" w:firstRow="0" w:lastRow="0" w:firstColumn="0" w:lastColumn="0" w:oddVBand="0" w:evenVBand="0" w:oddHBand="1" w:evenHBand="0" w:firstRowFirstColumn="0" w:firstRowLastColumn="0" w:lastRowFirstColumn="0" w:lastRowLastColumn="0"/>
+              <w:cnfStyle w:val="000000100000"/>
               <w:rPr>
                 <w:lang w:val="it-CH"/>
               </w:rPr>
@@ -7030,7 +7025,7 @@
           <w:p>
             <w:pPr>
               <w:jc w:val="center"/>
-              <w:cnfStyle w:val="000000100000" w:firstRow="0" w:lastRow="0" w:firstColumn="0" w:lastColumn="0" w:oddVBand="0" w:evenVBand="0" w:oddHBand="1" w:evenHBand="0" w:firstRowFirstColumn="0" w:firstRowLastColumn="0" w:lastRowFirstColumn="0" w:lastRowLastColumn="0"/>
+              <w:cnfStyle w:val="000000100000"/>
               <w:rPr>
                 <w:lang w:val="it-CH"/>
               </w:rPr>
@@ -7047,7 +7042,7 @@
       <w:tr>
         <w:tc>
           <w:tcPr>
-            <w:cnfStyle w:val="001000000000" w:firstRow="0" w:lastRow="0" w:firstColumn="1" w:lastColumn="0" w:oddVBand="0" w:evenVBand="0" w:oddHBand="0" w:evenHBand="0" w:firstRowFirstColumn="0" w:firstRowLastColumn="0" w:lastRowFirstColumn="0" w:lastRowLastColumn="0"/>
+            <w:cnfStyle w:val="001000000000"/>
             <w:tcW w:w="1668" w:type="dxa"/>
           </w:tcPr>
           <w:p>
@@ -7072,7 +7067,7 @@
           <w:p>
             <w:pPr>
               <w:jc w:val="center"/>
-              <w:cnfStyle w:val="000000000000" w:firstRow="0" w:lastRow="0" w:firstColumn="0" w:lastColumn="0" w:oddVBand="0" w:evenVBand="0" w:oddHBand="0" w:evenHBand="0" w:firstRowFirstColumn="0" w:firstRowLastColumn="0" w:lastRowFirstColumn="0" w:lastRowLastColumn="0"/>
+              <w:cnfStyle w:val="000000000000"/>
               <w:rPr>
                 <w:lang w:val="it-CH"/>
               </w:rPr>
@@ -7092,7 +7087,7 @@
           <w:p>
             <w:pPr>
               <w:jc w:val="center"/>
-              <w:cnfStyle w:val="000000000000" w:firstRow="0" w:lastRow="0" w:firstColumn="0" w:lastColumn="0" w:oddVBand="0" w:evenVBand="0" w:oddHBand="0" w:evenHBand="0" w:firstRowFirstColumn="0" w:firstRowLastColumn="0" w:lastRowFirstColumn="0" w:lastRowLastColumn="0"/>
+              <w:cnfStyle w:val="000000000000"/>
               <w:rPr>
                 <w:lang w:val="it-CH"/>
               </w:rPr>
@@ -7112,7 +7107,7 @@
           <w:p>
             <w:pPr>
               <w:jc w:val="center"/>
-              <w:cnfStyle w:val="000000000000" w:firstRow="0" w:lastRow="0" w:firstColumn="0" w:lastColumn="0" w:oddVBand="0" w:evenVBand="0" w:oddHBand="0" w:evenHBand="0" w:firstRowFirstColumn="0" w:firstRowLastColumn="0" w:lastRowFirstColumn="0" w:lastRowLastColumn="0"/>
+              <w:cnfStyle w:val="000000000000"/>
               <w:rPr>
                 <w:lang w:val="it-CH"/>
               </w:rPr>
@@ -7132,7 +7127,7 @@
           <w:p>
             <w:pPr>
               <w:jc w:val="center"/>
-              <w:cnfStyle w:val="000000000000" w:firstRow="0" w:lastRow="0" w:firstColumn="0" w:lastColumn="0" w:oddVBand="0" w:evenVBand="0" w:oddHBand="0" w:evenHBand="0" w:firstRowFirstColumn="0" w:firstRowLastColumn="0" w:lastRowFirstColumn="0" w:lastRowLastColumn="0"/>
+              <w:cnfStyle w:val="000000000000"/>
               <w:rPr>
                 <w:lang w:val="it-CH"/>
               </w:rPr>
@@ -7152,7 +7147,7 @@
           <w:p>
             <w:pPr>
               <w:jc w:val="center"/>
-              <w:cnfStyle w:val="000000000000" w:firstRow="0" w:lastRow="0" w:firstColumn="0" w:lastColumn="0" w:oddVBand="0" w:evenVBand="0" w:oddHBand="0" w:evenHBand="0" w:firstRowFirstColumn="0" w:firstRowLastColumn="0" w:lastRowFirstColumn="0" w:lastRowLastColumn="0"/>
+              <w:cnfStyle w:val="000000000000"/>
               <w:rPr>
                 <w:lang w:val="it-CH"/>
               </w:rPr>
@@ -7172,7 +7167,7 @@
           <w:p>
             <w:pPr>
               <w:jc w:val="center"/>
-              <w:cnfStyle w:val="000000000000" w:firstRow="0" w:lastRow="0" w:firstColumn="0" w:lastColumn="0" w:oddVBand="0" w:evenVBand="0" w:oddHBand="0" w:evenHBand="0" w:firstRowFirstColumn="0" w:firstRowLastColumn="0" w:lastRowFirstColumn="0" w:lastRowLastColumn="0"/>
+              <w:cnfStyle w:val="000000000000"/>
               <w:rPr>
                 <w:lang w:val="it-CH"/>
               </w:rPr>
@@ -7192,7 +7187,7 @@
           <w:p>
             <w:pPr>
               <w:jc w:val="center"/>
-              <w:cnfStyle w:val="000000000000" w:firstRow="0" w:lastRow="0" w:firstColumn="0" w:lastColumn="0" w:oddVBand="0" w:evenVBand="0" w:oddHBand="0" w:evenHBand="0" w:firstRowFirstColumn="0" w:firstRowLastColumn="0" w:lastRowFirstColumn="0" w:lastRowLastColumn="0"/>
+              <w:cnfStyle w:val="000000000000"/>
               <w:rPr>
                 <w:lang w:val="it-CH"/>
               </w:rPr>
@@ -7208,11 +7203,11 @@
       </w:tr>
       <w:tr>
         <w:trPr>
-          <w:cnfStyle w:val="000000100000" w:firstRow="0" w:lastRow="0" w:firstColumn="0" w:lastColumn="0" w:oddVBand="0" w:evenVBand="0" w:oddHBand="1" w:evenHBand="0" w:firstRowFirstColumn="0" w:firstRowLastColumn="0" w:lastRowFirstColumn="0" w:lastRowLastColumn="0"/>
+          <w:cnfStyle w:val="000000100000"/>
         </w:trPr>
         <w:tc>
           <w:tcPr>
-            <w:cnfStyle w:val="001000000000" w:firstRow="0" w:lastRow="0" w:firstColumn="1" w:lastColumn="0" w:oddVBand="0" w:evenVBand="0" w:oddHBand="0" w:evenHBand="0" w:firstRowFirstColumn="0" w:firstRowLastColumn="0" w:lastRowFirstColumn="0" w:lastRowLastColumn="0"/>
+            <w:cnfStyle w:val="001000000000"/>
             <w:tcW w:w="1668" w:type="dxa"/>
           </w:tcPr>
           <w:p>
@@ -7237,7 +7232,7 @@
           <w:p>
             <w:pPr>
               <w:jc w:val="center"/>
-              <w:cnfStyle w:val="000000100000" w:firstRow="0" w:lastRow="0" w:firstColumn="0" w:lastColumn="0" w:oddVBand="0" w:evenVBand="0" w:oddHBand="1" w:evenHBand="0" w:firstRowFirstColumn="0" w:firstRowLastColumn="0" w:lastRowFirstColumn="0" w:lastRowLastColumn="0"/>
+              <w:cnfStyle w:val="000000100000"/>
               <w:rPr>
                 <w:lang w:val="en-GB"/>
               </w:rPr>
@@ -7257,7 +7252,7 @@
           <w:p>
             <w:pPr>
               <w:jc w:val="center"/>
-              <w:cnfStyle w:val="000000100000" w:firstRow="0" w:lastRow="0" w:firstColumn="0" w:lastColumn="0" w:oddVBand="0" w:evenVBand="0" w:oddHBand="1" w:evenHBand="0" w:firstRowFirstColumn="0" w:firstRowLastColumn="0" w:lastRowFirstColumn="0" w:lastRowLastColumn="0"/>
+              <w:cnfStyle w:val="000000100000"/>
               <w:rPr>
                 <w:lang w:val="en-GB"/>
               </w:rPr>
@@ -7277,7 +7272,7 @@
           <w:p>
             <w:pPr>
               <w:jc w:val="center"/>
-              <w:cnfStyle w:val="000000100000" w:firstRow="0" w:lastRow="0" w:firstColumn="0" w:lastColumn="0" w:oddVBand="0" w:evenVBand="0" w:oddHBand="1" w:evenHBand="0" w:firstRowFirstColumn="0" w:firstRowLastColumn="0" w:lastRowFirstColumn="0" w:lastRowLastColumn="0"/>
+              <w:cnfStyle w:val="000000100000"/>
               <w:rPr>
                 <w:lang w:val="en-GB"/>
               </w:rPr>
@@ -7297,7 +7292,7 @@
           <w:p>
             <w:pPr>
               <w:jc w:val="center"/>
-              <w:cnfStyle w:val="000000100000" w:firstRow="0" w:lastRow="0" w:firstColumn="0" w:lastColumn="0" w:oddVBand="0" w:evenVBand="0" w:oddHBand="1" w:evenHBand="0" w:firstRowFirstColumn="0" w:firstRowLastColumn="0" w:lastRowFirstColumn="0" w:lastRowLastColumn="0"/>
+              <w:cnfStyle w:val="000000100000"/>
               <w:rPr>
                 <w:lang w:val="en-GB"/>
               </w:rPr>
@@ -7317,7 +7312,7 @@
           <w:p>
             <w:pPr>
               <w:jc w:val="center"/>
-              <w:cnfStyle w:val="000000100000" w:firstRow="0" w:lastRow="0" w:firstColumn="0" w:lastColumn="0" w:oddVBand="0" w:evenVBand="0" w:oddHBand="1" w:evenHBand="0" w:firstRowFirstColumn="0" w:firstRowLastColumn="0" w:lastRowFirstColumn="0" w:lastRowLastColumn="0"/>
+              <w:cnfStyle w:val="000000100000"/>
               <w:rPr>
                 <w:lang w:val="en-GB"/>
               </w:rPr>
@@ -7337,7 +7332,7 @@
           <w:p>
             <w:pPr>
               <w:jc w:val="center"/>
-              <w:cnfStyle w:val="000000100000" w:firstRow="0" w:lastRow="0" w:firstColumn="0" w:lastColumn="0" w:oddVBand="0" w:evenVBand="0" w:oddHBand="1" w:evenHBand="0" w:firstRowFirstColumn="0" w:firstRowLastColumn="0" w:lastRowFirstColumn="0" w:lastRowLastColumn="0"/>
+              <w:cnfStyle w:val="000000100000"/>
               <w:rPr>
                 <w:lang w:val="en-GB"/>
               </w:rPr>
@@ -7357,7 +7352,7 @@
           <w:p>
             <w:pPr>
               <w:jc w:val="center"/>
-              <w:cnfStyle w:val="000000100000" w:firstRow="0" w:lastRow="0" w:firstColumn="0" w:lastColumn="0" w:oddVBand="0" w:evenVBand="0" w:oddHBand="1" w:evenHBand="0" w:firstRowFirstColumn="0" w:firstRowLastColumn="0" w:lastRowFirstColumn="0" w:lastRowLastColumn="0"/>
+              <w:cnfStyle w:val="000000100000"/>
               <w:rPr>
                 <w:lang w:val="it-CH"/>
               </w:rPr>
@@ -7374,7 +7369,7 @@
       <w:tr>
         <w:tc>
           <w:tcPr>
-            <w:cnfStyle w:val="001000000000" w:firstRow="0" w:lastRow="0" w:firstColumn="1" w:lastColumn="0" w:oddVBand="0" w:evenVBand="0" w:oddHBand="0" w:evenHBand="0" w:firstRowFirstColumn="0" w:firstRowLastColumn="0" w:lastRowFirstColumn="0" w:lastRowLastColumn="0"/>
+            <w:cnfStyle w:val="001000000000"/>
             <w:tcW w:w="1668" w:type="dxa"/>
           </w:tcPr>
           <w:p>
@@ -7399,7 +7394,7 @@
           <w:p>
             <w:pPr>
               <w:jc w:val="center"/>
-              <w:cnfStyle w:val="000000000000" w:firstRow="0" w:lastRow="0" w:firstColumn="0" w:lastColumn="0" w:oddVBand="0" w:evenVBand="0" w:oddHBand="0" w:evenHBand="0" w:firstRowFirstColumn="0" w:firstRowLastColumn="0" w:lastRowFirstColumn="0" w:lastRowLastColumn="0"/>
+              <w:cnfStyle w:val="000000000000"/>
               <w:rPr>
                 <w:lang w:val="en-GB"/>
               </w:rPr>
@@ -7419,7 +7414,7 @@
           <w:p>
             <w:pPr>
               <w:jc w:val="center"/>
-              <w:cnfStyle w:val="000000000000" w:firstRow="0" w:lastRow="0" w:firstColumn="0" w:lastColumn="0" w:oddVBand="0" w:evenVBand="0" w:oddHBand="0" w:evenHBand="0" w:firstRowFirstColumn="0" w:firstRowLastColumn="0" w:lastRowFirstColumn="0" w:lastRowLastColumn="0"/>
+              <w:cnfStyle w:val="000000000000"/>
               <w:rPr>
                 <w:lang w:val="it-CH"/>
               </w:rPr>
@@ -7439,7 +7434,7 @@
           <w:p>
             <w:pPr>
               <w:jc w:val="center"/>
-              <w:cnfStyle w:val="000000000000" w:firstRow="0" w:lastRow="0" w:firstColumn="0" w:lastColumn="0" w:oddVBand="0" w:evenVBand="0" w:oddHBand="0" w:evenHBand="0" w:firstRowFirstColumn="0" w:firstRowLastColumn="0" w:lastRowFirstColumn="0" w:lastRowLastColumn="0"/>
+              <w:cnfStyle w:val="000000000000"/>
               <w:rPr>
                 <w:lang w:val="en-GB"/>
               </w:rPr>
@@ -7459,7 +7454,7 @@
           <w:p>
             <w:pPr>
               <w:jc w:val="center"/>
-              <w:cnfStyle w:val="000000000000" w:firstRow="0" w:lastRow="0" w:firstColumn="0" w:lastColumn="0" w:oddVBand="0" w:evenVBand="0" w:oddHBand="0" w:evenHBand="0" w:firstRowFirstColumn="0" w:firstRowLastColumn="0" w:lastRowFirstColumn="0" w:lastRowLastColumn="0"/>
+              <w:cnfStyle w:val="000000000000"/>
               <w:rPr>
                 <w:lang w:val="en-GB"/>
               </w:rPr>
@@ -7479,7 +7474,7 @@
           <w:p>
             <w:pPr>
               <w:jc w:val="center"/>
-              <w:cnfStyle w:val="000000000000" w:firstRow="0" w:lastRow="0" w:firstColumn="0" w:lastColumn="0" w:oddVBand="0" w:evenVBand="0" w:oddHBand="0" w:evenHBand="0" w:firstRowFirstColumn="0" w:firstRowLastColumn="0" w:lastRowFirstColumn="0" w:lastRowLastColumn="0"/>
+              <w:cnfStyle w:val="000000000000"/>
               <w:rPr>
                 <w:lang w:val="en-GB"/>
               </w:rPr>
@@ -7499,7 +7494,7 @@
           <w:p>
             <w:pPr>
               <w:jc w:val="center"/>
-              <w:cnfStyle w:val="000000000000" w:firstRow="0" w:lastRow="0" w:firstColumn="0" w:lastColumn="0" w:oddVBand="0" w:evenVBand="0" w:oddHBand="0" w:evenHBand="0" w:firstRowFirstColumn="0" w:firstRowLastColumn="0" w:lastRowFirstColumn="0" w:lastRowLastColumn="0"/>
+              <w:cnfStyle w:val="000000000000"/>
               <w:rPr>
                 <w:lang w:val="en-GB"/>
               </w:rPr>
@@ -7519,7 +7514,7 @@
           <w:p>
             <w:pPr>
               <w:jc w:val="center"/>
-              <w:cnfStyle w:val="000000000000" w:firstRow="0" w:lastRow="0" w:firstColumn="0" w:lastColumn="0" w:oddVBand="0" w:evenVBand="0" w:oddHBand="0" w:evenHBand="0" w:firstRowFirstColumn="0" w:firstRowLastColumn="0" w:lastRowFirstColumn="0" w:lastRowLastColumn="0"/>
+              <w:cnfStyle w:val="000000000000"/>
               <w:rPr>
                 <w:lang w:val="it-CH"/>
               </w:rPr>
@@ -7536,7 +7531,7 @@
     </w:tbl>
     <w:p>
       <w:pPr>
-        <w:pStyle w:val="Titolo3"/>
+        <w:pStyle w:val="Heading3"/>
         <w:rPr>
           <w:rFonts w:eastAsia="Calibri"/>
           <w:lang w:val="it-CH"/>
@@ -7554,7 +7549,7 @@
     </w:p>
     <w:p>
       <w:pPr>
-        <w:pStyle w:val="Didascalia"/>
+        <w:pStyle w:val="Caption"/>
         <w:keepNext/>
       </w:pPr>
       <w:bookmarkStart w:id="23" w:name="_Toc39851741"/>
@@ -7578,7 +7573,7 @@
       <w:tblPr>
         <w:tblStyle w:val="Grigliatab41"/>
         <w:tblW w:w="0" w:type="auto"/>
-        <w:tblLook w:val="04A0" w:firstRow="1" w:lastRow="0" w:firstColumn="1" w:lastColumn="0" w:noHBand="0" w:noVBand="1"/>
+        <w:tblLook w:val="04A0"/>
       </w:tblPr>
       <w:tblGrid>
         <w:gridCol w:w="3260"/>
@@ -7586,11 +7581,11 @@
       </w:tblGrid>
       <w:tr>
         <w:trPr>
-          <w:cnfStyle w:val="100000000000" w:firstRow="1" w:lastRow="0" w:firstColumn="0" w:lastColumn="0" w:oddVBand="0" w:evenVBand="0" w:oddHBand="0" w:evenHBand="0" w:firstRowFirstColumn="0" w:firstRowLastColumn="0" w:lastRowFirstColumn="0" w:lastRowLastColumn="0"/>
+          <w:cnfStyle w:val="100000000000"/>
         </w:trPr>
         <w:tc>
           <w:tcPr>
-            <w:cnfStyle w:val="001000000000" w:firstRow="0" w:lastRow="0" w:firstColumn="1" w:lastColumn="0" w:oddVBand="0" w:evenVBand="0" w:oddHBand="0" w:evenHBand="0" w:firstRowFirstColumn="0" w:firstRowLastColumn="0" w:lastRowFirstColumn="0" w:lastRowLastColumn="0"/>
+            <w:cnfStyle w:val="001000000000"/>
             <w:tcW w:w="3260" w:type="dxa"/>
           </w:tcPr>
           <w:p>
@@ -7617,7 +7612,7 @@
           </w:tcPr>
           <w:p>
             <w:pPr>
-              <w:cnfStyle w:val="100000000000" w:firstRow="1" w:lastRow="0" w:firstColumn="0" w:lastColumn="0" w:oddVBand="0" w:evenVBand="0" w:oddHBand="0" w:evenHBand="0" w:firstRowFirstColumn="0" w:firstRowLastColumn="0" w:lastRowFirstColumn="0" w:lastRowLastColumn="0"/>
+              <w:cnfStyle w:val="100000000000"/>
               <w:rPr>
                 <w:b w:val="0"/>
                 <w:bCs w:val="0"/>
@@ -7637,11 +7632,11 @@
       </w:tr>
       <w:tr>
         <w:trPr>
-          <w:cnfStyle w:val="000000100000" w:firstRow="0" w:lastRow="0" w:firstColumn="0" w:lastColumn="0" w:oddVBand="0" w:evenVBand="0" w:oddHBand="1" w:evenHBand="0" w:firstRowFirstColumn="0" w:firstRowLastColumn="0" w:lastRowFirstColumn="0" w:lastRowLastColumn="0"/>
+          <w:cnfStyle w:val="000000100000"/>
         </w:trPr>
         <w:tc>
           <w:tcPr>
-            <w:cnfStyle w:val="001000000000" w:firstRow="0" w:lastRow="0" w:firstColumn="1" w:lastColumn="0" w:oddVBand="0" w:evenVBand="0" w:oddHBand="0" w:evenHBand="0" w:firstRowFirstColumn="0" w:firstRowLastColumn="0" w:lastRowFirstColumn="0" w:lastRowLastColumn="0"/>
+            <w:cnfStyle w:val="001000000000"/>
             <w:tcW w:w="3260" w:type="dxa"/>
           </w:tcPr>
           <w:p>
@@ -7666,7 +7661,7 @@
           </w:tcPr>
           <w:p>
             <w:pPr>
-              <w:cnfStyle w:val="000000100000" w:firstRow="0" w:lastRow="0" w:firstColumn="0" w:lastColumn="0" w:oddVBand="0" w:evenVBand="0" w:oddHBand="1" w:evenHBand="0" w:firstRowFirstColumn="0" w:firstRowLastColumn="0" w:lastRowFirstColumn="0" w:lastRowLastColumn="0"/>
+              <w:cnfStyle w:val="000000100000"/>
               <w:rPr>
                 <w:lang w:val="it-CH"/>
               </w:rPr>
@@ -7691,7 +7686,7 @@
       <w:tr>
         <w:tc>
           <w:tcPr>
-            <w:cnfStyle w:val="001000000000" w:firstRow="0" w:lastRow="0" w:firstColumn="1" w:lastColumn="0" w:oddVBand="0" w:evenVBand="0" w:oddHBand="0" w:evenHBand="0" w:firstRowFirstColumn="0" w:firstRowLastColumn="0" w:lastRowFirstColumn="0" w:lastRowLastColumn="0"/>
+            <w:cnfStyle w:val="001000000000"/>
             <w:tcW w:w="3260" w:type="dxa"/>
           </w:tcPr>
           <w:p>
@@ -7716,7 +7711,7 @@
           </w:tcPr>
           <w:p>
             <w:pPr>
-              <w:cnfStyle w:val="000000000000" w:firstRow="0" w:lastRow="0" w:firstColumn="0" w:lastColumn="0" w:oddVBand="0" w:evenVBand="0" w:oddHBand="0" w:evenHBand="0" w:firstRowFirstColumn="0" w:firstRowLastColumn="0" w:lastRowFirstColumn="0" w:lastRowLastColumn="0"/>
+              <w:cnfStyle w:val="000000000000"/>
               <w:rPr>
                 <w:lang w:val="it-CH"/>
               </w:rPr>
@@ -7733,11 +7728,11 @@
       </w:tr>
       <w:tr>
         <w:trPr>
-          <w:cnfStyle w:val="000000100000" w:firstRow="0" w:lastRow="0" w:firstColumn="0" w:lastColumn="0" w:oddVBand="0" w:evenVBand="0" w:oddHBand="1" w:evenHBand="0" w:firstRowFirstColumn="0" w:firstRowLastColumn="0" w:lastRowFirstColumn="0" w:lastRowLastColumn="0"/>
+          <w:cnfStyle w:val="000000100000"/>
         </w:trPr>
         <w:tc>
           <w:tcPr>
-            <w:cnfStyle w:val="001000000000" w:firstRow="0" w:lastRow="0" w:firstColumn="1" w:lastColumn="0" w:oddVBand="0" w:evenVBand="0" w:oddHBand="0" w:evenHBand="0" w:firstRowFirstColumn="0" w:firstRowLastColumn="0" w:lastRowFirstColumn="0" w:lastRowLastColumn="0"/>
+            <w:cnfStyle w:val="001000000000"/>
             <w:tcW w:w="3260" w:type="dxa"/>
           </w:tcPr>
           <w:p>
@@ -7762,7 +7757,7 @@
           </w:tcPr>
           <w:p>
             <w:pPr>
-              <w:cnfStyle w:val="000000100000" w:firstRow="0" w:lastRow="0" w:firstColumn="0" w:lastColumn="0" w:oddVBand="0" w:evenVBand="0" w:oddHBand="1" w:evenHBand="0" w:firstRowFirstColumn="0" w:firstRowLastColumn="0" w:lastRowFirstColumn="0" w:lastRowLastColumn="0"/>
+              <w:cnfStyle w:val="000000100000"/>
               <w:rPr>
                 <w:lang w:val="it-CH"/>
               </w:rPr>
@@ -7780,7 +7775,7 @@
       <w:tr>
         <w:tc>
           <w:tcPr>
-            <w:cnfStyle w:val="001000000000" w:firstRow="0" w:lastRow="0" w:firstColumn="1" w:lastColumn="0" w:oddVBand="0" w:evenVBand="0" w:oddHBand="0" w:evenHBand="0" w:firstRowFirstColumn="0" w:firstRowLastColumn="0" w:lastRowFirstColumn="0" w:lastRowLastColumn="0"/>
+            <w:cnfStyle w:val="001000000000"/>
             <w:tcW w:w="3260" w:type="dxa"/>
           </w:tcPr>
           <w:p>
@@ -7805,7 +7800,7 @@
           </w:tcPr>
           <w:p>
             <w:pPr>
-              <w:cnfStyle w:val="000000000000" w:firstRow="0" w:lastRow="0" w:firstColumn="0" w:lastColumn="0" w:oddVBand="0" w:evenVBand="0" w:oddHBand="0" w:evenHBand="0" w:firstRowFirstColumn="0" w:firstRowLastColumn="0" w:lastRowFirstColumn="0" w:lastRowLastColumn="0"/>
+              <w:cnfStyle w:val="000000000000"/>
               <w:rPr>
                 <w:lang w:val="it-CH"/>
               </w:rPr>
@@ -7822,11 +7817,11 @@
       </w:tr>
       <w:tr>
         <w:trPr>
-          <w:cnfStyle w:val="000000100000" w:firstRow="0" w:lastRow="0" w:firstColumn="0" w:lastColumn="0" w:oddVBand="0" w:evenVBand="0" w:oddHBand="1" w:evenHBand="0" w:firstRowFirstColumn="0" w:firstRowLastColumn="0" w:lastRowFirstColumn="0" w:lastRowLastColumn="0"/>
+          <w:cnfStyle w:val="000000100000"/>
         </w:trPr>
         <w:tc>
           <w:tcPr>
-            <w:cnfStyle w:val="001000000000" w:firstRow="0" w:lastRow="0" w:firstColumn="1" w:lastColumn="0" w:oddVBand="0" w:evenVBand="0" w:oddHBand="0" w:evenHBand="0" w:firstRowFirstColumn="0" w:firstRowLastColumn="0" w:lastRowFirstColumn="0" w:lastRowLastColumn="0"/>
+            <w:cnfStyle w:val="001000000000"/>
             <w:tcW w:w="3260" w:type="dxa"/>
           </w:tcPr>
           <w:p>
@@ -7851,7 +7846,7 @@
           </w:tcPr>
           <w:p>
             <w:pPr>
-              <w:cnfStyle w:val="000000100000" w:firstRow="0" w:lastRow="0" w:firstColumn="0" w:lastColumn="0" w:oddVBand="0" w:evenVBand="0" w:oddHBand="1" w:evenHBand="0" w:firstRowFirstColumn="0" w:firstRowLastColumn="0" w:lastRowFirstColumn="0" w:lastRowLastColumn="0"/>
+              <w:cnfStyle w:val="000000100000"/>
               <w:rPr>
                 <w:lang w:val="it-CH"/>
               </w:rPr>
@@ -7869,7 +7864,7 @@
       <w:tr>
         <w:tc>
           <w:tcPr>
-            <w:cnfStyle w:val="001000000000" w:firstRow="0" w:lastRow="0" w:firstColumn="1" w:lastColumn="0" w:oddVBand="0" w:evenVBand="0" w:oddHBand="0" w:evenHBand="0" w:firstRowFirstColumn="0" w:firstRowLastColumn="0" w:lastRowFirstColumn="0" w:lastRowLastColumn="0"/>
+            <w:cnfStyle w:val="001000000000"/>
             <w:tcW w:w="3260" w:type="dxa"/>
           </w:tcPr>
           <w:p>
@@ -7894,7 +7889,7 @@
           </w:tcPr>
           <w:p>
             <w:pPr>
-              <w:cnfStyle w:val="000000000000" w:firstRow="0" w:lastRow="0" w:firstColumn="0" w:lastColumn="0" w:oddVBand="0" w:evenVBand="0" w:oddHBand="0" w:evenHBand="0" w:firstRowFirstColumn="0" w:firstRowLastColumn="0" w:lastRowFirstColumn="0" w:lastRowLastColumn="0"/>
+              <w:cnfStyle w:val="000000000000"/>
               <w:rPr>
                 <w:lang w:val="it-CH"/>
               </w:rPr>
@@ -7911,11 +7906,11 @@
       </w:tr>
       <w:tr>
         <w:trPr>
-          <w:cnfStyle w:val="000000100000" w:firstRow="0" w:lastRow="0" w:firstColumn="0" w:lastColumn="0" w:oddVBand="0" w:evenVBand="0" w:oddHBand="1" w:evenHBand="0" w:firstRowFirstColumn="0" w:firstRowLastColumn="0" w:lastRowFirstColumn="0" w:lastRowLastColumn="0"/>
+          <w:cnfStyle w:val="000000100000"/>
         </w:trPr>
         <w:tc>
           <w:tcPr>
-            <w:cnfStyle w:val="001000000000" w:firstRow="0" w:lastRow="0" w:firstColumn="1" w:lastColumn="0" w:oddVBand="0" w:evenVBand="0" w:oddHBand="0" w:evenHBand="0" w:firstRowFirstColumn="0" w:firstRowLastColumn="0" w:lastRowFirstColumn="0" w:lastRowLastColumn="0"/>
+            <w:cnfStyle w:val="001000000000"/>
             <w:tcW w:w="3260" w:type="dxa"/>
           </w:tcPr>
           <w:p>
@@ -7940,7 +7935,7 @@
           </w:tcPr>
           <w:p>
             <w:pPr>
-              <w:cnfStyle w:val="000000100000" w:firstRow="0" w:lastRow="0" w:firstColumn="0" w:lastColumn="0" w:oddVBand="0" w:evenVBand="0" w:oddHBand="1" w:evenHBand="0" w:firstRowFirstColumn="0" w:firstRowLastColumn="0" w:lastRowFirstColumn="0" w:lastRowLastColumn="0"/>
+              <w:cnfStyle w:val="000000100000"/>
               <w:rPr>
                 <w:lang w:val="it-CH"/>
               </w:rPr>
@@ -7958,7 +7953,7 @@
       <w:tr>
         <w:tc>
           <w:tcPr>
-            <w:cnfStyle w:val="001000000000" w:firstRow="0" w:lastRow="0" w:firstColumn="1" w:lastColumn="0" w:oddVBand="0" w:evenVBand="0" w:oddHBand="0" w:evenHBand="0" w:firstRowFirstColumn="0" w:firstRowLastColumn="0" w:lastRowFirstColumn="0" w:lastRowLastColumn="0"/>
+            <w:cnfStyle w:val="001000000000"/>
             <w:tcW w:w="3260" w:type="dxa"/>
           </w:tcPr>
           <w:p>
@@ -7983,7 +7978,7 @@
           </w:tcPr>
           <w:p>
             <w:pPr>
-              <w:cnfStyle w:val="000000000000" w:firstRow="0" w:lastRow="0" w:firstColumn="0" w:lastColumn="0" w:oddVBand="0" w:evenVBand="0" w:oddHBand="0" w:evenHBand="0" w:firstRowFirstColumn="0" w:firstRowLastColumn="0" w:lastRowFirstColumn="0" w:lastRowLastColumn="0"/>
+              <w:cnfStyle w:val="000000000000"/>
               <w:rPr>
                 <w:lang w:val="it-CH"/>
               </w:rPr>
@@ -8000,11 +7995,11 @@
       </w:tr>
       <w:tr>
         <w:trPr>
-          <w:cnfStyle w:val="000000100000" w:firstRow="0" w:lastRow="0" w:firstColumn="0" w:lastColumn="0" w:oddVBand="0" w:evenVBand="0" w:oddHBand="1" w:evenHBand="0" w:firstRowFirstColumn="0" w:firstRowLastColumn="0" w:lastRowFirstColumn="0" w:lastRowLastColumn="0"/>
+          <w:cnfStyle w:val="000000100000"/>
         </w:trPr>
         <w:tc>
           <w:tcPr>
-            <w:cnfStyle w:val="001000000000" w:firstRow="0" w:lastRow="0" w:firstColumn="1" w:lastColumn="0" w:oddVBand="0" w:evenVBand="0" w:oddHBand="0" w:evenHBand="0" w:firstRowFirstColumn="0" w:firstRowLastColumn="0" w:lastRowFirstColumn="0" w:lastRowLastColumn="0"/>
+            <w:cnfStyle w:val="001000000000"/>
             <w:tcW w:w="3260" w:type="dxa"/>
           </w:tcPr>
           <w:p>
@@ -8029,7 +8024,7 @@
           </w:tcPr>
           <w:p>
             <w:pPr>
-              <w:cnfStyle w:val="000000100000" w:firstRow="0" w:lastRow="0" w:firstColumn="0" w:lastColumn="0" w:oddVBand="0" w:evenVBand="0" w:oddHBand="1" w:evenHBand="0" w:firstRowFirstColumn="0" w:firstRowLastColumn="0" w:lastRowFirstColumn="0" w:lastRowLastColumn="0"/>
+              <w:cnfStyle w:val="000000100000"/>
               <w:rPr>
                 <w:lang w:val="it-CH"/>
               </w:rPr>
@@ -8047,7 +8042,7 @@
       <w:tr>
         <w:tc>
           <w:tcPr>
-            <w:cnfStyle w:val="001000000000" w:firstRow="0" w:lastRow="0" w:firstColumn="1" w:lastColumn="0" w:oddVBand="0" w:evenVBand="0" w:oddHBand="0" w:evenHBand="0" w:firstRowFirstColumn="0" w:firstRowLastColumn="0" w:lastRowFirstColumn="0" w:lastRowLastColumn="0"/>
+            <w:cnfStyle w:val="001000000000"/>
             <w:tcW w:w="3260" w:type="dxa"/>
           </w:tcPr>
           <w:p>
@@ -8072,7 +8067,7 @@
           </w:tcPr>
           <w:p>
             <w:pPr>
-              <w:cnfStyle w:val="000000000000" w:firstRow="0" w:lastRow="0" w:firstColumn="0" w:lastColumn="0" w:oddVBand="0" w:evenVBand="0" w:oddHBand="0" w:evenHBand="0" w:firstRowFirstColumn="0" w:firstRowLastColumn="0" w:lastRowFirstColumn="0" w:lastRowLastColumn="0"/>
+              <w:cnfStyle w:val="000000000000"/>
               <w:rPr>
                 <w:lang w:val="it-CH"/>
               </w:rPr>
@@ -8089,11 +8084,11 @@
       </w:tr>
       <w:tr>
         <w:trPr>
-          <w:cnfStyle w:val="000000100000" w:firstRow="0" w:lastRow="0" w:firstColumn="0" w:lastColumn="0" w:oddVBand="0" w:evenVBand="0" w:oddHBand="1" w:evenHBand="0" w:firstRowFirstColumn="0" w:firstRowLastColumn="0" w:lastRowFirstColumn="0" w:lastRowLastColumn="0"/>
+          <w:cnfStyle w:val="000000100000"/>
         </w:trPr>
         <w:tc>
           <w:tcPr>
-            <w:cnfStyle w:val="001000000000" w:firstRow="0" w:lastRow="0" w:firstColumn="1" w:lastColumn="0" w:oddVBand="0" w:evenVBand="0" w:oddHBand="0" w:evenHBand="0" w:firstRowFirstColumn="0" w:firstRowLastColumn="0" w:lastRowFirstColumn="0" w:lastRowLastColumn="0"/>
+            <w:cnfStyle w:val="001000000000"/>
             <w:tcW w:w="3260" w:type="dxa"/>
           </w:tcPr>
           <w:p>
@@ -8118,7 +8113,7 @@
           </w:tcPr>
           <w:p>
             <w:pPr>
-              <w:cnfStyle w:val="000000100000" w:firstRow="0" w:lastRow="0" w:firstColumn="0" w:lastColumn="0" w:oddVBand="0" w:evenVBand="0" w:oddHBand="1" w:evenHBand="0" w:firstRowFirstColumn="0" w:firstRowLastColumn="0" w:lastRowFirstColumn="0" w:lastRowLastColumn="0"/>
+              <w:cnfStyle w:val="000000100000"/>
               <w:rPr>
                 <w:lang w:val="it-CH"/>
               </w:rPr>
@@ -8136,7 +8131,7 @@
       <w:tr>
         <w:tc>
           <w:tcPr>
-            <w:cnfStyle w:val="001000000000" w:firstRow="0" w:lastRow="0" w:firstColumn="1" w:lastColumn="0" w:oddVBand="0" w:evenVBand="0" w:oddHBand="0" w:evenHBand="0" w:firstRowFirstColumn="0" w:firstRowLastColumn="0" w:lastRowFirstColumn="0" w:lastRowLastColumn="0"/>
+            <w:cnfStyle w:val="001000000000"/>
             <w:tcW w:w="3260" w:type="dxa"/>
           </w:tcPr>
           <w:p>
@@ -8161,7 +8156,7 @@
           </w:tcPr>
           <w:p>
             <w:pPr>
-              <w:cnfStyle w:val="000000000000" w:firstRow="0" w:lastRow="0" w:firstColumn="0" w:lastColumn="0" w:oddVBand="0" w:evenVBand="0" w:oddHBand="0" w:evenHBand="0" w:firstRowFirstColumn="0" w:firstRowLastColumn="0" w:lastRowFirstColumn="0" w:lastRowLastColumn="0"/>
+              <w:cnfStyle w:val="000000000000"/>
               <w:rPr>
                 <w:lang w:val="it-CH"/>
               </w:rPr>
@@ -8178,11 +8173,11 @@
       </w:tr>
       <w:tr>
         <w:trPr>
-          <w:cnfStyle w:val="000000100000" w:firstRow="0" w:lastRow="0" w:firstColumn="0" w:lastColumn="0" w:oddVBand="0" w:evenVBand="0" w:oddHBand="1" w:evenHBand="0" w:firstRowFirstColumn="0" w:firstRowLastColumn="0" w:lastRowFirstColumn="0" w:lastRowLastColumn="0"/>
+          <w:cnfStyle w:val="000000100000"/>
         </w:trPr>
         <w:tc>
           <w:tcPr>
-            <w:cnfStyle w:val="001000000000" w:firstRow="0" w:lastRow="0" w:firstColumn="1" w:lastColumn="0" w:oddVBand="0" w:evenVBand="0" w:oddHBand="0" w:evenHBand="0" w:firstRowFirstColumn="0" w:firstRowLastColumn="0" w:lastRowFirstColumn="0" w:lastRowLastColumn="0"/>
+            <w:cnfStyle w:val="001000000000"/>
             <w:tcW w:w="3260" w:type="dxa"/>
           </w:tcPr>
           <w:p>
@@ -8206,7 +8201,7 @@
           </w:tcPr>
           <w:p>
             <w:pPr>
-              <w:cnfStyle w:val="000000100000" w:firstRow="0" w:lastRow="0" w:firstColumn="0" w:lastColumn="0" w:oddVBand="0" w:evenVBand="0" w:oddHBand="1" w:evenHBand="0" w:firstRowFirstColumn="0" w:firstRowLastColumn="0" w:lastRowFirstColumn="0" w:lastRowLastColumn="0"/>
+              <w:cnfStyle w:val="000000100000"/>
               <w:rPr>
                 <w:lang w:val="it-CH"/>
               </w:rPr>
@@ -8224,7 +8219,7 @@
     </w:tbl>
     <w:p>
       <w:pPr>
-        <w:pStyle w:val="Titolo1"/>
+        <w:pStyle w:val="Heading1"/>
         <w:rPr>
           <w:rFonts w:eastAsia="Calibri"/>
           <w:lang w:val="it-CH"/>
@@ -8252,7 +8247,7 @@
     </w:p>
     <w:p>
       <w:pPr>
-        <w:pStyle w:val="Titolo1"/>
+        <w:pStyle w:val="Heading1"/>
         <w:rPr>
           <w:rFonts w:eastAsia="Calibri"/>
           <w:lang w:val="it-CH"/>
@@ -8270,7 +8265,7 @@
     </w:p>
     <w:p>
       <w:pPr>
-        <w:pStyle w:val="Titolo2"/>
+        <w:pStyle w:val="Heading2"/>
         <w:rPr>
           <w:rFonts w:eastAsia="Calibri"/>
           <w:lang w:val="it-CH"/>
@@ -8318,7 +8313,7 @@
     </w:p>
     <w:p>
       <w:pPr>
-        <w:pStyle w:val="Titolo2"/>
+        <w:pStyle w:val="Heading2"/>
         <w:rPr>
           <w:rFonts w:eastAsia="Calibri"/>
           <w:lang w:val="it-CH"/>
@@ -8372,7 +8367,7 @@
     </w:p>
     <w:p>
       <w:pPr>
-        <w:pStyle w:val="Titolo2"/>
+        <w:pStyle w:val="Heading2"/>
         <w:rPr>
           <w:rFonts w:ascii="Calibri" w:eastAsia="Calibri" w:hAnsi="Calibri" w:cs="Calibri"/>
           <w:lang w:val="it-CH"/>
@@ -8388,12 +8383,12 @@
             <v:stroke joinstyle="miter"/>
             <v:path gradientshapeok="t" o:connecttype="rect"/>
           </v:shapetype>
-          <v:shape id="_x0000_s1026" type="#_x0000_t202" style="position:absolute;margin-left:224.05pt;margin-top:51.6pt;width:93.35pt;height:14.5pt;z-index:251661824;mso-position-horizontal-relative:text;mso-position-vertical-relative:text" wrapcoords="-71 0 -71 21150 21600 21150 21600 0 -71 0" stroked="f">
+          <v:shape id="_x0000_s1026" type="#_x0000_t202" style="position:absolute;margin-left:224.05pt;margin-top:51.6pt;width:93.35pt;height:14.5pt;z-index:251661824" wrapcoords="-71 0 -71 21150 21600 21150 21600 0 -71 0" stroked="f">
             <v:textbox inset="0,0,0,0">
               <w:txbxContent>
                 <w:p>
                   <w:pPr>
-                    <w:pStyle w:val="Didascalia"/>
+                    <w:pStyle w:val="Caption"/>
                     <w:rPr>
                       <w:rFonts w:ascii="Calibri" w:eastAsia="Calibri" w:hAnsi="Calibri" w:cs="Calibri"/>
                       <w:noProof/>
@@ -8472,7 +8467,7 @@
                     <a:blip r:embed="rId13" cstate="print">
                       <a:extLst>
                         <a:ext uri="{28A0092B-C50C-407E-A947-70E740481C1C}">
-                          <a14:useLocalDpi xmlns:a14="http://schemas.microsoft.com/office/drawing/2010/main" val="0"/>
+                          <a14:useLocalDpi xmlns:a14="http://schemas.microsoft.com/office/drawing/2010/main" xmlns:wps="http://schemas.microsoft.com/office/word/2010/wordprocessingShape" xmlns:wpi="http://schemas.microsoft.com/office/word/2010/wordprocessingInk" xmlns:wpg="http://schemas.microsoft.com/office/word/2010/wordprocessingGroup" xmlns:w16se="http://schemas.microsoft.com/office/word/2015/wordml/symex" xmlns:w16cid="http://schemas.microsoft.com/office/word/2016/wordml/cid" xmlns:w15="http://schemas.microsoft.com/office/word/2012/wordml" xmlns:w14="http://schemas.microsoft.com/office/word/2010/wordml" xmlns:w="http://schemas.openxmlformats.org/wordprocessingml/2006/main" xmlns:w10="urn:schemas-microsoft-com:office:word" xmlns:wp14="http://schemas.microsoft.com/office/word/2010/wordprocessingDrawing" xmlns:v="urn:schemas-microsoft-com:vml" xmlns:o="urn:schemas-microsoft-com:office:office" xmlns:am3d="http://schemas.microsoft.com/office/drawing/2017/model3d" xmlns:aink="http://schemas.microsoft.com/office/drawing/2016/ink" xmlns:mc="http://schemas.openxmlformats.org/markup-compatibility/2006" xmlns:cx8="http://schemas.microsoft.com/office/drawing/2016/5/14/chartex" xmlns:cx7="http://schemas.microsoft.com/office/drawing/2016/5/13/chartex" xmlns:cx6="http://schemas.microsoft.com/office/drawing/2016/5/12/chartex" xmlns:cx5="http://schemas.microsoft.com/office/drawing/2016/5/11/chartex" xmlns:cx4="http://schemas.microsoft.com/office/drawing/2016/5/10/chartex" xmlns:cx3="http://schemas.microsoft.com/office/drawing/2016/5/9/chartex" xmlns:cx2="http://schemas.microsoft.com/office/drawing/2015/10/21/chartex" xmlns:cx1="http://schemas.microsoft.com/office/drawing/2015/9/8/chartex" xmlns:cx="http://schemas.microsoft.com/office/drawing/2014/chartex" xmlns:wpc="http://schemas.microsoft.com/office/word/2010/wordprocessingCanvas" xmlns="" val="0"/>
                         </a:ext>
                       </a:extLst>
                     </a:blip>
@@ -8511,7 +8506,7 @@
     </w:p>
     <w:p>
       <w:pPr>
-        <w:pStyle w:val="Titolo3"/>
+        <w:pStyle w:val="Heading3"/>
         <w:rPr>
           <w:lang w:val="it-CH"/>
         </w:rPr>
@@ -8575,7 +8570,7 @@
     </w:p>
     <w:p>
       <w:pPr>
-        <w:pStyle w:val="Paragrafoelenco"/>
+        <w:pStyle w:val="ListParagraph"/>
         <w:numPr>
           <w:ilvl w:val="0"/>
           <w:numId w:val="1"/>
@@ -8594,7 +8589,7 @@
     </w:p>
     <w:p>
       <w:pPr>
-        <w:pStyle w:val="Paragrafoelenco"/>
+        <w:pStyle w:val="ListParagraph"/>
         <w:numPr>
           <w:ilvl w:val="0"/>
           <w:numId w:val="1"/>
@@ -8613,7 +8608,7 @@
     </w:p>
     <w:p>
       <w:pPr>
-        <w:pStyle w:val="Paragrafoelenco"/>
+        <w:pStyle w:val="ListParagraph"/>
         <w:numPr>
           <w:ilvl w:val="0"/>
           <w:numId w:val="1"/>
@@ -8632,7 +8627,7 @@
     </w:p>
     <w:p>
       <w:pPr>
-        <w:pStyle w:val="Paragrafoelenco"/>
+        <w:pStyle w:val="ListParagraph"/>
         <w:numPr>
           <w:ilvl w:val="0"/>
           <w:numId w:val="1"/>
@@ -8689,7 +8684,7 @@
     </w:p>
     <w:p>
       <w:pPr>
-        <w:pStyle w:val="Titolo3"/>
+        <w:pStyle w:val="Heading3"/>
         <w:rPr>
           <w:lang w:val="it-CH"/>
         </w:rPr>
@@ -8751,7 +8746,7 @@
                     <a:blip r:embed="rId14" cstate="print">
                       <a:extLst>
                         <a:ext uri="{28A0092B-C50C-407E-A947-70E740481C1C}">
-                          <a14:useLocalDpi xmlns:a14="http://schemas.microsoft.com/office/drawing/2010/main" val="0"/>
+                          <a14:useLocalDpi xmlns:a14="http://schemas.microsoft.com/office/drawing/2010/main" xmlns:wps="http://schemas.microsoft.com/office/word/2010/wordprocessingShape" xmlns:wpi="http://schemas.microsoft.com/office/word/2010/wordprocessingInk" xmlns:wpg="http://schemas.microsoft.com/office/word/2010/wordprocessingGroup" xmlns:w16se="http://schemas.microsoft.com/office/word/2015/wordml/symex" xmlns:w16cid="http://schemas.microsoft.com/office/word/2016/wordml/cid" xmlns:w15="http://schemas.microsoft.com/office/word/2012/wordml" xmlns:w14="http://schemas.microsoft.com/office/word/2010/wordml" xmlns:w="http://schemas.openxmlformats.org/wordprocessingml/2006/main" xmlns:w10="urn:schemas-microsoft-com:office:word" xmlns:wp14="http://schemas.microsoft.com/office/word/2010/wordprocessingDrawing" xmlns:v="urn:schemas-microsoft-com:vml" xmlns:o="urn:schemas-microsoft-com:office:office" xmlns:am3d="http://schemas.microsoft.com/office/drawing/2017/model3d" xmlns:aink="http://schemas.microsoft.com/office/drawing/2016/ink" xmlns:mc="http://schemas.openxmlformats.org/markup-compatibility/2006" xmlns:cx8="http://schemas.microsoft.com/office/drawing/2016/5/14/chartex" xmlns:cx7="http://schemas.microsoft.com/office/drawing/2016/5/13/chartex" xmlns:cx6="http://schemas.microsoft.com/office/drawing/2016/5/12/chartex" xmlns:cx5="http://schemas.microsoft.com/office/drawing/2016/5/11/chartex" xmlns:cx4="http://schemas.microsoft.com/office/drawing/2016/5/10/chartex" xmlns:cx3="http://schemas.microsoft.com/office/drawing/2016/5/9/chartex" xmlns:cx2="http://schemas.microsoft.com/office/drawing/2015/10/21/chartex" xmlns:cx1="http://schemas.microsoft.com/office/drawing/2015/9/8/chartex" xmlns:cx="http://schemas.microsoft.com/office/drawing/2014/chartex" xmlns:wpc="http://schemas.microsoft.com/office/word/2010/wordprocessingCanvas" xmlns="" val="0"/>
                         </a:ext>
                       </a:extLst>
                     </a:blip>
@@ -8812,12 +8807,12 @@
           <w:noProof/>
         </w:rPr>
         <w:pict>
-          <v:shape id="_x0000_s1027" type="#_x0000_t202" style="position:absolute;margin-left:-275.5pt;margin-top:11.65pt;width:266.45pt;height:21pt;z-index:251663872;mso-position-horizontal-relative:text;mso-position-vertical-relative:text" wrapcoords="-61 0 -61 20965 21600 20965 21600 0 -61 0" stroked="f">
+          <v:shape id="_x0000_s1027" type="#_x0000_t202" style="position:absolute;margin-left:-275.5pt;margin-top:11.65pt;width:266.45pt;height:21pt;z-index:251663872" wrapcoords="-61 0 -61 20965 21600 20965 21600 0 -61 0" stroked="f">
             <v:textbox style="mso-fit-shape-to-text:t" inset="0,0,0,0">
               <w:txbxContent>
                 <w:p>
                   <w:pPr>
-                    <w:pStyle w:val="Didascalia"/>
+                    <w:pStyle w:val="Caption"/>
                     <w:rPr>
                       <w:noProof/>
                     </w:rPr>
@@ -8855,7 +8850,7 @@
     </w:p>
     <w:p>
       <w:pPr>
-        <w:pStyle w:val="Titolo2"/>
+        <w:pStyle w:val="Heading2"/>
         <w:rPr>
           <w:lang w:val="it-CH"/>
         </w:rPr>
@@ -8909,7 +8904,7 @@
     </w:p>
     <w:p>
       <w:pPr>
-        <w:pStyle w:val="Titolo1"/>
+        <w:pStyle w:val="Heading1"/>
         <w:rPr>
           <w:rFonts w:eastAsia="Calibri"/>
           <w:lang w:val="it-CH"/>
@@ -11066,7 +11061,7 @@
           <w:color w:val="8064A2" w:themeColor="accent4"/>
           <w:sz w:val="36"/>
           <w:szCs w:val="36"/>
-          <w:lang w:val="it-CH"/>
+          <w:lang w:val="en-GB"/>
         </w:rPr>
       </w:pPr>
       <w:r>
@@ -11075,7 +11070,7 @@
           <w:color w:val="8064A2" w:themeColor="accent4"/>
           <w:sz w:val="36"/>
           <w:szCs w:val="36"/>
-          <w:lang w:val="it-CH"/>
+          <w:lang w:val="en-GB"/>
         </w:rPr>
         <w:br w:type="page"/>
       </w:r>
@@ -11130,7 +11125,7 @@
     </w:p>
     <w:p>
       <w:pPr>
-        <w:pStyle w:val="Titolo4"/>
+        <w:pStyle w:val="Heading4"/>
         <w:rPr>
           <w:rFonts w:eastAsia="Calibri"/>
           <w:lang w:val="it-CH"/>
@@ -11408,7 +11403,7 @@
     </w:p>
     <w:p>
       <w:pPr>
-        <w:pStyle w:val="Titolo4"/>
+        <w:pStyle w:val="Heading4"/>
         <w:rPr>
           <w:rFonts w:eastAsia="Calibri"/>
           <w:lang w:val="it-CH"/>
@@ -11831,7 +11826,7 @@
     </w:p>
     <w:p>
       <w:pPr>
-        <w:pStyle w:val="Titolo4"/>
+        <w:pStyle w:val="Heading4"/>
         <w:rPr>
           <w:rFonts w:eastAsia="Calibri"/>
           <w:lang w:val="it-CH"/>
@@ -12393,15 +12388,15 @@
         <w:t>system</w:t>
       </w:r>
       <w:proofErr w:type="spellEnd"/>
+      <w:r>
+        <w:rPr>
+          <w:rFonts w:ascii="Consolas" w:eastAsia="Calibri" w:hAnsi="Consolas" w:cs="Calibri"/>
+          <w:lang w:val="en-GB"/>
+        </w:rPr>
+        <w:t>(</w:t>
+      </w:r>
+      <w:proofErr w:type="spellStart"/>
       <w:proofErr w:type="gramEnd"/>
-      <w:r>
-        <w:rPr>
-          <w:rFonts w:ascii="Consolas" w:eastAsia="Calibri" w:hAnsi="Consolas" w:cs="Calibri"/>
-          <w:lang w:val="en-GB"/>
-        </w:rPr>
-        <w:t>(</w:t>
-      </w:r>
-      <w:proofErr w:type="spellStart"/>
       <w:r>
         <w:rPr>
           <w:rFonts w:ascii="Consolas" w:eastAsia="Calibri" w:hAnsi="Consolas" w:cs="Calibri"/>
@@ -12489,23 +12484,7 @@
           <w:rFonts w:eastAsia="Calibri"/>
           <w:lang w:val="en-GB"/>
         </w:rPr>
-        <w:t xml:space="preserve"> </w:t>
-      </w:r>
-      <w:proofErr w:type="spellStart"/>
-      <w:r>
-        <w:rPr>
-          <w:rFonts w:eastAsia="Calibri"/>
-          <w:lang w:val="en-GB"/>
-        </w:rPr>
-        <w:t>della</w:t>
-      </w:r>
-      <w:proofErr w:type="spellEnd"/>
-      <w:r>
-        <w:rPr>
-          <w:rFonts w:eastAsia="Calibri"/>
-          <w:lang w:val="en-GB"/>
-        </w:rPr>
-        <w:t xml:space="preserve"> </w:t>
+        <w:t xml:space="preserve"> della </w:t>
       </w:r>
       <w:proofErr w:type="spellStart"/>
       <w:r>
@@ -12547,6 +12526,7 @@
           <w:lang w:val="en-US"/>
         </w:rPr>
       </w:pPr>
+      <w:proofErr w:type="gramStart"/>
       <w:r>
         <w:rPr>
           <w:rFonts w:ascii="Consolas" w:eastAsia="Calibri" w:hAnsi="Consolas" w:cs="Calibri"/>
@@ -12555,6 +12535,7 @@
         </w:rPr>
         <w:t>def</w:t>
       </w:r>
+      <w:proofErr w:type="gramEnd"/>
       <w:r>
         <w:rPr>
           <w:rFonts w:ascii="Consolas" w:eastAsia="Calibri" w:hAnsi="Consolas" w:cs="Calibri"/>
@@ -12563,7 +12544,6 @@
         <w:t xml:space="preserve"> </w:t>
       </w:r>
       <w:proofErr w:type="spellStart"/>
-      <w:proofErr w:type="gramStart"/>
       <w:r>
         <w:rPr>
           <w:rFonts w:ascii="Consolas" w:eastAsia="Calibri" w:hAnsi="Consolas" w:cs="Calibri"/>
@@ -12580,7 +12560,6 @@
         </w:rPr>
         <w:t>(</w:t>
       </w:r>
-      <w:proofErr w:type="gramEnd"/>
       <w:r>
         <w:rPr>
           <w:rFonts w:ascii="Consolas" w:eastAsia="Calibri" w:hAnsi="Consolas" w:cs="Calibri"/>
@@ -12629,6 +12608,7 @@
           <w:lang w:val="en-GB"/>
         </w:rPr>
       </w:pPr>
+      <w:proofErr w:type="gramStart"/>
       <w:r>
         <w:rPr>
           <w:rFonts w:ascii="Consolas" w:eastAsia="Calibri" w:hAnsi="Consolas" w:cs="Calibri"/>
@@ -12637,6 +12617,7 @@
         </w:rPr>
         <w:t>for</w:t>
       </w:r>
+      <w:proofErr w:type="gramEnd"/>
       <w:r>
         <w:rPr>
           <w:rFonts w:ascii="Consolas" w:eastAsia="Calibri" w:hAnsi="Consolas" w:cs="Calibri"/>
@@ -12660,7 +12641,6 @@
         <w:t xml:space="preserve"> </w:t>
       </w:r>
       <w:proofErr w:type="spellStart"/>
-      <w:proofErr w:type="gramStart"/>
       <w:r>
         <w:rPr>
           <w:rFonts w:ascii="Consolas" w:eastAsia="Calibri" w:hAnsi="Consolas" w:cs="Calibri"/>
@@ -12674,16 +12654,7 @@
           <w:color w:val="0070C0"/>
           <w:lang w:val="en-GB"/>
         </w:rPr>
-        <w:t>process</w:t>
-      </w:r>
-      <w:proofErr w:type="gramEnd"/>
-      <w:r>
-        <w:rPr>
-          <w:rFonts w:ascii="Consolas" w:eastAsia="Calibri" w:hAnsi="Consolas" w:cs="Calibri"/>
-          <w:color w:val="0070C0"/>
-          <w:lang w:val="en-GB"/>
-        </w:rPr>
-        <w:t>_iter</w:t>
+        <w:t>process_iter</w:t>
       </w:r>
       <w:proofErr w:type="spellEnd"/>
       <w:r>
@@ -13160,7 +13131,7 @@
     </w:p>
     <w:p>
       <w:pPr>
-        <w:pStyle w:val="Titolo1"/>
+        <w:pStyle w:val="Heading1"/>
         <w:rPr>
           <w:rFonts w:eastAsia="Calibri"/>
           <w:lang w:val="it-CH"/>
@@ -13179,7 +13150,7 @@
     </w:p>
     <w:p>
       <w:pPr>
-        <w:pStyle w:val="Titolo2"/>
+        <w:pStyle w:val="Heading2"/>
         <w:rPr>
           <w:rFonts w:eastAsia="Calibri"/>
           <w:lang w:val="it-CH"/>
@@ -13204,7 +13175,7 @@
     </w:p>
     <w:p>
       <w:pPr>
-        <w:pStyle w:val="Titolo3"/>
+        <w:pStyle w:val="Heading3"/>
         <w:rPr>
           <w:rFonts w:eastAsia="Calibri"/>
           <w:lang w:val="it-CH"/>
@@ -13222,7 +13193,7 @@
     </w:p>
     <w:p>
       <w:pPr>
-        <w:pStyle w:val="Didascalia"/>
+        <w:pStyle w:val="Caption"/>
         <w:keepNext/>
       </w:pPr>
       <w:bookmarkStart w:id="37" w:name="_Toc39851742"/>
@@ -13250,7 +13221,7 @@
           <w:left w:w="0" w:type="dxa"/>
           <w:right w:w="0" w:type="dxa"/>
         </w:tblCellMar>
-        <w:tblLook w:val="04A0" w:firstRow="1" w:lastRow="0" w:firstColumn="1" w:lastColumn="0" w:noHBand="0" w:noVBand="1"/>
+        <w:tblLook w:val="04A0"/>
       </w:tblPr>
       <w:tblGrid>
         <w:gridCol w:w="1795"/>
@@ -13916,7 +13887,7 @@
           <w:left w:w="0" w:type="dxa"/>
           <w:right w:w="0" w:type="dxa"/>
         </w:tblCellMar>
-        <w:tblLook w:val="04A0" w:firstRow="1" w:lastRow="0" w:firstColumn="1" w:lastColumn="0" w:noHBand="0" w:noVBand="1"/>
+        <w:tblLook w:val="04A0"/>
       </w:tblPr>
       <w:tblGrid>
         <w:gridCol w:w="1795"/>
@@ -14575,7 +14546,7 @@
           <w:left w:w="0" w:type="dxa"/>
           <w:right w:w="0" w:type="dxa"/>
         </w:tblCellMar>
-        <w:tblLook w:val="04A0" w:firstRow="1" w:lastRow="0" w:firstColumn="1" w:lastColumn="0" w:noHBand="0" w:noVBand="1"/>
+        <w:tblLook w:val="04A0"/>
       </w:tblPr>
       <w:tblGrid>
         <w:gridCol w:w="1646"/>
@@ -15266,7 +15237,7 @@
           <w:left w:w="0" w:type="dxa"/>
           <w:right w:w="0" w:type="dxa"/>
         </w:tblCellMar>
-        <w:tblLook w:val="04A0" w:firstRow="1" w:lastRow="0" w:firstColumn="1" w:lastColumn="0" w:noHBand="0" w:noVBand="1"/>
+        <w:tblLook w:val="04A0"/>
       </w:tblPr>
       <w:tblGrid>
         <w:gridCol w:w="1630"/>
@@ -15940,7 +15911,7 @@
           <w:left w:w="0" w:type="dxa"/>
           <w:right w:w="0" w:type="dxa"/>
         </w:tblCellMar>
-        <w:tblLook w:val="04A0" w:firstRow="1" w:lastRow="0" w:firstColumn="1" w:lastColumn="0" w:noHBand="0" w:noVBand="1"/>
+        <w:tblLook w:val="04A0"/>
       </w:tblPr>
       <w:tblGrid>
         <w:gridCol w:w="1703"/>
@@ -16619,7 +16590,7 @@
           <w:left w:w="0" w:type="dxa"/>
           <w:right w:w="0" w:type="dxa"/>
         </w:tblCellMar>
-        <w:tblLook w:val="04A0" w:firstRow="1" w:lastRow="0" w:firstColumn="1" w:lastColumn="0" w:noHBand="0" w:noVBand="1"/>
+        <w:tblLook w:val="04A0"/>
       </w:tblPr>
       <w:tblGrid>
         <w:gridCol w:w="1703"/>
@@ -17286,7 +17257,7 @@
           <w:left w:w="0" w:type="dxa"/>
           <w:right w:w="0" w:type="dxa"/>
         </w:tblCellMar>
-        <w:tblLook w:val="04A0" w:firstRow="1" w:lastRow="0" w:firstColumn="1" w:lastColumn="0" w:noHBand="0" w:noVBand="1"/>
+        <w:tblLook w:val="04A0"/>
       </w:tblPr>
       <w:tblGrid>
         <w:gridCol w:w="1701"/>
@@ -17940,7 +17911,7 @@
           <w:left w:w="0" w:type="dxa"/>
           <w:right w:w="0" w:type="dxa"/>
         </w:tblCellMar>
-        <w:tblLook w:val="04A0" w:firstRow="1" w:lastRow="0" w:firstColumn="1" w:lastColumn="0" w:noHBand="0" w:noVBand="1"/>
+        <w:tblLook w:val="04A0"/>
       </w:tblPr>
       <w:tblGrid>
         <w:gridCol w:w="1763"/>
@@ -18600,7 +18571,7 @@
           <w:left w:w="0" w:type="dxa"/>
           <w:right w:w="0" w:type="dxa"/>
         </w:tblCellMar>
-        <w:tblLook w:val="04A0" w:firstRow="1" w:lastRow="0" w:firstColumn="1" w:lastColumn="0" w:noHBand="0" w:noVBand="1"/>
+        <w:tblLook w:val="04A0"/>
       </w:tblPr>
       <w:tblGrid>
         <w:gridCol w:w="1776"/>
@@ -19253,7 +19224,7 @@
           <w:left w:w="0" w:type="dxa"/>
           <w:right w:w="0" w:type="dxa"/>
         </w:tblCellMar>
-        <w:tblLook w:val="04A0" w:firstRow="1" w:lastRow="0" w:firstColumn="1" w:lastColumn="0" w:noHBand="0" w:noVBand="1"/>
+        <w:tblLook w:val="04A0"/>
       </w:tblPr>
       <w:tblGrid>
         <w:gridCol w:w="1796"/>
@@ -19907,7 +19878,7 @@
           <w:left w:w="0" w:type="dxa"/>
           <w:right w:w="0" w:type="dxa"/>
         </w:tblCellMar>
-        <w:tblLook w:val="04A0" w:firstRow="1" w:lastRow="0" w:firstColumn="1" w:lastColumn="0" w:noHBand="0" w:noVBand="1"/>
+        <w:tblLook w:val="04A0"/>
       </w:tblPr>
       <w:tblGrid>
         <w:gridCol w:w="1795"/>
@@ -20579,7 +20550,7 @@
           <w:left w:w="0" w:type="dxa"/>
           <w:right w:w="0" w:type="dxa"/>
         </w:tblCellMar>
-        <w:tblLook w:val="04A0" w:firstRow="1" w:lastRow="0" w:firstColumn="1" w:lastColumn="0" w:noHBand="0" w:noVBand="1"/>
+        <w:tblLook w:val="04A0"/>
       </w:tblPr>
       <w:tblGrid>
         <w:gridCol w:w="1800"/>
@@ -21254,7 +21225,7 @@
           <w:left w:w="0" w:type="dxa"/>
           <w:right w:w="0" w:type="dxa"/>
         </w:tblCellMar>
-        <w:tblLook w:val="04A0" w:firstRow="1" w:lastRow="0" w:firstColumn="1" w:lastColumn="0" w:noHBand="0" w:noVBand="1"/>
+        <w:tblLook w:val="04A0"/>
       </w:tblPr>
       <w:tblGrid>
         <w:gridCol w:w="1735"/>
@@ -21919,7 +21890,7 @@
           <w:left w:w="0" w:type="dxa"/>
           <w:right w:w="0" w:type="dxa"/>
         </w:tblCellMar>
-        <w:tblLook w:val="04A0" w:firstRow="1" w:lastRow="0" w:firstColumn="1" w:lastColumn="0" w:noHBand="0" w:noVBand="1"/>
+        <w:tblLook w:val="04A0"/>
       </w:tblPr>
       <w:tblGrid>
         <w:gridCol w:w="1896"/>
@@ -22663,7 +22634,7 @@
     </w:p>
     <w:p>
       <w:pPr>
-        <w:pStyle w:val="Titolo2"/>
+        <w:pStyle w:val="Heading2"/>
         <w:rPr>
           <w:rFonts w:eastAsia="Calibri"/>
           <w:lang w:val="it-CH"/>
@@ -22682,7 +22653,7 @@
     </w:p>
     <w:p>
       <w:pPr>
-        <w:pStyle w:val="Didascalia"/>
+        <w:pStyle w:val="Caption"/>
         <w:keepNext/>
         <w:jc w:val="center"/>
       </w:pPr>
@@ -22705,10 +22676,10 @@
     </w:p>
     <w:tbl>
       <w:tblPr>
-        <w:tblStyle w:val="Grigliatabella"/>
+        <w:tblStyle w:val="TableGrid"/>
         <w:tblW w:w="0" w:type="auto"/>
         <w:jc w:val="center"/>
-        <w:tblLook w:val="04A0" w:firstRow="1" w:lastRow="0" w:firstColumn="1" w:lastColumn="0" w:noHBand="0" w:noVBand="1"/>
+        <w:tblLook w:val="04A0"/>
       </w:tblPr>
       <w:tblGrid>
         <w:gridCol w:w="2235"/>
@@ -23764,7 +23735,7 @@
     </w:p>
     <w:p>
       <w:pPr>
-        <w:pStyle w:val="Titolo2"/>
+        <w:pStyle w:val="Heading2"/>
         <w:rPr>
           <w:rFonts w:eastAsia="Calibri"/>
           <w:lang w:val="it-CH"/>
@@ -23834,7 +23805,7 @@
     </w:p>
     <w:p>
       <w:pPr>
-        <w:pStyle w:val="Titolo1"/>
+        <w:pStyle w:val="Heading1"/>
         <w:rPr>
           <w:rFonts w:eastAsia="Calibri"/>
           <w:lang w:val="it-CH"/>
@@ -23883,7 +23854,7 @@
     </w:p>
     <w:p>
       <w:pPr>
-        <w:pStyle w:val="Titolo2"/>
+        <w:pStyle w:val="Heading2"/>
         <w:rPr>
           <w:rFonts w:eastAsia="Calibri"/>
           <w:lang w:val="it-CH"/>
@@ -23958,7 +23929,7 @@
     </w:p>
     <w:p>
       <w:pPr>
-        <w:pStyle w:val="Titolo2"/>
+        <w:pStyle w:val="Heading2"/>
         <w:rPr>
           <w:rFonts w:eastAsia="Calibri"/>
           <w:lang w:val="it-CH"/>
@@ -24021,7 +23992,24 @@
           <w:bCs/>
           <w:lang w:val="it-CH"/>
         </w:rPr>
-        <w:t>Luca:</w:t>
+        <w:t>Luca</w:t>
+      </w:r>
+      <w:r>
+        <w:rPr>
+          <w:rFonts w:ascii="Calibri" w:eastAsia="Calibri" w:hAnsi="Calibri" w:cs="Calibri"/>
+          <w:b/>
+          <w:bCs/>
+          <w:lang w:val="it-CH"/>
+        </w:rPr>
+        <w:t>:</w:t>
+      </w:r>
+      <w:r>
+        <w:rPr>
+          <w:rFonts w:ascii="Calibri" w:eastAsia="Calibri" w:hAnsi="Calibri" w:cs="Calibri"/>
+          <w:bCs/>
+          <w:lang w:val="it-CH"/>
+        </w:rPr>
+        <w:t xml:space="preserve"> Sento di aver contribuito in modo eccellente allo sviluppo dell’applicazione, siamo riusciti a completarla, con lavoro di squadra e collaborazione, dividendoci i compiti in base a ciò ciascuno di noi era più capace a fare. Avrei preferito la partecipazione più attiva di Jonas, soprattutto nella parte mediana dello sviluppo.</w:t>
       </w:r>
     </w:p>
     <w:p>
@@ -24092,7 +24080,7 @@
     </w:p>
     <w:p>
       <w:pPr>
-        <w:pStyle w:val="Titolo1"/>
+        <w:pStyle w:val="Heading1"/>
         <w:rPr>
           <w:rFonts w:eastAsia="Calibri"/>
           <w:lang w:val="it-CH"/>
@@ -24110,7 +24098,7 @@
     </w:p>
     <w:p>
       <w:pPr>
-        <w:pStyle w:val="Indicedellefigure"/>
+        <w:pStyle w:val="TableofFigures"/>
         <w:tabs>
           <w:tab w:val="right" w:leader="dot" w:pos="9628"/>
         </w:tabs>
@@ -24143,7 +24131,7 @@
       <w:hyperlink w:anchor="_Toc39851734" w:history="1">
         <w:r>
           <w:rPr>
-            <w:rStyle w:val="Collegamentoipertestuale"/>
+            <w:rStyle w:val="Hyperlink"/>
             <w:noProof/>
           </w:rPr>
           <w:t>Figura 1 -- Use Case</w:t>
@@ -24200,7 +24188,7 @@
     </w:p>
     <w:p>
       <w:pPr>
-        <w:pStyle w:val="Indicedellefigure"/>
+        <w:pStyle w:val="TableofFigures"/>
         <w:tabs>
           <w:tab w:val="right" w:leader="dot" w:pos="9628"/>
         </w:tabs>
@@ -24212,7 +24200,7 @@
       <w:hyperlink w:anchor="_Toc39851735" w:history="1">
         <w:r>
           <w:rPr>
-            <w:rStyle w:val="Collegamentoipertestuale"/>
+            <w:rStyle w:val="Hyperlink"/>
             <w:noProof/>
           </w:rPr>
           <w:t>Figura 2 -- Gantt Iniziale</w:t>
@@ -24269,7 +24257,7 @@
     </w:p>
     <w:p>
       <w:pPr>
-        <w:pStyle w:val="Indicedellefigure"/>
+        <w:pStyle w:val="TableofFigures"/>
         <w:tabs>
           <w:tab w:val="right" w:leader="dot" w:pos="9628"/>
         </w:tabs>
@@ -24281,7 +24269,7 @@
       <w:hyperlink w:anchor="_Toc39851736" w:history="1">
         <w:r>
           <w:rPr>
-            <w:rStyle w:val="Collegamentoipertestuale"/>
+            <w:rStyle w:val="Hyperlink"/>
             <w:noProof/>
           </w:rPr>
           <w:t>Figura 3 -- Gantt Finale 1</w:t>
@@ -24338,7 +24326,7 @@
     </w:p>
     <w:p>
       <w:pPr>
-        <w:pStyle w:val="Indicedellefigure"/>
+        <w:pStyle w:val="TableofFigures"/>
         <w:tabs>
           <w:tab w:val="right" w:leader="dot" w:pos="9628"/>
         </w:tabs>
@@ -24350,7 +24338,7 @@
       <w:hyperlink w:anchor="_Toc39851737" w:history="1">
         <w:r>
           <w:rPr>
-            <w:rStyle w:val="Collegamentoipertestuale"/>
+            <w:rStyle w:val="Hyperlink"/>
             <w:noProof/>
           </w:rPr>
           <w:t>Figura 4 -- Gantt Finale 2</w:t>
@@ -24407,7 +24395,7 @@
     </w:p>
     <w:p>
       <w:pPr>
-        <w:pStyle w:val="Indicedellefigure"/>
+        <w:pStyle w:val="TableofFigures"/>
         <w:tabs>
           <w:tab w:val="right" w:leader="dot" w:pos="9628"/>
         </w:tabs>
@@ -24419,7 +24407,7 @@
       <w:hyperlink r:id="rId15" w:anchor="_Toc39851738" w:history="1">
         <w:r>
           <w:rPr>
-            <w:rStyle w:val="Collegamentoipertestuale"/>
+            <w:rStyle w:val="Hyperlink"/>
             <w:noProof/>
           </w:rPr>
           <w:t>Figura 5 -- GUI</w:t>
@@ -24476,7 +24464,7 @@
     </w:p>
     <w:p>
       <w:pPr>
-        <w:pStyle w:val="Indicedellefigure"/>
+        <w:pStyle w:val="TableofFigures"/>
         <w:tabs>
           <w:tab w:val="right" w:leader="dot" w:pos="9628"/>
         </w:tabs>
@@ -24488,7 +24476,7 @@
       <w:hyperlink r:id="rId16" w:anchor="_Toc39851739" w:history="1">
         <w:r>
           <w:rPr>
-            <w:rStyle w:val="Collegamentoipertestuale"/>
+            <w:rStyle w:val="Hyperlink"/>
             <w:noProof/>
           </w:rPr>
           <w:t>Figura 6 -- Counter</w:t>
@@ -24545,7 +24533,7 @@
     </w:p>
     <w:p>
       <w:pPr>
-        <w:pStyle w:val="Titolo1"/>
+        <w:pStyle w:val="Heading1"/>
         <w:rPr>
           <w:rFonts w:eastAsia="Calibri"/>
           <w:lang w:val="it-CH"/>
@@ -24570,7 +24558,7 @@
     </w:p>
     <w:p>
       <w:pPr>
-        <w:pStyle w:val="Indicedellefigure"/>
+        <w:pStyle w:val="TableofFigures"/>
         <w:tabs>
           <w:tab w:val="right" w:leader="dot" w:pos="9628"/>
         </w:tabs>
@@ -24600,7 +24588,7 @@
       <w:hyperlink w:anchor="_Toc39851740" w:history="1">
         <w:r>
           <w:rPr>
-            <w:rStyle w:val="Collegamentoipertestuale"/>
+            <w:rStyle w:val="Hyperlink"/>
             <w:noProof/>
           </w:rPr>
           <w:t>Tabella 1 -- Hardware</w:t>
@@ -24657,7 +24645,7 @@
     </w:p>
     <w:p>
       <w:pPr>
-        <w:pStyle w:val="Indicedellefigure"/>
+        <w:pStyle w:val="TableofFigures"/>
         <w:tabs>
           <w:tab w:val="right" w:leader="dot" w:pos="9628"/>
         </w:tabs>
@@ -24669,7 +24657,7 @@
       <w:hyperlink w:anchor="_Toc39851741" w:history="1">
         <w:r>
           <w:rPr>
-            <w:rStyle w:val="Collegamentoipertestuale"/>
+            <w:rStyle w:val="Hyperlink"/>
             <w:noProof/>
           </w:rPr>
           <w:t>Tabella 2 -- Software</w:t>
@@ -24726,7 +24714,7 @@
     </w:p>
     <w:p>
       <w:pPr>
-        <w:pStyle w:val="Indicedellefigure"/>
+        <w:pStyle w:val="TableofFigures"/>
         <w:tabs>
           <w:tab w:val="right" w:leader="dot" w:pos="9628"/>
         </w:tabs>
@@ -24738,7 +24726,7 @@
       <w:hyperlink w:anchor="_Toc39851742" w:history="1">
         <w:r>
           <w:rPr>
-            <w:rStyle w:val="Collegamentoipertestuale"/>
+            <w:rStyle w:val="Hyperlink"/>
             <w:noProof/>
           </w:rPr>
           <w:t>Tabella 3 -- Test</w:t>
@@ -24795,7 +24783,7 @@
     </w:p>
     <w:p>
       <w:pPr>
-        <w:pStyle w:val="Indicedellefigure"/>
+        <w:pStyle w:val="TableofFigures"/>
         <w:tabs>
           <w:tab w:val="right" w:leader="dot" w:pos="9628"/>
         </w:tabs>
@@ -24807,7 +24795,7 @@
       <w:hyperlink w:anchor="_Toc39851743" w:history="1">
         <w:r>
           <w:rPr>
-            <w:rStyle w:val="Collegamentoipertestuale"/>
+            <w:rStyle w:val="Hyperlink"/>
             <w:noProof/>
           </w:rPr>
           <w:t>Tabella 4 -- Risultati test</w:t>
@@ -24898,7 +24886,7 @@
     </w:p>
     <w:p>
       <w:pPr>
-        <w:pStyle w:val="Titolo1"/>
+        <w:pStyle w:val="Heading1"/>
         <w:rPr>
           <w:rFonts w:eastAsia="Calibri"/>
           <w:lang w:val="it-CH"/>
@@ -24929,50 +24917,223 @@
           <w:lang w:val="it-CH"/>
         </w:rPr>
       </w:pPr>
-      <w:r>
-        <w:rPr>
-          <w:rFonts w:ascii="Calibri" w:eastAsia="Calibri" w:hAnsi="Calibri" w:cs="Calibri"/>
-          <w:lang w:val="it-CH"/>
-        </w:rPr>
-        <w:t>1.  URL del sito (se troppo lungo solo dominio, evt completo nel</w:t>
+      <w:hyperlink r:id="rId17" w:history="1">
+        <w:r>
+          <w:rPr>
+            <w:rStyle w:val="Hyperlink"/>
+            <w:rFonts w:ascii="Calibri" w:eastAsia="Calibri" w:hAnsi="Calibri" w:cs="Calibri"/>
+            <w:lang w:val="it-CH"/>
+          </w:rPr>
+          <w:t>https://www.w3schools.com/python/</w:t>
+        </w:r>
+      </w:hyperlink>
+      <w:r>
+        <w:rPr>
+          <w:rFonts w:ascii="Calibri" w:eastAsia="Calibri" w:hAnsi="Calibri" w:cs="Calibri"/>
+          <w:lang w:val="it-CH"/>
+        </w:rPr>
+        <w:t xml:space="preserve">, </w:t>
+      </w:r>
+      <w:r>
+        <w:rPr>
+          <w:rFonts w:ascii="Calibri" w:eastAsia="Calibri" w:hAnsi="Calibri" w:cs="Calibri"/>
+          <w:i/>
+          <w:lang w:val="it-CH"/>
+        </w:rPr>
+        <w:t>Python Tutorial</w:t>
+      </w:r>
+      <w:r>
+        <w:rPr>
+          <w:rFonts w:ascii="Calibri" w:eastAsia="Calibri" w:hAnsi="Calibri" w:cs="Calibri"/>
+          <w:lang w:val="it-CH"/>
+        </w:rPr>
+        <w:t>, 29-01-2020</w:t>
       </w:r>
     </w:p>
     <w:p>
       <w:pPr>
         <w:rPr>
           <w:rFonts w:ascii="Calibri" w:eastAsia="Calibri" w:hAnsi="Calibri" w:cs="Calibri"/>
-          <w:lang w:val="it-CH"/>
-        </w:rPr>
-      </w:pPr>
-      <w:r>
-        <w:rPr>
-          <w:rFonts w:ascii="Calibri" w:eastAsia="Calibri" w:hAnsi="Calibri" w:cs="Calibri"/>
-          <w:lang w:val="it-CH"/>
-        </w:rPr>
-        <w:t xml:space="preserve">    diario),</w:t>
+          <w:lang w:val="en-GB"/>
+        </w:rPr>
+      </w:pPr>
+      <w:hyperlink r:id="rId18" w:history="1">
+        <w:r>
+          <w:rPr>
+            <w:rStyle w:val="Hyperlink"/>
+            <w:rFonts w:ascii="Calibri" w:eastAsia="Calibri" w:hAnsi="Calibri" w:cs="Calibri"/>
+            <w:lang w:val="en-GB"/>
+          </w:rPr>
+          <w:t>https://opencv-python-tutroals.readthedocs.io/en/latest/py_tutorials/py_tutorials.html</w:t>
+        </w:r>
+      </w:hyperlink>
+      <w:r>
+        <w:rPr>
+          <w:rFonts w:ascii="Calibri" w:eastAsia="Calibri" w:hAnsi="Calibri" w:cs="Calibri"/>
+          <w:lang w:val="en-GB"/>
+        </w:rPr>
+        <w:t xml:space="preserve">, </w:t>
+      </w:r>
+      <w:proofErr w:type="spellStart"/>
+      <w:r>
+        <w:rPr>
+          <w:rFonts w:ascii="Calibri" w:eastAsia="Calibri" w:hAnsi="Calibri" w:cs="Calibri"/>
+          <w:i/>
+          <w:lang w:val="en-GB"/>
+        </w:rPr>
+        <w:t>OpenCV</w:t>
+      </w:r>
+      <w:proofErr w:type="spellEnd"/>
+      <w:r>
+        <w:rPr>
+          <w:rFonts w:ascii="Calibri" w:eastAsia="Calibri" w:hAnsi="Calibri" w:cs="Calibri"/>
+          <w:i/>
+          <w:lang w:val="en-GB"/>
+        </w:rPr>
+        <w:t>-Python Tutorials</w:t>
+      </w:r>
+      <w:r>
+        <w:rPr>
+          <w:rFonts w:ascii="Calibri" w:eastAsia="Calibri" w:hAnsi="Calibri" w:cs="Calibri"/>
+          <w:lang w:val="en-GB"/>
+        </w:rPr>
+        <w:t>, 31-01-2020</w:t>
       </w:r>
     </w:p>
     <w:p>
       <w:pPr>
         <w:rPr>
           <w:rFonts w:ascii="Calibri" w:eastAsia="Calibri" w:hAnsi="Calibri" w:cs="Calibri"/>
-          <w:lang w:val="it-CH"/>
-        </w:rPr>
-      </w:pPr>
+          <w:lang w:val="en-GB"/>
+        </w:rPr>
+      </w:pPr>
+      <w:hyperlink r:id="rId19" w:history="1">
+        <w:r>
+          <w:rPr>
+            <w:rStyle w:val="Hyperlink"/>
+            <w:rFonts w:ascii="Calibri" w:eastAsia="Calibri" w:hAnsi="Calibri" w:cs="Calibri"/>
+            <w:lang w:val="en-GB"/>
+          </w:rPr>
+          <w:t>https://pysource.com/2019/03/20/how-to-install-dlib-for-python-3-on-windows/</w:t>
+        </w:r>
+      </w:hyperlink>
+      <w:r>
+        <w:rPr>
+          <w:rFonts w:ascii="Calibri" w:eastAsia="Calibri" w:hAnsi="Calibri" w:cs="Calibri"/>
+          <w:lang w:val="en-GB"/>
+        </w:rPr>
+        <w:t xml:space="preserve">, </w:t>
+      </w:r>
+      <w:r>
+        <w:rPr>
+          <w:rFonts w:ascii="Calibri" w:eastAsia="Calibri" w:hAnsi="Calibri" w:cs="Calibri"/>
+          <w:i/>
+          <w:lang w:val="en-GB"/>
+        </w:rPr>
+        <w:t xml:space="preserve">How to install </w:t>
+      </w:r>
+      <w:proofErr w:type="spellStart"/>
+      <w:r>
+        <w:rPr>
+          <w:rFonts w:ascii="Calibri" w:eastAsia="Calibri" w:hAnsi="Calibri" w:cs="Calibri"/>
+          <w:i/>
+          <w:lang w:val="en-GB"/>
+        </w:rPr>
+        <w:t>Dlib</w:t>
+      </w:r>
+      <w:proofErr w:type="spellEnd"/>
+      <w:r>
+        <w:rPr>
+          <w:rFonts w:ascii="Calibri" w:eastAsia="Calibri" w:hAnsi="Calibri" w:cs="Calibri"/>
+          <w:i/>
+          <w:lang w:val="en-GB"/>
+        </w:rPr>
+        <w:t xml:space="preserve"> for Python</w:t>
+      </w:r>
+      <w:r>
+        <w:rPr>
+          <w:rFonts w:ascii="Calibri" w:eastAsia="Calibri" w:hAnsi="Calibri" w:cs="Calibri"/>
+          <w:lang w:val="en-GB"/>
+        </w:rPr>
+        <w:t xml:space="preserve">, </w:t>
+      </w:r>
+      <w:r>
+        <w:rPr>
+          <w:rFonts w:ascii="Calibri" w:eastAsia="Calibri" w:hAnsi="Calibri" w:cs="Calibri"/>
+          <w:lang w:val="en-GB"/>
+        </w:rPr>
+        <w:t>3</w:t>
+      </w:r>
+      <w:r>
+        <w:rPr>
+          <w:rFonts w:ascii="Calibri" w:eastAsia="Calibri" w:hAnsi="Calibri" w:cs="Calibri"/>
+          <w:lang w:val="en-GB"/>
+        </w:rPr>
+        <w:t>1-01-2020</w:t>
+      </w:r>
     </w:p>
     <w:p>
       <w:pPr>
         <w:rPr>
           <w:rFonts w:ascii="Calibri" w:eastAsia="Calibri" w:hAnsi="Calibri" w:cs="Calibri"/>
-          <w:lang w:val="it-CH"/>
-        </w:rPr>
-      </w:pPr>
-      <w:r>
-        <w:rPr>
-          <w:rFonts w:ascii="Calibri" w:eastAsia="Calibri" w:hAnsi="Calibri" w:cs="Calibri"/>
-          <w:lang w:val="it-CH"/>
-        </w:rPr>
-        <w:t>2.  Eventuale titolo della pagina (in italico),</w:t>
+          <w:lang w:val="en-GB"/>
+        </w:rPr>
+      </w:pPr>
+      <w:hyperlink r:id="rId20" w:history="1">
+        <w:r>
+          <w:rPr>
+            <w:rStyle w:val="Hyperlink"/>
+            <w:rFonts w:ascii="Calibri" w:eastAsia="Calibri" w:hAnsi="Calibri" w:cs="Calibri"/>
+            <w:lang w:val="en-GB"/>
+          </w:rPr>
+          <w:t>https://pypi.org/project/opencv-python/</w:t>
+        </w:r>
+      </w:hyperlink>
+      <w:r>
+        <w:rPr>
+          <w:rFonts w:ascii="Calibri" w:eastAsia="Calibri" w:hAnsi="Calibri" w:cs="Calibri"/>
+          <w:lang w:val="en-GB"/>
+        </w:rPr>
+        <w:t xml:space="preserve">, </w:t>
+      </w:r>
+      <w:proofErr w:type="spellStart"/>
+      <w:r>
+        <w:rPr>
+          <w:rFonts w:ascii="Calibri" w:eastAsia="Calibri" w:hAnsi="Calibri" w:cs="Calibri"/>
+          <w:i/>
+          <w:lang w:val="en-GB"/>
+        </w:rPr>
+        <w:t>opencv</w:t>
+      </w:r>
+      <w:proofErr w:type="spellEnd"/>
+      <w:r>
+        <w:rPr>
+          <w:rFonts w:ascii="Calibri" w:eastAsia="Calibri" w:hAnsi="Calibri" w:cs="Calibri"/>
+          <w:i/>
+          <w:lang w:val="en-GB"/>
+        </w:rPr>
+        <w:t>-python</w:t>
+      </w:r>
+      <w:r>
+        <w:rPr>
+          <w:rFonts w:ascii="Calibri" w:eastAsia="Calibri" w:hAnsi="Calibri" w:cs="Calibri"/>
+          <w:lang w:val="en-GB"/>
+        </w:rPr>
+        <w:t xml:space="preserve">, </w:t>
+      </w:r>
+      <w:r>
+        <w:rPr>
+          <w:rFonts w:ascii="Calibri" w:eastAsia="Calibri" w:hAnsi="Calibri" w:cs="Calibri"/>
+          <w:lang w:val="en-GB"/>
+        </w:rPr>
+        <w:t>3</w:t>
+      </w:r>
+      <w:r>
+        <w:rPr>
+          <w:rFonts w:ascii="Calibri" w:eastAsia="Calibri" w:hAnsi="Calibri" w:cs="Calibri"/>
+          <w:lang w:val="en-GB"/>
+        </w:rPr>
+        <w:t>1-01-2020</w:t>
       </w:r>
     </w:p>
     <w:p>
@@ -24982,86 +25143,1183 @@
           <w:lang w:val="it-CH"/>
         </w:rPr>
       </w:pPr>
+      <w:hyperlink r:id="rId21" w:history="1">
+        <w:r>
+          <w:rPr>
+            <w:rStyle w:val="Hyperlink"/>
+            <w:rFonts w:ascii="Calibri" w:eastAsia="Calibri" w:hAnsi="Calibri" w:cs="Calibri"/>
+            <w:lang w:val="it-CH"/>
+          </w:rPr>
+          <w:t>https://docs.opencv.org/3.4/db/d28/tutorial_cascade_classifier.html</w:t>
+        </w:r>
+      </w:hyperlink>
+      <w:r>
+        <w:rPr>
+          <w:rFonts w:ascii="Calibri" w:eastAsia="Calibri" w:hAnsi="Calibri" w:cs="Calibri"/>
+          <w:lang w:val="it-CH"/>
+        </w:rPr>
+        <w:t xml:space="preserve">, </w:t>
+      </w:r>
+      <w:r>
+        <w:rPr>
+          <w:rFonts w:ascii="Calibri" w:eastAsia="Calibri" w:hAnsi="Calibri" w:cs="Calibri"/>
+          <w:i/>
+          <w:lang w:val="it-CH"/>
+        </w:rPr>
+        <w:t>OpenCV: Cascade Classifier</w:t>
+      </w:r>
+      <w:r>
+        <w:rPr>
+          <w:rFonts w:ascii="Calibri" w:eastAsia="Calibri" w:hAnsi="Calibri" w:cs="Calibri"/>
+          <w:lang w:val="it-CH"/>
+        </w:rPr>
+        <w:t>, 31-01-2020</w:t>
+      </w:r>
     </w:p>
     <w:p>
       <w:pPr>
         <w:rPr>
           <w:rFonts w:ascii="Calibri" w:eastAsia="Calibri" w:hAnsi="Calibri" w:cs="Calibri"/>
-          <w:lang w:val="it-CH"/>
-        </w:rPr>
-      </w:pPr>
-      <w:r>
-        <w:rPr>
-          <w:rFonts w:ascii="Calibri" w:eastAsia="Calibri" w:hAnsi="Calibri" w:cs="Calibri"/>
-          <w:lang w:val="it-CH"/>
-        </w:rPr>
-        <w:t>3.  Data di consultazione (GG-MM-AAAA).</w:t>
+          <w:lang w:val="en-GB"/>
+        </w:rPr>
+      </w:pPr>
+      <w:hyperlink r:id="rId22" w:history="1">
+        <w:r>
+          <w:rPr>
+            <w:rStyle w:val="Hyperlink"/>
+            <w:rFonts w:ascii="Calibri" w:eastAsia="Calibri" w:hAnsi="Calibri" w:cs="Calibri"/>
+            <w:lang w:val="en-GB"/>
+          </w:rPr>
+          <w:t>https://stackoverflow.com/questions/54273050/opencv-4-0-0-systemerror-class-cv2-cascadeclassifier-returned-a-result-with</w:t>
+        </w:r>
+      </w:hyperlink>
+      <w:r>
+        <w:rPr>
+          <w:rFonts w:ascii="Calibri" w:eastAsia="Calibri" w:hAnsi="Calibri" w:cs="Calibri"/>
+          <w:lang w:val="en-GB"/>
+        </w:rPr>
+        <w:t xml:space="preserve">, </w:t>
+      </w:r>
+      <w:r>
+        <w:rPr>
+          <w:rFonts w:ascii="Calibri" w:eastAsia="Calibri" w:hAnsi="Calibri" w:cs="Calibri"/>
+          <w:i/>
+          <w:lang w:val="en-GB"/>
+        </w:rPr>
+        <w:t xml:space="preserve">python - </w:t>
+      </w:r>
+      <w:proofErr w:type="spellStart"/>
+      <w:r>
+        <w:rPr>
+          <w:rFonts w:ascii="Calibri" w:eastAsia="Calibri" w:hAnsi="Calibri" w:cs="Calibri"/>
+          <w:i/>
+          <w:lang w:val="en-GB"/>
+        </w:rPr>
+        <w:t>OpenCV</w:t>
+      </w:r>
+      <w:proofErr w:type="spellEnd"/>
+      <w:r>
+        <w:rPr>
+          <w:rFonts w:ascii="Calibri" w:eastAsia="Calibri" w:hAnsi="Calibri" w:cs="Calibri"/>
+          <w:i/>
+          <w:lang w:val="en-GB"/>
+        </w:rPr>
+        <w:t xml:space="preserve"> 4.0.0</w:t>
+      </w:r>
+      <w:r>
+        <w:rPr>
+          <w:rFonts w:ascii="Calibri" w:eastAsia="Calibri" w:hAnsi="Calibri" w:cs="Calibri"/>
+          <w:lang w:val="en-GB"/>
+        </w:rPr>
+        <w:t xml:space="preserve">, </w:t>
+      </w:r>
+      <w:r>
+        <w:rPr>
+          <w:rFonts w:ascii="Calibri" w:eastAsia="Calibri" w:hAnsi="Calibri" w:cs="Calibri"/>
+          <w:lang w:val="en-GB"/>
+        </w:rPr>
+        <w:t>07</w:t>
+      </w:r>
+      <w:r>
+        <w:rPr>
+          <w:rFonts w:ascii="Calibri" w:eastAsia="Calibri" w:hAnsi="Calibri" w:cs="Calibri"/>
+          <w:lang w:val="en-GB"/>
+        </w:rPr>
+        <w:t>-0</w:t>
+      </w:r>
+      <w:r>
+        <w:rPr>
+          <w:rFonts w:ascii="Calibri" w:eastAsia="Calibri" w:hAnsi="Calibri" w:cs="Calibri"/>
+          <w:lang w:val="en-GB"/>
+        </w:rPr>
+        <w:t>2</w:t>
+      </w:r>
+      <w:r>
+        <w:rPr>
+          <w:rFonts w:ascii="Calibri" w:eastAsia="Calibri" w:hAnsi="Calibri" w:cs="Calibri"/>
+          <w:lang w:val="en-GB"/>
+        </w:rPr>
+        <w:t>-2020</w:t>
       </w:r>
     </w:p>
     <w:p>
       <w:pPr>
         <w:rPr>
           <w:rFonts w:ascii="Calibri" w:eastAsia="Calibri" w:hAnsi="Calibri" w:cs="Calibri"/>
-          <w:lang w:val="it-CH"/>
-        </w:rPr>
-      </w:pPr>
+          <w:lang w:val="en-GB"/>
+        </w:rPr>
+      </w:pPr>
+      <w:hyperlink r:id="rId23" w:history="1">
+        <w:r>
+          <w:rPr>
+            <w:rStyle w:val="Hyperlink"/>
+            <w:rFonts w:ascii="Calibri" w:eastAsia="Calibri" w:hAnsi="Calibri" w:cs="Calibri"/>
+            <w:lang w:val="en-GB"/>
+          </w:rPr>
+          <w:t>https://gist.github.com/radames/effc25355c194bd23bbd1d0cbf87d449</w:t>
+        </w:r>
+      </w:hyperlink>
+      <w:r>
+        <w:rPr>
+          <w:rFonts w:ascii="Calibri" w:eastAsia="Calibri" w:hAnsi="Calibri" w:cs="Calibri"/>
+          <w:lang w:val="en-GB"/>
+        </w:rPr>
+        <w:t xml:space="preserve">, </w:t>
+      </w:r>
+      <w:r>
+        <w:rPr>
+          <w:rFonts w:ascii="Calibri" w:eastAsia="Calibri" w:hAnsi="Calibri" w:cs="Calibri"/>
+          <w:i/>
+          <w:lang w:val="en-GB"/>
+        </w:rPr>
+        <w:t xml:space="preserve">Example of Python with </w:t>
+      </w:r>
+      <w:proofErr w:type="spellStart"/>
+      <w:r>
+        <w:rPr>
+          <w:rFonts w:ascii="Calibri" w:eastAsia="Calibri" w:hAnsi="Calibri" w:cs="Calibri"/>
+          <w:i/>
+          <w:lang w:val="en-GB"/>
+        </w:rPr>
+        <w:t>Opencv</w:t>
+      </w:r>
+      <w:proofErr w:type="spellEnd"/>
+      <w:r>
+        <w:rPr>
+          <w:rFonts w:ascii="Calibri" w:eastAsia="Calibri" w:hAnsi="Calibri" w:cs="Calibri"/>
+          <w:lang w:val="en-GB"/>
+        </w:rPr>
+        <w:t xml:space="preserve">, </w:t>
+      </w:r>
+      <w:r>
+        <w:rPr>
+          <w:rFonts w:ascii="Calibri" w:eastAsia="Calibri" w:hAnsi="Calibri" w:cs="Calibri"/>
+          <w:lang w:val="en-GB"/>
+        </w:rPr>
+        <w:t>07</w:t>
+      </w:r>
+      <w:r>
+        <w:rPr>
+          <w:rFonts w:ascii="Calibri" w:eastAsia="Calibri" w:hAnsi="Calibri" w:cs="Calibri"/>
+          <w:lang w:val="en-GB"/>
+        </w:rPr>
+        <w:t>-0</w:t>
+      </w:r>
+      <w:r>
+        <w:rPr>
+          <w:rFonts w:ascii="Calibri" w:eastAsia="Calibri" w:hAnsi="Calibri" w:cs="Calibri"/>
+          <w:lang w:val="en-GB"/>
+        </w:rPr>
+        <w:t>2</w:t>
+      </w:r>
+      <w:r>
+        <w:rPr>
+          <w:rFonts w:ascii="Calibri" w:eastAsia="Calibri" w:hAnsi="Calibri" w:cs="Calibri"/>
+          <w:lang w:val="en-GB"/>
+        </w:rPr>
+        <w:t>-2020</w:t>
+      </w:r>
     </w:p>
     <w:p>
       <w:pPr>
         <w:rPr>
           <w:rFonts w:ascii="Calibri" w:eastAsia="Calibri" w:hAnsi="Calibri" w:cs="Calibri"/>
-          <w:lang w:val="it-CH"/>
-        </w:rPr>
-      </w:pPr>
-      <w:r>
-        <w:rPr>
-          <w:rFonts w:ascii="Calibri" w:eastAsia="Calibri" w:hAnsi="Calibri" w:cs="Calibri"/>
-          <w:lang w:val="it-CH"/>
-        </w:rPr>
-        <w:t>**Esempio:**</w:t>
+          <w:lang w:val="en-GB"/>
+        </w:rPr>
+      </w:pPr>
+      <w:hyperlink r:id="rId24" w:history="1">
+        <w:r>
+          <w:rPr>
+            <w:rStyle w:val="Hyperlink"/>
+            <w:rFonts w:ascii="Calibri" w:eastAsia="Calibri" w:hAnsi="Calibri" w:cs="Calibri"/>
+            <w:lang w:val="en-GB"/>
+          </w:rPr>
+          <w:t>https://realpython.com/face-recognition-with-python/</w:t>
+        </w:r>
+      </w:hyperlink>
+      <w:r>
+        <w:rPr>
+          <w:rFonts w:ascii="Calibri" w:eastAsia="Calibri" w:hAnsi="Calibri" w:cs="Calibri"/>
+          <w:lang w:val="en-GB"/>
+        </w:rPr>
+        <w:t xml:space="preserve">, </w:t>
+      </w:r>
+      <w:r>
+        <w:rPr>
+          <w:rFonts w:ascii="Calibri" w:eastAsia="Calibri" w:hAnsi="Calibri" w:cs="Calibri"/>
+          <w:i/>
+          <w:lang w:val="en-GB"/>
+        </w:rPr>
+        <w:t>Face Recognition with Python</w:t>
+      </w:r>
+      <w:r>
+        <w:rPr>
+          <w:rFonts w:ascii="Calibri" w:eastAsia="Calibri" w:hAnsi="Calibri" w:cs="Calibri"/>
+          <w:lang w:val="en-GB"/>
+        </w:rPr>
+        <w:t xml:space="preserve">, </w:t>
+      </w:r>
+      <w:r>
+        <w:rPr>
+          <w:rFonts w:ascii="Calibri" w:eastAsia="Calibri" w:hAnsi="Calibri" w:cs="Calibri"/>
+          <w:lang w:val="en-GB"/>
+        </w:rPr>
+        <w:t>07</w:t>
+      </w:r>
+      <w:r>
+        <w:rPr>
+          <w:rFonts w:ascii="Calibri" w:eastAsia="Calibri" w:hAnsi="Calibri" w:cs="Calibri"/>
+          <w:lang w:val="en-GB"/>
+        </w:rPr>
+        <w:t>-0</w:t>
+      </w:r>
+      <w:r>
+        <w:rPr>
+          <w:rFonts w:ascii="Calibri" w:eastAsia="Calibri" w:hAnsi="Calibri" w:cs="Calibri"/>
+          <w:lang w:val="en-GB"/>
+        </w:rPr>
+        <w:t>2</w:t>
+      </w:r>
+      <w:r>
+        <w:rPr>
+          <w:rFonts w:ascii="Calibri" w:eastAsia="Calibri" w:hAnsi="Calibri" w:cs="Calibri"/>
+          <w:lang w:val="en-GB"/>
+        </w:rPr>
+        <w:t>-2020</w:t>
       </w:r>
     </w:p>
     <w:p>
       <w:pPr>
         <w:rPr>
           <w:rFonts w:ascii="Calibri" w:eastAsia="Calibri" w:hAnsi="Calibri" w:cs="Calibri"/>
-          <w:lang w:val="it-CH"/>
-        </w:rPr>
-      </w:pPr>
+          <w:lang w:val="de-DE"/>
+        </w:rPr>
+      </w:pPr>
+      <w:hyperlink r:id="rId25" w:history="1">
+        <w:r>
+          <w:rPr>
+            <w:rStyle w:val="Hyperlink"/>
+            <w:rFonts w:ascii="Calibri" w:eastAsia="Calibri" w:hAnsi="Calibri" w:cs="Calibri"/>
+            <w:lang w:val="de-DE"/>
+          </w:rPr>
+          <w:t>https://github.com/opencv/opencv/find/master</w:t>
+        </w:r>
+      </w:hyperlink>
+      <w:r>
+        <w:rPr>
+          <w:rFonts w:ascii="Calibri" w:eastAsia="Calibri" w:hAnsi="Calibri" w:cs="Calibri"/>
+          <w:lang w:val="de-DE"/>
+        </w:rPr>
+        <w:t xml:space="preserve">, </w:t>
+      </w:r>
+      <w:r>
+        <w:rPr>
+          <w:rFonts w:ascii="Calibri" w:eastAsia="Calibri" w:hAnsi="Calibri" w:cs="Calibri"/>
+          <w:i/>
+          <w:lang w:val="de-DE"/>
+        </w:rPr>
+        <w:t>File Finder GitHub</w:t>
+      </w:r>
+      <w:r>
+        <w:rPr>
+          <w:rFonts w:ascii="Calibri" w:eastAsia="Calibri" w:hAnsi="Calibri" w:cs="Calibri"/>
+          <w:lang w:val="de-DE"/>
+        </w:rPr>
+        <w:t>, 07-02-2020</w:t>
+      </w:r>
     </w:p>
     <w:p>
       <w:pPr>
         <w:rPr>
           <w:rFonts w:ascii="Calibri" w:eastAsia="Calibri" w:hAnsi="Calibri" w:cs="Calibri"/>
-          <w:lang w:val="it-CH"/>
-        </w:rPr>
-      </w:pPr>
-      <w:r>
-        <w:rPr>
-          <w:rFonts w:ascii="Calibri" w:eastAsia="Calibri" w:hAnsi="Calibri" w:cs="Calibri"/>
-          <w:lang w:val="it-CH"/>
-        </w:rPr>
-        <w:t>-   http://standards.ieee.org/guides/style/section7.html, *IEEE</w:t>
+          <w:lang w:val="en-GB"/>
+        </w:rPr>
+      </w:pPr>
+      <w:hyperlink r:id="rId26" w:history="1">
+        <w:r>
+          <w:rPr>
+            <w:rStyle w:val="Hyperlink"/>
+            <w:rFonts w:ascii="Calibri" w:eastAsia="Calibri" w:hAnsi="Calibri" w:cs="Calibri"/>
+            <w:lang w:val="en-GB"/>
+          </w:rPr>
+          <w:t>https://stackoverflow.com/questions/48905775/difference-betweeen-haarcascade-eye-and-haarcascade-eye-tree-eyeglasses-xml</w:t>
+        </w:r>
+      </w:hyperlink>
+      <w:r>
+        <w:rPr>
+          <w:rFonts w:ascii="Calibri" w:eastAsia="Calibri" w:hAnsi="Calibri" w:cs="Calibri"/>
+          <w:lang w:val="en-GB"/>
+        </w:rPr>
+        <w:t xml:space="preserve">, </w:t>
+      </w:r>
+      <w:r>
+        <w:rPr>
+          <w:rFonts w:ascii="Calibri" w:eastAsia="Calibri" w:hAnsi="Calibri" w:cs="Calibri"/>
+          <w:i/>
+          <w:lang w:val="en-GB"/>
+        </w:rPr>
+        <w:t>node.js</w:t>
+      </w:r>
+      <w:r>
+        <w:rPr>
+          <w:rFonts w:ascii="Calibri" w:eastAsia="Calibri" w:hAnsi="Calibri" w:cs="Calibri"/>
+          <w:lang w:val="en-GB"/>
+        </w:rPr>
+        <w:t>, 07-02-2020</w:t>
       </w:r>
     </w:p>
     <w:p>
       <w:pPr>
         <w:rPr>
           <w:rFonts w:ascii="Calibri" w:eastAsia="Calibri" w:hAnsi="Calibri" w:cs="Calibri"/>
-          <w:lang w:val="it-CH"/>
-        </w:rPr>
-      </w:pPr>
-      <w:r>
-        <w:rPr>
-          <w:rFonts w:ascii="Calibri" w:eastAsia="Calibri" w:hAnsi="Calibri" w:cs="Calibri"/>
-          <w:lang w:val="it-CH"/>
-        </w:rPr>
-        <w:t xml:space="preserve">    Standards Style Manual*, 07-06-2008.</w:t>
+          <w:lang w:val="en-GB"/>
+        </w:rPr>
+      </w:pPr>
+      <w:hyperlink r:id="rId27" w:history="1">
+        <w:r>
+          <w:rPr>
+            <w:rStyle w:val="Hyperlink"/>
+            <w:rFonts w:ascii="Calibri" w:eastAsia="Calibri" w:hAnsi="Calibri" w:cs="Calibri"/>
+            <w:lang w:val="en-GB"/>
+          </w:rPr>
+          <w:t>https://stackoverflow.com/questions/604749/how-do-i-access-my-webcam-in-python</w:t>
+        </w:r>
+      </w:hyperlink>
+      <w:r>
+        <w:rPr>
+          <w:rFonts w:ascii="Calibri" w:eastAsia="Calibri" w:hAnsi="Calibri" w:cs="Calibri"/>
+          <w:lang w:val="en-GB"/>
+        </w:rPr>
+        <w:t xml:space="preserve">, </w:t>
+      </w:r>
+      <w:r>
+        <w:rPr>
+          <w:rFonts w:ascii="Calibri" w:eastAsia="Calibri" w:hAnsi="Calibri" w:cs="Calibri"/>
+          <w:i/>
+          <w:lang w:val="en-GB"/>
+        </w:rPr>
+        <w:t>How do I access my webcam in Python</w:t>
+      </w:r>
+      <w:proofErr w:type="gramStart"/>
+      <w:r>
+        <w:rPr>
+          <w:rFonts w:ascii="Calibri" w:eastAsia="Calibri" w:hAnsi="Calibri" w:cs="Calibri"/>
+          <w:i/>
+          <w:lang w:val="en-GB"/>
+        </w:rPr>
+        <w:t>?</w:t>
+      </w:r>
+      <w:r>
+        <w:rPr>
+          <w:rFonts w:ascii="Calibri" w:eastAsia="Calibri" w:hAnsi="Calibri" w:cs="Calibri"/>
+          <w:lang w:val="en-GB"/>
+        </w:rPr>
+        <w:t>,</w:t>
+      </w:r>
+      <w:proofErr w:type="gramEnd"/>
+      <w:r>
+        <w:rPr>
+          <w:rFonts w:ascii="Calibri" w:eastAsia="Calibri" w:hAnsi="Calibri" w:cs="Calibri"/>
+          <w:lang w:val="en-GB"/>
+        </w:rPr>
+        <w:t xml:space="preserve"> 07-02-2020</w:t>
+      </w:r>
+    </w:p>
+    <w:p>
+      <w:pPr>
+        <w:rPr>
+          <w:rFonts w:ascii="Calibri" w:eastAsia="Calibri" w:hAnsi="Calibri" w:cs="Calibri"/>
+          <w:lang w:val="en-GB"/>
+        </w:rPr>
+      </w:pPr>
+      <w:hyperlink r:id="rId28" w:anchor="11449901" w:history="1">
+        <w:r>
+          <w:rPr>
+            <w:rStyle w:val="Hyperlink"/>
+            <w:rFonts w:ascii="Calibri" w:eastAsia="Calibri" w:hAnsi="Calibri" w:cs="Calibri"/>
+            <w:lang w:val="en-GB"/>
+          </w:rPr>
+          <w:t>https://stackoverflow.com/questions/2601194/displaying-a-webcam-feed-using-opencv-and-python/11449901#11449901</w:t>
+        </w:r>
+      </w:hyperlink>
+      <w:r>
+        <w:rPr>
+          <w:rFonts w:ascii="Calibri" w:eastAsia="Calibri" w:hAnsi="Calibri" w:cs="Calibri"/>
+          <w:lang w:val="en-GB"/>
+        </w:rPr>
+        <w:t xml:space="preserve">, </w:t>
+      </w:r>
+      <w:proofErr w:type="gramStart"/>
+      <w:r>
+        <w:rPr>
+          <w:rFonts w:ascii="Calibri" w:eastAsia="Calibri" w:hAnsi="Calibri" w:cs="Calibri"/>
+          <w:i/>
+          <w:lang w:val="en-GB"/>
+        </w:rPr>
+        <w:t>Displaying</w:t>
+      </w:r>
+      <w:proofErr w:type="gramEnd"/>
+      <w:r>
+        <w:rPr>
+          <w:rFonts w:ascii="Calibri" w:eastAsia="Calibri" w:hAnsi="Calibri" w:cs="Calibri"/>
+          <w:i/>
+          <w:lang w:val="en-GB"/>
+        </w:rPr>
+        <w:t xml:space="preserve"> a webcam feed</w:t>
+      </w:r>
+      <w:r>
+        <w:rPr>
+          <w:rFonts w:ascii="Calibri" w:eastAsia="Calibri" w:hAnsi="Calibri" w:cs="Calibri"/>
+          <w:lang w:val="en-GB"/>
+        </w:rPr>
+        <w:t>, 07-02-2020</w:t>
+      </w:r>
+    </w:p>
+    <w:p>
+      <w:pPr>
+        <w:rPr>
+          <w:rFonts w:ascii="Calibri" w:eastAsia="Calibri" w:hAnsi="Calibri" w:cs="Calibri"/>
+          <w:lang w:val="en-GB"/>
+        </w:rPr>
+      </w:pPr>
+      <w:hyperlink r:id="rId29" w:history="1">
+        <w:r>
+          <w:rPr>
+            <w:rStyle w:val="Hyperlink"/>
+            <w:rFonts w:ascii="Calibri" w:eastAsia="Calibri" w:hAnsi="Calibri" w:cs="Calibri"/>
+            <w:lang w:val="en-GB"/>
+          </w:rPr>
+          <w:t>https://stackoverflow.com/questions/11094481/capturing-a-single-image-from-my-webcam-in-java-or-python</w:t>
+        </w:r>
+      </w:hyperlink>
+      <w:r>
+        <w:rPr>
+          <w:rFonts w:ascii="Calibri" w:eastAsia="Calibri" w:hAnsi="Calibri" w:cs="Calibri"/>
+          <w:lang w:val="en-GB"/>
+        </w:rPr>
+        <w:t xml:space="preserve">, </w:t>
+      </w:r>
+      <w:proofErr w:type="gramStart"/>
+      <w:r>
+        <w:rPr>
+          <w:rFonts w:ascii="Calibri" w:eastAsia="Calibri" w:hAnsi="Calibri" w:cs="Calibri"/>
+          <w:i/>
+          <w:lang w:val="en-GB"/>
+        </w:rPr>
+        <w:t>Capturing</w:t>
+      </w:r>
+      <w:proofErr w:type="gramEnd"/>
+      <w:r>
+        <w:rPr>
+          <w:rFonts w:ascii="Calibri" w:eastAsia="Calibri" w:hAnsi="Calibri" w:cs="Calibri"/>
+          <w:i/>
+          <w:lang w:val="en-GB"/>
+        </w:rPr>
+        <w:t xml:space="preserve"> a single image from my webcam</w:t>
+      </w:r>
+      <w:r>
+        <w:rPr>
+          <w:rFonts w:ascii="Calibri" w:eastAsia="Calibri" w:hAnsi="Calibri" w:cs="Calibri"/>
+          <w:lang w:val="en-GB"/>
+        </w:rPr>
+        <w:t>, 07-02-2020</w:t>
+      </w:r>
+    </w:p>
+    <w:p>
+      <w:pPr>
+        <w:rPr>
+          <w:rFonts w:ascii="Calibri" w:eastAsia="Calibri" w:hAnsi="Calibri" w:cs="Calibri"/>
+          <w:lang w:val="en-GB"/>
+        </w:rPr>
+      </w:pPr>
+      <w:hyperlink r:id="rId30" w:history="1">
+        <w:r>
+          <w:rPr>
+            <w:rStyle w:val="Hyperlink"/>
+            <w:rFonts w:ascii="Calibri" w:eastAsia="Calibri" w:hAnsi="Calibri" w:cs="Calibri"/>
+            <w:lang w:val="en-GB"/>
+          </w:rPr>
+          <w:t>https://www.quora.com/How-do-I-call-Python-script-from-Java</w:t>
+        </w:r>
+      </w:hyperlink>
+      <w:r>
+        <w:rPr>
+          <w:rFonts w:ascii="Calibri" w:eastAsia="Calibri" w:hAnsi="Calibri" w:cs="Calibri"/>
+          <w:lang w:val="en-GB"/>
+        </w:rPr>
+        <w:t xml:space="preserve">, </w:t>
+      </w:r>
+      <w:r>
+        <w:rPr>
+          <w:rFonts w:ascii="Calibri" w:eastAsia="Calibri" w:hAnsi="Calibri" w:cs="Calibri"/>
+          <w:i/>
+          <w:lang w:val="en-GB"/>
+        </w:rPr>
+        <w:t>How</w:t>
+      </w:r>
+      <w:r>
+        <w:rPr>
+          <w:rFonts w:ascii="Calibri" w:eastAsia="Calibri" w:hAnsi="Calibri" w:cs="Calibri"/>
+          <w:i/>
+          <w:lang w:val="en-GB"/>
+        </w:rPr>
+        <w:t xml:space="preserve"> to call Python from Java - </w:t>
+      </w:r>
+      <w:proofErr w:type="spellStart"/>
+      <w:r>
+        <w:rPr>
+          <w:rFonts w:ascii="Calibri" w:eastAsia="Calibri" w:hAnsi="Calibri" w:cs="Calibri"/>
+          <w:i/>
+          <w:lang w:val="en-GB"/>
+        </w:rPr>
+        <w:t>Quora</w:t>
+      </w:r>
+      <w:proofErr w:type="spellEnd"/>
+      <w:r>
+        <w:rPr>
+          <w:rFonts w:ascii="Calibri" w:eastAsia="Calibri" w:hAnsi="Calibri" w:cs="Calibri"/>
+          <w:lang w:val="en-GB"/>
+        </w:rPr>
+        <w:t>, 07-02-2020</w:t>
+      </w:r>
+    </w:p>
+    <w:p>
+      <w:pPr>
+        <w:rPr>
+          <w:rFonts w:ascii="Calibri" w:eastAsia="Calibri" w:hAnsi="Calibri" w:cs="Calibri"/>
+          <w:lang w:val="en-GB"/>
+        </w:rPr>
+      </w:pPr>
+      <w:hyperlink r:id="rId31" w:history="1">
+        <w:r>
+          <w:rPr>
+            <w:rStyle w:val="Hyperlink"/>
+            <w:rFonts w:ascii="Calibri" w:eastAsia="Calibri" w:hAnsi="Calibri" w:cs="Calibri"/>
+            <w:lang w:val="en-GB"/>
+          </w:rPr>
+          <w:t>https://www.biostars.org/p/61404/</w:t>
+        </w:r>
+      </w:hyperlink>
+      <w:r>
+        <w:rPr>
+          <w:rFonts w:ascii="Calibri" w:eastAsia="Calibri" w:hAnsi="Calibri" w:cs="Calibri"/>
+          <w:lang w:val="en-GB"/>
+        </w:rPr>
+        <w:t xml:space="preserve">, </w:t>
+      </w:r>
+      <w:r>
+        <w:rPr>
+          <w:rFonts w:ascii="Calibri" w:eastAsia="Calibri" w:hAnsi="Calibri" w:cs="Calibri"/>
+          <w:i/>
+          <w:lang w:val="en-GB"/>
+        </w:rPr>
+        <w:t>C</w:t>
+      </w:r>
+      <w:r>
+        <w:rPr>
+          <w:rFonts w:ascii="Calibri" w:eastAsia="Calibri" w:hAnsi="Calibri" w:cs="Calibri"/>
+          <w:i/>
+          <w:lang w:val="en-GB"/>
+        </w:rPr>
+        <w:t>onnectin</w:t>
+      </w:r>
+      <w:r>
+        <w:rPr>
+          <w:rFonts w:ascii="Calibri" w:eastAsia="Calibri" w:hAnsi="Calibri" w:cs="Calibri"/>
+          <w:i/>
+          <w:lang w:val="en-GB"/>
+        </w:rPr>
+        <w:t>g</w:t>
+      </w:r>
+      <w:r>
+        <w:rPr>
+          <w:rFonts w:ascii="Calibri" w:eastAsia="Calibri" w:hAnsi="Calibri" w:cs="Calibri"/>
+          <w:i/>
+          <w:lang w:val="en-GB"/>
+        </w:rPr>
+        <w:t xml:space="preserve"> Python to </w:t>
+      </w:r>
+      <w:r>
+        <w:rPr>
+          <w:rFonts w:ascii="Calibri" w:eastAsia="Calibri" w:hAnsi="Calibri" w:cs="Calibri"/>
+          <w:i/>
+          <w:lang w:val="en-GB"/>
+        </w:rPr>
+        <w:t>Java</w:t>
+      </w:r>
+      <w:r>
+        <w:rPr>
+          <w:rFonts w:ascii="Calibri" w:eastAsia="Calibri" w:hAnsi="Calibri" w:cs="Calibri"/>
+          <w:lang w:val="en-GB"/>
+        </w:rPr>
+        <w:t>, 07-02-2020</w:t>
+      </w:r>
+    </w:p>
+    <w:p>
+      <w:pPr>
+        <w:rPr>
+          <w:rFonts w:ascii="Calibri" w:eastAsia="Calibri" w:hAnsi="Calibri" w:cs="Calibri"/>
+          <w:lang w:val="en-GB"/>
+        </w:rPr>
+      </w:pPr>
+      <w:hyperlink r:id="rId32" w:history="1">
+        <w:r>
+          <w:rPr>
+            <w:rStyle w:val="Hyperlink"/>
+            <w:rFonts w:ascii="Calibri" w:eastAsia="Calibri" w:hAnsi="Calibri" w:cs="Calibri"/>
+            <w:lang w:val="en-GB"/>
+          </w:rPr>
+          <w:t>https://www.geeksforgeeks.org/java-program-open-command-prompt-insert-commands/</w:t>
+        </w:r>
+      </w:hyperlink>
+      <w:r>
+        <w:rPr>
+          <w:rFonts w:ascii="Calibri" w:eastAsia="Calibri" w:hAnsi="Calibri" w:cs="Calibri"/>
+          <w:lang w:val="en-GB"/>
+        </w:rPr>
+        <w:t xml:space="preserve">, </w:t>
+      </w:r>
+      <w:r>
+        <w:rPr>
+          <w:rFonts w:ascii="Calibri" w:eastAsia="Calibri" w:hAnsi="Calibri" w:cs="Calibri"/>
+          <w:i/>
+          <w:lang w:val="en-GB"/>
+        </w:rPr>
+        <w:t>Java Program to open</w:t>
+      </w:r>
+      <w:r>
+        <w:rPr>
+          <w:rFonts w:ascii="Calibri" w:eastAsia="Calibri" w:hAnsi="Calibri" w:cs="Calibri"/>
+          <w:i/>
+          <w:lang w:val="en-GB"/>
+        </w:rPr>
+        <w:t xml:space="preserve"> the command prompt</w:t>
+      </w:r>
+      <w:r>
+        <w:rPr>
+          <w:rFonts w:ascii="Calibri" w:eastAsia="Calibri" w:hAnsi="Calibri" w:cs="Calibri"/>
+          <w:lang w:val="en-GB"/>
+        </w:rPr>
+        <w:t>, 14-02-2020</w:t>
+      </w:r>
+    </w:p>
+    <w:p>
+      <w:pPr>
+        <w:rPr>
+          <w:rFonts w:ascii="Calibri" w:eastAsia="Calibri" w:hAnsi="Calibri" w:cs="Calibri"/>
+          <w:lang w:val="en-GB"/>
+        </w:rPr>
+      </w:pPr>
+      <w:hyperlink r:id="rId33" w:history="1">
+        <w:r>
+          <w:rPr>
+            <w:rStyle w:val="Hyperlink"/>
+            <w:rFonts w:ascii="Calibri" w:eastAsia="Calibri" w:hAnsi="Calibri" w:cs="Calibri"/>
+            <w:lang w:val="en-GB"/>
+          </w:rPr>
+          <w:t>https://www.baeldung.com/run-shell-command-in-java</w:t>
+        </w:r>
+      </w:hyperlink>
+      <w:r>
+        <w:rPr>
+          <w:rFonts w:ascii="Calibri" w:eastAsia="Calibri" w:hAnsi="Calibri" w:cs="Calibri"/>
+          <w:lang w:val="en-GB"/>
+        </w:rPr>
+        <w:t xml:space="preserve">, </w:t>
+      </w:r>
+      <w:r>
+        <w:rPr>
+          <w:rFonts w:ascii="Calibri" w:eastAsia="Calibri" w:hAnsi="Calibri" w:cs="Calibri"/>
+          <w:i/>
+          <w:lang w:val="en-GB"/>
+        </w:rPr>
+        <w:t>How to Run a Shell Command in Java</w:t>
+      </w:r>
+      <w:r>
+        <w:rPr>
+          <w:rFonts w:ascii="Calibri" w:eastAsia="Calibri" w:hAnsi="Calibri" w:cs="Calibri"/>
+          <w:lang w:val="en-GB"/>
+        </w:rPr>
+        <w:t>, 07-02-2020</w:t>
+      </w:r>
+    </w:p>
+    <w:p>
+      <w:pPr>
+        <w:rPr>
+          <w:rFonts w:ascii="Calibri" w:eastAsia="Calibri" w:hAnsi="Calibri" w:cs="Calibri"/>
+          <w:lang w:val="en-GB"/>
+        </w:rPr>
+      </w:pPr>
+      <w:hyperlink r:id="rId34" w:history="1">
+        <w:r>
+          <w:rPr>
+            <w:rStyle w:val="Hyperlink"/>
+            <w:rFonts w:ascii="Calibri" w:eastAsia="Calibri" w:hAnsi="Calibri" w:cs="Calibri"/>
+            <w:lang w:val="en-GB"/>
+          </w:rPr>
+          <w:t>https://ss64.com/nt/cmd.html</w:t>
+        </w:r>
+      </w:hyperlink>
+      <w:r>
+        <w:rPr>
+          <w:rFonts w:ascii="Calibri" w:eastAsia="Calibri" w:hAnsi="Calibri" w:cs="Calibri"/>
+          <w:lang w:val="en-GB"/>
+        </w:rPr>
+        <w:t>,</w:t>
+      </w:r>
+      <w:r>
+        <w:rPr>
+          <w:rFonts w:ascii="Calibri" w:eastAsia="Calibri" w:hAnsi="Calibri" w:cs="Calibri"/>
+          <w:i/>
+          <w:lang w:val="en-GB"/>
+        </w:rPr>
+        <w:t xml:space="preserve"> CMD.exe (Command Shell)</w:t>
+      </w:r>
+      <w:r>
+        <w:rPr>
+          <w:rFonts w:ascii="Calibri" w:eastAsia="Calibri" w:hAnsi="Calibri" w:cs="Calibri"/>
+          <w:lang w:val="en-GB"/>
+        </w:rPr>
+        <w:t>, 07-02-2020</w:t>
+      </w:r>
+    </w:p>
+    <w:p>
+      <w:pPr>
+        <w:rPr>
+          <w:rFonts w:ascii="Calibri" w:eastAsia="Calibri" w:hAnsi="Calibri" w:cs="Calibri"/>
+          <w:lang w:val="en-GB"/>
+        </w:rPr>
+      </w:pPr>
+      <w:hyperlink r:id="rId35" w:anchor="os.listdir" w:history="1">
+        <w:r>
+          <w:rPr>
+            <w:rStyle w:val="Hyperlink"/>
+            <w:rFonts w:ascii="Calibri" w:eastAsia="Calibri" w:hAnsi="Calibri" w:cs="Calibri"/>
+            <w:lang w:val="en-GB"/>
+          </w:rPr>
+          <w:t>https://docs.python.org/3/library/os.html#os.listdir</w:t>
+        </w:r>
+      </w:hyperlink>
+      <w:r>
+        <w:rPr>
+          <w:rFonts w:ascii="Calibri" w:eastAsia="Calibri" w:hAnsi="Calibri" w:cs="Calibri"/>
+          <w:lang w:val="en-GB"/>
+        </w:rPr>
+        <w:t xml:space="preserve">, </w:t>
+      </w:r>
+      <w:proofErr w:type="spellStart"/>
+      <w:r>
+        <w:rPr>
+          <w:rFonts w:ascii="Calibri" w:eastAsia="Calibri" w:hAnsi="Calibri" w:cs="Calibri"/>
+          <w:i/>
+          <w:lang w:val="en-GB"/>
+        </w:rPr>
+        <w:t>os</w:t>
+      </w:r>
+      <w:proofErr w:type="spellEnd"/>
+      <w:r>
+        <w:rPr>
+          <w:rFonts w:ascii="Calibri" w:eastAsia="Calibri" w:hAnsi="Calibri" w:cs="Calibri"/>
+          <w:i/>
+          <w:lang w:val="en-GB"/>
+        </w:rPr>
+        <w:t xml:space="preserve"> - Miscellaneous</w:t>
+      </w:r>
+      <w:r>
+        <w:rPr>
+          <w:rFonts w:ascii="Calibri" w:eastAsia="Calibri" w:hAnsi="Calibri" w:cs="Calibri"/>
+          <w:lang w:val="en-GB"/>
+        </w:rPr>
+        <w:t>, 14-02-2020</w:t>
+      </w:r>
+    </w:p>
+    <w:p>
+      <w:pPr>
+        <w:rPr>
+          <w:rFonts w:ascii="Calibri" w:eastAsia="Calibri" w:hAnsi="Calibri" w:cs="Calibri"/>
+          <w:lang w:val="en-GB"/>
+        </w:rPr>
+      </w:pPr>
+      <w:hyperlink r:id="rId36" w:anchor="command(java.lang.String...)" w:history="1">
+        <w:r>
+          <w:rPr>
+            <w:rStyle w:val="Hyperlink"/>
+            <w:rFonts w:ascii="Calibri" w:eastAsia="Calibri" w:hAnsi="Calibri" w:cs="Calibri"/>
+            <w:lang w:val="en-GB"/>
+          </w:rPr>
+          <w:t>https://docs.oracle.com/javase/7/docs/api/java/lang/ProcessBuilder.html#command(java.lang.String...)</w:t>
+        </w:r>
+      </w:hyperlink>
+      <w:r>
+        <w:rPr>
+          <w:rFonts w:ascii="Calibri" w:eastAsia="Calibri" w:hAnsi="Calibri" w:cs="Calibri"/>
+          <w:lang w:val="en-GB"/>
+        </w:rPr>
+        <w:t>,</w:t>
+      </w:r>
+      <w:r>
+        <w:rPr>
+          <w:rFonts w:ascii="Calibri" w:eastAsia="Calibri" w:hAnsi="Calibri" w:cs="Calibri"/>
+          <w:i/>
+          <w:lang w:val="en-GB"/>
+        </w:rPr>
+        <w:t xml:space="preserve"> </w:t>
+      </w:r>
+      <w:proofErr w:type="spellStart"/>
+      <w:r>
+        <w:rPr>
+          <w:rFonts w:ascii="Calibri" w:eastAsia="Calibri" w:hAnsi="Calibri" w:cs="Calibri"/>
+          <w:i/>
+          <w:lang w:val="en-GB"/>
+        </w:rPr>
+        <w:t>ProcessBuilder</w:t>
+      </w:r>
+      <w:proofErr w:type="spellEnd"/>
+      <w:r>
+        <w:rPr>
+          <w:rFonts w:ascii="Calibri" w:eastAsia="Calibri" w:hAnsi="Calibri" w:cs="Calibri"/>
+          <w:i/>
+          <w:lang w:val="en-GB"/>
+        </w:rPr>
+        <w:t xml:space="preserve"> (Java Platform SE 7)</w:t>
+      </w:r>
+      <w:r>
+        <w:rPr>
+          <w:rFonts w:ascii="Calibri" w:eastAsia="Calibri" w:hAnsi="Calibri" w:cs="Calibri"/>
+          <w:lang w:val="en-GB"/>
+        </w:rPr>
+        <w:t xml:space="preserve">, </w:t>
+      </w:r>
+      <w:r>
+        <w:rPr>
+          <w:rFonts w:ascii="Calibri" w:eastAsia="Calibri" w:hAnsi="Calibri" w:cs="Calibri"/>
+          <w:lang w:val="en-GB"/>
+        </w:rPr>
+        <w:t>14</w:t>
+      </w:r>
+      <w:r>
+        <w:rPr>
+          <w:rFonts w:ascii="Calibri" w:eastAsia="Calibri" w:hAnsi="Calibri" w:cs="Calibri"/>
+          <w:lang w:val="en-GB"/>
+        </w:rPr>
+        <w:t>-02-2020</w:t>
+      </w:r>
+    </w:p>
+    <w:p>
+      <w:pPr>
+        <w:rPr>
+          <w:rFonts w:ascii="Calibri" w:eastAsia="Calibri" w:hAnsi="Calibri" w:cs="Calibri"/>
+          <w:lang w:val="en-GB"/>
+        </w:rPr>
+      </w:pPr>
+      <w:hyperlink r:id="rId37" w:history="1">
+        <w:r>
+          <w:rPr>
+            <w:rStyle w:val="Hyperlink"/>
+            <w:rFonts w:ascii="Calibri" w:eastAsia="Calibri" w:hAnsi="Calibri" w:cs="Calibri"/>
+            <w:lang w:val="en-GB"/>
+          </w:rPr>
+          <w:t>https://docs.python.org/3.6/library/datetime.html</w:t>
+        </w:r>
+      </w:hyperlink>
+      <w:r>
+        <w:rPr>
+          <w:rFonts w:ascii="Calibri" w:eastAsia="Calibri" w:hAnsi="Calibri" w:cs="Calibri"/>
+          <w:lang w:val="en-GB"/>
+        </w:rPr>
+        <w:t>,</w:t>
+      </w:r>
+      <w:r>
+        <w:rPr>
+          <w:rFonts w:ascii="Calibri" w:eastAsia="Calibri" w:hAnsi="Calibri" w:cs="Calibri"/>
+          <w:i/>
+          <w:lang w:val="en-GB"/>
+        </w:rPr>
+        <w:t xml:space="preserve"> 8.1. </w:t>
+      </w:r>
+      <w:proofErr w:type="spellStart"/>
+      <w:proofErr w:type="gramStart"/>
+      <w:r>
+        <w:rPr>
+          <w:rFonts w:ascii="Calibri" w:eastAsia="Calibri" w:hAnsi="Calibri" w:cs="Calibri"/>
+          <w:i/>
+          <w:lang w:val="en-GB"/>
+        </w:rPr>
+        <w:t>datetime</w:t>
+      </w:r>
+      <w:proofErr w:type="spellEnd"/>
+      <w:proofErr w:type="gramEnd"/>
+      <w:r>
+        <w:rPr>
+          <w:rFonts w:ascii="Calibri" w:eastAsia="Calibri" w:hAnsi="Calibri" w:cs="Calibri"/>
+          <w:i/>
+          <w:lang w:val="en-GB"/>
+        </w:rPr>
+        <w:t xml:space="preserve"> – Basic date</w:t>
+      </w:r>
+      <w:r>
+        <w:rPr>
+          <w:rFonts w:ascii="Calibri" w:eastAsia="Calibri" w:hAnsi="Calibri" w:cs="Calibri"/>
+          <w:lang w:val="en-GB"/>
+        </w:rPr>
+        <w:t xml:space="preserve">, </w:t>
+      </w:r>
+      <w:r>
+        <w:rPr>
+          <w:rFonts w:ascii="Calibri" w:eastAsia="Calibri" w:hAnsi="Calibri" w:cs="Calibri"/>
+          <w:lang w:val="en-GB"/>
+        </w:rPr>
+        <w:t>14</w:t>
+      </w:r>
+      <w:r>
+        <w:rPr>
+          <w:rFonts w:ascii="Calibri" w:eastAsia="Calibri" w:hAnsi="Calibri" w:cs="Calibri"/>
+          <w:lang w:val="en-GB"/>
+        </w:rPr>
+        <w:t>-02-2020</w:t>
+      </w:r>
+    </w:p>
+    <w:p>
+      <w:pPr>
+        <w:rPr>
+          <w:rFonts w:ascii="Calibri" w:eastAsia="Calibri" w:hAnsi="Calibri" w:cs="Calibri"/>
+          <w:lang w:val="en-GB"/>
+        </w:rPr>
+      </w:pPr>
+      <w:hyperlink r:id="rId38" w:history="1">
+        <w:r>
+          <w:rPr>
+            <w:rStyle w:val="Hyperlink"/>
+            <w:rFonts w:ascii="Calibri" w:eastAsia="Calibri" w:hAnsi="Calibri" w:cs="Calibri"/>
+            <w:lang w:val="en-GB"/>
+          </w:rPr>
+          <w:t>https://stackoverflow.com/questions/8858008/how-to-move-a-file-in-python</w:t>
+        </w:r>
+      </w:hyperlink>
+      <w:r>
+        <w:rPr>
+          <w:rFonts w:ascii="Calibri" w:eastAsia="Calibri" w:hAnsi="Calibri" w:cs="Calibri"/>
+          <w:lang w:val="en-GB"/>
+        </w:rPr>
+        <w:t>,</w:t>
+      </w:r>
+      <w:r>
+        <w:rPr>
+          <w:rFonts w:ascii="Calibri" w:eastAsia="Calibri" w:hAnsi="Calibri" w:cs="Calibri"/>
+          <w:i/>
+          <w:lang w:val="en-GB"/>
+        </w:rPr>
+        <w:t xml:space="preserve"> How to move a file in Python</w:t>
+      </w:r>
+      <w:r>
+        <w:rPr>
+          <w:rFonts w:ascii="Calibri" w:eastAsia="Calibri" w:hAnsi="Calibri" w:cs="Calibri"/>
+          <w:lang w:val="en-GB"/>
+        </w:rPr>
+        <w:t xml:space="preserve">, </w:t>
+      </w:r>
+      <w:r>
+        <w:rPr>
+          <w:rFonts w:ascii="Calibri" w:eastAsia="Calibri" w:hAnsi="Calibri" w:cs="Calibri"/>
+          <w:lang w:val="en-GB"/>
+        </w:rPr>
+        <w:t>21</w:t>
+      </w:r>
+      <w:r>
+        <w:rPr>
+          <w:rFonts w:ascii="Calibri" w:eastAsia="Calibri" w:hAnsi="Calibri" w:cs="Calibri"/>
+          <w:lang w:val="en-GB"/>
+        </w:rPr>
+        <w:t>-02-2020</w:t>
+      </w:r>
+    </w:p>
+    <w:p>
+      <w:pPr>
+        <w:rPr>
+          <w:rFonts w:ascii="Calibri" w:eastAsia="Calibri" w:hAnsi="Calibri" w:cs="Calibri"/>
+          <w:lang w:val="en-GB"/>
+        </w:rPr>
+      </w:pPr>
+      <w:hyperlink r:id="rId39" w:history="1">
+        <w:r>
+          <w:rPr>
+            <w:rStyle w:val="Hyperlink"/>
+            <w:rFonts w:ascii="Calibri" w:eastAsia="Calibri" w:hAnsi="Calibri" w:cs="Calibri"/>
+            <w:lang w:val="en-GB"/>
+          </w:rPr>
+          <w:t>https://stackoverflow.com/questions/11525056/how-to-create-a-batch-file-to-run-cmd-as-administrator</w:t>
+        </w:r>
+      </w:hyperlink>
+      <w:r>
+        <w:rPr>
+          <w:rFonts w:ascii="Calibri" w:eastAsia="Calibri" w:hAnsi="Calibri" w:cs="Calibri"/>
+          <w:lang w:val="en-GB"/>
+        </w:rPr>
+        <w:t>,</w:t>
+      </w:r>
+      <w:r>
+        <w:rPr>
+          <w:rFonts w:ascii="Calibri" w:eastAsia="Calibri" w:hAnsi="Calibri" w:cs="Calibri"/>
+          <w:i/>
+          <w:lang w:val="en-GB"/>
+        </w:rPr>
+        <w:t xml:space="preserve"> </w:t>
+      </w:r>
+      <w:r>
+        <w:rPr>
+          <w:rFonts w:ascii="Calibri" w:eastAsia="Calibri" w:hAnsi="Calibri" w:cs="Calibri"/>
+          <w:i/>
+          <w:lang w:val="en-GB"/>
+        </w:rPr>
+        <w:t>H</w:t>
+      </w:r>
+      <w:r>
+        <w:rPr>
+          <w:rFonts w:ascii="Calibri" w:eastAsia="Calibri" w:hAnsi="Calibri" w:cs="Calibri"/>
+          <w:i/>
+          <w:lang w:val="en-GB"/>
+        </w:rPr>
+        <w:t>ow to creat</w:t>
+      </w:r>
+      <w:r>
+        <w:rPr>
+          <w:rFonts w:ascii="Calibri" w:eastAsia="Calibri" w:hAnsi="Calibri" w:cs="Calibri"/>
+          <w:i/>
+          <w:lang w:val="en-GB"/>
+        </w:rPr>
+        <w:t xml:space="preserve">e a batch file run </w:t>
+      </w:r>
+      <w:proofErr w:type="spellStart"/>
+      <w:r>
+        <w:rPr>
+          <w:rFonts w:ascii="Calibri" w:eastAsia="Calibri" w:hAnsi="Calibri" w:cs="Calibri"/>
+          <w:i/>
+          <w:lang w:val="en-GB"/>
+        </w:rPr>
+        <w:t>cmd</w:t>
+      </w:r>
+      <w:proofErr w:type="spellEnd"/>
+      <w:r>
+        <w:rPr>
+          <w:rFonts w:ascii="Calibri" w:eastAsia="Calibri" w:hAnsi="Calibri" w:cs="Calibri"/>
+          <w:i/>
+          <w:lang w:val="en-GB"/>
+        </w:rPr>
+        <w:t xml:space="preserve"> as administrator</w:t>
+      </w:r>
+      <w:r>
+        <w:rPr>
+          <w:rFonts w:ascii="Calibri" w:eastAsia="Calibri" w:hAnsi="Calibri" w:cs="Calibri"/>
+          <w:lang w:val="en-GB"/>
+        </w:rPr>
+        <w:t xml:space="preserve">, </w:t>
+      </w:r>
+      <w:r>
+        <w:rPr>
+          <w:rFonts w:ascii="Calibri" w:eastAsia="Calibri" w:hAnsi="Calibri" w:cs="Calibri"/>
+          <w:lang w:val="en-GB"/>
+        </w:rPr>
+        <w:t>21</w:t>
+      </w:r>
+      <w:r>
+        <w:rPr>
+          <w:rFonts w:ascii="Calibri" w:eastAsia="Calibri" w:hAnsi="Calibri" w:cs="Calibri"/>
+          <w:lang w:val="en-GB"/>
+        </w:rPr>
+        <w:t>-02-2020</w:t>
+      </w:r>
+    </w:p>
+    <w:p>
+      <w:pPr>
+        <w:rPr>
+          <w:rFonts w:ascii="Calibri" w:eastAsia="Calibri" w:hAnsi="Calibri" w:cs="Calibri"/>
+          <w:lang w:val="en-GB"/>
+        </w:rPr>
+      </w:pPr>
+      <w:hyperlink r:id="rId40" w:history="1">
+        <w:r>
+          <w:rPr>
+            <w:rStyle w:val="Hyperlink"/>
+            <w:rFonts w:ascii="Calibri" w:eastAsia="Calibri" w:hAnsi="Calibri" w:cs="Calibri"/>
+            <w:lang w:val="en-GB"/>
+          </w:rPr>
+          <w:t>https://mkyong.com/java/how-to-detect-os-in-java-systemgetpropertyosname/</w:t>
+        </w:r>
+      </w:hyperlink>
+      <w:r>
+        <w:rPr>
+          <w:rFonts w:ascii="Calibri" w:eastAsia="Calibri" w:hAnsi="Calibri" w:cs="Calibri"/>
+          <w:lang w:val="en-GB"/>
+        </w:rPr>
+        <w:t>, H</w:t>
+      </w:r>
+      <w:r>
+        <w:rPr>
+          <w:rFonts w:ascii="Calibri" w:eastAsia="Calibri" w:hAnsi="Calibri" w:cs="Calibri"/>
+          <w:i/>
+          <w:lang w:val="en-GB"/>
+        </w:rPr>
+        <w:t>ow to detect OS in Java</w:t>
+      </w:r>
+      <w:r>
+        <w:rPr>
+          <w:rFonts w:ascii="Calibri" w:eastAsia="Calibri" w:hAnsi="Calibri" w:cs="Calibri"/>
+          <w:lang w:val="en-GB"/>
+        </w:rPr>
+        <w:t xml:space="preserve">, </w:t>
+      </w:r>
+      <w:r>
+        <w:rPr>
+          <w:rFonts w:ascii="Calibri" w:eastAsia="Calibri" w:hAnsi="Calibri" w:cs="Calibri"/>
+          <w:lang w:val="en-GB"/>
+        </w:rPr>
+        <w:t>06</w:t>
+      </w:r>
+      <w:r>
+        <w:rPr>
+          <w:rFonts w:ascii="Calibri" w:eastAsia="Calibri" w:hAnsi="Calibri" w:cs="Calibri"/>
+          <w:lang w:val="en-GB"/>
+        </w:rPr>
+        <w:t>-0</w:t>
+      </w:r>
+      <w:r>
+        <w:rPr>
+          <w:rFonts w:ascii="Calibri" w:eastAsia="Calibri" w:hAnsi="Calibri" w:cs="Calibri"/>
+          <w:lang w:val="en-GB"/>
+        </w:rPr>
+        <w:t>3</w:t>
+      </w:r>
+      <w:r>
+        <w:rPr>
+          <w:rFonts w:ascii="Calibri" w:eastAsia="Calibri" w:hAnsi="Calibri" w:cs="Calibri"/>
+          <w:lang w:val="en-GB"/>
+        </w:rPr>
+        <w:t>-2020</w:t>
       </w:r>
     </w:p>
     <w:sectPr>
-      <w:headerReference w:type="default" r:id="rId17"/>
-      <w:footerReference w:type="default" r:id="rId18"/>
+      <w:headerReference w:type="default" r:id="rId41"/>
+      <w:footerReference w:type="default" r:id="rId42"/>
       <w:pgSz w:w="11906" w:h="16838"/>
       <w:pgMar w:top="1417" w:right="1134" w:bottom="1134" w:left="1134" w:header="708" w:footer="708" w:gutter="0"/>
       <w:cols w:space="708"/>
@@ -25073,7 +26331,7 @@
 </file>
 
 <file path=word/endnotes.xml><?xml version="1.0" encoding="utf-8"?>
-<w:endnotes xmlns:wpc="http://schemas.microsoft.com/office/word/2010/wordprocessingCanvas" xmlns:cx="http://schemas.microsoft.com/office/drawing/2014/chartex" xmlns:cx1="http://schemas.microsoft.com/office/drawing/2015/9/8/chartex" xmlns:cx2="http://schemas.microsoft.com/office/drawing/2015/10/21/chartex" xmlns:cx3="http://schemas.microsoft.com/office/drawing/2016/5/9/chartex" xmlns:cx4="http://schemas.microsoft.com/office/drawing/2016/5/10/chartex" xmlns:cx5="http://schemas.microsoft.com/office/drawing/2016/5/11/chartex" xmlns:cx6="http://schemas.microsoft.com/office/drawing/2016/5/12/chartex" xmlns:cx7="http://schemas.microsoft.com/office/drawing/2016/5/13/chartex" xmlns:cx8="http://schemas.microsoft.com/office/drawing/2016/5/14/chartex" xmlns:mc="http://schemas.openxmlformats.org/markup-compatibility/2006" xmlns:aink="http://schemas.microsoft.com/office/drawing/2016/ink" xmlns:am3d="http://schemas.microsoft.com/office/drawing/2017/model3d" xmlns:o="urn:schemas-microsoft-com:office:office" xmlns:r="http://schemas.openxmlformats.org/officeDocument/2006/relationships" xmlns:m="http://schemas.openxmlformats.org/officeDocument/2006/math" xmlns:v="urn:schemas-microsoft-com:vml" xmlns:wp14="http://schemas.microsoft.com/office/word/2010/wordprocessingDrawing" xmlns:wp="http://schemas.openxmlformats.org/drawingml/2006/wordprocessingDrawing" xmlns:w10="urn:schemas-microsoft-com:office:word" xmlns:w="http://schemas.openxmlformats.org/wordprocessingml/2006/main" xmlns:w14="http://schemas.microsoft.com/office/word/2010/wordml" xmlns:w15="http://schemas.microsoft.com/office/word/2012/wordml" xmlns:w16cid="http://schemas.microsoft.com/office/word/2016/wordml/cid" xmlns:w16se="http://schemas.microsoft.com/office/word/2015/wordml/symex" xmlns:wpg="http://schemas.microsoft.com/office/word/2010/wordprocessingGroup" xmlns:wpi="http://schemas.microsoft.com/office/word/2010/wordprocessingInk" xmlns:wne="http://schemas.microsoft.com/office/word/2006/wordml" xmlns:wps="http://schemas.microsoft.com/office/word/2010/wordprocessingShape" mc:Ignorable="w14 w15 w16se w16cid wp14">
+<w:endnotes xmlns:ve="http://schemas.openxmlformats.org/markup-compatibility/2006" xmlns:o="urn:schemas-microsoft-com:office:office" xmlns:r="http://schemas.openxmlformats.org/officeDocument/2006/relationships" xmlns:m="http://schemas.openxmlformats.org/officeDocument/2006/math" xmlns:v="urn:schemas-microsoft-com:vml" xmlns:wp="http://schemas.openxmlformats.org/drawingml/2006/wordprocessingDrawing" xmlns:w10="urn:schemas-microsoft-com:office:word" xmlns:w="http://schemas.openxmlformats.org/wordprocessingml/2006/main" xmlns:wne="http://schemas.microsoft.com/office/word/2006/wordml">
   <w:endnote w:type="separator" w:id="-1">
     <w:p>
       <w:pPr>
@@ -25098,10 +26356,10 @@
 </file>
 
 <file path=word/footer1.xml><?xml version="1.0" encoding="utf-8"?>
-<w:ftr xmlns:wpc="http://schemas.microsoft.com/office/word/2010/wordprocessingCanvas" xmlns:cx="http://schemas.microsoft.com/office/drawing/2014/chartex" xmlns:cx1="http://schemas.microsoft.com/office/drawing/2015/9/8/chartex" xmlns:cx2="http://schemas.microsoft.com/office/drawing/2015/10/21/chartex" xmlns:cx3="http://schemas.microsoft.com/office/drawing/2016/5/9/chartex" xmlns:cx4="http://schemas.microsoft.com/office/drawing/2016/5/10/chartex" xmlns:cx5="http://schemas.microsoft.com/office/drawing/2016/5/11/chartex" xmlns:cx6="http://schemas.microsoft.com/office/drawing/2016/5/12/chartex" xmlns:cx7="http://schemas.microsoft.com/office/drawing/2016/5/13/chartex" xmlns:cx8="http://schemas.microsoft.com/office/drawing/2016/5/14/chartex" xmlns:mc="http://schemas.openxmlformats.org/markup-compatibility/2006" xmlns:aink="http://schemas.microsoft.com/office/drawing/2016/ink" xmlns:am3d="http://schemas.microsoft.com/office/drawing/2017/model3d" xmlns:o="urn:schemas-microsoft-com:office:office" xmlns:r="http://schemas.openxmlformats.org/officeDocument/2006/relationships" xmlns:m="http://schemas.openxmlformats.org/officeDocument/2006/math" xmlns:v="urn:schemas-microsoft-com:vml" xmlns:wp14="http://schemas.microsoft.com/office/word/2010/wordprocessingDrawing" xmlns:wp="http://schemas.openxmlformats.org/drawingml/2006/wordprocessingDrawing" xmlns:w10="urn:schemas-microsoft-com:office:word" xmlns:w="http://schemas.openxmlformats.org/wordprocessingml/2006/main" xmlns:w14="http://schemas.microsoft.com/office/word/2010/wordml" xmlns:w15="http://schemas.microsoft.com/office/word/2012/wordml" xmlns:w16cid="http://schemas.microsoft.com/office/word/2016/wordml/cid" xmlns:w16se="http://schemas.microsoft.com/office/word/2015/wordml/symex" xmlns:wpg="http://schemas.microsoft.com/office/word/2010/wordprocessingGroup" xmlns:wpi="http://schemas.microsoft.com/office/word/2010/wordprocessingInk" xmlns:wne="http://schemas.microsoft.com/office/word/2006/wordml" xmlns:wps="http://schemas.microsoft.com/office/word/2010/wordprocessingShape" mc:Ignorable="w14 w15 w16se w16cid wp14">
+<w:ftr xmlns:ve="http://schemas.openxmlformats.org/markup-compatibility/2006" xmlns:o="urn:schemas-microsoft-com:office:office" xmlns:r="http://schemas.openxmlformats.org/officeDocument/2006/relationships" xmlns:m="http://schemas.openxmlformats.org/officeDocument/2006/math" xmlns:v="urn:schemas-microsoft-com:vml" xmlns:wp="http://schemas.openxmlformats.org/drawingml/2006/wordprocessingDrawing" xmlns:w10="urn:schemas-microsoft-com:office:word" xmlns:w="http://schemas.openxmlformats.org/wordprocessingml/2006/main" xmlns:wne="http://schemas.microsoft.com/office/word/2006/wordml">
   <w:p>
     <w:pPr>
-      <w:pStyle w:val="Pidipagina"/>
+      <w:pStyle w:val="Footer"/>
       <w:rPr>
         <w:lang w:val="en-GB"/>
       </w:rPr>
@@ -25131,7 +26389,7 @@
       <w:rPr>
         <w:noProof/>
       </w:rPr>
-      <w:t>19</w:t>
+      <w:t>22</w:t>
     </w:r>
     <w:r>
       <w:rPr>
@@ -25155,7 +26413,7 @@
       <w:rPr>
         <w:noProof/>
       </w:rPr>
-      <w:t>19</w:t>
+      <w:t>22</w:t>
     </w:r>
     <w:r>
       <w:rPr>
@@ -25168,7 +26426,7 @@
 </file>
 
 <file path=word/footnotes.xml><?xml version="1.0" encoding="utf-8"?>
-<w:footnotes xmlns:wpc="http://schemas.microsoft.com/office/word/2010/wordprocessingCanvas" xmlns:cx="http://schemas.microsoft.com/office/drawing/2014/chartex" xmlns:cx1="http://schemas.microsoft.com/office/drawing/2015/9/8/chartex" xmlns:cx2="http://schemas.microsoft.com/office/drawing/2015/10/21/chartex" xmlns:cx3="http://schemas.microsoft.com/office/drawing/2016/5/9/chartex" xmlns:cx4="http://schemas.microsoft.com/office/drawing/2016/5/10/chartex" xmlns:cx5="http://schemas.microsoft.com/office/drawing/2016/5/11/chartex" xmlns:cx6="http://schemas.microsoft.com/office/drawing/2016/5/12/chartex" xmlns:cx7="http://schemas.microsoft.com/office/drawing/2016/5/13/chartex" xmlns:cx8="http://schemas.microsoft.com/office/drawing/2016/5/14/chartex" xmlns:mc="http://schemas.openxmlformats.org/markup-compatibility/2006" xmlns:aink="http://schemas.microsoft.com/office/drawing/2016/ink" xmlns:am3d="http://schemas.microsoft.com/office/drawing/2017/model3d" xmlns:o="urn:schemas-microsoft-com:office:office" xmlns:r="http://schemas.openxmlformats.org/officeDocument/2006/relationships" xmlns:m="http://schemas.openxmlformats.org/officeDocument/2006/math" xmlns:v="urn:schemas-microsoft-com:vml" xmlns:wp14="http://schemas.microsoft.com/office/word/2010/wordprocessingDrawing" xmlns:wp="http://schemas.openxmlformats.org/drawingml/2006/wordprocessingDrawing" xmlns:w10="urn:schemas-microsoft-com:office:word" xmlns:w="http://schemas.openxmlformats.org/wordprocessingml/2006/main" xmlns:w14="http://schemas.microsoft.com/office/word/2010/wordml" xmlns:w15="http://schemas.microsoft.com/office/word/2012/wordml" xmlns:w16cid="http://schemas.microsoft.com/office/word/2016/wordml/cid" xmlns:w16se="http://schemas.microsoft.com/office/word/2015/wordml/symex" xmlns:wpg="http://schemas.microsoft.com/office/word/2010/wordprocessingGroup" xmlns:wpi="http://schemas.microsoft.com/office/word/2010/wordprocessingInk" xmlns:wne="http://schemas.microsoft.com/office/word/2006/wordml" xmlns:wps="http://schemas.microsoft.com/office/word/2010/wordprocessingShape" mc:Ignorable="w14 w15 w16se w16cid wp14">
+<w:footnotes xmlns:ve="http://schemas.openxmlformats.org/markup-compatibility/2006" xmlns:o="urn:schemas-microsoft-com:office:office" xmlns:r="http://schemas.openxmlformats.org/officeDocument/2006/relationships" xmlns:m="http://schemas.openxmlformats.org/officeDocument/2006/math" xmlns:v="urn:schemas-microsoft-com:vml" xmlns:wp="http://schemas.openxmlformats.org/drawingml/2006/wordprocessingDrawing" xmlns:w10="urn:schemas-microsoft-com:office:word" xmlns:w="http://schemas.openxmlformats.org/wordprocessingml/2006/main" xmlns:wne="http://schemas.microsoft.com/office/word/2006/wordml">
   <w:footnote w:type="separator" w:id="-1">
     <w:p>
       <w:pPr>
@@ -25193,10 +26451,10 @@
 </file>
 
 <file path=word/header1.xml><?xml version="1.0" encoding="utf-8"?>
-<w:hdr xmlns:wpc="http://schemas.microsoft.com/office/word/2010/wordprocessingCanvas" xmlns:cx="http://schemas.microsoft.com/office/drawing/2014/chartex" xmlns:cx1="http://schemas.microsoft.com/office/drawing/2015/9/8/chartex" xmlns:cx2="http://schemas.microsoft.com/office/drawing/2015/10/21/chartex" xmlns:cx3="http://schemas.microsoft.com/office/drawing/2016/5/9/chartex" xmlns:cx4="http://schemas.microsoft.com/office/drawing/2016/5/10/chartex" xmlns:cx5="http://schemas.microsoft.com/office/drawing/2016/5/11/chartex" xmlns:cx6="http://schemas.microsoft.com/office/drawing/2016/5/12/chartex" xmlns:cx7="http://schemas.microsoft.com/office/drawing/2016/5/13/chartex" xmlns:cx8="http://schemas.microsoft.com/office/drawing/2016/5/14/chartex" xmlns:mc="http://schemas.openxmlformats.org/markup-compatibility/2006" xmlns:aink="http://schemas.microsoft.com/office/drawing/2016/ink" xmlns:am3d="http://schemas.microsoft.com/office/drawing/2017/model3d" xmlns:o="urn:schemas-microsoft-com:office:office" xmlns:r="http://schemas.openxmlformats.org/officeDocument/2006/relationships" xmlns:m="http://schemas.openxmlformats.org/officeDocument/2006/math" xmlns:v="urn:schemas-microsoft-com:vml" xmlns:wp14="http://schemas.microsoft.com/office/word/2010/wordprocessingDrawing" xmlns:wp="http://schemas.openxmlformats.org/drawingml/2006/wordprocessingDrawing" xmlns:w10="urn:schemas-microsoft-com:office:word" xmlns:w="http://schemas.openxmlformats.org/wordprocessingml/2006/main" xmlns:w14="http://schemas.microsoft.com/office/word/2010/wordml" xmlns:w15="http://schemas.microsoft.com/office/word/2012/wordml" xmlns:w16cid="http://schemas.microsoft.com/office/word/2016/wordml/cid" xmlns:w16se="http://schemas.microsoft.com/office/word/2015/wordml/symex" xmlns:wpg="http://schemas.microsoft.com/office/word/2010/wordprocessingGroup" xmlns:wpi="http://schemas.microsoft.com/office/word/2010/wordprocessingInk" xmlns:wne="http://schemas.microsoft.com/office/word/2006/wordml" xmlns:wps="http://schemas.microsoft.com/office/word/2010/wordprocessingShape" mc:Ignorable="w14 w15 w16se w16cid wp14">
+<w:hdr xmlns:ve="http://schemas.openxmlformats.org/markup-compatibility/2006" xmlns:o="urn:schemas-microsoft-com:office:office" xmlns:r="http://schemas.openxmlformats.org/officeDocument/2006/relationships" xmlns:m="http://schemas.openxmlformats.org/officeDocument/2006/math" xmlns:v="urn:schemas-microsoft-com:vml" xmlns:wp="http://schemas.openxmlformats.org/drawingml/2006/wordprocessingDrawing" xmlns:w10="urn:schemas-microsoft-com:office:word" xmlns:w="http://schemas.openxmlformats.org/wordprocessingml/2006/main" xmlns:wne="http://schemas.microsoft.com/office/word/2006/wordml">
   <w:p>
     <w:pPr>
-      <w:pStyle w:val="Intestazione"/>
+      <w:pStyle w:val="Header"/>
       <w:pBdr>
         <w:bottom w:val="single" w:sz="6" w:space="1" w:color="auto"/>
       </w:pBdr>
@@ -25262,7 +26520,7 @@
   </w:p>
   <w:p>
     <w:pPr>
-      <w:pStyle w:val="Intestazione"/>
+      <w:pStyle w:val="Header"/>
       <w:rPr>
         <w:lang w:val="en-GB"/>
       </w:rPr>
@@ -25272,8 +26530,8 @@
 </file>
 
 <file path=word/numbering.xml><?xml version="1.0" encoding="utf-8"?>
-<w:numbering xmlns:wpc="http://schemas.microsoft.com/office/word/2010/wordprocessingCanvas" xmlns:cx="http://schemas.microsoft.com/office/drawing/2014/chartex" xmlns:cx1="http://schemas.microsoft.com/office/drawing/2015/9/8/chartex" xmlns:cx2="http://schemas.microsoft.com/office/drawing/2015/10/21/chartex" xmlns:cx3="http://schemas.microsoft.com/office/drawing/2016/5/9/chartex" xmlns:cx4="http://schemas.microsoft.com/office/drawing/2016/5/10/chartex" xmlns:cx5="http://schemas.microsoft.com/office/drawing/2016/5/11/chartex" xmlns:cx6="http://schemas.microsoft.com/office/drawing/2016/5/12/chartex" xmlns:cx7="http://schemas.microsoft.com/office/drawing/2016/5/13/chartex" xmlns:cx8="http://schemas.microsoft.com/office/drawing/2016/5/14/chartex" xmlns:mc="http://schemas.openxmlformats.org/markup-compatibility/2006" xmlns:aink="http://schemas.microsoft.com/office/drawing/2016/ink" xmlns:am3d="http://schemas.microsoft.com/office/drawing/2017/model3d" xmlns:o="urn:schemas-microsoft-com:office:office" xmlns:r="http://schemas.openxmlformats.org/officeDocument/2006/relationships" xmlns:m="http://schemas.openxmlformats.org/officeDocument/2006/math" xmlns:v="urn:schemas-microsoft-com:vml" xmlns:wp14="http://schemas.microsoft.com/office/word/2010/wordprocessingDrawing" xmlns:wp="http://schemas.openxmlformats.org/drawingml/2006/wordprocessingDrawing" xmlns:w10="urn:schemas-microsoft-com:office:word" xmlns:w="http://schemas.openxmlformats.org/wordprocessingml/2006/main" xmlns:w14="http://schemas.microsoft.com/office/word/2010/wordml" xmlns:w15="http://schemas.microsoft.com/office/word/2012/wordml" xmlns:w16cid="http://schemas.microsoft.com/office/word/2016/wordml/cid" xmlns:w16se="http://schemas.microsoft.com/office/word/2015/wordml/symex" xmlns:wpg="http://schemas.microsoft.com/office/word/2010/wordprocessingGroup" xmlns:wpi="http://schemas.microsoft.com/office/word/2010/wordprocessingInk" xmlns:wne="http://schemas.microsoft.com/office/word/2006/wordml" xmlns:wps="http://schemas.microsoft.com/office/word/2010/wordprocessingShape" mc:Ignorable="w14 w15 w16se w16cid wp14">
-  <w:abstractNum w:abstractNumId="0" w15:restartNumberingAfterBreak="0">
+<w:numbering xmlns:ve="http://schemas.openxmlformats.org/markup-compatibility/2006" xmlns:o="urn:schemas-microsoft-com:office:office" xmlns:r="http://schemas.openxmlformats.org/officeDocument/2006/relationships" xmlns:m="http://schemas.openxmlformats.org/officeDocument/2006/math" xmlns:v="urn:schemas-microsoft-com:vml" xmlns:wp="http://schemas.openxmlformats.org/drawingml/2006/wordprocessingDrawing" xmlns:w10="urn:schemas-microsoft-com:office:word" xmlns:w="http://schemas.openxmlformats.org/wordprocessingml/2006/main" xmlns:wne="http://schemas.microsoft.com/office/word/2006/wordml">
+  <w:abstractNum w:abstractNumId="0">
     <w:nsid w:val="29A54BE7"/>
     <w:multiLevelType w:val="hybridMultilevel"/>
     <w:tmpl w:val="4984AC08"/>
@@ -25386,7 +26644,7 @@
       </w:rPr>
     </w:lvl>
   </w:abstractNum>
-  <w:abstractNum w:abstractNumId="1" w15:restartNumberingAfterBreak="0">
+  <w:abstractNum w:abstractNumId="1">
     <w:nsid w:val="2D03089F"/>
     <w:multiLevelType w:val="hybridMultilevel"/>
     <w:tmpl w:val="1D7C62A4"/>
@@ -25498,7 +26756,7 @@
       </w:rPr>
     </w:lvl>
   </w:abstractNum>
-  <w:abstractNum w:abstractNumId="2" w15:restartNumberingAfterBreak="0">
+  <w:abstractNum w:abstractNumId="2">
     <w:nsid w:val="33157438"/>
     <w:multiLevelType w:val="hybridMultilevel"/>
     <w:tmpl w:val="5FD6E87E"/>
@@ -25610,7 +26868,7 @@
       </w:rPr>
     </w:lvl>
   </w:abstractNum>
-  <w:abstractNum w:abstractNumId="3" w15:restartNumberingAfterBreak="0">
+  <w:abstractNum w:abstractNumId="3">
     <w:nsid w:val="5AD6057D"/>
     <w:multiLevelType w:val="hybridMultilevel"/>
     <w:tmpl w:val="AFB6542C"/>
@@ -25723,7 +26981,7 @@
       </w:rPr>
     </w:lvl>
   </w:abstractNum>
-  <w:abstractNum w:abstractNumId="4" w15:restartNumberingAfterBreak="0">
+  <w:abstractNum w:abstractNumId="4">
     <w:nsid w:val="72126913"/>
     <w:multiLevelType w:val="hybridMultilevel"/>
     <w:tmpl w:val="C10454D2"/>
@@ -25855,7 +27113,7 @@
 </file>
 
 <file path=word/styles.xml><?xml version="1.0" encoding="utf-8"?>
-<w:styles xmlns:mc="http://schemas.openxmlformats.org/markup-compatibility/2006" xmlns:r="http://schemas.openxmlformats.org/officeDocument/2006/relationships" xmlns:w="http://schemas.openxmlformats.org/wordprocessingml/2006/main" xmlns:w14="http://schemas.microsoft.com/office/word/2010/wordml" xmlns:w15="http://schemas.microsoft.com/office/word/2012/wordml" xmlns:w16cid="http://schemas.microsoft.com/office/word/2016/wordml/cid" xmlns:w16se="http://schemas.microsoft.com/office/word/2015/wordml/symex" mc:Ignorable="w14 w15 w16se w16cid">
+<w:styles xmlns:r="http://schemas.openxmlformats.org/officeDocument/2006/relationships" xmlns:w="http://schemas.openxmlformats.org/wordprocessingml/2006/main">
   <w:docDefaults>
     <w:rPrDefault>
       <w:rPr>
@@ -25871,394 +27129,155 @@
       </w:pPr>
     </w:pPrDefault>
   </w:docDefaults>
-  <w:latentStyles w:defLockedState="0" w:defUIPriority="99" w:defSemiHidden="0" w:defUnhideWhenUsed="0" w:defQFormat="0" w:count="376">
-    <w:lsdException w:name="Normal" w:uiPriority="0" w:qFormat="1"/>
-    <w:lsdException w:name="heading 1" w:uiPriority="9" w:qFormat="1"/>
-    <w:lsdException w:name="heading 2" w:semiHidden="1" w:uiPriority="9" w:unhideWhenUsed="1" w:qFormat="1"/>
-    <w:lsdException w:name="heading 3" w:semiHidden="1" w:uiPriority="9" w:unhideWhenUsed="1" w:qFormat="1"/>
-    <w:lsdException w:name="heading 4" w:semiHidden="1" w:uiPriority="9" w:unhideWhenUsed="1" w:qFormat="1"/>
-    <w:lsdException w:name="heading 5" w:semiHidden="1" w:uiPriority="9" w:unhideWhenUsed="1" w:qFormat="1"/>
-    <w:lsdException w:name="heading 6" w:semiHidden="1" w:uiPriority="9" w:unhideWhenUsed="1" w:qFormat="1"/>
-    <w:lsdException w:name="heading 7" w:semiHidden="1" w:uiPriority="9" w:unhideWhenUsed="1" w:qFormat="1"/>
-    <w:lsdException w:name="heading 8" w:semiHidden="1" w:uiPriority="9" w:unhideWhenUsed="1" w:qFormat="1"/>
-    <w:lsdException w:name="heading 9" w:semiHidden="1" w:uiPriority="9" w:unhideWhenUsed="1" w:qFormat="1"/>
-    <w:lsdException w:name="index 1" w:semiHidden="1" w:unhideWhenUsed="1"/>
-    <w:lsdException w:name="index 2" w:semiHidden="1" w:unhideWhenUsed="1"/>
-    <w:lsdException w:name="index 3" w:semiHidden="1" w:unhideWhenUsed="1"/>
-    <w:lsdException w:name="index 4" w:semiHidden="1" w:unhideWhenUsed="1"/>
-    <w:lsdException w:name="index 5" w:semiHidden="1" w:unhideWhenUsed="1"/>
-    <w:lsdException w:name="index 6" w:semiHidden="1" w:unhideWhenUsed="1"/>
-    <w:lsdException w:name="index 7" w:semiHidden="1" w:unhideWhenUsed="1"/>
-    <w:lsdException w:name="index 8" w:semiHidden="1" w:unhideWhenUsed="1"/>
-    <w:lsdException w:name="index 9" w:semiHidden="1" w:unhideWhenUsed="1"/>
-    <w:lsdException w:name="toc 1" w:semiHidden="1" w:uiPriority="39" w:unhideWhenUsed="1"/>
-    <w:lsdException w:name="toc 2" w:semiHidden="1" w:uiPriority="39" w:unhideWhenUsed="1"/>
-    <w:lsdException w:name="toc 3" w:semiHidden="1" w:uiPriority="39" w:unhideWhenUsed="1"/>
-    <w:lsdException w:name="toc 4" w:semiHidden="1" w:uiPriority="39" w:unhideWhenUsed="1"/>
-    <w:lsdException w:name="toc 5" w:semiHidden="1" w:uiPriority="39" w:unhideWhenUsed="1"/>
-    <w:lsdException w:name="toc 6" w:semiHidden="1" w:uiPriority="39" w:unhideWhenUsed="1"/>
-    <w:lsdException w:name="toc 7" w:semiHidden="1" w:uiPriority="39" w:unhideWhenUsed="1"/>
-    <w:lsdException w:name="toc 8" w:semiHidden="1" w:uiPriority="39" w:unhideWhenUsed="1"/>
-    <w:lsdException w:name="toc 9" w:semiHidden="1" w:uiPriority="39" w:unhideWhenUsed="1"/>
-    <w:lsdException w:name="Normal Indent" w:semiHidden="1" w:unhideWhenUsed="1"/>
-    <w:lsdException w:name="footnote text" w:semiHidden="1" w:unhideWhenUsed="1"/>
-    <w:lsdException w:name="annotation text" w:semiHidden="1" w:unhideWhenUsed="1"/>
-    <w:lsdException w:name="header" w:semiHidden="1" w:unhideWhenUsed="1"/>
-    <w:lsdException w:name="footer" w:semiHidden="1" w:unhideWhenUsed="1"/>
-    <w:lsdException w:name="index heading" w:semiHidden="1" w:unhideWhenUsed="1"/>
-    <w:lsdException w:name="caption" w:semiHidden="1" w:uiPriority="35" w:unhideWhenUsed="1" w:qFormat="1"/>
-    <w:lsdException w:name="table of figures" w:semiHidden="1" w:unhideWhenUsed="1"/>
-    <w:lsdException w:name="envelope address" w:semiHidden="1" w:unhideWhenUsed="1"/>
-    <w:lsdException w:name="envelope return" w:semiHidden="1" w:unhideWhenUsed="1"/>
-    <w:lsdException w:name="footnote reference" w:semiHidden="1" w:unhideWhenUsed="1"/>
-    <w:lsdException w:name="annotation reference" w:semiHidden="1" w:unhideWhenUsed="1"/>
-    <w:lsdException w:name="line number" w:semiHidden="1" w:unhideWhenUsed="1"/>
-    <w:lsdException w:name="page number" w:semiHidden="1" w:unhideWhenUsed="1"/>
-    <w:lsdException w:name="endnote reference" w:semiHidden="1" w:unhideWhenUsed="1"/>
-    <w:lsdException w:name="endnote text" w:semiHidden="1" w:unhideWhenUsed="1"/>
-    <w:lsdException w:name="table of authorities" w:semiHidden="1" w:unhideWhenUsed="1"/>
-    <w:lsdException w:name="macro" w:semiHidden="1" w:unhideWhenUsed="1"/>
-    <w:lsdException w:name="toa heading" w:semiHidden="1" w:unhideWhenUsed="1"/>
-    <w:lsdException w:name="List" w:semiHidden="1" w:unhideWhenUsed="1"/>
-    <w:lsdException w:name="List Bullet" w:semiHidden="1" w:unhideWhenUsed="1"/>
-    <w:lsdException w:name="List Number" w:semiHidden="1" w:unhideWhenUsed="1"/>
-    <w:lsdException w:name="List 2" w:semiHidden="1" w:unhideWhenUsed="1"/>
-    <w:lsdException w:name="List 3" w:semiHidden="1" w:unhideWhenUsed="1"/>
-    <w:lsdException w:name="List 4" w:semiHidden="1" w:unhideWhenUsed="1"/>
-    <w:lsdException w:name="List 5" w:semiHidden="1" w:unhideWhenUsed="1"/>
-    <w:lsdException w:name="List Bullet 2" w:semiHidden="1" w:unhideWhenUsed="1"/>
-    <w:lsdException w:name="List Bullet 3" w:semiHidden="1" w:unhideWhenUsed="1"/>
-    <w:lsdException w:name="List Bullet 4" w:semiHidden="1" w:unhideWhenUsed="1"/>
-    <w:lsdException w:name="List Bullet 5" w:semiHidden="1" w:unhideWhenUsed="1"/>
-    <w:lsdException w:name="List Number 2" w:semiHidden="1" w:unhideWhenUsed="1"/>
-    <w:lsdException w:name="List Number 3" w:semiHidden="1" w:unhideWhenUsed="1"/>
-    <w:lsdException w:name="List Number 4" w:semiHidden="1" w:unhideWhenUsed="1"/>
-    <w:lsdException w:name="List Number 5" w:semiHidden="1" w:unhideWhenUsed="1"/>
-    <w:lsdException w:name="Title" w:uiPriority="10" w:qFormat="1"/>
-    <w:lsdException w:name="Closing" w:semiHidden="1" w:unhideWhenUsed="1"/>
-    <w:lsdException w:name="Signature" w:semiHidden="1" w:unhideWhenUsed="1"/>
-    <w:lsdException w:name="Default Paragraph Font" w:semiHidden="1" w:uiPriority="1" w:unhideWhenUsed="1"/>
-    <w:lsdException w:name="Body Text" w:semiHidden="1" w:unhideWhenUsed="1"/>
-    <w:lsdException w:name="Body Text Indent" w:semiHidden="1" w:unhideWhenUsed="1"/>
-    <w:lsdException w:name="List Continue" w:semiHidden="1" w:unhideWhenUsed="1"/>
-    <w:lsdException w:name="List Continue 2" w:semiHidden="1" w:unhideWhenUsed="1"/>
-    <w:lsdException w:name="List Continue 3" w:semiHidden="1" w:unhideWhenUsed="1"/>
-    <w:lsdException w:name="List Continue 4" w:semiHidden="1" w:unhideWhenUsed="1"/>
-    <w:lsdException w:name="List Continue 5" w:semiHidden="1" w:unhideWhenUsed="1"/>
-    <w:lsdException w:name="Message Header" w:semiHidden="1" w:unhideWhenUsed="1"/>
-    <w:lsdException w:name="Subtitle" w:uiPriority="11" w:qFormat="1"/>
-    <w:lsdException w:name="Salutation" w:semiHidden="1" w:unhideWhenUsed="1"/>
-    <w:lsdException w:name="Date" w:semiHidden="1" w:unhideWhenUsed="1"/>
-    <w:lsdException w:name="Body Text First Indent" w:semiHidden="1" w:unhideWhenUsed="1"/>
-    <w:lsdException w:name="Body Text First Indent 2" w:semiHidden="1" w:unhideWhenUsed="1"/>
-    <w:lsdException w:name="Note Heading" w:semiHidden="1" w:unhideWhenUsed="1"/>
-    <w:lsdException w:name="Body Text 2" w:semiHidden="1" w:unhideWhenUsed="1"/>
-    <w:lsdException w:name="Body Text 3" w:semiHidden="1" w:unhideWhenUsed="1"/>
-    <w:lsdException w:name="Body Text Indent 2" w:semiHidden="1" w:unhideWhenUsed="1"/>
-    <w:lsdException w:name="Body Text Indent 3" w:semiHidden="1" w:unhideWhenUsed="1"/>
-    <w:lsdException w:name="Block Text" w:semiHidden="1" w:unhideWhenUsed="1"/>
-    <w:lsdException w:name="Hyperlink" w:semiHidden="1" w:unhideWhenUsed="1"/>
-    <w:lsdException w:name="FollowedHyperlink" w:semiHidden="1" w:unhideWhenUsed="1"/>
-    <w:lsdException w:name="Strong" w:uiPriority="22" w:qFormat="1"/>
-    <w:lsdException w:name="Emphasis" w:uiPriority="20" w:qFormat="1"/>
-    <w:lsdException w:name="Document Map" w:semiHidden="1" w:unhideWhenUsed="1"/>
-    <w:lsdException w:name="Plain Text" w:semiHidden="1" w:unhideWhenUsed="1"/>
-    <w:lsdException w:name="E-mail Signature" w:semiHidden="1" w:unhideWhenUsed="1"/>
-    <w:lsdException w:name="HTML Top of Form" w:semiHidden="1" w:unhideWhenUsed="1"/>
-    <w:lsdException w:name="HTML Bottom of Form" w:semiHidden="1" w:unhideWhenUsed="1"/>
-    <w:lsdException w:name="Normal (Web)" w:semiHidden="1" w:unhideWhenUsed="1"/>
-    <w:lsdException w:name="HTML Acronym" w:semiHidden="1" w:unhideWhenUsed="1"/>
-    <w:lsdException w:name="HTML Address" w:semiHidden="1" w:unhideWhenUsed="1"/>
-    <w:lsdException w:name="HTML Cite" w:semiHidden="1" w:unhideWhenUsed="1"/>
-    <w:lsdException w:name="HTML Code" w:semiHidden="1" w:unhideWhenUsed="1"/>
-    <w:lsdException w:name="HTML Definition" w:semiHidden="1" w:unhideWhenUsed="1"/>
-    <w:lsdException w:name="HTML Keyboard" w:semiHidden="1" w:unhideWhenUsed="1"/>
-    <w:lsdException w:name="HTML Preformatted" w:semiHidden="1" w:unhideWhenUsed="1"/>
-    <w:lsdException w:name="HTML Sample" w:semiHidden="1" w:unhideWhenUsed="1"/>
-    <w:lsdException w:name="HTML Typewriter" w:semiHidden="1" w:unhideWhenUsed="1"/>
-    <w:lsdException w:name="HTML Variable" w:semiHidden="1" w:unhideWhenUsed="1"/>
-    <w:lsdException w:name="Normal Table" w:semiHidden="1" w:unhideWhenUsed="1"/>
-    <w:lsdException w:name="annotation subject" w:semiHidden="1" w:unhideWhenUsed="1"/>
-    <w:lsdException w:name="No List" w:semiHidden="1" w:unhideWhenUsed="1"/>
-    <w:lsdException w:name="Outline List 1" w:semiHidden="1" w:unhideWhenUsed="1"/>
-    <w:lsdException w:name="Outline List 2" w:semiHidden="1" w:unhideWhenUsed="1"/>
-    <w:lsdException w:name="Outline List 3" w:semiHidden="1" w:unhideWhenUsed="1"/>
-    <w:lsdException w:name="Table Simple 1" w:semiHidden="1" w:unhideWhenUsed="1"/>
-    <w:lsdException w:name="Table Simple 2" w:semiHidden="1" w:unhideWhenUsed="1"/>
-    <w:lsdException w:name="Table Simple 3" w:semiHidden="1" w:unhideWhenUsed="1"/>
-    <w:lsdException w:name="Table Classic 1" w:semiHidden="1" w:unhideWhenUsed="1"/>
-    <w:lsdException w:name="Table Classic 2" w:semiHidden="1" w:unhideWhenUsed="1"/>
-    <w:lsdException w:name="Table Classic 3" w:semiHidden="1" w:unhideWhenUsed="1"/>
-    <w:lsdException w:name="Table Classic 4" w:semiHidden="1" w:unhideWhenUsed="1"/>
-    <w:lsdException w:name="Table Colorful 1" w:semiHidden="1" w:unhideWhenUsed="1"/>
-    <w:lsdException w:name="Table Colorful 2" w:semiHidden="1" w:unhideWhenUsed="1"/>
-    <w:lsdException w:name="Table Colorful 3" w:semiHidden="1" w:unhideWhenUsed="1"/>
-    <w:lsdException w:name="Table Columns 1" w:semiHidden="1" w:unhideWhenUsed="1"/>
-    <w:lsdException w:name="Table Columns 2" w:semiHidden="1" w:unhideWhenUsed="1"/>
-    <w:lsdException w:name="Table Columns 3" w:semiHidden="1" w:unhideWhenUsed="1"/>
-    <w:lsdException w:name="Table Columns 4" w:semiHidden="1" w:unhideWhenUsed="1"/>
-    <w:lsdException w:name="Table Columns 5" w:semiHidden="1" w:unhideWhenUsed="1"/>
-    <w:lsdException w:name="Table Grid 1" w:semiHidden="1" w:unhideWhenUsed="1"/>
-    <w:lsdException w:name="Table Grid 2" w:semiHidden="1" w:unhideWhenUsed="1"/>
-    <w:lsdException w:name="Table Grid 3" w:semiHidden="1" w:unhideWhenUsed="1"/>
-    <w:lsdException w:name="Table Grid 4" w:semiHidden="1" w:unhideWhenUsed="1"/>
-    <w:lsdException w:name="Table Grid 5" w:semiHidden="1" w:unhideWhenUsed="1"/>
-    <w:lsdException w:name="Table Grid 6" w:semiHidden="1" w:unhideWhenUsed="1"/>
-    <w:lsdException w:name="Table Grid 7" w:semiHidden="1" w:unhideWhenUsed="1"/>
-    <w:lsdException w:name="Table Grid 8" w:semiHidden="1" w:unhideWhenUsed="1"/>
-    <w:lsdException w:name="Table List 1" w:semiHidden="1" w:unhideWhenUsed="1"/>
-    <w:lsdException w:name="Table List 2" w:semiHidden="1" w:unhideWhenUsed="1"/>
-    <w:lsdException w:name="Table List 3" w:semiHidden="1" w:unhideWhenUsed="1"/>
-    <w:lsdException w:name="Table List 4" w:semiHidden="1" w:unhideWhenUsed="1"/>
-    <w:lsdException w:name="Table List 5" w:semiHidden="1" w:unhideWhenUsed="1"/>
-    <w:lsdException w:name="Table List 6" w:semiHidden="1" w:unhideWhenUsed="1"/>
-    <w:lsdException w:name="Table List 7" w:semiHidden="1" w:unhideWhenUsed="1"/>
-    <w:lsdException w:name="Table List 8" w:semiHidden="1" w:unhideWhenUsed="1"/>
-    <w:lsdException w:name="Table 3D effects 1" w:semiHidden="1" w:unhideWhenUsed="1"/>
-    <w:lsdException w:name="Table 3D effects 2" w:semiHidden="1" w:unhideWhenUsed="1"/>
-    <w:lsdException w:name="Table 3D effects 3" w:semiHidden="1" w:unhideWhenUsed="1"/>
-    <w:lsdException w:name="Table Contemporary" w:semiHidden="1" w:unhideWhenUsed="1"/>
-    <w:lsdException w:name="Table Elegant" w:semiHidden="1" w:unhideWhenUsed="1"/>
-    <w:lsdException w:name="Table Professional" w:semiHidden="1" w:unhideWhenUsed="1"/>
-    <w:lsdException w:name="Table Subtle 1" w:semiHidden="1" w:unhideWhenUsed="1"/>
-    <w:lsdException w:name="Table Subtle 2" w:semiHidden="1" w:unhideWhenUsed="1"/>
-    <w:lsdException w:name="Table Web 1" w:semiHidden="1" w:unhideWhenUsed="1"/>
-    <w:lsdException w:name="Table Web 2" w:semiHidden="1" w:unhideWhenUsed="1"/>
-    <w:lsdException w:name="Table Web 3" w:semiHidden="1" w:unhideWhenUsed="1"/>
-    <w:lsdException w:name="Balloon Text" w:semiHidden="1" w:unhideWhenUsed="1"/>
-    <w:lsdException w:name="Table Grid" w:semiHidden="1" w:uiPriority="59" w:unhideWhenUsed="1"/>
-    <w:lsdException w:name="Table Theme" w:semiHidden="1" w:unhideWhenUsed="1"/>
-    <w:lsdException w:name="Placeholder Text" w:semiHidden="1"/>
-    <w:lsdException w:name="No Spacing" w:uiPriority="1" w:qFormat="1"/>
-    <w:lsdException w:name="Light Shading" w:uiPriority="60"/>
-    <w:lsdException w:name="Light List" w:uiPriority="61"/>
-    <w:lsdException w:name="Light Grid" w:uiPriority="62"/>
-    <w:lsdException w:name="Medium Shading 1" w:uiPriority="63"/>
-    <w:lsdException w:name="Medium Shading 2" w:uiPriority="64"/>
-    <w:lsdException w:name="Medium List 1" w:uiPriority="65"/>
-    <w:lsdException w:name="Medium List 2" w:uiPriority="66"/>
-    <w:lsdException w:name="Medium Grid 1" w:uiPriority="67"/>
-    <w:lsdException w:name="Medium Grid 2" w:uiPriority="68"/>
-    <w:lsdException w:name="Medium Grid 3" w:uiPriority="69"/>
-    <w:lsdException w:name="Dark List" w:uiPriority="70"/>
-    <w:lsdException w:name="Colorful Shading" w:uiPriority="71"/>
-    <w:lsdException w:name="Colorful List" w:uiPriority="72"/>
-    <w:lsdException w:name="Colorful Grid" w:uiPriority="73"/>
-    <w:lsdException w:name="Light Shading Accent 1" w:uiPriority="60"/>
-    <w:lsdException w:name="Light List Accent 1" w:uiPriority="61"/>
-    <w:lsdException w:name="Light Grid Accent 1" w:uiPriority="62"/>
-    <w:lsdException w:name="Medium Shading 1 Accent 1" w:uiPriority="63"/>
-    <w:lsdException w:name="Medium Shading 2 Accent 1" w:uiPriority="64"/>
-    <w:lsdException w:name="Medium List 1 Accent 1" w:uiPriority="65"/>
-    <w:lsdException w:name="Revision" w:semiHidden="1"/>
-    <w:lsdException w:name="List Paragraph" w:uiPriority="34" w:qFormat="1"/>
-    <w:lsdException w:name="Quote" w:uiPriority="29" w:qFormat="1"/>
-    <w:lsdException w:name="Intense Quote" w:uiPriority="30" w:qFormat="1"/>
-    <w:lsdException w:name="Medium List 2 Accent 1" w:uiPriority="66"/>
-    <w:lsdException w:name="Medium Grid 1 Accent 1" w:uiPriority="67"/>
-    <w:lsdException w:name="Medium Grid 2 Accent 1" w:uiPriority="68"/>
-    <w:lsdException w:name="Medium Grid 3 Accent 1" w:uiPriority="69"/>
-    <w:lsdException w:name="Dark List Accent 1" w:uiPriority="70"/>
-    <w:lsdException w:name="Colorful Shading Accent 1" w:uiPriority="71"/>
-    <w:lsdException w:name="Colorful List Accent 1" w:uiPriority="72"/>
-    <w:lsdException w:name="Colorful Grid Accent 1" w:uiPriority="73"/>
-    <w:lsdException w:name="Light Shading Accent 2" w:uiPriority="60"/>
-    <w:lsdException w:name="Light List Accent 2" w:uiPriority="61"/>
-    <w:lsdException w:name="Light Grid Accent 2" w:uiPriority="62"/>
-    <w:lsdException w:name="Medium Shading 1 Accent 2" w:uiPriority="63"/>
-    <w:lsdException w:name="Medium Shading 2 Accent 2" w:uiPriority="64"/>
-    <w:lsdException w:name="Medium List 1 Accent 2" w:uiPriority="65"/>
-    <w:lsdException w:name="Medium List 2 Accent 2" w:uiPriority="66"/>
-    <w:lsdException w:name="Medium Grid 1 Accent 2" w:uiPriority="67"/>
-    <w:lsdException w:name="Medium Grid 2 Accent 2" w:uiPriority="68"/>
-    <w:lsdException w:name="Medium Grid 3 Accent 2" w:uiPriority="69"/>
-    <w:lsdException w:name="Dark List Accent 2" w:uiPriority="70"/>
-    <w:lsdException w:name="Colorful Shading Accent 2" w:uiPriority="71"/>
-    <w:lsdException w:name="Colorful List Accent 2" w:uiPriority="72"/>
-    <w:lsdException w:name="Colorful Grid Accent 2" w:uiPriority="73"/>
-    <w:lsdException w:name="Light Shading Accent 3" w:uiPriority="60"/>
-    <w:lsdException w:name="Light List Accent 3" w:uiPriority="61"/>
-    <w:lsdException w:name="Light Grid Accent 3" w:uiPriority="62"/>
-    <w:lsdException w:name="Medium Shading 1 Accent 3" w:uiPriority="63"/>
-    <w:lsdException w:name="Medium Shading 2 Accent 3" w:uiPriority="64"/>
-    <w:lsdException w:name="Medium List 1 Accent 3" w:uiPriority="65"/>
-    <w:lsdException w:name="Medium List 2 Accent 3" w:uiPriority="66"/>
-    <w:lsdException w:name="Medium Grid 1 Accent 3" w:uiPriority="67"/>
-    <w:lsdException w:name="Medium Grid 2 Accent 3" w:uiPriority="68"/>
-    <w:lsdException w:name="Medium Grid 3 Accent 3" w:uiPriority="69"/>
-    <w:lsdException w:name="Dark List Accent 3" w:uiPriority="70"/>
-    <w:lsdException w:name="Colorful Shading Accent 3" w:uiPriority="71"/>
-    <w:lsdException w:name="Colorful List Accent 3" w:uiPriority="72"/>
-    <w:lsdException w:name="Colorful Grid Accent 3" w:uiPriority="73"/>
-    <w:lsdException w:name="Light Shading Accent 4" w:uiPriority="60"/>
-    <w:lsdException w:name="Light List Accent 4" w:uiPriority="61"/>
-    <w:lsdException w:name="Light Grid Accent 4" w:uiPriority="62"/>
-    <w:lsdException w:name="Medium Shading 1 Accent 4" w:uiPriority="63"/>
-    <w:lsdException w:name="Medium Shading 2 Accent 4" w:uiPriority="64"/>
-    <w:lsdException w:name="Medium List 1 Accent 4" w:uiPriority="65"/>
-    <w:lsdException w:name="Medium List 2 Accent 4" w:uiPriority="66"/>
-    <w:lsdException w:name="Medium Grid 1 Accent 4" w:uiPriority="67"/>
-    <w:lsdException w:name="Medium Grid 2 Accent 4" w:uiPriority="68"/>
-    <w:lsdException w:name="Medium Grid 3 Accent 4" w:uiPriority="69"/>
-    <w:lsdException w:name="Dark List Accent 4" w:uiPriority="70"/>
-    <w:lsdException w:name="Colorful Shading Accent 4" w:uiPriority="71"/>
-    <w:lsdException w:name="Colorful List Accent 4" w:uiPriority="72"/>
-    <w:lsdException w:name="Colorful Grid Accent 4" w:uiPriority="73"/>
-    <w:lsdException w:name="Light Shading Accent 5" w:uiPriority="60"/>
-    <w:lsdException w:name="Light List Accent 5" w:uiPriority="61"/>
-    <w:lsdException w:name="Light Grid Accent 5" w:uiPriority="62"/>
-    <w:lsdException w:name="Medium Shading 1 Accent 5" w:uiPriority="63"/>
-    <w:lsdException w:name="Medium Shading 2 Accent 5" w:uiPriority="64"/>
-    <w:lsdException w:name="Medium List 1 Accent 5" w:uiPriority="65"/>
-    <w:lsdException w:name="Medium List 2 Accent 5" w:uiPriority="66"/>
-    <w:lsdException w:name="Medium Grid 1 Accent 5" w:uiPriority="67"/>
-    <w:lsdException w:name="Medium Grid 2 Accent 5" w:uiPriority="68"/>
-    <w:lsdException w:name="Medium Grid 3 Accent 5" w:uiPriority="69"/>
-    <w:lsdException w:name="Dark List Accent 5" w:uiPriority="70"/>
-    <w:lsdException w:name="Colorful Shading Accent 5" w:uiPriority="71"/>
-    <w:lsdException w:name="Colorful List Accent 5" w:uiPriority="72"/>
-    <w:lsdException w:name="Colorful Grid Accent 5" w:uiPriority="73"/>
-    <w:lsdException w:name="Light Shading Accent 6" w:uiPriority="60"/>
-    <w:lsdException w:name="Light List Accent 6" w:uiPriority="61"/>
-    <w:lsdException w:name="Light Grid Accent 6" w:uiPriority="62"/>
-    <w:lsdException w:name="Medium Shading 1 Accent 6" w:uiPriority="63"/>
-    <w:lsdException w:name="Medium Shading 2 Accent 6" w:uiPriority="64"/>
-    <w:lsdException w:name="Medium List 1 Accent 6" w:uiPriority="65"/>
-    <w:lsdException w:name="Medium List 2 Accent 6" w:uiPriority="66"/>
-    <w:lsdException w:name="Medium Grid 1 Accent 6" w:uiPriority="67"/>
-    <w:lsdException w:name="Medium Grid 2 Accent 6" w:uiPriority="68"/>
-    <w:lsdException w:name="Medium Grid 3 Accent 6" w:uiPriority="69"/>
-    <w:lsdException w:name="Dark List Accent 6" w:uiPriority="70"/>
-    <w:lsdException w:name="Colorful Shading Accent 6" w:uiPriority="71"/>
-    <w:lsdException w:name="Colorful List Accent 6" w:uiPriority="72"/>
-    <w:lsdException w:name="Colorful Grid Accent 6" w:uiPriority="73"/>
-    <w:lsdException w:name="Subtle Emphasis" w:uiPriority="19" w:qFormat="1"/>
-    <w:lsdException w:name="Intense Emphasis" w:uiPriority="21" w:qFormat="1"/>
-    <w:lsdException w:name="Subtle Reference" w:uiPriority="31" w:qFormat="1"/>
-    <w:lsdException w:name="Intense Reference" w:uiPriority="32" w:qFormat="1"/>
-    <w:lsdException w:name="Book Title" w:uiPriority="33" w:qFormat="1"/>
-    <w:lsdException w:name="Bibliography" w:semiHidden="1" w:uiPriority="37" w:unhideWhenUsed="1"/>
-    <w:lsdException w:name="TOC Heading" w:semiHidden="1" w:uiPriority="39" w:unhideWhenUsed="1" w:qFormat="1"/>
-    <w:lsdException w:name="Plain Table 1" w:uiPriority="41"/>
-    <w:lsdException w:name="Plain Table 2" w:uiPriority="42"/>
-    <w:lsdException w:name="Plain Table 3" w:uiPriority="43"/>
-    <w:lsdException w:name="Plain Table 4" w:uiPriority="44"/>
-    <w:lsdException w:name="Plain Table 5" w:uiPriority="45"/>
-    <w:lsdException w:name="Grid Table Light" w:uiPriority="40"/>
-    <w:lsdException w:name="Grid Table 1 Light" w:uiPriority="46"/>
-    <w:lsdException w:name="Grid Table 2" w:uiPriority="47"/>
-    <w:lsdException w:name="Grid Table 3" w:uiPriority="48"/>
-    <w:lsdException w:name="Grid Table 4" w:uiPriority="49"/>
-    <w:lsdException w:name="Grid Table 5 Dark" w:uiPriority="50"/>
-    <w:lsdException w:name="Grid Table 6 Colorful" w:uiPriority="51"/>
-    <w:lsdException w:name="Grid Table 7 Colorful" w:uiPriority="52"/>
-    <w:lsdException w:name="Grid Table 1 Light Accent 1" w:uiPriority="46"/>
-    <w:lsdException w:name="Grid Table 2 Accent 1" w:uiPriority="47"/>
-    <w:lsdException w:name="Grid Table 3 Accent 1" w:uiPriority="48"/>
-    <w:lsdException w:name="Grid Table 4 Accent 1" w:uiPriority="49"/>
-    <w:lsdException w:name="Grid Table 5 Dark Accent 1" w:uiPriority="50"/>
-    <w:lsdException w:name="Grid Table 6 Colorful Accent 1" w:uiPriority="51"/>
-    <w:lsdException w:name="Grid Table 7 Colorful Accent 1" w:uiPriority="52"/>
-    <w:lsdException w:name="Grid Table 1 Light Accent 2" w:uiPriority="46"/>
-    <w:lsdException w:name="Grid Table 2 Accent 2" w:uiPriority="47"/>
-    <w:lsdException w:name="Grid Table 3 Accent 2" w:uiPriority="48"/>
-    <w:lsdException w:name="Grid Table 4 Accent 2" w:uiPriority="49"/>
-    <w:lsdException w:name="Grid Table 5 Dark Accent 2" w:uiPriority="50"/>
-    <w:lsdException w:name="Grid Table 6 Colorful Accent 2" w:uiPriority="51"/>
-    <w:lsdException w:name="Grid Table 7 Colorful Accent 2" w:uiPriority="52"/>
-    <w:lsdException w:name="Grid Table 1 Light Accent 3" w:uiPriority="46"/>
-    <w:lsdException w:name="Grid Table 2 Accent 3" w:uiPriority="47"/>
-    <w:lsdException w:name="Grid Table 3 Accent 3" w:uiPriority="48"/>
-    <w:lsdException w:name="Grid Table 4 Accent 3" w:uiPriority="49"/>
-    <w:lsdException w:name="Grid Table 5 Dark Accent 3" w:uiPriority="50"/>
-    <w:lsdException w:name="Grid Table 6 Colorful Accent 3" w:uiPriority="51"/>
-    <w:lsdException w:name="Grid Table 7 Colorful Accent 3" w:uiPriority="52"/>
-    <w:lsdException w:name="Grid Table 1 Light Accent 4" w:uiPriority="46"/>
-    <w:lsdException w:name="Grid Table 2 Accent 4" w:uiPriority="47"/>
-    <w:lsdException w:name="Grid Table 3 Accent 4" w:uiPriority="48"/>
-    <w:lsdException w:name="Grid Table 4 Accent 4" w:uiPriority="49"/>
-    <w:lsdException w:name="Grid Table 5 Dark Accent 4" w:uiPriority="50"/>
-    <w:lsdException w:name="Grid Table 6 Colorful Accent 4" w:uiPriority="51"/>
-    <w:lsdException w:name="Grid Table 7 Colorful Accent 4" w:uiPriority="52"/>
-    <w:lsdException w:name="Grid Table 1 Light Accent 5" w:uiPriority="46"/>
-    <w:lsdException w:name="Grid Table 2 Accent 5" w:uiPriority="47"/>
-    <w:lsdException w:name="Grid Table 3 Accent 5" w:uiPriority="48"/>
-    <w:lsdException w:name="Grid Table 4 Accent 5" w:uiPriority="49"/>
-    <w:lsdException w:name="Grid Table 5 Dark Accent 5" w:uiPriority="50"/>
-    <w:lsdException w:name="Grid Table 6 Colorful Accent 5" w:uiPriority="51"/>
-    <w:lsdException w:name="Grid Table 7 Colorful Accent 5" w:uiPriority="52"/>
-    <w:lsdException w:name="Grid Table 1 Light Accent 6" w:uiPriority="46"/>
-    <w:lsdException w:name="Grid Table 2 Accent 6" w:uiPriority="47"/>
-    <w:lsdException w:name="Grid Table 3 Accent 6" w:uiPriority="48"/>
-    <w:lsdException w:name="Grid Table 4 Accent 6" w:uiPriority="49"/>
-    <w:lsdException w:name="Grid Table 5 Dark Accent 6" w:uiPriority="50"/>
-    <w:lsdException w:name="Grid Table 6 Colorful Accent 6" w:uiPriority="51"/>
-    <w:lsdException w:name="Grid Table 7 Colorful Accent 6" w:uiPriority="52"/>
-    <w:lsdException w:name="List Table 1 Light" w:uiPriority="46"/>
-    <w:lsdException w:name="List Table 2" w:uiPriority="47"/>
-    <w:lsdException w:name="List Table 3" w:uiPriority="48"/>
-    <w:lsdException w:name="List Table 4" w:uiPriority="49"/>
-    <w:lsdException w:name="List Table 5 Dark" w:uiPriority="50"/>
-    <w:lsdException w:name="List Table 6 Colorful" w:uiPriority="51"/>
-    <w:lsdException w:name="List Table 7 Colorful" w:uiPriority="52"/>
-    <w:lsdException w:name="List Table 1 Light Accent 1" w:uiPriority="46"/>
-    <w:lsdException w:name="List Table 2 Accent 1" w:uiPriority="47"/>
-    <w:lsdException w:name="List Table 3 Accent 1" w:uiPriority="48"/>
-    <w:lsdException w:name="List Table 4 Accent 1" w:uiPriority="49"/>
-    <w:lsdException w:name="List Table 5 Dark Accent 1" w:uiPriority="50"/>
-    <w:lsdException w:name="List Table 6 Colorful Accent 1" w:uiPriority="51"/>
-    <w:lsdException w:name="List Table 7 Colorful Accent 1" w:uiPriority="52"/>
-    <w:lsdException w:name="List Table 1 Light Accent 2" w:uiPriority="46"/>
-    <w:lsdException w:name="List Table 2 Accent 2" w:uiPriority="47"/>
-    <w:lsdException w:name="List Table 3 Accent 2" w:uiPriority="48"/>
-    <w:lsdException w:name="List Table 4 Accent 2" w:uiPriority="49"/>
-    <w:lsdException w:name="List Table 5 Dark Accent 2" w:uiPriority="50"/>
-    <w:lsdException w:name="List Table 6 Colorful Accent 2" w:uiPriority="51"/>
-    <w:lsdException w:name="List Table 7 Colorful Accent 2" w:uiPriority="52"/>
-    <w:lsdException w:name="List Table 1 Light Accent 3" w:uiPriority="46"/>
-    <w:lsdException w:name="List Table 2 Accent 3" w:uiPriority="47"/>
-    <w:lsdException w:name="List Table 3 Accent 3" w:uiPriority="48"/>
-    <w:lsdException w:name="List Table 4 Accent 3" w:uiPriority="49"/>
-    <w:lsdException w:name="List Table 5 Dark Accent 3" w:uiPriority="50"/>
-    <w:lsdException w:name="List Table 6 Colorful Accent 3" w:uiPriority="51"/>
-    <w:lsdException w:name="List Table 7 Colorful Accent 3" w:uiPriority="52"/>
-    <w:lsdException w:name="List Table 1 Light Accent 4" w:uiPriority="46"/>
-    <w:lsdException w:name="List Table 2 Accent 4" w:uiPriority="47"/>
-    <w:lsdException w:name="List Table 3 Accent 4" w:uiPriority="48"/>
-    <w:lsdException w:name="List Table 4 Accent 4" w:uiPriority="49"/>
-    <w:lsdException w:name="List Table 5 Dark Accent 4" w:uiPriority="50"/>
-    <w:lsdException w:name="List Table 6 Colorful Accent 4" w:uiPriority="51"/>
-    <w:lsdException w:name="List Table 7 Colorful Accent 4" w:uiPriority="52"/>
-    <w:lsdException w:name="List Table 1 Light Accent 5" w:uiPriority="46"/>
-    <w:lsdException w:name="List Table 2 Accent 5" w:uiPriority="47"/>
-    <w:lsdException w:name="List Table 3 Accent 5" w:uiPriority="48"/>
-    <w:lsdException w:name="List Table 4 Accent 5" w:uiPriority="49"/>
-    <w:lsdException w:name="List Table 5 Dark Accent 5" w:uiPriority="50"/>
-    <w:lsdException w:name="List Table 6 Colorful Accent 5" w:uiPriority="51"/>
-    <w:lsdException w:name="List Table 7 Colorful Accent 5" w:uiPriority="52"/>
-    <w:lsdException w:name="List Table 1 Light Accent 6" w:uiPriority="46"/>
-    <w:lsdException w:name="List Table 2 Accent 6" w:uiPriority="47"/>
-    <w:lsdException w:name="List Table 3 Accent 6" w:uiPriority="48"/>
-    <w:lsdException w:name="List Table 4 Accent 6" w:uiPriority="49"/>
-    <w:lsdException w:name="List Table 5 Dark Accent 6" w:uiPriority="50"/>
-    <w:lsdException w:name="List Table 6 Colorful Accent 6" w:uiPriority="51"/>
-    <w:lsdException w:name="List Table 7 Colorful Accent 6" w:uiPriority="52"/>
-    <w:lsdException w:name="Mention" w:semiHidden="1" w:unhideWhenUsed="1"/>
-    <w:lsdException w:name="Smart Hyperlink" w:semiHidden="1" w:unhideWhenUsed="1"/>
-    <w:lsdException w:name="Hashtag" w:semiHidden="1" w:unhideWhenUsed="1"/>
-    <w:lsdException w:name="Unresolved Mention" w:semiHidden="1" w:unhideWhenUsed="1"/>
-    <w:lsdException w:name="Smart Link" w:semiHidden="1" w:unhideWhenUsed="1"/>
+  <w:latentStyles w:defLockedState="0" w:defUIPriority="99" w:defSemiHidden="1" w:defUnhideWhenUsed="1" w:defQFormat="0" w:count="267">
+    <w:lsdException w:name="Normal" w:semiHidden="0" w:uiPriority="0" w:unhideWhenUsed="0" w:qFormat="1"/>
+    <w:lsdException w:name="heading 1" w:semiHidden="0" w:uiPriority="9" w:unhideWhenUsed="0" w:qFormat="1"/>
+    <w:lsdException w:name="heading 2" w:uiPriority="9" w:qFormat="1"/>
+    <w:lsdException w:name="heading 3" w:uiPriority="9" w:qFormat="1"/>
+    <w:lsdException w:name="heading 4" w:uiPriority="9" w:qFormat="1"/>
+    <w:lsdException w:name="heading 5" w:uiPriority="9" w:qFormat="1"/>
+    <w:lsdException w:name="heading 6" w:uiPriority="9" w:qFormat="1"/>
+    <w:lsdException w:name="heading 7" w:uiPriority="9" w:qFormat="1"/>
+    <w:lsdException w:name="heading 8" w:uiPriority="9" w:qFormat="1"/>
+    <w:lsdException w:name="heading 9" w:uiPriority="9" w:qFormat="1"/>
+    <w:lsdException w:name="toc 1" w:uiPriority="39"/>
+    <w:lsdException w:name="toc 2" w:uiPriority="39"/>
+    <w:lsdException w:name="toc 3" w:uiPriority="39"/>
+    <w:lsdException w:name="toc 4" w:uiPriority="39"/>
+    <w:lsdException w:name="toc 5" w:uiPriority="39"/>
+    <w:lsdException w:name="toc 6" w:uiPriority="39"/>
+    <w:lsdException w:name="toc 7" w:uiPriority="39"/>
+    <w:lsdException w:name="toc 8" w:uiPriority="39"/>
+    <w:lsdException w:name="toc 9" w:uiPriority="39"/>
+    <w:lsdException w:name="caption" w:uiPriority="35" w:qFormat="1"/>
+    <w:lsdException w:name="Title" w:semiHidden="0" w:uiPriority="10" w:unhideWhenUsed="0" w:qFormat="1"/>
+    <w:lsdException w:name="Default Paragraph Font" w:uiPriority="1"/>
+    <w:lsdException w:name="Subtitle" w:semiHidden="0" w:uiPriority="11" w:unhideWhenUsed="0" w:qFormat="1"/>
+    <w:lsdException w:name="Strong" w:semiHidden="0" w:uiPriority="22" w:unhideWhenUsed="0" w:qFormat="1"/>
+    <w:lsdException w:name="Emphasis" w:semiHidden="0" w:uiPriority="20" w:unhideWhenUsed="0" w:qFormat="1"/>
+    <w:lsdException w:name="Table Grid" w:uiPriority="59"/>
+    <w:lsdException w:name="Placeholder Text" w:unhideWhenUsed="0"/>
+    <w:lsdException w:name="No Spacing" w:semiHidden="0" w:uiPriority="1" w:unhideWhenUsed="0" w:qFormat="1"/>
+    <w:lsdException w:name="Light Shading" w:semiHidden="0" w:uiPriority="60" w:unhideWhenUsed="0"/>
+    <w:lsdException w:name="Light List" w:semiHidden="0" w:uiPriority="61" w:unhideWhenUsed="0"/>
+    <w:lsdException w:name="Light Grid" w:semiHidden="0" w:uiPriority="62" w:unhideWhenUsed="0"/>
+    <w:lsdException w:name="Medium Shading 1" w:semiHidden="0" w:uiPriority="63" w:unhideWhenUsed="0"/>
+    <w:lsdException w:name="Medium Shading 2" w:semiHidden="0" w:uiPriority="64" w:unhideWhenUsed="0"/>
+    <w:lsdException w:name="Medium List 1" w:semiHidden="0" w:uiPriority="65" w:unhideWhenUsed="0"/>
+    <w:lsdException w:name="Medium List 2" w:semiHidden="0" w:uiPriority="66" w:unhideWhenUsed="0"/>
+    <w:lsdException w:name="Medium Grid 1" w:semiHidden="0" w:uiPriority="67" w:unhideWhenUsed="0"/>
+    <w:lsdException w:name="Medium Grid 2" w:semiHidden="0" w:uiPriority="68" w:unhideWhenUsed="0"/>
+    <w:lsdException w:name="Medium Grid 3" w:semiHidden="0" w:uiPriority="69" w:unhideWhenUsed="0"/>
+    <w:lsdException w:name="Dark List" w:semiHidden="0" w:uiPriority="70" w:unhideWhenUsed="0"/>
+    <w:lsdException w:name="Colorful Shading" w:semiHidden="0" w:uiPriority="71" w:unhideWhenUsed="0"/>
+    <w:lsdException w:name="Colorful List" w:semiHidden="0" w:uiPriority="72" w:unhideWhenUsed="0"/>
+    <w:lsdException w:name="Colorful Grid" w:semiHidden="0" w:uiPriority="73" w:unhideWhenUsed="0"/>
+    <w:lsdException w:name="Light Shading Accent 1" w:semiHidden="0" w:uiPriority="60" w:unhideWhenUsed="0"/>
+    <w:lsdException w:name="Light List Accent 1" w:semiHidden="0" w:uiPriority="61" w:unhideWhenUsed="0"/>
+    <w:lsdException w:name="Light Grid Accent 1" w:semiHidden="0" w:uiPriority="62" w:unhideWhenUsed="0"/>
+    <w:lsdException w:name="Medium Shading 1 Accent 1" w:semiHidden="0" w:uiPriority="63" w:unhideWhenUsed="0"/>
+    <w:lsdException w:name="Medium Shading 2 Accent 1" w:semiHidden="0" w:uiPriority="64" w:unhideWhenUsed="0"/>
+    <w:lsdException w:name="Medium List 1 Accent 1" w:semiHidden="0" w:uiPriority="65" w:unhideWhenUsed="0"/>
+    <w:lsdException w:name="Revision" w:unhideWhenUsed="0"/>
+    <w:lsdException w:name="List Paragraph" w:semiHidden="0" w:uiPriority="34" w:unhideWhenUsed="0" w:qFormat="1"/>
+    <w:lsdException w:name="Quote" w:semiHidden="0" w:uiPriority="29" w:unhideWhenUsed="0" w:qFormat="1"/>
+    <w:lsdException w:name="Intense Quote" w:semiHidden="0" w:uiPriority="30" w:unhideWhenUsed="0" w:qFormat="1"/>
+    <w:lsdException w:name="Medium List 2 Accent 1" w:semiHidden="0" w:uiPriority="66" w:unhideWhenUsed="0"/>
+    <w:lsdException w:name="Medium Grid 1 Accent 1" w:semiHidden="0" w:uiPriority="67" w:unhideWhenUsed="0"/>
+    <w:lsdException w:name="Medium Grid 2 Accent 1" w:semiHidden="0" w:uiPriority="68" w:unhideWhenUsed="0"/>
+    <w:lsdException w:name="Medium Grid 3 Accent 1" w:semiHidden="0" w:uiPriority="69" w:unhideWhenUsed="0"/>
+    <w:lsdException w:name="Dark List Accent 1" w:semiHidden="0" w:uiPriority="70" w:unhideWhenUsed="0"/>
+    <w:lsdException w:name="Colorful Shading Accent 1" w:semiHidden="0" w:uiPriority="71" w:unhideWhenUsed="0"/>
+    <w:lsdException w:name="Colorful List Accent 1" w:semiHidden="0" w:uiPriority="72" w:unhideWhenUsed="0"/>
+    <w:lsdException w:name="Colorful Grid Accent 1" w:semiHidden="0" w:uiPriority="73" w:unhideWhenUsed="0"/>
+    <w:lsdException w:name="Light Shading Accent 2" w:semiHidden="0" w:uiPriority="60" w:unhideWhenUsed="0"/>
+    <w:lsdException w:name="Light List Accent 2" w:semiHidden="0" w:uiPriority="61" w:unhideWhenUsed="0"/>
+    <w:lsdException w:name="Light Grid Accent 2" w:semiHidden="0" w:uiPriority="62" w:unhideWhenUsed="0"/>
+    <w:lsdException w:name="Medium Shading 1 Accent 2" w:semiHidden="0" w:uiPriority="63" w:unhideWhenUsed="0"/>
+    <w:lsdException w:name="Medium Shading 2 Accent 2" w:semiHidden="0" w:uiPriority="64" w:unhideWhenUsed="0"/>
+    <w:lsdException w:name="Medium List 1 Accent 2" w:semiHidden="0" w:uiPriority="65" w:unhideWhenUsed="0"/>
+    <w:lsdException w:name="Medium List 2 Accent 2" w:semiHidden="0" w:uiPriority="66" w:unhideWhenUsed="0"/>
+    <w:lsdException w:name="Medium Grid 1 Accent 2" w:semiHidden="0" w:uiPriority="67" w:unhideWhenUsed="0"/>
+    <w:lsdException w:name="Medium Grid 2 Accent 2" w:semiHidden="0" w:uiPriority="68" w:unhideWhenUsed="0"/>
+    <w:lsdException w:name="Medium Grid 3 Accent 2" w:semiHidden="0" w:uiPriority="69" w:unhideWhenUsed="0"/>
+    <w:lsdException w:name="Dark List Accent 2" w:semiHidden="0" w:uiPriority="70" w:unhideWhenUsed="0"/>
+    <w:lsdException w:name="Colorful Shading Accent 2" w:semiHidden="0" w:uiPriority="71" w:unhideWhenUsed="0"/>
+    <w:lsdException w:name="Colorful List Accent 2" w:semiHidden="0" w:uiPriority="72" w:unhideWhenUsed="0"/>
+    <w:lsdException w:name="Colorful Grid Accent 2" w:semiHidden="0" w:uiPriority="73" w:unhideWhenUsed="0"/>
+    <w:lsdException w:name="Light Shading Accent 3" w:semiHidden="0" w:uiPriority="60" w:unhideWhenUsed="0"/>
+    <w:lsdException w:name="Light List Accent 3" w:semiHidden="0" w:uiPriority="61" w:unhideWhenUsed="0"/>
+    <w:lsdException w:name="Light Grid Accent 3" w:semiHidden="0" w:uiPriority="62" w:unhideWhenUsed="0"/>
+    <w:lsdException w:name="Medium Shading 1 Accent 3" w:semiHidden="0" w:uiPriority="63" w:unhideWhenUsed="0"/>
+    <w:lsdException w:name="Medium Shading 2 Accent 3" w:semiHidden="0" w:uiPriority="64" w:unhideWhenUsed="0"/>
+    <w:lsdException w:name="Medium List 1 Accent 3" w:semiHidden="0" w:uiPriority="65" w:unhideWhenUsed="0"/>
+    <w:lsdException w:name="Medium List 2 Accent 3" w:semiHidden="0" w:uiPriority="66" w:unhideWhenUsed="0"/>
+    <w:lsdException w:name="Medium Grid 1 Accent 3" w:semiHidden="0" w:uiPriority="67" w:unhideWhenUsed="0"/>
+    <w:lsdException w:name="Medium Grid 2 Accent 3" w:semiHidden="0" w:uiPriority="68" w:unhideWhenUsed="0"/>
+    <w:lsdException w:name="Medium Grid 3 Accent 3" w:semiHidden="0" w:uiPriority="69" w:unhideWhenUsed="0"/>
+    <w:lsdException w:name="Dark List Accent 3" w:semiHidden="0" w:uiPriority="70" w:unhideWhenUsed="0"/>
+    <w:lsdException w:name="Colorful Shading Accent 3" w:semiHidden="0" w:uiPriority="71" w:unhideWhenUsed="0"/>
+    <w:lsdException w:name="Colorful List Accent 3" w:semiHidden="0" w:uiPriority="72" w:unhideWhenUsed="0"/>
+    <w:lsdException w:name="Colorful Grid Accent 3" w:semiHidden="0" w:uiPriority="73" w:unhideWhenUsed="0"/>
+    <w:lsdException w:name="Light Shading Accent 4" w:semiHidden="0" w:uiPriority="60" w:unhideWhenUsed="0"/>
+    <w:lsdException w:name="Light List Accent 4" w:semiHidden="0" w:uiPriority="61" w:unhideWhenUsed="0"/>
+    <w:lsdException w:name="Light Grid Accent 4" w:semiHidden="0" w:uiPriority="62" w:unhideWhenUsed="0"/>
+    <w:lsdException w:name="Medium Shading 1 Accent 4" w:semiHidden="0" w:uiPriority="63" w:unhideWhenUsed="0"/>
+    <w:lsdException w:name="Medium Shading 2 Accent 4" w:semiHidden="0" w:uiPriority="64" w:unhideWhenUsed="0"/>
+    <w:lsdException w:name="Medium List 1 Accent 4" w:semiHidden="0" w:uiPriority="65" w:unhideWhenUsed="0"/>
+    <w:lsdException w:name="Medium List 2 Accent 4" w:semiHidden="0" w:uiPriority="66" w:unhideWhenUsed="0"/>
+    <w:lsdException w:name="Medium Grid 1 Accent 4" w:semiHidden="0" w:uiPriority="67" w:unhideWhenUsed="0"/>
+    <w:lsdException w:name="Medium Grid 2 Accent 4" w:semiHidden="0" w:uiPriority="68" w:unhideWhenUsed="0"/>
+    <w:lsdException w:name="Medium Grid 3 Accent 4" w:semiHidden="0" w:uiPriority="69" w:unhideWhenUsed="0"/>
+    <w:lsdException w:name="Dark List Accent 4" w:semiHidden="0" w:uiPriority="70" w:unhideWhenUsed="0"/>
+    <w:lsdException w:name="Colorful Shading Accent 4" w:semiHidden="0" w:uiPriority="71" w:unhideWhenUsed="0"/>
+    <w:lsdException w:name="Colorful List Accent 4" w:semiHidden="0" w:uiPriority="72" w:unhideWhenUsed="0"/>
+    <w:lsdException w:name="Colorful Grid Accent 4" w:semiHidden="0" w:uiPriority="73" w:unhideWhenUsed="0"/>
+    <w:lsdException w:name="Light Shading Accent 5" w:semiHidden="0" w:uiPriority="60" w:unhideWhenUsed="0"/>
+    <w:lsdException w:name="Light List Accent 5" w:semiHidden="0" w:uiPriority="61" w:unhideWhenUsed="0"/>
+    <w:lsdException w:name="Light Grid Accent 5" w:semiHidden="0" w:uiPriority="62" w:unhideWhenUsed="0"/>
+    <w:lsdException w:name="Medium Shading 1 Accent 5" w:semiHidden="0" w:uiPriority="63" w:unhideWhenUsed="0"/>
+    <w:lsdException w:name="Medium Shading 2 Accent 5" w:semiHidden="0" w:uiPriority="64" w:unhideWhenUsed="0"/>
+    <w:lsdException w:name="Medium List 1 Accent 5" w:semiHidden="0" w:uiPriority="65" w:unhideWhenUsed="0"/>
+    <w:lsdException w:name="Medium List 2 Accent 5" w:semiHidden="0" w:uiPriority="66" w:unhideWhenUsed="0"/>
+    <w:lsdException w:name="Medium Grid 1 Accent 5" w:semiHidden="0" w:uiPriority="67" w:unhideWhenUsed="0"/>
+    <w:lsdException w:name="Medium Grid 2 Accent 5" w:semiHidden="0" w:uiPriority="68" w:unhideWhenUsed="0"/>
+    <w:lsdException w:name="Medium Grid 3 Accent 5" w:semiHidden="0" w:uiPriority="69" w:unhideWhenUsed="0"/>
+    <w:lsdException w:name="Dark List Accent 5" w:semiHidden="0" w:uiPriority="70" w:unhideWhenUsed="0"/>
+    <w:lsdException w:name="Colorful Shading Accent 5" w:semiHidden="0" w:uiPriority="71" w:unhideWhenUsed="0"/>
+    <w:lsdException w:name="Colorful List Accent 5" w:semiHidden="0" w:uiPriority="72" w:unhideWhenUsed="0"/>
+    <w:lsdException w:name="Colorful Grid Accent 5" w:semiHidden="0" w:uiPriority="73" w:unhideWhenUsed="0"/>
+    <w:lsdException w:name="Light Shading Accent 6" w:semiHidden="0" w:uiPriority="60" w:unhideWhenUsed="0"/>
+    <w:lsdException w:name="Light List Accent 6" w:semiHidden="0" w:uiPriority="61" w:unhideWhenUsed="0"/>
+    <w:lsdException w:name="Light Grid Accent 6" w:semiHidden="0" w:uiPriority="62" w:unhideWhenUsed="0"/>
+    <w:lsdException w:name="Medium Shading 1 Accent 6" w:semiHidden="0" w:uiPriority="63" w:unhideWhenUsed="0"/>
+    <w:lsdException w:name="Medium Shading 2 Accent 6" w:semiHidden="0" w:uiPriority="64" w:unhideWhenUsed="0"/>
+    <w:lsdException w:name="Medium List 1 Accent 6" w:semiHidden="0" w:uiPriority="65" w:unhideWhenUsed="0"/>
+    <w:lsdException w:name="Medium List 2 Accent 6" w:semiHidden="0" w:uiPriority="66" w:unhideWhenUsed="0"/>
+    <w:lsdException w:name="Medium Grid 1 Accent 6" w:semiHidden="0" w:uiPriority="67" w:unhideWhenUsed="0"/>
+    <w:lsdException w:name="Medium Grid 2 Accent 6" w:semiHidden="0" w:uiPriority="68" w:unhideWhenUsed="0"/>
+    <w:lsdException w:name="Medium Grid 3 Accent 6" w:semiHidden="0" w:uiPriority="69" w:unhideWhenUsed="0"/>
+    <w:lsdException w:name="Dark List Accent 6" w:semiHidden="0" w:uiPriority="70" w:unhideWhenUsed="0"/>
+    <w:lsdException w:name="Colorful Shading Accent 6" w:semiHidden="0" w:uiPriority="71" w:unhideWhenUsed="0"/>
+    <w:lsdException w:name="Colorful List Accent 6" w:semiHidden="0" w:uiPriority="72" w:unhideWhenUsed="0"/>
+    <w:lsdException w:name="Colorful Grid Accent 6" w:semiHidden="0" w:uiPriority="73" w:unhideWhenUsed="0"/>
+    <w:lsdException w:name="Subtle Emphasis" w:semiHidden="0" w:uiPriority="19" w:unhideWhenUsed="0" w:qFormat="1"/>
+    <w:lsdException w:name="Intense Emphasis" w:semiHidden="0" w:uiPriority="21" w:unhideWhenUsed="0" w:qFormat="1"/>
+    <w:lsdException w:name="Subtle Reference" w:semiHidden="0" w:uiPriority="31" w:unhideWhenUsed="0" w:qFormat="1"/>
+    <w:lsdException w:name="Intense Reference" w:semiHidden="0" w:uiPriority="32" w:unhideWhenUsed="0" w:qFormat="1"/>
+    <w:lsdException w:name="Book Title" w:semiHidden="0" w:uiPriority="33" w:unhideWhenUsed="0" w:qFormat="1"/>
+    <w:lsdException w:name="Bibliography" w:uiPriority="37"/>
+    <w:lsdException w:name="TOC Heading" w:uiPriority="39" w:qFormat="1"/>
   </w:latentStyles>
-  <w:style w:type="paragraph" w:default="1" w:styleId="Normale">
+  <w:style w:type="paragraph" w:default="1" w:styleId="Normal">
     <w:name w:val="Normal"/>
     <w:qFormat/>
     <w:rsid w:val="009E5A30"/>
   </w:style>
-  <w:style w:type="paragraph" w:styleId="Titolo1">
+  <w:style w:type="paragraph" w:styleId="Heading1">
     <w:name w:val="heading 1"/>
-    <w:basedOn w:val="Normale"/>
-    <w:next w:val="Normale"/>
-    <w:link w:val="Titolo1Carattere"/>
+    <w:basedOn w:val="Normal"/>
+    <w:next w:val="Normal"/>
+    <w:link w:val="Heading1Char"/>
     <w:uiPriority w:val="9"/>
     <w:qFormat/>
     <w:rsid w:val="00740E1D"/>
@@ -26277,11 +27296,11 @@
       <w:szCs w:val="28"/>
     </w:rPr>
   </w:style>
-  <w:style w:type="paragraph" w:styleId="Titolo2">
+  <w:style w:type="paragraph" w:styleId="Heading2">
     <w:name w:val="heading 2"/>
-    <w:basedOn w:val="Normale"/>
-    <w:next w:val="Normale"/>
-    <w:link w:val="Titolo2Carattere"/>
+    <w:basedOn w:val="Normal"/>
+    <w:next w:val="Normal"/>
+    <w:link w:val="Heading2Char"/>
     <w:uiPriority w:val="9"/>
     <w:unhideWhenUsed/>
     <w:qFormat/>
@@ -26301,11 +27320,11 @@
       <w:szCs w:val="26"/>
     </w:rPr>
   </w:style>
-  <w:style w:type="paragraph" w:styleId="Titolo3">
+  <w:style w:type="paragraph" w:styleId="Heading3">
     <w:name w:val="heading 3"/>
-    <w:basedOn w:val="Normale"/>
-    <w:next w:val="Normale"/>
-    <w:link w:val="Titolo3Carattere"/>
+    <w:basedOn w:val="Normal"/>
+    <w:next w:val="Normal"/>
+    <w:link w:val="Heading3Char"/>
     <w:uiPriority w:val="9"/>
     <w:unhideWhenUsed/>
     <w:qFormat/>
@@ -26323,11 +27342,11 @@
       <w:color w:val="4F81BD" w:themeColor="accent1"/>
     </w:rPr>
   </w:style>
-  <w:style w:type="paragraph" w:styleId="Titolo4">
+  <w:style w:type="paragraph" w:styleId="Heading4">
     <w:name w:val="heading 4"/>
-    <w:basedOn w:val="Normale"/>
-    <w:next w:val="Normale"/>
-    <w:link w:val="Titolo4Carattere"/>
+    <w:basedOn w:val="Normal"/>
+    <w:next w:val="Normal"/>
+    <w:link w:val="Heading4Char"/>
     <w:uiPriority w:val="9"/>
     <w:unhideWhenUsed/>
     <w:qFormat/>
@@ -26347,17 +27366,18 @@
       <w:color w:val="4F81BD" w:themeColor="accent1"/>
     </w:rPr>
   </w:style>
-  <w:style w:type="character" w:default="1" w:styleId="Carpredefinitoparagrafo">
+  <w:style w:type="character" w:default="1" w:styleId="DefaultParagraphFont">
     <w:name w:val="Default Paragraph Font"/>
     <w:uiPriority w:val="1"/>
     <w:semiHidden/>
     <w:unhideWhenUsed/>
   </w:style>
-  <w:style w:type="table" w:default="1" w:styleId="Tabellanormale">
+  <w:style w:type="table" w:default="1" w:styleId="TableNormal">
     <w:name w:val="Normal Table"/>
     <w:uiPriority w:val="99"/>
     <w:semiHidden/>
     <w:unhideWhenUsed/>
+    <w:qFormat/>
     <w:tblPr>
       <w:tblInd w:w="0" w:type="dxa"/>
       <w:tblCellMar>
@@ -26368,15 +27388,15 @@
       </w:tblCellMar>
     </w:tblPr>
   </w:style>
-  <w:style w:type="numbering" w:default="1" w:styleId="Nessunelenco">
+  <w:style w:type="numbering" w:default="1" w:styleId="NoList">
     <w:name w:val="No List"/>
     <w:uiPriority w:val="99"/>
     <w:semiHidden/>
     <w:unhideWhenUsed/>
   </w:style>
-  <w:style w:type="paragraph" w:styleId="Paragrafoelenco">
+  <w:style w:type="paragraph" w:styleId="ListParagraph">
     <w:name w:val="List Paragraph"/>
-    <w:basedOn w:val="Normale"/>
+    <w:basedOn w:val="Normal"/>
     <w:uiPriority w:val="34"/>
     <w:qFormat/>
     <w:rsid w:val="00740E1D"/>
@@ -26385,10 +27405,10 @@
       <w:contextualSpacing/>
     </w:pPr>
   </w:style>
-  <w:style w:type="character" w:customStyle="1" w:styleId="Titolo1Carattere">
-    <w:name w:val="Titolo 1 Carattere"/>
-    <w:basedOn w:val="Carpredefinitoparagrafo"/>
-    <w:link w:val="Titolo1"/>
+  <w:style w:type="character" w:customStyle="1" w:styleId="Heading1Char">
+    <w:name w:val="Heading 1 Char"/>
+    <w:basedOn w:val="DefaultParagraphFont"/>
+    <w:link w:val="Heading1"/>
     <w:uiPriority w:val="9"/>
     <w:rsid w:val="00740E1D"/>
     <w:rPr>
@@ -26400,10 +27420,10 @@
       <w:szCs w:val="28"/>
     </w:rPr>
   </w:style>
-  <w:style w:type="paragraph" w:styleId="Titolosommario">
+  <w:style w:type="paragraph" w:styleId="TOCHeading">
     <w:name w:val="TOC Heading"/>
-    <w:basedOn w:val="Titolo1"/>
-    <w:next w:val="Normale"/>
+    <w:basedOn w:val="Heading1"/>
+    <w:next w:val="Normal"/>
     <w:uiPriority w:val="39"/>
     <w:semiHidden/>
     <w:unhideWhenUsed/>
@@ -26416,10 +27436,10 @@
       <w:lang w:val="en-US" w:eastAsia="en-US"/>
     </w:rPr>
   </w:style>
-  <w:style w:type="paragraph" w:styleId="Testofumetto">
+  <w:style w:type="paragraph" w:styleId="BalloonText">
     <w:name w:val="Balloon Text"/>
-    <w:basedOn w:val="Normale"/>
-    <w:link w:val="TestofumettoCarattere"/>
+    <w:basedOn w:val="Normal"/>
+    <w:link w:val="BalloonTextChar"/>
     <w:uiPriority w:val="99"/>
     <w:semiHidden/>
     <w:unhideWhenUsed/>
@@ -26433,10 +27453,10 @@
       <w:szCs w:val="16"/>
     </w:rPr>
   </w:style>
-  <w:style w:type="character" w:customStyle="1" w:styleId="TestofumettoCarattere">
-    <w:name w:val="Testo fumetto Carattere"/>
-    <w:basedOn w:val="Carpredefinitoparagrafo"/>
-    <w:link w:val="Testofumetto"/>
+  <w:style w:type="character" w:customStyle="1" w:styleId="BalloonTextChar">
+    <w:name w:val="Balloon Text Char"/>
+    <w:basedOn w:val="DefaultParagraphFont"/>
+    <w:link w:val="BalloonText"/>
     <w:uiPriority w:val="99"/>
     <w:semiHidden/>
     <w:rsid w:val="00740E1D"/>
@@ -26446,10 +27466,10 @@
       <w:szCs w:val="16"/>
     </w:rPr>
   </w:style>
-  <w:style w:type="character" w:customStyle="1" w:styleId="Titolo2Carattere">
-    <w:name w:val="Titolo 2 Carattere"/>
-    <w:basedOn w:val="Carpredefinitoparagrafo"/>
-    <w:link w:val="Titolo2"/>
+  <w:style w:type="character" w:customStyle="1" w:styleId="Heading2Char">
+    <w:name w:val="Heading 2 Char"/>
+    <w:basedOn w:val="DefaultParagraphFont"/>
+    <w:link w:val="Heading2"/>
     <w:uiPriority w:val="9"/>
     <w:rsid w:val="00740E1D"/>
     <w:rPr>
@@ -26461,10 +27481,10 @@
       <w:szCs w:val="26"/>
     </w:rPr>
   </w:style>
-  <w:style w:type="character" w:customStyle="1" w:styleId="Titolo3Carattere">
-    <w:name w:val="Titolo 3 Carattere"/>
-    <w:basedOn w:val="Carpredefinitoparagrafo"/>
-    <w:link w:val="Titolo3"/>
+  <w:style w:type="character" w:customStyle="1" w:styleId="Heading3Char">
+    <w:name w:val="Heading 3 Char"/>
+    <w:basedOn w:val="DefaultParagraphFont"/>
+    <w:link w:val="Heading3"/>
     <w:uiPriority w:val="9"/>
     <w:rsid w:val="008E73F7"/>
     <w:rPr>
@@ -26474,10 +27494,10 @@
       <w:color w:val="4F81BD" w:themeColor="accent1"/>
     </w:rPr>
   </w:style>
-  <w:style w:type="paragraph" w:styleId="Sommario1">
+  <w:style w:type="paragraph" w:styleId="TOC1">
     <w:name w:val="toc 1"/>
-    <w:basedOn w:val="Normale"/>
-    <w:next w:val="Normale"/>
+    <w:basedOn w:val="Normal"/>
+    <w:next w:val="Normal"/>
     <w:autoRedefine/>
     <w:uiPriority w:val="39"/>
     <w:unhideWhenUsed/>
@@ -26486,10 +27506,10 @@
       <w:spacing w:after="100"/>
     </w:pPr>
   </w:style>
-  <w:style w:type="paragraph" w:styleId="Sommario2">
+  <w:style w:type="paragraph" w:styleId="TOC2">
     <w:name w:val="toc 2"/>
-    <w:basedOn w:val="Normale"/>
-    <w:next w:val="Normale"/>
+    <w:basedOn w:val="Normal"/>
+    <w:next w:val="Normal"/>
     <w:autoRedefine/>
     <w:uiPriority w:val="39"/>
     <w:unhideWhenUsed/>
@@ -26499,9 +27519,9 @@
       <w:ind w:left="220"/>
     </w:pPr>
   </w:style>
-  <w:style w:type="character" w:styleId="Collegamentoipertestuale">
+  <w:style w:type="character" w:styleId="Hyperlink">
     <w:name w:val="Hyperlink"/>
-    <w:basedOn w:val="Carpredefinitoparagrafo"/>
+    <w:basedOn w:val="DefaultParagraphFont"/>
     <w:uiPriority w:val="99"/>
     <w:unhideWhenUsed/>
     <w:rsid w:val="00E3079D"/>
@@ -26510,9 +27530,9 @@
       <w:u w:val="single"/>
     </w:rPr>
   </w:style>
-  <w:style w:type="character" w:styleId="Enfasigrassetto">
+  <w:style w:type="character" w:styleId="Strong">
     <w:name w:val="Strong"/>
-    <w:basedOn w:val="Carpredefinitoparagrafo"/>
+    <w:basedOn w:val="DefaultParagraphFont"/>
     <w:uiPriority w:val="22"/>
     <w:qFormat/>
     <w:rsid w:val="00147205"/>
@@ -26521,15 +27541,16 @@
       <w:bCs/>
     </w:rPr>
   </w:style>
-  <w:style w:type="table" w:styleId="Grigliatabella">
+  <w:style w:type="table" w:styleId="TableGrid">
     <w:name w:val="Table Grid"/>
-    <w:basedOn w:val="Tabellanormale"/>
+    <w:basedOn w:val="TableNormal"/>
     <w:uiPriority w:val="59"/>
     <w:rsid w:val="00934AE8"/>
     <w:pPr>
       <w:spacing w:after="0" w:line="240" w:lineRule="auto"/>
     </w:pPr>
     <w:tblPr>
+      <w:tblInd w:w="0" w:type="dxa"/>
       <w:tblBorders>
         <w:top w:val="single" w:sz="4" w:space="0" w:color="auto"/>
         <w:left w:val="single" w:sz="4" w:space="0" w:color="auto"/>
@@ -26538,12 +27559,18 @@
         <w:insideH w:val="single" w:sz="4" w:space="0" w:color="auto"/>
         <w:insideV w:val="single" w:sz="4" w:space="0" w:color="auto"/>
       </w:tblBorders>
+      <w:tblCellMar>
+        <w:top w:w="0" w:type="dxa"/>
+        <w:left w:w="108" w:type="dxa"/>
+        <w:bottom w:w="0" w:type="dxa"/>
+        <w:right w:w="108" w:type="dxa"/>
+      </w:tblCellMar>
     </w:tblPr>
   </w:style>
-  <w:style w:type="paragraph" w:styleId="Intestazione">
+  <w:style w:type="paragraph" w:styleId="Header">
     <w:name w:val="header"/>
-    <w:basedOn w:val="Normale"/>
-    <w:link w:val="IntestazioneCarattere"/>
+    <w:basedOn w:val="Normal"/>
+    <w:link w:val="HeaderChar"/>
     <w:uiPriority w:val="99"/>
     <w:semiHidden/>
     <w:unhideWhenUsed/>
@@ -26556,18 +27583,18 @@
       <w:spacing w:after="0" w:line="240" w:lineRule="auto"/>
     </w:pPr>
   </w:style>
-  <w:style w:type="character" w:customStyle="1" w:styleId="IntestazioneCarattere">
-    <w:name w:val="Intestazione Carattere"/>
-    <w:basedOn w:val="Carpredefinitoparagrafo"/>
-    <w:link w:val="Intestazione"/>
+  <w:style w:type="character" w:customStyle="1" w:styleId="HeaderChar">
+    <w:name w:val="Header Char"/>
+    <w:basedOn w:val="DefaultParagraphFont"/>
+    <w:link w:val="Header"/>
     <w:uiPriority w:val="99"/>
     <w:semiHidden/>
     <w:rsid w:val="00C40FB8"/>
   </w:style>
-  <w:style w:type="paragraph" w:styleId="Pidipagina">
+  <w:style w:type="paragraph" w:styleId="Footer">
     <w:name w:val="footer"/>
-    <w:basedOn w:val="Normale"/>
-    <w:link w:val="PidipaginaCarattere"/>
+    <w:basedOn w:val="Normal"/>
+    <w:link w:val="FooterChar"/>
     <w:uiPriority w:val="99"/>
     <w:unhideWhenUsed/>
     <w:rsid w:val="00C40FB8"/>
@@ -26579,17 +27606,17 @@
       <w:spacing w:after="0" w:line="240" w:lineRule="auto"/>
     </w:pPr>
   </w:style>
-  <w:style w:type="character" w:customStyle="1" w:styleId="PidipaginaCarattere">
-    <w:name w:val="Piè di pagina Carattere"/>
-    <w:basedOn w:val="Carpredefinitoparagrafo"/>
-    <w:link w:val="Pidipagina"/>
+  <w:style w:type="character" w:customStyle="1" w:styleId="FooterChar">
+    <w:name w:val="Footer Char"/>
+    <w:basedOn w:val="DefaultParagraphFont"/>
+    <w:link w:val="Footer"/>
     <w:uiPriority w:val="99"/>
     <w:rsid w:val="00C40FB8"/>
   </w:style>
-  <w:style w:type="paragraph" w:styleId="Sommario3">
+  <w:style w:type="paragraph" w:styleId="TOC3">
     <w:name w:val="toc 3"/>
-    <w:basedOn w:val="Normale"/>
-    <w:next w:val="Normale"/>
+    <w:basedOn w:val="Normal"/>
+    <w:next w:val="Normal"/>
     <w:autoRedefine/>
     <w:uiPriority w:val="39"/>
     <w:unhideWhenUsed/>
@@ -26599,10 +27626,10 @@
       <w:ind w:left="440"/>
     </w:pPr>
   </w:style>
-  <w:style w:type="character" w:customStyle="1" w:styleId="Titolo4Carattere">
-    <w:name w:val="Titolo 4 Carattere"/>
-    <w:basedOn w:val="Carpredefinitoparagrafo"/>
-    <w:link w:val="Titolo4"/>
+  <w:style w:type="character" w:customStyle="1" w:styleId="Heading4Char">
+    <w:name w:val="Heading 4 Char"/>
+    <w:basedOn w:val="DefaultParagraphFont"/>
+    <w:link w:val="Heading4"/>
     <w:uiPriority w:val="9"/>
     <w:rsid w:val="00171EE4"/>
     <w:rPr>
@@ -26614,9 +27641,9 @@
       <w:color w:val="4F81BD" w:themeColor="accent1"/>
     </w:rPr>
   </w:style>
-  <w:style w:type="paragraph" w:styleId="Nessunaspaziatura">
+  <w:style w:type="paragraph" w:styleId="NoSpacing">
     <w:name w:val="No Spacing"/>
-    <w:link w:val="NessunaspaziaturaCarattere"/>
+    <w:link w:val="NoSpacingChar"/>
     <w:uiPriority w:val="1"/>
     <w:qFormat/>
     <w:rsid w:val="001A0D1C"/>
@@ -26627,10 +27654,10 @@
       <w:lang w:val="en-US" w:eastAsia="en-US"/>
     </w:rPr>
   </w:style>
-  <w:style w:type="character" w:customStyle="1" w:styleId="NessunaspaziaturaCarattere">
-    <w:name w:val="Nessuna spaziatura Carattere"/>
-    <w:basedOn w:val="Carpredefinitoparagrafo"/>
-    <w:link w:val="Nessunaspaziatura"/>
+  <w:style w:type="character" w:customStyle="1" w:styleId="NoSpacingChar">
+    <w:name w:val="No Spacing Char"/>
+    <w:basedOn w:val="DefaultParagraphFont"/>
+    <w:link w:val="NoSpacing"/>
     <w:uiPriority w:val="1"/>
     <w:rsid w:val="001A0D1C"/>
     <w:rPr>
@@ -26639,7 +27666,7 @@
   </w:style>
   <w:style w:type="table" w:customStyle="1" w:styleId="Tabellasemplice-31">
     <w:name w:val="Tabella semplice - 31"/>
-    <w:basedOn w:val="Tabellanormale"/>
+    <w:basedOn w:val="TableNormal"/>
     <w:uiPriority w:val="43"/>
     <w:rsid w:val="00707BEA"/>
     <w:pPr>
@@ -26648,6 +27675,13 @@
     <w:tblPr>
       <w:tblStyleRowBandSize w:val="1"/>
       <w:tblStyleColBandSize w:val="1"/>
+      <w:tblInd w:w="0" w:type="dxa"/>
+      <w:tblCellMar>
+        <w:top w:w="0" w:type="dxa"/>
+        <w:left w:w="108" w:type="dxa"/>
+        <w:bottom w:w="0" w:type="dxa"/>
+        <w:right w:w="108" w:type="dxa"/>
+      </w:tblCellMar>
     </w:tblPr>
     <w:tblStylePr w:type="firstRow">
       <w:rPr>
@@ -26732,7 +27766,7 @@
   </w:style>
   <w:style w:type="table" w:customStyle="1" w:styleId="Grigliatab41">
     <w:name w:val="Griglia tab. 41"/>
-    <w:basedOn w:val="Tabellanormale"/>
+    <w:basedOn w:val="TableNormal"/>
     <w:uiPriority w:val="49"/>
     <w:rsid w:val="00707BEA"/>
     <w:pPr>
@@ -26741,6 +27775,7 @@
     <w:tblPr>
       <w:tblStyleRowBandSize w:val="1"/>
       <w:tblStyleColBandSize w:val="1"/>
+      <w:tblInd w:w="0" w:type="dxa"/>
       <w:tblBorders>
         <w:top w:val="single" w:sz="4" w:space="0" w:color="666666" w:themeColor="text1" w:themeTint="99"/>
         <w:left w:val="single" w:sz="4" w:space="0" w:color="666666" w:themeColor="text1" w:themeTint="99"/>
@@ -26749,6 +27784,12 @@
         <w:insideH w:val="single" w:sz="4" w:space="0" w:color="666666" w:themeColor="text1" w:themeTint="99"/>
         <w:insideV w:val="single" w:sz="4" w:space="0" w:color="666666" w:themeColor="text1" w:themeTint="99"/>
       </w:tblBorders>
+      <w:tblCellMar>
+        <w:top w:w="0" w:type="dxa"/>
+        <w:left w:w="108" w:type="dxa"/>
+        <w:bottom w:w="0" w:type="dxa"/>
+        <w:right w:w="108" w:type="dxa"/>
+      </w:tblCellMar>
     </w:tblPr>
     <w:tblStylePr w:type="firstRow">
       <w:rPr>
@@ -26808,12 +27849,12 @@
   </w:style>
   <w:style w:type="character" w:customStyle="1" w:styleId="apple-converted-space">
     <w:name w:val="apple-converted-space"/>
-    <w:basedOn w:val="Carpredefinitoparagrafo"/>
+    <w:basedOn w:val="DefaultParagraphFont"/>
     <w:rsid w:val="00960F78"/>
   </w:style>
-  <w:style w:type="character" w:styleId="Enfasicorsivo">
+  <w:style w:type="character" w:styleId="Emphasis">
     <w:name w:val="Emphasis"/>
-    <w:basedOn w:val="Carpredefinitoparagrafo"/>
+    <w:basedOn w:val="DefaultParagraphFont"/>
     <w:uiPriority w:val="20"/>
     <w:qFormat/>
     <w:rsid w:val="00960F78"/>
@@ -26822,10 +27863,10 @@
       <w:iCs/>
     </w:rPr>
   </w:style>
-  <w:style w:type="paragraph" w:styleId="Didascalia">
+  <w:style w:type="paragraph" w:styleId="Caption">
     <w:name w:val="caption"/>
-    <w:basedOn w:val="Normale"/>
-    <w:next w:val="Normale"/>
+    <w:basedOn w:val="Normal"/>
+    <w:next w:val="Normal"/>
     <w:uiPriority w:val="35"/>
     <w:unhideWhenUsed/>
     <w:qFormat/>
@@ -26841,10 +27882,10 @@
       <w:szCs w:val="18"/>
     </w:rPr>
   </w:style>
-  <w:style w:type="paragraph" w:styleId="Indicedellefigure">
+  <w:style w:type="paragraph" w:styleId="TableofFigures">
     <w:name w:val="table of figures"/>
-    <w:basedOn w:val="Normale"/>
-    <w:next w:val="Normale"/>
+    <w:basedOn w:val="Normal"/>
+    <w:next w:val="Normal"/>
     <w:uiPriority w:val="99"/>
     <w:unhideWhenUsed/>
     <w:rsid w:val="00850887"/>
@@ -26852,10 +27893,10 @@
       <w:spacing w:after="0"/>
     </w:pPr>
   </w:style>
-  <w:style w:type="paragraph" w:styleId="Indice1">
+  <w:style w:type="paragraph" w:styleId="Index1">
     <w:name w:val="index 1"/>
-    <w:basedOn w:val="Normale"/>
-    <w:next w:val="Normale"/>
+    <w:basedOn w:val="Normal"/>
+    <w:next w:val="Normal"/>
     <w:autoRedefine/>
     <w:uiPriority w:val="99"/>
     <w:semiHidden/>
@@ -27176,7 +28217,7 @@
 </file>
 
 <file path=customXml/itemProps2.xml><?xml version="1.0" encoding="utf-8"?>
-<ds:datastoreItem xmlns:ds="http://schemas.openxmlformats.org/officeDocument/2006/customXml" ds:itemID="{23324B2C-C21F-448C-AB7E-95676D879DFF}">
+<ds:datastoreItem xmlns:ds="http://schemas.openxmlformats.org/officeDocument/2006/customXml" ds:itemID="{E136BEE8-960B-4921-9C6F-15923C1A9DB3}">
   <ds:schemaRefs>
     <ds:schemaRef ds:uri="http://schemas.openxmlformats.org/officeDocument/2006/bibliography"/>
   </ds:schemaRefs>

--- a/Documenti/Documentazione.docx
+++ b/Documenti/Documentazione.docx
@@ -1,6 +1,6 @@
 
 <file path=word/document.xml><?xml version="1.0" encoding="utf-8"?>
-<w:document xmlns:ve="http://schemas.openxmlformats.org/markup-compatibility/2006" xmlns:o="urn:schemas-microsoft-com:office:office" xmlns:r="http://schemas.openxmlformats.org/officeDocument/2006/relationships" xmlns:m="http://schemas.openxmlformats.org/officeDocument/2006/math" xmlns:v="urn:schemas-microsoft-com:vml" xmlns:wp="http://schemas.openxmlformats.org/drawingml/2006/wordprocessingDrawing" xmlns:w10="urn:schemas-microsoft-com:office:word" xmlns:w="http://schemas.openxmlformats.org/wordprocessingml/2006/main" xmlns:wne="http://schemas.microsoft.com/office/word/2006/wordml">
+<w:document xmlns:wpc="http://schemas.microsoft.com/office/word/2010/wordprocessingCanvas" xmlns:cx="http://schemas.microsoft.com/office/drawing/2014/chartex" xmlns:cx1="http://schemas.microsoft.com/office/drawing/2015/9/8/chartex" xmlns:cx2="http://schemas.microsoft.com/office/drawing/2015/10/21/chartex" xmlns:cx3="http://schemas.microsoft.com/office/drawing/2016/5/9/chartex" xmlns:cx4="http://schemas.microsoft.com/office/drawing/2016/5/10/chartex" xmlns:cx5="http://schemas.microsoft.com/office/drawing/2016/5/11/chartex" xmlns:cx6="http://schemas.microsoft.com/office/drawing/2016/5/12/chartex" xmlns:cx7="http://schemas.microsoft.com/office/drawing/2016/5/13/chartex" xmlns:cx8="http://schemas.microsoft.com/office/drawing/2016/5/14/chartex" xmlns:mc="http://schemas.openxmlformats.org/markup-compatibility/2006" xmlns:aink="http://schemas.microsoft.com/office/drawing/2016/ink" xmlns:am3d="http://schemas.microsoft.com/office/drawing/2017/model3d" xmlns:o="urn:schemas-microsoft-com:office:office" xmlns:r="http://schemas.openxmlformats.org/officeDocument/2006/relationships" xmlns:m="http://schemas.openxmlformats.org/officeDocument/2006/math" xmlns:v="urn:schemas-microsoft-com:vml" xmlns:wp14="http://schemas.microsoft.com/office/word/2010/wordprocessingDrawing" xmlns:wp="http://schemas.openxmlformats.org/drawingml/2006/wordprocessingDrawing" xmlns:w10="urn:schemas-microsoft-com:office:word" xmlns:w="http://schemas.openxmlformats.org/wordprocessingml/2006/main" xmlns:w14="http://schemas.microsoft.com/office/word/2010/wordml" xmlns:w15="http://schemas.microsoft.com/office/word/2012/wordml" xmlns:w16cid="http://schemas.microsoft.com/office/word/2016/wordml/cid" xmlns:w16se="http://schemas.microsoft.com/office/word/2015/wordml/symex" xmlns:wpg="http://schemas.microsoft.com/office/word/2010/wordprocessingGroup" xmlns:wpi="http://schemas.microsoft.com/office/word/2010/wordprocessingInk" xmlns:wne="http://schemas.microsoft.com/office/word/2006/wordml" xmlns:wps="http://schemas.microsoft.com/office/word/2010/wordprocessingShape" mc:Ignorable="w14 w15 w16se w16cid wp14">
   <w:body>
     <w:sdt>
       <w:sdtPr>
@@ -29,7 +29,7 @@
             <w:tblBorders>
               <w:left w:val="single" w:sz="18" w:space="0" w:color="4F81BD" w:themeColor="accent1"/>
             </w:tblBorders>
-            <w:tblLook w:val="04A0"/>
+            <w:tblLook w:val="04A0" w:firstRow="1" w:lastRow="0" w:firstColumn="1" w:lastColumn="0" w:noHBand="0" w:noVBand="1"/>
           </w:tblPr>
           <w:tblGrid>
             <w:gridCol w:w="7894"/>
@@ -72,10 +72,11 @@
                   <w:dataBinding w:prefixMappings="xmlns:ns0='http://schemas.openxmlformats.org/package/2006/metadata/core-properties' xmlns:ns1='http://purl.org/dc/elements/1.1/'" w:xpath="/ns0:coreProperties[1]/ns1:title[1]" w:storeItemID="{6C3C8BC8-F283-45AE-878A-BAB7291924A1}"/>
                   <w:text/>
                 </w:sdtPr>
+                <w:sdtEndPr/>
                 <w:sdtContent>
                   <w:p>
                     <w:pPr>
-                      <w:pStyle w:val="NoSpacing"/>
+                      <w:pStyle w:val="Nessunaspaziatura"/>
                       <w:rPr>
                         <w:rFonts w:asciiTheme="majorHAnsi" w:eastAsiaTheme="majorEastAsia" w:hAnsiTheme="majorHAnsi" w:cstheme="majorBidi"/>
                         <w:color w:val="4F81BD" w:themeColor="accent1"/>
@@ -108,6 +109,7 @@
                 <w:dataBinding w:prefixMappings="xmlns:ns0='http://schemas.openxmlformats.org/package/2006/metadata/core-properties' xmlns:ns1='http://purl.org/dc/elements/1.1/'" w:xpath="/ns0:coreProperties[1]/ns1:subject[1]" w:storeItemID="{6C3C8BC8-F283-45AE-878A-BAB7291924A1}"/>
                 <w:text/>
               </w:sdtPr>
+              <w:sdtEndPr/>
               <w:sdtContent>
                 <w:tc>
                   <w:tcPr>
@@ -121,7 +123,7 @@
                   </w:tcPr>
                   <w:p>
                     <w:pPr>
-                      <w:pStyle w:val="NoSpacing"/>
+                      <w:pStyle w:val="Nessunaspaziatura"/>
                       <w:rPr>
                         <w:rFonts w:asciiTheme="majorHAnsi" w:eastAsiaTheme="majorEastAsia" w:hAnsiTheme="majorHAnsi" w:cstheme="majorBidi"/>
                       </w:rPr>
@@ -144,7 +146,7 @@
           <w:tblPr>
             <w:tblpPr w:leftFromText="187" w:rightFromText="187" w:horzAnchor="margin" w:tblpXSpec="center" w:tblpYSpec="bottom"/>
             <w:tblW w:w="4000" w:type="pct"/>
-            <w:tblLook w:val="04A0"/>
+            <w:tblLook w:val="04A0" w:firstRow="1" w:lastRow="0" w:firstColumn="1" w:lastColumn="0" w:noHBand="0" w:noVBand="1"/>
           </w:tblPr>
           <w:tblGrid>
             <w:gridCol w:w="7894"/>
@@ -170,10 +172,11 @@
                   <w:dataBinding w:prefixMappings="xmlns:ns0='http://schemas.openxmlformats.org/package/2006/metadata/core-properties' xmlns:ns1='http://purl.org/dc/elements/1.1/'" w:xpath="/ns0:coreProperties[1]/ns1:creator[1]" w:storeItemID="{6C3C8BC8-F283-45AE-878A-BAB7291924A1}"/>
                   <w:text/>
                 </w:sdtPr>
+                <w:sdtEndPr/>
                 <w:sdtContent>
                   <w:p>
                     <w:pPr>
-                      <w:pStyle w:val="NoSpacing"/>
+                      <w:pStyle w:val="Nessunaspaziatura"/>
                       <w:rPr>
                         <w:color w:val="4F81BD" w:themeColor="accent1"/>
                       </w:rPr>
@@ -201,7 +204,7 @@
               </w:sdt>
               <w:p>
                 <w:pPr>
-                  <w:pStyle w:val="NoSpacing"/>
+                  <w:pStyle w:val="Nessunaspaziatura"/>
                   <w:rPr>
                     <w:color w:val="4F81BD" w:themeColor="accent1"/>
                   </w:rPr>
@@ -284,10 +287,11 @@
           <w:docPartUnique/>
         </w:docPartObj>
       </w:sdtPr>
+      <w:sdtEndPr/>
       <w:sdtContent>
         <w:p>
           <w:pPr>
-            <w:pStyle w:val="TOCHeading"/>
+            <w:pStyle w:val="Titolosommario"/>
           </w:pPr>
           <w:r>
             <w:t>Contents</w:t>
@@ -295,7 +299,7 @@
         </w:p>
         <w:p>
           <w:pPr>
-            <w:pStyle w:val="TOC1"/>
+            <w:pStyle w:val="Sommario1"/>
             <w:tabs>
               <w:tab w:val="right" w:leader="dot" w:pos="9628"/>
             </w:tabs>
@@ -316,7 +320,7 @@
           <w:hyperlink w:anchor="_Toc39851992" w:history="1">
             <w:r>
               <w:rPr>
-                <w:rStyle w:val="Hyperlink"/>
+                <w:rStyle w:val="Collegamentoipertestuale"/>
                 <w:rFonts w:eastAsia="Calibri"/>
                 <w:noProof/>
                 <w:lang w:val="it-CH"/>
@@ -375,7 +379,7 @@
         </w:p>
         <w:p>
           <w:pPr>
-            <w:pStyle w:val="TOC2"/>
+            <w:pStyle w:val="Sommario2"/>
             <w:tabs>
               <w:tab w:val="right" w:leader="dot" w:pos="9628"/>
             </w:tabs>
@@ -387,7 +391,7 @@
           <w:hyperlink w:anchor="_Toc39851993" w:history="1">
             <w:r>
               <w:rPr>
-                <w:rStyle w:val="Hyperlink"/>
+                <w:rStyle w:val="Collegamentoipertestuale"/>
                 <w:rFonts w:eastAsia="Calibri"/>
                 <w:noProof/>
                 <w:lang w:val="it-CH"/>
@@ -446,7 +450,7 @@
         </w:p>
         <w:p>
           <w:pPr>
-            <w:pStyle w:val="TOC2"/>
+            <w:pStyle w:val="Sommario2"/>
             <w:tabs>
               <w:tab w:val="right" w:leader="dot" w:pos="9628"/>
             </w:tabs>
@@ -458,7 +462,7 @@
           <w:hyperlink w:anchor="_Toc39851994" w:history="1">
             <w:r>
               <w:rPr>
-                <w:rStyle w:val="Hyperlink"/>
+                <w:rStyle w:val="Collegamentoipertestuale"/>
                 <w:rFonts w:eastAsia="Calibri"/>
                 <w:noProof/>
                 <w:lang w:val="it-CH"/>
@@ -517,7 +521,7 @@
         </w:p>
         <w:p>
           <w:pPr>
-            <w:pStyle w:val="TOC2"/>
+            <w:pStyle w:val="Sommario2"/>
             <w:tabs>
               <w:tab w:val="right" w:leader="dot" w:pos="9628"/>
             </w:tabs>
@@ -529,7 +533,7 @@
           <w:hyperlink w:anchor="_Toc39851995" w:history="1">
             <w:r>
               <w:rPr>
-                <w:rStyle w:val="Hyperlink"/>
+                <w:rStyle w:val="Collegamentoipertestuale"/>
                 <w:rFonts w:eastAsia="Calibri"/>
                 <w:noProof/>
                 <w:lang w:val="it-CH"/>
@@ -588,7 +592,7 @@
         </w:p>
         <w:p>
           <w:pPr>
-            <w:pStyle w:val="TOC1"/>
+            <w:pStyle w:val="Sommario1"/>
             <w:tabs>
               <w:tab w:val="right" w:leader="dot" w:pos="9628"/>
             </w:tabs>
@@ -600,7 +604,7 @@
           <w:hyperlink w:anchor="_Toc39851996" w:history="1">
             <w:r>
               <w:rPr>
-                <w:rStyle w:val="Hyperlink"/>
+                <w:rStyle w:val="Collegamentoipertestuale"/>
                 <w:rFonts w:eastAsia="Calibri"/>
                 <w:noProof/>
                 <w:lang w:val="it-CH"/>
@@ -659,7 +663,7 @@
         </w:p>
         <w:p>
           <w:pPr>
-            <w:pStyle w:val="TOC2"/>
+            <w:pStyle w:val="Sommario2"/>
             <w:tabs>
               <w:tab w:val="right" w:leader="dot" w:pos="9628"/>
             </w:tabs>
@@ -671,7 +675,7 @@
           <w:hyperlink w:anchor="_Toc39851997" w:history="1">
             <w:r>
               <w:rPr>
-                <w:rStyle w:val="Hyperlink"/>
+                <w:rStyle w:val="Collegamentoipertestuale"/>
                 <w:rFonts w:eastAsia="Calibri"/>
                 <w:noProof/>
                 <w:lang w:val="it-CH"/>
@@ -730,7 +734,7 @@
         </w:p>
         <w:p>
           <w:pPr>
-            <w:pStyle w:val="TOC2"/>
+            <w:pStyle w:val="Sommario2"/>
             <w:tabs>
               <w:tab w:val="right" w:leader="dot" w:pos="9628"/>
             </w:tabs>
@@ -742,7 +746,7 @@
           <w:hyperlink w:anchor="_Toc39851998" w:history="1">
             <w:r>
               <w:rPr>
-                <w:rStyle w:val="Hyperlink"/>
+                <w:rStyle w:val="Collegamentoipertestuale"/>
                 <w:rFonts w:eastAsia="Calibri"/>
                 <w:noProof/>
                 <w:lang w:val="it-CH"/>
@@ -751,7 +755,7 @@
             </w:r>
             <w:r>
               <w:rPr>
-                <w:rStyle w:val="Hyperlink"/>
+                <w:rStyle w:val="Collegamentoipertestuale"/>
                 <w:noProof/>
               </w:rPr>
               <w:t>e specifica dei requisiti</w:t>
@@ -808,7 +812,7 @@
         </w:p>
         <w:p>
           <w:pPr>
-            <w:pStyle w:val="TOC2"/>
+            <w:pStyle w:val="Sommario2"/>
             <w:tabs>
               <w:tab w:val="right" w:leader="dot" w:pos="9628"/>
             </w:tabs>
@@ -820,7 +824,7 @@
           <w:hyperlink w:anchor="_Toc39851999" w:history="1">
             <w:r>
               <w:rPr>
-                <w:rStyle w:val="Hyperlink"/>
+                <w:rStyle w:val="Collegamentoipertestuale"/>
                 <w:rFonts w:eastAsia="Calibri"/>
                 <w:noProof/>
                 <w:lang w:val="it-CH"/>
@@ -879,7 +883,7 @@
         </w:p>
         <w:p>
           <w:pPr>
-            <w:pStyle w:val="TOC2"/>
+            <w:pStyle w:val="Sommario2"/>
             <w:tabs>
               <w:tab w:val="right" w:leader="dot" w:pos="9628"/>
             </w:tabs>
@@ -891,7 +895,7 @@
           <w:hyperlink w:anchor="_Toc39852000" w:history="1">
             <w:r>
               <w:rPr>
-                <w:rStyle w:val="Hyperlink"/>
+                <w:rStyle w:val="Collegamentoipertestuale"/>
                 <w:rFonts w:eastAsia="Calibri"/>
                 <w:noProof/>
                 <w:lang w:val="it-CH"/>
@@ -950,7 +954,7 @@
         </w:p>
         <w:p>
           <w:pPr>
-            <w:pStyle w:val="TOC3"/>
+            <w:pStyle w:val="Sommario3"/>
             <w:tabs>
               <w:tab w:val="right" w:leader="dot" w:pos="9628"/>
             </w:tabs>
@@ -962,7 +966,7 @@
           <w:hyperlink w:anchor="_Toc39852001" w:history="1">
             <w:r>
               <w:rPr>
-                <w:rStyle w:val="Hyperlink"/>
+                <w:rStyle w:val="Collegamentoipertestuale"/>
                 <w:rFonts w:eastAsia="Calibri"/>
                 <w:noProof/>
                 <w:lang w:val="it-CH"/>
@@ -1021,7 +1025,7 @@
         </w:p>
         <w:p>
           <w:pPr>
-            <w:pStyle w:val="TOC3"/>
+            <w:pStyle w:val="Sommario3"/>
             <w:tabs>
               <w:tab w:val="right" w:leader="dot" w:pos="9628"/>
             </w:tabs>
@@ -1033,7 +1037,7 @@
           <w:hyperlink w:anchor="_Toc39852003" w:history="1">
             <w:r>
               <w:rPr>
-                <w:rStyle w:val="Hyperlink"/>
+                <w:rStyle w:val="Collegamentoipertestuale"/>
                 <w:rFonts w:eastAsia="Calibri"/>
                 <w:noProof/>
                 <w:lang w:val="it-CH"/>
@@ -1092,7 +1096,7 @@
         </w:p>
         <w:p>
           <w:pPr>
-            <w:pStyle w:val="TOC2"/>
+            <w:pStyle w:val="Sommario2"/>
             <w:tabs>
               <w:tab w:val="right" w:leader="dot" w:pos="9628"/>
             </w:tabs>
@@ -1104,7 +1108,7 @@
           <w:hyperlink w:anchor="_Toc39852004" w:history="1">
             <w:r>
               <w:rPr>
-                <w:rStyle w:val="Hyperlink"/>
+                <w:rStyle w:val="Collegamentoipertestuale"/>
                 <w:rFonts w:eastAsia="Calibri"/>
                 <w:noProof/>
                 <w:lang w:val="it-CH"/>
@@ -1163,7 +1167,7 @@
         </w:p>
         <w:p>
           <w:pPr>
-            <w:pStyle w:val="TOC3"/>
+            <w:pStyle w:val="Sommario3"/>
             <w:tabs>
               <w:tab w:val="right" w:leader="dot" w:pos="9628"/>
             </w:tabs>
@@ -1175,7 +1179,7 @@
           <w:hyperlink w:anchor="_Toc39852005" w:history="1">
             <w:r>
               <w:rPr>
-                <w:rStyle w:val="Hyperlink"/>
+                <w:rStyle w:val="Collegamentoipertestuale"/>
                 <w:noProof/>
                 <w:lang w:val="it-CH"/>
               </w:rPr>
@@ -1233,7 +1237,7 @@
         </w:p>
         <w:p>
           <w:pPr>
-            <w:pStyle w:val="TOC3"/>
+            <w:pStyle w:val="Sommario3"/>
             <w:tabs>
               <w:tab w:val="right" w:leader="dot" w:pos="9628"/>
             </w:tabs>
@@ -1245,7 +1249,7 @@
           <w:hyperlink w:anchor="_Toc39852006" w:history="1">
             <w:r>
               <w:rPr>
-                <w:rStyle w:val="Hyperlink"/>
+                <w:rStyle w:val="Collegamentoipertestuale"/>
                 <w:rFonts w:eastAsia="Calibri"/>
                 <w:noProof/>
                 <w:lang w:val="it-CH"/>
@@ -1304,7 +1308,7 @@
         </w:p>
         <w:p>
           <w:pPr>
-            <w:pStyle w:val="TOC1"/>
+            <w:pStyle w:val="Sommario1"/>
             <w:tabs>
               <w:tab w:val="right" w:leader="dot" w:pos="9628"/>
             </w:tabs>
@@ -1316,7 +1320,7 @@
           <w:hyperlink w:anchor="_Toc39852007" w:history="1">
             <w:r>
               <w:rPr>
-                <w:rStyle w:val="Hyperlink"/>
+                <w:rStyle w:val="Collegamentoipertestuale"/>
                 <w:rFonts w:eastAsia="Calibri"/>
                 <w:noProof/>
                 <w:lang w:val="it-CH"/>
@@ -1375,7 +1379,7 @@
         </w:p>
         <w:p>
           <w:pPr>
-            <w:pStyle w:val="TOC2"/>
+            <w:pStyle w:val="Sommario2"/>
             <w:tabs>
               <w:tab w:val="right" w:leader="dot" w:pos="9628"/>
             </w:tabs>
@@ -1387,7 +1391,7 @@
           <w:hyperlink w:anchor="_Toc39852008" w:history="1">
             <w:r>
               <w:rPr>
-                <w:rStyle w:val="Hyperlink"/>
+                <w:rStyle w:val="Collegamentoipertestuale"/>
                 <w:rFonts w:eastAsia="Calibri"/>
                 <w:noProof/>
                 <w:lang w:val="it-CH"/>
@@ -1446,7 +1450,7 @@
         </w:p>
         <w:p>
           <w:pPr>
-            <w:pStyle w:val="TOC2"/>
+            <w:pStyle w:val="Sommario2"/>
             <w:tabs>
               <w:tab w:val="right" w:leader="dot" w:pos="9628"/>
             </w:tabs>
@@ -1458,7 +1462,7 @@
           <w:hyperlink w:anchor="_Toc39852009" w:history="1">
             <w:r>
               <w:rPr>
-                <w:rStyle w:val="Hyperlink"/>
+                <w:rStyle w:val="Collegamentoipertestuale"/>
                 <w:rFonts w:eastAsia="Calibri"/>
                 <w:noProof/>
                 <w:lang w:val="it-CH"/>
@@ -1517,7 +1521,7 @@
         </w:p>
         <w:p>
           <w:pPr>
-            <w:pStyle w:val="TOC2"/>
+            <w:pStyle w:val="Sommario2"/>
             <w:tabs>
               <w:tab w:val="right" w:leader="dot" w:pos="9628"/>
             </w:tabs>
@@ -1529,7 +1533,7 @@
           <w:hyperlink w:anchor="_Toc39852010" w:history="1">
             <w:r>
               <w:rPr>
-                <w:rStyle w:val="Hyperlink"/>
+                <w:rStyle w:val="Collegamentoipertestuale"/>
                 <w:rFonts w:eastAsia="Calibri"/>
                 <w:noProof/>
                 <w:lang w:val="it-CH"/>
@@ -1588,7 +1592,7 @@
         </w:p>
         <w:p>
           <w:pPr>
-            <w:pStyle w:val="TOC3"/>
+            <w:pStyle w:val="Sommario3"/>
             <w:tabs>
               <w:tab w:val="right" w:leader="dot" w:pos="9628"/>
             </w:tabs>
@@ -1600,7 +1604,7 @@
           <w:hyperlink w:anchor="_Toc39852011" w:history="1">
             <w:r>
               <w:rPr>
-                <w:rStyle w:val="Hyperlink"/>
+                <w:rStyle w:val="Collegamentoipertestuale"/>
                 <w:noProof/>
                 <w:lang w:val="it-CH"/>
               </w:rPr>
@@ -1658,7 +1662,7 @@
         </w:p>
         <w:p>
           <w:pPr>
-            <w:pStyle w:val="TOC3"/>
+            <w:pStyle w:val="Sommario3"/>
             <w:tabs>
               <w:tab w:val="right" w:leader="dot" w:pos="9628"/>
             </w:tabs>
@@ -1670,7 +1674,7 @@
           <w:hyperlink w:anchor="_Toc39852012" w:history="1">
             <w:r>
               <w:rPr>
-                <w:rStyle w:val="Hyperlink"/>
+                <w:rStyle w:val="Collegamentoipertestuale"/>
                 <w:noProof/>
                 <w:lang w:val="it-CH"/>
               </w:rPr>
@@ -1728,7 +1732,7 @@
         </w:p>
         <w:p>
           <w:pPr>
-            <w:pStyle w:val="TOC2"/>
+            <w:pStyle w:val="Sommario2"/>
             <w:tabs>
               <w:tab w:val="right" w:leader="dot" w:pos="9628"/>
             </w:tabs>
@@ -1740,7 +1744,7 @@
           <w:hyperlink w:anchor="_Toc39852013" w:history="1">
             <w:r>
               <w:rPr>
-                <w:rStyle w:val="Hyperlink"/>
+                <w:rStyle w:val="Collegamentoipertestuale"/>
                 <w:noProof/>
                 <w:lang w:val="it-CH"/>
               </w:rPr>
@@ -1798,7 +1802,7 @@
         </w:p>
         <w:p>
           <w:pPr>
-            <w:pStyle w:val="TOC1"/>
+            <w:pStyle w:val="Sommario1"/>
             <w:tabs>
               <w:tab w:val="right" w:leader="dot" w:pos="9628"/>
             </w:tabs>
@@ -1810,7 +1814,7 @@
           <w:hyperlink w:anchor="_Toc39852014" w:history="1">
             <w:r>
               <w:rPr>
-                <w:rStyle w:val="Hyperlink"/>
+                <w:rStyle w:val="Collegamentoipertestuale"/>
                 <w:rFonts w:eastAsia="Calibri"/>
                 <w:noProof/>
                 <w:lang w:val="it-CH"/>
@@ -1869,7 +1873,7 @@
         </w:p>
         <w:p>
           <w:pPr>
-            <w:pStyle w:val="TOC1"/>
+            <w:pStyle w:val="Sommario1"/>
             <w:tabs>
               <w:tab w:val="right" w:leader="dot" w:pos="9628"/>
             </w:tabs>
@@ -1881,7 +1885,7 @@
           <w:hyperlink w:anchor="_Toc39852015" w:history="1">
             <w:r>
               <w:rPr>
-                <w:rStyle w:val="Hyperlink"/>
+                <w:rStyle w:val="Collegamentoipertestuale"/>
                 <w:rFonts w:eastAsia="Calibri"/>
                 <w:noProof/>
                 <w:lang w:val="it-CH"/>
@@ -1940,7 +1944,7 @@
         </w:p>
         <w:p>
           <w:pPr>
-            <w:pStyle w:val="TOC2"/>
+            <w:pStyle w:val="Sommario2"/>
             <w:tabs>
               <w:tab w:val="right" w:leader="dot" w:pos="9628"/>
             </w:tabs>
@@ -1952,7 +1956,7 @@
           <w:hyperlink w:anchor="_Toc39852016" w:history="1">
             <w:r>
               <w:rPr>
-                <w:rStyle w:val="Hyperlink"/>
+                <w:rStyle w:val="Collegamentoipertestuale"/>
                 <w:rFonts w:eastAsia="Calibri"/>
                 <w:noProof/>
                 <w:lang w:val="it-CH"/>
@@ -2011,7 +2015,7 @@
         </w:p>
         <w:p>
           <w:pPr>
-            <w:pStyle w:val="TOC3"/>
+            <w:pStyle w:val="Sommario3"/>
             <w:tabs>
               <w:tab w:val="right" w:leader="dot" w:pos="9628"/>
             </w:tabs>
@@ -2023,7 +2027,7 @@
           <w:hyperlink w:anchor="_Toc39852017" w:history="1">
             <w:r>
               <w:rPr>
-                <w:rStyle w:val="Hyperlink"/>
+                <w:rStyle w:val="Collegamentoipertestuale"/>
                 <w:rFonts w:eastAsia="Calibri"/>
                 <w:noProof/>
                 <w:lang w:val="it-CH"/>
@@ -2082,7 +2086,7 @@
         </w:p>
         <w:p>
           <w:pPr>
-            <w:pStyle w:val="TOC2"/>
+            <w:pStyle w:val="Sommario2"/>
             <w:tabs>
               <w:tab w:val="right" w:leader="dot" w:pos="9628"/>
             </w:tabs>
@@ -2094,7 +2098,7 @@
           <w:hyperlink w:anchor="_Toc39852018" w:history="1">
             <w:r>
               <w:rPr>
-                <w:rStyle w:val="Hyperlink"/>
+                <w:rStyle w:val="Collegamentoipertestuale"/>
                 <w:rFonts w:eastAsia="Calibri"/>
                 <w:noProof/>
                 <w:lang w:val="it-CH"/>
@@ -2153,7 +2157,7 @@
         </w:p>
         <w:p>
           <w:pPr>
-            <w:pStyle w:val="TOC2"/>
+            <w:pStyle w:val="Sommario2"/>
             <w:tabs>
               <w:tab w:val="right" w:leader="dot" w:pos="9628"/>
             </w:tabs>
@@ -2165,7 +2169,7 @@
           <w:hyperlink w:anchor="_Toc39852019" w:history="1">
             <w:r>
               <w:rPr>
-                <w:rStyle w:val="Hyperlink"/>
+                <w:rStyle w:val="Collegamentoipertestuale"/>
                 <w:rFonts w:eastAsia="Calibri"/>
                 <w:noProof/>
                 <w:lang w:val="it-CH"/>
@@ -2224,7 +2228,7 @@
         </w:p>
         <w:p>
           <w:pPr>
-            <w:pStyle w:val="TOC1"/>
+            <w:pStyle w:val="Sommario1"/>
             <w:tabs>
               <w:tab w:val="right" w:leader="dot" w:pos="9628"/>
             </w:tabs>
@@ -2236,7 +2240,7 @@
           <w:hyperlink w:anchor="_Toc39852020" w:history="1">
             <w:r>
               <w:rPr>
-                <w:rStyle w:val="Hyperlink"/>
+                <w:rStyle w:val="Collegamentoipertestuale"/>
                 <w:rFonts w:eastAsia="Calibri"/>
                 <w:noProof/>
                 <w:lang w:val="it-CH"/>
@@ -2295,7 +2299,7 @@
         </w:p>
         <w:p>
           <w:pPr>
-            <w:pStyle w:val="TOC2"/>
+            <w:pStyle w:val="Sommario2"/>
             <w:tabs>
               <w:tab w:val="right" w:leader="dot" w:pos="9628"/>
             </w:tabs>
@@ -2307,7 +2311,7 @@
           <w:hyperlink w:anchor="_Toc39852021" w:history="1">
             <w:r>
               <w:rPr>
-                <w:rStyle w:val="Hyperlink"/>
+                <w:rStyle w:val="Collegamentoipertestuale"/>
                 <w:rFonts w:eastAsia="Calibri"/>
                 <w:noProof/>
                 <w:lang w:val="it-CH"/>
@@ -2366,7 +2370,7 @@
         </w:p>
         <w:p>
           <w:pPr>
-            <w:pStyle w:val="TOC2"/>
+            <w:pStyle w:val="Sommario2"/>
             <w:tabs>
               <w:tab w:val="right" w:leader="dot" w:pos="9628"/>
             </w:tabs>
@@ -2378,7 +2382,7 @@
           <w:hyperlink w:anchor="_Toc39852022" w:history="1">
             <w:r>
               <w:rPr>
-                <w:rStyle w:val="Hyperlink"/>
+                <w:rStyle w:val="Collegamentoipertestuale"/>
                 <w:rFonts w:eastAsia="Calibri"/>
                 <w:noProof/>
                 <w:lang w:val="it-CH"/>
@@ -2437,7 +2441,7 @@
         </w:p>
         <w:p>
           <w:pPr>
-            <w:pStyle w:val="TOC1"/>
+            <w:pStyle w:val="Sommario1"/>
             <w:tabs>
               <w:tab w:val="right" w:leader="dot" w:pos="9628"/>
             </w:tabs>
@@ -2449,7 +2453,7 @@
           <w:hyperlink w:anchor="_Toc39852023" w:history="1">
             <w:r>
               <w:rPr>
-                <w:rStyle w:val="Hyperlink"/>
+                <w:rStyle w:val="Collegamentoipertestuale"/>
                 <w:rFonts w:eastAsia="Calibri"/>
                 <w:noProof/>
                 <w:lang w:val="it-CH"/>
@@ -2508,7 +2512,7 @@
         </w:p>
         <w:p>
           <w:pPr>
-            <w:pStyle w:val="TOC1"/>
+            <w:pStyle w:val="Sommario1"/>
             <w:tabs>
               <w:tab w:val="right" w:leader="dot" w:pos="9628"/>
             </w:tabs>
@@ -2520,7 +2524,7 @@
           <w:hyperlink w:anchor="_Toc39852024" w:history="1">
             <w:r>
               <w:rPr>
-                <w:rStyle w:val="Hyperlink"/>
+                <w:rStyle w:val="Collegamentoipertestuale"/>
                 <w:rFonts w:eastAsia="Calibri"/>
                 <w:noProof/>
                 <w:lang w:val="it-CH"/>
@@ -2579,7 +2583,7 @@
         </w:p>
         <w:p>
           <w:pPr>
-            <w:pStyle w:val="TOC1"/>
+            <w:pStyle w:val="Sommario1"/>
             <w:tabs>
               <w:tab w:val="right" w:leader="dot" w:pos="9628"/>
             </w:tabs>
@@ -2591,7 +2595,7 @@
           <w:hyperlink w:anchor="_Toc39852025" w:history="1">
             <w:r>
               <w:rPr>
-                <w:rStyle w:val="Hyperlink"/>
+                <w:rStyle w:val="Collegamentoipertestuale"/>
                 <w:rFonts w:eastAsia="Calibri"/>
                 <w:noProof/>
                 <w:lang w:val="it-CH"/>
@@ -2657,7 +2661,7 @@
     </w:sdt>
     <w:p>
       <w:pPr>
-        <w:pStyle w:val="Heading1"/>
+        <w:pStyle w:val="Titolo1"/>
         <w:rPr>
           <w:rFonts w:eastAsia="Calibri"/>
           <w:lang w:val="it-CH"/>
@@ -2676,7 +2680,7 @@
     </w:p>
     <w:p>
       <w:pPr>
-        <w:pStyle w:val="Heading2"/>
+        <w:pStyle w:val="Titolo2"/>
         <w:rPr>
           <w:rFonts w:eastAsia="Calibri"/>
           <w:lang w:val="it-CH"/>
@@ -2694,7 +2698,7 @@
     </w:p>
     <w:p>
       <w:pPr>
-        <w:pStyle w:val="ListParagraph"/>
+        <w:pStyle w:val="Paragrafoelenco"/>
         <w:rPr>
           <w:rFonts w:ascii="Calibri" w:eastAsia="Calibri" w:hAnsi="Calibri" w:cs="Calibri"/>
           <w:lang w:val="it-CH"/>
@@ -2703,7 +2707,7 @@
     </w:p>
     <w:p>
       <w:pPr>
-        <w:pStyle w:val="ListParagraph"/>
+        <w:pStyle w:val="Paragrafoelenco"/>
         <w:numPr>
           <w:ilvl w:val="0"/>
           <w:numId w:val="4"/>
@@ -2726,7 +2730,7 @@
     </w:p>
     <w:p>
       <w:pPr>
-        <w:pStyle w:val="ListParagraph"/>
+        <w:pStyle w:val="Paragrafoelenco"/>
         <w:numPr>
           <w:ilvl w:val="1"/>
           <w:numId w:val="4"/>
@@ -2745,7 +2749,7 @@
     </w:p>
     <w:p>
       <w:pPr>
-        <w:pStyle w:val="ListParagraph"/>
+        <w:pStyle w:val="Paragrafoelenco"/>
         <w:numPr>
           <w:ilvl w:val="1"/>
           <w:numId w:val="4"/>
@@ -2764,7 +2768,7 @@
     </w:p>
     <w:p>
       <w:pPr>
-        <w:pStyle w:val="ListParagraph"/>
+        <w:pStyle w:val="Paragrafoelenco"/>
         <w:numPr>
           <w:ilvl w:val="1"/>
           <w:numId w:val="4"/>
@@ -2783,7 +2787,7 @@
     </w:p>
     <w:p>
       <w:pPr>
-        <w:pStyle w:val="ListParagraph"/>
+        <w:pStyle w:val="Paragrafoelenco"/>
         <w:numPr>
           <w:ilvl w:val="1"/>
           <w:numId w:val="4"/>
@@ -2802,7 +2806,7 @@
     </w:p>
     <w:p>
       <w:pPr>
-        <w:pStyle w:val="ListParagraph"/>
+        <w:pStyle w:val="Paragrafoelenco"/>
         <w:ind w:left="1440"/>
         <w:rPr>
           <w:rFonts w:ascii="Calibri" w:eastAsia="Calibri" w:hAnsi="Calibri" w:cs="Calibri"/>
@@ -2811,7 +2815,7 @@
     </w:p>
     <w:p>
       <w:pPr>
-        <w:pStyle w:val="ListParagraph"/>
+        <w:pStyle w:val="Paragrafoelenco"/>
         <w:numPr>
           <w:ilvl w:val="0"/>
           <w:numId w:val="4"/>
@@ -2839,7 +2843,7 @@
     </w:p>
     <w:p>
       <w:pPr>
-        <w:pStyle w:val="ListParagraph"/>
+        <w:pStyle w:val="Paragrafoelenco"/>
         <w:numPr>
           <w:ilvl w:val="0"/>
           <w:numId w:val="4"/>
@@ -2867,7 +2871,7 @@
     </w:p>
     <w:p>
       <w:pPr>
-        <w:pStyle w:val="ListParagraph"/>
+        <w:pStyle w:val="Paragrafoelenco"/>
         <w:numPr>
           <w:ilvl w:val="0"/>
           <w:numId w:val="4"/>
@@ -2895,7 +2899,7 @@
     </w:p>
     <w:p>
       <w:pPr>
-        <w:pStyle w:val="ListParagraph"/>
+        <w:pStyle w:val="Paragrafoelenco"/>
         <w:numPr>
           <w:ilvl w:val="0"/>
           <w:numId w:val="4"/>
@@ -2930,7 +2934,7 @@
     </w:p>
     <w:p>
       <w:pPr>
-        <w:pStyle w:val="ListParagraph"/>
+        <w:pStyle w:val="Paragrafoelenco"/>
         <w:numPr>
           <w:ilvl w:val="0"/>
           <w:numId w:val="4"/>
@@ -2965,7 +2969,7 @@
     </w:p>
     <w:p>
       <w:pPr>
-        <w:pStyle w:val="Heading2"/>
+        <w:pStyle w:val="Titolo2"/>
         <w:rPr>
           <w:rFonts w:eastAsia="Calibri"/>
           <w:lang w:val="it-CH"/>
@@ -3174,7 +3178,7 @@
     </w:p>
     <w:p>
       <w:pPr>
-        <w:pStyle w:val="Heading2"/>
+        <w:pStyle w:val="Titolo2"/>
         <w:rPr>
           <w:rFonts w:eastAsia="Calibri"/>
           <w:lang w:val="it-CH"/>
@@ -3477,7 +3481,7 @@
     </w:p>
     <w:p>
       <w:pPr>
-        <w:pStyle w:val="Heading1"/>
+        <w:pStyle w:val="Titolo1"/>
         <w:rPr>
           <w:rFonts w:eastAsia="Calibri"/>
           <w:lang w:val="it-CH"/>
@@ -3498,7 +3502,7 @@
     </w:p>
     <w:p>
       <w:pPr>
-        <w:pStyle w:val="Heading2"/>
+        <w:pStyle w:val="Titolo2"/>
         <w:rPr>
           <w:rFonts w:eastAsia="Calibri"/>
           <w:lang w:val="it-CH"/>
@@ -3641,7 +3645,7 @@
     </w:p>
     <w:p>
       <w:pPr>
-        <w:pStyle w:val="Heading2"/>
+        <w:pStyle w:val="Titolo2"/>
         <w:rPr>
           <w:rFonts w:eastAsia="Calibri"/>
           <w:lang w:val="it-CH"/>
@@ -3705,7 +3709,7 @@
       <w:tblPr>
         <w:tblStyle w:val="Grigliatab41"/>
         <w:tblW w:w="0" w:type="auto"/>
-        <w:tblLook w:val="04A0"/>
+        <w:tblLook w:val="04A0" w:firstRow="1" w:lastRow="0" w:firstColumn="1" w:lastColumn="0" w:noHBand="0" w:noVBand="1"/>
       </w:tblPr>
       <w:tblGrid>
         <w:gridCol w:w="440"/>
@@ -3716,11 +3720,11 @@
       </w:tblGrid>
       <w:tr>
         <w:trPr>
-          <w:cnfStyle w:val="100000000000"/>
+          <w:cnfStyle w:val="100000000000" w:firstRow="1" w:lastRow="0" w:firstColumn="0" w:lastColumn="0" w:oddVBand="0" w:evenVBand="0" w:oddHBand="0" w:evenHBand="0" w:firstRowFirstColumn="0" w:firstRowLastColumn="0" w:lastRowFirstColumn="0" w:lastRowLastColumn="0"/>
         </w:trPr>
         <w:tc>
           <w:tcPr>
-            <w:cnfStyle w:val="001000000000"/>
+            <w:cnfStyle w:val="001000000000" w:firstRow="0" w:lastRow="0" w:firstColumn="1" w:lastColumn="0" w:oddVBand="0" w:evenVBand="0" w:oddHBand="0" w:evenHBand="0" w:firstRowFirstColumn="0" w:firstRowLastColumn="0" w:lastRowFirstColumn="0" w:lastRowLastColumn="0"/>
             <w:tcW w:w="440" w:type="dxa"/>
           </w:tcPr>
           <w:p>
@@ -3751,7 +3755,7 @@
           <w:p>
             <w:pPr>
               <w:jc w:val="center"/>
-              <w:cnfStyle w:val="100000000000"/>
+              <w:cnfStyle w:val="100000000000" w:firstRow="1" w:lastRow="0" w:firstColumn="0" w:lastColumn="0" w:oddVBand="0" w:evenVBand="0" w:oddHBand="0" w:evenHBand="0" w:firstRowFirstColumn="0" w:firstRowLastColumn="0" w:lastRowFirstColumn="0" w:lastRowLastColumn="0"/>
               <w:rPr>
                 <w:rFonts w:ascii="Calibri" w:eastAsia="Calibri" w:hAnsi="Calibri" w:cs="Calibri"/>
                 <w:b w:val="0"/>
@@ -3777,7 +3781,7 @@
           <w:p>
             <w:pPr>
               <w:jc w:val="center"/>
-              <w:cnfStyle w:val="100000000000"/>
+              <w:cnfStyle w:val="100000000000" w:firstRow="1" w:lastRow="0" w:firstColumn="0" w:lastColumn="0" w:oddVBand="0" w:evenVBand="0" w:oddHBand="0" w:evenHBand="0" w:firstRowFirstColumn="0" w:firstRowLastColumn="0" w:lastRowFirstColumn="0" w:lastRowLastColumn="0"/>
               <w:rPr>
                 <w:rFonts w:ascii="Calibri" w:eastAsia="Calibri" w:hAnsi="Calibri" w:cs="Calibri"/>
                 <w:b w:val="0"/>
@@ -3803,7 +3807,7 @@
           <w:p>
             <w:pPr>
               <w:jc w:val="center"/>
-              <w:cnfStyle w:val="100000000000"/>
+              <w:cnfStyle w:val="100000000000" w:firstRow="1" w:lastRow="0" w:firstColumn="0" w:lastColumn="0" w:oddVBand="0" w:evenVBand="0" w:oddHBand="0" w:evenHBand="0" w:firstRowFirstColumn="0" w:firstRowLastColumn="0" w:lastRowFirstColumn="0" w:lastRowLastColumn="0"/>
               <w:rPr>
                 <w:rFonts w:ascii="Calibri" w:eastAsia="Calibri" w:hAnsi="Calibri" w:cs="Calibri"/>
                 <w:b w:val="0"/>
@@ -3829,7 +3833,7 @@
           <w:p>
             <w:pPr>
               <w:jc w:val="center"/>
-              <w:cnfStyle w:val="100000000000"/>
+              <w:cnfStyle w:val="100000000000" w:firstRow="1" w:lastRow="0" w:firstColumn="0" w:lastColumn="0" w:oddVBand="0" w:evenVBand="0" w:oddHBand="0" w:evenHBand="0" w:firstRowFirstColumn="0" w:firstRowLastColumn="0" w:lastRowFirstColumn="0" w:lastRowLastColumn="0"/>
               <w:rPr>
                 <w:rFonts w:ascii="Calibri" w:eastAsia="Calibri" w:hAnsi="Calibri" w:cs="Calibri"/>
                 <w:b w:val="0"/>
@@ -3851,11 +3855,11 @@
       </w:tr>
       <w:tr>
         <w:trPr>
-          <w:cnfStyle w:val="000000100000"/>
+          <w:cnfStyle w:val="000000100000" w:firstRow="0" w:lastRow="0" w:firstColumn="0" w:lastColumn="0" w:oddVBand="0" w:evenVBand="0" w:oddHBand="1" w:evenHBand="0" w:firstRowFirstColumn="0" w:firstRowLastColumn="0" w:lastRowFirstColumn="0" w:lastRowLastColumn="0"/>
         </w:trPr>
         <w:tc>
           <w:tcPr>
-            <w:cnfStyle w:val="001000000000"/>
+            <w:cnfStyle w:val="001000000000" w:firstRow="0" w:lastRow="0" w:firstColumn="1" w:lastColumn="0" w:oddVBand="0" w:evenVBand="0" w:oddHBand="0" w:evenHBand="0" w:firstRowFirstColumn="0" w:firstRowLastColumn="0" w:lastRowFirstColumn="0" w:lastRowLastColumn="0"/>
             <w:tcW w:w="440" w:type="dxa"/>
           </w:tcPr>
           <w:p>
@@ -3882,7 +3886,7 @@
           <w:p>
             <w:pPr>
               <w:jc w:val="center"/>
-              <w:cnfStyle w:val="000000100000"/>
+              <w:cnfStyle w:val="000000100000" w:firstRow="0" w:lastRow="0" w:firstColumn="0" w:lastColumn="0" w:oddVBand="0" w:evenVBand="0" w:oddHBand="1" w:evenHBand="0" w:firstRowFirstColumn="0" w:firstRowLastColumn="0" w:lastRowFirstColumn="0" w:lastRowLastColumn="0"/>
               <w:rPr>
                 <w:rFonts w:ascii="Calibri" w:eastAsia="Calibri" w:hAnsi="Calibri" w:cs="Calibri"/>
                 <w:lang w:val="it-CH"/>
@@ -3904,7 +3908,7 @@
           <w:p>
             <w:pPr>
               <w:jc w:val="center"/>
-              <w:cnfStyle w:val="000000100000"/>
+              <w:cnfStyle w:val="000000100000" w:firstRow="0" w:lastRow="0" w:firstColumn="0" w:lastColumn="0" w:oddVBand="0" w:evenVBand="0" w:oddHBand="1" w:evenHBand="0" w:firstRowFirstColumn="0" w:firstRowLastColumn="0" w:lastRowFirstColumn="0" w:lastRowLastColumn="0"/>
               <w:rPr>
                 <w:rFonts w:ascii="Calibri" w:eastAsia="Calibri" w:hAnsi="Calibri" w:cs="Calibri"/>
                 <w:lang w:val="it-CH"/>
@@ -3926,7 +3930,7 @@
           <w:p>
             <w:pPr>
               <w:jc w:val="center"/>
-              <w:cnfStyle w:val="000000100000"/>
+              <w:cnfStyle w:val="000000100000" w:firstRow="0" w:lastRow="0" w:firstColumn="0" w:lastColumn="0" w:oddVBand="0" w:evenVBand="0" w:oddHBand="1" w:evenHBand="0" w:firstRowFirstColumn="0" w:firstRowLastColumn="0" w:lastRowFirstColumn="0" w:lastRowLastColumn="0"/>
               <w:rPr>
                 <w:rFonts w:ascii="Calibri" w:eastAsia="Calibri" w:hAnsi="Calibri" w:cs="Calibri"/>
                 <w:lang w:val="it-CH"/>
@@ -3948,7 +3952,7 @@
           <w:p>
             <w:pPr>
               <w:jc w:val="center"/>
-              <w:cnfStyle w:val="000000100000"/>
+              <w:cnfStyle w:val="000000100000" w:firstRow="0" w:lastRow="0" w:firstColumn="0" w:lastColumn="0" w:oddVBand="0" w:evenVBand="0" w:oddHBand="1" w:evenHBand="0" w:firstRowFirstColumn="0" w:firstRowLastColumn="0" w:lastRowFirstColumn="0" w:lastRowLastColumn="0"/>
               <w:rPr>
                 <w:rFonts w:ascii="Calibri" w:eastAsia="Calibri" w:hAnsi="Calibri" w:cs="Calibri"/>
                 <w:lang w:val="it-CH"/>
@@ -3967,7 +3971,7 @@
       <w:tr>
         <w:tc>
           <w:tcPr>
-            <w:cnfStyle w:val="001000000000"/>
+            <w:cnfStyle w:val="001000000000" w:firstRow="0" w:lastRow="0" w:firstColumn="1" w:lastColumn="0" w:oddVBand="0" w:evenVBand="0" w:oddHBand="0" w:evenHBand="0" w:firstRowFirstColumn="0" w:firstRowLastColumn="0" w:lastRowFirstColumn="0" w:lastRowLastColumn="0"/>
             <w:tcW w:w="440" w:type="dxa"/>
           </w:tcPr>
           <w:p>
@@ -3994,7 +3998,7 @@
           <w:p>
             <w:pPr>
               <w:jc w:val="center"/>
-              <w:cnfStyle w:val="000000000000"/>
+              <w:cnfStyle w:val="000000000000" w:firstRow="0" w:lastRow="0" w:firstColumn="0" w:lastColumn="0" w:oddVBand="0" w:evenVBand="0" w:oddHBand="0" w:evenHBand="0" w:firstRowFirstColumn="0" w:firstRowLastColumn="0" w:lastRowFirstColumn="0" w:lastRowLastColumn="0"/>
               <w:rPr>
                 <w:rFonts w:ascii="Calibri" w:eastAsia="Calibri" w:hAnsi="Calibri" w:cs="Calibri"/>
                 <w:lang w:val="it-CH"/>
@@ -4016,7 +4020,7 @@
           <w:p>
             <w:pPr>
               <w:jc w:val="center"/>
-              <w:cnfStyle w:val="000000000000"/>
+              <w:cnfStyle w:val="000000000000" w:firstRow="0" w:lastRow="0" w:firstColumn="0" w:lastColumn="0" w:oddVBand="0" w:evenVBand="0" w:oddHBand="0" w:evenHBand="0" w:firstRowFirstColumn="0" w:firstRowLastColumn="0" w:lastRowFirstColumn="0" w:lastRowLastColumn="0"/>
               <w:rPr>
                 <w:rFonts w:ascii="Calibri" w:eastAsia="Calibri" w:hAnsi="Calibri" w:cs="Calibri"/>
                 <w:lang w:val="it-CH"/>
@@ -4038,7 +4042,7 @@
           <w:p>
             <w:pPr>
               <w:jc w:val="center"/>
-              <w:cnfStyle w:val="000000000000"/>
+              <w:cnfStyle w:val="000000000000" w:firstRow="0" w:lastRow="0" w:firstColumn="0" w:lastColumn="0" w:oddVBand="0" w:evenVBand="0" w:oddHBand="0" w:evenHBand="0" w:firstRowFirstColumn="0" w:firstRowLastColumn="0" w:lastRowFirstColumn="0" w:lastRowLastColumn="0"/>
               <w:rPr>
                 <w:rFonts w:ascii="Calibri" w:eastAsia="Calibri" w:hAnsi="Calibri" w:cs="Calibri"/>
                 <w:lang w:val="it-CH"/>
@@ -4060,7 +4064,7 @@
           <w:p>
             <w:pPr>
               <w:jc w:val="center"/>
-              <w:cnfStyle w:val="000000000000"/>
+              <w:cnfStyle w:val="000000000000" w:firstRow="0" w:lastRow="0" w:firstColumn="0" w:lastColumn="0" w:oddVBand="0" w:evenVBand="0" w:oddHBand="0" w:evenHBand="0" w:firstRowFirstColumn="0" w:firstRowLastColumn="0" w:lastRowFirstColumn="0" w:lastRowLastColumn="0"/>
               <w:rPr>
                 <w:rFonts w:ascii="Calibri" w:eastAsia="Calibri" w:hAnsi="Calibri" w:cs="Calibri"/>
                 <w:lang w:val="it-CH"/>
@@ -4078,11 +4082,11 @@
       </w:tr>
       <w:tr>
         <w:trPr>
-          <w:cnfStyle w:val="000000100000"/>
+          <w:cnfStyle w:val="000000100000" w:firstRow="0" w:lastRow="0" w:firstColumn="0" w:lastColumn="0" w:oddVBand="0" w:evenVBand="0" w:oddHBand="1" w:evenHBand="0" w:firstRowFirstColumn="0" w:firstRowLastColumn="0" w:lastRowFirstColumn="0" w:lastRowLastColumn="0"/>
         </w:trPr>
         <w:tc>
           <w:tcPr>
-            <w:cnfStyle w:val="001000000000"/>
+            <w:cnfStyle w:val="001000000000" w:firstRow="0" w:lastRow="0" w:firstColumn="1" w:lastColumn="0" w:oddVBand="0" w:evenVBand="0" w:oddHBand="0" w:evenHBand="0" w:firstRowFirstColumn="0" w:firstRowLastColumn="0" w:lastRowFirstColumn="0" w:lastRowLastColumn="0"/>
             <w:tcW w:w="440" w:type="dxa"/>
           </w:tcPr>
           <w:p>
@@ -4109,7 +4113,7 @@
           <w:p>
             <w:pPr>
               <w:jc w:val="center"/>
-              <w:cnfStyle w:val="000000100000"/>
+              <w:cnfStyle w:val="000000100000" w:firstRow="0" w:lastRow="0" w:firstColumn="0" w:lastColumn="0" w:oddVBand="0" w:evenVBand="0" w:oddHBand="1" w:evenHBand="0" w:firstRowFirstColumn="0" w:firstRowLastColumn="0" w:lastRowFirstColumn="0" w:lastRowLastColumn="0"/>
               <w:rPr>
                 <w:rFonts w:ascii="Calibri" w:eastAsia="Calibri" w:hAnsi="Calibri" w:cs="Calibri"/>
                 <w:lang w:val="it-CH"/>
@@ -4131,7 +4135,7 @@
           <w:p>
             <w:pPr>
               <w:jc w:val="center"/>
-              <w:cnfStyle w:val="000000100000"/>
+              <w:cnfStyle w:val="000000100000" w:firstRow="0" w:lastRow="0" w:firstColumn="0" w:lastColumn="0" w:oddVBand="0" w:evenVBand="0" w:oddHBand="1" w:evenHBand="0" w:firstRowFirstColumn="0" w:firstRowLastColumn="0" w:lastRowFirstColumn="0" w:lastRowLastColumn="0"/>
               <w:rPr>
                 <w:rFonts w:ascii="Calibri" w:eastAsia="Calibri" w:hAnsi="Calibri" w:cs="Calibri"/>
                 <w:lang w:val="it-CH"/>
@@ -4148,7 +4152,7 @@
           <w:p>
             <w:pPr>
               <w:jc w:val="center"/>
-              <w:cnfStyle w:val="000000100000"/>
+              <w:cnfStyle w:val="000000100000" w:firstRow="0" w:lastRow="0" w:firstColumn="0" w:lastColumn="0" w:oddVBand="0" w:evenVBand="0" w:oddHBand="1" w:evenHBand="0" w:firstRowFirstColumn="0" w:firstRowLastColumn="0" w:lastRowFirstColumn="0" w:lastRowLastColumn="0"/>
               <w:rPr>
                 <w:rFonts w:ascii="Calibri" w:eastAsia="Calibri" w:hAnsi="Calibri" w:cs="Calibri"/>
                 <w:lang w:val="it-CH"/>
@@ -4163,7 +4167,7 @@
           <w:p>
             <w:pPr>
               <w:jc w:val="center"/>
-              <w:cnfStyle w:val="000000100000"/>
+              <w:cnfStyle w:val="000000100000" w:firstRow="0" w:lastRow="0" w:firstColumn="0" w:lastColumn="0" w:oddVBand="0" w:evenVBand="0" w:oddHBand="1" w:evenHBand="0" w:firstRowFirstColumn="0" w:firstRowLastColumn="0" w:lastRowFirstColumn="0" w:lastRowLastColumn="0"/>
               <w:rPr>
                 <w:rFonts w:ascii="Calibri" w:eastAsia="Calibri" w:hAnsi="Calibri" w:cs="Calibri"/>
                 <w:lang w:val="it-CH"/>
@@ -4185,7 +4189,7 @@
           <w:p>
             <w:pPr>
               <w:jc w:val="center"/>
-              <w:cnfStyle w:val="000000100000"/>
+              <w:cnfStyle w:val="000000100000" w:firstRow="0" w:lastRow="0" w:firstColumn="0" w:lastColumn="0" w:oddVBand="0" w:evenVBand="0" w:oddHBand="1" w:evenHBand="0" w:firstRowFirstColumn="0" w:firstRowLastColumn="0" w:lastRowFirstColumn="0" w:lastRowLastColumn="0"/>
               <w:rPr>
                 <w:rFonts w:ascii="Calibri" w:eastAsia="Calibri" w:hAnsi="Calibri" w:cs="Calibri"/>
                 <w:lang w:val="it-CH"/>
@@ -4204,7 +4208,7 @@
       <w:tr>
         <w:tc>
           <w:tcPr>
-            <w:cnfStyle w:val="001000000000"/>
+            <w:cnfStyle w:val="001000000000" w:firstRow="0" w:lastRow="0" w:firstColumn="1" w:lastColumn="0" w:oddVBand="0" w:evenVBand="0" w:oddHBand="0" w:evenHBand="0" w:firstRowFirstColumn="0" w:firstRowLastColumn="0" w:lastRowFirstColumn="0" w:lastRowLastColumn="0"/>
             <w:tcW w:w="440" w:type="dxa"/>
           </w:tcPr>
           <w:p>
@@ -4231,7 +4235,7 @@
           <w:p>
             <w:pPr>
               <w:jc w:val="center"/>
-              <w:cnfStyle w:val="000000000000"/>
+              <w:cnfStyle w:val="000000000000" w:firstRow="0" w:lastRow="0" w:firstColumn="0" w:lastColumn="0" w:oddVBand="0" w:evenVBand="0" w:oddHBand="0" w:evenHBand="0" w:firstRowFirstColumn="0" w:firstRowLastColumn="0" w:lastRowFirstColumn="0" w:lastRowLastColumn="0"/>
               <w:rPr>
                 <w:rFonts w:ascii="Calibri" w:eastAsia="Calibri" w:hAnsi="Calibri" w:cs="Calibri"/>
                 <w:lang w:val="it-CH"/>
@@ -4253,7 +4257,7 @@
           <w:p>
             <w:pPr>
               <w:jc w:val="center"/>
-              <w:cnfStyle w:val="000000000000"/>
+              <w:cnfStyle w:val="000000000000" w:firstRow="0" w:lastRow="0" w:firstColumn="0" w:lastColumn="0" w:oddVBand="0" w:evenVBand="0" w:oddHBand="0" w:evenHBand="0" w:firstRowFirstColumn="0" w:firstRowLastColumn="0" w:lastRowFirstColumn="0" w:lastRowLastColumn="0"/>
               <w:rPr>
                 <w:rFonts w:ascii="Calibri" w:eastAsia="Calibri" w:hAnsi="Calibri" w:cs="Calibri"/>
                 <w:lang w:val="it-CH"/>
@@ -4275,7 +4279,7 @@
           <w:p>
             <w:pPr>
               <w:jc w:val="center"/>
-              <w:cnfStyle w:val="000000000000"/>
+              <w:cnfStyle w:val="000000000000" w:firstRow="0" w:lastRow="0" w:firstColumn="0" w:lastColumn="0" w:oddVBand="0" w:evenVBand="0" w:oddHBand="0" w:evenHBand="0" w:firstRowFirstColumn="0" w:firstRowLastColumn="0" w:lastRowFirstColumn="0" w:lastRowLastColumn="0"/>
               <w:rPr>
                 <w:rFonts w:ascii="Calibri" w:eastAsia="Calibri" w:hAnsi="Calibri" w:cs="Calibri"/>
                 <w:lang w:val="it-CH"/>
@@ -4297,7 +4301,7 @@
           <w:p>
             <w:pPr>
               <w:jc w:val="center"/>
-              <w:cnfStyle w:val="000000000000"/>
+              <w:cnfStyle w:val="000000000000" w:firstRow="0" w:lastRow="0" w:firstColumn="0" w:lastColumn="0" w:oddVBand="0" w:evenVBand="0" w:oddHBand="0" w:evenHBand="0" w:firstRowFirstColumn="0" w:firstRowLastColumn="0" w:lastRowFirstColumn="0" w:lastRowLastColumn="0"/>
               <w:rPr>
                 <w:rFonts w:ascii="Calibri" w:eastAsia="Calibri" w:hAnsi="Calibri" w:cs="Calibri"/>
                 <w:lang w:val="it-CH"/>
@@ -4315,11 +4319,11 @@
       </w:tr>
       <w:tr>
         <w:trPr>
-          <w:cnfStyle w:val="000000100000"/>
+          <w:cnfStyle w:val="000000100000" w:firstRow="0" w:lastRow="0" w:firstColumn="0" w:lastColumn="0" w:oddVBand="0" w:evenVBand="0" w:oddHBand="1" w:evenHBand="0" w:firstRowFirstColumn="0" w:firstRowLastColumn="0" w:lastRowFirstColumn="0" w:lastRowLastColumn="0"/>
         </w:trPr>
         <w:tc>
           <w:tcPr>
-            <w:cnfStyle w:val="001000000000"/>
+            <w:cnfStyle w:val="001000000000" w:firstRow="0" w:lastRow="0" w:firstColumn="1" w:lastColumn="0" w:oddVBand="0" w:evenVBand="0" w:oddHBand="0" w:evenHBand="0" w:firstRowFirstColumn="0" w:firstRowLastColumn="0" w:lastRowFirstColumn="0" w:lastRowLastColumn="0"/>
             <w:tcW w:w="440" w:type="dxa"/>
           </w:tcPr>
           <w:p>
@@ -4346,7 +4350,7 @@
           <w:p>
             <w:pPr>
               <w:jc w:val="center"/>
-              <w:cnfStyle w:val="000000100000"/>
+              <w:cnfStyle w:val="000000100000" w:firstRow="0" w:lastRow="0" w:firstColumn="0" w:lastColumn="0" w:oddVBand="0" w:evenVBand="0" w:oddHBand="1" w:evenHBand="0" w:firstRowFirstColumn="0" w:firstRowLastColumn="0" w:lastRowFirstColumn="0" w:lastRowLastColumn="0"/>
               <w:rPr>
                 <w:rFonts w:ascii="Calibri" w:eastAsia="Calibri" w:hAnsi="Calibri" w:cs="Calibri"/>
                 <w:lang w:val="it-CH"/>
@@ -4368,7 +4372,7 @@
           <w:p>
             <w:pPr>
               <w:jc w:val="center"/>
-              <w:cnfStyle w:val="000000100000"/>
+              <w:cnfStyle w:val="000000100000" w:firstRow="0" w:lastRow="0" w:firstColumn="0" w:lastColumn="0" w:oddVBand="0" w:evenVBand="0" w:oddHBand="1" w:evenHBand="0" w:firstRowFirstColumn="0" w:firstRowLastColumn="0" w:lastRowFirstColumn="0" w:lastRowLastColumn="0"/>
               <w:rPr>
                 <w:rFonts w:ascii="Calibri" w:eastAsia="Calibri" w:hAnsi="Calibri" w:cs="Calibri"/>
                 <w:lang w:val="it-CH"/>
@@ -4390,7 +4394,7 @@
           <w:p>
             <w:pPr>
               <w:jc w:val="center"/>
-              <w:cnfStyle w:val="000000100000"/>
+              <w:cnfStyle w:val="000000100000" w:firstRow="0" w:lastRow="0" w:firstColumn="0" w:lastColumn="0" w:oddVBand="0" w:evenVBand="0" w:oddHBand="1" w:evenHBand="0" w:firstRowFirstColumn="0" w:firstRowLastColumn="0" w:lastRowFirstColumn="0" w:lastRowLastColumn="0"/>
               <w:rPr>
                 <w:rFonts w:ascii="Calibri" w:eastAsia="Calibri" w:hAnsi="Calibri" w:cs="Calibri"/>
                 <w:lang w:val="it-CH"/>
@@ -4400,7 +4404,7 @@
           <w:p>
             <w:pPr>
               <w:jc w:val="center"/>
-              <w:cnfStyle w:val="000000100000"/>
+              <w:cnfStyle w:val="000000100000" w:firstRow="0" w:lastRow="0" w:firstColumn="0" w:lastColumn="0" w:oddVBand="0" w:evenVBand="0" w:oddHBand="1" w:evenHBand="0" w:firstRowFirstColumn="0" w:firstRowLastColumn="0" w:lastRowFirstColumn="0" w:lastRowLastColumn="0"/>
               <w:rPr>
                 <w:rFonts w:ascii="Calibri" w:eastAsia="Calibri" w:hAnsi="Calibri" w:cs="Calibri"/>
                 <w:lang w:val="it-CH"/>
@@ -4422,7 +4426,7 @@
           <w:p>
             <w:pPr>
               <w:jc w:val="center"/>
-              <w:cnfStyle w:val="000000100000"/>
+              <w:cnfStyle w:val="000000100000" w:firstRow="0" w:lastRow="0" w:firstColumn="0" w:lastColumn="0" w:oddVBand="0" w:evenVBand="0" w:oddHBand="1" w:evenHBand="0" w:firstRowFirstColumn="0" w:firstRowLastColumn="0" w:lastRowFirstColumn="0" w:lastRowLastColumn="0"/>
               <w:rPr>
                 <w:rFonts w:ascii="Calibri" w:eastAsia="Calibri" w:hAnsi="Calibri" w:cs="Calibri"/>
                 <w:lang w:val="it-CH"/>
@@ -4441,7 +4445,7 @@
       <w:tr>
         <w:tc>
           <w:tcPr>
-            <w:cnfStyle w:val="001000000000"/>
+            <w:cnfStyle w:val="001000000000" w:firstRow="0" w:lastRow="0" w:firstColumn="1" w:lastColumn="0" w:oddVBand="0" w:evenVBand="0" w:oddHBand="0" w:evenHBand="0" w:firstRowFirstColumn="0" w:firstRowLastColumn="0" w:lastRowFirstColumn="0" w:lastRowLastColumn="0"/>
             <w:tcW w:w="440" w:type="dxa"/>
           </w:tcPr>
           <w:p>
@@ -4468,7 +4472,7 @@
           <w:p>
             <w:pPr>
               <w:jc w:val="center"/>
-              <w:cnfStyle w:val="000000000000"/>
+              <w:cnfStyle w:val="000000000000" w:firstRow="0" w:lastRow="0" w:firstColumn="0" w:lastColumn="0" w:oddVBand="0" w:evenVBand="0" w:oddHBand="0" w:evenHBand="0" w:firstRowFirstColumn="0" w:firstRowLastColumn="0" w:lastRowFirstColumn="0" w:lastRowLastColumn="0"/>
               <w:rPr>
                 <w:rFonts w:ascii="Calibri" w:eastAsia="Calibri" w:hAnsi="Calibri" w:cs="Calibri"/>
                 <w:lang w:val="it-CH"/>
@@ -4490,7 +4494,7 @@
           <w:p>
             <w:pPr>
               <w:jc w:val="center"/>
-              <w:cnfStyle w:val="000000000000"/>
+              <w:cnfStyle w:val="000000000000" w:firstRow="0" w:lastRow="0" w:firstColumn="0" w:lastColumn="0" w:oddVBand="0" w:evenVBand="0" w:oddHBand="0" w:evenHBand="0" w:firstRowFirstColumn="0" w:firstRowLastColumn="0" w:lastRowFirstColumn="0" w:lastRowLastColumn="0"/>
               <w:rPr>
                 <w:rFonts w:ascii="Calibri" w:eastAsia="Calibri" w:hAnsi="Calibri" w:cs="Calibri"/>
                 <w:lang w:val="it-CH"/>
@@ -4512,7 +4516,7 @@
           <w:p>
             <w:pPr>
               <w:jc w:val="center"/>
-              <w:cnfStyle w:val="000000000000"/>
+              <w:cnfStyle w:val="000000000000" w:firstRow="0" w:lastRow="0" w:firstColumn="0" w:lastColumn="0" w:oddVBand="0" w:evenVBand="0" w:oddHBand="0" w:evenHBand="0" w:firstRowFirstColumn="0" w:firstRowLastColumn="0" w:lastRowFirstColumn="0" w:lastRowLastColumn="0"/>
               <w:rPr>
                 <w:rFonts w:ascii="Calibri" w:eastAsia="Calibri" w:hAnsi="Calibri" w:cs="Calibri"/>
                 <w:lang w:val="it-CH"/>
@@ -4534,7 +4538,7 @@
           <w:p>
             <w:pPr>
               <w:jc w:val="center"/>
-              <w:cnfStyle w:val="000000000000"/>
+              <w:cnfStyle w:val="000000000000" w:firstRow="0" w:lastRow="0" w:firstColumn="0" w:lastColumn="0" w:oddVBand="0" w:evenVBand="0" w:oddHBand="0" w:evenHBand="0" w:firstRowFirstColumn="0" w:firstRowLastColumn="0" w:lastRowFirstColumn="0" w:lastRowLastColumn="0"/>
               <w:rPr>
                 <w:rFonts w:ascii="Calibri" w:eastAsia="Calibri" w:hAnsi="Calibri" w:cs="Calibri"/>
                 <w:lang w:val="it-CH"/>
@@ -4552,11 +4556,11 @@
       </w:tr>
       <w:tr>
         <w:trPr>
-          <w:cnfStyle w:val="000000100000"/>
+          <w:cnfStyle w:val="000000100000" w:firstRow="0" w:lastRow="0" w:firstColumn="0" w:lastColumn="0" w:oddVBand="0" w:evenVBand="0" w:oddHBand="1" w:evenHBand="0" w:firstRowFirstColumn="0" w:firstRowLastColumn="0" w:lastRowFirstColumn="0" w:lastRowLastColumn="0"/>
         </w:trPr>
         <w:tc>
           <w:tcPr>
-            <w:cnfStyle w:val="001000000000"/>
+            <w:cnfStyle w:val="001000000000" w:firstRow="0" w:lastRow="0" w:firstColumn="1" w:lastColumn="0" w:oddVBand="0" w:evenVBand="0" w:oddHBand="0" w:evenHBand="0" w:firstRowFirstColumn="0" w:firstRowLastColumn="0" w:lastRowFirstColumn="0" w:lastRowLastColumn="0"/>
             <w:tcW w:w="440" w:type="dxa"/>
           </w:tcPr>
           <w:p>
@@ -4583,7 +4587,7 @@
           <w:p>
             <w:pPr>
               <w:jc w:val="center"/>
-              <w:cnfStyle w:val="000000100000"/>
+              <w:cnfStyle w:val="000000100000" w:firstRow="0" w:lastRow="0" w:firstColumn="0" w:lastColumn="0" w:oddVBand="0" w:evenVBand="0" w:oddHBand="1" w:evenHBand="0" w:firstRowFirstColumn="0" w:firstRowLastColumn="0" w:lastRowFirstColumn="0" w:lastRowLastColumn="0"/>
               <w:rPr>
                 <w:rFonts w:ascii="Calibri" w:eastAsia="Calibri" w:hAnsi="Calibri" w:cs="Calibri"/>
                 <w:lang w:val="it-CH"/>
@@ -4605,7 +4609,7 @@
           <w:p>
             <w:pPr>
               <w:jc w:val="center"/>
-              <w:cnfStyle w:val="000000100000"/>
+              <w:cnfStyle w:val="000000100000" w:firstRow="0" w:lastRow="0" w:firstColumn="0" w:lastColumn="0" w:oddVBand="0" w:evenVBand="0" w:oddHBand="1" w:evenHBand="0" w:firstRowFirstColumn="0" w:firstRowLastColumn="0" w:lastRowFirstColumn="0" w:lastRowLastColumn="0"/>
               <w:rPr>
                 <w:rFonts w:ascii="Calibri" w:eastAsia="Calibri" w:hAnsi="Calibri" w:cs="Calibri"/>
                 <w:lang w:val="it-CH"/>
@@ -4627,7 +4631,7 @@
           <w:p>
             <w:pPr>
               <w:jc w:val="center"/>
-              <w:cnfStyle w:val="000000100000"/>
+              <w:cnfStyle w:val="000000100000" w:firstRow="0" w:lastRow="0" w:firstColumn="0" w:lastColumn="0" w:oddVBand="0" w:evenVBand="0" w:oddHBand="1" w:evenHBand="0" w:firstRowFirstColumn="0" w:firstRowLastColumn="0" w:lastRowFirstColumn="0" w:lastRowLastColumn="0"/>
               <w:rPr>
                 <w:rFonts w:ascii="Calibri" w:eastAsia="Calibri" w:hAnsi="Calibri" w:cs="Calibri"/>
                 <w:lang w:val="it-CH"/>
@@ -4649,7 +4653,7 @@
           <w:p>
             <w:pPr>
               <w:jc w:val="center"/>
-              <w:cnfStyle w:val="000000100000"/>
+              <w:cnfStyle w:val="000000100000" w:firstRow="0" w:lastRow="0" w:firstColumn="0" w:lastColumn="0" w:oddVBand="0" w:evenVBand="0" w:oddHBand="1" w:evenHBand="0" w:firstRowFirstColumn="0" w:firstRowLastColumn="0" w:lastRowFirstColumn="0" w:lastRowLastColumn="0"/>
               <w:rPr>
                 <w:rFonts w:ascii="Calibri" w:eastAsia="Calibri" w:hAnsi="Calibri" w:cs="Calibri"/>
                 <w:lang w:val="it-CH"/>
@@ -4668,7 +4672,7 @@
       <w:tr>
         <w:tc>
           <w:tcPr>
-            <w:cnfStyle w:val="001000000000"/>
+            <w:cnfStyle w:val="001000000000" w:firstRow="0" w:lastRow="0" w:firstColumn="1" w:lastColumn="0" w:oddVBand="0" w:evenVBand="0" w:oddHBand="0" w:evenHBand="0" w:firstRowFirstColumn="0" w:firstRowLastColumn="0" w:lastRowFirstColumn="0" w:lastRowLastColumn="0"/>
             <w:tcW w:w="440" w:type="dxa"/>
           </w:tcPr>
           <w:p>
@@ -4695,7 +4699,7 @@
           <w:p>
             <w:pPr>
               <w:jc w:val="center"/>
-              <w:cnfStyle w:val="000000000000"/>
+              <w:cnfStyle w:val="000000000000" w:firstRow="0" w:lastRow="0" w:firstColumn="0" w:lastColumn="0" w:oddVBand="0" w:evenVBand="0" w:oddHBand="0" w:evenHBand="0" w:firstRowFirstColumn="0" w:firstRowLastColumn="0" w:lastRowFirstColumn="0" w:lastRowLastColumn="0"/>
               <w:rPr>
                 <w:rFonts w:ascii="Calibri" w:eastAsia="Calibri" w:hAnsi="Calibri" w:cs="Calibri"/>
                 <w:lang w:val="it-CH"/>
@@ -4717,7 +4721,7 @@
           <w:p>
             <w:pPr>
               <w:jc w:val="center"/>
-              <w:cnfStyle w:val="000000000000"/>
+              <w:cnfStyle w:val="000000000000" w:firstRow="0" w:lastRow="0" w:firstColumn="0" w:lastColumn="0" w:oddVBand="0" w:evenVBand="0" w:oddHBand="0" w:evenHBand="0" w:firstRowFirstColumn="0" w:firstRowLastColumn="0" w:lastRowFirstColumn="0" w:lastRowLastColumn="0"/>
               <w:rPr>
                 <w:rFonts w:ascii="Calibri" w:eastAsia="Calibri" w:hAnsi="Calibri" w:cs="Calibri"/>
                 <w:lang w:val="it-CH"/>
@@ -4734,7 +4738,7 @@
           <w:p>
             <w:pPr>
               <w:jc w:val="center"/>
-              <w:cnfStyle w:val="000000000000"/>
+              <w:cnfStyle w:val="000000000000" w:firstRow="0" w:lastRow="0" w:firstColumn="0" w:lastColumn="0" w:oddVBand="0" w:evenVBand="0" w:oddHBand="0" w:evenHBand="0" w:firstRowFirstColumn="0" w:firstRowLastColumn="0" w:lastRowFirstColumn="0" w:lastRowLastColumn="0"/>
               <w:rPr>
                 <w:rFonts w:ascii="Calibri" w:eastAsia="Calibri" w:hAnsi="Calibri" w:cs="Calibri"/>
                 <w:lang w:val="it-CH"/>
@@ -4749,7 +4753,7 @@
           <w:p>
             <w:pPr>
               <w:jc w:val="center"/>
-              <w:cnfStyle w:val="000000000000"/>
+              <w:cnfStyle w:val="000000000000" w:firstRow="0" w:lastRow="0" w:firstColumn="0" w:lastColumn="0" w:oddVBand="0" w:evenVBand="0" w:oddHBand="0" w:evenHBand="0" w:firstRowFirstColumn="0" w:firstRowLastColumn="0" w:lastRowFirstColumn="0" w:lastRowLastColumn="0"/>
               <w:rPr>
                 <w:rFonts w:ascii="Calibri" w:eastAsia="Calibri" w:hAnsi="Calibri" w:cs="Calibri"/>
                 <w:lang w:val="it-CH"/>
@@ -4771,7 +4775,7 @@
           <w:p>
             <w:pPr>
               <w:jc w:val="center"/>
-              <w:cnfStyle w:val="000000000000"/>
+              <w:cnfStyle w:val="000000000000" w:firstRow="0" w:lastRow="0" w:firstColumn="0" w:lastColumn="0" w:oddVBand="0" w:evenVBand="0" w:oddHBand="0" w:evenHBand="0" w:firstRowFirstColumn="0" w:firstRowLastColumn="0" w:lastRowFirstColumn="0" w:lastRowLastColumn="0"/>
               <w:rPr>
                 <w:rFonts w:ascii="Calibri" w:eastAsia="Calibri" w:hAnsi="Calibri" w:cs="Calibri"/>
                 <w:lang w:val="it-CH"/>
@@ -4789,11 +4793,11 @@
       </w:tr>
       <w:tr>
         <w:trPr>
-          <w:cnfStyle w:val="000000100000"/>
+          <w:cnfStyle w:val="000000100000" w:firstRow="0" w:lastRow="0" w:firstColumn="0" w:lastColumn="0" w:oddVBand="0" w:evenVBand="0" w:oddHBand="1" w:evenHBand="0" w:firstRowFirstColumn="0" w:firstRowLastColumn="0" w:lastRowFirstColumn="0" w:lastRowLastColumn="0"/>
         </w:trPr>
         <w:tc>
           <w:tcPr>
-            <w:cnfStyle w:val="001000000000"/>
+            <w:cnfStyle w:val="001000000000" w:firstRow="0" w:lastRow="0" w:firstColumn="1" w:lastColumn="0" w:oddVBand="0" w:evenVBand="0" w:oddHBand="0" w:evenHBand="0" w:firstRowFirstColumn="0" w:firstRowLastColumn="0" w:lastRowFirstColumn="0" w:lastRowLastColumn="0"/>
             <w:tcW w:w="440" w:type="dxa"/>
           </w:tcPr>
           <w:p>
@@ -4820,7 +4824,7 @@
           <w:p>
             <w:pPr>
               <w:jc w:val="center"/>
-              <w:cnfStyle w:val="000000100000"/>
+              <w:cnfStyle w:val="000000100000" w:firstRow="0" w:lastRow="0" w:firstColumn="0" w:lastColumn="0" w:oddVBand="0" w:evenVBand="0" w:oddHBand="1" w:evenHBand="0" w:firstRowFirstColumn="0" w:firstRowLastColumn="0" w:lastRowFirstColumn="0" w:lastRowLastColumn="0"/>
               <w:rPr>
                 <w:rFonts w:ascii="Calibri" w:eastAsia="Calibri" w:hAnsi="Calibri" w:cs="Calibri"/>
                 <w:lang w:val="it-CH"/>
@@ -4842,7 +4846,7 @@
           <w:p>
             <w:pPr>
               <w:jc w:val="center"/>
-              <w:cnfStyle w:val="000000100000"/>
+              <w:cnfStyle w:val="000000100000" w:firstRow="0" w:lastRow="0" w:firstColumn="0" w:lastColumn="0" w:oddVBand="0" w:evenVBand="0" w:oddHBand="1" w:evenHBand="0" w:firstRowFirstColumn="0" w:firstRowLastColumn="0" w:lastRowFirstColumn="0" w:lastRowLastColumn="0"/>
               <w:rPr>
                 <w:rFonts w:ascii="Calibri" w:eastAsia="Calibri" w:hAnsi="Calibri" w:cs="Calibri"/>
                 <w:lang w:val="it-CH"/>
@@ -4864,7 +4868,7 @@
           <w:p>
             <w:pPr>
               <w:jc w:val="center"/>
-              <w:cnfStyle w:val="000000100000"/>
+              <w:cnfStyle w:val="000000100000" w:firstRow="0" w:lastRow="0" w:firstColumn="0" w:lastColumn="0" w:oddVBand="0" w:evenVBand="0" w:oddHBand="1" w:evenHBand="0" w:firstRowFirstColumn="0" w:firstRowLastColumn="0" w:lastRowFirstColumn="0" w:lastRowLastColumn="0"/>
               <w:rPr>
                 <w:rFonts w:ascii="Calibri" w:eastAsia="Calibri" w:hAnsi="Calibri" w:cs="Calibri"/>
                 <w:lang w:val="it-CH"/>
@@ -4886,7 +4890,7 @@
           <w:p>
             <w:pPr>
               <w:jc w:val="center"/>
-              <w:cnfStyle w:val="000000100000"/>
+              <w:cnfStyle w:val="000000100000" w:firstRow="0" w:lastRow="0" w:firstColumn="0" w:lastColumn="0" w:oddVBand="0" w:evenVBand="0" w:oddHBand="1" w:evenHBand="0" w:firstRowFirstColumn="0" w:firstRowLastColumn="0" w:lastRowFirstColumn="0" w:lastRowLastColumn="0"/>
               <w:rPr>
                 <w:rFonts w:ascii="Calibri" w:eastAsia="Calibri" w:hAnsi="Calibri" w:cs="Calibri"/>
                 <w:lang w:val="it-CH"/>
@@ -4905,7 +4909,7 @@
       <w:tr>
         <w:tc>
           <w:tcPr>
-            <w:cnfStyle w:val="001000000000"/>
+            <w:cnfStyle w:val="001000000000" w:firstRow="0" w:lastRow="0" w:firstColumn="1" w:lastColumn="0" w:oddVBand="0" w:evenVBand="0" w:oddHBand="0" w:evenHBand="0" w:firstRowFirstColumn="0" w:firstRowLastColumn="0" w:lastRowFirstColumn="0" w:lastRowLastColumn="0"/>
             <w:tcW w:w="440" w:type="dxa"/>
           </w:tcPr>
           <w:p>
@@ -4932,7 +4936,7 @@
           <w:p>
             <w:pPr>
               <w:jc w:val="center"/>
-              <w:cnfStyle w:val="000000000000"/>
+              <w:cnfStyle w:val="000000000000" w:firstRow="0" w:lastRow="0" w:firstColumn="0" w:lastColumn="0" w:oddVBand="0" w:evenVBand="0" w:oddHBand="0" w:evenHBand="0" w:firstRowFirstColumn="0" w:firstRowLastColumn="0" w:lastRowFirstColumn="0" w:lastRowLastColumn="0"/>
               <w:rPr>
                 <w:rFonts w:ascii="Calibri" w:eastAsia="Calibri" w:hAnsi="Calibri" w:cs="Calibri"/>
                 <w:lang w:val="it-CH"/>
@@ -4954,7 +4958,7 @@
           <w:p>
             <w:pPr>
               <w:jc w:val="center"/>
-              <w:cnfStyle w:val="000000000000"/>
+              <w:cnfStyle w:val="000000000000" w:firstRow="0" w:lastRow="0" w:firstColumn="0" w:lastColumn="0" w:oddVBand="0" w:evenVBand="0" w:oddHBand="0" w:evenHBand="0" w:firstRowFirstColumn="0" w:firstRowLastColumn="0" w:lastRowFirstColumn="0" w:lastRowLastColumn="0"/>
               <w:rPr>
                 <w:rFonts w:ascii="Calibri" w:eastAsia="Calibri" w:hAnsi="Calibri" w:cs="Calibri"/>
                 <w:lang w:val="it-CH"/>
@@ -4976,7 +4980,7 @@
           <w:p>
             <w:pPr>
               <w:jc w:val="center"/>
-              <w:cnfStyle w:val="000000000000"/>
+              <w:cnfStyle w:val="000000000000" w:firstRow="0" w:lastRow="0" w:firstColumn="0" w:lastColumn="0" w:oddVBand="0" w:evenVBand="0" w:oddHBand="0" w:evenHBand="0" w:firstRowFirstColumn="0" w:firstRowLastColumn="0" w:lastRowFirstColumn="0" w:lastRowLastColumn="0"/>
               <w:rPr>
                 <w:rFonts w:ascii="Calibri" w:eastAsia="Calibri" w:hAnsi="Calibri" w:cs="Calibri"/>
                 <w:lang w:val="it-CH"/>
@@ -4998,7 +5002,7 @@
           <w:p>
             <w:pPr>
               <w:jc w:val="center"/>
-              <w:cnfStyle w:val="000000000000"/>
+              <w:cnfStyle w:val="000000000000" w:firstRow="0" w:lastRow="0" w:firstColumn="0" w:lastColumn="0" w:oddVBand="0" w:evenVBand="0" w:oddHBand="0" w:evenHBand="0" w:firstRowFirstColumn="0" w:firstRowLastColumn="0" w:lastRowFirstColumn="0" w:lastRowLastColumn="0"/>
               <w:rPr>
                 <w:rFonts w:ascii="Calibri" w:eastAsia="Calibri" w:hAnsi="Calibri" w:cs="Calibri"/>
                 <w:lang w:val="it-CH"/>
@@ -5016,11 +5020,11 @@
       </w:tr>
       <w:tr>
         <w:trPr>
-          <w:cnfStyle w:val="000000100000"/>
+          <w:cnfStyle w:val="000000100000" w:firstRow="0" w:lastRow="0" w:firstColumn="0" w:lastColumn="0" w:oddVBand="0" w:evenVBand="0" w:oddHBand="1" w:evenHBand="0" w:firstRowFirstColumn="0" w:firstRowLastColumn="0" w:lastRowFirstColumn="0" w:lastRowLastColumn="0"/>
         </w:trPr>
         <w:tc>
           <w:tcPr>
-            <w:cnfStyle w:val="001000000000"/>
+            <w:cnfStyle w:val="001000000000" w:firstRow="0" w:lastRow="0" w:firstColumn="1" w:lastColumn="0" w:oddVBand="0" w:evenVBand="0" w:oddHBand="0" w:evenHBand="0" w:firstRowFirstColumn="0" w:firstRowLastColumn="0" w:lastRowFirstColumn="0" w:lastRowLastColumn="0"/>
             <w:tcW w:w="440" w:type="dxa"/>
           </w:tcPr>
           <w:p>
@@ -5047,7 +5051,7 @@
           <w:p>
             <w:pPr>
               <w:jc w:val="center"/>
-              <w:cnfStyle w:val="000000100000"/>
+              <w:cnfStyle w:val="000000100000" w:firstRow="0" w:lastRow="0" w:firstColumn="0" w:lastColumn="0" w:oddVBand="0" w:evenVBand="0" w:oddHBand="1" w:evenHBand="0" w:firstRowFirstColumn="0" w:firstRowLastColumn="0" w:lastRowFirstColumn="0" w:lastRowLastColumn="0"/>
               <w:rPr>
                 <w:rFonts w:ascii="Calibri" w:eastAsia="Calibri" w:hAnsi="Calibri" w:cs="Calibri"/>
                 <w:lang w:val="it-CH"/>
@@ -5069,7 +5073,7 @@
           <w:p>
             <w:pPr>
               <w:jc w:val="center"/>
-              <w:cnfStyle w:val="000000100000"/>
+              <w:cnfStyle w:val="000000100000" w:firstRow="0" w:lastRow="0" w:firstColumn="0" w:lastColumn="0" w:oddVBand="0" w:evenVBand="0" w:oddHBand="1" w:evenHBand="0" w:firstRowFirstColumn="0" w:firstRowLastColumn="0" w:lastRowFirstColumn="0" w:lastRowLastColumn="0"/>
               <w:rPr>
                 <w:rFonts w:ascii="Calibri" w:eastAsia="Calibri" w:hAnsi="Calibri" w:cs="Calibri"/>
                 <w:lang w:val="it-CH"/>
@@ -5091,7 +5095,7 @@
           <w:p>
             <w:pPr>
               <w:jc w:val="center"/>
-              <w:cnfStyle w:val="000000100000"/>
+              <w:cnfStyle w:val="000000100000" w:firstRow="0" w:lastRow="0" w:firstColumn="0" w:lastColumn="0" w:oddVBand="0" w:evenVBand="0" w:oddHBand="1" w:evenHBand="0" w:firstRowFirstColumn="0" w:firstRowLastColumn="0" w:lastRowFirstColumn="0" w:lastRowLastColumn="0"/>
               <w:rPr>
                 <w:rFonts w:ascii="Calibri" w:eastAsia="Calibri" w:hAnsi="Calibri" w:cs="Calibri"/>
                 <w:lang w:val="it-CH"/>
@@ -5113,7 +5117,7 @@
           <w:p>
             <w:pPr>
               <w:jc w:val="center"/>
-              <w:cnfStyle w:val="000000100000"/>
+              <w:cnfStyle w:val="000000100000" w:firstRow="0" w:lastRow="0" w:firstColumn="0" w:lastColumn="0" w:oddVBand="0" w:evenVBand="0" w:oddHBand="1" w:evenHBand="0" w:firstRowFirstColumn="0" w:firstRowLastColumn="0" w:lastRowFirstColumn="0" w:lastRowLastColumn="0"/>
               <w:rPr>
                 <w:rFonts w:ascii="Calibri" w:eastAsia="Calibri" w:hAnsi="Calibri" w:cs="Calibri"/>
                 <w:lang w:val="it-CH"/>
@@ -5132,7 +5136,7 @@
       <w:tr>
         <w:tc>
           <w:tcPr>
-            <w:cnfStyle w:val="001000000000"/>
+            <w:cnfStyle w:val="001000000000" w:firstRow="0" w:lastRow="0" w:firstColumn="1" w:lastColumn="0" w:oddVBand="0" w:evenVBand="0" w:oddHBand="0" w:evenHBand="0" w:firstRowFirstColumn="0" w:firstRowLastColumn="0" w:lastRowFirstColumn="0" w:lastRowLastColumn="0"/>
             <w:tcW w:w="440" w:type="dxa"/>
           </w:tcPr>
           <w:p>
@@ -5159,7 +5163,7 @@
           <w:p>
             <w:pPr>
               <w:jc w:val="center"/>
-              <w:cnfStyle w:val="000000000000"/>
+              <w:cnfStyle w:val="000000000000" w:firstRow="0" w:lastRow="0" w:firstColumn="0" w:lastColumn="0" w:oddVBand="0" w:evenVBand="0" w:oddHBand="0" w:evenHBand="0" w:firstRowFirstColumn="0" w:firstRowLastColumn="0" w:lastRowFirstColumn="0" w:lastRowLastColumn="0"/>
               <w:rPr>
                 <w:rFonts w:ascii="Calibri" w:eastAsia="Calibri" w:hAnsi="Calibri" w:cs="Calibri"/>
                 <w:lang w:val="it-CH"/>
@@ -5181,7 +5185,7 @@
           <w:p>
             <w:pPr>
               <w:jc w:val="center"/>
-              <w:cnfStyle w:val="000000000000"/>
+              <w:cnfStyle w:val="000000000000" w:firstRow="0" w:lastRow="0" w:firstColumn="0" w:lastColumn="0" w:oddVBand="0" w:evenVBand="0" w:oddHBand="0" w:evenHBand="0" w:firstRowFirstColumn="0" w:firstRowLastColumn="0" w:lastRowFirstColumn="0" w:lastRowLastColumn="0"/>
               <w:rPr>
                 <w:rFonts w:ascii="Calibri" w:eastAsia="Calibri" w:hAnsi="Calibri" w:cs="Calibri"/>
                 <w:lang w:val="it-CH"/>
@@ -5203,7 +5207,7 @@
           <w:p>
             <w:pPr>
               <w:jc w:val="center"/>
-              <w:cnfStyle w:val="000000000000"/>
+              <w:cnfStyle w:val="000000000000" w:firstRow="0" w:lastRow="0" w:firstColumn="0" w:lastColumn="0" w:oddVBand="0" w:evenVBand="0" w:oddHBand="0" w:evenHBand="0" w:firstRowFirstColumn="0" w:firstRowLastColumn="0" w:lastRowFirstColumn="0" w:lastRowLastColumn="0"/>
               <w:rPr>
                 <w:rFonts w:ascii="Calibri" w:eastAsia="Calibri" w:hAnsi="Calibri" w:cs="Calibri"/>
                 <w:lang w:val="it-CH"/>
@@ -5225,7 +5229,7 @@
           <w:p>
             <w:pPr>
               <w:jc w:val="center"/>
-              <w:cnfStyle w:val="000000000000"/>
+              <w:cnfStyle w:val="000000000000" w:firstRow="0" w:lastRow="0" w:firstColumn="0" w:lastColumn="0" w:oddVBand="0" w:evenVBand="0" w:oddHBand="0" w:evenHBand="0" w:firstRowFirstColumn="0" w:firstRowLastColumn="0" w:lastRowFirstColumn="0" w:lastRowLastColumn="0"/>
               <w:rPr>
                 <w:rFonts w:ascii="Calibri" w:eastAsia="Calibri" w:hAnsi="Calibri" w:cs="Calibri"/>
                 <w:lang w:val="it-CH"/>
@@ -5243,11 +5247,11 @@
       </w:tr>
       <w:tr>
         <w:trPr>
-          <w:cnfStyle w:val="000000100000"/>
+          <w:cnfStyle w:val="000000100000" w:firstRow="0" w:lastRow="0" w:firstColumn="0" w:lastColumn="0" w:oddVBand="0" w:evenVBand="0" w:oddHBand="1" w:evenHBand="0" w:firstRowFirstColumn="0" w:firstRowLastColumn="0" w:lastRowFirstColumn="0" w:lastRowLastColumn="0"/>
         </w:trPr>
         <w:tc>
           <w:tcPr>
-            <w:cnfStyle w:val="001000000000"/>
+            <w:cnfStyle w:val="001000000000" w:firstRow="0" w:lastRow="0" w:firstColumn="1" w:lastColumn="0" w:oddVBand="0" w:evenVBand="0" w:oddHBand="0" w:evenHBand="0" w:firstRowFirstColumn="0" w:firstRowLastColumn="0" w:lastRowFirstColumn="0" w:lastRowLastColumn="0"/>
             <w:tcW w:w="440" w:type="dxa"/>
           </w:tcPr>
           <w:p>
@@ -5281,7 +5285,7 @@
           <w:p>
             <w:pPr>
               <w:jc w:val="center"/>
-              <w:cnfStyle w:val="000000100000"/>
+              <w:cnfStyle w:val="000000100000" w:firstRow="0" w:lastRow="0" w:firstColumn="0" w:lastColumn="0" w:oddVBand="0" w:evenVBand="0" w:oddHBand="1" w:evenHBand="0" w:firstRowFirstColumn="0" w:firstRowLastColumn="0" w:lastRowFirstColumn="0" w:lastRowLastColumn="0"/>
               <w:rPr>
                 <w:rFonts w:ascii="Calibri" w:eastAsia="Calibri" w:hAnsi="Calibri" w:cs="Calibri"/>
                 <w:lang w:val="it-CH"/>
@@ -5303,7 +5307,7 @@
           <w:p>
             <w:pPr>
               <w:jc w:val="center"/>
-              <w:cnfStyle w:val="000000100000"/>
+              <w:cnfStyle w:val="000000100000" w:firstRow="0" w:lastRow="0" w:firstColumn="0" w:lastColumn="0" w:oddVBand="0" w:evenVBand="0" w:oddHBand="1" w:evenHBand="0" w:firstRowFirstColumn="0" w:firstRowLastColumn="0" w:lastRowFirstColumn="0" w:lastRowLastColumn="0"/>
               <w:rPr>
                 <w:rFonts w:ascii="Calibri" w:eastAsia="Calibri" w:hAnsi="Calibri" w:cs="Calibri"/>
                 <w:lang w:val="it-CH"/>
@@ -5325,7 +5329,7 @@
           <w:p>
             <w:pPr>
               <w:jc w:val="center"/>
-              <w:cnfStyle w:val="000000100000"/>
+              <w:cnfStyle w:val="000000100000" w:firstRow="0" w:lastRow="0" w:firstColumn="0" w:lastColumn="0" w:oddVBand="0" w:evenVBand="0" w:oddHBand="1" w:evenHBand="0" w:firstRowFirstColumn="0" w:firstRowLastColumn="0" w:lastRowFirstColumn="0" w:lastRowLastColumn="0"/>
               <w:rPr>
                 <w:rFonts w:ascii="Calibri" w:eastAsia="Calibri" w:hAnsi="Calibri" w:cs="Calibri"/>
                 <w:lang w:val="it-CH"/>
@@ -5347,7 +5351,7 @@
           <w:p>
             <w:pPr>
               <w:jc w:val="center"/>
-              <w:cnfStyle w:val="000000100000"/>
+              <w:cnfStyle w:val="000000100000" w:firstRow="0" w:lastRow="0" w:firstColumn="0" w:lastColumn="0" w:oddVBand="0" w:evenVBand="0" w:oddHBand="1" w:evenHBand="0" w:firstRowFirstColumn="0" w:firstRowLastColumn="0" w:lastRowFirstColumn="0" w:lastRowLastColumn="0"/>
               <w:rPr>
                 <w:rFonts w:ascii="Calibri" w:eastAsia="Calibri" w:hAnsi="Calibri" w:cs="Calibri"/>
                 <w:lang w:val="it-CH"/>
@@ -5366,7 +5370,7 @@
       <w:tr>
         <w:tc>
           <w:tcPr>
-            <w:cnfStyle w:val="001000000000"/>
+            <w:cnfStyle w:val="001000000000" w:firstRow="0" w:lastRow="0" w:firstColumn="1" w:lastColumn="0" w:oddVBand="0" w:evenVBand="0" w:oddHBand="0" w:evenHBand="0" w:firstRowFirstColumn="0" w:firstRowLastColumn="0" w:lastRowFirstColumn="0" w:lastRowLastColumn="0"/>
             <w:tcW w:w="440" w:type="dxa"/>
           </w:tcPr>
           <w:p>
@@ -5393,7 +5397,7 @@
           <w:p>
             <w:pPr>
               <w:jc w:val="center"/>
-              <w:cnfStyle w:val="000000000000"/>
+              <w:cnfStyle w:val="000000000000" w:firstRow="0" w:lastRow="0" w:firstColumn="0" w:lastColumn="0" w:oddVBand="0" w:evenVBand="0" w:oddHBand="0" w:evenHBand="0" w:firstRowFirstColumn="0" w:firstRowLastColumn="0" w:lastRowFirstColumn="0" w:lastRowLastColumn="0"/>
               <w:rPr>
                 <w:rFonts w:ascii="Calibri" w:eastAsia="Calibri" w:hAnsi="Calibri" w:cs="Calibri"/>
                 <w:lang w:val="it-CH"/>
@@ -5415,7 +5419,7 @@
           <w:p>
             <w:pPr>
               <w:jc w:val="center"/>
-              <w:cnfStyle w:val="000000000000"/>
+              <w:cnfStyle w:val="000000000000" w:firstRow="0" w:lastRow="0" w:firstColumn="0" w:lastColumn="0" w:oddVBand="0" w:evenVBand="0" w:oddHBand="0" w:evenHBand="0" w:firstRowFirstColumn="0" w:firstRowLastColumn="0" w:lastRowFirstColumn="0" w:lastRowLastColumn="0"/>
               <w:rPr>
                 <w:rFonts w:ascii="Calibri" w:eastAsia="Calibri" w:hAnsi="Calibri" w:cs="Calibri"/>
                 <w:lang w:val="it-CH"/>
@@ -5437,7 +5441,7 @@
           <w:p>
             <w:pPr>
               <w:jc w:val="center"/>
-              <w:cnfStyle w:val="000000000000"/>
+              <w:cnfStyle w:val="000000000000" w:firstRow="0" w:lastRow="0" w:firstColumn="0" w:lastColumn="0" w:oddVBand="0" w:evenVBand="0" w:oddHBand="0" w:evenHBand="0" w:firstRowFirstColumn="0" w:firstRowLastColumn="0" w:lastRowFirstColumn="0" w:lastRowLastColumn="0"/>
               <w:rPr>
                 <w:rFonts w:ascii="Calibri" w:eastAsia="Calibri" w:hAnsi="Calibri" w:cs="Calibri"/>
                 <w:lang w:val="it-CH"/>
@@ -5459,7 +5463,7 @@
           <w:p>
             <w:pPr>
               <w:jc w:val="center"/>
-              <w:cnfStyle w:val="000000000000"/>
+              <w:cnfStyle w:val="000000000000" w:firstRow="0" w:lastRow="0" w:firstColumn="0" w:lastColumn="0" w:oddVBand="0" w:evenVBand="0" w:oddHBand="0" w:evenHBand="0" w:firstRowFirstColumn="0" w:firstRowLastColumn="0" w:lastRowFirstColumn="0" w:lastRowLastColumn="0"/>
               <w:rPr>
                 <w:rFonts w:ascii="Calibri" w:eastAsia="Calibri" w:hAnsi="Calibri" w:cs="Calibri"/>
                 <w:lang w:val="it-CH"/>
@@ -5477,11 +5481,11 @@
       </w:tr>
       <w:tr>
         <w:trPr>
-          <w:cnfStyle w:val="000000100000"/>
+          <w:cnfStyle w:val="000000100000" w:firstRow="0" w:lastRow="0" w:firstColumn="0" w:lastColumn="0" w:oddVBand="0" w:evenVBand="0" w:oddHBand="1" w:evenHBand="0" w:firstRowFirstColumn="0" w:firstRowLastColumn="0" w:lastRowFirstColumn="0" w:lastRowLastColumn="0"/>
         </w:trPr>
         <w:tc>
           <w:tcPr>
-            <w:cnfStyle w:val="001000000000"/>
+            <w:cnfStyle w:val="001000000000" w:firstRow="0" w:lastRow="0" w:firstColumn="1" w:lastColumn="0" w:oddVBand="0" w:evenVBand="0" w:oddHBand="0" w:evenHBand="0" w:firstRowFirstColumn="0" w:firstRowLastColumn="0" w:lastRowFirstColumn="0" w:lastRowLastColumn="0"/>
             <w:tcW w:w="440" w:type="dxa"/>
           </w:tcPr>
           <w:p>
@@ -5508,7 +5512,7 @@
           <w:p>
             <w:pPr>
               <w:jc w:val="center"/>
-              <w:cnfStyle w:val="000000100000"/>
+              <w:cnfStyle w:val="000000100000" w:firstRow="0" w:lastRow="0" w:firstColumn="0" w:lastColumn="0" w:oddVBand="0" w:evenVBand="0" w:oddHBand="1" w:evenHBand="0" w:firstRowFirstColumn="0" w:firstRowLastColumn="0" w:lastRowFirstColumn="0" w:lastRowLastColumn="0"/>
               <w:rPr>
                 <w:rFonts w:ascii="Calibri" w:eastAsia="Calibri" w:hAnsi="Calibri" w:cs="Calibri"/>
                 <w:lang w:val="it-CH"/>
@@ -5530,7 +5534,7 @@
           <w:p>
             <w:pPr>
               <w:jc w:val="center"/>
-              <w:cnfStyle w:val="000000100000"/>
+              <w:cnfStyle w:val="000000100000" w:firstRow="0" w:lastRow="0" w:firstColumn="0" w:lastColumn="0" w:oddVBand="0" w:evenVBand="0" w:oddHBand="1" w:evenHBand="0" w:firstRowFirstColumn="0" w:firstRowLastColumn="0" w:lastRowFirstColumn="0" w:lastRowLastColumn="0"/>
               <w:rPr>
                 <w:rFonts w:ascii="Calibri" w:eastAsia="Calibri" w:hAnsi="Calibri" w:cs="Calibri"/>
                 <w:lang w:val="it-CH"/>
@@ -5552,7 +5556,7 @@
           <w:p>
             <w:pPr>
               <w:jc w:val="center"/>
-              <w:cnfStyle w:val="000000100000"/>
+              <w:cnfStyle w:val="000000100000" w:firstRow="0" w:lastRow="0" w:firstColumn="0" w:lastColumn="0" w:oddVBand="0" w:evenVBand="0" w:oddHBand="1" w:evenHBand="0" w:firstRowFirstColumn="0" w:firstRowLastColumn="0" w:lastRowFirstColumn="0" w:lastRowLastColumn="0"/>
               <w:rPr>
                 <w:rFonts w:ascii="Calibri" w:eastAsia="Calibri" w:hAnsi="Calibri" w:cs="Calibri"/>
                 <w:lang w:val="it-CH"/>
@@ -5574,7 +5578,7 @@
           <w:p>
             <w:pPr>
               <w:jc w:val="center"/>
-              <w:cnfStyle w:val="000000100000"/>
+              <w:cnfStyle w:val="000000100000" w:firstRow="0" w:lastRow="0" w:firstColumn="0" w:lastColumn="0" w:oddVBand="0" w:evenVBand="0" w:oddHBand="1" w:evenHBand="0" w:firstRowFirstColumn="0" w:firstRowLastColumn="0" w:lastRowFirstColumn="0" w:lastRowLastColumn="0"/>
               <w:rPr>
                 <w:rFonts w:ascii="Calibri" w:eastAsia="Calibri" w:hAnsi="Calibri" w:cs="Calibri"/>
                 <w:lang w:val="it-CH"/>
@@ -5593,7 +5597,7 @@
       <w:tr>
         <w:tc>
           <w:tcPr>
-            <w:cnfStyle w:val="001000000000"/>
+            <w:cnfStyle w:val="001000000000" w:firstRow="0" w:lastRow="0" w:firstColumn="1" w:lastColumn="0" w:oddVBand="0" w:evenVBand="0" w:oddHBand="0" w:evenHBand="0" w:firstRowFirstColumn="0" w:firstRowLastColumn="0" w:lastRowFirstColumn="0" w:lastRowLastColumn="0"/>
             <w:tcW w:w="440" w:type="dxa"/>
           </w:tcPr>
           <w:p>
@@ -5620,7 +5624,7 @@
           <w:p>
             <w:pPr>
               <w:jc w:val="center"/>
-              <w:cnfStyle w:val="000000000000"/>
+              <w:cnfStyle w:val="000000000000" w:firstRow="0" w:lastRow="0" w:firstColumn="0" w:lastColumn="0" w:oddVBand="0" w:evenVBand="0" w:oddHBand="0" w:evenHBand="0" w:firstRowFirstColumn="0" w:firstRowLastColumn="0" w:lastRowFirstColumn="0" w:lastRowLastColumn="0"/>
               <w:rPr>
                 <w:rFonts w:ascii="Calibri" w:eastAsia="Calibri" w:hAnsi="Calibri" w:cs="Calibri"/>
                 <w:lang w:val="it-CH"/>
@@ -5656,7 +5660,7 @@
           <w:p>
             <w:pPr>
               <w:jc w:val="center"/>
-              <w:cnfStyle w:val="000000000000"/>
+              <w:cnfStyle w:val="000000000000" w:firstRow="0" w:lastRow="0" w:firstColumn="0" w:lastColumn="0" w:oddVBand="0" w:evenVBand="0" w:oddHBand="0" w:evenHBand="0" w:firstRowFirstColumn="0" w:firstRowLastColumn="0" w:lastRowFirstColumn="0" w:lastRowLastColumn="0"/>
               <w:rPr>
                 <w:rFonts w:ascii="Calibri" w:eastAsia="Calibri" w:hAnsi="Calibri" w:cs="Calibri"/>
                 <w:lang w:val="it-CH"/>
@@ -5678,7 +5682,7 @@
           <w:p>
             <w:pPr>
               <w:jc w:val="center"/>
-              <w:cnfStyle w:val="000000000000"/>
+              <w:cnfStyle w:val="000000000000" w:firstRow="0" w:lastRow="0" w:firstColumn="0" w:lastColumn="0" w:oddVBand="0" w:evenVBand="0" w:oddHBand="0" w:evenHBand="0" w:firstRowFirstColumn="0" w:firstRowLastColumn="0" w:lastRowFirstColumn="0" w:lastRowLastColumn="0"/>
               <w:rPr>
                 <w:rFonts w:ascii="Calibri" w:eastAsia="Calibri" w:hAnsi="Calibri" w:cs="Calibri"/>
                 <w:lang w:val="it-CH"/>
@@ -5700,7 +5704,7 @@
           <w:p>
             <w:pPr>
               <w:jc w:val="center"/>
-              <w:cnfStyle w:val="000000000000"/>
+              <w:cnfStyle w:val="000000000000" w:firstRow="0" w:lastRow="0" w:firstColumn="0" w:lastColumn="0" w:oddVBand="0" w:evenVBand="0" w:oddHBand="0" w:evenHBand="0" w:firstRowFirstColumn="0" w:firstRowLastColumn="0" w:lastRowFirstColumn="0" w:lastRowLastColumn="0"/>
               <w:rPr>
                 <w:rFonts w:ascii="Calibri" w:eastAsia="Calibri" w:hAnsi="Calibri" w:cs="Calibri"/>
                 <w:lang w:val="it-CH"/>
@@ -5718,11 +5722,11 @@
       </w:tr>
       <w:tr>
         <w:trPr>
-          <w:cnfStyle w:val="000000100000"/>
+          <w:cnfStyle w:val="000000100000" w:firstRow="0" w:lastRow="0" w:firstColumn="0" w:lastColumn="0" w:oddVBand="0" w:evenVBand="0" w:oddHBand="1" w:evenHBand="0" w:firstRowFirstColumn="0" w:firstRowLastColumn="0" w:lastRowFirstColumn="0" w:lastRowLastColumn="0"/>
         </w:trPr>
         <w:tc>
           <w:tcPr>
-            <w:cnfStyle w:val="001000000000"/>
+            <w:cnfStyle w:val="001000000000" w:firstRow="0" w:lastRow="0" w:firstColumn="1" w:lastColumn="0" w:oddVBand="0" w:evenVBand="0" w:oddHBand="0" w:evenHBand="0" w:firstRowFirstColumn="0" w:firstRowLastColumn="0" w:lastRowFirstColumn="0" w:lastRowLastColumn="0"/>
             <w:tcW w:w="440" w:type="dxa"/>
           </w:tcPr>
           <w:p>
@@ -5749,7 +5753,7 @@
           <w:p>
             <w:pPr>
               <w:jc w:val="center"/>
-              <w:cnfStyle w:val="000000100000"/>
+              <w:cnfStyle w:val="000000100000" w:firstRow="0" w:lastRow="0" w:firstColumn="0" w:lastColumn="0" w:oddVBand="0" w:evenVBand="0" w:oddHBand="1" w:evenHBand="0" w:firstRowFirstColumn="0" w:firstRowLastColumn="0" w:lastRowFirstColumn="0" w:lastRowLastColumn="0"/>
               <w:rPr>
                 <w:rFonts w:ascii="Calibri" w:eastAsia="Calibri" w:hAnsi="Calibri" w:cs="Calibri"/>
                 <w:lang w:val="it-CH"/>
@@ -5771,7 +5775,7 @@
           <w:p>
             <w:pPr>
               <w:jc w:val="center"/>
-              <w:cnfStyle w:val="000000100000"/>
+              <w:cnfStyle w:val="000000100000" w:firstRow="0" w:lastRow="0" w:firstColumn="0" w:lastColumn="0" w:oddVBand="0" w:evenVBand="0" w:oddHBand="1" w:evenHBand="0" w:firstRowFirstColumn="0" w:firstRowLastColumn="0" w:lastRowFirstColumn="0" w:lastRowLastColumn="0"/>
               <w:rPr>
                 <w:rFonts w:ascii="Calibri" w:eastAsia="Calibri" w:hAnsi="Calibri" w:cs="Calibri"/>
                 <w:lang w:val="it-CH"/>
@@ -5793,7 +5797,7 @@
           <w:p>
             <w:pPr>
               <w:jc w:val="center"/>
-              <w:cnfStyle w:val="000000100000"/>
+              <w:cnfStyle w:val="000000100000" w:firstRow="0" w:lastRow="0" w:firstColumn="0" w:lastColumn="0" w:oddVBand="0" w:evenVBand="0" w:oddHBand="1" w:evenHBand="0" w:firstRowFirstColumn="0" w:firstRowLastColumn="0" w:lastRowFirstColumn="0" w:lastRowLastColumn="0"/>
               <w:rPr>
                 <w:rFonts w:ascii="Calibri" w:eastAsia="Calibri" w:hAnsi="Calibri" w:cs="Calibri"/>
                 <w:lang w:val="it-CH"/>
@@ -5815,7 +5819,7 @@
           <w:p>
             <w:pPr>
               <w:jc w:val="center"/>
-              <w:cnfStyle w:val="000000100000"/>
+              <w:cnfStyle w:val="000000100000" w:firstRow="0" w:lastRow="0" w:firstColumn="0" w:lastColumn="0" w:oddVBand="0" w:evenVBand="0" w:oddHBand="1" w:evenHBand="0" w:firstRowFirstColumn="0" w:firstRowLastColumn="0" w:lastRowFirstColumn="0" w:lastRowLastColumn="0"/>
               <w:rPr>
                 <w:rFonts w:ascii="Calibri" w:eastAsia="Calibri" w:hAnsi="Calibri" w:cs="Calibri"/>
                 <w:lang w:val="it-CH"/>
@@ -5834,7 +5838,7 @@
     </w:tbl>
     <w:p>
       <w:pPr>
-        <w:pStyle w:val="Heading2"/>
+        <w:pStyle w:val="Titolo2"/>
         <w:rPr>
           <w:rFonts w:eastAsia="Calibri"/>
           <w:lang w:val="it-CH"/>
@@ -5860,21 +5864,34 @@
     </w:p>
     <w:p>
       <w:pPr>
-        <w:pStyle w:val="Caption"/>
+        <w:pStyle w:val="Didascalia"/>
         <w:keepNext/>
       </w:pPr>
       <w:bookmarkStart w:id="11" w:name="_Toc39851734"/>
       <w:r>
         <w:t xml:space="preserve">Figura </w:t>
       </w:r>
-      <w:fldSimple w:instr=" SEQ Figura \* ARABIC ">
-        <w:r>
-          <w:rPr>
-            <w:noProof/>
-          </w:rPr>
-          <w:t>1</w:t>
-        </w:r>
-      </w:fldSimple>
+      <w:r>
+        <w:fldChar w:fldCharType="begin"/>
+      </w:r>
+      <w:r>
+        <w:instrText xml:space="preserve"> SEQ Figura \* ARABIC </w:instrText>
+      </w:r>
+      <w:r>
+        <w:fldChar w:fldCharType="separate"/>
+      </w:r>
+      <w:r>
+        <w:rPr>
+          <w:noProof/>
+        </w:rPr>
+        <w:t>1</w:t>
+      </w:r>
+      <w:r>
+        <w:rPr>
+          <w:noProof/>
+        </w:rPr>
+        <w:fldChar w:fldCharType="end"/>
+      </w:r>
       <w:r>
         <w:t xml:space="preserve"> -- Use Case</w:t>
       </w:r>
@@ -5882,7 +5899,7 @@
     </w:p>
     <w:p>
       <w:pPr>
-        <w:pStyle w:val="Heading2"/>
+        <w:pStyle w:val="Titolo2"/>
         <w:rPr>
           <w:rFonts w:eastAsia="Calibri"/>
           <w:lang w:val="it-CH"/>
@@ -5915,7 +5932,7 @@
                     <a:blip r:embed="rId9" cstate="print">
                       <a:extLst>
                         <a:ext uri="{28A0092B-C50C-407E-A947-70E740481C1C}">
-                          <a14:useLocalDpi xmlns:a14="http://schemas.microsoft.com/office/drawing/2010/main" xmlns:wps="http://schemas.microsoft.com/office/word/2010/wordprocessingShape" xmlns:wpi="http://schemas.microsoft.com/office/word/2010/wordprocessingInk" xmlns:wpg="http://schemas.microsoft.com/office/word/2010/wordprocessingGroup" xmlns:w16se="http://schemas.microsoft.com/office/word/2015/wordml/symex" xmlns:w16cid="http://schemas.microsoft.com/office/word/2016/wordml/cid" xmlns:w15="http://schemas.microsoft.com/office/word/2012/wordml" xmlns:w14="http://schemas.microsoft.com/office/word/2010/wordml" xmlns:w="http://schemas.openxmlformats.org/wordprocessingml/2006/main" xmlns:w10="urn:schemas-microsoft-com:office:word" xmlns:wp14="http://schemas.microsoft.com/office/word/2010/wordprocessingDrawing" xmlns:v="urn:schemas-microsoft-com:vml" xmlns:o="urn:schemas-microsoft-com:office:office" xmlns:am3d="http://schemas.microsoft.com/office/drawing/2017/model3d" xmlns:aink="http://schemas.microsoft.com/office/drawing/2016/ink" xmlns:mc="http://schemas.openxmlformats.org/markup-compatibility/2006" xmlns:cx8="http://schemas.microsoft.com/office/drawing/2016/5/14/chartex" xmlns:cx7="http://schemas.microsoft.com/office/drawing/2016/5/13/chartex" xmlns:cx6="http://schemas.microsoft.com/office/drawing/2016/5/12/chartex" xmlns:cx5="http://schemas.microsoft.com/office/drawing/2016/5/11/chartex" xmlns:cx4="http://schemas.microsoft.com/office/drawing/2016/5/10/chartex" xmlns:cx3="http://schemas.microsoft.com/office/drawing/2016/5/9/chartex" xmlns:cx2="http://schemas.microsoft.com/office/drawing/2015/10/21/chartex" xmlns:cx1="http://schemas.microsoft.com/office/drawing/2015/9/8/chartex" xmlns:cx="http://schemas.microsoft.com/office/drawing/2014/chartex" xmlns:wpc="http://schemas.microsoft.com/office/word/2010/wordprocessingCanvas" xmlns="" val="0"/>
+                          <a14:useLocalDpi xmlns:a14="http://schemas.microsoft.com/office/drawing/2010/main" val="0"/>
                         </a:ext>
                       </a:extLst>
                     </a:blip>
@@ -5954,7 +5971,7 @@
     </w:p>
     <w:p>
       <w:pPr>
-        <w:pStyle w:val="Heading3"/>
+        <w:pStyle w:val="Titolo3"/>
         <w:rPr>
           <w:rFonts w:eastAsia="Calibri"/>
           <w:lang w:val="it-CH"/>
@@ -5972,31 +5989,21 @@
     </w:p>
     <w:p>
       <w:pPr>
-        <w:pStyle w:val="Caption"/>
+        <w:pStyle w:val="Didascalia"/>
         <w:keepNext/>
       </w:pPr>
       <w:bookmarkStart w:id="14" w:name="_Toc39851735"/>
       <w:r>
         <w:t xml:space="preserve">Figura </w:t>
       </w:r>
-      <w:r>
-        <w:fldChar w:fldCharType="begin"/>
-      </w:r>
-      <w:r>
-        <w:instrText xml:space="preserve"> SEQ Figura \* ARABIC </w:instrText>
-      </w:r>
-      <w:r>
-        <w:fldChar w:fldCharType="separate"/>
-      </w:r>
-      <w:r>
-        <w:rPr>
-          <w:noProof/>
-        </w:rPr>
-        <w:t>2</w:t>
-      </w:r>
-      <w:r>
-        <w:fldChar w:fldCharType="end"/>
-      </w:r>
+      <w:fldSimple w:instr=" SEQ Figura \* ARABIC ">
+        <w:r>
+          <w:rPr>
+            <w:noProof/>
+          </w:rPr>
+          <w:t>2</w:t>
+        </w:r>
+      </w:fldSimple>
       <w:r>
         <w:t xml:space="preserve"> -- Gantt Iniziale</w:t>
       </w:r>
@@ -6004,7 +6011,7 @@
     </w:p>
     <w:p>
       <w:pPr>
-        <w:pStyle w:val="Heading3"/>
+        <w:pStyle w:val="Titolo3"/>
         <w:rPr>
           <w:rFonts w:eastAsia="Calibri"/>
           <w:lang w:val="it-CH"/>
@@ -6040,7 +6047,7 @@
                     <a:blip r:embed="rId10" cstate="print">
                       <a:extLst>
                         <a:ext uri="{28A0092B-C50C-407E-A947-70E740481C1C}">
-                          <a14:useLocalDpi xmlns:a14="http://schemas.microsoft.com/office/drawing/2010/main" xmlns:wps="http://schemas.microsoft.com/office/word/2010/wordprocessingShape" xmlns:wpi="http://schemas.microsoft.com/office/word/2010/wordprocessingInk" xmlns:wpg="http://schemas.microsoft.com/office/word/2010/wordprocessingGroup" xmlns:w16se="http://schemas.microsoft.com/office/word/2015/wordml/symex" xmlns:w16cid="http://schemas.microsoft.com/office/word/2016/wordml/cid" xmlns:w15="http://schemas.microsoft.com/office/word/2012/wordml" xmlns:w14="http://schemas.microsoft.com/office/word/2010/wordml" xmlns:w="http://schemas.openxmlformats.org/wordprocessingml/2006/main" xmlns:w10="urn:schemas-microsoft-com:office:word" xmlns:wp14="http://schemas.microsoft.com/office/word/2010/wordprocessingDrawing" xmlns:v="urn:schemas-microsoft-com:vml" xmlns:o="urn:schemas-microsoft-com:office:office" xmlns:am3d="http://schemas.microsoft.com/office/drawing/2017/model3d" xmlns:aink="http://schemas.microsoft.com/office/drawing/2016/ink" xmlns:mc="http://schemas.openxmlformats.org/markup-compatibility/2006" xmlns:cx8="http://schemas.microsoft.com/office/drawing/2016/5/14/chartex" xmlns:cx7="http://schemas.microsoft.com/office/drawing/2016/5/13/chartex" xmlns:cx6="http://schemas.microsoft.com/office/drawing/2016/5/12/chartex" xmlns:cx5="http://schemas.microsoft.com/office/drawing/2016/5/11/chartex" xmlns:cx4="http://schemas.microsoft.com/office/drawing/2016/5/10/chartex" xmlns:cx3="http://schemas.microsoft.com/office/drawing/2016/5/9/chartex" xmlns:cx2="http://schemas.microsoft.com/office/drawing/2015/10/21/chartex" xmlns:cx1="http://schemas.microsoft.com/office/drawing/2015/9/8/chartex" xmlns:cx="http://schemas.microsoft.com/office/drawing/2014/chartex" xmlns:wpc="http://schemas.microsoft.com/office/word/2010/wordprocessingCanvas" xmlns="" val="0"/>
+                          <a14:useLocalDpi xmlns:a14="http://schemas.microsoft.com/office/drawing/2010/main" val="0"/>
                         </a:ext>
                       </a:extLst>
                     </a:blip>
@@ -6090,7 +6097,7 @@
     </w:p>
     <w:p>
       <w:pPr>
-        <w:pStyle w:val="Heading3"/>
+        <w:pStyle w:val="Titolo3"/>
         <w:rPr>
           <w:rFonts w:ascii="Calibri" w:eastAsia="Calibri" w:hAnsi="Calibri" w:cs="Calibri"/>
           <w:lang w:val="it-CH"/>
@@ -6116,7 +6123,7 @@
     </w:p>
     <w:p>
       <w:pPr>
-        <w:pStyle w:val="Caption"/>
+        <w:pStyle w:val="Didascalia"/>
         <w:keepNext/>
         <w:rPr>
           <w:rFonts w:ascii="Calibri" w:eastAsia="Calibri" w:hAnsi="Calibri" w:cs="Calibri"/>
@@ -6126,24 +6133,14 @@
       <w:r>
         <w:t xml:space="preserve">Figura </w:t>
       </w:r>
-      <w:r>
-        <w:fldChar w:fldCharType="begin"/>
-      </w:r>
-      <w:r>
-        <w:instrText xml:space="preserve"> SEQ Figura \* ARABIC </w:instrText>
-      </w:r>
-      <w:r>
-        <w:fldChar w:fldCharType="separate"/>
-      </w:r>
-      <w:r>
-        <w:rPr>
-          <w:noProof/>
-        </w:rPr>
-        <w:t>3</w:t>
-      </w:r>
-      <w:r>
-        <w:fldChar w:fldCharType="end"/>
-      </w:r>
+      <w:fldSimple w:instr=" SEQ Figura \* ARABIC ">
+        <w:r>
+          <w:rPr>
+            <w:noProof/>
+          </w:rPr>
+          <w:t>3</w:t>
+        </w:r>
+      </w:fldSimple>
       <w:r>
         <w:t xml:space="preserve"> -- Gantt Finale 1</w:t>
       </w:r>
@@ -6192,21 +6189,34 @@
     </w:p>
     <w:p>
       <w:pPr>
-        <w:pStyle w:val="Caption"/>
+        <w:pStyle w:val="Didascalia"/>
         <w:keepNext/>
       </w:pPr>
       <w:bookmarkStart w:id="18" w:name="_Toc39851737"/>
       <w:r>
         <w:t xml:space="preserve">Figura </w:t>
       </w:r>
-      <w:fldSimple w:instr=" SEQ Figura \* ARABIC ">
-        <w:r>
-          <w:rPr>
-            <w:noProof/>
-          </w:rPr>
-          <w:t>4</w:t>
-        </w:r>
-      </w:fldSimple>
+      <w:r>
+        <w:fldChar w:fldCharType="begin"/>
+      </w:r>
+      <w:r>
+        <w:instrText xml:space="preserve"> SEQ Figura \* ARABIC </w:instrText>
+      </w:r>
+      <w:r>
+        <w:fldChar w:fldCharType="separate"/>
+      </w:r>
+      <w:r>
+        <w:rPr>
+          <w:noProof/>
+        </w:rPr>
+        <w:t>4</w:t>
+      </w:r>
+      <w:r>
+        <w:rPr>
+          <w:noProof/>
+        </w:rPr>
+        <w:fldChar w:fldCharType="end"/>
+      </w:r>
       <w:r>
         <w:t xml:space="preserve"> -- Gantt Finale 2</w:t>
       </w:r>
@@ -6278,7 +6288,7 @@
     </w:p>
     <w:p>
       <w:pPr>
-        <w:pStyle w:val="Heading2"/>
+        <w:pStyle w:val="Titolo2"/>
         <w:rPr>
           <w:rFonts w:eastAsia="Calibri"/>
           <w:lang w:val="it-CH"/>
@@ -6297,7 +6307,7 @@
     </w:p>
     <w:p>
       <w:pPr>
-        <w:pStyle w:val="Heading3"/>
+        <w:pStyle w:val="Titolo3"/>
         <w:rPr>
           <w:lang w:val="it-CH"/>
         </w:rPr>
@@ -6313,21 +6323,34 @@
     </w:p>
     <w:p>
       <w:pPr>
-        <w:pStyle w:val="Caption"/>
+        <w:pStyle w:val="Didascalia"/>
         <w:keepNext/>
       </w:pPr>
       <w:bookmarkStart w:id="21" w:name="_Toc39851740"/>
       <w:r>
         <w:t xml:space="preserve">Tabella </w:t>
       </w:r>
-      <w:fldSimple w:instr=" SEQ Tabella \* ARABIC ">
-        <w:r>
-          <w:rPr>
-            <w:noProof/>
-          </w:rPr>
-          <w:t>1</w:t>
-        </w:r>
-      </w:fldSimple>
+      <w:r>
+        <w:fldChar w:fldCharType="begin"/>
+      </w:r>
+      <w:r>
+        <w:instrText xml:space="preserve"> SEQ Tabella \* ARABIC </w:instrText>
+      </w:r>
+      <w:r>
+        <w:fldChar w:fldCharType="separate"/>
+      </w:r>
+      <w:r>
+        <w:rPr>
+          <w:noProof/>
+        </w:rPr>
+        <w:t>1</w:t>
+      </w:r>
+      <w:r>
+        <w:rPr>
+          <w:noProof/>
+        </w:rPr>
+        <w:fldChar w:fldCharType="end"/>
+      </w:r>
       <w:r>
         <w:t xml:space="preserve"> -- Hardware</w:t>
       </w:r>
@@ -6338,7 +6361,7 @@
         <w:tblStyle w:val="Grigliatab41"/>
         <w:tblW w:w="9889" w:type="dxa"/>
         <w:tblLayout w:type="fixed"/>
-        <w:tblLook w:val="04A0"/>
+        <w:tblLook w:val="04A0" w:firstRow="1" w:lastRow="0" w:firstColumn="1" w:lastColumn="0" w:noHBand="0" w:noVBand="1"/>
       </w:tblPr>
       <w:tblGrid>
         <w:gridCol w:w="1668"/>
@@ -6352,11 +6375,11 @@
       </w:tblGrid>
       <w:tr>
         <w:trPr>
-          <w:cnfStyle w:val="100000000000"/>
+          <w:cnfStyle w:val="100000000000" w:firstRow="1" w:lastRow="0" w:firstColumn="0" w:lastColumn="0" w:oddVBand="0" w:evenVBand="0" w:oddHBand="0" w:evenHBand="0" w:firstRowFirstColumn="0" w:firstRowLastColumn="0" w:lastRowFirstColumn="0" w:lastRowLastColumn="0"/>
         </w:trPr>
         <w:tc>
           <w:tcPr>
-            <w:cnfStyle w:val="001000000000"/>
+            <w:cnfStyle w:val="001000000000" w:firstRow="0" w:lastRow="0" w:firstColumn="1" w:lastColumn="0" w:oddVBand="0" w:evenVBand="0" w:oddHBand="0" w:evenHBand="0" w:firstRowFirstColumn="0" w:firstRowLastColumn="0" w:lastRowFirstColumn="0" w:lastRowLastColumn="0"/>
             <w:tcW w:w="1668" w:type="dxa"/>
           </w:tcPr>
           <w:p>
@@ -6385,7 +6408,7 @@
           <w:p>
             <w:pPr>
               <w:jc w:val="center"/>
-              <w:cnfStyle w:val="100000000000"/>
+              <w:cnfStyle w:val="100000000000" w:firstRow="1" w:lastRow="0" w:firstColumn="0" w:lastColumn="0" w:oddVBand="0" w:evenVBand="0" w:oddHBand="0" w:evenHBand="0" w:firstRowFirstColumn="0" w:firstRowLastColumn="0" w:lastRowFirstColumn="0" w:lastRowLastColumn="0"/>
               <w:rPr>
                 <w:b w:val="0"/>
                 <w:bCs w:val="0"/>
@@ -6409,7 +6432,7 @@
           <w:p>
             <w:pPr>
               <w:jc w:val="center"/>
-              <w:cnfStyle w:val="100000000000"/>
+              <w:cnfStyle w:val="100000000000" w:firstRow="1" w:lastRow="0" w:firstColumn="0" w:lastColumn="0" w:oddVBand="0" w:evenVBand="0" w:oddHBand="0" w:evenHBand="0" w:firstRowFirstColumn="0" w:firstRowLastColumn="0" w:lastRowFirstColumn="0" w:lastRowLastColumn="0"/>
               <w:rPr>
                 <w:b w:val="0"/>
                 <w:bCs w:val="0"/>
@@ -6433,7 +6456,7 @@
           <w:p>
             <w:pPr>
               <w:jc w:val="center"/>
-              <w:cnfStyle w:val="100000000000"/>
+              <w:cnfStyle w:val="100000000000" w:firstRow="1" w:lastRow="0" w:firstColumn="0" w:lastColumn="0" w:oddVBand="0" w:evenVBand="0" w:oddHBand="0" w:evenHBand="0" w:firstRowFirstColumn="0" w:firstRowLastColumn="0" w:lastRowFirstColumn="0" w:lastRowLastColumn="0"/>
               <w:rPr>
                 <w:b w:val="0"/>
                 <w:bCs w:val="0"/>
@@ -6457,7 +6480,7 @@
           <w:p>
             <w:pPr>
               <w:jc w:val="center"/>
-              <w:cnfStyle w:val="100000000000"/>
+              <w:cnfStyle w:val="100000000000" w:firstRow="1" w:lastRow="0" w:firstColumn="0" w:lastColumn="0" w:oddVBand="0" w:evenVBand="0" w:oddHBand="0" w:evenHBand="0" w:firstRowFirstColumn="0" w:firstRowLastColumn="0" w:lastRowFirstColumn="0" w:lastRowLastColumn="0"/>
               <w:rPr>
                 <w:b w:val="0"/>
                 <w:bCs w:val="0"/>
@@ -6481,7 +6504,7 @@
           <w:p>
             <w:pPr>
               <w:jc w:val="center"/>
-              <w:cnfStyle w:val="100000000000"/>
+              <w:cnfStyle w:val="100000000000" w:firstRow="1" w:lastRow="0" w:firstColumn="0" w:lastColumn="0" w:oddVBand="0" w:evenVBand="0" w:oddHBand="0" w:evenHBand="0" w:firstRowFirstColumn="0" w:firstRowLastColumn="0" w:lastRowFirstColumn="0" w:lastRowLastColumn="0"/>
               <w:rPr>
                 <w:b w:val="0"/>
                 <w:bCs w:val="0"/>
@@ -6505,7 +6528,7 @@
           <w:p>
             <w:pPr>
               <w:jc w:val="center"/>
-              <w:cnfStyle w:val="100000000000"/>
+              <w:cnfStyle w:val="100000000000" w:firstRow="1" w:lastRow="0" w:firstColumn="0" w:lastColumn="0" w:oddVBand="0" w:evenVBand="0" w:oddHBand="0" w:evenHBand="0" w:firstRowFirstColumn="0" w:firstRowLastColumn="0" w:lastRowFirstColumn="0" w:lastRowLastColumn="0"/>
               <w:rPr>
                 <w:b w:val="0"/>
                 <w:bCs w:val="0"/>
@@ -6529,7 +6552,7 @@
           <w:p>
             <w:pPr>
               <w:jc w:val="center"/>
-              <w:cnfStyle w:val="100000000000"/>
+              <w:cnfStyle w:val="100000000000" w:firstRow="1" w:lastRow="0" w:firstColumn="0" w:lastColumn="0" w:oddVBand="0" w:evenVBand="0" w:oddHBand="0" w:evenHBand="0" w:firstRowFirstColumn="0" w:firstRowLastColumn="0" w:lastRowFirstColumn="0" w:lastRowLastColumn="0"/>
               <w:rPr>
                 <w:b w:val="0"/>
                 <w:bCs w:val="0"/>
@@ -6549,11 +6572,11 @@
       </w:tr>
       <w:tr>
         <w:trPr>
-          <w:cnfStyle w:val="000000100000"/>
+          <w:cnfStyle w:val="000000100000" w:firstRow="0" w:lastRow="0" w:firstColumn="0" w:lastColumn="0" w:oddVBand="0" w:evenVBand="0" w:oddHBand="1" w:evenHBand="0" w:firstRowFirstColumn="0" w:firstRowLastColumn="0" w:lastRowFirstColumn="0" w:lastRowLastColumn="0"/>
         </w:trPr>
         <w:tc>
           <w:tcPr>
-            <w:cnfStyle w:val="001000000000"/>
+            <w:cnfStyle w:val="001000000000" w:firstRow="0" w:lastRow="0" w:firstColumn="1" w:lastColumn="0" w:oddVBand="0" w:evenVBand="0" w:oddHBand="0" w:evenHBand="0" w:firstRowFirstColumn="0" w:firstRowLastColumn="0" w:lastRowFirstColumn="0" w:lastRowLastColumn="0"/>
             <w:tcW w:w="1668" w:type="dxa"/>
           </w:tcPr>
           <w:p>
@@ -6578,7 +6601,7 @@
           <w:p>
             <w:pPr>
               <w:jc w:val="center"/>
-              <w:cnfStyle w:val="000000100000"/>
+              <w:cnfStyle w:val="000000100000" w:firstRow="0" w:lastRow="0" w:firstColumn="0" w:lastColumn="0" w:oddVBand="0" w:evenVBand="0" w:oddHBand="1" w:evenHBand="0" w:firstRowFirstColumn="0" w:firstRowLastColumn="0" w:lastRowFirstColumn="0" w:lastRowLastColumn="0"/>
               <w:rPr>
                 <w:lang w:val="it-CH"/>
               </w:rPr>
@@ -6598,7 +6621,7 @@
           <w:p>
             <w:pPr>
               <w:jc w:val="center"/>
-              <w:cnfStyle w:val="000000100000"/>
+              <w:cnfStyle w:val="000000100000" w:firstRow="0" w:lastRow="0" w:firstColumn="0" w:lastColumn="0" w:oddVBand="0" w:evenVBand="0" w:oddHBand="1" w:evenHBand="0" w:firstRowFirstColumn="0" w:firstRowLastColumn="0" w:lastRowFirstColumn="0" w:lastRowLastColumn="0"/>
               <w:rPr>
                 <w:lang w:val="it-CH"/>
               </w:rPr>
@@ -6618,7 +6641,7 @@
           <w:p>
             <w:pPr>
               <w:jc w:val="center"/>
-              <w:cnfStyle w:val="000000100000"/>
+              <w:cnfStyle w:val="000000100000" w:firstRow="0" w:lastRow="0" w:firstColumn="0" w:lastColumn="0" w:oddVBand="0" w:evenVBand="0" w:oddHBand="1" w:evenHBand="0" w:firstRowFirstColumn="0" w:firstRowLastColumn="0" w:lastRowFirstColumn="0" w:lastRowLastColumn="0"/>
               <w:rPr>
                 <w:lang w:val="it-CH"/>
               </w:rPr>
@@ -6638,7 +6661,7 @@
           <w:p>
             <w:pPr>
               <w:jc w:val="center"/>
-              <w:cnfStyle w:val="000000100000"/>
+              <w:cnfStyle w:val="000000100000" w:firstRow="0" w:lastRow="0" w:firstColumn="0" w:lastColumn="0" w:oddVBand="0" w:evenVBand="0" w:oddHBand="1" w:evenHBand="0" w:firstRowFirstColumn="0" w:firstRowLastColumn="0" w:lastRowFirstColumn="0" w:lastRowLastColumn="0"/>
               <w:rPr>
                 <w:lang w:val="it-CH"/>
               </w:rPr>
@@ -6658,7 +6681,7 @@
           <w:p>
             <w:pPr>
               <w:jc w:val="center"/>
-              <w:cnfStyle w:val="000000100000"/>
+              <w:cnfStyle w:val="000000100000" w:firstRow="0" w:lastRow="0" w:firstColumn="0" w:lastColumn="0" w:oddVBand="0" w:evenVBand="0" w:oddHBand="1" w:evenHBand="0" w:firstRowFirstColumn="0" w:firstRowLastColumn="0" w:lastRowFirstColumn="0" w:lastRowLastColumn="0"/>
               <w:rPr>
                 <w:lang w:val="it-CH"/>
               </w:rPr>
@@ -6678,7 +6701,7 @@
           <w:p>
             <w:pPr>
               <w:jc w:val="center"/>
-              <w:cnfStyle w:val="000000100000"/>
+              <w:cnfStyle w:val="000000100000" w:firstRow="0" w:lastRow="0" w:firstColumn="0" w:lastColumn="0" w:oddVBand="0" w:evenVBand="0" w:oddHBand="1" w:evenHBand="0" w:firstRowFirstColumn="0" w:firstRowLastColumn="0" w:lastRowFirstColumn="0" w:lastRowLastColumn="0"/>
               <w:rPr>
                 <w:lang w:val="it-CH"/>
               </w:rPr>
@@ -6698,7 +6721,7 @@
           <w:p>
             <w:pPr>
               <w:jc w:val="center"/>
-              <w:cnfStyle w:val="000000100000"/>
+              <w:cnfStyle w:val="000000100000" w:firstRow="0" w:lastRow="0" w:firstColumn="0" w:lastColumn="0" w:oddVBand="0" w:evenVBand="0" w:oddHBand="1" w:evenHBand="0" w:firstRowFirstColumn="0" w:firstRowLastColumn="0" w:lastRowFirstColumn="0" w:lastRowLastColumn="0"/>
               <w:rPr>
                 <w:lang w:val="it-CH"/>
               </w:rPr>
@@ -6715,7 +6738,7 @@
       <w:tr>
         <w:tc>
           <w:tcPr>
-            <w:cnfStyle w:val="001000000000"/>
+            <w:cnfStyle w:val="001000000000" w:firstRow="0" w:lastRow="0" w:firstColumn="1" w:lastColumn="0" w:oddVBand="0" w:evenVBand="0" w:oddHBand="0" w:evenHBand="0" w:firstRowFirstColumn="0" w:firstRowLastColumn="0" w:lastRowFirstColumn="0" w:lastRowLastColumn="0"/>
             <w:tcW w:w="1668" w:type="dxa"/>
           </w:tcPr>
           <w:p>
@@ -6740,7 +6763,7 @@
           <w:p>
             <w:pPr>
               <w:jc w:val="center"/>
-              <w:cnfStyle w:val="000000000000"/>
+              <w:cnfStyle w:val="000000000000" w:firstRow="0" w:lastRow="0" w:firstColumn="0" w:lastColumn="0" w:oddVBand="0" w:evenVBand="0" w:oddHBand="0" w:evenHBand="0" w:firstRowFirstColumn="0" w:firstRowLastColumn="0" w:lastRowFirstColumn="0" w:lastRowLastColumn="0"/>
               <w:rPr>
                 <w:lang w:val="it-CH"/>
               </w:rPr>
@@ -6760,7 +6783,7 @@
           <w:p>
             <w:pPr>
               <w:jc w:val="center"/>
-              <w:cnfStyle w:val="000000000000"/>
+              <w:cnfStyle w:val="000000000000" w:firstRow="0" w:lastRow="0" w:firstColumn="0" w:lastColumn="0" w:oddVBand="0" w:evenVBand="0" w:oddHBand="0" w:evenHBand="0" w:firstRowFirstColumn="0" w:firstRowLastColumn="0" w:lastRowFirstColumn="0" w:lastRowLastColumn="0"/>
               <w:rPr>
                 <w:lang w:val="it-CH"/>
               </w:rPr>
@@ -6780,7 +6803,7 @@
           <w:p>
             <w:pPr>
               <w:jc w:val="center"/>
-              <w:cnfStyle w:val="000000000000"/>
+              <w:cnfStyle w:val="000000000000" w:firstRow="0" w:lastRow="0" w:firstColumn="0" w:lastColumn="0" w:oddVBand="0" w:evenVBand="0" w:oddHBand="0" w:evenHBand="0" w:firstRowFirstColumn="0" w:firstRowLastColumn="0" w:lastRowFirstColumn="0" w:lastRowLastColumn="0"/>
               <w:rPr>
                 <w:lang w:val="it-CH"/>
               </w:rPr>
@@ -6800,7 +6823,7 @@
           <w:p>
             <w:pPr>
               <w:jc w:val="center"/>
-              <w:cnfStyle w:val="000000000000"/>
+              <w:cnfStyle w:val="000000000000" w:firstRow="0" w:lastRow="0" w:firstColumn="0" w:lastColumn="0" w:oddVBand="0" w:evenVBand="0" w:oddHBand="0" w:evenHBand="0" w:firstRowFirstColumn="0" w:firstRowLastColumn="0" w:lastRowFirstColumn="0" w:lastRowLastColumn="0"/>
               <w:rPr>
                 <w:lang w:val="it-CH"/>
               </w:rPr>
@@ -6820,7 +6843,7 @@
           <w:p>
             <w:pPr>
               <w:jc w:val="center"/>
-              <w:cnfStyle w:val="000000000000"/>
+              <w:cnfStyle w:val="000000000000" w:firstRow="0" w:lastRow="0" w:firstColumn="0" w:lastColumn="0" w:oddVBand="0" w:evenVBand="0" w:oddHBand="0" w:evenHBand="0" w:firstRowFirstColumn="0" w:firstRowLastColumn="0" w:lastRowFirstColumn="0" w:lastRowLastColumn="0"/>
               <w:rPr>
                 <w:lang w:val="it-CH"/>
               </w:rPr>
@@ -6840,7 +6863,7 @@
           <w:p>
             <w:pPr>
               <w:jc w:val="center"/>
-              <w:cnfStyle w:val="000000000000"/>
+              <w:cnfStyle w:val="000000000000" w:firstRow="0" w:lastRow="0" w:firstColumn="0" w:lastColumn="0" w:oddVBand="0" w:evenVBand="0" w:oddHBand="0" w:evenHBand="0" w:firstRowFirstColumn="0" w:firstRowLastColumn="0" w:lastRowFirstColumn="0" w:lastRowLastColumn="0"/>
               <w:rPr>
                 <w:lang w:val="it-CH"/>
               </w:rPr>
@@ -6860,7 +6883,7 @@
           <w:p>
             <w:pPr>
               <w:jc w:val="center"/>
-              <w:cnfStyle w:val="000000000000"/>
+              <w:cnfStyle w:val="000000000000" w:firstRow="0" w:lastRow="0" w:firstColumn="0" w:lastColumn="0" w:oddVBand="0" w:evenVBand="0" w:oddHBand="0" w:evenHBand="0" w:firstRowFirstColumn="0" w:firstRowLastColumn="0" w:lastRowFirstColumn="0" w:lastRowLastColumn="0"/>
               <w:rPr>
                 <w:lang w:val="it-CH"/>
               </w:rPr>
@@ -6876,11 +6899,11 @@
       </w:tr>
       <w:tr>
         <w:trPr>
-          <w:cnfStyle w:val="000000100000"/>
+          <w:cnfStyle w:val="000000100000" w:firstRow="0" w:lastRow="0" w:firstColumn="0" w:lastColumn="0" w:oddVBand="0" w:evenVBand="0" w:oddHBand="1" w:evenHBand="0" w:firstRowFirstColumn="0" w:firstRowLastColumn="0" w:lastRowFirstColumn="0" w:lastRowLastColumn="0"/>
         </w:trPr>
         <w:tc>
           <w:tcPr>
-            <w:cnfStyle w:val="001000000000"/>
+            <w:cnfStyle w:val="001000000000" w:firstRow="0" w:lastRow="0" w:firstColumn="1" w:lastColumn="0" w:oddVBand="0" w:evenVBand="0" w:oddHBand="0" w:evenHBand="0" w:firstRowFirstColumn="0" w:firstRowLastColumn="0" w:lastRowFirstColumn="0" w:lastRowLastColumn="0"/>
             <w:tcW w:w="1668" w:type="dxa"/>
           </w:tcPr>
           <w:p>
@@ -6905,7 +6928,7 @@
           <w:p>
             <w:pPr>
               <w:jc w:val="center"/>
-              <w:cnfStyle w:val="000000100000"/>
+              <w:cnfStyle w:val="000000100000" w:firstRow="0" w:lastRow="0" w:firstColumn="0" w:lastColumn="0" w:oddVBand="0" w:evenVBand="0" w:oddHBand="1" w:evenHBand="0" w:firstRowFirstColumn="0" w:firstRowLastColumn="0" w:lastRowFirstColumn="0" w:lastRowLastColumn="0"/>
               <w:rPr>
                 <w:lang w:val="it-CH"/>
               </w:rPr>
@@ -6925,7 +6948,7 @@
           <w:p>
             <w:pPr>
               <w:jc w:val="center"/>
-              <w:cnfStyle w:val="000000100000"/>
+              <w:cnfStyle w:val="000000100000" w:firstRow="0" w:lastRow="0" w:firstColumn="0" w:lastColumn="0" w:oddVBand="0" w:evenVBand="0" w:oddHBand="1" w:evenHBand="0" w:firstRowFirstColumn="0" w:firstRowLastColumn="0" w:lastRowFirstColumn="0" w:lastRowLastColumn="0"/>
               <w:rPr>
                 <w:lang w:val="it-CH"/>
               </w:rPr>
@@ -6945,7 +6968,7 @@
           <w:p>
             <w:pPr>
               <w:jc w:val="center"/>
-              <w:cnfStyle w:val="000000100000"/>
+              <w:cnfStyle w:val="000000100000" w:firstRow="0" w:lastRow="0" w:firstColumn="0" w:lastColumn="0" w:oddVBand="0" w:evenVBand="0" w:oddHBand="1" w:evenHBand="0" w:firstRowFirstColumn="0" w:firstRowLastColumn="0" w:lastRowFirstColumn="0" w:lastRowLastColumn="0"/>
               <w:rPr>
                 <w:lang w:val="it-CH"/>
               </w:rPr>
@@ -6965,7 +6988,7 @@
           <w:p>
             <w:pPr>
               <w:jc w:val="center"/>
-              <w:cnfStyle w:val="000000100000"/>
+              <w:cnfStyle w:val="000000100000" w:firstRow="0" w:lastRow="0" w:firstColumn="0" w:lastColumn="0" w:oddVBand="0" w:evenVBand="0" w:oddHBand="1" w:evenHBand="0" w:firstRowFirstColumn="0" w:firstRowLastColumn="0" w:lastRowFirstColumn="0" w:lastRowLastColumn="0"/>
               <w:rPr>
                 <w:lang w:val="it-CH"/>
               </w:rPr>
@@ -6985,7 +7008,7 @@
           <w:p>
             <w:pPr>
               <w:jc w:val="center"/>
-              <w:cnfStyle w:val="000000100000"/>
+              <w:cnfStyle w:val="000000100000" w:firstRow="0" w:lastRow="0" w:firstColumn="0" w:lastColumn="0" w:oddVBand="0" w:evenVBand="0" w:oddHBand="1" w:evenHBand="0" w:firstRowFirstColumn="0" w:firstRowLastColumn="0" w:lastRowFirstColumn="0" w:lastRowLastColumn="0"/>
               <w:rPr>
                 <w:lang w:val="it-CH"/>
               </w:rPr>
@@ -7005,7 +7028,7 @@
           <w:p>
             <w:pPr>
               <w:jc w:val="center"/>
-              <w:cnfStyle w:val="000000100000"/>
+              <w:cnfStyle w:val="000000100000" w:firstRow="0" w:lastRow="0" w:firstColumn="0" w:lastColumn="0" w:oddVBand="0" w:evenVBand="0" w:oddHBand="1" w:evenHBand="0" w:firstRowFirstColumn="0" w:firstRowLastColumn="0" w:lastRowFirstColumn="0" w:lastRowLastColumn="0"/>
               <w:rPr>
                 <w:lang w:val="it-CH"/>
               </w:rPr>
@@ -7025,7 +7048,7 @@
           <w:p>
             <w:pPr>
               <w:jc w:val="center"/>
-              <w:cnfStyle w:val="000000100000"/>
+              <w:cnfStyle w:val="000000100000" w:firstRow="0" w:lastRow="0" w:firstColumn="0" w:lastColumn="0" w:oddVBand="0" w:evenVBand="0" w:oddHBand="1" w:evenHBand="0" w:firstRowFirstColumn="0" w:firstRowLastColumn="0" w:lastRowFirstColumn="0" w:lastRowLastColumn="0"/>
               <w:rPr>
                 <w:lang w:val="it-CH"/>
               </w:rPr>
@@ -7042,7 +7065,7 @@
       <w:tr>
         <w:tc>
           <w:tcPr>
-            <w:cnfStyle w:val="001000000000"/>
+            <w:cnfStyle w:val="001000000000" w:firstRow="0" w:lastRow="0" w:firstColumn="1" w:lastColumn="0" w:oddVBand="0" w:evenVBand="0" w:oddHBand="0" w:evenHBand="0" w:firstRowFirstColumn="0" w:firstRowLastColumn="0" w:lastRowFirstColumn="0" w:lastRowLastColumn="0"/>
             <w:tcW w:w="1668" w:type="dxa"/>
           </w:tcPr>
           <w:p>
@@ -7067,7 +7090,7 @@
           <w:p>
             <w:pPr>
               <w:jc w:val="center"/>
-              <w:cnfStyle w:val="000000000000"/>
+              <w:cnfStyle w:val="000000000000" w:firstRow="0" w:lastRow="0" w:firstColumn="0" w:lastColumn="0" w:oddVBand="0" w:evenVBand="0" w:oddHBand="0" w:evenHBand="0" w:firstRowFirstColumn="0" w:firstRowLastColumn="0" w:lastRowFirstColumn="0" w:lastRowLastColumn="0"/>
               <w:rPr>
                 <w:lang w:val="it-CH"/>
               </w:rPr>
@@ -7087,7 +7110,7 @@
           <w:p>
             <w:pPr>
               <w:jc w:val="center"/>
-              <w:cnfStyle w:val="000000000000"/>
+              <w:cnfStyle w:val="000000000000" w:firstRow="0" w:lastRow="0" w:firstColumn="0" w:lastColumn="0" w:oddVBand="0" w:evenVBand="0" w:oddHBand="0" w:evenHBand="0" w:firstRowFirstColumn="0" w:firstRowLastColumn="0" w:lastRowFirstColumn="0" w:lastRowLastColumn="0"/>
               <w:rPr>
                 <w:lang w:val="it-CH"/>
               </w:rPr>
@@ -7107,7 +7130,7 @@
           <w:p>
             <w:pPr>
               <w:jc w:val="center"/>
-              <w:cnfStyle w:val="000000000000"/>
+              <w:cnfStyle w:val="000000000000" w:firstRow="0" w:lastRow="0" w:firstColumn="0" w:lastColumn="0" w:oddVBand="0" w:evenVBand="0" w:oddHBand="0" w:evenHBand="0" w:firstRowFirstColumn="0" w:firstRowLastColumn="0" w:lastRowFirstColumn="0" w:lastRowLastColumn="0"/>
               <w:rPr>
                 <w:lang w:val="it-CH"/>
               </w:rPr>
@@ -7127,7 +7150,7 @@
           <w:p>
             <w:pPr>
               <w:jc w:val="center"/>
-              <w:cnfStyle w:val="000000000000"/>
+              <w:cnfStyle w:val="000000000000" w:firstRow="0" w:lastRow="0" w:firstColumn="0" w:lastColumn="0" w:oddVBand="0" w:evenVBand="0" w:oddHBand="0" w:evenHBand="0" w:firstRowFirstColumn="0" w:firstRowLastColumn="0" w:lastRowFirstColumn="0" w:lastRowLastColumn="0"/>
               <w:rPr>
                 <w:lang w:val="it-CH"/>
               </w:rPr>
@@ -7147,7 +7170,7 @@
           <w:p>
             <w:pPr>
               <w:jc w:val="center"/>
-              <w:cnfStyle w:val="000000000000"/>
+              <w:cnfStyle w:val="000000000000" w:firstRow="0" w:lastRow="0" w:firstColumn="0" w:lastColumn="0" w:oddVBand="0" w:evenVBand="0" w:oddHBand="0" w:evenHBand="0" w:firstRowFirstColumn="0" w:firstRowLastColumn="0" w:lastRowFirstColumn="0" w:lastRowLastColumn="0"/>
               <w:rPr>
                 <w:lang w:val="it-CH"/>
               </w:rPr>
@@ -7167,7 +7190,7 @@
           <w:p>
             <w:pPr>
               <w:jc w:val="center"/>
-              <w:cnfStyle w:val="000000000000"/>
+              <w:cnfStyle w:val="000000000000" w:firstRow="0" w:lastRow="0" w:firstColumn="0" w:lastColumn="0" w:oddVBand="0" w:evenVBand="0" w:oddHBand="0" w:evenHBand="0" w:firstRowFirstColumn="0" w:firstRowLastColumn="0" w:lastRowFirstColumn="0" w:lastRowLastColumn="0"/>
               <w:rPr>
                 <w:lang w:val="it-CH"/>
               </w:rPr>
@@ -7187,7 +7210,7 @@
           <w:p>
             <w:pPr>
               <w:jc w:val="center"/>
-              <w:cnfStyle w:val="000000000000"/>
+              <w:cnfStyle w:val="000000000000" w:firstRow="0" w:lastRow="0" w:firstColumn="0" w:lastColumn="0" w:oddVBand="0" w:evenVBand="0" w:oddHBand="0" w:evenHBand="0" w:firstRowFirstColumn="0" w:firstRowLastColumn="0" w:lastRowFirstColumn="0" w:lastRowLastColumn="0"/>
               <w:rPr>
                 <w:lang w:val="it-CH"/>
               </w:rPr>
@@ -7203,11 +7226,11 @@
       </w:tr>
       <w:tr>
         <w:trPr>
-          <w:cnfStyle w:val="000000100000"/>
+          <w:cnfStyle w:val="000000100000" w:firstRow="0" w:lastRow="0" w:firstColumn="0" w:lastColumn="0" w:oddVBand="0" w:evenVBand="0" w:oddHBand="1" w:evenHBand="0" w:firstRowFirstColumn="0" w:firstRowLastColumn="0" w:lastRowFirstColumn="0" w:lastRowLastColumn="0"/>
         </w:trPr>
         <w:tc>
           <w:tcPr>
-            <w:cnfStyle w:val="001000000000"/>
+            <w:cnfStyle w:val="001000000000" w:firstRow="0" w:lastRow="0" w:firstColumn="1" w:lastColumn="0" w:oddVBand="0" w:evenVBand="0" w:oddHBand="0" w:evenHBand="0" w:firstRowFirstColumn="0" w:firstRowLastColumn="0" w:lastRowFirstColumn="0" w:lastRowLastColumn="0"/>
             <w:tcW w:w="1668" w:type="dxa"/>
           </w:tcPr>
           <w:p>
@@ -7232,7 +7255,7 @@
           <w:p>
             <w:pPr>
               <w:jc w:val="center"/>
-              <w:cnfStyle w:val="000000100000"/>
+              <w:cnfStyle w:val="000000100000" w:firstRow="0" w:lastRow="0" w:firstColumn="0" w:lastColumn="0" w:oddVBand="0" w:evenVBand="0" w:oddHBand="1" w:evenHBand="0" w:firstRowFirstColumn="0" w:firstRowLastColumn="0" w:lastRowFirstColumn="0" w:lastRowLastColumn="0"/>
               <w:rPr>
                 <w:lang w:val="en-GB"/>
               </w:rPr>
@@ -7252,7 +7275,7 @@
           <w:p>
             <w:pPr>
               <w:jc w:val="center"/>
-              <w:cnfStyle w:val="000000100000"/>
+              <w:cnfStyle w:val="000000100000" w:firstRow="0" w:lastRow="0" w:firstColumn="0" w:lastColumn="0" w:oddVBand="0" w:evenVBand="0" w:oddHBand="1" w:evenHBand="0" w:firstRowFirstColumn="0" w:firstRowLastColumn="0" w:lastRowFirstColumn="0" w:lastRowLastColumn="0"/>
               <w:rPr>
                 <w:lang w:val="en-GB"/>
               </w:rPr>
@@ -7272,7 +7295,7 @@
           <w:p>
             <w:pPr>
               <w:jc w:val="center"/>
-              <w:cnfStyle w:val="000000100000"/>
+              <w:cnfStyle w:val="000000100000" w:firstRow="0" w:lastRow="0" w:firstColumn="0" w:lastColumn="0" w:oddVBand="0" w:evenVBand="0" w:oddHBand="1" w:evenHBand="0" w:firstRowFirstColumn="0" w:firstRowLastColumn="0" w:lastRowFirstColumn="0" w:lastRowLastColumn="0"/>
               <w:rPr>
                 <w:lang w:val="en-GB"/>
               </w:rPr>
@@ -7292,7 +7315,7 @@
           <w:p>
             <w:pPr>
               <w:jc w:val="center"/>
-              <w:cnfStyle w:val="000000100000"/>
+              <w:cnfStyle w:val="000000100000" w:firstRow="0" w:lastRow="0" w:firstColumn="0" w:lastColumn="0" w:oddVBand="0" w:evenVBand="0" w:oddHBand="1" w:evenHBand="0" w:firstRowFirstColumn="0" w:firstRowLastColumn="0" w:lastRowFirstColumn="0" w:lastRowLastColumn="0"/>
               <w:rPr>
                 <w:lang w:val="en-GB"/>
               </w:rPr>
@@ -7312,7 +7335,7 @@
           <w:p>
             <w:pPr>
               <w:jc w:val="center"/>
-              <w:cnfStyle w:val="000000100000"/>
+              <w:cnfStyle w:val="000000100000" w:firstRow="0" w:lastRow="0" w:firstColumn="0" w:lastColumn="0" w:oddVBand="0" w:evenVBand="0" w:oddHBand="1" w:evenHBand="0" w:firstRowFirstColumn="0" w:firstRowLastColumn="0" w:lastRowFirstColumn="0" w:lastRowLastColumn="0"/>
               <w:rPr>
                 <w:lang w:val="en-GB"/>
               </w:rPr>
@@ -7332,7 +7355,7 @@
           <w:p>
             <w:pPr>
               <w:jc w:val="center"/>
-              <w:cnfStyle w:val="000000100000"/>
+              <w:cnfStyle w:val="000000100000" w:firstRow="0" w:lastRow="0" w:firstColumn="0" w:lastColumn="0" w:oddVBand="0" w:evenVBand="0" w:oddHBand="1" w:evenHBand="0" w:firstRowFirstColumn="0" w:firstRowLastColumn="0" w:lastRowFirstColumn="0" w:lastRowLastColumn="0"/>
               <w:rPr>
                 <w:lang w:val="en-GB"/>
               </w:rPr>
@@ -7352,7 +7375,7 @@
           <w:p>
             <w:pPr>
               <w:jc w:val="center"/>
-              <w:cnfStyle w:val="000000100000"/>
+              <w:cnfStyle w:val="000000100000" w:firstRow="0" w:lastRow="0" w:firstColumn="0" w:lastColumn="0" w:oddVBand="0" w:evenVBand="0" w:oddHBand="1" w:evenHBand="0" w:firstRowFirstColumn="0" w:firstRowLastColumn="0" w:lastRowFirstColumn="0" w:lastRowLastColumn="0"/>
               <w:rPr>
                 <w:lang w:val="it-CH"/>
               </w:rPr>
@@ -7369,12 +7392,12 @@
       <w:tr>
         <w:tc>
           <w:tcPr>
-            <w:cnfStyle w:val="001000000000"/>
             <w:tcW w:w="1668" w:type="dxa"/>
           </w:tcPr>
           <w:p>
             <w:pPr>
               <w:jc w:val="center"/>
+              <w:cnfStyle w:val="001000000000" w:firstRow="0" w:lastRow="0" w:firstColumn="1" w:lastColumn="0" w:oddVBand="0" w:evenVBand="0" w:oddHBand="0" w:evenHBand="0" w:firstRowFirstColumn="0" w:firstRowLastColumn="0" w:lastRowFirstColumn="0" w:lastRowLastColumn="0"/>
               <w:rPr>
                 <w:lang w:val="en-GB"/>
               </w:rPr>
@@ -7394,7 +7417,6 @@
           <w:p>
             <w:pPr>
               <w:jc w:val="center"/>
-              <w:cnfStyle w:val="000000000000"/>
               <w:rPr>
                 <w:lang w:val="en-GB"/>
               </w:rPr>
@@ -7414,16 +7436,21 @@
           <w:p>
             <w:pPr>
               <w:jc w:val="center"/>
-              <w:cnfStyle w:val="000000000000"/>
-              <w:rPr>
-                <w:lang w:val="it-CH"/>
-              </w:rPr>
-            </w:pPr>
-            <w:r>
-              <w:rPr>
-                <w:lang w:val="it-CH"/>
-              </w:rPr>
-              <w:t>Ubuntu 19.04</w:t>
+              <w:rPr>
+                <w:lang w:val="it-CH"/>
+              </w:rPr>
+            </w:pPr>
+            <w:r>
+              <w:rPr>
+                <w:lang w:val="it-CH"/>
+              </w:rPr>
+              <w:t>Ubuntu 19.</w:t>
+            </w:r>
+            <w:r>
+              <w:rPr>
+                <w:lang w:val="it-CH"/>
+              </w:rPr>
+              <w:t>10</w:t>
             </w:r>
           </w:p>
         </w:tc>
@@ -7434,7 +7461,6 @@
           <w:p>
             <w:pPr>
               <w:jc w:val="center"/>
-              <w:cnfStyle w:val="000000000000"/>
               <w:rPr>
                 <w:lang w:val="en-GB"/>
               </w:rPr>
@@ -7443,101 +7469,99 @@
               <w:rPr>
                 <w:lang w:val="en-GB"/>
               </w:rPr>
+              <w:t>4GB</w:t>
+            </w:r>
+          </w:p>
+        </w:tc>
+        <w:tc>
+          <w:tcPr>
+            <w:tcW w:w="1276" w:type="dxa"/>
+          </w:tcPr>
+          <w:p>
+            <w:pPr>
+              <w:jc w:val="center"/>
+              <w:rPr>
+                <w:lang w:val="en-GB"/>
+              </w:rPr>
+            </w:pPr>
+            <w:r>
+              <w:rPr>
+                <w:lang w:val="en-GB"/>
+              </w:rPr>
+              <w:t>64GB</w:t>
+            </w:r>
+          </w:p>
+        </w:tc>
+        <w:tc>
+          <w:tcPr>
+            <w:tcW w:w="1148" w:type="dxa"/>
+          </w:tcPr>
+          <w:p>
+            <w:pPr>
+              <w:jc w:val="center"/>
+              <w:rPr>
+                <w:lang w:val="en-GB"/>
+              </w:rPr>
+            </w:pPr>
+            <w:r>
+              <w:rPr>
+                <w:lang w:val="en-GB"/>
+              </w:rPr>
               <w:t>-</w:t>
             </w:r>
           </w:p>
         </w:tc>
         <w:tc>
           <w:tcPr>
+            <w:tcW w:w="978" w:type="dxa"/>
+          </w:tcPr>
+          <w:p>
+            <w:pPr>
+              <w:jc w:val="center"/>
+              <w:rPr>
+                <w:lang w:val="en-GB"/>
+              </w:rPr>
+            </w:pPr>
+            <w:r>
+              <w:rPr>
+                <w:lang w:val="en-GB"/>
+              </w:rPr>
+              <w:t>i7 6820HQ</w:t>
+            </w:r>
+          </w:p>
+        </w:tc>
+        <w:tc>
+          <w:tcPr>
             <w:tcW w:w="1276" w:type="dxa"/>
           </w:tcPr>
           <w:p>
             <w:pPr>
               <w:jc w:val="center"/>
-              <w:cnfStyle w:val="000000000000"/>
-              <w:rPr>
-                <w:lang w:val="en-GB"/>
-              </w:rPr>
-            </w:pPr>
-            <w:r>
-              <w:rPr>
-                <w:lang w:val="en-GB"/>
-              </w:rPr>
-              <w:t>-</w:t>
-            </w:r>
-          </w:p>
-        </w:tc>
-        <w:tc>
-          <w:tcPr>
-            <w:tcW w:w="1148" w:type="dxa"/>
-          </w:tcPr>
-          <w:p>
-            <w:pPr>
-              <w:jc w:val="center"/>
-              <w:cnfStyle w:val="000000000000"/>
-              <w:rPr>
-                <w:lang w:val="en-GB"/>
-              </w:rPr>
-            </w:pPr>
-            <w:r>
-              <w:rPr>
-                <w:lang w:val="en-GB"/>
-              </w:rPr>
-              <w:t>-</w:t>
-            </w:r>
-          </w:p>
-        </w:tc>
-        <w:tc>
-          <w:tcPr>
-            <w:tcW w:w="978" w:type="dxa"/>
-          </w:tcPr>
-          <w:p>
-            <w:pPr>
-              <w:jc w:val="center"/>
-              <w:cnfStyle w:val="000000000000"/>
-              <w:rPr>
-                <w:lang w:val="en-GB"/>
-              </w:rPr>
-            </w:pPr>
-            <w:r>
-              <w:rPr>
-                <w:lang w:val="en-GB"/>
-              </w:rPr>
-              <w:t>-</w:t>
-            </w:r>
-          </w:p>
-        </w:tc>
-        <w:tc>
-          <w:tcPr>
-            <w:tcW w:w="1276" w:type="dxa"/>
-          </w:tcPr>
-          <w:p>
-            <w:pPr>
-              <w:jc w:val="center"/>
-              <w:cnfStyle w:val="000000000000"/>
-              <w:rPr>
-                <w:lang w:val="it-CH"/>
-              </w:rPr>
-            </w:pPr>
-            <w:r>
-              <w:rPr>
-                <w:lang w:val="it-CH"/>
-              </w:rPr>
-              <w:t>-</w:t>
-            </w:r>
+              <w:rPr>
+                <w:lang w:val="it-CH"/>
+              </w:rPr>
+            </w:pPr>
+            <w:r>
+              <w:rPr>
+                <w:lang w:val="it-CH"/>
+              </w:rPr>
+              <w:t>2880x1800</w:t>
+            </w:r>
+            <w:bookmarkStart w:id="22" w:name="_GoBack"/>
+            <w:bookmarkEnd w:id="22"/>
           </w:p>
         </w:tc>
       </w:tr>
     </w:tbl>
     <w:p>
       <w:pPr>
-        <w:pStyle w:val="Heading3"/>
+        <w:pStyle w:val="Titolo3"/>
         <w:rPr>
           <w:rFonts w:eastAsia="Calibri"/>
           <w:lang w:val="it-CH"/>
         </w:rPr>
       </w:pPr>
-      <w:bookmarkStart w:id="22" w:name="_Toc39852006"/>
+      <w:bookmarkStart w:id="23" w:name="_Toc39852006"/>
       <w:r>
         <w:rPr>
           <w:rFonts w:eastAsia="Calibri"/>
@@ -7545,35 +7569,48 @@
         </w:rPr>
         <w:t>Software</w:t>
       </w:r>
-      <w:bookmarkEnd w:id="22"/>
+      <w:bookmarkEnd w:id="23"/>
     </w:p>
     <w:p>
       <w:pPr>
-        <w:pStyle w:val="Caption"/>
+        <w:pStyle w:val="Didascalia"/>
         <w:keepNext/>
       </w:pPr>
-      <w:bookmarkStart w:id="23" w:name="_Toc39851741"/>
+      <w:bookmarkStart w:id="24" w:name="_Toc39851741"/>
       <w:r>
         <w:t xml:space="preserve">Tabella </w:t>
       </w:r>
-      <w:fldSimple w:instr=" SEQ Tabella \* ARABIC ">
-        <w:r>
-          <w:rPr>
-            <w:noProof/>
-          </w:rPr>
-          <w:t>2</w:t>
-        </w:r>
-      </w:fldSimple>
+      <w:r>
+        <w:fldChar w:fldCharType="begin"/>
+      </w:r>
+      <w:r>
+        <w:instrText xml:space="preserve"> SEQ Tabella \* ARABIC </w:instrText>
+      </w:r>
+      <w:r>
+        <w:fldChar w:fldCharType="separate"/>
+      </w:r>
+      <w:r>
+        <w:rPr>
+          <w:noProof/>
+        </w:rPr>
+        <w:t>2</w:t>
+      </w:r>
+      <w:r>
+        <w:rPr>
+          <w:noProof/>
+        </w:rPr>
+        <w:fldChar w:fldCharType="end"/>
+      </w:r>
       <w:r>
         <w:t xml:space="preserve"> -- Software</w:t>
       </w:r>
-      <w:bookmarkEnd w:id="23"/>
+      <w:bookmarkEnd w:id="24"/>
     </w:p>
     <w:tbl>
       <w:tblPr>
         <w:tblStyle w:val="Grigliatab41"/>
         <w:tblW w:w="0" w:type="auto"/>
-        <w:tblLook w:val="04A0"/>
+        <w:tblLook w:val="04A0" w:firstRow="1" w:lastRow="0" w:firstColumn="1" w:lastColumn="0" w:noHBand="0" w:noVBand="1"/>
       </w:tblPr>
       <w:tblGrid>
         <w:gridCol w:w="3260"/>
@@ -7581,11 +7618,11 @@
       </w:tblGrid>
       <w:tr>
         <w:trPr>
-          <w:cnfStyle w:val="100000000000"/>
+          <w:cnfStyle w:val="100000000000" w:firstRow="1" w:lastRow="0" w:firstColumn="0" w:lastColumn="0" w:oddVBand="0" w:evenVBand="0" w:oddHBand="0" w:evenHBand="0" w:firstRowFirstColumn="0" w:firstRowLastColumn="0" w:lastRowFirstColumn="0" w:lastRowLastColumn="0"/>
         </w:trPr>
         <w:tc>
           <w:tcPr>
-            <w:cnfStyle w:val="001000000000"/>
+            <w:cnfStyle w:val="001000000000" w:firstRow="0" w:lastRow="0" w:firstColumn="1" w:lastColumn="0" w:oddVBand="0" w:evenVBand="0" w:oddHBand="0" w:evenHBand="0" w:firstRowFirstColumn="0" w:firstRowLastColumn="0" w:lastRowFirstColumn="0" w:lastRowLastColumn="0"/>
             <w:tcW w:w="3260" w:type="dxa"/>
           </w:tcPr>
           <w:p>
@@ -7612,7 +7649,7 @@
           </w:tcPr>
           <w:p>
             <w:pPr>
-              <w:cnfStyle w:val="100000000000"/>
+              <w:cnfStyle w:val="100000000000" w:firstRow="1" w:lastRow="0" w:firstColumn="0" w:lastColumn="0" w:oddVBand="0" w:evenVBand="0" w:oddHBand="0" w:evenHBand="0" w:firstRowFirstColumn="0" w:firstRowLastColumn="0" w:lastRowFirstColumn="0" w:lastRowLastColumn="0"/>
               <w:rPr>
                 <w:b w:val="0"/>
                 <w:bCs w:val="0"/>
@@ -7632,11 +7669,11 @@
       </w:tr>
       <w:tr>
         <w:trPr>
-          <w:cnfStyle w:val="000000100000"/>
+          <w:cnfStyle w:val="000000100000" w:firstRow="0" w:lastRow="0" w:firstColumn="0" w:lastColumn="0" w:oddVBand="0" w:evenVBand="0" w:oddHBand="1" w:evenHBand="0" w:firstRowFirstColumn="0" w:firstRowLastColumn="0" w:lastRowFirstColumn="0" w:lastRowLastColumn="0"/>
         </w:trPr>
         <w:tc>
           <w:tcPr>
-            <w:cnfStyle w:val="001000000000"/>
+            <w:cnfStyle w:val="001000000000" w:firstRow="0" w:lastRow="0" w:firstColumn="1" w:lastColumn="0" w:oddVBand="0" w:evenVBand="0" w:oddHBand="0" w:evenHBand="0" w:firstRowFirstColumn="0" w:firstRowLastColumn="0" w:lastRowFirstColumn="0" w:lastRowLastColumn="0"/>
             <w:tcW w:w="3260" w:type="dxa"/>
           </w:tcPr>
           <w:p>
@@ -7661,7 +7698,7 @@
           </w:tcPr>
           <w:p>
             <w:pPr>
-              <w:cnfStyle w:val="000000100000"/>
+              <w:cnfStyle w:val="000000100000" w:firstRow="0" w:lastRow="0" w:firstColumn="0" w:lastColumn="0" w:oddVBand="0" w:evenVBand="0" w:oddHBand="1" w:evenHBand="0" w:firstRowFirstColumn="0" w:firstRowLastColumn="0" w:lastRowFirstColumn="0" w:lastRowLastColumn="0"/>
               <w:rPr>
                 <w:lang w:val="it-CH"/>
               </w:rPr>
@@ -7686,7 +7723,7 @@
       <w:tr>
         <w:tc>
           <w:tcPr>
-            <w:cnfStyle w:val="001000000000"/>
+            <w:cnfStyle w:val="001000000000" w:firstRow="0" w:lastRow="0" w:firstColumn="1" w:lastColumn="0" w:oddVBand="0" w:evenVBand="0" w:oddHBand="0" w:evenHBand="0" w:firstRowFirstColumn="0" w:firstRowLastColumn="0" w:lastRowFirstColumn="0" w:lastRowLastColumn="0"/>
             <w:tcW w:w="3260" w:type="dxa"/>
           </w:tcPr>
           <w:p>
@@ -7711,7 +7748,7 @@
           </w:tcPr>
           <w:p>
             <w:pPr>
-              <w:cnfStyle w:val="000000000000"/>
+              <w:cnfStyle w:val="000000000000" w:firstRow="0" w:lastRow="0" w:firstColumn="0" w:lastColumn="0" w:oddVBand="0" w:evenVBand="0" w:oddHBand="0" w:evenHBand="0" w:firstRowFirstColumn="0" w:firstRowLastColumn="0" w:lastRowFirstColumn="0" w:lastRowLastColumn="0"/>
               <w:rPr>
                 <w:lang w:val="it-CH"/>
               </w:rPr>
@@ -7728,11 +7765,11 @@
       </w:tr>
       <w:tr>
         <w:trPr>
-          <w:cnfStyle w:val="000000100000"/>
+          <w:cnfStyle w:val="000000100000" w:firstRow="0" w:lastRow="0" w:firstColumn="0" w:lastColumn="0" w:oddVBand="0" w:evenVBand="0" w:oddHBand="1" w:evenHBand="0" w:firstRowFirstColumn="0" w:firstRowLastColumn="0" w:lastRowFirstColumn="0" w:lastRowLastColumn="0"/>
         </w:trPr>
         <w:tc>
           <w:tcPr>
-            <w:cnfStyle w:val="001000000000"/>
+            <w:cnfStyle w:val="001000000000" w:firstRow="0" w:lastRow="0" w:firstColumn="1" w:lastColumn="0" w:oddVBand="0" w:evenVBand="0" w:oddHBand="0" w:evenHBand="0" w:firstRowFirstColumn="0" w:firstRowLastColumn="0" w:lastRowFirstColumn="0" w:lastRowLastColumn="0"/>
             <w:tcW w:w="3260" w:type="dxa"/>
           </w:tcPr>
           <w:p>
@@ -7757,7 +7794,7 @@
           </w:tcPr>
           <w:p>
             <w:pPr>
-              <w:cnfStyle w:val="000000100000"/>
+              <w:cnfStyle w:val="000000100000" w:firstRow="0" w:lastRow="0" w:firstColumn="0" w:lastColumn="0" w:oddVBand="0" w:evenVBand="0" w:oddHBand="1" w:evenHBand="0" w:firstRowFirstColumn="0" w:firstRowLastColumn="0" w:lastRowFirstColumn="0" w:lastRowLastColumn="0"/>
               <w:rPr>
                 <w:lang w:val="it-CH"/>
               </w:rPr>
@@ -7775,7 +7812,7 @@
       <w:tr>
         <w:tc>
           <w:tcPr>
-            <w:cnfStyle w:val="001000000000"/>
+            <w:cnfStyle w:val="001000000000" w:firstRow="0" w:lastRow="0" w:firstColumn="1" w:lastColumn="0" w:oddVBand="0" w:evenVBand="0" w:oddHBand="0" w:evenHBand="0" w:firstRowFirstColumn="0" w:firstRowLastColumn="0" w:lastRowFirstColumn="0" w:lastRowLastColumn="0"/>
             <w:tcW w:w="3260" w:type="dxa"/>
           </w:tcPr>
           <w:p>
@@ -7800,7 +7837,7 @@
           </w:tcPr>
           <w:p>
             <w:pPr>
-              <w:cnfStyle w:val="000000000000"/>
+              <w:cnfStyle w:val="000000000000" w:firstRow="0" w:lastRow="0" w:firstColumn="0" w:lastColumn="0" w:oddVBand="0" w:evenVBand="0" w:oddHBand="0" w:evenHBand="0" w:firstRowFirstColumn="0" w:firstRowLastColumn="0" w:lastRowFirstColumn="0" w:lastRowLastColumn="0"/>
               <w:rPr>
                 <w:lang w:val="it-CH"/>
               </w:rPr>
@@ -7817,11 +7854,11 @@
       </w:tr>
       <w:tr>
         <w:trPr>
-          <w:cnfStyle w:val="000000100000"/>
+          <w:cnfStyle w:val="000000100000" w:firstRow="0" w:lastRow="0" w:firstColumn="0" w:lastColumn="0" w:oddVBand="0" w:evenVBand="0" w:oddHBand="1" w:evenHBand="0" w:firstRowFirstColumn="0" w:firstRowLastColumn="0" w:lastRowFirstColumn="0" w:lastRowLastColumn="0"/>
         </w:trPr>
         <w:tc>
           <w:tcPr>
-            <w:cnfStyle w:val="001000000000"/>
+            <w:cnfStyle w:val="001000000000" w:firstRow="0" w:lastRow="0" w:firstColumn="1" w:lastColumn="0" w:oddVBand="0" w:evenVBand="0" w:oddHBand="0" w:evenHBand="0" w:firstRowFirstColumn="0" w:firstRowLastColumn="0" w:lastRowFirstColumn="0" w:lastRowLastColumn="0"/>
             <w:tcW w:w="3260" w:type="dxa"/>
           </w:tcPr>
           <w:p>
@@ -7846,7 +7883,7 @@
           </w:tcPr>
           <w:p>
             <w:pPr>
-              <w:cnfStyle w:val="000000100000"/>
+              <w:cnfStyle w:val="000000100000" w:firstRow="0" w:lastRow="0" w:firstColumn="0" w:lastColumn="0" w:oddVBand="0" w:evenVBand="0" w:oddHBand="1" w:evenHBand="0" w:firstRowFirstColumn="0" w:firstRowLastColumn="0" w:lastRowFirstColumn="0" w:lastRowLastColumn="0"/>
               <w:rPr>
                 <w:lang w:val="it-CH"/>
               </w:rPr>
@@ -7864,7 +7901,7 @@
       <w:tr>
         <w:tc>
           <w:tcPr>
-            <w:cnfStyle w:val="001000000000"/>
+            <w:cnfStyle w:val="001000000000" w:firstRow="0" w:lastRow="0" w:firstColumn="1" w:lastColumn="0" w:oddVBand="0" w:evenVBand="0" w:oddHBand="0" w:evenHBand="0" w:firstRowFirstColumn="0" w:firstRowLastColumn="0" w:lastRowFirstColumn="0" w:lastRowLastColumn="0"/>
             <w:tcW w:w="3260" w:type="dxa"/>
           </w:tcPr>
           <w:p>
@@ -7889,7 +7926,7 @@
           </w:tcPr>
           <w:p>
             <w:pPr>
-              <w:cnfStyle w:val="000000000000"/>
+              <w:cnfStyle w:val="000000000000" w:firstRow="0" w:lastRow="0" w:firstColumn="0" w:lastColumn="0" w:oddVBand="0" w:evenVBand="0" w:oddHBand="0" w:evenHBand="0" w:firstRowFirstColumn="0" w:firstRowLastColumn="0" w:lastRowFirstColumn="0" w:lastRowLastColumn="0"/>
               <w:rPr>
                 <w:lang w:val="it-CH"/>
               </w:rPr>
@@ -7906,11 +7943,11 @@
       </w:tr>
       <w:tr>
         <w:trPr>
-          <w:cnfStyle w:val="000000100000"/>
+          <w:cnfStyle w:val="000000100000" w:firstRow="0" w:lastRow="0" w:firstColumn="0" w:lastColumn="0" w:oddVBand="0" w:evenVBand="0" w:oddHBand="1" w:evenHBand="0" w:firstRowFirstColumn="0" w:firstRowLastColumn="0" w:lastRowFirstColumn="0" w:lastRowLastColumn="0"/>
         </w:trPr>
         <w:tc>
           <w:tcPr>
-            <w:cnfStyle w:val="001000000000"/>
+            <w:cnfStyle w:val="001000000000" w:firstRow="0" w:lastRow="0" w:firstColumn="1" w:lastColumn="0" w:oddVBand="0" w:evenVBand="0" w:oddHBand="0" w:evenHBand="0" w:firstRowFirstColumn="0" w:firstRowLastColumn="0" w:lastRowFirstColumn="0" w:lastRowLastColumn="0"/>
             <w:tcW w:w="3260" w:type="dxa"/>
           </w:tcPr>
           <w:p>
@@ -7935,7 +7972,7 @@
           </w:tcPr>
           <w:p>
             <w:pPr>
-              <w:cnfStyle w:val="000000100000"/>
+              <w:cnfStyle w:val="000000100000" w:firstRow="0" w:lastRow="0" w:firstColumn="0" w:lastColumn="0" w:oddVBand="0" w:evenVBand="0" w:oddHBand="1" w:evenHBand="0" w:firstRowFirstColumn="0" w:firstRowLastColumn="0" w:lastRowFirstColumn="0" w:lastRowLastColumn="0"/>
               <w:rPr>
                 <w:lang w:val="it-CH"/>
               </w:rPr>
@@ -7953,7 +7990,7 @@
       <w:tr>
         <w:tc>
           <w:tcPr>
-            <w:cnfStyle w:val="001000000000"/>
+            <w:cnfStyle w:val="001000000000" w:firstRow="0" w:lastRow="0" w:firstColumn="1" w:lastColumn="0" w:oddVBand="0" w:evenVBand="0" w:oddHBand="0" w:evenHBand="0" w:firstRowFirstColumn="0" w:firstRowLastColumn="0" w:lastRowFirstColumn="0" w:lastRowLastColumn="0"/>
             <w:tcW w:w="3260" w:type="dxa"/>
           </w:tcPr>
           <w:p>
@@ -7978,7 +8015,7 @@
           </w:tcPr>
           <w:p>
             <w:pPr>
-              <w:cnfStyle w:val="000000000000"/>
+              <w:cnfStyle w:val="000000000000" w:firstRow="0" w:lastRow="0" w:firstColumn="0" w:lastColumn="0" w:oddVBand="0" w:evenVBand="0" w:oddHBand="0" w:evenHBand="0" w:firstRowFirstColumn="0" w:firstRowLastColumn="0" w:lastRowFirstColumn="0" w:lastRowLastColumn="0"/>
               <w:rPr>
                 <w:lang w:val="it-CH"/>
               </w:rPr>
@@ -7995,11 +8032,11 @@
       </w:tr>
       <w:tr>
         <w:trPr>
-          <w:cnfStyle w:val="000000100000"/>
+          <w:cnfStyle w:val="000000100000" w:firstRow="0" w:lastRow="0" w:firstColumn="0" w:lastColumn="0" w:oddVBand="0" w:evenVBand="0" w:oddHBand="1" w:evenHBand="0" w:firstRowFirstColumn="0" w:firstRowLastColumn="0" w:lastRowFirstColumn="0" w:lastRowLastColumn="0"/>
         </w:trPr>
         <w:tc>
           <w:tcPr>
-            <w:cnfStyle w:val="001000000000"/>
+            <w:cnfStyle w:val="001000000000" w:firstRow="0" w:lastRow="0" w:firstColumn="1" w:lastColumn="0" w:oddVBand="0" w:evenVBand="0" w:oddHBand="0" w:evenHBand="0" w:firstRowFirstColumn="0" w:firstRowLastColumn="0" w:lastRowFirstColumn="0" w:lastRowLastColumn="0"/>
             <w:tcW w:w="3260" w:type="dxa"/>
           </w:tcPr>
           <w:p>
@@ -8024,7 +8061,7 @@
           </w:tcPr>
           <w:p>
             <w:pPr>
-              <w:cnfStyle w:val="000000100000"/>
+              <w:cnfStyle w:val="000000100000" w:firstRow="0" w:lastRow="0" w:firstColumn="0" w:lastColumn="0" w:oddVBand="0" w:evenVBand="0" w:oddHBand="1" w:evenHBand="0" w:firstRowFirstColumn="0" w:firstRowLastColumn="0" w:lastRowFirstColumn="0" w:lastRowLastColumn="0"/>
               <w:rPr>
                 <w:lang w:val="it-CH"/>
               </w:rPr>
@@ -8042,7 +8079,7 @@
       <w:tr>
         <w:tc>
           <w:tcPr>
-            <w:cnfStyle w:val="001000000000"/>
+            <w:cnfStyle w:val="001000000000" w:firstRow="0" w:lastRow="0" w:firstColumn="1" w:lastColumn="0" w:oddVBand="0" w:evenVBand="0" w:oddHBand="0" w:evenHBand="0" w:firstRowFirstColumn="0" w:firstRowLastColumn="0" w:lastRowFirstColumn="0" w:lastRowLastColumn="0"/>
             <w:tcW w:w="3260" w:type="dxa"/>
           </w:tcPr>
           <w:p>
@@ -8067,7 +8104,7 @@
           </w:tcPr>
           <w:p>
             <w:pPr>
-              <w:cnfStyle w:val="000000000000"/>
+              <w:cnfStyle w:val="000000000000" w:firstRow="0" w:lastRow="0" w:firstColumn="0" w:lastColumn="0" w:oddVBand="0" w:evenVBand="0" w:oddHBand="0" w:evenHBand="0" w:firstRowFirstColumn="0" w:firstRowLastColumn="0" w:lastRowFirstColumn="0" w:lastRowLastColumn="0"/>
               <w:rPr>
                 <w:lang w:val="it-CH"/>
               </w:rPr>
@@ -8084,11 +8121,11 @@
       </w:tr>
       <w:tr>
         <w:trPr>
-          <w:cnfStyle w:val="000000100000"/>
+          <w:cnfStyle w:val="000000100000" w:firstRow="0" w:lastRow="0" w:firstColumn="0" w:lastColumn="0" w:oddVBand="0" w:evenVBand="0" w:oddHBand="1" w:evenHBand="0" w:firstRowFirstColumn="0" w:firstRowLastColumn="0" w:lastRowFirstColumn="0" w:lastRowLastColumn="0"/>
         </w:trPr>
         <w:tc>
           <w:tcPr>
-            <w:cnfStyle w:val="001000000000"/>
+            <w:cnfStyle w:val="001000000000" w:firstRow="0" w:lastRow="0" w:firstColumn="1" w:lastColumn="0" w:oddVBand="0" w:evenVBand="0" w:oddHBand="0" w:evenHBand="0" w:firstRowFirstColumn="0" w:firstRowLastColumn="0" w:lastRowFirstColumn="0" w:lastRowLastColumn="0"/>
             <w:tcW w:w="3260" w:type="dxa"/>
           </w:tcPr>
           <w:p>
@@ -8113,7 +8150,7 @@
           </w:tcPr>
           <w:p>
             <w:pPr>
-              <w:cnfStyle w:val="000000100000"/>
+              <w:cnfStyle w:val="000000100000" w:firstRow="0" w:lastRow="0" w:firstColumn="0" w:lastColumn="0" w:oddVBand="0" w:evenVBand="0" w:oddHBand="1" w:evenHBand="0" w:firstRowFirstColumn="0" w:firstRowLastColumn="0" w:lastRowFirstColumn="0" w:lastRowLastColumn="0"/>
               <w:rPr>
                 <w:lang w:val="it-CH"/>
               </w:rPr>
@@ -8131,7 +8168,7 @@
       <w:tr>
         <w:tc>
           <w:tcPr>
-            <w:cnfStyle w:val="001000000000"/>
+            <w:cnfStyle w:val="001000000000" w:firstRow="0" w:lastRow="0" w:firstColumn="1" w:lastColumn="0" w:oddVBand="0" w:evenVBand="0" w:oddHBand="0" w:evenHBand="0" w:firstRowFirstColumn="0" w:firstRowLastColumn="0" w:lastRowFirstColumn="0" w:lastRowLastColumn="0"/>
             <w:tcW w:w="3260" w:type="dxa"/>
           </w:tcPr>
           <w:p>
@@ -8156,7 +8193,7 @@
           </w:tcPr>
           <w:p>
             <w:pPr>
-              <w:cnfStyle w:val="000000000000"/>
+              <w:cnfStyle w:val="000000000000" w:firstRow="0" w:lastRow="0" w:firstColumn="0" w:lastColumn="0" w:oddVBand="0" w:evenVBand="0" w:oddHBand="0" w:evenHBand="0" w:firstRowFirstColumn="0" w:firstRowLastColumn="0" w:lastRowFirstColumn="0" w:lastRowLastColumn="0"/>
               <w:rPr>
                 <w:lang w:val="it-CH"/>
               </w:rPr>
@@ -8173,11 +8210,11 @@
       </w:tr>
       <w:tr>
         <w:trPr>
-          <w:cnfStyle w:val="000000100000"/>
+          <w:cnfStyle w:val="000000100000" w:firstRow="0" w:lastRow="0" w:firstColumn="0" w:lastColumn="0" w:oddVBand="0" w:evenVBand="0" w:oddHBand="1" w:evenHBand="0" w:firstRowFirstColumn="0" w:firstRowLastColumn="0" w:lastRowFirstColumn="0" w:lastRowLastColumn="0"/>
         </w:trPr>
         <w:tc>
           <w:tcPr>
-            <w:cnfStyle w:val="001000000000"/>
+            <w:cnfStyle w:val="001000000000" w:firstRow="0" w:lastRow="0" w:firstColumn="1" w:lastColumn="0" w:oddVBand="0" w:evenVBand="0" w:oddHBand="0" w:evenHBand="0" w:firstRowFirstColumn="0" w:firstRowLastColumn="0" w:lastRowFirstColumn="0" w:lastRowLastColumn="0"/>
             <w:tcW w:w="3260" w:type="dxa"/>
           </w:tcPr>
           <w:p>
@@ -8201,7 +8238,7 @@
           </w:tcPr>
           <w:p>
             <w:pPr>
-              <w:cnfStyle w:val="000000100000"/>
+              <w:cnfStyle w:val="000000100000" w:firstRow="0" w:lastRow="0" w:firstColumn="0" w:lastColumn="0" w:oddVBand="0" w:evenVBand="0" w:oddHBand="1" w:evenHBand="0" w:firstRowFirstColumn="0" w:firstRowLastColumn="0" w:lastRowFirstColumn="0" w:lastRowLastColumn="0"/>
               <w:rPr>
                 <w:lang w:val="it-CH"/>
               </w:rPr>
@@ -8219,13 +8256,13 @@
     </w:tbl>
     <w:p>
       <w:pPr>
-        <w:pStyle w:val="Heading1"/>
+        <w:pStyle w:val="Titolo1"/>
         <w:rPr>
           <w:rFonts w:eastAsia="Calibri"/>
           <w:lang w:val="it-CH"/>
         </w:rPr>
       </w:pPr>
-      <w:bookmarkStart w:id="24" w:name="_Toc39852007"/>
+      <w:bookmarkStart w:id="25" w:name="_Toc39852007"/>
     </w:p>
     <w:p>
       <w:pPr>
@@ -8247,7 +8284,7 @@
     </w:p>
     <w:p>
       <w:pPr>
-        <w:pStyle w:val="Heading1"/>
+        <w:pStyle w:val="Titolo1"/>
         <w:rPr>
           <w:rFonts w:eastAsia="Calibri"/>
           <w:lang w:val="it-CH"/>
@@ -8260,72 +8297,24 @@
         </w:rPr>
         <w:lastRenderedPageBreak/>
         <w:t>Progettazione</w:t>
-      </w:r>
-      <w:bookmarkEnd w:id="24"/>
-    </w:p>
-    <w:p>
-      <w:pPr>
-        <w:pStyle w:val="Heading2"/>
-        <w:rPr>
-          <w:rFonts w:eastAsia="Calibri"/>
-          <w:lang w:val="it-CH"/>
-        </w:rPr>
-      </w:pPr>
-      <w:bookmarkStart w:id="25" w:name="_Toc39852008"/>
-      <w:r>
-        <w:rPr>
-          <w:rFonts w:eastAsia="Calibri"/>
-          <w:lang w:val="it-CH"/>
-        </w:rPr>
-        <w:t>Design dell’architettura del sistema</w:t>
       </w:r>
       <w:bookmarkEnd w:id="25"/>
     </w:p>
     <w:p>
       <w:pPr>
-        <w:jc w:val="both"/>
-        <w:rPr>
-          <w:rFonts w:ascii="Calibri" w:eastAsia="Calibri" w:hAnsi="Calibri" w:cs="Calibri"/>
-          <w:lang w:val="it-CH"/>
-        </w:rPr>
-      </w:pPr>
-      <w:r>
-        <w:rPr>
-          <w:rFonts w:ascii="Calibri" w:eastAsia="Calibri" w:hAnsi="Calibri" w:cs="Calibri"/>
-          <w:lang w:val="it-CH"/>
-        </w:rPr>
-        <w:t xml:space="preserve">Lo script principale (quello che è sempre eseguito) si chiama faceCheck.py e </w:t>
-      </w:r>
-      <w:r>
-        <w:rPr>
-          <w:rFonts w:ascii="Calibri" w:eastAsia="Calibri" w:hAnsi="Calibri" w:cs="Calibri"/>
-          <w:lang w:val="it-CH"/>
-        </w:rPr>
-        <w:t>non ha una directory precisa ma perché abbiamo preferito fare un programma portatile</w:t>
-      </w:r>
-      <w:r>
-        <w:rPr>
-          <w:rFonts w:ascii="Calibri" w:eastAsia="Calibri" w:hAnsi="Calibri" w:cs="Calibri"/>
-          <w:lang w:val="it-CH"/>
-        </w:rPr>
-        <w:t>. Una volta avviato lo script viene eseguito in background sulla macchina ospite e ogni secondo accende la webcam per controllare se il proprietario è davanti al computer. Dentro allo script sono presenti molte funzioni per fare in modo che il main possa richiamarle più volte avendo in questa maniera un codice estremamente pulito e molto facile da leggere.</w:t>
-      </w:r>
-    </w:p>
-    <w:p>
-      <w:pPr>
-        <w:pStyle w:val="Heading2"/>
+        <w:pStyle w:val="Titolo2"/>
         <w:rPr>
           <w:rFonts w:eastAsia="Calibri"/>
           <w:lang w:val="it-CH"/>
         </w:rPr>
       </w:pPr>
-      <w:bookmarkStart w:id="26" w:name="_Toc39852009"/>
+      <w:bookmarkStart w:id="26" w:name="_Toc39852008"/>
       <w:r>
         <w:rPr>
           <w:rFonts w:eastAsia="Calibri"/>
           <w:lang w:val="it-CH"/>
         </w:rPr>
-        <w:t>Design dei dati e database</w:t>
+        <w:t>Design dell’architettura del sistema</w:t>
       </w:r>
       <w:bookmarkEnd w:id="26"/>
     </w:p>
@@ -8333,47 +8322,95 @@
       <w:pPr>
         <w:jc w:val="both"/>
         <w:rPr>
-          <w:rFonts w:eastAsia="Calibri"/>
-          <w:lang w:val="it-CH"/>
-        </w:rPr>
-      </w:pPr>
-      <w:r>
-        <w:rPr>
-          <w:rFonts w:ascii="Calibri" w:eastAsia="Calibri" w:hAnsi="Calibri" w:cs="Calibri"/>
-          <w:lang w:val="it-CH"/>
-        </w:rPr>
-        <w:t xml:space="preserve">I dati dei volti sono codificati tramite degli encodings di face-recognition (libreria di </w:t>
-      </w:r>
-      <w:r>
-        <w:rPr>
-          <w:lang w:val="it-CH"/>
-        </w:rPr>
-        <w:t>Python</w:t>
-      </w:r>
-      <w:r>
-        <w:rPr>
-          <w:rFonts w:ascii="Calibri" w:eastAsia="Calibri" w:hAnsi="Calibri" w:cs="Calibri"/>
-          <w:lang w:val="it-CH"/>
-        </w:rPr>
-        <w:t>), per leggere i dati del volto o crearne uno nuovo bisogna passare tramite la funzione dedicata della libreria.</w:t>
-      </w:r>
-      <w:r>
-        <w:rPr>
-          <w:rFonts w:eastAsia="Calibri"/>
-          <w:lang w:val="it-CH"/>
-        </w:rPr>
-        <w:t xml:space="preserve"> </w:t>
+          <w:rFonts w:ascii="Calibri" w:eastAsia="Calibri" w:hAnsi="Calibri" w:cs="Calibri"/>
+          <w:lang w:val="it-CH"/>
+        </w:rPr>
+      </w:pPr>
+      <w:r>
+        <w:rPr>
+          <w:rFonts w:ascii="Calibri" w:eastAsia="Calibri" w:hAnsi="Calibri" w:cs="Calibri"/>
+          <w:lang w:val="it-CH"/>
+        </w:rPr>
+        <w:t xml:space="preserve">Lo script principale (quello che è sempre eseguito) si chiama faceCheck.py e </w:t>
+      </w:r>
+      <w:r>
+        <w:rPr>
+          <w:rFonts w:ascii="Calibri" w:eastAsia="Calibri" w:hAnsi="Calibri" w:cs="Calibri"/>
+          <w:lang w:val="it-CH"/>
+        </w:rPr>
+        <w:t>non ha una directory precisa ma perché abbiamo preferito fare un programma portatile</w:t>
+      </w:r>
+      <w:r>
+        <w:rPr>
+          <w:rFonts w:ascii="Calibri" w:eastAsia="Calibri" w:hAnsi="Calibri" w:cs="Calibri"/>
+          <w:lang w:val="it-CH"/>
+        </w:rPr>
+        <w:t>. Una volta avviato lo script viene eseguito in background sulla macchina ospite e ogni secondo accende la webcam per controllare se il proprietario è davanti al computer. Dentro allo script sono presenti molte funzioni per fare in modo che il main possa richiamarle più volte avendo in questa maniera un codice estremamente pulito e molto facile da leggere.</w:t>
       </w:r>
     </w:p>
     <w:p>
       <w:pPr>
-        <w:pStyle w:val="Heading2"/>
-        <w:rPr>
-          <w:rFonts w:ascii="Calibri" w:eastAsia="Calibri" w:hAnsi="Calibri" w:cs="Calibri"/>
-          <w:lang w:val="it-CH"/>
-        </w:rPr>
-      </w:pPr>
-      <w:bookmarkStart w:id="27" w:name="_Toc39852010"/>
+        <w:pStyle w:val="Titolo2"/>
+        <w:rPr>
+          <w:rFonts w:eastAsia="Calibri"/>
+          <w:lang w:val="it-CH"/>
+        </w:rPr>
+      </w:pPr>
+      <w:bookmarkStart w:id="27" w:name="_Toc39852009"/>
+      <w:r>
+        <w:rPr>
+          <w:rFonts w:eastAsia="Calibri"/>
+          <w:lang w:val="it-CH"/>
+        </w:rPr>
+        <w:t>Design dei dati e database</w:t>
+      </w:r>
+      <w:bookmarkEnd w:id="27"/>
+    </w:p>
+    <w:p>
+      <w:pPr>
+        <w:jc w:val="both"/>
+        <w:rPr>
+          <w:rFonts w:eastAsia="Calibri"/>
+          <w:lang w:val="it-CH"/>
+        </w:rPr>
+      </w:pPr>
+      <w:r>
+        <w:rPr>
+          <w:rFonts w:ascii="Calibri" w:eastAsia="Calibri" w:hAnsi="Calibri" w:cs="Calibri"/>
+          <w:lang w:val="it-CH"/>
+        </w:rPr>
+        <w:t xml:space="preserve">I dati dei volti sono codificati tramite degli encodings di face-recognition (libreria di </w:t>
+      </w:r>
+      <w:r>
+        <w:rPr>
+          <w:lang w:val="it-CH"/>
+        </w:rPr>
+        <w:t>Python</w:t>
+      </w:r>
+      <w:r>
+        <w:rPr>
+          <w:rFonts w:ascii="Calibri" w:eastAsia="Calibri" w:hAnsi="Calibri" w:cs="Calibri"/>
+          <w:lang w:val="it-CH"/>
+        </w:rPr>
+        <w:t>), per leggere i dati del volto o crearne uno nuovo bisogna passare tramite la funzione dedicata della libreria.</w:t>
+      </w:r>
+      <w:r>
+        <w:rPr>
+          <w:rFonts w:eastAsia="Calibri"/>
+          <w:lang w:val="it-CH"/>
+        </w:rPr>
+        <w:t xml:space="preserve"> </w:t>
+      </w:r>
+    </w:p>
+    <w:p>
+      <w:pPr>
+        <w:pStyle w:val="Titolo2"/>
+        <w:rPr>
+          <w:rFonts w:ascii="Calibri" w:eastAsia="Calibri" w:hAnsi="Calibri" w:cs="Calibri"/>
+          <w:lang w:val="it-CH"/>
+        </w:rPr>
+      </w:pPr>
+      <w:bookmarkStart w:id="28" w:name="_Toc39852010"/>
       <w:r>
         <w:rPr>
           <w:noProof/>
@@ -8383,33 +8420,46 @@
             <v:stroke joinstyle="miter"/>
             <v:path gradientshapeok="t" o:connecttype="rect"/>
           </v:shapetype>
-          <v:shape id="_x0000_s1026" type="#_x0000_t202" style="position:absolute;margin-left:224.05pt;margin-top:51.6pt;width:93.35pt;height:14.5pt;z-index:251661824" wrapcoords="-71 0 -71 21150 21600 21150 21600 0 -71 0" stroked="f">
+          <v:shape id="_x0000_s1027" type="#_x0000_t202" alt="" style="position:absolute;margin-left:224.05pt;margin-top:51.6pt;width:93.35pt;height:14.5pt;z-index:251661824;mso-wrap-style:square;mso-wrap-edited:f;mso-width-percent:0;mso-height-percent:0;mso-width-percent:0;mso-height-percent:0;v-text-anchor:top" wrapcoords="-71 0 -71 21150 21600 21150 21600 0 -71 0" stroked="f">
             <v:textbox inset="0,0,0,0">
               <w:txbxContent>
                 <w:p>
                   <w:pPr>
-                    <w:pStyle w:val="Caption"/>
+                    <w:pStyle w:val="Didascalia"/>
                     <w:rPr>
                       <w:rFonts w:ascii="Calibri" w:eastAsia="Calibri" w:hAnsi="Calibri" w:cs="Calibri"/>
                       <w:noProof/>
                     </w:rPr>
                   </w:pPr>
-                  <w:bookmarkStart w:id="28" w:name="_Toc39851738"/>
+                  <w:bookmarkStart w:id="29" w:name="_Toc39851738"/>
                   <w:r>
                     <w:t xml:space="preserve">Figura </w:t>
                   </w:r>
-                  <w:fldSimple w:instr=" SEQ Figura \* ARABIC ">
-                    <w:r>
-                      <w:rPr>
-                        <w:noProof/>
-                      </w:rPr>
-                      <w:t>5</w:t>
-                    </w:r>
-                  </w:fldSimple>
+                  <w:r>
+                    <w:fldChar w:fldCharType="begin"/>
+                  </w:r>
+                  <w:r>
+                    <w:instrText xml:space="preserve"> SEQ Figura \* ARABIC </w:instrText>
+                  </w:r>
+                  <w:r>
+                    <w:fldChar w:fldCharType="separate"/>
+                  </w:r>
+                  <w:r>
+                    <w:rPr>
+                      <w:noProof/>
+                    </w:rPr>
+                    <w:t>5</w:t>
+                  </w:r>
+                  <w:r>
+                    <w:rPr>
+                      <w:noProof/>
+                    </w:rPr>
+                    <w:fldChar w:fldCharType="end"/>
+                  </w:r>
                   <w:r>
                     <w:t xml:space="preserve"> -- GUI</w:t>
                   </w:r>
-                  <w:bookmarkEnd w:id="28"/>
+                  <w:bookmarkEnd w:id="29"/>
                 </w:p>
               </w:txbxContent>
             </v:textbox>
@@ -8467,7 +8517,7 @@
                     <a:blip r:embed="rId13" cstate="print">
                       <a:extLst>
                         <a:ext uri="{28A0092B-C50C-407E-A947-70E740481C1C}">
-                          <a14:useLocalDpi xmlns:a14="http://schemas.microsoft.com/office/drawing/2010/main" xmlns:wps="http://schemas.microsoft.com/office/word/2010/wordprocessingShape" xmlns:wpi="http://schemas.microsoft.com/office/word/2010/wordprocessingInk" xmlns:wpg="http://schemas.microsoft.com/office/word/2010/wordprocessingGroup" xmlns:w16se="http://schemas.microsoft.com/office/word/2015/wordml/symex" xmlns:w16cid="http://schemas.microsoft.com/office/word/2016/wordml/cid" xmlns:w15="http://schemas.microsoft.com/office/word/2012/wordml" xmlns:w14="http://schemas.microsoft.com/office/word/2010/wordml" xmlns:w="http://schemas.openxmlformats.org/wordprocessingml/2006/main" xmlns:w10="urn:schemas-microsoft-com:office:word" xmlns:wp14="http://schemas.microsoft.com/office/word/2010/wordprocessingDrawing" xmlns:v="urn:schemas-microsoft-com:vml" xmlns:o="urn:schemas-microsoft-com:office:office" xmlns:am3d="http://schemas.microsoft.com/office/drawing/2017/model3d" xmlns:aink="http://schemas.microsoft.com/office/drawing/2016/ink" xmlns:mc="http://schemas.openxmlformats.org/markup-compatibility/2006" xmlns:cx8="http://schemas.microsoft.com/office/drawing/2016/5/14/chartex" xmlns:cx7="http://schemas.microsoft.com/office/drawing/2016/5/13/chartex" xmlns:cx6="http://schemas.microsoft.com/office/drawing/2016/5/12/chartex" xmlns:cx5="http://schemas.microsoft.com/office/drawing/2016/5/11/chartex" xmlns:cx4="http://schemas.microsoft.com/office/drawing/2016/5/10/chartex" xmlns:cx3="http://schemas.microsoft.com/office/drawing/2016/5/9/chartex" xmlns:cx2="http://schemas.microsoft.com/office/drawing/2015/10/21/chartex" xmlns:cx1="http://schemas.microsoft.com/office/drawing/2015/9/8/chartex" xmlns:cx="http://schemas.microsoft.com/office/drawing/2014/chartex" xmlns:wpc="http://schemas.microsoft.com/office/word/2010/wordprocessingCanvas" xmlns="" val="0"/>
+                          <a14:useLocalDpi xmlns:a14="http://schemas.microsoft.com/office/drawing/2010/main" val="0"/>
                         </a:ext>
                       </a:extLst>
                     </a:blip>
@@ -8502,23 +8552,23 @@
         </w:rPr>
         <w:t>Design delle interfacce</w:t>
       </w:r>
-      <w:bookmarkEnd w:id="27"/>
+      <w:bookmarkEnd w:id="28"/>
     </w:p>
     <w:p>
       <w:pPr>
-        <w:pStyle w:val="Heading3"/>
-        <w:rPr>
-          <w:lang w:val="it-CH"/>
-        </w:rPr>
-      </w:pPr>
-      <w:bookmarkStart w:id="29" w:name="_Toc39852011"/>
+        <w:pStyle w:val="Titolo3"/>
+        <w:rPr>
+          <w:lang w:val="it-CH"/>
+        </w:rPr>
+      </w:pPr>
+      <w:bookmarkStart w:id="30" w:name="_Toc39852011"/>
       <w:r>
         <w:rPr>
           <w:lang w:val="it-CH"/>
         </w:rPr>
         <w:t>Interfaccia grafica (con le impostazioni)</w:t>
       </w:r>
-      <w:bookmarkEnd w:id="29"/>
+      <w:bookmarkEnd w:id="30"/>
     </w:p>
     <w:p>
       <w:pPr>
@@ -8570,7 +8620,7 @@
     </w:p>
     <w:p>
       <w:pPr>
-        <w:pStyle w:val="ListParagraph"/>
+        <w:pStyle w:val="Paragrafoelenco"/>
         <w:numPr>
           <w:ilvl w:val="0"/>
           <w:numId w:val="1"/>
@@ -8589,7 +8639,7 @@
     </w:p>
     <w:p>
       <w:pPr>
-        <w:pStyle w:val="ListParagraph"/>
+        <w:pStyle w:val="Paragrafoelenco"/>
         <w:numPr>
           <w:ilvl w:val="0"/>
           <w:numId w:val="1"/>
@@ -8608,7 +8658,7 @@
     </w:p>
     <w:p>
       <w:pPr>
-        <w:pStyle w:val="ListParagraph"/>
+        <w:pStyle w:val="Paragrafoelenco"/>
         <w:numPr>
           <w:ilvl w:val="0"/>
           <w:numId w:val="1"/>
@@ -8627,7 +8677,7 @@
     </w:p>
     <w:p>
       <w:pPr>
-        <w:pStyle w:val="ListParagraph"/>
+        <w:pStyle w:val="Paragrafoelenco"/>
         <w:numPr>
           <w:ilvl w:val="0"/>
           <w:numId w:val="1"/>
@@ -8684,12 +8734,12 @@
     </w:p>
     <w:p>
       <w:pPr>
-        <w:pStyle w:val="Heading3"/>
-        <w:rPr>
-          <w:lang w:val="it-CH"/>
-        </w:rPr>
-      </w:pPr>
-      <w:bookmarkStart w:id="30" w:name="_Toc39852012"/>
+        <w:pStyle w:val="Titolo3"/>
+        <w:rPr>
+          <w:lang w:val="it-CH"/>
+        </w:rPr>
+      </w:pPr>
+      <w:bookmarkStart w:id="31" w:name="_Toc39852012"/>
       <w:r>
         <w:rPr>
           <w:lang w:val="it-CH"/>
@@ -8697,7 +8747,7 @@
         <w:lastRenderedPageBreak/>
         <w:t>Countdown</w:t>
       </w:r>
-      <w:bookmarkEnd w:id="30"/>
+      <w:bookmarkEnd w:id="31"/>
     </w:p>
     <w:p>
       <w:pPr>
@@ -8746,7 +8796,7 @@
                     <a:blip r:embed="rId14" cstate="print">
                       <a:extLst>
                         <a:ext uri="{28A0092B-C50C-407E-A947-70E740481C1C}">
-                          <a14:useLocalDpi xmlns:a14="http://schemas.microsoft.com/office/drawing/2010/main" xmlns:wps="http://schemas.microsoft.com/office/word/2010/wordprocessingShape" xmlns:wpi="http://schemas.microsoft.com/office/word/2010/wordprocessingInk" xmlns:wpg="http://schemas.microsoft.com/office/word/2010/wordprocessingGroup" xmlns:w16se="http://schemas.microsoft.com/office/word/2015/wordml/symex" xmlns:w16cid="http://schemas.microsoft.com/office/word/2016/wordml/cid" xmlns:w15="http://schemas.microsoft.com/office/word/2012/wordml" xmlns:w14="http://schemas.microsoft.com/office/word/2010/wordml" xmlns:w="http://schemas.openxmlformats.org/wordprocessingml/2006/main" xmlns:w10="urn:schemas-microsoft-com:office:word" xmlns:wp14="http://schemas.microsoft.com/office/word/2010/wordprocessingDrawing" xmlns:v="urn:schemas-microsoft-com:vml" xmlns:o="urn:schemas-microsoft-com:office:office" xmlns:am3d="http://schemas.microsoft.com/office/drawing/2017/model3d" xmlns:aink="http://schemas.microsoft.com/office/drawing/2016/ink" xmlns:mc="http://schemas.openxmlformats.org/markup-compatibility/2006" xmlns:cx8="http://schemas.microsoft.com/office/drawing/2016/5/14/chartex" xmlns:cx7="http://schemas.microsoft.com/office/drawing/2016/5/13/chartex" xmlns:cx6="http://schemas.microsoft.com/office/drawing/2016/5/12/chartex" xmlns:cx5="http://schemas.microsoft.com/office/drawing/2016/5/11/chartex" xmlns:cx4="http://schemas.microsoft.com/office/drawing/2016/5/10/chartex" xmlns:cx3="http://schemas.microsoft.com/office/drawing/2016/5/9/chartex" xmlns:cx2="http://schemas.microsoft.com/office/drawing/2015/10/21/chartex" xmlns:cx1="http://schemas.microsoft.com/office/drawing/2015/9/8/chartex" xmlns:cx="http://schemas.microsoft.com/office/drawing/2014/chartex" xmlns:wpc="http://schemas.microsoft.com/office/word/2010/wordprocessingCanvas" xmlns="" val="0"/>
+                          <a14:useLocalDpi xmlns:a14="http://schemas.microsoft.com/office/drawing/2010/main" val="0"/>
                         </a:ext>
                       </a:extLst>
                     </a:blip>
@@ -8807,32 +8857,45 @@
           <w:noProof/>
         </w:rPr>
         <w:pict>
-          <v:shape id="_x0000_s1027" type="#_x0000_t202" style="position:absolute;margin-left:-275.5pt;margin-top:11.65pt;width:266.45pt;height:21pt;z-index:251663872" wrapcoords="-61 0 -61 20965 21600 20965 21600 0 -61 0" stroked="f">
+          <v:shape id="_x0000_s1026" type="#_x0000_t202" alt="" style="position:absolute;margin-left:-275.5pt;margin-top:11.65pt;width:266.45pt;height:21pt;z-index:251663872;mso-wrap-style:square;mso-wrap-edited:f;mso-width-percent:0;mso-height-percent:0;mso-width-percent:0;mso-height-percent:0;v-text-anchor:top" wrapcoords="-61 0 -61 20965 21600 20965 21600 0 -61 0" stroked="f">
             <v:textbox style="mso-fit-shape-to-text:t" inset="0,0,0,0">
               <w:txbxContent>
                 <w:p>
                   <w:pPr>
-                    <w:pStyle w:val="Caption"/>
+                    <w:pStyle w:val="Didascalia"/>
                     <w:rPr>
                       <w:noProof/>
                     </w:rPr>
                   </w:pPr>
-                  <w:bookmarkStart w:id="31" w:name="_Toc39851739"/>
+                  <w:bookmarkStart w:id="32" w:name="_Toc39851739"/>
                   <w:r>
                     <w:t xml:space="preserve">Figura </w:t>
                   </w:r>
-                  <w:fldSimple w:instr=" SEQ Figura \* ARABIC ">
-                    <w:r>
-                      <w:rPr>
-                        <w:noProof/>
-                      </w:rPr>
-                      <w:t>6</w:t>
-                    </w:r>
-                  </w:fldSimple>
+                  <w:r>
+                    <w:fldChar w:fldCharType="begin"/>
+                  </w:r>
+                  <w:r>
+                    <w:instrText xml:space="preserve"> SEQ Figura \* ARABIC </w:instrText>
+                  </w:r>
+                  <w:r>
+                    <w:fldChar w:fldCharType="separate"/>
+                  </w:r>
+                  <w:r>
+                    <w:rPr>
+                      <w:noProof/>
+                    </w:rPr>
+                    <w:t>6</w:t>
+                  </w:r>
+                  <w:r>
+                    <w:rPr>
+                      <w:noProof/>
+                    </w:rPr>
+                    <w:fldChar w:fldCharType="end"/>
+                  </w:r>
                   <w:r>
                     <w:t xml:space="preserve"> -- Counter</w:t>
                   </w:r>
-                  <w:bookmarkEnd w:id="31"/>
+                  <w:bookmarkEnd w:id="32"/>
                 </w:p>
               </w:txbxContent>
             </v:textbox>
@@ -8850,19 +8913,19 @@
     </w:p>
     <w:p>
       <w:pPr>
-        <w:pStyle w:val="Heading2"/>
-        <w:rPr>
-          <w:lang w:val="it-CH"/>
-        </w:rPr>
-      </w:pPr>
-      <w:bookmarkStart w:id="32" w:name="_Toc39852013"/>
+        <w:pStyle w:val="Titolo2"/>
+        <w:rPr>
+          <w:lang w:val="it-CH"/>
+        </w:rPr>
+      </w:pPr>
+      <w:bookmarkStart w:id="33" w:name="_Toc39852013"/>
       <w:r>
         <w:rPr>
           <w:lang w:val="it-CH"/>
         </w:rPr>
         <w:t>Design procedurale</w:t>
       </w:r>
-      <w:bookmarkEnd w:id="32"/>
+      <w:bookmarkEnd w:id="33"/>
       <w:r>
         <w:br/>
       </w:r>
@@ -8904,13 +8967,13 @@
     </w:p>
     <w:p>
       <w:pPr>
-        <w:pStyle w:val="Heading1"/>
+        <w:pStyle w:val="Titolo1"/>
         <w:rPr>
           <w:rFonts w:eastAsia="Calibri"/>
           <w:lang w:val="it-CH"/>
         </w:rPr>
       </w:pPr>
-      <w:bookmarkStart w:id="33" w:name="_Toc39852014"/>
+      <w:bookmarkStart w:id="34" w:name="_Toc39852014"/>
       <w:r>
         <w:rPr>
           <w:rFonts w:eastAsia="Calibri"/>
@@ -8918,7 +8981,7 @@
         </w:rPr>
         <w:t>Implementazione</w:t>
       </w:r>
-      <w:bookmarkEnd w:id="33"/>
+      <w:bookmarkEnd w:id="34"/>
       <w:r>
         <w:br/>
       </w:r>
@@ -11125,7 +11188,7 @@
     </w:p>
     <w:p>
       <w:pPr>
-        <w:pStyle w:val="Heading4"/>
+        <w:pStyle w:val="Titolo4"/>
         <w:rPr>
           <w:rFonts w:eastAsia="Calibri"/>
           <w:lang w:val="it-CH"/>
@@ -11169,13 +11232,13 @@
         <w:spacing w:after="0"/>
         <w:rPr>
           <w:rFonts w:ascii="Consolas" w:eastAsia="Calibri" w:hAnsi="Consolas" w:cs="Calibri"/>
-          <w:lang w:val="it-CH"/>
-        </w:rPr>
-      </w:pPr>
-      <w:r>
-        <w:rPr>
-          <w:rFonts w:ascii="Consolas" w:eastAsia="Calibri" w:hAnsi="Consolas" w:cs="Calibri"/>
-          <w:lang w:val="it-CH"/>
+          <w:lang w:val="en-US"/>
+        </w:rPr>
+      </w:pPr>
+      <w:r>
+        <w:rPr>
+          <w:rFonts w:ascii="Consolas" w:eastAsia="Calibri" w:hAnsi="Consolas" w:cs="Calibri"/>
+          <w:lang w:val="en-US"/>
         </w:rPr>
         <w:t xml:space="preserve">system = </w:t>
       </w:r>
@@ -11183,7 +11246,7 @@
         <w:rPr>
           <w:rFonts w:ascii="Consolas" w:eastAsia="Calibri" w:hAnsi="Consolas" w:cs="Calibri"/>
           <w:color w:val="76923C" w:themeColor="accent3" w:themeShade="BF"/>
-          <w:lang w:val="it-CH"/>
+          <w:lang w:val="en-US"/>
         </w:rPr>
         <w:t>""</w:t>
       </w:r>
@@ -11199,21 +11262,21 @@
         <w:spacing w:after="0"/>
         <w:rPr>
           <w:rFonts w:ascii="Consolas" w:eastAsia="Calibri" w:hAnsi="Consolas" w:cs="Calibri"/>
-          <w:lang w:val="it-CH"/>
+          <w:lang w:val="en-US"/>
         </w:rPr>
       </w:pPr>
       <w:r>
         <w:rPr>
           <w:rFonts w:ascii="Consolas" w:eastAsia="Calibri" w:hAnsi="Consolas" w:cs="Calibri"/>
           <w:color w:val="7030A0"/>
-          <w:lang w:val="it-CH"/>
+          <w:lang w:val="en-US"/>
         </w:rPr>
         <w:t>if</w:t>
       </w:r>
       <w:r>
         <w:rPr>
           <w:rFonts w:ascii="Consolas" w:eastAsia="Calibri" w:hAnsi="Consolas" w:cs="Calibri"/>
-          <w:lang w:val="it-CH"/>
+          <w:lang w:val="en-US"/>
         </w:rPr>
         <w:t xml:space="preserve"> platform == </w:t>
       </w:r>
@@ -11221,14 +11284,32 @@
         <w:rPr>
           <w:rFonts w:ascii="Consolas" w:eastAsia="Calibri" w:hAnsi="Consolas" w:cs="Calibri"/>
           <w:color w:val="76923C" w:themeColor="accent3" w:themeShade="BF"/>
-          <w:lang w:val="it-CH"/>
-        </w:rPr>
-        <w:t>"darwin"</w:t>
-      </w:r>
-      <w:r>
-        <w:rPr>
-          <w:rFonts w:ascii="Consolas" w:eastAsia="Calibri" w:hAnsi="Consolas" w:cs="Calibri"/>
-          <w:lang w:val="it-CH"/>
+          <w:lang w:val="en-US"/>
+        </w:rPr>
+        <w:t>"</w:t>
+      </w:r>
+      <w:proofErr w:type="spellStart"/>
+      <w:r>
+        <w:rPr>
+          <w:rFonts w:ascii="Consolas" w:eastAsia="Calibri" w:hAnsi="Consolas" w:cs="Calibri"/>
+          <w:color w:val="76923C" w:themeColor="accent3" w:themeShade="BF"/>
+          <w:lang w:val="en-US"/>
+        </w:rPr>
+        <w:t>darwin</w:t>
+      </w:r>
+      <w:proofErr w:type="spellEnd"/>
+      <w:r>
+        <w:rPr>
+          <w:rFonts w:ascii="Consolas" w:eastAsia="Calibri" w:hAnsi="Consolas" w:cs="Calibri"/>
+          <w:color w:val="76923C" w:themeColor="accent3" w:themeShade="BF"/>
+          <w:lang w:val="en-US"/>
+        </w:rPr>
+        <w:t>"</w:t>
+      </w:r>
+      <w:r>
+        <w:rPr>
+          <w:rFonts w:ascii="Consolas" w:eastAsia="Calibri" w:hAnsi="Consolas" w:cs="Calibri"/>
+          <w:lang w:val="en-US"/>
         </w:rPr>
         <w:t>:</w:t>
       </w:r>
@@ -11245,13 +11326,13 @@
         <w:ind w:firstLine="708"/>
         <w:rPr>
           <w:rFonts w:ascii="Consolas" w:eastAsia="Calibri" w:hAnsi="Consolas" w:cs="Calibri"/>
-          <w:lang w:val="it-CH"/>
-        </w:rPr>
-      </w:pPr>
-      <w:r>
-        <w:rPr>
-          <w:rFonts w:ascii="Consolas" w:eastAsia="Calibri" w:hAnsi="Consolas" w:cs="Calibri"/>
-          <w:lang w:val="it-CH"/>
+          <w:lang w:val="en-US"/>
+        </w:rPr>
+      </w:pPr>
+      <w:r>
+        <w:rPr>
+          <w:rFonts w:ascii="Consolas" w:eastAsia="Calibri" w:hAnsi="Consolas" w:cs="Calibri"/>
+          <w:lang w:val="en-US"/>
         </w:rPr>
         <w:t xml:space="preserve">system = </w:t>
       </w:r>
@@ -11259,7 +11340,7 @@
         <w:rPr>
           <w:rFonts w:ascii="Consolas" w:eastAsia="Calibri" w:hAnsi="Consolas" w:cs="Calibri"/>
           <w:color w:val="76923C" w:themeColor="accent3" w:themeShade="BF"/>
-          <w:lang w:val="it-CH"/>
+          <w:lang w:val="en-US"/>
         </w:rPr>
         <w:t>"macOS"</w:t>
       </w:r>
@@ -11275,21 +11356,23 @@
         <w:spacing w:after="0"/>
         <w:rPr>
           <w:rFonts w:ascii="Consolas" w:eastAsia="Calibri" w:hAnsi="Consolas" w:cs="Calibri"/>
-          <w:lang w:val="it-CH"/>
-        </w:rPr>
-      </w:pPr>
+          <w:lang w:val="en-US"/>
+        </w:rPr>
+      </w:pPr>
+      <w:proofErr w:type="spellStart"/>
       <w:r>
         <w:rPr>
           <w:rFonts w:ascii="Consolas" w:eastAsia="Calibri" w:hAnsi="Consolas" w:cs="Calibri"/>
           <w:color w:val="7030A0"/>
-          <w:lang w:val="it-CH"/>
+          <w:lang w:val="en-US"/>
         </w:rPr>
         <w:t>elif</w:t>
       </w:r>
-      <w:r>
-        <w:rPr>
-          <w:rFonts w:ascii="Consolas" w:eastAsia="Calibri" w:hAnsi="Consolas" w:cs="Calibri"/>
-          <w:lang w:val="it-CH"/>
+      <w:proofErr w:type="spellEnd"/>
+      <w:r>
+        <w:rPr>
+          <w:rFonts w:ascii="Consolas" w:eastAsia="Calibri" w:hAnsi="Consolas" w:cs="Calibri"/>
+          <w:lang w:val="en-US"/>
         </w:rPr>
         <w:t xml:space="preserve"> platform == </w:t>
       </w:r>
@@ -11297,14 +11380,14 @@
         <w:rPr>
           <w:rFonts w:ascii="Consolas" w:eastAsia="Calibri" w:hAnsi="Consolas" w:cs="Calibri"/>
           <w:color w:val="76923C" w:themeColor="accent3" w:themeShade="BF"/>
-          <w:lang w:val="it-CH"/>
+          <w:lang w:val="en-US"/>
         </w:rPr>
         <w:t>"win32"</w:t>
       </w:r>
       <w:r>
         <w:rPr>
           <w:rFonts w:ascii="Consolas" w:eastAsia="Calibri" w:hAnsi="Consolas" w:cs="Calibri"/>
-          <w:lang w:val="it-CH"/>
+          <w:lang w:val="en-US"/>
         </w:rPr>
         <w:t>:</w:t>
       </w:r>
@@ -11321,13 +11404,13 @@
         <w:ind w:firstLine="708"/>
         <w:rPr>
           <w:rFonts w:ascii="Consolas" w:eastAsia="Calibri" w:hAnsi="Consolas" w:cs="Calibri"/>
-          <w:lang w:val="it-CH"/>
-        </w:rPr>
-      </w:pPr>
-      <w:r>
-        <w:rPr>
-          <w:rFonts w:ascii="Consolas" w:eastAsia="Calibri" w:hAnsi="Consolas" w:cs="Calibri"/>
-          <w:lang w:val="it-CH"/>
+          <w:lang w:val="en-US"/>
+        </w:rPr>
+      </w:pPr>
+      <w:r>
+        <w:rPr>
+          <w:rFonts w:ascii="Consolas" w:eastAsia="Calibri" w:hAnsi="Consolas" w:cs="Calibri"/>
+          <w:lang w:val="en-US"/>
         </w:rPr>
         <w:t xml:space="preserve">system = </w:t>
       </w:r>
@@ -11335,7 +11418,7 @@
         <w:rPr>
           <w:rFonts w:ascii="Consolas" w:eastAsia="Calibri" w:hAnsi="Consolas" w:cs="Calibri"/>
           <w:color w:val="76923C" w:themeColor="accent3" w:themeShade="BF"/>
-          <w:lang w:val="it-CH"/>
+          <w:lang w:val="en-US"/>
         </w:rPr>
         <w:t>"Windows"</w:t>
       </w:r>
@@ -11403,7 +11486,7 @@
     </w:p>
     <w:p>
       <w:pPr>
-        <w:pStyle w:val="Heading4"/>
+        <w:pStyle w:val="Titolo4"/>
         <w:rPr>
           <w:rFonts w:eastAsia="Calibri"/>
           <w:lang w:val="it-CH"/>
@@ -11826,7 +11909,7 @@
     </w:p>
     <w:p>
       <w:pPr>
-        <w:pStyle w:val="Heading4"/>
+        <w:pStyle w:val="Titolo4"/>
         <w:rPr>
           <w:rFonts w:eastAsia="Calibri"/>
           <w:lang w:val="it-CH"/>
@@ -12360,7 +12443,7 @@
         <w:ind w:firstLine="708"/>
         <w:rPr>
           <w:rFonts w:ascii="Consolas" w:eastAsia="Calibri" w:hAnsi="Consolas" w:cs="Calibri"/>
-          <w:lang w:val="en-GB"/>
+          <w:lang w:val="it-CH"/>
         </w:rPr>
       </w:pPr>
       <w:r>
@@ -12370,12 +12453,10 @@
         </w:rPr>
         <w:t xml:space="preserve">      </w:t>
       </w:r>
-      <w:proofErr w:type="spellStart"/>
-      <w:proofErr w:type="gramStart"/>
-      <w:r>
-        <w:rPr>
-          <w:rFonts w:ascii="Consolas" w:eastAsia="Calibri" w:hAnsi="Consolas" w:cs="Calibri"/>
-          <w:lang w:val="en-GB"/>
+      <w:r>
+        <w:rPr>
+          <w:rFonts w:ascii="Consolas" w:eastAsia="Calibri" w:hAnsi="Consolas" w:cs="Calibri"/>
+          <w:lang w:val="it-CH"/>
         </w:rPr>
         <w:t>os.</w:t>
       </w:r>
@@ -12383,34 +12464,16 @@
         <w:rPr>
           <w:rFonts w:ascii="Consolas" w:eastAsia="Calibri" w:hAnsi="Consolas" w:cs="Calibri"/>
           <w:color w:val="0070C0"/>
-          <w:lang w:val="en-GB"/>
+          <w:lang w:val="it-CH"/>
         </w:rPr>
         <w:t>system</w:t>
       </w:r>
-      <w:proofErr w:type="spellEnd"/>
-      <w:r>
-        <w:rPr>
-          <w:rFonts w:ascii="Consolas" w:eastAsia="Calibri" w:hAnsi="Consolas" w:cs="Calibri"/>
-          <w:lang w:val="en-GB"/>
-        </w:rPr>
-        <w:t>(</w:t>
-      </w:r>
-      <w:proofErr w:type="spellStart"/>
-      <w:proofErr w:type="gramEnd"/>
-      <w:r>
-        <w:rPr>
-          <w:rFonts w:ascii="Consolas" w:eastAsia="Calibri" w:hAnsi="Consolas" w:cs="Calibri"/>
-          <w:lang w:val="en-GB"/>
-        </w:rPr>
-        <w:t>cmd</w:t>
-      </w:r>
-      <w:proofErr w:type="spellEnd"/>
-      <w:r>
-        <w:rPr>
-          <w:rFonts w:ascii="Consolas" w:eastAsia="Calibri" w:hAnsi="Consolas" w:cs="Calibri"/>
-          <w:lang w:val="en-GB"/>
-        </w:rPr>
-        <w:t>)</w:t>
+      <w:r>
+        <w:rPr>
+          <w:rFonts w:ascii="Consolas" w:eastAsia="Calibri" w:hAnsi="Consolas" w:cs="Calibri"/>
+          <w:lang w:val="it-CH"/>
+        </w:rPr>
+        <w:t>(cmd)</w:t>
       </w:r>
     </w:p>
     <w:p>
@@ -12422,7 +12485,7 @@
           <w:i/>
           <w:iCs/>
           <w:color w:val="4F81BD" w:themeColor="accent1"/>
-          <w:lang w:val="en-GB"/>
+          <w:lang w:val="it-CH"/>
         </w:rPr>
       </w:pPr>
     </w:p>
@@ -12435,66 +12498,16 @@
           <w:i/>
           <w:iCs/>
           <w:color w:val="4F81BD" w:themeColor="accent1"/>
-          <w:lang w:val="en-GB"/>
-        </w:rPr>
-      </w:pPr>
-      <w:proofErr w:type="spellStart"/>
+          <w:lang w:val="it-CH"/>
+        </w:rPr>
+      </w:pPr>
       <w:r>
         <w:rPr>
           <w:rFonts w:eastAsia="Calibri"/>
-          <w:lang w:val="en-GB"/>
-        </w:rPr>
-        <w:t>Verificare</w:t>
-      </w:r>
-      <w:proofErr w:type="spellEnd"/>
-      <w:r>
-        <w:rPr>
-          <w:rFonts w:eastAsia="Calibri"/>
-          <w:lang w:val="en-GB"/>
-        </w:rPr>
-        <w:t xml:space="preserve"> </w:t>
-      </w:r>
-      <w:proofErr w:type="spellStart"/>
-      <w:r>
-        <w:rPr>
-          <w:rFonts w:eastAsia="Calibri"/>
-          <w:lang w:val="en-GB"/>
-        </w:rPr>
-        <w:t>l'utilizzo</w:t>
-      </w:r>
-      <w:proofErr w:type="spellEnd"/>
-      <w:r>
-        <w:rPr>
-          <w:rFonts w:eastAsia="Calibri"/>
-          <w:lang w:val="en-GB"/>
-        </w:rPr>
-        <w:t xml:space="preserve"> </w:t>
-      </w:r>
-      <w:proofErr w:type="spellStart"/>
-      <w:r>
-        <w:rPr>
-          <w:rFonts w:eastAsia="Calibri"/>
-          <w:lang w:val="en-GB"/>
-        </w:rPr>
-        <w:t>simultaneo</w:t>
-      </w:r>
-      <w:proofErr w:type="spellEnd"/>
-      <w:r>
-        <w:rPr>
-          <w:rFonts w:eastAsia="Calibri"/>
-          <w:lang w:val="en-GB"/>
-        </w:rPr>
-        <w:t xml:space="preserve"> della </w:t>
-      </w:r>
-      <w:proofErr w:type="spellStart"/>
-      <w:r>
-        <w:rPr>
-          <w:rFonts w:eastAsia="Calibri"/>
-          <w:lang w:val="en-GB"/>
-        </w:rPr>
-        <w:t>fotocamera</w:t>
-      </w:r>
-      <w:proofErr w:type="spellEnd"/>
+          <w:lang w:val="it-CH"/>
+        </w:rPr>
+        <w:t>Verificare l'utilizzo simultaneo della fotocamera</w:t>
+      </w:r>
     </w:p>
     <w:p>
       <w:pPr>
@@ -12526,40 +12539,40 @@
           <w:lang w:val="en-US"/>
         </w:rPr>
       </w:pPr>
+      <w:r>
+        <w:rPr>
+          <w:rFonts w:ascii="Consolas" w:eastAsia="Calibri" w:hAnsi="Consolas" w:cs="Calibri"/>
+          <w:color w:val="7030A0"/>
+          <w:lang w:val="en-GB"/>
+        </w:rPr>
+        <w:t>def</w:t>
+      </w:r>
+      <w:r>
+        <w:rPr>
+          <w:rFonts w:ascii="Consolas" w:eastAsia="Calibri" w:hAnsi="Consolas" w:cs="Calibri"/>
+          <w:lang w:val="en-GB"/>
+        </w:rPr>
+        <w:t xml:space="preserve"> </w:t>
+      </w:r>
+      <w:proofErr w:type="spellStart"/>
       <w:proofErr w:type="gramStart"/>
       <w:r>
         <w:rPr>
           <w:rFonts w:ascii="Consolas" w:eastAsia="Calibri" w:hAnsi="Consolas" w:cs="Calibri"/>
-          <w:color w:val="7030A0"/>
-          <w:lang w:val="en-GB"/>
-        </w:rPr>
-        <w:t>def</w:t>
+          <w:color w:val="0070C0"/>
+          <w:lang w:val="en-GB"/>
+        </w:rPr>
+        <w:t>checkIfProcessRunning</w:t>
+      </w:r>
+      <w:proofErr w:type="spellEnd"/>
+      <w:r>
+        <w:rPr>
+          <w:rFonts w:ascii="Consolas" w:eastAsia="Calibri" w:hAnsi="Consolas" w:cs="Calibri"/>
+          <w:lang w:val="en-GB"/>
+        </w:rPr>
+        <w:t>(</w:t>
       </w:r>
       <w:proofErr w:type="gramEnd"/>
-      <w:r>
-        <w:rPr>
-          <w:rFonts w:ascii="Consolas" w:eastAsia="Calibri" w:hAnsi="Consolas" w:cs="Calibri"/>
-          <w:lang w:val="en-GB"/>
-        </w:rPr>
-        <w:t xml:space="preserve"> </w:t>
-      </w:r>
-      <w:proofErr w:type="spellStart"/>
-      <w:r>
-        <w:rPr>
-          <w:rFonts w:ascii="Consolas" w:eastAsia="Calibri" w:hAnsi="Consolas" w:cs="Calibri"/>
-          <w:color w:val="0070C0"/>
-          <w:lang w:val="en-GB"/>
-        </w:rPr>
-        <w:t>checkIfProcessRunning</w:t>
-      </w:r>
-      <w:proofErr w:type="spellEnd"/>
-      <w:r>
-        <w:rPr>
-          <w:rFonts w:ascii="Consolas" w:eastAsia="Calibri" w:hAnsi="Consolas" w:cs="Calibri"/>
-          <w:lang w:val="en-GB"/>
-        </w:rPr>
-        <w:t>(</w:t>
-      </w:r>
       <w:r>
         <w:rPr>
           <w:rFonts w:ascii="Consolas" w:eastAsia="Calibri" w:hAnsi="Consolas" w:cs="Calibri"/>
@@ -12608,53 +12621,61 @@
           <w:lang w:val="en-GB"/>
         </w:rPr>
       </w:pPr>
+      <w:r>
+        <w:rPr>
+          <w:rFonts w:ascii="Consolas" w:eastAsia="Calibri" w:hAnsi="Consolas" w:cs="Calibri"/>
+          <w:color w:val="7030A0"/>
+          <w:lang w:val="en-GB"/>
+        </w:rPr>
+        <w:t>for</w:t>
+      </w:r>
+      <w:r>
+        <w:rPr>
+          <w:rFonts w:ascii="Consolas" w:eastAsia="Calibri" w:hAnsi="Consolas" w:cs="Calibri"/>
+          <w:lang w:val="en-GB"/>
+        </w:rPr>
+        <w:t xml:space="preserve"> proc </w:t>
+      </w:r>
+      <w:r>
+        <w:rPr>
+          <w:rFonts w:ascii="Consolas" w:eastAsia="Calibri" w:hAnsi="Consolas" w:cs="Calibri"/>
+          <w:color w:val="7030A0"/>
+          <w:lang w:val="en-GB"/>
+        </w:rPr>
+        <w:t>in</w:t>
+      </w:r>
+      <w:r>
+        <w:rPr>
+          <w:rFonts w:ascii="Consolas" w:eastAsia="Calibri" w:hAnsi="Consolas" w:cs="Calibri"/>
+          <w:lang w:val="en-GB"/>
+        </w:rPr>
+        <w:t xml:space="preserve"> </w:t>
+      </w:r>
+      <w:proofErr w:type="spellStart"/>
       <w:proofErr w:type="gramStart"/>
       <w:r>
         <w:rPr>
           <w:rFonts w:ascii="Consolas" w:eastAsia="Calibri" w:hAnsi="Consolas" w:cs="Calibri"/>
-          <w:color w:val="7030A0"/>
-          <w:lang w:val="en-GB"/>
-        </w:rPr>
-        <w:t>for</w:t>
+          <w:lang w:val="en-GB"/>
+        </w:rPr>
+        <w:t>psutil.</w:t>
+      </w:r>
+      <w:r>
+        <w:rPr>
+          <w:rFonts w:ascii="Consolas" w:eastAsia="Calibri" w:hAnsi="Consolas" w:cs="Calibri"/>
+          <w:color w:val="0070C0"/>
+          <w:lang w:val="en-GB"/>
+        </w:rPr>
+        <w:t>process</w:t>
       </w:r>
       <w:proofErr w:type="gramEnd"/>
       <w:r>
         <w:rPr>
           <w:rFonts w:ascii="Consolas" w:eastAsia="Calibri" w:hAnsi="Consolas" w:cs="Calibri"/>
-          <w:lang w:val="en-GB"/>
-        </w:rPr>
-        <w:t xml:space="preserve"> proc </w:t>
-      </w:r>
-      <w:r>
-        <w:rPr>
-          <w:rFonts w:ascii="Consolas" w:eastAsia="Calibri" w:hAnsi="Consolas" w:cs="Calibri"/>
-          <w:color w:val="7030A0"/>
-          <w:lang w:val="en-GB"/>
-        </w:rPr>
-        <w:t>in</w:t>
-      </w:r>
-      <w:r>
-        <w:rPr>
-          <w:rFonts w:ascii="Consolas" w:eastAsia="Calibri" w:hAnsi="Consolas" w:cs="Calibri"/>
-          <w:lang w:val="en-GB"/>
-        </w:rPr>
-        <w:t xml:space="preserve"> </w:t>
-      </w:r>
-      <w:proofErr w:type="spellStart"/>
-      <w:r>
-        <w:rPr>
-          <w:rFonts w:ascii="Consolas" w:eastAsia="Calibri" w:hAnsi="Consolas" w:cs="Calibri"/>
-          <w:lang w:val="en-GB"/>
-        </w:rPr>
-        <w:t>psutil.</w:t>
-      </w:r>
-      <w:r>
-        <w:rPr>
-          <w:rFonts w:ascii="Consolas" w:eastAsia="Calibri" w:hAnsi="Consolas" w:cs="Calibri"/>
           <w:color w:val="0070C0"/>
           <w:lang w:val="en-GB"/>
         </w:rPr>
-        <w:t>process_iter</w:t>
+        <w:t>_iter</w:t>
       </w:r>
       <w:proofErr w:type="spellEnd"/>
       <w:r>
@@ -13131,13 +13152,13 @@
     </w:p>
     <w:p>
       <w:pPr>
-        <w:pStyle w:val="Heading1"/>
+        <w:pStyle w:val="Titolo1"/>
         <w:rPr>
           <w:rFonts w:eastAsia="Calibri"/>
           <w:lang w:val="it-CH"/>
         </w:rPr>
       </w:pPr>
-      <w:bookmarkStart w:id="34" w:name="_Toc39852015"/>
+      <w:bookmarkStart w:id="35" w:name="_Toc39852015"/>
       <w:r>
         <w:rPr>
           <w:rFonts w:eastAsia="Calibri"/>
@@ -13145,73 +13166,86 @@
         </w:rPr>
         <w:lastRenderedPageBreak/>
         <w:t>Test</w:t>
-      </w:r>
-      <w:bookmarkEnd w:id="34"/>
-    </w:p>
-    <w:p>
-      <w:pPr>
-        <w:pStyle w:val="Heading2"/>
-        <w:rPr>
-          <w:rFonts w:eastAsia="Calibri"/>
-          <w:lang w:val="it-CH"/>
-        </w:rPr>
-      </w:pPr>
-      <w:bookmarkStart w:id="35" w:name="_Toc39852016"/>
-      <w:r>
-        <w:rPr>
-          <w:rFonts w:eastAsia="Calibri"/>
-          <w:lang w:val="it-CH"/>
-        </w:rPr>
-        <w:t>Protocollo di test</w:t>
       </w:r>
       <w:bookmarkEnd w:id="35"/>
     </w:p>
     <w:p>
       <w:pPr>
-        <w:rPr>
-          <w:lang w:val="it-CH"/>
-        </w:rPr>
-      </w:pPr>
-    </w:p>
-    <w:p>
-      <w:pPr>
-        <w:pStyle w:val="Heading3"/>
+        <w:pStyle w:val="Titolo2"/>
         <w:rPr>
           <w:rFonts w:eastAsia="Calibri"/>
           <w:lang w:val="it-CH"/>
         </w:rPr>
       </w:pPr>
-      <w:bookmarkStart w:id="36" w:name="_Toc39852017"/>
+      <w:bookmarkStart w:id="36" w:name="_Toc39852016"/>
       <w:r>
         <w:rPr>
           <w:rFonts w:eastAsia="Calibri"/>
           <w:lang w:val="it-CH"/>
         </w:rPr>
-        <w:t>macOS:</w:t>
+        <w:t>Protocollo di test</w:t>
       </w:r>
       <w:bookmarkEnd w:id="36"/>
     </w:p>
     <w:p>
       <w:pPr>
-        <w:pStyle w:val="Caption"/>
+        <w:rPr>
+          <w:lang w:val="it-CH"/>
+        </w:rPr>
+      </w:pPr>
+    </w:p>
+    <w:p>
+      <w:pPr>
+        <w:pStyle w:val="Titolo3"/>
+        <w:rPr>
+          <w:rFonts w:eastAsia="Calibri"/>
+          <w:lang w:val="it-CH"/>
+        </w:rPr>
+      </w:pPr>
+      <w:bookmarkStart w:id="37" w:name="_Toc39852017"/>
+      <w:r>
+        <w:rPr>
+          <w:rFonts w:eastAsia="Calibri"/>
+          <w:lang w:val="it-CH"/>
+        </w:rPr>
+        <w:t>macOS:</w:t>
+      </w:r>
+      <w:bookmarkEnd w:id="37"/>
+    </w:p>
+    <w:p>
+      <w:pPr>
+        <w:pStyle w:val="Didascalia"/>
         <w:keepNext/>
       </w:pPr>
-      <w:bookmarkStart w:id="37" w:name="_Toc39851742"/>
+      <w:bookmarkStart w:id="38" w:name="_Toc39851742"/>
       <w:r>
         <w:t xml:space="preserve">Tabella </w:t>
       </w:r>
-      <w:fldSimple w:instr=" SEQ Tabella \* ARABIC ">
-        <w:r>
-          <w:rPr>
-            <w:noProof/>
-          </w:rPr>
-          <w:t>3</w:t>
-        </w:r>
-      </w:fldSimple>
+      <w:r>
+        <w:fldChar w:fldCharType="begin"/>
+      </w:r>
+      <w:r>
+        <w:instrText xml:space="preserve"> SEQ Tabella \* ARABIC </w:instrText>
+      </w:r>
+      <w:r>
+        <w:fldChar w:fldCharType="separate"/>
+      </w:r>
+      <w:r>
+        <w:rPr>
+          <w:noProof/>
+        </w:rPr>
+        <w:t>3</w:t>
+      </w:r>
+      <w:r>
+        <w:rPr>
+          <w:noProof/>
+        </w:rPr>
+        <w:fldChar w:fldCharType="end"/>
+      </w:r>
       <w:r>
         <w:t xml:space="preserve"> -- Test</w:t>
       </w:r>
-      <w:bookmarkEnd w:id="37"/>
+      <w:bookmarkEnd w:id="38"/>
     </w:p>
     <w:tbl>
       <w:tblPr>
@@ -13221,7 +13255,7 @@
           <w:left w:w="0" w:type="dxa"/>
           <w:right w:w="0" w:type="dxa"/>
         </w:tblCellMar>
-        <w:tblLook w:val="04A0"/>
+        <w:tblLook w:val="04A0" w:firstRow="1" w:lastRow="0" w:firstColumn="1" w:lastColumn="0" w:noHBand="0" w:noVBand="1"/>
       </w:tblPr>
       <w:tblGrid>
         <w:gridCol w:w="1795"/>
@@ -13887,7 +13921,7 @@
           <w:left w:w="0" w:type="dxa"/>
           <w:right w:w="0" w:type="dxa"/>
         </w:tblCellMar>
-        <w:tblLook w:val="04A0"/>
+        <w:tblLook w:val="04A0" w:firstRow="1" w:lastRow="0" w:firstColumn="1" w:lastColumn="0" w:noHBand="0" w:noVBand="1"/>
       </w:tblPr>
       <w:tblGrid>
         <w:gridCol w:w="1795"/>
@@ -14546,7 +14580,7 @@
           <w:left w:w="0" w:type="dxa"/>
           <w:right w:w="0" w:type="dxa"/>
         </w:tblCellMar>
-        <w:tblLook w:val="04A0"/>
+        <w:tblLook w:val="04A0" w:firstRow="1" w:lastRow="0" w:firstColumn="1" w:lastColumn="0" w:noHBand="0" w:noVBand="1"/>
       </w:tblPr>
       <w:tblGrid>
         <w:gridCol w:w="1646"/>
@@ -15237,7 +15271,7 @@
           <w:left w:w="0" w:type="dxa"/>
           <w:right w:w="0" w:type="dxa"/>
         </w:tblCellMar>
-        <w:tblLook w:val="04A0"/>
+        <w:tblLook w:val="04A0" w:firstRow="1" w:lastRow="0" w:firstColumn="1" w:lastColumn="0" w:noHBand="0" w:noVBand="1"/>
       </w:tblPr>
       <w:tblGrid>
         <w:gridCol w:w="1630"/>
@@ -15911,7 +15945,7 @@
           <w:left w:w="0" w:type="dxa"/>
           <w:right w:w="0" w:type="dxa"/>
         </w:tblCellMar>
-        <w:tblLook w:val="04A0"/>
+        <w:tblLook w:val="04A0" w:firstRow="1" w:lastRow="0" w:firstColumn="1" w:lastColumn="0" w:noHBand="0" w:noVBand="1"/>
       </w:tblPr>
       <w:tblGrid>
         <w:gridCol w:w="1703"/>
@@ -16590,7 +16624,7 @@
           <w:left w:w="0" w:type="dxa"/>
           <w:right w:w="0" w:type="dxa"/>
         </w:tblCellMar>
-        <w:tblLook w:val="04A0"/>
+        <w:tblLook w:val="04A0" w:firstRow="1" w:lastRow="0" w:firstColumn="1" w:lastColumn="0" w:noHBand="0" w:noVBand="1"/>
       </w:tblPr>
       <w:tblGrid>
         <w:gridCol w:w="1703"/>
@@ -17257,7 +17291,7 @@
           <w:left w:w="0" w:type="dxa"/>
           <w:right w:w="0" w:type="dxa"/>
         </w:tblCellMar>
-        <w:tblLook w:val="04A0"/>
+        <w:tblLook w:val="04A0" w:firstRow="1" w:lastRow="0" w:firstColumn="1" w:lastColumn="0" w:noHBand="0" w:noVBand="1"/>
       </w:tblPr>
       <w:tblGrid>
         <w:gridCol w:w="1701"/>
@@ -17911,7 +17945,7 @@
           <w:left w:w="0" w:type="dxa"/>
           <w:right w:w="0" w:type="dxa"/>
         </w:tblCellMar>
-        <w:tblLook w:val="04A0"/>
+        <w:tblLook w:val="04A0" w:firstRow="1" w:lastRow="0" w:firstColumn="1" w:lastColumn="0" w:noHBand="0" w:noVBand="1"/>
       </w:tblPr>
       <w:tblGrid>
         <w:gridCol w:w="1763"/>
@@ -18571,7 +18605,7 @@
           <w:left w:w="0" w:type="dxa"/>
           <w:right w:w="0" w:type="dxa"/>
         </w:tblCellMar>
-        <w:tblLook w:val="04A0"/>
+        <w:tblLook w:val="04A0" w:firstRow="1" w:lastRow="0" w:firstColumn="1" w:lastColumn="0" w:noHBand="0" w:noVBand="1"/>
       </w:tblPr>
       <w:tblGrid>
         <w:gridCol w:w="1776"/>
@@ -19224,7 +19258,7 @@
           <w:left w:w="0" w:type="dxa"/>
           <w:right w:w="0" w:type="dxa"/>
         </w:tblCellMar>
-        <w:tblLook w:val="04A0"/>
+        <w:tblLook w:val="04A0" w:firstRow="1" w:lastRow="0" w:firstColumn="1" w:lastColumn="0" w:noHBand="0" w:noVBand="1"/>
       </w:tblPr>
       <w:tblGrid>
         <w:gridCol w:w="1796"/>
@@ -19878,7 +19912,7 @@
           <w:left w:w="0" w:type="dxa"/>
           <w:right w:w="0" w:type="dxa"/>
         </w:tblCellMar>
-        <w:tblLook w:val="04A0"/>
+        <w:tblLook w:val="04A0" w:firstRow="1" w:lastRow="0" w:firstColumn="1" w:lastColumn="0" w:noHBand="0" w:noVBand="1"/>
       </w:tblPr>
       <w:tblGrid>
         <w:gridCol w:w="1795"/>
@@ -20550,7 +20584,7 @@
           <w:left w:w="0" w:type="dxa"/>
           <w:right w:w="0" w:type="dxa"/>
         </w:tblCellMar>
-        <w:tblLook w:val="04A0"/>
+        <w:tblLook w:val="04A0" w:firstRow="1" w:lastRow="0" w:firstColumn="1" w:lastColumn="0" w:noHBand="0" w:noVBand="1"/>
       </w:tblPr>
       <w:tblGrid>
         <w:gridCol w:w="1800"/>
@@ -21225,7 +21259,7 @@
           <w:left w:w="0" w:type="dxa"/>
           <w:right w:w="0" w:type="dxa"/>
         </w:tblCellMar>
-        <w:tblLook w:val="04A0"/>
+        <w:tblLook w:val="04A0" w:firstRow="1" w:lastRow="0" w:firstColumn="1" w:lastColumn="0" w:noHBand="0" w:noVBand="1"/>
       </w:tblPr>
       <w:tblGrid>
         <w:gridCol w:w="1735"/>
@@ -21890,7 +21924,7 @@
           <w:left w:w="0" w:type="dxa"/>
           <w:right w:w="0" w:type="dxa"/>
         </w:tblCellMar>
-        <w:tblLook w:val="04A0"/>
+        <w:tblLook w:val="04A0" w:firstRow="1" w:lastRow="0" w:firstColumn="1" w:lastColumn="0" w:noHBand="0" w:noVBand="1"/>
       </w:tblPr>
       <w:tblGrid>
         <w:gridCol w:w="1896"/>
@@ -22634,13 +22668,13 @@
     </w:p>
     <w:p>
       <w:pPr>
-        <w:pStyle w:val="Heading2"/>
+        <w:pStyle w:val="Titolo2"/>
         <w:rPr>
           <w:rFonts w:eastAsia="Calibri"/>
           <w:lang w:val="it-CH"/>
         </w:rPr>
       </w:pPr>
-      <w:bookmarkStart w:id="38" w:name="_Toc39852018"/>
+      <w:bookmarkStart w:id="39" w:name="_Toc39852018"/>
       <w:r>
         <w:rPr>
           <w:rFonts w:eastAsia="Calibri"/>
@@ -22649,37 +22683,50 @@
         <w:lastRenderedPageBreak/>
         <w:t>Risultati test</w:t>
       </w:r>
-      <w:bookmarkEnd w:id="38"/>
+      <w:bookmarkEnd w:id="39"/>
     </w:p>
     <w:p>
       <w:pPr>
-        <w:pStyle w:val="Caption"/>
+        <w:pStyle w:val="Didascalia"/>
         <w:keepNext/>
         <w:jc w:val="center"/>
       </w:pPr>
-      <w:bookmarkStart w:id="39" w:name="_Toc39851743"/>
+      <w:bookmarkStart w:id="40" w:name="_Toc39851743"/>
       <w:r>
         <w:t xml:space="preserve">Tabella </w:t>
       </w:r>
-      <w:fldSimple w:instr=" SEQ Tabella \* ARABIC ">
-        <w:r>
-          <w:rPr>
-            <w:noProof/>
-          </w:rPr>
-          <w:t>4</w:t>
-        </w:r>
-      </w:fldSimple>
+      <w:r>
+        <w:fldChar w:fldCharType="begin"/>
+      </w:r>
+      <w:r>
+        <w:instrText xml:space="preserve"> SEQ Tabella \* ARABIC </w:instrText>
+      </w:r>
+      <w:r>
+        <w:fldChar w:fldCharType="separate"/>
+      </w:r>
+      <w:r>
+        <w:rPr>
+          <w:noProof/>
+        </w:rPr>
+        <w:t>4</w:t>
+      </w:r>
+      <w:r>
+        <w:rPr>
+          <w:noProof/>
+        </w:rPr>
+        <w:fldChar w:fldCharType="end"/>
+      </w:r>
       <w:r>
         <w:t xml:space="preserve"> -- Risultati test</w:t>
       </w:r>
-      <w:bookmarkEnd w:id="39"/>
+      <w:bookmarkEnd w:id="40"/>
     </w:p>
     <w:tbl>
       <w:tblPr>
-        <w:tblStyle w:val="TableGrid"/>
+        <w:tblStyle w:val="Grigliatabella"/>
         <w:tblW w:w="0" w:type="auto"/>
         <w:jc w:val="center"/>
-        <w:tblLook w:val="04A0"/>
+        <w:tblLook w:val="04A0" w:firstRow="1" w:lastRow="0" w:firstColumn="1" w:lastColumn="0" w:noHBand="0" w:noVBand="1"/>
       </w:tblPr>
       <w:tblGrid>
         <w:gridCol w:w="2235"/>
@@ -23735,132 +23782,170 @@
     </w:p>
     <w:p>
       <w:pPr>
-        <w:pStyle w:val="Heading2"/>
+        <w:pStyle w:val="Titolo2"/>
         <w:rPr>
           <w:rFonts w:eastAsia="Calibri"/>
           <w:lang w:val="it-CH"/>
         </w:rPr>
       </w:pPr>
-      <w:bookmarkStart w:id="40" w:name="_Toc39852019"/>
+      <w:bookmarkStart w:id="41" w:name="_Toc39852019"/>
       <w:r>
         <w:rPr>
           <w:rFonts w:eastAsia="Calibri"/>
           <w:lang w:val="it-CH"/>
         </w:rPr>
         <w:t>Mancanze/limitazioni conosciute</w:t>
-      </w:r>
-      <w:bookmarkEnd w:id="40"/>
-    </w:p>
-    <w:p>
-      <w:pPr>
-        <w:rPr>
-          <w:rFonts w:ascii="Calibri" w:eastAsia="Calibri" w:hAnsi="Calibri" w:cs="Calibri"/>
-          <w:lang w:val="it-CH"/>
-        </w:rPr>
-      </w:pPr>
-      <w:r>
-        <w:rPr>
-          <w:rFonts w:ascii="Calibri" w:eastAsia="Calibri" w:hAnsi="Calibri" w:cs="Calibri"/>
-          <w:lang w:val="it-CH"/>
-        </w:rPr>
-        <w:br/>
-      </w:r>
-      <w:r>
-        <w:rPr>
-          <w:rFonts w:ascii="Calibri" w:eastAsia="Calibri" w:hAnsi="Calibri" w:cs="Calibri"/>
-          <w:lang w:val="it-CH"/>
-        </w:rPr>
-        <w:tab/>
-        <w:t xml:space="preserve">- </w:t>
-      </w:r>
-      <w:r>
-        <w:rPr>
-          <w:rFonts w:ascii="Calibri" w:eastAsia="Calibri" w:hAnsi="Calibri" w:cs="Calibri"/>
-          <w:lang w:val="it-CH"/>
-        </w:rPr>
-        <w:t>Password sul file .jar su Windows.</w:t>
-      </w:r>
-      <w:r>
-        <w:rPr>
-          <w:rFonts w:ascii="Calibri" w:eastAsia="Calibri" w:hAnsi="Calibri" w:cs="Calibri"/>
-          <w:lang w:val="it-CH"/>
-        </w:rPr>
-        <w:br/>
-      </w:r>
-      <w:r>
-        <w:rPr>
-          <w:rFonts w:ascii="Calibri" w:eastAsia="Calibri" w:hAnsi="Calibri" w:cs="Calibri"/>
-          <w:lang w:val="it-CH"/>
-        </w:rPr>
-        <w:tab/>
-        <w:t xml:space="preserve">- </w:t>
-      </w:r>
-      <w:r>
-        <w:rPr>
-          <w:rFonts w:ascii="Calibri" w:eastAsia="Calibri" w:hAnsi="Calibri" w:cs="Calibri"/>
-          <w:lang w:val="it-CH"/>
-        </w:rPr>
-        <w:t>Anche se opzionale, non abbiamo fatto l’interfaccia del countdown.</w:t>
-      </w:r>
-    </w:p>
-    <w:p>
-      <w:pPr>
-        <w:pStyle w:val="Heading1"/>
-        <w:rPr>
-          <w:rFonts w:eastAsia="Calibri"/>
-          <w:lang w:val="it-CH"/>
-        </w:rPr>
-      </w:pPr>
-      <w:bookmarkStart w:id="41" w:name="_Toc39852020"/>
-      <w:r>
-        <w:rPr>
-          <w:rFonts w:eastAsia="Calibri"/>
-          <w:lang w:val="it-CH"/>
-        </w:rPr>
-        <w:t>Conclusioni</w:t>
       </w:r>
       <w:bookmarkEnd w:id="41"/>
     </w:p>
     <w:p>
       <w:pPr>
-        <w:jc w:val="both"/>
-        <w:rPr>
-          <w:rFonts w:ascii="Calibri" w:eastAsia="Calibri" w:hAnsi="Calibri" w:cs="Calibri"/>
-          <w:lang w:val="it-CH"/>
-        </w:rPr>
-      </w:pPr>
-      <w:r>
-        <w:rPr>
-          <w:rFonts w:ascii="Calibri" w:eastAsia="Calibri" w:hAnsi="Calibri" w:cs="Calibri"/>
-          <w:lang w:val="it-CH"/>
-        </w:rPr>
-        <w:t>Per concludere il progetto ci abbiamo messo un totale di 8.5 giorni lavorativi, l’equivalente di 68 ore e quindi 11.3 lezioni. Nonostante pensassimo di essere avanti alla fine abbiamo concluso il progetto esattamente entro la data prevista (8.5.2020), questo non credo che sia stato causato dalla complessità del programma o da degli inghippi in cui ci scontravamo ma la nostra voglia di voler aggiungere sempre qualcosa in più.</w:t>
+        <w:rPr>
+          <w:rFonts w:ascii="Calibri" w:eastAsia="Calibri" w:hAnsi="Calibri" w:cs="Calibri"/>
+          <w:lang w:val="it-CH"/>
+        </w:rPr>
+      </w:pPr>
+      <w:r>
+        <w:rPr>
+          <w:rFonts w:ascii="Calibri" w:eastAsia="Calibri" w:hAnsi="Calibri" w:cs="Calibri"/>
+          <w:lang w:val="en-US"/>
+        </w:rPr>
+        <w:br/>
+      </w:r>
+      <w:r>
+        <w:rPr>
+          <w:rFonts w:ascii="Calibri" w:eastAsia="Calibri" w:hAnsi="Calibri" w:cs="Calibri"/>
+          <w:lang w:val="en-US"/>
+        </w:rPr>
+        <w:tab/>
+        <w:t xml:space="preserve">- </w:t>
+      </w:r>
+      <w:r>
+        <w:rPr>
+          <w:rFonts w:ascii="Calibri" w:eastAsia="Calibri" w:hAnsi="Calibri" w:cs="Calibri"/>
+          <w:lang w:val="en-US"/>
+        </w:rPr>
+        <w:t xml:space="preserve">Password </w:t>
+      </w:r>
+      <w:proofErr w:type="spellStart"/>
+      <w:r>
+        <w:rPr>
+          <w:rFonts w:ascii="Calibri" w:eastAsia="Calibri" w:hAnsi="Calibri" w:cs="Calibri"/>
+          <w:lang w:val="en-US"/>
+        </w:rPr>
+        <w:t>sul</w:t>
+      </w:r>
+      <w:proofErr w:type="spellEnd"/>
+      <w:r>
+        <w:rPr>
+          <w:rFonts w:ascii="Calibri" w:eastAsia="Calibri" w:hAnsi="Calibri" w:cs="Calibri"/>
+          <w:lang w:val="en-US"/>
+        </w:rPr>
+        <w:t xml:space="preserve"> file .jar </w:t>
+      </w:r>
+      <w:proofErr w:type="spellStart"/>
+      <w:r>
+        <w:rPr>
+          <w:rFonts w:ascii="Calibri" w:eastAsia="Calibri" w:hAnsi="Calibri" w:cs="Calibri"/>
+          <w:lang w:val="en-US"/>
+        </w:rPr>
+        <w:t>su</w:t>
+      </w:r>
+      <w:proofErr w:type="spellEnd"/>
+      <w:r>
+        <w:rPr>
+          <w:rFonts w:ascii="Calibri" w:eastAsia="Calibri" w:hAnsi="Calibri" w:cs="Calibri"/>
+          <w:lang w:val="en-US"/>
+        </w:rPr>
+        <w:t xml:space="preserve"> Windows.</w:t>
+      </w:r>
+      <w:r>
+        <w:rPr>
+          <w:rFonts w:ascii="Calibri" w:eastAsia="Calibri" w:hAnsi="Calibri" w:cs="Calibri"/>
+          <w:lang w:val="en-US"/>
+        </w:rPr>
+        <w:br/>
+      </w:r>
+      <w:r>
+        <w:rPr>
+          <w:rFonts w:ascii="Calibri" w:eastAsia="Calibri" w:hAnsi="Calibri" w:cs="Calibri"/>
+          <w:lang w:val="en-US"/>
+        </w:rPr>
+        <w:tab/>
+      </w:r>
+      <w:r>
+        <w:rPr>
+          <w:rFonts w:ascii="Calibri" w:eastAsia="Calibri" w:hAnsi="Calibri" w:cs="Calibri"/>
+          <w:lang w:val="it-CH"/>
+        </w:rPr>
+        <w:t xml:space="preserve">- </w:t>
+      </w:r>
+      <w:r>
+        <w:rPr>
+          <w:rFonts w:ascii="Calibri" w:eastAsia="Calibri" w:hAnsi="Calibri" w:cs="Calibri"/>
+          <w:lang w:val="it-CH"/>
+        </w:rPr>
+        <w:t>Anche se opzionale, non abbiamo fatto l’interfaccia del countdown.</w:t>
       </w:r>
     </w:p>
     <w:p>
       <w:pPr>
-        <w:rPr>
-          <w:rFonts w:ascii="Calibri" w:eastAsia="Calibri" w:hAnsi="Calibri" w:cs="Calibri"/>
-          <w:lang w:val="it-CH"/>
-        </w:rPr>
-      </w:pPr>
-      <w:r>
-        <w:rPr>
-          <w:rFonts w:ascii="Calibri" w:eastAsia="Calibri" w:hAnsi="Calibri" w:cs="Calibri"/>
-          <w:lang w:val="it-CH"/>
-        </w:rPr>
-        <w:t>Questo programma non cambierà il mondo ma sicuramente ci ha aiutato moltissimo a gestire un progetto di gruppo, in cui ci sono aspetti che non avevamo assolutamente considerato o che avevamo sottovalutato. Nonostante qualche complicazione siamo riusciti a completarlo in maniera concisa e ordinata.</w:t>
-      </w:r>
+        <w:pStyle w:val="Titolo1"/>
+        <w:rPr>
+          <w:rFonts w:eastAsia="Calibri"/>
+          <w:lang w:val="it-CH"/>
+        </w:rPr>
+      </w:pPr>
+      <w:bookmarkStart w:id="42" w:name="_Toc39852020"/>
+      <w:r>
+        <w:rPr>
+          <w:rFonts w:eastAsia="Calibri"/>
+          <w:lang w:val="it-CH"/>
+        </w:rPr>
+        <w:t>Conclusioni</w:t>
+      </w:r>
+      <w:bookmarkEnd w:id="42"/>
     </w:p>
     <w:p>
       <w:pPr>
-        <w:pStyle w:val="Heading2"/>
+        <w:jc w:val="both"/>
+        <w:rPr>
+          <w:rFonts w:ascii="Calibri" w:eastAsia="Calibri" w:hAnsi="Calibri" w:cs="Calibri"/>
+          <w:lang w:val="it-CH"/>
+        </w:rPr>
+      </w:pPr>
+      <w:r>
+        <w:rPr>
+          <w:rFonts w:ascii="Calibri" w:eastAsia="Calibri" w:hAnsi="Calibri" w:cs="Calibri"/>
+          <w:lang w:val="it-CH"/>
+        </w:rPr>
+        <w:t>Per concludere il progetto ci abbiamo messo un totale di 8.5 giorni lavorativi, l’equivalente di 68 ore e quindi 11.3 lezioni. Nonostante pensassimo di essere avanti alla fine abbiamo concluso il progetto esattamente entro la data prevista (8.5.2020), questo non credo che sia stato causato dalla complessità del programma o da degli inghippi in cui ci scontravamo ma la nostra voglia di voler aggiungere sempre qualcosa in più.</w:t>
+      </w:r>
+    </w:p>
+    <w:p>
+      <w:pPr>
+        <w:rPr>
+          <w:rFonts w:ascii="Calibri" w:eastAsia="Calibri" w:hAnsi="Calibri" w:cs="Calibri"/>
+          <w:lang w:val="it-CH"/>
+        </w:rPr>
+      </w:pPr>
+      <w:r>
+        <w:rPr>
+          <w:rFonts w:ascii="Calibri" w:eastAsia="Calibri" w:hAnsi="Calibri" w:cs="Calibri"/>
+          <w:lang w:val="it-CH"/>
+        </w:rPr>
+        <w:t>Questo programma non cambierà il mondo ma sicuramente ci ha aiutato moltissimo a gestire un progetto di gruppo, in cui ci sono aspetti che non avevamo assolutamente considerato o che avevamo sottovalutato. Nonostante qualche complicazione siamo riusciti a completarlo in maniera concisa e ordinata.</w:t>
+      </w:r>
+    </w:p>
+    <w:p>
+      <w:pPr>
+        <w:pStyle w:val="Titolo2"/>
         <w:rPr>
           <w:rFonts w:eastAsia="Calibri"/>
           <w:lang w:val="it-CH"/>
         </w:rPr>
       </w:pPr>
-      <w:bookmarkStart w:id="42" w:name="_Toc39852021"/>
+      <w:bookmarkStart w:id="43" w:name="_Toc39852021"/>
       <w:r>
         <w:rPr>
           <w:rFonts w:eastAsia="Calibri"/>
@@ -23868,7 +23953,7 @@
         </w:rPr>
         <w:t>Sviluppi futuri</w:t>
       </w:r>
-      <w:bookmarkEnd w:id="42"/>
+      <w:bookmarkEnd w:id="43"/>
     </w:p>
     <w:p>
       <w:pPr>
@@ -23918,7 +24003,7 @@
           <w:lang w:val="it-CH"/>
         </w:rPr>
       </w:pPr>
-      <w:bookmarkStart w:id="43" w:name="_Toc39852022"/>
+      <w:bookmarkStart w:id="44" w:name="_Toc39852022"/>
       <w:r>
         <w:rPr>
           <w:rFonts w:eastAsia="Calibri"/>
@@ -23929,7 +24014,7 @@
     </w:p>
     <w:p>
       <w:pPr>
-        <w:pStyle w:val="Heading2"/>
+        <w:pStyle w:val="Titolo2"/>
         <w:rPr>
           <w:rFonts w:eastAsia="Calibri"/>
           <w:lang w:val="it-CH"/>
@@ -23942,163 +24027,163 @@
         </w:rPr>
         <w:lastRenderedPageBreak/>
         <w:t>Considerazioni personali</w:t>
-      </w:r>
-      <w:bookmarkEnd w:id="43"/>
-    </w:p>
-    <w:p>
-      <w:pPr>
-        <w:jc w:val="both"/>
-        <w:rPr>
-          <w:rFonts w:ascii="Calibri" w:eastAsia="Calibri" w:hAnsi="Calibri" w:cs="Calibri"/>
-          <w:lang w:val="it-CH"/>
-        </w:rPr>
-      </w:pPr>
-      <w:r>
-        <w:rPr>
-          <w:rFonts w:ascii="Calibri" w:eastAsia="Calibri" w:hAnsi="Calibri" w:cs="Calibri"/>
-          <w:lang w:val="it-CH"/>
-        </w:rPr>
-        <w:t xml:space="preserve"> </w:t>
-      </w:r>
-      <w:r>
-        <w:rPr>
-          <w:rFonts w:ascii="Calibri" w:eastAsia="Calibri" w:hAnsi="Calibri" w:cs="Calibri"/>
-          <w:b/>
-          <w:bCs/>
-          <w:lang w:val="it-CH"/>
-        </w:rPr>
-        <w:t xml:space="preserve">Matteo: </w:t>
-      </w:r>
-      <w:r>
-        <w:rPr>
-          <w:rFonts w:ascii="Calibri" w:eastAsia="Calibri" w:hAnsi="Calibri" w:cs="Calibri"/>
-          <w:lang w:val="it-CH"/>
-        </w:rPr>
-        <w:t>Personalmente sono molto fiero di questo progetto, sono riuscito a completarlo contando sulla fiducia e la collaborazione dei miei compagni, creando insieme questo programma suddividendoci in modo abbastanza equo il lavoro.</w:t>
-      </w:r>
-    </w:p>
-    <w:p>
-      <w:pPr>
-        <w:jc w:val="both"/>
-        <w:rPr>
-          <w:rFonts w:ascii="Calibri" w:eastAsia="Calibri" w:hAnsi="Calibri" w:cs="Calibri"/>
-          <w:lang w:val="it-CH"/>
-        </w:rPr>
-      </w:pPr>
-      <w:r>
-        <w:rPr>
-          <w:rFonts w:ascii="Calibri" w:eastAsia="Calibri" w:hAnsi="Calibri" w:cs="Calibri"/>
-          <w:b/>
-          <w:bCs/>
-          <w:lang w:val="it-CH"/>
-        </w:rPr>
-        <w:t>Luca</w:t>
-      </w:r>
-      <w:r>
-        <w:rPr>
-          <w:rFonts w:ascii="Calibri" w:eastAsia="Calibri" w:hAnsi="Calibri" w:cs="Calibri"/>
-          <w:b/>
-          <w:bCs/>
-          <w:lang w:val="it-CH"/>
-        </w:rPr>
-        <w:t>:</w:t>
-      </w:r>
-      <w:r>
-        <w:rPr>
-          <w:rFonts w:ascii="Calibri" w:eastAsia="Calibri" w:hAnsi="Calibri" w:cs="Calibri"/>
-          <w:bCs/>
-          <w:lang w:val="it-CH"/>
-        </w:rPr>
-        <w:t xml:space="preserve"> Sento di aver contribuito in modo eccellente allo sviluppo dell’applicazione, siamo riusciti a completarla, con lavoro di squadra e collaborazione, dividendoci i compiti in base a ciò ciascuno di noi era più capace a fare. Avrei preferito la partecipazione più attiva di Jonas, soprattutto nella parte mediana dello sviluppo.</w:t>
-      </w:r>
-    </w:p>
-    <w:p>
-      <w:pPr>
-        <w:jc w:val="both"/>
-        <w:rPr>
-          <w:rFonts w:ascii="Calibri" w:eastAsia="Calibri" w:hAnsi="Calibri" w:cs="Calibri"/>
-          <w:b/>
-          <w:bCs/>
-          <w:lang w:val="it-CH"/>
-        </w:rPr>
-      </w:pPr>
-      <w:r>
-        <w:rPr>
-          <w:rFonts w:ascii="Calibri" w:eastAsia="Calibri" w:hAnsi="Calibri" w:cs="Calibri"/>
-          <w:b/>
-          <w:bCs/>
-          <w:lang w:val="it-CH"/>
-        </w:rPr>
-        <w:t>Bruno</w:t>
-      </w:r>
-      <w:r>
-        <w:rPr>
-          <w:rFonts w:ascii="Calibri" w:eastAsia="Calibri" w:hAnsi="Calibri" w:cs="Calibri"/>
-          <w:b/>
-          <w:bCs/>
-          <w:lang w:val="it-CH"/>
-        </w:rPr>
-        <w:t>:</w:t>
-      </w:r>
-      <w:r>
-        <w:rPr>
-          <w:rFonts w:ascii="Calibri" w:eastAsia="Calibri" w:hAnsi="Calibri" w:cs="Calibri"/>
-          <w:b/>
-          <w:bCs/>
-          <w:lang w:val="it-CH"/>
-        </w:rPr>
-        <w:t xml:space="preserve"> </w:t>
-      </w:r>
-      <w:r>
-        <w:rPr>
-          <w:rFonts w:ascii="Calibri" w:eastAsia="Calibri" w:hAnsi="Calibri" w:cs="Calibri"/>
-          <w:bCs/>
-          <w:lang w:val="it-CH"/>
-        </w:rPr>
-        <w:t>Mi è piaciuto molto lavorare su questo progetto, mi sono trovato bene a comunicare con i miei compagni e mi è piaciuto l’ambiente lavorativo, in cui se qualcuno aveva dei problemi, un’altro poteva aiutarlo a risolverli. Quest’ambiente è molto vicino a quello delle aziende e ho trovato che sia stata un’ottima sperienza per imparare cose nuove che non conoscevo al’inizio di questo progetto come il linguaggio di programmazione Python.</w:t>
-      </w:r>
-    </w:p>
-    <w:p>
-      <w:pPr>
-        <w:jc w:val="both"/>
-        <w:rPr>
-          <w:rFonts w:ascii="Calibri" w:eastAsia="Calibri" w:hAnsi="Calibri" w:cs="Calibri"/>
-          <w:b/>
-          <w:bCs/>
-          <w:lang w:val="it-CH"/>
-        </w:rPr>
-      </w:pPr>
-      <w:r>
-        <w:rPr>
-          <w:rFonts w:ascii="Calibri" w:eastAsia="Calibri" w:hAnsi="Calibri" w:cs="Calibri"/>
-          <w:b/>
-          <w:bCs/>
-          <w:lang w:val="it-CH"/>
-        </w:rPr>
-        <w:t>Jonas:</w:t>
-      </w:r>
-    </w:p>
-    <w:p>
-      <w:pPr>
-        <w:pStyle w:val="Heading1"/>
-        <w:rPr>
-          <w:rFonts w:eastAsia="Calibri"/>
-          <w:lang w:val="it-CH"/>
-        </w:rPr>
-      </w:pPr>
-      <w:bookmarkStart w:id="44" w:name="_Toc39852023"/>
-      <w:r>
-        <w:rPr>
-          <w:rFonts w:eastAsia="Calibri"/>
-          <w:lang w:val="it-CH"/>
-        </w:rPr>
-        <w:t>Indice delle Figure</w:t>
       </w:r>
       <w:bookmarkEnd w:id="44"/>
     </w:p>
     <w:p>
       <w:pPr>
-        <w:pStyle w:val="TableofFigures"/>
+        <w:jc w:val="both"/>
+        <w:rPr>
+          <w:rFonts w:ascii="Calibri" w:eastAsia="Calibri" w:hAnsi="Calibri" w:cs="Calibri"/>
+          <w:lang w:val="it-CH"/>
+        </w:rPr>
+      </w:pPr>
+      <w:r>
+        <w:rPr>
+          <w:rFonts w:ascii="Calibri" w:eastAsia="Calibri" w:hAnsi="Calibri" w:cs="Calibri"/>
+          <w:lang w:val="it-CH"/>
+        </w:rPr>
+        <w:t xml:space="preserve"> </w:t>
+      </w:r>
+      <w:r>
+        <w:rPr>
+          <w:rFonts w:ascii="Calibri" w:eastAsia="Calibri" w:hAnsi="Calibri" w:cs="Calibri"/>
+          <w:b/>
+          <w:bCs/>
+          <w:lang w:val="it-CH"/>
+        </w:rPr>
+        <w:t xml:space="preserve">Matteo: </w:t>
+      </w:r>
+      <w:r>
+        <w:rPr>
+          <w:rFonts w:ascii="Calibri" w:eastAsia="Calibri" w:hAnsi="Calibri" w:cs="Calibri"/>
+          <w:lang w:val="it-CH"/>
+        </w:rPr>
+        <w:t>Personalmente sono molto fiero di questo progetto, sono riuscito a completarlo contando sulla fiducia e la collaborazione dei miei compagni, creando insieme questo programma suddividendoci in modo abbastanza equo il lavoro.</w:t>
+      </w:r>
+    </w:p>
+    <w:p>
+      <w:pPr>
+        <w:jc w:val="both"/>
+        <w:rPr>
+          <w:rFonts w:ascii="Calibri" w:eastAsia="Calibri" w:hAnsi="Calibri" w:cs="Calibri"/>
+          <w:lang w:val="it-CH"/>
+        </w:rPr>
+      </w:pPr>
+      <w:r>
+        <w:rPr>
+          <w:rFonts w:ascii="Calibri" w:eastAsia="Calibri" w:hAnsi="Calibri" w:cs="Calibri"/>
+          <w:b/>
+          <w:bCs/>
+          <w:lang w:val="it-CH"/>
+        </w:rPr>
+        <w:t>Luca</w:t>
+      </w:r>
+      <w:r>
+        <w:rPr>
+          <w:rFonts w:ascii="Calibri" w:eastAsia="Calibri" w:hAnsi="Calibri" w:cs="Calibri"/>
+          <w:b/>
+          <w:bCs/>
+          <w:lang w:val="it-CH"/>
+        </w:rPr>
+        <w:t>:</w:t>
+      </w:r>
+      <w:r>
+        <w:rPr>
+          <w:rFonts w:ascii="Calibri" w:eastAsia="Calibri" w:hAnsi="Calibri" w:cs="Calibri"/>
+          <w:bCs/>
+          <w:lang w:val="it-CH"/>
+        </w:rPr>
+        <w:t xml:space="preserve"> Sento di aver contribuito in modo eccellente allo sviluppo dell’applicazione, siamo riusciti a completarla, con lavoro di squadra e collaborazione, dividendoci i compiti in base a ciò ciascuno di noi era più capace a fare. Avrei preferito la partecipazione più attiva di Jonas, soprattutto nella parte mediana dello sviluppo.</w:t>
+      </w:r>
+    </w:p>
+    <w:p>
+      <w:pPr>
+        <w:jc w:val="both"/>
+        <w:rPr>
+          <w:rFonts w:ascii="Calibri" w:eastAsia="Calibri" w:hAnsi="Calibri" w:cs="Calibri"/>
+          <w:b/>
+          <w:bCs/>
+          <w:lang w:val="it-CH"/>
+        </w:rPr>
+      </w:pPr>
+      <w:r>
+        <w:rPr>
+          <w:rFonts w:ascii="Calibri" w:eastAsia="Calibri" w:hAnsi="Calibri" w:cs="Calibri"/>
+          <w:b/>
+          <w:bCs/>
+          <w:lang w:val="it-CH"/>
+        </w:rPr>
+        <w:t>Bruno</w:t>
+      </w:r>
+      <w:r>
+        <w:rPr>
+          <w:rFonts w:ascii="Calibri" w:eastAsia="Calibri" w:hAnsi="Calibri" w:cs="Calibri"/>
+          <w:b/>
+          <w:bCs/>
+          <w:lang w:val="it-CH"/>
+        </w:rPr>
+        <w:t>:</w:t>
+      </w:r>
+      <w:r>
+        <w:rPr>
+          <w:rFonts w:ascii="Calibri" w:eastAsia="Calibri" w:hAnsi="Calibri" w:cs="Calibri"/>
+          <w:b/>
+          <w:bCs/>
+          <w:lang w:val="it-CH"/>
+        </w:rPr>
+        <w:t xml:space="preserve"> </w:t>
+      </w:r>
+      <w:r>
+        <w:rPr>
+          <w:rFonts w:ascii="Calibri" w:eastAsia="Calibri" w:hAnsi="Calibri" w:cs="Calibri"/>
+          <w:bCs/>
+          <w:lang w:val="it-CH"/>
+        </w:rPr>
+        <w:t>Mi è piaciuto molto lavorare su questo progetto, mi sono trovato bene a comunicare con i miei compagni e mi è piaciuto l’ambiente lavorativo, in cui se qualcuno aveva dei problemi, un’altro poteva aiutarlo a risolverli. Quest’ambiente è molto vicino a quello delle aziende e ho trovato che sia stata un’ottima sperienza per imparare cose nuove che non conoscevo al’inizio di questo progetto come il linguaggio di programmazione Python.</w:t>
+      </w:r>
+    </w:p>
+    <w:p>
+      <w:pPr>
+        <w:jc w:val="both"/>
+        <w:rPr>
+          <w:rFonts w:ascii="Calibri" w:eastAsia="Calibri" w:hAnsi="Calibri" w:cs="Calibri"/>
+          <w:b/>
+          <w:bCs/>
+          <w:lang w:val="it-CH"/>
+        </w:rPr>
+      </w:pPr>
+      <w:r>
+        <w:rPr>
+          <w:rFonts w:ascii="Calibri" w:eastAsia="Calibri" w:hAnsi="Calibri" w:cs="Calibri"/>
+          <w:b/>
+          <w:bCs/>
+          <w:lang w:val="it-CH"/>
+        </w:rPr>
+        <w:t>Jonas:</w:t>
+      </w:r>
+    </w:p>
+    <w:p>
+      <w:pPr>
+        <w:pStyle w:val="Titolo1"/>
+        <w:rPr>
+          <w:rFonts w:eastAsia="Calibri"/>
+          <w:lang w:val="it-CH"/>
+        </w:rPr>
+      </w:pPr>
+      <w:bookmarkStart w:id="45" w:name="_Toc39852023"/>
+      <w:r>
+        <w:rPr>
+          <w:rFonts w:eastAsia="Calibri"/>
+          <w:lang w:val="it-CH"/>
+        </w:rPr>
+        <w:t>Indice delle Figure</w:t>
+      </w:r>
+      <w:bookmarkEnd w:id="45"/>
+    </w:p>
+    <w:p>
+      <w:pPr>
+        <w:pStyle w:val="Indicedellefigure"/>
         <w:tabs>
           <w:tab w:val="right" w:leader="dot" w:pos="9628"/>
         </w:tabs>
@@ -24131,7 +24216,7 @@
       <w:hyperlink w:anchor="_Toc39851734" w:history="1">
         <w:r>
           <w:rPr>
-            <w:rStyle w:val="Hyperlink"/>
+            <w:rStyle w:val="Collegamentoipertestuale"/>
             <w:noProof/>
           </w:rPr>
           <w:t>Figura 1 -- Use Case</w:t>
@@ -24188,7 +24273,7 @@
     </w:p>
     <w:p>
       <w:pPr>
-        <w:pStyle w:val="TableofFigures"/>
+        <w:pStyle w:val="Indicedellefigure"/>
         <w:tabs>
           <w:tab w:val="right" w:leader="dot" w:pos="9628"/>
         </w:tabs>
@@ -24200,7 +24285,7 @@
       <w:hyperlink w:anchor="_Toc39851735" w:history="1">
         <w:r>
           <w:rPr>
-            <w:rStyle w:val="Hyperlink"/>
+            <w:rStyle w:val="Collegamentoipertestuale"/>
             <w:noProof/>
           </w:rPr>
           <w:t>Figura 2 -- Gantt Iniziale</w:t>
@@ -24257,7 +24342,7 @@
     </w:p>
     <w:p>
       <w:pPr>
-        <w:pStyle w:val="TableofFigures"/>
+        <w:pStyle w:val="Indicedellefigure"/>
         <w:tabs>
           <w:tab w:val="right" w:leader="dot" w:pos="9628"/>
         </w:tabs>
@@ -24269,7 +24354,7 @@
       <w:hyperlink w:anchor="_Toc39851736" w:history="1">
         <w:r>
           <w:rPr>
-            <w:rStyle w:val="Hyperlink"/>
+            <w:rStyle w:val="Collegamentoipertestuale"/>
             <w:noProof/>
           </w:rPr>
           <w:t>Figura 3 -- Gantt Finale 1</w:t>
@@ -24326,7 +24411,7 @@
     </w:p>
     <w:p>
       <w:pPr>
-        <w:pStyle w:val="TableofFigures"/>
+        <w:pStyle w:val="Indicedellefigure"/>
         <w:tabs>
           <w:tab w:val="right" w:leader="dot" w:pos="9628"/>
         </w:tabs>
@@ -24338,7 +24423,7 @@
       <w:hyperlink w:anchor="_Toc39851737" w:history="1">
         <w:r>
           <w:rPr>
-            <w:rStyle w:val="Hyperlink"/>
+            <w:rStyle w:val="Collegamentoipertestuale"/>
             <w:noProof/>
           </w:rPr>
           <w:t>Figura 4 -- Gantt Finale 2</w:t>
@@ -24395,7 +24480,7 @@
     </w:p>
     <w:p>
       <w:pPr>
-        <w:pStyle w:val="TableofFigures"/>
+        <w:pStyle w:val="Indicedellefigure"/>
         <w:tabs>
           <w:tab w:val="right" w:leader="dot" w:pos="9628"/>
         </w:tabs>
@@ -24407,7 +24492,7 @@
       <w:hyperlink r:id="rId15" w:anchor="_Toc39851738" w:history="1">
         <w:r>
           <w:rPr>
-            <w:rStyle w:val="Hyperlink"/>
+            <w:rStyle w:val="Collegamentoipertestuale"/>
             <w:noProof/>
           </w:rPr>
           <w:t>Figura 5 -- GUI</w:t>
@@ -24464,7 +24549,7 @@
     </w:p>
     <w:p>
       <w:pPr>
-        <w:pStyle w:val="TableofFigures"/>
+        <w:pStyle w:val="Indicedellefigure"/>
         <w:tabs>
           <w:tab w:val="right" w:leader="dot" w:pos="9628"/>
         </w:tabs>
@@ -24476,7 +24561,7 @@
       <w:hyperlink r:id="rId16" w:anchor="_Toc39851739" w:history="1">
         <w:r>
           <w:rPr>
-            <w:rStyle w:val="Hyperlink"/>
+            <w:rStyle w:val="Collegamentoipertestuale"/>
             <w:noProof/>
           </w:rPr>
           <w:t>Figura 6 -- Counter</w:t>
@@ -24533,7 +24618,7 @@
     </w:p>
     <w:p>
       <w:pPr>
-        <w:pStyle w:val="Heading1"/>
+        <w:pStyle w:val="Titolo1"/>
         <w:rPr>
           <w:rFonts w:eastAsia="Calibri"/>
           <w:lang w:val="it-CH"/>
@@ -24546,7 +24631,7 @@
         </w:rPr>
         <w:fldChar w:fldCharType="end"/>
       </w:r>
-      <w:bookmarkStart w:id="45" w:name="_Toc39852024"/>
+      <w:bookmarkStart w:id="46" w:name="_Toc39852024"/>
       <w:r>
         <w:rPr>
           <w:rFonts w:eastAsia="Calibri"/>
@@ -24554,11 +24639,11 @@
         </w:rPr>
         <w:t>Indice delle tabelle</w:t>
       </w:r>
-      <w:bookmarkEnd w:id="45"/>
+      <w:bookmarkEnd w:id="46"/>
     </w:p>
     <w:p>
       <w:pPr>
-        <w:pStyle w:val="TableofFigures"/>
+        <w:pStyle w:val="Indicedellefigure"/>
         <w:tabs>
           <w:tab w:val="right" w:leader="dot" w:pos="9628"/>
         </w:tabs>
@@ -24588,7 +24673,7 @@
       <w:hyperlink w:anchor="_Toc39851740" w:history="1">
         <w:r>
           <w:rPr>
-            <w:rStyle w:val="Hyperlink"/>
+            <w:rStyle w:val="Collegamentoipertestuale"/>
             <w:noProof/>
           </w:rPr>
           <w:t>Tabella 1 -- Hardware</w:t>
@@ -24645,7 +24730,7 @@
     </w:p>
     <w:p>
       <w:pPr>
-        <w:pStyle w:val="TableofFigures"/>
+        <w:pStyle w:val="Indicedellefigure"/>
         <w:tabs>
           <w:tab w:val="right" w:leader="dot" w:pos="9628"/>
         </w:tabs>
@@ -24657,7 +24742,7 @@
       <w:hyperlink w:anchor="_Toc39851741" w:history="1">
         <w:r>
           <w:rPr>
-            <w:rStyle w:val="Hyperlink"/>
+            <w:rStyle w:val="Collegamentoipertestuale"/>
             <w:noProof/>
           </w:rPr>
           <w:t>Tabella 2 -- Software</w:t>
@@ -24714,7 +24799,7 @@
     </w:p>
     <w:p>
       <w:pPr>
-        <w:pStyle w:val="TableofFigures"/>
+        <w:pStyle w:val="Indicedellefigure"/>
         <w:tabs>
           <w:tab w:val="right" w:leader="dot" w:pos="9628"/>
         </w:tabs>
@@ -24726,7 +24811,7 @@
       <w:hyperlink w:anchor="_Toc39851742" w:history="1">
         <w:r>
           <w:rPr>
-            <w:rStyle w:val="Hyperlink"/>
+            <w:rStyle w:val="Collegamentoipertestuale"/>
             <w:noProof/>
           </w:rPr>
           <w:t>Tabella 3 -- Test</w:t>
@@ -24783,7 +24868,7 @@
     </w:p>
     <w:p>
       <w:pPr>
-        <w:pStyle w:val="TableofFigures"/>
+        <w:pStyle w:val="Indicedellefigure"/>
         <w:tabs>
           <w:tab w:val="right" w:leader="dot" w:pos="9628"/>
         </w:tabs>
@@ -24795,7 +24880,7 @@
       <w:hyperlink w:anchor="_Toc39851743" w:history="1">
         <w:r>
           <w:rPr>
-            <w:rStyle w:val="Hyperlink"/>
+            <w:rStyle w:val="Collegamentoipertestuale"/>
             <w:noProof/>
           </w:rPr>
           <w:t>Tabella 4 -- Risultati test</w:t>
@@ -24875,7 +24960,7 @@
           <w:lang w:val="it-CH"/>
         </w:rPr>
       </w:pPr>
-      <w:bookmarkStart w:id="46" w:name="_Toc39852025"/>
+      <w:bookmarkStart w:id="47" w:name="_Toc39852025"/>
       <w:r>
         <w:rPr>
           <w:rFonts w:eastAsia="Calibri"/>
@@ -24886,7 +24971,7 @@
     </w:p>
     <w:p>
       <w:pPr>
-        <w:pStyle w:val="Heading1"/>
+        <w:pStyle w:val="Titolo1"/>
         <w:rPr>
           <w:rFonts w:eastAsia="Calibri"/>
           <w:lang w:val="it-CH"/>
@@ -24900,7 +24985,7 @@
         <w:lastRenderedPageBreak/>
         <w:t>Sitografia</w:t>
       </w:r>
-      <w:bookmarkEnd w:id="46"/>
+      <w:bookmarkEnd w:id="47"/>
     </w:p>
     <w:p>
       <w:pPr>
@@ -24920,7 +25005,7 @@
       <w:hyperlink r:id="rId17" w:history="1">
         <w:r>
           <w:rPr>
-            <w:rStyle w:val="Hyperlink"/>
+            <w:rStyle w:val="Collegamentoipertestuale"/>
             <w:rFonts w:ascii="Calibri" w:eastAsia="Calibri" w:hAnsi="Calibri" w:cs="Calibri"/>
             <w:lang w:val="it-CH"/>
           </w:rPr>
@@ -24960,7 +25045,7 @@
       <w:hyperlink r:id="rId18" w:history="1">
         <w:r>
           <w:rPr>
-            <w:rStyle w:val="Hyperlink"/>
+            <w:rStyle w:val="Collegamentoipertestuale"/>
             <w:rFonts w:ascii="Calibri" w:eastAsia="Calibri" w:hAnsi="Calibri" w:cs="Calibri"/>
             <w:lang w:val="en-GB"/>
           </w:rPr>
@@ -24974,23 +25059,13 @@
         </w:rPr>
         <w:t xml:space="preserve">, </w:t>
       </w:r>
-      <w:proofErr w:type="spellStart"/>
       <w:r>
         <w:rPr>
           <w:rFonts w:ascii="Calibri" w:eastAsia="Calibri" w:hAnsi="Calibri" w:cs="Calibri"/>
           <w:i/>
           <w:lang w:val="en-GB"/>
         </w:rPr>
-        <w:t>OpenCV</w:t>
-      </w:r>
-      <w:proofErr w:type="spellEnd"/>
-      <w:r>
-        <w:rPr>
-          <w:rFonts w:ascii="Calibri" w:eastAsia="Calibri" w:hAnsi="Calibri" w:cs="Calibri"/>
-          <w:i/>
-          <w:lang w:val="en-GB"/>
-        </w:rPr>
-        <w:t>-Python Tutorials</w:t>
+        <w:t>OpenCV-Python Tutorials</w:t>
       </w:r>
       <w:r>
         <w:rPr>
@@ -25010,7 +25085,7 @@
       <w:hyperlink r:id="rId19" w:history="1">
         <w:r>
           <w:rPr>
-            <w:rStyle w:val="Hyperlink"/>
+            <w:rStyle w:val="Collegamentoipertestuale"/>
             <w:rFonts w:ascii="Calibri" w:eastAsia="Calibri" w:hAnsi="Calibri" w:cs="Calibri"/>
             <w:lang w:val="en-GB"/>
           </w:rPr>
@@ -25082,7 +25157,7 @@
       <w:hyperlink r:id="rId20" w:history="1">
         <w:r>
           <w:rPr>
-            <w:rStyle w:val="Hyperlink"/>
+            <w:rStyle w:val="Collegamentoipertestuale"/>
             <w:rFonts w:ascii="Calibri" w:eastAsia="Calibri" w:hAnsi="Calibri" w:cs="Calibri"/>
             <w:lang w:val="en-GB"/>
           </w:rPr>
@@ -25140,15 +25215,15 @@
       <w:pPr>
         <w:rPr>
           <w:rFonts w:ascii="Calibri" w:eastAsia="Calibri" w:hAnsi="Calibri" w:cs="Calibri"/>
-          <w:lang w:val="it-CH"/>
+          <w:lang w:val="en-GB"/>
         </w:rPr>
       </w:pPr>
       <w:hyperlink r:id="rId21" w:history="1">
         <w:r>
           <w:rPr>
-            <w:rStyle w:val="Hyperlink"/>
+            <w:rStyle w:val="Collegamentoipertestuale"/>
             <w:rFonts w:ascii="Calibri" w:eastAsia="Calibri" w:hAnsi="Calibri" w:cs="Calibri"/>
-            <w:lang w:val="it-CH"/>
+            <w:lang w:val="en-GB"/>
           </w:rPr>
           <w:t>https://docs.opencv.org/3.4/db/d28/tutorial_cascade_classifier.html</w:t>
         </w:r>
@@ -25156,7 +25231,7 @@
       <w:r>
         <w:rPr>
           <w:rFonts w:ascii="Calibri" w:eastAsia="Calibri" w:hAnsi="Calibri" w:cs="Calibri"/>
-          <w:lang w:val="it-CH"/>
+          <w:lang w:val="en-GB"/>
         </w:rPr>
         <w:t xml:space="preserve">, </w:t>
       </w:r>
@@ -25164,14 +25239,14 @@
         <w:rPr>
           <w:rFonts w:ascii="Calibri" w:eastAsia="Calibri" w:hAnsi="Calibri" w:cs="Calibri"/>
           <w:i/>
-          <w:lang w:val="it-CH"/>
+          <w:lang w:val="en-GB"/>
         </w:rPr>
         <w:t>OpenCV: Cascade Classifier</w:t>
       </w:r>
       <w:r>
         <w:rPr>
           <w:rFonts w:ascii="Calibri" w:eastAsia="Calibri" w:hAnsi="Calibri" w:cs="Calibri"/>
-          <w:lang w:val="it-CH"/>
+          <w:lang w:val="en-GB"/>
         </w:rPr>
         <w:t>, 31-01-2020</w:t>
       </w:r>
@@ -25186,7 +25261,7 @@
       <w:hyperlink r:id="rId22" w:history="1">
         <w:r>
           <w:rPr>
-            <w:rStyle w:val="Hyperlink"/>
+            <w:rStyle w:val="Collegamentoipertestuale"/>
             <w:rFonts w:ascii="Calibri" w:eastAsia="Calibri" w:hAnsi="Calibri" w:cs="Calibri"/>
             <w:lang w:val="en-GB"/>
           </w:rPr>
@@ -25206,25 +25281,7 @@
           <w:i/>
           <w:lang w:val="en-GB"/>
         </w:rPr>
-        <w:t xml:space="preserve">python - </w:t>
-      </w:r>
-      <w:proofErr w:type="spellStart"/>
-      <w:r>
-        <w:rPr>
-          <w:rFonts w:ascii="Calibri" w:eastAsia="Calibri" w:hAnsi="Calibri" w:cs="Calibri"/>
-          <w:i/>
-          <w:lang w:val="en-GB"/>
-        </w:rPr>
-        <w:t>OpenCV</w:t>
-      </w:r>
-      <w:proofErr w:type="spellEnd"/>
-      <w:r>
-        <w:rPr>
-          <w:rFonts w:ascii="Calibri" w:eastAsia="Calibri" w:hAnsi="Calibri" w:cs="Calibri"/>
-          <w:i/>
-          <w:lang w:val="en-GB"/>
-        </w:rPr>
-        <w:t xml:space="preserve"> 4.0.0</w:t>
+        <w:t>python - OpenCV 4.0.0</w:t>
       </w:r>
       <w:r>
         <w:rPr>
@@ -25272,7 +25329,7 @@
       <w:hyperlink r:id="rId23" w:history="1">
         <w:r>
           <w:rPr>
-            <w:rStyle w:val="Hyperlink"/>
+            <w:rStyle w:val="Collegamentoipertestuale"/>
             <w:rFonts w:ascii="Calibri" w:eastAsia="Calibri" w:hAnsi="Calibri" w:cs="Calibri"/>
             <w:lang w:val="en-GB"/>
           </w:rPr>
@@ -25350,7 +25407,7 @@
       <w:hyperlink r:id="rId24" w:history="1">
         <w:r>
           <w:rPr>
-            <w:rStyle w:val="Hyperlink"/>
+            <w:rStyle w:val="Collegamentoipertestuale"/>
             <w:rFonts w:ascii="Calibri" w:eastAsia="Calibri" w:hAnsi="Calibri" w:cs="Calibri"/>
             <w:lang w:val="en-GB"/>
           </w:rPr>
@@ -25418,7 +25475,7 @@
       <w:hyperlink r:id="rId25" w:history="1">
         <w:r>
           <w:rPr>
-            <w:rStyle w:val="Hyperlink"/>
+            <w:rStyle w:val="Collegamentoipertestuale"/>
             <w:rFonts w:ascii="Calibri" w:eastAsia="Calibri" w:hAnsi="Calibri" w:cs="Calibri"/>
             <w:lang w:val="de-DE"/>
           </w:rPr>
@@ -25438,8 +25495,18 @@
           <w:i/>
           <w:lang w:val="de-DE"/>
         </w:rPr>
-        <w:t>File Finder GitHub</w:t>
-      </w:r>
+        <w:t xml:space="preserve">File Finder </w:t>
+      </w:r>
+      <w:proofErr w:type="spellStart"/>
+      <w:r>
+        <w:rPr>
+          <w:rFonts w:ascii="Calibri" w:eastAsia="Calibri" w:hAnsi="Calibri" w:cs="Calibri"/>
+          <w:i/>
+          <w:lang w:val="de-DE"/>
+        </w:rPr>
+        <w:t>GitHub</w:t>
+      </w:r>
+      <w:proofErr w:type="spellEnd"/>
       <w:r>
         <w:rPr>
           <w:rFonts w:ascii="Calibri" w:eastAsia="Calibri" w:hAnsi="Calibri" w:cs="Calibri"/>
@@ -25458,7 +25525,7 @@
       <w:hyperlink r:id="rId26" w:history="1">
         <w:r>
           <w:rPr>
-            <w:rStyle w:val="Hyperlink"/>
+            <w:rStyle w:val="Collegamentoipertestuale"/>
             <w:rFonts w:ascii="Calibri" w:eastAsia="Calibri" w:hAnsi="Calibri" w:cs="Calibri"/>
             <w:lang w:val="en-GB"/>
           </w:rPr>
@@ -25498,7 +25565,7 @@
       <w:hyperlink r:id="rId27" w:history="1">
         <w:r>
           <w:rPr>
-            <w:rStyle w:val="Hyperlink"/>
+            <w:rStyle w:val="Collegamentoipertestuale"/>
             <w:rFonts w:ascii="Calibri" w:eastAsia="Calibri" w:hAnsi="Calibri" w:cs="Calibri"/>
             <w:lang w:val="en-GB"/>
           </w:rPr>
@@ -25518,7 +25585,7 @@
           <w:i/>
           <w:lang w:val="en-GB"/>
         </w:rPr>
-        <w:t>How do I access my webcam in Python</w:t>
+        <w:t xml:space="preserve">How do I access my webcam in </w:t>
       </w:r>
       <w:proofErr w:type="gramStart"/>
       <w:r>
@@ -25527,7 +25594,7 @@
           <w:i/>
           <w:lang w:val="en-GB"/>
         </w:rPr>
-        <w:t>?</w:t>
+        <w:t>Python?</w:t>
       </w:r>
       <w:r>
         <w:rPr>
@@ -25555,7 +25622,7 @@
       <w:hyperlink r:id="rId28" w:anchor="11449901" w:history="1">
         <w:r>
           <w:rPr>
-            <w:rStyle w:val="Hyperlink"/>
+            <w:rStyle w:val="Collegamentoipertestuale"/>
             <w:rFonts w:ascii="Calibri" w:eastAsia="Calibri" w:hAnsi="Calibri" w:cs="Calibri"/>
             <w:lang w:val="en-GB"/>
           </w:rPr>
@@ -25569,23 +25636,13 @@
         </w:rPr>
         <w:t xml:space="preserve">, </w:t>
       </w:r>
-      <w:proofErr w:type="gramStart"/>
       <w:r>
         <w:rPr>
           <w:rFonts w:ascii="Calibri" w:eastAsia="Calibri" w:hAnsi="Calibri" w:cs="Calibri"/>
           <w:i/>
           <w:lang w:val="en-GB"/>
         </w:rPr>
-        <w:t>Displaying</w:t>
-      </w:r>
-      <w:proofErr w:type="gramEnd"/>
-      <w:r>
-        <w:rPr>
-          <w:rFonts w:ascii="Calibri" w:eastAsia="Calibri" w:hAnsi="Calibri" w:cs="Calibri"/>
-          <w:i/>
-          <w:lang w:val="en-GB"/>
-        </w:rPr>
-        <w:t xml:space="preserve"> a webcam feed</w:t>
+        <w:t>Displaying a webcam feed</w:t>
       </w:r>
       <w:r>
         <w:rPr>
@@ -25605,7 +25662,7 @@
       <w:hyperlink r:id="rId29" w:history="1">
         <w:r>
           <w:rPr>
-            <w:rStyle w:val="Hyperlink"/>
+            <w:rStyle w:val="Collegamentoipertestuale"/>
             <w:rFonts w:ascii="Calibri" w:eastAsia="Calibri" w:hAnsi="Calibri" w:cs="Calibri"/>
             <w:lang w:val="en-GB"/>
           </w:rPr>
@@ -25619,23 +25676,13 @@
         </w:rPr>
         <w:t xml:space="preserve">, </w:t>
       </w:r>
-      <w:proofErr w:type="gramStart"/>
       <w:r>
         <w:rPr>
           <w:rFonts w:ascii="Calibri" w:eastAsia="Calibri" w:hAnsi="Calibri" w:cs="Calibri"/>
           <w:i/>
           <w:lang w:val="en-GB"/>
         </w:rPr>
-        <w:t>Capturing</w:t>
-      </w:r>
-      <w:proofErr w:type="gramEnd"/>
-      <w:r>
-        <w:rPr>
-          <w:rFonts w:ascii="Calibri" w:eastAsia="Calibri" w:hAnsi="Calibri" w:cs="Calibri"/>
-          <w:i/>
-          <w:lang w:val="en-GB"/>
-        </w:rPr>
-        <w:t xml:space="preserve"> a single image from my webcam</w:t>
+        <w:t>Capturing a single image from my webcam</w:t>
       </w:r>
       <w:r>
         <w:rPr>
@@ -25655,7 +25702,7 @@
       <w:hyperlink r:id="rId30" w:history="1">
         <w:r>
           <w:rPr>
-            <w:rStyle w:val="Hyperlink"/>
+            <w:rStyle w:val="Collegamentoipertestuale"/>
             <w:rFonts w:ascii="Calibri" w:eastAsia="Calibri" w:hAnsi="Calibri" w:cs="Calibri"/>
             <w:lang w:val="en-GB"/>
           </w:rPr>
@@ -25683,18 +25730,8 @@
           <w:i/>
           <w:lang w:val="en-GB"/>
         </w:rPr>
-        <w:t xml:space="preserve"> to call Python from Java - </w:t>
-      </w:r>
-      <w:proofErr w:type="spellStart"/>
-      <w:r>
-        <w:rPr>
-          <w:rFonts w:ascii="Calibri" w:eastAsia="Calibri" w:hAnsi="Calibri" w:cs="Calibri"/>
-          <w:i/>
-          <w:lang w:val="en-GB"/>
-        </w:rPr>
-        <w:t>Quora</w:t>
-      </w:r>
-      <w:proofErr w:type="spellEnd"/>
+        <w:t xml:space="preserve"> to call Python from Java - Quora</w:t>
+      </w:r>
       <w:r>
         <w:rPr>
           <w:rFonts w:ascii="Calibri" w:eastAsia="Calibri" w:hAnsi="Calibri" w:cs="Calibri"/>
@@ -25713,7 +25750,7 @@
       <w:hyperlink r:id="rId31" w:history="1">
         <w:r>
           <w:rPr>
-            <w:rStyle w:val="Hyperlink"/>
+            <w:rStyle w:val="Collegamentoipertestuale"/>
             <w:rFonts w:ascii="Calibri" w:eastAsia="Calibri" w:hAnsi="Calibri" w:cs="Calibri"/>
             <w:lang w:val="en-GB"/>
           </w:rPr>
@@ -25785,7 +25822,7 @@
       <w:hyperlink r:id="rId32" w:history="1">
         <w:r>
           <w:rPr>
-            <w:rStyle w:val="Hyperlink"/>
+            <w:rStyle w:val="Collegamentoipertestuale"/>
             <w:rFonts w:ascii="Calibri" w:eastAsia="Calibri" w:hAnsi="Calibri" w:cs="Calibri"/>
             <w:lang w:val="en-GB"/>
           </w:rPr>
@@ -25833,7 +25870,7 @@
       <w:hyperlink r:id="rId33" w:history="1">
         <w:r>
           <w:rPr>
-            <w:rStyle w:val="Hyperlink"/>
+            <w:rStyle w:val="Collegamentoipertestuale"/>
             <w:rFonts w:ascii="Calibri" w:eastAsia="Calibri" w:hAnsi="Calibri" w:cs="Calibri"/>
             <w:lang w:val="en-GB"/>
           </w:rPr>
@@ -25873,7 +25910,7 @@
       <w:hyperlink r:id="rId34" w:history="1">
         <w:r>
           <w:rPr>
-            <w:rStyle w:val="Hyperlink"/>
+            <w:rStyle w:val="Collegamentoipertestuale"/>
             <w:rFonts w:ascii="Calibri" w:eastAsia="Calibri" w:hAnsi="Calibri" w:cs="Calibri"/>
             <w:lang w:val="en-GB"/>
           </w:rPr>
@@ -25913,7 +25950,7 @@
       <w:hyperlink r:id="rId35" w:anchor="os.listdir" w:history="1">
         <w:r>
           <w:rPr>
-            <w:rStyle w:val="Hyperlink"/>
+            <w:rStyle w:val="Collegamentoipertestuale"/>
             <w:rFonts w:ascii="Calibri" w:eastAsia="Calibri" w:hAnsi="Calibri" w:cs="Calibri"/>
             <w:lang w:val="en-GB"/>
           </w:rPr>
@@ -25963,7 +26000,7 @@
       <w:hyperlink r:id="rId36" w:anchor="command(java.lang.String...)" w:history="1">
         <w:r>
           <w:rPr>
-            <w:rStyle w:val="Hyperlink"/>
+            <w:rStyle w:val="Collegamentoipertestuale"/>
             <w:rFonts w:ascii="Calibri" w:eastAsia="Calibri" w:hAnsi="Calibri" w:cs="Calibri"/>
             <w:lang w:val="en-GB"/>
           </w:rPr>
@@ -26035,7 +26072,7 @@
       <w:hyperlink r:id="rId37" w:history="1">
         <w:r>
           <w:rPr>
-            <w:rStyle w:val="Hyperlink"/>
+            <w:rStyle w:val="Collegamentoipertestuale"/>
             <w:rFonts w:ascii="Calibri" w:eastAsia="Calibri" w:hAnsi="Calibri" w:cs="Calibri"/>
             <w:lang w:val="en-GB"/>
           </w:rPr>
@@ -26055,27 +26092,7 @@
           <w:i/>
           <w:lang w:val="en-GB"/>
         </w:rPr>
-        <w:t xml:space="preserve"> 8.1. </w:t>
-      </w:r>
-      <w:proofErr w:type="spellStart"/>
-      <w:proofErr w:type="gramStart"/>
-      <w:r>
-        <w:rPr>
-          <w:rFonts w:ascii="Calibri" w:eastAsia="Calibri" w:hAnsi="Calibri" w:cs="Calibri"/>
-          <w:i/>
-          <w:lang w:val="en-GB"/>
-        </w:rPr>
-        <w:t>datetime</w:t>
-      </w:r>
-      <w:proofErr w:type="spellEnd"/>
-      <w:proofErr w:type="gramEnd"/>
-      <w:r>
-        <w:rPr>
-          <w:rFonts w:ascii="Calibri" w:eastAsia="Calibri" w:hAnsi="Calibri" w:cs="Calibri"/>
-          <w:i/>
-          <w:lang w:val="en-GB"/>
-        </w:rPr>
-        <w:t xml:space="preserve"> – Basic date</w:t>
+        <w:t xml:space="preserve"> 8.1. datetime – Basic date</w:t>
       </w:r>
       <w:r>
         <w:rPr>
@@ -26109,7 +26126,7 @@
       <w:hyperlink r:id="rId38" w:history="1">
         <w:r>
           <w:rPr>
-            <w:rStyle w:val="Hyperlink"/>
+            <w:rStyle w:val="Collegamentoipertestuale"/>
             <w:rFonts w:ascii="Calibri" w:eastAsia="Calibri" w:hAnsi="Calibri" w:cs="Calibri"/>
             <w:lang w:val="en-GB"/>
           </w:rPr>
@@ -26163,7 +26180,7 @@
       <w:hyperlink r:id="rId39" w:history="1">
         <w:r>
           <w:rPr>
-            <w:rStyle w:val="Hyperlink"/>
+            <w:rStyle w:val="Collegamentoipertestuale"/>
             <w:rFonts w:ascii="Calibri" w:eastAsia="Calibri" w:hAnsi="Calibri" w:cs="Calibri"/>
             <w:lang w:val="en-GB"/>
           </w:rPr>
@@ -26259,7 +26276,7 @@
       <w:hyperlink r:id="rId40" w:history="1">
         <w:r>
           <w:rPr>
-            <w:rStyle w:val="Hyperlink"/>
+            <w:rStyle w:val="Collegamentoipertestuale"/>
             <w:rFonts w:ascii="Calibri" w:eastAsia="Calibri" w:hAnsi="Calibri" w:cs="Calibri"/>
             <w:lang w:val="en-GB"/>
           </w:rPr>
@@ -26331,7 +26348,7 @@
 </file>
 
 <file path=word/endnotes.xml><?xml version="1.0" encoding="utf-8"?>
-<w:endnotes xmlns:ve="http://schemas.openxmlformats.org/markup-compatibility/2006" xmlns:o="urn:schemas-microsoft-com:office:office" xmlns:r="http://schemas.openxmlformats.org/officeDocument/2006/relationships" xmlns:m="http://schemas.openxmlformats.org/officeDocument/2006/math" xmlns:v="urn:schemas-microsoft-com:vml" xmlns:wp="http://schemas.openxmlformats.org/drawingml/2006/wordprocessingDrawing" xmlns:w10="urn:schemas-microsoft-com:office:word" xmlns:w="http://schemas.openxmlformats.org/wordprocessingml/2006/main" xmlns:wne="http://schemas.microsoft.com/office/word/2006/wordml">
+<w:endnotes xmlns:wpc="http://schemas.microsoft.com/office/word/2010/wordprocessingCanvas" xmlns:cx="http://schemas.microsoft.com/office/drawing/2014/chartex" xmlns:cx1="http://schemas.microsoft.com/office/drawing/2015/9/8/chartex" xmlns:cx2="http://schemas.microsoft.com/office/drawing/2015/10/21/chartex" xmlns:cx3="http://schemas.microsoft.com/office/drawing/2016/5/9/chartex" xmlns:cx4="http://schemas.microsoft.com/office/drawing/2016/5/10/chartex" xmlns:cx5="http://schemas.microsoft.com/office/drawing/2016/5/11/chartex" xmlns:cx6="http://schemas.microsoft.com/office/drawing/2016/5/12/chartex" xmlns:cx7="http://schemas.microsoft.com/office/drawing/2016/5/13/chartex" xmlns:cx8="http://schemas.microsoft.com/office/drawing/2016/5/14/chartex" xmlns:mc="http://schemas.openxmlformats.org/markup-compatibility/2006" xmlns:aink="http://schemas.microsoft.com/office/drawing/2016/ink" xmlns:am3d="http://schemas.microsoft.com/office/drawing/2017/model3d" xmlns:o="urn:schemas-microsoft-com:office:office" xmlns:r="http://schemas.openxmlformats.org/officeDocument/2006/relationships" xmlns:m="http://schemas.openxmlformats.org/officeDocument/2006/math" xmlns:v="urn:schemas-microsoft-com:vml" xmlns:wp14="http://schemas.microsoft.com/office/word/2010/wordprocessingDrawing" xmlns:wp="http://schemas.openxmlformats.org/drawingml/2006/wordprocessingDrawing" xmlns:w10="urn:schemas-microsoft-com:office:word" xmlns:w="http://schemas.openxmlformats.org/wordprocessingml/2006/main" xmlns:w14="http://schemas.microsoft.com/office/word/2010/wordml" xmlns:w15="http://schemas.microsoft.com/office/word/2012/wordml" xmlns:w16cid="http://schemas.microsoft.com/office/word/2016/wordml/cid" xmlns:w16se="http://schemas.microsoft.com/office/word/2015/wordml/symex" xmlns:wpg="http://schemas.microsoft.com/office/word/2010/wordprocessingGroup" xmlns:wpi="http://schemas.microsoft.com/office/word/2010/wordprocessingInk" xmlns:wne="http://schemas.microsoft.com/office/word/2006/wordml" xmlns:wps="http://schemas.microsoft.com/office/word/2010/wordprocessingShape" mc:Ignorable="w14 w15 w16se w16cid wp14">
   <w:endnote w:type="separator" w:id="-1">
     <w:p>
       <w:pPr>
@@ -26356,10 +26373,10 @@
 </file>
 
 <file path=word/footer1.xml><?xml version="1.0" encoding="utf-8"?>
-<w:ftr xmlns:ve="http://schemas.openxmlformats.org/markup-compatibility/2006" xmlns:o="urn:schemas-microsoft-com:office:office" xmlns:r="http://schemas.openxmlformats.org/officeDocument/2006/relationships" xmlns:m="http://schemas.openxmlformats.org/officeDocument/2006/math" xmlns:v="urn:schemas-microsoft-com:vml" xmlns:wp="http://schemas.openxmlformats.org/drawingml/2006/wordprocessingDrawing" xmlns:w10="urn:schemas-microsoft-com:office:word" xmlns:w="http://schemas.openxmlformats.org/wordprocessingml/2006/main" xmlns:wne="http://schemas.microsoft.com/office/word/2006/wordml">
+<w:ftr xmlns:wpc="http://schemas.microsoft.com/office/word/2010/wordprocessingCanvas" xmlns:cx="http://schemas.microsoft.com/office/drawing/2014/chartex" xmlns:cx1="http://schemas.microsoft.com/office/drawing/2015/9/8/chartex" xmlns:cx2="http://schemas.microsoft.com/office/drawing/2015/10/21/chartex" xmlns:cx3="http://schemas.microsoft.com/office/drawing/2016/5/9/chartex" xmlns:cx4="http://schemas.microsoft.com/office/drawing/2016/5/10/chartex" xmlns:cx5="http://schemas.microsoft.com/office/drawing/2016/5/11/chartex" xmlns:cx6="http://schemas.microsoft.com/office/drawing/2016/5/12/chartex" xmlns:cx7="http://schemas.microsoft.com/office/drawing/2016/5/13/chartex" xmlns:cx8="http://schemas.microsoft.com/office/drawing/2016/5/14/chartex" xmlns:mc="http://schemas.openxmlformats.org/markup-compatibility/2006" xmlns:aink="http://schemas.microsoft.com/office/drawing/2016/ink" xmlns:am3d="http://schemas.microsoft.com/office/drawing/2017/model3d" xmlns:o="urn:schemas-microsoft-com:office:office" xmlns:r="http://schemas.openxmlformats.org/officeDocument/2006/relationships" xmlns:m="http://schemas.openxmlformats.org/officeDocument/2006/math" xmlns:v="urn:schemas-microsoft-com:vml" xmlns:wp14="http://schemas.microsoft.com/office/word/2010/wordprocessingDrawing" xmlns:wp="http://schemas.openxmlformats.org/drawingml/2006/wordprocessingDrawing" xmlns:w10="urn:schemas-microsoft-com:office:word" xmlns:w="http://schemas.openxmlformats.org/wordprocessingml/2006/main" xmlns:w14="http://schemas.microsoft.com/office/word/2010/wordml" xmlns:w15="http://schemas.microsoft.com/office/word/2012/wordml" xmlns:w16cid="http://schemas.microsoft.com/office/word/2016/wordml/cid" xmlns:w16se="http://schemas.microsoft.com/office/word/2015/wordml/symex" xmlns:wpg="http://schemas.microsoft.com/office/word/2010/wordprocessingGroup" xmlns:wpi="http://schemas.microsoft.com/office/word/2010/wordprocessingInk" xmlns:wne="http://schemas.microsoft.com/office/word/2006/wordml" xmlns:wps="http://schemas.microsoft.com/office/word/2010/wordprocessingShape" mc:Ignorable="w14 w15 w16se w16cid wp14">
   <w:p>
     <w:pPr>
-      <w:pStyle w:val="Footer"/>
+      <w:pStyle w:val="Pidipagina"/>
       <w:rPr>
         <w:lang w:val="en-GB"/>
       </w:rPr>
@@ -26426,7 +26443,7 @@
 </file>
 
 <file path=word/footnotes.xml><?xml version="1.0" encoding="utf-8"?>
-<w:footnotes xmlns:ve="http://schemas.openxmlformats.org/markup-compatibility/2006" xmlns:o="urn:schemas-microsoft-com:office:office" xmlns:r="http://schemas.openxmlformats.org/officeDocument/2006/relationships" xmlns:m="http://schemas.openxmlformats.org/officeDocument/2006/math" xmlns:v="urn:schemas-microsoft-com:vml" xmlns:wp="http://schemas.openxmlformats.org/drawingml/2006/wordprocessingDrawing" xmlns:w10="urn:schemas-microsoft-com:office:word" xmlns:w="http://schemas.openxmlformats.org/wordprocessingml/2006/main" xmlns:wne="http://schemas.microsoft.com/office/word/2006/wordml">
+<w:footnotes xmlns:wpc="http://schemas.microsoft.com/office/word/2010/wordprocessingCanvas" xmlns:cx="http://schemas.microsoft.com/office/drawing/2014/chartex" xmlns:cx1="http://schemas.microsoft.com/office/drawing/2015/9/8/chartex" xmlns:cx2="http://schemas.microsoft.com/office/drawing/2015/10/21/chartex" xmlns:cx3="http://schemas.microsoft.com/office/drawing/2016/5/9/chartex" xmlns:cx4="http://schemas.microsoft.com/office/drawing/2016/5/10/chartex" xmlns:cx5="http://schemas.microsoft.com/office/drawing/2016/5/11/chartex" xmlns:cx6="http://schemas.microsoft.com/office/drawing/2016/5/12/chartex" xmlns:cx7="http://schemas.microsoft.com/office/drawing/2016/5/13/chartex" xmlns:cx8="http://schemas.microsoft.com/office/drawing/2016/5/14/chartex" xmlns:mc="http://schemas.openxmlformats.org/markup-compatibility/2006" xmlns:aink="http://schemas.microsoft.com/office/drawing/2016/ink" xmlns:am3d="http://schemas.microsoft.com/office/drawing/2017/model3d" xmlns:o="urn:schemas-microsoft-com:office:office" xmlns:r="http://schemas.openxmlformats.org/officeDocument/2006/relationships" xmlns:m="http://schemas.openxmlformats.org/officeDocument/2006/math" xmlns:v="urn:schemas-microsoft-com:vml" xmlns:wp14="http://schemas.microsoft.com/office/word/2010/wordprocessingDrawing" xmlns:wp="http://schemas.openxmlformats.org/drawingml/2006/wordprocessingDrawing" xmlns:w10="urn:schemas-microsoft-com:office:word" xmlns:w="http://schemas.openxmlformats.org/wordprocessingml/2006/main" xmlns:w14="http://schemas.microsoft.com/office/word/2010/wordml" xmlns:w15="http://schemas.microsoft.com/office/word/2012/wordml" xmlns:w16cid="http://schemas.microsoft.com/office/word/2016/wordml/cid" xmlns:w16se="http://schemas.microsoft.com/office/word/2015/wordml/symex" xmlns:wpg="http://schemas.microsoft.com/office/word/2010/wordprocessingGroup" xmlns:wpi="http://schemas.microsoft.com/office/word/2010/wordprocessingInk" xmlns:wne="http://schemas.microsoft.com/office/word/2006/wordml" xmlns:wps="http://schemas.microsoft.com/office/word/2010/wordprocessingShape" mc:Ignorable="w14 w15 w16se w16cid wp14">
   <w:footnote w:type="separator" w:id="-1">
     <w:p>
       <w:pPr>
@@ -26451,10 +26468,10 @@
 </file>
 
 <file path=word/header1.xml><?xml version="1.0" encoding="utf-8"?>
-<w:hdr xmlns:ve="http://schemas.openxmlformats.org/markup-compatibility/2006" xmlns:o="urn:schemas-microsoft-com:office:office" xmlns:r="http://schemas.openxmlformats.org/officeDocument/2006/relationships" xmlns:m="http://schemas.openxmlformats.org/officeDocument/2006/math" xmlns:v="urn:schemas-microsoft-com:vml" xmlns:wp="http://schemas.openxmlformats.org/drawingml/2006/wordprocessingDrawing" xmlns:w10="urn:schemas-microsoft-com:office:word" xmlns:w="http://schemas.openxmlformats.org/wordprocessingml/2006/main" xmlns:wne="http://schemas.microsoft.com/office/word/2006/wordml">
+<w:hdr xmlns:wpc="http://schemas.microsoft.com/office/word/2010/wordprocessingCanvas" xmlns:cx="http://schemas.microsoft.com/office/drawing/2014/chartex" xmlns:cx1="http://schemas.microsoft.com/office/drawing/2015/9/8/chartex" xmlns:cx2="http://schemas.microsoft.com/office/drawing/2015/10/21/chartex" xmlns:cx3="http://schemas.microsoft.com/office/drawing/2016/5/9/chartex" xmlns:cx4="http://schemas.microsoft.com/office/drawing/2016/5/10/chartex" xmlns:cx5="http://schemas.microsoft.com/office/drawing/2016/5/11/chartex" xmlns:cx6="http://schemas.microsoft.com/office/drawing/2016/5/12/chartex" xmlns:cx7="http://schemas.microsoft.com/office/drawing/2016/5/13/chartex" xmlns:cx8="http://schemas.microsoft.com/office/drawing/2016/5/14/chartex" xmlns:mc="http://schemas.openxmlformats.org/markup-compatibility/2006" xmlns:aink="http://schemas.microsoft.com/office/drawing/2016/ink" xmlns:am3d="http://schemas.microsoft.com/office/drawing/2017/model3d" xmlns:o="urn:schemas-microsoft-com:office:office" xmlns:r="http://schemas.openxmlformats.org/officeDocument/2006/relationships" xmlns:m="http://schemas.openxmlformats.org/officeDocument/2006/math" xmlns:v="urn:schemas-microsoft-com:vml" xmlns:wp14="http://schemas.microsoft.com/office/word/2010/wordprocessingDrawing" xmlns:wp="http://schemas.openxmlformats.org/drawingml/2006/wordprocessingDrawing" xmlns:w10="urn:schemas-microsoft-com:office:word" xmlns:w="http://schemas.openxmlformats.org/wordprocessingml/2006/main" xmlns:w14="http://schemas.microsoft.com/office/word/2010/wordml" xmlns:w15="http://schemas.microsoft.com/office/word/2012/wordml" xmlns:w16cid="http://schemas.microsoft.com/office/word/2016/wordml/cid" xmlns:w16se="http://schemas.microsoft.com/office/word/2015/wordml/symex" xmlns:wpg="http://schemas.microsoft.com/office/word/2010/wordprocessingGroup" xmlns:wpi="http://schemas.microsoft.com/office/word/2010/wordprocessingInk" xmlns:wne="http://schemas.microsoft.com/office/word/2006/wordml" xmlns:wps="http://schemas.microsoft.com/office/word/2010/wordprocessingShape" mc:Ignorable="w14 w15 w16se w16cid wp14">
   <w:p>
     <w:pPr>
-      <w:pStyle w:val="Header"/>
+      <w:pStyle w:val="Intestazione"/>
       <w:pBdr>
         <w:bottom w:val="single" w:sz="6" w:space="1" w:color="auto"/>
       </w:pBdr>
@@ -26520,7 +26537,7 @@
   </w:p>
   <w:p>
     <w:pPr>
-      <w:pStyle w:val="Header"/>
+      <w:pStyle w:val="Intestazione"/>
       <w:rPr>
         <w:lang w:val="en-GB"/>
       </w:rPr>
@@ -26530,8 +26547,8 @@
 </file>
 
 <file path=word/numbering.xml><?xml version="1.0" encoding="utf-8"?>
-<w:numbering xmlns:ve="http://schemas.openxmlformats.org/markup-compatibility/2006" xmlns:o="urn:schemas-microsoft-com:office:office" xmlns:r="http://schemas.openxmlformats.org/officeDocument/2006/relationships" xmlns:m="http://schemas.openxmlformats.org/officeDocument/2006/math" xmlns:v="urn:schemas-microsoft-com:vml" xmlns:wp="http://schemas.openxmlformats.org/drawingml/2006/wordprocessingDrawing" xmlns:w10="urn:schemas-microsoft-com:office:word" xmlns:w="http://schemas.openxmlformats.org/wordprocessingml/2006/main" xmlns:wne="http://schemas.microsoft.com/office/word/2006/wordml">
-  <w:abstractNum w:abstractNumId="0">
+<w:numbering xmlns:wpc="http://schemas.microsoft.com/office/word/2010/wordprocessingCanvas" xmlns:cx="http://schemas.microsoft.com/office/drawing/2014/chartex" xmlns:cx1="http://schemas.microsoft.com/office/drawing/2015/9/8/chartex" xmlns:cx2="http://schemas.microsoft.com/office/drawing/2015/10/21/chartex" xmlns:cx3="http://schemas.microsoft.com/office/drawing/2016/5/9/chartex" xmlns:cx4="http://schemas.microsoft.com/office/drawing/2016/5/10/chartex" xmlns:cx5="http://schemas.microsoft.com/office/drawing/2016/5/11/chartex" xmlns:cx6="http://schemas.microsoft.com/office/drawing/2016/5/12/chartex" xmlns:cx7="http://schemas.microsoft.com/office/drawing/2016/5/13/chartex" xmlns:cx8="http://schemas.microsoft.com/office/drawing/2016/5/14/chartex" xmlns:mc="http://schemas.openxmlformats.org/markup-compatibility/2006" xmlns:aink="http://schemas.microsoft.com/office/drawing/2016/ink" xmlns:am3d="http://schemas.microsoft.com/office/drawing/2017/model3d" xmlns:o="urn:schemas-microsoft-com:office:office" xmlns:r="http://schemas.openxmlformats.org/officeDocument/2006/relationships" xmlns:m="http://schemas.openxmlformats.org/officeDocument/2006/math" xmlns:v="urn:schemas-microsoft-com:vml" xmlns:wp14="http://schemas.microsoft.com/office/word/2010/wordprocessingDrawing" xmlns:wp="http://schemas.openxmlformats.org/drawingml/2006/wordprocessingDrawing" xmlns:w10="urn:schemas-microsoft-com:office:word" xmlns:w="http://schemas.openxmlformats.org/wordprocessingml/2006/main" xmlns:w14="http://schemas.microsoft.com/office/word/2010/wordml" xmlns:w15="http://schemas.microsoft.com/office/word/2012/wordml" xmlns:w16cid="http://schemas.microsoft.com/office/word/2016/wordml/cid" xmlns:w16se="http://schemas.microsoft.com/office/word/2015/wordml/symex" xmlns:wpg="http://schemas.microsoft.com/office/word/2010/wordprocessingGroup" xmlns:wpi="http://schemas.microsoft.com/office/word/2010/wordprocessingInk" xmlns:wne="http://schemas.microsoft.com/office/word/2006/wordml" xmlns:wps="http://schemas.microsoft.com/office/word/2010/wordprocessingShape" mc:Ignorable="w14 w15 w16se w16cid wp14">
+  <w:abstractNum w:abstractNumId="0" w15:restartNumberingAfterBreak="0">
     <w:nsid w:val="29A54BE7"/>
     <w:multiLevelType w:val="hybridMultilevel"/>
     <w:tmpl w:val="4984AC08"/>
@@ -26644,7 +26661,7 @@
       </w:rPr>
     </w:lvl>
   </w:abstractNum>
-  <w:abstractNum w:abstractNumId="1">
+  <w:abstractNum w:abstractNumId="1" w15:restartNumberingAfterBreak="0">
     <w:nsid w:val="2D03089F"/>
     <w:multiLevelType w:val="hybridMultilevel"/>
     <w:tmpl w:val="1D7C62A4"/>
@@ -26756,7 +26773,7 @@
       </w:rPr>
     </w:lvl>
   </w:abstractNum>
-  <w:abstractNum w:abstractNumId="2">
+  <w:abstractNum w:abstractNumId="2" w15:restartNumberingAfterBreak="0">
     <w:nsid w:val="33157438"/>
     <w:multiLevelType w:val="hybridMultilevel"/>
     <w:tmpl w:val="5FD6E87E"/>
@@ -26868,7 +26885,7 @@
       </w:rPr>
     </w:lvl>
   </w:abstractNum>
-  <w:abstractNum w:abstractNumId="3">
+  <w:abstractNum w:abstractNumId="3" w15:restartNumberingAfterBreak="0">
     <w:nsid w:val="5AD6057D"/>
     <w:multiLevelType w:val="hybridMultilevel"/>
     <w:tmpl w:val="AFB6542C"/>
@@ -26981,7 +26998,7 @@
       </w:rPr>
     </w:lvl>
   </w:abstractNum>
-  <w:abstractNum w:abstractNumId="4">
+  <w:abstractNum w:abstractNumId="4" w15:restartNumberingAfterBreak="0">
     <w:nsid w:val="72126913"/>
     <w:multiLevelType w:val="hybridMultilevel"/>
     <w:tmpl w:val="C10454D2"/>
@@ -27113,7 +27130,7 @@
 </file>
 
 <file path=word/styles.xml><?xml version="1.0" encoding="utf-8"?>
-<w:styles xmlns:r="http://schemas.openxmlformats.org/officeDocument/2006/relationships" xmlns:w="http://schemas.openxmlformats.org/wordprocessingml/2006/main">
+<w:styles xmlns:mc="http://schemas.openxmlformats.org/markup-compatibility/2006" xmlns:r="http://schemas.openxmlformats.org/officeDocument/2006/relationships" xmlns:w="http://schemas.openxmlformats.org/wordprocessingml/2006/main" xmlns:w14="http://schemas.microsoft.com/office/word/2010/wordml" xmlns:w15="http://schemas.microsoft.com/office/word/2012/wordml" xmlns:w16cid="http://schemas.microsoft.com/office/word/2016/wordml/cid" xmlns:w16se="http://schemas.microsoft.com/office/word/2015/wordml/symex" mc:Ignorable="w14 w15 w16se w16cid">
   <w:docDefaults>
     <w:rPrDefault>
       <w:rPr>
@@ -27129,155 +27146,395 @@
       </w:pPr>
     </w:pPrDefault>
   </w:docDefaults>
-  <w:latentStyles w:defLockedState="0" w:defUIPriority="99" w:defSemiHidden="1" w:defUnhideWhenUsed="1" w:defQFormat="0" w:count="267">
-    <w:lsdException w:name="Normal" w:semiHidden="0" w:uiPriority="0" w:unhideWhenUsed="0" w:qFormat="1"/>
-    <w:lsdException w:name="heading 1" w:semiHidden="0" w:uiPriority="9" w:unhideWhenUsed="0" w:qFormat="1"/>
-    <w:lsdException w:name="heading 2" w:uiPriority="9" w:qFormat="1"/>
-    <w:lsdException w:name="heading 3" w:uiPriority="9" w:qFormat="1"/>
-    <w:lsdException w:name="heading 4" w:uiPriority="9" w:qFormat="1"/>
-    <w:lsdException w:name="heading 5" w:uiPriority="9" w:qFormat="1"/>
-    <w:lsdException w:name="heading 6" w:uiPriority="9" w:qFormat="1"/>
-    <w:lsdException w:name="heading 7" w:uiPriority="9" w:qFormat="1"/>
-    <w:lsdException w:name="heading 8" w:uiPriority="9" w:qFormat="1"/>
-    <w:lsdException w:name="heading 9" w:uiPriority="9" w:qFormat="1"/>
-    <w:lsdException w:name="toc 1" w:uiPriority="39"/>
-    <w:lsdException w:name="toc 2" w:uiPriority="39"/>
-    <w:lsdException w:name="toc 3" w:uiPriority="39"/>
-    <w:lsdException w:name="toc 4" w:uiPriority="39"/>
-    <w:lsdException w:name="toc 5" w:uiPriority="39"/>
-    <w:lsdException w:name="toc 6" w:uiPriority="39"/>
-    <w:lsdException w:name="toc 7" w:uiPriority="39"/>
-    <w:lsdException w:name="toc 8" w:uiPriority="39"/>
-    <w:lsdException w:name="toc 9" w:uiPriority="39"/>
-    <w:lsdException w:name="caption" w:uiPriority="35" w:qFormat="1"/>
-    <w:lsdException w:name="Title" w:semiHidden="0" w:uiPriority="10" w:unhideWhenUsed="0" w:qFormat="1"/>
-    <w:lsdException w:name="Default Paragraph Font" w:uiPriority="1"/>
-    <w:lsdException w:name="Subtitle" w:semiHidden="0" w:uiPriority="11" w:unhideWhenUsed="0" w:qFormat="1"/>
-    <w:lsdException w:name="Strong" w:semiHidden="0" w:uiPriority="22" w:unhideWhenUsed="0" w:qFormat="1"/>
-    <w:lsdException w:name="Emphasis" w:semiHidden="0" w:uiPriority="20" w:unhideWhenUsed="0" w:qFormat="1"/>
-    <w:lsdException w:name="Table Grid" w:uiPriority="59"/>
-    <w:lsdException w:name="Placeholder Text" w:unhideWhenUsed="0"/>
-    <w:lsdException w:name="No Spacing" w:semiHidden="0" w:uiPriority="1" w:unhideWhenUsed="0" w:qFormat="1"/>
-    <w:lsdException w:name="Light Shading" w:semiHidden="0" w:uiPriority="60" w:unhideWhenUsed="0"/>
-    <w:lsdException w:name="Light List" w:semiHidden="0" w:uiPriority="61" w:unhideWhenUsed="0"/>
-    <w:lsdException w:name="Light Grid" w:semiHidden="0" w:uiPriority="62" w:unhideWhenUsed="0"/>
-    <w:lsdException w:name="Medium Shading 1" w:semiHidden="0" w:uiPriority="63" w:unhideWhenUsed="0"/>
-    <w:lsdException w:name="Medium Shading 2" w:semiHidden="0" w:uiPriority="64" w:unhideWhenUsed="0"/>
-    <w:lsdException w:name="Medium List 1" w:semiHidden="0" w:uiPriority="65" w:unhideWhenUsed="0"/>
-    <w:lsdException w:name="Medium List 2" w:semiHidden="0" w:uiPriority="66" w:unhideWhenUsed="0"/>
-    <w:lsdException w:name="Medium Grid 1" w:semiHidden="0" w:uiPriority="67" w:unhideWhenUsed="0"/>
-    <w:lsdException w:name="Medium Grid 2" w:semiHidden="0" w:uiPriority="68" w:unhideWhenUsed="0"/>
-    <w:lsdException w:name="Medium Grid 3" w:semiHidden="0" w:uiPriority="69" w:unhideWhenUsed="0"/>
-    <w:lsdException w:name="Dark List" w:semiHidden="0" w:uiPriority="70" w:unhideWhenUsed="0"/>
-    <w:lsdException w:name="Colorful Shading" w:semiHidden="0" w:uiPriority="71" w:unhideWhenUsed="0"/>
-    <w:lsdException w:name="Colorful List" w:semiHidden="0" w:uiPriority="72" w:unhideWhenUsed="0"/>
-    <w:lsdException w:name="Colorful Grid" w:semiHidden="0" w:uiPriority="73" w:unhideWhenUsed="0"/>
-    <w:lsdException w:name="Light Shading Accent 1" w:semiHidden="0" w:uiPriority="60" w:unhideWhenUsed="0"/>
-    <w:lsdException w:name="Light List Accent 1" w:semiHidden="0" w:uiPriority="61" w:unhideWhenUsed="0"/>
-    <w:lsdException w:name="Light Grid Accent 1" w:semiHidden="0" w:uiPriority="62" w:unhideWhenUsed="0"/>
-    <w:lsdException w:name="Medium Shading 1 Accent 1" w:semiHidden="0" w:uiPriority="63" w:unhideWhenUsed="0"/>
-    <w:lsdException w:name="Medium Shading 2 Accent 1" w:semiHidden="0" w:uiPriority="64" w:unhideWhenUsed="0"/>
-    <w:lsdException w:name="Medium List 1 Accent 1" w:semiHidden="0" w:uiPriority="65" w:unhideWhenUsed="0"/>
-    <w:lsdException w:name="Revision" w:unhideWhenUsed="0"/>
-    <w:lsdException w:name="List Paragraph" w:semiHidden="0" w:uiPriority="34" w:unhideWhenUsed="0" w:qFormat="1"/>
-    <w:lsdException w:name="Quote" w:semiHidden="0" w:uiPriority="29" w:unhideWhenUsed="0" w:qFormat="1"/>
-    <w:lsdException w:name="Intense Quote" w:semiHidden="0" w:uiPriority="30" w:unhideWhenUsed="0" w:qFormat="1"/>
-    <w:lsdException w:name="Medium List 2 Accent 1" w:semiHidden="0" w:uiPriority="66" w:unhideWhenUsed="0"/>
-    <w:lsdException w:name="Medium Grid 1 Accent 1" w:semiHidden="0" w:uiPriority="67" w:unhideWhenUsed="0"/>
-    <w:lsdException w:name="Medium Grid 2 Accent 1" w:semiHidden="0" w:uiPriority="68" w:unhideWhenUsed="0"/>
-    <w:lsdException w:name="Medium Grid 3 Accent 1" w:semiHidden="0" w:uiPriority="69" w:unhideWhenUsed="0"/>
-    <w:lsdException w:name="Dark List Accent 1" w:semiHidden="0" w:uiPriority="70" w:unhideWhenUsed="0"/>
-    <w:lsdException w:name="Colorful Shading Accent 1" w:semiHidden="0" w:uiPriority="71" w:unhideWhenUsed="0"/>
-    <w:lsdException w:name="Colorful List Accent 1" w:semiHidden="0" w:uiPriority="72" w:unhideWhenUsed="0"/>
-    <w:lsdException w:name="Colorful Grid Accent 1" w:semiHidden="0" w:uiPriority="73" w:unhideWhenUsed="0"/>
-    <w:lsdException w:name="Light Shading Accent 2" w:semiHidden="0" w:uiPriority="60" w:unhideWhenUsed="0"/>
-    <w:lsdException w:name="Light List Accent 2" w:semiHidden="0" w:uiPriority="61" w:unhideWhenUsed="0"/>
-    <w:lsdException w:name="Light Grid Accent 2" w:semiHidden="0" w:uiPriority="62" w:unhideWhenUsed="0"/>
-    <w:lsdException w:name="Medium Shading 1 Accent 2" w:semiHidden="0" w:uiPriority="63" w:unhideWhenUsed="0"/>
-    <w:lsdException w:name="Medium Shading 2 Accent 2" w:semiHidden="0" w:uiPriority="64" w:unhideWhenUsed="0"/>
-    <w:lsdException w:name="Medium List 1 Accent 2" w:semiHidden="0" w:uiPriority="65" w:unhideWhenUsed="0"/>
-    <w:lsdException w:name="Medium List 2 Accent 2" w:semiHidden="0" w:uiPriority="66" w:unhideWhenUsed="0"/>
-    <w:lsdException w:name="Medium Grid 1 Accent 2" w:semiHidden="0" w:uiPriority="67" w:unhideWhenUsed="0"/>
-    <w:lsdException w:name="Medium Grid 2 Accent 2" w:semiHidden="0" w:uiPriority="68" w:unhideWhenUsed="0"/>
-    <w:lsdException w:name="Medium Grid 3 Accent 2" w:semiHidden="0" w:uiPriority="69" w:unhideWhenUsed="0"/>
-    <w:lsdException w:name="Dark List Accent 2" w:semiHidden="0" w:uiPriority="70" w:unhideWhenUsed="0"/>
-    <w:lsdException w:name="Colorful Shading Accent 2" w:semiHidden="0" w:uiPriority="71" w:unhideWhenUsed="0"/>
-    <w:lsdException w:name="Colorful List Accent 2" w:semiHidden="0" w:uiPriority="72" w:unhideWhenUsed="0"/>
-    <w:lsdException w:name="Colorful Grid Accent 2" w:semiHidden="0" w:uiPriority="73" w:unhideWhenUsed="0"/>
-    <w:lsdException w:name="Light Shading Accent 3" w:semiHidden="0" w:uiPriority="60" w:unhideWhenUsed="0"/>
-    <w:lsdException w:name="Light List Accent 3" w:semiHidden="0" w:uiPriority="61" w:unhideWhenUsed="0"/>
-    <w:lsdException w:name="Light Grid Accent 3" w:semiHidden="0" w:uiPriority="62" w:unhideWhenUsed="0"/>
-    <w:lsdException w:name="Medium Shading 1 Accent 3" w:semiHidden="0" w:uiPriority="63" w:unhideWhenUsed="0"/>
-    <w:lsdException w:name="Medium Shading 2 Accent 3" w:semiHidden="0" w:uiPriority="64" w:unhideWhenUsed="0"/>
-    <w:lsdException w:name="Medium List 1 Accent 3" w:semiHidden="0" w:uiPriority="65" w:unhideWhenUsed="0"/>
-    <w:lsdException w:name="Medium List 2 Accent 3" w:semiHidden="0" w:uiPriority="66" w:unhideWhenUsed="0"/>
-    <w:lsdException w:name="Medium Grid 1 Accent 3" w:semiHidden="0" w:uiPriority="67" w:unhideWhenUsed="0"/>
-    <w:lsdException w:name="Medium Grid 2 Accent 3" w:semiHidden="0" w:uiPriority="68" w:unhideWhenUsed="0"/>
-    <w:lsdException w:name="Medium Grid 3 Accent 3" w:semiHidden="0" w:uiPriority="69" w:unhideWhenUsed="0"/>
-    <w:lsdException w:name="Dark List Accent 3" w:semiHidden="0" w:uiPriority="70" w:unhideWhenUsed="0"/>
-    <w:lsdException w:name="Colorful Shading Accent 3" w:semiHidden="0" w:uiPriority="71" w:unhideWhenUsed="0"/>
-    <w:lsdException w:name="Colorful List Accent 3" w:semiHidden="0" w:uiPriority="72" w:unhideWhenUsed="0"/>
-    <w:lsdException w:name="Colorful Grid Accent 3" w:semiHidden="0" w:uiPriority="73" w:unhideWhenUsed="0"/>
-    <w:lsdException w:name="Light Shading Accent 4" w:semiHidden="0" w:uiPriority="60" w:unhideWhenUsed="0"/>
-    <w:lsdException w:name="Light List Accent 4" w:semiHidden="0" w:uiPriority="61" w:unhideWhenUsed="0"/>
-    <w:lsdException w:name="Light Grid Accent 4" w:semiHidden="0" w:uiPriority="62" w:unhideWhenUsed="0"/>
-    <w:lsdException w:name="Medium Shading 1 Accent 4" w:semiHidden="0" w:uiPriority="63" w:unhideWhenUsed="0"/>
-    <w:lsdException w:name="Medium Shading 2 Accent 4" w:semiHidden="0" w:uiPriority="64" w:unhideWhenUsed="0"/>
-    <w:lsdException w:name="Medium List 1 Accent 4" w:semiHidden="0" w:uiPriority="65" w:unhideWhenUsed="0"/>
-    <w:lsdException w:name="Medium List 2 Accent 4" w:semiHidden="0" w:uiPriority="66" w:unhideWhenUsed="0"/>
-    <w:lsdException w:name="Medium Grid 1 Accent 4" w:semiHidden="0" w:uiPriority="67" w:unhideWhenUsed="0"/>
-    <w:lsdException w:name="Medium Grid 2 Accent 4" w:semiHidden="0" w:uiPriority="68" w:unhideWhenUsed="0"/>
-    <w:lsdException w:name="Medium Grid 3 Accent 4" w:semiHidden="0" w:uiPriority="69" w:unhideWhenUsed="0"/>
-    <w:lsdException w:name="Dark List Accent 4" w:semiHidden="0" w:uiPriority="70" w:unhideWhenUsed="0"/>
-    <w:lsdException w:name="Colorful Shading Accent 4" w:semiHidden="0" w:uiPriority="71" w:unhideWhenUsed="0"/>
-    <w:lsdException w:name="Colorful List Accent 4" w:semiHidden="0" w:uiPriority="72" w:unhideWhenUsed="0"/>
-    <w:lsdException w:name="Colorful Grid Accent 4" w:semiHidden="0" w:uiPriority="73" w:unhideWhenUsed="0"/>
-    <w:lsdException w:name="Light Shading Accent 5" w:semiHidden="0" w:uiPriority="60" w:unhideWhenUsed="0"/>
-    <w:lsdException w:name="Light List Accent 5" w:semiHidden="0" w:uiPriority="61" w:unhideWhenUsed="0"/>
-    <w:lsdException w:name="Light Grid Accent 5" w:semiHidden="0" w:uiPriority="62" w:unhideWhenUsed="0"/>
-    <w:lsdException w:name="Medium Shading 1 Accent 5" w:semiHidden="0" w:uiPriority="63" w:unhideWhenUsed="0"/>
-    <w:lsdException w:name="Medium Shading 2 Accent 5" w:semiHidden="0" w:uiPriority="64" w:unhideWhenUsed="0"/>
-    <w:lsdException w:name="Medium List 1 Accent 5" w:semiHidden="0" w:uiPriority="65" w:unhideWhenUsed="0"/>
-    <w:lsdException w:name="Medium List 2 Accent 5" w:semiHidden="0" w:uiPriority="66" w:unhideWhenUsed="0"/>
-    <w:lsdException w:name="Medium Grid 1 Accent 5" w:semiHidden="0" w:uiPriority="67" w:unhideWhenUsed="0"/>
-    <w:lsdException w:name="Medium Grid 2 Accent 5" w:semiHidden="0" w:uiPriority="68" w:unhideWhenUsed="0"/>
-    <w:lsdException w:name="Medium Grid 3 Accent 5" w:semiHidden="0" w:uiPriority="69" w:unhideWhenUsed="0"/>
-    <w:lsdException w:name="Dark List Accent 5" w:semiHidden="0" w:uiPriority="70" w:unhideWhenUsed="0"/>
-    <w:lsdException w:name="Colorful Shading Accent 5" w:semiHidden="0" w:uiPriority="71" w:unhideWhenUsed="0"/>
-    <w:lsdException w:name="Colorful List Accent 5" w:semiHidden="0" w:uiPriority="72" w:unhideWhenUsed="0"/>
-    <w:lsdException w:name="Colorful Grid Accent 5" w:semiHidden="0" w:uiPriority="73" w:unhideWhenUsed="0"/>
-    <w:lsdException w:name="Light Shading Accent 6" w:semiHidden="0" w:uiPriority="60" w:unhideWhenUsed="0"/>
-    <w:lsdException w:name="Light List Accent 6" w:semiHidden="0" w:uiPriority="61" w:unhideWhenUsed="0"/>
-    <w:lsdException w:name="Light Grid Accent 6" w:semiHidden="0" w:uiPriority="62" w:unhideWhenUsed="0"/>
-    <w:lsdException w:name="Medium Shading 1 Accent 6" w:semiHidden="0" w:uiPriority="63" w:unhideWhenUsed="0"/>
-    <w:lsdException w:name="Medium Shading 2 Accent 6" w:semiHidden="0" w:uiPriority="64" w:unhideWhenUsed="0"/>
-    <w:lsdException w:name="Medium List 1 Accent 6" w:semiHidden="0" w:uiPriority="65" w:unhideWhenUsed="0"/>
-    <w:lsdException w:name="Medium List 2 Accent 6" w:semiHidden="0" w:uiPriority="66" w:unhideWhenUsed="0"/>
-    <w:lsdException w:name="Medium Grid 1 Accent 6" w:semiHidden="0" w:uiPriority="67" w:unhideWhenUsed="0"/>
-    <w:lsdException w:name="Medium Grid 2 Accent 6" w:semiHidden="0" w:uiPriority="68" w:unhideWhenUsed="0"/>
-    <w:lsdException w:name="Medium Grid 3 Accent 6" w:semiHidden="0" w:uiPriority="69" w:unhideWhenUsed="0"/>
-    <w:lsdException w:name="Dark List Accent 6" w:semiHidden="0" w:uiPriority="70" w:unhideWhenUsed="0"/>
-    <w:lsdException w:name="Colorful Shading Accent 6" w:semiHidden="0" w:uiPriority="71" w:unhideWhenUsed="0"/>
-    <w:lsdException w:name="Colorful List Accent 6" w:semiHidden="0" w:uiPriority="72" w:unhideWhenUsed="0"/>
-    <w:lsdException w:name="Colorful Grid Accent 6" w:semiHidden="0" w:uiPriority="73" w:unhideWhenUsed="0"/>
-    <w:lsdException w:name="Subtle Emphasis" w:semiHidden="0" w:uiPriority="19" w:unhideWhenUsed="0" w:qFormat="1"/>
-    <w:lsdException w:name="Intense Emphasis" w:semiHidden="0" w:uiPriority="21" w:unhideWhenUsed="0" w:qFormat="1"/>
-    <w:lsdException w:name="Subtle Reference" w:semiHidden="0" w:uiPriority="31" w:unhideWhenUsed="0" w:qFormat="1"/>
-    <w:lsdException w:name="Intense Reference" w:semiHidden="0" w:uiPriority="32" w:unhideWhenUsed="0" w:qFormat="1"/>
-    <w:lsdException w:name="Book Title" w:semiHidden="0" w:uiPriority="33" w:unhideWhenUsed="0" w:qFormat="1"/>
-    <w:lsdException w:name="Bibliography" w:uiPriority="37"/>
-    <w:lsdException w:name="TOC Heading" w:uiPriority="39" w:qFormat="1"/>
+  <w:latentStyles w:defLockedState="0" w:defUIPriority="99" w:defSemiHidden="0" w:defUnhideWhenUsed="0" w:defQFormat="0" w:count="377">
+    <w:lsdException w:name="Normal" w:uiPriority="0" w:qFormat="1"/>
+    <w:lsdException w:name="heading 1" w:uiPriority="9" w:qFormat="1"/>
+    <w:lsdException w:name="heading 2" w:semiHidden="1" w:uiPriority="9" w:unhideWhenUsed="1" w:qFormat="1"/>
+    <w:lsdException w:name="heading 3" w:semiHidden="1" w:uiPriority="9" w:unhideWhenUsed="1" w:qFormat="1"/>
+    <w:lsdException w:name="heading 4" w:semiHidden="1" w:uiPriority="9" w:unhideWhenUsed="1" w:qFormat="1"/>
+    <w:lsdException w:name="heading 5" w:semiHidden="1" w:uiPriority="9" w:unhideWhenUsed="1" w:qFormat="1"/>
+    <w:lsdException w:name="heading 6" w:semiHidden="1" w:uiPriority="9" w:unhideWhenUsed="1" w:qFormat="1"/>
+    <w:lsdException w:name="heading 7" w:semiHidden="1" w:uiPriority="9" w:unhideWhenUsed="1" w:qFormat="1"/>
+    <w:lsdException w:name="heading 8" w:semiHidden="1" w:uiPriority="9" w:unhideWhenUsed="1" w:qFormat="1"/>
+    <w:lsdException w:name="heading 9" w:semiHidden="1" w:uiPriority="9" w:unhideWhenUsed="1" w:qFormat="1"/>
+    <w:lsdException w:name="index 1" w:semiHidden="1" w:unhideWhenUsed="1"/>
+    <w:lsdException w:name="index 2" w:semiHidden="1" w:unhideWhenUsed="1"/>
+    <w:lsdException w:name="index 3" w:semiHidden="1" w:unhideWhenUsed="1"/>
+    <w:lsdException w:name="index 4" w:semiHidden="1" w:unhideWhenUsed="1"/>
+    <w:lsdException w:name="index 5" w:semiHidden="1" w:unhideWhenUsed="1"/>
+    <w:lsdException w:name="index 6" w:semiHidden="1" w:unhideWhenUsed="1"/>
+    <w:lsdException w:name="index 7" w:semiHidden="1" w:unhideWhenUsed="1"/>
+    <w:lsdException w:name="index 8" w:semiHidden="1" w:unhideWhenUsed="1"/>
+    <w:lsdException w:name="index 9" w:semiHidden="1" w:unhideWhenUsed="1"/>
+    <w:lsdException w:name="toc 1" w:semiHidden="1" w:uiPriority="39" w:unhideWhenUsed="1"/>
+    <w:lsdException w:name="toc 2" w:semiHidden="1" w:uiPriority="39" w:unhideWhenUsed="1"/>
+    <w:lsdException w:name="toc 3" w:semiHidden="1" w:uiPriority="39" w:unhideWhenUsed="1"/>
+    <w:lsdException w:name="toc 4" w:semiHidden="1" w:uiPriority="39" w:unhideWhenUsed="1"/>
+    <w:lsdException w:name="toc 5" w:semiHidden="1" w:uiPriority="39" w:unhideWhenUsed="1"/>
+    <w:lsdException w:name="toc 6" w:semiHidden="1" w:uiPriority="39" w:unhideWhenUsed="1"/>
+    <w:lsdException w:name="toc 7" w:semiHidden="1" w:uiPriority="39" w:unhideWhenUsed="1"/>
+    <w:lsdException w:name="toc 8" w:semiHidden="1" w:uiPriority="39" w:unhideWhenUsed="1"/>
+    <w:lsdException w:name="toc 9" w:semiHidden="1" w:uiPriority="39" w:unhideWhenUsed="1"/>
+    <w:lsdException w:name="Normal Indent" w:semiHidden="1" w:unhideWhenUsed="1"/>
+    <w:lsdException w:name="footnote text" w:semiHidden="1" w:unhideWhenUsed="1"/>
+    <w:lsdException w:name="annotation text" w:semiHidden="1" w:unhideWhenUsed="1"/>
+    <w:lsdException w:name="header" w:semiHidden="1" w:unhideWhenUsed="1"/>
+    <w:lsdException w:name="footer" w:semiHidden="1" w:unhideWhenUsed="1"/>
+    <w:lsdException w:name="index heading" w:semiHidden="1" w:unhideWhenUsed="1"/>
+    <w:lsdException w:name="caption" w:semiHidden="1" w:uiPriority="35" w:unhideWhenUsed="1" w:qFormat="1"/>
+    <w:lsdException w:name="table of figures" w:semiHidden="1" w:unhideWhenUsed="1"/>
+    <w:lsdException w:name="envelope address" w:semiHidden="1" w:unhideWhenUsed="1"/>
+    <w:lsdException w:name="envelope return" w:semiHidden="1" w:unhideWhenUsed="1"/>
+    <w:lsdException w:name="footnote reference" w:semiHidden="1" w:unhideWhenUsed="1"/>
+    <w:lsdException w:name="annotation reference" w:semiHidden="1" w:unhideWhenUsed="1"/>
+    <w:lsdException w:name="line number" w:semiHidden="1" w:unhideWhenUsed="1"/>
+    <w:lsdException w:name="page number" w:semiHidden="1" w:unhideWhenUsed="1"/>
+    <w:lsdException w:name="endnote reference" w:semiHidden="1" w:unhideWhenUsed="1"/>
+    <w:lsdException w:name="endnote text" w:semiHidden="1" w:unhideWhenUsed="1"/>
+    <w:lsdException w:name="table of authorities" w:semiHidden="1" w:unhideWhenUsed="1"/>
+    <w:lsdException w:name="macro" w:semiHidden="1" w:unhideWhenUsed="1"/>
+    <w:lsdException w:name="toa heading" w:semiHidden="1" w:unhideWhenUsed="1"/>
+    <w:lsdException w:name="List" w:semiHidden="1" w:unhideWhenUsed="1"/>
+    <w:lsdException w:name="List Bullet" w:semiHidden="1" w:unhideWhenUsed="1"/>
+    <w:lsdException w:name="List Number" w:semiHidden="1" w:unhideWhenUsed="1"/>
+    <w:lsdException w:name="List 2" w:semiHidden="1" w:unhideWhenUsed="1"/>
+    <w:lsdException w:name="List 3" w:semiHidden="1" w:unhideWhenUsed="1"/>
+    <w:lsdException w:name="List 4" w:semiHidden="1" w:unhideWhenUsed="1"/>
+    <w:lsdException w:name="List 5" w:semiHidden="1" w:unhideWhenUsed="1"/>
+    <w:lsdException w:name="List Bullet 2" w:semiHidden="1" w:unhideWhenUsed="1"/>
+    <w:lsdException w:name="List Bullet 3" w:semiHidden="1" w:unhideWhenUsed="1"/>
+    <w:lsdException w:name="List Bullet 4" w:semiHidden="1" w:unhideWhenUsed="1"/>
+    <w:lsdException w:name="List Bullet 5" w:semiHidden="1" w:unhideWhenUsed="1"/>
+    <w:lsdException w:name="List Number 2" w:semiHidden="1" w:unhideWhenUsed="1"/>
+    <w:lsdException w:name="List Number 3" w:semiHidden="1" w:unhideWhenUsed="1"/>
+    <w:lsdException w:name="List Number 4" w:semiHidden="1" w:unhideWhenUsed="1"/>
+    <w:lsdException w:name="List Number 5" w:semiHidden="1" w:unhideWhenUsed="1"/>
+    <w:lsdException w:name="Title" w:uiPriority="10" w:qFormat="1"/>
+    <w:lsdException w:name="Closing" w:semiHidden="1" w:unhideWhenUsed="1"/>
+    <w:lsdException w:name="Signature" w:semiHidden="1" w:unhideWhenUsed="1"/>
+    <w:lsdException w:name="Default Paragraph Font" w:semiHidden="1" w:uiPriority="1" w:unhideWhenUsed="1"/>
+    <w:lsdException w:name="Body Text" w:semiHidden="1" w:unhideWhenUsed="1"/>
+    <w:lsdException w:name="Body Text Indent" w:semiHidden="1" w:unhideWhenUsed="1"/>
+    <w:lsdException w:name="List Continue" w:semiHidden="1" w:unhideWhenUsed="1"/>
+    <w:lsdException w:name="List Continue 2" w:semiHidden="1" w:unhideWhenUsed="1"/>
+    <w:lsdException w:name="List Continue 3" w:semiHidden="1" w:unhideWhenUsed="1"/>
+    <w:lsdException w:name="List Continue 4" w:semiHidden="1" w:unhideWhenUsed="1"/>
+    <w:lsdException w:name="List Continue 5" w:semiHidden="1" w:unhideWhenUsed="1"/>
+    <w:lsdException w:name="Message Header" w:semiHidden="1" w:unhideWhenUsed="1"/>
+    <w:lsdException w:name="Subtitle" w:uiPriority="11" w:qFormat="1"/>
+    <w:lsdException w:name="Salutation" w:semiHidden="1" w:unhideWhenUsed="1"/>
+    <w:lsdException w:name="Date" w:semiHidden="1" w:unhideWhenUsed="1"/>
+    <w:lsdException w:name="Body Text First Indent" w:semiHidden="1" w:unhideWhenUsed="1"/>
+    <w:lsdException w:name="Body Text First Indent 2" w:semiHidden="1" w:unhideWhenUsed="1"/>
+    <w:lsdException w:name="Note Heading" w:semiHidden="1" w:unhideWhenUsed="1"/>
+    <w:lsdException w:name="Body Text 2" w:semiHidden="1" w:unhideWhenUsed="1"/>
+    <w:lsdException w:name="Body Text 3" w:semiHidden="1" w:unhideWhenUsed="1"/>
+    <w:lsdException w:name="Body Text Indent 2" w:semiHidden="1" w:unhideWhenUsed="1"/>
+    <w:lsdException w:name="Body Text Indent 3" w:semiHidden="1" w:unhideWhenUsed="1"/>
+    <w:lsdException w:name="Block Text" w:semiHidden="1" w:unhideWhenUsed="1"/>
+    <w:lsdException w:name="Hyperlink" w:semiHidden="1" w:unhideWhenUsed="1"/>
+    <w:lsdException w:name="FollowedHyperlink" w:semiHidden="1" w:unhideWhenUsed="1"/>
+    <w:lsdException w:name="Strong" w:uiPriority="22" w:qFormat="1"/>
+    <w:lsdException w:name="Emphasis" w:uiPriority="20" w:qFormat="1"/>
+    <w:lsdException w:name="Document Map" w:semiHidden="1" w:unhideWhenUsed="1"/>
+    <w:lsdException w:name="Plain Text" w:semiHidden="1" w:unhideWhenUsed="1"/>
+    <w:lsdException w:name="E-mail Signature" w:semiHidden="1" w:unhideWhenUsed="1"/>
+    <w:lsdException w:name="HTML Top of Form" w:semiHidden="1" w:unhideWhenUsed="1"/>
+    <w:lsdException w:name="HTML Bottom of Form" w:semiHidden="1" w:unhideWhenUsed="1"/>
+    <w:lsdException w:name="Normal (Web)" w:semiHidden="1" w:unhideWhenUsed="1"/>
+    <w:lsdException w:name="HTML Acronym" w:semiHidden="1" w:unhideWhenUsed="1"/>
+    <w:lsdException w:name="HTML Address" w:semiHidden="1" w:unhideWhenUsed="1"/>
+    <w:lsdException w:name="HTML Cite" w:semiHidden="1" w:unhideWhenUsed="1"/>
+    <w:lsdException w:name="HTML Code" w:semiHidden="1" w:unhideWhenUsed="1"/>
+    <w:lsdException w:name="HTML Definition" w:semiHidden="1" w:unhideWhenUsed="1"/>
+    <w:lsdException w:name="HTML Keyboard" w:semiHidden="1" w:unhideWhenUsed="1"/>
+    <w:lsdException w:name="HTML Preformatted" w:semiHidden="1" w:unhideWhenUsed="1"/>
+    <w:lsdException w:name="HTML Sample" w:semiHidden="1" w:unhideWhenUsed="1"/>
+    <w:lsdException w:name="HTML Typewriter" w:semiHidden="1" w:unhideWhenUsed="1"/>
+    <w:lsdException w:name="HTML Variable" w:semiHidden="1" w:unhideWhenUsed="1"/>
+    <w:lsdException w:name="Normal Table" w:semiHidden="1" w:unhideWhenUsed="1"/>
+    <w:lsdException w:name="annotation subject" w:semiHidden="1" w:unhideWhenUsed="1"/>
+    <w:lsdException w:name="No List" w:semiHidden="1" w:unhideWhenUsed="1"/>
+    <w:lsdException w:name="Outline List 1" w:semiHidden="1" w:unhideWhenUsed="1"/>
+    <w:lsdException w:name="Outline List 2" w:semiHidden="1" w:unhideWhenUsed="1"/>
+    <w:lsdException w:name="Outline List 3" w:semiHidden="1" w:unhideWhenUsed="1"/>
+    <w:lsdException w:name="Table Simple 1" w:semiHidden="1" w:unhideWhenUsed="1"/>
+    <w:lsdException w:name="Table Simple 2" w:semiHidden="1" w:unhideWhenUsed="1"/>
+    <w:lsdException w:name="Table Simple 3" w:semiHidden="1" w:unhideWhenUsed="1"/>
+    <w:lsdException w:name="Table Classic 1" w:semiHidden="1" w:unhideWhenUsed="1"/>
+    <w:lsdException w:name="Table Classic 2" w:semiHidden="1" w:unhideWhenUsed="1"/>
+    <w:lsdException w:name="Table Classic 3" w:semiHidden="1" w:unhideWhenUsed="1"/>
+    <w:lsdException w:name="Table Classic 4" w:semiHidden="1" w:unhideWhenUsed="1"/>
+    <w:lsdException w:name="Table Colorful 1" w:semiHidden="1" w:unhideWhenUsed="1"/>
+    <w:lsdException w:name="Table Colorful 2" w:semiHidden="1" w:unhideWhenUsed="1"/>
+    <w:lsdException w:name="Table Colorful 3" w:semiHidden="1" w:unhideWhenUsed="1"/>
+    <w:lsdException w:name="Table Columns 1" w:semiHidden="1" w:unhideWhenUsed="1"/>
+    <w:lsdException w:name="Table Columns 2" w:semiHidden="1" w:unhideWhenUsed="1"/>
+    <w:lsdException w:name="Table Columns 3" w:semiHidden="1" w:unhideWhenUsed="1"/>
+    <w:lsdException w:name="Table Columns 4" w:semiHidden="1" w:unhideWhenUsed="1"/>
+    <w:lsdException w:name="Table Columns 5" w:semiHidden="1" w:unhideWhenUsed="1"/>
+    <w:lsdException w:name="Table Grid 1" w:semiHidden="1" w:unhideWhenUsed="1"/>
+    <w:lsdException w:name="Table Grid 2" w:semiHidden="1" w:unhideWhenUsed="1"/>
+    <w:lsdException w:name="Table Grid 3" w:semiHidden="1" w:unhideWhenUsed="1"/>
+    <w:lsdException w:name="Table Grid 4" w:semiHidden="1" w:unhideWhenUsed="1"/>
+    <w:lsdException w:name="Table Grid 5" w:semiHidden="1" w:unhideWhenUsed="1"/>
+    <w:lsdException w:name="Table Grid 6" w:semiHidden="1" w:unhideWhenUsed="1"/>
+    <w:lsdException w:name="Table Grid 7" w:semiHidden="1" w:unhideWhenUsed="1"/>
+    <w:lsdException w:name="Table Grid 8" w:semiHidden="1" w:unhideWhenUsed="1"/>
+    <w:lsdException w:name="Table List 1" w:semiHidden="1" w:unhideWhenUsed="1"/>
+    <w:lsdException w:name="Table List 2" w:semiHidden="1" w:unhideWhenUsed="1"/>
+    <w:lsdException w:name="Table List 3" w:semiHidden="1" w:unhideWhenUsed="1"/>
+    <w:lsdException w:name="Table List 4" w:semiHidden="1" w:unhideWhenUsed="1"/>
+    <w:lsdException w:name="Table List 5" w:semiHidden="1" w:unhideWhenUsed="1"/>
+    <w:lsdException w:name="Table List 6" w:semiHidden="1" w:unhideWhenUsed="1"/>
+    <w:lsdException w:name="Table List 7" w:semiHidden="1" w:unhideWhenUsed="1"/>
+    <w:lsdException w:name="Table List 8" w:semiHidden="1" w:unhideWhenUsed="1"/>
+    <w:lsdException w:name="Table 3D effects 1" w:semiHidden="1" w:unhideWhenUsed="1"/>
+    <w:lsdException w:name="Table 3D effects 2" w:semiHidden="1" w:unhideWhenUsed="1"/>
+    <w:lsdException w:name="Table 3D effects 3" w:semiHidden="1" w:unhideWhenUsed="1"/>
+    <w:lsdException w:name="Table Contemporary" w:semiHidden="1" w:unhideWhenUsed="1"/>
+    <w:lsdException w:name="Table Elegant" w:semiHidden="1" w:unhideWhenUsed="1"/>
+    <w:lsdException w:name="Table Professional" w:semiHidden="1" w:unhideWhenUsed="1"/>
+    <w:lsdException w:name="Table Subtle 1" w:semiHidden="1" w:unhideWhenUsed="1"/>
+    <w:lsdException w:name="Table Subtle 2" w:semiHidden="1" w:unhideWhenUsed="1"/>
+    <w:lsdException w:name="Table Web 1" w:semiHidden="1" w:unhideWhenUsed="1"/>
+    <w:lsdException w:name="Table Web 2" w:semiHidden="1" w:unhideWhenUsed="1"/>
+    <w:lsdException w:name="Table Web 3" w:semiHidden="1" w:unhideWhenUsed="1"/>
+    <w:lsdException w:name="Balloon Text" w:semiHidden="1" w:unhideWhenUsed="1"/>
+    <w:lsdException w:name="Table Grid" w:semiHidden="1" w:uiPriority="59" w:unhideWhenUsed="1"/>
+    <w:lsdException w:name="Table Theme" w:semiHidden="1" w:unhideWhenUsed="1"/>
+    <w:lsdException w:name="Placeholder Text" w:semiHidden="1"/>
+    <w:lsdException w:name="No Spacing" w:uiPriority="1" w:qFormat="1"/>
+    <w:lsdException w:name="Light Shading" w:uiPriority="60"/>
+    <w:lsdException w:name="Light List" w:uiPriority="61"/>
+    <w:lsdException w:name="Light Grid" w:uiPriority="62"/>
+    <w:lsdException w:name="Medium Shading 1" w:uiPriority="63"/>
+    <w:lsdException w:name="Medium Shading 2" w:uiPriority="64"/>
+    <w:lsdException w:name="Medium List 1" w:uiPriority="65"/>
+    <w:lsdException w:name="Medium List 2" w:uiPriority="66"/>
+    <w:lsdException w:name="Medium Grid 1" w:uiPriority="67"/>
+    <w:lsdException w:name="Medium Grid 2" w:uiPriority="68"/>
+    <w:lsdException w:name="Medium Grid 3" w:uiPriority="69"/>
+    <w:lsdException w:name="Dark List" w:uiPriority="70"/>
+    <w:lsdException w:name="Colorful Shading" w:uiPriority="71"/>
+    <w:lsdException w:name="Colorful List" w:uiPriority="72"/>
+    <w:lsdException w:name="Colorful Grid" w:uiPriority="73"/>
+    <w:lsdException w:name="Light Shading Accent 1" w:uiPriority="60"/>
+    <w:lsdException w:name="Light List Accent 1" w:uiPriority="61"/>
+    <w:lsdException w:name="Light Grid Accent 1" w:uiPriority="62"/>
+    <w:lsdException w:name="Medium Shading 1 Accent 1" w:uiPriority="63"/>
+    <w:lsdException w:name="Medium Shading 2 Accent 1" w:uiPriority="64"/>
+    <w:lsdException w:name="Medium List 1 Accent 1" w:uiPriority="65"/>
+    <w:lsdException w:name="Revision" w:semiHidden="1"/>
+    <w:lsdException w:name="List Paragraph" w:uiPriority="34" w:qFormat="1"/>
+    <w:lsdException w:name="Quote" w:uiPriority="29" w:qFormat="1"/>
+    <w:lsdException w:name="Intense Quote" w:uiPriority="30" w:qFormat="1"/>
+    <w:lsdException w:name="Medium List 2 Accent 1" w:uiPriority="66"/>
+    <w:lsdException w:name="Medium Grid 1 Accent 1" w:uiPriority="67"/>
+    <w:lsdException w:name="Medium Grid 2 Accent 1" w:uiPriority="68"/>
+    <w:lsdException w:name="Medium Grid 3 Accent 1" w:uiPriority="69"/>
+    <w:lsdException w:name="Dark List Accent 1" w:uiPriority="70"/>
+    <w:lsdException w:name="Colorful Shading Accent 1" w:uiPriority="71"/>
+    <w:lsdException w:name="Colorful List Accent 1" w:uiPriority="72"/>
+    <w:lsdException w:name="Colorful Grid Accent 1" w:uiPriority="73"/>
+    <w:lsdException w:name="Light Shading Accent 2" w:uiPriority="60"/>
+    <w:lsdException w:name="Light List Accent 2" w:uiPriority="61"/>
+    <w:lsdException w:name="Light Grid Accent 2" w:uiPriority="62"/>
+    <w:lsdException w:name="Medium Shading 1 Accent 2" w:uiPriority="63"/>
+    <w:lsdException w:name="Medium Shading 2 Accent 2" w:uiPriority="64"/>
+    <w:lsdException w:name="Medium List 1 Accent 2" w:uiPriority="65"/>
+    <w:lsdException w:name="Medium List 2 Accent 2" w:uiPriority="66"/>
+    <w:lsdException w:name="Medium Grid 1 Accent 2" w:uiPriority="67"/>
+    <w:lsdException w:name="Medium Grid 2 Accent 2" w:uiPriority="68"/>
+    <w:lsdException w:name="Medium Grid 3 Accent 2" w:uiPriority="69"/>
+    <w:lsdException w:name="Dark List Accent 2" w:uiPriority="70"/>
+    <w:lsdException w:name="Colorful Shading Accent 2" w:uiPriority="71"/>
+    <w:lsdException w:name="Colorful List Accent 2" w:uiPriority="72"/>
+    <w:lsdException w:name="Colorful Grid Accent 2" w:uiPriority="73"/>
+    <w:lsdException w:name="Light Shading Accent 3" w:uiPriority="60"/>
+    <w:lsdException w:name="Light List Accent 3" w:uiPriority="61"/>
+    <w:lsdException w:name="Light Grid Accent 3" w:uiPriority="62"/>
+    <w:lsdException w:name="Medium Shading 1 Accent 3" w:uiPriority="63"/>
+    <w:lsdException w:name="Medium Shading 2 Accent 3" w:uiPriority="64"/>
+    <w:lsdException w:name="Medium List 1 Accent 3" w:uiPriority="65"/>
+    <w:lsdException w:name="Medium List 2 Accent 3" w:uiPriority="66"/>
+    <w:lsdException w:name="Medium Grid 1 Accent 3" w:uiPriority="67"/>
+    <w:lsdException w:name="Medium Grid 2 Accent 3" w:uiPriority="68"/>
+    <w:lsdException w:name="Medium Grid 3 Accent 3" w:uiPriority="69"/>
+    <w:lsdException w:name="Dark List Accent 3" w:uiPriority="70"/>
+    <w:lsdException w:name="Colorful Shading Accent 3" w:uiPriority="71"/>
+    <w:lsdException w:name="Colorful List Accent 3" w:uiPriority="72"/>
+    <w:lsdException w:name="Colorful Grid Accent 3" w:uiPriority="73"/>
+    <w:lsdException w:name="Light Shading Accent 4" w:uiPriority="60"/>
+    <w:lsdException w:name="Light List Accent 4" w:uiPriority="61"/>
+    <w:lsdException w:name="Light Grid Accent 4" w:uiPriority="62"/>
+    <w:lsdException w:name="Medium Shading 1 Accent 4" w:uiPriority="63"/>
+    <w:lsdException w:name="Medium Shading 2 Accent 4" w:uiPriority="64"/>
+    <w:lsdException w:name="Medium List 1 Accent 4" w:uiPriority="65"/>
+    <w:lsdException w:name="Medium List 2 Accent 4" w:uiPriority="66"/>
+    <w:lsdException w:name="Medium Grid 1 Accent 4" w:uiPriority="67"/>
+    <w:lsdException w:name="Medium Grid 2 Accent 4" w:uiPriority="68"/>
+    <w:lsdException w:name="Medium Grid 3 Accent 4" w:uiPriority="69"/>
+    <w:lsdException w:name="Dark List Accent 4" w:uiPriority="70"/>
+    <w:lsdException w:name="Colorful Shading Accent 4" w:uiPriority="71"/>
+    <w:lsdException w:name="Colorful List Accent 4" w:uiPriority="72"/>
+    <w:lsdException w:name="Colorful Grid Accent 4" w:uiPriority="73"/>
+    <w:lsdException w:name="Light Shading Accent 5" w:uiPriority="60"/>
+    <w:lsdException w:name="Light List Accent 5" w:uiPriority="61"/>
+    <w:lsdException w:name="Light Grid Accent 5" w:uiPriority="62"/>
+    <w:lsdException w:name="Medium Shading 1 Accent 5" w:uiPriority="63"/>
+    <w:lsdException w:name="Medium Shading 2 Accent 5" w:uiPriority="64"/>
+    <w:lsdException w:name="Medium List 1 Accent 5" w:uiPriority="65"/>
+    <w:lsdException w:name="Medium List 2 Accent 5" w:uiPriority="66"/>
+    <w:lsdException w:name="Medium Grid 1 Accent 5" w:uiPriority="67"/>
+    <w:lsdException w:name="Medium Grid 2 Accent 5" w:uiPriority="68"/>
+    <w:lsdException w:name="Medium Grid 3 Accent 5" w:uiPriority="69"/>
+    <w:lsdException w:name="Dark List Accent 5" w:uiPriority="70"/>
+    <w:lsdException w:name="Colorful Shading Accent 5" w:uiPriority="71"/>
+    <w:lsdException w:name="Colorful List Accent 5" w:uiPriority="72"/>
+    <w:lsdException w:name="Colorful Grid Accent 5" w:uiPriority="73"/>
+    <w:lsdException w:name="Light Shading Accent 6" w:uiPriority="60"/>
+    <w:lsdException w:name="Light List Accent 6" w:uiPriority="61"/>
+    <w:lsdException w:name="Light Grid Accent 6" w:uiPriority="62"/>
+    <w:lsdException w:name="Medium Shading 1 Accent 6" w:uiPriority="63"/>
+    <w:lsdException w:name="Medium Shading 2 Accent 6" w:uiPriority="64"/>
+    <w:lsdException w:name="Medium List 1 Accent 6" w:uiPriority="65"/>
+    <w:lsdException w:name="Medium List 2 Accent 6" w:uiPriority="66"/>
+    <w:lsdException w:name="Medium Grid 1 Accent 6" w:uiPriority="67"/>
+    <w:lsdException w:name="Medium Grid 2 Accent 6" w:uiPriority="68"/>
+    <w:lsdException w:name="Medium Grid 3 Accent 6" w:uiPriority="69"/>
+    <w:lsdException w:name="Dark List Accent 6" w:uiPriority="70"/>
+    <w:lsdException w:name="Colorful Shading Accent 6" w:uiPriority="71"/>
+    <w:lsdException w:name="Colorful List Accent 6" w:uiPriority="72"/>
+    <w:lsdException w:name="Colorful Grid Accent 6" w:uiPriority="73"/>
+    <w:lsdException w:name="Subtle Emphasis" w:uiPriority="19" w:qFormat="1"/>
+    <w:lsdException w:name="Intense Emphasis" w:uiPriority="21" w:qFormat="1"/>
+    <w:lsdException w:name="Subtle Reference" w:uiPriority="31" w:qFormat="1"/>
+    <w:lsdException w:name="Intense Reference" w:uiPriority="32" w:qFormat="1"/>
+    <w:lsdException w:name="Book Title" w:uiPriority="33" w:qFormat="1"/>
+    <w:lsdException w:name="Bibliography" w:semiHidden="1" w:uiPriority="37" w:unhideWhenUsed="1"/>
+    <w:lsdException w:name="TOC Heading" w:semiHidden="1" w:uiPriority="39" w:unhideWhenUsed="1" w:qFormat="1"/>
+    <w:lsdException w:name="Plain Table 1" w:uiPriority="41"/>
+    <w:lsdException w:name="Plain Table 2" w:uiPriority="42"/>
+    <w:lsdException w:name="Plain Table 3" w:uiPriority="43"/>
+    <w:lsdException w:name="Plain Table 4" w:uiPriority="44"/>
+    <w:lsdException w:name="Plain Table 5" w:uiPriority="45"/>
+    <w:lsdException w:name="Grid Table Light" w:uiPriority="40"/>
+    <w:lsdException w:name="Grid Table 1 Light" w:uiPriority="46"/>
+    <w:lsdException w:name="Grid Table 2" w:uiPriority="47"/>
+    <w:lsdException w:name="Grid Table 3" w:uiPriority="48"/>
+    <w:lsdException w:name="Grid Table 4" w:uiPriority="49"/>
+    <w:lsdException w:name="Grid Table 5 Dark" w:uiPriority="50"/>
+    <w:lsdException w:name="Grid Table 6 Colorful" w:uiPriority="51"/>
+    <w:lsdException w:name="Grid Table 7 Colorful" w:uiPriority="52"/>
+    <w:lsdException w:name="Grid Table 1 Light Accent 1" w:uiPriority="46"/>
+    <w:lsdException w:name="Grid Table 2 Accent 1" w:uiPriority="47"/>
+    <w:lsdException w:name="Grid Table 3 Accent 1" w:uiPriority="48"/>
+    <w:lsdException w:name="Grid Table 4 Accent 1" w:uiPriority="49"/>
+    <w:lsdException w:name="Grid Table 5 Dark Accent 1" w:uiPriority="50"/>
+    <w:lsdException w:name="Grid Table 6 Colorful Accent 1" w:uiPriority="51"/>
+    <w:lsdException w:name="Grid Table 7 Colorful Accent 1" w:uiPriority="52"/>
+    <w:lsdException w:name="Grid Table 1 Light Accent 2" w:uiPriority="46"/>
+    <w:lsdException w:name="Grid Table 2 Accent 2" w:uiPriority="47"/>
+    <w:lsdException w:name="Grid Table 3 Accent 2" w:uiPriority="48"/>
+    <w:lsdException w:name="Grid Table 4 Accent 2" w:uiPriority="49"/>
+    <w:lsdException w:name="Grid Table 5 Dark Accent 2" w:uiPriority="50"/>
+    <w:lsdException w:name="Grid Table 6 Colorful Accent 2" w:uiPriority="51"/>
+    <w:lsdException w:name="Grid Table 7 Colorful Accent 2" w:uiPriority="52"/>
+    <w:lsdException w:name="Grid Table 1 Light Accent 3" w:uiPriority="46"/>
+    <w:lsdException w:name="Grid Table 2 Accent 3" w:uiPriority="47"/>
+    <w:lsdException w:name="Grid Table 3 Accent 3" w:uiPriority="48"/>
+    <w:lsdException w:name="Grid Table 4 Accent 3" w:uiPriority="49"/>
+    <w:lsdException w:name="Grid Table 5 Dark Accent 3" w:uiPriority="50"/>
+    <w:lsdException w:name="Grid Table 6 Colorful Accent 3" w:uiPriority="51"/>
+    <w:lsdException w:name="Grid Table 7 Colorful Accent 3" w:uiPriority="52"/>
+    <w:lsdException w:name="Grid Table 1 Light Accent 4" w:uiPriority="46"/>
+    <w:lsdException w:name="Grid Table 2 Accent 4" w:uiPriority="47"/>
+    <w:lsdException w:name="Grid Table 3 Accent 4" w:uiPriority="48"/>
+    <w:lsdException w:name="Grid Table 4 Accent 4" w:uiPriority="49"/>
+    <w:lsdException w:name="Grid Table 5 Dark Accent 4" w:uiPriority="50"/>
+    <w:lsdException w:name="Grid Table 6 Colorful Accent 4" w:uiPriority="51"/>
+    <w:lsdException w:name="Grid Table 7 Colorful Accent 4" w:uiPriority="52"/>
+    <w:lsdException w:name="Grid Table 1 Light Accent 5" w:uiPriority="46"/>
+    <w:lsdException w:name="Grid Table 2 Accent 5" w:uiPriority="47"/>
+    <w:lsdException w:name="Grid Table 3 Accent 5" w:uiPriority="48"/>
+    <w:lsdException w:name="Grid Table 4 Accent 5" w:uiPriority="49"/>
+    <w:lsdException w:name="Grid Table 5 Dark Accent 5" w:uiPriority="50"/>
+    <w:lsdException w:name="Grid Table 6 Colorful Accent 5" w:uiPriority="51"/>
+    <w:lsdException w:name="Grid Table 7 Colorful Accent 5" w:uiPriority="52"/>
+    <w:lsdException w:name="Grid Table 1 Light Accent 6" w:uiPriority="46"/>
+    <w:lsdException w:name="Grid Table 2 Accent 6" w:uiPriority="47"/>
+    <w:lsdException w:name="Grid Table 3 Accent 6" w:uiPriority="48"/>
+    <w:lsdException w:name="Grid Table 4 Accent 6" w:uiPriority="49"/>
+    <w:lsdException w:name="Grid Table 5 Dark Accent 6" w:uiPriority="50"/>
+    <w:lsdException w:name="Grid Table 6 Colorful Accent 6" w:uiPriority="51"/>
+    <w:lsdException w:name="Grid Table 7 Colorful Accent 6" w:uiPriority="52"/>
+    <w:lsdException w:name="List Table 1 Light" w:uiPriority="46"/>
+    <w:lsdException w:name="List Table 2" w:uiPriority="47"/>
+    <w:lsdException w:name="List Table 3" w:uiPriority="48"/>
+    <w:lsdException w:name="List Table 4" w:uiPriority="49"/>
+    <w:lsdException w:name="List Table 5 Dark" w:uiPriority="50"/>
+    <w:lsdException w:name="List Table 6 Colorful" w:uiPriority="51"/>
+    <w:lsdException w:name="List Table 7 Colorful" w:uiPriority="52"/>
+    <w:lsdException w:name="List Table 1 Light Accent 1" w:uiPriority="46"/>
+    <w:lsdException w:name="List Table 2 Accent 1" w:uiPriority="47"/>
+    <w:lsdException w:name="List Table 3 Accent 1" w:uiPriority="48"/>
+    <w:lsdException w:name="List Table 4 Accent 1" w:uiPriority="49"/>
+    <w:lsdException w:name="List Table 5 Dark Accent 1" w:uiPriority="50"/>
+    <w:lsdException w:name="List Table 6 Colorful Accent 1" w:uiPriority="51"/>
+    <w:lsdException w:name="List Table 7 Colorful Accent 1" w:uiPriority="52"/>
+    <w:lsdException w:name="List Table 1 Light Accent 2" w:uiPriority="46"/>
+    <w:lsdException w:name="List Table 2 Accent 2" w:uiPriority="47"/>
+    <w:lsdException w:name="List Table 3 Accent 2" w:uiPriority="48"/>
+    <w:lsdException w:name="List Table 4 Accent 2" w:uiPriority="49"/>
+    <w:lsdException w:name="List Table 5 Dark Accent 2" w:uiPriority="50"/>
+    <w:lsdException w:name="List Table 6 Colorful Accent 2" w:uiPriority="51"/>
+    <w:lsdException w:name="List Table 7 Colorful Accent 2" w:uiPriority="52"/>
+    <w:lsdException w:name="List Table 1 Light Accent 3" w:uiPriority="46"/>
+    <w:lsdException w:name="List Table 2 Accent 3" w:uiPriority="47"/>
+    <w:lsdException w:name="List Table 3 Accent 3" w:uiPriority="48"/>
+    <w:lsdException w:name="List Table 4 Accent 3" w:uiPriority="49"/>
+    <w:lsdException w:name="List Table 5 Dark Accent 3" w:uiPriority="50"/>
+    <w:lsdException w:name="List Table 6 Colorful Accent 3" w:uiPriority="51"/>
+    <w:lsdException w:name="List Table 7 Colorful Accent 3" w:uiPriority="52"/>
+    <w:lsdException w:name="List Table 1 Light Accent 4" w:uiPriority="46"/>
+    <w:lsdException w:name="List Table 2 Accent 4" w:uiPriority="47"/>
+    <w:lsdException w:name="List Table 3 Accent 4" w:uiPriority="48"/>
+    <w:lsdException w:name="List Table 4 Accent 4" w:uiPriority="49"/>
+    <w:lsdException w:name="List Table 5 Dark Accent 4" w:uiPriority="50"/>
+    <w:lsdException w:name="List Table 6 Colorful Accent 4" w:uiPriority="51"/>
+    <w:lsdException w:name="List Table 7 Colorful Accent 4" w:uiPriority="52"/>
+    <w:lsdException w:name="List Table 1 Light Accent 5" w:uiPriority="46"/>
+    <w:lsdException w:name="List Table 2 Accent 5" w:uiPriority="47"/>
+    <w:lsdException w:name="List Table 3 Accent 5" w:uiPriority="48"/>
+    <w:lsdException w:name="List Table 4 Accent 5" w:uiPriority="49"/>
+    <w:lsdException w:name="List Table 5 Dark Accent 5" w:uiPriority="50"/>
+    <w:lsdException w:name="List Table 6 Colorful Accent 5" w:uiPriority="51"/>
+    <w:lsdException w:name="List Table 7 Colorful Accent 5" w:uiPriority="52"/>
+    <w:lsdException w:name="List Table 1 Light Accent 6" w:uiPriority="46"/>
+    <w:lsdException w:name="List Table 2 Accent 6" w:uiPriority="47"/>
+    <w:lsdException w:name="List Table 3 Accent 6" w:uiPriority="48"/>
+    <w:lsdException w:name="List Table 4 Accent 6" w:uiPriority="49"/>
+    <w:lsdException w:name="List Table 5 Dark Accent 6" w:uiPriority="50"/>
+    <w:lsdException w:name="List Table 6 Colorful Accent 6" w:uiPriority="51"/>
+    <w:lsdException w:name="List Table 7 Colorful Accent 6" w:uiPriority="52"/>
+    <w:lsdException w:name="Mention" w:semiHidden="1" w:unhideWhenUsed="1"/>
+    <w:lsdException w:name="Smart Hyperlink" w:semiHidden="1" w:unhideWhenUsed="1"/>
+    <w:lsdException w:name="Hashtag" w:semiHidden="1" w:unhideWhenUsed="1"/>
+    <w:lsdException w:name="Unresolved Mention" w:semiHidden="1" w:unhideWhenUsed="1"/>
+    <w:lsdException w:name="Smart Link" w:semiHidden="1" w:unhideWhenUsed="1"/>
+    <w:lsdException w:name="Smart Link Error" w:semiHidden="1" w:unhideWhenUsed="1"/>
   </w:latentStyles>
-  <w:style w:type="paragraph" w:default="1" w:styleId="Normal">
+  <w:style w:type="paragraph" w:default="1" w:styleId="Normale">
     <w:name w:val="Normal"/>
     <w:qFormat/>
     <w:rsid w:val="009E5A30"/>
   </w:style>
-  <w:style w:type="paragraph" w:styleId="Heading1">
+  <w:style w:type="paragraph" w:styleId="Titolo1">
     <w:name w:val="heading 1"/>
-    <w:basedOn w:val="Normal"/>
-    <w:next w:val="Normal"/>
-    <w:link w:val="Heading1Char"/>
+    <w:basedOn w:val="Normale"/>
+    <w:next w:val="Normale"/>
+    <w:link w:val="Titolo1Carattere"/>
     <w:uiPriority w:val="9"/>
     <w:qFormat/>
     <w:rsid w:val="00740E1D"/>
@@ -27296,11 +27553,11 @@
       <w:szCs w:val="28"/>
     </w:rPr>
   </w:style>
-  <w:style w:type="paragraph" w:styleId="Heading2">
+  <w:style w:type="paragraph" w:styleId="Titolo2">
     <w:name w:val="heading 2"/>
-    <w:basedOn w:val="Normal"/>
-    <w:next w:val="Normal"/>
-    <w:link w:val="Heading2Char"/>
+    <w:basedOn w:val="Normale"/>
+    <w:next w:val="Normale"/>
+    <w:link w:val="Titolo2Carattere"/>
     <w:uiPriority w:val="9"/>
     <w:unhideWhenUsed/>
     <w:qFormat/>
@@ -27320,11 +27577,11 @@
       <w:szCs w:val="26"/>
     </w:rPr>
   </w:style>
-  <w:style w:type="paragraph" w:styleId="Heading3">
+  <w:style w:type="paragraph" w:styleId="Titolo3">
     <w:name w:val="heading 3"/>
-    <w:basedOn w:val="Normal"/>
-    <w:next w:val="Normal"/>
-    <w:link w:val="Heading3Char"/>
+    <w:basedOn w:val="Normale"/>
+    <w:next w:val="Normale"/>
+    <w:link w:val="Titolo3Carattere"/>
     <w:uiPriority w:val="9"/>
     <w:unhideWhenUsed/>
     <w:qFormat/>
@@ -27342,11 +27599,11 @@
       <w:color w:val="4F81BD" w:themeColor="accent1"/>
     </w:rPr>
   </w:style>
-  <w:style w:type="paragraph" w:styleId="Heading4">
+  <w:style w:type="paragraph" w:styleId="Titolo4">
     <w:name w:val="heading 4"/>
-    <w:basedOn w:val="Normal"/>
-    <w:next w:val="Normal"/>
-    <w:link w:val="Heading4Char"/>
+    <w:basedOn w:val="Normale"/>
+    <w:next w:val="Normale"/>
+    <w:link w:val="Titolo4Carattere"/>
     <w:uiPriority w:val="9"/>
     <w:unhideWhenUsed/>
     <w:qFormat/>
@@ -27366,18 +27623,17 @@
       <w:color w:val="4F81BD" w:themeColor="accent1"/>
     </w:rPr>
   </w:style>
-  <w:style w:type="character" w:default="1" w:styleId="DefaultParagraphFont">
+  <w:style w:type="character" w:default="1" w:styleId="Carpredefinitoparagrafo">
     <w:name w:val="Default Paragraph Font"/>
     <w:uiPriority w:val="1"/>
     <w:semiHidden/>
     <w:unhideWhenUsed/>
   </w:style>
-  <w:style w:type="table" w:default="1" w:styleId="TableNormal">
+  <w:style w:type="table" w:default="1" w:styleId="Tabellanormale">
     <w:name w:val="Normal Table"/>
     <w:uiPriority w:val="99"/>
     <w:semiHidden/>
     <w:unhideWhenUsed/>
-    <w:qFormat/>
     <w:tblPr>
       <w:tblInd w:w="0" w:type="dxa"/>
       <w:tblCellMar>
@@ -27388,15 +27644,15 @@
       </w:tblCellMar>
     </w:tblPr>
   </w:style>
-  <w:style w:type="numbering" w:default="1" w:styleId="NoList">
+  <w:style w:type="numbering" w:default="1" w:styleId="Nessunelenco">
     <w:name w:val="No List"/>
     <w:uiPriority w:val="99"/>
     <w:semiHidden/>
     <w:unhideWhenUsed/>
   </w:style>
-  <w:style w:type="paragraph" w:styleId="ListParagraph">
+  <w:style w:type="paragraph" w:styleId="Paragrafoelenco">
     <w:name w:val="List Paragraph"/>
-    <w:basedOn w:val="Normal"/>
+    <w:basedOn w:val="Normale"/>
     <w:uiPriority w:val="34"/>
     <w:qFormat/>
     <w:rsid w:val="00740E1D"/>
@@ -27405,10 +27661,10 @@
       <w:contextualSpacing/>
     </w:pPr>
   </w:style>
-  <w:style w:type="character" w:customStyle="1" w:styleId="Heading1Char">
-    <w:name w:val="Heading 1 Char"/>
-    <w:basedOn w:val="DefaultParagraphFont"/>
-    <w:link w:val="Heading1"/>
+  <w:style w:type="character" w:customStyle="1" w:styleId="Titolo1Carattere">
+    <w:name w:val="Titolo 1 Carattere"/>
+    <w:basedOn w:val="Carpredefinitoparagrafo"/>
+    <w:link w:val="Titolo1"/>
     <w:uiPriority w:val="9"/>
     <w:rsid w:val="00740E1D"/>
     <w:rPr>
@@ -27420,10 +27676,10 @@
       <w:szCs w:val="28"/>
     </w:rPr>
   </w:style>
-  <w:style w:type="paragraph" w:styleId="TOCHeading">
+  <w:style w:type="paragraph" w:styleId="Titolosommario">
     <w:name w:val="TOC Heading"/>
-    <w:basedOn w:val="Heading1"/>
-    <w:next w:val="Normal"/>
+    <w:basedOn w:val="Titolo1"/>
+    <w:next w:val="Normale"/>
     <w:uiPriority w:val="39"/>
     <w:semiHidden/>
     <w:unhideWhenUsed/>
@@ -27436,10 +27692,10 @@
       <w:lang w:val="en-US" w:eastAsia="en-US"/>
     </w:rPr>
   </w:style>
-  <w:style w:type="paragraph" w:styleId="BalloonText">
+  <w:style w:type="paragraph" w:styleId="Testofumetto">
     <w:name w:val="Balloon Text"/>
-    <w:basedOn w:val="Normal"/>
-    <w:link w:val="BalloonTextChar"/>
+    <w:basedOn w:val="Normale"/>
+    <w:link w:val="TestofumettoCarattere"/>
     <w:uiPriority w:val="99"/>
     <w:semiHidden/>
     <w:unhideWhenUsed/>
@@ -27453,10 +27709,10 @@
       <w:szCs w:val="16"/>
     </w:rPr>
   </w:style>
-  <w:style w:type="character" w:customStyle="1" w:styleId="BalloonTextChar">
-    <w:name w:val="Balloon Text Char"/>
-    <w:basedOn w:val="DefaultParagraphFont"/>
-    <w:link w:val="BalloonText"/>
+  <w:style w:type="character" w:customStyle="1" w:styleId="TestofumettoCarattere">
+    <w:name w:val="Testo fumetto Carattere"/>
+    <w:basedOn w:val="Carpredefinitoparagrafo"/>
+    <w:link w:val="Testofumetto"/>
     <w:uiPriority w:val="99"/>
     <w:semiHidden/>
     <w:rsid w:val="00740E1D"/>
@@ -27466,10 +27722,10 @@
       <w:szCs w:val="16"/>
     </w:rPr>
   </w:style>
-  <w:style w:type="character" w:customStyle="1" w:styleId="Heading2Char">
-    <w:name w:val="Heading 2 Char"/>
-    <w:basedOn w:val="DefaultParagraphFont"/>
-    <w:link w:val="Heading2"/>
+  <w:style w:type="character" w:customStyle="1" w:styleId="Titolo2Carattere">
+    <w:name w:val="Titolo 2 Carattere"/>
+    <w:basedOn w:val="Carpredefinitoparagrafo"/>
+    <w:link w:val="Titolo2"/>
     <w:uiPriority w:val="9"/>
     <w:rsid w:val="00740E1D"/>
     <w:rPr>
@@ -27481,10 +27737,10 @@
       <w:szCs w:val="26"/>
     </w:rPr>
   </w:style>
-  <w:style w:type="character" w:customStyle="1" w:styleId="Heading3Char">
-    <w:name w:val="Heading 3 Char"/>
-    <w:basedOn w:val="DefaultParagraphFont"/>
-    <w:link w:val="Heading3"/>
+  <w:style w:type="character" w:customStyle="1" w:styleId="Titolo3Carattere">
+    <w:name w:val="Titolo 3 Carattere"/>
+    <w:basedOn w:val="Carpredefinitoparagrafo"/>
+    <w:link w:val="Titolo3"/>
     <w:uiPriority w:val="9"/>
     <w:rsid w:val="008E73F7"/>
     <w:rPr>
@@ -27494,10 +27750,10 @@
       <w:color w:val="4F81BD" w:themeColor="accent1"/>
     </w:rPr>
   </w:style>
-  <w:style w:type="paragraph" w:styleId="TOC1">
+  <w:style w:type="paragraph" w:styleId="Sommario1">
     <w:name w:val="toc 1"/>
-    <w:basedOn w:val="Normal"/>
-    <w:next w:val="Normal"/>
+    <w:basedOn w:val="Normale"/>
+    <w:next w:val="Normale"/>
     <w:autoRedefine/>
     <w:uiPriority w:val="39"/>
     <w:unhideWhenUsed/>
@@ -27506,10 +27762,10 @@
       <w:spacing w:after="100"/>
     </w:pPr>
   </w:style>
-  <w:style w:type="paragraph" w:styleId="TOC2">
+  <w:style w:type="paragraph" w:styleId="Sommario2">
     <w:name w:val="toc 2"/>
-    <w:basedOn w:val="Normal"/>
-    <w:next w:val="Normal"/>
+    <w:basedOn w:val="Normale"/>
+    <w:next w:val="Normale"/>
     <w:autoRedefine/>
     <w:uiPriority w:val="39"/>
     <w:unhideWhenUsed/>
@@ -27519,9 +27775,9 @@
       <w:ind w:left="220"/>
     </w:pPr>
   </w:style>
-  <w:style w:type="character" w:styleId="Hyperlink">
+  <w:style w:type="character" w:styleId="Collegamentoipertestuale">
     <w:name w:val="Hyperlink"/>
-    <w:basedOn w:val="DefaultParagraphFont"/>
+    <w:basedOn w:val="Carpredefinitoparagrafo"/>
     <w:uiPriority w:val="99"/>
     <w:unhideWhenUsed/>
     <w:rsid w:val="00E3079D"/>
@@ -27530,9 +27786,9 @@
       <w:u w:val="single"/>
     </w:rPr>
   </w:style>
-  <w:style w:type="character" w:styleId="Strong">
+  <w:style w:type="character" w:styleId="Enfasigrassetto">
     <w:name w:val="Strong"/>
-    <w:basedOn w:val="DefaultParagraphFont"/>
+    <w:basedOn w:val="Carpredefinitoparagrafo"/>
     <w:uiPriority w:val="22"/>
     <w:qFormat/>
     <w:rsid w:val="00147205"/>
@@ -27541,16 +27797,15 @@
       <w:bCs/>
     </w:rPr>
   </w:style>
-  <w:style w:type="table" w:styleId="TableGrid">
+  <w:style w:type="table" w:styleId="Grigliatabella">
     <w:name w:val="Table Grid"/>
-    <w:basedOn w:val="TableNormal"/>
+    <w:basedOn w:val="Tabellanormale"/>
     <w:uiPriority w:val="59"/>
     <w:rsid w:val="00934AE8"/>
     <w:pPr>
       <w:spacing w:after="0" w:line="240" w:lineRule="auto"/>
     </w:pPr>
     <w:tblPr>
-      <w:tblInd w:w="0" w:type="dxa"/>
       <w:tblBorders>
         <w:top w:val="single" w:sz="4" w:space="0" w:color="auto"/>
         <w:left w:val="single" w:sz="4" w:space="0" w:color="auto"/>
@@ -27559,18 +27814,12 @@
         <w:insideH w:val="single" w:sz="4" w:space="0" w:color="auto"/>
         <w:insideV w:val="single" w:sz="4" w:space="0" w:color="auto"/>
       </w:tblBorders>
-      <w:tblCellMar>
-        <w:top w:w="0" w:type="dxa"/>
-        <w:left w:w="108" w:type="dxa"/>
-        <w:bottom w:w="0" w:type="dxa"/>
-        <w:right w:w="108" w:type="dxa"/>
-      </w:tblCellMar>
     </w:tblPr>
   </w:style>
-  <w:style w:type="paragraph" w:styleId="Header">
+  <w:style w:type="paragraph" w:styleId="Intestazione">
     <w:name w:val="header"/>
-    <w:basedOn w:val="Normal"/>
-    <w:link w:val="HeaderChar"/>
+    <w:basedOn w:val="Normale"/>
+    <w:link w:val="IntestazioneCarattere"/>
     <w:uiPriority w:val="99"/>
     <w:semiHidden/>
     <w:unhideWhenUsed/>
@@ -27583,18 +27832,18 @@
       <w:spacing w:after="0" w:line="240" w:lineRule="auto"/>
     </w:pPr>
   </w:style>
-  <w:style w:type="character" w:customStyle="1" w:styleId="HeaderChar">
-    <w:name w:val="Header Char"/>
-    <w:basedOn w:val="DefaultParagraphFont"/>
-    <w:link w:val="Header"/>
+  <w:style w:type="character" w:customStyle="1" w:styleId="IntestazioneCarattere">
+    <w:name w:val="Intestazione Carattere"/>
+    <w:basedOn w:val="Carpredefinitoparagrafo"/>
+    <w:link w:val="Intestazione"/>
     <w:uiPriority w:val="99"/>
     <w:semiHidden/>
     <w:rsid w:val="00C40FB8"/>
   </w:style>
-  <w:style w:type="paragraph" w:styleId="Footer">
+  <w:style w:type="paragraph" w:styleId="Pidipagina">
     <w:name w:val="footer"/>
-    <w:basedOn w:val="Normal"/>
-    <w:link w:val="FooterChar"/>
+    <w:basedOn w:val="Normale"/>
+    <w:link w:val="PidipaginaCarattere"/>
     <w:uiPriority w:val="99"/>
     <w:unhideWhenUsed/>
     <w:rsid w:val="00C40FB8"/>
@@ -27606,17 +27855,17 @@
       <w:spacing w:after="0" w:line="240" w:lineRule="auto"/>
     </w:pPr>
   </w:style>
-  <w:style w:type="character" w:customStyle="1" w:styleId="FooterChar">
-    <w:name w:val="Footer Char"/>
-    <w:basedOn w:val="DefaultParagraphFont"/>
-    <w:link w:val="Footer"/>
+  <w:style w:type="character" w:customStyle="1" w:styleId="PidipaginaCarattere">
+    <w:name w:val="Piè di pagina Carattere"/>
+    <w:basedOn w:val="Carpredefinitoparagrafo"/>
+    <w:link w:val="Pidipagina"/>
     <w:uiPriority w:val="99"/>
     <w:rsid w:val="00C40FB8"/>
   </w:style>
-  <w:style w:type="paragraph" w:styleId="TOC3">
+  <w:style w:type="paragraph" w:styleId="Sommario3">
     <w:name w:val="toc 3"/>
-    <w:basedOn w:val="Normal"/>
-    <w:next w:val="Normal"/>
+    <w:basedOn w:val="Normale"/>
+    <w:next w:val="Normale"/>
     <w:autoRedefine/>
     <w:uiPriority w:val="39"/>
     <w:unhideWhenUsed/>
@@ -27626,10 +27875,10 @@
       <w:ind w:left="440"/>
     </w:pPr>
   </w:style>
-  <w:style w:type="character" w:customStyle="1" w:styleId="Heading4Char">
-    <w:name w:val="Heading 4 Char"/>
-    <w:basedOn w:val="DefaultParagraphFont"/>
-    <w:link w:val="Heading4"/>
+  <w:style w:type="character" w:customStyle="1" w:styleId="Titolo4Carattere">
+    <w:name w:val="Titolo 4 Carattere"/>
+    <w:basedOn w:val="Carpredefinitoparagrafo"/>
+    <w:link w:val="Titolo4"/>
     <w:uiPriority w:val="9"/>
     <w:rsid w:val="00171EE4"/>
     <w:rPr>
@@ -27641,9 +27890,9 @@
       <w:color w:val="4F81BD" w:themeColor="accent1"/>
     </w:rPr>
   </w:style>
-  <w:style w:type="paragraph" w:styleId="NoSpacing">
+  <w:style w:type="paragraph" w:styleId="Nessunaspaziatura">
     <w:name w:val="No Spacing"/>
-    <w:link w:val="NoSpacingChar"/>
+    <w:link w:val="NessunaspaziaturaCarattere"/>
     <w:uiPriority w:val="1"/>
     <w:qFormat/>
     <w:rsid w:val="001A0D1C"/>
@@ -27654,10 +27903,10 @@
       <w:lang w:val="en-US" w:eastAsia="en-US"/>
     </w:rPr>
   </w:style>
-  <w:style w:type="character" w:customStyle="1" w:styleId="NoSpacingChar">
-    <w:name w:val="No Spacing Char"/>
-    <w:basedOn w:val="DefaultParagraphFont"/>
-    <w:link w:val="NoSpacing"/>
+  <w:style w:type="character" w:customStyle="1" w:styleId="NessunaspaziaturaCarattere">
+    <w:name w:val="Nessuna spaziatura Carattere"/>
+    <w:basedOn w:val="Carpredefinitoparagrafo"/>
+    <w:link w:val="Nessunaspaziatura"/>
     <w:uiPriority w:val="1"/>
     <w:rsid w:val="001A0D1C"/>
     <w:rPr>
@@ -27666,7 +27915,7 @@
   </w:style>
   <w:style w:type="table" w:customStyle="1" w:styleId="Tabellasemplice-31">
     <w:name w:val="Tabella semplice - 31"/>
-    <w:basedOn w:val="TableNormal"/>
+    <w:basedOn w:val="Tabellanormale"/>
     <w:uiPriority w:val="43"/>
     <w:rsid w:val="00707BEA"/>
     <w:pPr>
@@ -27675,13 +27924,6 @@
     <w:tblPr>
       <w:tblStyleRowBandSize w:val="1"/>
       <w:tblStyleColBandSize w:val="1"/>
-      <w:tblInd w:w="0" w:type="dxa"/>
-      <w:tblCellMar>
-        <w:top w:w="0" w:type="dxa"/>
-        <w:left w:w="108" w:type="dxa"/>
-        <w:bottom w:w="0" w:type="dxa"/>
-        <w:right w:w="108" w:type="dxa"/>
-      </w:tblCellMar>
     </w:tblPr>
     <w:tblStylePr w:type="firstRow">
       <w:rPr>
@@ -27766,7 +28008,7 @@
   </w:style>
   <w:style w:type="table" w:customStyle="1" w:styleId="Grigliatab41">
     <w:name w:val="Griglia tab. 41"/>
-    <w:basedOn w:val="TableNormal"/>
+    <w:basedOn w:val="Tabellanormale"/>
     <w:uiPriority w:val="49"/>
     <w:rsid w:val="00707BEA"/>
     <w:pPr>
@@ -27775,7 +28017,6 @@
     <w:tblPr>
       <w:tblStyleRowBandSize w:val="1"/>
       <w:tblStyleColBandSize w:val="1"/>
-      <w:tblInd w:w="0" w:type="dxa"/>
       <w:tblBorders>
         <w:top w:val="single" w:sz="4" w:space="0" w:color="666666" w:themeColor="text1" w:themeTint="99"/>
         <w:left w:val="single" w:sz="4" w:space="0" w:color="666666" w:themeColor="text1" w:themeTint="99"/>
@@ -27784,12 +28025,6 @@
         <w:insideH w:val="single" w:sz="4" w:space="0" w:color="666666" w:themeColor="text1" w:themeTint="99"/>
         <w:insideV w:val="single" w:sz="4" w:space="0" w:color="666666" w:themeColor="text1" w:themeTint="99"/>
       </w:tblBorders>
-      <w:tblCellMar>
-        <w:top w:w="0" w:type="dxa"/>
-        <w:left w:w="108" w:type="dxa"/>
-        <w:bottom w:w="0" w:type="dxa"/>
-        <w:right w:w="108" w:type="dxa"/>
-      </w:tblCellMar>
     </w:tblPr>
     <w:tblStylePr w:type="firstRow">
       <w:rPr>
@@ -27849,12 +28084,12 @@
   </w:style>
   <w:style w:type="character" w:customStyle="1" w:styleId="apple-converted-space">
     <w:name w:val="apple-converted-space"/>
-    <w:basedOn w:val="DefaultParagraphFont"/>
+    <w:basedOn w:val="Carpredefinitoparagrafo"/>
     <w:rsid w:val="00960F78"/>
   </w:style>
-  <w:style w:type="character" w:styleId="Emphasis">
+  <w:style w:type="character" w:styleId="Enfasicorsivo">
     <w:name w:val="Emphasis"/>
-    <w:basedOn w:val="DefaultParagraphFont"/>
+    <w:basedOn w:val="Carpredefinitoparagrafo"/>
     <w:uiPriority w:val="20"/>
     <w:qFormat/>
     <w:rsid w:val="00960F78"/>
@@ -27863,10 +28098,10 @@
       <w:iCs/>
     </w:rPr>
   </w:style>
-  <w:style w:type="paragraph" w:styleId="Caption">
+  <w:style w:type="paragraph" w:styleId="Didascalia">
     <w:name w:val="caption"/>
-    <w:basedOn w:val="Normal"/>
-    <w:next w:val="Normal"/>
+    <w:basedOn w:val="Normale"/>
+    <w:next w:val="Normale"/>
     <w:uiPriority w:val="35"/>
     <w:unhideWhenUsed/>
     <w:qFormat/>
@@ -27882,10 +28117,10 @@
       <w:szCs w:val="18"/>
     </w:rPr>
   </w:style>
-  <w:style w:type="paragraph" w:styleId="TableofFigures">
+  <w:style w:type="paragraph" w:styleId="Indicedellefigure">
     <w:name w:val="table of figures"/>
-    <w:basedOn w:val="Normal"/>
-    <w:next w:val="Normal"/>
+    <w:basedOn w:val="Normale"/>
+    <w:next w:val="Normale"/>
     <w:uiPriority w:val="99"/>
     <w:unhideWhenUsed/>
     <w:rsid w:val="00850887"/>
@@ -27893,10 +28128,10 @@
       <w:spacing w:after="0"/>
     </w:pPr>
   </w:style>
-  <w:style w:type="paragraph" w:styleId="Index1">
+  <w:style w:type="paragraph" w:styleId="Indice1">
     <w:name w:val="index 1"/>
-    <w:basedOn w:val="Normal"/>
-    <w:next w:val="Normal"/>
+    <w:basedOn w:val="Normale"/>
+    <w:next w:val="Normale"/>
     <w:autoRedefine/>
     <w:uiPriority w:val="99"/>
     <w:semiHidden/>
@@ -28217,7 +28452,7 @@
 </file>
 
 <file path=customXml/itemProps2.xml><?xml version="1.0" encoding="utf-8"?>
-<ds:datastoreItem xmlns:ds="http://schemas.openxmlformats.org/officeDocument/2006/customXml" ds:itemID="{E136BEE8-960B-4921-9C6F-15923C1A9DB3}">
+<ds:datastoreItem xmlns:ds="http://schemas.openxmlformats.org/officeDocument/2006/customXml" ds:itemID="{12175F29-10C1-1B40-9471-6E32FB34827A}">
   <ds:schemaRefs>
     <ds:schemaRef ds:uri="http://schemas.openxmlformats.org/officeDocument/2006/bibliography"/>
   </ds:schemaRefs>

--- a/Documenti/Documentazione.docx
+++ b/Documenti/Documentazione.docx
@@ -1,6 +1,6 @@
 
 <file path=word/document.xml><?xml version="1.0" encoding="utf-8"?>
-<w:document xmlns:wpc="http://schemas.microsoft.com/office/word/2010/wordprocessingCanvas" xmlns:cx="http://schemas.microsoft.com/office/drawing/2014/chartex" xmlns:cx1="http://schemas.microsoft.com/office/drawing/2015/9/8/chartex" xmlns:cx2="http://schemas.microsoft.com/office/drawing/2015/10/21/chartex" xmlns:cx3="http://schemas.microsoft.com/office/drawing/2016/5/9/chartex" xmlns:cx4="http://schemas.microsoft.com/office/drawing/2016/5/10/chartex" xmlns:cx5="http://schemas.microsoft.com/office/drawing/2016/5/11/chartex" xmlns:cx6="http://schemas.microsoft.com/office/drawing/2016/5/12/chartex" xmlns:cx7="http://schemas.microsoft.com/office/drawing/2016/5/13/chartex" xmlns:cx8="http://schemas.microsoft.com/office/drawing/2016/5/14/chartex" xmlns:mc="http://schemas.openxmlformats.org/markup-compatibility/2006" xmlns:aink="http://schemas.microsoft.com/office/drawing/2016/ink" xmlns:am3d="http://schemas.microsoft.com/office/drawing/2017/model3d" xmlns:o="urn:schemas-microsoft-com:office:office" xmlns:r="http://schemas.openxmlformats.org/officeDocument/2006/relationships" xmlns:m="http://schemas.openxmlformats.org/officeDocument/2006/math" xmlns:v="urn:schemas-microsoft-com:vml" xmlns:wp14="http://schemas.microsoft.com/office/word/2010/wordprocessingDrawing" xmlns:wp="http://schemas.openxmlformats.org/drawingml/2006/wordprocessingDrawing" xmlns:w10="urn:schemas-microsoft-com:office:word" xmlns:w="http://schemas.openxmlformats.org/wordprocessingml/2006/main" xmlns:w14="http://schemas.microsoft.com/office/word/2010/wordml" xmlns:w15="http://schemas.microsoft.com/office/word/2012/wordml" xmlns:w16cid="http://schemas.microsoft.com/office/word/2016/wordml/cid" xmlns:w16se="http://schemas.microsoft.com/office/word/2015/wordml/symex" xmlns:wpg="http://schemas.microsoft.com/office/word/2010/wordprocessingGroup" xmlns:wpi="http://schemas.microsoft.com/office/word/2010/wordprocessingInk" xmlns:wne="http://schemas.microsoft.com/office/word/2006/wordml" xmlns:wps="http://schemas.microsoft.com/office/word/2010/wordprocessingShape" mc:Ignorable="w14 w15 w16se w16cid wp14">
+<w:document xmlns:wpc="http://schemas.microsoft.com/office/word/2010/wordprocessingCanvas" xmlns:cx="http://schemas.microsoft.com/office/drawing/2014/chartex" xmlns:cx1="http://schemas.microsoft.com/office/drawing/2015/9/8/chartex" xmlns:cx2="http://schemas.microsoft.com/office/drawing/2015/10/21/chartex" xmlns:cx3="http://schemas.microsoft.com/office/drawing/2016/5/9/chartex" xmlns:cx4="http://schemas.microsoft.com/office/drawing/2016/5/10/chartex" xmlns:cx5="http://schemas.microsoft.com/office/drawing/2016/5/11/chartex" xmlns:cx6="http://schemas.microsoft.com/office/drawing/2016/5/12/chartex" xmlns:cx7="http://schemas.microsoft.com/office/drawing/2016/5/13/chartex" xmlns:cx8="http://schemas.microsoft.com/office/drawing/2016/5/14/chartex" xmlns:mc="http://schemas.openxmlformats.org/markup-compatibility/2006" xmlns:aink="http://schemas.microsoft.com/office/drawing/2016/ink" xmlns:am3d="http://schemas.microsoft.com/office/drawing/2017/model3d" xmlns:o="urn:schemas-microsoft-com:office:office" xmlns:r="http://schemas.openxmlformats.org/officeDocument/2006/relationships" xmlns:m="http://schemas.openxmlformats.org/officeDocument/2006/math" xmlns:v="urn:schemas-microsoft-com:vml" xmlns:wp14="http://schemas.microsoft.com/office/word/2010/wordprocessingDrawing" xmlns:wp="http://schemas.openxmlformats.org/drawingml/2006/wordprocessingDrawing" xmlns:w10="urn:schemas-microsoft-com:office:word" xmlns:w="http://schemas.openxmlformats.org/wordprocessingml/2006/main" xmlns:w14="http://schemas.microsoft.com/office/word/2010/wordml" xmlns:w15="http://schemas.microsoft.com/office/word/2012/wordml" xmlns:w16cex="http://schemas.microsoft.com/office/word/2018/wordml/cex" xmlns:w16cid="http://schemas.microsoft.com/office/word/2016/wordml/cid" xmlns:w16="http://schemas.microsoft.com/office/word/2018/wordml" xmlns:w16se="http://schemas.microsoft.com/office/word/2015/wordml/symex" xmlns:wpg="http://schemas.microsoft.com/office/word/2010/wordprocessingGroup" xmlns:wpi="http://schemas.microsoft.com/office/word/2010/wordprocessingInk" xmlns:wne="http://schemas.microsoft.com/office/word/2006/wordml" xmlns:wps="http://schemas.microsoft.com/office/word/2010/wordprocessingShape" mc:Ignorable="w14 w15 w16se w16cid w16 w16cex wp14">
   <w:body>
     <w:sdt>
       <w:sdtPr>
@@ -76,7 +76,7 @@
                 <w:sdtContent>
                   <w:p>
                     <w:pPr>
-                      <w:pStyle w:val="Nessunaspaziatura"/>
+                      <w:pStyle w:val="NoSpacing"/>
                       <w:rPr>
                         <w:rFonts w:asciiTheme="majorHAnsi" w:eastAsiaTheme="majorEastAsia" w:hAnsiTheme="majorHAnsi" w:cstheme="majorBidi"/>
                         <w:color w:val="4F81BD" w:themeColor="accent1"/>
@@ -123,7 +123,7 @@
                   </w:tcPr>
                   <w:p>
                     <w:pPr>
-                      <w:pStyle w:val="Nessunaspaziatura"/>
+                      <w:pStyle w:val="NoSpacing"/>
                       <w:rPr>
                         <w:rFonts w:asciiTheme="majorHAnsi" w:eastAsiaTheme="majorEastAsia" w:hAnsiTheme="majorHAnsi" w:cstheme="majorBidi"/>
                       </w:rPr>
@@ -176,7 +176,7 @@
                 <w:sdtContent>
                   <w:p>
                     <w:pPr>
-                      <w:pStyle w:val="Nessunaspaziatura"/>
+                      <w:pStyle w:val="NoSpacing"/>
                       <w:rPr>
                         <w:color w:val="4F81BD" w:themeColor="accent1"/>
                       </w:rPr>
@@ -204,7 +204,7 @@
               </w:sdt>
               <w:p>
                 <w:pPr>
-                  <w:pStyle w:val="Nessunaspaziatura"/>
+                  <w:pStyle w:val="NoSpacing"/>
                   <w:rPr>
                     <w:color w:val="4F81BD" w:themeColor="accent1"/>
                   </w:rPr>
@@ -291,7 +291,7 @@
       <w:sdtContent>
         <w:p>
           <w:pPr>
-            <w:pStyle w:val="Titolosommario"/>
+            <w:pStyle w:val="TOCHeading"/>
           </w:pPr>
           <w:r>
             <w:t>Contents</w:t>
@@ -299,7 +299,7 @@
         </w:p>
         <w:p>
           <w:pPr>
-            <w:pStyle w:val="Sommario1"/>
+            <w:pStyle w:val="TOC1"/>
             <w:tabs>
               <w:tab w:val="right" w:leader="dot" w:pos="9628"/>
             </w:tabs>
@@ -320,7 +320,7 @@
           <w:hyperlink w:anchor="_Toc39851992" w:history="1">
             <w:r>
               <w:rPr>
-                <w:rStyle w:val="Collegamentoipertestuale"/>
+                <w:rStyle w:val="Hyperlink"/>
                 <w:rFonts w:eastAsia="Calibri"/>
                 <w:noProof/>
                 <w:lang w:val="it-CH"/>
@@ -379,7 +379,7 @@
         </w:p>
         <w:p>
           <w:pPr>
-            <w:pStyle w:val="Sommario2"/>
+            <w:pStyle w:val="TOC2"/>
             <w:tabs>
               <w:tab w:val="right" w:leader="dot" w:pos="9628"/>
             </w:tabs>
@@ -391,7 +391,7 @@
           <w:hyperlink w:anchor="_Toc39851993" w:history="1">
             <w:r>
               <w:rPr>
-                <w:rStyle w:val="Collegamentoipertestuale"/>
+                <w:rStyle w:val="Hyperlink"/>
                 <w:rFonts w:eastAsia="Calibri"/>
                 <w:noProof/>
                 <w:lang w:val="it-CH"/>
@@ -450,7 +450,7 @@
         </w:p>
         <w:p>
           <w:pPr>
-            <w:pStyle w:val="Sommario2"/>
+            <w:pStyle w:val="TOC2"/>
             <w:tabs>
               <w:tab w:val="right" w:leader="dot" w:pos="9628"/>
             </w:tabs>
@@ -462,7 +462,7 @@
           <w:hyperlink w:anchor="_Toc39851994" w:history="1">
             <w:r>
               <w:rPr>
-                <w:rStyle w:val="Collegamentoipertestuale"/>
+                <w:rStyle w:val="Hyperlink"/>
                 <w:rFonts w:eastAsia="Calibri"/>
                 <w:noProof/>
                 <w:lang w:val="it-CH"/>
@@ -521,7 +521,7 @@
         </w:p>
         <w:p>
           <w:pPr>
-            <w:pStyle w:val="Sommario2"/>
+            <w:pStyle w:val="TOC2"/>
             <w:tabs>
               <w:tab w:val="right" w:leader="dot" w:pos="9628"/>
             </w:tabs>
@@ -533,7 +533,7 @@
           <w:hyperlink w:anchor="_Toc39851995" w:history="1">
             <w:r>
               <w:rPr>
-                <w:rStyle w:val="Collegamentoipertestuale"/>
+                <w:rStyle w:val="Hyperlink"/>
                 <w:rFonts w:eastAsia="Calibri"/>
                 <w:noProof/>
                 <w:lang w:val="it-CH"/>
@@ -592,7 +592,7 @@
         </w:p>
         <w:p>
           <w:pPr>
-            <w:pStyle w:val="Sommario1"/>
+            <w:pStyle w:val="TOC1"/>
             <w:tabs>
               <w:tab w:val="right" w:leader="dot" w:pos="9628"/>
             </w:tabs>
@@ -604,7 +604,7 @@
           <w:hyperlink w:anchor="_Toc39851996" w:history="1">
             <w:r>
               <w:rPr>
-                <w:rStyle w:val="Collegamentoipertestuale"/>
+                <w:rStyle w:val="Hyperlink"/>
                 <w:rFonts w:eastAsia="Calibri"/>
                 <w:noProof/>
                 <w:lang w:val="it-CH"/>
@@ -663,7 +663,7 @@
         </w:p>
         <w:p>
           <w:pPr>
-            <w:pStyle w:val="Sommario2"/>
+            <w:pStyle w:val="TOC2"/>
             <w:tabs>
               <w:tab w:val="right" w:leader="dot" w:pos="9628"/>
             </w:tabs>
@@ -675,7 +675,7 @@
           <w:hyperlink w:anchor="_Toc39851997" w:history="1">
             <w:r>
               <w:rPr>
-                <w:rStyle w:val="Collegamentoipertestuale"/>
+                <w:rStyle w:val="Hyperlink"/>
                 <w:rFonts w:eastAsia="Calibri"/>
                 <w:noProof/>
                 <w:lang w:val="it-CH"/>
@@ -734,7 +734,7 @@
         </w:p>
         <w:p>
           <w:pPr>
-            <w:pStyle w:val="Sommario2"/>
+            <w:pStyle w:val="TOC2"/>
             <w:tabs>
               <w:tab w:val="right" w:leader="dot" w:pos="9628"/>
             </w:tabs>
@@ -746,7 +746,7 @@
           <w:hyperlink w:anchor="_Toc39851998" w:history="1">
             <w:r>
               <w:rPr>
-                <w:rStyle w:val="Collegamentoipertestuale"/>
+                <w:rStyle w:val="Hyperlink"/>
                 <w:rFonts w:eastAsia="Calibri"/>
                 <w:noProof/>
                 <w:lang w:val="it-CH"/>
@@ -755,7 +755,7 @@
             </w:r>
             <w:r>
               <w:rPr>
-                <w:rStyle w:val="Collegamentoipertestuale"/>
+                <w:rStyle w:val="Hyperlink"/>
                 <w:noProof/>
               </w:rPr>
               <w:t>e specifica dei requisiti</w:t>
@@ -812,7 +812,7 @@
         </w:p>
         <w:p>
           <w:pPr>
-            <w:pStyle w:val="Sommario2"/>
+            <w:pStyle w:val="TOC2"/>
             <w:tabs>
               <w:tab w:val="right" w:leader="dot" w:pos="9628"/>
             </w:tabs>
@@ -824,7 +824,7 @@
           <w:hyperlink w:anchor="_Toc39851999" w:history="1">
             <w:r>
               <w:rPr>
-                <w:rStyle w:val="Collegamentoipertestuale"/>
+                <w:rStyle w:val="Hyperlink"/>
                 <w:rFonts w:eastAsia="Calibri"/>
                 <w:noProof/>
                 <w:lang w:val="it-CH"/>
@@ -883,7 +883,7 @@
         </w:p>
         <w:p>
           <w:pPr>
-            <w:pStyle w:val="Sommario2"/>
+            <w:pStyle w:val="TOC2"/>
             <w:tabs>
               <w:tab w:val="right" w:leader="dot" w:pos="9628"/>
             </w:tabs>
@@ -895,7 +895,7 @@
           <w:hyperlink w:anchor="_Toc39852000" w:history="1">
             <w:r>
               <w:rPr>
-                <w:rStyle w:val="Collegamentoipertestuale"/>
+                <w:rStyle w:val="Hyperlink"/>
                 <w:rFonts w:eastAsia="Calibri"/>
                 <w:noProof/>
                 <w:lang w:val="it-CH"/>
@@ -954,7 +954,7 @@
         </w:p>
         <w:p>
           <w:pPr>
-            <w:pStyle w:val="Sommario3"/>
+            <w:pStyle w:val="TOC3"/>
             <w:tabs>
               <w:tab w:val="right" w:leader="dot" w:pos="9628"/>
             </w:tabs>
@@ -966,7 +966,7 @@
           <w:hyperlink w:anchor="_Toc39852001" w:history="1">
             <w:r>
               <w:rPr>
-                <w:rStyle w:val="Collegamentoipertestuale"/>
+                <w:rStyle w:val="Hyperlink"/>
                 <w:rFonts w:eastAsia="Calibri"/>
                 <w:noProof/>
                 <w:lang w:val="it-CH"/>
@@ -1025,7 +1025,7 @@
         </w:p>
         <w:p>
           <w:pPr>
-            <w:pStyle w:val="Sommario3"/>
+            <w:pStyle w:val="TOC3"/>
             <w:tabs>
               <w:tab w:val="right" w:leader="dot" w:pos="9628"/>
             </w:tabs>
@@ -1037,7 +1037,7 @@
           <w:hyperlink w:anchor="_Toc39852003" w:history="1">
             <w:r>
               <w:rPr>
-                <w:rStyle w:val="Collegamentoipertestuale"/>
+                <w:rStyle w:val="Hyperlink"/>
                 <w:rFonts w:eastAsia="Calibri"/>
                 <w:noProof/>
                 <w:lang w:val="it-CH"/>
@@ -1096,7 +1096,7 @@
         </w:p>
         <w:p>
           <w:pPr>
-            <w:pStyle w:val="Sommario2"/>
+            <w:pStyle w:val="TOC2"/>
             <w:tabs>
               <w:tab w:val="right" w:leader="dot" w:pos="9628"/>
             </w:tabs>
@@ -1108,7 +1108,7 @@
           <w:hyperlink w:anchor="_Toc39852004" w:history="1">
             <w:r>
               <w:rPr>
-                <w:rStyle w:val="Collegamentoipertestuale"/>
+                <w:rStyle w:val="Hyperlink"/>
                 <w:rFonts w:eastAsia="Calibri"/>
                 <w:noProof/>
                 <w:lang w:val="it-CH"/>
@@ -1167,7 +1167,7 @@
         </w:p>
         <w:p>
           <w:pPr>
-            <w:pStyle w:val="Sommario3"/>
+            <w:pStyle w:val="TOC3"/>
             <w:tabs>
               <w:tab w:val="right" w:leader="dot" w:pos="9628"/>
             </w:tabs>
@@ -1179,7 +1179,7 @@
           <w:hyperlink w:anchor="_Toc39852005" w:history="1">
             <w:r>
               <w:rPr>
-                <w:rStyle w:val="Collegamentoipertestuale"/>
+                <w:rStyle w:val="Hyperlink"/>
                 <w:noProof/>
                 <w:lang w:val="it-CH"/>
               </w:rPr>
@@ -1237,7 +1237,7 @@
         </w:p>
         <w:p>
           <w:pPr>
-            <w:pStyle w:val="Sommario3"/>
+            <w:pStyle w:val="TOC3"/>
             <w:tabs>
               <w:tab w:val="right" w:leader="dot" w:pos="9628"/>
             </w:tabs>
@@ -1249,7 +1249,7 @@
           <w:hyperlink w:anchor="_Toc39852006" w:history="1">
             <w:r>
               <w:rPr>
-                <w:rStyle w:val="Collegamentoipertestuale"/>
+                <w:rStyle w:val="Hyperlink"/>
                 <w:rFonts w:eastAsia="Calibri"/>
                 <w:noProof/>
                 <w:lang w:val="it-CH"/>
@@ -1308,7 +1308,7 @@
         </w:p>
         <w:p>
           <w:pPr>
-            <w:pStyle w:val="Sommario1"/>
+            <w:pStyle w:val="TOC1"/>
             <w:tabs>
               <w:tab w:val="right" w:leader="dot" w:pos="9628"/>
             </w:tabs>
@@ -1320,7 +1320,7 @@
           <w:hyperlink w:anchor="_Toc39852007" w:history="1">
             <w:r>
               <w:rPr>
-                <w:rStyle w:val="Collegamentoipertestuale"/>
+                <w:rStyle w:val="Hyperlink"/>
                 <w:rFonts w:eastAsia="Calibri"/>
                 <w:noProof/>
                 <w:lang w:val="it-CH"/>
@@ -1379,7 +1379,7 @@
         </w:p>
         <w:p>
           <w:pPr>
-            <w:pStyle w:val="Sommario2"/>
+            <w:pStyle w:val="TOC2"/>
             <w:tabs>
               <w:tab w:val="right" w:leader="dot" w:pos="9628"/>
             </w:tabs>
@@ -1391,7 +1391,7 @@
           <w:hyperlink w:anchor="_Toc39852008" w:history="1">
             <w:r>
               <w:rPr>
-                <w:rStyle w:val="Collegamentoipertestuale"/>
+                <w:rStyle w:val="Hyperlink"/>
                 <w:rFonts w:eastAsia="Calibri"/>
                 <w:noProof/>
                 <w:lang w:val="it-CH"/>
@@ -1450,7 +1450,7 @@
         </w:p>
         <w:p>
           <w:pPr>
-            <w:pStyle w:val="Sommario2"/>
+            <w:pStyle w:val="TOC2"/>
             <w:tabs>
               <w:tab w:val="right" w:leader="dot" w:pos="9628"/>
             </w:tabs>
@@ -1462,7 +1462,7 @@
           <w:hyperlink w:anchor="_Toc39852009" w:history="1">
             <w:r>
               <w:rPr>
-                <w:rStyle w:val="Collegamentoipertestuale"/>
+                <w:rStyle w:val="Hyperlink"/>
                 <w:rFonts w:eastAsia="Calibri"/>
                 <w:noProof/>
                 <w:lang w:val="it-CH"/>
@@ -1521,7 +1521,7 @@
         </w:p>
         <w:p>
           <w:pPr>
-            <w:pStyle w:val="Sommario2"/>
+            <w:pStyle w:val="TOC2"/>
             <w:tabs>
               <w:tab w:val="right" w:leader="dot" w:pos="9628"/>
             </w:tabs>
@@ -1533,7 +1533,7 @@
           <w:hyperlink w:anchor="_Toc39852010" w:history="1">
             <w:r>
               <w:rPr>
-                <w:rStyle w:val="Collegamentoipertestuale"/>
+                <w:rStyle w:val="Hyperlink"/>
                 <w:rFonts w:eastAsia="Calibri"/>
                 <w:noProof/>
                 <w:lang w:val="it-CH"/>
@@ -1592,7 +1592,7 @@
         </w:p>
         <w:p>
           <w:pPr>
-            <w:pStyle w:val="Sommario3"/>
+            <w:pStyle w:val="TOC3"/>
             <w:tabs>
               <w:tab w:val="right" w:leader="dot" w:pos="9628"/>
             </w:tabs>
@@ -1604,7 +1604,7 @@
           <w:hyperlink w:anchor="_Toc39852011" w:history="1">
             <w:r>
               <w:rPr>
-                <w:rStyle w:val="Collegamentoipertestuale"/>
+                <w:rStyle w:val="Hyperlink"/>
                 <w:noProof/>
                 <w:lang w:val="it-CH"/>
               </w:rPr>
@@ -1662,7 +1662,7 @@
         </w:p>
         <w:p>
           <w:pPr>
-            <w:pStyle w:val="Sommario3"/>
+            <w:pStyle w:val="TOC3"/>
             <w:tabs>
               <w:tab w:val="right" w:leader="dot" w:pos="9628"/>
             </w:tabs>
@@ -1674,7 +1674,7 @@
           <w:hyperlink w:anchor="_Toc39852012" w:history="1">
             <w:r>
               <w:rPr>
-                <w:rStyle w:val="Collegamentoipertestuale"/>
+                <w:rStyle w:val="Hyperlink"/>
                 <w:noProof/>
                 <w:lang w:val="it-CH"/>
               </w:rPr>
@@ -1732,7 +1732,7 @@
         </w:p>
         <w:p>
           <w:pPr>
-            <w:pStyle w:val="Sommario2"/>
+            <w:pStyle w:val="TOC2"/>
             <w:tabs>
               <w:tab w:val="right" w:leader="dot" w:pos="9628"/>
             </w:tabs>
@@ -1744,7 +1744,7 @@
           <w:hyperlink w:anchor="_Toc39852013" w:history="1">
             <w:r>
               <w:rPr>
-                <w:rStyle w:val="Collegamentoipertestuale"/>
+                <w:rStyle w:val="Hyperlink"/>
                 <w:noProof/>
                 <w:lang w:val="it-CH"/>
               </w:rPr>
@@ -1802,7 +1802,7 @@
         </w:p>
         <w:p>
           <w:pPr>
-            <w:pStyle w:val="Sommario1"/>
+            <w:pStyle w:val="TOC1"/>
             <w:tabs>
               <w:tab w:val="right" w:leader="dot" w:pos="9628"/>
             </w:tabs>
@@ -1814,7 +1814,7 @@
           <w:hyperlink w:anchor="_Toc39852014" w:history="1">
             <w:r>
               <w:rPr>
-                <w:rStyle w:val="Collegamentoipertestuale"/>
+                <w:rStyle w:val="Hyperlink"/>
                 <w:rFonts w:eastAsia="Calibri"/>
                 <w:noProof/>
                 <w:lang w:val="it-CH"/>
@@ -1873,7 +1873,7 @@
         </w:p>
         <w:p>
           <w:pPr>
-            <w:pStyle w:val="Sommario1"/>
+            <w:pStyle w:val="TOC1"/>
             <w:tabs>
               <w:tab w:val="right" w:leader="dot" w:pos="9628"/>
             </w:tabs>
@@ -1885,7 +1885,7 @@
           <w:hyperlink w:anchor="_Toc39852015" w:history="1">
             <w:r>
               <w:rPr>
-                <w:rStyle w:val="Collegamentoipertestuale"/>
+                <w:rStyle w:val="Hyperlink"/>
                 <w:rFonts w:eastAsia="Calibri"/>
                 <w:noProof/>
                 <w:lang w:val="it-CH"/>
@@ -1944,7 +1944,7 @@
         </w:p>
         <w:p>
           <w:pPr>
-            <w:pStyle w:val="Sommario2"/>
+            <w:pStyle w:val="TOC2"/>
             <w:tabs>
               <w:tab w:val="right" w:leader="dot" w:pos="9628"/>
             </w:tabs>
@@ -1956,7 +1956,7 @@
           <w:hyperlink w:anchor="_Toc39852016" w:history="1">
             <w:r>
               <w:rPr>
-                <w:rStyle w:val="Collegamentoipertestuale"/>
+                <w:rStyle w:val="Hyperlink"/>
                 <w:rFonts w:eastAsia="Calibri"/>
                 <w:noProof/>
                 <w:lang w:val="it-CH"/>
@@ -2015,7 +2015,7 @@
         </w:p>
         <w:p>
           <w:pPr>
-            <w:pStyle w:val="Sommario3"/>
+            <w:pStyle w:val="TOC3"/>
             <w:tabs>
               <w:tab w:val="right" w:leader="dot" w:pos="9628"/>
             </w:tabs>
@@ -2027,7 +2027,7 @@
           <w:hyperlink w:anchor="_Toc39852017" w:history="1">
             <w:r>
               <w:rPr>
-                <w:rStyle w:val="Collegamentoipertestuale"/>
+                <w:rStyle w:val="Hyperlink"/>
                 <w:rFonts w:eastAsia="Calibri"/>
                 <w:noProof/>
                 <w:lang w:val="it-CH"/>
@@ -2086,7 +2086,7 @@
         </w:p>
         <w:p>
           <w:pPr>
-            <w:pStyle w:val="Sommario2"/>
+            <w:pStyle w:val="TOC2"/>
             <w:tabs>
               <w:tab w:val="right" w:leader="dot" w:pos="9628"/>
             </w:tabs>
@@ -2098,7 +2098,7 @@
           <w:hyperlink w:anchor="_Toc39852018" w:history="1">
             <w:r>
               <w:rPr>
-                <w:rStyle w:val="Collegamentoipertestuale"/>
+                <w:rStyle w:val="Hyperlink"/>
                 <w:rFonts w:eastAsia="Calibri"/>
                 <w:noProof/>
                 <w:lang w:val="it-CH"/>
@@ -2157,7 +2157,7 @@
         </w:p>
         <w:p>
           <w:pPr>
-            <w:pStyle w:val="Sommario2"/>
+            <w:pStyle w:val="TOC2"/>
             <w:tabs>
               <w:tab w:val="right" w:leader="dot" w:pos="9628"/>
             </w:tabs>
@@ -2169,7 +2169,7 @@
           <w:hyperlink w:anchor="_Toc39852019" w:history="1">
             <w:r>
               <w:rPr>
-                <w:rStyle w:val="Collegamentoipertestuale"/>
+                <w:rStyle w:val="Hyperlink"/>
                 <w:rFonts w:eastAsia="Calibri"/>
                 <w:noProof/>
                 <w:lang w:val="it-CH"/>
@@ -2228,7 +2228,7 @@
         </w:p>
         <w:p>
           <w:pPr>
-            <w:pStyle w:val="Sommario1"/>
+            <w:pStyle w:val="TOC1"/>
             <w:tabs>
               <w:tab w:val="right" w:leader="dot" w:pos="9628"/>
             </w:tabs>
@@ -2240,7 +2240,7 @@
           <w:hyperlink w:anchor="_Toc39852020" w:history="1">
             <w:r>
               <w:rPr>
-                <w:rStyle w:val="Collegamentoipertestuale"/>
+                <w:rStyle w:val="Hyperlink"/>
                 <w:rFonts w:eastAsia="Calibri"/>
                 <w:noProof/>
                 <w:lang w:val="it-CH"/>
@@ -2299,7 +2299,7 @@
         </w:p>
         <w:p>
           <w:pPr>
-            <w:pStyle w:val="Sommario2"/>
+            <w:pStyle w:val="TOC2"/>
             <w:tabs>
               <w:tab w:val="right" w:leader="dot" w:pos="9628"/>
             </w:tabs>
@@ -2311,7 +2311,7 @@
           <w:hyperlink w:anchor="_Toc39852021" w:history="1">
             <w:r>
               <w:rPr>
-                <w:rStyle w:val="Collegamentoipertestuale"/>
+                <w:rStyle w:val="Hyperlink"/>
                 <w:rFonts w:eastAsia="Calibri"/>
                 <w:noProof/>
                 <w:lang w:val="it-CH"/>
@@ -2370,7 +2370,7 @@
         </w:p>
         <w:p>
           <w:pPr>
-            <w:pStyle w:val="Sommario2"/>
+            <w:pStyle w:val="TOC2"/>
             <w:tabs>
               <w:tab w:val="right" w:leader="dot" w:pos="9628"/>
             </w:tabs>
@@ -2382,7 +2382,7 @@
           <w:hyperlink w:anchor="_Toc39852022" w:history="1">
             <w:r>
               <w:rPr>
-                <w:rStyle w:val="Collegamentoipertestuale"/>
+                <w:rStyle w:val="Hyperlink"/>
                 <w:rFonts w:eastAsia="Calibri"/>
                 <w:noProof/>
                 <w:lang w:val="it-CH"/>
@@ -2441,7 +2441,7 @@
         </w:p>
         <w:p>
           <w:pPr>
-            <w:pStyle w:val="Sommario1"/>
+            <w:pStyle w:val="TOC1"/>
             <w:tabs>
               <w:tab w:val="right" w:leader="dot" w:pos="9628"/>
             </w:tabs>
@@ -2453,7 +2453,7 @@
           <w:hyperlink w:anchor="_Toc39852023" w:history="1">
             <w:r>
               <w:rPr>
-                <w:rStyle w:val="Collegamentoipertestuale"/>
+                <w:rStyle w:val="Hyperlink"/>
                 <w:rFonts w:eastAsia="Calibri"/>
                 <w:noProof/>
                 <w:lang w:val="it-CH"/>
@@ -2512,7 +2512,7 @@
         </w:p>
         <w:p>
           <w:pPr>
-            <w:pStyle w:val="Sommario1"/>
+            <w:pStyle w:val="TOC1"/>
             <w:tabs>
               <w:tab w:val="right" w:leader="dot" w:pos="9628"/>
             </w:tabs>
@@ -2524,7 +2524,7 @@
           <w:hyperlink w:anchor="_Toc39852024" w:history="1">
             <w:r>
               <w:rPr>
-                <w:rStyle w:val="Collegamentoipertestuale"/>
+                <w:rStyle w:val="Hyperlink"/>
                 <w:rFonts w:eastAsia="Calibri"/>
                 <w:noProof/>
                 <w:lang w:val="it-CH"/>
@@ -2583,7 +2583,7 @@
         </w:p>
         <w:p>
           <w:pPr>
-            <w:pStyle w:val="Sommario1"/>
+            <w:pStyle w:val="TOC1"/>
             <w:tabs>
               <w:tab w:val="right" w:leader="dot" w:pos="9628"/>
             </w:tabs>
@@ -2595,7 +2595,7 @@
           <w:hyperlink w:anchor="_Toc39852025" w:history="1">
             <w:r>
               <w:rPr>
-                <w:rStyle w:val="Collegamentoipertestuale"/>
+                <w:rStyle w:val="Hyperlink"/>
                 <w:rFonts w:eastAsia="Calibri"/>
                 <w:noProof/>
                 <w:lang w:val="it-CH"/>
@@ -2661,7 +2661,7 @@
     </w:sdt>
     <w:p>
       <w:pPr>
-        <w:pStyle w:val="Titolo1"/>
+        <w:pStyle w:val="Heading1"/>
         <w:rPr>
           <w:rFonts w:eastAsia="Calibri"/>
           <w:lang w:val="it-CH"/>
@@ -2680,7 +2680,7 @@
     </w:p>
     <w:p>
       <w:pPr>
-        <w:pStyle w:val="Titolo2"/>
+        <w:pStyle w:val="Heading2"/>
         <w:rPr>
           <w:rFonts w:eastAsia="Calibri"/>
           <w:lang w:val="it-CH"/>
@@ -2698,7 +2698,7 @@
     </w:p>
     <w:p>
       <w:pPr>
-        <w:pStyle w:val="Paragrafoelenco"/>
+        <w:pStyle w:val="ListParagraph"/>
         <w:rPr>
           <w:rFonts w:ascii="Calibri" w:eastAsia="Calibri" w:hAnsi="Calibri" w:cs="Calibri"/>
           <w:lang w:val="it-CH"/>
@@ -2707,7 +2707,7 @@
     </w:p>
     <w:p>
       <w:pPr>
-        <w:pStyle w:val="Paragrafoelenco"/>
+        <w:pStyle w:val="ListParagraph"/>
         <w:numPr>
           <w:ilvl w:val="0"/>
           <w:numId w:val="4"/>
@@ -2730,7 +2730,7 @@
     </w:p>
     <w:p>
       <w:pPr>
-        <w:pStyle w:val="Paragrafoelenco"/>
+        <w:pStyle w:val="ListParagraph"/>
         <w:numPr>
           <w:ilvl w:val="1"/>
           <w:numId w:val="4"/>
@@ -2749,7 +2749,7 @@
     </w:p>
     <w:p>
       <w:pPr>
-        <w:pStyle w:val="Paragrafoelenco"/>
+        <w:pStyle w:val="ListParagraph"/>
         <w:numPr>
           <w:ilvl w:val="1"/>
           <w:numId w:val="4"/>
@@ -2768,7 +2768,7 @@
     </w:p>
     <w:p>
       <w:pPr>
-        <w:pStyle w:val="Paragrafoelenco"/>
+        <w:pStyle w:val="ListParagraph"/>
         <w:numPr>
           <w:ilvl w:val="1"/>
           <w:numId w:val="4"/>
@@ -2787,7 +2787,7 @@
     </w:p>
     <w:p>
       <w:pPr>
-        <w:pStyle w:val="Paragrafoelenco"/>
+        <w:pStyle w:val="ListParagraph"/>
         <w:numPr>
           <w:ilvl w:val="1"/>
           <w:numId w:val="4"/>
@@ -2806,7 +2806,7 @@
     </w:p>
     <w:p>
       <w:pPr>
-        <w:pStyle w:val="Paragrafoelenco"/>
+        <w:pStyle w:val="ListParagraph"/>
         <w:ind w:left="1440"/>
         <w:rPr>
           <w:rFonts w:ascii="Calibri" w:eastAsia="Calibri" w:hAnsi="Calibri" w:cs="Calibri"/>
@@ -2815,7 +2815,7 @@
     </w:p>
     <w:p>
       <w:pPr>
-        <w:pStyle w:val="Paragrafoelenco"/>
+        <w:pStyle w:val="ListParagraph"/>
         <w:numPr>
           <w:ilvl w:val="0"/>
           <w:numId w:val="4"/>
@@ -2843,7 +2843,7 @@
     </w:p>
     <w:p>
       <w:pPr>
-        <w:pStyle w:val="Paragrafoelenco"/>
+        <w:pStyle w:val="ListParagraph"/>
         <w:numPr>
           <w:ilvl w:val="0"/>
           <w:numId w:val="4"/>
@@ -2871,7 +2871,7 @@
     </w:p>
     <w:p>
       <w:pPr>
-        <w:pStyle w:val="Paragrafoelenco"/>
+        <w:pStyle w:val="ListParagraph"/>
         <w:numPr>
           <w:ilvl w:val="0"/>
           <w:numId w:val="4"/>
@@ -2894,12 +2894,12 @@
           <w:rFonts w:ascii="Calibri" w:eastAsia="Calibri" w:hAnsi="Calibri" w:cs="Calibri"/>
           <w:lang w:val="it-CH"/>
         </w:rPr>
-        <w:t xml:space="preserve"> I3AA. </w:t>
+        <w:t xml:space="preserve"> I3AA</w:t>
       </w:r>
     </w:p>
     <w:p>
       <w:pPr>
-        <w:pStyle w:val="Paragrafoelenco"/>
+        <w:pStyle w:val="ListParagraph"/>
         <w:numPr>
           <w:ilvl w:val="0"/>
           <w:numId w:val="4"/>
@@ -2922,19 +2922,12 @@
           <w:rFonts w:ascii="Calibri" w:eastAsia="Calibri" w:hAnsi="Calibri" w:cs="Calibri"/>
           <w:lang w:val="it-CH"/>
         </w:rPr>
-        <w:t xml:space="preserve"> Modulo 306.</w:t>
-      </w:r>
-      <w:r>
-        <w:rPr>
-          <w:rFonts w:eastAsia="Calibri"/>
-          <w:lang w:val="it-CH"/>
-        </w:rPr>
-        <w:t xml:space="preserve"> </w:t>
+        <w:t xml:space="preserve"> Modulo 306</w:t>
       </w:r>
     </w:p>
     <w:p>
       <w:pPr>
-        <w:pStyle w:val="Paragrafoelenco"/>
+        <w:pStyle w:val="ListParagraph"/>
         <w:numPr>
           <w:ilvl w:val="0"/>
           <w:numId w:val="4"/>
@@ -2969,7 +2962,7 @@
     </w:p>
     <w:p>
       <w:pPr>
-        <w:pStyle w:val="Titolo2"/>
+        <w:pStyle w:val="Heading2"/>
         <w:rPr>
           <w:rFonts w:eastAsia="Calibri"/>
           <w:lang w:val="it-CH"/>
@@ -3033,7 +3026,21 @@
           <w:rFonts w:ascii="Calibri" w:eastAsia="Calibri" w:hAnsi="Calibri" w:cs="Calibri"/>
           <w:lang w:val="it-CH"/>
         </w:rPr>
-        <w:t>è gia troppo tard</w:t>
+        <w:t>è gi</w:t>
+      </w:r>
+      <w:r>
+        <w:rPr>
+          <w:rFonts w:ascii="Calibri" w:eastAsia="Calibri" w:hAnsi="Calibri" w:cs="Calibri"/>
+          <w:lang w:val="it-CH"/>
+        </w:rPr>
+        <w:t>à</w:t>
+      </w:r>
+      <w:r>
+        <w:rPr>
+          <w:rFonts w:ascii="Calibri" w:eastAsia="Calibri" w:hAnsi="Calibri" w:cs="Calibri"/>
+          <w:lang w:val="it-CH"/>
+        </w:rPr>
+        <w:t xml:space="preserve"> troppo tard</w:t>
       </w:r>
       <w:r>
         <w:rPr>
@@ -3068,14 +3075,42 @@
           <w:rFonts w:ascii="Calibri" w:eastAsia="Calibri" w:hAnsi="Calibri" w:cs="Calibri"/>
           <w:lang w:val="it-CH"/>
         </w:rPr>
-        <w:t xml:space="preserve">li può costare. In termini informatici, la sicurezza al rispetto dei dati in un PC è una delle cose più importanti da tenere in conto. </w:t>
-      </w:r>
-      <w:r>
-        <w:rPr>
-          <w:rFonts w:ascii="Calibri" w:eastAsia="Calibri" w:hAnsi="Calibri" w:cs="Calibri"/>
-          <w:lang w:val="it-CH"/>
-        </w:rPr>
-        <w:t>Se uno se ne va e si dimentica di bloccare il PC, qualunque persona potrebbe provare ad accedere a tutti i documenti presenti.</w:t>
+        <w:t xml:space="preserve">li può costare. In termini informatici, la sicurezza dei dati in un PC è una delle cose più importanti da tenere in conto. </w:t>
+      </w:r>
+      <w:r>
+        <w:rPr>
+          <w:rFonts w:ascii="Calibri" w:eastAsia="Calibri" w:hAnsi="Calibri" w:cs="Calibri"/>
+          <w:lang w:val="it-CH"/>
+        </w:rPr>
+        <w:t xml:space="preserve">Se </w:t>
+      </w:r>
+      <w:r>
+        <w:rPr>
+          <w:rFonts w:ascii="Calibri" w:eastAsia="Calibri" w:hAnsi="Calibri" w:cs="Calibri"/>
+          <w:lang w:val="it-CH"/>
+        </w:rPr>
+        <w:t xml:space="preserve">un utente si allontana dalla propria postazione </w:t>
+      </w:r>
+      <w:r>
+        <w:rPr>
+          <w:rFonts w:ascii="Calibri" w:eastAsia="Calibri" w:hAnsi="Calibri" w:cs="Calibri"/>
+          <w:lang w:val="it-CH"/>
+        </w:rPr>
+        <w:t>e si dimentica di bloccare il PC, qualunque persona potrebbe provare ad accedere a tutti i documenti presenti</w:t>
+      </w:r>
+      <w:r>
+        <w:rPr>
+          <w:rFonts w:ascii="Calibri" w:eastAsia="Calibri" w:hAnsi="Calibri" w:cs="Calibri"/>
+          <w:lang w:val="it-CH"/>
+        </w:rPr>
+        <w:t xml:space="preserve"> su di esso</w:t>
+      </w:r>
+      <w:r>
+        <w:rPr>
+          <w:rFonts w:ascii="Calibri" w:eastAsia="Calibri" w:hAnsi="Calibri" w:cs="Calibri"/>
+          <w:lang w:val="it-CH"/>
+        </w:rPr>
+        <w:t>.</w:t>
       </w:r>
       <w:r>
         <w:rPr>
@@ -3124,7 +3159,21 @@
           <w:rFonts w:ascii="Calibri" w:eastAsia="Calibri" w:hAnsi="Calibri" w:cs="Calibri"/>
           <w:lang w:val="it-CH"/>
         </w:rPr>
-        <w:t xml:space="preserve"> Il programma riconosce le facce di tutti </w:t>
+        <w:t xml:space="preserve"> Il programma riconosce </w:t>
+      </w:r>
+      <w:r>
+        <w:rPr>
+          <w:rFonts w:ascii="Calibri" w:eastAsia="Calibri" w:hAnsi="Calibri" w:cs="Calibri"/>
+          <w:lang w:val="it-CH"/>
+        </w:rPr>
+        <w:t xml:space="preserve">i lineamenti facciali </w:t>
+      </w:r>
+      <w:r>
+        <w:rPr>
+          <w:rFonts w:ascii="Calibri" w:eastAsia="Calibri" w:hAnsi="Calibri" w:cs="Calibri"/>
+          <w:lang w:val="it-CH"/>
+        </w:rPr>
+        <w:t xml:space="preserve">di tutti </w:t>
       </w:r>
       <w:r>
         <w:rPr>
@@ -3145,28 +3194,91 @@
           <w:rFonts w:ascii="Calibri" w:eastAsia="Calibri" w:hAnsi="Calibri" w:cs="Calibri"/>
           <w:lang w:val="it-CH"/>
         </w:rPr>
-        <w:t xml:space="preserve">con i </w:t>
-      </w:r>
-      <w:r>
-        <w:rPr>
-          <w:rFonts w:ascii="Calibri" w:eastAsia="Calibri" w:hAnsi="Calibri" w:cs="Calibri"/>
-          <w:lang w:val="it-CH"/>
-        </w:rPr>
-        <w:t>permessi nelle sue impostazioni e blocca il PC quando questi non sono più d’avanti allo schermo.</w:t>
-      </w:r>
-      <w:r>
-        <w:rPr>
-          <w:rFonts w:ascii="Calibri" w:eastAsia="Calibri" w:hAnsi="Calibri" w:cs="Calibri"/>
-          <w:lang w:val="it-CH"/>
-        </w:rPr>
-        <w:t xml:space="preserve"> Semplice, intuitivo, veloce, affidabile e flessibile. Disponibile in tutte le 3 principali piattaforme (Windows, MacOS e Linux)</w:t>
-      </w:r>
-      <w:r>
-        <w:rPr>
-          <w:rFonts w:ascii="Calibri" w:eastAsia="Calibri" w:hAnsi="Calibri" w:cs="Calibri"/>
-          <w:lang w:val="it-CH"/>
-        </w:rPr>
-        <w:t xml:space="preserve"> completamente gratuito</w:t>
+        <w:t xml:space="preserve">registrati </w:t>
+      </w:r>
+      <w:r>
+        <w:rPr>
+          <w:rFonts w:ascii="Calibri" w:eastAsia="Calibri" w:hAnsi="Calibri" w:cs="Calibri"/>
+          <w:lang w:val="it-CH"/>
+        </w:rPr>
+        <w:t xml:space="preserve">nelle sue impostazioni e blocca il PC quando questi non sono più </w:t>
+      </w:r>
+      <w:r>
+        <w:rPr>
+          <w:rFonts w:ascii="Calibri" w:eastAsia="Calibri" w:hAnsi="Calibri" w:cs="Calibri"/>
+          <w:lang w:val="it-CH"/>
+        </w:rPr>
+        <w:t xml:space="preserve">presenti </w:t>
+      </w:r>
+      <w:r>
+        <w:rPr>
+          <w:rFonts w:ascii="Calibri" w:eastAsia="Calibri" w:hAnsi="Calibri" w:cs="Calibri"/>
+          <w:lang w:val="it-CH"/>
+        </w:rPr>
+        <w:t>davanti allo schermo.</w:t>
+      </w:r>
+      <w:r>
+        <w:rPr>
+          <w:rFonts w:ascii="Calibri" w:eastAsia="Calibri" w:hAnsi="Calibri" w:cs="Calibri"/>
+          <w:lang w:val="it-CH"/>
+        </w:rPr>
+        <w:t xml:space="preserve"> Semplice, intuitivo, veloce, affidabile e flessibile. Disponibile </w:t>
+      </w:r>
+      <w:r>
+        <w:rPr>
+          <w:rFonts w:ascii="Calibri" w:eastAsia="Calibri" w:hAnsi="Calibri" w:cs="Calibri"/>
+          <w:lang w:val="it-CH"/>
+        </w:rPr>
+        <w:t>per tutti e</w:t>
+      </w:r>
+      <w:r>
+        <w:rPr>
+          <w:rFonts w:ascii="Calibri" w:eastAsia="Calibri" w:hAnsi="Calibri" w:cs="Calibri"/>
+          <w:lang w:val="it-CH"/>
+        </w:rPr>
+        <w:t xml:space="preserve"> 3 </w:t>
+      </w:r>
+      <w:r>
+        <w:rPr>
+          <w:rFonts w:ascii="Calibri" w:eastAsia="Calibri" w:hAnsi="Calibri" w:cs="Calibri"/>
+          <w:lang w:val="it-CH"/>
+        </w:rPr>
+        <w:t xml:space="preserve">i </w:t>
+      </w:r>
+      <w:r>
+        <w:rPr>
+          <w:rFonts w:ascii="Calibri" w:eastAsia="Calibri" w:hAnsi="Calibri" w:cs="Calibri"/>
+          <w:lang w:val="it-CH"/>
+        </w:rPr>
+        <w:t xml:space="preserve">principali </w:t>
+      </w:r>
+      <w:r>
+        <w:rPr>
+          <w:rFonts w:ascii="Calibri" w:eastAsia="Calibri" w:hAnsi="Calibri" w:cs="Calibri"/>
+          <w:lang w:val="it-CH"/>
+        </w:rPr>
+        <w:t>sistemi operativi</w:t>
+      </w:r>
+      <w:r>
+        <w:rPr>
+          <w:rFonts w:ascii="Calibri" w:eastAsia="Calibri" w:hAnsi="Calibri" w:cs="Calibri"/>
+          <w:lang w:val="it-CH"/>
+        </w:rPr>
+        <w:t xml:space="preserve"> (Windows, MacOS e Linux)</w:t>
+      </w:r>
+      <w:r>
+        <w:rPr>
+          <w:rFonts w:ascii="Calibri" w:eastAsia="Calibri" w:hAnsi="Calibri" w:cs="Calibri"/>
+          <w:lang w:val="it-CH"/>
+        </w:rPr>
+        <w:t xml:space="preserve"> </w:t>
+      </w:r>
+      <w:r>
+        <w:rPr>
+          <w:rFonts w:ascii="Calibri" w:eastAsia="Calibri" w:hAnsi="Calibri" w:cs="Calibri"/>
+          <w:lang w:val="it-CH"/>
+        </w:rPr>
+        <w:t>gratuitamente</w:t>
       </w:r>
       <w:r>
         <w:rPr>
@@ -3178,7 +3290,7 @@
     </w:p>
     <w:p>
       <w:pPr>
-        <w:pStyle w:val="Titolo2"/>
+        <w:pStyle w:val="Heading2"/>
         <w:rPr>
           <w:rFonts w:eastAsia="Calibri"/>
           <w:lang w:val="it-CH"/>
@@ -3235,7 +3347,7 @@
           <w:rFonts w:ascii="Calibri" w:eastAsia="Calibri" w:hAnsi="Calibri" w:cs="Calibri"/>
           <w:lang w:val="it-CH"/>
         </w:rPr>
-        <w:t>scala</w:t>
+        <w:t>così grande</w:t>
       </w:r>
       <w:r>
         <w:rPr>
@@ -3249,7 +3361,7 @@
           <w:rFonts w:ascii="Calibri" w:eastAsia="Calibri" w:hAnsi="Calibri" w:cs="Calibri"/>
           <w:lang w:val="it-CH"/>
         </w:rPr>
-        <w:t xml:space="preserve">così grande. </w:t>
+        <w:t xml:space="preserve">scala. </w:t>
       </w:r>
       <w:r>
         <w:rPr>
@@ -3391,14 +3503,70 @@
           <w:rFonts w:ascii="Calibri" w:eastAsia="Calibri" w:hAnsi="Calibri" w:cs="Calibri"/>
           <w:lang w:val="it-CH"/>
         </w:rPr>
-        <w:t xml:space="preserve"> diverse nuove cose che noi dovremmo imparare, </w:t>
-      </w:r>
-      <w:r>
-        <w:rPr>
-          <w:rFonts w:ascii="Calibri" w:eastAsia="Calibri" w:hAnsi="Calibri" w:cs="Calibri"/>
-          <w:lang w:val="it-CH"/>
-        </w:rPr>
-        <w:t>tra queste compare la più importante per permettere il completamento del progetto, imparare il linguaggio di programmazione python</w:t>
+        <w:t xml:space="preserve"> diverse nuov</w:t>
+      </w:r>
+      <w:r>
+        <w:rPr>
+          <w:rFonts w:ascii="Calibri" w:eastAsia="Calibri" w:hAnsi="Calibri" w:cs="Calibri"/>
+          <w:lang w:val="it-CH"/>
+        </w:rPr>
+        <w:t xml:space="preserve">i argomenti </w:t>
+      </w:r>
+      <w:r>
+        <w:rPr>
+          <w:rFonts w:ascii="Calibri" w:eastAsia="Calibri" w:hAnsi="Calibri" w:cs="Calibri"/>
+          <w:lang w:val="it-CH"/>
+        </w:rPr>
+        <w:t xml:space="preserve">che noi dovremmo imparare, </w:t>
+      </w:r>
+      <w:r>
+        <w:rPr>
+          <w:rFonts w:ascii="Calibri" w:eastAsia="Calibri" w:hAnsi="Calibri" w:cs="Calibri"/>
+          <w:lang w:val="it-CH"/>
+        </w:rPr>
+        <w:t>tra quest</w:t>
+      </w:r>
+      <w:r>
+        <w:rPr>
+          <w:rFonts w:ascii="Calibri" w:eastAsia="Calibri" w:hAnsi="Calibri" w:cs="Calibri"/>
+          <w:lang w:val="it-CH"/>
+        </w:rPr>
+        <w:t xml:space="preserve">i </w:t>
+      </w:r>
+      <w:r>
+        <w:rPr>
+          <w:rFonts w:ascii="Calibri" w:eastAsia="Calibri" w:hAnsi="Calibri" w:cs="Calibri"/>
+          <w:lang w:val="it-CH"/>
+        </w:rPr>
+        <w:t xml:space="preserve">compare </w:t>
+      </w:r>
+      <w:r>
+        <w:rPr>
+          <w:rFonts w:ascii="Calibri" w:eastAsia="Calibri" w:hAnsi="Calibri" w:cs="Calibri"/>
+          <w:lang w:val="it-CH"/>
+        </w:rPr>
+        <w:t>il</w:t>
+      </w:r>
+      <w:r>
+        <w:rPr>
+          <w:rFonts w:ascii="Calibri" w:eastAsia="Calibri" w:hAnsi="Calibri" w:cs="Calibri"/>
+          <w:lang w:val="it-CH"/>
+        </w:rPr>
+        <w:t xml:space="preserve"> più importante per permettere il completamento del progetto, imparare il linguaggio di programmazione </w:t>
+      </w:r>
+      <w:r>
+        <w:rPr>
+          <w:rFonts w:ascii="Calibri" w:eastAsia="Calibri" w:hAnsi="Calibri" w:cs="Calibri"/>
+          <w:lang w:val="it-CH"/>
+        </w:rPr>
+        <w:t>P</w:t>
+      </w:r>
+      <w:r>
+        <w:rPr>
+          <w:rFonts w:ascii="Calibri" w:eastAsia="Calibri" w:hAnsi="Calibri" w:cs="Calibri"/>
+          <w:lang w:val="it-CH"/>
+        </w:rPr>
+        <w:t>ython</w:t>
       </w:r>
       <w:r>
         <w:rPr>
@@ -3481,7 +3649,7 @@
     </w:p>
     <w:p>
       <w:pPr>
-        <w:pStyle w:val="Titolo1"/>
+        <w:pStyle w:val="Heading1"/>
         <w:rPr>
           <w:rFonts w:eastAsia="Calibri"/>
           <w:lang w:val="it-CH"/>
@@ -3502,7 +3670,7 @@
     </w:p>
     <w:p>
       <w:pPr>
-        <w:pStyle w:val="Titolo2"/>
+        <w:pStyle w:val="Heading2"/>
         <w:rPr>
           <w:rFonts w:eastAsia="Calibri"/>
           <w:lang w:val="it-CH"/>
@@ -3532,7 +3700,21 @@
           <w:rFonts w:ascii="Calibri" w:eastAsia="Calibri" w:hAnsi="Calibri" w:cs="Calibri"/>
           <w:lang w:val="it-CH"/>
         </w:rPr>
-        <w:t>Per ottenere un’idea generale di come si potrebbe svillupare la nostra applicazione, abbiamo messo diverse ore al</w:t>
+        <w:t xml:space="preserve">Per ottenere un’idea generale di come si potrebbe svillupare la nostra applicazione, abbiamo </w:t>
+      </w:r>
+      <w:r>
+        <w:rPr>
+          <w:rFonts w:ascii="Calibri" w:eastAsia="Calibri" w:hAnsi="Calibri" w:cs="Calibri"/>
+          <w:lang w:val="it-CH"/>
+        </w:rPr>
+        <w:t>impiegato</w:t>
+      </w:r>
+      <w:r>
+        <w:rPr>
+          <w:rFonts w:ascii="Calibri" w:eastAsia="Calibri" w:hAnsi="Calibri" w:cs="Calibri"/>
+          <w:lang w:val="it-CH"/>
+        </w:rPr>
+        <w:t xml:space="preserve"> diverse ore al</w:t>
       </w:r>
       <w:r>
         <w:rPr>
@@ -3546,7 +3728,35 @@
           <w:rFonts w:ascii="Calibri" w:eastAsia="Calibri" w:hAnsi="Calibri" w:cs="Calibri"/>
           <w:lang w:val="it-CH"/>
         </w:rPr>
-        <w:t>inizio del progetto a cercare online dei progetti in cui la faccia veniva riconosciuta.</w:t>
+        <w:t xml:space="preserve">inizio del progetto a cercare online dei progetti in cui </w:t>
+      </w:r>
+      <w:r>
+        <w:rPr>
+          <w:rFonts w:ascii="Calibri" w:eastAsia="Calibri" w:hAnsi="Calibri" w:cs="Calibri"/>
+          <w:lang w:val="it-CH"/>
+        </w:rPr>
+        <w:t xml:space="preserve">il viso </w:t>
+      </w:r>
+      <w:r>
+        <w:rPr>
+          <w:rFonts w:ascii="Calibri" w:eastAsia="Calibri" w:hAnsi="Calibri" w:cs="Calibri"/>
+          <w:lang w:val="it-CH"/>
+        </w:rPr>
+        <w:t>veniva riconosciut</w:t>
+      </w:r>
+      <w:r>
+        <w:rPr>
+          <w:rFonts w:ascii="Calibri" w:eastAsia="Calibri" w:hAnsi="Calibri" w:cs="Calibri"/>
+          <w:lang w:val="it-CH"/>
+        </w:rPr>
+        <w:t>o</w:t>
+      </w:r>
+      <w:r>
+        <w:rPr>
+          <w:rFonts w:ascii="Calibri" w:eastAsia="Calibri" w:hAnsi="Calibri" w:cs="Calibri"/>
+          <w:lang w:val="it-CH"/>
+        </w:rPr>
+        <w:t>.</w:t>
       </w:r>
       <w:r>
         <w:rPr>
@@ -3554,7 +3764,21 @@
           <w:lang w:val="it-CH"/>
         </w:rPr>
         <w:br/>
-        <w:t>Ci siamo però accorti che i progetti erano non esistenti in termini di similitudine al nostro scopo, e in più, quei che utilizzavano dei componenti per tracciare la faccia del</w:t>
+        <w:t>Ci siamo però accorti che i progetti erano non esistenti in termini di similitudine al nostro scopo, e in più, que</w:t>
+      </w:r>
+      <w:r>
+        <w:rPr>
+          <w:rFonts w:ascii="Calibri" w:eastAsia="Calibri" w:hAnsi="Calibri" w:cs="Calibri"/>
+          <w:lang w:val="it-CH"/>
+        </w:rPr>
+        <w:t>ll</w:t>
+      </w:r>
+      <w:r>
+        <w:rPr>
+          <w:rFonts w:ascii="Calibri" w:eastAsia="Calibri" w:hAnsi="Calibri" w:cs="Calibri"/>
+          <w:lang w:val="it-CH"/>
+        </w:rPr>
+        <w:t>i che utilizzavano dei componenti per tracciare la faccia del</w:t>
       </w:r>
       <w:r>
         <w:rPr>
@@ -3568,7 +3792,21 @@
           <w:rFonts w:ascii="Calibri" w:eastAsia="Calibri" w:hAnsi="Calibri" w:cs="Calibri"/>
           <w:lang w:val="it-CH"/>
         </w:rPr>
-        <w:t xml:space="preserve">utente erano molto spesso lenti, complessi, non flessibili e non pratici. In più tutti i programmi </w:t>
+        <w:t xml:space="preserve">utente erano molto spesso lenti, complessi, non flessibili e non pratici. </w:t>
+      </w:r>
+      <w:r>
+        <w:rPr>
+          <w:rFonts w:ascii="Calibri" w:eastAsia="Calibri" w:hAnsi="Calibri" w:cs="Calibri"/>
+          <w:lang w:val="it-CH"/>
+        </w:rPr>
+        <w:t>Inoltre</w:t>
+      </w:r>
+      <w:r>
+        <w:rPr>
+          <w:rFonts w:ascii="Calibri" w:eastAsia="Calibri" w:hAnsi="Calibri" w:cs="Calibri"/>
+          <w:lang w:val="it-CH"/>
+        </w:rPr>
+        <w:t xml:space="preserve"> tutti i programmi </w:t>
       </w:r>
       <w:r>
         <w:rPr>
@@ -3590,7 +3828,35 @@
           <w:rFonts w:ascii="Calibri" w:eastAsia="Calibri" w:hAnsi="Calibri" w:cs="Calibri"/>
           <w:lang w:val="it-CH"/>
         </w:rPr>
-        <w:t>Abbiamo quindi deciso di creare qualcosa che sia comfortevole da utilizzare, che non richieda troppo impegno dal utente per impostare ed eseguire (utile per qualsiasi utente</w:t>
+        <w:t>Abbiamo quindi deciso di creare qualcosa che sia co</w:t>
+      </w:r>
+      <w:r>
+        <w:rPr>
+          <w:rFonts w:ascii="Calibri" w:eastAsia="Calibri" w:hAnsi="Calibri" w:cs="Calibri"/>
+          <w:lang w:val="it-CH"/>
+        </w:rPr>
+        <w:t>n</w:t>
+      </w:r>
+      <w:r>
+        <w:rPr>
+          <w:rFonts w:ascii="Calibri" w:eastAsia="Calibri" w:hAnsi="Calibri" w:cs="Calibri"/>
+          <w:lang w:val="it-CH"/>
+        </w:rPr>
+        <w:t>fortevole da utilizzare, che non richieda troppo impegno da</w:t>
+      </w:r>
+      <w:r>
+        <w:rPr>
+          <w:rFonts w:ascii="Calibri" w:eastAsia="Calibri" w:hAnsi="Calibri" w:cs="Calibri"/>
+          <w:lang w:val="it-CH"/>
+        </w:rPr>
+        <w:t xml:space="preserve"> parte</w:t>
+      </w:r>
+      <w:r>
+        <w:rPr>
+          <w:rFonts w:ascii="Calibri" w:eastAsia="Calibri" w:hAnsi="Calibri" w:cs="Calibri"/>
+          <w:lang w:val="it-CH"/>
+        </w:rPr>
+        <w:t xml:space="preserve"> utente per impostare ed eseguire (utile per qualsiasi utente</w:t>
       </w:r>
       <w:r>
         <w:rPr>
@@ -3619,7 +3885,49 @@
           <w:rFonts w:ascii="Calibri" w:eastAsia="Calibri" w:hAnsi="Calibri" w:cs="Calibri"/>
           <w:lang w:val="it-CH"/>
         </w:rPr>
-        <w:t>L’idea è creare un’interfaccia GUI User-Friendly (svilupata in Java perché è il linguaggio in cui noi abbiamo più esperienza per creare qualcosa di qualità) nella quale l’utente possa velocemente aggiungere e rimuovere utenti, aggiungere delle foto da riconoscere e impostare comportamenti specifici del codice.</w:t>
+        <w:t>L’idea è creare un’interfaccia GUI User-Friendly (svilup</w:t>
+      </w:r>
+      <w:r>
+        <w:rPr>
+          <w:rFonts w:ascii="Calibri" w:eastAsia="Calibri" w:hAnsi="Calibri" w:cs="Calibri"/>
+          <w:lang w:val="it-CH"/>
+        </w:rPr>
+        <w:t>p</w:t>
+      </w:r>
+      <w:r>
+        <w:rPr>
+          <w:rFonts w:ascii="Calibri" w:eastAsia="Calibri" w:hAnsi="Calibri" w:cs="Calibri"/>
+          <w:lang w:val="it-CH"/>
+        </w:rPr>
+        <w:t xml:space="preserve">ata in Java perché è il linguaggio </w:t>
+      </w:r>
+      <w:r>
+        <w:rPr>
+          <w:rFonts w:ascii="Calibri" w:eastAsia="Calibri" w:hAnsi="Calibri" w:cs="Calibri"/>
+          <w:lang w:val="it-CH"/>
+        </w:rPr>
+        <w:t>con il quale</w:t>
+      </w:r>
+      <w:r>
+        <w:rPr>
+          <w:rFonts w:ascii="Calibri" w:eastAsia="Calibri" w:hAnsi="Calibri" w:cs="Calibri"/>
+          <w:lang w:val="it-CH"/>
+        </w:rPr>
+        <w:t xml:space="preserve"> abbiamo più esperienza per creare qualcosa di qualità) nella quale l’utente possa velocemente aggiungere e rimuovere utenti, aggiungere delle foto </w:t>
+      </w:r>
+      <w:r>
+        <w:rPr>
+          <w:rFonts w:ascii="Calibri" w:eastAsia="Calibri" w:hAnsi="Calibri" w:cs="Calibri"/>
+          <w:lang w:val="it-CH"/>
+        </w:rPr>
+        <w:t xml:space="preserve">al quale comparare il viso dell’utente </w:t>
+      </w:r>
+      <w:r>
+        <w:rPr>
+          <w:rFonts w:ascii="Calibri" w:eastAsia="Calibri" w:hAnsi="Calibri" w:cs="Calibri"/>
+          <w:lang w:val="it-CH"/>
+        </w:rPr>
+        <w:t>e impostare comportamenti specifici del codice.</w:t>
       </w:r>
     </w:p>
     <w:p>
@@ -3645,7 +3953,7 @@
     </w:p>
     <w:p>
       <w:pPr>
-        <w:pStyle w:val="Titolo2"/>
+        <w:pStyle w:val="Heading2"/>
         <w:rPr>
           <w:rFonts w:eastAsia="Calibri"/>
           <w:lang w:val="it-CH"/>
@@ -3687,7 +3995,21 @@
           <w:rFonts w:ascii="Calibri" w:eastAsia="Calibri" w:hAnsi="Calibri" w:cs="Calibri"/>
           <w:lang w:val="it-CH"/>
         </w:rPr>
-        <w:t>Ci è stato imposto da fare un programma che riconosce la faccia di un utente e che crea un countdown visibile al’utente se non lo riesce a vedere più. Questo intervallo di tempo può essere cambiato dall’utente. Il programma deve anche potere supportare/riconoscere diverse faccie. Per ultimo l’applicazione deve anche essere Multipiattaforma, ovvero, disponibile per tutti i sistemi operativi.</w:t>
+        <w:t xml:space="preserve">Ci è stato imposto da fare un programma che riconosce la faccia di un utente e che crea un countdown visibile al’utente se </w:t>
+      </w:r>
+      <w:r>
+        <w:rPr>
+          <w:rFonts w:ascii="Calibri" w:eastAsia="Calibri" w:hAnsi="Calibri" w:cs="Calibri"/>
+          <w:lang w:val="it-CH"/>
+        </w:rPr>
+        <w:t>non è più rilevato</w:t>
+      </w:r>
+      <w:r>
+        <w:rPr>
+          <w:rFonts w:ascii="Calibri" w:eastAsia="Calibri" w:hAnsi="Calibri" w:cs="Calibri"/>
+          <w:lang w:val="it-CH"/>
+        </w:rPr>
+        <w:t>. Questo intervallo di tempo può essere cambiato dall’utente. Il programma deve anche potere supportare/riconoscere diverse facce. Per ultimo l’applicazione deve anche essere Multipiattaforma, ovvero, disponibile per tutti i sistemi operativi.</w:t>
       </w:r>
     </w:p>
     <w:p>
@@ -3702,7 +4024,21 @@
           <w:rFonts w:ascii="Calibri" w:eastAsia="Calibri" w:hAnsi="Calibri" w:cs="Calibri"/>
           <w:lang w:val="it-CH"/>
         </w:rPr>
-        <w:t>Abbiamo deciso anche di aggiungere dei requisiti personali che pensiamo siano oppurtuni da mettere insieme nel nostro progetto.</w:t>
+        <w:t xml:space="preserve">Abbiamo deciso anche di aggiungere dei requisiti personali che pensiamo siano oppurtuni </w:t>
+      </w:r>
+      <w:r>
+        <w:rPr>
+          <w:rFonts w:ascii="Calibri" w:eastAsia="Calibri" w:hAnsi="Calibri" w:cs="Calibri"/>
+          <w:lang w:val="it-CH"/>
+        </w:rPr>
+        <w:t>per completare al meglio</w:t>
+      </w:r>
+      <w:r>
+        <w:rPr>
+          <w:rFonts w:ascii="Calibri" w:eastAsia="Calibri" w:hAnsi="Calibri" w:cs="Calibri"/>
+          <w:lang w:val="it-CH"/>
+        </w:rPr>
+        <w:t xml:space="preserve"> nostro progetto.</w:t>
       </w:r>
     </w:p>
     <w:tbl>
@@ -5838,7 +6174,7 @@
     </w:tbl>
     <w:p>
       <w:pPr>
-        <w:pStyle w:val="Titolo2"/>
+        <w:pStyle w:val="Heading2"/>
         <w:rPr>
           <w:rFonts w:eastAsia="Calibri"/>
           <w:lang w:val="it-CH"/>
@@ -5864,7 +6200,7 @@
     </w:p>
     <w:p>
       <w:pPr>
-        <w:pStyle w:val="Didascalia"/>
+        <w:pStyle w:val="Caption"/>
         <w:keepNext/>
       </w:pPr>
       <w:bookmarkStart w:id="11" w:name="_Toc39851734"/>
@@ -5899,7 +6235,7 @@
     </w:p>
     <w:p>
       <w:pPr>
-        <w:pStyle w:val="Titolo2"/>
+        <w:pStyle w:val="Heading2"/>
         <w:rPr>
           <w:rFonts w:eastAsia="Calibri"/>
           <w:lang w:val="it-CH"/>
@@ -5971,7 +6307,7 @@
     </w:p>
     <w:p>
       <w:pPr>
-        <w:pStyle w:val="Titolo3"/>
+        <w:pStyle w:val="Heading3"/>
         <w:rPr>
           <w:rFonts w:eastAsia="Calibri"/>
           <w:lang w:val="it-CH"/>
@@ -5989,7 +6325,7 @@
     </w:p>
     <w:p>
       <w:pPr>
-        <w:pStyle w:val="Didascalia"/>
+        <w:pStyle w:val="Caption"/>
         <w:keepNext/>
       </w:pPr>
       <w:bookmarkStart w:id="14" w:name="_Toc39851735"/>
@@ -6011,7 +6347,7 @@
     </w:p>
     <w:p>
       <w:pPr>
-        <w:pStyle w:val="Titolo3"/>
+        <w:pStyle w:val="Heading3"/>
         <w:rPr>
           <w:rFonts w:eastAsia="Calibri"/>
           <w:lang w:val="it-CH"/>
@@ -6097,7 +6433,7 @@
     </w:p>
     <w:p>
       <w:pPr>
-        <w:pStyle w:val="Titolo3"/>
+        <w:pStyle w:val="Heading3"/>
         <w:rPr>
           <w:rFonts w:ascii="Calibri" w:eastAsia="Calibri" w:hAnsi="Calibri" w:cs="Calibri"/>
           <w:lang w:val="it-CH"/>
@@ -6123,7 +6459,7 @@
     </w:p>
     <w:p>
       <w:pPr>
-        <w:pStyle w:val="Didascalia"/>
+        <w:pStyle w:val="Caption"/>
         <w:keepNext/>
         <w:rPr>
           <w:rFonts w:ascii="Calibri" w:eastAsia="Calibri" w:hAnsi="Calibri" w:cs="Calibri"/>
@@ -6189,7 +6525,7 @@
     </w:p>
     <w:p>
       <w:pPr>
-        <w:pStyle w:val="Didascalia"/>
+        <w:pStyle w:val="Caption"/>
         <w:keepNext/>
       </w:pPr>
       <w:bookmarkStart w:id="18" w:name="_Toc39851737"/>
@@ -6283,12 +6619,68 @@
           <w:rFonts w:ascii="Calibri" w:eastAsia="Calibri" w:hAnsi="Calibri" w:cs="Calibri"/>
           <w:lang w:val="it-CH"/>
         </w:rPr>
-        <w:t>Come si può notare facilmente la durata del progetto è stata estesa, questo allungamento non è stato a causa della difficoltà sottovalutata ma perché abbiamo deciso di aggiungere degli elementi aggiuntivi. Il 5 febbraio infatti avevamo già finito la grande maggioranza dei requisiti ma per rendere il programma più completo abbiamo aggiunto ancora altri requisiti.</w:t>
+        <w:t xml:space="preserve">Come si può notare facilmente la durata del progetto è stata estesa, questo </w:t>
+      </w:r>
+      <w:r>
+        <w:rPr>
+          <w:rFonts w:ascii="Calibri" w:eastAsia="Calibri" w:hAnsi="Calibri" w:cs="Calibri"/>
+          <w:lang w:val="it-CH"/>
+        </w:rPr>
+        <w:t>ritardo</w:t>
+      </w:r>
+      <w:r>
+        <w:rPr>
+          <w:rFonts w:ascii="Calibri" w:eastAsia="Calibri" w:hAnsi="Calibri" w:cs="Calibri"/>
+          <w:lang w:val="it-CH"/>
+        </w:rPr>
+        <w:t xml:space="preserve"> non è stato a causa della difficoltà sottovalutata ma </w:t>
+      </w:r>
+      <w:r>
+        <w:rPr>
+          <w:rFonts w:ascii="Calibri" w:eastAsia="Calibri" w:hAnsi="Calibri" w:cs="Calibri"/>
+          <w:lang w:val="it-CH"/>
+        </w:rPr>
+        <w:t>dal fatto che</w:t>
+      </w:r>
+      <w:r>
+        <w:rPr>
+          <w:rFonts w:ascii="Calibri" w:eastAsia="Calibri" w:hAnsi="Calibri" w:cs="Calibri"/>
+          <w:lang w:val="it-CH"/>
+        </w:rPr>
+        <w:t xml:space="preserve"> abbiamo deciso di aggiungere degli elementi</w:t>
+      </w:r>
+      <w:r>
+        <w:rPr>
+          <w:rFonts w:ascii="Calibri" w:eastAsia="Calibri" w:hAnsi="Calibri" w:cs="Calibri"/>
+          <w:lang w:val="it-CH"/>
+        </w:rPr>
+        <w:t xml:space="preserve"> bonus</w:t>
+      </w:r>
+      <w:r>
+        <w:rPr>
+          <w:rFonts w:ascii="Calibri" w:eastAsia="Calibri" w:hAnsi="Calibri" w:cs="Calibri"/>
+          <w:lang w:val="it-CH"/>
+        </w:rPr>
+        <w:t>. Il 5 febbraio infatti avevamo già finito la maggior</w:t>
+      </w:r>
+      <w:r>
+        <w:rPr>
+          <w:rFonts w:ascii="Calibri" w:eastAsia="Calibri" w:hAnsi="Calibri" w:cs="Calibri"/>
+          <w:lang w:val="it-CH"/>
+        </w:rPr>
+        <w:t xml:space="preserve"> parte</w:t>
+      </w:r>
+      <w:r>
+        <w:rPr>
+          <w:rFonts w:ascii="Calibri" w:eastAsia="Calibri" w:hAnsi="Calibri" w:cs="Calibri"/>
+          <w:lang w:val="it-CH"/>
+        </w:rPr>
+        <w:t xml:space="preserve"> dei requisiti ma per rendere il programma più completo abbiamo aggiunto altri requisiti.</w:t>
       </w:r>
     </w:p>
     <w:p>
       <w:pPr>
-        <w:pStyle w:val="Titolo2"/>
+        <w:pStyle w:val="Heading2"/>
         <w:rPr>
           <w:rFonts w:eastAsia="Calibri"/>
           <w:lang w:val="it-CH"/>
@@ -6307,7 +6699,7 @@
     </w:p>
     <w:p>
       <w:pPr>
-        <w:pStyle w:val="Titolo3"/>
+        <w:pStyle w:val="Heading3"/>
         <w:rPr>
           <w:lang w:val="it-CH"/>
         </w:rPr>
@@ -6323,7 +6715,7 @@
     </w:p>
     <w:p>
       <w:pPr>
-        <w:pStyle w:val="Didascalia"/>
+        <w:pStyle w:val="Caption"/>
         <w:keepNext/>
       </w:pPr>
       <w:bookmarkStart w:id="21" w:name="_Toc39851740"/>
@@ -7392,12 +7784,12 @@
       <w:tr>
         <w:tc>
           <w:tcPr>
+            <w:cnfStyle w:val="001000000000" w:firstRow="0" w:lastRow="0" w:firstColumn="1" w:lastColumn="0" w:oddVBand="0" w:evenVBand="0" w:oddHBand="0" w:evenHBand="0" w:firstRowFirstColumn="0" w:firstRowLastColumn="0" w:lastRowFirstColumn="0" w:lastRowLastColumn="0"/>
             <w:tcW w:w="1668" w:type="dxa"/>
           </w:tcPr>
           <w:p>
             <w:pPr>
               <w:jc w:val="center"/>
-              <w:cnfStyle w:val="001000000000" w:firstRow="0" w:lastRow="0" w:firstColumn="1" w:lastColumn="0" w:oddVBand="0" w:evenVBand="0" w:oddHBand="0" w:evenHBand="0" w:firstRowFirstColumn="0" w:firstRowLastColumn="0" w:lastRowFirstColumn="0" w:lastRowLastColumn="0"/>
               <w:rPr>
                 <w:lang w:val="en-GB"/>
               </w:rPr>
@@ -7417,6 +7809,7 @@
           <w:p>
             <w:pPr>
               <w:jc w:val="center"/>
+              <w:cnfStyle w:val="000000000000" w:firstRow="0" w:lastRow="0" w:firstColumn="0" w:lastColumn="0" w:oddVBand="0" w:evenVBand="0" w:oddHBand="0" w:evenHBand="0" w:firstRowFirstColumn="0" w:firstRowLastColumn="0" w:lastRowFirstColumn="0" w:lastRowLastColumn="0"/>
               <w:rPr>
                 <w:lang w:val="en-GB"/>
               </w:rPr>
@@ -7436,21 +7829,16 @@
           <w:p>
             <w:pPr>
               <w:jc w:val="center"/>
-              <w:rPr>
-                <w:lang w:val="it-CH"/>
-              </w:rPr>
-            </w:pPr>
-            <w:r>
-              <w:rPr>
-                <w:lang w:val="it-CH"/>
-              </w:rPr>
-              <w:t>Ubuntu 19.</w:t>
-            </w:r>
-            <w:r>
-              <w:rPr>
-                <w:lang w:val="it-CH"/>
-              </w:rPr>
-              <w:t>10</w:t>
+              <w:cnfStyle w:val="000000000000" w:firstRow="0" w:lastRow="0" w:firstColumn="0" w:lastColumn="0" w:oddVBand="0" w:evenVBand="0" w:oddHBand="0" w:evenHBand="0" w:firstRowFirstColumn="0" w:firstRowLastColumn="0" w:lastRowFirstColumn="0" w:lastRowLastColumn="0"/>
+              <w:rPr>
+                <w:lang w:val="it-CH"/>
+              </w:rPr>
+            </w:pPr>
+            <w:r>
+              <w:rPr>
+                <w:lang w:val="it-CH"/>
+              </w:rPr>
+              <w:t>Ubuntu 19.04</w:t>
             </w:r>
           </w:p>
         </w:tc>
@@ -7461,6 +7849,7 @@
           <w:p>
             <w:pPr>
               <w:jc w:val="center"/>
+              <w:cnfStyle w:val="000000000000" w:firstRow="0" w:lastRow="0" w:firstColumn="0" w:lastColumn="0" w:oddVBand="0" w:evenVBand="0" w:oddHBand="0" w:evenHBand="0" w:firstRowFirstColumn="0" w:firstRowLastColumn="0" w:lastRowFirstColumn="0" w:lastRowLastColumn="0"/>
               <w:rPr>
                 <w:lang w:val="en-GB"/>
               </w:rPr>
@@ -7469,7 +7858,7 @@
               <w:rPr>
                 <w:lang w:val="en-GB"/>
               </w:rPr>
-              <w:t>4GB</w:t>
+              <w:t>-</w:t>
             </w:r>
           </w:p>
         </w:tc>
@@ -7480,6 +7869,7 @@
           <w:p>
             <w:pPr>
               <w:jc w:val="center"/>
+              <w:cnfStyle w:val="000000000000" w:firstRow="0" w:lastRow="0" w:firstColumn="0" w:lastColumn="0" w:oddVBand="0" w:evenVBand="0" w:oddHBand="0" w:evenHBand="0" w:firstRowFirstColumn="0" w:firstRowLastColumn="0" w:lastRowFirstColumn="0" w:lastRowLastColumn="0"/>
               <w:rPr>
                 <w:lang w:val="en-GB"/>
               </w:rPr>
@@ -7488,7 +7878,7 @@
               <w:rPr>
                 <w:lang w:val="en-GB"/>
               </w:rPr>
-              <w:t>64GB</w:t>
+              <w:t>-</w:t>
             </w:r>
           </w:p>
         </w:tc>
@@ -7499,6 +7889,7 @@
           <w:p>
             <w:pPr>
               <w:jc w:val="center"/>
+              <w:cnfStyle w:val="000000000000" w:firstRow="0" w:lastRow="0" w:firstColumn="0" w:lastColumn="0" w:oddVBand="0" w:evenVBand="0" w:oddHBand="0" w:evenHBand="0" w:firstRowFirstColumn="0" w:firstRowLastColumn="0" w:lastRowFirstColumn="0" w:lastRowLastColumn="0"/>
               <w:rPr>
                 <w:lang w:val="en-GB"/>
               </w:rPr>
@@ -7518,6 +7909,7 @@
           <w:p>
             <w:pPr>
               <w:jc w:val="center"/>
+              <w:cnfStyle w:val="000000000000" w:firstRow="0" w:lastRow="0" w:firstColumn="0" w:lastColumn="0" w:oddVBand="0" w:evenVBand="0" w:oddHBand="0" w:evenHBand="0" w:firstRowFirstColumn="0" w:firstRowLastColumn="0" w:lastRowFirstColumn="0" w:lastRowLastColumn="0"/>
               <w:rPr>
                 <w:lang w:val="en-GB"/>
               </w:rPr>
@@ -7526,7 +7918,7 @@
               <w:rPr>
                 <w:lang w:val="en-GB"/>
               </w:rPr>
-              <w:t>i7 6820HQ</w:t>
+              <w:t>-</w:t>
             </w:r>
           </w:p>
         </w:tc>
@@ -7537,31 +7929,30 @@
           <w:p>
             <w:pPr>
               <w:jc w:val="center"/>
-              <w:rPr>
-                <w:lang w:val="it-CH"/>
-              </w:rPr>
-            </w:pPr>
-            <w:r>
-              <w:rPr>
-                <w:lang w:val="it-CH"/>
-              </w:rPr>
-              <w:t>2880x1800</w:t>
-            </w:r>
-            <w:bookmarkStart w:id="22" w:name="_GoBack"/>
-            <w:bookmarkEnd w:id="22"/>
+              <w:cnfStyle w:val="000000000000" w:firstRow="0" w:lastRow="0" w:firstColumn="0" w:lastColumn="0" w:oddVBand="0" w:evenVBand="0" w:oddHBand="0" w:evenHBand="0" w:firstRowFirstColumn="0" w:firstRowLastColumn="0" w:lastRowFirstColumn="0" w:lastRowLastColumn="0"/>
+              <w:rPr>
+                <w:lang w:val="it-CH"/>
+              </w:rPr>
+            </w:pPr>
+            <w:r>
+              <w:rPr>
+                <w:lang w:val="it-CH"/>
+              </w:rPr>
+              <w:t>-</w:t>
+            </w:r>
           </w:p>
         </w:tc>
       </w:tr>
     </w:tbl>
     <w:p>
       <w:pPr>
-        <w:pStyle w:val="Titolo3"/>
+        <w:pStyle w:val="Heading3"/>
         <w:rPr>
           <w:rFonts w:eastAsia="Calibri"/>
           <w:lang w:val="it-CH"/>
         </w:rPr>
       </w:pPr>
-      <w:bookmarkStart w:id="23" w:name="_Toc39852006"/>
+      <w:bookmarkStart w:id="22" w:name="_Toc39852006"/>
       <w:r>
         <w:rPr>
           <w:rFonts w:eastAsia="Calibri"/>
@@ -7569,14 +7960,14 @@
         </w:rPr>
         <w:t>Software</w:t>
       </w:r>
-      <w:bookmarkEnd w:id="23"/>
+      <w:bookmarkEnd w:id="22"/>
     </w:p>
     <w:p>
       <w:pPr>
-        <w:pStyle w:val="Didascalia"/>
+        <w:pStyle w:val="Caption"/>
         <w:keepNext/>
       </w:pPr>
-      <w:bookmarkStart w:id="24" w:name="_Toc39851741"/>
+      <w:bookmarkStart w:id="23" w:name="_Toc39851741"/>
       <w:r>
         <w:t xml:space="preserve">Tabella </w:t>
       </w:r>
@@ -7604,7 +7995,7 @@
       <w:r>
         <w:t xml:space="preserve"> -- Software</w:t>
       </w:r>
-      <w:bookmarkEnd w:id="24"/>
+      <w:bookmarkEnd w:id="23"/>
     </w:p>
     <w:tbl>
       <w:tblPr>
@@ -8256,13 +8647,13 @@
     </w:tbl>
     <w:p>
       <w:pPr>
-        <w:pStyle w:val="Titolo1"/>
+        <w:pStyle w:val="Heading1"/>
         <w:rPr>
           <w:rFonts w:eastAsia="Calibri"/>
           <w:lang w:val="it-CH"/>
         </w:rPr>
       </w:pPr>
-      <w:bookmarkStart w:id="25" w:name="_Toc39852007"/>
+      <w:bookmarkStart w:id="24" w:name="_Toc39852007"/>
     </w:p>
     <w:p>
       <w:pPr>
@@ -8284,7 +8675,7 @@
     </w:p>
     <w:p>
       <w:pPr>
-        <w:pStyle w:val="Titolo1"/>
+        <w:pStyle w:val="Heading1"/>
         <w:rPr>
           <w:rFonts w:eastAsia="Calibri"/>
           <w:lang w:val="it-CH"/>
@@ -8297,24 +8688,114 @@
         </w:rPr>
         <w:lastRenderedPageBreak/>
         <w:t>Progettazione</w:t>
+      </w:r>
+      <w:bookmarkEnd w:id="24"/>
+    </w:p>
+    <w:p>
+      <w:pPr>
+        <w:pStyle w:val="Heading2"/>
+        <w:rPr>
+          <w:rFonts w:eastAsia="Calibri"/>
+          <w:lang w:val="it-CH"/>
+        </w:rPr>
+      </w:pPr>
+      <w:bookmarkStart w:id="25" w:name="_Toc39852008"/>
+      <w:r>
+        <w:rPr>
+          <w:rFonts w:eastAsia="Calibri"/>
+          <w:lang w:val="it-CH"/>
+        </w:rPr>
+        <w:t>Design dell’architettura del sistema</w:t>
       </w:r>
       <w:bookmarkEnd w:id="25"/>
     </w:p>
     <w:p>
       <w:pPr>
-        <w:pStyle w:val="Titolo2"/>
+        <w:jc w:val="both"/>
+        <w:rPr>
+          <w:rFonts w:ascii="Calibri" w:eastAsia="Calibri" w:hAnsi="Calibri" w:cs="Calibri"/>
+          <w:lang w:val="it-CH"/>
+        </w:rPr>
+      </w:pPr>
+      <w:r>
+        <w:rPr>
+          <w:rFonts w:ascii="Calibri" w:eastAsia="Calibri" w:hAnsi="Calibri" w:cs="Calibri"/>
+          <w:lang w:val="it-CH"/>
+        </w:rPr>
+        <w:t xml:space="preserve">Lo script principale (quello che è sempre eseguito) si chiama faceCheck.py e </w:t>
+      </w:r>
+      <w:r>
+        <w:rPr>
+          <w:rFonts w:ascii="Calibri" w:eastAsia="Calibri" w:hAnsi="Calibri" w:cs="Calibri"/>
+          <w:lang w:val="it-CH"/>
+        </w:rPr>
+        <w:t>non ha una directory precisa</w:t>
+      </w:r>
+      <w:r>
+        <w:rPr>
+          <w:rFonts w:ascii="Calibri" w:eastAsia="Calibri" w:hAnsi="Calibri" w:cs="Calibri"/>
+          <w:lang w:val="it-CH"/>
+        </w:rPr>
+        <w:t xml:space="preserve">, </w:t>
+      </w:r>
+      <w:r>
+        <w:rPr>
+          <w:rFonts w:ascii="Calibri" w:eastAsia="Calibri" w:hAnsi="Calibri" w:cs="Calibri"/>
+          <w:lang w:val="it-CH"/>
+        </w:rPr>
+        <w:t>perché abbiamo preferito fare un programma porta</w:t>
+      </w:r>
+      <w:r>
+        <w:rPr>
+          <w:rFonts w:ascii="Calibri" w:eastAsia="Calibri" w:hAnsi="Calibri" w:cs="Calibri"/>
+          <w:lang w:val="it-CH"/>
+        </w:rPr>
+        <w:t>bi</w:t>
+      </w:r>
+      <w:r>
+        <w:rPr>
+          <w:rFonts w:ascii="Calibri" w:eastAsia="Calibri" w:hAnsi="Calibri" w:cs="Calibri"/>
+          <w:lang w:val="it-CH"/>
+        </w:rPr>
+        <w:t>le</w:t>
+      </w:r>
+      <w:r>
+        <w:rPr>
+          <w:rFonts w:ascii="Calibri" w:eastAsia="Calibri" w:hAnsi="Calibri" w:cs="Calibri"/>
+          <w:lang w:val="it-CH"/>
+        </w:rPr>
+        <w:t>. Una volta avviato lo script viene eseguito in background sulla macchina ospite e ogni secondo accende la webcam per controllare se il proprietario è davanti al computer. Dentro allo script sono presenti molte funzioni per fare in modo che il main possa richiamarle più volte avendo in questa maniera un codice estremamente pulito</w:t>
+      </w:r>
+      <w:r>
+        <w:rPr>
+          <w:rFonts w:ascii="Calibri" w:eastAsia="Calibri" w:hAnsi="Calibri" w:cs="Calibri"/>
+          <w:lang w:val="it-CH"/>
+        </w:rPr>
+        <w:t>, modulare</w:t>
+      </w:r>
+      <w:r>
+        <w:rPr>
+          <w:rFonts w:ascii="Calibri" w:eastAsia="Calibri" w:hAnsi="Calibri" w:cs="Calibri"/>
+          <w:lang w:val="it-CH"/>
+        </w:rPr>
+        <w:t xml:space="preserve"> e molto facile da leggere.</w:t>
+      </w:r>
+    </w:p>
+    <w:p>
+      <w:pPr>
+        <w:pStyle w:val="Heading2"/>
         <w:rPr>
           <w:rFonts w:eastAsia="Calibri"/>
           <w:lang w:val="it-CH"/>
         </w:rPr>
       </w:pPr>
-      <w:bookmarkStart w:id="26" w:name="_Toc39852008"/>
+      <w:bookmarkStart w:id="26" w:name="_Toc39852009"/>
       <w:r>
         <w:rPr>
           <w:rFonts w:eastAsia="Calibri"/>
           <w:lang w:val="it-CH"/>
         </w:rPr>
-        <w:t>Design dell’architettura del sistema</w:t>
+        <w:t>Design dei dati e database</w:t>
       </w:r>
       <w:bookmarkEnd w:id="26"/>
     </w:p>
@@ -8322,95 +8803,47 @@
       <w:pPr>
         <w:jc w:val="both"/>
         <w:rPr>
-          <w:rFonts w:ascii="Calibri" w:eastAsia="Calibri" w:hAnsi="Calibri" w:cs="Calibri"/>
-          <w:lang w:val="it-CH"/>
-        </w:rPr>
-      </w:pPr>
-      <w:r>
-        <w:rPr>
-          <w:rFonts w:ascii="Calibri" w:eastAsia="Calibri" w:hAnsi="Calibri" w:cs="Calibri"/>
-          <w:lang w:val="it-CH"/>
-        </w:rPr>
-        <w:t xml:space="preserve">Lo script principale (quello che è sempre eseguito) si chiama faceCheck.py e </w:t>
-      </w:r>
-      <w:r>
-        <w:rPr>
-          <w:rFonts w:ascii="Calibri" w:eastAsia="Calibri" w:hAnsi="Calibri" w:cs="Calibri"/>
-          <w:lang w:val="it-CH"/>
-        </w:rPr>
-        <w:t>non ha una directory precisa ma perché abbiamo preferito fare un programma portatile</w:t>
-      </w:r>
-      <w:r>
-        <w:rPr>
-          <w:rFonts w:ascii="Calibri" w:eastAsia="Calibri" w:hAnsi="Calibri" w:cs="Calibri"/>
-          <w:lang w:val="it-CH"/>
-        </w:rPr>
-        <w:t>. Una volta avviato lo script viene eseguito in background sulla macchina ospite e ogni secondo accende la webcam per controllare se il proprietario è davanti al computer. Dentro allo script sono presenti molte funzioni per fare in modo che il main possa richiamarle più volte avendo in questa maniera un codice estremamente pulito e molto facile da leggere.</w:t>
+          <w:rFonts w:eastAsia="Calibri"/>
+          <w:lang w:val="it-CH"/>
+        </w:rPr>
+      </w:pPr>
+      <w:r>
+        <w:rPr>
+          <w:rFonts w:ascii="Calibri" w:eastAsia="Calibri" w:hAnsi="Calibri" w:cs="Calibri"/>
+          <w:lang w:val="it-CH"/>
+        </w:rPr>
+        <w:t xml:space="preserve">I dati dei volti sono codificati tramite degli encodings di face-recognition (libreria di </w:t>
+      </w:r>
+      <w:r>
+        <w:rPr>
+          <w:lang w:val="it-CH"/>
+        </w:rPr>
+        <w:t>Python</w:t>
+      </w:r>
+      <w:r>
+        <w:rPr>
+          <w:rFonts w:ascii="Calibri" w:eastAsia="Calibri" w:hAnsi="Calibri" w:cs="Calibri"/>
+          <w:lang w:val="it-CH"/>
+        </w:rPr>
+        <w:t>), per leggere i dati del volto o crearne uno nuovo bisogna passare tramite la funzione dedicata della libreria.</w:t>
+      </w:r>
+      <w:r>
+        <w:rPr>
+          <w:rFonts w:eastAsia="Calibri"/>
+          <w:lang w:val="it-CH"/>
+        </w:rPr>
+        <w:t xml:space="preserve"> </w:t>
       </w:r>
     </w:p>
     <w:p>
       <w:pPr>
-        <w:pStyle w:val="Titolo2"/>
-        <w:rPr>
-          <w:rFonts w:eastAsia="Calibri"/>
-          <w:lang w:val="it-CH"/>
-        </w:rPr>
-      </w:pPr>
-      <w:bookmarkStart w:id="27" w:name="_Toc39852009"/>
-      <w:r>
-        <w:rPr>
-          <w:rFonts w:eastAsia="Calibri"/>
-          <w:lang w:val="it-CH"/>
-        </w:rPr>
-        <w:t>Design dei dati e database</w:t>
-      </w:r>
-      <w:bookmarkEnd w:id="27"/>
-    </w:p>
-    <w:p>
-      <w:pPr>
-        <w:jc w:val="both"/>
-        <w:rPr>
-          <w:rFonts w:eastAsia="Calibri"/>
-          <w:lang w:val="it-CH"/>
-        </w:rPr>
-      </w:pPr>
-      <w:r>
-        <w:rPr>
-          <w:rFonts w:ascii="Calibri" w:eastAsia="Calibri" w:hAnsi="Calibri" w:cs="Calibri"/>
-          <w:lang w:val="it-CH"/>
-        </w:rPr>
-        <w:t xml:space="preserve">I dati dei volti sono codificati tramite degli encodings di face-recognition (libreria di </w:t>
-      </w:r>
-      <w:r>
-        <w:rPr>
-          <w:lang w:val="it-CH"/>
-        </w:rPr>
-        <w:t>Python</w:t>
-      </w:r>
-      <w:r>
-        <w:rPr>
-          <w:rFonts w:ascii="Calibri" w:eastAsia="Calibri" w:hAnsi="Calibri" w:cs="Calibri"/>
-          <w:lang w:val="it-CH"/>
-        </w:rPr>
-        <w:t>), per leggere i dati del volto o crearne uno nuovo bisogna passare tramite la funzione dedicata della libreria.</w:t>
-      </w:r>
-      <w:r>
-        <w:rPr>
-          <w:rFonts w:eastAsia="Calibri"/>
-          <w:lang w:val="it-CH"/>
-        </w:rPr>
-        <w:t xml:space="preserve"> </w:t>
-      </w:r>
-    </w:p>
-    <w:p>
-      <w:pPr>
-        <w:pStyle w:val="Titolo2"/>
-        <w:rPr>
-          <w:rFonts w:ascii="Calibri" w:eastAsia="Calibri" w:hAnsi="Calibri" w:cs="Calibri"/>
-          <w:lang w:val="it-CH"/>
-        </w:rPr>
-      </w:pPr>
-      <w:bookmarkStart w:id="28" w:name="_Toc39852010"/>
+        <w:pStyle w:val="Heading2"/>
+        <w:rPr>
+          <w:rFonts w:ascii="Calibri" w:eastAsia="Calibri" w:hAnsi="Calibri" w:cs="Calibri"/>
+          <w:lang w:val="it-CH"/>
+        </w:rPr>
+      </w:pPr>
+      <w:bookmarkStart w:id="27" w:name="_Toc39852010"/>
       <w:r>
         <w:rPr>
           <w:noProof/>
@@ -8425,13 +8858,13 @@
               <w:txbxContent>
                 <w:p>
                   <w:pPr>
-                    <w:pStyle w:val="Didascalia"/>
+                    <w:pStyle w:val="Caption"/>
                     <w:rPr>
                       <w:rFonts w:ascii="Calibri" w:eastAsia="Calibri" w:hAnsi="Calibri" w:cs="Calibri"/>
                       <w:noProof/>
                     </w:rPr>
                   </w:pPr>
-                  <w:bookmarkStart w:id="29" w:name="_Toc39851738"/>
+                  <w:bookmarkStart w:id="28" w:name="_Toc39851738"/>
                   <w:r>
                     <w:t xml:space="preserve">Figura </w:t>
                   </w:r>
@@ -8459,7 +8892,7 @@
                   <w:r>
                     <w:t xml:space="preserve"> -- GUI</w:t>
                   </w:r>
-                  <w:bookmarkEnd w:id="29"/>
+                  <w:bookmarkEnd w:id="28"/>
                 </w:p>
               </w:txbxContent>
             </v:textbox>
@@ -8552,23 +8985,23 @@
         </w:rPr>
         <w:t>Design delle interfacce</w:t>
       </w:r>
-      <w:bookmarkEnd w:id="28"/>
+      <w:bookmarkEnd w:id="27"/>
     </w:p>
     <w:p>
       <w:pPr>
-        <w:pStyle w:val="Titolo3"/>
-        <w:rPr>
-          <w:lang w:val="it-CH"/>
-        </w:rPr>
-      </w:pPr>
-      <w:bookmarkStart w:id="30" w:name="_Toc39852011"/>
+        <w:pStyle w:val="Heading3"/>
+        <w:rPr>
+          <w:lang w:val="it-CH"/>
+        </w:rPr>
+      </w:pPr>
+      <w:bookmarkStart w:id="29" w:name="_Toc39852011"/>
       <w:r>
         <w:rPr>
           <w:lang w:val="it-CH"/>
         </w:rPr>
         <w:t>Interfaccia grafica (con le impostazioni)</w:t>
       </w:r>
-      <w:bookmarkEnd w:id="30"/>
+      <w:bookmarkEnd w:id="29"/>
     </w:p>
     <w:p>
       <w:pPr>
@@ -8620,7 +9053,7 @@
     </w:p>
     <w:p>
       <w:pPr>
-        <w:pStyle w:val="Paragrafoelenco"/>
+        <w:pStyle w:val="ListParagraph"/>
         <w:numPr>
           <w:ilvl w:val="0"/>
           <w:numId w:val="1"/>
@@ -8639,7 +9072,7 @@
     </w:p>
     <w:p>
       <w:pPr>
-        <w:pStyle w:val="Paragrafoelenco"/>
+        <w:pStyle w:val="ListParagraph"/>
         <w:numPr>
           <w:ilvl w:val="0"/>
           <w:numId w:val="1"/>
@@ -8658,7 +9091,7 @@
     </w:p>
     <w:p>
       <w:pPr>
-        <w:pStyle w:val="Paragrafoelenco"/>
+        <w:pStyle w:val="ListParagraph"/>
         <w:numPr>
           <w:ilvl w:val="0"/>
           <w:numId w:val="1"/>
@@ -8677,7 +9110,7 @@
     </w:p>
     <w:p>
       <w:pPr>
-        <w:pStyle w:val="Paragrafoelenco"/>
+        <w:pStyle w:val="ListParagraph"/>
         <w:numPr>
           <w:ilvl w:val="0"/>
           <w:numId w:val="1"/>
@@ -8734,12 +9167,12 @@
     </w:p>
     <w:p>
       <w:pPr>
-        <w:pStyle w:val="Titolo3"/>
-        <w:rPr>
-          <w:lang w:val="it-CH"/>
-        </w:rPr>
-      </w:pPr>
-      <w:bookmarkStart w:id="31" w:name="_Toc39852012"/>
+        <w:pStyle w:val="Heading3"/>
+        <w:rPr>
+          <w:lang w:val="it-CH"/>
+        </w:rPr>
+      </w:pPr>
+      <w:bookmarkStart w:id="30" w:name="_Toc39852012"/>
       <w:r>
         <w:rPr>
           <w:lang w:val="it-CH"/>
@@ -8747,7 +9180,7 @@
         <w:lastRenderedPageBreak/>
         <w:t>Countdown</w:t>
       </w:r>
-      <w:bookmarkEnd w:id="31"/>
+      <w:bookmarkEnd w:id="30"/>
     </w:p>
     <w:p>
       <w:pPr>
@@ -8862,12 +9295,12 @@
               <w:txbxContent>
                 <w:p>
                   <w:pPr>
-                    <w:pStyle w:val="Didascalia"/>
+                    <w:pStyle w:val="Caption"/>
                     <w:rPr>
                       <w:noProof/>
                     </w:rPr>
                   </w:pPr>
-                  <w:bookmarkStart w:id="32" w:name="_Toc39851739"/>
+                  <w:bookmarkStart w:id="31" w:name="_Toc39851739"/>
                   <w:r>
                     <w:t xml:space="preserve">Figura </w:t>
                   </w:r>
@@ -8895,7 +9328,7 @@
                   <w:r>
                     <w:t xml:space="preserve"> -- Counter</w:t>
                   </w:r>
-                  <w:bookmarkEnd w:id="32"/>
+                  <w:bookmarkEnd w:id="31"/>
                 </w:p>
               </w:txbxContent>
             </v:textbox>
@@ -8913,19 +9346,19 @@
     </w:p>
     <w:p>
       <w:pPr>
-        <w:pStyle w:val="Titolo2"/>
-        <w:rPr>
-          <w:lang w:val="it-CH"/>
-        </w:rPr>
-      </w:pPr>
-      <w:bookmarkStart w:id="33" w:name="_Toc39852013"/>
+        <w:pStyle w:val="Heading2"/>
+        <w:rPr>
+          <w:lang w:val="it-CH"/>
+        </w:rPr>
+      </w:pPr>
+      <w:bookmarkStart w:id="32" w:name="_Toc39852013"/>
       <w:r>
         <w:rPr>
           <w:lang w:val="it-CH"/>
         </w:rPr>
         <w:t>Design procedurale</w:t>
       </w:r>
-      <w:bookmarkEnd w:id="33"/>
+      <w:bookmarkEnd w:id="32"/>
       <w:r>
         <w:br/>
       </w:r>
@@ -8955,7 +9388,31 @@
         <w:rPr>
           <w:lang w:val="it-CH"/>
         </w:rPr>
-        <w:t xml:space="preserve">Come primissima cosa nel file Python bisognerà leggere le immagini contenenti i volti degli utenti, poi lo script potrà partire e, se non riconoscerà alcun volto per un tot di tempo definito nelle impostazioni, esso bloccherà lo schermo. </w:t>
+        <w:t xml:space="preserve">Come </w:t>
+      </w:r>
+      <w:r>
+        <w:rPr>
+          <w:lang w:val="it-CH"/>
+        </w:rPr>
+        <w:t>prima</w:t>
+      </w:r>
+      <w:r>
+        <w:rPr>
+          <w:lang w:val="it-CH"/>
+        </w:rPr>
+        <w:t xml:space="preserve"> cosa nel file Python bisognerà leggere le immagini contenenti i volti degli utenti, poi lo script potrà partire e, se non riconoscerà alcun volto per un </w:t>
+      </w:r>
+      <w:r>
+        <w:rPr>
+          <w:lang w:val="it-CH"/>
+        </w:rPr>
+        <w:t>determinato lasso</w:t>
+      </w:r>
+      <w:r>
+        <w:rPr>
+          <w:lang w:val="it-CH"/>
+        </w:rPr>
+        <w:t xml:space="preserve"> di tempo definito nelle impostazioni, esso bloccherà lo schermo. </w:t>
       </w:r>
     </w:p>
     <w:p>
@@ -8967,13 +9424,13 @@
     </w:p>
     <w:p>
       <w:pPr>
-        <w:pStyle w:val="Titolo1"/>
+        <w:pStyle w:val="Heading1"/>
         <w:rPr>
           <w:rFonts w:eastAsia="Calibri"/>
           <w:lang w:val="it-CH"/>
         </w:rPr>
       </w:pPr>
-      <w:bookmarkStart w:id="34" w:name="_Toc39852014"/>
+      <w:bookmarkStart w:id="33" w:name="_Toc39852014"/>
       <w:r>
         <w:rPr>
           <w:rFonts w:eastAsia="Calibri"/>
@@ -8981,7 +9438,7 @@
         </w:rPr>
         <w:t>Implementazione</w:t>
       </w:r>
-      <w:bookmarkEnd w:id="34"/>
+      <w:bookmarkEnd w:id="33"/>
       <w:r>
         <w:br/>
       </w:r>
@@ -9310,7 +9767,7 @@
         <w:spacing w:after="0"/>
         <w:rPr>
           <w:rFonts w:ascii="Consolas" w:eastAsia="Calibri" w:hAnsi="Consolas" w:cs="Calibri"/>
-          <w:lang w:val="de-DE"/>
+          <w:lang w:val="en-US"/>
         </w:rPr>
       </w:pPr>
       <w:r>
@@ -9323,7 +9780,7 @@
       <w:r>
         <w:rPr>
           <w:rFonts w:ascii="Consolas" w:eastAsia="Calibri" w:hAnsi="Consolas" w:cs="Calibri"/>
-          <w:lang w:val="de-DE"/>
+          <w:lang w:val="en-US"/>
         </w:rPr>
         <w:t>user = sys.</w:t>
       </w:r>
@@ -9331,14 +9788,14 @@
         <w:rPr>
           <w:rFonts w:ascii="Consolas" w:eastAsia="Calibri" w:hAnsi="Consolas" w:cs="Calibri"/>
           <w:color w:val="FF5050"/>
-          <w:lang w:val="de-DE"/>
+          <w:lang w:val="en-US"/>
         </w:rPr>
         <w:t>argv</w:t>
       </w:r>
       <w:r>
         <w:rPr>
           <w:rFonts w:ascii="Consolas" w:eastAsia="Calibri" w:hAnsi="Consolas" w:cs="Calibri"/>
-          <w:lang w:val="de-DE"/>
+          <w:lang w:val="en-US"/>
         </w:rPr>
         <w:t>[</w:t>
       </w:r>
@@ -9346,14 +9803,14 @@
         <w:rPr>
           <w:rFonts w:ascii="Consolas" w:eastAsia="Calibri" w:hAnsi="Consolas" w:cs="Calibri"/>
           <w:color w:val="984806" w:themeColor="accent6" w:themeShade="80"/>
-          <w:lang w:val="de-DE"/>
+          <w:lang w:val="en-US"/>
         </w:rPr>
         <w:t>1</w:t>
       </w:r>
       <w:r>
         <w:rPr>
           <w:rFonts w:ascii="Consolas" w:eastAsia="Calibri" w:hAnsi="Consolas" w:cs="Calibri"/>
-          <w:lang w:val="de-DE"/>
+          <w:lang w:val="en-US"/>
         </w:rPr>
         <w:t>]</w:t>
       </w:r>
@@ -9369,13 +9826,13 @@
         <w:spacing w:after="0"/>
         <w:rPr>
           <w:rFonts w:ascii="Consolas" w:eastAsia="Calibri" w:hAnsi="Consolas" w:cs="Calibri"/>
-          <w:lang w:val="de-DE"/>
-        </w:rPr>
-      </w:pPr>
-      <w:r>
-        <w:rPr>
-          <w:rFonts w:ascii="Consolas" w:eastAsia="Calibri" w:hAnsi="Consolas" w:cs="Calibri"/>
-          <w:lang w:val="de-DE"/>
+          <w:lang w:val="en-US"/>
+        </w:rPr>
+      </w:pPr>
+      <w:r>
+        <w:rPr>
+          <w:rFonts w:ascii="Consolas" w:eastAsia="Calibri" w:hAnsi="Consolas" w:cs="Calibri"/>
+          <w:lang w:val="en-US"/>
         </w:rPr>
         <w:tab/>
       </w:r>
@@ -9383,14 +9840,14 @@
         <w:rPr>
           <w:rFonts w:ascii="Consolas" w:eastAsia="Calibri" w:hAnsi="Consolas" w:cs="Calibri"/>
           <w:color w:val="0070C0"/>
-          <w:lang w:val="de-DE"/>
+          <w:lang w:val="en-US"/>
         </w:rPr>
         <w:t>print</w:t>
       </w:r>
       <w:r>
         <w:rPr>
           <w:rFonts w:ascii="Consolas" w:eastAsia="Calibri" w:hAnsi="Consolas" w:cs="Calibri"/>
-          <w:lang w:val="de-DE"/>
+          <w:lang w:val="en-US"/>
         </w:rPr>
         <w:t>(user)</w:t>
       </w:r>
@@ -10027,7 +10484,6 @@
         </w:rPr>
         <w:tab/>
       </w:r>
-      <w:proofErr w:type="gramStart"/>
       <w:r>
         <w:rPr>
           <w:rFonts w:ascii="Consolas" w:eastAsia="Calibri" w:hAnsi="Consolas" w:cs="Calibri"/>
@@ -10035,7 +10491,6 @@
         </w:rPr>
         <w:t>files[</w:t>
       </w:r>
-      <w:proofErr w:type="gramEnd"/>
       <w:r>
         <w:rPr>
           <w:rFonts w:ascii="Consolas" w:eastAsia="Calibri" w:hAnsi="Consolas" w:cs="Calibri"/>
@@ -10051,7 +10506,6 @@
         </w:rPr>
         <w:t xml:space="preserve">] = </w:t>
       </w:r>
-      <w:proofErr w:type="spellStart"/>
       <w:r>
         <w:rPr>
           <w:rFonts w:ascii="Consolas" w:eastAsia="Calibri" w:hAnsi="Consolas" w:cs="Calibri"/>
@@ -10060,7 +10514,6 @@
         </w:rPr>
         <w:t>int</w:t>
       </w:r>
-      <w:proofErr w:type="spellEnd"/>
       <w:r>
         <w:rPr>
           <w:rFonts w:ascii="Consolas" w:eastAsia="Calibri" w:hAnsi="Consolas" w:cs="Calibri"/>
@@ -10121,21 +10574,12 @@
           <w:lang w:val="fr-CH"/>
         </w:rPr>
       </w:pPr>
-      <w:proofErr w:type="gramStart"/>
       <w:r>
         <w:rPr>
           <w:rFonts w:ascii="Consolas" w:eastAsia="Calibri" w:hAnsi="Consolas" w:cs="Calibri"/>
           <w:lang w:val="fr-CH"/>
         </w:rPr>
-        <w:t>camera</w:t>
-      </w:r>
-      <w:proofErr w:type="gramEnd"/>
-      <w:r>
-        <w:rPr>
-          <w:rFonts w:ascii="Consolas" w:eastAsia="Calibri" w:hAnsi="Consolas" w:cs="Calibri"/>
-          <w:lang w:val="fr-CH"/>
-        </w:rPr>
-        <w:t xml:space="preserve"> = cv2.</w:t>
+        <w:t>camera = cv2.</w:t>
       </w:r>
       <w:r>
         <w:rPr>
@@ -11183,12 +11627,26 @@
           <w:rFonts w:ascii="Calibri" w:eastAsia="Calibri" w:hAnsi="Calibri" w:cs="Calibri"/>
           <w:lang w:val="it-CH"/>
         </w:rPr>
-        <w:t>Questa classe è sicuramente la più complicata e intrinseca del progetto, tutte le operazioni complicate all'interno di essa sono state gestite in funzione, in modo che il codice eseguito potesse essere il più pulito possibile e quindi anche comprensibile e facile.</w:t>
+        <w:t xml:space="preserve">Questa classe è sicuramente la più complicata del progetto, tutte le operazioni complicate all'interno di essa sono state gestite in funzione, in modo che il codice eseguito </w:t>
+      </w:r>
+      <w:r>
+        <w:rPr>
+          <w:rFonts w:ascii="Calibri" w:eastAsia="Calibri" w:hAnsi="Calibri" w:cs="Calibri"/>
+          <w:lang w:val="it-CH"/>
+        </w:rPr>
+        <w:t>possa</w:t>
+      </w:r>
+      <w:r>
+        <w:rPr>
+          <w:rFonts w:ascii="Calibri" w:eastAsia="Calibri" w:hAnsi="Calibri" w:cs="Calibri"/>
+          <w:lang w:val="it-CH"/>
+        </w:rPr>
+        <w:t xml:space="preserve"> essere il più pulito possibile e quindi anche comprensibile e facile.</w:t>
       </w:r>
     </w:p>
     <w:p>
       <w:pPr>
-        <w:pStyle w:val="Titolo4"/>
+        <w:pStyle w:val="Heading4"/>
         <w:rPr>
           <w:rFonts w:eastAsia="Calibri"/>
           <w:lang w:val="it-CH"/>
@@ -11218,7 +11676,21 @@
           <w:rFonts w:ascii="Calibri" w:eastAsia="Calibri" w:hAnsi="Calibri" w:cs="Calibri"/>
           <w:lang w:val="it-CH"/>
         </w:rPr>
-        <w:t>A causa di qualche problema (siccome del codice funzionava unicamente su una certa piattaforma e non su un'altra) abbiamo implementato all'inizio del codice un metodo per riconoscere facilmente la piattaforma utilizzata. Abbiamo deciso di cambiare la nomenclatura normale (Darwin per MacOS, win32 per windows e altrimenti Linux) con una più semplice per non doverci ricordare ogni volta come si chiama.</w:t>
+        <w:t xml:space="preserve">A causa di qualche problema </w:t>
+      </w:r>
+      <w:r>
+        <w:rPr>
+          <w:rFonts w:ascii="Calibri" w:eastAsia="Calibri" w:hAnsi="Calibri" w:cs="Calibri"/>
+          <w:lang w:val="it-CH"/>
+        </w:rPr>
+        <w:t xml:space="preserve">(il </w:t>
+      </w:r>
+      <w:r>
+        <w:rPr>
+          <w:rFonts w:ascii="Calibri" w:eastAsia="Calibri" w:hAnsi="Calibri" w:cs="Calibri"/>
+          <w:lang w:val="it-CH"/>
+        </w:rPr>
+        <w:t>codice funzionava unicamente su una certa piattaforma e non su un'altra) abbiamo implementato all'inizio del codice un metodo per riconoscere la piattaforma utilizzata. Abbiamo deciso di cambiare la nomenclatura normale (Darwin per MacOS, win32 per windows e altrimenti Linux) con una più semplice per non doverci ricordare ogni volta come si chiama.</w:t>
       </w:r>
     </w:p>
     <w:p>
@@ -11232,13 +11704,13 @@
         <w:spacing w:after="0"/>
         <w:rPr>
           <w:rFonts w:ascii="Consolas" w:eastAsia="Calibri" w:hAnsi="Consolas" w:cs="Calibri"/>
-          <w:lang w:val="en-US"/>
-        </w:rPr>
-      </w:pPr>
-      <w:r>
-        <w:rPr>
-          <w:rFonts w:ascii="Consolas" w:eastAsia="Calibri" w:hAnsi="Consolas" w:cs="Calibri"/>
-          <w:lang w:val="en-US"/>
+          <w:lang w:val="it-CH"/>
+        </w:rPr>
+      </w:pPr>
+      <w:r>
+        <w:rPr>
+          <w:rFonts w:ascii="Consolas" w:eastAsia="Calibri" w:hAnsi="Consolas" w:cs="Calibri"/>
+          <w:lang w:val="it-CH"/>
         </w:rPr>
         <w:t xml:space="preserve">system = </w:t>
       </w:r>
@@ -11246,7 +11718,7 @@
         <w:rPr>
           <w:rFonts w:ascii="Consolas" w:eastAsia="Calibri" w:hAnsi="Consolas" w:cs="Calibri"/>
           <w:color w:val="76923C" w:themeColor="accent3" w:themeShade="BF"/>
-          <w:lang w:val="en-US"/>
+          <w:lang w:val="it-CH"/>
         </w:rPr>
         <w:t>""</w:t>
       </w:r>
@@ -11262,21 +11734,21 @@
         <w:spacing w:after="0"/>
         <w:rPr>
           <w:rFonts w:ascii="Consolas" w:eastAsia="Calibri" w:hAnsi="Consolas" w:cs="Calibri"/>
-          <w:lang w:val="en-US"/>
+          <w:lang w:val="it-CH"/>
         </w:rPr>
       </w:pPr>
       <w:r>
         <w:rPr>
           <w:rFonts w:ascii="Consolas" w:eastAsia="Calibri" w:hAnsi="Consolas" w:cs="Calibri"/>
           <w:color w:val="7030A0"/>
-          <w:lang w:val="en-US"/>
+          <w:lang w:val="it-CH"/>
         </w:rPr>
         <w:t>if</w:t>
       </w:r>
       <w:r>
         <w:rPr>
           <w:rFonts w:ascii="Consolas" w:eastAsia="Calibri" w:hAnsi="Consolas" w:cs="Calibri"/>
-          <w:lang w:val="en-US"/>
+          <w:lang w:val="it-CH"/>
         </w:rPr>
         <w:t xml:space="preserve"> platform == </w:t>
       </w:r>
@@ -11284,32 +11756,14 @@
         <w:rPr>
           <w:rFonts w:ascii="Consolas" w:eastAsia="Calibri" w:hAnsi="Consolas" w:cs="Calibri"/>
           <w:color w:val="76923C" w:themeColor="accent3" w:themeShade="BF"/>
-          <w:lang w:val="en-US"/>
-        </w:rPr>
-        <w:t>"</w:t>
-      </w:r>
-      <w:proofErr w:type="spellStart"/>
-      <w:r>
-        <w:rPr>
-          <w:rFonts w:ascii="Consolas" w:eastAsia="Calibri" w:hAnsi="Consolas" w:cs="Calibri"/>
-          <w:color w:val="76923C" w:themeColor="accent3" w:themeShade="BF"/>
-          <w:lang w:val="en-US"/>
-        </w:rPr>
-        <w:t>darwin</w:t>
-      </w:r>
-      <w:proofErr w:type="spellEnd"/>
-      <w:r>
-        <w:rPr>
-          <w:rFonts w:ascii="Consolas" w:eastAsia="Calibri" w:hAnsi="Consolas" w:cs="Calibri"/>
-          <w:color w:val="76923C" w:themeColor="accent3" w:themeShade="BF"/>
-          <w:lang w:val="en-US"/>
-        </w:rPr>
-        <w:t>"</w:t>
-      </w:r>
-      <w:r>
-        <w:rPr>
-          <w:rFonts w:ascii="Consolas" w:eastAsia="Calibri" w:hAnsi="Consolas" w:cs="Calibri"/>
-          <w:lang w:val="en-US"/>
+          <w:lang w:val="it-CH"/>
+        </w:rPr>
+        <w:t>"darwin"</w:t>
+      </w:r>
+      <w:r>
+        <w:rPr>
+          <w:rFonts w:ascii="Consolas" w:eastAsia="Calibri" w:hAnsi="Consolas" w:cs="Calibri"/>
+          <w:lang w:val="it-CH"/>
         </w:rPr>
         <w:t>:</w:t>
       </w:r>
@@ -11326,13 +11780,13 @@
         <w:ind w:firstLine="708"/>
         <w:rPr>
           <w:rFonts w:ascii="Consolas" w:eastAsia="Calibri" w:hAnsi="Consolas" w:cs="Calibri"/>
-          <w:lang w:val="en-US"/>
-        </w:rPr>
-      </w:pPr>
-      <w:r>
-        <w:rPr>
-          <w:rFonts w:ascii="Consolas" w:eastAsia="Calibri" w:hAnsi="Consolas" w:cs="Calibri"/>
-          <w:lang w:val="en-US"/>
+          <w:lang w:val="it-CH"/>
+        </w:rPr>
+      </w:pPr>
+      <w:r>
+        <w:rPr>
+          <w:rFonts w:ascii="Consolas" w:eastAsia="Calibri" w:hAnsi="Consolas" w:cs="Calibri"/>
+          <w:lang w:val="it-CH"/>
         </w:rPr>
         <w:t xml:space="preserve">system = </w:t>
       </w:r>
@@ -11340,7 +11794,7 @@
         <w:rPr>
           <w:rFonts w:ascii="Consolas" w:eastAsia="Calibri" w:hAnsi="Consolas" w:cs="Calibri"/>
           <w:color w:val="76923C" w:themeColor="accent3" w:themeShade="BF"/>
-          <w:lang w:val="en-US"/>
+          <w:lang w:val="it-CH"/>
         </w:rPr>
         <w:t>"macOS"</w:t>
       </w:r>
@@ -11356,23 +11810,21 @@
         <w:spacing w:after="0"/>
         <w:rPr>
           <w:rFonts w:ascii="Consolas" w:eastAsia="Calibri" w:hAnsi="Consolas" w:cs="Calibri"/>
-          <w:lang w:val="en-US"/>
-        </w:rPr>
-      </w:pPr>
-      <w:proofErr w:type="spellStart"/>
+          <w:lang w:val="it-CH"/>
+        </w:rPr>
+      </w:pPr>
       <w:r>
         <w:rPr>
           <w:rFonts w:ascii="Consolas" w:eastAsia="Calibri" w:hAnsi="Consolas" w:cs="Calibri"/>
           <w:color w:val="7030A0"/>
-          <w:lang w:val="en-US"/>
+          <w:lang w:val="it-CH"/>
         </w:rPr>
         <w:t>elif</w:t>
       </w:r>
-      <w:proofErr w:type="spellEnd"/>
-      <w:r>
-        <w:rPr>
-          <w:rFonts w:ascii="Consolas" w:eastAsia="Calibri" w:hAnsi="Consolas" w:cs="Calibri"/>
-          <w:lang w:val="en-US"/>
+      <w:r>
+        <w:rPr>
+          <w:rFonts w:ascii="Consolas" w:eastAsia="Calibri" w:hAnsi="Consolas" w:cs="Calibri"/>
+          <w:lang w:val="it-CH"/>
         </w:rPr>
         <w:t xml:space="preserve"> platform == </w:t>
       </w:r>
@@ -11380,14 +11832,14 @@
         <w:rPr>
           <w:rFonts w:ascii="Consolas" w:eastAsia="Calibri" w:hAnsi="Consolas" w:cs="Calibri"/>
           <w:color w:val="76923C" w:themeColor="accent3" w:themeShade="BF"/>
-          <w:lang w:val="en-US"/>
+          <w:lang w:val="it-CH"/>
         </w:rPr>
         <w:t>"win32"</w:t>
       </w:r>
       <w:r>
         <w:rPr>
           <w:rFonts w:ascii="Consolas" w:eastAsia="Calibri" w:hAnsi="Consolas" w:cs="Calibri"/>
-          <w:lang w:val="en-US"/>
+          <w:lang w:val="it-CH"/>
         </w:rPr>
         <w:t>:</w:t>
       </w:r>
@@ -11404,13 +11856,13 @@
         <w:ind w:firstLine="708"/>
         <w:rPr>
           <w:rFonts w:ascii="Consolas" w:eastAsia="Calibri" w:hAnsi="Consolas" w:cs="Calibri"/>
-          <w:lang w:val="en-US"/>
-        </w:rPr>
-      </w:pPr>
-      <w:r>
-        <w:rPr>
-          <w:rFonts w:ascii="Consolas" w:eastAsia="Calibri" w:hAnsi="Consolas" w:cs="Calibri"/>
-          <w:lang w:val="en-US"/>
+          <w:lang w:val="it-CH"/>
+        </w:rPr>
+      </w:pPr>
+      <w:r>
+        <w:rPr>
+          <w:rFonts w:ascii="Consolas" w:eastAsia="Calibri" w:hAnsi="Consolas" w:cs="Calibri"/>
+          <w:lang w:val="it-CH"/>
         </w:rPr>
         <w:t xml:space="preserve">system = </w:t>
       </w:r>
@@ -11418,7 +11870,7 @@
         <w:rPr>
           <w:rFonts w:ascii="Consolas" w:eastAsia="Calibri" w:hAnsi="Consolas" w:cs="Calibri"/>
           <w:color w:val="76923C" w:themeColor="accent3" w:themeShade="BF"/>
-          <w:lang w:val="en-US"/>
+          <w:lang w:val="it-CH"/>
         </w:rPr>
         <w:t>"Windows"</w:t>
       </w:r>
@@ -11486,7 +11938,7 @@
     </w:p>
     <w:p>
       <w:pPr>
-        <w:pStyle w:val="Titolo4"/>
+        <w:pStyle w:val="Heading4"/>
         <w:rPr>
           <w:rFonts w:eastAsia="Calibri"/>
           <w:lang w:val="it-CH"/>
@@ -11909,7 +12361,7 @@
     </w:p>
     <w:p>
       <w:pPr>
-        <w:pStyle w:val="Titolo4"/>
+        <w:pStyle w:val="Heading4"/>
         <w:rPr>
           <w:rFonts w:eastAsia="Calibri"/>
           <w:lang w:val="it-CH"/>
@@ -11953,7 +12405,21 @@
           <w:rFonts w:ascii="Calibri" w:eastAsia="Calibri" w:hAnsi="Calibri" w:cs="Calibri"/>
           <w:lang w:val="it-CH"/>
         </w:rPr>
-        <w:t>” il programma riesce con un solo comando a bloccare lo schermo, qua dentro il codice riconosce automaticamente il sistema operativo utilizzato basandosi sull'array creato all'inizio del codice. In caso che il sistema non venga riconosciuto esso non verrà bloccato e su linea di comando verrà stampato l'errore "Non posso ancora bloccare questo dispositivo".</w:t>
+        <w:t>” il programma riesce con un solo comando a bloccare lo schermo</w:t>
+      </w:r>
+      <w:r>
+        <w:rPr>
+          <w:rFonts w:ascii="Calibri" w:eastAsia="Calibri" w:hAnsi="Calibri" w:cs="Calibri"/>
+          <w:lang w:val="it-CH"/>
+        </w:rPr>
+        <w:t>;</w:t>
+      </w:r>
+      <w:r>
+        <w:rPr>
+          <w:rFonts w:ascii="Calibri" w:eastAsia="Calibri" w:hAnsi="Calibri" w:cs="Calibri"/>
+          <w:lang w:val="it-CH"/>
+        </w:rPr>
+        <w:t xml:space="preserve"> il codice riconosce automaticamente il sistema operativo utilizzato basandosi sull'array creato all'inizio del codice. In caso che il sistema non venga riconosciuto esso non verrà bloccato e su linea di comando verrà stampato l'errore "Non posso ancora bloccare questo dispositivo".</w:t>
       </w:r>
     </w:p>
     <w:p>
@@ -12491,13 +12957,9 @@
     </w:p>
     <w:p>
       <w:pPr>
-        <w:rPr>
-          <w:rFonts w:asciiTheme="majorHAnsi" w:eastAsia="Calibri" w:hAnsiTheme="majorHAnsi" w:cstheme="majorBidi"/>
-          <w:b/>
-          <w:bCs/>
-          <w:i/>
-          <w:iCs/>
-          <w:color w:val="4F81BD" w:themeColor="accent1"/>
+        <w:pStyle w:val="Heading4"/>
+        <w:rPr>
+          <w:rFonts w:eastAsia="Calibri"/>
           <w:lang w:val="it-CH"/>
         </w:rPr>
       </w:pPr>
@@ -12522,7 +12984,35 @@
           <w:rFonts w:ascii="Calibri" w:eastAsia="Calibri" w:hAnsi="Calibri" w:cs="Calibri"/>
           <w:lang w:val="it-CH"/>
         </w:rPr>
-        <w:t>Su windows abbiamo avuto un problema riguardante l'utilizzo della fotocamera su più processi, per evitare questo problema abbiamo scritto questo codice che si occupa di controllare se un processo sta venendo eseguito. Ovviamente il processo non dirà che è già eseguito dalla classe FaceCheck perché la fotocamera viene attivata e disattivata e non lasciata continuamente attiva.</w:t>
+        <w:t xml:space="preserve">Su windows abbiamo avuto un problema riguardante l'utilizzo della fotocamera su più processi, per evitare questo problema abbiamo scritto questo codice che si occupa di controllare se </w:t>
+      </w:r>
+      <w:r>
+        <w:rPr>
+          <w:rFonts w:ascii="Calibri" w:eastAsia="Calibri" w:hAnsi="Calibri" w:cs="Calibri"/>
+          <w:lang w:val="it-CH"/>
+        </w:rPr>
+        <w:t>un</w:t>
+      </w:r>
+      <w:r>
+        <w:rPr>
+          <w:rFonts w:ascii="Calibri" w:eastAsia="Calibri" w:hAnsi="Calibri" w:cs="Calibri"/>
+          <w:lang w:val="it-CH"/>
+        </w:rPr>
+        <w:t xml:space="preserve"> processo </w:t>
+      </w:r>
+      <w:r>
+        <w:rPr>
+          <w:rFonts w:ascii="Calibri" w:eastAsia="Calibri" w:hAnsi="Calibri" w:cs="Calibri"/>
+          <w:lang w:val="it-CH"/>
+        </w:rPr>
+        <w:t>che utilizza la videocamera è in esecuzione</w:t>
+      </w:r>
+      <w:r>
+        <w:rPr>
+          <w:rFonts w:ascii="Calibri" w:eastAsia="Calibri" w:hAnsi="Calibri" w:cs="Calibri"/>
+          <w:lang w:val="it-CH"/>
+        </w:rPr>
+        <w:t>. Ovviamente il processo non dirà che è già eseguito dalla classe FaceCheck perché la fotocamera viene attivata e disattivata e non lasciata continuamente attiva.</w:t>
       </w:r>
     </w:p>
     <w:p>
@@ -12554,8 +13044,6 @@
         </w:rPr>
         <w:t xml:space="preserve"> </w:t>
       </w:r>
-      <w:proofErr w:type="spellStart"/>
-      <w:proofErr w:type="gramStart"/>
       <w:r>
         <w:rPr>
           <w:rFonts w:ascii="Consolas" w:eastAsia="Calibri" w:hAnsi="Consolas" w:cs="Calibri"/>
@@ -12564,7 +13052,6 @@
         </w:rPr>
         <w:t>checkIfProcessRunning</w:t>
       </w:r>
-      <w:proofErr w:type="spellEnd"/>
       <w:r>
         <w:rPr>
           <w:rFonts w:ascii="Consolas" w:eastAsia="Calibri" w:hAnsi="Consolas" w:cs="Calibri"/>
@@ -12572,7 +13059,6 @@
         </w:rPr>
         <w:t>(</w:t>
       </w:r>
-      <w:proofErr w:type="gramEnd"/>
       <w:r>
         <w:rPr>
           <w:rFonts w:ascii="Consolas" w:eastAsia="Calibri" w:hAnsi="Consolas" w:cs="Calibri"/>
@@ -12588,7 +13074,6 @@
         </w:rPr>
         <w:t xml:space="preserve">, </w:t>
       </w:r>
-      <w:proofErr w:type="spellStart"/>
       <w:r>
         <w:rPr>
           <w:rFonts w:ascii="Consolas" w:eastAsia="Calibri" w:hAnsi="Consolas" w:cs="Calibri"/>
@@ -12597,7 +13082,6 @@
         </w:rPr>
         <w:t>processName</w:t>
       </w:r>
-      <w:proofErr w:type="spellEnd"/>
       <w:r>
         <w:rPr>
           <w:rFonts w:ascii="Consolas" w:eastAsia="Calibri" w:hAnsi="Consolas" w:cs="Calibri"/>
@@ -12649,16 +13133,7 @@
           <w:rFonts w:ascii="Consolas" w:eastAsia="Calibri" w:hAnsi="Consolas" w:cs="Calibri"/>
           <w:lang w:val="en-GB"/>
         </w:rPr>
-        <w:t xml:space="preserve"> </w:t>
-      </w:r>
-      <w:proofErr w:type="spellStart"/>
-      <w:proofErr w:type="gramStart"/>
-      <w:r>
-        <w:rPr>
-          <w:rFonts w:ascii="Consolas" w:eastAsia="Calibri" w:hAnsi="Consolas" w:cs="Calibri"/>
-          <w:lang w:val="en-GB"/>
-        </w:rPr>
-        <w:t>psutil.</w:t>
+        <w:t xml:space="preserve"> psutil.</w:t>
       </w:r>
       <w:r>
         <w:rPr>
@@ -12666,18 +13141,8 @@
           <w:color w:val="0070C0"/>
           <w:lang w:val="en-GB"/>
         </w:rPr>
-        <w:t>process</w:t>
-      </w:r>
-      <w:proofErr w:type="gramEnd"/>
-      <w:r>
-        <w:rPr>
-          <w:rFonts w:ascii="Consolas" w:eastAsia="Calibri" w:hAnsi="Consolas" w:cs="Calibri"/>
-          <w:color w:val="0070C0"/>
-          <w:lang w:val="en-GB"/>
-        </w:rPr>
-        <w:t>_iter</w:t>
-      </w:r>
-      <w:proofErr w:type="spellEnd"/>
+        <w:t>process_iter</w:t>
+      </w:r>
       <w:r>
         <w:rPr>
           <w:rFonts w:ascii="Consolas" w:eastAsia="Calibri" w:hAnsi="Consolas" w:cs="Calibri"/>
@@ -13152,13 +13617,13 @@
     </w:p>
     <w:p>
       <w:pPr>
-        <w:pStyle w:val="Titolo1"/>
+        <w:pStyle w:val="Heading1"/>
         <w:rPr>
           <w:rFonts w:eastAsia="Calibri"/>
           <w:lang w:val="it-CH"/>
         </w:rPr>
       </w:pPr>
-      <w:bookmarkStart w:id="35" w:name="_Toc39852015"/>
+      <w:bookmarkStart w:id="34" w:name="_Toc39852015"/>
       <w:r>
         <w:rPr>
           <w:rFonts w:eastAsia="Calibri"/>
@@ -13166,86 +13631,86 @@
         </w:rPr>
         <w:lastRenderedPageBreak/>
         <w:t>Test</w:t>
+      </w:r>
+      <w:bookmarkEnd w:id="34"/>
+    </w:p>
+    <w:p>
+      <w:pPr>
+        <w:pStyle w:val="Heading2"/>
+        <w:rPr>
+          <w:rFonts w:eastAsia="Calibri"/>
+          <w:lang w:val="it-CH"/>
+        </w:rPr>
+      </w:pPr>
+      <w:bookmarkStart w:id="35" w:name="_Toc39852016"/>
+      <w:r>
+        <w:rPr>
+          <w:rFonts w:eastAsia="Calibri"/>
+          <w:lang w:val="it-CH"/>
+        </w:rPr>
+        <w:t>Protocollo di test</w:t>
       </w:r>
       <w:bookmarkEnd w:id="35"/>
     </w:p>
     <w:p>
       <w:pPr>
-        <w:pStyle w:val="Titolo2"/>
+        <w:rPr>
+          <w:lang w:val="it-CH"/>
+        </w:rPr>
+      </w:pPr>
+    </w:p>
+    <w:p>
+      <w:pPr>
+        <w:pStyle w:val="Heading3"/>
         <w:rPr>
           <w:rFonts w:eastAsia="Calibri"/>
           <w:lang w:val="it-CH"/>
         </w:rPr>
       </w:pPr>
-      <w:bookmarkStart w:id="36" w:name="_Toc39852016"/>
+      <w:bookmarkStart w:id="36" w:name="_Toc39852017"/>
       <w:r>
         <w:rPr>
           <w:rFonts w:eastAsia="Calibri"/>
           <w:lang w:val="it-CH"/>
         </w:rPr>
-        <w:t>Protocollo di test</w:t>
+        <w:t>macOS:</w:t>
       </w:r>
       <w:bookmarkEnd w:id="36"/>
     </w:p>
     <w:p>
       <w:pPr>
-        <w:rPr>
-          <w:lang w:val="it-CH"/>
-        </w:rPr>
-      </w:pPr>
-    </w:p>
-    <w:p>
-      <w:pPr>
-        <w:pStyle w:val="Titolo3"/>
-        <w:rPr>
-          <w:rFonts w:eastAsia="Calibri"/>
-          <w:lang w:val="it-CH"/>
-        </w:rPr>
-      </w:pPr>
-      <w:bookmarkStart w:id="37" w:name="_Toc39852017"/>
-      <w:r>
-        <w:rPr>
-          <w:rFonts w:eastAsia="Calibri"/>
-          <w:lang w:val="it-CH"/>
-        </w:rPr>
-        <w:t>macOS:</w:t>
+        <w:pStyle w:val="Caption"/>
+        <w:keepNext/>
+      </w:pPr>
+      <w:bookmarkStart w:id="37" w:name="_Toc39851742"/>
+      <w:r>
+        <w:t xml:space="preserve">Tabella </w:t>
+      </w:r>
+      <w:r>
+        <w:fldChar w:fldCharType="begin"/>
+      </w:r>
+      <w:r>
+        <w:instrText xml:space="preserve"> SEQ Tabella \* ARABIC </w:instrText>
+      </w:r>
+      <w:r>
+        <w:fldChar w:fldCharType="separate"/>
+      </w:r>
+      <w:r>
+        <w:rPr>
+          <w:noProof/>
+        </w:rPr>
+        <w:t>3</w:t>
+      </w:r>
+      <w:r>
+        <w:rPr>
+          <w:noProof/>
+        </w:rPr>
+        <w:fldChar w:fldCharType="end"/>
+      </w:r>
+      <w:r>
+        <w:t xml:space="preserve"> -- Test</w:t>
       </w:r>
       <w:bookmarkEnd w:id="37"/>
-    </w:p>
-    <w:p>
-      <w:pPr>
-        <w:pStyle w:val="Didascalia"/>
-        <w:keepNext/>
-      </w:pPr>
-      <w:bookmarkStart w:id="38" w:name="_Toc39851742"/>
-      <w:r>
-        <w:t xml:space="preserve">Tabella </w:t>
-      </w:r>
-      <w:r>
-        <w:fldChar w:fldCharType="begin"/>
-      </w:r>
-      <w:r>
-        <w:instrText xml:space="preserve"> SEQ Tabella \* ARABIC </w:instrText>
-      </w:r>
-      <w:r>
-        <w:fldChar w:fldCharType="separate"/>
-      </w:r>
-      <w:r>
-        <w:rPr>
-          <w:noProof/>
-        </w:rPr>
-        <w:t>3</w:t>
-      </w:r>
-      <w:r>
-        <w:rPr>
-          <w:noProof/>
-        </w:rPr>
-        <w:fldChar w:fldCharType="end"/>
-      </w:r>
-      <w:r>
-        <w:t xml:space="preserve"> -- Test</w:t>
-      </w:r>
-      <w:bookmarkEnd w:id="38"/>
     </w:p>
     <w:tbl>
       <w:tblPr>
@@ -22668,13 +23133,13 @@
     </w:p>
     <w:p>
       <w:pPr>
-        <w:pStyle w:val="Titolo2"/>
+        <w:pStyle w:val="Heading2"/>
         <w:rPr>
           <w:rFonts w:eastAsia="Calibri"/>
           <w:lang w:val="it-CH"/>
         </w:rPr>
       </w:pPr>
-      <w:bookmarkStart w:id="39" w:name="_Toc39852018"/>
+      <w:bookmarkStart w:id="38" w:name="_Toc39852018"/>
       <w:r>
         <w:rPr>
           <w:rFonts w:eastAsia="Calibri"/>
@@ -22683,15 +23148,15 @@
         <w:lastRenderedPageBreak/>
         <w:t>Risultati test</w:t>
       </w:r>
-      <w:bookmarkEnd w:id="39"/>
+      <w:bookmarkEnd w:id="38"/>
     </w:p>
     <w:p>
       <w:pPr>
-        <w:pStyle w:val="Didascalia"/>
+        <w:pStyle w:val="Caption"/>
         <w:keepNext/>
         <w:jc w:val="center"/>
       </w:pPr>
-      <w:bookmarkStart w:id="40" w:name="_Toc39851743"/>
+      <w:bookmarkStart w:id="39" w:name="_Toc39851743"/>
       <w:r>
         <w:t xml:space="preserve">Tabella </w:t>
       </w:r>
@@ -22719,11 +23184,11 @@
       <w:r>
         <w:t xml:space="preserve"> -- Risultati test</w:t>
       </w:r>
-      <w:bookmarkEnd w:id="40"/>
+      <w:bookmarkEnd w:id="39"/>
     </w:p>
     <w:tbl>
       <w:tblPr>
-        <w:tblStyle w:val="Grigliatabella"/>
+        <w:tblStyle w:val="TableGrid"/>
         <w:tblW w:w="0" w:type="auto"/>
         <w:jc w:val="center"/>
         <w:tblLook w:val="04A0" w:firstRow="1" w:lastRow="0" w:firstColumn="1" w:lastColumn="0" w:noHBand="0" w:noVBand="1"/>
@@ -23782,170 +24247,160 @@
     </w:p>
     <w:p>
       <w:pPr>
-        <w:pStyle w:val="Titolo2"/>
+        <w:pStyle w:val="Heading2"/>
         <w:rPr>
           <w:rFonts w:eastAsia="Calibri"/>
           <w:lang w:val="it-CH"/>
         </w:rPr>
       </w:pPr>
-      <w:bookmarkStart w:id="41" w:name="_Toc39852019"/>
+      <w:bookmarkStart w:id="40" w:name="_Toc39852019"/>
       <w:r>
         <w:rPr>
           <w:rFonts w:eastAsia="Calibri"/>
           <w:lang w:val="it-CH"/>
         </w:rPr>
         <w:t>Mancanze/limitazioni conosciute</w:t>
+      </w:r>
+      <w:bookmarkEnd w:id="40"/>
+    </w:p>
+    <w:p>
+      <w:pPr>
+        <w:rPr>
+          <w:rFonts w:ascii="Calibri" w:eastAsia="Calibri" w:hAnsi="Calibri" w:cs="Calibri"/>
+          <w:lang w:val="it-CH"/>
+        </w:rPr>
+      </w:pPr>
+      <w:r>
+        <w:rPr>
+          <w:rFonts w:ascii="Calibri" w:eastAsia="Calibri" w:hAnsi="Calibri" w:cs="Calibri"/>
+          <w:lang w:val="it-CH"/>
+        </w:rPr>
+        <w:br/>
+      </w:r>
+      <w:r>
+        <w:rPr>
+          <w:rFonts w:ascii="Calibri" w:eastAsia="Calibri" w:hAnsi="Calibri" w:cs="Calibri"/>
+          <w:lang w:val="it-CH"/>
+        </w:rPr>
+        <w:tab/>
+        <w:t xml:space="preserve">- </w:t>
+      </w:r>
+      <w:r>
+        <w:rPr>
+          <w:rFonts w:ascii="Calibri" w:eastAsia="Calibri" w:hAnsi="Calibri" w:cs="Calibri"/>
+          <w:lang w:val="it-CH"/>
+        </w:rPr>
+        <w:t>Password sul file .jar su Windows.</w:t>
+      </w:r>
+      <w:r>
+        <w:rPr>
+          <w:rFonts w:ascii="Calibri" w:eastAsia="Calibri" w:hAnsi="Calibri" w:cs="Calibri"/>
+          <w:lang w:val="it-CH"/>
+        </w:rPr>
+        <w:br/>
+      </w:r>
+      <w:r>
+        <w:rPr>
+          <w:rFonts w:ascii="Calibri" w:eastAsia="Calibri" w:hAnsi="Calibri" w:cs="Calibri"/>
+          <w:lang w:val="it-CH"/>
+        </w:rPr>
+        <w:tab/>
+        <w:t xml:space="preserve">- </w:t>
+      </w:r>
+      <w:r>
+        <w:rPr>
+          <w:rFonts w:ascii="Calibri" w:eastAsia="Calibri" w:hAnsi="Calibri" w:cs="Calibri"/>
+          <w:lang w:val="it-CH"/>
+        </w:rPr>
+        <w:t>Anche se opzionale, non abbiamo fatto l’interfaccia del countdown.</w:t>
+      </w:r>
+    </w:p>
+    <w:p>
+      <w:pPr>
+        <w:pStyle w:val="Heading1"/>
+        <w:rPr>
+          <w:rFonts w:eastAsia="Calibri"/>
+          <w:lang w:val="it-CH"/>
+        </w:rPr>
+      </w:pPr>
+      <w:bookmarkStart w:id="41" w:name="_Toc39852020"/>
+      <w:r>
+        <w:rPr>
+          <w:rFonts w:eastAsia="Calibri"/>
+          <w:lang w:val="it-CH"/>
+        </w:rPr>
+        <w:t>Conclusioni</w:t>
       </w:r>
       <w:bookmarkEnd w:id="41"/>
     </w:p>
     <w:p>
       <w:pPr>
-        <w:rPr>
-          <w:rFonts w:ascii="Calibri" w:eastAsia="Calibri" w:hAnsi="Calibri" w:cs="Calibri"/>
-          <w:lang w:val="it-CH"/>
-        </w:rPr>
-      </w:pPr>
-      <w:r>
-        <w:rPr>
-          <w:rFonts w:ascii="Calibri" w:eastAsia="Calibri" w:hAnsi="Calibri" w:cs="Calibri"/>
-          <w:lang w:val="en-US"/>
-        </w:rPr>
-        <w:br/>
-      </w:r>
-      <w:r>
-        <w:rPr>
-          <w:rFonts w:ascii="Calibri" w:eastAsia="Calibri" w:hAnsi="Calibri" w:cs="Calibri"/>
-          <w:lang w:val="en-US"/>
-        </w:rPr>
-        <w:tab/>
-        <w:t xml:space="preserve">- </w:t>
-      </w:r>
-      <w:r>
-        <w:rPr>
-          <w:rFonts w:ascii="Calibri" w:eastAsia="Calibri" w:hAnsi="Calibri" w:cs="Calibri"/>
-          <w:lang w:val="en-US"/>
-        </w:rPr>
-        <w:t xml:space="preserve">Password </w:t>
-      </w:r>
-      <w:proofErr w:type="spellStart"/>
-      <w:r>
-        <w:rPr>
-          <w:rFonts w:ascii="Calibri" w:eastAsia="Calibri" w:hAnsi="Calibri" w:cs="Calibri"/>
-          <w:lang w:val="en-US"/>
-        </w:rPr>
-        <w:t>sul</w:t>
-      </w:r>
-      <w:proofErr w:type="spellEnd"/>
-      <w:r>
-        <w:rPr>
-          <w:rFonts w:ascii="Calibri" w:eastAsia="Calibri" w:hAnsi="Calibri" w:cs="Calibri"/>
-          <w:lang w:val="en-US"/>
-        </w:rPr>
-        <w:t xml:space="preserve"> file .jar </w:t>
-      </w:r>
-      <w:proofErr w:type="spellStart"/>
-      <w:r>
-        <w:rPr>
-          <w:rFonts w:ascii="Calibri" w:eastAsia="Calibri" w:hAnsi="Calibri" w:cs="Calibri"/>
-          <w:lang w:val="en-US"/>
-        </w:rPr>
-        <w:t>su</w:t>
-      </w:r>
-      <w:proofErr w:type="spellEnd"/>
-      <w:r>
-        <w:rPr>
-          <w:rFonts w:ascii="Calibri" w:eastAsia="Calibri" w:hAnsi="Calibri" w:cs="Calibri"/>
-          <w:lang w:val="en-US"/>
-        </w:rPr>
-        <w:t xml:space="preserve"> Windows.</w:t>
-      </w:r>
-      <w:r>
-        <w:rPr>
-          <w:rFonts w:ascii="Calibri" w:eastAsia="Calibri" w:hAnsi="Calibri" w:cs="Calibri"/>
-          <w:lang w:val="en-US"/>
-        </w:rPr>
-        <w:br/>
-      </w:r>
-      <w:r>
-        <w:rPr>
-          <w:rFonts w:ascii="Calibri" w:eastAsia="Calibri" w:hAnsi="Calibri" w:cs="Calibri"/>
-          <w:lang w:val="en-US"/>
-        </w:rPr>
-        <w:tab/>
-      </w:r>
-      <w:r>
-        <w:rPr>
-          <w:rFonts w:ascii="Calibri" w:eastAsia="Calibri" w:hAnsi="Calibri" w:cs="Calibri"/>
-          <w:lang w:val="it-CH"/>
-        </w:rPr>
-        <w:t xml:space="preserve">- </w:t>
-      </w:r>
-      <w:r>
-        <w:rPr>
-          <w:rFonts w:ascii="Calibri" w:eastAsia="Calibri" w:hAnsi="Calibri" w:cs="Calibri"/>
-          <w:lang w:val="it-CH"/>
-        </w:rPr>
-        <w:t>Anche se opzionale, non abbiamo fatto l’interfaccia del countdown.</w:t>
+        <w:jc w:val="both"/>
+        <w:rPr>
+          <w:rFonts w:ascii="Calibri" w:eastAsia="Calibri" w:hAnsi="Calibri" w:cs="Calibri"/>
+          <w:lang w:val="it-CH"/>
+        </w:rPr>
+      </w:pPr>
+      <w:r>
+        <w:rPr>
+          <w:rFonts w:ascii="Calibri" w:eastAsia="Calibri" w:hAnsi="Calibri" w:cs="Calibri"/>
+          <w:lang w:val="it-CH"/>
+        </w:rPr>
+        <w:t xml:space="preserve">Per concludere il progetto ci abbiamo messo un totale di 8.5 giorni lavorativi, l’equivalente di 68 ore e quindi 11.3 lezioni. Nonostante pensassimo di essere avanti alla fine abbiamo concluso il progetto esattamente entro la data prevista (8.5.2020), questo non credo che sia </w:t>
+      </w:r>
+      <w:r>
+        <w:rPr>
+          <w:rFonts w:ascii="Calibri" w:eastAsia="Calibri" w:hAnsi="Calibri" w:cs="Calibri"/>
+          <w:lang w:val="it-CH"/>
+        </w:rPr>
+        <w:t xml:space="preserve">dovuto </w:t>
+      </w:r>
+      <w:r>
+        <w:rPr>
+          <w:rFonts w:ascii="Calibri" w:eastAsia="Calibri" w:hAnsi="Calibri" w:cs="Calibri"/>
+          <w:lang w:val="it-CH"/>
+        </w:rPr>
+        <w:t xml:space="preserve">dalla complessità del programma o da inghippi in cui ci </w:t>
+      </w:r>
+      <w:r>
+        <w:rPr>
+          <w:rFonts w:ascii="Calibri" w:eastAsia="Calibri" w:hAnsi="Calibri" w:cs="Calibri"/>
+          <w:lang w:val="it-CH"/>
+        </w:rPr>
+        <w:t>imbattevamo</w:t>
+      </w:r>
+      <w:r>
+        <w:rPr>
+          <w:rFonts w:ascii="Calibri" w:eastAsia="Calibri" w:hAnsi="Calibri" w:cs="Calibri"/>
+          <w:lang w:val="it-CH"/>
+        </w:rPr>
+        <w:t xml:space="preserve"> ma la nostra voglia di voler aggiungere sempre qualcosa in più.</w:t>
       </w:r>
     </w:p>
     <w:p>
       <w:pPr>
-        <w:pStyle w:val="Titolo1"/>
-        <w:rPr>
-          <w:rFonts w:eastAsia="Calibri"/>
-          <w:lang w:val="it-CH"/>
-        </w:rPr>
-      </w:pPr>
-      <w:bookmarkStart w:id="42" w:name="_Toc39852020"/>
-      <w:r>
-        <w:rPr>
-          <w:rFonts w:eastAsia="Calibri"/>
-          <w:lang w:val="it-CH"/>
-        </w:rPr>
-        <w:t>Conclusioni</w:t>
-      </w:r>
-      <w:bookmarkEnd w:id="42"/>
+        <w:rPr>
+          <w:rFonts w:ascii="Calibri" w:eastAsia="Calibri" w:hAnsi="Calibri" w:cs="Calibri"/>
+          <w:lang w:val="it-CH"/>
+        </w:rPr>
+      </w:pPr>
+      <w:r>
+        <w:rPr>
+          <w:rFonts w:ascii="Calibri" w:eastAsia="Calibri" w:hAnsi="Calibri" w:cs="Calibri"/>
+          <w:lang w:val="it-CH"/>
+        </w:rPr>
+        <w:t>Questo programma non cambierà il mondo ma sicuramente ci ha aiutato moltissimo a gestire un progetto di gruppo, in cui ci sono aspetti che non avevamo assolutamente considerato o che avevamo sottovalutato. Nonostante qualche complicazione siamo riusciti a completarlo in maniera concisa e ordinata.</w:t>
+      </w:r>
     </w:p>
     <w:p>
       <w:pPr>
-        <w:jc w:val="both"/>
-        <w:rPr>
-          <w:rFonts w:ascii="Calibri" w:eastAsia="Calibri" w:hAnsi="Calibri" w:cs="Calibri"/>
-          <w:lang w:val="it-CH"/>
-        </w:rPr>
-      </w:pPr>
-      <w:r>
-        <w:rPr>
-          <w:rFonts w:ascii="Calibri" w:eastAsia="Calibri" w:hAnsi="Calibri" w:cs="Calibri"/>
-          <w:lang w:val="it-CH"/>
-        </w:rPr>
-        <w:t>Per concludere il progetto ci abbiamo messo un totale di 8.5 giorni lavorativi, l’equivalente di 68 ore e quindi 11.3 lezioni. Nonostante pensassimo di essere avanti alla fine abbiamo concluso il progetto esattamente entro la data prevista (8.5.2020), questo non credo che sia stato causato dalla complessità del programma o da degli inghippi in cui ci scontravamo ma la nostra voglia di voler aggiungere sempre qualcosa in più.</w:t>
-      </w:r>
-    </w:p>
-    <w:p>
-      <w:pPr>
-        <w:rPr>
-          <w:rFonts w:ascii="Calibri" w:eastAsia="Calibri" w:hAnsi="Calibri" w:cs="Calibri"/>
-          <w:lang w:val="it-CH"/>
-        </w:rPr>
-      </w:pPr>
-      <w:r>
-        <w:rPr>
-          <w:rFonts w:ascii="Calibri" w:eastAsia="Calibri" w:hAnsi="Calibri" w:cs="Calibri"/>
-          <w:lang w:val="it-CH"/>
-        </w:rPr>
-        <w:t>Questo programma non cambierà il mondo ma sicuramente ci ha aiutato moltissimo a gestire un progetto di gruppo, in cui ci sono aspetti che non avevamo assolutamente considerato o che avevamo sottovalutato. Nonostante qualche complicazione siamo riusciti a completarlo in maniera concisa e ordinata.</w:t>
-      </w:r>
-    </w:p>
-    <w:p>
-      <w:pPr>
-        <w:pStyle w:val="Titolo2"/>
+        <w:pStyle w:val="Heading2"/>
         <w:rPr>
           <w:rFonts w:eastAsia="Calibri"/>
           <w:lang w:val="it-CH"/>
         </w:rPr>
       </w:pPr>
-      <w:bookmarkStart w:id="43" w:name="_Toc39852021"/>
+      <w:bookmarkStart w:id="42" w:name="_Toc39852021"/>
       <w:r>
         <w:rPr>
           <w:rFonts w:eastAsia="Calibri"/>
@@ -23953,7 +24408,7 @@
         </w:rPr>
         <w:t>Sviluppi futuri</w:t>
       </w:r>
-      <w:bookmarkEnd w:id="43"/>
+      <w:bookmarkEnd w:id="42"/>
     </w:p>
     <w:p>
       <w:pPr>
@@ -24003,7 +24458,7 @@
           <w:lang w:val="it-CH"/>
         </w:rPr>
       </w:pPr>
-      <w:bookmarkStart w:id="44" w:name="_Toc39852022"/>
+      <w:bookmarkStart w:id="43" w:name="_Toc39852022"/>
       <w:r>
         <w:rPr>
           <w:rFonts w:eastAsia="Calibri"/>
@@ -24014,7 +24469,7 @@
     </w:p>
     <w:p>
       <w:pPr>
-        <w:pStyle w:val="Titolo2"/>
+        <w:pStyle w:val="Heading2"/>
         <w:rPr>
           <w:rFonts w:eastAsia="Calibri"/>
           <w:lang w:val="it-CH"/>
@@ -24027,163 +24482,181 @@
         </w:rPr>
         <w:lastRenderedPageBreak/>
         <w:t>Considerazioni personali</w:t>
+      </w:r>
+      <w:bookmarkEnd w:id="43"/>
+    </w:p>
+    <w:p>
+      <w:pPr>
+        <w:jc w:val="both"/>
+        <w:rPr>
+          <w:rFonts w:ascii="Calibri" w:eastAsia="Calibri" w:hAnsi="Calibri" w:cs="Calibri"/>
+          <w:lang w:val="it-CH"/>
+        </w:rPr>
+      </w:pPr>
+      <w:r>
+        <w:rPr>
+          <w:rFonts w:ascii="Calibri" w:eastAsia="Calibri" w:hAnsi="Calibri" w:cs="Calibri"/>
+          <w:lang w:val="it-CH"/>
+        </w:rPr>
+        <w:t xml:space="preserve"> </w:t>
+      </w:r>
+      <w:r>
+        <w:rPr>
+          <w:rFonts w:ascii="Calibri" w:eastAsia="Calibri" w:hAnsi="Calibri" w:cs="Calibri"/>
+          <w:b/>
+          <w:bCs/>
+          <w:lang w:val="it-CH"/>
+        </w:rPr>
+        <w:t xml:space="preserve">Matteo: </w:t>
+      </w:r>
+      <w:r>
+        <w:rPr>
+          <w:rFonts w:ascii="Calibri" w:eastAsia="Calibri" w:hAnsi="Calibri" w:cs="Calibri"/>
+          <w:lang w:val="it-CH"/>
+        </w:rPr>
+        <w:t>Personalmente sono molto fiero di questo progetto, sono riuscito a completarlo contando sulla fiducia e la collaborazione dei miei compagni, creando insieme questo programma suddividendoci in modo abbastanza equo il lavoro.</w:t>
+      </w:r>
+    </w:p>
+    <w:p>
+      <w:pPr>
+        <w:jc w:val="both"/>
+        <w:rPr>
+          <w:rFonts w:ascii="Calibri" w:eastAsia="Calibri" w:hAnsi="Calibri" w:cs="Calibri"/>
+          <w:bCs/>
+          <w:lang w:val="it-CH"/>
+        </w:rPr>
+      </w:pPr>
+      <w:r>
+        <w:rPr>
+          <w:rFonts w:ascii="Calibri" w:eastAsia="Calibri" w:hAnsi="Calibri" w:cs="Calibri"/>
+          <w:b/>
+          <w:bCs/>
+          <w:lang w:val="it-CH"/>
+        </w:rPr>
+        <w:t>Luca</w:t>
+      </w:r>
+      <w:r>
+        <w:rPr>
+          <w:rFonts w:ascii="Calibri" w:eastAsia="Calibri" w:hAnsi="Calibri" w:cs="Calibri"/>
+          <w:b/>
+          <w:bCs/>
+          <w:lang w:val="it-CH"/>
+        </w:rPr>
+        <w:t>:</w:t>
+      </w:r>
+      <w:r>
+        <w:rPr>
+          <w:rFonts w:ascii="Calibri" w:eastAsia="Calibri" w:hAnsi="Calibri" w:cs="Calibri"/>
+          <w:bCs/>
+          <w:lang w:val="it-CH"/>
+        </w:rPr>
+        <w:t xml:space="preserve"> Sento di aver contribuito in modo eccellente allo sviluppo dell’applicazione, siamo riusciti a completarla, con lavoro di squadra e collaborazione, dividendoci i compiti in base a ciò ciascuno di noi era più capace a fare. Avrei preferito la partecipazione più attiva di Jonas, soprattutto nella parte mediana dello sviluppo.</w:t>
+      </w:r>
+    </w:p>
+    <w:p>
+      <w:pPr>
+        <w:jc w:val="both"/>
+        <w:rPr>
+          <w:rFonts w:ascii="Calibri" w:eastAsia="Calibri" w:hAnsi="Calibri" w:cs="Calibri"/>
+          <w:lang w:val="it-CH"/>
+        </w:rPr>
+      </w:pPr>
+      <w:r>
+        <w:rPr>
+          <w:rFonts w:ascii="Calibri" w:eastAsia="Calibri" w:hAnsi="Calibri" w:cs="Calibri"/>
+          <w:bCs/>
+          <w:lang w:val="it-CH"/>
+        </w:rPr>
+        <w:t>Mi è piaciuto molto soprattutto lavorare in Python, con il quale non avevo mai lavorato; è stato stimolante confrontarmi con errori, soluzioni che non avevo mai sperimentato prima e con tecniche di lavoro in team, che sono altresi nuove per me.</w:t>
+      </w:r>
+    </w:p>
+    <w:p>
+      <w:pPr>
+        <w:jc w:val="both"/>
+        <w:rPr>
+          <w:rFonts w:ascii="Calibri" w:eastAsia="Calibri" w:hAnsi="Calibri" w:cs="Calibri"/>
+          <w:b/>
+          <w:bCs/>
+          <w:lang w:val="it-CH"/>
+        </w:rPr>
+      </w:pPr>
+      <w:r>
+        <w:rPr>
+          <w:rFonts w:ascii="Calibri" w:eastAsia="Calibri" w:hAnsi="Calibri" w:cs="Calibri"/>
+          <w:b/>
+          <w:bCs/>
+          <w:lang w:val="it-CH"/>
+        </w:rPr>
+        <w:t>Bruno</w:t>
+      </w:r>
+      <w:r>
+        <w:rPr>
+          <w:rFonts w:ascii="Calibri" w:eastAsia="Calibri" w:hAnsi="Calibri" w:cs="Calibri"/>
+          <w:b/>
+          <w:bCs/>
+          <w:lang w:val="it-CH"/>
+        </w:rPr>
+        <w:t>:</w:t>
+      </w:r>
+      <w:r>
+        <w:rPr>
+          <w:rFonts w:ascii="Calibri" w:eastAsia="Calibri" w:hAnsi="Calibri" w:cs="Calibri"/>
+          <w:b/>
+          <w:bCs/>
+          <w:lang w:val="it-CH"/>
+        </w:rPr>
+        <w:t xml:space="preserve"> </w:t>
+      </w:r>
+      <w:r>
+        <w:rPr>
+          <w:rFonts w:ascii="Calibri" w:eastAsia="Calibri" w:hAnsi="Calibri" w:cs="Calibri"/>
+          <w:bCs/>
+          <w:lang w:val="it-CH"/>
+        </w:rPr>
+        <w:t>Mi è piaciuto molto lavorare su questo progetto, mi sono trovato bene a comunicare con i miei compagni e mi è piaciuto l’ambiente lavorativo, in cui se qualcuno aveva dei problemi, un’altro poteva aiutarlo a risolverli. Quest’ambiente è molto vicino a quello delle aziende e ho trovato che sia stata un’ottima sperienza per imparare cose nuove che non conoscevo al’inizio di questo progetto come il linguaggio di programmazione Python.</w:t>
+      </w:r>
+    </w:p>
+    <w:p>
+      <w:pPr>
+        <w:jc w:val="both"/>
+        <w:rPr>
+          <w:rFonts w:ascii="Calibri" w:eastAsia="Calibri" w:hAnsi="Calibri" w:cs="Calibri"/>
+          <w:b/>
+          <w:bCs/>
+          <w:lang w:val="it-CH"/>
+        </w:rPr>
+      </w:pPr>
+      <w:r>
+        <w:rPr>
+          <w:rFonts w:ascii="Calibri" w:eastAsia="Calibri" w:hAnsi="Calibri" w:cs="Calibri"/>
+          <w:b/>
+          <w:bCs/>
+          <w:lang w:val="it-CH"/>
+        </w:rPr>
+        <w:t>Jonas:</w:t>
+      </w:r>
+    </w:p>
+    <w:p>
+      <w:pPr>
+        <w:pStyle w:val="Heading1"/>
+        <w:rPr>
+          <w:rFonts w:eastAsia="Calibri"/>
+          <w:lang w:val="it-CH"/>
+        </w:rPr>
+      </w:pPr>
+      <w:bookmarkStart w:id="44" w:name="_Toc39852023"/>
+      <w:r>
+        <w:rPr>
+          <w:rFonts w:eastAsia="Calibri"/>
+          <w:lang w:val="it-CH"/>
+        </w:rPr>
+        <w:t>Indice delle Figure</w:t>
       </w:r>
       <w:bookmarkEnd w:id="44"/>
     </w:p>
     <w:p>
       <w:pPr>
-        <w:jc w:val="both"/>
-        <w:rPr>
-          <w:rFonts w:ascii="Calibri" w:eastAsia="Calibri" w:hAnsi="Calibri" w:cs="Calibri"/>
-          <w:lang w:val="it-CH"/>
-        </w:rPr>
-      </w:pPr>
-      <w:r>
-        <w:rPr>
-          <w:rFonts w:ascii="Calibri" w:eastAsia="Calibri" w:hAnsi="Calibri" w:cs="Calibri"/>
-          <w:lang w:val="it-CH"/>
-        </w:rPr>
-        <w:t xml:space="preserve"> </w:t>
-      </w:r>
-      <w:r>
-        <w:rPr>
-          <w:rFonts w:ascii="Calibri" w:eastAsia="Calibri" w:hAnsi="Calibri" w:cs="Calibri"/>
-          <w:b/>
-          <w:bCs/>
-          <w:lang w:val="it-CH"/>
-        </w:rPr>
-        <w:t xml:space="preserve">Matteo: </w:t>
-      </w:r>
-      <w:r>
-        <w:rPr>
-          <w:rFonts w:ascii="Calibri" w:eastAsia="Calibri" w:hAnsi="Calibri" w:cs="Calibri"/>
-          <w:lang w:val="it-CH"/>
-        </w:rPr>
-        <w:t>Personalmente sono molto fiero di questo progetto, sono riuscito a completarlo contando sulla fiducia e la collaborazione dei miei compagni, creando insieme questo programma suddividendoci in modo abbastanza equo il lavoro.</w:t>
-      </w:r>
-    </w:p>
-    <w:p>
-      <w:pPr>
-        <w:jc w:val="both"/>
-        <w:rPr>
-          <w:rFonts w:ascii="Calibri" w:eastAsia="Calibri" w:hAnsi="Calibri" w:cs="Calibri"/>
-          <w:lang w:val="it-CH"/>
-        </w:rPr>
-      </w:pPr>
-      <w:r>
-        <w:rPr>
-          <w:rFonts w:ascii="Calibri" w:eastAsia="Calibri" w:hAnsi="Calibri" w:cs="Calibri"/>
-          <w:b/>
-          <w:bCs/>
-          <w:lang w:val="it-CH"/>
-        </w:rPr>
-        <w:t>Luca</w:t>
-      </w:r>
-      <w:r>
-        <w:rPr>
-          <w:rFonts w:ascii="Calibri" w:eastAsia="Calibri" w:hAnsi="Calibri" w:cs="Calibri"/>
-          <w:b/>
-          <w:bCs/>
-          <w:lang w:val="it-CH"/>
-        </w:rPr>
-        <w:t>:</w:t>
-      </w:r>
-      <w:r>
-        <w:rPr>
-          <w:rFonts w:ascii="Calibri" w:eastAsia="Calibri" w:hAnsi="Calibri" w:cs="Calibri"/>
-          <w:bCs/>
-          <w:lang w:val="it-CH"/>
-        </w:rPr>
-        <w:t xml:space="preserve"> Sento di aver contribuito in modo eccellente allo sviluppo dell’applicazione, siamo riusciti a completarla, con lavoro di squadra e collaborazione, dividendoci i compiti in base a ciò ciascuno di noi era più capace a fare. Avrei preferito la partecipazione più attiva di Jonas, soprattutto nella parte mediana dello sviluppo.</w:t>
-      </w:r>
-    </w:p>
-    <w:p>
-      <w:pPr>
-        <w:jc w:val="both"/>
-        <w:rPr>
-          <w:rFonts w:ascii="Calibri" w:eastAsia="Calibri" w:hAnsi="Calibri" w:cs="Calibri"/>
-          <w:b/>
-          <w:bCs/>
-          <w:lang w:val="it-CH"/>
-        </w:rPr>
-      </w:pPr>
-      <w:r>
-        <w:rPr>
-          <w:rFonts w:ascii="Calibri" w:eastAsia="Calibri" w:hAnsi="Calibri" w:cs="Calibri"/>
-          <w:b/>
-          <w:bCs/>
-          <w:lang w:val="it-CH"/>
-        </w:rPr>
-        <w:t>Bruno</w:t>
-      </w:r>
-      <w:r>
-        <w:rPr>
-          <w:rFonts w:ascii="Calibri" w:eastAsia="Calibri" w:hAnsi="Calibri" w:cs="Calibri"/>
-          <w:b/>
-          <w:bCs/>
-          <w:lang w:val="it-CH"/>
-        </w:rPr>
-        <w:t>:</w:t>
-      </w:r>
-      <w:r>
-        <w:rPr>
-          <w:rFonts w:ascii="Calibri" w:eastAsia="Calibri" w:hAnsi="Calibri" w:cs="Calibri"/>
-          <w:b/>
-          <w:bCs/>
-          <w:lang w:val="it-CH"/>
-        </w:rPr>
-        <w:t xml:space="preserve"> </w:t>
-      </w:r>
-      <w:r>
-        <w:rPr>
-          <w:rFonts w:ascii="Calibri" w:eastAsia="Calibri" w:hAnsi="Calibri" w:cs="Calibri"/>
-          <w:bCs/>
-          <w:lang w:val="it-CH"/>
-        </w:rPr>
-        <w:t>Mi è piaciuto molto lavorare su questo progetto, mi sono trovato bene a comunicare con i miei compagni e mi è piaciuto l’ambiente lavorativo, in cui se qualcuno aveva dei problemi, un’altro poteva aiutarlo a risolverli. Quest’ambiente è molto vicino a quello delle aziende e ho trovato che sia stata un’ottima sperienza per imparare cose nuove che non conoscevo al’inizio di questo progetto come il linguaggio di programmazione Python.</w:t>
-      </w:r>
-    </w:p>
-    <w:p>
-      <w:pPr>
-        <w:jc w:val="both"/>
-        <w:rPr>
-          <w:rFonts w:ascii="Calibri" w:eastAsia="Calibri" w:hAnsi="Calibri" w:cs="Calibri"/>
-          <w:b/>
-          <w:bCs/>
-          <w:lang w:val="it-CH"/>
-        </w:rPr>
-      </w:pPr>
-      <w:r>
-        <w:rPr>
-          <w:rFonts w:ascii="Calibri" w:eastAsia="Calibri" w:hAnsi="Calibri" w:cs="Calibri"/>
-          <w:b/>
-          <w:bCs/>
-          <w:lang w:val="it-CH"/>
-        </w:rPr>
-        <w:t>Jonas:</w:t>
-      </w:r>
-    </w:p>
-    <w:p>
-      <w:pPr>
-        <w:pStyle w:val="Titolo1"/>
-        <w:rPr>
-          <w:rFonts w:eastAsia="Calibri"/>
-          <w:lang w:val="it-CH"/>
-        </w:rPr>
-      </w:pPr>
-      <w:bookmarkStart w:id="45" w:name="_Toc39852023"/>
-      <w:r>
-        <w:rPr>
-          <w:rFonts w:eastAsia="Calibri"/>
-          <w:lang w:val="it-CH"/>
-        </w:rPr>
-        <w:t>Indice delle Figure</w:t>
-      </w:r>
-      <w:bookmarkEnd w:id="45"/>
-    </w:p>
-    <w:p>
-      <w:pPr>
-        <w:pStyle w:val="Indicedellefigure"/>
+        <w:pStyle w:val="TableofFigures"/>
         <w:tabs>
           <w:tab w:val="right" w:leader="dot" w:pos="9628"/>
         </w:tabs>
@@ -24216,7 +24689,7 @@
       <w:hyperlink w:anchor="_Toc39851734" w:history="1">
         <w:r>
           <w:rPr>
-            <w:rStyle w:val="Collegamentoipertestuale"/>
+            <w:rStyle w:val="Hyperlink"/>
             <w:noProof/>
           </w:rPr>
           <w:t>Figura 1 -- Use Case</w:t>
@@ -24273,7 +24746,7 @@
     </w:p>
     <w:p>
       <w:pPr>
-        <w:pStyle w:val="Indicedellefigure"/>
+        <w:pStyle w:val="TableofFigures"/>
         <w:tabs>
           <w:tab w:val="right" w:leader="dot" w:pos="9628"/>
         </w:tabs>
@@ -24285,7 +24758,7 @@
       <w:hyperlink w:anchor="_Toc39851735" w:history="1">
         <w:r>
           <w:rPr>
-            <w:rStyle w:val="Collegamentoipertestuale"/>
+            <w:rStyle w:val="Hyperlink"/>
             <w:noProof/>
           </w:rPr>
           <w:t>Figura 2 -- Gantt Iniziale</w:t>
@@ -24342,7 +24815,7 @@
     </w:p>
     <w:p>
       <w:pPr>
-        <w:pStyle w:val="Indicedellefigure"/>
+        <w:pStyle w:val="TableofFigures"/>
         <w:tabs>
           <w:tab w:val="right" w:leader="dot" w:pos="9628"/>
         </w:tabs>
@@ -24354,7 +24827,7 @@
       <w:hyperlink w:anchor="_Toc39851736" w:history="1">
         <w:r>
           <w:rPr>
-            <w:rStyle w:val="Collegamentoipertestuale"/>
+            <w:rStyle w:val="Hyperlink"/>
             <w:noProof/>
           </w:rPr>
           <w:t>Figura 3 -- Gantt Finale 1</w:t>
@@ -24411,7 +24884,7 @@
     </w:p>
     <w:p>
       <w:pPr>
-        <w:pStyle w:val="Indicedellefigure"/>
+        <w:pStyle w:val="TableofFigures"/>
         <w:tabs>
           <w:tab w:val="right" w:leader="dot" w:pos="9628"/>
         </w:tabs>
@@ -24423,7 +24896,7 @@
       <w:hyperlink w:anchor="_Toc39851737" w:history="1">
         <w:r>
           <w:rPr>
-            <w:rStyle w:val="Collegamentoipertestuale"/>
+            <w:rStyle w:val="Hyperlink"/>
             <w:noProof/>
           </w:rPr>
           <w:t>Figura 4 -- Gantt Finale 2</w:t>
@@ -24480,7 +24953,7 @@
     </w:p>
     <w:p>
       <w:pPr>
-        <w:pStyle w:val="Indicedellefigure"/>
+        <w:pStyle w:val="TableofFigures"/>
         <w:tabs>
           <w:tab w:val="right" w:leader="dot" w:pos="9628"/>
         </w:tabs>
@@ -24492,7 +24965,7 @@
       <w:hyperlink r:id="rId15" w:anchor="_Toc39851738" w:history="1">
         <w:r>
           <w:rPr>
-            <w:rStyle w:val="Collegamentoipertestuale"/>
+            <w:rStyle w:val="Hyperlink"/>
             <w:noProof/>
           </w:rPr>
           <w:t>Figura 5 -- GUI</w:t>
@@ -24549,7 +25022,7 @@
     </w:p>
     <w:p>
       <w:pPr>
-        <w:pStyle w:val="Indicedellefigure"/>
+        <w:pStyle w:val="TableofFigures"/>
         <w:tabs>
           <w:tab w:val="right" w:leader="dot" w:pos="9628"/>
         </w:tabs>
@@ -24561,7 +25034,7 @@
       <w:hyperlink r:id="rId16" w:anchor="_Toc39851739" w:history="1">
         <w:r>
           <w:rPr>
-            <w:rStyle w:val="Collegamentoipertestuale"/>
+            <w:rStyle w:val="Hyperlink"/>
             <w:noProof/>
           </w:rPr>
           <w:t>Figura 6 -- Counter</w:t>
@@ -24618,7 +25091,7 @@
     </w:p>
     <w:p>
       <w:pPr>
-        <w:pStyle w:val="Titolo1"/>
+        <w:pStyle w:val="Heading1"/>
         <w:rPr>
           <w:rFonts w:eastAsia="Calibri"/>
           <w:lang w:val="it-CH"/>
@@ -24631,7 +25104,7 @@
         </w:rPr>
         <w:fldChar w:fldCharType="end"/>
       </w:r>
-      <w:bookmarkStart w:id="46" w:name="_Toc39852024"/>
+      <w:bookmarkStart w:id="45" w:name="_Toc39852024"/>
       <w:r>
         <w:rPr>
           <w:rFonts w:eastAsia="Calibri"/>
@@ -24639,11 +25112,11 @@
         </w:rPr>
         <w:t>Indice delle tabelle</w:t>
       </w:r>
-      <w:bookmarkEnd w:id="46"/>
+      <w:bookmarkEnd w:id="45"/>
     </w:p>
     <w:p>
       <w:pPr>
-        <w:pStyle w:val="Indicedellefigure"/>
+        <w:pStyle w:val="TableofFigures"/>
         <w:tabs>
           <w:tab w:val="right" w:leader="dot" w:pos="9628"/>
         </w:tabs>
@@ -24673,7 +25146,7 @@
       <w:hyperlink w:anchor="_Toc39851740" w:history="1">
         <w:r>
           <w:rPr>
-            <w:rStyle w:val="Collegamentoipertestuale"/>
+            <w:rStyle w:val="Hyperlink"/>
             <w:noProof/>
           </w:rPr>
           <w:t>Tabella 1 -- Hardware</w:t>
@@ -24730,7 +25203,7 @@
     </w:p>
     <w:p>
       <w:pPr>
-        <w:pStyle w:val="Indicedellefigure"/>
+        <w:pStyle w:val="TableofFigures"/>
         <w:tabs>
           <w:tab w:val="right" w:leader="dot" w:pos="9628"/>
         </w:tabs>
@@ -24742,7 +25215,7 @@
       <w:hyperlink w:anchor="_Toc39851741" w:history="1">
         <w:r>
           <w:rPr>
-            <w:rStyle w:val="Collegamentoipertestuale"/>
+            <w:rStyle w:val="Hyperlink"/>
             <w:noProof/>
           </w:rPr>
           <w:t>Tabella 2 -- Software</w:t>
@@ -24799,7 +25272,7 @@
     </w:p>
     <w:p>
       <w:pPr>
-        <w:pStyle w:val="Indicedellefigure"/>
+        <w:pStyle w:val="TableofFigures"/>
         <w:tabs>
           <w:tab w:val="right" w:leader="dot" w:pos="9628"/>
         </w:tabs>
@@ -24811,7 +25284,7 @@
       <w:hyperlink w:anchor="_Toc39851742" w:history="1">
         <w:r>
           <w:rPr>
-            <w:rStyle w:val="Collegamentoipertestuale"/>
+            <w:rStyle w:val="Hyperlink"/>
             <w:noProof/>
           </w:rPr>
           <w:t>Tabella 3 -- Test</w:t>
@@ -24868,7 +25341,7 @@
     </w:p>
     <w:p>
       <w:pPr>
-        <w:pStyle w:val="Indicedellefigure"/>
+        <w:pStyle w:val="TableofFigures"/>
         <w:tabs>
           <w:tab w:val="right" w:leader="dot" w:pos="9628"/>
         </w:tabs>
@@ -24880,7 +25353,7 @@
       <w:hyperlink w:anchor="_Toc39851743" w:history="1">
         <w:r>
           <w:rPr>
-            <w:rStyle w:val="Collegamentoipertestuale"/>
+            <w:rStyle w:val="Hyperlink"/>
             <w:noProof/>
           </w:rPr>
           <w:t>Tabella 4 -- Risultati test</w:t>
@@ -24960,7 +25433,7 @@
           <w:lang w:val="it-CH"/>
         </w:rPr>
       </w:pPr>
-      <w:bookmarkStart w:id="47" w:name="_Toc39852025"/>
+      <w:bookmarkStart w:id="46" w:name="_Toc39852025"/>
       <w:r>
         <w:rPr>
           <w:rFonts w:eastAsia="Calibri"/>
@@ -24971,7 +25444,7 @@
     </w:p>
     <w:p>
       <w:pPr>
-        <w:pStyle w:val="Titolo1"/>
+        <w:pStyle w:val="Heading1"/>
         <w:rPr>
           <w:rFonts w:eastAsia="Calibri"/>
           <w:lang w:val="it-CH"/>
@@ -24985,7 +25458,7 @@
         <w:lastRenderedPageBreak/>
         <w:t>Sitografia</w:t>
       </w:r>
-      <w:bookmarkEnd w:id="47"/>
+      <w:bookmarkEnd w:id="46"/>
     </w:p>
     <w:p>
       <w:pPr>
@@ -25005,7 +25478,7 @@
       <w:hyperlink r:id="rId17" w:history="1">
         <w:r>
           <w:rPr>
-            <w:rStyle w:val="Collegamentoipertestuale"/>
+            <w:rStyle w:val="Hyperlink"/>
             <w:rFonts w:ascii="Calibri" w:eastAsia="Calibri" w:hAnsi="Calibri" w:cs="Calibri"/>
             <w:lang w:val="it-CH"/>
           </w:rPr>
@@ -25045,7 +25518,7 @@
       <w:hyperlink r:id="rId18" w:history="1">
         <w:r>
           <w:rPr>
-            <w:rStyle w:val="Collegamentoipertestuale"/>
+            <w:rStyle w:val="Hyperlink"/>
             <w:rFonts w:ascii="Calibri" w:eastAsia="Calibri" w:hAnsi="Calibri" w:cs="Calibri"/>
             <w:lang w:val="en-GB"/>
           </w:rPr>
@@ -25085,7 +25558,7 @@
       <w:hyperlink r:id="rId19" w:history="1">
         <w:r>
           <w:rPr>
-            <w:rStyle w:val="Collegamentoipertestuale"/>
+            <w:rStyle w:val="Hyperlink"/>
             <w:rFonts w:ascii="Calibri" w:eastAsia="Calibri" w:hAnsi="Calibri" w:cs="Calibri"/>
             <w:lang w:val="en-GB"/>
           </w:rPr>
@@ -25105,25 +25578,7 @@
           <w:i/>
           <w:lang w:val="en-GB"/>
         </w:rPr>
-        <w:t xml:space="preserve">How to install </w:t>
-      </w:r>
-      <w:proofErr w:type="spellStart"/>
-      <w:r>
-        <w:rPr>
-          <w:rFonts w:ascii="Calibri" w:eastAsia="Calibri" w:hAnsi="Calibri" w:cs="Calibri"/>
-          <w:i/>
-          <w:lang w:val="en-GB"/>
-        </w:rPr>
-        <w:t>Dlib</w:t>
-      </w:r>
-      <w:proofErr w:type="spellEnd"/>
-      <w:r>
-        <w:rPr>
-          <w:rFonts w:ascii="Calibri" w:eastAsia="Calibri" w:hAnsi="Calibri" w:cs="Calibri"/>
-          <w:i/>
-          <w:lang w:val="en-GB"/>
-        </w:rPr>
-        <w:t xml:space="preserve"> for Python</w:t>
+        <w:t>How to install Dlib for Python</w:t>
       </w:r>
       <w:r>
         <w:rPr>
@@ -25157,7 +25612,7 @@
       <w:hyperlink r:id="rId20" w:history="1">
         <w:r>
           <w:rPr>
-            <w:rStyle w:val="Collegamentoipertestuale"/>
+            <w:rStyle w:val="Hyperlink"/>
             <w:rFonts w:ascii="Calibri" w:eastAsia="Calibri" w:hAnsi="Calibri" w:cs="Calibri"/>
             <w:lang w:val="en-GB"/>
           </w:rPr>
@@ -25171,23 +25626,13 @@
         </w:rPr>
         <w:t xml:space="preserve">, </w:t>
       </w:r>
-      <w:proofErr w:type="spellStart"/>
       <w:r>
         <w:rPr>
           <w:rFonts w:ascii="Calibri" w:eastAsia="Calibri" w:hAnsi="Calibri" w:cs="Calibri"/>
           <w:i/>
           <w:lang w:val="en-GB"/>
         </w:rPr>
-        <w:t>opencv</w:t>
-      </w:r>
-      <w:proofErr w:type="spellEnd"/>
-      <w:r>
-        <w:rPr>
-          <w:rFonts w:ascii="Calibri" w:eastAsia="Calibri" w:hAnsi="Calibri" w:cs="Calibri"/>
-          <w:i/>
-          <w:lang w:val="en-GB"/>
-        </w:rPr>
-        <w:t>-python</w:t>
+        <w:t>opencv-python</w:t>
       </w:r>
       <w:r>
         <w:rPr>
@@ -25221,7 +25666,7 @@
       <w:hyperlink r:id="rId21" w:history="1">
         <w:r>
           <w:rPr>
-            <w:rStyle w:val="Collegamentoipertestuale"/>
+            <w:rStyle w:val="Hyperlink"/>
             <w:rFonts w:ascii="Calibri" w:eastAsia="Calibri" w:hAnsi="Calibri" w:cs="Calibri"/>
             <w:lang w:val="en-GB"/>
           </w:rPr>
@@ -25261,7 +25706,7 @@
       <w:hyperlink r:id="rId22" w:history="1">
         <w:r>
           <w:rPr>
-            <w:rStyle w:val="Collegamentoipertestuale"/>
+            <w:rStyle w:val="Hyperlink"/>
             <w:rFonts w:ascii="Calibri" w:eastAsia="Calibri" w:hAnsi="Calibri" w:cs="Calibri"/>
             <w:lang w:val="en-GB"/>
           </w:rPr>
@@ -25329,7 +25774,7 @@
       <w:hyperlink r:id="rId23" w:history="1">
         <w:r>
           <w:rPr>
-            <w:rStyle w:val="Collegamentoipertestuale"/>
+            <w:rStyle w:val="Hyperlink"/>
             <w:rFonts w:ascii="Calibri" w:eastAsia="Calibri" w:hAnsi="Calibri" w:cs="Calibri"/>
             <w:lang w:val="en-GB"/>
           </w:rPr>
@@ -25349,18 +25794,8 @@
           <w:i/>
           <w:lang w:val="en-GB"/>
         </w:rPr>
-        <w:t xml:space="preserve">Example of Python with </w:t>
-      </w:r>
-      <w:proofErr w:type="spellStart"/>
-      <w:r>
-        <w:rPr>
-          <w:rFonts w:ascii="Calibri" w:eastAsia="Calibri" w:hAnsi="Calibri" w:cs="Calibri"/>
-          <w:i/>
-          <w:lang w:val="en-GB"/>
-        </w:rPr>
-        <w:t>Opencv</w:t>
-      </w:r>
-      <w:proofErr w:type="spellEnd"/>
+        <w:t>Example of Python with Opencv</w:t>
+      </w:r>
       <w:r>
         <w:rPr>
           <w:rFonts w:ascii="Calibri" w:eastAsia="Calibri" w:hAnsi="Calibri" w:cs="Calibri"/>
@@ -25407,7 +25842,7 @@
       <w:hyperlink r:id="rId24" w:history="1">
         <w:r>
           <w:rPr>
-            <w:rStyle w:val="Collegamentoipertestuale"/>
+            <w:rStyle w:val="Hyperlink"/>
             <w:rFonts w:ascii="Calibri" w:eastAsia="Calibri" w:hAnsi="Calibri" w:cs="Calibri"/>
             <w:lang w:val="en-GB"/>
           </w:rPr>
@@ -25475,7 +25910,7 @@
       <w:hyperlink r:id="rId25" w:history="1">
         <w:r>
           <w:rPr>
-            <w:rStyle w:val="Collegamentoipertestuale"/>
+            <w:rStyle w:val="Hyperlink"/>
             <w:rFonts w:ascii="Calibri" w:eastAsia="Calibri" w:hAnsi="Calibri" w:cs="Calibri"/>
             <w:lang w:val="de-DE"/>
           </w:rPr>
@@ -25495,18 +25930,8 @@
           <w:i/>
           <w:lang w:val="de-DE"/>
         </w:rPr>
-        <w:t xml:space="preserve">File Finder </w:t>
-      </w:r>
-      <w:proofErr w:type="spellStart"/>
-      <w:r>
-        <w:rPr>
-          <w:rFonts w:ascii="Calibri" w:eastAsia="Calibri" w:hAnsi="Calibri" w:cs="Calibri"/>
-          <w:i/>
-          <w:lang w:val="de-DE"/>
-        </w:rPr>
-        <w:t>GitHub</w:t>
-      </w:r>
-      <w:proofErr w:type="spellEnd"/>
+        <w:t>File Finder GitHub</w:t>
+      </w:r>
       <w:r>
         <w:rPr>
           <w:rFonts w:ascii="Calibri" w:eastAsia="Calibri" w:hAnsi="Calibri" w:cs="Calibri"/>
@@ -25525,7 +25950,7 @@
       <w:hyperlink r:id="rId26" w:history="1">
         <w:r>
           <w:rPr>
-            <w:rStyle w:val="Collegamentoipertestuale"/>
+            <w:rStyle w:val="Hyperlink"/>
             <w:rFonts w:ascii="Calibri" w:eastAsia="Calibri" w:hAnsi="Calibri" w:cs="Calibri"/>
             <w:lang w:val="en-GB"/>
           </w:rPr>
@@ -25565,7 +25990,7 @@
       <w:hyperlink r:id="rId27" w:history="1">
         <w:r>
           <w:rPr>
-            <w:rStyle w:val="Collegamentoipertestuale"/>
+            <w:rStyle w:val="Hyperlink"/>
             <w:rFonts w:ascii="Calibri" w:eastAsia="Calibri" w:hAnsi="Calibri" w:cs="Calibri"/>
             <w:lang w:val="en-GB"/>
           </w:rPr>
@@ -25585,31 +26010,14 @@
           <w:i/>
           <w:lang w:val="en-GB"/>
         </w:rPr>
-        <w:t xml:space="preserve">How do I access my webcam in </w:t>
-      </w:r>
-      <w:proofErr w:type="gramStart"/>
-      <w:r>
-        <w:rPr>
-          <w:rFonts w:ascii="Calibri" w:eastAsia="Calibri" w:hAnsi="Calibri" w:cs="Calibri"/>
-          <w:i/>
-          <w:lang w:val="en-GB"/>
-        </w:rPr>
-        <w:t>Python?</w:t>
-      </w:r>
-      <w:r>
-        <w:rPr>
-          <w:rFonts w:ascii="Calibri" w:eastAsia="Calibri" w:hAnsi="Calibri" w:cs="Calibri"/>
-          <w:lang w:val="en-GB"/>
-        </w:rPr>
-        <w:t>,</w:t>
-      </w:r>
-      <w:proofErr w:type="gramEnd"/>
-      <w:r>
-        <w:rPr>
-          <w:rFonts w:ascii="Calibri" w:eastAsia="Calibri" w:hAnsi="Calibri" w:cs="Calibri"/>
-          <w:lang w:val="en-GB"/>
-        </w:rPr>
-        <w:t xml:space="preserve"> 07-02-2020</w:t>
+        <w:t>How do I access my webcam in Python?</w:t>
+      </w:r>
+      <w:r>
+        <w:rPr>
+          <w:rFonts w:ascii="Calibri" w:eastAsia="Calibri" w:hAnsi="Calibri" w:cs="Calibri"/>
+          <w:lang w:val="en-GB"/>
+        </w:rPr>
+        <w:t>, 07-02-2020</w:t>
       </w:r>
     </w:p>
     <w:p>
@@ -25622,7 +26030,7 @@
       <w:hyperlink r:id="rId28" w:anchor="11449901" w:history="1">
         <w:r>
           <w:rPr>
-            <w:rStyle w:val="Collegamentoipertestuale"/>
+            <w:rStyle w:val="Hyperlink"/>
             <w:rFonts w:ascii="Calibri" w:eastAsia="Calibri" w:hAnsi="Calibri" w:cs="Calibri"/>
             <w:lang w:val="en-GB"/>
           </w:rPr>
@@ -25662,7 +26070,7 @@
       <w:hyperlink r:id="rId29" w:history="1">
         <w:r>
           <w:rPr>
-            <w:rStyle w:val="Collegamentoipertestuale"/>
+            <w:rStyle w:val="Hyperlink"/>
             <w:rFonts w:ascii="Calibri" w:eastAsia="Calibri" w:hAnsi="Calibri" w:cs="Calibri"/>
             <w:lang w:val="en-GB"/>
           </w:rPr>
@@ -25702,7 +26110,7 @@
       <w:hyperlink r:id="rId30" w:history="1">
         <w:r>
           <w:rPr>
-            <w:rStyle w:val="Collegamentoipertestuale"/>
+            <w:rStyle w:val="Hyperlink"/>
             <w:rFonts w:ascii="Calibri" w:eastAsia="Calibri" w:hAnsi="Calibri" w:cs="Calibri"/>
             <w:lang w:val="en-GB"/>
           </w:rPr>
@@ -25750,7 +26158,7 @@
       <w:hyperlink r:id="rId31" w:history="1">
         <w:r>
           <w:rPr>
-            <w:rStyle w:val="Collegamentoipertestuale"/>
+            <w:rStyle w:val="Hyperlink"/>
             <w:rFonts w:ascii="Calibri" w:eastAsia="Calibri" w:hAnsi="Calibri" w:cs="Calibri"/>
             <w:lang w:val="en-GB"/>
           </w:rPr>
@@ -25822,7 +26230,7 @@
       <w:hyperlink r:id="rId32" w:history="1">
         <w:r>
           <w:rPr>
-            <w:rStyle w:val="Collegamentoipertestuale"/>
+            <w:rStyle w:val="Hyperlink"/>
             <w:rFonts w:ascii="Calibri" w:eastAsia="Calibri" w:hAnsi="Calibri" w:cs="Calibri"/>
             <w:lang w:val="en-GB"/>
           </w:rPr>
@@ -25870,7 +26278,7 @@
       <w:hyperlink r:id="rId33" w:history="1">
         <w:r>
           <w:rPr>
-            <w:rStyle w:val="Collegamentoipertestuale"/>
+            <w:rStyle w:val="Hyperlink"/>
             <w:rFonts w:ascii="Calibri" w:eastAsia="Calibri" w:hAnsi="Calibri" w:cs="Calibri"/>
             <w:lang w:val="en-GB"/>
           </w:rPr>
@@ -25910,7 +26318,7 @@
       <w:hyperlink r:id="rId34" w:history="1">
         <w:r>
           <w:rPr>
-            <w:rStyle w:val="Collegamentoipertestuale"/>
+            <w:rStyle w:val="Hyperlink"/>
             <w:rFonts w:ascii="Calibri" w:eastAsia="Calibri" w:hAnsi="Calibri" w:cs="Calibri"/>
             <w:lang w:val="en-GB"/>
           </w:rPr>
@@ -25950,7 +26358,7 @@
       <w:hyperlink r:id="rId35" w:anchor="os.listdir" w:history="1">
         <w:r>
           <w:rPr>
-            <w:rStyle w:val="Collegamentoipertestuale"/>
+            <w:rStyle w:val="Hyperlink"/>
             <w:rFonts w:ascii="Calibri" w:eastAsia="Calibri" w:hAnsi="Calibri" w:cs="Calibri"/>
             <w:lang w:val="en-GB"/>
           </w:rPr>
@@ -25964,23 +26372,13 @@
         </w:rPr>
         <w:t xml:space="preserve">, </w:t>
       </w:r>
-      <w:proofErr w:type="spellStart"/>
       <w:r>
         <w:rPr>
           <w:rFonts w:ascii="Calibri" w:eastAsia="Calibri" w:hAnsi="Calibri" w:cs="Calibri"/>
           <w:i/>
           <w:lang w:val="en-GB"/>
         </w:rPr>
-        <w:t>os</w:t>
-      </w:r>
-      <w:proofErr w:type="spellEnd"/>
-      <w:r>
-        <w:rPr>
-          <w:rFonts w:ascii="Calibri" w:eastAsia="Calibri" w:hAnsi="Calibri" w:cs="Calibri"/>
-          <w:i/>
-          <w:lang w:val="en-GB"/>
-        </w:rPr>
-        <w:t xml:space="preserve"> - Miscellaneous</w:t>
+        <w:t>os - Miscellaneous</w:t>
       </w:r>
       <w:r>
         <w:rPr>
@@ -26000,7 +26398,7 @@
       <w:hyperlink r:id="rId36" w:anchor="command(java.lang.String...)" w:history="1">
         <w:r>
           <w:rPr>
-            <w:rStyle w:val="Collegamentoipertestuale"/>
+            <w:rStyle w:val="Hyperlink"/>
             <w:rFonts w:ascii="Calibri" w:eastAsia="Calibri" w:hAnsi="Calibri" w:cs="Calibri"/>
             <w:lang w:val="en-GB"/>
           </w:rPr>
@@ -26020,18 +26418,8 @@
           <w:i/>
           <w:lang w:val="en-GB"/>
         </w:rPr>
-        <w:t xml:space="preserve"> </w:t>
-      </w:r>
-      <w:proofErr w:type="spellStart"/>
-      <w:r>
-        <w:rPr>
-          <w:rFonts w:ascii="Calibri" w:eastAsia="Calibri" w:hAnsi="Calibri" w:cs="Calibri"/>
-          <w:i/>
-          <w:lang w:val="en-GB"/>
-        </w:rPr>
-        <w:t>ProcessBuilder</w:t>
-      </w:r>
-      <w:proofErr w:type="spellEnd"/>
+        <w:t xml:space="preserve"> ProcessBuilder</w:t>
+      </w:r>
       <w:r>
         <w:rPr>
           <w:rFonts w:ascii="Calibri" w:eastAsia="Calibri" w:hAnsi="Calibri" w:cs="Calibri"/>
@@ -26072,7 +26460,7 @@
       <w:hyperlink r:id="rId37" w:history="1">
         <w:r>
           <w:rPr>
-            <w:rStyle w:val="Collegamentoipertestuale"/>
+            <w:rStyle w:val="Hyperlink"/>
             <w:rFonts w:ascii="Calibri" w:eastAsia="Calibri" w:hAnsi="Calibri" w:cs="Calibri"/>
             <w:lang w:val="en-GB"/>
           </w:rPr>
@@ -26126,7 +26514,7 @@
       <w:hyperlink r:id="rId38" w:history="1">
         <w:r>
           <w:rPr>
-            <w:rStyle w:val="Collegamentoipertestuale"/>
+            <w:rStyle w:val="Hyperlink"/>
             <w:rFonts w:ascii="Calibri" w:eastAsia="Calibri" w:hAnsi="Calibri" w:cs="Calibri"/>
             <w:lang w:val="en-GB"/>
           </w:rPr>
@@ -26180,7 +26568,7 @@
       <w:hyperlink r:id="rId39" w:history="1">
         <w:r>
           <w:rPr>
-            <w:rStyle w:val="Collegamentoipertestuale"/>
+            <w:rStyle w:val="Hyperlink"/>
             <w:rFonts w:ascii="Calibri" w:eastAsia="Calibri" w:hAnsi="Calibri" w:cs="Calibri"/>
             <w:lang w:val="en-GB"/>
           </w:rPr>
@@ -26224,25 +26612,7 @@
           <w:i/>
           <w:lang w:val="en-GB"/>
         </w:rPr>
-        <w:t xml:space="preserve">e a batch file run </w:t>
-      </w:r>
-      <w:proofErr w:type="spellStart"/>
-      <w:r>
-        <w:rPr>
-          <w:rFonts w:ascii="Calibri" w:eastAsia="Calibri" w:hAnsi="Calibri" w:cs="Calibri"/>
-          <w:i/>
-          <w:lang w:val="en-GB"/>
-        </w:rPr>
-        <w:t>cmd</w:t>
-      </w:r>
-      <w:proofErr w:type="spellEnd"/>
-      <w:r>
-        <w:rPr>
-          <w:rFonts w:ascii="Calibri" w:eastAsia="Calibri" w:hAnsi="Calibri" w:cs="Calibri"/>
-          <w:i/>
-          <w:lang w:val="en-GB"/>
-        </w:rPr>
-        <w:t xml:space="preserve"> as administrator</w:t>
+        <w:t>e a batch file run cmd as administrator</w:t>
       </w:r>
       <w:r>
         <w:rPr>
@@ -26276,7 +26646,7 @@
       <w:hyperlink r:id="rId40" w:history="1">
         <w:r>
           <w:rPr>
-            <w:rStyle w:val="Collegamentoipertestuale"/>
+            <w:rStyle w:val="Hyperlink"/>
             <w:rFonts w:ascii="Calibri" w:eastAsia="Calibri" w:hAnsi="Calibri" w:cs="Calibri"/>
             <w:lang w:val="en-GB"/>
           </w:rPr>
@@ -26348,7 +26718,7 @@
 </file>
 
 <file path=word/endnotes.xml><?xml version="1.0" encoding="utf-8"?>
-<w:endnotes xmlns:wpc="http://schemas.microsoft.com/office/word/2010/wordprocessingCanvas" xmlns:cx="http://schemas.microsoft.com/office/drawing/2014/chartex" xmlns:cx1="http://schemas.microsoft.com/office/drawing/2015/9/8/chartex" xmlns:cx2="http://schemas.microsoft.com/office/drawing/2015/10/21/chartex" xmlns:cx3="http://schemas.microsoft.com/office/drawing/2016/5/9/chartex" xmlns:cx4="http://schemas.microsoft.com/office/drawing/2016/5/10/chartex" xmlns:cx5="http://schemas.microsoft.com/office/drawing/2016/5/11/chartex" xmlns:cx6="http://schemas.microsoft.com/office/drawing/2016/5/12/chartex" xmlns:cx7="http://schemas.microsoft.com/office/drawing/2016/5/13/chartex" xmlns:cx8="http://schemas.microsoft.com/office/drawing/2016/5/14/chartex" xmlns:mc="http://schemas.openxmlformats.org/markup-compatibility/2006" xmlns:aink="http://schemas.microsoft.com/office/drawing/2016/ink" xmlns:am3d="http://schemas.microsoft.com/office/drawing/2017/model3d" xmlns:o="urn:schemas-microsoft-com:office:office" xmlns:r="http://schemas.openxmlformats.org/officeDocument/2006/relationships" xmlns:m="http://schemas.openxmlformats.org/officeDocument/2006/math" xmlns:v="urn:schemas-microsoft-com:vml" xmlns:wp14="http://schemas.microsoft.com/office/word/2010/wordprocessingDrawing" xmlns:wp="http://schemas.openxmlformats.org/drawingml/2006/wordprocessingDrawing" xmlns:w10="urn:schemas-microsoft-com:office:word" xmlns:w="http://schemas.openxmlformats.org/wordprocessingml/2006/main" xmlns:w14="http://schemas.microsoft.com/office/word/2010/wordml" xmlns:w15="http://schemas.microsoft.com/office/word/2012/wordml" xmlns:w16cid="http://schemas.microsoft.com/office/word/2016/wordml/cid" xmlns:w16se="http://schemas.microsoft.com/office/word/2015/wordml/symex" xmlns:wpg="http://schemas.microsoft.com/office/word/2010/wordprocessingGroup" xmlns:wpi="http://schemas.microsoft.com/office/word/2010/wordprocessingInk" xmlns:wne="http://schemas.microsoft.com/office/word/2006/wordml" xmlns:wps="http://schemas.microsoft.com/office/word/2010/wordprocessingShape" mc:Ignorable="w14 w15 w16se w16cid wp14">
+<w:endnotes xmlns:wpc="http://schemas.microsoft.com/office/word/2010/wordprocessingCanvas" xmlns:cx="http://schemas.microsoft.com/office/drawing/2014/chartex" xmlns:cx1="http://schemas.microsoft.com/office/drawing/2015/9/8/chartex" xmlns:cx2="http://schemas.microsoft.com/office/drawing/2015/10/21/chartex" xmlns:cx3="http://schemas.microsoft.com/office/drawing/2016/5/9/chartex" xmlns:cx4="http://schemas.microsoft.com/office/drawing/2016/5/10/chartex" xmlns:cx5="http://schemas.microsoft.com/office/drawing/2016/5/11/chartex" xmlns:cx6="http://schemas.microsoft.com/office/drawing/2016/5/12/chartex" xmlns:cx7="http://schemas.microsoft.com/office/drawing/2016/5/13/chartex" xmlns:cx8="http://schemas.microsoft.com/office/drawing/2016/5/14/chartex" xmlns:mc="http://schemas.openxmlformats.org/markup-compatibility/2006" xmlns:aink="http://schemas.microsoft.com/office/drawing/2016/ink" xmlns:am3d="http://schemas.microsoft.com/office/drawing/2017/model3d" xmlns:o="urn:schemas-microsoft-com:office:office" xmlns:r="http://schemas.openxmlformats.org/officeDocument/2006/relationships" xmlns:m="http://schemas.openxmlformats.org/officeDocument/2006/math" xmlns:v="urn:schemas-microsoft-com:vml" xmlns:wp14="http://schemas.microsoft.com/office/word/2010/wordprocessingDrawing" xmlns:wp="http://schemas.openxmlformats.org/drawingml/2006/wordprocessingDrawing" xmlns:w10="urn:schemas-microsoft-com:office:word" xmlns:w="http://schemas.openxmlformats.org/wordprocessingml/2006/main" xmlns:w14="http://schemas.microsoft.com/office/word/2010/wordml" xmlns:w15="http://schemas.microsoft.com/office/word/2012/wordml" xmlns:w16cex="http://schemas.microsoft.com/office/word/2018/wordml/cex" xmlns:w16cid="http://schemas.microsoft.com/office/word/2016/wordml/cid" xmlns:w16="http://schemas.microsoft.com/office/word/2018/wordml" xmlns:w16se="http://schemas.microsoft.com/office/word/2015/wordml/symex" xmlns:wpg="http://schemas.microsoft.com/office/word/2010/wordprocessingGroup" xmlns:wpi="http://schemas.microsoft.com/office/word/2010/wordprocessingInk" xmlns:wne="http://schemas.microsoft.com/office/word/2006/wordml" xmlns:wps="http://schemas.microsoft.com/office/word/2010/wordprocessingShape" mc:Ignorable="w14 w15 w16se w16cid w16 w16cex wp14">
   <w:endnote w:type="separator" w:id="-1">
     <w:p>
       <w:pPr>
@@ -26373,10 +26743,10 @@
 </file>
 
 <file path=word/footer1.xml><?xml version="1.0" encoding="utf-8"?>
-<w:ftr xmlns:wpc="http://schemas.microsoft.com/office/word/2010/wordprocessingCanvas" xmlns:cx="http://schemas.microsoft.com/office/drawing/2014/chartex" xmlns:cx1="http://schemas.microsoft.com/office/drawing/2015/9/8/chartex" xmlns:cx2="http://schemas.microsoft.com/office/drawing/2015/10/21/chartex" xmlns:cx3="http://schemas.microsoft.com/office/drawing/2016/5/9/chartex" xmlns:cx4="http://schemas.microsoft.com/office/drawing/2016/5/10/chartex" xmlns:cx5="http://schemas.microsoft.com/office/drawing/2016/5/11/chartex" xmlns:cx6="http://schemas.microsoft.com/office/drawing/2016/5/12/chartex" xmlns:cx7="http://schemas.microsoft.com/office/drawing/2016/5/13/chartex" xmlns:cx8="http://schemas.microsoft.com/office/drawing/2016/5/14/chartex" xmlns:mc="http://schemas.openxmlformats.org/markup-compatibility/2006" xmlns:aink="http://schemas.microsoft.com/office/drawing/2016/ink" xmlns:am3d="http://schemas.microsoft.com/office/drawing/2017/model3d" xmlns:o="urn:schemas-microsoft-com:office:office" xmlns:r="http://schemas.openxmlformats.org/officeDocument/2006/relationships" xmlns:m="http://schemas.openxmlformats.org/officeDocument/2006/math" xmlns:v="urn:schemas-microsoft-com:vml" xmlns:wp14="http://schemas.microsoft.com/office/word/2010/wordprocessingDrawing" xmlns:wp="http://schemas.openxmlformats.org/drawingml/2006/wordprocessingDrawing" xmlns:w10="urn:schemas-microsoft-com:office:word" xmlns:w="http://schemas.openxmlformats.org/wordprocessingml/2006/main" xmlns:w14="http://schemas.microsoft.com/office/word/2010/wordml" xmlns:w15="http://schemas.microsoft.com/office/word/2012/wordml" xmlns:w16cid="http://schemas.microsoft.com/office/word/2016/wordml/cid" xmlns:w16se="http://schemas.microsoft.com/office/word/2015/wordml/symex" xmlns:wpg="http://schemas.microsoft.com/office/word/2010/wordprocessingGroup" xmlns:wpi="http://schemas.microsoft.com/office/word/2010/wordprocessingInk" xmlns:wne="http://schemas.microsoft.com/office/word/2006/wordml" xmlns:wps="http://schemas.microsoft.com/office/word/2010/wordprocessingShape" mc:Ignorable="w14 w15 w16se w16cid wp14">
+<w:ftr xmlns:wpc="http://schemas.microsoft.com/office/word/2010/wordprocessingCanvas" xmlns:cx="http://schemas.microsoft.com/office/drawing/2014/chartex" xmlns:cx1="http://schemas.microsoft.com/office/drawing/2015/9/8/chartex" xmlns:cx2="http://schemas.microsoft.com/office/drawing/2015/10/21/chartex" xmlns:cx3="http://schemas.microsoft.com/office/drawing/2016/5/9/chartex" xmlns:cx4="http://schemas.microsoft.com/office/drawing/2016/5/10/chartex" xmlns:cx5="http://schemas.microsoft.com/office/drawing/2016/5/11/chartex" xmlns:cx6="http://schemas.microsoft.com/office/drawing/2016/5/12/chartex" xmlns:cx7="http://schemas.microsoft.com/office/drawing/2016/5/13/chartex" xmlns:cx8="http://schemas.microsoft.com/office/drawing/2016/5/14/chartex" xmlns:mc="http://schemas.openxmlformats.org/markup-compatibility/2006" xmlns:aink="http://schemas.microsoft.com/office/drawing/2016/ink" xmlns:am3d="http://schemas.microsoft.com/office/drawing/2017/model3d" xmlns:o="urn:schemas-microsoft-com:office:office" xmlns:r="http://schemas.openxmlformats.org/officeDocument/2006/relationships" xmlns:m="http://schemas.openxmlformats.org/officeDocument/2006/math" xmlns:v="urn:schemas-microsoft-com:vml" xmlns:wp14="http://schemas.microsoft.com/office/word/2010/wordprocessingDrawing" xmlns:wp="http://schemas.openxmlformats.org/drawingml/2006/wordprocessingDrawing" xmlns:w10="urn:schemas-microsoft-com:office:word" xmlns:w="http://schemas.openxmlformats.org/wordprocessingml/2006/main" xmlns:w14="http://schemas.microsoft.com/office/word/2010/wordml" xmlns:w15="http://schemas.microsoft.com/office/word/2012/wordml" xmlns:w16cex="http://schemas.microsoft.com/office/word/2018/wordml/cex" xmlns:w16cid="http://schemas.microsoft.com/office/word/2016/wordml/cid" xmlns:w16="http://schemas.microsoft.com/office/word/2018/wordml" xmlns:w16se="http://schemas.microsoft.com/office/word/2015/wordml/symex" xmlns:wpg="http://schemas.microsoft.com/office/word/2010/wordprocessingGroup" xmlns:wpi="http://schemas.microsoft.com/office/word/2010/wordprocessingInk" xmlns:wne="http://schemas.microsoft.com/office/word/2006/wordml" xmlns:wps="http://schemas.microsoft.com/office/word/2010/wordprocessingShape" mc:Ignorable="w14 w15 w16se w16cid w16 w16cex wp14">
   <w:p>
     <w:pPr>
-      <w:pStyle w:val="Pidipagina"/>
+      <w:pStyle w:val="Footer"/>
       <w:rPr>
         <w:lang w:val="en-GB"/>
       </w:rPr>
@@ -26443,7 +26813,7 @@
 </file>
 
 <file path=word/footnotes.xml><?xml version="1.0" encoding="utf-8"?>
-<w:footnotes xmlns:wpc="http://schemas.microsoft.com/office/word/2010/wordprocessingCanvas" xmlns:cx="http://schemas.microsoft.com/office/drawing/2014/chartex" xmlns:cx1="http://schemas.microsoft.com/office/drawing/2015/9/8/chartex" xmlns:cx2="http://schemas.microsoft.com/office/drawing/2015/10/21/chartex" xmlns:cx3="http://schemas.microsoft.com/office/drawing/2016/5/9/chartex" xmlns:cx4="http://schemas.microsoft.com/office/drawing/2016/5/10/chartex" xmlns:cx5="http://schemas.microsoft.com/office/drawing/2016/5/11/chartex" xmlns:cx6="http://schemas.microsoft.com/office/drawing/2016/5/12/chartex" xmlns:cx7="http://schemas.microsoft.com/office/drawing/2016/5/13/chartex" xmlns:cx8="http://schemas.microsoft.com/office/drawing/2016/5/14/chartex" xmlns:mc="http://schemas.openxmlformats.org/markup-compatibility/2006" xmlns:aink="http://schemas.microsoft.com/office/drawing/2016/ink" xmlns:am3d="http://schemas.microsoft.com/office/drawing/2017/model3d" xmlns:o="urn:schemas-microsoft-com:office:office" xmlns:r="http://schemas.openxmlformats.org/officeDocument/2006/relationships" xmlns:m="http://schemas.openxmlformats.org/officeDocument/2006/math" xmlns:v="urn:schemas-microsoft-com:vml" xmlns:wp14="http://schemas.microsoft.com/office/word/2010/wordprocessingDrawing" xmlns:wp="http://schemas.openxmlformats.org/drawingml/2006/wordprocessingDrawing" xmlns:w10="urn:schemas-microsoft-com:office:word" xmlns:w="http://schemas.openxmlformats.org/wordprocessingml/2006/main" xmlns:w14="http://schemas.microsoft.com/office/word/2010/wordml" xmlns:w15="http://schemas.microsoft.com/office/word/2012/wordml" xmlns:w16cid="http://schemas.microsoft.com/office/word/2016/wordml/cid" xmlns:w16se="http://schemas.microsoft.com/office/word/2015/wordml/symex" xmlns:wpg="http://schemas.microsoft.com/office/word/2010/wordprocessingGroup" xmlns:wpi="http://schemas.microsoft.com/office/word/2010/wordprocessingInk" xmlns:wne="http://schemas.microsoft.com/office/word/2006/wordml" xmlns:wps="http://schemas.microsoft.com/office/word/2010/wordprocessingShape" mc:Ignorable="w14 w15 w16se w16cid wp14">
+<w:footnotes xmlns:wpc="http://schemas.microsoft.com/office/word/2010/wordprocessingCanvas" xmlns:cx="http://schemas.microsoft.com/office/drawing/2014/chartex" xmlns:cx1="http://schemas.microsoft.com/office/drawing/2015/9/8/chartex" xmlns:cx2="http://schemas.microsoft.com/office/drawing/2015/10/21/chartex" xmlns:cx3="http://schemas.microsoft.com/office/drawing/2016/5/9/chartex" xmlns:cx4="http://schemas.microsoft.com/office/drawing/2016/5/10/chartex" xmlns:cx5="http://schemas.microsoft.com/office/drawing/2016/5/11/chartex" xmlns:cx6="http://schemas.microsoft.com/office/drawing/2016/5/12/chartex" xmlns:cx7="http://schemas.microsoft.com/office/drawing/2016/5/13/chartex" xmlns:cx8="http://schemas.microsoft.com/office/drawing/2016/5/14/chartex" xmlns:mc="http://schemas.openxmlformats.org/markup-compatibility/2006" xmlns:aink="http://schemas.microsoft.com/office/drawing/2016/ink" xmlns:am3d="http://schemas.microsoft.com/office/drawing/2017/model3d" xmlns:o="urn:schemas-microsoft-com:office:office" xmlns:r="http://schemas.openxmlformats.org/officeDocument/2006/relationships" xmlns:m="http://schemas.openxmlformats.org/officeDocument/2006/math" xmlns:v="urn:schemas-microsoft-com:vml" xmlns:wp14="http://schemas.microsoft.com/office/word/2010/wordprocessingDrawing" xmlns:wp="http://schemas.openxmlformats.org/drawingml/2006/wordprocessingDrawing" xmlns:w10="urn:schemas-microsoft-com:office:word" xmlns:w="http://schemas.openxmlformats.org/wordprocessingml/2006/main" xmlns:w14="http://schemas.microsoft.com/office/word/2010/wordml" xmlns:w15="http://schemas.microsoft.com/office/word/2012/wordml" xmlns:w16cex="http://schemas.microsoft.com/office/word/2018/wordml/cex" xmlns:w16cid="http://schemas.microsoft.com/office/word/2016/wordml/cid" xmlns:w16="http://schemas.microsoft.com/office/word/2018/wordml" xmlns:w16se="http://schemas.microsoft.com/office/word/2015/wordml/symex" xmlns:wpg="http://schemas.microsoft.com/office/word/2010/wordprocessingGroup" xmlns:wpi="http://schemas.microsoft.com/office/word/2010/wordprocessingInk" xmlns:wne="http://schemas.microsoft.com/office/word/2006/wordml" xmlns:wps="http://schemas.microsoft.com/office/word/2010/wordprocessingShape" mc:Ignorable="w14 w15 w16se w16cid w16 w16cex wp14">
   <w:footnote w:type="separator" w:id="-1">
     <w:p>
       <w:pPr>
@@ -26468,10 +26838,10 @@
 </file>
 
 <file path=word/header1.xml><?xml version="1.0" encoding="utf-8"?>
-<w:hdr xmlns:wpc="http://schemas.microsoft.com/office/word/2010/wordprocessingCanvas" xmlns:cx="http://schemas.microsoft.com/office/drawing/2014/chartex" xmlns:cx1="http://schemas.microsoft.com/office/drawing/2015/9/8/chartex" xmlns:cx2="http://schemas.microsoft.com/office/drawing/2015/10/21/chartex" xmlns:cx3="http://schemas.microsoft.com/office/drawing/2016/5/9/chartex" xmlns:cx4="http://schemas.microsoft.com/office/drawing/2016/5/10/chartex" xmlns:cx5="http://schemas.microsoft.com/office/drawing/2016/5/11/chartex" xmlns:cx6="http://schemas.microsoft.com/office/drawing/2016/5/12/chartex" xmlns:cx7="http://schemas.microsoft.com/office/drawing/2016/5/13/chartex" xmlns:cx8="http://schemas.microsoft.com/office/drawing/2016/5/14/chartex" xmlns:mc="http://schemas.openxmlformats.org/markup-compatibility/2006" xmlns:aink="http://schemas.microsoft.com/office/drawing/2016/ink" xmlns:am3d="http://schemas.microsoft.com/office/drawing/2017/model3d" xmlns:o="urn:schemas-microsoft-com:office:office" xmlns:r="http://schemas.openxmlformats.org/officeDocument/2006/relationships" xmlns:m="http://schemas.openxmlformats.org/officeDocument/2006/math" xmlns:v="urn:schemas-microsoft-com:vml" xmlns:wp14="http://schemas.microsoft.com/office/word/2010/wordprocessingDrawing" xmlns:wp="http://schemas.openxmlformats.org/drawingml/2006/wordprocessingDrawing" xmlns:w10="urn:schemas-microsoft-com:office:word" xmlns:w="http://schemas.openxmlformats.org/wordprocessingml/2006/main" xmlns:w14="http://schemas.microsoft.com/office/word/2010/wordml" xmlns:w15="http://schemas.microsoft.com/office/word/2012/wordml" xmlns:w16cid="http://schemas.microsoft.com/office/word/2016/wordml/cid" xmlns:w16se="http://schemas.microsoft.com/office/word/2015/wordml/symex" xmlns:wpg="http://schemas.microsoft.com/office/word/2010/wordprocessingGroup" xmlns:wpi="http://schemas.microsoft.com/office/word/2010/wordprocessingInk" xmlns:wne="http://schemas.microsoft.com/office/word/2006/wordml" xmlns:wps="http://schemas.microsoft.com/office/word/2010/wordprocessingShape" mc:Ignorable="w14 w15 w16se w16cid wp14">
+<w:hdr xmlns:wpc="http://schemas.microsoft.com/office/word/2010/wordprocessingCanvas" xmlns:cx="http://schemas.microsoft.com/office/drawing/2014/chartex" xmlns:cx1="http://schemas.microsoft.com/office/drawing/2015/9/8/chartex" xmlns:cx2="http://schemas.microsoft.com/office/drawing/2015/10/21/chartex" xmlns:cx3="http://schemas.microsoft.com/office/drawing/2016/5/9/chartex" xmlns:cx4="http://schemas.microsoft.com/office/drawing/2016/5/10/chartex" xmlns:cx5="http://schemas.microsoft.com/office/drawing/2016/5/11/chartex" xmlns:cx6="http://schemas.microsoft.com/office/drawing/2016/5/12/chartex" xmlns:cx7="http://schemas.microsoft.com/office/drawing/2016/5/13/chartex" xmlns:cx8="http://schemas.microsoft.com/office/drawing/2016/5/14/chartex" xmlns:mc="http://schemas.openxmlformats.org/markup-compatibility/2006" xmlns:aink="http://schemas.microsoft.com/office/drawing/2016/ink" xmlns:am3d="http://schemas.microsoft.com/office/drawing/2017/model3d" xmlns:o="urn:schemas-microsoft-com:office:office" xmlns:r="http://schemas.openxmlformats.org/officeDocument/2006/relationships" xmlns:m="http://schemas.openxmlformats.org/officeDocument/2006/math" xmlns:v="urn:schemas-microsoft-com:vml" xmlns:wp14="http://schemas.microsoft.com/office/word/2010/wordprocessingDrawing" xmlns:wp="http://schemas.openxmlformats.org/drawingml/2006/wordprocessingDrawing" xmlns:w10="urn:schemas-microsoft-com:office:word" xmlns:w="http://schemas.openxmlformats.org/wordprocessingml/2006/main" xmlns:w14="http://schemas.microsoft.com/office/word/2010/wordml" xmlns:w15="http://schemas.microsoft.com/office/word/2012/wordml" xmlns:w16cex="http://schemas.microsoft.com/office/word/2018/wordml/cex" xmlns:w16cid="http://schemas.microsoft.com/office/word/2016/wordml/cid" xmlns:w16="http://schemas.microsoft.com/office/word/2018/wordml" xmlns:w16se="http://schemas.microsoft.com/office/word/2015/wordml/symex" xmlns:wpg="http://schemas.microsoft.com/office/word/2010/wordprocessingGroup" xmlns:wpi="http://schemas.microsoft.com/office/word/2010/wordprocessingInk" xmlns:wne="http://schemas.microsoft.com/office/word/2006/wordml" xmlns:wps="http://schemas.microsoft.com/office/word/2010/wordprocessingShape" mc:Ignorable="w14 w15 w16se w16cid w16 w16cex wp14">
   <w:p>
     <w:pPr>
-      <w:pStyle w:val="Intestazione"/>
+      <w:pStyle w:val="Header"/>
       <w:pBdr>
         <w:bottom w:val="single" w:sz="6" w:space="1" w:color="auto"/>
       </w:pBdr>
@@ -26537,7 +26907,7 @@
   </w:p>
   <w:p>
     <w:pPr>
-      <w:pStyle w:val="Intestazione"/>
+      <w:pStyle w:val="Header"/>
       <w:rPr>
         <w:lang w:val="en-GB"/>
       </w:rPr>
@@ -26547,7 +26917,7 @@
 </file>
 
 <file path=word/numbering.xml><?xml version="1.0" encoding="utf-8"?>
-<w:numbering xmlns:wpc="http://schemas.microsoft.com/office/word/2010/wordprocessingCanvas" xmlns:cx="http://schemas.microsoft.com/office/drawing/2014/chartex" xmlns:cx1="http://schemas.microsoft.com/office/drawing/2015/9/8/chartex" xmlns:cx2="http://schemas.microsoft.com/office/drawing/2015/10/21/chartex" xmlns:cx3="http://schemas.microsoft.com/office/drawing/2016/5/9/chartex" xmlns:cx4="http://schemas.microsoft.com/office/drawing/2016/5/10/chartex" xmlns:cx5="http://schemas.microsoft.com/office/drawing/2016/5/11/chartex" xmlns:cx6="http://schemas.microsoft.com/office/drawing/2016/5/12/chartex" xmlns:cx7="http://schemas.microsoft.com/office/drawing/2016/5/13/chartex" xmlns:cx8="http://schemas.microsoft.com/office/drawing/2016/5/14/chartex" xmlns:mc="http://schemas.openxmlformats.org/markup-compatibility/2006" xmlns:aink="http://schemas.microsoft.com/office/drawing/2016/ink" xmlns:am3d="http://schemas.microsoft.com/office/drawing/2017/model3d" xmlns:o="urn:schemas-microsoft-com:office:office" xmlns:r="http://schemas.openxmlformats.org/officeDocument/2006/relationships" xmlns:m="http://schemas.openxmlformats.org/officeDocument/2006/math" xmlns:v="urn:schemas-microsoft-com:vml" xmlns:wp14="http://schemas.microsoft.com/office/word/2010/wordprocessingDrawing" xmlns:wp="http://schemas.openxmlformats.org/drawingml/2006/wordprocessingDrawing" xmlns:w10="urn:schemas-microsoft-com:office:word" xmlns:w="http://schemas.openxmlformats.org/wordprocessingml/2006/main" xmlns:w14="http://schemas.microsoft.com/office/word/2010/wordml" xmlns:w15="http://schemas.microsoft.com/office/word/2012/wordml" xmlns:w16cid="http://schemas.microsoft.com/office/word/2016/wordml/cid" xmlns:w16se="http://schemas.microsoft.com/office/word/2015/wordml/symex" xmlns:wpg="http://schemas.microsoft.com/office/word/2010/wordprocessingGroup" xmlns:wpi="http://schemas.microsoft.com/office/word/2010/wordprocessingInk" xmlns:wne="http://schemas.microsoft.com/office/word/2006/wordml" xmlns:wps="http://schemas.microsoft.com/office/word/2010/wordprocessingShape" mc:Ignorable="w14 w15 w16se w16cid wp14">
+<w:numbering xmlns:wpc="http://schemas.microsoft.com/office/word/2010/wordprocessingCanvas" xmlns:cx="http://schemas.microsoft.com/office/drawing/2014/chartex" xmlns:cx1="http://schemas.microsoft.com/office/drawing/2015/9/8/chartex" xmlns:cx2="http://schemas.microsoft.com/office/drawing/2015/10/21/chartex" xmlns:cx3="http://schemas.microsoft.com/office/drawing/2016/5/9/chartex" xmlns:cx4="http://schemas.microsoft.com/office/drawing/2016/5/10/chartex" xmlns:cx5="http://schemas.microsoft.com/office/drawing/2016/5/11/chartex" xmlns:cx6="http://schemas.microsoft.com/office/drawing/2016/5/12/chartex" xmlns:cx7="http://schemas.microsoft.com/office/drawing/2016/5/13/chartex" xmlns:cx8="http://schemas.microsoft.com/office/drawing/2016/5/14/chartex" xmlns:mc="http://schemas.openxmlformats.org/markup-compatibility/2006" xmlns:aink="http://schemas.microsoft.com/office/drawing/2016/ink" xmlns:am3d="http://schemas.microsoft.com/office/drawing/2017/model3d" xmlns:o="urn:schemas-microsoft-com:office:office" xmlns:r="http://schemas.openxmlformats.org/officeDocument/2006/relationships" xmlns:m="http://schemas.openxmlformats.org/officeDocument/2006/math" xmlns:v="urn:schemas-microsoft-com:vml" xmlns:wp14="http://schemas.microsoft.com/office/word/2010/wordprocessingDrawing" xmlns:wp="http://schemas.openxmlformats.org/drawingml/2006/wordprocessingDrawing" xmlns:w10="urn:schemas-microsoft-com:office:word" xmlns:w="http://schemas.openxmlformats.org/wordprocessingml/2006/main" xmlns:w14="http://schemas.microsoft.com/office/word/2010/wordml" xmlns:w15="http://schemas.microsoft.com/office/word/2012/wordml" xmlns:w16cex="http://schemas.microsoft.com/office/word/2018/wordml/cex" xmlns:w16cid="http://schemas.microsoft.com/office/word/2016/wordml/cid" xmlns:w16="http://schemas.microsoft.com/office/word/2018/wordml" xmlns:w16se="http://schemas.microsoft.com/office/word/2015/wordml/symex" xmlns:wpg="http://schemas.microsoft.com/office/word/2010/wordprocessingGroup" xmlns:wpi="http://schemas.microsoft.com/office/word/2010/wordprocessingInk" xmlns:wne="http://schemas.microsoft.com/office/word/2006/wordml" xmlns:wps="http://schemas.microsoft.com/office/word/2010/wordprocessingShape" mc:Ignorable="w14 w15 w16se w16cid w16 w16cex wp14">
   <w:abstractNum w:abstractNumId="0" w15:restartNumberingAfterBreak="0">
     <w:nsid w:val="29A54BE7"/>
     <w:multiLevelType w:val="hybridMultilevel"/>
@@ -27130,7 +27500,7 @@
 </file>
 
 <file path=word/styles.xml><?xml version="1.0" encoding="utf-8"?>
-<w:styles xmlns:mc="http://schemas.openxmlformats.org/markup-compatibility/2006" xmlns:r="http://schemas.openxmlformats.org/officeDocument/2006/relationships" xmlns:w="http://schemas.openxmlformats.org/wordprocessingml/2006/main" xmlns:w14="http://schemas.microsoft.com/office/word/2010/wordml" xmlns:w15="http://schemas.microsoft.com/office/word/2012/wordml" xmlns:w16cid="http://schemas.microsoft.com/office/word/2016/wordml/cid" xmlns:w16se="http://schemas.microsoft.com/office/word/2015/wordml/symex" mc:Ignorable="w14 w15 w16se w16cid">
+<w:styles xmlns:mc="http://schemas.openxmlformats.org/markup-compatibility/2006" xmlns:r="http://schemas.openxmlformats.org/officeDocument/2006/relationships" xmlns:w="http://schemas.openxmlformats.org/wordprocessingml/2006/main" xmlns:w14="http://schemas.microsoft.com/office/word/2010/wordml" xmlns:w15="http://schemas.microsoft.com/office/word/2012/wordml" xmlns:w16cex="http://schemas.microsoft.com/office/word/2018/wordml/cex" xmlns:w16cid="http://schemas.microsoft.com/office/word/2016/wordml/cid" xmlns:w16="http://schemas.microsoft.com/office/word/2018/wordml" xmlns:w16se="http://schemas.microsoft.com/office/word/2015/wordml/symex" mc:Ignorable="w14 w15 w16se w16cid w16 w16cex">
   <w:docDefaults>
     <w:rPrDefault>
       <w:rPr>
@@ -27146,7 +27516,7 @@
       </w:pPr>
     </w:pPrDefault>
   </w:docDefaults>
-  <w:latentStyles w:defLockedState="0" w:defUIPriority="99" w:defSemiHidden="0" w:defUnhideWhenUsed="0" w:defQFormat="0" w:count="377">
+  <w:latentStyles w:defLockedState="0" w:defUIPriority="99" w:defSemiHidden="0" w:defUnhideWhenUsed="0" w:defQFormat="0" w:count="376">
     <w:lsdException w:name="Normal" w:uiPriority="0" w:qFormat="1"/>
     <w:lsdException w:name="heading 1" w:uiPriority="9" w:qFormat="1"/>
     <w:lsdException w:name="heading 2" w:semiHidden="1" w:uiPriority="9" w:unhideWhenUsed="1" w:qFormat="1"/>
@@ -27523,18 +27893,17 @@
     <w:lsdException w:name="Hashtag" w:semiHidden="1" w:unhideWhenUsed="1"/>
     <w:lsdException w:name="Unresolved Mention" w:semiHidden="1" w:unhideWhenUsed="1"/>
     <w:lsdException w:name="Smart Link" w:semiHidden="1" w:unhideWhenUsed="1"/>
-    <w:lsdException w:name="Smart Link Error" w:semiHidden="1" w:unhideWhenUsed="1"/>
   </w:latentStyles>
-  <w:style w:type="paragraph" w:default="1" w:styleId="Normale">
+  <w:style w:type="paragraph" w:default="1" w:styleId="Normal">
     <w:name w:val="Normal"/>
     <w:qFormat/>
     <w:rsid w:val="009E5A30"/>
   </w:style>
-  <w:style w:type="paragraph" w:styleId="Titolo1">
+  <w:style w:type="paragraph" w:styleId="Heading1">
     <w:name w:val="heading 1"/>
-    <w:basedOn w:val="Normale"/>
-    <w:next w:val="Normale"/>
-    <w:link w:val="Titolo1Carattere"/>
+    <w:basedOn w:val="Normal"/>
+    <w:next w:val="Normal"/>
+    <w:link w:val="Heading1Char"/>
     <w:uiPriority w:val="9"/>
     <w:qFormat/>
     <w:rsid w:val="00740E1D"/>
@@ -27553,11 +27922,11 @@
       <w:szCs w:val="28"/>
     </w:rPr>
   </w:style>
-  <w:style w:type="paragraph" w:styleId="Titolo2">
+  <w:style w:type="paragraph" w:styleId="Heading2">
     <w:name w:val="heading 2"/>
-    <w:basedOn w:val="Normale"/>
-    <w:next w:val="Normale"/>
-    <w:link w:val="Titolo2Carattere"/>
+    <w:basedOn w:val="Normal"/>
+    <w:next w:val="Normal"/>
+    <w:link w:val="Heading2Char"/>
     <w:uiPriority w:val="9"/>
     <w:unhideWhenUsed/>
     <w:qFormat/>
@@ -27577,11 +27946,11 @@
       <w:szCs w:val="26"/>
     </w:rPr>
   </w:style>
-  <w:style w:type="paragraph" w:styleId="Titolo3">
+  <w:style w:type="paragraph" w:styleId="Heading3">
     <w:name w:val="heading 3"/>
-    <w:basedOn w:val="Normale"/>
-    <w:next w:val="Normale"/>
-    <w:link w:val="Titolo3Carattere"/>
+    <w:basedOn w:val="Normal"/>
+    <w:next w:val="Normal"/>
+    <w:link w:val="Heading3Char"/>
     <w:uiPriority w:val="9"/>
     <w:unhideWhenUsed/>
     <w:qFormat/>
@@ -27599,11 +27968,11 @@
       <w:color w:val="4F81BD" w:themeColor="accent1"/>
     </w:rPr>
   </w:style>
-  <w:style w:type="paragraph" w:styleId="Titolo4">
+  <w:style w:type="paragraph" w:styleId="Heading4">
     <w:name w:val="heading 4"/>
-    <w:basedOn w:val="Normale"/>
-    <w:next w:val="Normale"/>
-    <w:link w:val="Titolo4Carattere"/>
+    <w:basedOn w:val="Normal"/>
+    <w:next w:val="Normal"/>
+    <w:link w:val="Heading4Char"/>
     <w:uiPriority w:val="9"/>
     <w:unhideWhenUsed/>
     <w:qFormat/>
@@ -27623,13 +27992,13 @@
       <w:color w:val="4F81BD" w:themeColor="accent1"/>
     </w:rPr>
   </w:style>
-  <w:style w:type="character" w:default="1" w:styleId="Carpredefinitoparagrafo">
+  <w:style w:type="character" w:default="1" w:styleId="DefaultParagraphFont">
     <w:name w:val="Default Paragraph Font"/>
     <w:uiPriority w:val="1"/>
     <w:semiHidden/>
     <w:unhideWhenUsed/>
   </w:style>
-  <w:style w:type="table" w:default="1" w:styleId="Tabellanormale">
+  <w:style w:type="table" w:default="1" w:styleId="TableNormal">
     <w:name w:val="Normal Table"/>
     <w:uiPriority w:val="99"/>
     <w:semiHidden/>
@@ -27644,15 +28013,15 @@
       </w:tblCellMar>
     </w:tblPr>
   </w:style>
-  <w:style w:type="numbering" w:default="1" w:styleId="Nessunelenco">
+  <w:style w:type="numbering" w:default="1" w:styleId="NoList">
     <w:name w:val="No List"/>
     <w:uiPriority w:val="99"/>
     <w:semiHidden/>
     <w:unhideWhenUsed/>
   </w:style>
-  <w:style w:type="paragraph" w:styleId="Paragrafoelenco">
+  <w:style w:type="paragraph" w:styleId="ListParagraph">
     <w:name w:val="List Paragraph"/>
-    <w:basedOn w:val="Normale"/>
+    <w:basedOn w:val="Normal"/>
     <w:uiPriority w:val="34"/>
     <w:qFormat/>
     <w:rsid w:val="00740E1D"/>
@@ -27661,10 +28030,10 @@
       <w:contextualSpacing/>
     </w:pPr>
   </w:style>
-  <w:style w:type="character" w:customStyle="1" w:styleId="Titolo1Carattere">
-    <w:name w:val="Titolo 1 Carattere"/>
-    <w:basedOn w:val="Carpredefinitoparagrafo"/>
-    <w:link w:val="Titolo1"/>
+  <w:style w:type="character" w:customStyle="1" w:styleId="Heading1Char">
+    <w:name w:val="Heading 1 Char"/>
+    <w:basedOn w:val="DefaultParagraphFont"/>
+    <w:link w:val="Heading1"/>
     <w:uiPriority w:val="9"/>
     <w:rsid w:val="00740E1D"/>
     <w:rPr>
@@ -27676,10 +28045,10 @@
       <w:szCs w:val="28"/>
     </w:rPr>
   </w:style>
-  <w:style w:type="paragraph" w:styleId="Titolosommario">
+  <w:style w:type="paragraph" w:styleId="TOCHeading">
     <w:name w:val="TOC Heading"/>
-    <w:basedOn w:val="Titolo1"/>
-    <w:next w:val="Normale"/>
+    <w:basedOn w:val="Heading1"/>
+    <w:next w:val="Normal"/>
     <w:uiPriority w:val="39"/>
     <w:semiHidden/>
     <w:unhideWhenUsed/>
@@ -27692,10 +28061,10 @@
       <w:lang w:val="en-US" w:eastAsia="en-US"/>
     </w:rPr>
   </w:style>
-  <w:style w:type="paragraph" w:styleId="Testofumetto">
+  <w:style w:type="paragraph" w:styleId="BalloonText">
     <w:name w:val="Balloon Text"/>
-    <w:basedOn w:val="Normale"/>
-    <w:link w:val="TestofumettoCarattere"/>
+    <w:basedOn w:val="Normal"/>
+    <w:link w:val="BalloonTextChar"/>
     <w:uiPriority w:val="99"/>
     <w:semiHidden/>
     <w:unhideWhenUsed/>
@@ -27709,10 +28078,10 @@
       <w:szCs w:val="16"/>
     </w:rPr>
   </w:style>
-  <w:style w:type="character" w:customStyle="1" w:styleId="TestofumettoCarattere">
-    <w:name w:val="Testo fumetto Carattere"/>
-    <w:basedOn w:val="Carpredefinitoparagrafo"/>
-    <w:link w:val="Testofumetto"/>
+  <w:style w:type="character" w:customStyle="1" w:styleId="BalloonTextChar">
+    <w:name w:val="Balloon Text Char"/>
+    <w:basedOn w:val="DefaultParagraphFont"/>
+    <w:link w:val="BalloonText"/>
     <w:uiPriority w:val="99"/>
     <w:semiHidden/>
     <w:rsid w:val="00740E1D"/>
@@ -27722,10 +28091,10 @@
       <w:szCs w:val="16"/>
     </w:rPr>
   </w:style>
-  <w:style w:type="character" w:customStyle="1" w:styleId="Titolo2Carattere">
-    <w:name w:val="Titolo 2 Carattere"/>
-    <w:basedOn w:val="Carpredefinitoparagrafo"/>
-    <w:link w:val="Titolo2"/>
+  <w:style w:type="character" w:customStyle="1" w:styleId="Heading2Char">
+    <w:name w:val="Heading 2 Char"/>
+    <w:basedOn w:val="DefaultParagraphFont"/>
+    <w:link w:val="Heading2"/>
     <w:uiPriority w:val="9"/>
     <w:rsid w:val="00740E1D"/>
     <w:rPr>
@@ -27737,10 +28106,10 @@
       <w:szCs w:val="26"/>
     </w:rPr>
   </w:style>
-  <w:style w:type="character" w:customStyle="1" w:styleId="Titolo3Carattere">
-    <w:name w:val="Titolo 3 Carattere"/>
-    <w:basedOn w:val="Carpredefinitoparagrafo"/>
-    <w:link w:val="Titolo3"/>
+  <w:style w:type="character" w:customStyle="1" w:styleId="Heading3Char">
+    <w:name w:val="Heading 3 Char"/>
+    <w:basedOn w:val="DefaultParagraphFont"/>
+    <w:link w:val="Heading3"/>
     <w:uiPriority w:val="9"/>
     <w:rsid w:val="008E73F7"/>
     <w:rPr>
@@ -27750,10 +28119,10 @@
       <w:color w:val="4F81BD" w:themeColor="accent1"/>
     </w:rPr>
   </w:style>
-  <w:style w:type="paragraph" w:styleId="Sommario1">
+  <w:style w:type="paragraph" w:styleId="TOC1">
     <w:name w:val="toc 1"/>
-    <w:basedOn w:val="Normale"/>
-    <w:next w:val="Normale"/>
+    <w:basedOn w:val="Normal"/>
+    <w:next w:val="Normal"/>
     <w:autoRedefine/>
     <w:uiPriority w:val="39"/>
     <w:unhideWhenUsed/>
@@ -27762,10 +28131,10 @@
       <w:spacing w:after="100"/>
     </w:pPr>
   </w:style>
-  <w:style w:type="paragraph" w:styleId="Sommario2">
+  <w:style w:type="paragraph" w:styleId="TOC2">
     <w:name w:val="toc 2"/>
-    <w:basedOn w:val="Normale"/>
-    <w:next w:val="Normale"/>
+    <w:basedOn w:val="Normal"/>
+    <w:next w:val="Normal"/>
     <w:autoRedefine/>
     <w:uiPriority w:val="39"/>
     <w:unhideWhenUsed/>
@@ -27775,9 +28144,9 @@
       <w:ind w:left="220"/>
     </w:pPr>
   </w:style>
-  <w:style w:type="character" w:styleId="Collegamentoipertestuale">
+  <w:style w:type="character" w:styleId="Hyperlink">
     <w:name w:val="Hyperlink"/>
-    <w:basedOn w:val="Carpredefinitoparagrafo"/>
+    <w:basedOn w:val="DefaultParagraphFont"/>
     <w:uiPriority w:val="99"/>
     <w:unhideWhenUsed/>
     <w:rsid w:val="00E3079D"/>
@@ -27786,9 +28155,9 @@
       <w:u w:val="single"/>
     </w:rPr>
   </w:style>
-  <w:style w:type="character" w:styleId="Enfasigrassetto">
+  <w:style w:type="character" w:styleId="Strong">
     <w:name w:val="Strong"/>
-    <w:basedOn w:val="Carpredefinitoparagrafo"/>
+    <w:basedOn w:val="DefaultParagraphFont"/>
     <w:uiPriority w:val="22"/>
     <w:qFormat/>
     <w:rsid w:val="00147205"/>
@@ -27797,9 +28166,9 @@
       <w:bCs/>
     </w:rPr>
   </w:style>
-  <w:style w:type="table" w:styleId="Grigliatabella">
+  <w:style w:type="table" w:styleId="TableGrid">
     <w:name w:val="Table Grid"/>
-    <w:basedOn w:val="Tabellanormale"/>
+    <w:basedOn w:val="TableNormal"/>
     <w:uiPriority w:val="59"/>
     <w:rsid w:val="00934AE8"/>
     <w:pPr>
@@ -27816,10 +28185,10 @@
       </w:tblBorders>
     </w:tblPr>
   </w:style>
-  <w:style w:type="paragraph" w:styleId="Intestazione">
+  <w:style w:type="paragraph" w:styleId="Header">
     <w:name w:val="header"/>
-    <w:basedOn w:val="Normale"/>
-    <w:link w:val="IntestazioneCarattere"/>
+    <w:basedOn w:val="Normal"/>
+    <w:link w:val="HeaderChar"/>
     <w:uiPriority w:val="99"/>
     <w:semiHidden/>
     <w:unhideWhenUsed/>
@@ -27832,18 +28201,18 @@
       <w:spacing w:after="0" w:line="240" w:lineRule="auto"/>
     </w:pPr>
   </w:style>
-  <w:style w:type="character" w:customStyle="1" w:styleId="IntestazioneCarattere">
-    <w:name w:val="Intestazione Carattere"/>
-    <w:basedOn w:val="Carpredefinitoparagrafo"/>
-    <w:link w:val="Intestazione"/>
+  <w:style w:type="character" w:customStyle="1" w:styleId="HeaderChar">
+    <w:name w:val="Header Char"/>
+    <w:basedOn w:val="DefaultParagraphFont"/>
+    <w:link w:val="Header"/>
     <w:uiPriority w:val="99"/>
     <w:semiHidden/>
     <w:rsid w:val="00C40FB8"/>
   </w:style>
-  <w:style w:type="paragraph" w:styleId="Pidipagina">
+  <w:style w:type="paragraph" w:styleId="Footer">
     <w:name w:val="footer"/>
-    <w:basedOn w:val="Normale"/>
-    <w:link w:val="PidipaginaCarattere"/>
+    <w:basedOn w:val="Normal"/>
+    <w:link w:val="FooterChar"/>
     <w:uiPriority w:val="99"/>
     <w:unhideWhenUsed/>
     <w:rsid w:val="00C40FB8"/>
@@ -27855,17 +28224,17 @@
       <w:spacing w:after="0" w:line="240" w:lineRule="auto"/>
     </w:pPr>
   </w:style>
-  <w:style w:type="character" w:customStyle="1" w:styleId="PidipaginaCarattere">
-    <w:name w:val="Piè di pagina Carattere"/>
-    <w:basedOn w:val="Carpredefinitoparagrafo"/>
-    <w:link w:val="Pidipagina"/>
+  <w:style w:type="character" w:customStyle="1" w:styleId="FooterChar">
+    <w:name w:val="Footer Char"/>
+    <w:basedOn w:val="DefaultParagraphFont"/>
+    <w:link w:val="Footer"/>
     <w:uiPriority w:val="99"/>
     <w:rsid w:val="00C40FB8"/>
   </w:style>
-  <w:style w:type="paragraph" w:styleId="Sommario3">
+  <w:style w:type="paragraph" w:styleId="TOC3">
     <w:name w:val="toc 3"/>
-    <w:basedOn w:val="Normale"/>
-    <w:next w:val="Normale"/>
+    <w:basedOn w:val="Normal"/>
+    <w:next w:val="Normal"/>
     <w:autoRedefine/>
     <w:uiPriority w:val="39"/>
     <w:unhideWhenUsed/>
@@ -27875,10 +28244,10 @@
       <w:ind w:left="440"/>
     </w:pPr>
   </w:style>
-  <w:style w:type="character" w:customStyle="1" w:styleId="Titolo4Carattere">
-    <w:name w:val="Titolo 4 Carattere"/>
-    <w:basedOn w:val="Carpredefinitoparagrafo"/>
-    <w:link w:val="Titolo4"/>
+  <w:style w:type="character" w:customStyle="1" w:styleId="Heading4Char">
+    <w:name w:val="Heading 4 Char"/>
+    <w:basedOn w:val="DefaultParagraphFont"/>
+    <w:link w:val="Heading4"/>
     <w:uiPriority w:val="9"/>
     <w:rsid w:val="00171EE4"/>
     <w:rPr>
@@ -27890,9 +28259,9 @@
       <w:color w:val="4F81BD" w:themeColor="accent1"/>
     </w:rPr>
   </w:style>
-  <w:style w:type="paragraph" w:styleId="Nessunaspaziatura">
+  <w:style w:type="paragraph" w:styleId="NoSpacing">
     <w:name w:val="No Spacing"/>
-    <w:link w:val="NessunaspaziaturaCarattere"/>
+    <w:link w:val="NoSpacingChar"/>
     <w:uiPriority w:val="1"/>
     <w:qFormat/>
     <w:rsid w:val="001A0D1C"/>
@@ -27903,10 +28272,10 @@
       <w:lang w:val="en-US" w:eastAsia="en-US"/>
     </w:rPr>
   </w:style>
-  <w:style w:type="character" w:customStyle="1" w:styleId="NessunaspaziaturaCarattere">
-    <w:name w:val="Nessuna spaziatura Carattere"/>
-    <w:basedOn w:val="Carpredefinitoparagrafo"/>
-    <w:link w:val="Nessunaspaziatura"/>
+  <w:style w:type="character" w:customStyle="1" w:styleId="NoSpacingChar">
+    <w:name w:val="No Spacing Char"/>
+    <w:basedOn w:val="DefaultParagraphFont"/>
+    <w:link w:val="NoSpacing"/>
     <w:uiPriority w:val="1"/>
     <w:rsid w:val="001A0D1C"/>
     <w:rPr>
@@ -27915,7 +28284,7 @@
   </w:style>
   <w:style w:type="table" w:customStyle="1" w:styleId="Tabellasemplice-31">
     <w:name w:val="Tabella semplice - 31"/>
-    <w:basedOn w:val="Tabellanormale"/>
+    <w:basedOn w:val="TableNormal"/>
     <w:uiPriority w:val="43"/>
     <w:rsid w:val="00707BEA"/>
     <w:pPr>
@@ -28008,7 +28377,7 @@
   </w:style>
   <w:style w:type="table" w:customStyle="1" w:styleId="Grigliatab41">
     <w:name w:val="Griglia tab. 41"/>
-    <w:basedOn w:val="Tabellanormale"/>
+    <w:basedOn w:val="TableNormal"/>
     <w:uiPriority w:val="49"/>
     <w:rsid w:val="00707BEA"/>
     <w:pPr>
@@ -28084,12 +28453,12 @@
   </w:style>
   <w:style w:type="character" w:customStyle="1" w:styleId="apple-converted-space">
     <w:name w:val="apple-converted-space"/>
-    <w:basedOn w:val="Carpredefinitoparagrafo"/>
+    <w:basedOn w:val="DefaultParagraphFont"/>
     <w:rsid w:val="00960F78"/>
   </w:style>
-  <w:style w:type="character" w:styleId="Enfasicorsivo">
+  <w:style w:type="character" w:styleId="Emphasis">
     <w:name w:val="Emphasis"/>
-    <w:basedOn w:val="Carpredefinitoparagrafo"/>
+    <w:basedOn w:val="DefaultParagraphFont"/>
     <w:uiPriority w:val="20"/>
     <w:qFormat/>
     <w:rsid w:val="00960F78"/>
@@ -28098,10 +28467,10 @@
       <w:iCs/>
     </w:rPr>
   </w:style>
-  <w:style w:type="paragraph" w:styleId="Didascalia">
+  <w:style w:type="paragraph" w:styleId="Caption">
     <w:name w:val="caption"/>
-    <w:basedOn w:val="Normale"/>
-    <w:next w:val="Normale"/>
+    <w:basedOn w:val="Normal"/>
+    <w:next w:val="Normal"/>
     <w:uiPriority w:val="35"/>
     <w:unhideWhenUsed/>
     <w:qFormat/>
@@ -28117,10 +28486,10 @@
       <w:szCs w:val="18"/>
     </w:rPr>
   </w:style>
-  <w:style w:type="paragraph" w:styleId="Indicedellefigure">
+  <w:style w:type="paragraph" w:styleId="TableofFigures">
     <w:name w:val="table of figures"/>
-    <w:basedOn w:val="Normale"/>
-    <w:next w:val="Normale"/>
+    <w:basedOn w:val="Normal"/>
+    <w:next w:val="Normal"/>
     <w:uiPriority w:val="99"/>
     <w:unhideWhenUsed/>
     <w:rsid w:val="00850887"/>
@@ -28128,10 +28497,10 @@
       <w:spacing w:after="0"/>
     </w:pPr>
   </w:style>
-  <w:style w:type="paragraph" w:styleId="Indice1">
+  <w:style w:type="paragraph" w:styleId="Index1">
     <w:name w:val="index 1"/>
-    <w:basedOn w:val="Normale"/>
-    <w:next w:val="Normale"/>
+    <w:basedOn w:val="Normal"/>
+    <w:next w:val="Normal"/>
     <w:autoRedefine/>
     <w:uiPriority w:val="99"/>
     <w:semiHidden/>
@@ -28452,7 +28821,7 @@
 </file>
 
 <file path=customXml/itemProps2.xml><?xml version="1.0" encoding="utf-8"?>
-<ds:datastoreItem xmlns:ds="http://schemas.openxmlformats.org/officeDocument/2006/customXml" ds:itemID="{12175F29-10C1-1B40-9471-6E32FB34827A}">
+<ds:datastoreItem xmlns:ds="http://schemas.openxmlformats.org/officeDocument/2006/customXml" ds:itemID="{5E02E17E-6028-B64C-AABF-7336822B3BE2}">
   <ds:schemaRefs>
     <ds:schemaRef ds:uri="http://schemas.openxmlformats.org/officeDocument/2006/bibliography"/>
   </ds:schemaRefs>
